--- a/Submission/Journal of Applied Ecology_2024/First Revision/Response_to_Reviewers'_Comments.docx
+++ b/Submission/Journal of Applied Ecology_2024/First Revision/Response_to_Reviewers'_Comments.docx
@@ -1207,7 +1207,29 @@
           <w:sz w:val="24"/>
           <w:szCs w:val="24"/>
         </w:rPr>
-        <w:t>&gt; Read Caut et al. and provide justifications for using DDDFs for the mixing model instead of the pre-established TDFs (cite papers that criticize the use of pre-established TDFs)</w:t>
+        <w:t xml:space="preserve">&gt; Read </w:t>
+      </w:r>
+      <w:proofErr w:type="spellStart"/>
+      <w:r>
+        <w:rPr>
+          <w:rFonts w:eastAsiaTheme="minorEastAsia" w:cs="Arial"/>
+          <w:bCs/>
+          <w:color w:val="FF0000"/>
+          <w:sz w:val="24"/>
+          <w:szCs w:val="24"/>
+        </w:rPr>
+        <w:t>Caut</w:t>
+      </w:r>
+      <w:proofErr w:type="spellEnd"/>
+      <w:r>
+        <w:rPr>
+          <w:rFonts w:eastAsiaTheme="minorEastAsia" w:cs="Arial"/>
+          <w:bCs/>
+          <w:color w:val="FF0000"/>
+          <w:sz w:val="24"/>
+          <w:szCs w:val="24"/>
+        </w:rPr>
+        <w:t xml:space="preserve"> et al. and provide justifications for using DDDFs for the mixing model instead of the pre-established TDFs (cite papers that criticize the use of pre-established TDFs)</w:t>
       </w:r>
     </w:p>
     <w:p>
@@ -1799,16 +1821,14 @@
       <w:pPr>
         <w:rPr>
           <w:rFonts w:cs="Arial"/>
-          <w:color w:val="FF0000"/>
-          <w:sz w:val="24"/>
-          <w:szCs w:val="24"/>
-        </w:rPr>
-      </w:pPr>
-      <w:r>
-        <w:rPr>
-          <w:rFonts w:cs="Arial"/>
-          <w:b/>
-          <w:color w:val="FF0000"/>
+          <w:sz w:val="24"/>
+          <w:szCs w:val="24"/>
+        </w:rPr>
+      </w:pPr>
+      <w:r>
+        <w:rPr>
+          <w:rFonts w:cs="Arial"/>
+          <w:b/>
           <w:sz w:val="24"/>
           <w:szCs w:val="24"/>
           <w:u w:val="single"/>
@@ -1818,7 +1838,6 @@
       <w:r>
         <w:rPr>
           <w:rFonts w:cs="Arial"/>
-          <w:color w:val="FF0000"/>
           <w:sz w:val="24"/>
           <w:szCs w:val="24"/>
         </w:rPr>
@@ -1830,16 +1849,14 @@
         <w:rPr>
           <w:rFonts w:cs="Arial"/>
           <w:bCs/>
-          <w:color w:val="FF0000"/>
-          <w:sz w:val="24"/>
-          <w:szCs w:val="24"/>
-        </w:rPr>
-      </w:pPr>
-      <w:r>
-        <w:rPr>
-          <w:rFonts w:cs="Arial"/>
-          <w:bCs/>
-          <w:color w:val="FF0000"/>
+          <w:sz w:val="24"/>
+          <w:szCs w:val="24"/>
+        </w:rPr>
+      </w:pPr>
+      <w:r>
+        <w:rPr>
+          <w:rFonts w:cs="Arial"/>
+          <w:bCs/>
           <w:sz w:val="24"/>
           <w:szCs w:val="24"/>
         </w:rPr>
@@ -1849,7 +1866,6 @@
         <w:rPr>
           <w:rFonts w:cs="Arial"/>
           <w:bCs/>
-          <w:color w:val="FF0000"/>
           <w:sz w:val="24"/>
           <w:szCs w:val="24"/>
         </w:rPr>
@@ -1861,16 +1877,14 @@
       <w:pPr>
         <w:rPr>
           <w:rFonts w:eastAsiaTheme="minorEastAsia" w:cs="Arial"/>
-          <w:color w:val="FF0000"/>
-          <w:sz w:val="24"/>
-          <w:szCs w:val="24"/>
-        </w:rPr>
-      </w:pPr>
-      <w:r>
-        <w:rPr>
-          <w:rFonts w:eastAsiaTheme="minorEastAsia" w:cs="Arial"/>
-          <w:b/>
-          <w:color w:val="FF0000"/>
+          <w:sz w:val="24"/>
+          <w:szCs w:val="24"/>
+        </w:rPr>
+      </w:pPr>
+      <w:r>
+        <w:rPr>
+          <w:rFonts w:eastAsiaTheme="minorEastAsia" w:cs="Arial"/>
+          <w:b/>
           <w:sz w:val="24"/>
           <w:szCs w:val="24"/>
           <w:u w:val="single"/>
@@ -1881,7 +1895,6 @@
         <w:rPr>
           <w:rFonts w:eastAsiaTheme="minorEastAsia" w:cs="Arial"/>
           <w:b/>
-          <w:color w:val="FF0000"/>
           <w:sz w:val="24"/>
           <w:szCs w:val="24"/>
         </w:rPr>
@@ -1890,7 +1903,6 @@
       <w:r>
         <w:rPr>
           <w:rFonts w:eastAsiaTheme="minorEastAsia" w:cs="Arial"/>
-          <w:color w:val="FF0000"/>
           <w:sz w:val="24"/>
           <w:szCs w:val="24"/>
         </w:rPr>
@@ -1899,11 +1911,131 @@
       <w:r>
         <w:rPr>
           <w:rFonts w:eastAsiaTheme="minorEastAsia" w:cs="Arial"/>
-          <w:color w:val="FF0000"/>
-          <w:sz w:val="24"/>
-          <w:szCs w:val="24"/>
-        </w:rPr>
-        <w:t>Yes, the data for 2018 were the same in both studies. We have now mentioned this in the method section</w:t>
+          <w:sz w:val="24"/>
+          <w:szCs w:val="24"/>
+        </w:rPr>
+        <w:t xml:space="preserve">Yes, the </w:t>
+      </w:r>
+      <w:r>
+        <w:rPr>
+          <w:rFonts w:eastAsiaTheme="minorEastAsia" w:cs="Arial"/>
+          <w:sz w:val="24"/>
+          <w:szCs w:val="24"/>
+        </w:rPr>
+        <w:t>samples</w:t>
+      </w:r>
+      <w:r>
+        <w:rPr>
+          <w:rFonts w:eastAsiaTheme="minorEastAsia" w:cs="Arial"/>
+          <w:sz w:val="24"/>
+          <w:szCs w:val="24"/>
+        </w:rPr>
+        <w:t xml:space="preserve"> </w:t>
+      </w:r>
+      <w:r>
+        <w:rPr>
+          <w:rFonts w:eastAsiaTheme="minorEastAsia" w:cs="Arial"/>
+          <w:sz w:val="24"/>
+          <w:szCs w:val="24"/>
+        </w:rPr>
+        <w:t>in year</w:t>
+      </w:r>
+      <w:r>
+        <w:rPr>
+          <w:rFonts w:eastAsiaTheme="minorEastAsia" w:cs="Arial"/>
+          <w:sz w:val="24"/>
+          <w:szCs w:val="24"/>
+        </w:rPr>
+        <w:t xml:space="preserve"> 2018</w:t>
+      </w:r>
+      <w:r>
+        <w:rPr>
+          <w:rFonts w:eastAsiaTheme="minorEastAsia" w:cs="Arial"/>
+          <w:sz w:val="24"/>
+          <w:szCs w:val="24"/>
+        </w:rPr>
+        <w:t xml:space="preserve"> in this study</w:t>
+      </w:r>
+      <w:r>
+        <w:rPr>
+          <w:rFonts w:eastAsiaTheme="minorEastAsia" w:cs="Arial"/>
+          <w:sz w:val="24"/>
+          <w:szCs w:val="24"/>
+        </w:rPr>
+        <w:t xml:space="preserve"> were the same </w:t>
+      </w:r>
+      <w:r>
+        <w:rPr>
+          <w:rFonts w:eastAsiaTheme="minorEastAsia" w:cs="Arial"/>
+          <w:sz w:val="24"/>
+          <w:szCs w:val="24"/>
+        </w:rPr>
+        <w:t>as those in the previous</w:t>
+      </w:r>
+      <w:r>
+        <w:rPr>
+          <w:rFonts w:eastAsiaTheme="minorEastAsia" w:cs="Arial"/>
+          <w:sz w:val="24"/>
+          <w:szCs w:val="24"/>
+        </w:rPr>
+        <w:t xml:space="preserve"> </w:t>
+      </w:r>
+      <w:r>
+        <w:rPr>
+          <w:rFonts w:eastAsiaTheme="minorEastAsia" w:cs="Arial"/>
+          <w:sz w:val="24"/>
+          <w:szCs w:val="24"/>
+        </w:rPr>
+        <w:t>study by Hsu et al. (2021)</w:t>
+      </w:r>
+      <w:r>
+        <w:rPr>
+          <w:rFonts w:eastAsiaTheme="minorEastAsia" w:cs="Arial"/>
+          <w:sz w:val="24"/>
+          <w:szCs w:val="24"/>
+        </w:rPr>
+        <w:t>. We have now mentioned this in the method</w:t>
+      </w:r>
+      <w:r>
+        <w:rPr>
+          <w:rFonts w:eastAsiaTheme="minorEastAsia" w:cs="Arial"/>
+          <w:sz w:val="24"/>
+          <w:szCs w:val="24"/>
+        </w:rPr>
+        <w:t>s</w:t>
+      </w:r>
+      <w:r>
+        <w:rPr>
+          <w:rFonts w:eastAsiaTheme="minorEastAsia" w:cs="Arial"/>
+          <w:sz w:val="24"/>
+          <w:szCs w:val="24"/>
+        </w:rPr>
+        <w:t xml:space="preserve"> section</w:t>
+      </w:r>
+      <w:r>
+        <w:rPr>
+          <w:rFonts w:eastAsiaTheme="minorEastAsia" w:cs="Arial"/>
+          <w:sz w:val="24"/>
+          <w:szCs w:val="24"/>
+        </w:rPr>
+        <w:t xml:space="preserve"> (</w:t>
+      </w:r>
+      <w:r>
+        <w:rPr>
+          <w:rFonts w:eastAsiaTheme="minorEastAsia" w:cs="Arial"/>
+          <w:color w:val="FF0000"/>
+          <w:sz w:val="24"/>
+          <w:szCs w:val="24"/>
+        </w:rPr>
+        <w:t>line XXX</w:t>
+      </w:r>
+      <w:r>
+        <w:rPr>
+          <w:rFonts w:eastAsiaTheme="minorEastAsia" w:cs="Arial"/>
+          <w:sz w:val="24"/>
+          <w:szCs w:val="24"/>
+        </w:rPr>
+        <w:t>).</w:t>
       </w:r>
     </w:p>
     <w:p>
@@ -1924,7 +2056,6 @@
           <w:bCs/>
           <w:i/>
           <w:iCs/>
-          <w:color w:val="FF0000"/>
           <w:sz w:val="24"/>
           <w:szCs w:val="24"/>
         </w:rPr>
@@ -1935,7 +2066,6 @@
           <w:bCs/>
           <w:i/>
           <w:iCs/>
-          <w:color w:val="FF0000"/>
           <w:sz w:val="24"/>
           <w:szCs w:val="24"/>
         </w:rPr>
@@ -1947,26 +2077,33 @@
         <w:rPr>
           <w:rFonts w:cs="Arial"/>
           <w:bCs/>
-          <w:color w:val="FF0000"/>
-          <w:sz w:val="24"/>
-          <w:szCs w:val="24"/>
-        </w:rPr>
-      </w:pPr>
-      <w:r>
-        <w:rPr>
-          <w:rFonts w:cs="Arial"/>
-          <w:b/>
-          <w:color w:val="FF0000"/>
-          <w:sz w:val="24"/>
-          <w:szCs w:val="24"/>
-          <w:u w:val="single"/>
-        </w:rPr>
-        <w:t>Comment 5</w:t>
-      </w:r>
-      <w:r>
-        <w:rPr>
-          <w:rFonts w:cs="Arial"/>
-          <w:color w:val="FF0000"/>
+          <w:sz w:val="24"/>
+          <w:szCs w:val="24"/>
+        </w:rPr>
+      </w:pPr>
+      <w:r>
+        <w:rPr>
+          <w:rFonts w:cs="Arial"/>
+          <w:b/>
+          <w:sz w:val="24"/>
+          <w:szCs w:val="24"/>
+          <w:u w:val="single"/>
+        </w:rPr>
+        <w:t xml:space="preserve">Comment </w:t>
+      </w:r>
+      <w:r>
+        <w:rPr>
+          <w:rFonts w:cs="Arial"/>
+          <w:b/>
+          <w:sz w:val="24"/>
+          <w:szCs w:val="24"/>
+          <w:u w:val="single"/>
+        </w:rPr>
+        <w:t>4</w:t>
+      </w:r>
+      <w:r>
+        <w:rPr>
+          <w:rFonts w:cs="Arial"/>
           <w:sz w:val="24"/>
           <w:szCs w:val="24"/>
         </w:rPr>
@@ -1976,7 +2113,6 @@
         <w:rPr>
           <w:rFonts w:cs="Arial"/>
           <w:bCs/>
-          <w:color w:val="FF0000"/>
           <w:sz w:val="24"/>
           <w:szCs w:val="24"/>
         </w:rPr>
@@ -1987,27 +2123,34 @@
       <w:pPr>
         <w:rPr>
           <w:rFonts w:eastAsiaTheme="minorEastAsia" w:cs="Arial"/>
-          <w:color w:val="FF0000"/>
-          <w:sz w:val="24"/>
-          <w:szCs w:val="24"/>
-        </w:rPr>
-      </w:pPr>
-      <w:r>
-        <w:rPr>
-          <w:rFonts w:eastAsiaTheme="minorEastAsia" w:cs="Arial"/>
-          <w:b/>
-          <w:color w:val="FF0000"/>
-          <w:sz w:val="24"/>
-          <w:szCs w:val="24"/>
-          <w:u w:val="single"/>
-        </w:rPr>
-        <w:t>Response 5</w:t>
-      </w:r>
-      <w:r>
-        <w:rPr>
-          <w:rFonts w:eastAsiaTheme="minorEastAsia" w:cs="Arial"/>
-          <w:b/>
-          <w:color w:val="FF0000"/>
+          <w:sz w:val="24"/>
+          <w:szCs w:val="24"/>
+        </w:rPr>
+      </w:pPr>
+      <w:r>
+        <w:rPr>
+          <w:rFonts w:eastAsiaTheme="minorEastAsia" w:cs="Arial"/>
+          <w:b/>
+          <w:sz w:val="24"/>
+          <w:szCs w:val="24"/>
+          <w:u w:val="single"/>
+        </w:rPr>
+        <w:t xml:space="preserve">Response </w:t>
+      </w:r>
+      <w:r>
+        <w:rPr>
+          <w:rFonts w:eastAsiaTheme="minorEastAsia" w:cs="Arial"/>
+          <w:b/>
+          <w:sz w:val="24"/>
+          <w:szCs w:val="24"/>
+          <w:u w:val="single"/>
+        </w:rPr>
+        <w:t>4</w:t>
+      </w:r>
+      <w:r>
+        <w:rPr>
+          <w:rFonts w:eastAsiaTheme="minorEastAsia" w:cs="Arial"/>
+          <w:b/>
           <w:sz w:val="24"/>
           <w:szCs w:val="24"/>
         </w:rPr>
@@ -2016,49 +2159,79 @@
       <w:r>
         <w:rPr>
           <w:rFonts w:eastAsiaTheme="minorEastAsia" w:cs="Arial"/>
-          <w:color w:val="FF0000"/>
           <w:sz w:val="24"/>
           <w:szCs w:val="24"/>
         </w:rPr>
         <w:t xml:space="preserve">&gt; </w:t>
       </w:r>
-    </w:p>
-    <w:p>
-      <w:pPr>
-        <w:rPr>
-          <w:rFonts w:cs="Arial"/>
-          <w:bCs/>
-          <w:color w:val="FF0000"/>
-          <w:sz w:val="24"/>
-          <w:szCs w:val="24"/>
-        </w:rPr>
-      </w:pPr>
-    </w:p>
-    <w:p>
-      <w:pPr>
-        <w:rPr>
-          <w:rFonts w:cs="Arial"/>
-          <w:bCs/>
-          <w:color w:val="FF0000"/>
-          <w:sz w:val="24"/>
-          <w:szCs w:val="24"/>
-        </w:rPr>
-      </w:pPr>
-      <w:r>
-        <w:rPr>
-          <w:rFonts w:cs="Arial"/>
-          <w:b/>
-          <w:color w:val="FF0000"/>
-          <w:sz w:val="24"/>
-          <w:szCs w:val="24"/>
-          <w:u w:val="single"/>
-        </w:rPr>
-        <w:t>Comment 6</w:t>
-      </w:r>
-      <w:r>
-        <w:rPr>
-          <w:rFonts w:cs="Arial"/>
-          <w:color w:val="FF0000"/>
+      <w:r>
+        <w:rPr>
+          <w:rFonts w:eastAsiaTheme="minorEastAsia" w:cs="Arial"/>
+          <w:sz w:val="24"/>
+          <w:szCs w:val="24"/>
+        </w:rPr>
+        <w:t>We have re</w:t>
+      </w:r>
+      <w:r>
+        <w:rPr>
+          <w:rFonts w:eastAsiaTheme="minorEastAsia" w:cs="Arial"/>
+          <w:sz w:val="24"/>
+          <w:szCs w:val="24"/>
+        </w:rPr>
+        <w:t>vised</w:t>
+      </w:r>
+      <w:r>
+        <w:rPr>
+          <w:rFonts w:eastAsiaTheme="minorEastAsia" w:cs="Arial"/>
+          <w:sz w:val="24"/>
+          <w:szCs w:val="24"/>
+        </w:rPr>
+        <w:t xml:space="preserve"> this.</w:t>
+      </w:r>
+    </w:p>
+    <w:p>
+      <w:pPr>
+        <w:rPr>
+          <w:rFonts w:cs="Arial"/>
+          <w:bCs/>
+          <w:color w:val="FF0000"/>
+          <w:sz w:val="24"/>
+          <w:szCs w:val="24"/>
+        </w:rPr>
+      </w:pPr>
+    </w:p>
+    <w:p>
+      <w:pPr>
+        <w:rPr>
+          <w:rFonts w:cs="Arial"/>
+          <w:bCs/>
+          <w:sz w:val="24"/>
+          <w:szCs w:val="24"/>
+        </w:rPr>
+      </w:pPr>
+      <w:r>
+        <w:rPr>
+          <w:rFonts w:cs="Arial"/>
+          <w:b/>
+          <w:sz w:val="24"/>
+          <w:szCs w:val="24"/>
+          <w:u w:val="single"/>
+        </w:rPr>
+        <w:t xml:space="preserve">Comment </w:t>
+      </w:r>
+      <w:r>
+        <w:rPr>
+          <w:rFonts w:cs="Arial"/>
+          <w:b/>
+          <w:sz w:val="24"/>
+          <w:szCs w:val="24"/>
+          <w:u w:val="single"/>
+        </w:rPr>
+        <w:t>5</w:t>
+      </w:r>
+      <w:r>
+        <w:rPr>
+          <w:rFonts w:cs="Arial"/>
           <w:sz w:val="24"/>
           <w:szCs w:val="24"/>
         </w:rPr>
@@ -2068,7 +2241,6 @@
         <w:rPr>
           <w:rFonts w:cs="Arial"/>
           <w:bCs/>
-          <w:color w:val="FF0000"/>
           <w:sz w:val="24"/>
           <w:szCs w:val="24"/>
         </w:rPr>
@@ -2079,27 +2251,34 @@
       <w:pPr>
         <w:rPr>
           <w:rFonts w:eastAsiaTheme="minorEastAsia" w:cs="Arial"/>
-          <w:color w:val="FF0000"/>
-          <w:sz w:val="24"/>
-          <w:szCs w:val="24"/>
-        </w:rPr>
-      </w:pPr>
-      <w:r>
-        <w:rPr>
-          <w:rFonts w:eastAsiaTheme="minorEastAsia" w:cs="Arial"/>
-          <w:b/>
-          <w:color w:val="FF0000"/>
-          <w:sz w:val="24"/>
-          <w:szCs w:val="24"/>
-          <w:u w:val="single"/>
-        </w:rPr>
-        <w:t>Response 6</w:t>
-      </w:r>
-      <w:r>
-        <w:rPr>
-          <w:rFonts w:eastAsiaTheme="minorEastAsia" w:cs="Arial"/>
-          <w:b/>
-          <w:color w:val="FF0000"/>
+          <w:sz w:val="24"/>
+          <w:szCs w:val="24"/>
+        </w:rPr>
+      </w:pPr>
+      <w:r>
+        <w:rPr>
+          <w:rFonts w:eastAsiaTheme="minorEastAsia" w:cs="Arial"/>
+          <w:b/>
+          <w:sz w:val="24"/>
+          <w:szCs w:val="24"/>
+          <w:u w:val="single"/>
+        </w:rPr>
+        <w:t xml:space="preserve">Response </w:t>
+      </w:r>
+      <w:r>
+        <w:rPr>
+          <w:rFonts w:eastAsiaTheme="minorEastAsia" w:cs="Arial"/>
+          <w:b/>
+          <w:sz w:val="24"/>
+          <w:szCs w:val="24"/>
+          <w:u w:val="single"/>
+        </w:rPr>
+        <w:t>5</w:t>
+      </w:r>
+      <w:r>
+        <w:rPr>
+          <w:rFonts w:eastAsiaTheme="minorEastAsia" w:cs="Arial"/>
+          <w:b/>
           <w:sz w:val="24"/>
           <w:szCs w:val="24"/>
         </w:rPr>
@@ -2108,44 +2287,415 @@
       <w:r>
         <w:rPr>
           <w:rFonts w:eastAsiaTheme="minorEastAsia" w:cs="Arial"/>
-          <w:color w:val="FF0000"/>
           <w:sz w:val="24"/>
           <w:szCs w:val="24"/>
         </w:rPr>
         <w:t xml:space="preserve">&gt; </w:t>
       </w:r>
-    </w:p>
-    <w:p>
-      <w:pPr>
-        <w:rPr>
-          <w:rFonts w:cs="Arial"/>
-          <w:bCs/>
-          <w:color w:val="FF0000"/>
-          <w:sz w:val="24"/>
-          <w:szCs w:val="24"/>
-        </w:rPr>
-      </w:pPr>
-    </w:p>
-    <w:p>
-      <w:pPr>
-        <w:rPr>
-          <w:rFonts w:cs="Arial"/>
-          <w:bCs/>
-          <w:color w:val="FF0000"/>
-          <w:sz w:val="24"/>
-          <w:szCs w:val="24"/>
-        </w:rPr>
-      </w:pPr>
-      <w:r>
-        <w:rPr>
-          <w:rFonts w:cs="Arial"/>
-          <w:b/>
-          <w:color w:val="FF0000"/>
-          <w:sz w:val="24"/>
-          <w:szCs w:val="24"/>
-          <w:u w:val="single"/>
-        </w:rPr>
-        <w:t>Comment 7</w:t>
+      <w:r>
+        <w:rPr>
+          <w:rFonts w:eastAsiaTheme="minorEastAsia" w:cs="Arial"/>
+          <w:sz w:val="24"/>
+          <w:szCs w:val="24"/>
+        </w:rPr>
+        <w:t xml:space="preserve">Thanks for the suggestions. </w:t>
+      </w:r>
+      <w:r>
+        <w:rPr>
+          <w:rFonts w:eastAsiaTheme="minorEastAsia" w:cs="Arial"/>
+          <w:sz w:val="24"/>
+          <w:szCs w:val="24"/>
+        </w:rPr>
+        <w:t>In fact, w</w:t>
+      </w:r>
+      <w:r>
+        <w:rPr>
+          <w:rFonts w:eastAsiaTheme="minorEastAsia" w:cs="Arial"/>
+          <w:sz w:val="24"/>
+          <w:szCs w:val="24"/>
+        </w:rPr>
+        <w:t>e</w:t>
+      </w:r>
+      <w:r>
+        <w:rPr>
+          <w:rFonts w:eastAsiaTheme="minorEastAsia" w:cs="Arial"/>
+          <w:sz w:val="24"/>
+          <w:szCs w:val="24"/>
+        </w:rPr>
+        <w:t xml:space="preserve"> prepared stable isotope samples for arthropods collected at the seeding stage, but</w:t>
+      </w:r>
+      <w:r>
+        <w:rPr>
+          <w:rFonts w:eastAsiaTheme="minorEastAsia" w:cs="Arial"/>
+          <w:sz w:val="24"/>
+          <w:szCs w:val="24"/>
+        </w:rPr>
+        <w:t xml:space="preserve"> </w:t>
+      </w:r>
+      <w:r>
+        <w:rPr>
+          <w:rFonts w:eastAsiaTheme="minorEastAsia" w:cs="Arial"/>
+          <w:sz w:val="24"/>
+          <w:szCs w:val="24"/>
+        </w:rPr>
+        <w:t xml:space="preserve">the isotope data points were not enough </w:t>
+      </w:r>
+      <w:r>
+        <w:rPr>
+          <w:rFonts w:eastAsiaTheme="minorEastAsia" w:cs="Arial"/>
+          <w:sz w:val="24"/>
+          <w:szCs w:val="24"/>
+        </w:rPr>
+        <w:t>for</w:t>
+      </w:r>
+      <w:r>
+        <w:rPr>
+          <w:rFonts w:eastAsiaTheme="minorEastAsia" w:cs="Arial"/>
+          <w:sz w:val="24"/>
+          <w:szCs w:val="24"/>
+        </w:rPr>
+        <w:t xml:space="preserve"> reliable</w:t>
+      </w:r>
+      <w:r>
+        <w:rPr>
+          <w:rFonts w:eastAsiaTheme="minorEastAsia" w:cs="Arial"/>
+          <w:sz w:val="24"/>
+          <w:szCs w:val="24"/>
+        </w:rPr>
+        <w:t xml:space="preserve"> mixing model estimation</w:t>
+      </w:r>
+      <w:r>
+        <w:rPr>
+          <w:rFonts w:eastAsiaTheme="minorEastAsia" w:cs="Arial"/>
+          <w:sz w:val="24"/>
+          <w:szCs w:val="24"/>
+        </w:rPr>
+        <w:t xml:space="preserve"> of predators’ diet composition</w:t>
+      </w:r>
+      <w:r>
+        <w:rPr>
+          <w:rFonts w:eastAsiaTheme="minorEastAsia" w:cs="Arial"/>
+          <w:sz w:val="24"/>
+          <w:szCs w:val="24"/>
+        </w:rPr>
+        <w:t xml:space="preserve"> (missing prey sources </w:t>
+      </w:r>
+      <w:r>
+        <w:rPr>
+          <w:rFonts w:eastAsiaTheme="minorEastAsia" w:cs="Arial"/>
+          <w:sz w:val="24"/>
+          <w:szCs w:val="24"/>
+        </w:rPr>
+        <w:t>and low</w:t>
+      </w:r>
+      <w:r>
+        <w:rPr>
+          <w:rFonts w:eastAsiaTheme="minorEastAsia" w:cs="Arial"/>
+          <w:sz w:val="24"/>
+          <w:szCs w:val="24"/>
+        </w:rPr>
+        <w:t xml:space="preserve"> </w:t>
+      </w:r>
+      <w:r>
+        <w:rPr>
+          <w:rFonts w:eastAsiaTheme="minorEastAsia" w:cs="Arial"/>
+          <w:sz w:val="24"/>
+          <w:szCs w:val="24"/>
+        </w:rPr>
+        <w:t>predator number</w:t>
+      </w:r>
+      <w:r>
+        <w:rPr>
+          <w:rFonts w:eastAsiaTheme="minorEastAsia" w:cs="Arial"/>
+          <w:sz w:val="24"/>
+          <w:szCs w:val="24"/>
+        </w:rPr>
+        <w:t>).</w:t>
+      </w:r>
+      <w:r>
+        <w:rPr>
+          <w:rFonts w:eastAsiaTheme="minorEastAsia" w:cs="Arial"/>
+          <w:sz w:val="24"/>
+          <w:szCs w:val="24"/>
+        </w:rPr>
+        <w:t xml:space="preserve"> </w:t>
+      </w:r>
+      <w:r>
+        <w:rPr>
+          <w:rFonts w:eastAsiaTheme="minorEastAsia" w:cs="Arial"/>
+          <w:sz w:val="24"/>
+          <w:szCs w:val="24"/>
+        </w:rPr>
+        <w:t xml:space="preserve">We </w:t>
+      </w:r>
+      <w:r>
+        <w:rPr>
+          <w:rFonts w:eastAsiaTheme="minorEastAsia" w:cs="Arial"/>
+          <w:sz w:val="24"/>
+          <w:szCs w:val="24"/>
+        </w:rPr>
+        <w:t>have</w:t>
+      </w:r>
+      <w:r>
+        <w:rPr>
+          <w:rFonts w:eastAsiaTheme="minorEastAsia" w:cs="Arial"/>
+          <w:sz w:val="24"/>
+          <w:szCs w:val="24"/>
+        </w:rPr>
+        <w:t xml:space="preserve"> added some details to the methods section to </w:t>
+      </w:r>
+      <w:r>
+        <w:rPr>
+          <w:rFonts w:eastAsiaTheme="minorEastAsia" w:cs="Arial"/>
+          <w:sz w:val="24"/>
+          <w:szCs w:val="24"/>
+        </w:rPr>
+        <w:t>explain</w:t>
+      </w:r>
+      <w:r>
+        <w:rPr>
+          <w:rFonts w:eastAsiaTheme="minorEastAsia" w:cs="Arial"/>
+          <w:sz w:val="24"/>
+          <w:szCs w:val="24"/>
+        </w:rPr>
+        <w:t xml:space="preserve"> this</w:t>
+      </w:r>
+      <w:r>
+        <w:rPr>
+          <w:rFonts w:eastAsiaTheme="minorEastAsia" w:cs="Arial"/>
+          <w:sz w:val="24"/>
+          <w:szCs w:val="24"/>
+        </w:rPr>
+        <w:t xml:space="preserve"> situation</w:t>
+      </w:r>
+      <w:r>
+        <w:rPr>
+          <w:rFonts w:eastAsiaTheme="minorEastAsia" w:cs="Arial"/>
+          <w:sz w:val="24"/>
+          <w:szCs w:val="24"/>
+        </w:rPr>
+        <w:t xml:space="preserve"> (</w:t>
+      </w:r>
+      <w:r>
+        <w:rPr>
+          <w:rFonts w:eastAsiaTheme="minorEastAsia" w:cs="Arial"/>
+          <w:color w:val="FF0000"/>
+          <w:sz w:val="24"/>
+          <w:szCs w:val="24"/>
+        </w:rPr>
+        <w:t>line XXX</w:t>
+      </w:r>
+      <w:r>
+        <w:rPr>
+          <w:rFonts w:eastAsiaTheme="minorEastAsia" w:cs="Arial"/>
+          <w:sz w:val="24"/>
+          <w:szCs w:val="24"/>
+        </w:rPr>
+        <w:t>).</w:t>
+      </w:r>
+      <w:r>
+        <w:rPr>
+          <w:rFonts w:eastAsiaTheme="minorEastAsia" w:cs="Arial"/>
+          <w:sz w:val="24"/>
+          <w:szCs w:val="24"/>
+        </w:rPr>
+        <w:t xml:space="preserve"> </w:t>
+      </w:r>
+      <w:r>
+        <w:rPr>
+          <w:rFonts w:eastAsiaTheme="minorEastAsia" w:cs="Arial"/>
+          <w:sz w:val="24"/>
+          <w:szCs w:val="24"/>
+        </w:rPr>
+        <w:t>Although we did not analyze the predators’ diet composition</w:t>
+      </w:r>
+      <w:r>
+        <w:rPr>
+          <w:rFonts w:eastAsiaTheme="minorEastAsia" w:cs="Arial"/>
+          <w:sz w:val="24"/>
+          <w:szCs w:val="24"/>
+        </w:rPr>
+        <w:t xml:space="preserve">, we </w:t>
+      </w:r>
+      <w:r>
+        <w:rPr>
+          <w:rFonts w:eastAsiaTheme="minorEastAsia" w:cs="Arial"/>
+          <w:sz w:val="24"/>
+          <w:szCs w:val="24"/>
+        </w:rPr>
+        <w:t>still provided</w:t>
+      </w:r>
+      <w:r>
+        <w:rPr>
+          <w:rFonts w:eastAsiaTheme="minorEastAsia" w:cs="Arial"/>
+          <w:sz w:val="24"/>
+          <w:szCs w:val="24"/>
+        </w:rPr>
+        <w:t xml:space="preserve"> </w:t>
+      </w:r>
+      <w:r>
+        <w:rPr>
+          <w:rFonts w:eastAsiaTheme="minorEastAsia" w:cs="Arial"/>
+          <w:sz w:val="24"/>
+          <w:szCs w:val="24"/>
+        </w:rPr>
+        <w:t xml:space="preserve">the arthropod </w:t>
+      </w:r>
+      <w:r>
+        <w:rPr>
+          <w:rFonts w:eastAsiaTheme="minorEastAsia" w:cs="Arial"/>
+          <w:sz w:val="24"/>
+          <w:szCs w:val="24"/>
+        </w:rPr>
+        <w:t xml:space="preserve">abundance data </w:t>
+      </w:r>
+      <w:r>
+        <w:rPr>
+          <w:rFonts w:eastAsiaTheme="minorEastAsia" w:cs="Arial"/>
+          <w:sz w:val="24"/>
+          <w:szCs w:val="24"/>
+        </w:rPr>
+        <w:t>at th</w:t>
+      </w:r>
+      <w:r>
+        <w:rPr>
+          <w:rFonts w:eastAsiaTheme="minorEastAsia" w:cs="Arial"/>
+          <w:sz w:val="24"/>
+          <w:szCs w:val="24"/>
+        </w:rPr>
+        <w:t>e seeding</w:t>
+      </w:r>
+      <w:r>
+        <w:rPr>
+          <w:rFonts w:eastAsiaTheme="minorEastAsia" w:cs="Arial"/>
+          <w:sz w:val="24"/>
+          <w:szCs w:val="24"/>
+        </w:rPr>
+        <w:t xml:space="preserve"> stage (</w:t>
+      </w:r>
+      <w:r>
+        <w:rPr>
+          <w:rFonts w:eastAsiaTheme="minorEastAsia" w:cs="Arial"/>
+          <w:sz w:val="24"/>
+          <w:szCs w:val="24"/>
+        </w:rPr>
+        <w:t>figure SX</w:t>
+      </w:r>
+      <w:r>
+        <w:rPr>
+          <w:rFonts w:eastAsiaTheme="minorEastAsia" w:cs="Arial"/>
+          <w:sz w:val="24"/>
+          <w:szCs w:val="24"/>
+        </w:rPr>
+        <w:t xml:space="preserve">), and therefore </w:t>
+      </w:r>
+      <w:r>
+        <w:rPr>
+          <w:rFonts w:eastAsiaTheme="minorEastAsia" w:cs="Arial"/>
+          <w:sz w:val="24"/>
+          <w:szCs w:val="24"/>
+        </w:rPr>
+        <w:t xml:space="preserve">we feel that it is </w:t>
+      </w:r>
+      <w:r>
+        <w:rPr>
+          <w:rFonts w:eastAsiaTheme="minorEastAsia" w:cs="Arial"/>
+          <w:sz w:val="24"/>
+          <w:szCs w:val="24"/>
+        </w:rPr>
+        <w:t>appropriate</w:t>
+      </w:r>
+      <w:r>
+        <w:rPr>
+          <w:rFonts w:eastAsiaTheme="minorEastAsia" w:cs="Arial"/>
+          <w:sz w:val="24"/>
+          <w:szCs w:val="24"/>
+        </w:rPr>
+        <w:t xml:space="preserve"> </w:t>
+      </w:r>
+      <w:r>
+        <w:rPr>
+          <w:rFonts w:eastAsiaTheme="minorEastAsia" w:cs="Arial"/>
+          <w:sz w:val="24"/>
+          <w:szCs w:val="24"/>
+        </w:rPr>
+        <w:t xml:space="preserve">to </w:t>
+      </w:r>
+      <w:r>
+        <w:rPr>
+          <w:rFonts w:eastAsiaTheme="minorEastAsia" w:cs="Arial"/>
+          <w:sz w:val="24"/>
+          <w:szCs w:val="24"/>
+        </w:rPr>
+        <w:t xml:space="preserve">mention </w:t>
+      </w:r>
+      <w:r>
+        <w:rPr>
+          <w:rFonts w:eastAsiaTheme="minorEastAsia" w:cs="Arial"/>
+          <w:sz w:val="24"/>
+          <w:szCs w:val="24"/>
+        </w:rPr>
+        <w:t xml:space="preserve">seeding stage in the </w:t>
+      </w:r>
+      <w:r>
+        <w:rPr>
+          <w:rFonts w:eastAsiaTheme="minorEastAsia" w:cs="Arial"/>
+          <w:sz w:val="24"/>
+          <w:szCs w:val="24"/>
+        </w:rPr>
+        <w:t>abstract (to avoid potential confusions)</w:t>
+      </w:r>
+      <w:r>
+        <w:rPr>
+          <w:rFonts w:eastAsiaTheme="minorEastAsia" w:cs="Arial"/>
+          <w:sz w:val="24"/>
+          <w:szCs w:val="24"/>
+        </w:rPr>
+        <w:t>.</w:t>
+      </w:r>
+    </w:p>
+    <w:p>
+      <w:pPr>
+        <w:rPr>
+          <w:rFonts w:cs="Arial"/>
+          <w:bCs/>
+          <w:color w:val="FF0000"/>
+          <w:sz w:val="24"/>
+          <w:szCs w:val="24"/>
+        </w:rPr>
+      </w:pPr>
+    </w:p>
+    <w:p>
+      <w:pPr>
+        <w:rPr>
+          <w:rFonts w:cs="Arial"/>
+          <w:bCs/>
+          <w:color w:val="FF0000"/>
+          <w:sz w:val="24"/>
+          <w:szCs w:val="24"/>
+        </w:rPr>
+      </w:pPr>
+      <w:r>
+        <w:rPr>
+          <w:rFonts w:cs="Arial"/>
+          <w:b/>
+          <w:color w:val="FF0000"/>
+          <w:sz w:val="24"/>
+          <w:szCs w:val="24"/>
+          <w:u w:val="single"/>
+        </w:rPr>
+        <w:t xml:space="preserve">Comment </w:t>
+      </w:r>
+      <w:r>
+        <w:rPr>
+          <w:rFonts w:cs="Arial"/>
+          <w:b/>
+          <w:color w:val="FF0000"/>
+          <w:sz w:val="24"/>
+          <w:szCs w:val="24"/>
+          <w:u w:val="single"/>
+        </w:rPr>
+        <w:t>6</w:t>
       </w:r>
       <w:r>
         <w:rPr>
@@ -2185,7 +2735,18 @@
           <w:szCs w:val="24"/>
           <w:u w:val="single"/>
         </w:rPr>
-        <w:t>Response 7</w:t>
+        <w:t xml:space="preserve">Response </w:t>
+      </w:r>
+      <w:r>
+        <w:rPr>
+          <w:rFonts w:eastAsiaTheme="minorEastAsia" w:cs="Arial"/>
+          <w:b/>
+          <w:color w:val="FF0000"/>
+          <w:sz w:val="24"/>
+          <w:szCs w:val="24"/>
+          <w:u w:val="single"/>
+        </w:rPr>
+        <w:t>6</w:t>
       </w:r>
       <w:r>
         <w:rPr>
@@ -2237,7 +2798,18 @@
           <w:szCs w:val="24"/>
           <w:u w:val="single"/>
         </w:rPr>
-        <w:t>Comment 8</w:t>
+        <w:t xml:space="preserve">Comment </w:t>
+      </w:r>
+      <w:r>
+        <w:rPr>
+          <w:rFonts w:cs="Arial"/>
+          <w:b/>
+          <w:color w:val="FF0000"/>
+          <w:sz w:val="24"/>
+          <w:szCs w:val="24"/>
+          <w:u w:val="single"/>
+        </w:rPr>
+        <w:t>7</w:t>
       </w:r>
       <w:r>
         <w:rPr>
@@ -2277,7 +2849,18 @@
           <w:szCs w:val="24"/>
           <w:u w:val="single"/>
         </w:rPr>
-        <w:t>Response 8</w:t>
+        <w:t xml:space="preserve">Response </w:t>
+      </w:r>
+      <w:r>
+        <w:rPr>
+          <w:rFonts w:eastAsiaTheme="minorEastAsia" w:cs="Arial"/>
+          <w:b/>
+          <w:color w:val="FF0000"/>
+          <w:sz w:val="24"/>
+          <w:szCs w:val="24"/>
+          <w:u w:val="single"/>
+        </w:rPr>
+        <w:t>7</w:t>
       </w:r>
       <w:r>
         <w:rPr>
@@ -2315,27 +2898,33 @@
         <w:rPr>
           <w:rFonts w:cs="Arial"/>
           <w:bCs/>
-          <w:color w:val="FF0000"/>
-          <w:sz w:val="24"/>
-          <w:szCs w:val="24"/>
-        </w:rPr>
-      </w:pPr>
-      <w:r>
-        <w:rPr>
-          <w:rFonts w:cs="Arial"/>
-          <w:b/>
-          <w:color w:val="FF0000"/>
-          <w:sz w:val="24"/>
-          <w:szCs w:val="24"/>
-          <w:u w:val="single"/>
-        </w:rPr>
-        <w:lastRenderedPageBreak/>
-        <w:t>Comment 9</w:t>
-      </w:r>
-      <w:r>
-        <w:rPr>
-          <w:rFonts w:cs="Arial"/>
-          <w:color w:val="FF0000"/>
+          <w:sz w:val="24"/>
+          <w:szCs w:val="24"/>
+        </w:rPr>
+      </w:pPr>
+      <w:r>
+        <w:rPr>
+          <w:rFonts w:cs="Arial"/>
+          <w:b/>
+          <w:sz w:val="24"/>
+          <w:szCs w:val="24"/>
+          <w:u w:val="single"/>
+        </w:rPr>
+        <w:t xml:space="preserve">Comment </w:t>
+      </w:r>
+      <w:r>
+        <w:rPr>
+          <w:rFonts w:cs="Arial"/>
+          <w:b/>
+          <w:sz w:val="24"/>
+          <w:szCs w:val="24"/>
+          <w:u w:val="single"/>
+        </w:rPr>
+        <w:t>8</w:t>
+      </w:r>
+      <w:r>
+        <w:rPr>
+          <w:rFonts w:cs="Arial"/>
           <w:sz w:val="24"/>
           <w:szCs w:val="24"/>
         </w:rPr>
@@ -2345,7 +2934,6 @@
         <w:rPr>
           <w:rFonts w:cs="Arial"/>
           <w:bCs/>
-          <w:color w:val="FF0000"/>
           <w:sz w:val="24"/>
           <w:szCs w:val="24"/>
         </w:rPr>
@@ -2356,27 +2944,34 @@
       <w:pPr>
         <w:rPr>
           <w:rFonts w:eastAsiaTheme="minorEastAsia" w:cs="Arial"/>
-          <w:color w:val="FF0000"/>
-          <w:sz w:val="24"/>
-          <w:szCs w:val="24"/>
-        </w:rPr>
-      </w:pPr>
-      <w:r>
-        <w:rPr>
-          <w:rFonts w:eastAsiaTheme="minorEastAsia" w:cs="Arial"/>
-          <w:b/>
-          <w:color w:val="FF0000"/>
-          <w:sz w:val="24"/>
-          <w:szCs w:val="24"/>
-          <w:u w:val="single"/>
-        </w:rPr>
-        <w:t>Response 9</w:t>
-      </w:r>
-      <w:r>
-        <w:rPr>
-          <w:rFonts w:eastAsiaTheme="minorEastAsia" w:cs="Arial"/>
-          <w:b/>
-          <w:color w:val="FF0000"/>
+          <w:sz w:val="24"/>
+          <w:szCs w:val="24"/>
+        </w:rPr>
+      </w:pPr>
+      <w:r>
+        <w:rPr>
+          <w:rFonts w:eastAsiaTheme="minorEastAsia" w:cs="Arial"/>
+          <w:b/>
+          <w:sz w:val="24"/>
+          <w:szCs w:val="24"/>
+          <w:u w:val="single"/>
+        </w:rPr>
+        <w:t xml:space="preserve">Response </w:t>
+      </w:r>
+      <w:r>
+        <w:rPr>
+          <w:rFonts w:eastAsiaTheme="minorEastAsia" w:cs="Arial"/>
+          <w:b/>
+          <w:sz w:val="24"/>
+          <w:szCs w:val="24"/>
+          <w:u w:val="single"/>
+        </w:rPr>
+        <w:t>8</w:t>
+      </w:r>
+      <w:r>
+        <w:rPr>
+          <w:rFonts w:eastAsiaTheme="minorEastAsia" w:cs="Arial"/>
+          <w:b/>
           <w:sz w:val="24"/>
           <w:szCs w:val="24"/>
         </w:rPr>
@@ -2385,49 +2980,89 @@
       <w:r>
         <w:rPr>
           <w:rFonts w:eastAsiaTheme="minorEastAsia" w:cs="Arial"/>
-          <w:color w:val="FF0000"/>
           <w:sz w:val="24"/>
           <w:szCs w:val="24"/>
         </w:rPr>
         <w:t xml:space="preserve">&gt; </w:t>
       </w:r>
-    </w:p>
-    <w:p>
-      <w:pPr>
-        <w:rPr>
-          <w:rFonts w:cs="Arial"/>
-          <w:bCs/>
-          <w:color w:val="FF0000"/>
-          <w:sz w:val="24"/>
-          <w:szCs w:val="24"/>
-        </w:rPr>
-      </w:pPr>
-    </w:p>
-    <w:p>
-      <w:pPr>
-        <w:rPr>
-          <w:rFonts w:cs="Arial"/>
-          <w:bCs/>
-          <w:color w:val="FF0000"/>
-          <w:sz w:val="24"/>
-          <w:szCs w:val="24"/>
-        </w:rPr>
-      </w:pPr>
-      <w:r>
-        <w:rPr>
-          <w:rFonts w:cs="Arial"/>
-          <w:b/>
-          <w:color w:val="FF0000"/>
-          <w:sz w:val="24"/>
-          <w:szCs w:val="24"/>
-          <w:u w:val="single"/>
-        </w:rPr>
-        <w:t>Comment 10</w:t>
-      </w:r>
-      <w:r>
-        <w:rPr>
-          <w:rFonts w:cs="Arial"/>
-          <w:color w:val="FF0000"/>
+      <w:r>
+        <w:rPr>
+          <w:rFonts w:eastAsiaTheme="minorEastAsia" w:cs="Arial"/>
+          <w:sz w:val="24"/>
+          <w:szCs w:val="24"/>
+        </w:rPr>
+        <w:t xml:space="preserve">We have provided the percent forest cover for each study farm in the supplementary </w:t>
+      </w:r>
+      <w:r>
+        <w:rPr>
+          <w:rFonts w:eastAsiaTheme="minorEastAsia" w:cs="Arial"/>
+          <w:color w:val="FF0000"/>
+          <w:sz w:val="24"/>
+          <w:szCs w:val="24"/>
+        </w:rPr>
+        <w:t>Table SX</w:t>
+      </w:r>
+      <w:r>
+        <w:rPr>
+          <w:rFonts w:eastAsiaTheme="minorEastAsia" w:cs="Arial"/>
+          <w:color w:val="FF0000"/>
+          <w:sz w:val="24"/>
+          <w:szCs w:val="24"/>
+        </w:rPr>
+        <w:t xml:space="preserve"> (also add table reference to the methods)</w:t>
+      </w:r>
+      <w:r>
+        <w:rPr>
+          <w:rFonts w:eastAsiaTheme="minorEastAsia" w:cs="Arial"/>
+          <w:sz w:val="24"/>
+          <w:szCs w:val="24"/>
+        </w:rPr>
+        <w:t>.</w:t>
+      </w:r>
+    </w:p>
+    <w:p>
+      <w:pPr>
+        <w:rPr>
+          <w:rFonts w:cs="Arial"/>
+          <w:bCs/>
+          <w:color w:val="FF0000"/>
+          <w:sz w:val="24"/>
+          <w:szCs w:val="24"/>
+        </w:rPr>
+      </w:pPr>
+    </w:p>
+    <w:p>
+      <w:pPr>
+        <w:rPr>
+          <w:rFonts w:cs="Arial"/>
+          <w:bCs/>
+          <w:sz w:val="24"/>
+          <w:szCs w:val="24"/>
+        </w:rPr>
+      </w:pPr>
+      <w:r>
+        <w:rPr>
+          <w:rFonts w:cs="Arial"/>
+          <w:b/>
+          <w:sz w:val="24"/>
+          <w:szCs w:val="24"/>
+          <w:u w:val="single"/>
+        </w:rPr>
+        <w:t xml:space="preserve">Comment </w:t>
+      </w:r>
+      <w:r>
+        <w:rPr>
+          <w:rFonts w:cs="Arial"/>
+          <w:b/>
+          <w:sz w:val="24"/>
+          <w:szCs w:val="24"/>
+          <w:u w:val="single"/>
+        </w:rPr>
+        <w:t>9</w:t>
+      </w:r>
+      <w:r>
+        <w:rPr>
+          <w:rFonts w:cs="Arial"/>
           <w:sz w:val="24"/>
           <w:szCs w:val="24"/>
         </w:rPr>
@@ -2437,7 +3072,6 @@
         <w:rPr>
           <w:rFonts w:cs="Arial"/>
           <w:bCs/>
-          <w:color w:val="FF0000"/>
           <w:sz w:val="24"/>
           <w:szCs w:val="24"/>
         </w:rPr>
@@ -2448,27 +3082,34 @@
       <w:pPr>
         <w:rPr>
           <w:rFonts w:eastAsiaTheme="minorEastAsia" w:cs="Arial"/>
-          <w:color w:val="FF0000"/>
-          <w:sz w:val="24"/>
-          <w:szCs w:val="24"/>
-        </w:rPr>
-      </w:pPr>
-      <w:r>
-        <w:rPr>
-          <w:rFonts w:eastAsiaTheme="minorEastAsia" w:cs="Arial"/>
-          <w:b/>
-          <w:color w:val="FF0000"/>
-          <w:sz w:val="24"/>
-          <w:szCs w:val="24"/>
-          <w:u w:val="single"/>
-        </w:rPr>
-        <w:t>Response 10</w:t>
-      </w:r>
-      <w:r>
-        <w:rPr>
-          <w:rFonts w:eastAsiaTheme="minorEastAsia" w:cs="Arial"/>
-          <w:b/>
-          <w:color w:val="FF0000"/>
+          <w:sz w:val="24"/>
+          <w:szCs w:val="24"/>
+        </w:rPr>
+      </w:pPr>
+      <w:r>
+        <w:rPr>
+          <w:rFonts w:eastAsiaTheme="minorEastAsia" w:cs="Arial"/>
+          <w:b/>
+          <w:sz w:val="24"/>
+          <w:szCs w:val="24"/>
+          <w:u w:val="single"/>
+        </w:rPr>
+        <w:t xml:space="preserve">Response </w:t>
+      </w:r>
+      <w:r>
+        <w:rPr>
+          <w:rFonts w:eastAsiaTheme="minorEastAsia" w:cs="Arial"/>
+          <w:b/>
+          <w:sz w:val="24"/>
+          <w:szCs w:val="24"/>
+          <w:u w:val="single"/>
+        </w:rPr>
+        <w:t>9</w:t>
+      </w:r>
+      <w:r>
+        <w:rPr>
+          <w:rFonts w:eastAsiaTheme="minorEastAsia" w:cs="Arial"/>
+          <w:b/>
           <w:sz w:val="24"/>
           <w:szCs w:val="24"/>
         </w:rPr>
@@ -2477,11 +3118,18 @@
       <w:r>
         <w:rPr>
           <w:rFonts w:eastAsiaTheme="minorEastAsia" w:cs="Arial"/>
-          <w:color w:val="FF0000"/>
           <w:sz w:val="24"/>
           <w:szCs w:val="24"/>
         </w:rPr>
         <w:t xml:space="preserve">&gt; </w:t>
+      </w:r>
+      <w:r>
+        <w:rPr>
+          <w:rFonts w:eastAsiaTheme="minorEastAsia" w:cs="Arial"/>
+          <w:sz w:val="24"/>
+          <w:szCs w:val="24"/>
+        </w:rPr>
+        <w:t>We have revised this.</w:t>
       </w:r>
     </w:p>
     <w:p>
@@ -3101,7 +3749,29 @@
           <w:sz w:val="24"/>
           <w:szCs w:val="24"/>
         </w:rPr>
-        <w:t xml:space="preserve">&gt; The spiders are a diverse group of generalist arthropod predators and different groups have different hunting modes and foraging patterns. In our system, the most dominant spider species is the long-jaw orb weaver, which constitutes over XXX% of the spider individuals in our samples, whereas other spider species (e.g, lynx spider) were relatively uncommon in rice farms. We therefore pooled all spiders into the same predator guild because we did not have enough samples for stable isotope analysis and </w:t>
+        <w:t>&gt; The spiders are a diverse group of generalist arthropod predators and different groups have different hunting modes and foraging patterns. In our system, the most dominant spider species is the long-jaw orb weaver, which constitutes over XXX% of the spider individuals in our samples, whereas other spider species (</w:t>
+      </w:r>
+      <w:proofErr w:type="spellStart"/>
+      <w:r>
+        <w:rPr>
+          <w:rFonts w:cs="Arial"/>
+          <w:bCs/>
+          <w:color w:val="FF0000"/>
+          <w:sz w:val="24"/>
+          <w:szCs w:val="24"/>
+        </w:rPr>
+        <w:t>e.g</w:t>
+      </w:r>
+      <w:proofErr w:type="spellEnd"/>
+      <w:r>
+        <w:rPr>
+          <w:rFonts w:cs="Arial"/>
+          <w:bCs/>
+          <w:color w:val="FF0000"/>
+          <w:sz w:val="24"/>
+          <w:szCs w:val="24"/>
+        </w:rPr>
+        <w:t xml:space="preserve">, lynx spider) were relatively uncommon in rice farms. We therefore pooled all spiders into the same predator guild because we did not have enough samples for stable isotope analysis and </w:t>
       </w:r>
       <w:r>
         <w:rPr>
@@ -3341,7 +4011,29 @@
           <w:sz w:val="24"/>
           <w:szCs w:val="24"/>
         </w:rPr>
-        <w:t xml:space="preserve">&gt; It has been shown that the dietary patterns of predators are more influenced by the relative abundance of prey not the absolute abundance. You can have high abundance, but if the relative composition is the same, then predator foraging may remain unchanged. So using relative abundance may be more biologically relevant </w:t>
+        <w:t xml:space="preserve">&gt; It has been shown that the dietary patterns of predators are more influenced by the relative abundance of prey not the absolute abundance. You can have high abundance, but if the relative composition is the same, then predator foraging may remain unchanged. </w:t>
+      </w:r>
+      <w:proofErr w:type="gramStart"/>
+      <w:r>
+        <w:rPr>
+          <w:rFonts w:cs="Arial"/>
+          <w:bCs/>
+          <w:color w:val="FF0000"/>
+          <w:sz w:val="24"/>
+          <w:szCs w:val="24"/>
+        </w:rPr>
+        <w:t>So</w:t>
+      </w:r>
+      <w:proofErr w:type="gramEnd"/>
+      <w:r>
+        <w:rPr>
+          <w:rFonts w:cs="Arial"/>
+          <w:bCs/>
+          <w:color w:val="FF0000"/>
+          <w:sz w:val="24"/>
+          <w:szCs w:val="24"/>
+        </w:rPr>
+        <w:t xml:space="preserve"> using relative abundance may be more biologically relevant </w:t>
       </w:r>
     </w:p>
     <w:p>
@@ -4428,7 +5120,29 @@
           <w:sz w:val="24"/>
           <w:szCs w:val="24"/>
         </w:rPr>
-        <w:t>&gt; The mixing model estimates individual-level diet compositions, but in our study our individual represents the individuals of the predator guild as a “tropho-species”</w:t>
+        <w:t>&gt; The mixing model estimates individual-level diet compositions, but in our study our individual represents the individuals of the predator guild as a “</w:t>
+      </w:r>
+      <w:proofErr w:type="spellStart"/>
+      <w:r>
+        <w:rPr>
+          <w:rFonts w:cs="Arial"/>
+          <w:bCs/>
+          <w:color w:val="FF0000"/>
+          <w:sz w:val="24"/>
+          <w:szCs w:val="24"/>
+        </w:rPr>
+        <w:t>tropho</w:t>
+      </w:r>
+      <w:proofErr w:type="spellEnd"/>
+      <w:r>
+        <w:rPr>
+          <w:rFonts w:cs="Arial"/>
+          <w:bCs/>
+          <w:color w:val="FF0000"/>
+          <w:sz w:val="24"/>
+          <w:szCs w:val="24"/>
+        </w:rPr>
+        <w:t>-species”</w:t>
       </w:r>
     </w:p>
     <w:p>
@@ -4828,7 +5542,29 @@
           <w:sz w:val="24"/>
           <w:szCs w:val="24"/>
         </w:rPr>
-        <w:t>Include information on landscape factors around the pairs (min/max/mean/sd).</w:t>
+        <w:t>Include information on landscape factors around the pairs (min/max/mean/</w:t>
+      </w:r>
+      <w:proofErr w:type="spellStart"/>
+      <w:r>
+        <w:rPr>
+          <w:rFonts w:cs="Arial"/>
+          <w:bCs/>
+          <w:color w:val="FF0000"/>
+          <w:sz w:val="24"/>
+          <w:szCs w:val="24"/>
+        </w:rPr>
+        <w:t>sd</w:t>
+      </w:r>
+      <w:proofErr w:type="spellEnd"/>
+      <w:r>
+        <w:rPr>
+          <w:rFonts w:cs="Arial"/>
+          <w:bCs/>
+          <w:color w:val="FF0000"/>
+          <w:sz w:val="24"/>
+          <w:szCs w:val="24"/>
+        </w:rPr>
+        <w:t>).</w:t>
       </w:r>
     </w:p>
     <w:p>
@@ -4898,7 +5634,27 @@
           <w:sz w:val="24"/>
           <w:szCs w:val="24"/>
         </w:rPr>
-        <w:t>&gt; Provide a summary of the mean and sd of the percent forest cover in the organic and conventional farms</w:t>
+        <w:t xml:space="preserve">&gt; Provide a summary of the mean and </w:t>
+      </w:r>
+      <w:proofErr w:type="spellStart"/>
+      <w:r>
+        <w:rPr>
+          <w:rFonts w:eastAsiaTheme="minorEastAsia" w:cs="Arial"/>
+          <w:color w:val="FF0000"/>
+          <w:sz w:val="24"/>
+          <w:szCs w:val="24"/>
+        </w:rPr>
+        <w:t>sd</w:t>
+      </w:r>
+      <w:proofErr w:type="spellEnd"/>
+      <w:r>
+        <w:rPr>
+          <w:rFonts w:eastAsiaTheme="minorEastAsia" w:cs="Arial"/>
+          <w:color w:val="FF0000"/>
+          <w:sz w:val="24"/>
+          <w:szCs w:val="24"/>
+        </w:rPr>
+        <w:t xml:space="preserve"> of the percent forest cover in the organic and conventional farms</w:t>
       </w:r>
     </w:p>
     <w:p>
@@ -5624,7 +6380,27 @@
           <w:sz w:val="24"/>
           <w:szCs w:val="24"/>
         </w:rPr>
-        <w:t>&gt; We are interested in the diatary patterns of predators as a guild, not the family or genus level interactions with prey, and therefore stable isotopes can provide a broad overall pattern. The SI analysis gives the SI signatures of the individuals in the trophic guilds, and these data were then fed to the mixing model to get the “guild-level” dietary estimates of predators (the individuals were replicates in the model to quantify the uncertainty)</w:t>
+        <w:t xml:space="preserve">&gt; We are interested in the </w:t>
+      </w:r>
+      <w:proofErr w:type="spellStart"/>
+      <w:r>
+        <w:rPr>
+          <w:rFonts w:eastAsiaTheme="minorEastAsia" w:cs="Arial"/>
+          <w:color w:val="FF0000"/>
+          <w:sz w:val="24"/>
+          <w:szCs w:val="24"/>
+        </w:rPr>
+        <w:t>diatary</w:t>
+      </w:r>
+      <w:proofErr w:type="spellEnd"/>
+      <w:r>
+        <w:rPr>
+          <w:rFonts w:eastAsiaTheme="minorEastAsia" w:cs="Arial"/>
+          <w:color w:val="FF0000"/>
+          <w:sz w:val="24"/>
+          <w:szCs w:val="24"/>
+        </w:rPr>
+        <w:t xml:space="preserve"> patterns of predators as a guild, not the family or genus level interactions with prey, and therefore stable isotopes can provide a broad overall pattern. The SI analysis gives the SI signatures of the individuals in the trophic guilds, and these data were then fed to the mixing model to get the “guild-level” dietary estimates of predators (the individuals were replicates in the model to quantify the uncertainty)</w:t>
       </w:r>
     </w:p>
     <w:p>
@@ -5779,7 +6555,27 @@
           <w:sz w:val="24"/>
           <w:szCs w:val="24"/>
         </w:rPr>
-        <w:t xml:space="preserve">&gt; For stable isotope analysis, there is a minimum amount of tissue required to get reliable estimates of C and N. Because some individuals are smaller, it requires more individuals to meet that weight. So yes smaller species might be pooled more often (or more individuals pooled) than larger ones. This is the limitation of the approach. </w:t>
+        <w:t xml:space="preserve">&gt; For stable isotope analysis, there is a minimum amount of tissue required to get reliable estimates of C and N. Because some individuals are smaller, it requires more individuals to meet that weight. So </w:t>
+      </w:r>
+      <w:proofErr w:type="gramStart"/>
+      <w:r>
+        <w:rPr>
+          <w:rFonts w:eastAsiaTheme="minorEastAsia" w:cs="Arial"/>
+          <w:color w:val="FF0000"/>
+          <w:sz w:val="24"/>
+          <w:szCs w:val="24"/>
+        </w:rPr>
+        <w:t>yes</w:t>
+      </w:r>
+      <w:proofErr w:type="gramEnd"/>
+      <w:r>
+        <w:rPr>
+          <w:rFonts w:eastAsiaTheme="minorEastAsia" w:cs="Arial"/>
+          <w:color w:val="FF0000"/>
+          <w:sz w:val="24"/>
+          <w:szCs w:val="24"/>
+        </w:rPr>
+        <w:t xml:space="preserve"> smaller species might be pooled more often (or more individuals pooled) than larger ones. This is the limitation of the approach. </w:t>
       </w:r>
       <w:r>
         <w:rPr>
@@ -6602,7 +7398,51 @@
           <w:sz w:val="24"/>
           <w:szCs w:val="24"/>
         </w:rPr>
-        <w:t>&gt; So the R package MixSIAR implements a Bayesian approach to estimating the dietary proportion of consumers</w:t>
+        <w:t xml:space="preserve">&gt; </w:t>
+      </w:r>
+      <w:proofErr w:type="gramStart"/>
+      <w:r>
+        <w:rPr>
+          <w:rFonts w:cs="Arial"/>
+          <w:bCs/>
+          <w:color w:val="FF0000"/>
+          <w:sz w:val="24"/>
+          <w:szCs w:val="24"/>
+        </w:rPr>
+        <w:t>So</w:t>
+      </w:r>
+      <w:proofErr w:type="gramEnd"/>
+      <w:r>
+        <w:rPr>
+          <w:rFonts w:cs="Arial"/>
+          <w:bCs/>
+          <w:color w:val="FF0000"/>
+          <w:sz w:val="24"/>
+          <w:szCs w:val="24"/>
+        </w:rPr>
+        <w:t xml:space="preserve"> the R package </w:t>
+      </w:r>
+      <w:proofErr w:type="spellStart"/>
+      <w:r>
+        <w:rPr>
+          <w:rFonts w:cs="Arial"/>
+          <w:bCs/>
+          <w:color w:val="FF0000"/>
+          <w:sz w:val="24"/>
+          <w:szCs w:val="24"/>
+        </w:rPr>
+        <w:t>MixSIAR</w:t>
+      </w:r>
+      <w:proofErr w:type="spellEnd"/>
+      <w:r>
+        <w:rPr>
+          <w:rFonts w:cs="Arial"/>
+          <w:bCs/>
+          <w:color w:val="FF0000"/>
+          <w:sz w:val="24"/>
+          <w:szCs w:val="24"/>
+        </w:rPr>
+        <w:t xml:space="preserve"> implements a Bayesian approach to estimating the dietary proportion of consumers</w:t>
       </w:r>
     </w:p>
     <w:p>
@@ -8448,28 +9288,94 @@
           <w:sz w:val="24"/>
           <w:szCs w:val="24"/>
         </w:rPr>
-        <w:t>This study aims to analyse the diet composition of spiders and ladybeetles over the growth season in rice crops. The authors used stable isotope analysis and Bayesian mixing models to identify predator preferences for pests and other herbivores over 3 years of study. In addition, the study intends to cover different gaps of knowledge related to the effect of biotic and abiotic factors (cropping regime, abundance of pests, and complexity of surrounding vegetation) on predator diet composition.</w:t>
-      </w:r>
-    </w:p>
-    <w:p>
-      <w:pPr>
-        <w:rPr>
-          <w:rFonts w:cs="Arial"/>
-          <w:bCs/>
-          <w:color w:val="FF0000"/>
-          <w:sz w:val="24"/>
-          <w:szCs w:val="24"/>
-        </w:rPr>
-      </w:pPr>
-      <w:r>
-        <w:rPr>
-          <w:rFonts w:cs="Arial"/>
-          <w:bCs/>
-          <w:color w:val="FF0000"/>
-          <w:sz w:val="24"/>
-          <w:szCs w:val="24"/>
-        </w:rPr>
-        <w:t xml:space="preserve">The manuscript is well written and the ideas set out clearly and concisely. I believe that the topic is timely and necessary to elucidate whether generalist predators can be considered natural enemies in crops within the framework of biological pest control. However, the authors focus on highlighting the potential benefits that the presence of generalist predators can bring to pest control in the crop (which I agree with) but it is not until late in the discussion that they refer to feeding behaviours such as intraguild predation, very common in predators such as spiders, which can have a negative effect on biological pest control. In fact, this is the main problem I find with both the sample collection design and the Bayesian mixing model analysis. The authors have focused on analysing the diet composition of predators based on the study of the isotopic content of different herbivores present in the rice crop. However, Bayesian mixing models are very sensitive to missing resources and, considering the great diversity of resources available to spiders, </w:t>
+        <w:t xml:space="preserve">This study aims to </w:t>
+      </w:r>
+      <w:proofErr w:type="spellStart"/>
+      <w:r>
+        <w:rPr>
+          <w:rFonts w:cs="Arial"/>
+          <w:bCs/>
+          <w:color w:val="FF0000"/>
+          <w:sz w:val="24"/>
+          <w:szCs w:val="24"/>
+        </w:rPr>
+        <w:t>analyse</w:t>
+      </w:r>
+      <w:proofErr w:type="spellEnd"/>
+      <w:r>
+        <w:rPr>
+          <w:rFonts w:cs="Arial"/>
+          <w:bCs/>
+          <w:color w:val="FF0000"/>
+          <w:sz w:val="24"/>
+          <w:szCs w:val="24"/>
+        </w:rPr>
+        <w:t xml:space="preserve"> the diet composition of spiders and ladybeetles over the growth season in rice crops. The authors used stable isotope analysis and Bayesian mixing models to identify predator preferences for pests and other herbivores over 3 years of study. In addition, the study intends to cover different gaps of knowledge related to the effect of biotic and abiotic factors (cropping regime, abundance of pests, and complexity of surrounding vegetation) on predator diet composition.</w:t>
+      </w:r>
+    </w:p>
+    <w:p>
+      <w:pPr>
+        <w:rPr>
+          <w:rFonts w:cs="Arial"/>
+          <w:bCs/>
+          <w:color w:val="FF0000"/>
+          <w:sz w:val="24"/>
+          <w:szCs w:val="24"/>
+        </w:rPr>
+      </w:pPr>
+      <w:r>
+        <w:rPr>
+          <w:rFonts w:cs="Arial"/>
+          <w:bCs/>
+          <w:color w:val="FF0000"/>
+          <w:sz w:val="24"/>
+          <w:szCs w:val="24"/>
+        </w:rPr>
+        <w:t xml:space="preserve">The manuscript is well written and the ideas set out clearly and concisely. I believe that the topic is timely and necessary to elucidate whether generalist predators can be considered natural enemies in crops within the framework of biological pest control. However, the authors focus on highlighting the potential benefits that the presence of generalist predators can bring to pest control in the crop (which I agree with) but it is not until late in the discussion that they refer to feeding </w:t>
+      </w:r>
+      <w:proofErr w:type="spellStart"/>
+      <w:r>
+        <w:rPr>
+          <w:rFonts w:cs="Arial"/>
+          <w:bCs/>
+          <w:color w:val="FF0000"/>
+          <w:sz w:val="24"/>
+          <w:szCs w:val="24"/>
+        </w:rPr>
+        <w:t>behaviours</w:t>
+      </w:r>
+      <w:proofErr w:type="spellEnd"/>
+      <w:r>
+        <w:rPr>
+          <w:rFonts w:cs="Arial"/>
+          <w:bCs/>
+          <w:color w:val="FF0000"/>
+          <w:sz w:val="24"/>
+          <w:szCs w:val="24"/>
+        </w:rPr>
+        <w:t xml:space="preserve"> such as intraguild predation, very common in predators such as spiders, which can have a negative effect on biological pest control. In fact, this is the main problem I find with both the sample collection design and the Bayesian mixing model analysis. The authors have focused on </w:t>
+      </w:r>
+      <w:proofErr w:type="spellStart"/>
+      <w:r>
+        <w:rPr>
+          <w:rFonts w:cs="Arial"/>
+          <w:bCs/>
+          <w:color w:val="FF0000"/>
+          <w:sz w:val="24"/>
+          <w:szCs w:val="24"/>
+        </w:rPr>
+        <w:t>analysing</w:t>
+      </w:r>
+      <w:proofErr w:type="spellEnd"/>
+      <w:r>
+        <w:rPr>
+          <w:rFonts w:cs="Arial"/>
+          <w:bCs/>
+          <w:color w:val="FF0000"/>
+          <w:sz w:val="24"/>
+          <w:szCs w:val="24"/>
+        </w:rPr>
+        <w:t xml:space="preserve"> the diet composition of predators based on the study of the isotopic content of different herbivores present in the rice crop. However, Bayesian mixing models are very sensitive to missing resources and, considering the great diversity of resources available to spiders, </w:t>
       </w:r>
       <w:r>
         <w:rPr>
@@ -8501,7 +9407,55 @@
           <w:szCs w:val="24"/>
           <w:highlight w:val="yellow"/>
         </w:rPr>
-        <w:t>On the other hand, they use the method proposed by Caut et al. (2009) to calculate TDFs but this protocol was subsequently criticised in several publications and is therefore not the most suitable to be used.</w:t>
+        <w:t xml:space="preserve">On the other hand, they use the method proposed by </w:t>
+      </w:r>
+      <w:proofErr w:type="spellStart"/>
+      <w:r>
+        <w:rPr>
+          <w:rFonts w:cs="Arial"/>
+          <w:bCs/>
+          <w:color w:val="FF0000"/>
+          <w:sz w:val="24"/>
+          <w:szCs w:val="24"/>
+          <w:highlight w:val="yellow"/>
+        </w:rPr>
+        <w:t>Caut</w:t>
+      </w:r>
+      <w:proofErr w:type="spellEnd"/>
+      <w:r>
+        <w:rPr>
+          <w:rFonts w:cs="Arial"/>
+          <w:bCs/>
+          <w:color w:val="FF0000"/>
+          <w:sz w:val="24"/>
+          <w:szCs w:val="24"/>
+          <w:highlight w:val="yellow"/>
+        </w:rPr>
+        <w:t xml:space="preserve"> et al. (2009) to calculate TDFs but this protocol was subsequently </w:t>
+      </w:r>
+      <w:proofErr w:type="spellStart"/>
+      <w:r>
+        <w:rPr>
+          <w:rFonts w:cs="Arial"/>
+          <w:bCs/>
+          <w:color w:val="FF0000"/>
+          <w:sz w:val="24"/>
+          <w:szCs w:val="24"/>
+          <w:highlight w:val="yellow"/>
+        </w:rPr>
+        <w:t>criticised</w:t>
+      </w:r>
+      <w:proofErr w:type="spellEnd"/>
+      <w:r>
+        <w:rPr>
+          <w:rFonts w:cs="Arial"/>
+          <w:bCs/>
+          <w:color w:val="FF0000"/>
+          <w:sz w:val="24"/>
+          <w:szCs w:val="24"/>
+          <w:highlight w:val="yellow"/>
+        </w:rPr>
+        <w:t xml:space="preserve"> in several publications and is therefore not the most suitable to be used.</w:t>
       </w:r>
       <w:r>
         <w:rPr>
@@ -8713,18 +9667,7 @@
           <w:szCs w:val="24"/>
           <w:u w:val="single"/>
         </w:rPr>
-        <w:t xml:space="preserve">Response </w:t>
-      </w:r>
-      <w:r>
-        <w:rPr>
-          <w:rFonts w:eastAsiaTheme="minorEastAsia" w:cs="Arial"/>
-          <w:b/>
-          <w:color w:val="FF0000"/>
-          <w:sz w:val="24"/>
-          <w:szCs w:val="24"/>
-          <w:u w:val="single"/>
-        </w:rPr>
-        <w:t>2</w:t>
+        <w:t>Response 2</w:t>
       </w:r>
       <w:r>
         <w:rPr>
@@ -8811,18 +9754,7 @@
           <w:szCs w:val="24"/>
           <w:u w:val="single"/>
         </w:rPr>
-        <w:t xml:space="preserve">Comment </w:t>
-      </w:r>
-      <w:r>
-        <w:rPr>
-          <w:rFonts w:cs="Arial"/>
-          <w:b/>
-          <w:color w:val="FF0000"/>
-          <w:sz w:val="24"/>
-          <w:szCs w:val="24"/>
-          <w:u w:val="single"/>
-        </w:rPr>
-        <w:t>3</w:t>
+        <w:t>Comment 3</w:t>
       </w:r>
       <w:r>
         <w:rPr>
@@ -8852,7 +9784,29 @@
           <w:sz w:val="24"/>
           <w:szCs w:val="24"/>
         </w:rPr>
-        <w:t xml:space="preserve">The introduction is concise and clearly explains the gaps in knowledge of generalist natural enemies as biological control agents and why it is important to fill these gaps in order to increase the importance of generalist predators in biological pest control programmes. </w:t>
+        <w:t xml:space="preserve">The introduction is concise and clearly explains the gaps in knowledge of generalist natural enemies as biological control agents and why it is important to fill these gaps in order to increase the importance of generalist predators in biological pest control </w:t>
+      </w:r>
+      <w:proofErr w:type="spellStart"/>
+      <w:r>
+        <w:rPr>
+          <w:rFonts w:cs="Arial"/>
+          <w:bCs/>
+          <w:color w:val="FF0000"/>
+          <w:sz w:val="24"/>
+          <w:szCs w:val="24"/>
+        </w:rPr>
+        <w:t>programmes</w:t>
+      </w:r>
+      <w:proofErr w:type="spellEnd"/>
+      <w:r>
+        <w:rPr>
+          <w:rFonts w:cs="Arial"/>
+          <w:bCs/>
+          <w:color w:val="FF0000"/>
+          <w:sz w:val="24"/>
+          <w:szCs w:val="24"/>
+        </w:rPr>
+        <w:t xml:space="preserve">. </w:t>
       </w:r>
       <w:r>
         <w:rPr>
@@ -8894,7 +9848,29 @@
           <w:sz w:val="24"/>
           <w:szCs w:val="24"/>
         </w:rPr>
-        <w:t xml:space="preserve">For instance, Hanbäck et al. (2021) found that an important part of the diet of several spider families was covered by other natural enemies in apple orchards. In addition, Mezofi et al. (2020) showed that the beneficial provided by arboreal spiders as predators of aphids in apple crops is reduced by their high levels of intraguild predation and by a propensity to switch from pests to alternative prey. Saqib et al. (2021) </w:t>
+        <w:t xml:space="preserve">For instance, </w:t>
+      </w:r>
+      <w:proofErr w:type="spellStart"/>
+      <w:r>
+        <w:rPr>
+          <w:rFonts w:cs="Arial"/>
+          <w:bCs/>
+          <w:color w:val="FF0000"/>
+          <w:sz w:val="24"/>
+          <w:szCs w:val="24"/>
+        </w:rPr>
+        <w:t>Hanbäck</w:t>
+      </w:r>
+      <w:proofErr w:type="spellEnd"/>
+      <w:r>
+        <w:rPr>
+          <w:rFonts w:cs="Arial"/>
+          <w:bCs/>
+          <w:color w:val="FF0000"/>
+          <w:sz w:val="24"/>
+          <w:szCs w:val="24"/>
+        </w:rPr>
+        <w:t xml:space="preserve"> et al. (2021) found that an important part of the diet of several spider families was covered by other natural enemies in apple orchards. In addition, Mezofi et al. (2020) showed that the beneficial provided by arboreal spiders as predators of aphids in apple crops is reduced by their high levels of intraguild predation and by a propensity to switch from pests to alternative prey. Saqib et al. (2021) </w:t>
       </w:r>
       <w:r>
         <w:rPr>
@@ -8918,36 +9894,192 @@
           <w:szCs w:val="24"/>
         </w:rPr>
       </w:pPr>
-      <w:r>
-        <w:rPr>
-          <w:rFonts w:cs="Arial"/>
-          <w:bCs/>
-          <w:color w:val="FF0000"/>
-          <w:sz w:val="24"/>
-          <w:szCs w:val="24"/>
-        </w:rPr>
-        <w:t>Hambäck, P. A., Cirtwill, A. R., García, D., Grudzinska-Sterno, M., Miñarro, M., Tasin, M., ... &amp; Samnegård, U. (2021). More intraguild prey than pest species in arachnid diets may compromise biological control in apple orchards. Basic and Applied Ecology, 57, 1-13.</w:t>
-      </w:r>
-    </w:p>
-    <w:p>
-      <w:pPr>
-        <w:rPr>
-          <w:rFonts w:cs="Arial"/>
-          <w:bCs/>
-          <w:color w:val="FF0000"/>
-          <w:sz w:val="24"/>
-          <w:szCs w:val="24"/>
-        </w:rPr>
-      </w:pPr>
-      <w:r>
-        <w:rPr>
-          <w:rFonts w:cs="Arial"/>
-          <w:bCs/>
-          <w:color w:val="FF0000"/>
-          <w:sz w:val="24"/>
-          <w:szCs w:val="24"/>
-        </w:rPr>
-        <w:t>Mezőfi, L., Markó, G., Nagy, C., Korányi, D., &amp; Markó, V. (2020). Beyond polyphagy and opportunism: natural prey of hunting spiders in the canopy of apple trees. PeerJ, 8, e9334.</w:t>
+      <w:proofErr w:type="spellStart"/>
+      <w:r>
+        <w:rPr>
+          <w:rFonts w:cs="Arial"/>
+          <w:bCs/>
+          <w:color w:val="FF0000"/>
+          <w:sz w:val="24"/>
+          <w:szCs w:val="24"/>
+        </w:rPr>
+        <w:t>Hambäck</w:t>
+      </w:r>
+      <w:proofErr w:type="spellEnd"/>
+      <w:r>
+        <w:rPr>
+          <w:rFonts w:cs="Arial"/>
+          <w:bCs/>
+          <w:color w:val="FF0000"/>
+          <w:sz w:val="24"/>
+          <w:szCs w:val="24"/>
+        </w:rPr>
+        <w:t xml:space="preserve">, P. A., </w:t>
+      </w:r>
+      <w:proofErr w:type="spellStart"/>
+      <w:r>
+        <w:rPr>
+          <w:rFonts w:cs="Arial"/>
+          <w:bCs/>
+          <w:color w:val="FF0000"/>
+          <w:sz w:val="24"/>
+          <w:szCs w:val="24"/>
+        </w:rPr>
+        <w:t>Cirtwill</w:t>
+      </w:r>
+      <w:proofErr w:type="spellEnd"/>
+      <w:r>
+        <w:rPr>
+          <w:rFonts w:cs="Arial"/>
+          <w:bCs/>
+          <w:color w:val="FF0000"/>
+          <w:sz w:val="24"/>
+          <w:szCs w:val="24"/>
+        </w:rPr>
+        <w:t xml:space="preserve">, A. R., García, D., </w:t>
+      </w:r>
+      <w:proofErr w:type="spellStart"/>
+      <w:r>
+        <w:rPr>
+          <w:rFonts w:cs="Arial"/>
+          <w:bCs/>
+          <w:color w:val="FF0000"/>
+          <w:sz w:val="24"/>
+          <w:szCs w:val="24"/>
+        </w:rPr>
+        <w:t>Grudzinska-Sterno</w:t>
+      </w:r>
+      <w:proofErr w:type="spellEnd"/>
+      <w:r>
+        <w:rPr>
+          <w:rFonts w:cs="Arial"/>
+          <w:bCs/>
+          <w:color w:val="FF0000"/>
+          <w:sz w:val="24"/>
+          <w:szCs w:val="24"/>
+        </w:rPr>
+        <w:t xml:space="preserve">, M., </w:t>
+      </w:r>
+      <w:proofErr w:type="spellStart"/>
+      <w:r>
+        <w:rPr>
+          <w:rFonts w:cs="Arial"/>
+          <w:bCs/>
+          <w:color w:val="FF0000"/>
+          <w:sz w:val="24"/>
+          <w:szCs w:val="24"/>
+        </w:rPr>
+        <w:t>Miñarro</w:t>
+      </w:r>
+      <w:proofErr w:type="spellEnd"/>
+      <w:r>
+        <w:rPr>
+          <w:rFonts w:cs="Arial"/>
+          <w:bCs/>
+          <w:color w:val="FF0000"/>
+          <w:sz w:val="24"/>
+          <w:szCs w:val="24"/>
+        </w:rPr>
+        <w:t xml:space="preserve">, M., Tasin, M., ... &amp; </w:t>
+      </w:r>
+      <w:proofErr w:type="spellStart"/>
+      <w:r>
+        <w:rPr>
+          <w:rFonts w:cs="Arial"/>
+          <w:bCs/>
+          <w:color w:val="FF0000"/>
+          <w:sz w:val="24"/>
+          <w:szCs w:val="24"/>
+        </w:rPr>
+        <w:t>Samnegård</w:t>
+      </w:r>
+      <w:proofErr w:type="spellEnd"/>
+      <w:r>
+        <w:rPr>
+          <w:rFonts w:cs="Arial"/>
+          <w:bCs/>
+          <w:color w:val="FF0000"/>
+          <w:sz w:val="24"/>
+          <w:szCs w:val="24"/>
+        </w:rPr>
+        <w:t>, U. (2021). More intraguild prey than pest species in arachnid diets may compromise biological control in apple orchards. Basic and Applied Ecology, 57, 1-13.</w:t>
+      </w:r>
+    </w:p>
+    <w:p>
+      <w:pPr>
+        <w:rPr>
+          <w:rFonts w:cs="Arial"/>
+          <w:bCs/>
+          <w:color w:val="FF0000"/>
+          <w:sz w:val="24"/>
+          <w:szCs w:val="24"/>
+        </w:rPr>
+      </w:pPr>
+      <w:proofErr w:type="spellStart"/>
+      <w:r>
+        <w:rPr>
+          <w:rFonts w:cs="Arial"/>
+          <w:bCs/>
+          <w:color w:val="FF0000"/>
+          <w:sz w:val="24"/>
+          <w:szCs w:val="24"/>
+        </w:rPr>
+        <w:t>Mezőfi</w:t>
+      </w:r>
+      <w:proofErr w:type="spellEnd"/>
+      <w:r>
+        <w:rPr>
+          <w:rFonts w:cs="Arial"/>
+          <w:bCs/>
+          <w:color w:val="FF0000"/>
+          <w:sz w:val="24"/>
+          <w:szCs w:val="24"/>
+        </w:rPr>
+        <w:t xml:space="preserve">, L., Markó, G., Nagy, C., Korányi, D., &amp; Markó, V. (2020). Beyond </w:t>
+      </w:r>
+      <w:proofErr w:type="spellStart"/>
+      <w:r>
+        <w:rPr>
+          <w:rFonts w:cs="Arial"/>
+          <w:bCs/>
+          <w:color w:val="FF0000"/>
+          <w:sz w:val="24"/>
+          <w:szCs w:val="24"/>
+        </w:rPr>
+        <w:t>polyphagy</w:t>
+      </w:r>
+      <w:proofErr w:type="spellEnd"/>
+      <w:r>
+        <w:rPr>
+          <w:rFonts w:cs="Arial"/>
+          <w:bCs/>
+          <w:color w:val="FF0000"/>
+          <w:sz w:val="24"/>
+          <w:szCs w:val="24"/>
+        </w:rPr>
+        <w:t xml:space="preserve"> and opportunism: natural prey of hunting spiders in the canopy of apple trees. </w:t>
+      </w:r>
+      <w:proofErr w:type="spellStart"/>
+      <w:r>
+        <w:rPr>
+          <w:rFonts w:cs="Arial"/>
+          <w:bCs/>
+          <w:color w:val="FF0000"/>
+          <w:sz w:val="24"/>
+          <w:szCs w:val="24"/>
+        </w:rPr>
+        <w:t>PeerJ</w:t>
+      </w:r>
+      <w:proofErr w:type="spellEnd"/>
+      <w:r>
+        <w:rPr>
+          <w:rFonts w:cs="Arial"/>
+          <w:bCs/>
+          <w:color w:val="FF0000"/>
+          <w:sz w:val="24"/>
+          <w:szCs w:val="24"/>
+        </w:rPr>
+        <w:t>, 8, e9334.</w:t>
       </w:r>
     </w:p>
     <w:p>
@@ -9029,18 +10161,7 @@
           <w:szCs w:val="24"/>
           <w:u w:val="single"/>
         </w:rPr>
-        <w:t xml:space="preserve">Response </w:t>
-      </w:r>
-      <w:r>
-        <w:rPr>
-          <w:rFonts w:eastAsiaTheme="minorEastAsia" w:cs="Arial"/>
-          <w:b/>
-          <w:color w:val="FF0000"/>
-          <w:sz w:val="24"/>
-          <w:szCs w:val="24"/>
-          <w:u w:val="single"/>
-        </w:rPr>
-        <w:t>3</w:t>
+        <w:t>Response 3</w:t>
       </w:r>
       <w:r>
         <w:rPr>
@@ -9132,18 +10253,7 @@
           <w:szCs w:val="24"/>
           <w:u w:val="single"/>
         </w:rPr>
-        <w:t xml:space="preserve">Comment </w:t>
-      </w:r>
-      <w:r>
-        <w:rPr>
-          <w:rFonts w:cs="Arial"/>
-          <w:b/>
-          <w:color w:val="FF0000"/>
-          <w:sz w:val="24"/>
-          <w:szCs w:val="24"/>
-          <w:u w:val="single"/>
-        </w:rPr>
-        <w:t>4</w:t>
+        <w:t>Comment 4</w:t>
       </w:r>
       <w:r>
         <w:rPr>
@@ -9173,7 +10283,29 @@
           <w:sz w:val="24"/>
           <w:szCs w:val="24"/>
         </w:rPr>
-        <w:t>L 57-60: Authors emphasize the increasing importance of generalist predators in biological pest control. I agree with authors but it would be important to highlight that in the case of spiders, there are many misgivings about its efficacy as a biological agent due to its cannibalistic behaviour and its ability to feed on other natural enemies present in the crop.</w:t>
+        <w:t xml:space="preserve">L 57-60: Authors emphasize the increasing importance of generalist predators in biological pest control. I agree with authors but it would be important to highlight that in the case of spiders, there are many misgivings about its efficacy as a biological agent due to its cannibalistic </w:t>
+      </w:r>
+      <w:proofErr w:type="spellStart"/>
+      <w:r>
+        <w:rPr>
+          <w:rFonts w:cs="Arial"/>
+          <w:bCs/>
+          <w:color w:val="FF0000"/>
+          <w:sz w:val="24"/>
+          <w:szCs w:val="24"/>
+        </w:rPr>
+        <w:t>behaviour</w:t>
+      </w:r>
+      <w:proofErr w:type="spellEnd"/>
+      <w:r>
+        <w:rPr>
+          <w:rFonts w:cs="Arial"/>
+          <w:bCs/>
+          <w:color w:val="FF0000"/>
+          <w:sz w:val="24"/>
+          <w:szCs w:val="24"/>
+        </w:rPr>
+        <w:t xml:space="preserve"> and its ability to feed on other natural enemies present in the crop.</w:t>
       </w:r>
     </w:p>
     <w:p>
@@ -9229,15 +10361,71 @@
           <w:szCs w:val="24"/>
         </w:rPr>
       </w:pPr>
-      <w:r>
-        <w:rPr>
-          <w:rFonts w:cs="Arial"/>
-          <w:bCs/>
-          <w:color w:val="FF0000"/>
-          <w:sz w:val="24"/>
-          <w:szCs w:val="24"/>
-        </w:rPr>
-        <w:t>Mezőfi, L., Markó, G., Nagy, C., Korányi, D., &amp; Markó, V. (2020). Beyond polyphagy and opportunism: natural prey of hunting spiders in the canopy of apple trees. PeerJ, 8, e9334.</w:t>
+      <w:proofErr w:type="spellStart"/>
+      <w:r>
+        <w:rPr>
+          <w:rFonts w:cs="Arial"/>
+          <w:bCs/>
+          <w:color w:val="FF0000"/>
+          <w:sz w:val="24"/>
+          <w:szCs w:val="24"/>
+        </w:rPr>
+        <w:t>Mezőfi</w:t>
+      </w:r>
+      <w:proofErr w:type="spellEnd"/>
+      <w:r>
+        <w:rPr>
+          <w:rFonts w:cs="Arial"/>
+          <w:bCs/>
+          <w:color w:val="FF0000"/>
+          <w:sz w:val="24"/>
+          <w:szCs w:val="24"/>
+        </w:rPr>
+        <w:t xml:space="preserve">, L., Markó, G., Nagy, C., Korányi, D., &amp; Markó, V. (2020). Beyond </w:t>
+      </w:r>
+      <w:proofErr w:type="spellStart"/>
+      <w:r>
+        <w:rPr>
+          <w:rFonts w:cs="Arial"/>
+          <w:bCs/>
+          <w:color w:val="FF0000"/>
+          <w:sz w:val="24"/>
+          <w:szCs w:val="24"/>
+        </w:rPr>
+        <w:t>polyphagy</w:t>
+      </w:r>
+      <w:proofErr w:type="spellEnd"/>
+      <w:r>
+        <w:rPr>
+          <w:rFonts w:cs="Arial"/>
+          <w:bCs/>
+          <w:color w:val="FF0000"/>
+          <w:sz w:val="24"/>
+          <w:szCs w:val="24"/>
+        </w:rPr>
+        <w:t xml:space="preserve"> and opportunism: natural prey of hunting spiders in the canopy of apple trees. </w:t>
+      </w:r>
+      <w:proofErr w:type="spellStart"/>
+      <w:r>
+        <w:rPr>
+          <w:rFonts w:cs="Arial"/>
+          <w:bCs/>
+          <w:color w:val="FF0000"/>
+          <w:sz w:val="24"/>
+          <w:szCs w:val="24"/>
+        </w:rPr>
+        <w:t>PeerJ</w:t>
+      </w:r>
+      <w:proofErr w:type="spellEnd"/>
+      <w:r>
+        <w:rPr>
+          <w:rFonts w:cs="Arial"/>
+          <w:bCs/>
+          <w:color w:val="FF0000"/>
+          <w:sz w:val="24"/>
+          <w:szCs w:val="24"/>
+        </w:rPr>
+        <w:t>, 8, e9334.</w:t>
       </w:r>
     </w:p>
     <w:p>
@@ -9270,15 +10458,27 @@
         </w:rPr>
         <w:t>‐</w:t>
       </w:r>
-      <w:r>
-        <w:rPr>
-          <w:rFonts w:cs="Arial"/>
-          <w:bCs/>
-          <w:color w:val="FF0000"/>
-          <w:sz w:val="24"/>
-          <w:szCs w:val="24"/>
-        </w:rPr>
-        <w:t>terWengel, P., ... &amp; Symondson, W. O. (2022). Density</w:t>
+      <w:proofErr w:type="spellStart"/>
+      <w:r>
+        <w:rPr>
+          <w:rFonts w:cs="Arial"/>
+          <w:bCs/>
+          <w:color w:val="FF0000"/>
+          <w:sz w:val="24"/>
+          <w:szCs w:val="24"/>
+        </w:rPr>
+        <w:t>terWengel</w:t>
+      </w:r>
+      <w:proofErr w:type="spellEnd"/>
+      <w:r>
+        <w:rPr>
+          <w:rFonts w:cs="Arial"/>
+          <w:bCs/>
+          <w:color w:val="FF0000"/>
+          <w:sz w:val="24"/>
+          <w:szCs w:val="24"/>
+        </w:rPr>
+        <w:t>, P., ... &amp; Symondson, W. O. (2022). Density</w:t>
       </w:r>
       <w:r>
         <w:rPr>
@@ -9298,39 +10498,72 @@
           <w:sz w:val="24"/>
           <w:szCs w:val="24"/>
         </w:rPr>
-        <w:t>independent prey choice, taxonomy, life history, and web characteristics determine the diet and biocontrol potential of spiders (Linyphiidae and Lycosidae) in cereal crops. Environmental DNA, 4(3), 549-564.</w:t>
-      </w:r>
-    </w:p>
-    <w:p>
-      <w:pPr>
-        <w:rPr>
-          <w:rFonts w:eastAsiaTheme="minorEastAsia" w:cs="Arial"/>
-          <w:color w:val="FF0000"/>
-          <w:sz w:val="24"/>
-          <w:szCs w:val="24"/>
-        </w:rPr>
-      </w:pPr>
-      <w:r>
-        <w:rPr>
-          <w:rFonts w:eastAsiaTheme="minorEastAsia" w:cs="Arial"/>
-          <w:b/>
-          <w:color w:val="FF0000"/>
-          <w:sz w:val="24"/>
-          <w:szCs w:val="24"/>
-          <w:u w:val="single"/>
-        </w:rPr>
-        <w:t xml:space="preserve">Response </w:t>
-      </w:r>
-      <w:r>
-        <w:rPr>
-          <w:rFonts w:eastAsiaTheme="minorEastAsia" w:cs="Arial"/>
-          <w:b/>
-          <w:color w:val="FF0000"/>
-          <w:sz w:val="24"/>
-          <w:szCs w:val="24"/>
-          <w:u w:val="single"/>
-        </w:rPr>
-        <w:t>4</w:t>
+        <w:t>independent prey choice, taxonomy, life history, and web characteristics determine the diet and biocontrol potential of spiders (</w:t>
+      </w:r>
+      <w:proofErr w:type="spellStart"/>
+      <w:r>
+        <w:rPr>
+          <w:rFonts w:cs="Arial"/>
+          <w:bCs/>
+          <w:color w:val="FF0000"/>
+          <w:sz w:val="24"/>
+          <w:szCs w:val="24"/>
+        </w:rPr>
+        <w:t>Linyphiidae</w:t>
+      </w:r>
+      <w:proofErr w:type="spellEnd"/>
+      <w:r>
+        <w:rPr>
+          <w:rFonts w:cs="Arial"/>
+          <w:bCs/>
+          <w:color w:val="FF0000"/>
+          <w:sz w:val="24"/>
+          <w:szCs w:val="24"/>
+        </w:rPr>
+        <w:t xml:space="preserve"> and </w:t>
+      </w:r>
+      <w:proofErr w:type="spellStart"/>
+      <w:r>
+        <w:rPr>
+          <w:rFonts w:cs="Arial"/>
+          <w:bCs/>
+          <w:color w:val="FF0000"/>
+          <w:sz w:val="24"/>
+          <w:szCs w:val="24"/>
+        </w:rPr>
+        <w:t>Lycosidae</w:t>
+      </w:r>
+      <w:proofErr w:type="spellEnd"/>
+      <w:r>
+        <w:rPr>
+          <w:rFonts w:cs="Arial"/>
+          <w:bCs/>
+          <w:color w:val="FF0000"/>
+          <w:sz w:val="24"/>
+          <w:szCs w:val="24"/>
+        </w:rPr>
+        <w:t>) in cereal crops. Environmental DNA, 4(3), 549-564.</w:t>
+      </w:r>
+    </w:p>
+    <w:p>
+      <w:pPr>
+        <w:rPr>
+          <w:rFonts w:eastAsiaTheme="minorEastAsia" w:cs="Arial"/>
+          <w:color w:val="FF0000"/>
+          <w:sz w:val="24"/>
+          <w:szCs w:val="24"/>
+        </w:rPr>
+      </w:pPr>
+      <w:r>
+        <w:rPr>
+          <w:rFonts w:eastAsiaTheme="minorEastAsia" w:cs="Arial"/>
+          <w:b/>
+          <w:color w:val="FF0000"/>
+          <w:sz w:val="24"/>
+          <w:szCs w:val="24"/>
+          <w:u w:val="single"/>
+        </w:rPr>
+        <w:t>Response 4</w:t>
       </w:r>
       <w:r>
         <w:rPr>
@@ -9402,18 +10635,7 @@
           <w:szCs w:val="24"/>
           <w:u w:val="single"/>
         </w:rPr>
-        <w:t xml:space="preserve">Comment </w:t>
-      </w:r>
-      <w:r>
-        <w:rPr>
-          <w:rFonts w:cs="Arial"/>
-          <w:b/>
-          <w:color w:val="FF0000"/>
-          <w:sz w:val="24"/>
-          <w:szCs w:val="24"/>
-          <w:u w:val="single"/>
-        </w:rPr>
-        <w:t>5</w:t>
+        <w:t>Comment 5</w:t>
       </w:r>
       <w:r>
         <w:rPr>
@@ -9464,18 +10686,7 @@
           <w:szCs w:val="24"/>
           <w:u w:val="single"/>
         </w:rPr>
-        <w:t xml:space="preserve">Response </w:t>
-      </w:r>
-      <w:r>
-        <w:rPr>
-          <w:rFonts w:eastAsiaTheme="minorEastAsia" w:cs="Arial"/>
-          <w:b/>
-          <w:color w:val="FF0000"/>
-          <w:sz w:val="24"/>
-          <w:szCs w:val="24"/>
-          <w:u w:val="single"/>
-        </w:rPr>
-        <w:t>5</w:t>
+        <w:t>Response 5</w:t>
       </w:r>
       <w:r>
         <w:rPr>
@@ -9526,18 +10737,7 @@
           <w:szCs w:val="24"/>
           <w:u w:val="single"/>
         </w:rPr>
-        <w:t xml:space="preserve">Comment </w:t>
-      </w:r>
-      <w:r>
-        <w:rPr>
-          <w:rFonts w:cs="Arial"/>
-          <w:b/>
-          <w:color w:val="FF0000"/>
-          <w:sz w:val="24"/>
-          <w:szCs w:val="24"/>
-          <w:u w:val="single"/>
-        </w:rPr>
-        <w:t>6</w:t>
+        <w:t>Comment 6</w:t>
       </w:r>
       <w:r>
         <w:rPr>
@@ -9588,18 +10788,7 @@
           <w:szCs w:val="24"/>
           <w:u w:val="single"/>
         </w:rPr>
-        <w:t xml:space="preserve">Response </w:t>
-      </w:r>
-      <w:r>
-        <w:rPr>
-          <w:rFonts w:eastAsiaTheme="minorEastAsia" w:cs="Arial"/>
-          <w:b/>
-          <w:color w:val="FF0000"/>
-          <w:sz w:val="24"/>
-          <w:szCs w:val="24"/>
-          <w:u w:val="single"/>
-        </w:rPr>
-        <w:t>6</w:t>
+        <w:t>Response 6</w:t>
       </w:r>
       <w:r>
         <w:rPr>
@@ -9687,18 +10876,7 @@
           <w:u w:val="single"/>
         </w:rPr>
         <w:lastRenderedPageBreak/>
-        <w:t xml:space="preserve">Comment </w:t>
-      </w:r>
-      <w:r>
-        <w:rPr>
-          <w:rFonts w:cs="Arial"/>
-          <w:b/>
-          <w:color w:val="FF0000"/>
-          <w:sz w:val="24"/>
-          <w:szCs w:val="24"/>
-          <w:u w:val="single"/>
-        </w:rPr>
-        <w:t>7</w:t>
+        <w:t>Comment 7</w:t>
       </w:r>
       <w:r>
         <w:rPr>
@@ -9749,18 +10927,7 @@
           <w:szCs w:val="24"/>
           <w:u w:val="single"/>
         </w:rPr>
-        <w:t xml:space="preserve">Response </w:t>
-      </w:r>
-      <w:r>
-        <w:rPr>
-          <w:rFonts w:eastAsiaTheme="minorEastAsia" w:cs="Arial"/>
-          <w:b/>
-          <w:color w:val="FF0000"/>
-          <w:sz w:val="24"/>
-          <w:szCs w:val="24"/>
-          <w:u w:val="single"/>
-        </w:rPr>
-        <w:t>7</w:t>
+        <w:t>Response 7</w:t>
       </w:r>
       <w:r>
         <w:rPr>
@@ -9811,18 +10978,7 @@
           <w:szCs w:val="24"/>
           <w:u w:val="single"/>
         </w:rPr>
-        <w:t xml:space="preserve">Comment </w:t>
-      </w:r>
-      <w:r>
-        <w:rPr>
-          <w:rFonts w:cs="Arial"/>
-          <w:b/>
-          <w:color w:val="FF0000"/>
-          <w:sz w:val="24"/>
-          <w:szCs w:val="24"/>
-          <w:u w:val="single"/>
-        </w:rPr>
-        <w:t>8</w:t>
+        <w:t>Comment 8</w:t>
       </w:r>
       <w:r>
         <w:rPr>
@@ -9873,18 +11029,7 @@
           <w:szCs w:val="24"/>
           <w:u w:val="single"/>
         </w:rPr>
-        <w:t xml:space="preserve">Response </w:t>
-      </w:r>
-      <w:r>
-        <w:rPr>
-          <w:rFonts w:eastAsiaTheme="minorEastAsia" w:cs="Arial"/>
-          <w:b/>
-          <w:color w:val="FF0000"/>
-          <w:sz w:val="24"/>
-          <w:szCs w:val="24"/>
-          <w:u w:val="single"/>
-        </w:rPr>
-        <w:t>8</w:t>
+        <w:t>Response 8</w:t>
       </w:r>
       <w:r>
         <w:rPr>
@@ -9956,18 +11101,7 @@
           <w:szCs w:val="24"/>
           <w:u w:val="single"/>
         </w:rPr>
-        <w:t xml:space="preserve">Comment </w:t>
-      </w:r>
-      <w:r>
-        <w:rPr>
-          <w:rFonts w:cs="Arial"/>
-          <w:b/>
-          <w:color w:val="FF0000"/>
-          <w:sz w:val="24"/>
-          <w:szCs w:val="24"/>
-          <w:u w:val="single"/>
-        </w:rPr>
-        <w:t>9</w:t>
+        <w:t>Comment 9</w:t>
       </w:r>
       <w:r>
         <w:rPr>
@@ -9997,7 +11131,29 @@
           <w:sz w:val="24"/>
           <w:szCs w:val="24"/>
         </w:rPr>
-        <w:t>L 175-178: I acknowledge the enormous work done by the authors in collecting and analysing a large number of herbivore taxa over several years and in different types of cropping regimes. However, as I have pointed out before, in the case of spiders I am concerned about the effect of intraguild predation and cannibalism on the results of the Bayesian mixing model. Mixing models are sensitive to missing sources (Phillips et al. 2014) and in the case of spiders</w:t>
+        <w:t xml:space="preserve">L 175-178: I acknowledge the enormous work done by the authors in collecting and </w:t>
+      </w:r>
+      <w:proofErr w:type="spellStart"/>
+      <w:r>
+        <w:rPr>
+          <w:rFonts w:cs="Arial"/>
+          <w:bCs/>
+          <w:color w:val="FF0000"/>
+          <w:sz w:val="24"/>
+          <w:szCs w:val="24"/>
+        </w:rPr>
+        <w:t>analysing</w:t>
+      </w:r>
+      <w:proofErr w:type="spellEnd"/>
+      <w:r>
+        <w:rPr>
+          <w:rFonts w:cs="Arial"/>
+          <w:bCs/>
+          <w:color w:val="FF0000"/>
+          <w:sz w:val="24"/>
+          <w:szCs w:val="24"/>
+        </w:rPr>
+        <w:t xml:space="preserve"> a large number of herbivore taxa over several years and in different types of cropping regimes. However, as I have pointed out before, in the case of spiders I am concerned about the effect of intraguild predation and cannibalism on the results of the Bayesian mixing model. Mixing models are sensitive to missing sources (Phillips et al. 2014) and in the case of spiders</w:t>
       </w:r>
       <w:r>
         <w:rPr>
@@ -10051,39 +11207,50 @@
           <w:szCs w:val="24"/>
         </w:rPr>
         <w:lastRenderedPageBreak/>
-        <w:t>Phillips, D. L., Inger, R., Bearhop, S., Jackson, A. L., Moore, J. W., Parnell, A. C., ... &amp; Ward, E. J. (2014). Best practices for use of stable isotope mixing models in food-web studies. Canadian Journal of Zoology, 92(10), 823-835.</w:t>
-      </w:r>
-    </w:p>
-    <w:p>
-      <w:pPr>
-        <w:rPr>
-          <w:rFonts w:eastAsiaTheme="minorEastAsia" w:cs="Arial"/>
-          <w:color w:val="FF0000"/>
-          <w:sz w:val="24"/>
-          <w:szCs w:val="24"/>
-        </w:rPr>
-      </w:pPr>
-      <w:r>
-        <w:rPr>
-          <w:rFonts w:eastAsiaTheme="minorEastAsia" w:cs="Arial"/>
-          <w:b/>
-          <w:color w:val="FF0000"/>
-          <w:sz w:val="24"/>
-          <w:szCs w:val="24"/>
-          <w:u w:val="single"/>
-        </w:rPr>
-        <w:t xml:space="preserve">Response </w:t>
-      </w:r>
-      <w:r>
-        <w:rPr>
-          <w:rFonts w:eastAsiaTheme="minorEastAsia" w:cs="Arial"/>
-          <w:b/>
-          <w:color w:val="FF0000"/>
-          <w:sz w:val="24"/>
-          <w:szCs w:val="24"/>
-          <w:u w:val="single"/>
-        </w:rPr>
-        <w:t>9</w:t>
+        <w:t xml:space="preserve">Phillips, D. L., Inger, R., </w:t>
+      </w:r>
+      <w:proofErr w:type="spellStart"/>
+      <w:r>
+        <w:rPr>
+          <w:rFonts w:cs="Arial"/>
+          <w:bCs/>
+          <w:color w:val="FF0000"/>
+          <w:sz w:val="24"/>
+          <w:szCs w:val="24"/>
+        </w:rPr>
+        <w:t>Bearhop</w:t>
+      </w:r>
+      <w:proofErr w:type="spellEnd"/>
+      <w:r>
+        <w:rPr>
+          <w:rFonts w:cs="Arial"/>
+          <w:bCs/>
+          <w:color w:val="FF0000"/>
+          <w:sz w:val="24"/>
+          <w:szCs w:val="24"/>
+        </w:rPr>
+        <w:t>, S., Jackson, A. L., Moore, J. W., Parnell, A. C., ... &amp; Ward, E. J. (2014). Best practices for use of stable isotope mixing models in food-web studies. Canadian Journal of Zoology, 92(10), 823-835.</w:t>
+      </w:r>
+    </w:p>
+    <w:p>
+      <w:pPr>
+        <w:rPr>
+          <w:rFonts w:eastAsiaTheme="minorEastAsia" w:cs="Arial"/>
+          <w:color w:val="FF0000"/>
+          <w:sz w:val="24"/>
+          <w:szCs w:val="24"/>
+        </w:rPr>
+      </w:pPr>
+      <w:r>
+        <w:rPr>
+          <w:rFonts w:eastAsiaTheme="minorEastAsia" w:cs="Arial"/>
+          <w:b/>
+          <w:color w:val="FF0000"/>
+          <w:sz w:val="24"/>
+          <w:szCs w:val="24"/>
+          <w:u w:val="single"/>
+        </w:rPr>
+        <w:t>Response 9</w:t>
       </w:r>
       <w:r>
         <w:rPr>
@@ -10121,16 +11288,27 @@
           <w:sz w:val="24"/>
           <w:szCs w:val="24"/>
         </w:rPr>
-        <w:t xml:space="preserve">&gt; We have three prey sources </w:t>
-      </w:r>
-      <w:r>
-        <w:rPr>
-          <w:rFonts w:eastAsiaTheme="minorEastAsia" w:cs="Arial"/>
-          <w:color w:val="FF0000"/>
-          <w:sz w:val="24"/>
-          <w:szCs w:val="24"/>
-        </w:rPr>
-        <w:t>in the mixing model, and we have two biotracers, which is the ideal situation for mixing model estimation</w:t>
+        <w:t xml:space="preserve">&gt; We have three prey sources in the mixing model, and we have two </w:t>
+      </w:r>
+      <w:proofErr w:type="spellStart"/>
+      <w:r>
+        <w:rPr>
+          <w:rFonts w:eastAsiaTheme="minorEastAsia" w:cs="Arial"/>
+          <w:color w:val="FF0000"/>
+          <w:sz w:val="24"/>
+          <w:szCs w:val="24"/>
+        </w:rPr>
+        <w:t>biotracers</w:t>
+      </w:r>
+      <w:proofErr w:type="spellEnd"/>
+      <w:r>
+        <w:rPr>
+          <w:rFonts w:eastAsiaTheme="minorEastAsia" w:cs="Arial"/>
+          <w:color w:val="FF0000"/>
+          <w:sz w:val="24"/>
+          <w:szCs w:val="24"/>
+        </w:rPr>
+        <w:t>, which is the ideal situation for mixing model estimation</w:t>
       </w:r>
     </w:p>
     <w:p>
@@ -10226,18 +11404,7 @@
           <w:szCs w:val="24"/>
           <w:u w:val="single"/>
         </w:rPr>
-        <w:t xml:space="preserve">Comment </w:t>
-      </w:r>
-      <w:r>
-        <w:rPr>
-          <w:rFonts w:cs="Arial"/>
-          <w:b/>
-          <w:color w:val="FF0000"/>
-          <w:sz w:val="24"/>
-          <w:szCs w:val="24"/>
-          <w:u w:val="single"/>
-        </w:rPr>
-        <w:t>10</w:t>
+        <w:t>Comment 10</w:t>
       </w:r>
       <w:r>
         <w:rPr>
@@ -10267,28 +11434,116 @@
           <w:sz w:val="24"/>
           <w:szCs w:val="24"/>
         </w:rPr>
-        <w:t>L 185-186: Caut et al. (2009) proposed that TDFs vary systematically based on the isotopic values of the diet, but this conclusion has been criticized for the lack of a theoretical and mechanistic basis and also because of mathematical artefacts and experimental biases (Auerswald et al. 2010; Perga and Grey 2010; Codron et al. 2012). Thus, I’m afraid that it is probably not the best option to use for calculating TDFs.</w:t>
-      </w:r>
-    </w:p>
-    <w:p>
-      <w:pPr>
-        <w:rPr>
-          <w:rFonts w:cs="Arial"/>
-          <w:bCs/>
-          <w:color w:val="FF0000"/>
-          <w:sz w:val="24"/>
-          <w:szCs w:val="24"/>
-        </w:rPr>
-      </w:pPr>
-      <w:r>
-        <w:rPr>
-          <w:rFonts w:cs="Arial"/>
-          <w:bCs/>
-          <w:color w:val="FF0000"/>
-          <w:sz w:val="24"/>
-          <w:szCs w:val="24"/>
-        </w:rPr>
-        <w:t xml:space="preserve">TDFs are one of the most uncertain factors in order to analyse organism’s diet by isotopic analyses.  Currently, the best proposed way to estimate TDFs is to conduct controlled studies of consumer-diet N15 and C13 enrichment by isolating the predators of interest with their main prey and analysing their isotopic content at various times after it has been fed. However, I consider that this method is restricted to very specific studies and is not feasible for field studies with generalist predators. In this case, </w:t>
+        <w:t xml:space="preserve">L 185-186: </w:t>
+      </w:r>
+      <w:proofErr w:type="spellStart"/>
+      <w:r>
+        <w:rPr>
+          <w:rFonts w:cs="Arial"/>
+          <w:bCs/>
+          <w:color w:val="FF0000"/>
+          <w:sz w:val="24"/>
+          <w:szCs w:val="24"/>
+        </w:rPr>
+        <w:t>Caut</w:t>
+      </w:r>
+      <w:proofErr w:type="spellEnd"/>
+      <w:r>
+        <w:rPr>
+          <w:rFonts w:cs="Arial"/>
+          <w:bCs/>
+          <w:color w:val="FF0000"/>
+          <w:sz w:val="24"/>
+          <w:szCs w:val="24"/>
+        </w:rPr>
+        <w:t xml:space="preserve"> et al. (2009) proposed that TDFs vary systematically based on the isotopic values of the diet, but this conclusion has been criticized for the lack of a theoretical and mechanistic basis and also because of mathematical artefacts and experimental biases (Auerswald et al. 2010; Perga and Grey 2010; </w:t>
+      </w:r>
+      <w:proofErr w:type="spellStart"/>
+      <w:r>
+        <w:rPr>
+          <w:rFonts w:cs="Arial"/>
+          <w:bCs/>
+          <w:color w:val="FF0000"/>
+          <w:sz w:val="24"/>
+          <w:szCs w:val="24"/>
+        </w:rPr>
+        <w:t>Codron</w:t>
+      </w:r>
+      <w:proofErr w:type="spellEnd"/>
+      <w:r>
+        <w:rPr>
+          <w:rFonts w:cs="Arial"/>
+          <w:bCs/>
+          <w:color w:val="FF0000"/>
+          <w:sz w:val="24"/>
+          <w:szCs w:val="24"/>
+        </w:rPr>
+        <w:t xml:space="preserve"> et al. 2012). Thus, I’m afraid that it is probably not the best option to use for calculating TDFs.</w:t>
+      </w:r>
+    </w:p>
+    <w:p>
+      <w:pPr>
+        <w:rPr>
+          <w:rFonts w:cs="Arial"/>
+          <w:bCs/>
+          <w:color w:val="FF0000"/>
+          <w:sz w:val="24"/>
+          <w:szCs w:val="24"/>
+        </w:rPr>
+      </w:pPr>
+      <w:r>
+        <w:rPr>
+          <w:rFonts w:cs="Arial"/>
+          <w:bCs/>
+          <w:color w:val="FF0000"/>
+          <w:sz w:val="24"/>
+          <w:szCs w:val="24"/>
+        </w:rPr>
+        <w:t xml:space="preserve">TDFs are one of the most uncertain factors in order to </w:t>
+      </w:r>
+      <w:proofErr w:type="spellStart"/>
+      <w:r>
+        <w:rPr>
+          <w:rFonts w:cs="Arial"/>
+          <w:bCs/>
+          <w:color w:val="FF0000"/>
+          <w:sz w:val="24"/>
+          <w:szCs w:val="24"/>
+        </w:rPr>
+        <w:t>analyse</w:t>
+      </w:r>
+      <w:proofErr w:type="spellEnd"/>
+      <w:r>
+        <w:rPr>
+          <w:rFonts w:cs="Arial"/>
+          <w:bCs/>
+          <w:color w:val="FF0000"/>
+          <w:sz w:val="24"/>
+          <w:szCs w:val="24"/>
+        </w:rPr>
+        <w:t xml:space="preserve"> organism’s diet by isotopic analyses.  Currently, the best proposed way to estimate TDFs is to conduct controlled studies of consumer-diet N15 and C13 enrichment by isolating the predators of interest with their main prey and </w:t>
+      </w:r>
+      <w:proofErr w:type="spellStart"/>
+      <w:r>
+        <w:rPr>
+          <w:rFonts w:cs="Arial"/>
+          <w:bCs/>
+          <w:color w:val="FF0000"/>
+          <w:sz w:val="24"/>
+          <w:szCs w:val="24"/>
+        </w:rPr>
+        <w:t>analysing</w:t>
+      </w:r>
+      <w:proofErr w:type="spellEnd"/>
+      <w:r>
+        <w:rPr>
+          <w:rFonts w:cs="Arial"/>
+          <w:bCs/>
+          <w:color w:val="FF0000"/>
+          <w:sz w:val="24"/>
+          <w:szCs w:val="24"/>
+        </w:rPr>
+        <w:t xml:space="preserve"> their isotopic content at various times after it has been fed. However, I consider that this method is restricted to very specific studies and is not feasible for field studies with generalist predators. In this case, </w:t>
       </w:r>
       <w:r>
         <w:rPr>
@@ -10331,70 +11586,236 @@
           <w:sz w:val="24"/>
           <w:szCs w:val="24"/>
         </w:rPr>
-        <w:t xml:space="preserve"> (e.g. McCutchan et al., 2003, Vanderklift &amp; Ponsard, 2003).</w:t>
-      </w:r>
-    </w:p>
-    <w:p>
-      <w:pPr>
-        <w:rPr>
-          <w:rFonts w:cs="Arial"/>
-          <w:bCs/>
-          <w:color w:val="FF0000"/>
-          <w:sz w:val="24"/>
-          <w:szCs w:val="24"/>
-        </w:rPr>
-      </w:pPr>
-      <w:r>
-        <w:rPr>
-          <w:rFonts w:cs="Arial"/>
-          <w:bCs/>
-          <w:color w:val="FF0000"/>
-          <w:sz w:val="24"/>
-          <w:szCs w:val="24"/>
-        </w:rPr>
-        <w:t>Auerswald, K., Wittmer, M. H., Zazzo, A., Schäufele, R., &amp; Schnyder, H. (2010). Biases in the analysis of stable isotope discrimination in food webs. Journal of Applied Ecology, 47(4), 936-941.</w:t>
-      </w:r>
-    </w:p>
-    <w:p>
-      <w:pPr>
-        <w:rPr>
-          <w:rFonts w:cs="Arial"/>
-          <w:bCs/>
-          <w:color w:val="FF0000"/>
-          <w:sz w:val="24"/>
-          <w:szCs w:val="24"/>
-        </w:rPr>
-      </w:pPr>
-      <w:r>
-        <w:rPr>
-          <w:rFonts w:cs="Arial"/>
-          <w:bCs/>
-          <w:color w:val="FF0000"/>
-          <w:sz w:val="24"/>
-          <w:szCs w:val="24"/>
-        </w:rPr>
-        <w:t>Perga, M. E., &amp; Grey, J. (2010). Laboratory measures of isotope discrimination factors: comments on Caut, Angulo &amp; Courchamp (2008, 2009). Journal of Applied Ecology, 47(4), 942-947.</w:t>
-      </w:r>
-    </w:p>
-    <w:p>
-      <w:pPr>
-        <w:rPr>
-          <w:rFonts w:cs="Arial"/>
-          <w:bCs/>
-          <w:color w:val="FF0000"/>
-          <w:sz w:val="24"/>
-          <w:szCs w:val="24"/>
-        </w:rPr>
-      </w:pPr>
-      <w:r>
-        <w:rPr>
-          <w:rFonts w:cs="Arial"/>
-          <w:bCs/>
-          <w:color w:val="FF0000"/>
-          <w:sz w:val="24"/>
-          <w:szCs w:val="24"/>
-        </w:rPr>
-        <w:t>Codron, D., Sponheimer, M., Codron, J., Newton, I., Lanham, J. L., &amp; Clauss, M. (2012). The confounding effects of source isotopic heterogeneity on consumer–diet and tissue–tissue stable isotope relationships. Oecologia, 169, 939-953.</w:t>
+        <w:t xml:space="preserve"> (e.g. McCutchan et al., 2003, </w:t>
+      </w:r>
+      <w:proofErr w:type="spellStart"/>
+      <w:r>
+        <w:rPr>
+          <w:rFonts w:cs="Arial"/>
+          <w:bCs/>
+          <w:color w:val="FF0000"/>
+          <w:sz w:val="24"/>
+          <w:szCs w:val="24"/>
+        </w:rPr>
+        <w:t>Vanderklift</w:t>
+      </w:r>
+      <w:proofErr w:type="spellEnd"/>
+      <w:r>
+        <w:rPr>
+          <w:rFonts w:cs="Arial"/>
+          <w:bCs/>
+          <w:color w:val="FF0000"/>
+          <w:sz w:val="24"/>
+          <w:szCs w:val="24"/>
+        </w:rPr>
+        <w:t xml:space="preserve"> &amp; </w:t>
+      </w:r>
+      <w:proofErr w:type="spellStart"/>
+      <w:r>
+        <w:rPr>
+          <w:rFonts w:cs="Arial"/>
+          <w:bCs/>
+          <w:color w:val="FF0000"/>
+          <w:sz w:val="24"/>
+          <w:szCs w:val="24"/>
+        </w:rPr>
+        <w:t>Ponsard</w:t>
+      </w:r>
+      <w:proofErr w:type="spellEnd"/>
+      <w:r>
+        <w:rPr>
+          <w:rFonts w:cs="Arial"/>
+          <w:bCs/>
+          <w:color w:val="FF0000"/>
+          <w:sz w:val="24"/>
+          <w:szCs w:val="24"/>
+        </w:rPr>
+        <w:t>, 2003).</w:t>
+      </w:r>
+    </w:p>
+    <w:p>
+      <w:pPr>
+        <w:rPr>
+          <w:rFonts w:cs="Arial"/>
+          <w:bCs/>
+          <w:color w:val="FF0000"/>
+          <w:sz w:val="24"/>
+          <w:szCs w:val="24"/>
+        </w:rPr>
+      </w:pPr>
+      <w:r>
+        <w:rPr>
+          <w:rFonts w:cs="Arial"/>
+          <w:bCs/>
+          <w:color w:val="FF0000"/>
+          <w:sz w:val="24"/>
+          <w:szCs w:val="24"/>
+        </w:rPr>
+        <w:t xml:space="preserve">Auerswald, K., Wittmer, M. H., </w:t>
+      </w:r>
+      <w:proofErr w:type="spellStart"/>
+      <w:r>
+        <w:rPr>
+          <w:rFonts w:cs="Arial"/>
+          <w:bCs/>
+          <w:color w:val="FF0000"/>
+          <w:sz w:val="24"/>
+          <w:szCs w:val="24"/>
+        </w:rPr>
+        <w:t>Zazzo</w:t>
+      </w:r>
+      <w:proofErr w:type="spellEnd"/>
+      <w:r>
+        <w:rPr>
+          <w:rFonts w:cs="Arial"/>
+          <w:bCs/>
+          <w:color w:val="FF0000"/>
+          <w:sz w:val="24"/>
+          <w:szCs w:val="24"/>
+        </w:rPr>
+        <w:t xml:space="preserve">, A., </w:t>
+      </w:r>
+      <w:proofErr w:type="spellStart"/>
+      <w:r>
+        <w:rPr>
+          <w:rFonts w:cs="Arial"/>
+          <w:bCs/>
+          <w:color w:val="FF0000"/>
+          <w:sz w:val="24"/>
+          <w:szCs w:val="24"/>
+        </w:rPr>
+        <w:t>Schäufele</w:t>
+      </w:r>
+      <w:proofErr w:type="spellEnd"/>
+      <w:r>
+        <w:rPr>
+          <w:rFonts w:cs="Arial"/>
+          <w:bCs/>
+          <w:color w:val="FF0000"/>
+          <w:sz w:val="24"/>
+          <w:szCs w:val="24"/>
+        </w:rPr>
+        <w:t>, R., &amp; Schnyder, H. (2010). Biases in the analysis of stable isotope discrimination in food webs. Journal of Applied Ecology, 47(4), 936-941.</w:t>
+      </w:r>
+    </w:p>
+    <w:p>
+      <w:pPr>
+        <w:rPr>
+          <w:rFonts w:cs="Arial"/>
+          <w:bCs/>
+          <w:color w:val="FF0000"/>
+          <w:sz w:val="24"/>
+          <w:szCs w:val="24"/>
+        </w:rPr>
+      </w:pPr>
+      <w:r>
+        <w:rPr>
+          <w:rFonts w:cs="Arial"/>
+          <w:bCs/>
+          <w:color w:val="FF0000"/>
+          <w:sz w:val="24"/>
+          <w:szCs w:val="24"/>
+        </w:rPr>
+        <w:t xml:space="preserve">Perga, M. E., &amp; Grey, J. (2010). Laboratory measures of isotope discrimination factors: comments on </w:t>
+      </w:r>
+      <w:proofErr w:type="spellStart"/>
+      <w:r>
+        <w:rPr>
+          <w:rFonts w:cs="Arial"/>
+          <w:bCs/>
+          <w:color w:val="FF0000"/>
+          <w:sz w:val="24"/>
+          <w:szCs w:val="24"/>
+        </w:rPr>
+        <w:t>Caut</w:t>
+      </w:r>
+      <w:proofErr w:type="spellEnd"/>
+      <w:r>
+        <w:rPr>
+          <w:rFonts w:cs="Arial"/>
+          <w:bCs/>
+          <w:color w:val="FF0000"/>
+          <w:sz w:val="24"/>
+          <w:szCs w:val="24"/>
+        </w:rPr>
+        <w:t xml:space="preserve">, Angulo &amp; </w:t>
+      </w:r>
+      <w:proofErr w:type="spellStart"/>
+      <w:r>
+        <w:rPr>
+          <w:rFonts w:cs="Arial"/>
+          <w:bCs/>
+          <w:color w:val="FF0000"/>
+          <w:sz w:val="24"/>
+          <w:szCs w:val="24"/>
+        </w:rPr>
+        <w:t>Courchamp</w:t>
+      </w:r>
+      <w:proofErr w:type="spellEnd"/>
+      <w:r>
+        <w:rPr>
+          <w:rFonts w:cs="Arial"/>
+          <w:bCs/>
+          <w:color w:val="FF0000"/>
+          <w:sz w:val="24"/>
+          <w:szCs w:val="24"/>
+        </w:rPr>
+        <w:t xml:space="preserve"> (2008, 2009). Journal of Applied Ecology, 47(4), 942-947.</w:t>
+      </w:r>
+    </w:p>
+    <w:p>
+      <w:pPr>
+        <w:rPr>
+          <w:rFonts w:cs="Arial"/>
+          <w:bCs/>
+          <w:color w:val="FF0000"/>
+          <w:sz w:val="24"/>
+          <w:szCs w:val="24"/>
+        </w:rPr>
+      </w:pPr>
+      <w:proofErr w:type="spellStart"/>
+      <w:r>
+        <w:rPr>
+          <w:rFonts w:cs="Arial"/>
+          <w:bCs/>
+          <w:color w:val="FF0000"/>
+          <w:sz w:val="24"/>
+          <w:szCs w:val="24"/>
+        </w:rPr>
+        <w:t>Codron</w:t>
+      </w:r>
+      <w:proofErr w:type="spellEnd"/>
+      <w:r>
+        <w:rPr>
+          <w:rFonts w:cs="Arial"/>
+          <w:bCs/>
+          <w:color w:val="FF0000"/>
+          <w:sz w:val="24"/>
+          <w:szCs w:val="24"/>
+        </w:rPr>
+        <w:t xml:space="preserve">, D., Sponheimer, M., </w:t>
+      </w:r>
+      <w:proofErr w:type="spellStart"/>
+      <w:r>
+        <w:rPr>
+          <w:rFonts w:cs="Arial"/>
+          <w:bCs/>
+          <w:color w:val="FF0000"/>
+          <w:sz w:val="24"/>
+          <w:szCs w:val="24"/>
+        </w:rPr>
+        <w:t>Codron</w:t>
+      </w:r>
+      <w:proofErr w:type="spellEnd"/>
+      <w:r>
+        <w:rPr>
+          <w:rFonts w:cs="Arial"/>
+          <w:bCs/>
+          <w:color w:val="FF0000"/>
+          <w:sz w:val="24"/>
+          <w:szCs w:val="24"/>
+        </w:rPr>
+        <w:t>, J., Newton, I., Lanham, J. L., &amp; Clauss, M. (2012). The confounding effects of source isotopic heterogeneity on consumer–diet and tissue–tissue stable isotope relationships. Oecologia, 169, 939-953.</w:t>
       </w:r>
     </w:p>
     <w:p>
@@ -10428,47 +11849,70 @@
           <w:szCs w:val="24"/>
         </w:rPr>
       </w:pPr>
-      <w:r>
-        <w:rPr>
-          <w:rFonts w:cs="Arial"/>
-          <w:bCs/>
-          <w:color w:val="FF0000"/>
-          <w:sz w:val="24"/>
-          <w:szCs w:val="24"/>
-        </w:rPr>
-        <w:t>Vanderklift, M. A., &amp; Ponsard, S. (2003). Sources of variation in consumer-diet δ 15 N enrichment: a meta-analysis. Oecologia, 136, 169-182.</w:t>
-      </w:r>
-    </w:p>
-    <w:p>
-      <w:pPr>
-        <w:rPr>
-          <w:rFonts w:eastAsiaTheme="minorEastAsia" w:cs="Arial"/>
-          <w:color w:val="FF0000"/>
-          <w:sz w:val="24"/>
-          <w:szCs w:val="24"/>
-        </w:rPr>
-      </w:pPr>
-      <w:r>
-        <w:rPr>
-          <w:rFonts w:eastAsiaTheme="minorEastAsia" w:cs="Arial"/>
-          <w:b/>
-          <w:color w:val="FF0000"/>
-          <w:sz w:val="24"/>
-          <w:szCs w:val="24"/>
-          <w:u w:val="single"/>
-        </w:rPr>
-        <w:t xml:space="preserve">Response </w:t>
-      </w:r>
-      <w:r>
-        <w:rPr>
-          <w:rFonts w:eastAsiaTheme="minorEastAsia" w:cs="Arial"/>
-          <w:b/>
-          <w:color w:val="FF0000"/>
-          <w:sz w:val="24"/>
-          <w:szCs w:val="24"/>
-          <w:u w:val="single"/>
-        </w:rPr>
-        <w:t>10</w:t>
+      <w:proofErr w:type="spellStart"/>
+      <w:r>
+        <w:rPr>
+          <w:rFonts w:cs="Arial"/>
+          <w:bCs/>
+          <w:color w:val="FF0000"/>
+          <w:sz w:val="24"/>
+          <w:szCs w:val="24"/>
+        </w:rPr>
+        <w:t>Vanderklift</w:t>
+      </w:r>
+      <w:proofErr w:type="spellEnd"/>
+      <w:r>
+        <w:rPr>
+          <w:rFonts w:cs="Arial"/>
+          <w:bCs/>
+          <w:color w:val="FF0000"/>
+          <w:sz w:val="24"/>
+          <w:szCs w:val="24"/>
+        </w:rPr>
+        <w:t xml:space="preserve">, M. A., &amp; </w:t>
+      </w:r>
+      <w:proofErr w:type="spellStart"/>
+      <w:r>
+        <w:rPr>
+          <w:rFonts w:cs="Arial"/>
+          <w:bCs/>
+          <w:color w:val="FF0000"/>
+          <w:sz w:val="24"/>
+          <w:szCs w:val="24"/>
+        </w:rPr>
+        <w:t>Ponsard</w:t>
+      </w:r>
+      <w:proofErr w:type="spellEnd"/>
+      <w:r>
+        <w:rPr>
+          <w:rFonts w:cs="Arial"/>
+          <w:bCs/>
+          <w:color w:val="FF0000"/>
+          <w:sz w:val="24"/>
+          <w:szCs w:val="24"/>
+        </w:rPr>
+        <w:t>, S. (2003). Sources of variation in consumer-diet δ 15 N enrichment: a meta-analysis. Oecologia, 136, 169-182.</w:t>
+      </w:r>
+    </w:p>
+    <w:p>
+      <w:pPr>
+        <w:rPr>
+          <w:rFonts w:eastAsiaTheme="minorEastAsia" w:cs="Arial"/>
+          <w:color w:val="FF0000"/>
+          <w:sz w:val="24"/>
+          <w:szCs w:val="24"/>
+        </w:rPr>
+      </w:pPr>
+      <w:r>
+        <w:rPr>
+          <w:rFonts w:eastAsiaTheme="minorEastAsia" w:cs="Arial"/>
+          <w:b/>
+          <w:color w:val="FF0000"/>
+          <w:sz w:val="24"/>
+          <w:szCs w:val="24"/>
+          <w:u w:val="single"/>
+        </w:rPr>
+        <w:t>Response 10</w:t>
       </w:r>
       <w:r>
         <w:rPr>
@@ -10529,27 +11973,7 @@
           <w:sz w:val="24"/>
           <w:szCs w:val="24"/>
         </w:rPr>
-        <w:t xml:space="preserve">&gt; </w:t>
-      </w:r>
-      <w:r>
-        <w:rPr>
-          <w:rFonts w:cs="Arial"/>
-          <w:bCs/>
-          <w:color w:val="FF0000"/>
-          <w:sz w:val="24"/>
-          <w:szCs w:val="24"/>
-        </w:rPr>
-        <w:t xml:space="preserve">Do a sensitive analysis </w:t>
-      </w:r>
-      <w:r>
-        <w:rPr>
-          <w:rFonts w:cs="Arial"/>
-          <w:bCs/>
-          <w:color w:val="FF0000"/>
-          <w:sz w:val="24"/>
-          <w:szCs w:val="24"/>
-        </w:rPr>
-        <w:t>by using different TDFs and provide a summary table of the results</w:t>
+        <w:t>&gt; Do a sensitive analysis by using different TDFs and provide a summary table of the results</w:t>
       </w:r>
     </w:p>
     <w:p>
@@ -10654,6 +12078,47 @@
       <w:pPr>
         <w:rPr>
           <w:rFonts w:cs="Arial"/>
+          <w:color w:val="FF0000"/>
+          <w:sz w:val="24"/>
+          <w:szCs w:val="24"/>
+        </w:rPr>
+      </w:pPr>
+      <w:r>
+        <w:rPr>
+          <w:rFonts w:cs="Arial"/>
+          <w:b/>
+          <w:color w:val="FF0000"/>
+          <w:sz w:val="24"/>
+          <w:szCs w:val="24"/>
+          <w:u w:val="single"/>
+        </w:rPr>
+        <w:t>Comment 1</w:t>
+      </w:r>
+      <w:r>
+        <w:rPr>
+          <w:rFonts w:cs="Arial"/>
+          <w:b/>
+          <w:color w:val="FF0000"/>
+          <w:sz w:val="24"/>
+          <w:szCs w:val="24"/>
+          <w:u w:val="single"/>
+        </w:rPr>
+        <w:t>1</w:t>
+      </w:r>
+      <w:r>
+        <w:rPr>
+          <w:rFonts w:cs="Arial"/>
+          <w:color w:val="FF0000"/>
+          <w:sz w:val="24"/>
+          <w:szCs w:val="24"/>
+        </w:rPr>
+        <w:t xml:space="preserve"> &gt; </w:t>
+      </w:r>
+    </w:p>
+    <w:p>
+      <w:pPr>
+        <w:rPr>
+          <w:rFonts w:cs="Arial"/>
           <w:bCs/>
           <w:color w:val="FF0000"/>
           <w:sz w:val="24"/>
@@ -10674,22 +12139,290 @@
     <w:p>
       <w:pPr>
         <w:rPr>
-          <w:rFonts w:cs="Arial"/>
-          <w:bCs/>
-          <w:color w:val="FF0000"/>
-          <w:sz w:val="24"/>
-          <w:szCs w:val="24"/>
-        </w:rPr>
-      </w:pPr>
-      <w:r>
-        <w:rPr>
-          <w:rFonts w:cs="Arial"/>
-          <w:bCs/>
-          <w:color w:val="FF0000"/>
-          <w:sz w:val="24"/>
-          <w:szCs w:val="24"/>
-        </w:rPr>
-        <w:t>It would be desirable to add the 15N vs.13C biplot including the convex hull defined by the sources and the position of predators used in Bayesian mixing model.</w:t>
+          <w:rFonts w:eastAsiaTheme="minorEastAsia" w:cs="Arial"/>
+          <w:color w:val="FF0000"/>
+          <w:sz w:val="24"/>
+          <w:szCs w:val="24"/>
+        </w:rPr>
+      </w:pPr>
+      <w:r>
+        <w:rPr>
+          <w:rFonts w:eastAsiaTheme="minorEastAsia" w:cs="Arial"/>
+          <w:b/>
+          <w:color w:val="FF0000"/>
+          <w:sz w:val="24"/>
+          <w:szCs w:val="24"/>
+          <w:u w:val="single"/>
+        </w:rPr>
+        <w:t>Response 1</w:t>
+      </w:r>
+      <w:r>
+        <w:rPr>
+          <w:rFonts w:eastAsiaTheme="minorEastAsia" w:cs="Arial"/>
+          <w:b/>
+          <w:color w:val="FF0000"/>
+          <w:sz w:val="24"/>
+          <w:szCs w:val="24"/>
+          <w:u w:val="single"/>
+        </w:rPr>
+        <w:t>1</w:t>
+      </w:r>
+      <w:r>
+        <w:rPr>
+          <w:rFonts w:eastAsiaTheme="minorEastAsia" w:cs="Arial"/>
+          <w:b/>
+          <w:color w:val="FF0000"/>
+          <w:sz w:val="24"/>
+          <w:szCs w:val="24"/>
+        </w:rPr>
+        <w:t xml:space="preserve"> </w:t>
+      </w:r>
+      <w:r>
+        <w:rPr>
+          <w:rFonts w:eastAsiaTheme="minorEastAsia" w:cs="Arial"/>
+          <w:color w:val="FF0000"/>
+          <w:sz w:val="24"/>
+          <w:szCs w:val="24"/>
+        </w:rPr>
+        <w:t xml:space="preserve">&gt; </w:t>
+      </w:r>
+    </w:p>
+    <w:p>
+      <w:pPr>
+        <w:rPr>
+          <w:rFonts w:cs="Arial"/>
+          <w:bCs/>
+          <w:color w:val="FF0000"/>
+          <w:sz w:val="24"/>
+          <w:szCs w:val="24"/>
+        </w:rPr>
+      </w:pPr>
+      <w:r>
+        <w:rPr>
+          <w:rFonts w:cs="Arial"/>
+          <w:bCs/>
+          <w:color w:val="FF0000"/>
+          <w:sz w:val="24"/>
+          <w:szCs w:val="24"/>
+        </w:rPr>
+        <w:t>&gt; Show the results of both DDDF and TDFs and see if they differ</w:t>
+      </w:r>
+    </w:p>
+    <w:p>
+      <w:pPr>
+        <w:rPr>
+          <w:rFonts w:cs="Arial"/>
+          <w:bCs/>
+          <w:color w:val="FF0000"/>
+          <w:sz w:val="24"/>
+          <w:szCs w:val="24"/>
+        </w:rPr>
+      </w:pPr>
+    </w:p>
+    <w:p>
+      <w:pPr>
+        <w:rPr>
+          <w:rFonts w:cs="Arial"/>
+          <w:color w:val="FF0000"/>
+          <w:sz w:val="24"/>
+          <w:szCs w:val="24"/>
+        </w:rPr>
+      </w:pPr>
+      <w:r>
+        <w:rPr>
+          <w:rFonts w:cs="Arial"/>
+          <w:b/>
+          <w:color w:val="FF0000"/>
+          <w:sz w:val="24"/>
+          <w:szCs w:val="24"/>
+          <w:u w:val="single"/>
+        </w:rPr>
+        <w:t>Comment 1</w:t>
+      </w:r>
+      <w:r>
+        <w:rPr>
+          <w:rFonts w:cs="Arial"/>
+          <w:b/>
+          <w:color w:val="FF0000"/>
+          <w:sz w:val="24"/>
+          <w:szCs w:val="24"/>
+          <w:u w:val="single"/>
+        </w:rPr>
+        <w:t>2</w:t>
+      </w:r>
+      <w:r>
+        <w:rPr>
+          <w:rFonts w:cs="Arial"/>
+          <w:color w:val="FF0000"/>
+          <w:sz w:val="24"/>
+          <w:szCs w:val="24"/>
+        </w:rPr>
+        <w:t xml:space="preserve"> &gt; </w:t>
+      </w:r>
+    </w:p>
+    <w:p>
+      <w:pPr>
+        <w:rPr>
+          <w:rFonts w:cs="Arial"/>
+          <w:bCs/>
+          <w:color w:val="FF0000"/>
+          <w:sz w:val="24"/>
+          <w:szCs w:val="24"/>
+        </w:rPr>
+      </w:pPr>
+      <w:r>
+        <w:rPr>
+          <w:rFonts w:cs="Arial"/>
+          <w:bCs/>
+          <w:color w:val="FF0000"/>
+          <w:sz w:val="24"/>
+          <w:szCs w:val="24"/>
+        </w:rPr>
+        <w:t>It would be desirable to add the 15N vs.</w:t>
+      </w:r>
+      <w:r>
+        <w:rPr>
+          <w:rFonts w:cs="Arial"/>
+          <w:bCs/>
+          <w:color w:val="FF0000"/>
+          <w:sz w:val="24"/>
+          <w:szCs w:val="24"/>
+        </w:rPr>
+        <w:t xml:space="preserve"> </w:t>
+      </w:r>
+      <w:r>
+        <w:rPr>
+          <w:rFonts w:cs="Arial"/>
+          <w:bCs/>
+          <w:color w:val="FF0000"/>
+          <w:sz w:val="24"/>
+          <w:szCs w:val="24"/>
+        </w:rPr>
+        <w:t>13C biplot including the convex hull defined by the sources and the position of predators used in Bayesian mixing model.</w:t>
+      </w:r>
+    </w:p>
+    <w:p>
+      <w:pPr>
+        <w:rPr>
+          <w:rFonts w:eastAsiaTheme="minorEastAsia" w:cs="Arial"/>
+          <w:color w:val="FF0000"/>
+          <w:sz w:val="24"/>
+          <w:szCs w:val="24"/>
+        </w:rPr>
+      </w:pPr>
+      <w:r>
+        <w:rPr>
+          <w:rFonts w:eastAsiaTheme="minorEastAsia" w:cs="Arial"/>
+          <w:b/>
+          <w:color w:val="FF0000"/>
+          <w:sz w:val="24"/>
+          <w:szCs w:val="24"/>
+          <w:u w:val="single"/>
+        </w:rPr>
+        <w:t>Response 1</w:t>
+      </w:r>
+      <w:r>
+        <w:rPr>
+          <w:rFonts w:eastAsiaTheme="minorEastAsia" w:cs="Arial"/>
+          <w:b/>
+          <w:color w:val="FF0000"/>
+          <w:sz w:val="24"/>
+          <w:szCs w:val="24"/>
+          <w:u w:val="single"/>
+        </w:rPr>
+        <w:t>2</w:t>
+      </w:r>
+      <w:r>
+        <w:rPr>
+          <w:rFonts w:eastAsiaTheme="minorEastAsia" w:cs="Arial"/>
+          <w:b/>
+          <w:color w:val="FF0000"/>
+          <w:sz w:val="24"/>
+          <w:szCs w:val="24"/>
+        </w:rPr>
+        <w:t xml:space="preserve"> </w:t>
+      </w:r>
+      <w:r>
+        <w:rPr>
+          <w:rFonts w:eastAsiaTheme="minorEastAsia" w:cs="Arial"/>
+          <w:color w:val="FF0000"/>
+          <w:sz w:val="24"/>
+          <w:szCs w:val="24"/>
+        </w:rPr>
+        <w:t xml:space="preserve">&gt; </w:t>
+      </w:r>
+    </w:p>
+    <w:p>
+      <w:pPr>
+        <w:rPr>
+          <w:rFonts w:cs="Arial"/>
+          <w:bCs/>
+          <w:color w:val="FF0000"/>
+          <w:sz w:val="24"/>
+          <w:szCs w:val="24"/>
+        </w:rPr>
+      </w:pPr>
+      <w:r>
+        <w:rPr>
+          <w:rFonts w:cs="Arial"/>
+          <w:bCs/>
+          <w:color w:val="FF0000"/>
+          <w:sz w:val="24"/>
+          <w:szCs w:val="24"/>
+        </w:rPr>
+        <w:t>&gt; Add a SI biplot in to the supplementary materials</w:t>
+      </w:r>
+    </w:p>
+    <w:p>
+      <w:pPr>
+        <w:rPr>
+          <w:rFonts w:cs="Arial"/>
+          <w:bCs/>
+          <w:color w:val="FF0000"/>
+          <w:sz w:val="24"/>
+          <w:szCs w:val="24"/>
+        </w:rPr>
+      </w:pPr>
+    </w:p>
+    <w:p>
+      <w:pPr>
+        <w:rPr>
+          <w:rFonts w:cs="Arial"/>
+          <w:color w:val="FF0000"/>
+          <w:sz w:val="24"/>
+          <w:szCs w:val="24"/>
+        </w:rPr>
+      </w:pPr>
+      <w:r>
+        <w:rPr>
+          <w:rFonts w:cs="Arial"/>
+          <w:b/>
+          <w:color w:val="FF0000"/>
+          <w:sz w:val="24"/>
+          <w:szCs w:val="24"/>
+          <w:u w:val="single"/>
+        </w:rPr>
+        <w:t>Comment 1</w:t>
+      </w:r>
+      <w:r>
+        <w:rPr>
+          <w:rFonts w:cs="Arial"/>
+          <w:b/>
+          <w:color w:val="FF0000"/>
+          <w:sz w:val="24"/>
+          <w:szCs w:val="24"/>
+          <w:u w:val="single"/>
+        </w:rPr>
+        <w:t>3</w:t>
+      </w:r>
+      <w:r>
+        <w:rPr>
+          <w:rFonts w:cs="Arial"/>
+          <w:color w:val="FF0000"/>
+          <w:sz w:val="24"/>
+          <w:szCs w:val="24"/>
+        </w:rPr>
+        <w:t xml:space="preserve"> &gt; </w:t>
       </w:r>
     </w:p>
     <w:p>
@@ -10716,28 +12449,126 @@
     <w:p>
       <w:pPr>
         <w:rPr>
-          <w:rFonts w:cs="Arial"/>
-          <w:bCs/>
-          <w:color w:val="FF0000"/>
-          <w:sz w:val="24"/>
-          <w:szCs w:val="24"/>
-        </w:rPr>
-      </w:pPr>
-    </w:p>
-    <w:p>
-      <w:pPr>
-        <w:rPr>
-          <w:rFonts w:cs="Arial"/>
-          <w:bCs/>
-          <w:color w:val="FF0000"/>
-          <w:sz w:val="24"/>
-          <w:szCs w:val="24"/>
-        </w:rPr>
-      </w:pPr>
-      <w:r>
-        <w:rPr>
-          <w:rFonts w:cs="Arial"/>
-          <w:bCs/>
+          <w:rFonts w:eastAsiaTheme="minorEastAsia" w:cs="Arial"/>
+          <w:color w:val="FF0000"/>
+          <w:sz w:val="24"/>
+          <w:szCs w:val="24"/>
+        </w:rPr>
+      </w:pPr>
+      <w:r>
+        <w:rPr>
+          <w:rFonts w:eastAsiaTheme="minorEastAsia" w:cs="Arial"/>
+          <w:b/>
+          <w:color w:val="FF0000"/>
+          <w:sz w:val="24"/>
+          <w:szCs w:val="24"/>
+          <w:u w:val="single"/>
+        </w:rPr>
+        <w:lastRenderedPageBreak/>
+        <w:t>Response 1</w:t>
+      </w:r>
+      <w:r>
+        <w:rPr>
+          <w:rFonts w:eastAsiaTheme="minorEastAsia" w:cs="Arial"/>
+          <w:b/>
+          <w:color w:val="FF0000"/>
+          <w:sz w:val="24"/>
+          <w:szCs w:val="24"/>
+          <w:u w:val="single"/>
+        </w:rPr>
+        <w:t>3</w:t>
+      </w:r>
+      <w:r>
+        <w:rPr>
+          <w:rFonts w:eastAsiaTheme="minorEastAsia" w:cs="Arial"/>
+          <w:b/>
+          <w:color w:val="FF0000"/>
+          <w:sz w:val="24"/>
+          <w:szCs w:val="24"/>
+        </w:rPr>
+        <w:t xml:space="preserve"> </w:t>
+      </w:r>
+      <w:r>
+        <w:rPr>
+          <w:rFonts w:eastAsiaTheme="minorEastAsia" w:cs="Arial"/>
+          <w:color w:val="FF0000"/>
+          <w:sz w:val="24"/>
+          <w:szCs w:val="24"/>
+        </w:rPr>
+        <w:t xml:space="preserve">&gt; </w:t>
+      </w:r>
+    </w:p>
+    <w:p>
+      <w:pPr>
+        <w:rPr>
+          <w:rFonts w:cs="Arial"/>
+          <w:bCs/>
+          <w:color w:val="FF0000"/>
+          <w:sz w:val="24"/>
+          <w:szCs w:val="24"/>
+        </w:rPr>
+      </w:pPr>
+      <w:r>
+        <w:rPr>
+          <w:rFonts w:cs="Arial"/>
+          <w:bCs/>
+          <w:color w:val="FF0000"/>
+          <w:sz w:val="24"/>
+          <w:szCs w:val="24"/>
+        </w:rPr>
+        <w:t>&gt; Show the abundance of pest population and predator population over the season in the three years in organic and conventional farms</w:t>
+      </w:r>
+    </w:p>
+    <w:p>
+      <w:pPr>
+        <w:rPr>
+          <w:rFonts w:cs="Arial"/>
+          <w:bCs/>
+          <w:color w:val="FF0000"/>
+          <w:sz w:val="24"/>
+          <w:szCs w:val="24"/>
+        </w:rPr>
+      </w:pPr>
+      <w:r>
+        <w:rPr>
+          <w:rFonts w:cs="Arial"/>
+          <w:bCs/>
+          <w:color w:val="FF0000"/>
+          <w:sz w:val="24"/>
+          <w:szCs w:val="24"/>
+        </w:rPr>
+        <w:t>&gt; Yes, the pest abundance will be directly related to pest control by predators. Although we did not manipulate predator abundance (e.g., removal of predators) to see the impacts of predators on pest, we do show that they consume high proportion of these pests, providing indirect evidence for their pest regulation potential</w:t>
+      </w:r>
+    </w:p>
+    <w:p>
+      <w:pPr>
+        <w:rPr>
+          <w:rFonts w:cs="Arial"/>
+          <w:bCs/>
+          <w:color w:val="FF0000"/>
+          <w:sz w:val="24"/>
+          <w:szCs w:val="24"/>
+        </w:rPr>
+      </w:pPr>
+    </w:p>
+    <w:p>
+      <w:pPr>
+        <w:rPr>
+          <w:rFonts w:cs="Arial"/>
+          <w:bCs/>
+          <w:i/>
+          <w:iCs/>
+          <w:color w:val="FF0000"/>
+          <w:sz w:val="24"/>
+          <w:szCs w:val="24"/>
+        </w:rPr>
+      </w:pPr>
+      <w:r>
+        <w:rPr>
+          <w:rFonts w:cs="Arial"/>
+          <w:bCs/>
+          <w:i/>
+          <w:iCs/>
           <w:color w:val="FF0000"/>
           <w:sz w:val="24"/>
           <w:szCs w:val="24"/>
@@ -10749,74 +12580,429 @@
       <w:pPr>
         <w:rPr>
           <w:rFonts w:cs="Arial"/>
-          <w:bCs/>
-          <w:color w:val="FF0000"/>
-          <w:sz w:val="24"/>
-          <w:szCs w:val="24"/>
-        </w:rPr>
-      </w:pPr>
-      <w:r>
-        <w:rPr>
-          <w:rFonts w:cs="Arial"/>
-          <w:bCs/>
-          <w:color w:val="FF0000"/>
-          <w:sz w:val="24"/>
-          <w:szCs w:val="24"/>
-        </w:rPr>
-        <w:t>L 282: It is very honest that you comment that intraguild predation and pest suppression may be two potential caveats in your study. However, this is the first question that arises for the reader when reading the introduction, so I think you should include the importance of these two factors in terms of biological pest control at the outset to put the reader in context.</w:t>
-      </w:r>
-    </w:p>
-    <w:p>
-      <w:pPr>
-        <w:rPr>
-          <w:rFonts w:cs="Arial"/>
-          <w:bCs/>
-          <w:color w:val="FF0000"/>
-          <w:sz w:val="24"/>
-          <w:szCs w:val="24"/>
-        </w:rPr>
-      </w:pPr>
-      <w:r>
-        <w:rPr>
-          <w:rFonts w:cs="Arial"/>
-          <w:bCs/>
-          <w:color w:val="FF0000"/>
-          <w:sz w:val="24"/>
-          <w:szCs w:val="24"/>
-        </w:rPr>
-        <w:t xml:space="preserve">L 285: I understand that authors interpret that at the end of the season, of all the herbivore sources they have analysed, the most consumed by both predators are the pests. This is an interesting result that would denote a certain preference for pests. However, considering the need to include other prey non-herbivore in the Bayesian </w:t>
-      </w:r>
-      <w:r>
-        <w:rPr>
-          <w:rFonts w:cs="Arial"/>
-          <w:bCs/>
-          <w:color w:val="FF0000"/>
-          <w:sz w:val="24"/>
-          <w:szCs w:val="24"/>
+          <w:color w:val="FF0000"/>
+          <w:sz w:val="24"/>
+          <w:szCs w:val="24"/>
+        </w:rPr>
+      </w:pPr>
+      <w:r>
+        <w:rPr>
+          <w:rFonts w:cs="Arial"/>
+          <w:b/>
+          <w:color w:val="FF0000"/>
+          <w:sz w:val="24"/>
+          <w:szCs w:val="24"/>
+          <w:u w:val="single"/>
+        </w:rPr>
+        <w:t>Comment 1</w:t>
+      </w:r>
+      <w:r>
+        <w:rPr>
+          <w:rFonts w:cs="Arial"/>
+          <w:b/>
+          <w:color w:val="FF0000"/>
+          <w:sz w:val="24"/>
+          <w:szCs w:val="24"/>
+          <w:u w:val="single"/>
+        </w:rPr>
+        <w:t>4</w:t>
+      </w:r>
+      <w:r>
+        <w:rPr>
+          <w:rFonts w:cs="Arial"/>
+          <w:color w:val="FF0000"/>
+          <w:sz w:val="24"/>
+          <w:szCs w:val="24"/>
+        </w:rPr>
+        <w:t xml:space="preserve"> &gt; </w:t>
+      </w:r>
+    </w:p>
+    <w:p>
+      <w:pPr>
+        <w:rPr>
+          <w:rFonts w:cs="Arial"/>
+          <w:bCs/>
+          <w:color w:val="FF0000"/>
+          <w:sz w:val="24"/>
+          <w:szCs w:val="24"/>
+        </w:rPr>
+      </w:pPr>
+      <w:r>
+        <w:rPr>
+          <w:rFonts w:cs="Arial"/>
+          <w:bCs/>
+          <w:color w:val="FF0000"/>
+          <w:sz w:val="24"/>
+          <w:szCs w:val="24"/>
+        </w:rPr>
+        <w:t xml:space="preserve">L 282: It is very honest that you comment that intraguild predation and pest suppression may be two potential caveats in your study. However, this is the first question that arises for the reader when reading the introduction, so I think you should </w:t>
+      </w:r>
+      <w:r>
+        <w:rPr>
+          <w:rFonts w:cs="Arial"/>
+          <w:bCs/>
+          <w:color w:val="FF0000"/>
+          <w:sz w:val="24"/>
+          <w:szCs w:val="24"/>
+          <w:highlight w:val="yellow"/>
+        </w:rPr>
+        <w:t>include the importance of these two factors in terms of biological pest control at the outset to put the reader in context</w:t>
+      </w:r>
+      <w:r>
+        <w:rPr>
+          <w:rFonts w:cs="Arial"/>
+          <w:bCs/>
+          <w:color w:val="FF0000"/>
+          <w:sz w:val="24"/>
+          <w:szCs w:val="24"/>
+        </w:rPr>
+        <w:t>.</w:t>
+      </w:r>
+    </w:p>
+    <w:p>
+      <w:pPr>
+        <w:rPr>
+          <w:rFonts w:eastAsiaTheme="minorEastAsia" w:cs="Arial"/>
+          <w:color w:val="FF0000"/>
+          <w:sz w:val="24"/>
+          <w:szCs w:val="24"/>
+        </w:rPr>
+      </w:pPr>
+      <w:r>
+        <w:rPr>
+          <w:rFonts w:eastAsiaTheme="minorEastAsia" w:cs="Arial"/>
+          <w:b/>
+          <w:color w:val="FF0000"/>
+          <w:sz w:val="24"/>
+          <w:szCs w:val="24"/>
+          <w:u w:val="single"/>
+        </w:rPr>
+        <w:t>Response 1</w:t>
+      </w:r>
+      <w:r>
+        <w:rPr>
+          <w:rFonts w:eastAsiaTheme="minorEastAsia" w:cs="Arial"/>
+          <w:b/>
+          <w:color w:val="FF0000"/>
+          <w:sz w:val="24"/>
+          <w:szCs w:val="24"/>
+          <w:u w:val="single"/>
+        </w:rPr>
+        <w:t>4</w:t>
+      </w:r>
+      <w:r>
+        <w:rPr>
+          <w:rFonts w:eastAsiaTheme="minorEastAsia" w:cs="Arial"/>
+          <w:b/>
+          <w:color w:val="FF0000"/>
+          <w:sz w:val="24"/>
+          <w:szCs w:val="24"/>
+        </w:rPr>
+        <w:t xml:space="preserve"> </w:t>
+      </w:r>
+      <w:r>
+        <w:rPr>
+          <w:rFonts w:eastAsiaTheme="minorEastAsia" w:cs="Arial"/>
+          <w:color w:val="FF0000"/>
+          <w:sz w:val="24"/>
+          <w:szCs w:val="24"/>
+        </w:rPr>
+        <w:t xml:space="preserve">&gt; </w:t>
+      </w:r>
+    </w:p>
+    <w:p>
+      <w:pPr>
+        <w:rPr>
+          <w:rFonts w:cs="Arial"/>
+          <w:bCs/>
+          <w:color w:val="FF0000"/>
+          <w:sz w:val="24"/>
+          <w:szCs w:val="24"/>
+        </w:rPr>
+      </w:pPr>
+      <w:r>
+        <w:rPr>
+          <w:rFonts w:cs="Arial"/>
+          <w:bCs/>
+          <w:color w:val="FF0000"/>
+          <w:sz w:val="24"/>
+          <w:szCs w:val="24"/>
+        </w:rPr>
+        <w:t>&gt; Mention IGP in the introduction and discussion</w:t>
+      </w:r>
+    </w:p>
+    <w:p>
+      <w:pPr>
+        <w:rPr>
+          <w:rFonts w:cs="Arial"/>
+          <w:bCs/>
+          <w:color w:val="FF0000"/>
+          <w:sz w:val="24"/>
+          <w:szCs w:val="24"/>
+        </w:rPr>
+      </w:pPr>
+    </w:p>
+    <w:p>
+      <w:pPr>
+        <w:rPr>
+          <w:rFonts w:cs="Arial"/>
+          <w:color w:val="FF0000"/>
+          <w:sz w:val="24"/>
+          <w:szCs w:val="24"/>
+        </w:rPr>
+      </w:pPr>
+      <w:r>
+        <w:rPr>
+          <w:rFonts w:cs="Arial"/>
+          <w:b/>
+          <w:color w:val="FF0000"/>
+          <w:sz w:val="24"/>
+          <w:szCs w:val="24"/>
+          <w:u w:val="single"/>
+        </w:rPr>
+        <w:t>Comment 1</w:t>
+      </w:r>
+      <w:r>
+        <w:rPr>
+          <w:rFonts w:cs="Arial"/>
+          <w:b/>
+          <w:color w:val="FF0000"/>
+          <w:sz w:val="24"/>
+          <w:szCs w:val="24"/>
+          <w:u w:val="single"/>
+        </w:rPr>
+        <w:t>5</w:t>
+      </w:r>
+      <w:r>
+        <w:rPr>
+          <w:rFonts w:cs="Arial"/>
+          <w:color w:val="FF0000"/>
+          <w:sz w:val="24"/>
+          <w:szCs w:val="24"/>
+        </w:rPr>
+        <w:t xml:space="preserve"> &gt; </w:t>
+      </w:r>
+    </w:p>
+    <w:p>
+      <w:pPr>
+        <w:rPr>
+          <w:rFonts w:cs="Arial"/>
+          <w:bCs/>
+          <w:color w:val="FF0000"/>
+          <w:sz w:val="24"/>
+          <w:szCs w:val="24"/>
+        </w:rPr>
+      </w:pPr>
+      <w:r>
+        <w:rPr>
+          <w:rFonts w:cs="Arial"/>
+          <w:bCs/>
+          <w:color w:val="FF0000"/>
+          <w:sz w:val="24"/>
+          <w:szCs w:val="24"/>
+        </w:rPr>
+        <w:t xml:space="preserve">L 285: I understand that authors interpret that at the end of the season, of all the herbivore sources they have </w:t>
+      </w:r>
+      <w:proofErr w:type="spellStart"/>
+      <w:r>
+        <w:rPr>
+          <w:rFonts w:cs="Arial"/>
+          <w:bCs/>
+          <w:color w:val="FF0000"/>
+          <w:sz w:val="24"/>
+          <w:szCs w:val="24"/>
+        </w:rPr>
+        <w:t>analysed</w:t>
+      </w:r>
+      <w:proofErr w:type="spellEnd"/>
+      <w:r>
+        <w:rPr>
+          <w:rFonts w:cs="Arial"/>
+          <w:bCs/>
+          <w:color w:val="FF0000"/>
+          <w:sz w:val="24"/>
+          <w:szCs w:val="24"/>
+        </w:rPr>
+        <w:t>, the most consumed by both predators are the pests. This is an interesting result that would denote a certain preference for pests. However, considering the need to include other prey non-herbivore in the Bayesian mixing model, and review the TDFs used in the analysis, this statement should be left pending new results.</w:t>
+      </w:r>
+    </w:p>
+    <w:p>
+      <w:pPr>
+        <w:rPr>
+          <w:rFonts w:eastAsiaTheme="minorEastAsia" w:cs="Arial"/>
+          <w:color w:val="FF0000"/>
+          <w:sz w:val="24"/>
+          <w:szCs w:val="24"/>
+        </w:rPr>
+      </w:pPr>
+      <w:r>
+        <w:rPr>
+          <w:rFonts w:eastAsiaTheme="minorEastAsia" w:cs="Arial"/>
+          <w:b/>
+          <w:color w:val="FF0000"/>
+          <w:sz w:val="24"/>
+          <w:szCs w:val="24"/>
+          <w:u w:val="single"/>
         </w:rPr>
         <w:lastRenderedPageBreak/>
-        <w:t>mixing model, and review the TDFs used in the analysis, this statement should be left pending new results.</w:t>
-      </w:r>
-    </w:p>
-    <w:p>
-      <w:pPr>
-        <w:rPr>
-          <w:rFonts w:cs="Arial"/>
-          <w:bCs/>
-          <w:color w:val="FF0000"/>
-          <w:sz w:val="24"/>
-          <w:szCs w:val="24"/>
-        </w:rPr>
-      </w:pPr>
-      <w:r>
-        <w:rPr>
-          <w:rFonts w:cs="Arial"/>
-          <w:bCs/>
-          <w:color w:val="FF0000"/>
-          <w:sz w:val="24"/>
-          <w:szCs w:val="24"/>
-        </w:rPr>
-        <w:t>L 337-342: I consider that this is an unexpected result and that it would be interesting to investigate why they consume more pests in conventional crops. Authors cannot assert that there is pest specialisation by generalist predators if they do not know the density of prey taxa in the crop. Perhaps they only feed on pests because that is all that is available. A simple way to do this would be to compare the densities of herbivores (the same ones that have been included in the stable isotope analysis) in the two crops and thus be able to resolve some of the reasons why this may be happening.</w:t>
+        <w:t>Response 1</w:t>
+      </w:r>
+      <w:r>
+        <w:rPr>
+          <w:rFonts w:eastAsiaTheme="minorEastAsia" w:cs="Arial"/>
+          <w:b/>
+          <w:color w:val="FF0000"/>
+          <w:sz w:val="24"/>
+          <w:szCs w:val="24"/>
+          <w:u w:val="single"/>
+        </w:rPr>
+        <w:t>5</w:t>
+      </w:r>
+      <w:r>
+        <w:rPr>
+          <w:rFonts w:eastAsiaTheme="minorEastAsia" w:cs="Arial"/>
+          <w:b/>
+          <w:color w:val="FF0000"/>
+          <w:sz w:val="24"/>
+          <w:szCs w:val="24"/>
+        </w:rPr>
+        <w:t xml:space="preserve"> </w:t>
+      </w:r>
+      <w:r>
+        <w:rPr>
+          <w:rFonts w:eastAsiaTheme="minorEastAsia" w:cs="Arial"/>
+          <w:color w:val="FF0000"/>
+          <w:sz w:val="24"/>
+          <w:szCs w:val="24"/>
+        </w:rPr>
+        <w:t xml:space="preserve">&gt; </w:t>
+      </w:r>
+    </w:p>
+    <w:p>
+      <w:pPr>
+        <w:rPr>
+          <w:rFonts w:cs="Arial"/>
+          <w:bCs/>
+          <w:color w:val="FF0000"/>
+          <w:sz w:val="24"/>
+          <w:szCs w:val="24"/>
+        </w:rPr>
+      </w:pPr>
+    </w:p>
+    <w:p>
+      <w:pPr>
+        <w:rPr>
+          <w:rFonts w:cs="Arial"/>
+          <w:bCs/>
+          <w:color w:val="FF0000"/>
+          <w:sz w:val="24"/>
+          <w:szCs w:val="24"/>
+        </w:rPr>
+      </w:pPr>
+    </w:p>
+    <w:p>
+      <w:pPr>
+        <w:rPr>
+          <w:rFonts w:cs="Arial"/>
+          <w:color w:val="FF0000"/>
+          <w:sz w:val="24"/>
+          <w:szCs w:val="24"/>
+        </w:rPr>
+      </w:pPr>
+      <w:r>
+        <w:rPr>
+          <w:rFonts w:cs="Arial"/>
+          <w:b/>
+          <w:color w:val="FF0000"/>
+          <w:sz w:val="24"/>
+          <w:szCs w:val="24"/>
+          <w:u w:val="single"/>
+        </w:rPr>
+        <w:t>Comment 1</w:t>
+      </w:r>
+      <w:r>
+        <w:rPr>
+          <w:rFonts w:cs="Arial"/>
+          <w:b/>
+          <w:color w:val="FF0000"/>
+          <w:sz w:val="24"/>
+          <w:szCs w:val="24"/>
+          <w:u w:val="single"/>
+        </w:rPr>
+        <w:t>6</w:t>
+      </w:r>
+      <w:r>
+        <w:rPr>
+          <w:rFonts w:cs="Arial"/>
+          <w:color w:val="FF0000"/>
+          <w:sz w:val="24"/>
+          <w:szCs w:val="24"/>
+        </w:rPr>
+        <w:t xml:space="preserve"> &gt; </w:t>
+      </w:r>
+    </w:p>
+    <w:p>
+      <w:pPr>
+        <w:rPr>
+          <w:rFonts w:cs="Arial"/>
+          <w:bCs/>
+          <w:color w:val="FF0000"/>
+          <w:sz w:val="24"/>
+          <w:szCs w:val="24"/>
+        </w:rPr>
+      </w:pPr>
+      <w:r>
+        <w:rPr>
+          <w:rFonts w:cs="Arial"/>
+          <w:bCs/>
+          <w:color w:val="FF0000"/>
+          <w:sz w:val="24"/>
+          <w:szCs w:val="24"/>
+        </w:rPr>
+        <w:t xml:space="preserve">L 337-342: I consider that this is an unexpected result and that it would be interesting to investigate why they consume more pests in conventional crops. Authors cannot assert that there is pest </w:t>
+      </w:r>
+      <w:proofErr w:type="spellStart"/>
+      <w:r>
+        <w:rPr>
+          <w:rFonts w:cs="Arial"/>
+          <w:bCs/>
+          <w:color w:val="FF0000"/>
+          <w:sz w:val="24"/>
+          <w:szCs w:val="24"/>
+        </w:rPr>
+        <w:t>specialisation</w:t>
+      </w:r>
+      <w:proofErr w:type="spellEnd"/>
+      <w:r>
+        <w:rPr>
+          <w:rFonts w:cs="Arial"/>
+          <w:bCs/>
+          <w:color w:val="FF0000"/>
+          <w:sz w:val="24"/>
+          <w:szCs w:val="24"/>
+        </w:rPr>
+        <w:t xml:space="preserve"> by generalist predators if they do not know the density of prey taxa in the crop. Perhaps they only feed on pests because that is all that is available. </w:t>
+      </w:r>
+      <w:r>
+        <w:rPr>
+          <w:rFonts w:cs="Arial"/>
+          <w:bCs/>
+          <w:color w:val="FF0000"/>
+          <w:sz w:val="24"/>
+          <w:szCs w:val="24"/>
+          <w:highlight w:val="yellow"/>
+        </w:rPr>
+        <w:t>A simple way to do this would be to compare the densities of herbivores (the same ones that have been included in the stable isotope analysis) in the two crops and thus be able to resolve some of the reasons why this may be happening</w:t>
+      </w:r>
+      <w:r>
+        <w:rPr>
+          <w:rFonts w:cs="Arial"/>
+          <w:bCs/>
+          <w:color w:val="FF0000"/>
+          <w:sz w:val="24"/>
+          <w:szCs w:val="24"/>
+        </w:rPr>
+        <w:t>.</w:t>
       </w:r>
     </w:p>
     <w:p>
@@ -10843,49 +13029,367 @@
     <w:p>
       <w:pPr>
         <w:rPr>
-          <w:rFonts w:cs="Arial"/>
-          <w:bCs/>
-          <w:color w:val="FF0000"/>
-          <w:sz w:val="24"/>
-          <w:szCs w:val="24"/>
-        </w:rPr>
-      </w:pPr>
-      <w:r>
-        <w:rPr>
-          <w:rFonts w:cs="Arial"/>
-          <w:bCs/>
-          <w:color w:val="FF0000"/>
-          <w:sz w:val="24"/>
-          <w:szCs w:val="24"/>
-        </w:rPr>
-        <w:t>L 352-354: Just a comment that I assume the authors will have taken into account and which could be commented on in the discussion section. The surrounding habitat may be affecting in terms of recruitment of individuals. That is, it has been described that natural or semi-natural vegetation surrounding the main crop may act as a refuge for natural enemies when pests are scarce by favouring the migration of natural enemies into the crop when herbivore population densities increase throughout the season. Thus, although the results showed no effect on predator diet composition, this effect could be essential in terms of pest control efficiency.</w:t>
-      </w:r>
-    </w:p>
-    <w:p>
-      <w:pPr>
-        <w:rPr>
-          <w:rFonts w:cs="Arial"/>
-          <w:bCs/>
-          <w:color w:val="FF0000"/>
-          <w:sz w:val="24"/>
-          <w:szCs w:val="24"/>
-        </w:rPr>
-      </w:pPr>
-    </w:p>
-    <w:p>
-      <w:pPr>
-        <w:rPr>
-          <w:rFonts w:cs="Arial"/>
-          <w:bCs/>
-          <w:color w:val="FF0000"/>
-          <w:sz w:val="24"/>
-          <w:szCs w:val="24"/>
-        </w:rPr>
-      </w:pPr>
-      <w:r>
-        <w:rPr>
-          <w:rFonts w:cs="Arial"/>
-          <w:bCs/>
+          <w:rFonts w:eastAsiaTheme="minorEastAsia" w:cs="Arial"/>
+          <w:color w:val="FF0000"/>
+          <w:sz w:val="24"/>
+          <w:szCs w:val="24"/>
+        </w:rPr>
+      </w:pPr>
+      <w:r>
+        <w:rPr>
+          <w:rFonts w:eastAsiaTheme="minorEastAsia" w:cs="Arial"/>
+          <w:b/>
+          <w:color w:val="FF0000"/>
+          <w:sz w:val="24"/>
+          <w:szCs w:val="24"/>
+          <w:u w:val="single"/>
+        </w:rPr>
+        <w:t>Response 1</w:t>
+      </w:r>
+      <w:r>
+        <w:rPr>
+          <w:rFonts w:eastAsiaTheme="minorEastAsia" w:cs="Arial"/>
+          <w:b/>
+          <w:color w:val="FF0000"/>
+          <w:sz w:val="24"/>
+          <w:szCs w:val="24"/>
+          <w:u w:val="single"/>
+        </w:rPr>
+        <w:t>6</w:t>
+      </w:r>
+      <w:r>
+        <w:rPr>
+          <w:rFonts w:eastAsiaTheme="minorEastAsia" w:cs="Arial"/>
+          <w:b/>
+          <w:color w:val="FF0000"/>
+          <w:sz w:val="24"/>
+          <w:szCs w:val="24"/>
+        </w:rPr>
+        <w:t xml:space="preserve"> </w:t>
+      </w:r>
+      <w:r>
+        <w:rPr>
+          <w:rFonts w:eastAsiaTheme="minorEastAsia" w:cs="Arial"/>
+          <w:color w:val="FF0000"/>
+          <w:sz w:val="24"/>
+          <w:szCs w:val="24"/>
+        </w:rPr>
+        <w:t xml:space="preserve">&gt; </w:t>
+      </w:r>
+    </w:p>
+    <w:p>
+      <w:pPr>
+        <w:rPr>
+          <w:rFonts w:cs="Arial"/>
+          <w:bCs/>
+          <w:color w:val="FF0000"/>
+          <w:sz w:val="24"/>
+          <w:szCs w:val="24"/>
+        </w:rPr>
+      </w:pPr>
+      <w:r>
+        <w:rPr>
+          <w:rFonts w:cs="Arial"/>
+          <w:bCs/>
+          <w:color w:val="FF0000"/>
+          <w:sz w:val="24"/>
+          <w:szCs w:val="24"/>
+        </w:rPr>
+        <w:t>&gt;</w:t>
+      </w:r>
+      <w:r>
+        <w:rPr>
+          <w:rFonts w:cs="Arial"/>
+          <w:bCs/>
+          <w:color w:val="FF0000"/>
+          <w:sz w:val="24"/>
+          <w:szCs w:val="24"/>
+        </w:rPr>
+        <w:t xml:space="preserve"> Good suggestion and compare the rice herbivore abundance between organic and conventional farms</w:t>
+      </w:r>
+    </w:p>
+    <w:p>
+      <w:pPr>
+        <w:rPr>
+          <w:rFonts w:cs="Arial"/>
+          <w:bCs/>
+          <w:color w:val="FF0000"/>
+          <w:sz w:val="24"/>
+          <w:szCs w:val="24"/>
+        </w:rPr>
+      </w:pPr>
+      <w:r>
+        <w:rPr>
+          <w:rFonts w:cs="Arial"/>
+          <w:bCs/>
+          <w:color w:val="FF0000"/>
+          <w:sz w:val="24"/>
+          <w:szCs w:val="24"/>
+        </w:rPr>
+        <w:t xml:space="preserve">&gt; </w:t>
+      </w:r>
+      <w:proofErr w:type="gramStart"/>
+      <w:r>
+        <w:rPr>
+          <w:rFonts w:cs="Arial"/>
+          <w:bCs/>
+          <w:color w:val="FF0000"/>
+          <w:sz w:val="24"/>
+          <w:szCs w:val="24"/>
+        </w:rPr>
+        <w:t>Also</w:t>
+      </w:r>
+      <w:proofErr w:type="gramEnd"/>
+      <w:r>
+        <w:rPr>
+          <w:rFonts w:cs="Arial"/>
+          <w:bCs/>
+          <w:color w:val="FF0000"/>
+          <w:sz w:val="24"/>
+          <w:szCs w:val="24"/>
+        </w:rPr>
+        <w:t xml:space="preserve"> the role of GAPs in organic farms needs further research</w:t>
+      </w:r>
+    </w:p>
+    <w:p>
+      <w:pPr>
+        <w:rPr>
+          <w:rFonts w:cs="Arial"/>
+          <w:b/>
+          <w:color w:val="FF0000"/>
+          <w:sz w:val="24"/>
+          <w:szCs w:val="24"/>
+          <w:u w:val="single"/>
+        </w:rPr>
+      </w:pPr>
+    </w:p>
+    <w:p>
+      <w:pPr>
+        <w:rPr>
+          <w:rFonts w:cs="Arial"/>
+          <w:color w:val="FF0000"/>
+          <w:sz w:val="24"/>
+          <w:szCs w:val="24"/>
+        </w:rPr>
+      </w:pPr>
+      <w:r>
+        <w:rPr>
+          <w:rFonts w:cs="Arial"/>
+          <w:b/>
+          <w:color w:val="FF0000"/>
+          <w:sz w:val="24"/>
+          <w:szCs w:val="24"/>
+          <w:u w:val="single"/>
+        </w:rPr>
+        <w:t>Comment 1</w:t>
+      </w:r>
+      <w:r>
+        <w:rPr>
+          <w:rFonts w:cs="Arial"/>
+          <w:b/>
+          <w:color w:val="FF0000"/>
+          <w:sz w:val="24"/>
+          <w:szCs w:val="24"/>
+          <w:u w:val="single"/>
+        </w:rPr>
+        <w:t>7</w:t>
+      </w:r>
+      <w:r>
+        <w:rPr>
+          <w:rFonts w:cs="Arial"/>
+          <w:color w:val="FF0000"/>
+          <w:sz w:val="24"/>
+          <w:szCs w:val="24"/>
+        </w:rPr>
+        <w:t xml:space="preserve"> &gt; </w:t>
+      </w:r>
+    </w:p>
+    <w:p>
+      <w:pPr>
+        <w:rPr>
+          <w:rFonts w:cs="Arial"/>
+          <w:bCs/>
+          <w:color w:val="FF0000"/>
+          <w:sz w:val="24"/>
+          <w:szCs w:val="24"/>
+        </w:rPr>
+      </w:pPr>
+      <w:r>
+        <w:rPr>
+          <w:rFonts w:cs="Arial"/>
+          <w:bCs/>
+          <w:color w:val="FF0000"/>
+          <w:sz w:val="24"/>
+          <w:szCs w:val="24"/>
+        </w:rPr>
+        <w:t xml:space="preserve">L 352-354: Just a comment that I assume the authors will have taken into account and which could be commented on in the discussion section. The surrounding habitat may </w:t>
+      </w:r>
+      <w:r>
+        <w:rPr>
+          <w:rFonts w:cs="Arial"/>
+          <w:bCs/>
+          <w:color w:val="FF0000"/>
+          <w:sz w:val="24"/>
+          <w:szCs w:val="24"/>
+        </w:rPr>
+        <w:lastRenderedPageBreak/>
+        <w:t xml:space="preserve">be affecting in terms of recruitment of individuals. That is, it has been described that natural or semi-natural vegetation surrounding the main crop may act as a refuge for natural enemies when pests are scarce by </w:t>
+      </w:r>
+      <w:proofErr w:type="spellStart"/>
+      <w:r>
+        <w:rPr>
+          <w:rFonts w:cs="Arial"/>
+          <w:bCs/>
+          <w:color w:val="FF0000"/>
+          <w:sz w:val="24"/>
+          <w:szCs w:val="24"/>
+        </w:rPr>
+        <w:t>favouring</w:t>
+      </w:r>
+      <w:proofErr w:type="spellEnd"/>
+      <w:r>
+        <w:rPr>
+          <w:rFonts w:cs="Arial"/>
+          <w:bCs/>
+          <w:color w:val="FF0000"/>
+          <w:sz w:val="24"/>
+          <w:szCs w:val="24"/>
+        </w:rPr>
+        <w:t xml:space="preserve"> the migration of natural enemies into the crop when herbivore population densities increase throughout the season. </w:t>
+      </w:r>
+      <w:r>
+        <w:rPr>
+          <w:rFonts w:cs="Arial"/>
+          <w:bCs/>
+          <w:color w:val="FF0000"/>
+          <w:sz w:val="24"/>
+          <w:szCs w:val="24"/>
+          <w:highlight w:val="yellow"/>
+        </w:rPr>
+        <w:t>Thus, although the results showed no effect on predator diet composition, this effect could be essential in terms of pest control efficiency.</w:t>
+      </w:r>
+    </w:p>
+    <w:p>
+      <w:pPr>
+        <w:rPr>
+          <w:rFonts w:eastAsiaTheme="minorEastAsia" w:cs="Arial"/>
+          <w:color w:val="FF0000"/>
+          <w:sz w:val="24"/>
+          <w:szCs w:val="24"/>
+        </w:rPr>
+      </w:pPr>
+      <w:r>
+        <w:rPr>
+          <w:rFonts w:eastAsiaTheme="minorEastAsia" w:cs="Arial"/>
+          <w:b/>
+          <w:color w:val="FF0000"/>
+          <w:sz w:val="24"/>
+          <w:szCs w:val="24"/>
+          <w:u w:val="single"/>
+        </w:rPr>
+        <w:t>Response 1</w:t>
+      </w:r>
+      <w:r>
+        <w:rPr>
+          <w:rFonts w:eastAsiaTheme="minorEastAsia" w:cs="Arial"/>
+          <w:b/>
+          <w:color w:val="FF0000"/>
+          <w:sz w:val="24"/>
+          <w:szCs w:val="24"/>
+          <w:u w:val="single"/>
+        </w:rPr>
+        <w:t>7</w:t>
+      </w:r>
+      <w:r>
+        <w:rPr>
+          <w:rFonts w:eastAsiaTheme="minorEastAsia" w:cs="Arial"/>
+          <w:b/>
+          <w:color w:val="FF0000"/>
+          <w:sz w:val="24"/>
+          <w:szCs w:val="24"/>
+        </w:rPr>
+        <w:t xml:space="preserve"> </w:t>
+      </w:r>
+      <w:r>
+        <w:rPr>
+          <w:rFonts w:eastAsiaTheme="minorEastAsia" w:cs="Arial"/>
+          <w:color w:val="FF0000"/>
+          <w:sz w:val="24"/>
+          <w:szCs w:val="24"/>
+        </w:rPr>
+        <w:t xml:space="preserve">&gt; </w:t>
+      </w:r>
+    </w:p>
+    <w:p>
+      <w:pPr>
+        <w:rPr>
+          <w:rFonts w:cs="Arial"/>
+          <w:bCs/>
+          <w:color w:val="FF0000"/>
+          <w:sz w:val="24"/>
+          <w:szCs w:val="24"/>
+        </w:rPr>
+      </w:pPr>
+      <w:r>
+        <w:rPr>
+          <w:rFonts w:cs="Arial"/>
+          <w:bCs/>
+          <w:color w:val="FF0000"/>
+          <w:sz w:val="24"/>
+          <w:szCs w:val="24"/>
+        </w:rPr>
+        <w:t>&gt; We agree that although landscape factor does not affect per capita interaction strength, it can potentially alter predator-prey population dynamics by providing spatial refuge, thereby influencing</w:t>
+      </w:r>
+      <w:r>
+        <w:rPr>
+          <w:rFonts w:cs="Arial"/>
+          <w:bCs/>
+          <w:color w:val="FF0000"/>
+          <w:sz w:val="24"/>
+          <w:szCs w:val="24"/>
+        </w:rPr>
+        <w:t xml:space="preserve"> pest control efficacy by</w:t>
+      </w:r>
+      <w:r>
+        <w:rPr>
+          <w:rFonts w:cs="Arial"/>
+          <w:bCs/>
+          <w:color w:val="FF0000"/>
+          <w:sz w:val="24"/>
+          <w:szCs w:val="24"/>
+        </w:rPr>
+        <w:t xml:space="preserve"> GAPs. We have added this in the discussion</w:t>
+      </w:r>
+    </w:p>
+    <w:p>
+      <w:pPr>
+        <w:rPr>
+          <w:rFonts w:cs="Arial"/>
+          <w:bCs/>
+          <w:color w:val="FF0000"/>
+          <w:sz w:val="24"/>
+          <w:szCs w:val="24"/>
+        </w:rPr>
+      </w:pPr>
+    </w:p>
+    <w:p>
+      <w:pPr>
+        <w:rPr>
+          <w:rFonts w:cs="Arial"/>
+          <w:bCs/>
+          <w:i/>
+          <w:iCs/>
+          <w:color w:val="FF0000"/>
+          <w:sz w:val="24"/>
+          <w:szCs w:val="24"/>
+        </w:rPr>
+      </w:pPr>
+      <w:r>
+        <w:rPr>
+          <w:rFonts w:cs="Arial"/>
+          <w:bCs/>
+          <w:i/>
+          <w:iCs/>
           <w:color w:val="FF0000"/>
           <w:sz w:val="24"/>
           <w:szCs w:val="24"/>
@@ -10897,27 +13401,191 @@
       <w:pPr>
         <w:rPr>
           <w:rFonts w:cs="Arial"/>
-          <w:bCs/>
-          <w:color w:val="FF0000"/>
-          <w:sz w:val="24"/>
-          <w:szCs w:val="24"/>
-        </w:rPr>
-      </w:pPr>
-      <w:r>
-        <w:rPr>
-          <w:rFonts w:cs="Arial"/>
-          <w:bCs/>
-          <w:color w:val="FF0000"/>
-          <w:sz w:val="24"/>
-          <w:szCs w:val="24"/>
-        </w:rPr>
-        <w:lastRenderedPageBreak/>
+          <w:color w:val="FF0000"/>
+          <w:sz w:val="24"/>
+          <w:szCs w:val="24"/>
+        </w:rPr>
+      </w:pPr>
+      <w:r>
+        <w:rPr>
+          <w:rFonts w:cs="Arial"/>
+          <w:b/>
+          <w:color w:val="FF0000"/>
+          <w:sz w:val="24"/>
+          <w:szCs w:val="24"/>
+          <w:u w:val="single"/>
+        </w:rPr>
+        <w:t>Comment 1</w:t>
+      </w:r>
+      <w:r>
+        <w:rPr>
+          <w:rFonts w:cs="Arial"/>
+          <w:b/>
+          <w:color w:val="FF0000"/>
+          <w:sz w:val="24"/>
+          <w:szCs w:val="24"/>
+          <w:u w:val="single"/>
+        </w:rPr>
+        <w:t>8</w:t>
+      </w:r>
+      <w:r>
+        <w:rPr>
+          <w:rFonts w:cs="Arial"/>
+          <w:color w:val="FF0000"/>
+          <w:sz w:val="24"/>
+          <w:szCs w:val="24"/>
+        </w:rPr>
+        <w:t xml:space="preserve"> &gt; </w:t>
+      </w:r>
+    </w:p>
+    <w:p>
+      <w:pPr>
+        <w:rPr>
+          <w:rFonts w:cs="Arial"/>
+          <w:bCs/>
+          <w:color w:val="FF0000"/>
+          <w:sz w:val="24"/>
+          <w:szCs w:val="24"/>
+        </w:rPr>
+      </w:pPr>
+      <w:r>
+        <w:rPr>
+          <w:rFonts w:cs="Arial"/>
+          <w:bCs/>
+          <w:color w:val="FF0000"/>
+          <w:sz w:val="24"/>
+          <w:szCs w:val="24"/>
+        </w:rPr>
         <w:t>Table S3: It would be interesting to separate the abundance data by cropping regime and by the classification of guilds done in the manuscript: rice herbivores, tourist herbivores and detritivore.</w:t>
       </w:r>
     </w:p>
     <w:p>
       <w:pPr>
         <w:rPr>
+          <w:rFonts w:eastAsiaTheme="minorEastAsia" w:cs="Arial"/>
+          <w:color w:val="FF0000"/>
+          <w:sz w:val="24"/>
+          <w:szCs w:val="24"/>
+        </w:rPr>
+      </w:pPr>
+      <w:r>
+        <w:rPr>
+          <w:rFonts w:eastAsiaTheme="minorEastAsia" w:cs="Arial"/>
+          <w:b/>
+          <w:color w:val="FF0000"/>
+          <w:sz w:val="24"/>
+          <w:szCs w:val="24"/>
+          <w:u w:val="single"/>
+        </w:rPr>
+        <w:t>Response 1</w:t>
+      </w:r>
+      <w:r>
+        <w:rPr>
+          <w:rFonts w:eastAsiaTheme="minorEastAsia" w:cs="Arial"/>
+          <w:b/>
+          <w:color w:val="FF0000"/>
+          <w:sz w:val="24"/>
+          <w:szCs w:val="24"/>
+          <w:u w:val="single"/>
+        </w:rPr>
+        <w:t>8</w:t>
+      </w:r>
+      <w:r>
+        <w:rPr>
+          <w:rFonts w:eastAsiaTheme="minorEastAsia" w:cs="Arial"/>
+          <w:b/>
+          <w:color w:val="FF0000"/>
+          <w:sz w:val="24"/>
+          <w:szCs w:val="24"/>
+        </w:rPr>
+        <w:t xml:space="preserve"> </w:t>
+      </w:r>
+      <w:r>
+        <w:rPr>
+          <w:rFonts w:eastAsiaTheme="minorEastAsia" w:cs="Arial"/>
+          <w:color w:val="FF0000"/>
+          <w:sz w:val="24"/>
+          <w:szCs w:val="24"/>
+        </w:rPr>
+        <w:t xml:space="preserve">&gt; </w:t>
+      </w:r>
+    </w:p>
+    <w:p>
+      <w:pPr>
+        <w:rPr>
+          <w:rFonts w:cs="Arial"/>
+          <w:bCs/>
+          <w:color w:val="FF0000"/>
+          <w:sz w:val="24"/>
+          <w:szCs w:val="24"/>
+        </w:rPr>
+      </w:pPr>
+      <w:r>
+        <w:rPr>
+          <w:rFonts w:cs="Arial"/>
+          <w:bCs/>
+          <w:color w:val="FF0000"/>
+          <w:sz w:val="24"/>
+          <w:szCs w:val="24"/>
+        </w:rPr>
+        <w:t>&gt; Modify the table as suggested</w:t>
+      </w:r>
+    </w:p>
+    <w:p>
+      <w:pPr>
+        <w:rPr>
+          <w:rFonts w:cs="Arial"/>
+          <w:bCs/>
+          <w:color w:val="FF0000"/>
+          <w:sz w:val="24"/>
+          <w:szCs w:val="24"/>
+        </w:rPr>
+      </w:pPr>
+    </w:p>
+    <w:p>
+      <w:pPr>
+        <w:rPr>
+          <w:rFonts w:cs="Arial"/>
+          <w:color w:val="FF0000"/>
+          <w:sz w:val="24"/>
+          <w:szCs w:val="24"/>
+        </w:rPr>
+      </w:pPr>
+      <w:r>
+        <w:rPr>
+          <w:rFonts w:cs="Arial"/>
+          <w:b/>
+          <w:color w:val="FF0000"/>
+          <w:sz w:val="24"/>
+          <w:szCs w:val="24"/>
+          <w:u w:val="single"/>
+        </w:rPr>
+        <w:t>Comment 1</w:t>
+      </w:r>
+      <w:r>
+        <w:rPr>
+          <w:rFonts w:cs="Arial"/>
+          <w:b/>
+          <w:color w:val="FF0000"/>
+          <w:sz w:val="24"/>
+          <w:szCs w:val="24"/>
+          <w:u w:val="single"/>
+        </w:rPr>
+        <w:t>9</w:t>
+      </w:r>
+      <w:r>
+        <w:rPr>
+          <w:rFonts w:cs="Arial"/>
+          <w:color w:val="FF0000"/>
+          <w:sz w:val="24"/>
+          <w:szCs w:val="24"/>
+        </w:rPr>
+        <w:t xml:space="preserve"> &gt; </w:t>
+      </w:r>
+    </w:p>
+    <w:p>
+      <w:pPr>
+        <w:rPr>
           <w:rFonts w:cs="Arial"/>
           <w:bCs/>
           <w:color w:val="FF0000"/>
@@ -10934,6 +13602,57 @@
           <w:szCs w:val="24"/>
         </w:rPr>
         <w:t>L 45: “Three years of study”</w:t>
+      </w:r>
+    </w:p>
+    <w:p>
+      <w:pPr>
+        <w:rPr>
+          <w:rFonts w:eastAsiaTheme="minorEastAsia" w:cs="Arial"/>
+          <w:color w:val="FF0000"/>
+          <w:sz w:val="24"/>
+          <w:szCs w:val="24"/>
+        </w:rPr>
+      </w:pPr>
+      <w:r>
+        <w:rPr>
+          <w:rFonts w:eastAsiaTheme="minorEastAsia" w:cs="Arial"/>
+          <w:b/>
+          <w:color w:val="FF0000"/>
+          <w:sz w:val="24"/>
+          <w:szCs w:val="24"/>
+          <w:u w:val="single"/>
+        </w:rPr>
+        <w:t>Response 1</w:t>
+      </w:r>
+      <w:r>
+        <w:rPr>
+          <w:rFonts w:eastAsiaTheme="minorEastAsia" w:cs="Arial"/>
+          <w:b/>
+          <w:color w:val="FF0000"/>
+          <w:sz w:val="24"/>
+          <w:szCs w:val="24"/>
+          <w:u w:val="single"/>
+        </w:rPr>
+        <w:t>9</w:t>
+      </w:r>
+      <w:r>
+        <w:rPr>
+          <w:rFonts w:eastAsiaTheme="minorEastAsia" w:cs="Arial"/>
+          <w:b/>
+          <w:color w:val="FF0000"/>
+          <w:sz w:val="24"/>
+          <w:szCs w:val="24"/>
+        </w:rPr>
+        <w:t xml:space="preserve"> </w:t>
+      </w:r>
+      <w:r>
+        <w:rPr>
+          <w:rFonts w:eastAsiaTheme="minorEastAsia" w:cs="Arial"/>
+          <w:color w:val="FF0000"/>
+          <w:sz w:val="24"/>
+          <w:szCs w:val="24"/>
+        </w:rPr>
+        <w:t xml:space="preserve">&gt; </w:t>
       </w:r>
     </w:p>
     <w:p>
@@ -10942,141 +13661,6 @@
         <w:jc w:val="left"/>
         <w:rPr>
           <w:rFonts w:cs="Arial"/>
-          <w:b/>
-          <w:color w:val="FF0000"/>
-          <w:sz w:val="24"/>
-          <w:szCs w:val="24"/>
-        </w:rPr>
-      </w:pPr>
-      <w:r>
-        <w:rPr>
-          <w:rFonts w:cs="Arial"/>
-          <w:b/>
-          <w:color w:val="FF0000"/>
-          <w:sz w:val="24"/>
-          <w:szCs w:val="24"/>
-        </w:rPr>
-        <w:br w:type="page"/>
-      </w:r>
-    </w:p>
-    <w:p>
-      <w:pPr>
-        <w:rPr>
-          <w:rFonts w:eastAsiaTheme="minorEastAsia" w:cs="Arial"/>
-          <w:b/>
-          <w:color w:val="FF0000"/>
-          <w:sz w:val="24"/>
-          <w:szCs w:val="24"/>
-        </w:rPr>
-      </w:pPr>
-    </w:p>
-    <w:p>
-      <w:pPr>
-        <w:rPr>
-          <w:rFonts w:eastAsiaTheme="minorEastAsia" w:cs="Arial"/>
-          <w:b/>
-          <w:color w:val="FF0000"/>
-          <w:sz w:val="24"/>
-          <w:szCs w:val="24"/>
-        </w:rPr>
-      </w:pPr>
-    </w:p>
-    <w:p>
-      <w:pPr>
-        <w:rPr>
-          <w:rFonts w:eastAsiaTheme="minorEastAsia" w:cs="Arial"/>
-          <w:b/>
-          <w:color w:val="FF0000"/>
-          <w:sz w:val="24"/>
-          <w:szCs w:val="24"/>
-        </w:rPr>
-      </w:pPr>
-    </w:p>
-    <w:p>
-      <w:pPr>
-        <w:rPr>
-          <w:rFonts w:eastAsiaTheme="minorEastAsia" w:cs="Arial"/>
-          <w:b/>
-          <w:color w:val="FF0000"/>
-          <w:sz w:val="24"/>
-          <w:szCs w:val="24"/>
-        </w:rPr>
-      </w:pPr>
-    </w:p>
-    <w:p>
-      <w:pPr>
-        <w:rPr>
-          <w:rFonts w:cs="Arial"/>
-          <w:color w:val="FF0000"/>
-          <w:sz w:val="24"/>
-          <w:szCs w:val="24"/>
-        </w:rPr>
-      </w:pPr>
-      <w:r>
-        <w:rPr>
-          <w:rFonts w:cs="Arial"/>
-          <w:b/>
-          <w:color w:val="FF0000"/>
-          <w:sz w:val="24"/>
-          <w:szCs w:val="24"/>
-          <w:u w:val="single"/>
-        </w:rPr>
-        <w:t>Comment 1</w:t>
-      </w:r>
-      <w:r>
-        <w:rPr>
-          <w:rFonts w:cs="Arial"/>
-          <w:color w:val="FF0000"/>
-          <w:sz w:val="24"/>
-          <w:szCs w:val="24"/>
-        </w:rPr>
-        <w:t xml:space="preserve"> &gt; </w:t>
-      </w:r>
-    </w:p>
-    <w:p>
-      <w:pPr>
-        <w:rPr>
-          <w:rFonts w:eastAsiaTheme="minorEastAsia" w:cs="Arial"/>
-          <w:color w:val="FF0000"/>
-          <w:sz w:val="24"/>
-          <w:szCs w:val="24"/>
-        </w:rPr>
-      </w:pPr>
-      <w:r>
-        <w:rPr>
-          <w:rFonts w:eastAsiaTheme="minorEastAsia" w:cs="Arial"/>
-          <w:b/>
-          <w:color w:val="FF0000"/>
-          <w:sz w:val="24"/>
-          <w:szCs w:val="24"/>
-          <w:u w:val="single"/>
-        </w:rPr>
-        <w:t>Response 1</w:t>
-      </w:r>
-      <w:r>
-        <w:rPr>
-          <w:rFonts w:eastAsiaTheme="minorEastAsia" w:cs="Arial"/>
-          <w:b/>
-          <w:color w:val="FF0000"/>
-          <w:sz w:val="24"/>
-          <w:szCs w:val="24"/>
-        </w:rPr>
-        <w:t xml:space="preserve"> </w:t>
-      </w:r>
-      <w:r>
-        <w:rPr>
-          <w:rFonts w:eastAsiaTheme="minorEastAsia" w:cs="Arial"/>
-          <w:color w:val="FF0000"/>
-          <w:sz w:val="24"/>
-          <w:szCs w:val="24"/>
-        </w:rPr>
-        <w:t xml:space="preserve">&gt; </w:t>
-      </w:r>
-    </w:p>
-    <w:p>
-      <w:pPr>
-        <w:rPr>
-          <w:rFonts w:eastAsiaTheme="minorEastAsia" w:cs="Arial"/>
           <w:b/>
           <w:color w:val="FF0000"/>
           <w:sz w:val="24"/>

--- a/Submission/Journal of Applied Ecology_2024/First Revision/Response_to_Reviewers'_Comments.docx
+++ b/Submission/Journal of Applied Ecology_2024/First Revision/Response_to_Reviewers'_Comments.docx
@@ -1430,16 +1430,14 @@
         <w:rPr>
           <w:rFonts w:eastAsiaTheme="minorEastAsia" w:cs="Arial"/>
           <w:b/>
-          <w:color w:val="FF0000"/>
-          <w:sz w:val="24"/>
-          <w:szCs w:val="24"/>
-        </w:rPr>
-      </w:pPr>
-      <w:r>
-        <w:rPr>
-          <w:rFonts w:eastAsiaTheme="minorEastAsia" w:cs="Arial"/>
-          <w:b/>
-          <w:color w:val="FF0000"/>
+          <w:sz w:val="24"/>
+          <w:szCs w:val="24"/>
+        </w:rPr>
+      </w:pPr>
+      <w:r>
+        <w:rPr>
+          <w:rFonts w:eastAsiaTheme="minorEastAsia" w:cs="Arial"/>
+          <w:b/>
           <w:sz w:val="24"/>
           <w:szCs w:val="24"/>
         </w:rPr>
@@ -1451,16 +1449,14 @@
       <w:pPr>
         <w:rPr>
           <w:rFonts w:cs="Arial"/>
-          <w:color w:val="FF0000"/>
-          <w:sz w:val="24"/>
-          <w:szCs w:val="24"/>
-        </w:rPr>
-      </w:pPr>
-      <w:r>
-        <w:rPr>
-          <w:rFonts w:cs="Arial"/>
-          <w:b/>
-          <w:color w:val="FF0000"/>
+          <w:sz w:val="24"/>
+          <w:szCs w:val="24"/>
+        </w:rPr>
+      </w:pPr>
+      <w:r>
+        <w:rPr>
+          <w:rFonts w:cs="Arial"/>
+          <w:b/>
           <w:sz w:val="24"/>
           <w:szCs w:val="24"/>
           <w:u w:val="single"/>
@@ -1470,7 +1466,6 @@
       <w:r>
         <w:rPr>
           <w:rFonts w:cs="Arial"/>
-          <w:color w:val="FF0000"/>
           <w:sz w:val="24"/>
           <w:szCs w:val="24"/>
         </w:rPr>
@@ -1482,16 +1477,14 @@
         <w:rPr>
           <w:rFonts w:cs="Arial"/>
           <w:bCs/>
-          <w:color w:val="FF0000"/>
-          <w:sz w:val="24"/>
-          <w:szCs w:val="24"/>
-        </w:rPr>
-      </w:pPr>
-      <w:r>
-        <w:rPr>
-          <w:rFonts w:cs="Arial"/>
-          <w:bCs/>
-          <w:color w:val="FF0000"/>
+          <w:sz w:val="24"/>
+          <w:szCs w:val="24"/>
+        </w:rPr>
+      </w:pPr>
+      <w:r>
+        <w:rPr>
+          <w:rFonts w:cs="Arial"/>
+          <w:bCs/>
           <w:sz w:val="24"/>
           <w:szCs w:val="24"/>
         </w:rPr>
@@ -1503,16 +1496,14 @@
         <w:rPr>
           <w:rFonts w:cs="Arial"/>
           <w:bCs/>
-          <w:color w:val="FF0000"/>
-          <w:sz w:val="24"/>
-          <w:szCs w:val="24"/>
-        </w:rPr>
-      </w:pPr>
-      <w:r>
-        <w:rPr>
-          <w:rFonts w:cs="Arial"/>
-          <w:bCs/>
-          <w:color w:val="FF0000"/>
+          <w:sz w:val="24"/>
+          <w:szCs w:val="24"/>
+        </w:rPr>
+      </w:pPr>
+      <w:r>
+        <w:rPr>
+          <w:rFonts w:cs="Arial"/>
+          <w:bCs/>
           <w:sz w:val="24"/>
           <w:szCs w:val="24"/>
         </w:rPr>
@@ -1523,16 +1514,14 @@
       <w:pPr>
         <w:rPr>
           <w:rFonts w:eastAsiaTheme="minorEastAsia" w:cs="Arial"/>
-          <w:color w:val="FF0000"/>
-          <w:sz w:val="24"/>
-          <w:szCs w:val="24"/>
-        </w:rPr>
-      </w:pPr>
-      <w:r>
-        <w:rPr>
-          <w:rFonts w:eastAsiaTheme="minorEastAsia" w:cs="Arial"/>
-          <w:b/>
-          <w:color w:val="FF0000"/>
+          <w:sz w:val="24"/>
+          <w:szCs w:val="24"/>
+        </w:rPr>
+      </w:pPr>
+      <w:r>
+        <w:rPr>
+          <w:rFonts w:eastAsiaTheme="minorEastAsia" w:cs="Arial"/>
+          <w:b/>
           <w:sz w:val="24"/>
           <w:szCs w:val="24"/>
           <w:u w:val="single"/>
@@ -1543,7 +1532,6 @@
         <w:rPr>
           <w:rFonts w:eastAsiaTheme="minorEastAsia" w:cs="Arial"/>
           <w:b/>
-          <w:color w:val="FF0000"/>
           <w:sz w:val="24"/>
           <w:szCs w:val="24"/>
         </w:rPr>
@@ -1552,7 +1540,6 @@
       <w:r>
         <w:rPr>
           <w:rFonts w:eastAsiaTheme="minorEastAsia" w:cs="Arial"/>
-          <w:color w:val="FF0000"/>
           <w:sz w:val="24"/>
           <w:szCs w:val="24"/>
         </w:rPr>
@@ -1561,49 +1548,43 @@
       <w:r>
         <w:rPr>
           <w:rFonts w:cs="Arial"/>
-          <w:color w:val="FF0000"/>
           <w:sz w:val="24"/>
           <w:szCs w:val="24"/>
         </w:rPr>
         <w:t xml:space="preserve"> </w:t>
       </w:r>
-    </w:p>
-    <w:p>
-      <w:pPr>
-        <w:rPr>
-          <w:rFonts w:cs="Arial"/>
-          <w:bCs/>
-          <w:color w:val="FF0000"/>
-          <w:sz w:val="24"/>
-          <w:szCs w:val="24"/>
-        </w:rPr>
-      </w:pPr>
-    </w:p>
-    <w:p>
-      <w:pPr>
-        <w:rPr>
-          <w:rFonts w:cs="Arial"/>
-          <w:bCs/>
-          <w:color w:val="FF0000"/>
-          <w:sz w:val="24"/>
-          <w:szCs w:val="24"/>
-        </w:rPr>
-      </w:pPr>
-    </w:p>
-    <w:p>
-      <w:pPr>
-        <w:rPr>
-          <w:rFonts w:cs="Arial"/>
-          <w:color w:val="FF0000"/>
-          <w:sz w:val="24"/>
-          <w:szCs w:val="24"/>
-        </w:rPr>
-      </w:pPr>
-      <w:r>
-        <w:rPr>
-          <w:rFonts w:cs="Arial"/>
-          <w:b/>
-          <w:color w:val="FF0000"/>
+      <w:r>
+        <w:rPr>
+          <w:rFonts w:cs="Arial"/>
+          <w:sz w:val="24"/>
+          <w:szCs w:val="24"/>
+        </w:rPr>
+        <w:t xml:space="preserve">Thanks for the positive comments and we have addressed the comments below and revised the manuscript accordingly. </w:t>
+      </w:r>
+    </w:p>
+    <w:p>
+      <w:pPr>
+        <w:rPr>
+          <w:rFonts w:cs="Arial"/>
+          <w:bCs/>
+          <w:color w:val="FF0000"/>
+          <w:sz w:val="24"/>
+          <w:szCs w:val="24"/>
+        </w:rPr>
+      </w:pPr>
+    </w:p>
+    <w:p>
+      <w:pPr>
+        <w:rPr>
+          <w:rFonts w:cs="Arial"/>
+          <w:sz w:val="24"/>
+          <w:szCs w:val="24"/>
+        </w:rPr>
+      </w:pPr>
+      <w:r>
+        <w:rPr>
+          <w:rFonts w:cs="Arial"/>
+          <w:b/>
           <w:sz w:val="24"/>
           <w:szCs w:val="24"/>
           <w:u w:val="single"/>
@@ -1613,7 +1594,6 @@
       <w:r>
         <w:rPr>
           <w:rFonts w:cs="Arial"/>
-          <w:color w:val="FF0000"/>
           <w:sz w:val="24"/>
           <w:szCs w:val="24"/>
         </w:rPr>
@@ -1625,37 +1605,33 @@
         <w:rPr>
           <w:rFonts w:cs="Arial"/>
           <w:bCs/>
-          <w:color w:val="FF0000"/>
-          <w:sz w:val="24"/>
-          <w:szCs w:val="24"/>
-        </w:rPr>
-      </w:pPr>
-      <w:r>
-        <w:rPr>
-          <w:rFonts w:cs="Arial"/>
-          <w:bCs/>
-          <w:color w:val="FF0000"/>
-          <w:sz w:val="24"/>
-          <w:szCs w:val="24"/>
-        </w:rPr>
-        <w:t xml:space="preserve">Sample size. If I understood correctly, based on Table S2, you had 240 replicates of sites over all crop stages and years (I summed up the Ns in Table S2). And you stated that you processed 352 predators for the analysis. This means that per each site, you had, on average, 1.46 specimens. I guess that the number is larger than 1 because for some samples in the site, you added two individuals because one was not enough in mass, but this means that you had only one specimen per site for the analysis, which </w:t>
-      </w:r>
-      <w:r>
-        <w:rPr>
-          <w:rFonts w:cs="Arial"/>
-          <w:bCs/>
-          <w:color w:val="FF0000"/>
+          <w:sz w:val="24"/>
+          <w:szCs w:val="24"/>
+        </w:rPr>
+      </w:pPr>
+      <w:r>
+        <w:rPr>
+          <w:rFonts w:cs="Arial"/>
+          <w:bCs/>
+          <w:sz w:val="24"/>
+          <w:szCs w:val="24"/>
+        </w:rPr>
+        <w:t xml:space="preserve">Sample size. If I understood correctly, based on Table S2, you had 240 replicates of sites over all crop stages and years (I summed up the Ns in Table S2). And you stated that you processed 352 predators for the analysis. This means that per each site, you had, on average, 1.46 specimens. I guess that the number is larger than 1 because for some samples in the site, you added two individuals because one was not enough in mass, but this means that you had only one specimen per site for the analysis, which also explains why in some charts, especially those for ladybugs, I do not see any error </w:t>
+      </w:r>
+      <w:r>
+        <w:rPr>
+          <w:rFonts w:cs="Arial"/>
+          <w:bCs/>
           <w:sz w:val="24"/>
           <w:szCs w:val="24"/>
         </w:rPr>
         <w:lastRenderedPageBreak/>
-        <w:t xml:space="preserve">also explains why in some charts, especially those for ladybugs, I do not see any error bars for the relative proportion of prey sources in the diet. With that said, we are assuming the diet composition here is based on just one or a few individuals and that they represent the whole site. Even if the data is consistent through 3 years, there is still insufficient evidence to support the conclusions. The sample size should be much higher per site to draw such conclusions. </w:t>
-      </w:r>
-      <w:r>
-        <w:rPr>
-          <w:rFonts w:cs="Arial"/>
-          <w:bCs/>
-          <w:color w:val="FF0000"/>
+        <w:t xml:space="preserve">bars for the relative proportion of prey sources in the diet. With that said, we are assuming the diet composition here is based on just one or a few individuals and that they represent the whole site. Even if the data is consistent through 3 years, there is still insufficient evidence to support the conclusions. The sample size should be much higher per site to draw such conclusions. </w:t>
+      </w:r>
+      <w:r>
+        <w:rPr>
+          <w:rFonts w:cs="Arial"/>
+          <w:bCs/>
           <w:sz w:val="24"/>
           <w:szCs w:val="24"/>
           <w:highlight w:val="yellow"/>
@@ -1667,16 +1643,14 @@
       <w:pPr>
         <w:rPr>
           <w:rFonts w:eastAsiaTheme="minorEastAsia" w:cs="Arial"/>
-          <w:color w:val="FF0000"/>
-          <w:sz w:val="24"/>
-          <w:szCs w:val="24"/>
-        </w:rPr>
-      </w:pPr>
-      <w:r>
-        <w:rPr>
-          <w:rFonts w:eastAsiaTheme="minorEastAsia" w:cs="Arial"/>
-          <w:b/>
-          <w:color w:val="FF0000"/>
+          <w:sz w:val="24"/>
+          <w:szCs w:val="24"/>
+        </w:rPr>
+      </w:pPr>
+      <w:r>
+        <w:rPr>
+          <w:rFonts w:eastAsiaTheme="minorEastAsia" w:cs="Arial"/>
+          <w:b/>
           <w:sz w:val="24"/>
           <w:szCs w:val="24"/>
           <w:u w:val="single"/>
@@ -1687,7 +1661,6 @@
         <w:rPr>
           <w:rFonts w:eastAsiaTheme="minorEastAsia" w:cs="Arial"/>
           <w:b/>
-          <w:color w:val="FF0000"/>
           <w:sz w:val="24"/>
           <w:szCs w:val="24"/>
           <w:u w:val="single"/>
@@ -1698,7 +1671,6 @@
         <w:rPr>
           <w:rFonts w:eastAsiaTheme="minorEastAsia" w:cs="Arial"/>
           <w:b/>
-          <w:color w:val="FF0000"/>
           <w:sz w:val="24"/>
           <w:szCs w:val="24"/>
         </w:rPr>
@@ -1707,7 +1679,6 @@
       <w:r>
         <w:rPr>
           <w:rFonts w:eastAsiaTheme="minorEastAsia" w:cs="Arial"/>
-          <w:color w:val="FF0000"/>
           <w:sz w:val="24"/>
           <w:szCs w:val="24"/>
         </w:rPr>
@@ -1717,93 +1688,813 @@
     <w:p>
       <w:pPr>
         <w:rPr>
-          <w:rFonts w:eastAsiaTheme="minorEastAsia" w:cs="Arial"/>
-          <w:color w:val="FF0000"/>
-          <w:sz w:val="24"/>
-          <w:szCs w:val="24"/>
-        </w:rPr>
-      </w:pPr>
-      <w:r>
-        <w:rPr>
-          <w:rFonts w:eastAsiaTheme="minorEastAsia" w:cs="Arial"/>
-          <w:color w:val="FF0000"/>
-          <w:sz w:val="24"/>
-          <w:szCs w:val="24"/>
-        </w:rPr>
-        <w:t>&gt; Clarify the sampling scheme and study design in the methods and the supplemental information</w:t>
-      </w:r>
-    </w:p>
-    <w:p>
-      <w:pPr>
-        <w:rPr>
-          <w:rFonts w:cs="Arial"/>
-          <w:bCs/>
-          <w:color w:val="FF0000"/>
-          <w:sz w:val="24"/>
-          <w:szCs w:val="24"/>
-        </w:rPr>
-      </w:pPr>
-      <w:r>
-        <w:rPr>
-          <w:rFonts w:cs="Arial"/>
-          <w:bCs/>
-          <w:color w:val="FF0000"/>
-          <w:sz w:val="24"/>
-          <w:szCs w:val="24"/>
-        </w:rPr>
-        <w:t>&gt; Year 2017: 6 farms * 4 stages = 24 surveys; Year 2018 and 2019: 14 farms * 4 stages = 56 surveys</w:t>
-      </w:r>
-    </w:p>
-    <w:p>
-      <w:pPr>
-        <w:rPr>
-          <w:rFonts w:cs="Arial"/>
-          <w:bCs/>
-          <w:color w:val="FF0000"/>
-          <w:sz w:val="24"/>
-          <w:szCs w:val="24"/>
-        </w:rPr>
-      </w:pPr>
-      <w:r>
-        <w:rPr>
-          <w:rFonts w:cs="Arial"/>
-          <w:bCs/>
-          <w:color w:val="FF0000"/>
-          <w:sz w:val="24"/>
-          <w:szCs w:val="24"/>
-        </w:rPr>
-        <w:t>&gt; Some surveys, we might not get enough predators or prey to prepare stable isotope capsules (depending on the size of the organisms, we might need 1 to 5 or even more individuals for one capsule to meet the minimum weight for SI analysis)</w:t>
-      </w:r>
-    </w:p>
-    <w:p>
-      <w:pPr>
-        <w:rPr>
-          <w:rFonts w:cs="Arial"/>
-          <w:bCs/>
-          <w:color w:val="FF0000"/>
-          <w:sz w:val="24"/>
-          <w:szCs w:val="24"/>
-        </w:rPr>
-      </w:pPr>
-      <w:r>
-        <w:rPr>
-          <w:rFonts w:cs="Arial"/>
-          <w:bCs/>
-          <w:color w:val="FF0000"/>
-          <w:sz w:val="24"/>
-          <w:szCs w:val="24"/>
-        </w:rPr>
-        <w:t xml:space="preserve">&gt; 352 predator samples refer to the number of capsules prepared for stable isotope analysis, each of which contained one to several spider or ladybeetle individuals, therefore we have much more predators per site than we do for our </w:t>
-      </w:r>
-      <w:r>
-        <w:rPr>
-          <w:rFonts w:cs="Arial"/>
-          <w:bCs/>
-          <w:color w:val="FF0000"/>
-          <w:sz w:val="24"/>
-          <w:szCs w:val="24"/>
-        </w:rPr>
-        <w:t>isotope samples</w:t>
+          <w:rFonts w:cs="Arial"/>
+          <w:bCs/>
+          <w:sz w:val="24"/>
+          <w:szCs w:val="24"/>
+        </w:rPr>
+      </w:pPr>
+      <w:r>
+        <w:rPr>
+          <w:rFonts w:cs="Arial"/>
+          <w:bCs/>
+          <w:sz w:val="24"/>
+          <w:szCs w:val="24"/>
+        </w:rPr>
+        <w:t xml:space="preserve">The </w:t>
+      </w:r>
+      <w:r>
+        <w:rPr>
+          <w:rFonts w:cs="Arial"/>
+          <w:bCs/>
+          <w:sz w:val="24"/>
+          <w:szCs w:val="24"/>
+        </w:rPr>
+        <w:t xml:space="preserve">stable isotope mixing model </w:t>
+      </w:r>
+      <w:r>
+        <w:rPr>
+          <w:rFonts w:cs="Arial"/>
+          <w:bCs/>
+          <w:sz w:val="24"/>
+          <w:szCs w:val="24"/>
+        </w:rPr>
+        <w:t>analys</w:t>
+      </w:r>
+      <w:r>
+        <w:rPr>
+          <w:rFonts w:cs="Arial"/>
+          <w:bCs/>
+          <w:sz w:val="24"/>
+          <w:szCs w:val="24"/>
+        </w:rPr>
+        <w:t>i</w:t>
+      </w:r>
+      <w:r>
+        <w:rPr>
+          <w:rFonts w:cs="Arial"/>
+          <w:bCs/>
+          <w:sz w:val="24"/>
+          <w:szCs w:val="24"/>
+        </w:rPr>
+        <w:t>s</w:t>
+      </w:r>
+      <w:r>
+        <w:rPr>
+          <w:rFonts w:cs="Arial"/>
+          <w:bCs/>
+          <w:sz w:val="24"/>
+          <w:szCs w:val="24"/>
+        </w:rPr>
+        <w:t xml:space="preserve"> for </w:t>
+      </w:r>
+      <w:r>
+        <w:rPr>
+          <w:rFonts w:cs="Arial"/>
+          <w:bCs/>
+          <w:sz w:val="24"/>
+          <w:szCs w:val="24"/>
+        </w:rPr>
+        <w:t xml:space="preserve">the </w:t>
+      </w:r>
+      <w:r>
+        <w:rPr>
+          <w:rFonts w:cs="Arial"/>
+          <w:bCs/>
+          <w:sz w:val="24"/>
+          <w:szCs w:val="24"/>
+        </w:rPr>
+        <w:t>dietary proportion</w:t>
+      </w:r>
+      <w:r>
+        <w:rPr>
+          <w:rFonts w:cs="Arial"/>
+          <w:bCs/>
+          <w:sz w:val="24"/>
+          <w:szCs w:val="24"/>
+        </w:rPr>
+        <w:t xml:space="preserve">s </w:t>
+      </w:r>
+      <w:r>
+        <w:rPr>
+          <w:rFonts w:cs="Arial"/>
+          <w:bCs/>
+          <w:sz w:val="24"/>
+          <w:szCs w:val="24"/>
+        </w:rPr>
+        <w:t>were done separately for both predators</w:t>
+      </w:r>
+      <w:r>
+        <w:rPr>
+          <w:rFonts w:cs="Arial"/>
+          <w:bCs/>
+          <w:sz w:val="24"/>
+          <w:szCs w:val="24"/>
+        </w:rPr>
+        <w:t xml:space="preserve"> combined</w:t>
+      </w:r>
+      <w:r>
+        <w:rPr>
+          <w:rFonts w:cs="Arial"/>
+          <w:bCs/>
+          <w:sz w:val="24"/>
+          <w:szCs w:val="24"/>
+        </w:rPr>
+        <w:t>, spiders only, and ladybeetles only</w:t>
+      </w:r>
+      <w:r>
+        <w:rPr>
+          <w:rFonts w:cs="Arial"/>
+          <w:bCs/>
+          <w:sz w:val="24"/>
+          <w:szCs w:val="24"/>
+        </w:rPr>
+        <w:t xml:space="preserve">, and </w:t>
+      </w:r>
+      <w:r>
+        <w:rPr>
+          <w:rFonts w:cs="Arial"/>
+          <w:bCs/>
+          <w:sz w:val="24"/>
+          <w:szCs w:val="24"/>
+        </w:rPr>
+        <w:t xml:space="preserve">the </w:t>
+      </w:r>
+      <w:r>
+        <w:rPr>
+          <w:rFonts w:cs="Arial"/>
+          <w:bCs/>
+          <w:sz w:val="24"/>
+          <w:szCs w:val="24"/>
+        </w:rPr>
+        <w:t xml:space="preserve"> number of sites × crop stages in the three study years were</w:t>
+      </w:r>
+      <w:r>
+        <w:rPr>
+          <w:rFonts w:cs="Arial"/>
+          <w:bCs/>
+          <w:sz w:val="24"/>
+          <w:szCs w:val="24"/>
+        </w:rPr>
+        <w:t xml:space="preserve"> </w:t>
+      </w:r>
+      <w:r>
+        <w:rPr>
+          <w:rFonts w:cs="Arial"/>
+          <w:bCs/>
+          <w:sz w:val="24"/>
+          <w:szCs w:val="24"/>
+        </w:rPr>
+        <w:t>94</w:t>
+      </w:r>
+      <w:r>
+        <w:rPr>
+          <w:rFonts w:cs="Arial"/>
+          <w:bCs/>
+          <w:sz w:val="24"/>
+          <w:szCs w:val="24"/>
+        </w:rPr>
+        <w:t xml:space="preserve">, </w:t>
+      </w:r>
+      <w:r>
+        <w:rPr>
+          <w:rFonts w:cs="Arial"/>
+          <w:bCs/>
+          <w:sz w:val="24"/>
+          <w:szCs w:val="24"/>
+        </w:rPr>
+        <w:t>86</w:t>
+      </w:r>
+      <w:r>
+        <w:rPr>
+          <w:rFonts w:cs="Arial"/>
+          <w:bCs/>
+          <w:sz w:val="24"/>
+          <w:szCs w:val="24"/>
+        </w:rPr>
+        <w:t xml:space="preserve">, and </w:t>
+      </w:r>
+      <w:r>
+        <w:rPr>
+          <w:rFonts w:cs="Arial"/>
+          <w:bCs/>
+          <w:sz w:val="24"/>
+          <w:szCs w:val="24"/>
+        </w:rPr>
+        <w:t>57</w:t>
+      </w:r>
+      <w:r>
+        <w:rPr>
+          <w:rFonts w:cs="Arial"/>
+          <w:bCs/>
+          <w:sz w:val="24"/>
+          <w:szCs w:val="24"/>
+        </w:rPr>
+        <w:t xml:space="preserve"> for “B</w:t>
+      </w:r>
+      <w:r>
+        <w:rPr>
+          <w:rFonts w:cs="Arial"/>
+          <w:bCs/>
+          <w:sz w:val="24"/>
+          <w:szCs w:val="24"/>
+        </w:rPr>
+        <w:t>oth predators</w:t>
+      </w:r>
+      <w:r>
+        <w:rPr>
+          <w:rFonts w:cs="Arial"/>
+          <w:bCs/>
+          <w:sz w:val="24"/>
+          <w:szCs w:val="24"/>
+        </w:rPr>
+        <w:t>”, “S</w:t>
+      </w:r>
+      <w:r>
+        <w:rPr>
+          <w:rFonts w:cs="Arial"/>
+          <w:bCs/>
+          <w:sz w:val="24"/>
+          <w:szCs w:val="24"/>
+        </w:rPr>
+        <w:t>piders</w:t>
+      </w:r>
+      <w:r>
+        <w:rPr>
+          <w:rFonts w:cs="Arial"/>
+          <w:bCs/>
+          <w:sz w:val="24"/>
+          <w:szCs w:val="24"/>
+        </w:rPr>
+        <w:t>”</w:t>
+      </w:r>
+      <w:r>
+        <w:rPr>
+          <w:rFonts w:cs="Arial"/>
+          <w:bCs/>
+          <w:sz w:val="24"/>
+          <w:szCs w:val="24"/>
+        </w:rPr>
+        <w:t xml:space="preserve">, and </w:t>
+      </w:r>
+      <w:r>
+        <w:rPr>
+          <w:rFonts w:cs="Arial"/>
+          <w:bCs/>
+          <w:sz w:val="24"/>
+          <w:szCs w:val="24"/>
+        </w:rPr>
+        <w:t>“L</w:t>
+      </w:r>
+      <w:r>
+        <w:rPr>
+          <w:rFonts w:cs="Arial"/>
+          <w:bCs/>
+          <w:sz w:val="24"/>
+          <w:szCs w:val="24"/>
+        </w:rPr>
+        <w:t>adybeetles</w:t>
+      </w:r>
+      <w:r>
+        <w:rPr>
+          <w:rFonts w:cs="Arial"/>
+          <w:bCs/>
+          <w:sz w:val="24"/>
+          <w:szCs w:val="24"/>
+        </w:rPr>
+        <w:t>”, respectively</w:t>
+      </w:r>
+      <w:r>
+        <w:rPr>
+          <w:rFonts w:cs="Arial"/>
+          <w:bCs/>
+          <w:sz w:val="24"/>
+          <w:szCs w:val="24"/>
+        </w:rPr>
+        <w:t xml:space="preserve"> (</w:t>
+      </w:r>
+      <w:r>
+        <w:rPr>
+          <w:rFonts w:cs="Arial"/>
+          <w:bCs/>
+          <w:sz w:val="24"/>
+          <w:szCs w:val="24"/>
+        </w:rPr>
+        <w:t>sum of the last column</w:t>
+      </w:r>
+      <w:r>
+        <w:rPr>
+          <w:rFonts w:cs="Arial"/>
+          <w:bCs/>
+          <w:sz w:val="24"/>
+          <w:szCs w:val="24"/>
+        </w:rPr>
+        <w:t xml:space="preserve"> in Table 2</w:t>
+      </w:r>
+      <w:r>
+        <w:rPr>
+          <w:rFonts w:cs="Arial"/>
+          <w:bCs/>
+          <w:sz w:val="24"/>
+          <w:szCs w:val="24"/>
+        </w:rPr>
+        <w:t>)</w:t>
+      </w:r>
+      <w:r>
+        <w:rPr>
+          <w:rFonts w:cs="Arial"/>
+          <w:bCs/>
+          <w:sz w:val="24"/>
+          <w:szCs w:val="24"/>
+        </w:rPr>
+        <w:t>, not 237</w:t>
+      </w:r>
+      <w:r>
+        <w:rPr>
+          <w:rFonts w:cs="Arial"/>
+          <w:bCs/>
+          <w:sz w:val="24"/>
+          <w:szCs w:val="24"/>
+        </w:rPr>
+        <w:t>.</w:t>
+      </w:r>
+      <w:r>
+        <w:rPr>
+          <w:rFonts w:cs="Arial"/>
+          <w:bCs/>
+          <w:sz w:val="24"/>
+          <w:szCs w:val="24"/>
+        </w:rPr>
+        <w:t xml:space="preserve"> </w:t>
+      </w:r>
+      <w:r>
+        <w:rPr>
+          <w:rFonts w:cs="Arial"/>
+          <w:bCs/>
+          <w:sz w:val="24"/>
+          <w:szCs w:val="24"/>
+        </w:rPr>
+        <w:t xml:space="preserve">Among the 352 predator </w:t>
+      </w:r>
+      <w:r>
+        <w:rPr>
+          <w:rFonts w:cs="Arial"/>
+          <w:bCs/>
+          <w:sz w:val="24"/>
+          <w:szCs w:val="24"/>
+        </w:rPr>
+        <w:t xml:space="preserve">isotope capsule </w:t>
+      </w:r>
+      <w:r>
+        <w:rPr>
+          <w:rFonts w:cs="Arial"/>
+          <w:bCs/>
+          <w:sz w:val="24"/>
+          <w:szCs w:val="24"/>
+        </w:rPr>
+        <w:t xml:space="preserve">samples, </w:t>
+      </w:r>
+      <w:r>
+        <w:rPr>
+          <w:rFonts w:cs="Arial"/>
+          <w:bCs/>
+          <w:sz w:val="24"/>
+          <w:szCs w:val="24"/>
+        </w:rPr>
+        <w:t>252</w:t>
+      </w:r>
+      <w:r>
+        <w:rPr>
+          <w:rFonts w:cs="Arial"/>
+          <w:bCs/>
+          <w:sz w:val="24"/>
+          <w:szCs w:val="24"/>
+        </w:rPr>
+        <w:t xml:space="preserve"> were spiders and</w:t>
+      </w:r>
+      <w:r>
+        <w:rPr>
+          <w:rFonts w:cs="Arial"/>
+          <w:bCs/>
+          <w:sz w:val="24"/>
+          <w:szCs w:val="24"/>
+        </w:rPr>
+        <w:t xml:space="preserve"> 100</w:t>
+      </w:r>
+      <w:r>
+        <w:rPr>
+          <w:rFonts w:cs="Arial"/>
+          <w:bCs/>
+          <w:sz w:val="24"/>
+          <w:szCs w:val="24"/>
+        </w:rPr>
+        <w:t xml:space="preserve"> were ladybeetles, and therefore </w:t>
+      </w:r>
+      <w:r>
+        <w:rPr>
+          <w:rFonts w:cs="Arial"/>
+          <w:bCs/>
+          <w:sz w:val="24"/>
+          <w:szCs w:val="24"/>
+        </w:rPr>
+        <w:t>there were</w:t>
+      </w:r>
+      <w:r>
+        <w:rPr>
+          <w:rFonts w:cs="Arial"/>
+          <w:bCs/>
+          <w:sz w:val="24"/>
+          <w:szCs w:val="24"/>
+        </w:rPr>
+        <w:t xml:space="preserve"> on average </w:t>
+      </w:r>
+      <w:r>
+        <w:rPr>
+          <w:rFonts w:cs="Arial"/>
+          <w:bCs/>
+          <w:sz w:val="24"/>
+          <w:szCs w:val="24"/>
+        </w:rPr>
+        <w:t xml:space="preserve">352/94 = </w:t>
+      </w:r>
+      <w:r>
+        <w:rPr>
+          <w:rFonts w:cs="Arial"/>
+          <w:bCs/>
+          <w:sz w:val="24"/>
+          <w:szCs w:val="24"/>
+        </w:rPr>
+        <w:t>3.7</w:t>
+      </w:r>
+      <w:r>
+        <w:rPr>
+          <w:rFonts w:cs="Arial"/>
+          <w:bCs/>
+          <w:sz w:val="24"/>
+          <w:szCs w:val="24"/>
+        </w:rPr>
+        <w:t xml:space="preserve"> predator </w:t>
+      </w:r>
+      <w:r>
+        <w:rPr>
+          <w:rFonts w:cs="Arial"/>
+          <w:bCs/>
+          <w:sz w:val="24"/>
+          <w:szCs w:val="24"/>
+        </w:rPr>
+        <w:t xml:space="preserve">data points in the mixing model </w:t>
+      </w:r>
+      <w:r>
+        <w:rPr>
+          <w:rFonts w:cs="Arial"/>
+          <w:bCs/>
+          <w:sz w:val="24"/>
+          <w:szCs w:val="24"/>
+        </w:rPr>
+        <w:t>per site × stage × year</w:t>
+      </w:r>
+      <w:r>
+        <w:rPr>
+          <w:rFonts w:cs="Arial"/>
+          <w:bCs/>
+          <w:sz w:val="24"/>
+          <w:szCs w:val="24"/>
+        </w:rPr>
+        <w:t xml:space="preserve"> </w:t>
+      </w:r>
+      <w:r>
+        <w:rPr>
+          <w:rFonts w:cs="Arial"/>
+          <w:bCs/>
+          <w:sz w:val="24"/>
+          <w:szCs w:val="24"/>
+        </w:rPr>
+        <w:t>for</w:t>
+      </w:r>
+      <w:r>
+        <w:rPr>
+          <w:rFonts w:cs="Arial"/>
+          <w:bCs/>
+          <w:sz w:val="24"/>
+          <w:szCs w:val="24"/>
+        </w:rPr>
+        <w:t xml:space="preserve"> “Both pre</w:t>
+      </w:r>
+      <w:r>
+        <w:rPr>
+          <w:rFonts w:cs="Arial"/>
+          <w:bCs/>
+          <w:sz w:val="24"/>
+          <w:szCs w:val="24"/>
+        </w:rPr>
+        <w:t>dators</w:t>
+      </w:r>
+      <w:r>
+        <w:rPr>
+          <w:rFonts w:cs="Arial"/>
+          <w:bCs/>
+          <w:sz w:val="24"/>
+          <w:szCs w:val="24"/>
+        </w:rPr>
+        <w:t xml:space="preserve">”, </w:t>
+      </w:r>
+      <w:r>
+        <w:rPr>
+          <w:rFonts w:cs="Arial"/>
+          <w:bCs/>
+          <w:sz w:val="24"/>
+          <w:szCs w:val="24"/>
+        </w:rPr>
+        <w:t xml:space="preserve">252/86 = </w:t>
+      </w:r>
+      <w:r>
+        <w:rPr>
+          <w:rFonts w:cs="Arial"/>
+          <w:bCs/>
+          <w:sz w:val="24"/>
+          <w:szCs w:val="24"/>
+        </w:rPr>
+        <w:t>2.9</w:t>
+      </w:r>
+      <w:r>
+        <w:rPr>
+          <w:rFonts w:cs="Arial"/>
+          <w:bCs/>
+          <w:sz w:val="24"/>
+          <w:szCs w:val="24"/>
+        </w:rPr>
+        <w:t xml:space="preserve"> </w:t>
+      </w:r>
+      <w:r>
+        <w:rPr>
+          <w:rFonts w:cs="Arial"/>
+          <w:bCs/>
+          <w:sz w:val="24"/>
+          <w:szCs w:val="24"/>
+        </w:rPr>
+        <w:t>predator data points in the model for “S</w:t>
+      </w:r>
+      <w:r>
+        <w:rPr>
+          <w:rFonts w:cs="Arial"/>
+          <w:bCs/>
+          <w:sz w:val="24"/>
+          <w:szCs w:val="24"/>
+        </w:rPr>
+        <w:t>pider</w:t>
+      </w:r>
+      <w:r>
+        <w:rPr>
+          <w:rFonts w:cs="Arial"/>
+          <w:bCs/>
+          <w:sz w:val="24"/>
+          <w:szCs w:val="24"/>
+        </w:rPr>
+        <w:t>s”</w:t>
+      </w:r>
+      <w:r>
+        <w:rPr>
+          <w:rFonts w:cs="Arial"/>
+          <w:bCs/>
+          <w:sz w:val="24"/>
+          <w:szCs w:val="24"/>
+        </w:rPr>
+        <w:t>,</w:t>
+      </w:r>
+      <w:r>
+        <w:rPr>
+          <w:rFonts w:cs="Arial"/>
+          <w:bCs/>
+          <w:sz w:val="24"/>
+          <w:szCs w:val="24"/>
+        </w:rPr>
+        <w:t xml:space="preserve"> and</w:t>
+      </w:r>
+      <w:r>
+        <w:rPr>
+          <w:rFonts w:cs="Arial"/>
+          <w:bCs/>
+          <w:sz w:val="24"/>
+          <w:szCs w:val="24"/>
+        </w:rPr>
+        <w:t xml:space="preserve"> </w:t>
+      </w:r>
+      <w:r>
+        <w:rPr>
+          <w:rFonts w:cs="Arial"/>
+          <w:bCs/>
+          <w:sz w:val="24"/>
+          <w:szCs w:val="24"/>
+        </w:rPr>
+        <w:t xml:space="preserve">100/57 = </w:t>
+      </w:r>
+      <w:r>
+        <w:rPr>
+          <w:rFonts w:cs="Arial"/>
+          <w:bCs/>
+          <w:sz w:val="24"/>
+          <w:szCs w:val="24"/>
+        </w:rPr>
+        <w:t xml:space="preserve">1.8 </w:t>
+      </w:r>
+      <w:r>
+        <w:rPr>
+          <w:rFonts w:cs="Arial"/>
+          <w:bCs/>
+          <w:sz w:val="24"/>
+          <w:szCs w:val="24"/>
+        </w:rPr>
+        <w:t>predator</w:t>
+      </w:r>
+      <w:r>
+        <w:rPr>
+          <w:rFonts w:cs="Arial"/>
+          <w:bCs/>
+          <w:sz w:val="24"/>
+          <w:szCs w:val="24"/>
+        </w:rPr>
+        <w:t xml:space="preserve"> data points in the model for “</w:t>
+      </w:r>
+      <w:r>
+        <w:rPr>
+          <w:rFonts w:cs="Arial"/>
+          <w:bCs/>
+          <w:sz w:val="24"/>
+          <w:szCs w:val="24"/>
+        </w:rPr>
+        <w:t>Ladybeetles”</w:t>
+      </w:r>
+      <w:r>
+        <w:rPr>
+          <w:rFonts w:cs="Arial"/>
+          <w:bCs/>
+          <w:sz w:val="24"/>
+          <w:szCs w:val="24"/>
+        </w:rPr>
+        <w:t>.</w:t>
+      </w:r>
+      <w:r>
+        <w:rPr>
+          <w:rFonts w:cs="Arial"/>
+          <w:bCs/>
+          <w:sz w:val="24"/>
+          <w:szCs w:val="24"/>
+        </w:rPr>
+        <w:t xml:space="preserve"> </w:t>
+      </w:r>
+      <w:r>
+        <w:rPr>
+          <w:rFonts w:cs="Arial"/>
+          <w:bCs/>
+          <w:sz w:val="24"/>
+          <w:szCs w:val="24"/>
+        </w:rPr>
+        <w:t xml:space="preserve">Moreover, each predator isotope capsule may contain one or multiple predator individuals (depending on their dry weight), so the actual numbers of predator individuals involved in the stable isotope analysis were indeed </w:t>
+      </w:r>
+      <w:r>
+        <w:rPr>
+          <w:rFonts w:cs="Arial"/>
+          <w:bCs/>
+          <w:sz w:val="24"/>
+          <w:szCs w:val="24"/>
+        </w:rPr>
+        <w:t>higher</w:t>
+      </w:r>
+      <w:r>
+        <w:rPr>
+          <w:rFonts w:cs="Arial"/>
+          <w:bCs/>
+          <w:sz w:val="24"/>
+          <w:szCs w:val="24"/>
+        </w:rPr>
+        <w:t xml:space="preserve"> than the numbers </w:t>
+      </w:r>
+      <w:r>
+        <w:rPr>
+          <w:rFonts w:cs="Arial"/>
+          <w:bCs/>
+          <w:sz w:val="24"/>
+          <w:szCs w:val="24"/>
+        </w:rPr>
+        <w:t xml:space="preserve">shown </w:t>
+      </w:r>
+      <w:r>
+        <w:rPr>
+          <w:rFonts w:cs="Arial"/>
+          <w:bCs/>
+          <w:sz w:val="24"/>
+          <w:szCs w:val="24"/>
+        </w:rPr>
+        <w:t>above</w:t>
+      </w:r>
+      <w:r>
+        <w:rPr>
+          <w:rFonts w:cs="Arial"/>
+          <w:bCs/>
+          <w:sz w:val="24"/>
+          <w:szCs w:val="24"/>
+        </w:rPr>
+        <w:t>, and the isotope signatures of predators in the mixing models represented a wider range of individuals in the population</w:t>
+      </w:r>
+      <w:r>
+        <w:rPr>
+          <w:rFonts w:cs="Arial"/>
+          <w:bCs/>
+          <w:sz w:val="24"/>
+          <w:szCs w:val="24"/>
+        </w:rPr>
+        <w:t>.</w:t>
+      </w:r>
+    </w:p>
+    <w:p>
+      <w:pPr>
+        <w:rPr>
+          <w:rFonts w:cs="Arial"/>
+          <w:bCs/>
+          <w:color w:val="FF0000"/>
+          <w:sz w:val="24"/>
+          <w:szCs w:val="24"/>
+        </w:rPr>
+      </w:pPr>
+      <w:r>
+        <w:rPr>
+          <w:rFonts w:cs="Arial"/>
+          <w:bCs/>
+          <w:color w:val="FF0000"/>
+          <w:sz w:val="24"/>
+          <w:szCs w:val="24"/>
+        </w:rPr>
+        <w:t>As suggested, w</w:t>
+      </w:r>
+      <w:r>
+        <w:rPr>
+          <w:rFonts w:cs="Arial"/>
+          <w:bCs/>
+          <w:color w:val="FF0000"/>
+          <w:sz w:val="24"/>
+          <w:szCs w:val="24"/>
+        </w:rPr>
+        <w:t xml:space="preserve">e have </w:t>
+      </w:r>
+      <w:r>
+        <w:rPr>
+          <w:rFonts w:cs="Arial"/>
+          <w:bCs/>
+          <w:color w:val="FF0000"/>
+          <w:sz w:val="24"/>
+          <w:szCs w:val="24"/>
+        </w:rPr>
+        <w:t>now</w:t>
+      </w:r>
+      <w:r>
+        <w:rPr>
+          <w:rFonts w:cs="Arial"/>
+          <w:bCs/>
+          <w:color w:val="FF0000"/>
+          <w:sz w:val="24"/>
+          <w:szCs w:val="24"/>
+        </w:rPr>
+        <w:t xml:space="preserve"> added the number of </w:t>
+      </w:r>
+      <w:r>
+        <w:rPr>
+          <w:rFonts w:cs="Arial"/>
+          <w:bCs/>
+          <w:color w:val="FF0000"/>
+          <w:sz w:val="24"/>
+          <w:szCs w:val="24"/>
+        </w:rPr>
+        <w:t xml:space="preserve">isotope </w:t>
+      </w:r>
+      <w:r>
+        <w:rPr>
+          <w:rFonts w:cs="Arial"/>
+          <w:bCs/>
+          <w:color w:val="FF0000"/>
+          <w:sz w:val="24"/>
+          <w:szCs w:val="24"/>
+        </w:rPr>
+        <w:t xml:space="preserve">capsules for predators and prey sources </w:t>
+      </w:r>
+      <w:r>
+        <w:rPr>
+          <w:rFonts w:cs="Arial"/>
+          <w:bCs/>
+          <w:color w:val="FF0000"/>
+          <w:sz w:val="24"/>
+          <w:szCs w:val="24"/>
+        </w:rPr>
+        <w:t>to</w:t>
+      </w:r>
+      <w:r>
+        <w:rPr>
+          <w:rFonts w:cs="Arial"/>
+          <w:bCs/>
+          <w:color w:val="FF0000"/>
+          <w:sz w:val="24"/>
+          <w:szCs w:val="24"/>
+        </w:rPr>
+        <w:t xml:space="preserve"> Table S1.</w:t>
       </w:r>
     </w:p>
     <w:p>
@@ -1860,7 +2551,7 @@
           <w:sz w:val="24"/>
           <w:szCs w:val="24"/>
         </w:rPr>
-        <w:t xml:space="preserve">2) This study has a similar methodology, results and conclusions as the one published in 2021 (https://doi.org/10.1002/ecs2.3625), which you cited as a data source. The larger difference in the methodology that I could recognize between this manuscript and the published study is that you collected over three years instead of one year. However, the middle year is the same in both studies. I am curious if you used the same dataset </w:t>
+        <w:t xml:space="preserve">2) This study has a similar methodology, results and conclusions as the one published in 2021 (https://doi.org/10.1002/ecs2.3625), which you cited as a data source. The larger difference in the methodology that I could recognize between this manuscript and </w:t>
       </w:r>
       <w:r>
         <w:rPr>
@@ -1870,7 +2561,7 @@
           <w:szCs w:val="24"/>
         </w:rPr>
         <w:lastRenderedPageBreak/>
-        <w:t>for the year 2018 in both studies or if you used other samples. If that is the case, it would be good to mention it.</w:t>
+        <w:t>the published study is that you collected over three years instead of one year. However, the middle year is the same in both studies. I am curious if you used the same dataset for the year 2018 in both studies or if you used other samples. If that is the case, it would be good to mention it.</w:t>
       </w:r>
     </w:p>
     <w:p>
@@ -2418,6 +3109,31 @@
           <w:sz w:val="24"/>
           <w:szCs w:val="24"/>
         </w:rPr>
+        <w:t xml:space="preserve"> We have added some details to the methods section to explain this situation (</w:t>
+      </w:r>
+      <w:r>
+        <w:rPr>
+          <w:rFonts w:eastAsiaTheme="minorEastAsia" w:cs="Arial"/>
+          <w:color w:val="FF0000"/>
+          <w:sz w:val="24"/>
+          <w:szCs w:val="24"/>
+        </w:rPr>
+        <w:t>line XXX</w:t>
+      </w:r>
+      <w:r>
+        <w:rPr>
+          <w:rFonts w:eastAsiaTheme="minorEastAsia" w:cs="Arial"/>
+          <w:sz w:val="24"/>
+          <w:szCs w:val="24"/>
+        </w:rPr>
+        <w:t>).</w:t>
+      </w:r>
+      <w:r>
+        <w:rPr>
+          <w:rFonts w:eastAsiaTheme="minorEastAsia" w:cs="Arial"/>
+          <w:sz w:val="24"/>
+          <w:szCs w:val="24"/>
+        </w:rPr>
         <w:t xml:space="preserve"> </w:t>
       </w:r>
       <w:r>
@@ -2426,55 +3142,264 @@
           <w:sz w:val="24"/>
           <w:szCs w:val="24"/>
         </w:rPr>
-        <w:t xml:space="preserve">We </w:t>
-      </w:r>
-      <w:r>
-        <w:rPr>
-          <w:rFonts w:eastAsiaTheme="minorEastAsia" w:cs="Arial"/>
-          <w:sz w:val="24"/>
-          <w:szCs w:val="24"/>
-        </w:rPr>
-        <w:t>have</w:t>
-      </w:r>
-      <w:r>
-        <w:rPr>
-          <w:rFonts w:eastAsiaTheme="minorEastAsia" w:cs="Arial"/>
-          <w:sz w:val="24"/>
-          <w:szCs w:val="24"/>
-        </w:rPr>
-        <w:t xml:space="preserve"> added some details to the methods section to </w:t>
-      </w:r>
-      <w:r>
-        <w:rPr>
-          <w:rFonts w:eastAsiaTheme="minorEastAsia" w:cs="Arial"/>
-          <w:sz w:val="24"/>
-          <w:szCs w:val="24"/>
-        </w:rPr>
-        <w:t>explain</w:t>
-      </w:r>
-      <w:r>
-        <w:rPr>
-          <w:rFonts w:eastAsiaTheme="minorEastAsia" w:cs="Arial"/>
-          <w:sz w:val="24"/>
-          <w:szCs w:val="24"/>
-        </w:rPr>
-        <w:t xml:space="preserve"> this</w:t>
-      </w:r>
-      <w:r>
-        <w:rPr>
-          <w:rFonts w:eastAsiaTheme="minorEastAsia" w:cs="Arial"/>
-          <w:sz w:val="24"/>
-          <w:szCs w:val="24"/>
-        </w:rPr>
-        <w:t xml:space="preserve"> situation</w:t>
-      </w:r>
-      <w:r>
-        <w:rPr>
-          <w:rFonts w:eastAsiaTheme="minorEastAsia" w:cs="Arial"/>
-          <w:sz w:val="24"/>
-          <w:szCs w:val="24"/>
-        </w:rPr>
-        <w:t xml:space="preserve"> (</w:t>
+        <w:t>Although we did not analyze the predators’ diet composition</w:t>
+      </w:r>
+      <w:r>
+        <w:rPr>
+          <w:rFonts w:eastAsiaTheme="minorEastAsia" w:cs="Arial"/>
+          <w:sz w:val="24"/>
+          <w:szCs w:val="24"/>
+        </w:rPr>
+        <w:t xml:space="preserve">, we </w:t>
+      </w:r>
+      <w:r>
+        <w:rPr>
+          <w:rFonts w:eastAsiaTheme="minorEastAsia" w:cs="Arial"/>
+          <w:sz w:val="24"/>
+          <w:szCs w:val="24"/>
+        </w:rPr>
+        <w:t>still provided</w:t>
+      </w:r>
+      <w:r>
+        <w:rPr>
+          <w:rFonts w:eastAsiaTheme="minorEastAsia" w:cs="Arial"/>
+          <w:sz w:val="24"/>
+          <w:szCs w:val="24"/>
+        </w:rPr>
+        <w:t xml:space="preserve"> </w:t>
+      </w:r>
+      <w:r>
+        <w:rPr>
+          <w:rFonts w:eastAsiaTheme="minorEastAsia" w:cs="Arial"/>
+          <w:sz w:val="24"/>
+          <w:szCs w:val="24"/>
+        </w:rPr>
+        <w:t xml:space="preserve">the arthropod </w:t>
+      </w:r>
+      <w:r>
+        <w:rPr>
+          <w:rFonts w:eastAsiaTheme="minorEastAsia" w:cs="Arial"/>
+          <w:sz w:val="24"/>
+          <w:szCs w:val="24"/>
+        </w:rPr>
+        <w:t xml:space="preserve">abundance data </w:t>
+      </w:r>
+      <w:r>
+        <w:rPr>
+          <w:rFonts w:eastAsiaTheme="minorEastAsia" w:cs="Arial"/>
+          <w:sz w:val="24"/>
+          <w:szCs w:val="24"/>
+        </w:rPr>
+        <w:t>at th</w:t>
+      </w:r>
+      <w:r>
+        <w:rPr>
+          <w:rFonts w:eastAsiaTheme="minorEastAsia" w:cs="Arial"/>
+          <w:sz w:val="24"/>
+          <w:szCs w:val="24"/>
+        </w:rPr>
+        <w:t>e seeding</w:t>
+      </w:r>
+      <w:r>
+        <w:rPr>
+          <w:rFonts w:eastAsiaTheme="minorEastAsia" w:cs="Arial"/>
+          <w:sz w:val="24"/>
+          <w:szCs w:val="24"/>
+        </w:rPr>
+        <w:t xml:space="preserve"> stage (</w:t>
+      </w:r>
+      <w:r>
+        <w:rPr>
+          <w:rFonts w:eastAsiaTheme="minorEastAsia" w:cs="Arial"/>
+          <w:sz w:val="24"/>
+          <w:szCs w:val="24"/>
+        </w:rPr>
+        <w:t>figure SX</w:t>
+      </w:r>
+      <w:r>
+        <w:rPr>
+          <w:rFonts w:eastAsiaTheme="minorEastAsia" w:cs="Arial"/>
+          <w:sz w:val="24"/>
+          <w:szCs w:val="24"/>
+        </w:rPr>
+        <w:t xml:space="preserve">), and therefore </w:t>
+      </w:r>
+      <w:r>
+        <w:rPr>
+          <w:rFonts w:eastAsiaTheme="minorEastAsia" w:cs="Arial"/>
+          <w:sz w:val="24"/>
+          <w:szCs w:val="24"/>
+        </w:rPr>
+        <w:t xml:space="preserve">we feel that it is </w:t>
+      </w:r>
+      <w:r>
+        <w:rPr>
+          <w:rFonts w:eastAsiaTheme="minorEastAsia" w:cs="Arial"/>
+          <w:sz w:val="24"/>
+          <w:szCs w:val="24"/>
+        </w:rPr>
+        <w:t>appropriate</w:t>
+      </w:r>
+      <w:r>
+        <w:rPr>
+          <w:rFonts w:eastAsiaTheme="minorEastAsia" w:cs="Arial"/>
+          <w:sz w:val="24"/>
+          <w:szCs w:val="24"/>
+        </w:rPr>
+        <w:t xml:space="preserve"> </w:t>
+      </w:r>
+      <w:r>
+        <w:rPr>
+          <w:rFonts w:eastAsiaTheme="minorEastAsia" w:cs="Arial"/>
+          <w:sz w:val="24"/>
+          <w:szCs w:val="24"/>
+        </w:rPr>
+        <w:t xml:space="preserve">to </w:t>
+      </w:r>
+      <w:r>
+        <w:rPr>
+          <w:rFonts w:eastAsiaTheme="minorEastAsia" w:cs="Arial"/>
+          <w:sz w:val="24"/>
+          <w:szCs w:val="24"/>
+        </w:rPr>
+        <w:t xml:space="preserve">mention </w:t>
+      </w:r>
+      <w:r>
+        <w:rPr>
+          <w:rFonts w:eastAsiaTheme="minorEastAsia" w:cs="Arial"/>
+          <w:sz w:val="24"/>
+          <w:szCs w:val="24"/>
+        </w:rPr>
+        <w:t xml:space="preserve">seeding stage in the </w:t>
+      </w:r>
+      <w:r>
+        <w:rPr>
+          <w:rFonts w:eastAsiaTheme="minorEastAsia" w:cs="Arial"/>
+          <w:sz w:val="24"/>
+          <w:szCs w:val="24"/>
+        </w:rPr>
+        <w:t>abstract (to avoid potential confusions)</w:t>
+      </w:r>
+      <w:r>
+        <w:rPr>
+          <w:rFonts w:eastAsiaTheme="minorEastAsia" w:cs="Arial"/>
+          <w:sz w:val="24"/>
+          <w:szCs w:val="24"/>
+        </w:rPr>
+        <w:t>.</w:t>
+      </w:r>
+    </w:p>
+    <w:p>
+      <w:pPr>
+        <w:rPr>
+          <w:rFonts w:cs="Arial"/>
+          <w:bCs/>
+          <w:color w:val="FF0000"/>
+          <w:sz w:val="24"/>
+          <w:szCs w:val="24"/>
+        </w:rPr>
+      </w:pPr>
+    </w:p>
+    <w:p>
+      <w:pPr>
+        <w:rPr>
+          <w:rFonts w:cs="Arial"/>
+          <w:bCs/>
+          <w:sz w:val="24"/>
+          <w:szCs w:val="24"/>
+        </w:rPr>
+      </w:pPr>
+      <w:r>
+        <w:rPr>
+          <w:rFonts w:cs="Arial"/>
+          <w:b/>
+          <w:sz w:val="24"/>
+          <w:szCs w:val="24"/>
+          <w:u w:val="single"/>
+        </w:rPr>
+        <w:t xml:space="preserve">Comment </w:t>
+      </w:r>
+      <w:r>
+        <w:rPr>
+          <w:rFonts w:cs="Arial"/>
+          <w:b/>
+          <w:sz w:val="24"/>
+          <w:szCs w:val="24"/>
+          <w:u w:val="single"/>
+        </w:rPr>
+        <w:t>6</w:t>
+      </w:r>
+      <w:r>
+        <w:rPr>
+          <w:rFonts w:cs="Arial"/>
+          <w:sz w:val="24"/>
+          <w:szCs w:val="24"/>
+        </w:rPr>
+        <w:t xml:space="preserve"> &gt; </w:t>
+      </w:r>
+      <w:r>
+        <w:rPr>
+          <w:rFonts w:cs="Arial"/>
+          <w:bCs/>
+          <w:sz w:val="24"/>
+          <w:szCs w:val="24"/>
+        </w:rPr>
+        <w:t>Line 51-53: Missing citation for this sentence.</w:t>
+      </w:r>
+    </w:p>
+    <w:p>
+      <w:pPr>
+        <w:rPr>
+          <w:rFonts w:eastAsiaTheme="minorEastAsia" w:cs="Arial"/>
+          <w:sz w:val="24"/>
+          <w:szCs w:val="24"/>
+        </w:rPr>
+      </w:pPr>
+      <w:r>
+        <w:rPr>
+          <w:rFonts w:eastAsiaTheme="minorEastAsia" w:cs="Arial"/>
+          <w:b/>
+          <w:sz w:val="24"/>
+          <w:szCs w:val="24"/>
+          <w:u w:val="single"/>
+        </w:rPr>
+        <w:lastRenderedPageBreak/>
+        <w:t xml:space="preserve">Response </w:t>
+      </w:r>
+      <w:r>
+        <w:rPr>
+          <w:rFonts w:eastAsiaTheme="minorEastAsia" w:cs="Arial"/>
+          <w:b/>
+          <w:sz w:val="24"/>
+          <w:szCs w:val="24"/>
+          <w:u w:val="single"/>
+        </w:rPr>
+        <w:t>6</w:t>
+      </w:r>
+      <w:r>
+        <w:rPr>
+          <w:rFonts w:eastAsiaTheme="minorEastAsia" w:cs="Arial"/>
+          <w:b/>
+          <w:sz w:val="24"/>
+          <w:szCs w:val="24"/>
+        </w:rPr>
+        <w:t xml:space="preserve"> </w:t>
+      </w:r>
+      <w:r>
+        <w:rPr>
+          <w:rFonts w:eastAsiaTheme="minorEastAsia" w:cs="Arial"/>
+          <w:sz w:val="24"/>
+          <w:szCs w:val="24"/>
+        </w:rPr>
+        <w:t xml:space="preserve">&gt; </w:t>
+      </w:r>
+      <w:r>
+        <w:rPr>
+          <w:rFonts w:eastAsiaTheme="minorEastAsia" w:cs="Arial"/>
+          <w:sz w:val="24"/>
+          <w:szCs w:val="24"/>
+        </w:rPr>
+        <w:t>We have added the citations for it (</w:t>
       </w:r>
       <w:r>
         <w:rPr>
@@ -2493,9 +3418,97 @@
         </w:rPr>
         <w:t>).</w:t>
       </w:r>
-      <w:r>
-        <w:rPr>
-          <w:rFonts w:eastAsiaTheme="minorEastAsia" w:cs="Arial"/>
+    </w:p>
+    <w:p>
+      <w:pPr>
+        <w:rPr>
+          <w:rFonts w:cs="Arial"/>
+          <w:bCs/>
+          <w:color w:val="FF0000"/>
+          <w:sz w:val="24"/>
+          <w:szCs w:val="24"/>
+        </w:rPr>
+      </w:pPr>
+    </w:p>
+    <w:p>
+      <w:pPr>
+        <w:rPr>
+          <w:rFonts w:cs="Arial"/>
+          <w:bCs/>
+          <w:sz w:val="24"/>
+          <w:szCs w:val="24"/>
+        </w:rPr>
+      </w:pPr>
+      <w:r>
+        <w:rPr>
+          <w:rFonts w:cs="Arial"/>
+          <w:b/>
+          <w:sz w:val="24"/>
+          <w:szCs w:val="24"/>
+          <w:u w:val="single"/>
+        </w:rPr>
+        <w:t xml:space="preserve">Comment </w:t>
+      </w:r>
+      <w:r>
+        <w:rPr>
+          <w:rFonts w:cs="Arial"/>
+          <w:b/>
+          <w:sz w:val="24"/>
+          <w:szCs w:val="24"/>
+          <w:u w:val="single"/>
+        </w:rPr>
+        <w:t>7</w:t>
+      </w:r>
+      <w:r>
+        <w:rPr>
+          <w:rFonts w:cs="Arial"/>
+          <w:sz w:val="24"/>
+          <w:szCs w:val="24"/>
+        </w:rPr>
+        <w:t xml:space="preserve"> &gt; </w:t>
+      </w:r>
+      <w:r>
+        <w:rPr>
+          <w:rFonts w:cs="Arial"/>
+          <w:bCs/>
+          <w:sz w:val="24"/>
+          <w:szCs w:val="24"/>
+        </w:rPr>
+        <w:t>Line 111 - 113. This assumption (or hypothesis) was not elaborated here as to why you expected it.</w:t>
+      </w:r>
+    </w:p>
+    <w:p>
+      <w:pPr>
+        <w:rPr>
+          <w:rFonts w:eastAsiaTheme="minorEastAsia" w:cs="Arial"/>
+          <w:sz w:val="24"/>
+          <w:szCs w:val="24"/>
+        </w:rPr>
+      </w:pPr>
+      <w:r>
+        <w:rPr>
+          <w:rFonts w:eastAsiaTheme="minorEastAsia" w:cs="Arial"/>
+          <w:b/>
+          <w:sz w:val="24"/>
+          <w:szCs w:val="24"/>
+          <w:u w:val="single"/>
+        </w:rPr>
+        <w:t xml:space="preserve">Response </w:t>
+      </w:r>
+      <w:r>
+        <w:rPr>
+          <w:rFonts w:eastAsiaTheme="minorEastAsia" w:cs="Arial"/>
+          <w:b/>
+          <w:sz w:val="24"/>
+          <w:szCs w:val="24"/>
+          <w:u w:val="single"/>
+        </w:rPr>
+        <w:t>7</w:t>
+      </w:r>
+      <w:r>
+        <w:rPr>
+          <w:rFonts w:eastAsiaTheme="minorEastAsia" w:cs="Arial"/>
+          <w:b/>
           <w:sz w:val="24"/>
           <w:szCs w:val="24"/>
         </w:rPr>
@@ -2507,27 +3520,124 @@
           <w:sz w:val="24"/>
           <w:szCs w:val="24"/>
         </w:rPr>
-        <w:t>Although we did not analyze the predators’ diet composition</w:t>
-      </w:r>
-      <w:r>
-        <w:rPr>
-          <w:rFonts w:eastAsiaTheme="minorEastAsia" w:cs="Arial"/>
-          <w:sz w:val="24"/>
-          <w:szCs w:val="24"/>
-        </w:rPr>
-        <w:t xml:space="preserve">, we </w:t>
-      </w:r>
-      <w:r>
-        <w:rPr>
-          <w:rFonts w:eastAsiaTheme="minorEastAsia" w:cs="Arial"/>
-          <w:sz w:val="24"/>
-          <w:szCs w:val="24"/>
-        </w:rPr>
-        <w:t>still provided</w:t>
-      </w:r>
-      <w:r>
-        <w:rPr>
-          <w:rFonts w:eastAsiaTheme="minorEastAsia" w:cs="Arial"/>
+        <w:t xml:space="preserve">&gt; </w:t>
+      </w:r>
+      <w:r>
+        <w:rPr>
+          <w:rFonts w:eastAsiaTheme="minorEastAsia" w:cs="Arial"/>
+          <w:sz w:val="24"/>
+          <w:szCs w:val="24"/>
+        </w:rPr>
+        <w:t>We have revised this statement (</w:t>
+      </w:r>
+      <w:r>
+        <w:rPr>
+          <w:rFonts w:eastAsiaTheme="minorEastAsia" w:cs="Arial"/>
+          <w:color w:val="FF0000"/>
+          <w:sz w:val="24"/>
+          <w:szCs w:val="24"/>
+        </w:rPr>
+        <w:t>line XXX</w:t>
+      </w:r>
+      <w:r>
+        <w:rPr>
+          <w:rFonts w:eastAsiaTheme="minorEastAsia" w:cs="Arial"/>
+          <w:sz w:val="24"/>
+          <w:szCs w:val="24"/>
+        </w:rPr>
+        <w:t>).</w:t>
+      </w:r>
+    </w:p>
+    <w:p>
+      <w:pPr>
+        <w:rPr>
+          <w:rFonts w:cs="Arial"/>
+          <w:bCs/>
+          <w:color w:val="FF0000"/>
+          <w:sz w:val="24"/>
+          <w:szCs w:val="24"/>
+        </w:rPr>
+      </w:pPr>
+    </w:p>
+    <w:p>
+      <w:pPr>
+        <w:rPr>
+          <w:rFonts w:cs="Arial"/>
+          <w:bCs/>
+          <w:sz w:val="24"/>
+          <w:szCs w:val="24"/>
+        </w:rPr>
+      </w:pPr>
+      <w:r>
+        <w:rPr>
+          <w:rFonts w:cs="Arial"/>
+          <w:b/>
+          <w:sz w:val="24"/>
+          <w:szCs w:val="24"/>
+          <w:u w:val="single"/>
+        </w:rPr>
+        <w:t xml:space="preserve">Comment </w:t>
+      </w:r>
+      <w:r>
+        <w:rPr>
+          <w:rFonts w:cs="Arial"/>
+          <w:b/>
+          <w:sz w:val="24"/>
+          <w:szCs w:val="24"/>
+          <w:u w:val="single"/>
+        </w:rPr>
+        <w:t>8</w:t>
+      </w:r>
+      <w:r>
+        <w:rPr>
+          <w:rFonts w:cs="Arial"/>
+          <w:sz w:val="24"/>
+          <w:szCs w:val="24"/>
+        </w:rPr>
+        <w:t xml:space="preserve"> &gt; </w:t>
+      </w:r>
+      <w:r>
+        <w:rPr>
+          <w:rFonts w:cs="Arial"/>
+          <w:bCs/>
+          <w:sz w:val="24"/>
+          <w:szCs w:val="24"/>
+        </w:rPr>
+        <w:t xml:space="preserve">Line 257: I am missing any table with the results of the forest cover for each of the sites or pair of sites. </w:t>
+      </w:r>
+    </w:p>
+    <w:p>
+      <w:pPr>
+        <w:rPr>
+          <w:rFonts w:eastAsiaTheme="minorEastAsia" w:cs="Arial"/>
+          <w:sz w:val="24"/>
+          <w:szCs w:val="24"/>
+        </w:rPr>
+      </w:pPr>
+      <w:r>
+        <w:rPr>
+          <w:rFonts w:eastAsiaTheme="minorEastAsia" w:cs="Arial"/>
+          <w:b/>
+          <w:sz w:val="24"/>
+          <w:szCs w:val="24"/>
+          <w:u w:val="single"/>
+        </w:rPr>
+        <w:t xml:space="preserve">Response </w:t>
+      </w:r>
+      <w:r>
+        <w:rPr>
+          <w:rFonts w:eastAsiaTheme="minorEastAsia" w:cs="Arial"/>
+          <w:b/>
+          <w:sz w:val="24"/>
+          <w:szCs w:val="24"/>
+          <w:u w:val="single"/>
+        </w:rPr>
+        <w:t>8</w:t>
+      </w:r>
+      <w:r>
+        <w:rPr>
+          <w:rFonts w:eastAsiaTheme="minorEastAsia" w:cs="Arial"/>
+          <w:b/>
           <w:sz w:val="24"/>
           <w:szCs w:val="24"/>
         </w:rPr>
@@ -2539,452 +3649,8 @@
           <w:sz w:val="24"/>
           <w:szCs w:val="24"/>
         </w:rPr>
-        <w:t xml:space="preserve">the arthropod </w:t>
-      </w:r>
-      <w:r>
-        <w:rPr>
-          <w:rFonts w:eastAsiaTheme="minorEastAsia" w:cs="Arial"/>
-          <w:sz w:val="24"/>
-          <w:szCs w:val="24"/>
-        </w:rPr>
-        <w:t xml:space="preserve">abundance data </w:t>
-      </w:r>
-      <w:r>
-        <w:rPr>
-          <w:rFonts w:eastAsiaTheme="minorEastAsia" w:cs="Arial"/>
-          <w:sz w:val="24"/>
-          <w:szCs w:val="24"/>
-        </w:rPr>
-        <w:t>at th</w:t>
-      </w:r>
-      <w:r>
-        <w:rPr>
-          <w:rFonts w:eastAsiaTheme="minorEastAsia" w:cs="Arial"/>
-          <w:sz w:val="24"/>
-          <w:szCs w:val="24"/>
-        </w:rPr>
-        <w:t>e seeding</w:t>
-      </w:r>
-      <w:r>
-        <w:rPr>
-          <w:rFonts w:eastAsiaTheme="minorEastAsia" w:cs="Arial"/>
-          <w:sz w:val="24"/>
-          <w:szCs w:val="24"/>
-        </w:rPr>
-        <w:t xml:space="preserve"> stage (</w:t>
-      </w:r>
-      <w:r>
-        <w:rPr>
-          <w:rFonts w:eastAsiaTheme="minorEastAsia" w:cs="Arial"/>
-          <w:sz w:val="24"/>
-          <w:szCs w:val="24"/>
-        </w:rPr>
-        <w:t>figure SX</w:t>
-      </w:r>
-      <w:r>
-        <w:rPr>
-          <w:rFonts w:eastAsiaTheme="minorEastAsia" w:cs="Arial"/>
-          <w:sz w:val="24"/>
-          <w:szCs w:val="24"/>
-        </w:rPr>
-        <w:t xml:space="preserve">), and therefore </w:t>
-      </w:r>
-      <w:r>
-        <w:rPr>
-          <w:rFonts w:eastAsiaTheme="minorEastAsia" w:cs="Arial"/>
-          <w:sz w:val="24"/>
-          <w:szCs w:val="24"/>
-        </w:rPr>
-        <w:t xml:space="preserve">we feel that it is </w:t>
-      </w:r>
-      <w:r>
-        <w:rPr>
-          <w:rFonts w:eastAsiaTheme="minorEastAsia" w:cs="Arial"/>
-          <w:sz w:val="24"/>
-          <w:szCs w:val="24"/>
-        </w:rPr>
-        <w:t>appropriate</w:t>
-      </w:r>
-      <w:r>
-        <w:rPr>
-          <w:rFonts w:eastAsiaTheme="minorEastAsia" w:cs="Arial"/>
-          <w:sz w:val="24"/>
-          <w:szCs w:val="24"/>
-        </w:rPr>
-        <w:t xml:space="preserve"> </w:t>
-      </w:r>
-      <w:r>
-        <w:rPr>
-          <w:rFonts w:eastAsiaTheme="minorEastAsia" w:cs="Arial"/>
-          <w:sz w:val="24"/>
-          <w:szCs w:val="24"/>
-        </w:rPr>
-        <w:t xml:space="preserve">to </w:t>
-      </w:r>
-      <w:r>
-        <w:rPr>
-          <w:rFonts w:eastAsiaTheme="minorEastAsia" w:cs="Arial"/>
-          <w:sz w:val="24"/>
-          <w:szCs w:val="24"/>
-        </w:rPr>
-        <w:t xml:space="preserve">mention </w:t>
-      </w:r>
-      <w:r>
-        <w:rPr>
-          <w:rFonts w:eastAsiaTheme="minorEastAsia" w:cs="Arial"/>
-          <w:sz w:val="24"/>
-          <w:szCs w:val="24"/>
-        </w:rPr>
-        <w:t xml:space="preserve">seeding stage in the </w:t>
-      </w:r>
-      <w:r>
-        <w:rPr>
-          <w:rFonts w:eastAsiaTheme="minorEastAsia" w:cs="Arial"/>
-          <w:sz w:val="24"/>
-          <w:szCs w:val="24"/>
-        </w:rPr>
-        <w:t>abstract (to avoid potential confusions)</w:t>
-      </w:r>
-      <w:r>
-        <w:rPr>
-          <w:rFonts w:eastAsiaTheme="minorEastAsia" w:cs="Arial"/>
-          <w:sz w:val="24"/>
-          <w:szCs w:val="24"/>
-        </w:rPr>
-        <w:t>.</w:t>
-      </w:r>
-    </w:p>
-    <w:p>
-      <w:pPr>
-        <w:rPr>
-          <w:rFonts w:cs="Arial"/>
-          <w:bCs/>
-          <w:color w:val="FF0000"/>
-          <w:sz w:val="24"/>
-          <w:szCs w:val="24"/>
-        </w:rPr>
-      </w:pPr>
-    </w:p>
-    <w:p>
-      <w:pPr>
-        <w:rPr>
-          <w:rFonts w:cs="Arial"/>
-          <w:bCs/>
-          <w:color w:val="FF0000"/>
-          <w:sz w:val="24"/>
-          <w:szCs w:val="24"/>
-        </w:rPr>
-      </w:pPr>
-      <w:r>
-        <w:rPr>
-          <w:rFonts w:cs="Arial"/>
-          <w:b/>
-          <w:color w:val="FF0000"/>
-          <w:sz w:val="24"/>
-          <w:szCs w:val="24"/>
-          <w:u w:val="single"/>
-        </w:rPr>
-        <w:t xml:space="preserve">Comment </w:t>
-      </w:r>
-      <w:r>
-        <w:rPr>
-          <w:rFonts w:cs="Arial"/>
-          <w:b/>
-          <w:color w:val="FF0000"/>
-          <w:sz w:val="24"/>
-          <w:szCs w:val="24"/>
-          <w:u w:val="single"/>
-        </w:rPr>
-        <w:t>6</w:t>
-      </w:r>
-      <w:r>
-        <w:rPr>
-          <w:rFonts w:cs="Arial"/>
-          <w:color w:val="FF0000"/>
-          <w:sz w:val="24"/>
-          <w:szCs w:val="24"/>
-        </w:rPr>
-        <w:t xml:space="preserve"> &gt; </w:t>
-      </w:r>
-      <w:r>
-        <w:rPr>
-          <w:rFonts w:cs="Arial"/>
-          <w:bCs/>
-          <w:color w:val="FF0000"/>
-          <w:sz w:val="24"/>
-          <w:szCs w:val="24"/>
-        </w:rPr>
-        <w:t>Line 51-53: Missing citation for this sentence.</w:t>
-      </w:r>
-    </w:p>
-    <w:p>
-      <w:pPr>
-        <w:rPr>
-          <w:rFonts w:eastAsiaTheme="minorEastAsia" w:cs="Arial"/>
-          <w:color w:val="FF0000"/>
-          <w:sz w:val="24"/>
-          <w:szCs w:val="24"/>
-        </w:rPr>
-      </w:pPr>
-      <w:r>
-        <w:rPr>
-          <w:rFonts w:eastAsiaTheme="minorEastAsia" w:cs="Arial"/>
-          <w:b/>
-          <w:color w:val="FF0000"/>
-          <w:sz w:val="24"/>
-          <w:szCs w:val="24"/>
-          <w:u w:val="single"/>
-        </w:rPr>
-        <w:t xml:space="preserve">Response </w:t>
-      </w:r>
-      <w:r>
-        <w:rPr>
-          <w:rFonts w:eastAsiaTheme="minorEastAsia" w:cs="Arial"/>
-          <w:b/>
-          <w:color w:val="FF0000"/>
-          <w:sz w:val="24"/>
-          <w:szCs w:val="24"/>
-          <w:u w:val="single"/>
-        </w:rPr>
-        <w:t>6</w:t>
-      </w:r>
-      <w:r>
-        <w:rPr>
-          <w:rFonts w:eastAsiaTheme="minorEastAsia" w:cs="Arial"/>
-          <w:b/>
-          <w:color w:val="FF0000"/>
-          <w:sz w:val="24"/>
-          <w:szCs w:val="24"/>
-        </w:rPr>
-        <w:t xml:space="preserve"> </w:t>
-      </w:r>
-      <w:r>
-        <w:rPr>
-          <w:rFonts w:eastAsiaTheme="minorEastAsia" w:cs="Arial"/>
-          <w:color w:val="FF0000"/>
-          <w:sz w:val="24"/>
-          <w:szCs w:val="24"/>
-        </w:rPr>
         <w:t xml:space="preserve">&gt; </w:t>
       </w:r>
-    </w:p>
-    <w:p>
-      <w:pPr>
-        <w:rPr>
-          <w:rFonts w:cs="Arial"/>
-          <w:bCs/>
-          <w:color w:val="FF0000"/>
-          <w:sz w:val="24"/>
-          <w:szCs w:val="24"/>
-        </w:rPr>
-      </w:pPr>
-    </w:p>
-    <w:p>
-      <w:pPr>
-        <w:rPr>
-          <w:rFonts w:cs="Arial"/>
-          <w:bCs/>
-          <w:color w:val="FF0000"/>
-          <w:sz w:val="24"/>
-          <w:szCs w:val="24"/>
-        </w:rPr>
-      </w:pPr>
-      <w:r>
-        <w:rPr>
-          <w:rFonts w:cs="Arial"/>
-          <w:b/>
-          <w:color w:val="FF0000"/>
-          <w:sz w:val="24"/>
-          <w:szCs w:val="24"/>
-          <w:u w:val="single"/>
-        </w:rPr>
-        <w:t xml:space="preserve">Comment </w:t>
-      </w:r>
-      <w:r>
-        <w:rPr>
-          <w:rFonts w:cs="Arial"/>
-          <w:b/>
-          <w:color w:val="FF0000"/>
-          <w:sz w:val="24"/>
-          <w:szCs w:val="24"/>
-          <w:u w:val="single"/>
-        </w:rPr>
-        <w:t>7</w:t>
-      </w:r>
-      <w:r>
-        <w:rPr>
-          <w:rFonts w:cs="Arial"/>
-          <w:color w:val="FF0000"/>
-          <w:sz w:val="24"/>
-          <w:szCs w:val="24"/>
-        </w:rPr>
-        <w:t xml:space="preserve"> &gt; </w:t>
-      </w:r>
-      <w:r>
-        <w:rPr>
-          <w:rFonts w:cs="Arial"/>
-          <w:bCs/>
-          <w:color w:val="FF0000"/>
-          <w:sz w:val="24"/>
-          <w:szCs w:val="24"/>
-        </w:rPr>
-        <w:t>Line 111 - 113. This assumption (or hypothesis) was not elaborated here as to why you expected it.</w:t>
-      </w:r>
-    </w:p>
-    <w:p>
-      <w:pPr>
-        <w:rPr>
-          <w:rFonts w:eastAsiaTheme="minorEastAsia" w:cs="Arial"/>
-          <w:color w:val="FF0000"/>
-          <w:sz w:val="24"/>
-          <w:szCs w:val="24"/>
-        </w:rPr>
-      </w:pPr>
-      <w:r>
-        <w:rPr>
-          <w:rFonts w:eastAsiaTheme="minorEastAsia" w:cs="Arial"/>
-          <w:b/>
-          <w:color w:val="FF0000"/>
-          <w:sz w:val="24"/>
-          <w:szCs w:val="24"/>
-          <w:u w:val="single"/>
-        </w:rPr>
-        <w:t xml:space="preserve">Response </w:t>
-      </w:r>
-      <w:r>
-        <w:rPr>
-          <w:rFonts w:eastAsiaTheme="minorEastAsia" w:cs="Arial"/>
-          <w:b/>
-          <w:color w:val="FF0000"/>
-          <w:sz w:val="24"/>
-          <w:szCs w:val="24"/>
-          <w:u w:val="single"/>
-        </w:rPr>
-        <w:t>7</w:t>
-      </w:r>
-      <w:r>
-        <w:rPr>
-          <w:rFonts w:eastAsiaTheme="minorEastAsia" w:cs="Arial"/>
-          <w:b/>
-          <w:color w:val="FF0000"/>
-          <w:sz w:val="24"/>
-          <w:szCs w:val="24"/>
-        </w:rPr>
-        <w:t xml:space="preserve"> </w:t>
-      </w:r>
-      <w:r>
-        <w:rPr>
-          <w:rFonts w:eastAsiaTheme="minorEastAsia" w:cs="Arial"/>
-          <w:color w:val="FF0000"/>
-          <w:sz w:val="24"/>
-          <w:szCs w:val="24"/>
-        </w:rPr>
-        <w:t xml:space="preserve">&gt; </w:t>
-      </w:r>
-    </w:p>
-    <w:p>
-      <w:pPr>
-        <w:rPr>
-          <w:rFonts w:cs="Arial"/>
-          <w:bCs/>
-          <w:color w:val="FF0000"/>
-          <w:sz w:val="24"/>
-          <w:szCs w:val="24"/>
-        </w:rPr>
-      </w:pPr>
-    </w:p>
-    <w:p>
-      <w:pPr>
-        <w:rPr>
-          <w:rFonts w:cs="Arial"/>
-          <w:bCs/>
-          <w:sz w:val="24"/>
-          <w:szCs w:val="24"/>
-        </w:rPr>
-      </w:pPr>
-      <w:r>
-        <w:rPr>
-          <w:rFonts w:cs="Arial"/>
-          <w:b/>
-          <w:sz w:val="24"/>
-          <w:szCs w:val="24"/>
-          <w:u w:val="single"/>
-        </w:rPr>
-        <w:t xml:space="preserve">Comment </w:t>
-      </w:r>
-      <w:r>
-        <w:rPr>
-          <w:rFonts w:cs="Arial"/>
-          <w:b/>
-          <w:sz w:val="24"/>
-          <w:szCs w:val="24"/>
-          <w:u w:val="single"/>
-        </w:rPr>
-        <w:t>8</w:t>
-      </w:r>
-      <w:r>
-        <w:rPr>
-          <w:rFonts w:cs="Arial"/>
-          <w:sz w:val="24"/>
-          <w:szCs w:val="24"/>
-        </w:rPr>
-        <w:t xml:space="preserve"> &gt; </w:t>
-      </w:r>
-      <w:r>
-        <w:rPr>
-          <w:rFonts w:cs="Arial"/>
-          <w:bCs/>
-          <w:sz w:val="24"/>
-          <w:szCs w:val="24"/>
-        </w:rPr>
-        <w:t xml:space="preserve">Line 257: I am missing any table with the results of the forest cover for each of the sites or pair of sites. </w:t>
-      </w:r>
-    </w:p>
-    <w:p>
-      <w:pPr>
-        <w:rPr>
-          <w:rFonts w:eastAsiaTheme="minorEastAsia" w:cs="Arial"/>
-          <w:sz w:val="24"/>
-          <w:szCs w:val="24"/>
-        </w:rPr>
-      </w:pPr>
-      <w:r>
-        <w:rPr>
-          <w:rFonts w:eastAsiaTheme="minorEastAsia" w:cs="Arial"/>
-          <w:b/>
-          <w:sz w:val="24"/>
-          <w:szCs w:val="24"/>
-          <w:u w:val="single"/>
-        </w:rPr>
-        <w:t xml:space="preserve">Response </w:t>
-      </w:r>
-      <w:r>
-        <w:rPr>
-          <w:rFonts w:eastAsiaTheme="minorEastAsia" w:cs="Arial"/>
-          <w:b/>
-          <w:sz w:val="24"/>
-          <w:szCs w:val="24"/>
-          <w:u w:val="single"/>
-        </w:rPr>
-        <w:t>8</w:t>
-      </w:r>
-      <w:r>
-        <w:rPr>
-          <w:rFonts w:eastAsiaTheme="minorEastAsia" w:cs="Arial"/>
-          <w:b/>
-          <w:sz w:val="24"/>
-          <w:szCs w:val="24"/>
-        </w:rPr>
-        <w:t xml:space="preserve"> </w:t>
-      </w:r>
-      <w:r>
-        <w:rPr>
-          <w:rFonts w:eastAsiaTheme="minorEastAsia" w:cs="Arial"/>
-          <w:sz w:val="24"/>
-          <w:szCs w:val="24"/>
-        </w:rPr>
-        <w:t xml:space="preserve">&gt; </w:t>
-      </w:r>
       <w:r>
         <w:rPr>
           <w:rFonts w:eastAsiaTheme="minorEastAsia" w:cs="Arial"/>
@@ -3001,15 +3667,6 @@
           <w:szCs w:val="24"/>
         </w:rPr>
         <w:t>Table SX</w:t>
-      </w:r>
-      <w:r>
-        <w:rPr>
-          <w:rFonts w:eastAsiaTheme="minorEastAsia" w:cs="Arial"/>
-          <w:color w:val="FF0000"/>
-          <w:sz w:val="24"/>
-          <w:szCs w:val="24"/>
-        </w:rPr>
-        <w:t xml:space="preserve"> (also add table reference to the methods)</w:t>
       </w:r>
       <w:r>
         <w:rPr>
@@ -4011,29 +4668,7 @@
           <w:sz w:val="24"/>
           <w:szCs w:val="24"/>
         </w:rPr>
-        <w:t xml:space="preserve">&gt; It has been shown that the dietary patterns of predators are more influenced by the relative abundance of prey not the absolute abundance. You can have high abundance, but if the relative composition is the same, then predator foraging may remain unchanged. </w:t>
-      </w:r>
-      <w:proofErr w:type="gramStart"/>
-      <w:r>
-        <w:rPr>
-          <w:rFonts w:cs="Arial"/>
-          <w:bCs/>
-          <w:color w:val="FF0000"/>
-          <w:sz w:val="24"/>
-          <w:szCs w:val="24"/>
-        </w:rPr>
-        <w:t>So</w:t>
-      </w:r>
-      <w:proofErr w:type="gramEnd"/>
-      <w:r>
-        <w:rPr>
-          <w:rFonts w:cs="Arial"/>
-          <w:bCs/>
-          <w:color w:val="FF0000"/>
-          <w:sz w:val="24"/>
-          <w:szCs w:val="24"/>
-        </w:rPr>
-        <w:t xml:space="preserve"> using relative abundance may be more biologically relevant </w:t>
+        <w:t xml:space="preserve">&gt; It has been shown that the dietary patterns of predators are more influenced by the relative abundance of prey not the absolute abundance. You can have high abundance, but if the relative composition is the same, then predator foraging may remain unchanged. So using relative abundance may be more biologically relevant </w:t>
       </w:r>
     </w:p>
     <w:p>
@@ -6555,27 +7190,7 @@
           <w:sz w:val="24"/>
           <w:szCs w:val="24"/>
         </w:rPr>
-        <w:t xml:space="preserve">&gt; For stable isotope analysis, there is a minimum amount of tissue required to get reliable estimates of C and N. Because some individuals are smaller, it requires more individuals to meet that weight. So </w:t>
-      </w:r>
-      <w:proofErr w:type="gramStart"/>
-      <w:r>
-        <w:rPr>
-          <w:rFonts w:eastAsiaTheme="minorEastAsia" w:cs="Arial"/>
-          <w:color w:val="FF0000"/>
-          <w:sz w:val="24"/>
-          <w:szCs w:val="24"/>
-        </w:rPr>
-        <w:t>yes</w:t>
-      </w:r>
-      <w:proofErr w:type="gramEnd"/>
-      <w:r>
-        <w:rPr>
-          <w:rFonts w:eastAsiaTheme="minorEastAsia" w:cs="Arial"/>
-          <w:color w:val="FF0000"/>
-          <w:sz w:val="24"/>
-          <w:szCs w:val="24"/>
-        </w:rPr>
-        <w:t xml:space="preserve"> smaller species might be pooled more often (or more individuals pooled) than larger ones. This is the limitation of the approach. </w:t>
+        <w:t xml:space="preserve">&gt; For stable isotope analysis, there is a minimum amount of tissue required to get reliable estimates of C and N. Because some individuals are smaller, it requires more individuals to meet that weight. So yes smaller species might be pooled more often (or more individuals pooled) than larger ones. This is the limitation of the approach. </w:t>
       </w:r>
       <w:r>
         <w:rPr>
@@ -7398,29 +8013,7 @@
           <w:sz w:val="24"/>
           <w:szCs w:val="24"/>
         </w:rPr>
-        <w:t xml:space="preserve">&gt; </w:t>
-      </w:r>
-      <w:proofErr w:type="gramStart"/>
-      <w:r>
-        <w:rPr>
-          <w:rFonts w:cs="Arial"/>
-          <w:bCs/>
-          <w:color w:val="FF0000"/>
-          <w:sz w:val="24"/>
-          <w:szCs w:val="24"/>
-        </w:rPr>
-        <w:t>So</w:t>
-      </w:r>
-      <w:proofErr w:type="gramEnd"/>
-      <w:r>
-        <w:rPr>
-          <w:rFonts w:cs="Arial"/>
-          <w:bCs/>
-          <w:color w:val="FF0000"/>
-          <w:sz w:val="24"/>
-          <w:szCs w:val="24"/>
-        </w:rPr>
-        <w:t xml:space="preserve"> the R package </w:t>
+        <w:t xml:space="preserve">&gt; So the R package </w:t>
       </w:r>
       <w:proofErr w:type="spellStart"/>
       <w:r>
@@ -12092,18 +12685,7 @@
           <w:szCs w:val="24"/>
           <w:u w:val="single"/>
         </w:rPr>
-        <w:t>Comment 1</w:t>
-      </w:r>
-      <w:r>
-        <w:rPr>
-          <w:rFonts w:cs="Arial"/>
-          <w:b/>
-          <w:color w:val="FF0000"/>
-          <w:sz w:val="24"/>
-          <w:szCs w:val="24"/>
-          <w:u w:val="single"/>
-        </w:rPr>
-        <w:t>1</w:t>
+        <w:t>Comment 11</w:t>
       </w:r>
       <w:r>
         <w:rPr>
@@ -12154,18 +12736,7 @@
           <w:szCs w:val="24"/>
           <w:u w:val="single"/>
         </w:rPr>
-        <w:t>Response 1</w:t>
-      </w:r>
-      <w:r>
-        <w:rPr>
-          <w:rFonts w:eastAsiaTheme="minorEastAsia" w:cs="Arial"/>
-          <w:b/>
-          <w:color w:val="FF0000"/>
-          <w:sz w:val="24"/>
-          <w:szCs w:val="24"/>
-          <w:u w:val="single"/>
-        </w:rPr>
-        <w:t>1</w:t>
+        <w:t>Response 11</w:t>
       </w:r>
       <w:r>
         <w:rPr>
@@ -12237,18 +12808,7 @@
           <w:szCs w:val="24"/>
           <w:u w:val="single"/>
         </w:rPr>
-        <w:t>Comment 1</w:t>
-      </w:r>
-      <w:r>
-        <w:rPr>
-          <w:rFonts w:cs="Arial"/>
-          <w:b/>
-          <w:color w:val="FF0000"/>
-          <w:sz w:val="24"/>
-          <w:szCs w:val="24"/>
-          <w:u w:val="single"/>
-        </w:rPr>
-        <w:t>2</w:t>
+        <w:t>Comment 12</w:t>
       </w:r>
       <w:r>
         <w:rPr>
@@ -12319,18 +12879,7 @@
           <w:szCs w:val="24"/>
           <w:u w:val="single"/>
         </w:rPr>
-        <w:t>Response 1</w:t>
-      </w:r>
-      <w:r>
-        <w:rPr>
-          <w:rFonts w:eastAsiaTheme="minorEastAsia" w:cs="Arial"/>
-          <w:b/>
-          <w:color w:val="FF0000"/>
-          <w:sz w:val="24"/>
-          <w:szCs w:val="24"/>
-          <w:u w:val="single"/>
-        </w:rPr>
-        <w:t>2</w:t>
+        <w:t>Response 12</w:t>
       </w:r>
       <w:r>
         <w:rPr>
@@ -12402,18 +12951,7 @@
           <w:szCs w:val="24"/>
           <w:u w:val="single"/>
         </w:rPr>
-        <w:t>Comment 1</w:t>
-      </w:r>
-      <w:r>
-        <w:rPr>
-          <w:rFonts w:cs="Arial"/>
-          <w:b/>
-          <w:color w:val="FF0000"/>
-          <w:sz w:val="24"/>
-          <w:szCs w:val="24"/>
-          <w:u w:val="single"/>
-        </w:rPr>
-        <w:t>3</w:t>
+        <w:t>Comment 13</w:t>
       </w:r>
       <w:r>
         <w:rPr>
@@ -12465,18 +13003,7 @@
           <w:u w:val="single"/>
         </w:rPr>
         <w:lastRenderedPageBreak/>
-        <w:t>Response 1</w:t>
-      </w:r>
-      <w:r>
-        <w:rPr>
-          <w:rFonts w:eastAsiaTheme="minorEastAsia" w:cs="Arial"/>
-          <w:b/>
-          <w:color w:val="FF0000"/>
-          <w:sz w:val="24"/>
-          <w:szCs w:val="24"/>
-          <w:u w:val="single"/>
-        </w:rPr>
-        <w:t>3</w:t>
+        <w:t>Response 13</w:t>
       </w:r>
       <w:r>
         <w:rPr>
@@ -12594,18 +13121,7 @@
           <w:szCs w:val="24"/>
           <w:u w:val="single"/>
         </w:rPr>
-        <w:t>Comment 1</w:t>
-      </w:r>
-      <w:r>
-        <w:rPr>
-          <w:rFonts w:cs="Arial"/>
-          <w:b/>
-          <w:color w:val="FF0000"/>
-          <w:sz w:val="24"/>
-          <w:szCs w:val="24"/>
-          <w:u w:val="single"/>
-        </w:rPr>
-        <w:t>4</w:t>
+        <w:t>Comment 14</w:t>
       </w:r>
       <w:r>
         <w:rPr>
@@ -12677,18 +13193,7 @@
           <w:szCs w:val="24"/>
           <w:u w:val="single"/>
         </w:rPr>
-        <w:t>Response 1</w:t>
-      </w:r>
-      <w:r>
-        <w:rPr>
-          <w:rFonts w:eastAsiaTheme="minorEastAsia" w:cs="Arial"/>
-          <w:b/>
-          <w:color w:val="FF0000"/>
-          <w:sz w:val="24"/>
-          <w:szCs w:val="24"/>
-          <w:u w:val="single"/>
-        </w:rPr>
-        <w:t>4</w:t>
+        <w:t>Response 14</w:t>
       </w:r>
       <w:r>
         <w:rPr>
@@ -12760,18 +13265,7 @@
           <w:szCs w:val="24"/>
           <w:u w:val="single"/>
         </w:rPr>
-        <w:t>Comment 1</w:t>
-      </w:r>
-      <w:r>
-        <w:rPr>
-          <w:rFonts w:cs="Arial"/>
-          <w:b/>
-          <w:color w:val="FF0000"/>
-          <w:sz w:val="24"/>
-          <w:szCs w:val="24"/>
-          <w:u w:val="single"/>
-        </w:rPr>
-        <w:t>5</w:t>
+        <w:t>Comment 15</w:t>
       </w:r>
       <w:r>
         <w:rPr>
@@ -12845,18 +13339,7 @@
           <w:u w:val="single"/>
         </w:rPr>
         <w:lastRenderedPageBreak/>
-        <w:t>Response 1</w:t>
-      </w:r>
-      <w:r>
-        <w:rPr>
-          <w:rFonts w:eastAsiaTheme="minorEastAsia" w:cs="Arial"/>
-          <w:b/>
-          <w:color w:val="FF0000"/>
-          <w:sz w:val="24"/>
-          <w:szCs w:val="24"/>
-          <w:u w:val="single"/>
-        </w:rPr>
-        <w:t>5</w:t>
+        <w:t>Response 15</w:t>
       </w:r>
       <w:r>
         <w:rPr>
@@ -12918,18 +13401,7 @@
           <w:szCs w:val="24"/>
           <w:u w:val="single"/>
         </w:rPr>
-        <w:t>Comment 1</w:t>
-      </w:r>
-      <w:r>
-        <w:rPr>
-          <w:rFonts w:cs="Arial"/>
-          <w:b/>
-          <w:color w:val="FF0000"/>
-          <w:sz w:val="24"/>
-          <w:szCs w:val="24"/>
-          <w:u w:val="single"/>
-        </w:rPr>
-        <w:t>6</w:t>
+        <w:t>Comment 16</w:t>
       </w:r>
       <w:r>
         <w:rPr>
@@ -13044,18 +13516,7 @@
           <w:szCs w:val="24"/>
           <w:u w:val="single"/>
         </w:rPr>
-        <w:t>Response 1</w:t>
-      </w:r>
-      <w:r>
-        <w:rPr>
-          <w:rFonts w:eastAsiaTheme="minorEastAsia" w:cs="Arial"/>
-          <w:b/>
-          <w:color w:val="FF0000"/>
-          <w:sz w:val="24"/>
-          <w:szCs w:val="24"/>
-          <w:u w:val="single"/>
-        </w:rPr>
-        <w:t>6</w:t>
+        <w:t>Response 16</w:t>
       </w:r>
       <w:r>
         <w:rPr>
@@ -13126,29 +13587,7 @@
           <w:sz w:val="24"/>
           <w:szCs w:val="24"/>
         </w:rPr>
-        <w:t xml:space="preserve">&gt; </w:t>
-      </w:r>
-      <w:proofErr w:type="gramStart"/>
-      <w:r>
-        <w:rPr>
-          <w:rFonts w:cs="Arial"/>
-          <w:bCs/>
-          <w:color w:val="FF0000"/>
-          <w:sz w:val="24"/>
-          <w:szCs w:val="24"/>
-        </w:rPr>
-        <w:t>Also</w:t>
-      </w:r>
-      <w:proofErr w:type="gramEnd"/>
-      <w:r>
-        <w:rPr>
-          <w:rFonts w:cs="Arial"/>
-          <w:bCs/>
-          <w:color w:val="FF0000"/>
-          <w:sz w:val="24"/>
-          <w:szCs w:val="24"/>
-        </w:rPr>
-        <w:t xml:space="preserve"> the role of GAPs in organic farms needs further research</w:t>
+        <w:t>&gt; Also the role of GAPs in organic farms needs further research</w:t>
       </w:r>
     </w:p>
     <w:p>
@@ -13287,18 +13726,7 @@
           <w:szCs w:val="24"/>
           <w:u w:val="single"/>
         </w:rPr>
-        <w:t>Response 1</w:t>
-      </w:r>
-      <w:r>
-        <w:rPr>
-          <w:rFonts w:eastAsiaTheme="minorEastAsia" w:cs="Arial"/>
-          <w:b/>
-          <w:color w:val="FF0000"/>
-          <w:sz w:val="24"/>
-          <w:szCs w:val="24"/>
-          <w:u w:val="single"/>
-        </w:rPr>
-        <w:t>7</w:t>
+        <w:t>Response 17</w:t>
       </w:r>
       <w:r>
         <w:rPr>
@@ -13338,27 +13766,7 @@
           <w:sz w:val="24"/>
           <w:szCs w:val="24"/>
         </w:rPr>
-        <w:t>&gt; We agree that although landscape factor does not affect per capita interaction strength, it can potentially alter predator-prey population dynamics by providing spatial refuge, thereby influencing</w:t>
-      </w:r>
-      <w:r>
-        <w:rPr>
-          <w:rFonts w:cs="Arial"/>
-          <w:bCs/>
-          <w:color w:val="FF0000"/>
-          <w:sz w:val="24"/>
-          <w:szCs w:val="24"/>
-        </w:rPr>
-        <w:t xml:space="preserve"> pest control efficacy by</w:t>
-      </w:r>
-      <w:r>
-        <w:rPr>
-          <w:rFonts w:cs="Arial"/>
-          <w:bCs/>
-          <w:color w:val="FF0000"/>
-          <w:sz w:val="24"/>
-          <w:szCs w:val="24"/>
-        </w:rPr>
-        <w:t xml:space="preserve"> GAPs. We have added this in the discussion</w:t>
+        <w:t>&gt; We agree that although landscape factor does not affect per capita interaction strength, it can potentially alter predator-prey population dynamics by providing spatial refuge, thereby influencing pest control efficacy by GAPs. We have added this in the discussion</w:t>
       </w:r>
     </w:p>
     <w:p>
@@ -13415,18 +13823,7 @@
           <w:szCs w:val="24"/>
           <w:u w:val="single"/>
         </w:rPr>
-        <w:t>Comment 1</w:t>
-      </w:r>
-      <w:r>
-        <w:rPr>
-          <w:rFonts w:cs="Arial"/>
-          <w:b/>
-          <w:color w:val="FF0000"/>
-          <w:sz w:val="24"/>
-          <w:szCs w:val="24"/>
-          <w:u w:val="single"/>
-        </w:rPr>
-        <w:t>8</w:t>
+        <w:t>Comment 18</w:t>
       </w:r>
       <w:r>
         <w:rPr>
@@ -13477,18 +13874,7 @@
           <w:szCs w:val="24"/>
           <w:u w:val="single"/>
         </w:rPr>
-        <w:t>Response 1</w:t>
-      </w:r>
-      <w:r>
-        <w:rPr>
-          <w:rFonts w:eastAsiaTheme="minorEastAsia" w:cs="Arial"/>
-          <w:b/>
-          <w:color w:val="FF0000"/>
-          <w:sz w:val="24"/>
-          <w:szCs w:val="24"/>
-          <w:u w:val="single"/>
-        </w:rPr>
-        <w:t>8</w:t>
+        <w:t>Response 18</w:t>
       </w:r>
       <w:r>
         <w:rPr>
@@ -13560,18 +13946,7 @@
           <w:szCs w:val="24"/>
           <w:u w:val="single"/>
         </w:rPr>
-        <w:t>Comment 1</w:t>
-      </w:r>
-      <w:r>
-        <w:rPr>
-          <w:rFonts w:cs="Arial"/>
-          <w:b/>
-          <w:color w:val="FF0000"/>
-          <w:sz w:val="24"/>
-          <w:szCs w:val="24"/>
-          <w:u w:val="single"/>
-        </w:rPr>
-        <w:t>9</w:t>
+        <w:t>Comment 19</w:t>
       </w:r>
       <w:r>
         <w:rPr>

--- a/Submission/Journal of Applied Ecology_2024/First Revision/Response_to_Reviewers'_Comments.docx
+++ b/Submission/Journal of Applied Ecology_2024/First Revision/Response_to_Reviewers'_Comments.docx
@@ -5982,7 +5982,23 @@
           <w:sz w:val="24"/>
           <w:szCs w:val="24"/>
         </w:rPr>
-        <w:t>We have removed this (</w:t>
+        <w:t xml:space="preserve">We have </w:t>
+      </w:r>
+      <w:r>
+        <w:rPr>
+          <w:rFonts w:eastAsiaTheme="minorEastAsia" w:cs="Arial"/>
+          <w:sz w:val="24"/>
+          <w:szCs w:val="24"/>
+        </w:rPr>
+        <w:t xml:space="preserve">revised this </w:t>
+      </w:r>
+      <w:r>
+        <w:rPr>
+          <w:rFonts w:eastAsiaTheme="minorEastAsia" w:cs="Arial"/>
+          <w:sz w:val="24"/>
+          <w:szCs w:val="24"/>
+        </w:rPr>
+        <w:t>(</w:t>
       </w:r>
       <w:r>
         <w:rPr>
@@ -6270,7 +6286,15 @@
           <w:sz w:val="24"/>
           <w:szCs w:val="24"/>
         </w:rPr>
-        <w:t xml:space="preserve">Yes, we agree that the dietary patterns of generalist predators is largely governed by the prey abundance. However, farm factors such as farming practice and crop stage can also influence predators’ foraging behavior by altering the prey availability in the field. In particular, prey composition and </w:t>
+        <w:t>W</w:t>
+      </w:r>
+      <w:r>
+        <w:rPr>
+          <w:rFonts w:eastAsiaTheme="minorEastAsia" w:cs="Arial"/>
+          <w:sz w:val="24"/>
+          <w:szCs w:val="24"/>
+        </w:rPr>
+        <w:t xml:space="preserve">e agree that the dietary patterns of generalist predators is largely governed by the prey abundance. However, farm factors such as farming practice and crop stage can also influence predators’ foraging behavior by altering the prey availability in the field. In particular, prey composition and </w:t>
       </w:r>
       <w:r>
         <w:rPr>
@@ -6697,7 +6721,23 @@
           <w:sz w:val="24"/>
           <w:szCs w:val="24"/>
         </w:rPr>
-        <w:t xml:space="preserve">We did mention in </w:t>
+        <w:t>We did mention in</w:t>
+      </w:r>
+      <w:r>
+        <w:rPr>
+          <w:rFonts w:eastAsiaTheme="minorEastAsia" w:cs="Arial"/>
+          <w:sz w:val="24"/>
+          <w:szCs w:val="24"/>
+        </w:rPr>
+        <w:t xml:space="preserve"> the sub-section</w:t>
+      </w:r>
+      <w:r>
+        <w:rPr>
+          <w:rFonts w:eastAsiaTheme="minorEastAsia" w:cs="Arial"/>
+          <w:sz w:val="24"/>
+          <w:szCs w:val="24"/>
+        </w:rPr>
+        <w:t xml:space="preserve"> </w:t>
       </w:r>
       <w:r>
         <w:rPr>
@@ -6707,7 +6747,25 @@
           <w:sz w:val="24"/>
           <w:szCs w:val="24"/>
         </w:rPr>
-        <w:t>Study system and sample collection</w:t>
+        <w:t>2.1</w:t>
+      </w:r>
+      <w:r>
+        <w:rPr>
+          <w:rFonts w:eastAsiaTheme="minorEastAsia" w:cs="Arial"/>
+          <w:sz w:val="24"/>
+          <w:szCs w:val="24"/>
+        </w:rPr>
+        <w:t xml:space="preserve"> S</w:t>
+      </w:r>
+      <w:r>
+        <w:rPr>
+          <w:rFonts w:eastAsiaTheme="minorEastAsia" w:cs="Arial"/>
+          <w:i/>
+          <w:iCs/>
+          <w:sz w:val="24"/>
+          <w:szCs w:val="24"/>
+        </w:rPr>
+        <w:t>tudy system and sample collection</w:t>
       </w:r>
       <w:r>
         <w:rPr>
@@ -7110,7 +7168,8 @@
     <w:p>
       <w:pPr>
         <w:rPr>
-          <w:rFonts w:eastAsiaTheme="minorEastAsia" w:cs="Arial"/>
+          <w:rFonts w:cs="Arial"/>
+          <w:bCs/>
           <w:color w:val="FF0000"/>
           <w:sz w:val="24"/>
           <w:szCs w:val="24"/>
@@ -7157,26 +7216,15 @@
         </w:rPr>
         <w:t xml:space="preserve">&gt; </w:t>
       </w:r>
-    </w:p>
-    <w:p>
-      <w:pPr>
-        <w:rPr>
-          <w:rFonts w:cs="Arial"/>
-          <w:bCs/>
-          <w:color w:val="FF0000"/>
-          <w:sz w:val="24"/>
-          <w:szCs w:val="24"/>
-        </w:rPr>
-      </w:pPr>
-      <w:r>
-        <w:rPr>
-          <w:rFonts w:cs="Arial"/>
-          <w:bCs/>
-          <w:color w:val="FF0000"/>
-          <w:sz w:val="24"/>
-          <w:szCs w:val="24"/>
-        </w:rPr>
-        <w:t xml:space="preserve">&gt; Make a sampling scheme diagram and </w:t>
+      <w:r>
+        <w:rPr>
+          <w:rFonts w:cs="Arial"/>
+          <w:bCs/>
+          <w:color w:val="FF0000"/>
+          <w:sz w:val="24"/>
+          <w:szCs w:val="24"/>
+        </w:rPr>
+        <w:t xml:space="preserve">Make a sampling scheme diagram and </w:t>
       </w:r>
       <w:r>
         <w:rPr>
@@ -7996,7 +8044,43 @@
                 <w:sz w:val="24"/>
                 <w:szCs w:val="24"/>
               </w:rPr>
-              <w:t>(±SE) = –0.23 (±0.35)</w:t>
+              <w:t>(±</w:t>
+            </w:r>
+            <w:r>
+              <w:rPr>
+                <w:rFonts w:cs="Arial"/>
+                <w:bCs/>
+                <w:sz w:val="24"/>
+                <w:szCs w:val="24"/>
+              </w:rPr>
+              <w:t xml:space="preserve"> </w:t>
+            </w:r>
+            <w:r>
+              <w:rPr>
+                <w:rFonts w:cs="Arial"/>
+                <w:bCs/>
+                <w:sz w:val="24"/>
+                <w:szCs w:val="24"/>
+              </w:rPr>
+              <w:t>SE) = –0.23 (±</w:t>
+            </w:r>
+            <w:r>
+              <w:rPr>
+                <w:rFonts w:cs="Arial"/>
+                <w:bCs/>
+                <w:sz w:val="24"/>
+                <w:szCs w:val="24"/>
+              </w:rPr>
+              <w:t xml:space="preserve"> </w:t>
+            </w:r>
+            <w:r>
+              <w:rPr>
+                <w:rFonts w:cs="Arial"/>
+                <w:bCs/>
+                <w:sz w:val="24"/>
+                <w:szCs w:val="24"/>
+              </w:rPr>
+              <w:t>0.35)</w:t>
             </w:r>
           </w:p>
           <w:p>
@@ -8095,7 +8179,43 @@
                 <w:sz w:val="24"/>
                 <w:szCs w:val="24"/>
               </w:rPr>
-              <w:t>(±SE) = –0.0006 (±0.0006)</w:t>
+              <w:t>(±</w:t>
+            </w:r>
+            <w:r>
+              <w:rPr>
+                <w:rFonts w:cs="Arial"/>
+                <w:bCs/>
+                <w:sz w:val="24"/>
+                <w:szCs w:val="24"/>
+              </w:rPr>
+              <w:t xml:space="preserve"> </w:t>
+            </w:r>
+            <w:r>
+              <w:rPr>
+                <w:rFonts w:cs="Arial"/>
+                <w:bCs/>
+                <w:sz w:val="24"/>
+                <w:szCs w:val="24"/>
+              </w:rPr>
+              <w:t>SE) = –0.0006 (±</w:t>
+            </w:r>
+            <w:r>
+              <w:rPr>
+                <w:rFonts w:cs="Arial"/>
+                <w:bCs/>
+                <w:sz w:val="24"/>
+                <w:szCs w:val="24"/>
+              </w:rPr>
+              <w:t xml:space="preserve"> </w:t>
+            </w:r>
+            <w:r>
+              <w:rPr>
+                <w:rFonts w:cs="Arial"/>
+                <w:bCs/>
+                <w:sz w:val="24"/>
+                <w:szCs w:val="24"/>
+              </w:rPr>
+              <w:t>0.0006)</w:t>
             </w:r>
           </w:p>
           <w:p>
@@ -8222,7 +8342,43 @@
                 <w:sz w:val="24"/>
                 <w:szCs w:val="24"/>
               </w:rPr>
-              <w:t>(±SE) = 0.31 (±0.41)</w:t>
+              <w:t>(±</w:t>
+            </w:r>
+            <w:r>
+              <w:rPr>
+                <w:rFonts w:cs="Arial"/>
+                <w:bCs/>
+                <w:sz w:val="24"/>
+                <w:szCs w:val="24"/>
+              </w:rPr>
+              <w:t xml:space="preserve"> </w:t>
+            </w:r>
+            <w:r>
+              <w:rPr>
+                <w:rFonts w:cs="Arial"/>
+                <w:bCs/>
+                <w:sz w:val="24"/>
+                <w:szCs w:val="24"/>
+              </w:rPr>
+              <w:t>SE) = 0.31 (±</w:t>
+            </w:r>
+            <w:r>
+              <w:rPr>
+                <w:rFonts w:cs="Arial"/>
+                <w:bCs/>
+                <w:sz w:val="24"/>
+                <w:szCs w:val="24"/>
+              </w:rPr>
+              <w:t xml:space="preserve"> </w:t>
+            </w:r>
+            <w:r>
+              <w:rPr>
+                <w:rFonts w:cs="Arial"/>
+                <w:bCs/>
+                <w:sz w:val="24"/>
+                <w:szCs w:val="24"/>
+              </w:rPr>
+              <w:t>0.41)</w:t>
             </w:r>
           </w:p>
           <w:p>
@@ -8321,7 +8477,43 @@
                 <w:sz w:val="24"/>
                 <w:szCs w:val="24"/>
               </w:rPr>
-              <w:t>(±SE) = –0.00001 (±0.0008)</w:t>
+              <w:t>(±</w:t>
+            </w:r>
+            <w:r>
+              <w:rPr>
+                <w:rFonts w:cs="Arial"/>
+                <w:bCs/>
+                <w:sz w:val="24"/>
+                <w:szCs w:val="24"/>
+              </w:rPr>
+              <w:t xml:space="preserve"> </w:t>
+            </w:r>
+            <w:r>
+              <w:rPr>
+                <w:rFonts w:cs="Arial"/>
+                <w:bCs/>
+                <w:sz w:val="24"/>
+                <w:szCs w:val="24"/>
+              </w:rPr>
+              <w:t>SE) = –0.00001 (±</w:t>
+            </w:r>
+            <w:r>
+              <w:rPr>
+                <w:rFonts w:cs="Arial"/>
+                <w:bCs/>
+                <w:sz w:val="24"/>
+                <w:szCs w:val="24"/>
+              </w:rPr>
+              <w:t xml:space="preserve"> </w:t>
+            </w:r>
+            <w:r>
+              <w:rPr>
+                <w:rFonts w:cs="Arial"/>
+                <w:bCs/>
+                <w:sz w:val="24"/>
+                <w:szCs w:val="24"/>
+              </w:rPr>
+              <w:t>0.0008)</w:t>
             </w:r>
           </w:p>
           <w:p>
@@ -8448,7 +8640,43 @@
                 <w:sz w:val="24"/>
                 <w:szCs w:val="24"/>
               </w:rPr>
-              <w:t>(±SE) = 0.13 (±0.22)</w:t>
+              <w:t>(±</w:t>
+            </w:r>
+            <w:r>
+              <w:rPr>
+                <w:rFonts w:cs="Arial"/>
+                <w:bCs/>
+                <w:sz w:val="24"/>
+                <w:szCs w:val="24"/>
+              </w:rPr>
+              <w:t xml:space="preserve"> </w:t>
+            </w:r>
+            <w:r>
+              <w:rPr>
+                <w:rFonts w:cs="Arial"/>
+                <w:bCs/>
+                <w:sz w:val="24"/>
+                <w:szCs w:val="24"/>
+              </w:rPr>
+              <w:t>SE) = 0.13 (±</w:t>
+            </w:r>
+            <w:r>
+              <w:rPr>
+                <w:rFonts w:cs="Arial"/>
+                <w:bCs/>
+                <w:sz w:val="24"/>
+                <w:szCs w:val="24"/>
+              </w:rPr>
+              <w:t xml:space="preserve"> </w:t>
+            </w:r>
+            <w:r>
+              <w:rPr>
+                <w:rFonts w:cs="Arial"/>
+                <w:bCs/>
+                <w:sz w:val="24"/>
+                <w:szCs w:val="24"/>
+              </w:rPr>
+              <w:t>0.22)</w:t>
             </w:r>
           </w:p>
           <w:p>
@@ -8547,7 +8775,43 @@
                 <w:sz w:val="24"/>
                 <w:szCs w:val="24"/>
               </w:rPr>
-              <w:t>(±SE) = 0.0003 (±0.0005)</w:t>
+              <w:t>(±</w:t>
+            </w:r>
+            <w:r>
+              <w:rPr>
+                <w:rFonts w:cs="Arial"/>
+                <w:bCs/>
+                <w:sz w:val="24"/>
+                <w:szCs w:val="24"/>
+              </w:rPr>
+              <w:t xml:space="preserve"> </w:t>
+            </w:r>
+            <w:r>
+              <w:rPr>
+                <w:rFonts w:cs="Arial"/>
+                <w:bCs/>
+                <w:sz w:val="24"/>
+                <w:szCs w:val="24"/>
+              </w:rPr>
+              <w:t>SE) = 0.0003 (±</w:t>
+            </w:r>
+            <w:r>
+              <w:rPr>
+                <w:rFonts w:cs="Arial"/>
+                <w:bCs/>
+                <w:sz w:val="24"/>
+                <w:szCs w:val="24"/>
+              </w:rPr>
+              <w:t xml:space="preserve"> </w:t>
+            </w:r>
+            <w:r>
+              <w:rPr>
+                <w:rFonts w:cs="Arial"/>
+                <w:bCs/>
+                <w:sz w:val="24"/>
+                <w:szCs w:val="24"/>
+              </w:rPr>
+              <w:t>0.0005)</w:t>
             </w:r>
           </w:p>
           <w:p>
@@ -8869,7 +9133,16 @@
           <w:sz w:val="24"/>
           <w:szCs w:val="24"/>
         </w:rPr>
-        <w:t>may be more biological</w:t>
+        <w:t xml:space="preserve">is </w:t>
+      </w:r>
+      <w:r>
+        <w:rPr>
+          <w:rFonts w:cs="Arial"/>
+          <w:bCs/>
+          <w:sz w:val="24"/>
+          <w:szCs w:val="24"/>
+        </w:rPr>
+        <w:t>biological</w:t>
       </w:r>
       <w:r>
         <w:rPr>
@@ -9412,6 +9685,14 @@
       <w:r>
         <w:rPr>
           <w:rFonts w:eastAsiaTheme="minorEastAsia" w:cs="Arial"/>
+          <w:sz w:val="24"/>
+          <w:szCs w:val="24"/>
+        </w:rPr>
+        <w:t xml:space="preserve">the sub-section </w:t>
+      </w:r>
+      <w:r>
+        <w:rPr>
+          <w:rFonts w:eastAsiaTheme="minorEastAsia" w:cs="Arial"/>
           <w:i/>
           <w:iCs/>
           <w:sz w:val="24"/>
@@ -9481,7 +9762,7 @@
           <w:sz w:val="24"/>
           <w:szCs w:val="24"/>
         </w:rPr>
-        <w:t xml:space="preserve"> is interested in the dietary proportions of predators from a few specific </w:t>
+        <w:t xml:space="preserve"> is interested in the dietary proportions of predators from a </w:t>
       </w:r>
       <w:r>
         <w:rPr>
@@ -9490,7 +9771,7 @@
           <w:szCs w:val="24"/>
         </w:rPr>
         <w:lastRenderedPageBreak/>
-        <w:t>prey species</w:t>
+        <w:t>few specific prey species</w:t>
       </w:r>
       <w:r>
         <w:rPr>
@@ -10030,51 +10311,272 @@
           <w:sz w:val="24"/>
           <w:szCs w:val="24"/>
         </w:rPr>
-        <w:t xml:space="preserve">xcept for a few large-bodied families such as </w:t>
-      </w:r>
-      <w:r>
-        <w:rPr>
-          <w:rFonts w:eastAsiaTheme="minorEastAsia" w:cs="Arial"/>
-          <w:sz w:val="24"/>
-          <w:szCs w:val="24"/>
-        </w:rPr>
-        <w:t>Acrididae</w:t>
-      </w:r>
-      <w:r>
-        <w:rPr>
-          <w:rFonts w:eastAsiaTheme="minorEastAsia" w:cs="Arial"/>
-          <w:sz w:val="24"/>
-          <w:szCs w:val="24"/>
-        </w:rPr>
-        <w:t>, w</w:t>
-      </w:r>
-      <w:r>
-        <w:rPr>
-          <w:rFonts w:eastAsiaTheme="minorEastAsia" w:cs="Arial"/>
-          <w:sz w:val="24"/>
-          <w:szCs w:val="24"/>
-        </w:rPr>
-        <w:t>e generally ove</w:t>
-      </w:r>
-      <w:r>
-        <w:rPr>
-          <w:rFonts w:eastAsiaTheme="minorEastAsia" w:cs="Arial"/>
-          <w:sz w:val="24"/>
-          <w:szCs w:val="24"/>
-        </w:rPr>
-        <w:t>n</w:t>
-      </w:r>
-      <w:r>
-        <w:rPr>
-          <w:rFonts w:eastAsiaTheme="minorEastAsia" w:cs="Arial"/>
-          <w:sz w:val="24"/>
-          <w:szCs w:val="24"/>
-        </w:rPr>
-        <w:t>-dried several individuals</w:t>
-      </w:r>
-      <w:r>
-        <w:rPr>
-          <w:rFonts w:eastAsiaTheme="minorEastAsia" w:cs="Arial"/>
+        <w:t xml:space="preserve">xcept for a few large-bodied families such as Acrididae, we generally oven-dried several individuals, pulverized them, and weighed around 2 mg of dry tissue into each isotope capsule. The smaller-bodied families did </w:t>
+      </w:r>
+      <w:r>
+        <w:rPr>
+          <w:rFonts w:eastAsiaTheme="minorEastAsia" w:cs="Arial"/>
+          <w:sz w:val="24"/>
+          <w:szCs w:val="24"/>
+        </w:rPr>
+        <w:t>require more individuals to meet th</w:t>
+      </w:r>
+      <w:r>
+        <w:rPr>
+          <w:rFonts w:eastAsiaTheme="minorEastAsia" w:cs="Arial"/>
+          <w:sz w:val="24"/>
+          <w:szCs w:val="24"/>
+        </w:rPr>
+        <w:t>e</w:t>
+      </w:r>
+      <w:r>
+        <w:rPr>
+          <w:rFonts w:eastAsiaTheme="minorEastAsia" w:cs="Arial"/>
+          <w:sz w:val="24"/>
+          <w:szCs w:val="24"/>
+        </w:rPr>
+        <w:t xml:space="preserve"> weight</w:t>
+      </w:r>
+      <w:r>
+        <w:rPr>
+          <w:rFonts w:eastAsiaTheme="minorEastAsia" w:cs="Arial"/>
+          <w:sz w:val="24"/>
+          <w:szCs w:val="24"/>
+        </w:rPr>
+        <w:t>. However, we prepared multiple isotope capsules for each family if possible, and these</w:t>
+      </w:r>
+      <w:r>
+        <w:rPr>
+          <w:rFonts w:eastAsiaTheme="minorEastAsia" w:cs="Arial"/>
+          <w:sz w:val="24"/>
+          <w:szCs w:val="24"/>
+        </w:rPr>
+        <w:t xml:space="preserve"> “capsule-level” replicates</w:t>
+      </w:r>
+      <w:r>
+        <w:rPr>
+          <w:rFonts w:eastAsiaTheme="minorEastAsia" w:cs="Arial"/>
+          <w:sz w:val="24"/>
+          <w:szCs w:val="24"/>
+        </w:rPr>
+        <w:t xml:space="preserve"> could</w:t>
+      </w:r>
+      <w:r>
+        <w:rPr>
+          <w:rFonts w:eastAsiaTheme="minorEastAsia" w:cs="Arial"/>
+          <w:sz w:val="24"/>
+          <w:szCs w:val="24"/>
+        </w:rPr>
+        <w:t xml:space="preserve"> help reduce </w:t>
+      </w:r>
+      <w:r>
+        <w:rPr>
+          <w:rFonts w:eastAsiaTheme="minorEastAsia" w:cs="Arial"/>
+          <w:sz w:val="24"/>
+          <w:szCs w:val="24"/>
+        </w:rPr>
+        <w:t xml:space="preserve">the </w:t>
+      </w:r>
+      <w:r>
+        <w:rPr>
+          <w:rFonts w:eastAsiaTheme="minorEastAsia" w:cs="Arial"/>
+          <w:sz w:val="24"/>
+          <w:szCs w:val="24"/>
+        </w:rPr>
+        <w:t>potential bias</w:t>
+      </w:r>
+      <w:r>
+        <w:rPr>
+          <w:rFonts w:eastAsiaTheme="minorEastAsia" w:cs="Arial"/>
+          <w:sz w:val="24"/>
+          <w:szCs w:val="24"/>
+        </w:rPr>
+        <w:t xml:space="preserve"> due to </w:t>
+      </w:r>
+      <w:r>
+        <w:rPr>
+          <w:rFonts w:eastAsiaTheme="minorEastAsia" w:cs="Arial"/>
+          <w:sz w:val="24"/>
+          <w:szCs w:val="24"/>
+        </w:rPr>
+        <w:t xml:space="preserve">unequal </w:t>
+      </w:r>
+      <w:r>
+        <w:rPr>
+          <w:rFonts w:eastAsiaTheme="minorEastAsia" w:cs="Arial"/>
+          <w:sz w:val="24"/>
+          <w:szCs w:val="24"/>
+        </w:rPr>
+        <w:t xml:space="preserve">pooling </w:t>
+      </w:r>
+      <w:r>
+        <w:rPr>
+          <w:rFonts w:eastAsiaTheme="minorEastAsia" w:cs="Arial"/>
+          <w:sz w:val="24"/>
+          <w:szCs w:val="24"/>
+        </w:rPr>
+        <w:t>of individuals in the capsules</w:t>
+      </w:r>
+      <w:r>
+        <w:rPr>
+          <w:rFonts w:eastAsiaTheme="minorEastAsia" w:cs="Arial"/>
+          <w:sz w:val="24"/>
+          <w:szCs w:val="24"/>
+        </w:rPr>
+        <w:t>.</w:t>
+      </w:r>
+    </w:p>
+    <w:p>
+      <w:pPr>
+        <w:rPr>
+          <w:rFonts w:cs="Arial"/>
+          <w:bCs/>
+          <w:color w:val="FF0000"/>
+          <w:sz w:val="24"/>
+          <w:szCs w:val="24"/>
+        </w:rPr>
+      </w:pPr>
+      <w:r>
+        <w:rPr>
+          <w:rFonts w:eastAsiaTheme="minorEastAsia" w:cs="Arial"/>
+          <w:sz w:val="24"/>
+          <w:szCs w:val="24"/>
+        </w:rPr>
+        <w:t>T</w:t>
+      </w:r>
+      <w:r>
+        <w:rPr>
+          <w:rFonts w:eastAsiaTheme="minorEastAsia" w:cs="Arial"/>
+          <w:sz w:val="24"/>
+          <w:szCs w:val="24"/>
+        </w:rPr>
+        <w:t xml:space="preserve">he isotope </w:t>
+      </w:r>
+      <w:r>
+        <w:rPr>
+          <w:rFonts w:eastAsiaTheme="minorEastAsia" w:cs="Arial"/>
+          <w:sz w:val="24"/>
+          <w:szCs w:val="24"/>
+        </w:rPr>
+        <w:t xml:space="preserve">capsules </w:t>
+      </w:r>
+      <w:r>
+        <w:rPr>
+          <w:rFonts w:eastAsiaTheme="minorEastAsia" w:cs="Arial"/>
+          <w:sz w:val="24"/>
+          <w:szCs w:val="24"/>
+        </w:rPr>
+        <w:t xml:space="preserve">samples </w:t>
+      </w:r>
+      <w:r>
+        <w:rPr>
+          <w:rFonts w:eastAsiaTheme="minorEastAsia" w:cs="Arial"/>
+          <w:sz w:val="24"/>
+          <w:szCs w:val="24"/>
+        </w:rPr>
+        <w:t>were</w:t>
+      </w:r>
+      <w:r>
+        <w:rPr>
+          <w:rFonts w:eastAsiaTheme="minorEastAsia" w:cs="Arial"/>
+          <w:sz w:val="24"/>
+          <w:szCs w:val="24"/>
+        </w:rPr>
+        <w:t xml:space="preserve"> </w:t>
+      </w:r>
+      <w:r>
+        <w:rPr>
+          <w:rFonts w:eastAsiaTheme="minorEastAsia" w:cs="Arial"/>
+          <w:sz w:val="24"/>
+          <w:szCs w:val="24"/>
+        </w:rPr>
+        <w:t>combusted in an analyzer</w:t>
+      </w:r>
+      <w:r>
+        <w:rPr>
+          <w:rFonts w:eastAsiaTheme="minorEastAsia" w:cs="Arial"/>
+          <w:sz w:val="24"/>
+          <w:szCs w:val="24"/>
+        </w:rPr>
+        <w:t xml:space="preserve"> to get the </w:t>
+      </w:r>
+      <w:r>
+        <w:rPr>
+          <w:rFonts w:cs="Times New Roman"/>
+          <w:sz w:val="24"/>
+          <w:szCs w:val="24"/>
+          <w:vertAlign w:val="superscript"/>
+        </w:rPr>
+        <w:t>13</w:t>
+      </w:r>
+      <w:r>
+        <w:rPr>
+          <w:rFonts w:cs="Times New Roman"/>
+          <w:sz w:val="24"/>
+          <w:szCs w:val="24"/>
+        </w:rPr>
+        <w:t xml:space="preserve">C and </w:t>
+      </w:r>
+      <w:r>
+        <w:rPr>
+          <w:rFonts w:cs="Times New Roman"/>
+          <w:sz w:val="24"/>
+          <w:szCs w:val="24"/>
+          <w:vertAlign w:val="superscript"/>
+        </w:rPr>
+        <w:t>15</w:t>
+      </w:r>
+      <w:r>
+        <w:rPr>
+          <w:rFonts w:cs="Times New Roman"/>
+          <w:sz w:val="24"/>
+          <w:szCs w:val="24"/>
+        </w:rPr>
+        <w:t xml:space="preserve">N </w:t>
+      </w:r>
+      <w:r>
+        <w:rPr>
+          <w:rFonts w:cs="Times New Roman"/>
+          <w:sz w:val="24"/>
+          <w:szCs w:val="24"/>
+        </w:rPr>
+        <w:t>contents</w:t>
+      </w:r>
+      <w:r>
+        <w:rPr>
+          <w:rFonts w:cs="Times New Roman"/>
+          <w:sz w:val="24"/>
+          <w:szCs w:val="24"/>
+        </w:rPr>
+        <w:t>.</w:t>
+      </w:r>
+      <w:r>
+        <w:rPr>
+          <w:rFonts w:cs="Times New Roman"/>
+          <w:sz w:val="24"/>
+          <w:szCs w:val="24"/>
+        </w:rPr>
+        <w:t xml:space="preserve"> </w:t>
+      </w:r>
+      <w:r>
+        <w:rPr>
+          <w:rFonts w:cs="Times New Roman"/>
+          <w:sz w:val="24"/>
+          <w:szCs w:val="24"/>
+        </w:rPr>
+        <w:t>Because these values are extremely small</w:t>
+      </w:r>
+      <w:r>
+        <w:rPr>
+          <w:rFonts w:cs="Times New Roman"/>
+          <w:sz w:val="24"/>
+          <w:szCs w:val="24"/>
+        </w:rPr>
+        <w:t xml:space="preserve"> in the absolute sense</w:t>
+      </w:r>
+      <w:r>
+        <w:rPr>
+          <w:rFonts w:cs="Times New Roman"/>
           <w:sz w:val="24"/>
           <w:szCs w:val="24"/>
         </w:rPr>
@@ -10082,59 +10584,609 @@
       </w:r>
       <w:r>
         <w:rPr>
-          <w:rFonts w:eastAsiaTheme="minorEastAsia" w:cs="Arial"/>
-          <w:sz w:val="24"/>
-          <w:szCs w:val="24"/>
-        </w:rPr>
-        <w:t>pulverized them, and weighed around 2 mg of dr</w:t>
-      </w:r>
-      <w:r>
-        <w:rPr>
-          <w:rFonts w:eastAsiaTheme="minorEastAsia" w:cs="Arial"/>
-          <w:sz w:val="24"/>
-          <w:szCs w:val="24"/>
-        </w:rPr>
-        <w:t>y</w:t>
-      </w:r>
-      <w:r>
-        <w:rPr>
-          <w:rFonts w:eastAsiaTheme="minorEastAsia" w:cs="Arial"/>
-          <w:sz w:val="24"/>
-          <w:szCs w:val="24"/>
-        </w:rPr>
-        <w:t xml:space="preserve"> tissue into </w:t>
-      </w:r>
-      <w:r>
-        <w:rPr>
-          <w:rFonts w:eastAsiaTheme="minorEastAsia" w:cs="Arial"/>
-          <w:sz w:val="24"/>
-          <w:szCs w:val="24"/>
-        </w:rPr>
-        <w:t xml:space="preserve">each </w:t>
-      </w:r>
-      <w:r>
-        <w:rPr>
-          <w:rFonts w:eastAsiaTheme="minorEastAsia" w:cs="Arial"/>
-          <w:sz w:val="24"/>
-          <w:szCs w:val="24"/>
-        </w:rPr>
-        <w:t xml:space="preserve">isotope capsule. </w:t>
-      </w:r>
-      <w:r>
-        <w:rPr>
-          <w:rFonts w:eastAsiaTheme="minorEastAsia" w:cs="Arial"/>
-          <w:sz w:val="24"/>
-          <w:szCs w:val="24"/>
-        </w:rPr>
-        <w:t xml:space="preserve">The smaller-bodied families did </w:t>
-      </w:r>
-      <w:r>
-        <w:rPr>
-          <w:rFonts w:eastAsiaTheme="minorEastAsia" w:cs="Arial"/>
-          <w:sz w:val="24"/>
-          <w:szCs w:val="24"/>
-        </w:rPr>
-        <w:t>require more individuals to meet th</w:t>
+          <w:rFonts w:cs="Times New Roman"/>
+          <w:sz w:val="24"/>
+          <w:szCs w:val="24"/>
+        </w:rPr>
+        <w:t>they</w:t>
+      </w:r>
+      <w:r>
+        <w:rPr>
+          <w:rFonts w:cs="Times New Roman"/>
+          <w:sz w:val="24"/>
+          <w:szCs w:val="24"/>
+        </w:rPr>
+        <w:t xml:space="preserve"> are </w:t>
+      </w:r>
+      <w:r>
+        <w:rPr>
+          <w:rFonts w:cs="Times New Roman"/>
+          <w:sz w:val="24"/>
+          <w:szCs w:val="24"/>
+        </w:rPr>
+        <w:t>expressed</w:t>
+      </w:r>
+      <w:r>
+        <w:rPr>
+          <w:rFonts w:cs="Times New Roman"/>
+          <w:sz w:val="24"/>
+          <w:szCs w:val="24"/>
+        </w:rPr>
+        <w:t xml:space="preserve"> as isotopic deviations from </w:t>
+      </w:r>
+      <w:r>
+        <w:rPr>
+          <w:rFonts w:cs="Times New Roman"/>
+          <w:sz w:val="24"/>
+          <w:szCs w:val="24"/>
+        </w:rPr>
+        <w:t xml:space="preserve">the </w:t>
+      </w:r>
+      <w:r>
+        <w:rPr>
+          <w:rFonts w:cs="Times New Roman"/>
+          <w:sz w:val="24"/>
+          <w:szCs w:val="24"/>
+        </w:rPr>
+        <w:t>international standards</w:t>
+      </w:r>
+      <w:r>
+        <w:rPr>
+          <w:rFonts w:cs="Times New Roman"/>
+          <w:sz w:val="24"/>
+          <w:szCs w:val="24"/>
+        </w:rPr>
+        <w:t xml:space="preserve"> (the delta δ values) with a unit of </w:t>
+      </w:r>
+      <w:r>
+        <w:rPr>
+          <w:rFonts w:cs="Times New Roman"/>
+          <w:sz w:val="24"/>
+          <w:szCs w:val="24"/>
+        </w:rPr>
+        <w:t>p</w:t>
+      </w:r>
+      <w:r>
+        <w:rPr>
+          <w:rFonts w:cs="Times New Roman"/>
+          <w:sz w:val="24"/>
+          <w:szCs w:val="24"/>
+        </w:rPr>
+        <w:t>er mil</w:t>
+      </w:r>
+      <w:r>
+        <w:rPr>
+          <w:rFonts w:cs="Times New Roman"/>
+          <w:sz w:val="24"/>
+          <w:szCs w:val="24"/>
+        </w:rPr>
+        <w:t>l</w:t>
+      </w:r>
+      <w:r>
+        <w:rPr>
+          <w:rFonts w:cs="Times New Roman"/>
+          <w:sz w:val="24"/>
+          <w:szCs w:val="24"/>
+        </w:rPr>
+        <w:t xml:space="preserve"> (‰)</w:t>
+      </w:r>
+      <w:r>
+        <w:rPr>
+          <w:rFonts w:cs="Times New Roman"/>
+          <w:sz w:val="24"/>
+          <w:szCs w:val="24"/>
+        </w:rPr>
+        <w:t xml:space="preserve">. </w:t>
+      </w:r>
+      <w:r>
+        <w:rPr>
+          <w:rFonts w:cs="Times New Roman"/>
+          <w:sz w:val="24"/>
+          <w:szCs w:val="24"/>
+        </w:rPr>
+        <w:t>Please s</w:t>
+      </w:r>
+      <w:r>
+        <w:rPr>
+          <w:rFonts w:cs="Times New Roman"/>
+          <w:sz w:val="24"/>
+          <w:szCs w:val="24"/>
+        </w:rPr>
+        <w:t>ee the website for more explanation</w:t>
+      </w:r>
+      <w:r>
+        <w:rPr>
+          <w:rFonts w:cs="Times New Roman"/>
+          <w:sz w:val="24"/>
+          <w:szCs w:val="24"/>
+        </w:rPr>
+        <w:t>s</w:t>
+      </w:r>
+      <w:r>
+        <w:rPr>
+          <w:rFonts w:cs="Times New Roman"/>
+          <w:sz w:val="24"/>
+          <w:szCs w:val="24"/>
+        </w:rPr>
+        <w:t xml:space="preserve"> on stable isotope analysis</w:t>
+      </w:r>
+      <w:r>
+        <w:rPr>
+          <w:rFonts w:cs="Times New Roman"/>
+          <w:sz w:val="24"/>
+          <w:szCs w:val="24"/>
+        </w:rPr>
+        <w:t xml:space="preserve"> (</w:t>
+      </w:r>
+      <w:r>
+        <w:rPr>
+          <w:rFonts w:cs="Times New Roman"/>
+          <w:sz w:val="24"/>
+          <w:szCs w:val="24"/>
+        </w:rPr>
+        <w:t>https://www.nature.com/scitable/knowledge/library/the-use-of-stable-isotopes-in-the-96648168/</w:t>
+      </w:r>
+      <w:r>
+        <w:rPr>
+          <w:rFonts w:cs="Times New Roman"/>
+          <w:sz w:val="24"/>
+          <w:szCs w:val="24"/>
+        </w:rPr>
+        <w:t>)</w:t>
+      </w:r>
+      <w:r>
+        <w:rPr>
+          <w:rFonts w:cs="Times New Roman"/>
+          <w:sz w:val="24"/>
+          <w:szCs w:val="24"/>
+        </w:rPr>
+        <w:t>.</w:t>
+      </w:r>
+    </w:p>
+    <w:p>
+      <w:pPr>
+        <w:rPr>
+          <w:rFonts w:cs="Arial"/>
+          <w:bCs/>
+          <w:color w:val="FF0000"/>
+          <w:sz w:val="24"/>
+          <w:szCs w:val="24"/>
+        </w:rPr>
+      </w:pPr>
+    </w:p>
+    <w:p>
+      <w:pPr>
+        <w:rPr>
+          <w:rFonts w:cs="Arial"/>
+          <w:bCs/>
+          <w:sz w:val="24"/>
+          <w:szCs w:val="24"/>
+        </w:rPr>
+      </w:pPr>
+      <w:r>
+        <w:rPr>
+          <w:rFonts w:cs="Arial"/>
+          <w:b/>
+          <w:sz w:val="24"/>
+          <w:szCs w:val="24"/>
+          <w:u w:val="single"/>
+        </w:rPr>
+        <w:t xml:space="preserve">Comment </w:t>
+      </w:r>
+      <w:r>
+        <w:rPr>
+          <w:rFonts w:cs="Arial"/>
+          <w:b/>
+          <w:sz w:val="24"/>
+          <w:szCs w:val="24"/>
+          <w:u w:val="single"/>
+        </w:rPr>
+        <w:t>22</w:t>
+      </w:r>
+      <w:r>
+        <w:rPr>
+          <w:rFonts w:cs="Arial"/>
+          <w:b/>
+          <w:sz w:val="24"/>
+          <w:szCs w:val="24"/>
+        </w:rPr>
+        <w:t xml:space="preserve"> </w:t>
+      </w:r>
+      <w:r>
+        <w:rPr>
+          <w:rFonts w:cs="Arial"/>
+          <w:bCs/>
+          <w:sz w:val="24"/>
+          <w:szCs w:val="24"/>
+        </w:rPr>
+        <w:t>&gt;</w:t>
+      </w:r>
+      <w:r>
+        <w:rPr>
+          <w:rFonts w:cs="Arial"/>
+          <w:bCs/>
+          <w:sz w:val="24"/>
+          <w:szCs w:val="24"/>
+        </w:rPr>
+        <w:t xml:space="preserve"> L. 156: Please provide a table with the species in each category.</w:t>
+      </w:r>
+    </w:p>
+    <w:p>
+      <w:pPr>
+        <w:rPr>
+          <w:rFonts w:eastAsiaTheme="minorEastAsia" w:cs="Arial"/>
+          <w:sz w:val="24"/>
+          <w:szCs w:val="24"/>
+        </w:rPr>
+      </w:pPr>
+      <w:r>
+        <w:rPr>
+          <w:rFonts w:eastAsiaTheme="minorEastAsia" w:cs="Arial"/>
+          <w:b/>
+          <w:sz w:val="24"/>
+          <w:szCs w:val="24"/>
+          <w:u w:val="single"/>
+        </w:rPr>
+        <w:t xml:space="preserve">Response </w:t>
+      </w:r>
+      <w:r>
+        <w:rPr>
+          <w:rFonts w:eastAsiaTheme="minorEastAsia" w:cs="Arial"/>
+          <w:b/>
+          <w:sz w:val="24"/>
+          <w:szCs w:val="24"/>
+          <w:u w:val="single"/>
+        </w:rPr>
+        <w:t>22</w:t>
+      </w:r>
+      <w:r>
+        <w:rPr>
+          <w:rFonts w:eastAsiaTheme="minorEastAsia" w:cs="Arial"/>
+          <w:b/>
+          <w:sz w:val="24"/>
+          <w:szCs w:val="24"/>
+        </w:rPr>
+        <w:t xml:space="preserve"> </w:t>
+      </w:r>
+      <w:r>
+        <w:rPr>
+          <w:rFonts w:eastAsiaTheme="minorEastAsia" w:cs="Arial"/>
+          <w:sz w:val="24"/>
+          <w:szCs w:val="24"/>
+        </w:rPr>
+        <w:t xml:space="preserve">&gt; </w:t>
+      </w:r>
+      <w:r>
+        <w:rPr>
+          <w:rFonts w:eastAsiaTheme="minorEastAsia" w:cs="Arial"/>
+          <w:sz w:val="24"/>
+          <w:szCs w:val="24"/>
+        </w:rPr>
+        <w:t xml:space="preserve">We did provide the families/genera in each trophic guild in </w:t>
+      </w:r>
+      <w:r>
+        <w:rPr>
+          <w:rFonts w:eastAsiaTheme="minorEastAsia" w:cs="Arial"/>
+          <w:color w:val="FF0000"/>
+          <w:sz w:val="24"/>
+          <w:szCs w:val="24"/>
+        </w:rPr>
+        <w:t>Table SX</w:t>
+      </w:r>
+      <w:r>
+        <w:rPr>
+          <w:rFonts w:eastAsiaTheme="minorEastAsia" w:cs="Arial"/>
+          <w:sz w:val="24"/>
+          <w:szCs w:val="24"/>
+        </w:rPr>
+        <w:t xml:space="preserve"> in the first submission</w:t>
+      </w:r>
+      <w:r>
+        <w:rPr>
+          <w:rFonts w:eastAsiaTheme="minorEastAsia" w:cs="Arial"/>
+          <w:sz w:val="24"/>
+          <w:szCs w:val="24"/>
+        </w:rPr>
+        <w:t>.</w:t>
+      </w:r>
+    </w:p>
+    <w:p>
+      <w:pPr>
+        <w:rPr>
+          <w:rFonts w:cs="Arial"/>
+          <w:bCs/>
+          <w:color w:val="FF0000"/>
+          <w:sz w:val="24"/>
+          <w:szCs w:val="24"/>
+        </w:rPr>
+      </w:pPr>
+    </w:p>
+    <w:p>
+      <w:pPr>
+        <w:rPr>
+          <w:rFonts w:cs="Arial"/>
+          <w:bCs/>
+          <w:sz w:val="24"/>
+          <w:szCs w:val="24"/>
+        </w:rPr>
+      </w:pPr>
+      <w:r>
+        <w:rPr>
+          <w:rFonts w:cs="Arial"/>
+          <w:b/>
+          <w:sz w:val="24"/>
+          <w:szCs w:val="24"/>
+          <w:u w:val="single"/>
+        </w:rPr>
+        <w:t xml:space="preserve">Comment </w:t>
+      </w:r>
+      <w:r>
+        <w:rPr>
+          <w:rFonts w:cs="Arial"/>
+          <w:b/>
+          <w:sz w:val="24"/>
+          <w:szCs w:val="24"/>
+          <w:u w:val="single"/>
+        </w:rPr>
+        <w:t>23</w:t>
+      </w:r>
+      <w:r>
+        <w:rPr>
+          <w:rFonts w:cs="Arial"/>
+          <w:b/>
+          <w:sz w:val="24"/>
+          <w:szCs w:val="24"/>
+        </w:rPr>
+        <w:t xml:space="preserve"> </w:t>
+      </w:r>
+      <w:r>
+        <w:rPr>
+          <w:rFonts w:cs="Arial"/>
+          <w:bCs/>
+          <w:sz w:val="24"/>
+          <w:szCs w:val="24"/>
+        </w:rPr>
+        <w:t>&gt;</w:t>
+      </w:r>
+      <w:r>
+        <w:rPr>
+          <w:rFonts w:cs="Arial"/>
+          <w:bCs/>
+          <w:sz w:val="24"/>
+          <w:szCs w:val="24"/>
+        </w:rPr>
+        <w:t xml:space="preserve"> L. 162: I am not clear how you can distinguish between the species (rice pests and other herbivores).</w:t>
+      </w:r>
+    </w:p>
+    <w:p>
+      <w:pPr>
+        <w:rPr>
+          <w:rFonts w:eastAsiaTheme="minorEastAsia" w:cs="Arial"/>
+          <w:sz w:val="24"/>
+          <w:szCs w:val="24"/>
+        </w:rPr>
+      </w:pPr>
+      <w:r>
+        <w:rPr>
+          <w:rFonts w:eastAsiaTheme="minorEastAsia" w:cs="Arial"/>
+          <w:b/>
+          <w:sz w:val="24"/>
+          <w:szCs w:val="24"/>
+          <w:u w:val="single"/>
+        </w:rPr>
+        <w:t xml:space="preserve">Response </w:t>
+      </w:r>
+      <w:r>
+        <w:rPr>
+          <w:rFonts w:eastAsiaTheme="minorEastAsia" w:cs="Arial"/>
+          <w:b/>
+          <w:sz w:val="24"/>
+          <w:szCs w:val="24"/>
+          <w:u w:val="single"/>
+        </w:rPr>
+        <w:t>23</w:t>
+      </w:r>
+      <w:r>
+        <w:rPr>
+          <w:rFonts w:eastAsiaTheme="minorEastAsia" w:cs="Arial"/>
+          <w:b/>
+          <w:sz w:val="24"/>
+          <w:szCs w:val="24"/>
+        </w:rPr>
+        <w:t xml:space="preserve"> </w:t>
+      </w:r>
+      <w:r>
+        <w:rPr>
+          <w:rFonts w:eastAsiaTheme="minorEastAsia" w:cs="Arial"/>
+          <w:sz w:val="24"/>
+          <w:szCs w:val="24"/>
+        </w:rPr>
+        <w:t xml:space="preserve">&gt; </w:t>
+      </w:r>
+      <w:r>
+        <w:rPr>
+          <w:rFonts w:eastAsiaTheme="minorEastAsia" w:cs="Arial"/>
+          <w:sz w:val="24"/>
+          <w:szCs w:val="24"/>
+        </w:rPr>
+        <w:t xml:space="preserve">The assignment of rice herbivores (pests) and other herbivores (tourist herbivores) was based on a combination of literature surveys and k-means clustering of </w:t>
+      </w:r>
+      <w:r>
+        <w:rPr>
+          <w:rFonts w:eastAsiaTheme="minorEastAsia" w:cs="Arial"/>
+          <w:sz w:val="24"/>
+          <w:szCs w:val="24"/>
+        </w:rPr>
+        <w:t xml:space="preserve">their </w:t>
+      </w:r>
+      <w:r>
+        <w:rPr>
+          <w:rFonts w:eastAsiaTheme="minorEastAsia" w:cs="Arial"/>
+          <w:sz w:val="24"/>
+          <w:szCs w:val="24"/>
+        </w:rPr>
+        <w:t xml:space="preserve">stable isotope signatures (line XXX). We </w:t>
+      </w:r>
+      <w:r>
+        <w:rPr>
+          <w:rFonts w:eastAsiaTheme="minorEastAsia" w:cs="Arial"/>
+          <w:sz w:val="24"/>
+          <w:szCs w:val="24"/>
+        </w:rPr>
+        <w:t>first did a general classification by s</w:t>
+      </w:r>
+      <w:r>
+        <w:rPr>
+          <w:rFonts w:eastAsiaTheme="minorEastAsia" w:cs="Arial"/>
+          <w:sz w:val="24"/>
+          <w:szCs w:val="24"/>
+        </w:rPr>
+        <w:t>earch</w:t>
+      </w:r>
+      <w:r>
+        <w:rPr>
+          <w:rFonts w:eastAsiaTheme="minorEastAsia" w:cs="Arial"/>
+          <w:sz w:val="24"/>
+          <w:szCs w:val="24"/>
+        </w:rPr>
+        <w:t>ing</w:t>
+      </w:r>
+      <w:r>
+        <w:rPr>
+          <w:rFonts w:eastAsiaTheme="minorEastAsia" w:cs="Arial"/>
+          <w:sz w:val="24"/>
+          <w:szCs w:val="24"/>
+        </w:rPr>
+        <w:t xml:space="preserve"> the literature for the diet</w:t>
+      </w:r>
+      <w:r>
+        <w:rPr>
+          <w:rFonts w:eastAsiaTheme="minorEastAsia" w:cs="Arial"/>
+          <w:sz w:val="24"/>
+          <w:szCs w:val="24"/>
+        </w:rPr>
+        <w:t xml:space="preserve">s of the herbivore </w:t>
+      </w:r>
+      <w:r>
+        <w:rPr>
+          <w:rFonts w:eastAsiaTheme="minorEastAsia" w:cs="Arial"/>
+          <w:sz w:val="24"/>
+          <w:szCs w:val="24"/>
+        </w:rPr>
+        <w:t>families</w:t>
+      </w:r>
+      <w:r>
+        <w:rPr>
+          <w:rFonts w:eastAsiaTheme="minorEastAsia" w:cs="Arial"/>
+          <w:sz w:val="24"/>
+          <w:szCs w:val="24"/>
+        </w:rPr>
+        <w:t>/genera</w:t>
+      </w:r>
+      <w:r>
+        <w:rPr>
+          <w:rFonts w:eastAsiaTheme="minorEastAsia" w:cs="Arial"/>
+          <w:sz w:val="24"/>
+          <w:szCs w:val="24"/>
+        </w:rPr>
+        <w:t xml:space="preserve">, </w:t>
+      </w:r>
+      <w:r>
+        <w:rPr>
+          <w:rFonts w:eastAsiaTheme="minorEastAsia" w:cs="Arial"/>
+          <w:sz w:val="24"/>
+          <w:szCs w:val="24"/>
+        </w:rPr>
+        <w:t>and then analyzed</w:t>
+      </w:r>
+      <w:r>
+        <w:rPr>
+          <w:rFonts w:eastAsiaTheme="minorEastAsia" w:cs="Arial"/>
+          <w:sz w:val="24"/>
+          <w:szCs w:val="24"/>
+        </w:rPr>
+        <w:t xml:space="preserve"> their stable isotope signatures</w:t>
+      </w:r>
+      <w:r>
+        <w:rPr>
+          <w:rFonts w:eastAsiaTheme="minorEastAsia" w:cs="Arial"/>
+          <w:sz w:val="24"/>
+          <w:szCs w:val="24"/>
+        </w:rPr>
+        <w:t xml:space="preserve"> to confirm our assignment</w:t>
+      </w:r>
+      <w:r>
+        <w:rPr>
+          <w:rFonts w:eastAsiaTheme="minorEastAsia" w:cs="Arial"/>
+          <w:sz w:val="24"/>
+          <w:szCs w:val="24"/>
+        </w:rPr>
+        <w:t xml:space="preserve">. </w:t>
+      </w:r>
+      <w:r>
+        <w:rPr>
+          <w:rFonts w:eastAsiaTheme="minorEastAsia" w:cs="Arial"/>
+          <w:sz w:val="24"/>
+          <w:szCs w:val="24"/>
+        </w:rPr>
+        <w:t>R</w:t>
+      </w:r>
+      <w:r>
+        <w:rPr>
+          <w:rFonts w:eastAsiaTheme="minorEastAsia" w:cs="Arial"/>
+          <w:sz w:val="24"/>
+          <w:szCs w:val="24"/>
+        </w:rPr>
+        <w:t xml:space="preserve">ice herbivores and tourist herbivores can be distinguished </w:t>
+      </w:r>
+      <w:r>
+        <w:rPr>
+          <w:rFonts w:eastAsiaTheme="minorEastAsia" w:cs="Arial"/>
+          <w:sz w:val="24"/>
+          <w:szCs w:val="24"/>
+        </w:rPr>
+        <w:t>in</w:t>
+      </w:r>
+      <w:r>
+        <w:rPr>
+          <w:rFonts w:eastAsiaTheme="minorEastAsia" w:cs="Arial"/>
+          <w:sz w:val="24"/>
+          <w:szCs w:val="24"/>
+        </w:rPr>
+        <w:t xml:space="preserve"> an isotope biplot (</w:t>
+      </w:r>
+      <w:r>
+        <w:rPr>
+          <w:rFonts w:eastAsiaTheme="minorEastAsia" w:cs="Arial"/>
+          <w:color w:val="FF0000"/>
+          <w:sz w:val="24"/>
+          <w:szCs w:val="24"/>
+        </w:rPr>
+        <w:t>Figure SX</w:t>
+      </w:r>
+      <w:r>
+        <w:rPr>
+          <w:rFonts w:eastAsiaTheme="minorEastAsia" w:cs="Arial"/>
+          <w:sz w:val="24"/>
+          <w:szCs w:val="24"/>
+        </w:rPr>
+        <w:t>) because they feed on plant source</w:t>
+      </w:r>
+      <w:r>
+        <w:rPr>
+          <w:rFonts w:eastAsiaTheme="minorEastAsia" w:cs="Arial"/>
+          <w:sz w:val="24"/>
+          <w:szCs w:val="24"/>
+        </w:rPr>
+        <w:t>s</w:t>
+      </w:r>
+      <w:r>
+        <w:rPr>
+          <w:rFonts w:eastAsiaTheme="minorEastAsia" w:cs="Arial"/>
+          <w:sz w:val="24"/>
+          <w:szCs w:val="24"/>
+        </w:rPr>
+        <w:t xml:space="preserve"> with different isotop</w:t>
       </w:r>
       <w:r>
         <w:rPr>
@@ -10150,146 +11202,7 @@
           <w:sz w:val="24"/>
           <w:szCs w:val="24"/>
         </w:rPr>
-        <w:t xml:space="preserve"> weight</w:t>
-      </w:r>
-      <w:r>
-        <w:rPr>
-          <w:rFonts w:eastAsiaTheme="minorEastAsia" w:cs="Arial"/>
-          <w:sz w:val="24"/>
-          <w:szCs w:val="24"/>
-        </w:rPr>
-        <w:t>. However, we prepared multiple isotope capsules for each family if possible, and these</w:t>
-      </w:r>
-      <w:r>
-        <w:rPr>
-          <w:rFonts w:eastAsiaTheme="minorEastAsia" w:cs="Arial"/>
-          <w:sz w:val="24"/>
-          <w:szCs w:val="24"/>
-        </w:rPr>
-        <w:t xml:space="preserve"> “capsule-level” replicates</w:t>
-      </w:r>
-      <w:r>
-        <w:rPr>
-          <w:rFonts w:eastAsiaTheme="minorEastAsia" w:cs="Arial"/>
-          <w:sz w:val="24"/>
-          <w:szCs w:val="24"/>
-        </w:rPr>
-        <w:t xml:space="preserve"> could</w:t>
-      </w:r>
-      <w:r>
-        <w:rPr>
-          <w:rFonts w:eastAsiaTheme="minorEastAsia" w:cs="Arial"/>
-          <w:sz w:val="24"/>
-          <w:szCs w:val="24"/>
-        </w:rPr>
-        <w:t xml:space="preserve"> help reduce </w:t>
-      </w:r>
-      <w:r>
-        <w:rPr>
-          <w:rFonts w:eastAsiaTheme="minorEastAsia" w:cs="Arial"/>
-          <w:sz w:val="24"/>
-          <w:szCs w:val="24"/>
-        </w:rPr>
-        <w:t xml:space="preserve">the </w:t>
-      </w:r>
-      <w:r>
-        <w:rPr>
-          <w:rFonts w:eastAsiaTheme="minorEastAsia" w:cs="Arial"/>
-          <w:sz w:val="24"/>
-          <w:szCs w:val="24"/>
-        </w:rPr>
-        <w:t>potential bias</w:t>
-      </w:r>
-      <w:r>
-        <w:rPr>
-          <w:rFonts w:eastAsiaTheme="minorEastAsia" w:cs="Arial"/>
-          <w:sz w:val="24"/>
-          <w:szCs w:val="24"/>
-        </w:rPr>
-        <w:t xml:space="preserve"> due to </w:t>
-      </w:r>
-      <w:r>
-        <w:rPr>
-          <w:rFonts w:eastAsiaTheme="minorEastAsia" w:cs="Arial"/>
-          <w:sz w:val="24"/>
-          <w:szCs w:val="24"/>
-        </w:rPr>
-        <w:t xml:space="preserve">unequal </w:t>
-      </w:r>
-      <w:r>
-        <w:rPr>
-          <w:rFonts w:eastAsiaTheme="minorEastAsia" w:cs="Arial"/>
-          <w:sz w:val="24"/>
-          <w:szCs w:val="24"/>
-        </w:rPr>
-        <w:t xml:space="preserve">pooling </w:t>
-      </w:r>
-      <w:r>
-        <w:rPr>
-          <w:rFonts w:eastAsiaTheme="minorEastAsia" w:cs="Arial"/>
-          <w:sz w:val="24"/>
-          <w:szCs w:val="24"/>
-        </w:rPr>
-        <w:t>of individuals in the capsules</w:t>
-      </w:r>
-      <w:r>
-        <w:rPr>
-          <w:rFonts w:eastAsiaTheme="minorEastAsia" w:cs="Arial"/>
-          <w:sz w:val="24"/>
-          <w:szCs w:val="24"/>
-        </w:rPr>
-        <w:t>.</w:t>
-      </w:r>
-    </w:p>
-    <w:p>
-      <w:pPr>
-        <w:rPr>
-          <w:rFonts w:cs="Arial"/>
-          <w:bCs/>
-          <w:color w:val="FF0000"/>
-          <w:sz w:val="24"/>
-          <w:szCs w:val="24"/>
-        </w:rPr>
-      </w:pPr>
-      <w:r>
-        <w:rPr>
-          <w:rFonts w:eastAsiaTheme="minorEastAsia" w:cs="Arial"/>
-          <w:sz w:val="24"/>
-          <w:szCs w:val="24"/>
-        </w:rPr>
-        <w:t>T</w:t>
-      </w:r>
-      <w:r>
-        <w:rPr>
-          <w:rFonts w:eastAsiaTheme="minorEastAsia" w:cs="Arial"/>
-          <w:sz w:val="24"/>
-          <w:szCs w:val="24"/>
-        </w:rPr>
-        <w:t xml:space="preserve">he isotope </w:t>
-      </w:r>
-      <w:r>
-        <w:rPr>
-          <w:rFonts w:eastAsiaTheme="minorEastAsia" w:cs="Arial"/>
-          <w:sz w:val="24"/>
-          <w:szCs w:val="24"/>
-        </w:rPr>
-        <w:t xml:space="preserve">capsules </w:t>
-      </w:r>
-      <w:r>
-        <w:rPr>
-          <w:rFonts w:eastAsiaTheme="minorEastAsia" w:cs="Arial"/>
-          <w:sz w:val="24"/>
-          <w:szCs w:val="24"/>
-        </w:rPr>
-        <w:t xml:space="preserve">samples </w:t>
-      </w:r>
-      <w:r>
-        <w:rPr>
-          <w:rFonts w:eastAsiaTheme="minorEastAsia" w:cs="Arial"/>
-          <w:sz w:val="24"/>
-          <w:szCs w:val="24"/>
-        </w:rPr>
-        <w:t>were</w:t>
+        <w:t xml:space="preserve"> signatures (rice plant is</w:t>
       </w:r>
       <w:r>
         <w:rPr>
@@ -10305,69 +11218,20 @@
           <w:sz w:val="24"/>
           <w:szCs w:val="24"/>
         </w:rPr>
-        <w:t>combusted in an analyzer</w:t>
-      </w:r>
-      <w:r>
-        <w:rPr>
-          <w:rFonts w:eastAsiaTheme="minorEastAsia" w:cs="Arial"/>
-          <w:sz w:val="24"/>
-          <w:szCs w:val="24"/>
-        </w:rPr>
-        <w:t xml:space="preserve"> to get the </w:t>
-      </w:r>
-      <w:r>
-        <w:rPr>
-          <w:rFonts w:cs="Times New Roman"/>
-          <w:sz w:val="24"/>
-          <w:szCs w:val="24"/>
-          <w:vertAlign w:val="superscript"/>
-        </w:rPr>
-        <w:t>13</w:t>
-      </w:r>
-      <w:r>
-        <w:rPr>
-          <w:rFonts w:cs="Times New Roman"/>
-          <w:sz w:val="24"/>
-          <w:szCs w:val="24"/>
-        </w:rPr>
-        <w:t xml:space="preserve">C and </w:t>
-      </w:r>
-      <w:r>
-        <w:rPr>
-          <w:rFonts w:cs="Times New Roman"/>
-          <w:sz w:val="24"/>
-          <w:szCs w:val="24"/>
-          <w:vertAlign w:val="superscript"/>
-        </w:rPr>
-        <w:t>15</w:t>
-      </w:r>
-      <w:r>
-        <w:rPr>
-          <w:rFonts w:cs="Times New Roman"/>
-          <w:sz w:val="24"/>
-          <w:szCs w:val="24"/>
-        </w:rPr>
-        <w:t xml:space="preserve">N </w:t>
-      </w:r>
-      <w:r>
-        <w:rPr>
-          <w:rFonts w:cs="Times New Roman"/>
-          <w:sz w:val="24"/>
-          <w:szCs w:val="24"/>
-        </w:rPr>
-        <w:t>contents</w:t>
-      </w:r>
-      <w:r>
-        <w:rPr>
-          <w:rFonts w:cs="Times New Roman"/>
-          <w:sz w:val="24"/>
-          <w:szCs w:val="24"/>
-        </w:rPr>
-        <w:t>.</w:t>
-      </w:r>
-      <w:r>
-        <w:rPr>
-          <w:rFonts w:cs="Times New Roman"/>
+        <w:t>C</w:t>
+      </w:r>
+      <w:r>
+        <w:rPr>
+          <w:rFonts w:eastAsiaTheme="minorEastAsia" w:cs="Arial"/>
+          <w:sz w:val="24"/>
+          <w:szCs w:val="24"/>
+          <w:vertAlign w:val="subscript"/>
+        </w:rPr>
+        <w:t>3</w:t>
+      </w:r>
+      <w:r>
+        <w:rPr>
+          <w:rFonts w:eastAsiaTheme="minorEastAsia" w:cs="Arial"/>
           <w:sz w:val="24"/>
           <w:szCs w:val="24"/>
         </w:rPr>
@@ -10375,221 +11239,44 @@
       </w:r>
       <w:r>
         <w:rPr>
-          <w:rFonts w:cs="Times New Roman"/>
-          <w:sz w:val="24"/>
-          <w:szCs w:val="24"/>
-        </w:rPr>
-        <w:t>Because these values are extremely small</w:t>
-      </w:r>
-      <w:r>
-        <w:rPr>
-          <w:rFonts w:cs="Times New Roman"/>
-          <w:sz w:val="24"/>
-          <w:szCs w:val="24"/>
-        </w:rPr>
-        <w:t xml:space="preserve"> in the absolute sense</w:t>
-      </w:r>
-      <w:r>
-        <w:rPr>
-          <w:rFonts w:cs="Times New Roman"/>
-          <w:sz w:val="24"/>
-          <w:szCs w:val="24"/>
-        </w:rPr>
-        <w:t xml:space="preserve">, </w:t>
-      </w:r>
-      <w:r>
-        <w:rPr>
-          <w:rFonts w:cs="Times New Roman"/>
-          <w:sz w:val="24"/>
-          <w:szCs w:val="24"/>
-        </w:rPr>
-        <w:t>they</w:t>
-      </w:r>
-      <w:r>
-        <w:rPr>
-          <w:rFonts w:cs="Times New Roman"/>
-          <w:sz w:val="24"/>
-          <w:szCs w:val="24"/>
-        </w:rPr>
-        <w:t xml:space="preserve"> are </w:t>
-      </w:r>
-      <w:r>
-        <w:rPr>
-          <w:rFonts w:cs="Times New Roman"/>
-          <w:sz w:val="24"/>
-          <w:szCs w:val="24"/>
-        </w:rPr>
-        <w:t>expressed</w:t>
-      </w:r>
-      <w:r>
-        <w:rPr>
-          <w:rFonts w:cs="Times New Roman"/>
-          <w:sz w:val="24"/>
-          <w:szCs w:val="24"/>
-        </w:rPr>
-        <w:t xml:space="preserve"> as isotopic deviations from </w:t>
-      </w:r>
-      <w:r>
-        <w:rPr>
-          <w:rFonts w:cs="Times New Roman"/>
-          <w:sz w:val="24"/>
-          <w:szCs w:val="24"/>
-        </w:rPr>
-        <w:t xml:space="preserve">the </w:t>
-      </w:r>
-      <w:r>
-        <w:rPr>
-          <w:rFonts w:cs="Times New Roman"/>
-          <w:sz w:val="24"/>
-          <w:szCs w:val="24"/>
-        </w:rPr>
-        <w:t>international standards</w:t>
-      </w:r>
-      <w:r>
-        <w:rPr>
-          <w:rFonts w:cs="Times New Roman"/>
-          <w:sz w:val="24"/>
-          <w:szCs w:val="24"/>
-        </w:rPr>
-        <w:t xml:space="preserve"> (the </w:t>
-      </w:r>
-      <w:r>
-        <w:rPr>
-          <w:rFonts w:cs="Times New Roman"/>
-          <w:sz w:val="24"/>
-          <w:szCs w:val="24"/>
-        </w:rPr>
-        <w:t>delta δ</w:t>
-      </w:r>
-      <w:r>
-        <w:rPr>
-          <w:rFonts w:cs="Times New Roman"/>
-          <w:sz w:val="24"/>
-          <w:szCs w:val="24"/>
-        </w:rPr>
-        <w:t xml:space="preserve"> values) with a unit of </w:t>
-      </w:r>
-      <w:r>
-        <w:rPr>
-          <w:rFonts w:cs="Times New Roman"/>
-          <w:sz w:val="24"/>
-          <w:szCs w:val="24"/>
-        </w:rPr>
-        <w:t>p</w:t>
-      </w:r>
-      <w:r>
-        <w:rPr>
-          <w:rFonts w:cs="Times New Roman"/>
-          <w:sz w:val="24"/>
-          <w:szCs w:val="24"/>
-        </w:rPr>
-        <w:t xml:space="preserve">er </w:t>
-      </w:r>
-      <w:proofErr w:type="spellStart"/>
-      <w:r>
-        <w:rPr>
-          <w:rFonts w:cs="Times New Roman"/>
-          <w:sz w:val="24"/>
-          <w:szCs w:val="24"/>
-        </w:rPr>
-        <w:t>mille</w:t>
-      </w:r>
-      <w:proofErr w:type="spellEnd"/>
-      <w:r>
-        <w:rPr>
-          <w:rFonts w:cs="Times New Roman"/>
-          <w:sz w:val="24"/>
-          <w:szCs w:val="24"/>
-        </w:rPr>
-        <w:t xml:space="preserve"> (</w:t>
-      </w:r>
-      <w:r>
-        <w:rPr>
-          <w:rFonts w:cs="Times New Roman"/>
-          <w:sz w:val="24"/>
-          <w:szCs w:val="24"/>
-        </w:rPr>
-        <w:t>‰</w:t>
-      </w:r>
-      <w:r>
-        <w:rPr>
-          <w:rFonts w:cs="Times New Roman"/>
-          <w:sz w:val="24"/>
-          <w:szCs w:val="24"/>
-        </w:rPr>
-        <w:t>)</w:t>
-      </w:r>
-      <w:r>
-        <w:rPr>
-          <w:rFonts w:cs="Times New Roman"/>
-          <w:sz w:val="24"/>
-          <w:szCs w:val="24"/>
-        </w:rPr>
-        <w:t xml:space="preserve">. </w:t>
-      </w:r>
-      <w:r>
-        <w:rPr>
-          <w:rFonts w:cs="Times New Roman"/>
-          <w:sz w:val="24"/>
-          <w:szCs w:val="24"/>
-        </w:rPr>
-        <w:t>Please s</w:t>
-      </w:r>
-      <w:r>
-        <w:rPr>
-          <w:rFonts w:cs="Times New Roman"/>
-          <w:sz w:val="24"/>
-          <w:szCs w:val="24"/>
-        </w:rPr>
-        <w:t>ee the website for more explanation</w:t>
-      </w:r>
-      <w:r>
-        <w:rPr>
-          <w:rFonts w:cs="Times New Roman"/>
-          <w:sz w:val="24"/>
-          <w:szCs w:val="24"/>
-        </w:rPr>
-        <w:t>s</w:t>
-      </w:r>
-      <w:r>
-        <w:rPr>
-          <w:rFonts w:cs="Times New Roman"/>
-          <w:sz w:val="24"/>
-          <w:szCs w:val="24"/>
-        </w:rPr>
-        <w:t xml:space="preserve"> on stable isotope analysis</w:t>
-      </w:r>
-      <w:r>
-        <w:rPr>
-          <w:rFonts w:cs="Times New Roman"/>
-          <w:sz w:val="24"/>
-          <w:szCs w:val="24"/>
-        </w:rPr>
-        <w:t xml:space="preserve"> (</w:t>
-      </w:r>
-      <w:r>
-        <w:rPr>
-          <w:rFonts w:cs="Times New Roman"/>
-          <w:sz w:val="24"/>
-          <w:szCs w:val="24"/>
-        </w:rPr>
-        <w:t>https://www.nature.com/scitable/knowledge/library/the-use-of-stable-isotopes-in-the-96648168/</w:t>
-      </w:r>
-      <w:r>
-        <w:rPr>
-          <w:rFonts w:cs="Times New Roman"/>
-          <w:sz w:val="24"/>
-          <w:szCs w:val="24"/>
-        </w:rPr>
-        <w:t>)</w:t>
-      </w:r>
-      <w:r>
-        <w:rPr>
-          <w:rFonts w:cs="Times New Roman"/>
-          <w:sz w:val="24"/>
-          <w:szCs w:val="24"/>
-        </w:rPr>
-        <w:t>.</w:t>
+          <w:rFonts w:eastAsiaTheme="minorEastAsia" w:cs="Arial"/>
+          <w:sz w:val="24"/>
+          <w:szCs w:val="24"/>
+        </w:rPr>
+        <w:t xml:space="preserve">while the grasses in </w:t>
+      </w:r>
+      <w:r>
+        <w:rPr>
+          <w:rFonts w:eastAsiaTheme="minorEastAsia" w:cs="Arial"/>
+          <w:sz w:val="24"/>
+          <w:szCs w:val="24"/>
+        </w:rPr>
+        <w:t>surrounding vegetation</w:t>
+      </w:r>
+      <w:r>
+        <w:rPr>
+          <w:rFonts w:eastAsiaTheme="minorEastAsia" w:cs="Arial"/>
+          <w:sz w:val="24"/>
+          <w:szCs w:val="24"/>
+        </w:rPr>
+        <w:t xml:space="preserve"> are C</w:t>
+      </w:r>
+      <w:r>
+        <w:rPr>
+          <w:rFonts w:eastAsiaTheme="minorEastAsia" w:cs="Arial"/>
+          <w:sz w:val="24"/>
+          <w:szCs w:val="24"/>
+          <w:vertAlign w:val="subscript"/>
+        </w:rPr>
+        <w:t>4</w:t>
+      </w:r>
+      <w:r>
+        <w:rPr>
+          <w:rFonts w:eastAsiaTheme="minorEastAsia" w:cs="Arial"/>
+          <w:sz w:val="24"/>
+          <w:szCs w:val="24"/>
+        </w:rPr>
+        <w:t>).</w:t>
       </w:r>
     </w:p>
     <w:p>
@@ -10630,7 +11317,7 @@
           <w:szCs w:val="24"/>
           <w:u w:val="single"/>
         </w:rPr>
-        <w:t>22</w:t>
+        <w:t>24</w:t>
       </w:r>
       <w:r>
         <w:rPr>
@@ -10657,7 +11344,7 @@
           <w:sz w:val="24"/>
           <w:szCs w:val="24"/>
         </w:rPr>
-        <w:t xml:space="preserve"> L. 156: Please provide a table with the species in each category.</w:t>
+        <w:t xml:space="preserve"> L. 163: Instead of tourist herbivore, replace it with “alternative prey.”</w:t>
       </w:r>
     </w:p>
     <w:p>
@@ -10686,7 +11373,7 @@
           <w:szCs w:val="24"/>
           <w:u w:val="single"/>
         </w:rPr>
-        <w:t>22</w:t>
+        <w:t>24</w:t>
       </w:r>
       <w:r>
         <w:rPr>
@@ -10711,78 +11398,19 @@
           <w:sz w:val="24"/>
           <w:szCs w:val="24"/>
         </w:rPr>
-        <w:t xml:space="preserve">We did provide the families/genera in each trophic guild in </w:t>
-      </w:r>
-      <w:r>
-        <w:rPr>
-          <w:rFonts w:eastAsiaTheme="minorEastAsia" w:cs="Arial"/>
-          <w:color w:val="FF0000"/>
-          <w:sz w:val="24"/>
-          <w:szCs w:val="24"/>
-        </w:rPr>
-        <w:t>Table SX</w:t>
-      </w:r>
-      <w:r>
-        <w:rPr>
-          <w:rFonts w:eastAsiaTheme="minorEastAsia" w:cs="Arial"/>
-          <w:sz w:val="24"/>
-          <w:szCs w:val="24"/>
-        </w:rPr>
-        <w:t xml:space="preserve"> in the first submission</w:t>
-      </w:r>
-      <w:r>
-        <w:rPr>
-          <w:rFonts w:eastAsiaTheme="minorEastAsia" w:cs="Arial"/>
-          <w:sz w:val="24"/>
-          <w:szCs w:val="24"/>
-        </w:rPr>
-        <w:t>.</w:t>
-      </w:r>
-    </w:p>
-    <w:p>
-      <w:pPr>
-        <w:rPr>
-          <w:rFonts w:cs="Arial"/>
-          <w:bCs/>
-          <w:color w:val="FF0000"/>
-          <w:sz w:val="24"/>
-          <w:szCs w:val="24"/>
-        </w:rPr>
-      </w:pPr>
-    </w:p>
-    <w:p>
-      <w:pPr>
-        <w:rPr>
-          <w:rFonts w:cs="Arial"/>
-          <w:bCs/>
-          <w:sz w:val="24"/>
-          <w:szCs w:val="24"/>
-        </w:rPr>
-      </w:pPr>
-      <w:r>
-        <w:rPr>
-          <w:rFonts w:cs="Arial"/>
-          <w:b/>
-          <w:sz w:val="24"/>
-          <w:szCs w:val="24"/>
-          <w:u w:val="single"/>
-        </w:rPr>
-        <w:t xml:space="preserve">Comment </w:t>
-      </w:r>
-      <w:r>
-        <w:rPr>
-          <w:rFonts w:cs="Arial"/>
-          <w:b/>
-          <w:sz w:val="24"/>
-          <w:szCs w:val="24"/>
-          <w:u w:val="single"/>
-        </w:rPr>
-        <w:t>23</w:t>
-      </w:r>
-      <w:r>
-        <w:rPr>
-          <w:rFonts w:cs="Arial"/>
-          <w:b/>
+        <w:t>Thanks for the suggestion. We feel that</w:t>
+      </w:r>
+      <w:r>
+        <w:rPr>
+          <w:rFonts w:eastAsiaTheme="minorEastAsia" w:cs="Arial"/>
+          <w:sz w:val="24"/>
+          <w:szCs w:val="24"/>
+        </w:rPr>
+        <w:t xml:space="preserve"> using</w:t>
+      </w:r>
+      <w:r>
+        <w:rPr>
+          <w:rFonts w:eastAsiaTheme="minorEastAsia" w:cs="Arial"/>
           <w:sz w:val="24"/>
           <w:szCs w:val="24"/>
         </w:rPr>
@@ -10790,55 +11418,52 @@
       </w:r>
       <w:r>
         <w:rPr>
-          <w:rFonts w:cs="Arial"/>
-          <w:bCs/>
-          <w:sz w:val="24"/>
-          <w:szCs w:val="24"/>
-        </w:rPr>
-        <w:t>&gt;</w:t>
-      </w:r>
-      <w:r>
-        <w:rPr>
-          <w:rFonts w:cs="Arial"/>
-          <w:bCs/>
-          <w:sz w:val="24"/>
-          <w:szCs w:val="24"/>
-        </w:rPr>
-        <w:t xml:space="preserve"> L. 162: I am not clear how you can distinguish between the species (rice pests and other herbivores).</w:t>
-      </w:r>
-    </w:p>
-    <w:p>
-      <w:pPr>
-        <w:rPr>
-          <w:rFonts w:eastAsiaTheme="minorEastAsia" w:cs="Arial"/>
-          <w:sz w:val="24"/>
-          <w:szCs w:val="24"/>
-        </w:rPr>
-      </w:pPr>
-      <w:r>
-        <w:rPr>
-          <w:rFonts w:eastAsiaTheme="minorEastAsia" w:cs="Arial"/>
-          <w:b/>
-          <w:sz w:val="24"/>
-          <w:szCs w:val="24"/>
-          <w:u w:val="single"/>
-        </w:rPr>
-        <w:t xml:space="preserve">Response </w:t>
-      </w:r>
-      <w:r>
-        <w:rPr>
-          <w:rFonts w:eastAsiaTheme="minorEastAsia" w:cs="Arial"/>
-          <w:b/>
-          <w:sz w:val="24"/>
-          <w:szCs w:val="24"/>
-          <w:u w:val="single"/>
-        </w:rPr>
-        <w:t>23</w:t>
-      </w:r>
-      <w:r>
-        <w:rPr>
-          <w:rFonts w:eastAsiaTheme="minorEastAsia" w:cs="Arial"/>
-          <w:b/>
+          <w:rFonts w:eastAsiaTheme="minorEastAsia" w:cs="Arial"/>
+          <w:sz w:val="24"/>
+          <w:szCs w:val="24"/>
+        </w:rPr>
+        <w:t>“</w:t>
+      </w:r>
+      <w:r>
+        <w:rPr>
+          <w:rFonts w:cs="Arial"/>
+          <w:bCs/>
+          <w:sz w:val="24"/>
+          <w:szCs w:val="24"/>
+        </w:rPr>
+        <w:t>tourist herbivore</w:t>
+      </w:r>
+      <w:r>
+        <w:rPr>
+          <w:rFonts w:cs="Arial"/>
+          <w:bCs/>
+          <w:sz w:val="24"/>
+          <w:szCs w:val="24"/>
+        </w:rPr>
+        <w:t>” in this study</w:t>
+      </w:r>
+      <w:r>
+        <w:rPr>
+          <w:rFonts w:cs="Arial"/>
+          <w:bCs/>
+          <w:sz w:val="24"/>
+          <w:szCs w:val="24"/>
+        </w:rPr>
+        <w:t xml:space="preserve"> is appropriate for two reasons</w:t>
+      </w:r>
+      <w:r>
+        <w:rPr>
+          <w:rFonts w:cs="Arial"/>
+          <w:bCs/>
+          <w:sz w:val="24"/>
+          <w:szCs w:val="24"/>
+        </w:rPr>
+        <w:t>. (1)</w:t>
+      </w:r>
+      <w:r>
+        <w:rPr>
+          <w:rFonts w:cs="Arial"/>
+          <w:bCs/>
           <w:sz w:val="24"/>
           <w:szCs w:val="24"/>
         </w:rPr>
@@ -10846,530 +11471,6 @@
       </w:r>
       <w:r>
         <w:rPr>
-          <w:rFonts w:eastAsiaTheme="minorEastAsia" w:cs="Arial"/>
-          <w:sz w:val="24"/>
-          <w:szCs w:val="24"/>
-        </w:rPr>
-        <w:t xml:space="preserve">&gt; </w:t>
-      </w:r>
-      <w:r>
-        <w:rPr>
-          <w:rFonts w:eastAsiaTheme="minorEastAsia" w:cs="Arial"/>
-          <w:sz w:val="24"/>
-          <w:szCs w:val="24"/>
-        </w:rPr>
-        <w:t xml:space="preserve">The assignment of rice herbivores (pests) and other herbivores (tourist herbivores) was based </w:t>
-      </w:r>
-      <w:r>
-        <w:rPr>
-          <w:rFonts w:eastAsiaTheme="minorEastAsia" w:cs="Arial"/>
-          <w:sz w:val="24"/>
-          <w:szCs w:val="24"/>
-        </w:rPr>
-        <w:t xml:space="preserve">on a combination of literature surveys and k-means clustering of </w:t>
-      </w:r>
-      <w:r>
-        <w:rPr>
-          <w:rFonts w:eastAsiaTheme="minorEastAsia" w:cs="Arial"/>
-          <w:sz w:val="24"/>
-          <w:szCs w:val="24"/>
-        </w:rPr>
-        <w:t xml:space="preserve">their </w:t>
-      </w:r>
-      <w:r>
-        <w:rPr>
-          <w:rFonts w:eastAsiaTheme="minorEastAsia" w:cs="Arial"/>
-          <w:sz w:val="24"/>
-          <w:szCs w:val="24"/>
-        </w:rPr>
-        <w:t xml:space="preserve">stable isotope signatures </w:t>
-      </w:r>
-      <w:r>
-        <w:rPr>
-          <w:rFonts w:eastAsiaTheme="minorEastAsia" w:cs="Arial"/>
-          <w:sz w:val="24"/>
-          <w:szCs w:val="24"/>
-        </w:rPr>
-        <w:t xml:space="preserve">(line XXX). We </w:t>
-      </w:r>
-      <w:r>
-        <w:rPr>
-          <w:rFonts w:eastAsiaTheme="minorEastAsia" w:cs="Arial"/>
-          <w:sz w:val="24"/>
-          <w:szCs w:val="24"/>
-        </w:rPr>
-        <w:t>first did a general classification by s</w:t>
-      </w:r>
-      <w:r>
-        <w:rPr>
-          <w:rFonts w:eastAsiaTheme="minorEastAsia" w:cs="Arial"/>
-          <w:sz w:val="24"/>
-          <w:szCs w:val="24"/>
-        </w:rPr>
-        <w:t>earch</w:t>
-      </w:r>
-      <w:r>
-        <w:rPr>
-          <w:rFonts w:eastAsiaTheme="minorEastAsia" w:cs="Arial"/>
-          <w:sz w:val="24"/>
-          <w:szCs w:val="24"/>
-        </w:rPr>
-        <w:t>ing</w:t>
-      </w:r>
-      <w:r>
-        <w:rPr>
-          <w:rFonts w:eastAsiaTheme="minorEastAsia" w:cs="Arial"/>
-          <w:sz w:val="24"/>
-          <w:szCs w:val="24"/>
-        </w:rPr>
-        <w:t xml:space="preserve"> the literature for the diet</w:t>
-      </w:r>
-      <w:r>
-        <w:rPr>
-          <w:rFonts w:eastAsiaTheme="minorEastAsia" w:cs="Arial"/>
-          <w:sz w:val="24"/>
-          <w:szCs w:val="24"/>
-        </w:rPr>
-        <w:t xml:space="preserve">s of the herbivore </w:t>
-      </w:r>
-      <w:r>
-        <w:rPr>
-          <w:rFonts w:eastAsiaTheme="minorEastAsia" w:cs="Arial"/>
-          <w:sz w:val="24"/>
-          <w:szCs w:val="24"/>
-        </w:rPr>
-        <w:t>families</w:t>
-      </w:r>
-      <w:r>
-        <w:rPr>
-          <w:rFonts w:eastAsiaTheme="minorEastAsia" w:cs="Arial"/>
-          <w:sz w:val="24"/>
-          <w:szCs w:val="24"/>
-        </w:rPr>
-        <w:t>/genera</w:t>
-      </w:r>
-      <w:r>
-        <w:rPr>
-          <w:rFonts w:eastAsiaTheme="minorEastAsia" w:cs="Arial"/>
-          <w:sz w:val="24"/>
-          <w:szCs w:val="24"/>
-        </w:rPr>
-        <w:t xml:space="preserve">, </w:t>
-      </w:r>
-      <w:r>
-        <w:rPr>
-          <w:rFonts w:eastAsiaTheme="minorEastAsia" w:cs="Arial"/>
-          <w:sz w:val="24"/>
-          <w:szCs w:val="24"/>
-        </w:rPr>
-        <w:t>and then analyzed</w:t>
-      </w:r>
-      <w:r>
-        <w:rPr>
-          <w:rFonts w:eastAsiaTheme="minorEastAsia" w:cs="Arial"/>
-          <w:sz w:val="24"/>
-          <w:szCs w:val="24"/>
-        </w:rPr>
-        <w:t xml:space="preserve"> their stable isotope signatures</w:t>
-      </w:r>
-      <w:r>
-        <w:rPr>
-          <w:rFonts w:eastAsiaTheme="minorEastAsia" w:cs="Arial"/>
-          <w:sz w:val="24"/>
-          <w:szCs w:val="24"/>
-        </w:rPr>
-        <w:t xml:space="preserve"> to confirm </w:t>
-      </w:r>
-      <w:proofErr w:type="spellStart"/>
-      <w:r>
-        <w:rPr>
-          <w:rFonts w:eastAsiaTheme="minorEastAsia" w:cs="Arial"/>
-          <w:sz w:val="24"/>
-          <w:szCs w:val="24"/>
-        </w:rPr>
-        <w:t>our</w:t>
-      </w:r>
-      <w:proofErr w:type="spellEnd"/>
-      <w:r>
-        <w:rPr>
-          <w:rFonts w:eastAsiaTheme="minorEastAsia" w:cs="Arial"/>
-          <w:sz w:val="24"/>
-          <w:szCs w:val="24"/>
-        </w:rPr>
-        <w:t xml:space="preserve"> assignment</w:t>
-      </w:r>
-      <w:r>
-        <w:rPr>
-          <w:rFonts w:eastAsiaTheme="minorEastAsia" w:cs="Arial"/>
-          <w:sz w:val="24"/>
-          <w:szCs w:val="24"/>
-        </w:rPr>
-        <w:t xml:space="preserve">. </w:t>
-      </w:r>
-      <w:r>
-        <w:rPr>
-          <w:rFonts w:eastAsiaTheme="minorEastAsia" w:cs="Arial"/>
-          <w:sz w:val="24"/>
-          <w:szCs w:val="24"/>
-        </w:rPr>
-        <w:t>R</w:t>
-      </w:r>
-      <w:r>
-        <w:rPr>
-          <w:rFonts w:eastAsiaTheme="minorEastAsia" w:cs="Arial"/>
-          <w:sz w:val="24"/>
-          <w:szCs w:val="24"/>
-        </w:rPr>
-        <w:t xml:space="preserve">ice herbivores and tourist herbivores can be distinguished </w:t>
-      </w:r>
-      <w:r>
-        <w:rPr>
-          <w:rFonts w:eastAsiaTheme="minorEastAsia" w:cs="Arial"/>
-          <w:sz w:val="24"/>
-          <w:szCs w:val="24"/>
-        </w:rPr>
-        <w:t>in</w:t>
-      </w:r>
-      <w:r>
-        <w:rPr>
-          <w:rFonts w:eastAsiaTheme="minorEastAsia" w:cs="Arial"/>
-          <w:sz w:val="24"/>
-          <w:szCs w:val="24"/>
-        </w:rPr>
-        <w:t xml:space="preserve"> an isotope biplot </w:t>
-      </w:r>
-      <w:r>
-        <w:rPr>
-          <w:rFonts w:eastAsiaTheme="minorEastAsia" w:cs="Arial"/>
-          <w:sz w:val="24"/>
-          <w:szCs w:val="24"/>
-        </w:rPr>
-        <w:t>(</w:t>
-      </w:r>
-      <w:r>
-        <w:rPr>
-          <w:rFonts w:eastAsiaTheme="minorEastAsia" w:cs="Arial"/>
-          <w:color w:val="FF0000"/>
-          <w:sz w:val="24"/>
-          <w:szCs w:val="24"/>
-        </w:rPr>
-        <w:t>Figure SX</w:t>
-      </w:r>
-      <w:r>
-        <w:rPr>
-          <w:rFonts w:eastAsiaTheme="minorEastAsia" w:cs="Arial"/>
-          <w:sz w:val="24"/>
-          <w:szCs w:val="24"/>
-        </w:rPr>
-        <w:t xml:space="preserve">) </w:t>
-      </w:r>
-      <w:r>
-        <w:rPr>
-          <w:rFonts w:eastAsiaTheme="minorEastAsia" w:cs="Arial"/>
-          <w:sz w:val="24"/>
-          <w:szCs w:val="24"/>
-        </w:rPr>
-        <w:t>because they feed on plant source</w:t>
-      </w:r>
-      <w:r>
-        <w:rPr>
-          <w:rFonts w:eastAsiaTheme="minorEastAsia" w:cs="Arial"/>
-          <w:sz w:val="24"/>
-          <w:szCs w:val="24"/>
-        </w:rPr>
-        <w:t>s</w:t>
-      </w:r>
-      <w:r>
-        <w:rPr>
-          <w:rFonts w:eastAsiaTheme="minorEastAsia" w:cs="Arial"/>
-          <w:sz w:val="24"/>
-          <w:szCs w:val="24"/>
-        </w:rPr>
-        <w:t xml:space="preserve"> with different isotop</w:t>
-      </w:r>
-      <w:r>
-        <w:rPr>
-          <w:rFonts w:eastAsiaTheme="minorEastAsia" w:cs="Arial"/>
-          <w:sz w:val="24"/>
-          <w:szCs w:val="24"/>
-        </w:rPr>
-        <w:t>e</w:t>
-      </w:r>
-      <w:r>
-        <w:rPr>
-          <w:rFonts w:eastAsiaTheme="minorEastAsia" w:cs="Arial"/>
-          <w:sz w:val="24"/>
-          <w:szCs w:val="24"/>
-        </w:rPr>
-        <w:t xml:space="preserve"> signatures (rice plant is</w:t>
-      </w:r>
-      <w:r>
-        <w:rPr>
-          <w:rFonts w:eastAsiaTheme="minorEastAsia" w:cs="Arial"/>
-          <w:sz w:val="24"/>
-          <w:szCs w:val="24"/>
-        </w:rPr>
-        <w:t xml:space="preserve"> </w:t>
-      </w:r>
-      <w:r>
-        <w:rPr>
-          <w:rFonts w:eastAsiaTheme="minorEastAsia" w:cs="Arial"/>
-          <w:sz w:val="24"/>
-          <w:szCs w:val="24"/>
-        </w:rPr>
-        <w:t>C</w:t>
-      </w:r>
-      <w:r>
-        <w:rPr>
-          <w:rFonts w:eastAsiaTheme="minorEastAsia" w:cs="Arial"/>
-          <w:sz w:val="24"/>
-          <w:szCs w:val="24"/>
-          <w:vertAlign w:val="subscript"/>
-        </w:rPr>
-        <w:t>3</w:t>
-      </w:r>
-      <w:r>
-        <w:rPr>
-          <w:rFonts w:eastAsiaTheme="minorEastAsia" w:cs="Arial"/>
-          <w:sz w:val="24"/>
-          <w:szCs w:val="24"/>
-        </w:rPr>
-        <w:t xml:space="preserve"> </w:t>
-      </w:r>
-      <w:r>
-        <w:rPr>
-          <w:rFonts w:eastAsiaTheme="minorEastAsia" w:cs="Arial"/>
-          <w:sz w:val="24"/>
-          <w:szCs w:val="24"/>
-        </w:rPr>
-        <w:t xml:space="preserve">while the grasses in </w:t>
-      </w:r>
-      <w:r>
-        <w:rPr>
-          <w:rFonts w:eastAsiaTheme="minorEastAsia" w:cs="Arial"/>
-          <w:sz w:val="24"/>
-          <w:szCs w:val="24"/>
-        </w:rPr>
-        <w:t>surrounding vegetation</w:t>
-      </w:r>
-      <w:r>
-        <w:rPr>
-          <w:rFonts w:eastAsiaTheme="minorEastAsia" w:cs="Arial"/>
-          <w:sz w:val="24"/>
-          <w:szCs w:val="24"/>
-        </w:rPr>
-        <w:t xml:space="preserve"> are C</w:t>
-      </w:r>
-      <w:r>
-        <w:rPr>
-          <w:rFonts w:eastAsiaTheme="minorEastAsia" w:cs="Arial"/>
-          <w:sz w:val="24"/>
-          <w:szCs w:val="24"/>
-          <w:vertAlign w:val="subscript"/>
-        </w:rPr>
-        <w:t>4</w:t>
-      </w:r>
-      <w:r>
-        <w:rPr>
-          <w:rFonts w:eastAsiaTheme="minorEastAsia" w:cs="Arial"/>
-          <w:sz w:val="24"/>
-          <w:szCs w:val="24"/>
-        </w:rPr>
-        <w:t>).</w:t>
-      </w:r>
-    </w:p>
-    <w:p>
-      <w:pPr>
-        <w:rPr>
-          <w:rFonts w:cs="Arial"/>
-          <w:bCs/>
-          <w:color w:val="FF0000"/>
-          <w:sz w:val="24"/>
-          <w:szCs w:val="24"/>
-        </w:rPr>
-      </w:pPr>
-    </w:p>
-    <w:p>
-      <w:pPr>
-        <w:rPr>
-          <w:rFonts w:cs="Arial"/>
-          <w:bCs/>
-          <w:sz w:val="24"/>
-          <w:szCs w:val="24"/>
-        </w:rPr>
-      </w:pPr>
-      <w:r>
-        <w:rPr>
-          <w:rFonts w:cs="Arial"/>
-          <w:b/>
-          <w:sz w:val="24"/>
-          <w:szCs w:val="24"/>
-          <w:u w:val="single"/>
-        </w:rPr>
-        <w:t xml:space="preserve">Comment </w:t>
-      </w:r>
-      <w:r>
-        <w:rPr>
-          <w:rFonts w:cs="Arial"/>
-          <w:b/>
-          <w:sz w:val="24"/>
-          <w:szCs w:val="24"/>
-          <w:u w:val="single"/>
-        </w:rPr>
-        <w:t>24</w:t>
-      </w:r>
-      <w:r>
-        <w:rPr>
-          <w:rFonts w:cs="Arial"/>
-          <w:b/>
-          <w:sz w:val="24"/>
-          <w:szCs w:val="24"/>
-        </w:rPr>
-        <w:t xml:space="preserve"> </w:t>
-      </w:r>
-      <w:r>
-        <w:rPr>
-          <w:rFonts w:cs="Arial"/>
-          <w:bCs/>
-          <w:sz w:val="24"/>
-          <w:szCs w:val="24"/>
-        </w:rPr>
-        <w:t>&gt;</w:t>
-      </w:r>
-      <w:r>
-        <w:rPr>
-          <w:rFonts w:cs="Arial"/>
-          <w:bCs/>
-          <w:sz w:val="24"/>
-          <w:szCs w:val="24"/>
-        </w:rPr>
-        <w:t xml:space="preserve"> L. 163: Instead of tourist herbivore, replace it with “alternative prey.”</w:t>
-      </w:r>
-    </w:p>
-    <w:p>
-      <w:pPr>
-        <w:rPr>
-          <w:rFonts w:eastAsiaTheme="minorEastAsia" w:cs="Arial"/>
-          <w:sz w:val="24"/>
-          <w:szCs w:val="24"/>
-        </w:rPr>
-      </w:pPr>
-      <w:r>
-        <w:rPr>
-          <w:rFonts w:eastAsiaTheme="minorEastAsia" w:cs="Arial"/>
-          <w:b/>
-          <w:sz w:val="24"/>
-          <w:szCs w:val="24"/>
-          <w:u w:val="single"/>
-        </w:rPr>
-        <w:t xml:space="preserve">Response </w:t>
-      </w:r>
-      <w:r>
-        <w:rPr>
-          <w:rFonts w:eastAsiaTheme="minorEastAsia" w:cs="Arial"/>
-          <w:b/>
-          <w:sz w:val="24"/>
-          <w:szCs w:val="24"/>
-          <w:u w:val="single"/>
-        </w:rPr>
-        <w:t>24</w:t>
-      </w:r>
-      <w:r>
-        <w:rPr>
-          <w:rFonts w:eastAsiaTheme="minorEastAsia" w:cs="Arial"/>
-          <w:b/>
-          <w:sz w:val="24"/>
-          <w:szCs w:val="24"/>
-        </w:rPr>
-        <w:t xml:space="preserve"> </w:t>
-      </w:r>
-      <w:r>
-        <w:rPr>
-          <w:rFonts w:eastAsiaTheme="minorEastAsia" w:cs="Arial"/>
-          <w:sz w:val="24"/>
-          <w:szCs w:val="24"/>
-        </w:rPr>
-        <w:t xml:space="preserve">&gt; </w:t>
-      </w:r>
-      <w:r>
-        <w:rPr>
-          <w:rFonts w:eastAsiaTheme="minorEastAsia" w:cs="Arial"/>
-          <w:sz w:val="24"/>
-          <w:szCs w:val="24"/>
-        </w:rPr>
-        <w:t>Thanks for the suggestion. We feel that</w:t>
-      </w:r>
-      <w:r>
-        <w:rPr>
-          <w:rFonts w:eastAsiaTheme="minorEastAsia" w:cs="Arial"/>
-          <w:sz w:val="24"/>
-          <w:szCs w:val="24"/>
-        </w:rPr>
-        <w:t xml:space="preserve"> using</w:t>
-      </w:r>
-      <w:r>
-        <w:rPr>
-          <w:rFonts w:eastAsiaTheme="minorEastAsia" w:cs="Arial"/>
-          <w:sz w:val="24"/>
-          <w:szCs w:val="24"/>
-        </w:rPr>
-        <w:t xml:space="preserve"> </w:t>
-      </w:r>
-      <w:r>
-        <w:rPr>
-          <w:rFonts w:eastAsiaTheme="minorEastAsia" w:cs="Arial"/>
-          <w:sz w:val="24"/>
-          <w:szCs w:val="24"/>
-        </w:rPr>
-        <w:t>“</w:t>
-      </w:r>
-      <w:r>
-        <w:rPr>
-          <w:rFonts w:cs="Arial"/>
-          <w:bCs/>
-          <w:sz w:val="24"/>
-          <w:szCs w:val="24"/>
-        </w:rPr>
-        <w:t>tourist herbivore</w:t>
-      </w:r>
-      <w:r>
-        <w:rPr>
-          <w:rFonts w:cs="Arial"/>
-          <w:bCs/>
-          <w:sz w:val="24"/>
-          <w:szCs w:val="24"/>
-        </w:rPr>
-        <w:t>” in this study</w:t>
-      </w:r>
-      <w:r>
-        <w:rPr>
-          <w:rFonts w:cs="Arial"/>
-          <w:bCs/>
-          <w:sz w:val="24"/>
-          <w:szCs w:val="24"/>
-        </w:rPr>
-        <w:t xml:space="preserve"> is appropriate for two reasons</w:t>
-      </w:r>
-      <w:r>
-        <w:rPr>
-          <w:rFonts w:cs="Arial"/>
-          <w:bCs/>
-          <w:sz w:val="24"/>
-          <w:szCs w:val="24"/>
-        </w:rPr>
-        <w:t>. (1)</w:t>
-      </w:r>
-      <w:r>
-        <w:rPr>
-          <w:rFonts w:cs="Arial"/>
-          <w:bCs/>
-          <w:sz w:val="24"/>
-          <w:szCs w:val="24"/>
-        </w:rPr>
-        <w:t xml:space="preserve"> </w:t>
-      </w:r>
-      <w:r>
-        <w:rPr>
           <w:rFonts w:cs="Arial"/>
           <w:bCs/>
           <w:sz w:val="24"/>
@@ -11407,55 +11508,7 @@
           <w:sz w:val="24"/>
           <w:szCs w:val="24"/>
         </w:rPr>
-        <w:t xml:space="preserve"> (“</w:t>
-      </w:r>
-      <w:r>
-        <w:rPr>
-          <w:rFonts w:eastAsiaTheme="minorEastAsia" w:cs="Arial"/>
-          <w:sz w:val="24"/>
-          <w:szCs w:val="24"/>
-        </w:rPr>
-        <w:t>tourist herbivore</w:t>
-      </w:r>
-      <w:r>
-        <w:rPr>
-          <w:rFonts w:eastAsiaTheme="minorEastAsia" w:cs="Arial"/>
-          <w:sz w:val="24"/>
-          <w:szCs w:val="24"/>
-        </w:rPr>
-        <w:t>”</w:t>
-      </w:r>
-      <w:r>
-        <w:rPr>
-          <w:rFonts w:eastAsiaTheme="minorEastAsia" w:cs="Arial"/>
-          <w:sz w:val="24"/>
-          <w:szCs w:val="24"/>
-        </w:rPr>
-        <w:t xml:space="preserve"> and </w:t>
-      </w:r>
-      <w:r>
-        <w:rPr>
-          <w:rFonts w:eastAsiaTheme="minorEastAsia" w:cs="Arial"/>
-          <w:sz w:val="24"/>
-          <w:szCs w:val="24"/>
-        </w:rPr>
-        <w:t>“</w:t>
-      </w:r>
-      <w:r>
-        <w:rPr>
-          <w:rFonts w:eastAsiaTheme="minorEastAsia" w:cs="Arial"/>
-          <w:sz w:val="24"/>
-          <w:szCs w:val="24"/>
-        </w:rPr>
-        <w:t>detritivore</w:t>
-      </w:r>
-      <w:r>
-        <w:rPr>
-          <w:rFonts w:eastAsiaTheme="minorEastAsia" w:cs="Arial"/>
-          <w:sz w:val="24"/>
-          <w:szCs w:val="24"/>
-        </w:rPr>
-        <w:t xml:space="preserve">”) </w:t>
+        <w:t xml:space="preserve"> (“tourist herbivore” and “detritivore”) </w:t>
       </w:r>
       <w:r>
         <w:rPr>
@@ -11657,145 +11710,7 @@
           <w:sz w:val="24"/>
           <w:szCs w:val="24"/>
         </w:rPr>
-        <w:t xml:space="preserve">Stable isotope mixing models are models that </w:t>
-      </w:r>
-      <w:r>
-        <w:rPr>
-          <w:rFonts w:eastAsiaTheme="minorEastAsia" w:cs="Arial"/>
-          <w:sz w:val="24"/>
-          <w:szCs w:val="24"/>
-        </w:rPr>
-        <w:t xml:space="preserve">estimate the diet of </w:t>
-      </w:r>
-      <w:proofErr w:type="spellStart"/>
-      <w:r>
-        <w:rPr>
-          <w:rFonts w:eastAsiaTheme="minorEastAsia" w:cs="Arial"/>
-          <w:sz w:val="24"/>
-          <w:szCs w:val="24"/>
-        </w:rPr>
-        <w:t>a</w:t>
-      </w:r>
-      <w:proofErr w:type="spellEnd"/>
-      <w:r>
-        <w:rPr>
-          <w:rFonts w:eastAsiaTheme="minorEastAsia" w:cs="Arial"/>
-          <w:sz w:val="24"/>
-          <w:szCs w:val="24"/>
-        </w:rPr>
-        <w:t xml:space="preserve"> consumer</w:t>
-      </w:r>
-      <w:r>
-        <w:rPr>
-          <w:rFonts w:eastAsiaTheme="minorEastAsia" w:cs="Arial"/>
-          <w:sz w:val="24"/>
-          <w:szCs w:val="24"/>
-        </w:rPr>
-        <w:t xml:space="preserve"> individual</w:t>
-      </w:r>
-      <w:r>
-        <w:rPr>
-          <w:rFonts w:eastAsiaTheme="minorEastAsia" w:cs="Arial"/>
-          <w:sz w:val="24"/>
-          <w:szCs w:val="24"/>
-        </w:rPr>
-        <w:t xml:space="preserve"> (</w:t>
-      </w:r>
-      <w:r>
-        <w:rPr>
-          <w:rFonts w:eastAsiaTheme="minorEastAsia" w:cs="Arial"/>
-          <w:sz w:val="24"/>
-          <w:szCs w:val="24"/>
-        </w:rPr>
-        <w:t>or a group of</w:t>
-      </w:r>
-      <w:r>
-        <w:rPr>
-          <w:rFonts w:eastAsiaTheme="minorEastAsia" w:cs="Arial"/>
-          <w:sz w:val="24"/>
-          <w:szCs w:val="24"/>
-        </w:rPr>
-        <w:t xml:space="preserve"> consumer</w:t>
-      </w:r>
-      <w:r>
-        <w:rPr>
-          <w:rFonts w:eastAsiaTheme="minorEastAsia" w:cs="Arial"/>
-          <w:sz w:val="24"/>
-          <w:szCs w:val="24"/>
-        </w:rPr>
-        <w:t xml:space="preserve"> individuals</w:t>
-      </w:r>
-      <w:r>
-        <w:rPr>
-          <w:rFonts w:eastAsiaTheme="minorEastAsia" w:cs="Arial"/>
-          <w:sz w:val="24"/>
-          <w:szCs w:val="24"/>
-        </w:rPr>
-        <w:t>)</w:t>
-      </w:r>
-      <w:r>
-        <w:rPr>
-          <w:rFonts w:eastAsiaTheme="minorEastAsia" w:cs="Arial"/>
-          <w:sz w:val="24"/>
-          <w:szCs w:val="24"/>
-        </w:rPr>
-        <w:t xml:space="preserve"> </w:t>
-      </w:r>
-      <w:r>
-        <w:rPr>
-          <w:rFonts w:eastAsiaTheme="minorEastAsia" w:cs="Arial"/>
-          <w:sz w:val="24"/>
-          <w:szCs w:val="24"/>
-        </w:rPr>
-        <w:t>based on</w:t>
-      </w:r>
-      <w:r>
-        <w:rPr>
-          <w:rFonts w:eastAsiaTheme="minorEastAsia" w:cs="Arial"/>
-          <w:sz w:val="24"/>
-          <w:szCs w:val="24"/>
-        </w:rPr>
-        <w:t xml:space="preserve"> the isotop</w:t>
-      </w:r>
-      <w:r>
-        <w:rPr>
-          <w:rFonts w:eastAsiaTheme="minorEastAsia" w:cs="Arial"/>
-          <w:sz w:val="24"/>
-          <w:szCs w:val="24"/>
-        </w:rPr>
-        <w:t xml:space="preserve">e signatures </w:t>
-      </w:r>
-      <w:r>
-        <w:rPr>
-          <w:rFonts w:eastAsiaTheme="minorEastAsia" w:cs="Arial"/>
-          <w:sz w:val="24"/>
-          <w:szCs w:val="24"/>
-        </w:rPr>
-        <w:t>of</w:t>
-      </w:r>
-      <w:r>
-        <w:rPr>
-          <w:rFonts w:eastAsiaTheme="minorEastAsia" w:cs="Arial"/>
-          <w:sz w:val="24"/>
-          <w:szCs w:val="24"/>
-        </w:rPr>
-        <w:t xml:space="preserve"> their </w:t>
-      </w:r>
-      <w:r>
-        <w:rPr>
-          <w:rFonts w:eastAsiaTheme="minorEastAsia" w:cs="Arial"/>
-          <w:sz w:val="24"/>
-          <w:szCs w:val="24"/>
-        </w:rPr>
-        <w:t>tissues and food sources</w:t>
-      </w:r>
-      <w:r>
-        <w:rPr>
-          <w:rFonts w:eastAsiaTheme="minorEastAsia" w:cs="Arial"/>
-          <w:sz w:val="24"/>
-          <w:szCs w:val="24"/>
-        </w:rPr>
-        <w:t xml:space="preserve"> (Parnell et al. 2013). They should not be </w:t>
+        <w:t xml:space="preserve">Stable isotope mixing models are models that estimate the diet of a consumer individual (or a group of consumer individuals) based on the isotope signatures of their tissues and food sources (Parnell et al. 2013). They should not be </w:t>
       </w:r>
       <w:r>
         <w:rPr>
@@ -12252,16 +12167,7 @@
           <w:sz w:val="24"/>
           <w:szCs w:val="24"/>
         </w:rPr>
-        <w:t>Moore &amp; Semmens 2008</w:t>
-      </w:r>
-      <w:r>
-        <w:rPr>
-          <w:rFonts w:cs="Arial"/>
-          <w:bCs/>
-          <w:sz w:val="24"/>
-          <w:szCs w:val="24"/>
-        </w:rPr>
-        <w:t xml:space="preserve">, </w:t>
+        <w:t xml:space="preserve">Moore &amp; Semmens 2008, </w:t>
       </w:r>
       <w:r>
         <w:rPr>
@@ -12923,169 +12829,7 @@
           <w:sz w:val="24"/>
           <w:szCs w:val="24"/>
         </w:rPr>
-        <w:t>A t</w:t>
-      </w:r>
-      <w:r>
-        <w:rPr>
-          <w:rFonts w:cs="Arial"/>
-          <w:bCs/>
-          <w:sz w:val="24"/>
-          <w:szCs w:val="24"/>
-        </w:rPr>
-        <w:t xml:space="preserve">rophic </w:t>
-      </w:r>
-      <w:r>
-        <w:rPr>
-          <w:rFonts w:cs="Arial"/>
-          <w:bCs/>
-          <w:sz w:val="24"/>
-          <w:szCs w:val="24"/>
-        </w:rPr>
-        <w:t>d</w:t>
-      </w:r>
-      <w:r>
-        <w:rPr>
-          <w:rFonts w:cs="Arial"/>
-          <w:bCs/>
-          <w:sz w:val="24"/>
-          <w:szCs w:val="24"/>
-        </w:rPr>
-        <w:t xml:space="preserve">iscrimination </w:t>
-      </w:r>
-      <w:r>
-        <w:rPr>
-          <w:rFonts w:cs="Arial"/>
-          <w:bCs/>
-          <w:sz w:val="24"/>
-          <w:szCs w:val="24"/>
-        </w:rPr>
-        <w:t>f</w:t>
-      </w:r>
-      <w:r>
-        <w:rPr>
-          <w:rFonts w:cs="Arial"/>
-          <w:bCs/>
-          <w:sz w:val="24"/>
-          <w:szCs w:val="24"/>
-        </w:rPr>
-        <w:t xml:space="preserve">actor (TDF ∆) </w:t>
-      </w:r>
-      <w:r>
-        <w:rPr>
-          <w:rFonts w:cs="Arial"/>
-          <w:bCs/>
-          <w:sz w:val="24"/>
-          <w:szCs w:val="24"/>
-        </w:rPr>
-        <w:t xml:space="preserve">is </w:t>
-      </w:r>
-      <w:r>
-        <w:rPr>
-          <w:rFonts w:cs="Arial"/>
-          <w:bCs/>
-          <w:sz w:val="24"/>
-          <w:szCs w:val="24"/>
-        </w:rPr>
-        <w:t xml:space="preserve">defined as the difference in isotopic values between </w:t>
-      </w:r>
-      <w:r>
-        <w:rPr>
-          <w:rFonts w:cs="Arial"/>
-          <w:bCs/>
-          <w:sz w:val="24"/>
-          <w:szCs w:val="24"/>
-        </w:rPr>
-        <w:t>the prey</w:t>
-      </w:r>
-      <w:r>
-        <w:rPr>
-          <w:rFonts w:cs="Arial"/>
-          <w:bCs/>
-          <w:sz w:val="24"/>
-          <w:szCs w:val="24"/>
-        </w:rPr>
-        <w:t xml:space="preserve"> source and </w:t>
-      </w:r>
-      <w:r>
-        <w:rPr>
-          <w:rFonts w:cs="Arial"/>
-          <w:bCs/>
-          <w:sz w:val="24"/>
-          <w:szCs w:val="24"/>
-        </w:rPr>
-        <w:t xml:space="preserve">the </w:t>
-      </w:r>
-      <w:r>
-        <w:rPr>
-          <w:rFonts w:cs="Arial"/>
-          <w:bCs/>
-          <w:sz w:val="24"/>
-          <w:szCs w:val="24"/>
-        </w:rPr>
-        <w:t>consumer</w:t>
-      </w:r>
-      <w:r>
-        <w:rPr>
-          <w:rFonts w:cs="Arial"/>
-          <w:bCs/>
-          <w:sz w:val="24"/>
-          <w:szCs w:val="24"/>
-        </w:rPr>
-        <w:t xml:space="preserve">. This isotopic difference arises from </w:t>
-      </w:r>
-      <w:r>
-        <w:rPr>
-          <w:rFonts w:cs="Arial"/>
-          <w:bCs/>
-          <w:sz w:val="24"/>
-          <w:szCs w:val="24"/>
-        </w:rPr>
-        <w:t>fractionation</w:t>
-      </w:r>
-      <w:r>
-        <w:rPr>
-          <w:rFonts w:cs="Arial"/>
-          <w:bCs/>
-          <w:sz w:val="24"/>
-          <w:szCs w:val="24"/>
-        </w:rPr>
-        <w:t>,</w:t>
-      </w:r>
-      <w:r>
-        <w:rPr>
-          <w:rFonts w:cs="Arial"/>
-          <w:bCs/>
-          <w:sz w:val="24"/>
-          <w:szCs w:val="24"/>
-        </w:rPr>
-        <w:t xml:space="preserve"> the preferential </w:t>
-      </w:r>
-      <w:r>
-        <w:rPr>
-          <w:rFonts w:cs="Arial"/>
-          <w:bCs/>
-          <w:sz w:val="24"/>
-          <w:szCs w:val="24"/>
-        </w:rPr>
-        <w:t>utilization</w:t>
-      </w:r>
-      <w:r>
-        <w:rPr>
-          <w:rFonts w:cs="Arial"/>
-          <w:bCs/>
-          <w:sz w:val="24"/>
-          <w:szCs w:val="24"/>
-        </w:rPr>
-        <w:t xml:space="preserve"> of lighter over heavier isotopes of an element</w:t>
-      </w:r>
-      <w:r>
-        <w:rPr>
-          <w:rFonts w:cs="Arial"/>
-          <w:bCs/>
-          <w:sz w:val="24"/>
-          <w:szCs w:val="24"/>
-        </w:rPr>
-        <w:t xml:space="preserve"> in organism</w:t>
+        <w:t>A trophic discrimination factor (TDF ∆) is defined as the difference in isotopic values between the prey source and the consumer. This isotopic difference arises from fractionation, the preferential utilization of lighter over heavier isotopes of an element in organism</w:t>
       </w:r>
       <w:r>
         <w:rPr>
@@ -13103,16 +12847,7 @@
           <w:sz w:val="24"/>
           <w:szCs w:val="24"/>
         </w:rPr>
-        <w:t xml:space="preserve"> tissues, leading to increasing </w:t>
-      </w:r>
-      <w:r>
-        <w:rPr>
-          <w:rFonts w:cs="Arial"/>
-          <w:bCs/>
-          <w:sz w:val="24"/>
-          <w:szCs w:val="24"/>
-        </w:rPr>
-        <w:t>δ</w:t>
+        <w:t xml:space="preserve"> tissues, leading to increasing δ</w:t>
       </w:r>
       <w:r>
         <w:rPr>
@@ -13131,16 +12866,7 @@
           <w:sz w:val="24"/>
           <w:szCs w:val="24"/>
         </w:rPr>
-        <w:t xml:space="preserve">C and </w:t>
-      </w:r>
-      <w:r>
-        <w:rPr>
-          <w:rFonts w:cs="Arial"/>
-          <w:bCs/>
-          <w:sz w:val="24"/>
-          <w:szCs w:val="24"/>
-        </w:rPr>
-        <w:t>δ</w:t>
+        <w:t>C and δ</w:t>
       </w:r>
       <w:r>
         <w:rPr>
@@ -13159,16 +12885,7 @@
           <w:sz w:val="24"/>
           <w:szCs w:val="24"/>
         </w:rPr>
-        <w:t>N</w:t>
-      </w:r>
-      <w:r>
-        <w:rPr>
-          <w:rFonts w:cs="Arial"/>
-          <w:bCs/>
-          <w:sz w:val="24"/>
-          <w:szCs w:val="24"/>
-        </w:rPr>
-        <w:t xml:space="preserve"> values </w:t>
+        <w:t xml:space="preserve">N values </w:t>
       </w:r>
       <w:r>
         <w:rPr>
@@ -13204,25 +12921,7 @@
           <w:sz w:val="24"/>
           <w:szCs w:val="24"/>
         </w:rPr>
-        <w:t>ixing models require TDF</w:t>
-      </w:r>
-      <w:r>
-        <w:rPr>
-          <w:rFonts w:cs="Arial"/>
-          <w:bCs/>
-          <w:sz w:val="24"/>
-          <w:szCs w:val="24"/>
-        </w:rPr>
-        <w:t>s</w:t>
-      </w:r>
-      <w:r>
-        <w:rPr>
-          <w:rFonts w:cs="Arial"/>
-          <w:bCs/>
-          <w:sz w:val="24"/>
-          <w:szCs w:val="24"/>
-        </w:rPr>
-        <w:t xml:space="preserve"> to adequately account for </w:t>
+        <w:t xml:space="preserve">ixing models require TDFs to adequately account for </w:t>
       </w:r>
       <w:r>
         <w:rPr>
@@ -13249,16 +12948,7 @@
           <w:sz w:val="24"/>
           <w:szCs w:val="24"/>
         </w:rPr>
-        <w:t xml:space="preserve"> </w:t>
-      </w:r>
-      <w:r>
-        <w:rPr>
-          <w:rFonts w:cs="Arial"/>
-          <w:bCs/>
-          <w:sz w:val="24"/>
-          <w:szCs w:val="24"/>
-        </w:rPr>
-        <w:t>δ</w:t>
+        <w:t xml:space="preserve"> δ</w:t>
       </w:r>
       <w:r>
         <w:rPr>
@@ -13694,15 +13384,7 @@
           <w:sz w:val="24"/>
           <w:szCs w:val="24"/>
         </w:rPr>
-        <w:t>We appreciate the suggestion</w:t>
-      </w:r>
-      <w:r>
-        <w:rPr>
-          <w:rFonts w:eastAsiaTheme="minorEastAsia" w:cs="Arial"/>
-          <w:sz w:val="24"/>
-          <w:szCs w:val="24"/>
-        </w:rPr>
-        <w:t>s for model fitting. First, w</w:t>
+        <w:t>We appreciate the suggestions for model fitting. First, w</w:t>
       </w:r>
       <w:r>
         <w:rPr>
@@ -14006,15 +13688,13 @@
       <w:pPr>
         <w:rPr>
           <w:rFonts w:eastAsiaTheme="minorEastAsia" w:cs="Arial"/>
-          <w:color w:val="FF0000"/>
-          <w:sz w:val="24"/>
-          <w:szCs w:val="24"/>
-        </w:rPr>
-      </w:pPr>
-      <w:r>
-        <w:rPr>
-          <w:rFonts w:eastAsiaTheme="minorEastAsia" w:cs="Arial"/>
-          <w:color w:val="FF0000"/>
+          <w:sz w:val="24"/>
+          <w:szCs w:val="24"/>
+        </w:rPr>
+      </w:pPr>
+      <w:r>
+        <w:rPr>
+          <w:rFonts w:eastAsiaTheme="minorEastAsia" w:cs="Arial"/>
           <w:sz w:val="24"/>
           <w:szCs w:val="24"/>
         </w:rPr>
@@ -14023,7 +13703,6 @@
       <w:r>
         <w:rPr>
           <w:rFonts w:eastAsiaTheme="minorEastAsia" w:cs="Arial"/>
-          <w:color w:val="FF0000"/>
           <w:sz w:val="24"/>
           <w:szCs w:val="24"/>
         </w:rPr>
@@ -14032,7 +13711,6 @@
       <w:r>
         <w:rPr>
           <w:rFonts w:eastAsiaTheme="minorEastAsia" w:cs="Arial"/>
-          <w:color w:val="FF0000"/>
           <w:sz w:val="24"/>
           <w:szCs w:val="24"/>
         </w:rPr>
@@ -14041,7 +13719,6 @@
       <w:r>
         <w:rPr>
           <w:rFonts w:eastAsiaTheme="minorEastAsia" w:cs="Arial"/>
-          <w:color w:val="FF0000"/>
           <w:sz w:val="24"/>
           <w:szCs w:val="24"/>
         </w:rPr>
@@ -14050,7 +13727,6 @@
       <w:r>
         <w:rPr>
           <w:rFonts w:eastAsiaTheme="minorEastAsia" w:cs="Arial"/>
-          <w:color w:val="FF0000"/>
           <w:sz w:val="24"/>
           <w:szCs w:val="24"/>
         </w:rPr>
@@ -14059,7 +13735,6 @@
       <w:r>
         <w:rPr>
           <w:rFonts w:eastAsiaTheme="minorEastAsia" w:cs="Arial"/>
-          <w:color w:val="FF0000"/>
           <w:sz w:val="24"/>
           <w:szCs w:val="24"/>
         </w:rPr>
@@ -14068,43 +13743,22 @@
       <w:r>
         <w:rPr>
           <w:rFonts w:eastAsiaTheme="minorEastAsia" w:cs="Arial"/>
-          <w:color w:val="FF0000"/>
-          <w:sz w:val="24"/>
-          <w:szCs w:val="24"/>
-        </w:rPr>
-        <w:t xml:space="preserve">The results suggest that </w:t>
-      </w:r>
-      <w:r>
-        <w:rPr>
-          <w:rFonts w:eastAsiaTheme="minorEastAsia" w:cs="Arial"/>
-          <w:color w:val="FF0000"/>
-          <w:sz w:val="24"/>
-          <w:szCs w:val="24"/>
-        </w:rPr>
-        <w:t>XXX</w:t>
-      </w:r>
-      <w:r>
-        <w:rPr>
-          <w:rFonts w:eastAsiaTheme="minorEastAsia" w:cs="Arial"/>
-          <w:color w:val="FF0000"/>
-          <w:sz w:val="24"/>
-          <w:szCs w:val="24"/>
-        </w:rPr>
-        <w:t>.</w:t>
-      </w:r>
-      <w:r>
-        <w:rPr>
-          <w:rFonts w:eastAsiaTheme="minorEastAsia" w:cs="Arial"/>
-          <w:color w:val="FF0000"/>
-          <w:sz w:val="24"/>
-          <w:szCs w:val="24"/>
-        </w:rPr>
-        <w:t xml:space="preserve"> </w:t>
-      </w:r>
-      <w:r>
-        <w:rPr>
-          <w:rFonts w:eastAsiaTheme="minorEastAsia" w:cs="Arial"/>
-          <w:color w:val="FF0000"/>
+          <w:sz w:val="24"/>
+          <w:szCs w:val="24"/>
+        </w:rPr>
+        <w:t>The results suggest that</w:t>
+      </w:r>
+      <w:r>
+        <w:rPr>
+          <w:rFonts w:eastAsiaTheme="minorEastAsia" w:cs="Arial"/>
+          <w:sz w:val="24"/>
+          <w:szCs w:val="24"/>
+        </w:rPr>
+        <w:t xml:space="preserve"> predator abundance did not have a significant impact on pest consumption by predators. </w:t>
+      </w:r>
+      <w:r>
+        <w:rPr>
+          <w:rFonts w:eastAsiaTheme="minorEastAsia" w:cs="Arial"/>
           <w:sz w:val="24"/>
           <w:szCs w:val="24"/>
         </w:rPr>
@@ -14113,20 +13767,66 @@
       <w:r>
         <w:rPr>
           <w:rFonts w:eastAsiaTheme="minorEastAsia" w:cs="Arial"/>
-          <w:color w:val="FF0000"/>
-          <w:sz w:val="24"/>
-          <w:szCs w:val="24"/>
-        </w:rPr>
-        <w:t>nce our main objective was to examine the effect of prey abundance rather than predator abundance on pest consumption by predators, we d</w:t>
-      </w:r>
-      <w:r>
-        <w:rPr>
-          <w:rFonts w:eastAsiaTheme="minorEastAsia" w:cs="Arial"/>
-          <w:color w:val="FF0000"/>
-          <w:sz w:val="24"/>
-          <w:szCs w:val="24"/>
-        </w:rPr>
-        <w:t>ecided not to change the model structure in our original analysis.</w:t>
+          <w:sz w:val="24"/>
+          <w:szCs w:val="24"/>
+        </w:rPr>
+        <w:t xml:space="preserve">nce our main objective was to examine the effect of prey abundance </w:t>
+      </w:r>
+      <w:r>
+        <w:rPr>
+          <w:rFonts w:eastAsiaTheme="minorEastAsia" w:cs="Arial"/>
+          <w:sz w:val="24"/>
+          <w:szCs w:val="24"/>
+        </w:rPr>
+        <w:t>(</w:t>
+      </w:r>
+      <w:r>
+        <w:rPr>
+          <w:rFonts w:eastAsiaTheme="minorEastAsia" w:cs="Arial"/>
+          <w:sz w:val="24"/>
+          <w:szCs w:val="24"/>
+        </w:rPr>
+        <w:t>rather than predator abundance</w:t>
+      </w:r>
+      <w:r>
+        <w:rPr>
+          <w:rFonts w:eastAsiaTheme="minorEastAsia" w:cs="Arial"/>
+          <w:sz w:val="24"/>
+          <w:szCs w:val="24"/>
+        </w:rPr>
+        <w:t>)</w:t>
+      </w:r>
+      <w:r>
+        <w:rPr>
+          <w:rFonts w:eastAsiaTheme="minorEastAsia" w:cs="Arial"/>
+          <w:sz w:val="24"/>
+          <w:szCs w:val="24"/>
+        </w:rPr>
+        <w:t xml:space="preserve"> on pest consumption by predators, we d</w:t>
+      </w:r>
+      <w:r>
+        <w:rPr>
+          <w:rFonts w:eastAsiaTheme="minorEastAsia" w:cs="Arial"/>
+          <w:sz w:val="24"/>
+          <w:szCs w:val="24"/>
+        </w:rPr>
+        <w:t xml:space="preserve">ecided not to </w:t>
+      </w:r>
+      <w:r>
+        <w:rPr>
+          <w:rFonts w:eastAsiaTheme="minorEastAsia" w:cs="Arial"/>
+          <w:sz w:val="24"/>
+          <w:szCs w:val="24"/>
+        </w:rPr>
+        <w:t>alter</w:t>
+      </w:r>
+      <w:r>
+        <w:rPr>
+          <w:rFonts w:eastAsiaTheme="minorEastAsia" w:cs="Arial"/>
+          <w:sz w:val="24"/>
+          <w:szCs w:val="24"/>
+        </w:rPr>
+        <w:t xml:space="preserve"> the model structure in our original analysis.</w:t>
       </w:r>
     </w:p>
     <w:tbl>
@@ -14155,7 +13855,6 @@
               <w:rPr>
                 <w:rFonts w:cs="Arial"/>
                 <w:bCs/>
-                <w:color w:val="FF0000"/>
                 <w:sz w:val="24"/>
                 <w:szCs w:val="24"/>
               </w:rPr>
@@ -14173,7 +13872,6 @@
               <w:rPr>
                 <w:rFonts w:cs="Arial"/>
                 <w:bCs/>
-                <w:color w:val="FF0000"/>
                 <w:sz w:val="24"/>
                 <w:szCs w:val="24"/>
               </w:rPr>
@@ -14182,7 +13880,6 @@
               <w:rPr>
                 <w:rFonts w:cs="Arial"/>
                 <w:bCs/>
-                <w:color w:val="FF0000"/>
                 <w:sz w:val="24"/>
                 <w:szCs w:val="24"/>
               </w:rPr>
@@ -14206,7 +13903,6 @@
               <w:rPr>
                 <w:rFonts w:cs="Arial"/>
                 <w:bCs/>
-                <w:color w:val="FF0000"/>
                 <w:sz w:val="24"/>
                 <w:szCs w:val="24"/>
               </w:rPr>
@@ -14215,7 +13911,6 @@
               <w:rPr>
                 <w:rFonts w:cs="Arial"/>
                 <w:bCs/>
-                <w:color w:val="FF0000"/>
                 <w:sz w:val="24"/>
                 <w:szCs w:val="24"/>
               </w:rPr>
@@ -14234,7 +13929,6 @@
               <w:rPr>
                 <w:rFonts w:cs="Arial"/>
                 <w:bCs/>
-                <w:color w:val="FF0000"/>
                 <w:sz w:val="24"/>
                 <w:szCs w:val="24"/>
               </w:rPr>
@@ -14245,7 +13939,6 @@
                 <w:bCs/>
                 <w:i/>
                 <w:iCs/>
-                <w:color w:val="FF0000"/>
                 <w:sz w:val="24"/>
                 <w:szCs w:val="24"/>
               </w:rPr>
@@ -14255,11 +13948,82 @@
               <w:rPr>
                 <w:rFonts w:cs="Arial"/>
                 <w:bCs/>
-                <w:color w:val="FF0000"/>
                 <w:sz w:val="24"/>
                 <w:szCs w:val="24"/>
               </w:rPr>
-              <w:t>(±SE) = –0.23 (±0.35)</w:t>
+              <w:t>(±</w:t>
+            </w:r>
+            <w:r>
+              <w:rPr>
+                <w:rFonts w:cs="Arial"/>
+                <w:bCs/>
+                <w:sz w:val="24"/>
+                <w:szCs w:val="24"/>
+              </w:rPr>
+              <w:t xml:space="preserve"> </w:t>
+            </w:r>
+            <w:r>
+              <w:rPr>
+                <w:rFonts w:cs="Arial"/>
+                <w:bCs/>
+                <w:sz w:val="24"/>
+                <w:szCs w:val="24"/>
+              </w:rPr>
+              <w:t>SE) = –0.</w:t>
+            </w:r>
+            <w:r>
+              <w:rPr>
+                <w:rFonts w:cs="Arial"/>
+                <w:bCs/>
+                <w:sz w:val="24"/>
+                <w:szCs w:val="24"/>
+              </w:rPr>
+              <w:t>009</w:t>
+            </w:r>
+            <w:r>
+              <w:rPr>
+                <w:rFonts w:cs="Arial"/>
+                <w:bCs/>
+                <w:sz w:val="24"/>
+                <w:szCs w:val="24"/>
+              </w:rPr>
+              <w:t xml:space="preserve"> (±</w:t>
+            </w:r>
+            <w:r>
+              <w:rPr>
+                <w:rFonts w:cs="Arial"/>
+                <w:bCs/>
+                <w:sz w:val="24"/>
+                <w:szCs w:val="24"/>
+              </w:rPr>
+              <w:t xml:space="preserve"> </w:t>
+            </w:r>
+            <w:r>
+              <w:rPr>
+                <w:rFonts w:cs="Arial"/>
+                <w:bCs/>
+                <w:sz w:val="24"/>
+                <w:szCs w:val="24"/>
+              </w:rPr>
+              <w:t>0.</w:t>
+            </w:r>
+            <w:r>
+              <w:rPr>
+                <w:rFonts w:cs="Arial"/>
+                <w:bCs/>
+                <w:sz w:val="24"/>
+                <w:szCs w:val="24"/>
+              </w:rPr>
+              <w:t>006</w:t>
+            </w:r>
+            <w:r>
+              <w:rPr>
+                <w:rFonts w:cs="Arial"/>
+                <w:bCs/>
+                <w:sz w:val="24"/>
+                <w:szCs w:val="24"/>
+              </w:rPr>
+              <w:t>)</w:t>
             </w:r>
           </w:p>
           <w:p>
@@ -14269,7 +14033,6 @@
               <w:rPr>
                 <w:rFonts w:cs="Arial"/>
                 <w:bCs/>
-                <w:color w:val="FF0000"/>
                 <w:sz w:val="24"/>
                 <w:szCs w:val="24"/>
               </w:rPr>
@@ -14280,7 +14043,6 @@
                 <w:bCs/>
                 <w:i/>
                 <w:iCs/>
-                <w:color w:val="FF0000"/>
                 <w:sz w:val="24"/>
                 <w:szCs w:val="24"/>
               </w:rPr>
@@ -14290,7 +14052,6 @@
               <w:rPr>
                 <w:rFonts w:cs="Arial"/>
                 <w:bCs/>
-                <w:color w:val="FF0000"/>
                 <w:sz w:val="24"/>
                 <w:szCs w:val="24"/>
                 <w:vertAlign w:val="superscript"/>
@@ -14301,11 +14062,28 @@
               <w:rPr>
                 <w:rFonts w:cs="Arial"/>
                 <w:bCs/>
-                <w:color w:val="FF0000"/>
                 <w:sz w:val="24"/>
                 <w:szCs w:val="24"/>
               </w:rPr>
-              <w:t xml:space="preserve"> = 0.56, </w:t>
+              <w:t xml:space="preserve"> = </w:t>
+            </w:r>
+            <w:r>
+              <w:rPr>
+                <w:rFonts w:cs="Arial"/>
+                <w:bCs/>
+                <w:sz w:val="24"/>
+                <w:szCs w:val="24"/>
+              </w:rPr>
+              <w:t>2.1</w:t>
+            </w:r>
+            <w:r>
+              <w:rPr>
+                <w:rFonts w:cs="Arial"/>
+                <w:bCs/>
+                <w:sz w:val="24"/>
+                <w:szCs w:val="24"/>
+              </w:rPr>
+              <w:t xml:space="preserve">, </w:t>
             </w:r>
             <w:r>
               <w:rPr>
@@ -14313,7 +14091,6 @@
                 <w:bCs/>
                 <w:i/>
                 <w:iCs/>
-                <w:color w:val="FF0000"/>
                 <w:sz w:val="24"/>
                 <w:szCs w:val="24"/>
               </w:rPr>
@@ -14323,11 +14100,19 @@
               <w:rPr>
                 <w:rFonts w:cs="Arial"/>
                 <w:bCs/>
-                <w:color w:val="FF0000"/>
                 <w:sz w:val="24"/>
                 <w:szCs w:val="24"/>
               </w:rPr>
-              <w:t xml:space="preserve"> = 0.46</w:t>
+              <w:t xml:space="preserve"> = 0.</w:t>
+            </w:r>
+            <w:r>
+              <w:rPr>
+                <w:rFonts w:cs="Arial"/>
+                <w:bCs/>
+                <w:sz w:val="24"/>
+                <w:szCs w:val="24"/>
+              </w:rPr>
+              <w:t>14</w:t>
             </w:r>
           </w:p>
         </w:tc>
@@ -14339,6 +14124,679 @@
         <w:tc>
           <w:tcPr>
             <w:tcW w:w="2088" w:type="dxa"/>
+          </w:tcPr>
+          <w:p>
+            <w:pPr>
+              <w:spacing w:line="240" w:lineRule="auto"/>
+              <w:jc w:val="center"/>
+              <w:rPr>
+                <w:rFonts w:cs="Arial"/>
+                <w:bCs/>
+                <w:sz w:val="24"/>
+                <w:szCs w:val="24"/>
+              </w:rPr>
+            </w:pPr>
+            <w:r>
+              <w:rPr>
+                <w:rFonts w:cs="Arial"/>
+                <w:bCs/>
+                <w:sz w:val="24"/>
+                <w:szCs w:val="24"/>
+              </w:rPr>
+              <w:t>Spiders</w:t>
+            </w:r>
+          </w:p>
+        </w:tc>
+        <w:tc>
+          <w:tcPr>
+            <w:tcW w:w="3744" w:type="dxa"/>
+          </w:tcPr>
+          <w:p>
+            <w:pPr>
+              <w:spacing w:line="240" w:lineRule="auto"/>
+              <w:jc w:val="center"/>
+              <w:rPr>
+                <w:rFonts w:cs="Arial"/>
+                <w:bCs/>
+                <w:sz w:val="24"/>
+                <w:szCs w:val="24"/>
+              </w:rPr>
+            </w:pPr>
+            <w:r>
+              <w:rPr>
+                <w:rFonts w:cs="Arial"/>
+                <w:bCs/>
+                <w:i/>
+                <w:iCs/>
+                <w:sz w:val="24"/>
+                <w:szCs w:val="24"/>
+              </w:rPr>
+              <w:t xml:space="preserve">β </w:t>
+            </w:r>
+            <w:r>
+              <w:rPr>
+                <w:rFonts w:cs="Arial"/>
+                <w:bCs/>
+                <w:sz w:val="24"/>
+                <w:szCs w:val="24"/>
+              </w:rPr>
+              <w:t>(±</w:t>
+            </w:r>
+            <w:r>
+              <w:rPr>
+                <w:rFonts w:cs="Arial"/>
+                <w:bCs/>
+                <w:sz w:val="24"/>
+                <w:szCs w:val="24"/>
+              </w:rPr>
+              <w:t xml:space="preserve"> </w:t>
+            </w:r>
+            <w:r>
+              <w:rPr>
+                <w:rFonts w:cs="Arial"/>
+                <w:bCs/>
+                <w:sz w:val="24"/>
+                <w:szCs w:val="24"/>
+              </w:rPr>
+              <w:t xml:space="preserve">SE) = </w:t>
+            </w:r>
+            <w:r>
+              <w:rPr>
+                <w:rFonts w:cs="Arial"/>
+                <w:bCs/>
+                <w:sz w:val="24"/>
+                <w:szCs w:val="24"/>
+              </w:rPr>
+              <w:t>–</w:t>
+            </w:r>
+            <w:r>
+              <w:rPr>
+                <w:rFonts w:cs="Arial"/>
+                <w:bCs/>
+                <w:sz w:val="24"/>
+                <w:szCs w:val="24"/>
+              </w:rPr>
+              <w:t>0.</w:t>
+            </w:r>
+            <w:r>
+              <w:rPr>
+                <w:rFonts w:cs="Arial"/>
+                <w:bCs/>
+                <w:sz w:val="24"/>
+                <w:szCs w:val="24"/>
+              </w:rPr>
+              <w:t>001</w:t>
+            </w:r>
+            <w:r>
+              <w:rPr>
+                <w:rFonts w:cs="Arial"/>
+                <w:bCs/>
+                <w:sz w:val="24"/>
+                <w:szCs w:val="24"/>
+              </w:rPr>
+              <w:t xml:space="preserve"> (±</w:t>
+            </w:r>
+            <w:r>
+              <w:rPr>
+                <w:rFonts w:cs="Arial"/>
+                <w:bCs/>
+                <w:sz w:val="24"/>
+                <w:szCs w:val="24"/>
+              </w:rPr>
+              <w:t xml:space="preserve"> </w:t>
+            </w:r>
+            <w:r>
+              <w:rPr>
+                <w:rFonts w:cs="Arial"/>
+                <w:bCs/>
+                <w:sz w:val="24"/>
+                <w:szCs w:val="24"/>
+              </w:rPr>
+              <w:t>0.</w:t>
+            </w:r>
+            <w:r>
+              <w:rPr>
+                <w:rFonts w:cs="Arial"/>
+                <w:bCs/>
+                <w:sz w:val="24"/>
+                <w:szCs w:val="24"/>
+              </w:rPr>
+              <w:t>007</w:t>
+            </w:r>
+            <w:r>
+              <w:rPr>
+                <w:rFonts w:cs="Arial"/>
+                <w:bCs/>
+                <w:sz w:val="24"/>
+                <w:szCs w:val="24"/>
+              </w:rPr>
+              <w:t>)</w:t>
+            </w:r>
+          </w:p>
+          <w:p>
+            <w:pPr>
+              <w:spacing w:line="240" w:lineRule="auto"/>
+              <w:jc w:val="center"/>
+              <w:rPr>
+                <w:rFonts w:cs="Arial"/>
+                <w:bCs/>
+                <w:sz w:val="24"/>
+                <w:szCs w:val="24"/>
+              </w:rPr>
+            </w:pPr>
+            <w:r>
+              <w:rPr>
+                <w:rFonts w:cs="Arial"/>
+                <w:bCs/>
+                <w:i/>
+                <w:iCs/>
+                <w:sz w:val="24"/>
+                <w:szCs w:val="24"/>
+              </w:rPr>
+              <w:t>χ</w:t>
+            </w:r>
+            <w:r>
+              <w:rPr>
+                <w:rFonts w:cs="Arial"/>
+                <w:bCs/>
+                <w:sz w:val="24"/>
+                <w:szCs w:val="24"/>
+                <w:vertAlign w:val="superscript"/>
+              </w:rPr>
+              <w:t>2</w:t>
+            </w:r>
+            <w:r>
+              <w:rPr>
+                <w:rFonts w:cs="Arial"/>
+                <w:bCs/>
+                <w:sz w:val="24"/>
+                <w:szCs w:val="24"/>
+              </w:rPr>
+              <w:t xml:space="preserve"> = 0.</w:t>
+            </w:r>
+            <w:r>
+              <w:rPr>
+                <w:rFonts w:cs="Arial"/>
+                <w:bCs/>
+                <w:sz w:val="24"/>
+                <w:szCs w:val="24"/>
+              </w:rPr>
+              <w:t>03</w:t>
+            </w:r>
+            <w:r>
+              <w:rPr>
+                <w:rFonts w:cs="Arial"/>
+                <w:bCs/>
+                <w:sz w:val="24"/>
+                <w:szCs w:val="24"/>
+              </w:rPr>
+              <w:t xml:space="preserve">, </w:t>
+            </w:r>
+            <w:r>
+              <w:rPr>
+                <w:rFonts w:cs="Arial"/>
+                <w:bCs/>
+                <w:i/>
+                <w:iCs/>
+                <w:sz w:val="24"/>
+                <w:szCs w:val="24"/>
+              </w:rPr>
+              <w:t>P</w:t>
+            </w:r>
+            <w:r>
+              <w:rPr>
+                <w:rFonts w:cs="Arial"/>
+                <w:bCs/>
+                <w:sz w:val="24"/>
+                <w:szCs w:val="24"/>
+              </w:rPr>
+              <w:t xml:space="preserve"> = 0.</w:t>
+            </w:r>
+            <w:r>
+              <w:rPr>
+                <w:rFonts w:cs="Arial"/>
+                <w:bCs/>
+                <w:sz w:val="24"/>
+                <w:szCs w:val="24"/>
+              </w:rPr>
+              <w:t>87</w:t>
+            </w:r>
+          </w:p>
+        </w:tc>
+      </w:tr>
+      <w:tr>
+        <w:trPr>
+          <w:jc w:val="center"/>
+        </w:trPr>
+        <w:tc>
+          <w:tcPr>
+            <w:tcW w:w="2088" w:type="dxa"/>
+          </w:tcPr>
+          <w:p>
+            <w:pPr>
+              <w:spacing w:line="240" w:lineRule="auto"/>
+              <w:jc w:val="center"/>
+              <w:rPr>
+                <w:rFonts w:cs="Arial"/>
+                <w:bCs/>
+                <w:sz w:val="24"/>
+                <w:szCs w:val="24"/>
+              </w:rPr>
+            </w:pPr>
+            <w:r>
+              <w:rPr>
+                <w:rFonts w:cs="Arial"/>
+                <w:bCs/>
+                <w:sz w:val="24"/>
+                <w:szCs w:val="24"/>
+              </w:rPr>
+              <w:t>Ladybeetles</w:t>
+            </w:r>
+          </w:p>
+        </w:tc>
+        <w:tc>
+          <w:tcPr>
+            <w:tcW w:w="3744" w:type="dxa"/>
+          </w:tcPr>
+          <w:p>
+            <w:pPr>
+              <w:spacing w:line="240" w:lineRule="auto"/>
+              <w:jc w:val="center"/>
+              <w:rPr>
+                <w:rFonts w:cs="Arial"/>
+                <w:bCs/>
+                <w:sz w:val="24"/>
+                <w:szCs w:val="24"/>
+              </w:rPr>
+            </w:pPr>
+            <w:r>
+              <w:rPr>
+                <w:rFonts w:cs="Arial"/>
+                <w:bCs/>
+                <w:i/>
+                <w:iCs/>
+                <w:sz w:val="24"/>
+                <w:szCs w:val="24"/>
+              </w:rPr>
+              <w:t xml:space="preserve">β </w:t>
+            </w:r>
+            <w:r>
+              <w:rPr>
+                <w:rFonts w:cs="Arial"/>
+                <w:bCs/>
+                <w:sz w:val="24"/>
+                <w:szCs w:val="24"/>
+              </w:rPr>
+              <w:t>(±</w:t>
+            </w:r>
+            <w:r>
+              <w:rPr>
+                <w:rFonts w:cs="Arial"/>
+                <w:bCs/>
+                <w:sz w:val="24"/>
+                <w:szCs w:val="24"/>
+              </w:rPr>
+              <w:t xml:space="preserve"> </w:t>
+            </w:r>
+            <w:r>
+              <w:rPr>
+                <w:rFonts w:cs="Arial"/>
+                <w:bCs/>
+                <w:sz w:val="24"/>
+                <w:szCs w:val="24"/>
+              </w:rPr>
+              <w:t xml:space="preserve">SE) = </w:t>
+            </w:r>
+            <w:r>
+              <w:rPr>
+                <w:rFonts w:cs="Arial"/>
+                <w:bCs/>
+                <w:sz w:val="24"/>
+                <w:szCs w:val="24"/>
+              </w:rPr>
+              <w:t>–</w:t>
+            </w:r>
+            <w:r>
+              <w:rPr>
+                <w:rFonts w:cs="Arial"/>
+                <w:bCs/>
+                <w:sz w:val="24"/>
+                <w:szCs w:val="24"/>
+              </w:rPr>
+              <w:t>0.</w:t>
+            </w:r>
+            <w:r>
+              <w:rPr>
+                <w:rFonts w:cs="Arial"/>
+                <w:bCs/>
+                <w:sz w:val="24"/>
+                <w:szCs w:val="24"/>
+              </w:rPr>
+              <w:t>006</w:t>
+            </w:r>
+            <w:r>
+              <w:rPr>
+                <w:rFonts w:cs="Arial"/>
+                <w:bCs/>
+                <w:sz w:val="24"/>
+                <w:szCs w:val="24"/>
+              </w:rPr>
+              <w:t xml:space="preserve"> (±</w:t>
+            </w:r>
+            <w:r>
+              <w:rPr>
+                <w:rFonts w:cs="Arial"/>
+                <w:bCs/>
+                <w:sz w:val="24"/>
+                <w:szCs w:val="24"/>
+              </w:rPr>
+              <w:t xml:space="preserve"> </w:t>
+            </w:r>
+            <w:r>
+              <w:rPr>
+                <w:rFonts w:cs="Arial"/>
+                <w:bCs/>
+                <w:sz w:val="24"/>
+                <w:szCs w:val="24"/>
+              </w:rPr>
+              <w:t>0.</w:t>
+            </w:r>
+            <w:r>
+              <w:rPr>
+                <w:rFonts w:cs="Arial"/>
+                <w:bCs/>
+                <w:sz w:val="24"/>
+                <w:szCs w:val="24"/>
+              </w:rPr>
+              <w:t>004</w:t>
+            </w:r>
+            <w:r>
+              <w:rPr>
+                <w:rFonts w:cs="Arial"/>
+                <w:bCs/>
+                <w:sz w:val="24"/>
+                <w:szCs w:val="24"/>
+              </w:rPr>
+              <w:t>)</w:t>
+            </w:r>
+          </w:p>
+          <w:p>
+            <w:pPr>
+              <w:spacing w:line="240" w:lineRule="auto"/>
+              <w:jc w:val="center"/>
+              <w:rPr>
+                <w:rFonts w:cs="Arial"/>
+                <w:bCs/>
+                <w:sz w:val="24"/>
+                <w:szCs w:val="24"/>
+              </w:rPr>
+            </w:pPr>
+            <w:r>
+              <w:rPr>
+                <w:rFonts w:cs="Arial"/>
+                <w:bCs/>
+                <w:i/>
+                <w:iCs/>
+                <w:sz w:val="24"/>
+                <w:szCs w:val="24"/>
+              </w:rPr>
+              <w:t>χ</w:t>
+            </w:r>
+            <w:r>
+              <w:rPr>
+                <w:rFonts w:cs="Arial"/>
+                <w:bCs/>
+                <w:sz w:val="24"/>
+                <w:szCs w:val="24"/>
+                <w:vertAlign w:val="superscript"/>
+              </w:rPr>
+              <w:t>2</w:t>
+            </w:r>
+            <w:r>
+              <w:rPr>
+                <w:rFonts w:cs="Arial"/>
+                <w:bCs/>
+                <w:sz w:val="24"/>
+                <w:szCs w:val="24"/>
+              </w:rPr>
+              <w:t xml:space="preserve"> = </w:t>
+            </w:r>
+            <w:r>
+              <w:rPr>
+                <w:rFonts w:cs="Arial"/>
+                <w:bCs/>
+                <w:sz w:val="24"/>
+                <w:szCs w:val="24"/>
+              </w:rPr>
+              <w:t>2.7</w:t>
+            </w:r>
+            <w:r>
+              <w:rPr>
+                <w:rFonts w:cs="Arial"/>
+                <w:bCs/>
+                <w:sz w:val="24"/>
+                <w:szCs w:val="24"/>
+              </w:rPr>
+              <w:t xml:space="preserve">, </w:t>
+            </w:r>
+            <w:r>
+              <w:rPr>
+                <w:rFonts w:cs="Arial"/>
+                <w:bCs/>
+                <w:i/>
+                <w:iCs/>
+                <w:sz w:val="24"/>
+                <w:szCs w:val="24"/>
+              </w:rPr>
+              <w:t>P</w:t>
+            </w:r>
+            <w:r>
+              <w:rPr>
+                <w:rFonts w:cs="Arial"/>
+                <w:bCs/>
+                <w:sz w:val="24"/>
+                <w:szCs w:val="24"/>
+              </w:rPr>
+              <w:t xml:space="preserve"> = 0.</w:t>
+            </w:r>
+            <w:r>
+              <w:rPr>
+                <w:rFonts w:cs="Arial"/>
+                <w:bCs/>
+                <w:sz w:val="24"/>
+                <w:szCs w:val="24"/>
+              </w:rPr>
+              <w:t>10</w:t>
+            </w:r>
+          </w:p>
+        </w:tc>
+      </w:tr>
+    </w:tbl>
+    <w:p>
+      <w:pPr>
+        <w:rPr>
+          <w:rFonts w:cs="Arial"/>
+          <w:bCs/>
+          <w:color w:val="FF0000"/>
+          <w:sz w:val="24"/>
+          <w:szCs w:val="24"/>
+        </w:rPr>
+      </w:pPr>
+    </w:p>
+    <w:p>
+      <w:pPr>
+        <w:rPr>
+          <w:rFonts w:cs="Arial"/>
+          <w:bCs/>
+          <w:color w:val="FF0000"/>
+          <w:sz w:val="24"/>
+          <w:szCs w:val="24"/>
+        </w:rPr>
+      </w:pPr>
+      <w:r>
+        <w:rPr>
+          <w:rFonts w:cs="Arial"/>
+          <w:b/>
+          <w:color w:val="FF0000"/>
+          <w:sz w:val="24"/>
+          <w:szCs w:val="24"/>
+          <w:u w:val="single"/>
+        </w:rPr>
+        <w:lastRenderedPageBreak/>
+        <w:t xml:space="preserve">Comment </w:t>
+      </w:r>
+      <w:r>
+        <w:rPr>
+          <w:rFonts w:cs="Arial"/>
+          <w:b/>
+          <w:color w:val="FF0000"/>
+          <w:sz w:val="24"/>
+          <w:szCs w:val="24"/>
+          <w:u w:val="single"/>
+        </w:rPr>
+        <w:t>32</w:t>
+      </w:r>
+      <w:r>
+        <w:rPr>
+          <w:rFonts w:cs="Arial"/>
+          <w:b/>
+          <w:color w:val="FF0000"/>
+          <w:sz w:val="24"/>
+          <w:szCs w:val="24"/>
+        </w:rPr>
+        <w:t xml:space="preserve"> </w:t>
+      </w:r>
+      <w:r>
+        <w:rPr>
+          <w:rFonts w:cs="Arial"/>
+          <w:bCs/>
+          <w:color w:val="FF0000"/>
+          <w:sz w:val="24"/>
+          <w:szCs w:val="24"/>
+        </w:rPr>
+        <w:t>&gt;</w:t>
+      </w:r>
+      <w:r>
+        <w:rPr>
+          <w:rFonts w:cs="Arial"/>
+          <w:bCs/>
+          <w:color w:val="FF0000"/>
+          <w:sz w:val="24"/>
+          <w:szCs w:val="24"/>
+        </w:rPr>
+        <w:t xml:space="preserve"> I would be interested to know if prey abundances and predator abundances were affected by farming type*landscape and year as well, not only the diets.</w:t>
+      </w:r>
+    </w:p>
+    <w:p>
+      <w:pPr>
+        <w:rPr>
+          <w:rFonts w:eastAsiaTheme="minorEastAsia" w:cs="Arial"/>
+          <w:color w:val="FF0000"/>
+          <w:sz w:val="24"/>
+          <w:szCs w:val="24"/>
+        </w:rPr>
+      </w:pPr>
+      <w:r>
+        <w:rPr>
+          <w:rFonts w:eastAsiaTheme="minorEastAsia" w:cs="Arial"/>
+          <w:b/>
+          <w:color w:val="FF0000"/>
+          <w:sz w:val="24"/>
+          <w:szCs w:val="24"/>
+          <w:u w:val="single"/>
+        </w:rPr>
+        <w:t xml:space="preserve">Response </w:t>
+      </w:r>
+      <w:r>
+        <w:rPr>
+          <w:rFonts w:eastAsiaTheme="minorEastAsia" w:cs="Arial"/>
+          <w:b/>
+          <w:color w:val="FF0000"/>
+          <w:sz w:val="24"/>
+          <w:szCs w:val="24"/>
+          <w:u w:val="single"/>
+        </w:rPr>
+        <w:t>32</w:t>
+      </w:r>
+      <w:r>
+        <w:rPr>
+          <w:rFonts w:eastAsiaTheme="minorEastAsia" w:cs="Arial"/>
+          <w:b/>
+          <w:color w:val="FF0000"/>
+          <w:sz w:val="24"/>
+          <w:szCs w:val="24"/>
+        </w:rPr>
+        <w:t xml:space="preserve"> </w:t>
+      </w:r>
+      <w:r>
+        <w:rPr>
+          <w:rFonts w:eastAsiaTheme="minorEastAsia" w:cs="Arial"/>
+          <w:color w:val="FF0000"/>
+          <w:sz w:val="24"/>
+          <w:szCs w:val="24"/>
+        </w:rPr>
+        <w:t xml:space="preserve">&gt; </w:t>
+      </w:r>
+    </w:p>
+    <w:p>
+      <w:pPr>
+        <w:rPr>
+          <w:rFonts w:eastAsiaTheme="minorEastAsia" w:cs="Arial"/>
+          <w:color w:val="FF0000"/>
+          <w:sz w:val="24"/>
+          <w:szCs w:val="24"/>
+        </w:rPr>
+      </w:pPr>
+      <w:r>
+        <w:rPr>
+          <w:rFonts w:eastAsiaTheme="minorEastAsia" w:cs="Arial"/>
+          <w:color w:val="FF0000"/>
+          <w:sz w:val="24"/>
+          <w:szCs w:val="24"/>
+        </w:rPr>
+        <w:t xml:space="preserve">&gt; </w:t>
+      </w:r>
+      <w:r>
+        <w:rPr>
+          <w:rFonts w:eastAsiaTheme="minorEastAsia" w:cs="Arial"/>
+          <w:color w:val="FF0000"/>
+          <w:sz w:val="24"/>
+          <w:szCs w:val="24"/>
+        </w:rPr>
+        <w:t>Update the methods section and add the results to supplementary Table SX</w:t>
+      </w:r>
+    </w:p>
+    <w:tbl>
+      <w:tblPr>
+        <w:tblW w:w="0" w:type="auto"/>
+        <w:jc w:val="center"/>
+        <w:tblBorders>
+          <w:top w:val="single" w:sz="4" w:space="0" w:color="auto"/>
+          <w:bottom w:val="single" w:sz="4" w:space="0" w:color="auto"/>
+        </w:tblBorders>
+        <w:tblLook w:val="04A0" w:firstRow="1" w:lastRow="0" w:firstColumn="1" w:lastColumn="0" w:noHBand="0" w:noVBand="1"/>
+      </w:tblPr>
+      <w:tblGrid>
+        <w:gridCol w:w="3198"/>
+        <w:gridCol w:w="2070"/>
+        <w:gridCol w:w="810"/>
+        <w:gridCol w:w="1350"/>
+        <w:gridCol w:w="1307"/>
+      </w:tblGrid>
+      <w:tr>
+        <w:trPr>
+          <w:trHeight w:val="479"/>
+          <w:jc w:val="center"/>
+        </w:trPr>
+        <w:tc>
+          <w:tcPr>
+            <w:tcW w:w="3198" w:type="dxa"/>
+            <w:tcBorders>
+              <w:top w:val="single" w:sz="4" w:space="0" w:color="auto"/>
+              <w:bottom w:val="single" w:sz="4" w:space="0" w:color="auto"/>
+            </w:tcBorders>
+            <w:shd w:val="clear" w:color="auto" w:fill="auto"/>
+            <w:vAlign w:val="center"/>
           </w:tcPr>
           <w:p>
             <w:pPr>
@@ -14360,126 +14818,19 @@
                 <w:sz w:val="24"/>
                 <w:szCs w:val="24"/>
               </w:rPr>
-              <w:t>Spiders</w:t>
+              <w:t>Model</w:t>
             </w:r>
           </w:p>
         </w:tc>
         <w:tc>
           <w:tcPr>
-            <w:tcW w:w="3744" w:type="dxa"/>
-          </w:tcPr>
-          <w:p>
-            <w:pPr>
-              <w:spacing w:line="240" w:lineRule="auto"/>
-              <w:jc w:val="center"/>
-              <w:rPr>
-                <w:rFonts w:cs="Arial"/>
-                <w:bCs/>
-                <w:color w:val="FF0000"/>
-                <w:sz w:val="24"/>
-                <w:szCs w:val="24"/>
-              </w:rPr>
-            </w:pPr>
-            <w:r>
-              <w:rPr>
-                <w:rFonts w:cs="Arial"/>
-                <w:bCs/>
-                <w:i/>
-                <w:iCs/>
-                <w:color w:val="FF0000"/>
-                <w:sz w:val="24"/>
-                <w:szCs w:val="24"/>
-              </w:rPr>
-              <w:t xml:space="preserve">β </w:t>
-            </w:r>
-            <w:r>
-              <w:rPr>
-                <w:rFonts w:cs="Arial"/>
-                <w:bCs/>
-                <w:color w:val="FF0000"/>
-                <w:sz w:val="24"/>
-                <w:szCs w:val="24"/>
-              </w:rPr>
-              <w:t>(±SE) = 0.31 (±0.41)</w:t>
-            </w:r>
-          </w:p>
-          <w:p>
-            <w:pPr>
-              <w:spacing w:line="240" w:lineRule="auto"/>
-              <w:jc w:val="center"/>
-              <w:rPr>
-                <w:rFonts w:cs="Arial"/>
-                <w:bCs/>
-                <w:color w:val="FF0000"/>
-                <w:sz w:val="24"/>
-                <w:szCs w:val="24"/>
-              </w:rPr>
-            </w:pPr>
-            <w:r>
-              <w:rPr>
-                <w:rFonts w:cs="Arial"/>
-                <w:bCs/>
-                <w:i/>
-                <w:iCs/>
-                <w:color w:val="FF0000"/>
-                <w:sz w:val="24"/>
-                <w:szCs w:val="24"/>
-              </w:rPr>
-              <w:t>χ</w:t>
-            </w:r>
-            <w:r>
-              <w:rPr>
-                <w:rFonts w:cs="Arial"/>
-                <w:bCs/>
-                <w:color w:val="FF0000"/>
-                <w:sz w:val="24"/>
-                <w:szCs w:val="24"/>
-                <w:vertAlign w:val="superscript"/>
-              </w:rPr>
-              <w:t>2</w:t>
-            </w:r>
-            <w:r>
-              <w:rPr>
-                <w:rFonts w:cs="Arial"/>
-                <w:bCs/>
-                <w:color w:val="FF0000"/>
-                <w:sz w:val="24"/>
-                <w:szCs w:val="24"/>
-              </w:rPr>
-              <w:t xml:space="preserve"> = 0.58, </w:t>
-            </w:r>
-            <w:r>
-              <w:rPr>
-                <w:rFonts w:cs="Arial"/>
-                <w:bCs/>
-                <w:i/>
-                <w:iCs/>
-                <w:color w:val="FF0000"/>
-                <w:sz w:val="24"/>
-                <w:szCs w:val="24"/>
-              </w:rPr>
-              <w:t>P</w:t>
-            </w:r>
-            <w:r>
-              <w:rPr>
-                <w:rFonts w:cs="Arial"/>
-                <w:bCs/>
-                <w:color w:val="FF0000"/>
-                <w:sz w:val="24"/>
-                <w:szCs w:val="24"/>
-              </w:rPr>
-              <w:t xml:space="preserve"> = 0.45</w:t>
-            </w:r>
-          </w:p>
-        </w:tc>
-      </w:tr>
-      <w:tr>
-        <w:trPr>
-          <w:jc w:val="center"/>
-        </w:trPr>
-        <w:tc>
-          <w:tcPr>
-            <w:tcW w:w="2088" w:type="dxa"/>
+            <w:tcW w:w="2070" w:type="dxa"/>
+            <w:tcBorders>
+              <w:top w:val="single" w:sz="4" w:space="0" w:color="auto"/>
+              <w:bottom w:val="single" w:sz="4" w:space="0" w:color="auto"/>
+            </w:tcBorders>
+            <w:shd w:val="clear" w:color="auto" w:fill="auto"/>
+            <w:vAlign w:val="center"/>
           </w:tcPr>
           <w:p>
             <w:pPr>
@@ -14501,13 +14852,57 @@
                 <w:sz w:val="24"/>
                 <w:szCs w:val="24"/>
               </w:rPr>
-              <w:t>Ladybeetles</w:t>
+              <w:t>Factor</w:t>
             </w:r>
           </w:p>
         </w:tc>
         <w:tc>
           <w:tcPr>
-            <w:tcW w:w="3744" w:type="dxa"/>
+            <w:tcW w:w="810" w:type="dxa"/>
+            <w:tcBorders>
+              <w:top w:val="single" w:sz="4" w:space="0" w:color="auto"/>
+              <w:bottom w:val="single" w:sz="4" w:space="0" w:color="auto"/>
+            </w:tcBorders>
+            <w:shd w:val="clear" w:color="auto" w:fill="auto"/>
+            <w:vAlign w:val="center"/>
+          </w:tcPr>
+          <w:p>
+            <w:pPr>
+              <w:spacing w:line="240" w:lineRule="auto"/>
+              <w:jc w:val="center"/>
+              <w:rPr>
+                <w:rFonts w:cs="Arial"/>
+                <w:bCs/>
+                <w:i/>
+                <w:color w:val="FF0000"/>
+                <w:sz w:val="24"/>
+                <w:szCs w:val="24"/>
+              </w:rPr>
+            </w:pPr>
+            <w:proofErr w:type="spellStart"/>
+            <w:r>
+              <w:rPr>
+                <w:rFonts w:cs="Arial"/>
+                <w:bCs/>
+                <w:i/>
+                <w:color w:val="FF0000"/>
+                <w:sz w:val="24"/>
+                <w:szCs w:val="24"/>
+              </w:rPr>
+              <w:t>d.f.</w:t>
+            </w:r>
+            <w:proofErr w:type="spellEnd"/>
+          </w:p>
+        </w:tc>
+        <w:tc>
+          <w:tcPr>
+            <w:tcW w:w="1350" w:type="dxa"/>
+            <w:tcBorders>
+              <w:top w:val="single" w:sz="4" w:space="0" w:color="auto"/>
+              <w:bottom w:val="single" w:sz="4" w:space="0" w:color="auto"/>
+            </w:tcBorders>
+            <w:shd w:val="clear" w:color="auto" w:fill="auto"/>
+            <w:vAlign w:val="center"/>
           </w:tcPr>
           <w:p>
             <w:pPr>
@@ -14526,42 +14921,6 @@
                 <w:rFonts w:cs="Arial"/>
                 <w:bCs/>
                 <w:i/>
-                <w:iCs/>
-                <w:color w:val="FF0000"/>
-                <w:sz w:val="24"/>
-                <w:szCs w:val="24"/>
-              </w:rPr>
-              <w:t xml:space="preserve">β </w:t>
-            </w:r>
-            <w:r>
-              <w:rPr>
-                <w:rFonts w:cs="Arial"/>
-                <w:bCs/>
-                <w:color w:val="FF0000"/>
-                <w:sz w:val="24"/>
-                <w:szCs w:val="24"/>
-              </w:rPr>
-              <w:t>(±SE) = 0.13 (±0.22)</w:t>
-            </w:r>
-          </w:p>
-          <w:p>
-            <w:pPr>
-              <w:spacing w:line="240" w:lineRule="auto"/>
-              <w:jc w:val="center"/>
-              <w:rPr>
-                <w:rFonts w:cs="Arial"/>
-                <w:bCs/>
-                <w:color w:val="FF0000"/>
-                <w:sz w:val="24"/>
-                <w:szCs w:val="24"/>
-              </w:rPr>
-            </w:pPr>
-            <w:r>
-              <w:rPr>
-                <w:rFonts w:cs="Arial"/>
-                <w:bCs/>
-                <w:i/>
-                <w:iCs/>
                 <w:color w:val="FF0000"/>
                 <w:sz w:val="24"/>
                 <w:szCs w:val="24"/>
@@ -14579,6 +14938,71 @@
               </w:rPr>
               <w:t>2</w:t>
             </w:r>
+          </w:p>
+        </w:tc>
+        <w:tc>
+          <w:tcPr>
+            <w:tcW w:w="1307" w:type="dxa"/>
+            <w:tcBorders>
+              <w:top w:val="single" w:sz="4" w:space="0" w:color="auto"/>
+              <w:bottom w:val="single" w:sz="4" w:space="0" w:color="auto"/>
+            </w:tcBorders>
+            <w:shd w:val="clear" w:color="auto" w:fill="auto"/>
+            <w:vAlign w:val="center"/>
+          </w:tcPr>
+          <w:p>
+            <w:pPr>
+              <w:spacing w:line="240" w:lineRule="auto"/>
+              <w:jc w:val="center"/>
+              <w:rPr>
+                <w:rFonts w:cs="Arial"/>
+                <w:bCs/>
+                <w:i/>
+                <w:color w:val="FF0000"/>
+                <w:sz w:val="24"/>
+                <w:szCs w:val="24"/>
+              </w:rPr>
+            </w:pPr>
+            <w:r>
+              <w:rPr>
+                <w:rFonts w:cs="Arial"/>
+                <w:bCs/>
+                <w:i/>
+                <w:color w:val="FF0000"/>
+                <w:sz w:val="24"/>
+                <w:szCs w:val="24"/>
+              </w:rPr>
+              <w:t>P</w:t>
+            </w:r>
+          </w:p>
+        </w:tc>
+      </w:tr>
+      <w:tr>
+        <w:trPr>
+          <w:trHeight w:val="479"/>
+          <w:jc w:val="center"/>
+        </w:trPr>
+        <w:tc>
+          <w:tcPr>
+            <w:tcW w:w="3198" w:type="dxa"/>
+            <w:tcBorders>
+              <w:top w:val="single" w:sz="4" w:space="0" w:color="auto"/>
+            </w:tcBorders>
+            <w:shd w:val="clear" w:color="auto" w:fill="auto"/>
+            <w:vAlign w:val="center"/>
+          </w:tcPr>
+          <w:p>
+            <w:pPr>
+              <w:spacing w:line="240" w:lineRule="auto"/>
+              <w:jc w:val="center"/>
+              <w:rPr>
+                <w:rFonts w:cs="Arial"/>
+                <w:bCs/>
+                <w:color w:val="FF0000"/>
+                <w:sz w:val="24"/>
+                <w:szCs w:val="24"/>
+              </w:rPr>
+            </w:pPr>
             <w:r>
               <w:rPr>
                 <w:rFonts w:cs="Arial"/>
@@ -14587,20 +15011,31 @@
                 <w:sz w:val="24"/>
                 <w:szCs w:val="24"/>
               </w:rPr>
-              <w:t xml:space="preserve"> = 0.38, </w:t>
+              <w:t>Predator abundance (both spiders and ladybeetles)</w:t>
             </w:r>
-            <w:r>
+          </w:p>
+        </w:tc>
+        <w:tc>
+          <w:tcPr>
+            <w:tcW w:w="2070" w:type="dxa"/>
+            <w:tcBorders>
+              <w:top w:val="single" w:sz="4" w:space="0" w:color="auto"/>
+            </w:tcBorders>
+            <w:shd w:val="clear" w:color="auto" w:fill="auto"/>
+            <w:vAlign w:val="center"/>
+          </w:tcPr>
+          <w:p>
+            <w:pPr>
+              <w:spacing w:line="240" w:lineRule="auto"/>
+              <w:jc w:val="center"/>
               <w:rPr>
                 <w:rFonts w:cs="Arial"/>
                 <w:bCs/>
-                <w:i/>
-                <w:iCs/>
                 <w:color w:val="FF0000"/>
                 <w:sz w:val="24"/>
                 <w:szCs w:val="24"/>
               </w:rPr>
-              <w:t>P</w:t>
-            </w:r>
+            </w:pPr>
             <w:r>
               <w:rPr>
                 <w:rFonts w:cs="Arial"/>
@@ -14609,8 +15044,979 @@
                 <w:sz w:val="24"/>
                 <w:szCs w:val="24"/>
               </w:rPr>
-              <w:t xml:space="preserve"> = 0.54</w:t>
+              <w:t>Year</w:t>
             </w:r>
+          </w:p>
+        </w:tc>
+        <w:tc>
+          <w:tcPr>
+            <w:tcW w:w="810" w:type="dxa"/>
+            <w:tcBorders>
+              <w:top w:val="single" w:sz="4" w:space="0" w:color="auto"/>
+            </w:tcBorders>
+            <w:shd w:val="clear" w:color="auto" w:fill="auto"/>
+            <w:vAlign w:val="center"/>
+          </w:tcPr>
+          <w:p>
+            <w:pPr>
+              <w:spacing w:line="240" w:lineRule="auto"/>
+              <w:jc w:val="center"/>
+              <w:rPr>
+                <w:rFonts w:cs="Arial"/>
+                <w:bCs/>
+                <w:color w:val="FF0000"/>
+                <w:sz w:val="24"/>
+                <w:szCs w:val="24"/>
+              </w:rPr>
+            </w:pPr>
+            <w:r>
+              <w:rPr>
+                <w:rFonts w:cs="Arial"/>
+                <w:bCs/>
+                <w:color w:val="FF0000"/>
+                <w:sz w:val="24"/>
+                <w:szCs w:val="24"/>
+              </w:rPr>
+              <w:t>2</w:t>
+            </w:r>
+          </w:p>
+        </w:tc>
+        <w:tc>
+          <w:tcPr>
+            <w:tcW w:w="1350" w:type="dxa"/>
+            <w:tcBorders>
+              <w:top w:val="single" w:sz="4" w:space="0" w:color="auto"/>
+            </w:tcBorders>
+            <w:shd w:val="clear" w:color="auto" w:fill="auto"/>
+            <w:vAlign w:val="center"/>
+          </w:tcPr>
+          <w:p>
+            <w:pPr>
+              <w:spacing w:line="240" w:lineRule="auto"/>
+              <w:jc w:val="center"/>
+              <w:rPr>
+                <w:rFonts w:cs="Arial"/>
+                <w:bCs/>
+                <w:color w:val="FF0000"/>
+                <w:sz w:val="24"/>
+                <w:szCs w:val="24"/>
+              </w:rPr>
+            </w:pPr>
+          </w:p>
+        </w:tc>
+        <w:tc>
+          <w:tcPr>
+            <w:tcW w:w="1307" w:type="dxa"/>
+            <w:tcBorders>
+              <w:top w:val="single" w:sz="4" w:space="0" w:color="auto"/>
+            </w:tcBorders>
+            <w:shd w:val="clear" w:color="auto" w:fill="auto"/>
+            <w:vAlign w:val="center"/>
+          </w:tcPr>
+          <w:p>
+            <w:pPr>
+              <w:spacing w:line="240" w:lineRule="auto"/>
+              <w:jc w:val="center"/>
+              <w:rPr>
+                <w:rFonts w:cs="Arial"/>
+                <w:bCs/>
+                <w:color w:val="FF0000"/>
+                <w:sz w:val="24"/>
+                <w:szCs w:val="24"/>
+              </w:rPr>
+            </w:pPr>
+          </w:p>
+        </w:tc>
+      </w:tr>
+      <w:tr>
+        <w:trPr>
+          <w:trHeight w:val="479"/>
+          <w:jc w:val="center"/>
+        </w:trPr>
+        <w:tc>
+          <w:tcPr>
+            <w:tcW w:w="3198" w:type="dxa"/>
+            <w:shd w:val="clear" w:color="auto" w:fill="auto"/>
+            <w:vAlign w:val="center"/>
+          </w:tcPr>
+          <w:p>
+            <w:pPr>
+              <w:spacing w:line="240" w:lineRule="auto"/>
+              <w:jc w:val="center"/>
+              <w:rPr>
+                <w:rFonts w:cs="Arial"/>
+                <w:bCs/>
+                <w:color w:val="FF0000"/>
+                <w:sz w:val="24"/>
+                <w:szCs w:val="24"/>
+              </w:rPr>
+            </w:pPr>
+          </w:p>
+        </w:tc>
+        <w:tc>
+          <w:tcPr>
+            <w:tcW w:w="2070" w:type="dxa"/>
+            <w:shd w:val="clear" w:color="auto" w:fill="auto"/>
+            <w:vAlign w:val="center"/>
+          </w:tcPr>
+          <w:p>
+            <w:pPr>
+              <w:spacing w:line="240" w:lineRule="auto"/>
+              <w:jc w:val="center"/>
+              <w:rPr>
+                <w:rFonts w:cs="Arial"/>
+                <w:bCs/>
+                <w:color w:val="FF0000"/>
+                <w:sz w:val="24"/>
+                <w:szCs w:val="24"/>
+              </w:rPr>
+            </w:pPr>
+            <w:r>
+              <w:rPr>
+                <w:rFonts w:cs="Arial"/>
+                <w:bCs/>
+                <w:color w:val="FF0000"/>
+                <w:sz w:val="24"/>
+                <w:szCs w:val="24"/>
+              </w:rPr>
+              <w:t>Farm type</w:t>
+            </w:r>
+          </w:p>
+        </w:tc>
+        <w:tc>
+          <w:tcPr>
+            <w:tcW w:w="810" w:type="dxa"/>
+            <w:shd w:val="clear" w:color="auto" w:fill="auto"/>
+            <w:vAlign w:val="center"/>
+          </w:tcPr>
+          <w:p>
+            <w:pPr>
+              <w:spacing w:line="240" w:lineRule="auto"/>
+              <w:jc w:val="center"/>
+              <w:rPr>
+                <w:rFonts w:cs="Arial"/>
+                <w:bCs/>
+                <w:color w:val="FF0000"/>
+                <w:sz w:val="24"/>
+                <w:szCs w:val="24"/>
+              </w:rPr>
+            </w:pPr>
+            <w:r>
+              <w:rPr>
+                <w:rFonts w:cs="Arial"/>
+                <w:bCs/>
+                <w:color w:val="FF0000"/>
+                <w:sz w:val="24"/>
+                <w:szCs w:val="24"/>
+              </w:rPr>
+              <w:t>1</w:t>
+            </w:r>
+          </w:p>
+        </w:tc>
+        <w:tc>
+          <w:tcPr>
+            <w:tcW w:w="1350" w:type="dxa"/>
+            <w:shd w:val="clear" w:color="auto" w:fill="auto"/>
+            <w:vAlign w:val="center"/>
+          </w:tcPr>
+          <w:p>
+            <w:pPr>
+              <w:spacing w:line="240" w:lineRule="auto"/>
+              <w:jc w:val="center"/>
+              <w:rPr>
+                <w:rFonts w:cs="Arial"/>
+                <w:bCs/>
+                <w:color w:val="FF0000"/>
+                <w:sz w:val="24"/>
+                <w:szCs w:val="24"/>
+              </w:rPr>
+            </w:pPr>
+          </w:p>
+        </w:tc>
+        <w:tc>
+          <w:tcPr>
+            <w:tcW w:w="1307" w:type="dxa"/>
+            <w:shd w:val="clear" w:color="auto" w:fill="auto"/>
+            <w:vAlign w:val="center"/>
+          </w:tcPr>
+          <w:p>
+            <w:pPr>
+              <w:spacing w:line="240" w:lineRule="auto"/>
+              <w:jc w:val="center"/>
+              <w:rPr>
+                <w:rFonts w:cs="Arial"/>
+                <w:bCs/>
+                <w:color w:val="FF0000"/>
+                <w:sz w:val="24"/>
+                <w:szCs w:val="24"/>
+              </w:rPr>
+            </w:pPr>
+          </w:p>
+        </w:tc>
+      </w:tr>
+      <w:tr>
+        <w:trPr>
+          <w:trHeight w:val="479"/>
+          <w:jc w:val="center"/>
+        </w:trPr>
+        <w:tc>
+          <w:tcPr>
+            <w:tcW w:w="3198" w:type="dxa"/>
+            <w:shd w:val="clear" w:color="auto" w:fill="auto"/>
+            <w:vAlign w:val="center"/>
+          </w:tcPr>
+          <w:p>
+            <w:pPr>
+              <w:spacing w:line="240" w:lineRule="auto"/>
+              <w:jc w:val="center"/>
+              <w:rPr>
+                <w:rFonts w:cs="Arial"/>
+                <w:bCs/>
+                <w:color w:val="FF0000"/>
+                <w:sz w:val="24"/>
+                <w:szCs w:val="24"/>
+              </w:rPr>
+            </w:pPr>
+          </w:p>
+        </w:tc>
+        <w:tc>
+          <w:tcPr>
+            <w:tcW w:w="2070" w:type="dxa"/>
+            <w:shd w:val="clear" w:color="auto" w:fill="auto"/>
+            <w:vAlign w:val="center"/>
+          </w:tcPr>
+          <w:p>
+            <w:pPr>
+              <w:spacing w:line="240" w:lineRule="auto"/>
+              <w:jc w:val="center"/>
+              <w:rPr>
+                <w:rFonts w:cs="Arial"/>
+                <w:bCs/>
+                <w:color w:val="FF0000"/>
+                <w:sz w:val="24"/>
+                <w:szCs w:val="24"/>
+              </w:rPr>
+            </w:pPr>
+            <w:r>
+              <w:rPr>
+                <w:rFonts w:cs="Arial"/>
+                <w:bCs/>
+                <w:color w:val="FF0000"/>
+                <w:sz w:val="24"/>
+                <w:szCs w:val="24"/>
+              </w:rPr>
+              <w:t>Crop stage</w:t>
+            </w:r>
+          </w:p>
+        </w:tc>
+        <w:tc>
+          <w:tcPr>
+            <w:tcW w:w="810" w:type="dxa"/>
+            <w:shd w:val="clear" w:color="auto" w:fill="auto"/>
+            <w:vAlign w:val="center"/>
+          </w:tcPr>
+          <w:p>
+            <w:pPr>
+              <w:spacing w:line="240" w:lineRule="auto"/>
+              <w:jc w:val="center"/>
+              <w:rPr>
+                <w:rFonts w:cs="Arial"/>
+                <w:bCs/>
+                <w:color w:val="FF0000"/>
+                <w:sz w:val="24"/>
+                <w:szCs w:val="24"/>
+              </w:rPr>
+            </w:pPr>
+            <w:r>
+              <w:rPr>
+                <w:rFonts w:cs="Arial"/>
+                <w:bCs/>
+                <w:color w:val="FF0000"/>
+                <w:sz w:val="24"/>
+                <w:szCs w:val="24"/>
+              </w:rPr>
+              <w:t>2</w:t>
+            </w:r>
+          </w:p>
+        </w:tc>
+        <w:tc>
+          <w:tcPr>
+            <w:tcW w:w="1350" w:type="dxa"/>
+            <w:shd w:val="clear" w:color="auto" w:fill="auto"/>
+            <w:vAlign w:val="center"/>
+          </w:tcPr>
+          <w:p>
+            <w:pPr>
+              <w:spacing w:line="240" w:lineRule="auto"/>
+              <w:jc w:val="center"/>
+              <w:rPr>
+                <w:rFonts w:cs="Arial"/>
+                <w:bCs/>
+                <w:color w:val="FF0000"/>
+                <w:sz w:val="24"/>
+                <w:szCs w:val="24"/>
+              </w:rPr>
+            </w:pPr>
+          </w:p>
+        </w:tc>
+        <w:tc>
+          <w:tcPr>
+            <w:tcW w:w="1307" w:type="dxa"/>
+            <w:shd w:val="clear" w:color="auto" w:fill="auto"/>
+            <w:vAlign w:val="center"/>
+          </w:tcPr>
+          <w:p>
+            <w:pPr>
+              <w:spacing w:line="240" w:lineRule="auto"/>
+              <w:jc w:val="center"/>
+              <w:rPr>
+                <w:rFonts w:cs="Arial"/>
+                <w:bCs/>
+                <w:color w:val="FF0000"/>
+                <w:sz w:val="24"/>
+                <w:szCs w:val="24"/>
+              </w:rPr>
+            </w:pPr>
+          </w:p>
+        </w:tc>
+      </w:tr>
+      <w:tr>
+        <w:trPr>
+          <w:trHeight w:val="479"/>
+          <w:jc w:val="center"/>
+        </w:trPr>
+        <w:tc>
+          <w:tcPr>
+            <w:tcW w:w="3198" w:type="dxa"/>
+            <w:shd w:val="clear" w:color="auto" w:fill="auto"/>
+            <w:vAlign w:val="center"/>
+          </w:tcPr>
+          <w:p>
+            <w:pPr>
+              <w:spacing w:line="240" w:lineRule="auto"/>
+              <w:jc w:val="center"/>
+              <w:rPr>
+                <w:rFonts w:cs="Arial"/>
+                <w:bCs/>
+                <w:color w:val="FF0000"/>
+                <w:sz w:val="24"/>
+                <w:szCs w:val="24"/>
+              </w:rPr>
+            </w:pPr>
+          </w:p>
+        </w:tc>
+        <w:tc>
+          <w:tcPr>
+            <w:tcW w:w="2070" w:type="dxa"/>
+            <w:shd w:val="clear" w:color="auto" w:fill="auto"/>
+            <w:vAlign w:val="center"/>
+          </w:tcPr>
+          <w:p>
+            <w:pPr>
+              <w:spacing w:line="240" w:lineRule="auto"/>
+              <w:jc w:val="center"/>
+              <w:rPr>
+                <w:rFonts w:cs="Arial"/>
+                <w:bCs/>
+                <w:color w:val="FF0000"/>
+                <w:sz w:val="24"/>
+                <w:szCs w:val="24"/>
+              </w:rPr>
+            </w:pPr>
+            <w:r>
+              <w:rPr>
+                <w:rFonts w:cs="Arial"/>
+                <w:bCs/>
+                <w:color w:val="FF0000"/>
+                <w:sz w:val="24"/>
+                <w:szCs w:val="24"/>
+              </w:rPr>
+              <w:t>Percent forest cover</w:t>
+            </w:r>
+          </w:p>
+        </w:tc>
+        <w:tc>
+          <w:tcPr>
+            <w:tcW w:w="810" w:type="dxa"/>
+            <w:shd w:val="clear" w:color="auto" w:fill="auto"/>
+            <w:vAlign w:val="center"/>
+          </w:tcPr>
+          <w:p>
+            <w:pPr>
+              <w:spacing w:line="240" w:lineRule="auto"/>
+              <w:jc w:val="center"/>
+              <w:rPr>
+                <w:rFonts w:cs="Arial"/>
+                <w:bCs/>
+                <w:color w:val="FF0000"/>
+                <w:sz w:val="24"/>
+                <w:szCs w:val="24"/>
+              </w:rPr>
+            </w:pPr>
+            <w:r>
+              <w:rPr>
+                <w:rFonts w:cs="Arial"/>
+                <w:bCs/>
+                <w:color w:val="FF0000"/>
+                <w:sz w:val="24"/>
+                <w:szCs w:val="24"/>
+              </w:rPr>
+              <w:t>1</w:t>
+            </w:r>
+          </w:p>
+        </w:tc>
+        <w:tc>
+          <w:tcPr>
+            <w:tcW w:w="1350" w:type="dxa"/>
+            <w:shd w:val="clear" w:color="auto" w:fill="auto"/>
+            <w:vAlign w:val="center"/>
+          </w:tcPr>
+          <w:p>
+            <w:pPr>
+              <w:spacing w:line="240" w:lineRule="auto"/>
+              <w:jc w:val="center"/>
+              <w:rPr>
+                <w:rFonts w:cs="Arial"/>
+                <w:bCs/>
+                <w:color w:val="FF0000"/>
+                <w:sz w:val="24"/>
+                <w:szCs w:val="24"/>
+              </w:rPr>
+            </w:pPr>
+          </w:p>
+        </w:tc>
+        <w:tc>
+          <w:tcPr>
+            <w:tcW w:w="1307" w:type="dxa"/>
+            <w:shd w:val="clear" w:color="auto" w:fill="auto"/>
+            <w:vAlign w:val="center"/>
+          </w:tcPr>
+          <w:p>
+            <w:pPr>
+              <w:spacing w:line="240" w:lineRule="auto"/>
+              <w:jc w:val="center"/>
+              <w:rPr>
+                <w:rFonts w:cs="Arial"/>
+                <w:bCs/>
+                <w:color w:val="FF0000"/>
+                <w:sz w:val="24"/>
+                <w:szCs w:val="24"/>
+              </w:rPr>
+            </w:pPr>
+          </w:p>
+        </w:tc>
+      </w:tr>
+      <w:tr>
+        <w:trPr>
+          <w:trHeight w:val="479"/>
+          <w:jc w:val="center"/>
+        </w:trPr>
+        <w:tc>
+          <w:tcPr>
+            <w:tcW w:w="3198" w:type="dxa"/>
+            <w:shd w:val="clear" w:color="auto" w:fill="auto"/>
+            <w:vAlign w:val="center"/>
+          </w:tcPr>
+          <w:p>
+            <w:pPr>
+              <w:spacing w:line="240" w:lineRule="auto"/>
+              <w:jc w:val="center"/>
+              <w:rPr>
+                <w:rFonts w:cs="Arial"/>
+                <w:bCs/>
+                <w:color w:val="FF0000"/>
+                <w:sz w:val="24"/>
+                <w:szCs w:val="24"/>
+              </w:rPr>
+            </w:pPr>
+            <w:r>
+              <w:rPr>
+                <w:rFonts w:cs="Arial"/>
+                <w:bCs/>
+                <w:color w:val="FF0000"/>
+                <w:sz w:val="24"/>
+                <w:szCs w:val="24"/>
+              </w:rPr>
+              <w:t>Rice herbivore abundance</w:t>
+            </w:r>
+          </w:p>
+        </w:tc>
+        <w:tc>
+          <w:tcPr>
+            <w:tcW w:w="2070" w:type="dxa"/>
+            <w:shd w:val="clear" w:color="auto" w:fill="auto"/>
+            <w:vAlign w:val="center"/>
+          </w:tcPr>
+          <w:p>
+            <w:pPr>
+              <w:spacing w:line="240" w:lineRule="auto"/>
+              <w:jc w:val="center"/>
+              <w:rPr>
+                <w:rFonts w:cs="Arial"/>
+                <w:bCs/>
+                <w:color w:val="FF0000"/>
+                <w:sz w:val="24"/>
+                <w:szCs w:val="24"/>
+              </w:rPr>
+            </w:pPr>
+            <w:r>
+              <w:rPr>
+                <w:rFonts w:cs="Arial"/>
+                <w:bCs/>
+                <w:color w:val="FF0000"/>
+                <w:sz w:val="24"/>
+                <w:szCs w:val="24"/>
+              </w:rPr>
+              <w:t>Year</w:t>
+            </w:r>
+          </w:p>
+        </w:tc>
+        <w:tc>
+          <w:tcPr>
+            <w:tcW w:w="810" w:type="dxa"/>
+            <w:shd w:val="clear" w:color="auto" w:fill="auto"/>
+            <w:vAlign w:val="center"/>
+          </w:tcPr>
+          <w:p>
+            <w:pPr>
+              <w:spacing w:line="240" w:lineRule="auto"/>
+              <w:jc w:val="center"/>
+              <w:rPr>
+                <w:rFonts w:cs="Arial"/>
+                <w:bCs/>
+                <w:color w:val="FF0000"/>
+                <w:sz w:val="24"/>
+                <w:szCs w:val="24"/>
+              </w:rPr>
+            </w:pPr>
+            <w:r>
+              <w:rPr>
+                <w:rFonts w:cs="Arial"/>
+                <w:bCs/>
+                <w:color w:val="FF0000"/>
+                <w:sz w:val="24"/>
+                <w:szCs w:val="24"/>
+              </w:rPr>
+              <w:t>2</w:t>
+            </w:r>
+          </w:p>
+        </w:tc>
+        <w:tc>
+          <w:tcPr>
+            <w:tcW w:w="1350" w:type="dxa"/>
+            <w:shd w:val="clear" w:color="auto" w:fill="auto"/>
+            <w:vAlign w:val="center"/>
+          </w:tcPr>
+          <w:p>
+            <w:pPr>
+              <w:spacing w:line="240" w:lineRule="auto"/>
+              <w:jc w:val="center"/>
+              <w:rPr>
+                <w:rFonts w:cs="Arial"/>
+                <w:bCs/>
+                <w:color w:val="FF0000"/>
+                <w:sz w:val="24"/>
+                <w:szCs w:val="24"/>
+              </w:rPr>
+            </w:pPr>
+          </w:p>
+        </w:tc>
+        <w:tc>
+          <w:tcPr>
+            <w:tcW w:w="1307" w:type="dxa"/>
+            <w:shd w:val="clear" w:color="auto" w:fill="auto"/>
+            <w:vAlign w:val="center"/>
+          </w:tcPr>
+          <w:p>
+            <w:pPr>
+              <w:spacing w:line="240" w:lineRule="auto"/>
+              <w:jc w:val="center"/>
+              <w:rPr>
+                <w:rFonts w:cs="Arial"/>
+                <w:bCs/>
+                <w:color w:val="FF0000"/>
+                <w:sz w:val="24"/>
+                <w:szCs w:val="24"/>
+              </w:rPr>
+            </w:pPr>
+          </w:p>
+        </w:tc>
+      </w:tr>
+      <w:tr>
+        <w:trPr>
+          <w:trHeight w:val="479"/>
+          <w:jc w:val="center"/>
+        </w:trPr>
+        <w:tc>
+          <w:tcPr>
+            <w:tcW w:w="3198" w:type="dxa"/>
+            <w:shd w:val="clear" w:color="auto" w:fill="auto"/>
+            <w:vAlign w:val="center"/>
+          </w:tcPr>
+          <w:p>
+            <w:pPr>
+              <w:spacing w:line="240" w:lineRule="auto"/>
+              <w:jc w:val="center"/>
+              <w:rPr>
+                <w:rFonts w:cs="Arial"/>
+                <w:bCs/>
+                <w:color w:val="FF0000"/>
+                <w:sz w:val="24"/>
+                <w:szCs w:val="24"/>
+              </w:rPr>
+            </w:pPr>
+          </w:p>
+        </w:tc>
+        <w:tc>
+          <w:tcPr>
+            <w:tcW w:w="2070" w:type="dxa"/>
+            <w:shd w:val="clear" w:color="auto" w:fill="auto"/>
+            <w:vAlign w:val="center"/>
+          </w:tcPr>
+          <w:p>
+            <w:pPr>
+              <w:spacing w:line="240" w:lineRule="auto"/>
+              <w:jc w:val="center"/>
+              <w:rPr>
+                <w:rFonts w:cs="Arial"/>
+                <w:bCs/>
+                <w:color w:val="FF0000"/>
+                <w:sz w:val="24"/>
+                <w:szCs w:val="24"/>
+              </w:rPr>
+            </w:pPr>
+            <w:r>
+              <w:rPr>
+                <w:rFonts w:cs="Arial"/>
+                <w:bCs/>
+                <w:color w:val="FF0000"/>
+                <w:sz w:val="24"/>
+                <w:szCs w:val="24"/>
+              </w:rPr>
+              <w:t>Farm type</w:t>
+            </w:r>
+          </w:p>
+        </w:tc>
+        <w:tc>
+          <w:tcPr>
+            <w:tcW w:w="810" w:type="dxa"/>
+            <w:shd w:val="clear" w:color="auto" w:fill="auto"/>
+            <w:vAlign w:val="center"/>
+          </w:tcPr>
+          <w:p>
+            <w:pPr>
+              <w:spacing w:line="240" w:lineRule="auto"/>
+              <w:jc w:val="center"/>
+              <w:rPr>
+                <w:rFonts w:cs="Arial"/>
+                <w:bCs/>
+                <w:color w:val="FF0000"/>
+                <w:sz w:val="24"/>
+                <w:szCs w:val="24"/>
+              </w:rPr>
+            </w:pPr>
+            <w:r>
+              <w:rPr>
+                <w:rFonts w:cs="Arial"/>
+                <w:bCs/>
+                <w:color w:val="FF0000"/>
+                <w:sz w:val="24"/>
+                <w:szCs w:val="24"/>
+              </w:rPr>
+              <w:t>1</w:t>
+            </w:r>
+          </w:p>
+        </w:tc>
+        <w:tc>
+          <w:tcPr>
+            <w:tcW w:w="1350" w:type="dxa"/>
+            <w:shd w:val="clear" w:color="auto" w:fill="auto"/>
+            <w:vAlign w:val="center"/>
+          </w:tcPr>
+          <w:p>
+            <w:pPr>
+              <w:spacing w:line="240" w:lineRule="auto"/>
+              <w:jc w:val="center"/>
+              <w:rPr>
+                <w:rFonts w:cs="Arial"/>
+                <w:bCs/>
+                <w:color w:val="FF0000"/>
+                <w:sz w:val="24"/>
+                <w:szCs w:val="24"/>
+              </w:rPr>
+            </w:pPr>
+          </w:p>
+        </w:tc>
+        <w:tc>
+          <w:tcPr>
+            <w:tcW w:w="1307" w:type="dxa"/>
+            <w:shd w:val="clear" w:color="auto" w:fill="auto"/>
+            <w:vAlign w:val="center"/>
+          </w:tcPr>
+          <w:p>
+            <w:pPr>
+              <w:spacing w:line="240" w:lineRule="auto"/>
+              <w:jc w:val="center"/>
+              <w:rPr>
+                <w:rFonts w:cs="Arial"/>
+                <w:bCs/>
+                <w:color w:val="FF0000"/>
+                <w:sz w:val="24"/>
+                <w:szCs w:val="24"/>
+              </w:rPr>
+            </w:pPr>
+          </w:p>
+        </w:tc>
+      </w:tr>
+      <w:tr>
+        <w:trPr>
+          <w:trHeight w:val="479"/>
+          <w:jc w:val="center"/>
+        </w:trPr>
+        <w:tc>
+          <w:tcPr>
+            <w:tcW w:w="3198" w:type="dxa"/>
+            <w:shd w:val="clear" w:color="auto" w:fill="auto"/>
+            <w:vAlign w:val="center"/>
+          </w:tcPr>
+          <w:p>
+            <w:pPr>
+              <w:spacing w:line="240" w:lineRule="auto"/>
+              <w:jc w:val="center"/>
+              <w:rPr>
+                <w:rFonts w:cs="Arial"/>
+                <w:bCs/>
+                <w:color w:val="FF0000"/>
+                <w:sz w:val="24"/>
+                <w:szCs w:val="24"/>
+              </w:rPr>
+            </w:pPr>
+          </w:p>
+        </w:tc>
+        <w:tc>
+          <w:tcPr>
+            <w:tcW w:w="2070" w:type="dxa"/>
+            <w:shd w:val="clear" w:color="auto" w:fill="auto"/>
+            <w:vAlign w:val="center"/>
+          </w:tcPr>
+          <w:p>
+            <w:pPr>
+              <w:spacing w:line="240" w:lineRule="auto"/>
+              <w:jc w:val="center"/>
+              <w:rPr>
+                <w:rFonts w:cs="Arial"/>
+                <w:bCs/>
+                <w:color w:val="FF0000"/>
+                <w:sz w:val="24"/>
+                <w:szCs w:val="24"/>
+              </w:rPr>
+            </w:pPr>
+            <w:r>
+              <w:rPr>
+                <w:rFonts w:cs="Arial"/>
+                <w:bCs/>
+                <w:color w:val="FF0000"/>
+                <w:sz w:val="24"/>
+                <w:szCs w:val="24"/>
+              </w:rPr>
+              <w:t>Crop stage</w:t>
+            </w:r>
+          </w:p>
+        </w:tc>
+        <w:tc>
+          <w:tcPr>
+            <w:tcW w:w="810" w:type="dxa"/>
+            <w:shd w:val="clear" w:color="auto" w:fill="auto"/>
+            <w:vAlign w:val="center"/>
+          </w:tcPr>
+          <w:p>
+            <w:pPr>
+              <w:spacing w:line="240" w:lineRule="auto"/>
+              <w:jc w:val="center"/>
+              <w:rPr>
+                <w:rFonts w:cs="Arial"/>
+                <w:bCs/>
+                <w:color w:val="FF0000"/>
+                <w:sz w:val="24"/>
+                <w:szCs w:val="24"/>
+              </w:rPr>
+            </w:pPr>
+            <w:r>
+              <w:rPr>
+                <w:rFonts w:cs="Arial"/>
+                <w:bCs/>
+                <w:color w:val="FF0000"/>
+                <w:sz w:val="24"/>
+                <w:szCs w:val="24"/>
+              </w:rPr>
+              <w:t>2</w:t>
+            </w:r>
+          </w:p>
+        </w:tc>
+        <w:tc>
+          <w:tcPr>
+            <w:tcW w:w="1350" w:type="dxa"/>
+            <w:shd w:val="clear" w:color="auto" w:fill="auto"/>
+            <w:vAlign w:val="center"/>
+          </w:tcPr>
+          <w:p>
+            <w:pPr>
+              <w:spacing w:line="240" w:lineRule="auto"/>
+              <w:jc w:val="center"/>
+              <w:rPr>
+                <w:rFonts w:cs="Arial"/>
+                <w:bCs/>
+                <w:color w:val="FF0000"/>
+                <w:sz w:val="24"/>
+                <w:szCs w:val="24"/>
+              </w:rPr>
+            </w:pPr>
+          </w:p>
+        </w:tc>
+        <w:tc>
+          <w:tcPr>
+            <w:tcW w:w="1307" w:type="dxa"/>
+            <w:shd w:val="clear" w:color="auto" w:fill="auto"/>
+            <w:vAlign w:val="center"/>
+          </w:tcPr>
+          <w:p>
+            <w:pPr>
+              <w:spacing w:line="240" w:lineRule="auto"/>
+              <w:jc w:val="center"/>
+              <w:rPr>
+                <w:rFonts w:cs="Arial"/>
+                <w:bCs/>
+                <w:color w:val="FF0000"/>
+                <w:sz w:val="24"/>
+                <w:szCs w:val="24"/>
+              </w:rPr>
+            </w:pPr>
+          </w:p>
+        </w:tc>
+      </w:tr>
+      <w:tr>
+        <w:trPr>
+          <w:trHeight w:val="479"/>
+          <w:jc w:val="center"/>
+        </w:trPr>
+        <w:tc>
+          <w:tcPr>
+            <w:tcW w:w="3198" w:type="dxa"/>
+            <w:shd w:val="clear" w:color="auto" w:fill="auto"/>
+            <w:vAlign w:val="center"/>
+          </w:tcPr>
+          <w:p>
+            <w:pPr>
+              <w:spacing w:line="240" w:lineRule="auto"/>
+              <w:jc w:val="center"/>
+              <w:rPr>
+                <w:rFonts w:cs="Arial"/>
+                <w:bCs/>
+                <w:color w:val="FF0000"/>
+                <w:sz w:val="24"/>
+                <w:szCs w:val="24"/>
+              </w:rPr>
+            </w:pPr>
+          </w:p>
+        </w:tc>
+        <w:tc>
+          <w:tcPr>
+            <w:tcW w:w="2070" w:type="dxa"/>
+            <w:shd w:val="clear" w:color="auto" w:fill="auto"/>
+            <w:vAlign w:val="center"/>
+          </w:tcPr>
+          <w:p>
+            <w:pPr>
+              <w:spacing w:line="240" w:lineRule="auto"/>
+              <w:jc w:val="center"/>
+              <w:rPr>
+                <w:rFonts w:cs="Arial"/>
+                <w:bCs/>
+                <w:color w:val="FF0000"/>
+                <w:sz w:val="24"/>
+                <w:szCs w:val="24"/>
+              </w:rPr>
+            </w:pPr>
+            <w:r>
+              <w:rPr>
+                <w:rFonts w:cs="Arial"/>
+                <w:bCs/>
+                <w:color w:val="FF0000"/>
+                <w:sz w:val="24"/>
+                <w:szCs w:val="24"/>
+              </w:rPr>
+              <w:t>Percent forest cover</w:t>
+            </w:r>
+          </w:p>
+        </w:tc>
+        <w:tc>
+          <w:tcPr>
+            <w:tcW w:w="810" w:type="dxa"/>
+            <w:shd w:val="clear" w:color="auto" w:fill="auto"/>
+            <w:vAlign w:val="center"/>
+          </w:tcPr>
+          <w:p>
+            <w:pPr>
+              <w:spacing w:line="240" w:lineRule="auto"/>
+              <w:jc w:val="center"/>
+              <w:rPr>
+                <w:rFonts w:cs="Arial"/>
+                <w:bCs/>
+                <w:color w:val="FF0000"/>
+                <w:sz w:val="24"/>
+                <w:szCs w:val="24"/>
+              </w:rPr>
+            </w:pPr>
+            <w:r>
+              <w:rPr>
+                <w:rFonts w:cs="Arial"/>
+                <w:bCs/>
+                <w:color w:val="FF0000"/>
+                <w:sz w:val="24"/>
+                <w:szCs w:val="24"/>
+              </w:rPr>
+              <w:t>1</w:t>
+            </w:r>
+          </w:p>
+        </w:tc>
+        <w:tc>
+          <w:tcPr>
+            <w:tcW w:w="1350" w:type="dxa"/>
+            <w:shd w:val="clear" w:color="auto" w:fill="auto"/>
+            <w:vAlign w:val="center"/>
+          </w:tcPr>
+          <w:p>
+            <w:pPr>
+              <w:spacing w:line="240" w:lineRule="auto"/>
+              <w:jc w:val="center"/>
+              <w:rPr>
+                <w:rFonts w:cs="Arial"/>
+                <w:bCs/>
+                <w:color w:val="FF0000"/>
+                <w:sz w:val="24"/>
+                <w:szCs w:val="24"/>
+              </w:rPr>
+            </w:pPr>
+          </w:p>
+        </w:tc>
+        <w:tc>
+          <w:tcPr>
+            <w:tcW w:w="1307" w:type="dxa"/>
+            <w:shd w:val="clear" w:color="auto" w:fill="auto"/>
+            <w:vAlign w:val="center"/>
+          </w:tcPr>
+          <w:p>
+            <w:pPr>
+              <w:spacing w:line="240" w:lineRule="auto"/>
+              <w:jc w:val="center"/>
+              <w:rPr>
+                <w:rFonts w:cs="Arial"/>
+                <w:bCs/>
+                <w:color w:val="FF0000"/>
+                <w:sz w:val="24"/>
+                <w:szCs w:val="24"/>
+              </w:rPr>
+            </w:pPr>
           </w:p>
         </w:tc>
       </w:tr>
@@ -14619,51 +16025,432 @@
       <w:pPr>
         <w:rPr>
           <w:rFonts w:cs="Arial"/>
-          <w:bCs/>
-          <w:color w:val="FF0000"/>
-          <w:sz w:val="24"/>
-          <w:szCs w:val="24"/>
-        </w:rPr>
-      </w:pPr>
-    </w:p>
-    <w:p>
-      <w:pPr>
-        <w:rPr>
-          <w:rFonts w:cs="Arial"/>
-          <w:bCs/>
-          <w:color w:val="FF0000"/>
-          <w:sz w:val="24"/>
-          <w:szCs w:val="24"/>
-        </w:rPr>
-      </w:pPr>
-      <w:r>
-        <w:rPr>
-          <w:rFonts w:cs="Arial"/>
           <w:b/>
           <w:color w:val="FF0000"/>
           <w:sz w:val="24"/>
           <w:szCs w:val="24"/>
           <w:u w:val="single"/>
         </w:rPr>
+      </w:pPr>
+    </w:p>
+    <w:p>
+      <w:pPr>
+        <w:rPr>
+          <w:rFonts w:cs="Arial"/>
+          <w:b/>
+          <w:color w:val="FF0000"/>
+          <w:sz w:val="24"/>
+          <w:szCs w:val="24"/>
+          <w:u w:val="single"/>
+        </w:rPr>
+      </w:pPr>
+    </w:p>
+    <w:p>
+      <w:pPr>
+        <w:rPr>
+          <w:rFonts w:cs="Arial"/>
+          <w:bCs/>
+          <w:sz w:val="24"/>
+          <w:szCs w:val="24"/>
+        </w:rPr>
+      </w:pPr>
+      <w:r>
+        <w:rPr>
+          <w:rFonts w:cs="Arial"/>
+          <w:b/>
+          <w:sz w:val="24"/>
+          <w:szCs w:val="24"/>
+          <w:u w:val="single"/>
+        </w:rPr>
+        <w:t xml:space="preserve">Comment </w:t>
+      </w:r>
+      <w:r>
+        <w:rPr>
+          <w:rFonts w:cs="Arial"/>
+          <w:b/>
+          <w:sz w:val="24"/>
+          <w:szCs w:val="24"/>
+          <w:u w:val="single"/>
+        </w:rPr>
+        <w:t>33</w:t>
+      </w:r>
+      <w:r>
+        <w:rPr>
+          <w:rFonts w:cs="Arial"/>
+          <w:b/>
+          <w:sz w:val="24"/>
+          <w:szCs w:val="24"/>
+        </w:rPr>
+        <w:t xml:space="preserve"> </w:t>
+      </w:r>
+      <w:r>
+        <w:rPr>
+          <w:rFonts w:cs="Arial"/>
+          <w:bCs/>
+          <w:sz w:val="24"/>
+          <w:szCs w:val="24"/>
+        </w:rPr>
+        <w:t>&gt;</w:t>
+      </w:r>
+      <w:r>
+        <w:rPr>
+          <w:rFonts w:cs="Arial"/>
+          <w:bCs/>
+          <w:sz w:val="24"/>
+          <w:szCs w:val="24"/>
+        </w:rPr>
+        <w:t xml:space="preserve"> L. 210: Replication statement should be N = XX number of paired fields, not N number of individuals analyzed, I think.</w:t>
+      </w:r>
+    </w:p>
+    <w:p>
+      <w:pPr>
+        <w:rPr>
+          <w:rFonts w:eastAsiaTheme="minorEastAsia" w:cs="Arial"/>
+          <w:sz w:val="24"/>
+          <w:szCs w:val="24"/>
+        </w:rPr>
+      </w:pPr>
+      <w:r>
+        <w:rPr>
+          <w:rFonts w:eastAsiaTheme="minorEastAsia" w:cs="Arial"/>
+          <w:b/>
+          <w:sz w:val="24"/>
+          <w:szCs w:val="24"/>
+          <w:u w:val="single"/>
+        </w:rPr>
+        <w:t xml:space="preserve">Response </w:t>
+      </w:r>
+      <w:r>
+        <w:rPr>
+          <w:rFonts w:eastAsiaTheme="minorEastAsia" w:cs="Arial"/>
+          <w:b/>
+          <w:sz w:val="24"/>
+          <w:szCs w:val="24"/>
+          <w:u w:val="single"/>
+        </w:rPr>
+        <w:t>33</w:t>
+      </w:r>
+      <w:r>
+        <w:rPr>
+          <w:rFonts w:eastAsiaTheme="minorEastAsia" w:cs="Arial"/>
+          <w:b/>
+          <w:sz w:val="24"/>
+          <w:szCs w:val="24"/>
+        </w:rPr>
+        <w:t xml:space="preserve"> </w:t>
+      </w:r>
+      <w:r>
+        <w:rPr>
+          <w:rFonts w:eastAsiaTheme="minorEastAsia" w:cs="Arial"/>
+          <w:sz w:val="24"/>
+          <w:szCs w:val="24"/>
+        </w:rPr>
+        <w:t xml:space="preserve">&gt; </w:t>
+      </w:r>
+      <w:r>
+        <w:rPr>
+          <w:rFonts w:eastAsiaTheme="minorEastAsia" w:cs="Arial"/>
+          <w:sz w:val="24"/>
+          <w:szCs w:val="24"/>
+        </w:rPr>
+        <w:t>Thanks for pointing this out and w</w:t>
+      </w:r>
+      <w:r>
+        <w:rPr>
+          <w:rFonts w:eastAsiaTheme="minorEastAsia" w:cs="Arial"/>
+          <w:sz w:val="24"/>
+          <w:szCs w:val="24"/>
+        </w:rPr>
+        <w:t>e have now revised our replication statement (</w:t>
+      </w:r>
+      <w:r>
+        <w:rPr>
+          <w:rFonts w:eastAsiaTheme="minorEastAsia" w:cs="Arial"/>
+          <w:color w:val="FF0000"/>
+          <w:sz w:val="24"/>
+          <w:szCs w:val="24"/>
+        </w:rPr>
+        <w:t>line XXX</w:t>
+      </w:r>
+      <w:r>
+        <w:rPr>
+          <w:rFonts w:eastAsiaTheme="minorEastAsia" w:cs="Arial"/>
+          <w:sz w:val="24"/>
+          <w:szCs w:val="24"/>
+        </w:rPr>
+        <w:t>).</w:t>
+      </w:r>
+      <w:r>
+        <w:rPr>
+          <w:rFonts w:eastAsiaTheme="minorEastAsia" w:cs="Arial"/>
+          <w:sz w:val="24"/>
+          <w:szCs w:val="24"/>
+        </w:rPr>
+        <w:t xml:space="preserve"> In fact, our </w:t>
+      </w:r>
+      <w:r>
+        <w:rPr>
+          <w:rFonts w:eastAsiaTheme="minorEastAsia" w:cs="Arial"/>
+          <w:sz w:val="24"/>
+          <w:szCs w:val="24"/>
+        </w:rPr>
+        <w:t>analyses</w:t>
+      </w:r>
+      <w:r>
+        <w:rPr>
+          <w:rFonts w:eastAsiaTheme="minorEastAsia" w:cs="Arial"/>
+          <w:sz w:val="24"/>
+          <w:szCs w:val="24"/>
+        </w:rPr>
+        <w:t xml:space="preserve"> </w:t>
+      </w:r>
+      <w:r>
+        <w:rPr>
+          <w:rFonts w:eastAsiaTheme="minorEastAsia" w:cs="Arial"/>
+          <w:sz w:val="24"/>
+          <w:szCs w:val="24"/>
+        </w:rPr>
+        <w:t>consist</w:t>
+      </w:r>
+      <w:r>
+        <w:rPr>
+          <w:rFonts w:eastAsiaTheme="minorEastAsia" w:cs="Arial"/>
+          <w:sz w:val="24"/>
+          <w:szCs w:val="24"/>
+        </w:rPr>
+        <w:t>ed</w:t>
+      </w:r>
+      <w:r>
+        <w:rPr>
+          <w:rFonts w:eastAsiaTheme="minorEastAsia" w:cs="Arial"/>
+          <w:sz w:val="24"/>
+          <w:szCs w:val="24"/>
+        </w:rPr>
+        <w:t xml:space="preserve"> of two</w:t>
+      </w:r>
+      <w:r>
+        <w:rPr>
+          <w:rFonts w:eastAsiaTheme="minorEastAsia" w:cs="Arial"/>
+          <w:sz w:val="24"/>
+          <w:szCs w:val="24"/>
+        </w:rPr>
+        <w:t xml:space="preserve"> </w:t>
+      </w:r>
+      <w:r>
+        <w:rPr>
+          <w:rFonts w:eastAsiaTheme="minorEastAsia" w:cs="Arial"/>
+          <w:sz w:val="24"/>
+          <w:szCs w:val="24"/>
+        </w:rPr>
+        <w:t>parts</w:t>
+      </w:r>
+      <w:r>
+        <w:rPr>
+          <w:rFonts w:eastAsiaTheme="minorEastAsia" w:cs="Arial"/>
+          <w:sz w:val="24"/>
+          <w:szCs w:val="24"/>
+        </w:rPr>
+        <w:t>. The first</w:t>
+      </w:r>
+      <w:r>
+        <w:rPr>
+          <w:rFonts w:eastAsiaTheme="minorEastAsia" w:cs="Arial"/>
+          <w:sz w:val="24"/>
+          <w:szCs w:val="24"/>
+        </w:rPr>
+        <w:t xml:space="preserve"> part</w:t>
+      </w:r>
+      <w:r>
+        <w:rPr>
+          <w:rFonts w:eastAsiaTheme="minorEastAsia" w:cs="Arial"/>
+          <w:sz w:val="24"/>
+          <w:szCs w:val="24"/>
+        </w:rPr>
+        <w:t xml:space="preserve"> </w:t>
+      </w:r>
+      <w:r>
+        <w:rPr>
+          <w:rFonts w:eastAsiaTheme="minorEastAsia" w:cs="Arial"/>
+          <w:sz w:val="24"/>
+          <w:szCs w:val="24"/>
+        </w:rPr>
+        <w:t>was</w:t>
+      </w:r>
+      <w:r>
+        <w:rPr>
+          <w:rFonts w:eastAsiaTheme="minorEastAsia" w:cs="Arial"/>
+          <w:sz w:val="24"/>
+          <w:szCs w:val="24"/>
+        </w:rPr>
+        <w:t xml:space="preserve"> the stable isotope mixing models for </w:t>
+      </w:r>
+      <w:r>
+        <w:rPr>
+          <w:rFonts w:eastAsiaTheme="minorEastAsia" w:cs="Arial"/>
+          <w:sz w:val="24"/>
+          <w:szCs w:val="24"/>
+        </w:rPr>
+        <w:t xml:space="preserve">quantifying the diet compositions of </w:t>
+      </w:r>
+      <w:r>
+        <w:rPr>
+          <w:rFonts w:eastAsiaTheme="minorEastAsia" w:cs="Arial"/>
+          <w:sz w:val="24"/>
+          <w:szCs w:val="24"/>
+        </w:rPr>
+        <w:t>predators</w:t>
+      </w:r>
+      <w:r>
+        <w:rPr>
+          <w:rFonts w:eastAsiaTheme="minorEastAsia" w:cs="Arial"/>
+          <w:sz w:val="24"/>
+          <w:szCs w:val="24"/>
+        </w:rPr>
+        <w:t xml:space="preserve"> in rice farms, and the</w:t>
+      </w:r>
+      <w:r>
+        <w:rPr>
+          <w:rFonts w:eastAsiaTheme="minorEastAsia" w:cs="Arial"/>
+          <w:sz w:val="24"/>
+          <w:szCs w:val="24"/>
+        </w:rPr>
+        <w:t xml:space="preserve"> </w:t>
+      </w:r>
+      <w:r>
+        <w:rPr>
+          <w:rFonts w:eastAsiaTheme="minorEastAsia" w:cs="Arial"/>
+          <w:sz w:val="24"/>
+          <w:szCs w:val="24"/>
+        </w:rPr>
+        <w:t xml:space="preserve">number of replicates was </w:t>
+      </w:r>
+      <w:r>
+        <w:rPr>
+          <w:rFonts w:eastAsiaTheme="minorEastAsia" w:cs="Arial"/>
+          <w:sz w:val="24"/>
+          <w:szCs w:val="24"/>
+        </w:rPr>
+        <w:t>the number of predator and prey isotope capsules</w:t>
+      </w:r>
+      <w:r>
+        <w:rPr>
+          <w:rFonts w:eastAsiaTheme="minorEastAsia" w:cs="Arial"/>
+          <w:sz w:val="24"/>
+          <w:szCs w:val="24"/>
+        </w:rPr>
+        <w:t xml:space="preserve"> analyzed. The </w:t>
+      </w:r>
+      <w:r>
+        <w:rPr>
+          <w:rFonts w:eastAsiaTheme="minorEastAsia" w:cs="Arial"/>
+          <w:sz w:val="24"/>
+          <w:szCs w:val="24"/>
+        </w:rPr>
+        <w:t>second</w:t>
+      </w:r>
+      <w:r>
+        <w:rPr>
+          <w:rFonts w:eastAsiaTheme="minorEastAsia" w:cs="Arial"/>
+          <w:sz w:val="24"/>
+          <w:szCs w:val="24"/>
+        </w:rPr>
+        <w:t xml:space="preserve"> part of the analyses</w:t>
+      </w:r>
+      <w:r>
+        <w:rPr>
+          <w:rFonts w:eastAsiaTheme="minorEastAsia" w:cs="Arial"/>
+          <w:sz w:val="24"/>
+          <w:szCs w:val="24"/>
+        </w:rPr>
+        <w:t xml:space="preserve"> </w:t>
+      </w:r>
+      <w:r>
+        <w:rPr>
+          <w:rFonts w:eastAsiaTheme="minorEastAsia" w:cs="Arial"/>
+          <w:sz w:val="24"/>
+          <w:szCs w:val="24"/>
+        </w:rPr>
+        <w:t>was</w:t>
+      </w:r>
+      <w:r>
+        <w:rPr>
+          <w:rFonts w:eastAsiaTheme="minorEastAsia" w:cs="Arial"/>
+          <w:sz w:val="24"/>
+          <w:szCs w:val="24"/>
+        </w:rPr>
+        <w:t xml:space="preserve"> the pest consumption by predators in relation to various factors</w:t>
+      </w:r>
+      <w:r>
+        <w:rPr>
+          <w:rFonts w:eastAsiaTheme="minorEastAsia" w:cs="Arial"/>
+          <w:sz w:val="24"/>
+          <w:szCs w:val="24"/>
+        </w:rPr>
+        <w:t xml:space="preserve"> (farm type, crop stages, year, and relative </w:t>
+      </w:r>
+      <w:r>
+        <w:rPr>
+          <w:rFonts w:eastAsiaTheme="minorEastAsia" w:cs="Arial"/>
+          <w:sz w:val="24"/>
+          <w:szCs w:val="24"/>
+        </w:rPr>
         <w:lastRenderedPageBreak/>
+        <w:t xml:space="preserve">abundance of rice herbivores), and the number of replicates at this scale would be </w:t>
+      </w:r>
+      <w:r>
+        <w:rPr>
+          <w:rFonts w:eastAsiaTheme="minorEastAsia" w:cs="Arial"/>
+          <w:sz w:val="24"/>
+          <w:szCs w:val="24"/>
+        </w:rPr>
+        <w:t>the number of crop stage × study farm × year.</w:t>
+      </w:r>
+    </w:p>
+    <w:p>
+      <w:pPr>
+        <w:rPr>
+          <w:rFonts w:cs="Arial"/>
+          <w:b/>
+          <w:color w:val="FF0000"/>
+          <w:sz w:val="24"/>
+          <w:szCs w:val="24"/>
+          <w:u w:val="single"/>
+        </w:rPr>
+      </w:pPr>
+    </w:p>
+    <w:p>
+      <w:pPr>
+        <w:rPr>
+          <w:rFonts w:cs="Arial"/>
+          <w:bCs/>
+          <w:sz w:val="24"/>
+          <w:szCs w:val="24"/>
+        </w:rPr>
+      </w:pPr>
+      <w:r>
+        <w:rPr>
+          <w:rFonts w:cs="Arial"/>
+          <w:b/>
+          <w:sz w:val="24"/>
+          <w:szCs w:val="24"/>
+          <w:u w:val="single"/>
+        </w:rPr>
         <w:t xml:space="preserve">Comment </w:t>
       </w:r>
       <w:r>
         <w:rPr>
           <w:rFonts w:cs="Arial"/>
           <w:b/>
-          <w:color w:val="FF0000"/>
           <w:sz w:val="24"/>
           <w:szCs w:val="24"/>
           <w:u w:val="single"/>
         </w:rPr>
-        <w:t>32</w:t>
-      </w:r>
-      <w:r>
-        <w:rPr>
-          <w:rFonts w:cs="Arial"/>
-          <w:b/>
-          <w:color w:val="FF0000"/>
+        <w:t>34</w:t>
+      </w:r>
+      <w:r>
+        <w:rPr>
+          <w:rFonts w:cs="Arial"/>
+          <w:b/>
           <w:sz w:val="24"/>
           <w:szCs w:val="24"/>
         </w:rPr>
@@ -14673,7 +16460,6 @@
         <w:rPr>
           <w:rFonts w:cs="Arial"/>
           <w:bCs/>
-          <w:color w:val="FF0000"/>
           <w:sz w:val="24"/>
           <w:szCs w:val="24"/>
         </w:rPr>
@@ -14683,7 +16469,35 @@
         <w:rPr>
           <w:rFonts w:cs="Arial"/>
           <w:bCs/>
-          <w:color w:val="FF0000"/>
+          <w:sz w:val="24"/>
+          <w:szCs w:val="24"/>
+        </w:rPr>
+        <w:t xml:space="preserve"> The results section is very descriptive, with no analyses results present and measures of variation lacking.</w:t>
+      </w:r>
+    </w:p>
+    <w:p>
+      <w:pPr>
+        <w:rPr>
+          <w:rFonts w:cs="Arial"/>
+          <w:color w:val="FF0000"/>
+          <w:sz w:val="24"/>
+          <w:szCs w:val="24"/>
+        </w:rPr>
+      </w:pPr>
+      <w:r>
+        <w:rPr>
+          <w:rFonts w:eastAsiaTheme="minorEastAsia" w:cs="Arial"/>
+          <w:b/>
+          <w:sz w:val="24"/>
+          <w:szCs w:val="24"/>
+          <w:u w:val="single"/>
+        </w:rPr>
+        <w:t>Response 34</w:t>
+      </w:r>
+      <w:r>
+        <w:rPr>
+          <w:rFonts w:eastAsiaTheme="minorEastAsia" w:cs="Arial"/>
+          <w:b/>
           <w:sz w:val="24"/>
           <w:szCs w:val="24"/>
         </w:rPr>
@@ -14691,62 +16505,386 @@
       </w:r>
       <w:r>
         <w:rPr>
-          <w:rFonts w:cs="Arial"/>
-          <w:bCs/>
-          <w:color w:val="FF0000"/>
-          <w:sz w:val="24"/>
-          <w:szCs w:val="24"/>
-          <w:highlight w:val="yellow"/>
-        </w:rPr>
-        <w:t>I would be interested to know if prey abundances and predator abundances were affected by farming type*landscape and year as well, not only the diets</w:t>
-      </w:r>
-      <w:r>
-        <w:rPr>
-          <w:rFonts w:cs="Arial"/>
-          <w:bCs/>
-          <w:color w:val="FF0000"/>
+          <w:rFonts w:eastAsiaTheme="minorEastAsia" w:cs="Arial"/>
+          <w:sz w:val="24"/>
+          <w:szCs w:val="24"/>
+        </w:rPr>
+        <w:t xml:space="preserve">&gt; </w:t>
+      </w:r>
+      <w:r>
+        <w:rPr>
+          <w:rFonts w:cs="Arial"/>
+          <w:bCs/>
+          <w:sz w:val="24"/>
+          <w:szCs w:val="24"/>
+        </w:rPr>
+        <w:t>In</w:t>
+      </w:r>
+      <w:r>
+        <w:rPr>
+          <w:rFonts w:cs="Arial"/>
+          <w:bCs/>
+          <w:sz w:val="24"/>
+          <w:szCs w:val="24"/>
+        </w:rPr>
+        <w:t xml:space="preserve"> the first two </w:t>
+      </w:r>
+      <w:r>
+        <w:rPr>
+          <w:rFonts w:cs="Arial"/>
+          <w:bCs/>
+          <w:sz w:val="24"/>
+          <w:szCs w:val="24"/>
+        </w:rPr>
+        <w:t>sub-</w:t>
+      </w:r>
+      <w:r>
+        <w:rPr>
+          <w:rFonts w:cs="Arial"/>
+          <w:bCs/>
+          <w:sz w:val="24"/>
+          <w:szCs w:val="24"/>
+        </w:rPr>
+        <w:t xml:space="preserve">sections of the results, </w:t>
+      </w:r>
+      <w:r>
+        <w:rPr>
+          <w:rFonts w:cs="Arial"/>
+          <w:bCs/>
+          <w:sz w:val="24"/>
+          <w:szCs w:val="24"/>
+        </w:rPr>
+        <w:t xml:space="preserve">we presented the </w:t>
+      </w:r>
+      <w:r>
+        <w:rPr>
+          <w:rFonts w:cs="Arial"/>
+          <w:bCs/>
+          <w:sz w:val="24"/>
+          <w:szCs w:val="24"/>
+        </w:rPr>
+        <w:t>diet</w:t>
+      </w:r>
+      <w:r>
+        <w:rPr>
+          <w:rFonts w:cs="Arial"/>
+          <w:bCs/>
+          <w:sz w:val="24"/>
+          <w:szCs w:val="24"/>
+        </w:rPr>
+        <w:t>ary proportions</w:t>
+      </w:r>
+      <w:r>
+        <w:rPr>
+          <w:rFonts w:cs="Arial"/>
+          <w:bCs/>
+          <w:sz w:val="24"/>
+          <w:szCs w:val="24"/>
+        </w:rPr>
+        <w:t xml:space="preserve"> of predators</w:t>
+      </w:r>
+      <w:r>
+        <w:rPr>
+          <w:rFonts w:cs="Arial"/>
+          <w:bCs/>
+          <w:sz w:val="24"/>
+          <w:szCs w:val="24"/>
+        </w:rPr>
+        <w:t xml:space="preserve"> obtained from the mixing models</w:t>
+      </w:r>
+      <w:r>
+        <w:rPr>
+          <w:rFonts w:cs="Arial"/>
+          <w:bCs/>
+          <w:sz w:val="24"/>
+          <w:szCs w:val="24"/>
+        </w:rPr>
+        <w:t xml:space="preserve">, which </w:t>
+      </w:r>
+      <w:r>
+        <w:rPr>
+          <w:rFonts w:cs="Arial"/>
+          <w:bCs/>
+          <w:sz w:val="24"/>
+          <w:szCs w:val="24"/>
+        </w:rPr>
+        <w:t>were more</w:t>
+      </w:r>
+      <w:r>
+        <w:rPr>
+          <w:rFonts w:cs="Arial"/>
+          <w:bCs/>
+          <w:sz w:val="24"/>
+          <w:szCs w:val="24"/>
+        </w:rPr>
+        <w:t xml:space="preserve"> descriptive in nature. We provided the uncertainties around these estimates in the supplementary </w:t>
+      </w:r>
+      <w:r>
+        <w:rPr>
+          <w:rFonts w:cs="Arial"/>
+          <w:bCs/>
+          <w:color w:val="FF0000"/>
+          <w:sz w:val="24"/>
+          <w:szCs w:val="24"/>
+        </w:rPr>
+        <w:t>Table SX</w:t>
+      </w:r>
+      <w:r>
+        <w:rPr>
+          <w:rFonts w:cs="Arial"/>
+          <w:bCs/>
+          <w:sz w:val="24"/>
+          <w:szCs w:val="24"/>
+        </w:rPr>
+        <w:t xml:space="preserve">. </w:t>
+      </w:r>
+      <w:r>
+        <w:rPr>
+          <w:rFonts w:cs="Arial"/>
+          <w:bCs/>
+          <w:sz w:val="24"/>
+          <w:szCs w:val="24"/>
+        </w:rPr>
+        <w:t>In</w:t>
+      </w:r>
+      <w:r>
+        <w:rPr>
+          <w:rFonts w:cs="Arial"/>
+          <w:sz w:val="24"/>
+          <w:szCs w:val="24"/>
+        </w:rPr>
+        <w:t xml:space="preserve"> the third </w:t>
+      </w:r>
+      <w:r>
+        <w:rPr>
+          <w:rFonts w:cs="Arial"/>
+          <w:sz w:val="24"/>
+          <w:szCs w:val="24"/>
+        </w:rPr>
+        <w:t>sub-</w:t>
+      </w:r>
+      <w:r>
+        <w:rPr>
+          <w:rFonts w:cs="Arial"/>
+          <w:sz w:val="24"/>
+          <w:szCs w:val="24"/>
+        </w:rPr>
+        <w:t xml:space="preserve">section of the results, we presented the effects of various factors on pest consumption </w:t>
+      </w:r>
+      <w:r>
+        <w:rPr>
+          <w:rFonts w:cs="Arial"/>
+          <w:sz w:val="24"/>
+          <w:szCs w:val="24"/>
+        </w:rPr>
+        <w:t>by</w:t>
+      </w:r>
+      <w:r>
+        <w:rPr>
+          <w:rFonts w:cs="Arial"/>
+          <w:sz w:val="24"/>
+          <w:szCs w:val="24"/>
+        </w:rPr>
+        <w:t xml:space="preserve"> predators</w:t>
+      </w:r>
+      <w:r>
+        <w:rPr>
+          <w:rFonts w:cs="Arial"/>
+          <w:sz w:val="24"/>
+          <w:szCs w:val="24"/>
+        </w:rPr>
+        <w:t xml:space="preserve"> obtained </w:t>
+      </w:r>
+      <w:r>
+        <w:rPr>
+          <w:rFonts w:cs="Arial"/>
+          <w:sz w:val="24"/>
+          <w:szCs w:val="24"/>
+        </w:rPr>
+        <w:t>from the GLMM</w:t>
+      </w:r>
+      <w:r>
+        <w:rPr>
+          <w:rFonts w:cs="Arial"/>
+          <w:sz w:val="24"/>
+          <w:szCs w:val="24"/>
+        </w:rPr>
+        <w:t>s, which were more analytical in nature</w:t>
+      </w:r>
+      <w:r>
+        <w:rPr>
+          <w:rFonts w:cs="Arial"/>
           <w:sz w:val="24"/>
           <w:szCs w:val="24"/>
         </w:rPr>
         <w:t>.</w:t>
       </w:r>
-    </w:p>
-    <w:p>
-      <w:pPr>
-        <w:rPr>
-          <w:rFonts w:eastAsiaTheme="minorEastAsia" w:cs="Arial"/>
-          <w:color w:val="FF0000"/>
-          <w:sz w:val="24"/>
-          <w:szCs w:val="24"/>
-        </w:rPr>
-      </w:pPr>
-      <w:r>
-        <w:rPr>
-          <w:rFonts w:eastAsiaTheme="minorEastAsia" w:cs="Arial"/>
-          <w:b/>
-          <w:color w:val="FF0000"/>
+      <w:r>
+        <w:rPr>
+          <w:rFonts w:cs="Arial"/>
+          <w:sz w:val="24"/>
+          <w:szCs w:val="24"/>
+        </w:rPr>
+        <w:t xml:space="preserve"> </w:t>
+      </w:r>
+      <w:r>
+        <w:rPr>
+          <w:rFonts w:cs="Arial"/>
+          <w:sz w:val="24"/>
+          <w:szCs w:val="24"/>
+        </w:rPr>
+        <w:t>W</w:t>
+      </w:r>
+      <w:r>
+        <w:rPr>
+          <w:rFonts w:cs="Arial"/>
+          <w:sz w:val="24"/>
+          <w:szCs w:val="24"/>
+        </w:rPr>
+        <w:t xml:space="preserve">e provided the </w:t>
+      </w:r>
+      <w:r>
+        <w:rPr>
+          <w:rFonts w:cs="Arial"/>
+          <w:sz w:val="24"/>
+          <w:szCs w:val="24"/>
+        </w:rPr>
+        <w:t xml:space="preserve">detailed </w:t>
+      </w:r>
+      <w:r>
+        <w:rPr>
+          <w:rFonts w:cs="Arial"/>
+          <w:sz w:val="24"/>
+          <w:szCs w:val="24"/>
+        </w:rPr>
+        <w:t xml:space="preserve">model results </w:t>
+      </w:r>
+      <w:r>
+        <w:rPr>
+          <w:rFonts w:cs="Arial"/>
+          <w:sz w:val="24"/>
+          <w:szCs w:val="24"/>
+        </w:rPr>
+        <w:t xml:space="preserve">in Table </w:t>
+      </w:r>
+      <w:r>
+        <w:rPr>
+          <w:rFonts w:cs="Arial"/>
+          <w:sz w:val="24"/>
+          <w:szCs w:val="24"/>
+        </w:rPr>
+        <w:t>1, 2, and 3</w:t>
+      </w:r>
+      <w:r>
+        <w:rPr>
+          <w:rFonts w:cs="Arial"/>
+          <w:sz w:val="24"/>
+          <w:szCs w:val="24"/>
+        </w:rPr>
+        <w:t>.</w:t>
+      </w:r>
+    </w:p>
+    <w:p>
+      <w:pPr>
+        <w:rPr>
+          <w:rFonts w:cs="Arial"/>
+          <w:b/>
+          <w:bCs/>
+          <w:color w:val="FF0000"/>
+          <w:sz w:val="24"/>
+          <w:szCs w:val="24"/>
+        </w:rPr>
+      </w:pPr>
+    </w:p>
+    <w:p>
+      <w:pPr>
+        <w:rPr>
+          <w:rFonts w:cs="Arial"/>
+          <w:bCs/>
+          <w:sz w:val="24"/>
+          <w:szCs w:val="24"/>
+        </w:rPr>
+      </w:pPr>
+      <w:r>
+        <w:rPr>
+          <w:rFonts w:cs="Arial"/>
+          <w:b/>
           <w:sz w:val="24"/>
           <w:szCs w:val="24"/>
           <w:u w:val="single"/>
         </w:rPr>
+        <w:t xml:space="preserve">Comment </w:t>
+      </w:r>
+      <w:r>
+        <w:rPr>
+          <w:rFonts w:cs="Arial"/>
+          <w:b/>
+          <w:sz w:val="24"/>
+          <w:szCs w:val="24"/>
+          <w:u w:val="single"/>
+        </w:rPr>
+        <w:t>35</w:t>
+      </w:r>
+      <w:r>
+        <w:rPr>
+          <w:rFonts w:cs="Arial"/>
+          <w:b/>
+          <w:sz w:val="24"/>
+          <w:szCs w:val="24"/>
+        </w:rPr>
+        <w:t xml:space="preserve"> </w:t>
+      </w:r>
+      <w:r>
+        <w:rPr>
+          <w:rFonts w:cs="Arial"/>
+          <w:bCs/>
+          <w:sz w:val="24"/>
+          <w:szCs w:val="24"/>
+        </w:rPr>
+        <w:t>&gt;</w:t>
+      </w:r>
+      <w:r>
+        <w:rPr>
+          <w:rFonts w:cs="Arial"/>
+          <w:bCs/>
+          <w:sz w:val="24"/>
+          <w:szCs w:val="24"/>
+        </w:rPr>
+        <w:t xml:space="preserve"> L. 238: Where are the analyses for this statement?</w:t>
+      </w:r>
+    </w:p>
+    <w:p>
+      <w:pPr>
+        <w:rPr>
+          <w:rFonts w:eastAsiaTheme="minorEastAsia" w:cs="Arial"/>
+          <w:sz w:val="24"/>
+          <w:szCs w:val="24"/>
+        </w:rPr>
+      </w:pPr>
+      <w:r>
+        <w:rPr>
+          <w:rFonts w:eastAsiaTheme="minorEastAsia" w:cs="Arial"/>
+          <w:b/>
+          <w:sz w:val="24"/>
+          <w:szCs w:val="24"/>
+          <w:u w:val="single"/>
+        </w:rPr>
         <w:t xml:space="preserve">Response </w:t>
       </w:r>
       <w:r>
         <w:rPr>
           <w:rFonts w:eastAsiaTheme="minorEastAsia" w:cs="Arial"/>
           <w:b/>
-          <w:color w:val="FF0000"/>
           <w:sz w:val="24"/>
           <w:szCs w:val="24"/>
           <w:u w:val="single"/>
         </w:rPr>
-        <w:t>32</w:t>
-      </w:r>
-      <w:r>
-        <w:rPr>
-          <w:rFonts w:eastAsiaTheme="minorEastAsia" w:cs="Arial"/>
-          <w:b/>
-          <w:color w:val="FF0000"/>
+        <w:t>35</w:t>
+      </w:r>
+      <w:r>
+        <w:rPr>
+          <w:rFonts w:eastAsiaTheme="minorEastAsia" w:cs="Arial"/>
+          <w:b/>
           <w:sz w:val="24"/>
           <w:szCs w:val="24"/>
         </w:rPr>
@@ -14755,101 +16893,368 @@
       <w:r>
         <w:rPr>
           <w:rFonts w:eastAsiaTheme="minorEastAsia" w:cs="Arial"/>
-          <w:color w:val="FF0000"/>
+          <w:sz w:val="24"/>
+          <w:szCs w:val="24"/>
+        </w:rPr>
+        <w:t>&gt;</w:t>
+      </w:r>
+      <w:r>
+        <w:rPr>
+          <w:rFonts w:eastAsiaTheme="minorEastAsia" w:cs="Arial"/>
+          <w:sz w:val="24"/>
+          <w:szCs w:val="24"/>
+        </w:rPr>
+        <w:t xml:space="preserve"> </w:t>
+      </w:r>
+      <w:commentRangeStart w:id="0"/>
+      <w:r>
+        <w:rPr>
+          <w:rFonts w:eastAsiaTheme="minorEastAsia" w:cs="Arial"/>
+          <w:sz w:val="24"/>
+          <w:szCs w:val="24"/>
+        </w:rPr>
+        <w:t>This statement was based on the patterns</w:t>
+      </w:r>
+      <w:r>
+        <w:rPr>
+          <w:rFonts w:eastAsiaTheme="minorEastAsia" w:cs="Arial"/>
+          <w:sz w:val="24"/>
+          <w:szCs w:val="24"/>
+        </w:rPr>
+        <w:t xml:space="preserve"> of pest consumption</w:t>
+      </w:r>
+      <w:r>
+        <w:rPr>
+          <w:rFonts w:eastAsiaTheme="minorEastAsia" w:cs="Arial"/>
+          <w:sz w:val="24"/>
+          <w:szCs w:val="24"/>
+        </w:rPr>
+        <w:t xml:space="preserve"> by predators across the three study years </w:t>
+      </w:r>
+      <w:r>
+        <w:rPr>
+          <w:rFonts w:eastAsiaTheme="minorEastAsia" w:cs="Arial"/>
+          <w:sz w:val="24"/>
+          <w:szCs w:val="24"/>
+        </w:rPr>
+        <w:t>in Fig</w:t>
+      </w:r>
+      <w:r>
+        <w:rPr>
+          <w:rFonts w:eastAsiaTheme="minorEastAsia" w:cs="Arial"/>
+          <w:sz w:val="24"/>
+          <w:szCs w:val="24"/>
+        </w:rPr>
+        <w:t>.</w:t>
+      </w:r>
+      <w:r>
+        <w:rPr>
+          <w:rFonts w:eastAsiaTheme="minorEastAsia" w:cs="Arial"/>
+          <w:sz w:val="24"/>
+          <w:szCs w:val="24"/>
+        </w:rPr>
+        <w:t xml:space="preserve"> 2</w:t>
+      </w:r>
+      <w:r>
+        <w:rPr>
+          <w:rFonts w:eastAsiaTheme="minorEastAsia" w:cs="Arial"/>
+          <w:sz w:val="24"/>
+          <w:szCs w:val="24"/>
+        </w:rPr>
+        <w:t xml:space="preserve">, which shows that </w:t>
+      </w:r>
+      <w:r>
+        <w:rPr>
+          <w:rFonts w:eastAsiaTheme="minorEastAsia" w:cs="Arial"/>
+          <w:sz w:val="24"/>
+          <w:szCs w:val="24"/>
+        </w:rPr>
+        <w:t>pest consumption</w:t>
+      </w:r>
+      <w:r>
+        <w:rPr>
+          <w:rFonts w:eastAsiaTheme="minorEastAsia" w:cs="Arial"/>
+          <w:sz w:val="24"/>
+          <w:szCs w:val="24"/>
+        </w:rPr>
+        <w:t xml:space="preserve"> exhibited </w:t>
+      </w:r>
+      <w:r>
+        <w:rPr>
+          <w:rFonts w:eastAsiaTheme="minorEastAsia" w:cs="Arial"/>
+          <w:sz w:val="24"/>
+          <w:szCs w:val="24"/>
+        </w:rPr>
+        <w:t>similar increasing trends</w:t>
+      </w:r>
+      <w:r>
+        <w:rPr>
+          <w:rFonts w:eastAsiaTheme="minorEastAsia" w:cs="Arial"/>
+          <w:sz w:val="24"/>
+          <w:szCs w:val="24"/>
+        </w:rPr>
+        <w:t xml:space="preserve"> over the rice growing season in all three years)</w:t>
+      </w:r>
+      <w:r>
+        <w:rPr>
+          <w:rFonts w:eastAsiaTheme="minorEastAsia" w:cs="Arial"/>
+          <w:sz w:val="24"/>
+          <w:szCs w:val="24"/>
+        </w:rPr>
+        <w:t>.</w:t>
+      </w:r>
+      <w:commentRangeEnd w:id="0"/>
+      <w:r>
+        <w:rPr>
+          <w:rStyle w:val="CommentReference"/>
+        </w:rPr>
+        <w:commentReference w:id="0"/>
+      </w:r>
+    </w:p>
+    <w:p>
+      <w:pPr>
+        <w:rPr>
+          <w:rFonts w:cs="Arial"/>
+          <w:bCs/>
+          <w:color w:val="FF0000"/>
+          <w:sz w:val="24"/>
+          <w:szCs w:val="24"/>
+        </w:rPr>
+      </w:pPr>
+    </w:p>
+    <w:p>
+      <w:pPr>
+        <w:rPr>
+          <w:rFonts w:cs="Arial"/>
+          <w:bCs/>
+          <w:sz w:val="24"/>
+          <w:szCs w:val="24"/>
+        </w:rPr>
+      </w:pPr>
+      <w:r>
+        <w:rPr>
+          <w:rFonts w:cs="Arial"/>
+          <w:b/>
+          <w:sz w:val="24"/>
+          <w:szCs w:val="24"/>
+          <w:u w:val="single"/>
+        </w:rPr>
+        <w:t xml:space="preserve">Comment </w:t>
+      </w:r>
+      <w:r>
+        <w:rPr>
+          <w:rFonts w:cs="Arial"/>
+          <w:b/>
+          <w:sz w:val="24"/>
+          <w:szCs w:val="24"/>
+          <w:u w:val="single"/>
+        </w:rPr>
+        <w:t>3</w:t>
+      </w:r>
+      <w:r>
+        <w:rPr>
+          <w:rFonts w:cs="Arial"/>
+          <w:b/>
+          <w:sz w:val="24"/>
+          <w:szCs w:val="24"/>
+          <w:u w:val="single"/>
+        </w:rPr>
+        <w:t>6</w:t>
+      </w:r>
+      <w:r>
+        <w:rPr>
+          <w:rFonts w:cs="Arial"/>
+          <w:b/>
+          <w:sz w:val="24"/>
+          <w:szCs w:val="24"/>
+        </w:rPr>
+        <w:t xml:space="preserve"> </w:t>
+      </w:r>
+      <w:r>
+        <w:rPr>
+          <w:rFonts w:cs="Arial"/>
+          <w:bCs/>
+          <w:sz w:val="24"/>
+          <w:szCs w:val="24"/>
+        </w:rPr>
+        <w:t>&gt;</w:t>
+      </w:r>
+      <w:r>
+        <w:rPr>
+          <w:rFonts w:cs="Arial"/>
+          <w:bCs/>
+          <w:sz w:val="24"/>
+          <w:szCs w:val="24"/>
+        </w:rPr>
+        <w:t xml:space="preserve"> Fig. 2: No measure of variance?</w:t>
+      </w:r>
+    </w:p>
+    <w:p>
+      <w:pPr>
+        <w:rPr>
+          <w:rFonts w:eastAsiaTheme="minorEastAsia" w:cs="Arial"/>
+          <w:sz w:val="24"/>
+          <w:szCs w:val="24"/>
+        </w:rPr>
+      </w:pPr>
+      <w:r>
+        <w:rPr>
+          <w:rFonts w:eastAsiaTheme="minorEastAsia" w:cs="Arial"/>
+          <w:b/>
+          <w:sz w:val="24"/>
+          <w:szCs w:val="24"/>
+          <w:u w:val="single"/>
+        </w:rPr>
+        <w:t xml:space="preserve">Response </w:t>
+      </w:r>
+      <w:r>
+        <w:rPr>
+          <w:rFonts w:eastAsiaTheme="minorEastAsia" w:cs="Arial"/>
+          <w:b/>
+          <w:sz w:val="24"/>
+          <w:szCs w:val="24"/>
+          <w:u w:val="single"/>
+        </w:rPr>
+        <w:t>3</w:t>
+      </w:r>
+      <w:r>
+        <w:rPr>
+          <w:rFonts w:eastAsiaTheme="minorEastAsia" w:cs="Arial"/>
+          <w:b/>
+          <w:sz w:val="24"/>
+          <w:szCs w:val="24"/>
+          <w:u w:val="single"/>
+        </w:rPr>
+        <w:t>6</w:t>
+      </w:r>
+      <w:r>
+        <w:rPr>
+          <w:rFonts w:eastAsiaTheme="minorEastAsia" w:cs="Arial"/>
+          <w:b/>
+          <w:sz w:val="24"/>
+          <w:szCs w:val="24"/>
+        </w:rPr>
+        <w:t xml:space="preserve"> </w:t>
+      </w:r>
+      <w:r>
+        <w:rPr>
+          <w:rFonts w:eastAsiaTheme="minorEastAsia" w:cs="Arial"/>
           <w:sz w:val="24"/>
           <w:szCs w:val="24"/>
         </w:rPr>
         <w:t xml:space="preserve">&gt; </w:t>
       </w:r>
-    </w:p>
-    <w:p>
-      <w:pPr>
-        <w:rPr>
-          <w:rFonts w:eastAsiaTheme="minorEastAsia" w:cs="Arial"/>
-          <w:color w:val="FF0000"/>
-          <w:sz w:val="24"/>
-          <w:szCs w:val="24"/>
-        </w:rPr>
-      </w:pPr>
-      <w:r>
-        <w:rPr>
-          <w:rFonts w:eastAsiaTheme="minorEastAsia" w:cs="Arial"/>
-          <w:color w:val="FF0000"/>
-          <w:sz w:val="24"/>
-          <w:szCs w:val="24"/>
-        </w:rPr>
-        <w:t>&gt; Redo the analysis</w:t>
-      </w:r>
-      <w:r>
-        <w:rPr>
-          <w:rFonts w:eastAsiaTheme="minorEastAsia" w:cs="Arial"/>
-          <w:color w:val="FF0000"/>
-          <w:sz w:val="24"/>
-          <w:szCs w:val="24"/>
-        </w:rPr>
-        <w:t xml:space="preserve"> and add this to the supplementary table</w:t>
-      </w:r>
-    </w:p>
-    <w:p>
-      <w:pPr>
-        <w:rPr>
-          <w:rFonts w:cs="Arial"/>
-          <w:bCs/>
-          <w:color w:val="FF0000"/>
-          <w:sz w:val="24"/>
-          <w:szCs w:val="24"/>
-        </w:rPr>
-      </w:pPr>
-    </w:p>
-    <w:p>
-      <w:pPr>
-        <w:rPr>
-          <w:rFonts w:cs="Arial"/>
-          <w:b/>
-          <w:color w:val="FF0000"/>
+      <w:r>
+        <w:rPr>
+          <w:rFonts w:eastAsiaTheme="minorEastAsia" w:cs="Arial"/>
+          <w:sz w:val="24"/>
+          <w:szCs w:val="24"/>
+        </w:rPr>
+        <w:t>We have now added the error bars to Fig. 2.</w:t>
+      </w:r>
+    </w:p>
+    <w:p>
+      <w:pPr>
+        <w:rPr>
+          <w:rFonts w:cs="Arial"/>
+          <w:bCs/>
+          <w:color w:val="FF0000"/>
+          <w:sz w:val="24"/>
+          <w:szCs w:val="24"/>
+        </w:rPr>
+      </w:pPr>
+    </w:p>
+    <w:p>
+      <w:pPr>
+        <w:rPr>
+          <w:rFonts w:cs="Arial"/>
+          <w:bCs/>
+          <w:sz w:val="24"/>
+          <w:szCs w:val="24"/>
+        </w:rPr>
+      </w:pPr>
+      <w:r>
+        <w:rPr>
+          <w:rFonts w:cs="Arial"/>
+          <w:b/>
           <w:sz w:val="24"/>
           <w:szCs w:val="24"/>
           <w:u w:val="single"/>
         </w:rPr>
-      </w:pPr>
-    </w:p>
-    <w:p>
-      <w:pPr>
-        <w:rPr>
-          <w:rFonts w:cs="Arial"/>
-          <w:bCs/>
-          <w:color w:val="FF0000"/>
-          <w:sz w:val="24"/>
-          <w:szCs w:val="24"/>
-        </w:rPr>
-      </w:pPr>
-      <w:r>
-        <w:rPr>
-          <w:rFonts w:cs="Arial"/>
-          <w:b/>
-          <w:color w:val="FF0000"/>
+        <w:t xml:space="preserve">Comment </w:t>
+      </w:r>
+      <w:r>
+        <w:rPr>
+          <w:rFonts w:cs="Arial"/>
+          <w:b/>
           <w:sz w:val="24"/>
           <w:szCs w:val="24"/>
           <w:u w:val="single"/>
         </w:rPr>
-        <w:t xml:space="preserve">Comment </w:t>
-      </w:r>
-      <w:r>
-        <w:rPr>
-          <w:rFonts w:cs="Arial"/>
-          <w:b/>
-          <w:color w:val="FF0000"/>
+        <w:t>37</w:t>
+      </w:r>
+      <w:r>
+        <w:rPr>
+          <w:rFonts w:cs="Arial"/>
+          <w:b/>
+          <w:sz w:val="24"/>
+          <w:szCs w:val="24"/>
+        </w:rPr>
+        <w:t xml:space="preserve"> </w:t>
+      </w:r>
+      <w:r>
+        <w:rPr>
+          <w:rFonts w:cs="Arial"/>
+          <w:bCs/>
+          <w:sz w:val="24"/>
+          <w:szCs w:val="24"/>
+        </w:rPr>
+        <w:t>&gt;</w:t>
+      </w:r>
+      <w:r>
+        <w:rPr>
+          <w:rFonts w:cs="Arial"/>
+          <w:bCs/>
+          <w:sz w:val="24"/>
+          <w:szCs w:val="24"/>
+        </w:rPr>
+        <w:t xml:space="preserve"> L. 285: You cannot state that the spiders become more specialist as you do not include the different group abundances. They might be eating the same proportionally to what is in the field. Rephrase manuscript title accordingly</w:t>
+      </w:r>
+    </w:p>
+    <w:p>
+      <w:pPr>
+        <w:rPr>
+          <w:rFonts w:cs="Arial"/>
+          <w:bCs/>
+          <w:color w:val="FF0000"/>
+          <w:sz w:val="24"/>
+          <w:szCs w:val="24"/>
+        </w:rPr>
+      </w:pPr>
+      <w:r>
+        <w:rPr>
+          <w:rFonts w:eastAsiaTheme="minorEastAsia" w:cs="Arial"/>
+          <w:b/>
           <w:sz w:val="24"/>
           <w:szCs w:val="24"/>
           <w:u w:val="single"/>
         </w:rPr>
-        <w:t>33</w:t>
-      </w:r>
-      <w:r>
-        <w:rPr>
-          <w:rFonts w:cs="Arial"/>
-          <w:b/>
-          <w:color w:val="FF0000"/>
+        <w:t xml:space="preserve">Response </w:t>
+      </w:r>
+      <w:r>
+        <w:rPr>
+          <w:rFonts w:eastAsiaTheme="minorEastAsia" w:cs="Arial"/>
+          <w:b/>
+          <w:sz w:val="24"/>
+          <w:szCs w:val="24"/>
+          <w:u w:val="single"/>
+        </w:rPr>
+        <w:t>37</w:t>
+      </w:r>
+      <w:r>
+        <w:rPr>
+          <w:rFonts w:eastAsiaTheme="minorEastAsia" w:cs="Arial"/>
+          <w:b/>
           <w:sz w:val="24"/>
           <w:szCs w:val="24"/>
         </w:rPr>
@@ -14857,19 +17262,206 @@
       </w:r>
       <w:r>
         <w:rPr>
-          <w:rFonts w:cs="Arial"/>
-          <w:bCs/>
-          <w:color w:val="FF0000"/>
-          <w:sz w:val="24"/>
-          <w:szCs w:val="24"/>
-        </w:rPr>
-        <w:t>&gt;</w:t>
-      </w:r>
-      <w:r>
-        <w:rPr>
-          <w:rFonts w:cs="Arial"/>
-          <w:bCs/>
-          <w:color w:val="FF0000"/>
+          <w:rFonts w:eastAsiaTheme="minorEastAsia" w:cs="Arial"/>
+          <w:sz w:val="24"/>
+          <w:szCs w:val="24"/>
+        </w:rPr>
+        <w:t xml:space="preserve">&gt; </w:t>
+      </w:r>
+      <w:r>
+        <w:rPr>
+          <w:rFonts w:cs="Arial"/>
+          <w:bCs/>
+          <w:sz w:val="24"/>
+          <w:szCs w:val="24"/>
+        </w:rPr>
+        <w:t xml:space="preserve">We agree that </w:t>
+      </w:r>
+      <w:r>
+        <w:rPr>
+          <w:rFonts w:cs="Arial"/>
+          <w:bCs/>
+          <w:sz w:val="24"/>
+          <w:szCs w:val="24"/>
+        </w:rPr>
+        <w:t xml:space="preserve">the </w:t>
+      </w:r>
+      <w:r>
+        <w:rPr>
+          <w:rFonts w:cs="Arial"/>
+          <w:bCs/>
+          <w:sz w:val="24"/>
+          <w:szCs w:val="24"/>
+        </w:rPr>
+        <w:t xml:space="preserve">dietary patterns of </w:t>
+      </w:r>
+      <w:r>
+        <w:rPr>
+          <w:rFonts w:cs="Arial"/>
+          <w:bCs/>
+          <w:sz w:val="24"/>
+          <w:szCs w:val="24"/>
+        </w:rPr>
+        <w:t xml:space="preserve">generalist </w:t>
+      </w:r>
+      <w:r>
+        <w:rPr>
+          <w:rFonts w:cs="Arial"/>
+          <w:bCs/>
+          <w:sz w:val="24"/>
+          <w:szCs w:val="24"/>
+        </w:rPr>
+        <w:t xml:space="preserve">predators </w:t>
+      </w:r>
+      <w:r>
+        <w:rPr>
+          <w:rFonts w:cs="Arial"/>
+          <w:bCs/>
+          <w:sz w:val="24"/>
+          <w:szCs w:val="24"/>
+        </w:rPr>
+        <w:t>might</w:t>
+      </w:r>
+      <w:r>
+        <w:rPr>
+          <w:rFonts w:cs="Arial"/>
+          <w:bCs/>
+          <w:sz w:val="24"/>
+          <w:szCs w:val="24"/>
+        </w:rPr>
+        <w:t xml:space="preserve"> reflect</w:t>
+      </w:r>
+      <w:r>
+        <w:rPr>
+          <w:rFonts w:cs="Arial"/>
+          <w:bCs/>
+          <w:sz w:val="24"/>
+          <w:szCs w:val="24"/>
+        </w:rPr>
+        <w:t xml:space="preserve"> what</w:t>
+      </w:r>
+      <w:r>
+        <w:rPr>
+          <w:rFonts w:cs="Arial"/>
+          <w:bCs/>
+          <w:sz w:val="24"/>
+          <w:szCs w:val="24"/>
+        </w:rPr>
+        <w:t xml:space="preserve"> was</w:t>
+      </w:r>
+      <w:r>
+        <w:rPr>
+          <w:rFonts w:cs="Arial"/>
+          <w:bCs/>
+          <w:sz w:val="24"/>
+          <w:szCs w:val="24"/>
+        </w:rPr>
+        <w:t xml:space="preserve"> available in the field</w:t>
+      </w:r>
+      <w:r>
+        <w:rPr>
+          <w:rFonts w:cs="Arial"/>
+          <w:bCs/>
+          <w:sz w:val="24"/>
+          <w:szCs w:val="24"/>
+        </w:rPr>
+        <w:t xml:space="preserve">. </w:t>
+      </w:r>
+      <w:r>
+        <w:rPr>
+          <w:rFonts w:cs="Arial"/>
+          <w:bCs/>
+          <w:sz w:val="24"/>
+          <w:szCs w:val="24"/>
+        </w:rPr>
+        <w:t xml:space="preserve">In fact, our beta regression models did not reveal a </w:t>
+      </w:r>
+      <w:r>
+        <w:rPr>
+          <w:rFonts w:cs="Arial"/>
+          <w:bCs/>
+          <w:sz w:val="24"/>
+          <w:szCs w:val="24"/>
+        </w:rPr>
+        <w:lastRenderedPageBreak/>
+        <w:t xml:space="preserve">significant effects </w:t>
+      </w:r>
+      <w:r>
+        <w:rPr>
+          <w:rFonts w:cs="Arial"/>
+          <w:bCs/>
+          <w:sz w:val="24"/>
+          <w:szCs w:val="24"/>
+        </w:rPr>
+        <w:t>of rice herbivore</w:t>
+      </w:r>
+      <w:r>
+        <w:rPr>
+          <w:rFonts w:cs="Arial"/>
+          <w:bCs/>
+          <w:sz w:val="24"/>
+          <w:szCs w:val="24"/>
+        </w:rPr>
+        <w:t xml:space="preserve"> abundance on pest consumption, </w:t>
+      </w:r>
+      <w:r>
+        <w:rPr>
+          <w:rFonts w:cs="Arial"/>
+          <w:bCs/>
+          <w:sz w:val="24"/>
+          <w:szCs w:val="24"/>
+        </w:rPr>
+        <w:t>indicat</w:t>
+      </w:r>
+      <w:r>
+        <w:rPr>
+          <w:rFonts w:cs="Arial"/>
+          <w:bCs/>
+          <w:sz w:val="24"/>
+          <w:szCs w:val="24"/>
+        </w:rPr>
+        <w:t>ing</w:t>
+      </w:r>
+      <w:r>
+        <w:rPr>
+          <w:rFonts w:cs="Arial"/>
+          <w:bCs/>
+          <w:sz w:val="24"/>
+          <w:szCs w:val="24"/>
+        </w:rPr>
+        <w:t xml:space="preserve"> that </w:t>
+      </w:r>
+      <w:r>
+        <w:rPr>
+          <w:rFonts w:cs="Arial"/>
+          <w:bCs/>
+          <w:sz w:val="24"/>
+          <w:szCs w:val="24"/>
+        </w:rPr>
+        <w:t xml:space="preserve">those </w:t>
+      </w:r>
+      <w:r>
+        <w:rPr>
+          <w:rFonts w:cs="Arial"/>
+          <w:bCs/>
+          <w:sz w:val="24"/>
+          <w:szCs w:val="24"/>
+        </w:rPr>
+        <w:t>predator</w:t>
+      </w:r>
+      <w:r>
+        <w:rPr>
+          <w:rFonts w:cs="Arial"/>
+          <w:bCs/>
+          <w:sz w:val="24"/>
+          <w:szCs w:val="24"/>
+        </w:rPr>
+        <w:t>s</w:t>
+      </w:r>
+      <w:r>
+        <w:rPr>
+          <w:rFonts w:cs="Arial"/>
+          <w:bCs/>
           <w:sz w:val="24"/>
           <w:szCs w:val="24"/>
         </w:rPr>
@@ -14879,49 +17471,15 @@
         <w:rPr>
           <w:rFonts w:cs="Arial"/>
           <w:bCs/>
-          <w:color w:val="FF0000"/>
-          <w:sz w:val="24"/>
-          <w:szCs w:val="24"/>
-        </w:rPr>
-        <w:t>L. 210: Replication statement should be N = XX number of paired fields, not N number of individuals analyzed, I think.</w:t>
-      </w:r>
-    </w:p>
-    <w:p>
-      <w:pPr>
-        <w:rPr>
-          <w:rFonts w:eastAsiaTheme="minorEastAsia" w:cs="Arial"/>
-          <w:color w:val="FF0000"/>
-          <w:sz w:val="24"/>
-          <w:szCs w:val="24"/>
-        </w:rPr>
-      </w:pPr>
-      <w:r>
-        <w:rPr>
-          <w:rFonts w:eastAsiaTheme="minorEastAsia" w:cs="Arial"/>
-          <w:b/>
-          <w:color w:val="FF0000"/>
-          <w:sz w:val="24"/>
-          <w:szCs w:val="24"/>
-          <w:u w:val="single"/>
-        </w:rPr>
-        <w:t xml:space="preserve">Response </w:t>
-      </w:r>
-      <w:r>
-        <w:rPr>
-          <w:rFonts w:eastAsiaTheme="minorEastAsia" w:cs="Arial"/>
-          <w:b/>
-          <w:color w:val="FF0000"/>
-          <w:sz w:val="24"/>
-          <w:szCs w:val="24"/>
-          <w:u w:val="single"/>
-        </w:rPr>
-        <w:t>33</w:t>
-      </w:r>
-      <w:r>
-        <w:rPr>
-          <w:rFonts w:eastAsiaTheme="minorEastAsia" w:cs="Arial"/>
-          <w:b/>
-          <w:color w:val="FF0000"/>
+          <w:sz w:val="24"/>
+          <w:szCs w:val="24"/>
+        </w:rPr>
+        <w:t>might be</w:t>
+      </w:r>
+      <w:r>
+        <w:rPr>
+          <w:rFonts w:cs="Arial"/>
+          <w:bCs/>
           <w:sz w:val="24"/>
           <w:szCs w:val="24"/>
         </w:rPr>
@@ -14929,207 +17487,71 @@
       </w:r>
       <w:r>
         <w:rPr>
-          <w:rFonts w:eastAsiaTheme="minorEastAsia" w:cs="Arial"/>
-          <w:color w:val="FF0000"/>
-          <w:sz w:val="24"/>
-          <w:szCs w:val="24"/>
-        </w:rPr>
-        <w:t xml:space="preserve">&gt; </w:t>
-      </w:r>
-    </w:p>
-    <w:p>
-      <w:pPr>
-        <w:rPr>
-          <w:rFonts w:eastAsiaTheme="minorEastAsia" w:cs="Arial"/>
-          <w:color w:val="FF0000"/>
-          <w:sz w:val="24"/>
-          <w:szCs w:val="24"/>
-        </w:rPr>
-      </w:pPr>
-      <w:r>
-        <w:rPr>
-          <w:rFonts w:eastAsiaTheme="minorEastAsia" w:cs="Arial"/>
-          <w:color w:val="FF0000"/>
-          <w:sz w:val="24"/>
-          <w:szCs w:val="24"/>
-        </w:rPr>
-        <w:t>Our analyses consisted of two</w:t>
-      </w:r>
-      <w:r>
-        <w:rPr>
-          <w:rFonts w:eastAsiaTheme="minorEastAsia" w:cs="Arial"/>
-          <w:color w:val="FF0000"/>
-          <w:sz w:val="24"/>
-          <w:szCs w:val="24"/>
-        </w:rPr>
-        <w:t xml:space="preserve"> levels. The first is the stable isotope mixing models for the diet estimation of predators, and the sample size for this is the number of predator and prey isotope capsules.</w:t>
-      </w:r>
-      <w:r>
-        <w:rPr>
-          <w:rFonts w:eastAsiaTheme="minorEastAsia" w:cs="Arial"/>
-          <w:color w:val="FF0000"/>
+          <w:rFonts w:cs="Arial"/>
+          <w:bCs/>
+          <w:sz w:val="24"/>
+          <w:szCs w:val="24"/>
+        </w:rPr>
+        <w:t>feeding on</w:t>
+      </w:r>
+      <w:r>
+        <w:rPr>
+          <w:rFonts w:cs="Arial"/>
+          <w:bCs/>
           <w:sz w:val="24"/>
           <w:szCs w:val="24"/>
         </w:rPr>
         <w:t xml:space="preserve"> </w:t>
       </w:r>
-    </w:p>
-    <w:p>
-      <w:pPr>
-        <w:rPr>
-          <w:rFonts w:eastAsiaTheme="minorEastAsia" w:cs="Arial"/>
-          <w:color w:val="FF0000"/>
-          <w:sz w:val="24"/>
-          <w:szCs w:val="24"/>
-        </w:rPr>
-      </w:pPr>
-      <w:r>
-        <w:rPr>
-          <w:rFonts w:eastAsiaTheme="minorEastAsia" w:cs="Arial"/>
-          <w:color w:val="FF0000"/>
-          <w:sz w:val="24"/>
-          <w:szCs w:val="24"/>
-        </w:rPr>
-        <w:t xml:space="preserve">The second is the pest consumption by predators in relation to various factors, and we agree that the number of replicates at this level is the number of crop stage × study farm × year, not the number of predator and prey capsules analyzed. </w:t>
-      </w:r>
-    </w:p>
-    <w:p>
-      <w:pPr>
-        <w:rPr>
-          <w:rFonts w:eastAsiaTheme="minorEastAsia" w:cs="Arial"/>
-          <w:color w:val="FF0000"/>
-          <w:sz w:val="24"/>
-          <w:szCs w:val="24"/>
-        </w:rPr>
-      </w:pPr>
-      <w:r>
-        <w:rPr>
-          <w:rFonts w:eastAsiaTheme="minorEastAsia" w:cs="Arial"/>
-          <w:color w:val="FF0000"/>
-          <w:sz w:val="24"/>
-          <w:szCs w:val="24"/>
-        </w:rPr>
-        <w:t>We have now revised our replication statement (line XXX).</w:t>
-      </w:r>
-    </w:p>
-    <w:p>
-      <w:pPr>
-        <w:rPr>
-          <w:rFonts w:cs="Arial"/>
-          <w:bCs/>
-          <w:color w:val="FF0000"/>
-          <w:sz w:val="24"/>
-          <w:szCs w:val="24"/>
-        </w:rPr>
-      </w:pPr>
-    </w:p>
-    <w:p>
-      <w:pPr>
-        <w:rPr>
-          <w:rFonts w:cs="Arial"/>
-          <w:bCs/>
-          <w:color w:val="FF0000"/>
-          <w:sz w:val="24"/>
-          <w:szCs w:val="24"/>
-        </w:rPr>
-      </w:pPr>
-    </w:p>
-    <w:p>
-      <w:pPr>
-        <w:rPr>
-          <w:rFonts w:cs="Arial"/>
-          <w:bCs/>
-          <w:color w:val="FF0000"/>
-          <w:sz w:val="24"/>
-          <w:szCs w:val="24"/>
-        </w:rPr>
-      </w:pPr>
-    </w:p>
-    <w:p>
-      <w:pPr>
-        <w:rPr>
-          <w:rFonts w:cs="Arial"/>
-          <w:b/>
-          <w:color w:val="FF0000"/>
-          <w:sz w:val="24"/>
-          <w:szCs w:val="24"/>
-          <w:u w:val="single"/>
-        </w:rPr>
-      </w:pPr>
-    </w:p>
-    <w:p>
-      <w:pPr>
-        <w:rPr>
-          <w:rFonts w:cs="Arial"/>
-          <w:b/>
-          <w:color w:val="FF0000"/>
-          <w:sz w:val="24"/>
-          <w:szCs w:val="24"/>
-          <w:u w:val="single"/>
-        </w:rPr>
-      </w:pPr>
-    </w:p>
-    <w:p>
-      <w:pPr>
-        <w:rPr>
-          <w:rFonts w:cs="Arial"/>
-          <w:b/>
-          <w:color w:val="FF0000"/>
-          <w:sz w:val="24"/>
-          <w:szCs w:val="24"/>
-          <w:u w:val="single"/>
-        </w:rPr>
-      </w:pPr>
-    </w:p>
-    <w:p>
-      <w:pPr>
-        <w:rPr>
-          <w:rFonts w:cs="Arial"/>
-          <w:b/>
-          <w:color w:val="FF0000"/>
-          <w:sz w:val="24"/>
-          <w:szCs w:val="24"/>
-          <w:u w:val="single"/>
-        </w:rPr>
-      </w:pPr>
-    </w:p>
-    <w:p>
-      <w:pPr>
-        <w:rPr>
-          <w:rFonts w:cs="Arial"/>
-          <w:bCs/>
-          <w:color w:val="FF0000"/>
-          <w:sz w:val="24"/>
-          <w:szCs w:val="24"/>
-        </w:rPr>
-      </w:pPr>
-      <w:r>
-        <w:rPr>
-          <w:rFonts w:cs="Arial"/>
-          <w:b/>
-          <w:color w:val="FF0000"/>
-          <w:sz w:val="24"/>
-          <w:szCs w:val="24"/>
-          <w:u w:val="single"/>
-        </w:rPr>
-        <w:t xml:space="preserve">Comment </w:t>
-      </w:r>
-      <w:r>
-        <w:rPr>
-          <w:rFonts w:cs="Arial"/>
-          <w:b/>
-          <w:color w:val="FF0000"/>
-          <w:sz w:val="24"/>
-          <w:szCs w:val="24"/>
-          <w:u w:val="single"/>
-        </w:rPr>
-        <w:t>34</w:t>
-      </w:r>
-      <w:r>
-        <w:rPr>
-          <w:rFonts w:cs="Arial"/>
-          <w:b/>
-          <w:color w:val="FF0000"/>
+      <w:r>
+        <w:rPr>
+          <w:rFonts w:cs="Arial"/>
+          <w:bCs/>
+          <w:sz w:val="24"/>
+          <w:szCs w:val="24"/>
+        </w:rPr>
+        <w:t xml:space="preserve">more </w:t>
+      </w:r>
+      <w:r>
+        <w:rPr>
+          <w:rFonts w:cs="Arial"/>
+          <w:bCs/>
+          <w:sz w:val="24"/>
+          <w:szCs w:val="24"/>
+        </w:rPr>
+        <w:t>rice pests</w:t>
+      </w:r>
+      <w:r>
+        <w:rPr>
+          <w:rFonts w:cs="Arial"/>
+          <w:bCs/>
+          <w:sz w:val="24"/>
+          <w:szCs w:val="24"/>
+        </w:rPr>
+        <w:t xml:space="preserve"> in their diets</w:t>
+      </w:r>
+      <w:r>
+        <w:rPr>
+          <w:rFonts w:cs="Arial"/>
+          <w:bCs/>
+          <w:sz w:val="24"/>
+          <w:szCs w:val="24"/>
+        </w:rPr>
+        <w:t xml:space="preserve"> than</w:t>
+      </w:r>
+      <w:r>
+        <w:rPr>
+          <w:rFonts w:cs="Arial"/>
+          <w:bCs/>
+          <w:sz w:val="24"/>
+          <w:szCs w:val="24"/>
+        </w:rPr>
+        <w:t xml:space="preserve"> what</w:t>
+      </w:r>
+      <w:r>
+        <w:rPr>
+          <w:rFonts w:cs="Arial"/>
+          <w:bCs/>
           <w:sz w:val="24"/>
           <w:szCs w:val="24"/>
         </w:rPr>
@@ -15139,17 +17561,69 @@
         <w:rPr>
           <w:rFonts w:cs="Arial"/>
           <w:bCs/>
-          <w:color w:val="FF0000"/>
-          <w:sz w:val="24"/>
-          <w:szCs w:val="24"/>
-        </w:rPr>
-        <w:t>&gt;</w:t>
-      </w:r>
-      <w:r>
-        <w:rPr>
-          <w:rFonts w:cs="Arial"/>
-          <w:bCs/>
-          <w:color w:val="FF0000"/>
+          <w:sz w:val="24"/>
+          <w:szCs w:val="24"/>
+        </w:rPr>
+        <w:t xml:space="preserve">they would have consumed by </w:t>
+      </w:r>
+      <w:r>
+        <w:rPr>
+          <w:rFonts w:cs="Arial"/>
+          <w:bCs/>
+          <w:sz w:val="24"/>
+          <w:szCs w:val="24"/>
+        </w:rPr>
+        <w:t xml:space="preserve">random foraging </w:t>
+      </w:r>
+      <w:r>
+        <w:rPr>
+          <w:rFonts w:cs="Arial"/>
+          <w:bCs/>
+          <w:sz w:val="24"/>
+          <w:szCs w:val="24"/>
+        </w:rPr>
+        <w:t>(</w:t>
+      </w:r>
+      <w:r>
+        <w:rPr>
+          <w:rFonts w:cs="Arial"/>
+          <w:bCs/>
+          <w:sz w:val="24"/>
+          <w:szCs w:val="24"/>
+        </w:rPr>
+        <w:t xml:space="preserve">if the predators </w:t>
+      </w:r>
+      <w:r>
+        <w:rPr>
+          <w:rFonts w:cs="Arial"/>
+          <w:bCs/>
+          <w:sz w:val="24"/>
+          <w:szCs w:val="24"/>
+        </w:rPr>
+        <w:t>had been</w:t>
+      </w:r>
+      <w:r>
+        <w:rPr>
+          <w:rFonts w:cs="Arial"/>
+          <w:bCs/>
+          <w:sz w:val="24"/>
+          <w:szCs w:val="24"/>
+        </w:rPr>
+        <w:t xml:space="preserve"> feeding proportionally to the prey abundance in the field</w:t>
+      </w:r>
+      <w:r>
+        <w:rPr>
+          <w:rFonts w:cs="Arial"/>
+          <w:bCs/>
+          <w:sz w:val="24"/>
+          <w:szCs w:val="24"/>
+        </w:rPr>
+        <w:t>,</w:t>
+      </w:r>
+      <w:r>
+        <w:rPr>
+          <w:rFonts w:cs="Arial"/>
+          <w:bCs/>
           <w:sz w:val="24"/>
           <w:szCs w:val="24"/>
         </w:rPr>
@@ -15159,38 +17633,78 @@
         <w:rPr>
           <w:rFonts w:cs="Arial"/>
           <w:bCs/>
-          <w:color w:val="FF0000"/>
-          <w:sz w:val="24"/>
-          <w:szCs w:val="24"/>
-        </w:rPr>
-        <w:t>The results section is very descriptive, with no analyses results present and measures of variation lacking.</w:t>
-      </w:r>
-    </w:p>
-    <w:p>
-      <w:pPr>
-        <w:rPr>
-          <w:rFonts w:eastAsiaTheme="minorEastAsia" w:cs="Arial"/>
-          <w:color w:val="FF0000"/>
-          <w:sz w:val="24"/>
-          <w:szCs w:val="24"/>
-        </w:rPr>
-      </w:pPr>
-      <w:r>
-        <w:rPr>
-          <w:rFonts w:eastAsiaTheme="minorEastAsia" w:cs="Arial"/>
-          <w:b/>
-          <w:color w:val="FF0000"/>
-          <w:sz w:val="24"/>
-          <w:szCs w:val="24"/>
-          <w:u w:val="single"/>
-        </w:rPr>
-        <w:t>Response 34</w:t>
-      </w:r>
-      <w:r>
-        <w:rPr>
-          <w:rFonts w:eastAsiaTheme="minorEastAsia" w:cs="Arial"/>
-          <w:b/>
-          <w:color w:val="FF0000"/>
+          <w:sz w:val="24"/>
+          <w:szCs w:val="24"/>
+        </w:rPr>
+        <w:t>the models should have revealed a significant effect of rice herbivore abundance on pest consumption</w:t>
+      </w:r>
+      <w:r>
+        <w:rPr>
+          <w:rFonts w:cs="Arial"/>
+          <w:bCs/>
+          <w:sz w:val="24"/>
+          <w:szCs w:val="24"/>
+        </w:rPr>
+        <w:t>)</w:t>
+      </w:r>
+      <w:r>
+        <w:rPr>
+          <w:rFonts w:cs="Arial"/>
+          <w:bCs/>
+          <w:sz w:val="24"/>
+          <w:szCs w:val="24"/>
+        </w:rPr>
+        <w:t>.</w:t>
+      </w:r>
+      <w:r>
+        <w:rPr>
+          <w:rFonts w:cs="Arial"/>
+          <w:bCs/>
+          <w:sz w:val="24"/>
+          <w:szCs w:val="24"/>
+        </w:rPr>
+        <w:t xml:space="preserve"> Regardless of the underlying mechanisms for their feeding patterns</w:t>
+      </w:r>
+      <w:r>
+        <w:rPr>
+          <w:rFonts w:cs="Arial"/>
+          <w:bCs/>
+          <w:sz w:val="24"/>
+          <w:szCs w:val="24"/>
+        </w:rPr>
+        <w:t xml:space="preserve">, </w:t>
+      </w:r>
+      <w:r>
+        <w:rPr>
+          <w:rFonts w:cs="Arial"/>
+          <w:bCs/>
+          <w:sz w:val="24"/>
+          <w:szCs w:val="24"/>
+        </w:rPr>
+        <w:t xml:space="preserve">these predators did consume high proportions of rice herbivores </w:t>
+      </w:r>
+      <w:r>
+        <w:rPr>
+          <w:rFonts w:cs="Arial"/>
+          <w:bCs/>
+          <w:sz w:val="24"/>
+          <w:szCs w:val="24"/>
+        </w:rPr>
+        <w:t>later in the rice growing season</w:t>
+      </w:r>
+      <w:r>
+        <w:rPr>
+          <w:rFonts w:cs="Arial"/>
+          <w:bCs/>
+          <w:sz w:val="24"/>
+          <w:szCs w:val="24"/>
+        </w:rPr>
+        <w:t>.</w:t>
+      </w:r>
+      <w:r>
+        <w:rPr>
+          <w:rFonts w:cs="Arial"/>
+          <w:bCs/>
           <w:sz w:val="24"/>
           <w:szCs w:val="24"/>
         </w:rPr>
@@ -15198,628 +17712,210 @@
       </w:r>
       <w:r>
         <w:rPr>
-          <w:rFonts w:eastAsiaTheme="minorEastAsia" w:cs="Arial"/>
-          <w:color w:val="FF0000"/>
-          <w:sz w:val="24"/>
-          <w:szCs w:val="24"/>
-        </w:rPr>
-        <w:t xml:space="preserve">&gt; </w:t>
-      </w:r>
-    </w:p>
-    <w:p>
-      <w:pPr>
-        <w:rPr>
-          <w:rFonts w:cs="Arial"/>
-          <w:bCs/>
-          <w:color w:val="FF0000"/>
-          <w:sz w:val="24"/>
-          <w:szCs w:val="24"/>
-        </w:rPr>
-      </w:pPr>
-      <w:r>
-        <w:rPr>
-          <w:rFonts w:cs="Arial"/>
-          <w:bCs/>
-          <w:color w:val="FF0000"/>
-          <w:sz w:val="24"/>
-          <w:szCs w:val="24"/>
-        </w:rPr>
-        <w:t xml:space="preserve">&gt; </w:t>
-      </w:r>
-      <w:r>
-        <w:rPr>
-          <w:rFonts w:cs="Arial"/>
-          <w:bCs/>
-          <w:color w:val="FF0000"/>
-          <w:sz w:val="24"/>
-          <w:szCs w:val="24"/>
-        </w:rPr>
-        <w:t xml:space="preserve">For the first two sections of the results, we were describing the diet compositions of predators from the models, which is more descriptive in nature. We indeed provided the uncertainties around these estimates in the supplementary Table SX. </w:t>
-      </w:r>
-    </w:p>
-    <w:p>
-      <w:pPr>
-        <w:rPr>
-          <w:rFonts w:cs="Arial"/>
-          <w:color w:val="FF0000"/>
-          <w:sz w:val="24"/>
-          <w:szCs w:val="24"/>
-        </w:rPr>
-      </w:pPr>
-      <w:r>
-        <w:rPr>
-          <w:rFonts w:cs="Arial"/>
-          <w:color w:val="FF0000"/>
-          <w:sz w:val="24"/>
-          <w:szCs w:val="24"/>
-        </w:rPr>
-        <w:t>&gt; For the third section of the results, we</w:t>
-      </w:r>
-      <w:r>
-        <w:rPr>
-          <w:rFonts w:cs="Arial"/>
-          <w:color w:val="FF0000"/>
-          <w:sz w:val="24"/>
-          <w:szCs w:val="24"/>
-        </w:rPr>
-        <w:t xml:space="preserve"> presented the effects of various factors on pest consumption on predators from the GLMM analyses, and </w:t>
-      </w:r>
-      <w:proofErr w:type="spellStart"/>
-      <w:r>
-        <w:rPr>
-          <w:rFonts w:cs="Arial"/>
-          <w:color w:val="FF0000"/>
-          <w:sz w:val="24"/>
-          <w:szCs w:val="24"/>
-        </w:rPr>
-        <w:t>relavent</w:t>
-      </w:r>
-      <w:proofErr w:type="spellEnd"/>
-      <w:r>
-        <w:rPr>
-          <w:rFonts w:cs="Arial"/>
-          <w:color w:val="FF0000"/>
-          <w:sz w:val="24"/>
-          <w:szCs w:val="24"/>
-        </w:rPr>
-        <w:t xml:space="preserve"> information was provided in Table XXX.</w:t>
-      </w:r>
-    </w:p>
-    <w:p>
-      <w:pPr>
-        <w:rPr>
-          <w:rFonts w:cs="Arial"/>
-          <w:b/>
-          <w:bCs/>
-          <w:color w:val="FF0000"/>
-          <w:sz w:val="24"/>
-          <w:szCs w:val="24"/>
-        </w:rPr>
-      </w:pPr>
-    </w:p>
-    <w:p>
-      <w:pPr>
-        <w:rPr>
-          <w:rFonts w:cs="Arial"/>
-          <w:bCs/>
-          <w:color w:val="FF0000"/>
-          <w:sz w:val="24"/>
-          <w:szCs w:val="24"/>
-        </w:rPr>
-      </w:pPr>
-      <w:r>
-        <w:rPr>
-          <w:rFonts w:cs="Arial"/>
-          <w:b/>
-          <w:color w:val="FF0000"/>
-          <w:sz w:val="24"/>
-          <w:szCs w:val="24"/>
-          <w:u w:val="single"/>
-        </w:rPr>
-        <w:t xml:space="preserve">Comment </w:t>
-      </w:r>
-      <w:r>
-        <w:rPr>
-          <w:rFonts w:cs="Arial"/>
-          <w:b/>
-          <w:color w:val="FF0000"/>
-          <w:sz w:val="24"/>
-          <w:szCs w:val="24"/>
-          <w:u w:val="single"/>
-        </w:rPr>
-        <w:t>35</w:t>
-      </w:r>
-      <w:r>
-        <w:rPr>
-          <w:rFonts w:cs="Arial"/>
-          <w:b/>
-          <w:color w:val="FF0000"/>
-          <w:sz w:val="24"/>
-          <w:szCs w:val="24"/>
-        </w:rPr>
-        <w:t xml:space="preserve"> </w:t>
-      </w:r>
-      <w:r>
-        <w:rPr>
-          <w:rFonts w:cs="Arial"/>
-          <w:bCs/>
-          <w:color w:val="FF0000"/>
-          <w:sz w:val="24"/>
-          <w:szCs w:val="24"/>
-        </w:rPr>
-        <w:t>&gt;</w:t>
-      </w:r>
-      <w:r>
-        <w:rPr>
-          <w:rFonts w:cs="Arial"/>
-          <w:bCs/>
-          <w:color w:val="FF0000"/>
-          <w:sz w:val="24"/>
-          <w:szCs w:val="24"/>
-        </w:rPr>
-        <w:t xml:space="preserve"> </w:t>
-      </w:r>
-      <w:r>
-        <w:rPr>
-          <w:rFonts w:cs="Arial"/>
-          <w:bCs/>
-          <w:color w:val="FF0000"/>
-          <w:sz w:val="24"/>
-          <w:szCs w:val="24"/>
-        </w:rPr>
-        <w:t>L. 238: Where are the analyses for this statement?</w:t>
-      </w:r>
-    </w:p>
-    <w:p>
-      <w:pPr>
-        <w:rPr>
-          <w:rFonts w:eastAsiaTheme="minorEastAsia" w:cs="Arial"/>
-          <w:color w:val="FF0000"/>
-          <w:sz w:val="24"/>
-          <w:szCs w:val="24"/>
-        </w:rPr>
-      </w:pPr>
-      <w:r>
-        <w:rPr>
-          <w:rFonts w:eastAsiaTheme="minorEastAsia" w:cs="Arial"/>
-          <w:b/>
-          <w:color w:val="FF0000"/>
-          <w:sz w:val="24"/>
-          <w:szCs w:val="24"/>
-          <w:u w:val="single"/>
-        </w:rPr>
-        <w:t xml:space="preserve">Response </w:t>
-      </w:r>
-      <w:r>
-        <w:rPr>
-          <w:rFonts w:eastAsiaTheme="minorEastAsia" w:cs="Arial"/>
-          <w:b/>
-          <w:color w:val="FF0000"/>
-          <w:sz w:val="24"/>
-          <w:szCs w:val="24"/>
-          <w:u w:val="single"/>
-        </w:rPr>
-        <w:t>35</w:t>
-      </w:r>
-      <w:r>
-        <w:rPr>
-          <w:rFonts w:eastAsiaTheme="minorEastAsia" w:cs="Arial"/>
-          <w:b/>
-          <w:color w:val="FF0000"/>
-          <w:sz w:val="24"/>
-          <w:szCs w:val="24"/>
-        </w:rPr>
-        <w:t xml:space="preserve"> </w:t>
-      </w:r>
-      <w:r>
-        <w:rPr>
-          <w:rFonts w:eastAsiaTheme="minorEastAsia" w:cs="Arial"/>
-          <w:color w:val="FF0000"/>
-          <w:sz w:val="24"/>
-          <w:szCs w:val="24"/>
-        </w:rPr>
-        <w:t xml:space="preserve">&gt; </w:t>
-      </w:r>
-    </w:p>
-    <w:p>
-      <w:pPr>
-        <w:rPr>
-          <w:rFonts w:cs="Arial"/>
-          <w:bCs/>
-          <w:color w:val="FF0000"/>
-          <w:sz w:val="24"/>
-          <w:szCs w:val="24"/>
-        </w:rPr>
-      </w:pPr>
-    </w:p>
-    <w:p>
-      <w:pPr>
-        <w:rPr>
-          <w:rFonts w:cs="Arial"/>
-          <w:bCs/>
-          <w:color w:val="FF0000"/>
-          <w:sz w:val="24"/>
-          <w:szCs w:val="24"/>
-        </w:rPr>
-      </w:pPr>
-    </w:p>
-    <w:p>
-      <w:pPr>
-        <w:rPr>
-          <w:rFonts w:cs="Arial"/>
-          <w:bCs/>
-          <w:color w:val="FF0000"/>
-          <w:sz w:val="24"/>
-          <w:szCs w:val="24"/>
-        </w:rPr>
-      </w:pPr>
-    </w:p>
-    <w:p>
-      <w:pPr>
-        <w:rPr>
-          <w:rFonts w:cs="Arial"/>
-          <w:bCs/>
-          <w:color w:val="FF0000"/>
-          <w:sz w:val="24"/>
-          <w:szCs w:val="24"/>
-        </w:rPr>
-      </w:pPr>
-      <w:r>
-        <w:rPr>
-          <w:rFonts w:cs="Arial"/>
-          <w:b/>
-          <w:color w:val="FF0000"/>
-          <w:sz w:val="24"/>
-          <w:szCs w:val="24"/>
-          <w:u w:val="single"/>
-        </w:rPr>
-        <w:t xml:space="preserve">Comment </w:t>
-      </w:r>
-      <w:r>
-        <w:rPr>
-          <w:rFonts w:cs="Arial"/>
-          <w:b/>
-          <w:color w:val="FF0000"/>
-          <w:sz w:val="24"/>
-          <w:szCs w:val="24"/>
-          <w:u w:val="single"/>
-        </w:rPr>
-        <w:t>3</w:t>
-      </w:r>
-      <w:r>
-        <w:rPr>
-          <w:rFonts w:cs="Arial"/>
-          <w:b/>
-          <w:color w:val="FF0000"/>
-          <w:sz w:val="24"/>
-          <w:szCs w:val="24"/>
-          <w:u w:val="single"/>
-        </w:rPr>
-        <w:t>6</w:t>
-      </w:r>
-      <w:r>
-        <w:rPr>
-          <w:rFonts w:cs="Arial"/>
-          <w:b/>
-          <w:color w:val="FF0000"/>
-          <w:sz w:val="24"/>
-          <w:szCs w:val="24"/>
-        </w:rPr>
-        <w:t xml:space="preserve"> </w:t>
-      </w:r>
-      <w:r>
-        <w:rPr>
-          <w:rFonts w:cs="Arial"/>
-          <w:bCs/>
-          <w:color w:val="FF0000"/>
-          <w:sz w:val="24"/>
-          <w:szCs w:val="24"/>
-        </w:rPr>
-        <w:t>&gt;</w:t>
-      </w:r>
-      <w:r>
-        <w:rPr>
-          <w:rFonts w:cs="Arial"/>
-          <w:bCs/>
-          <w:color w:val="FF0000"/>
-          <w:sz w:val="24"/>
-          <w:szCs w:val="24"/>
-        </w:rPr>
-        <w:t xml:space="preserve"> </w:t>
-      </w:r>
-      <w:r>
-        <w:rPr>
-          <w:rFonts w:cs="Arial"/>
-          <w:bCs/>
-          <w:color w:val="FF0000"/>
-          <w:sz w:val="24"/>
-          <w:szCs w:val="24"/>
-        </w:rPr>
-        <w:t>Fig. 2: No measure of variance?</w:t>
-      </w:r>
-    </w:p>
-    <w:p>
-      <w:pPr>
-        <w:rPr>
-          <w:rFonts w:eastAsiaTheme="minorEastAsia" w:cs="Arial"/>
-          <w:color w:val="FF0000"/>
-          <w:sz w:val="24"/>
-          <w:szCs w:val="24"/>
-        </w:rPr>
-      </w:pPr>
-      <w:r>
-        <w:rPr>
-          <w:rFonts w:eastAsiaTheme="minorEastAsia" w:cs="Arial"/>
-          <w:b/>
-          <w:color w:val="FF0000"/>
-          <w:sz w:val="24"/>
-          <w:szCs w:val="24"/>
-          <w:u w:val="single"/>
-        </w:rPr>
-        <w:t xml:space="preserve">Response </w:t>
-      </w:r>
-      <w:r>
-        <w:rPr>
-          <w:rFonts w:eastAsiaTheme="minorEastAsia" w:cs="Arial"/>
-          <w:b/>
-          <w:color w:val="FF0000"/>
-          <w:sz w:val="24"/>
-          <w:szCs w:val="24"/>
-          <w:u w:val="single"/>
-        </w:rPr>
-        <w:t>3</w:t>
-      </w:r>
-      <w:r>
-        <w:rPr>
-          <w:rFonts w:eastAsiaTheme="minorEastAsia" w:cs="Arial"/>
-          <w:b/>
-          <w:color w:val="FF0000"/>
-          <w:sz w:val="24"/>
-          <w:szCs w:val="24"/>
-          <w:u w:val="single"/>
-        </w:rPr>
-        <w:t>6</w:t>
-      </w:r>
-      <w:r>
-        <w:rPr>
-          <w:rFonts w:eastAsiaTheme="minorEastAsia" w:cs="Arial"/>
-          <w:b/>
-          <w:color w:val="FF0000"/>
-          <w:sz w:val="24"/>
-          <w:szCs w:val="24"/>
-        </w:rPr>
-        <w:t xml:space="preserve"> </w:t>
-      </w:r>
-      <w:r>
-        <w:rPr>
-          <w:rFonts w:eastAsiaTheme="minorEastAsia" w:cs="Arial"/>
-          <w:color w:val="FF0000"/>
-          <w:sz w:val="24"/>
-          <w:szCs w:val="24"/>
-        </w:rPr>
-        <w:t xml:space="preserve">&gt; </w:t>
-      </w:r>
-    </w:p>
-    <w:p>
-      <w:pPr>
-        <w:rPr>
-          <w:rFonts w:cs="Arial"/>
-          <w:bCs/>
-          <w:color w:val="FF0000"/>
-          <w:sz w:val="24"/>
-          <w:szCs w:val="24"/>
-        </w:rPr>
-      </w:pPr>
-    </w:p>
-    <w:p>
-      <w:pPr>
-        <w:rPr>
-          <w:rFonts w:cs="Arial"/>
-          <w:bCs/>
-          <w:color w:val="FF0000"/>
-          <w:sz w:val="24"/>
-          <w:szCs w:val="24"/>
-        </w:rPr>
-      </w:pPr>
-    </w:p>
-    <w:p>
-      <w:pPr>
-        <w:rPr>
-          <w:rFonts w:cs="Arial"/>
-          <w:bCs/>
-          <w:color w:val="FF0000"/>
-          <w:sz w:val="24"/>
-          <w:szCs w:val="24"/>
-        </w:rPr>
-      </w:pPr>
-    </w:p>
-    <w:p>
-      <w:pPr>
-        <w:rPr>
-          <w:rFonts w:cs="Arial"/>
-          <w:bCs/>
-          <w:color w:val="FF0000"/>
-          <w:sz w:val="24"/>
-          <w:szCs w:val="24"/>
-        </w:rPr>
-      </w:pPr>
-      <w:r>
-        <w:rPr>
-          <w:rFonts w:cs="Arial"/>
-          <w:b/>
-          <w:color w:val="FF0000"/>
-          <w:sz w:val="24"/>
-          <w:szCs w:val="24"/>
-          <w:u w:val="single"/>
-        </w:rPr>
-        <w:lastRenderedPageBreak/>
-        <w:t xml:space="preserve">Comment </w:t>
-      </w:r>
-      <w:r>
-        <w:rPr>
-          <w:rFonts w:cs="Arial"/>
-          <w:b/>
-          <w:color w:val="FF0000"/>
-          <w:sz w:val="24"/>
-          <w:szCs w:val="24"/>
-          <w:u w:val="single"/>
-        </w:rPr>
-        <w:t>37</w:t>
-      </w:r>
-      <w:r>
-        <w:rPr>
-          <w:rFonts w:cs="Arial"/>
-          <w:b/>
-          <w:color w:val="FF0000"/>
-          <w:sz w:val="24"/>
-          <w:szCs w:val="24"/>
-        </w:rPr>
-        <w:t xml:space="preserve"> </w:t>
-      </w:r>
-      <w:r>
-        <w:rPr>
-          <w:rFonts w:cs="Arial"/>
-          <w:bCs/>
-          <w:color w:val="FF0000"/>
-          <w:sz w:val="24"/>
-          <w:szCs w:val="24"/>
-        </w:rPr>
-        <w:t>&gt;</w:t>
-      </w:r>
-      <w:r>
-        <w:rPr>
-          <w:rFonts w:cs="Arial"/>
-          <w:bCs/>
-          <w:color w:val="FF0000"/>
-          <w:sz w:val="24"/>
-          <w:szCs w:val="24"/>
-        </w:rPr>
-        <w:t xml:space="preserve"> </w:t>
-      </w:r>
-      <w:r>
-        <w:rPr>
-          <w:rFonts w:cs="Arial"/>
-          <w:bCs/>
-          <w:color w:val="FF0000"/>
-          <w:sz w:val="24"/>
-          <w:szCs w:val="24"/>
-        </w:rPr>
-        <w:t xml:space="preserve">L. 285: You cannot state that the spiders become more specialist as you do not include the different group abundances. They might be eating the same proportionally to what is in the field. </w:t>
-      </w:r>
-      <w:r>
-        <w:rPr>
-          <w:rFonts w:cs="Arial"/>
-          <w:bCs/>
-          <w:color w:val="FF0000"/>
-          <w:sz w:val="24"/>
-          <w:szCs w:val="24"/>
-          <w:highlight w:val="yellow"/>
-        </w:rPr>
-        <w:t>Rephrase manuscript title accordingly</w:t>
-      </w:r>
-    </w:p>
-    <w:p>
-      <w:pPr>
-        <w:rPr>
-          <w:rFonts w:eastAsiaTheme="minorEastAsia" w:cs="Arial"/>
-          <w:color w:val="FF0000"/>
-          <w:sz w:val="24"/>
-          <w:szCs w:val="24"/>
-        </w:rPr>
-      </w:pPr>
-      <w:r>
-        <w:rPr>
-          <w:rFonts w:eastAsiaTheme="minorEastAsia" w:cs="Arial"/>
-          <w:b/>
-          <w:color w:val="FF0000"/>
-          <w:sz w:val="24"/>
-          <w:szCs w:val="24"/>
-          <w:u w:val="single"/>
-        </w:rPr>
-        <w:t xml:space="preserve">Response </w:t>
-      </w:r>
-      <w:r>
-        <w:rPr>
-          <w:rFonts w:eastAsiaTheme="minorEastAsia" w:cs="Arial"/>
-          <w:b/>
-          <w:color w:val="FF0000"/>
-          <w:sz w:val="24"/>
-          <w:szCs w:val="24"/>
-          <w:u w:val="single"/>
-        </w:rPr>
-        <w:t>37</w:t>
-      </w:r>
-      <w:r>
-        <w:rPr>
-          <w:rFonts w:eastAsiaTheme="minorEastAsia" w:cs="Arial"/>
-          <w:b/>
-          <w:color w:val="FF0000"/>
-          <w:sz w:val="24"/>
-          <w:szCs w:val="24"/>
-        </w:rPr>
-        <w:t xml:space="preserve"> </w:t>
-      </w:r>
-      <w:r>
-        <w:rPr>
-          <w:rFonts w:eastAsiaTheme="minorEastAsia" w:cs="Arial"/>
-          <w:color w:val="FF0000"/>
-          <w:sz w:val="24"/>
-          <w:szCs w:val="24"/>
-        </w:rPr>
-        <w:t xml:space="preserve">&gt; </w:t>
-      </w:r>
-    </w:p>
-    <w:p>
-      <w:pPr>
-        <w:rPr>
-          <w:rFonts w:cs="Arial"/>
-          <w:bCs/>
-          <w:color w:val="FF0000"/>
-          <w:sz w:val="24"/>
-          <w:szCs w:val="24"/>
-        </w:rPr>
-      </w:pPr>
-      <w:r>
-        <w:rPr>
-          <w:rFonts w:cs="Arial"/>
-          <w:bCs/>
-          <w:color w:val="FF0000"/>
-          <w:sz w:val="24"/>
-          <w:szCs w:val="24"/>
-        </w:rPr>
-        <w:t>&gt; We agree that predators are eating what is available in the field, but we also feel that the outcome of the foraging is that they consumer a lot of pest, so from the “functional” perspective, they can be viewed as specialists temporarily (they mostly feed on certain item), even if their feeding nature is generalist (e.g., they are able to feed on many different items). Therefore, we feel that the</w:t>
-      </w:r>
-      <w:r>
-        <w:rPr>
-          <w:rFonts w:cs="Arial"/>
-          <w:bCs/>
-          <w:color w:val="FF0000"/>
-          <w:sz w:val="24"/>
-          <w:szCs w:val="24"/>
-        </w:rPr>
-        <w:t xml:space="preserve"> current</w:t>
-      </w:r>
-      <w:r>
-        <w:rPr>
-          <w:rFonts w:cs="Arial"/>
-          <w:bCs/>
-          <w:color w:val="FF0000"/>
-          <w:sz w:val="24"/>
-          <w:szCs w:val="24"/>
-        </w:rPr>
-        <w:t xml:space="preserve"> title is appropriate</w:t>
-      </w:r>
-    </w:p>
-    <w:p>
-      <w:pPr>
-        <w:rPr>
-          <w:rFonts w:cs="Arial"/>
-          <w:bCs/>
-          <w:color w:val="FF0000"/>
-          <w:sz w:val="24"/>
-          <w:szCs w:val="24"/>
-        </w:rPr>
-      </w:pPr>
+          <w:rFonts w:cs="Arial"/>
+          <w:bCs/>
+          <w:sz w:val="24"/>
+          <w:szCs w:val="24"/>
+        </w:rPr>
+        <w:t xml:space="preserve">Therefore, </w:t>
+      </w:r>
+      <w:r>
+        <w:rPr>
+          <w:rFonts w:cs="Arial"/>
+          <w:bCs/>
+          <w:sz w:val="24"/>
+          <w:szCs w:val="24"/>
+        </w:rPr>
+        <w:t xml:space="preserve">from a </w:t>
+      </w:r>
+      <w:r>
+        <w:rPr>
+          <w:rFonts w:cs="Arial"/>
+          <w:bCs/>
+          <w:sz w:val="24"/>
+          <w:szCs w:val="24"/>
+        </w:rPr>
+        <w:t>“</w:t>
+      </w:r>
+      <w:r>
+        <w:rPr>
+          <w:rFonts w:cs="Arial"/>
+          <w:bCs/>
+          <w:sz w:val="24"/>
+          <w:szCs w:val="24"/>
+        </w:rPr>
+        <w:t>functional</w:t>
+      </w:r>
+      <w:r>
+        <w:rPr>
+          <w:rFonts w:cs="Arial"/>
+          <w:bCs/>
+          <w:sz w:val="24"/>
+          <w:szCs w:val="24"/>
+        </w:rPr>
+        <w:t xml:space="preserve">” </w:t>
+      </w:r>
+      <w:r>
+        <w:rPr>
+          <w:rFonts w:cs="Arial"/>
+          <w:bCs/>
+          <w:sz w:val="24"/>
+          <w:szCs w:val="24"/>
+        </w:rPr>
+        <w:t>perspective</w:t>
+      </w:r>
+      <w:r>
+        <w:rPr>
+          <w:rFonts w:cs="Arial"/>
+          <w:bCs/>
+          <w:sz w:val="24"/>
+          <w:szCs w:val="24"/>
+        </w:rPr>
+        <w:t>, they acted as specialists of rice pests</w:t>
+      </w:r>
+      <w:r>
+        <w:rPr>
+          <w:rFonts w:cs="Arial"/>
+          <w:bCs/>
+          <w:sz w:val="24"/>
+          <w:szCs w:val="24"/>
+        </w:rPr>
+        <w:t xml:space="preserve"> at late crop stages</w:t>
+      </w:r>
+      <w:r>
+        <w:rPr>
+          <w:rFonts w:cs="Arial"/>
+          <w:bCs/>
+          <w:sz w:val="24"/>
+          <w:szCs w:val="24"/>
+        </w:rPr>
+        <w:t>.</w:t>
+      </w:r>
+      <w:r>
+        <w:rPr>
+          <w:rFonts w:cs="Arial"/>
+          <w:bCs/>
+          <w:sz w:val="24"/>
+          <w:szCs w:val="24"/>
+        </w:rPr>
+        <w:t xml:space="preserve"> W</w:t>
+      </w:r>
+      <w:commentRangeStart w:id="1"/>
+      <w:r>
+        <w:rPr>
+          <w:rFonts w:cs="Arial"/>
+          <w:bCs/>
+          <w:sz w:val="24"/>
+          <w:szCs w:val="24"/>
+        </w:rPr>
+        <w:t xml:space="preserve">e have </w:t>
+      </w:r>
+      <w:r>
+        <w:rPr>
+          <w:rFonts w:cs="Arial"/>
+          <w:bCs/>
+          <w:sz w:val="24"/>
+          <w:szCs w:val="24"/>
+        </w:rPr>
+        <w:t xml:space="preserve">now </w:t>
+      </w:r>
+      <w:r>
+        <w:rPr>
+          <w:rFonts w:cs="Arial"/>
+          <w:bCs/>
+          <w:sz w:val="24"/>
+          <w:szCs w:val="24"/>
+        </w:rPr>
+        <w:t xml:space="preserve">modified </w:t>
+      </w:r>
+      <w:r>
+        <w:rPr>
+          <w:rFonts w:cs="Arial"/>
+          <w:bCs/>
+          <w:sz w:val="24"/>
+          <w:szCs w:val="24"/>
+        </w:rPr>
+        <w:t>the</w:t>
+      </w:r>
+      <w:r>
+        <w:rPr>
+          <w:rFonts w:cs="Arial"/>
+          <w:bCs/>
+          <w:sz w:val="24"/>
+          <w:szCs w:val="24"/>
+        </w:rPr>
+        <w:t xml:space="preserve"> title to be more specific about our results: “</w:t>
+      </w:r>
+      <w:r>
+        <w:rPr>
+          <w:rFonts w:cs="Arial"/>
+          <w:bCs/>
+          <w:sz w:val="24"/>
+          <w:szCs w:val="24"/>
+        </w:rPr>
+        <w:t>Generalist predators function as pest specialists</w:t>
+      </w:r>
+      <w:r>
+        <w:rPr>
+          <w:rFonts w:cs="Arial"/>
+          <w:bCs/>
+          <w:sz w:val="24"/>
+          <w:szCs w:val="24"/>
+        </w:rPr>
+        <w:t xml:space="preserve"> at late crop stages</w:t>
+      </w:r>
+      <w:r>
+        <w:rPr>
+          <w:rFonts w:cs="Arial"/>
+          <w:bCs/>
+          <w:sz w:val="24"/>
+          <w:szCs w:val="24"/>
+        </w:rPr>
+        <w:t>: examining</w:t>
+      </w:r>
+      <w:r>
+        <w:rPr>
+          <w:rFonts w:cs="Arial"/>
+          <w:bCs/>
+          <w:sz w:val="24"/>
+          <w:szCs w:val="24"/>
+        </w:rPr>
+        <w:t xml:space="preserve"> the</w:t>
+      </w:r>
+      <w:r>
+        <w:rPr>
+          <w:rFonts w:cs="Arial"/>
+          <w:bCs/>
+          <w:sz w:val="24"/>
+          <w:szCs w:val="24"/>
+        </w:rPr>
+        <w:t xml:space="preserve"> diet composition of spiders and ladybeetles </w:t>
+      </w:r>
+      <w:r>
+        <w:rPr>
+          <w:rFonts w:cs="Arial"/>
+          <w:bCs/>
+          <w:sz w:val="24"/>
+          <w:szCs w:val="24"/>
+        </w:rPr>
+        <w:t>over rice growing season</w:t>
+      </w:r>
+      <w:r>
+        <w:rPr>
+          <w:rFonts w:cs="Arial"/>
+          <w:bCs/>
+          <w:sz w:val="24"/>
+          <w:szCs w:val="24"/>
+        </w:rPr>
+        <w:t>”.</w:t>
+      </w:r>
+      <w:commentRangeEnd w:id="1"/>
+      <w:r>
+        <w:rPr>
+          <w:rStyle w:val="CommentReference"/>
+        </w:rPr>
+        <w:commentReference w:id="1"/>
+      </w:r>
     </w:p>
     <w:p>
       <w:pPr>
@@ -20201,7 +22297,7 @@
       </w:pPr>
     </w:p>
     <w:sectPr>
-      <w:footerReference w:type="default" r:id="rId9"/>
+      <w:footerReference w:type="default" r:id="rId13"/>
       <w:pgSz w:w="12240" w:h="15840"/>
       <w:pgMar w:top="1440" w:right="1440" w:bottom="1440" w:left="1440" w:header="706" w:footer="706" w:gutter="0"/>
       <w:cols w:space="708"/>
@@ -20209,6 +22305,87 @@
     </w:sectPr>
   </w:body>
 </w:document>
+</file>
+
+<file path=word/comments.xml><?xml version="1.0" encoding="utf-8"?>
+<w:comments xmlns:wpc="http://schemas.microsoft.com/office/word/2010/wordprocessingCanvas" xmlns:cx="http://schemas.microsoft.com/office/drawing/2014/chartex" xmlns:cx1="http://schemas.microsoft.com/office/drawing/2015/9/8/chartex" xmlns:cx2="http://schemas.microsoft.com/office/drawing/2015/10/21/chartex" xmlns:cx3="http://schemas.microsoft.com/office/drawing/2016/5/9/chartex" xmlns:cx4="http://schemas.microsoft.com/office/drawing/2016/5/10/chartex" xmlns:cx5="http://schemas.microsoft.com/office/drawing/2016/5/11/chartex" xmlns:cx6="http://schemas.microsoft.com/office/drawing/2016/5/12/chartex" xmlns:cx7="http://schemas.microsoft.com/office/drawing/2016/5/13/chartex" xmlns:cx8="http://schemas.microsoft.com/office/drawing/2016/5/14/chartex" xmlns:mc="http://schemas.openxmlformats.org/markup-compatibility/2006" xmlns:aink="http://schemas.microsoft.com/office/drawing/2016/ink" xmlns:am3d="http://schemas.microsoft.com/office/drawing/2017/model3d" xmlns:o="urn:schemas-microsoft-com:office:office" xmlns:oel="http://schemas.microsoft.com/office/2019/extlst" xmlns:r="http://schemas.openxmlformats.org/officeDocument/2006/relationships" xmlns:m="http://schemas.openxmlformats.org/officeDocument/2006/math" xmlns:v="urn:schemas-microsoft-com:vml" xmlns:wp14="http://schemas.microsoft.com/office/word/2010/wordprocessingDrawing" xmlns:wp="http://schemas.openxmlformats.org/drawingml/2006/wordprocessingDrawing" xmlns:w10="urn:schemas-microsoft-com:office:word" xmlns:w="http://schemas.openxmlformats.org/wordprocessingml/2006/main" xmlns:w14="http://schemas.microsoft.com/office/word/2010/wordml" xmlns:w15="http://schemas.microsoft.com/office/word/2012/wordml" xmlns:w16cex="http://schemas.microsoft.com/office/word/2018/wordml/cex" xmlns:w16cid="http://schemas.microsoft.com/office/word/2016/wordml/cid" xmlns:w16="http://schemas.microsoft.com/office/word/2018/wordml" xmlns:w16du="http://schemas.microsoft.com/office/word/2023/wordml/word16du" xmlns:w16sdtdh="http://schemas.microsoft.com/office/word/2020/wordml/sdtdatahash" xmlns:w16se="http://schemas.microsoft.com/office/word/2015/wordml/symex" xmlns:wpg="http://schemas.microsoft.com/office/word/2010/wordprocessingGroup" xmlns:wpi="http://schemas.microsoft.com/office/word/2010/wordprocessingInk" xmlns:wne="http://schemas.microsoft.com/office/word/2006/wordml" xmlns:wps="http://schemas.microsoft.com/office/word/2010/wordprocessingShape" mc:Ignorable="w14 w15 w16se w16cid w16 w16cex w16sdtdh w16du wp14">
+  <w:comment w:id="0" w:author="Gen-Chang Hsu" w:date="2024-08-22T13:26:00Z" w:initials="GH">
+    <w:p>
+      <w:pPr>
+        <w:pStyle w:val="CommentText"/>
+        <w:jc w:val="left"/>
+      </w:pPr>
+      <w:r>
+        <w:rPr>
+          <w:rStyle w:val="CommentReference"/>
+        </w:rPr>
+        <w:annotationRef/>
+      </w:r>
+      <w:r>
+        <w:t>In fact, the GLMM results suggest a significant year effect. But if we focus on the patterns/trends rather than the individual proportions, they appeared similar across the three years. I’m not exactly sure if we should modify our original statement or not.</w:t>
+      </w:r>
+    </w:p>
+    <w:p>
+      <w:pPr>
+        <w:pStyle w:val="CommentText"/>
+        <w:jc w:val="left"/>
+      </w:pPr>
+    </w:p>
+    <w:p>
+      <w:pPr>
+        <w:pStyle w:val="CommentText"/>
+        <w:jc w:val="left"/>
+      </w:pPr>
+    </w:p>
+    <w:p>
+      <w:pPr>
+        <w:pStyle w:val="CommentText"/>
+        <w:jc w:val="left"/>
+      </w:pPr>
+      <w:r>
+        <w:t xml:space="preserve"> </w:t>
+      </w:r>
+    </w:p>
+  </w:comment>
+  <w:comment w:id="1" w:author="Gen-Chang Hsu" w:date="2024-08-22T21:01:00Z" w:initials="GH">
+    <w:p>
+      <w:pPr>
+        <w:pStyle w:val="CommentText"/>
+        <w:jc w:val="left"/>
+      </w:pPr>
+      <w:r>
+        <w:rPr>
+          <w:rStyle w:val="CommentReference"/>
+        </w:rPr>
+        <w:annotationRef/>
+      </w:r>
+      <w:r>
+        <w:t>I think we can be more specific about the results: GAPs function as pest specialists “at later crop stages”.</w:t>
+      </w:r>
+    </w:p>
+  </w:comment>
+</w:comments>
+</file>
+
+<file path=word/commentsExtended.xml><?xml version="1.0" encoding="utf-8"?>
+<w15:commentsEx xmlns:wpc="http://schemas.microsoft.com/office/word/2010/wordprocessingCanvas" xmlns:cx="http://schemas.microsoft.com/office/drawing/2014/chartex" xmlns:cx1="http://schemas.microsoft.com/office/drawing/2015/9/8/chartex" xmlns:cx2="http://schemas.microsoft.com/office/drawing/2015/10/21/chartex" xmlns:cx3="http://schemas.microsoft.com/office/drawing/2016/5/9/chartex" xmlns:cx4="http://schemas.microsoft.com/office/drawing/2016/5/10/chartex" xmlns:cx5="http://schemas.microsoft.com/office/drawing/2016/5/11/chartex" xmlns:cx6="http://schemas.microsoft.com/office/drawing/2016/5/12/chartex" xmlns:cx7="http://schemas.microsoft.com/office/drawing/2016/5/13/chartex" xmlns:cx8="http://schemas.microsoft.com/office/drawing/2016/5/14/chartex" xmlns:mc="http://schemas.openxmlformats.org/markup-compatibility/2006" xmlns:aink="http://schemas.microsoft.com/office/drawing/2016/ink" xmlns:am3d="http://schemas.microsoft.com/office/drawing/2017/model3d" xmlns:o="urn:schemas-microsoft-com:office:office" xmlns:oel="http://schemas.microsoft.com/office/2019/extlst" xmlns:r="http://schemas.openxmlformats.org/officeDocument/2006/relationships" xmlns:m="http://schemas.openxmlformats.org/officeDocument/2006/math" xmlns:v="urn:schemas-microsoft-com:vml" xmlns:wp14="http://schemas.microsoft.com/office/word/2010/wordprocessingDrawing" xmlns:wp="http://schemas.openxmlformats.org/drawingml/2006/wordprocessingDrawing" xmlns:w10="urn:schemas-microsoft-com:office:word" xmlns:w="http://schemas.openxmlformats.org/wordprocessingml/2006/main" xmlns:w14="http://schemas.microsoft.com/office/word/2010/wordml" xmlns:w15="http://schemas.microsoft.com/office/word/2012/wordml" xmlns:w16cex="http://schemas.microsoft.com/office/word/2018/wordml/cex" xmlns:w16cid="http://schemas.microsoft.com/office/word/2016/wordml/cid" xmlns:w16="http://schemas.microsoft.com/office/word/2018/wordml" xmlns:w16du="http://schemas.microsoft.com/office/word/2023/wordml/word16du" xmlns:w16sdtdh="http://schemas.microsoft.com/office/word/2020/wordml/sdtdatahash" xmlns:w16se="http://schemas.microsoft.com/office/word/2015/wordml/symex" xmlns:wpg="http://schemas.microsoft.com/office/word/2010/wordprocessingGroup" xmlns:wpi="http://schemas.microsoft.com/office/word/2010/wordprocessingInk" xmlns:wne="http://schemas.microsoft.com/office/word/2006/wordml" xmlns:wps="http://schemas.microsoft.com/office/word/2010/wordprocessingShape" mc:Ignorable="w14 w15 w16se w16cid w16 w16cex w16sdtdh w16du wp14">
+  <w15:commentEx w15:paraId="18EFD55E" w15:done="0"/>
+  <w15:commentEx w15:paraId="7690C99E" w15:done="0"/>
+</w15:commentsEx>
+</file>
+
+<file path=word/commentsExtensible.xml><?xml version="1.0" encoding="utf-8"?>
+<w16cex:commentsExtensible xmlns:wpc="http://schemas.microsoft.com/office/word/2010/wordprocessingCanvas" xmlns:cx="http://schemas.microsoft.com/office/drawing/2014/chartex" xmlns:cx1="http://schemas.microsoft.com/office/drawing/2015/9/8/chartex" xmlns:cx2="http://schemas.microsoft.com/office/drawing/2015/10/21/chartex" xmlns:cx3="http://schemas.microsoft.com/office/drawing/2016/5/9/chartex" xmlns:cx4="http://schemas.microsoft.com/office/drawing/2016/5/10/chartex" xmlns:cx5="http://schemas.microsoft.com/office/drawing/2016/5/11/chartex" xmlns:cx6="http://schemas.microsoft.com/office/drawing/2016/5/12/chartex" xmlns:cx7="http://schemas.microsoft.com/office/drawing/2016/5/13/chartex" xmlns:cx8="http://schemas.microsoft.com/office/drawing/2016/5/14/chartex" xmlns:cr="http://schemas.microsoft.com/office/comments/2020/reactions" xmlns:mc="http://schemas.openxmlformats.org/markup-compatibility/2006" xmlns:aink="http://schemas.microsoft.com/office/drawing/2016/ink" xmlns:am3d="http://schemas.microsoft.com/office/drawing/2017/model3d" xmlns:o="urn:schemas-microsoft-com:office:office" xmlns:oel="http://schemas.microsoft.com/office/2019/extlst" xmlns:r="http://schemas.openxmlformats.org/officeDocument/2006/relationships" xmlns:m="http://schemas.openxmlformats.org/officeDocument/2006/math" xmlns:v="urn:schemas-microsoft-com:vml" xmlns:wp14="http://schemas.microsoft.com/office/word/2010/wordprocessingDrawing" xmlns:wp="http://schemas.openxmlformats.org/drawingml/2006/wordprocessingDrawing" xmlns:w10="urn:schemas-microsoft-com:office:word" xmlns:w="http://schemas.openxmlformats.org/wordprocessingml/2006/main" xmlns:w14="http://schemas.microsoft.com/office/word/2010/wordml" xmlns:w15="http://schemas.microsoft.com/office/word/2012/wordml" xmlns:w16cex="http://schemas.microsoft.com/office/word/2018/wordml/cex" xmlns:w16cid="http://schemas.microsoft.com/office/word/2016/wordml/cid" xmlns:w16="http://schemas.microsoft.com/office/word/2018/wordml" xmlns:w16du="http://schemas.microsoft.com/office/word/2023/wordml/word16du" xmlns:w16sdtdh="http://schemas.microsoft.com/office/word/2020/wordml/sdtdatahash" xmlns:w16se="http://schemas.microsoft.com/office/word/2015/wordml/symex" xmlns:wpg="http://schemas.microsoft.com/office/word/2010/wordprocessingGroup" xmlns:wpi="http://schemas.microsoft.com/office/word/2010/wordprocessingInk" xmlns:wne="http://schemas.microsoft.com/office/word/2006/wordml" xmlns:wps="http://schemas.microsoft.com/office/word/2010/wordprocessingShape" mc:Ignorable="w14 w15 w16se w16cid w16 w16cex w16sdtdh cr w16du wp14">
+  <w16cex:commentExtensible w16cex:durableId="29857D0C" w16cex:dateUtc="2024-08-22T17:26:00Z"/>
+  <w16cex:commentExtensible w16cex:durableId="4AF0F347" w16cex:dateUtc="2024-08-23T01:01:00Z"/>
+</w16cex:commentsExtensible>
+</file>
+
+<file path=word/commentsIds.xml><?xml version="1.0" encoding="utf-8"?>
+<w16cid:commentsIds xmlns:wpc="http://schemas.microsoft.com/office/word/2010/wordprocessingCanvas" xmlns:cx="http://schemas.microsoft.com/office/drawing/2014/chartex" xmlns:cx1="http://schemas.microsoft.com/office/drawing/2015/9/8/chartex" xmlns:cx2="http://schemas.microsoft.com/office/drawing/2015/10/21/chartex" xmlns:cx3="http://schemas.microsoft.com/office/drawing/2016/5/9/chartex" xmlns:cx4="http://schemas.microsoft.com/office/drawing/2016/5/10/chartex" xmlns:cx5="http://schemas.microsoft.com/office/drawing/2016/5/11/chartex" xmlns:cx6="http://schemas.microsoft.com/office/drawing/2016/5/12/chartex" xmlns:cx7="http://schemas.microsoft.com/office/drawing/2016/5/13/chartex" xmlns:cx8="http://schemas.microsoft.com/office/drawing/2016/5/14/chartex" xmlns:mc="http://schemas.openxmlformats.org/markup-compatibility/2006" xmlns:aink="http://schemas.microsoft.com/office/drawing/2016/ink" xmlns:am3d="http://schemas.microsoft.com/office/drawing/2017/model3d" xmlns:o="urn:schemas-microsoft-com:office:office" xmlns:oel="http://schemas.microsoft.com/office/2019/extlst" xmlns:r="http://schemas.openxmlformats.org/officeDocument/2006/relationships" xmlns:m="http://schemas.openxmlformats.org/officeDocument/2006/math" xmlns:v="urn:schemas-microsoft-com:vml" xmlns:wp14="http://schemas.microsoft.com/office/word/2010/wordprocessingDrawing" xmlns:wp="http://schemas.openxmlformats.org/drawingml/2006/wordprocessingDrawing" xmlns:w10="urn:schemas-microsoft-com:office:word" xmlns:w="http://schemas.openxmlformats.org/wordprocessingml/2006/main" xmlns:w14="http://schemas.microsoft.com/office/word/2010/wordml" xmlns:w15="http://schemas.microsoft.com/office/word/2012/wordml" xmlns:w16cex="http://schemas.microsoft.com/office/word/2018/wordml/cex" xmlns:w16cid="http://schemas.microsoft.com/office/word/2016/wordml/cid" xmlns:w16="http://schemas.microsoft.com/office/word/2018/wordml" xmlns:w16du="http://schemas.microsoft.com/office/word/2023/wordml/word16du" xmlns:w16sdtdh="http://schemas.microsoft.com/office/word/2020/wordml/sdtdatahash" xmlns:w16se="http://schemas.microsoft.com/office/word/2015/wordml/symex" xmlns:wpg="http://schemas.microsoft.com/office/word/2010/wordprocessingGroup" xmlns:wpi="http://schemas.microsoft.com/office/word/2010/wordprocessingInk" xmlns:wne="http://schemas.microsoft.com/office/word/2006/wordml" xmlns:wps="http://schemas.microsoft.com/office/word/2010/wordprocessingShape" mc:Ignorable="w14 w15 w16se w16cid w16 w16cex w16sdtdh w16du wp14">
+  <w16cid:commentId w16cid:paraId="18EFD55E" w16cid:durableId="29857D0C"/>
+  <w16cid:commentId w16cid:paraId="7690C99E" w16cid:durableId="4AF0F347"/>
+</w16cid:commentsIds>
 </file>
 
 <file path=word/endnotes.xml><?xml version="1.0" encoding="utf-8"?>
@@ -20456,6 +22633,14 @@
     <w:abstractNumId w:val="0"/>
   </w:num>
 </w:numbering>
+</file>
+
+<file path=word/people.xml><?xml version="1.0" encoding="utf-8"?>
+<w15:people xmlns:wpc="http://schemas.microsoft.com/office/word/2010/wordprocessingCanvas" xmlns:cx="http://schemas.microsoft.com/office/drawing/2014/chartex" xmlns:cx1="http://schemas.microsoft.com/office/drawing/2015/9/8/chartex" xmlns:cx2="http://schemas.microsoft.com/office/drawing/2015/10/21/chartex" xmlns:cx3="http://schemas.microsoft.com/office/drawing/2016/5/9/chartex" xmlns:cx4="http://schemas.microsoft.com/office/drawing/2016/5/10/chartex" xmlns:cx5="http://schemas.microsoft.com/office/drawing/2016/5/11/chartex" xmlns:cx6="http://schemas.microsoft.com/office/drawing/2016/5/12/chartex" xmlns:cx7="http://schemas.microsoft.com/office/drawing/2016/5/13/chartex" xmlns:cx8="http://schemas.microsoft.com/office/drawing/2016/5/14/chartex" xmlns:mc="http://schemas.openxmlformats.org/markup-compatibility/2006" xmlns:aink="http://schemas.microsoft.com/office/drawing/2016/ink" xmlns:am3d="http://schemas.microsoft.com/office/drawing/2017/model3d" xmlns:o="urn:schemas-microsoft-com:office:office" xmlns:oel="http://schemas.microsoft.com/office/2019/extlst" xmlns:r="http://schemas.openxmlformats.org/officeDocument/2006/relationships" xmlns:m="http://schemas.openxmlformats.org/officeDocument/2006/math" xmlns:v="urn:schemas-microsoft-com:vml" xmlns:wp14="http://schemas.microsoft.com/office/word/2010/wordprocessingDrawing" xmlns:wp="http://schemas.openxmlformats.org/drawingml/2006/wordprocessingDrawing" xmlns:w10="urn:schemas-microsoft-com:office:word" xmlns:w="http://schemas.openxmlformats.org/wordprocessingml/2006/main" xmlns:w14="http://schemas.microsoft.com/office/word/2010/wordml" xmlns:w15="http://schemas.microsoft.com/office/word/2012/wordml" xmlns:w16cex="http://schemas.microsoft.com/office/word/2018/wordml/cex" xmlns:w16cid="http://schemas.microsoft.com/office/word/2016/wordml/cid" xmlns:w16="http://schemas.microsoft.com/office/word/2018/wordml" xmlns:w16du="http://schemas.microsoft.com/office/word/2023/wordml/word16du" xmlns:w16sdtdh="http://schemas.microsoft.com/office/word/2020/wordml/sdtdatahash" xmlns:w16se="http://schemas.microsoft.com/office/word/2015/wordml/symex" xmlns:wpg="http://schemas.microsoft.com/office/word/2010/wordprocessingGroup" xmlns:wpi="http://schemas.microsoft.com/office/word/2010/wordprocessingInk" xmlns:wne="http://schemas.microsoft.com/office/word/2006/wordml" xmlns:wps="http://schemas.microsoft.com/office/word/2010/wordprocessingShape" mc:Ignorable="w14 w15 w16se w16cid w16 w16cex w16sdtdh w16du wp14">
+  <w15:person w15:author="Gen-Chang Hsu">
+    <w15:presenceInfo w15:providerId="Windows Live" w15:userId="a7788e04cdabcc57"/>
+  </w15:person>
+</w15:people>
 </file>
 
 <file path=word/styles.xml><?xml version="1.0" encoding="utf-8"?>
@@ -21086,6 +23271,70 @@
       <w:shd w:val="clear" w:color="auto" w:fill="E1DFDD"/>
     </w:rPr>
   </w:style>
+  <w:style w:type="character" w:styleId="CommentReference">
+    <w:name w:val="annotation reference"/>
+    <w:basedOn w:val="DefaultParagraphFont"/>
+    <w:uiPriority w:val="99"/>
+    <w:semiHidden/>
+    <w:unhideWhenUsed/>
+    <w:rsid w:val="00B77F2B"/>
+    <w:rPr>
+      <w:sz w:val="16"/>
+      <w:szCs w:val="16"/>
+    </w:rPr>
+  </w:style>
+  <w:style w:type="paragraph" w:styleId="CommentText">
+    <w:name w:val="annotation text"/>
+    <w:basedOn w:val="Normal"/>
+    <w:link w:val="CommentTextChar"/>
+    <w:uiPriority w:val="99"/>
+    <w:unhideWhenUsed/>
+    <w:rsid w:val="00B77F2B"/>
+    <w:pPr>
+      <w:spacing w:line="240" w:lineRule="auto"/>
+    </w:pPr>
+    <w:rPr>
+      <w:sz w:val="20"/>
+      <w:szCs w:val="20"/>
+    </w:rPr>
+  </w:style>
+  <w:style w:type="character" w:customStyle="1" w:styleId="CommentTextChar">
+    <w:name w:val="Comment Text Char"/>
+    <w:basedOn w:val="DefaultParagraphFont"/>
+    <w:link w:val="CommentText"/>
+    <w:uiPriority w:val="99"/>
+    <w:rsid w:val="00B77F2B"/>
+    <w:rPr>
+      <w:rFonts w:cstheme="minorBidi"/>
+    </w:rPr>
+  </w:style>
+  <w:style w:type="paragraph" w:styleId="CommentSubject">
+    <w:name w:val="annotation subject"/>
+    <w:basedOn w:val="CommentText"/>
+    <w:next w:val="CommentText"/>
+    <w:link w:val="CommentSubjectChar"/>
+    <w:uiPriority w:val="99"/>
+    <w:semiHidden/>
+    <w:unhideWhenUsed/>
+    <w:rsid w:val="00B77F2B"/>
+    <w:rPr>
+      <w:b/>
+      <w:bCs/>
+    </w:rPr>
+  </w:style>
+  <w:style w:type="character" w:customStyle="1" w:styleId="CommentSubjectChar">
+    <w:name w:val="Comment Subject Char"/>
+    <w:basedOn w:val="CommentTextChar"/>
+    <w:link w:val="CommentSubject"/>
+    <w:uiPriority w:val="99"/>
+    <w:semiHidden/>
+    <w:rsid w:val="00B77F2B"/>
+    <w:rPr>
+      <w:rFonts w:cstheme="minorBidi"/>
+      <w:b/>
+      <w:bCs/>
+    </w:rPr>
+  </w:style>
 </w:styles>
 </file>
 

--- a/Submission/Journal of Applied Ecology_2024/First Revision/Response_to_Reviewers'_Comments.docx
+++ b/Submission/Journal of Applied Ecology_2024/First Revision/Response_to_Reviewers'_Comments.docx
@@ -11,6 +11,7 @@
           <w:szCs w:val="24"/>
         </w:rPr>
       </w:pPr>
+      <w:commentRangeStart w:id="0"/>
       <w:r>
         <w:rPr>
           <w:rFonts w:cs="Arial"/>
@@ -60,6 +61,13 @@
           <w:szCs w:val="24"/>
         </w:rPr>
         <w:t>omments</w:t>
+      </w:r>
+      <w:commentRangeEnd w:id="0"/>
+      <w:r>
+        <w:rPr>
+          <w:rStyle w:val="CommentReference"/>
+        </w:rPr>
+        <w:commentReference w:id="0"/>
       </w:r>
     </w:p>
     <w:p>
@@ -332,19 +340,121 @@
         </w:numPr>
         <w:rPr>
           <w:rFonts w:cs="Arial"/>
-          <w:color w:val="FF0000"/>
-          <w:sz w:val="24"/>
-          <w:szCs w:val="24"/>
-        </w:rPr>
-      </w:pPr>
-      <w:r>
-        <w:rPr>
-          <w:rFonts w:eastAsiaTheme="minorEastAsia" w:cs="Arial"/>
-          <w:color w:val="FF0000"/>
-          <w:sz w:val="24"/>
-          <w:szCs w:val="24"/>
-        </w:rPr>
-        <w:t>Clarify the sample size issues and revised the replication statement</w:t>
+          <w:sz w:val="24"/>
+          <w:szCs w:val="24"/>
+        </w:rPr>
+      </w:pPr>
+      <w:r>
+        <w:rPr>
+          <w:rFonts w:eastAsiaTheme="minorEastAsia" w:cs="Arial"/>
+          <w:sz w:val="24"/>
+          <w:szCs w:val="24"/>
+        </w:rPr>
+        <w:t>Strengthened the background information regarding</w:t>
+      </w:r>
+      <w:r>
+        <w:rPr>
+          <w:rFonts w:eastAsiaTheme="minorEastAsia" w:cs="Arial"/>
+          <w:sz w:val="24"/>
+          <w:szCs w:val="24"/>
+        </w:rPr>
+        <w:t xml:space="preserve"> </w:t>
+      </w:r>
+      <w:r>
+        <w:rPr>
+          <w:rFonts w:eastAsiaTheme="minorEastAsia" w:cs="Arial"/>
+          <w:sz w:val="24"/>
+          <w:szCs w:val="24"/>
+        </w:rPr>
+        <w:t>how</w:t>
+      </w:r>
+      <w:r>
+        <w:rPr>
+          <w:rFonts w:eastAsiaTheme="minorEastAsia" w:cs="Arial"/>
+          <w:sz w:val="24"/>
+          <w:szCs w:val="24"/>
+        </w:rPr>
+        <w:t xml:space="preserve"> year, farm type, and crop stage</w:t>
+      </w:r>
+      <w:r>
+        <w:rPr>
+          <w:rFonts w:eastAsiaTheme="minorEastAsia" w:cs="Arial"/>
+          <w:sz w:val="24"/>
+          <w:szCs w:val="24"/>
+        </w:rPr>
+        <w:t xml:space="preserve"> may affect</w:t>
+      </w:r>
+      <w:r>
+        <w:rPr>
+          <w:rFonts w:eastAsiaTheme="minorEastAsia" w:cs="Arial"/>
+          <w:sz w:val="24"/>
+          <w:szCs w:val="24"/>
+        </w:rPr>
+        <w:t xml:space="preserve"> the</w:t>
+      </w:r>
+      <w:r>
+        <w:rPr>
+          <w:rFonts w:eastAsiaTheme="minorEastAsia" w:cs="Arial"/>
+          <w:sz w:val="24"/>
+          <w:szCs w:val="24"/>
+        </w:rPr>
+        <w:t xml:space="preserve"> diet composition of generalist arthropod predators</w:t>
+      </w:r>
+      <w:r>
+        <w:rPr>
+          <w:rFonts w:eastAsiaTheme="minorEastAsia" w:cs="Arial"/>
+          <w:sz w:val="24"/>
+          <w:szCs w:val="24"/>
+        </w:rPr>
+        <w:t xml:space="preserve"> </w:t>
+      </w:r>
+      <w:r>
+        <w:rPr>
+          <w:rFonts w:eastAsiaTheme="minorEastAsia" w:cs="Arial"/>
+          <w:sz w:val="24"/>
+          <w:szCs w:val="24"/>
+        </w:rPr>
+        <w:t>via changes in predator/prey abundance</w:t>
+      </w:r>
+      <w:r>
+        <w:rPr>
+          <w:rFonts w:eastAsiaTheme="minorEastAsia" w:cs="Arial"/>
+          <w:sz w:val="24"/>
+          <w:szCs w:val="24"/>
+        </w:rPr>
+        <w:t xml:space="preserve"> </w:t>
+      </w:r>
+      <w:r>
+        <w:rPr>
+          <w:rFonts w:eastAsiaTheme="minorEastAsia" w:cs="Arial"/>
+          <w:sz w:val="24"/>
+          <w:szCs w:val="24"/>
+        </w:rPr>
+        <w:t xml:space="preserve">and </w:t>
+      </w:r>
+      <w:r>
+        <w:rPr>
+          <w:rFonts w:eastAsiaTheme="minorEastAsia" w:cs="Arial"/>
+          <w:sz w:val="24"/>
+          <w:szCs w:val="24"/>
+        </w:rPr>
+        <w:t xml:space="preserve">better linked it </w:t>
+      </w:r>
+      <w:r>
+        <w:rPr>
+          <w:rFonts w:eastAsiaTheme="minorEastAsia" w:cs="Arial"/>
+          <w:sz w:val="24"/>
+          <w:szCs w:val="24"/>
+        </w:rPr>
+        <w:t>to the research questions in this study</w:t>
+      </w:r>
+      <w:r>
+        <w:rPr>
+          <w:rFonts w:eastAsiaTheme="minorEastAsia" w:cs="Arial"/>
+          <w:sz w:val="24"/>
+          <w:szCs w:val="24"/>
+        </w:rPr>
+        <w:t>.</w:t>
       </w:r>
     </w:p>
     <w:p>
@@ -356,19 +466,57 @@
         </w:numPr>
         <w:rPr>
           <w:rFonts w:cs="Arial"/>
-          <w:color w:val="FF0000"/>
-          <w:sz w:val="24"/>
-          <w:szCs w:val="24"/>
-        </w:rPr>
-      </w:pPr>
-      <w:r>
-        <w:rPr>
-          <w:rFonts w:eastAsiaTheme="minorEastAsia" w:cs="Arial"/>
-          <w:color w:val="FF0000"/>
-          <w:sz w:val="24"/>
-          <w:szCs w:val="24"/>
-        </w:rPr>
-        <w:t>Addressed the issue of IGP and discuss it in more details</w:t>
+          <w:sz w:val="24"/>
+          <w:szCs w:val="24"/>
+        </w:rPr>
+      </w:pPr>
+      <w:r>
+        <w:rPr>
+          <w:rFonts w:eastAsiaTheme="minorEastAsia" w:cs="Arial"/>
+          <w:sz w:val="24"/>
+          <w:szCs w:val="24"/>
+        </w:rPr>
+        <w:t>Clarif</w:t>
+      </w:r>
+      <w:r>
+        <w:rPr>
+          <w:rFonts w:eastAsiaTheme="minorEastAsia" w:cs="Arial"/>
+          <w:sz w:val="24"/>
+          <w:szCs w:val="24"/>
+        </w:rPr>
+        <w:t>ied</w:t>
+      </w:r>
+      <w:r>
+        <w:rPr>
+          <w:rFonts w:eastAsiaTheme="minorEastAsia" w:cs="Arial"/>
+          <w:sz w:val="24"/>
+          <w:szCs w:val="24"/>
+        </w:rPr>
+        <w:t xml:space="preserve"> the sample size</w:t>
+      </w:r>
+      <w:r>
+        <w:rPr>
+          <w:rFonts w:eastAsiaTheme="minorEastAsia" w:cs="Arial"/>
+          <w:sz w:val="24"/>
+          <w:szCs w:val="24"/>
+        </w:rPr>
+        <w:t>s in the analyses</w:t>
+      </w:r>
+      <w:r>
+        <w:rPr>
+          <w:rFonts w:eastAsiaTheme="minorEastAsia" w:cs="Arial"/>
+          <w:sz w:val="24"/>
+          <w:szCs w:val="24"/>
+        </w:rPr>
+        <w:t xml:space="preserve"> and revised the replication statement</w:t>
+      </w:r>
+      <w:r>
+        <w:rPr>
+          <w:rFonts w:eastAsiaTheme="minorEastAsia" w:cs="Arial"/>
+          <w:sz w:val="24"/>
+          <w:szCs w:val="24"/>
+        </w:rPr>
+        <w:t>.</w:t>
       </w:r>
     </w:p>
     <w:p>
@@ -388,11 +536,82 @@
       <w:r>
         <w:rPr>
           <w:rFonts w:eastAsiaTheme="minorEastAsia" w:cs="Arial"/>
-          <w:color w:val="FF0000"/>
-          <w:sz w:val="24"/>
-          <w:szCs w:val="24"/>
-        </w:rPr>
-        <w:t>Perform a sensitivity analysis of TDFs</w:t>
+          <w:sz w:val="24"/>
+          <w:szCs w:val="24"/>
+        </w:rPr>
+        <w:t xml:space="preserve">Added </w:t>
+      </w:r>
+      <w:r>
+        <w:rPr>
+          <w:rFonts w:eastAsiaTheme="minorEastAsia" w:cs="Arial"/>
+          <w:sz w:val="24"/>
+          <w:szCs w:val="24"/>
+        </w:rPr>
+        <w:t xml:space="preserve">the </w:t>
+      </w:r>
+      <w:r>
+        <w:rPr>
+          <w:rFonts w:eastAsiaTheme="minorEastAsia" w:cs="Arial"/>
+          <w:sz w:val="24"/>
+          <w:szCs w:val="24"/>
+        </w:rPr>
+        <w:t>analysis o</w:t>
+      </w:r>
+      <w:r>
+        <w:rPr>
+          <w:rFonts w:eastAsiaTheme="minorEastAsia" w:cs="Arial"/>
+          <w:sz w:val="24"/>
+          <w:szCs w:val="24"/>
+        </w:rPr>
+        <w:t>n</w:t>
+      </w:r>
+      <w:r>
+        <w:rPr>
+          <w:rFonts w:eastAsiaTheme="minorEastAsia" w:cs="Arial"/>
+          <w:sz w:val="24"/>
+          <w:szCs w:val="24"/>
+        </w:rPr>
+        <w:t xml:space="preserve"> </w:t>
+      </w:r>
+      <w:r>
+        <w:rPr>
+          <w:rFonts w:eastAsiaTheme="minorEastAsia" w:cs="Arial"/>
+          <w:sz w:val="24"/>
+          <w:szCs w:val="24"/>
+        </w:rPr>
+        <w:t xml:space="preserve">the effects of year, farm type, crop stage, and percent forest cover on </w:t>
+      </w:r>
+      <w:r>
+        <w:rPr>
+          <w:rFonts w:eastAsiaTheme="minorEastAsia" w:cs="Arial"/>
+          <w:sz w:val="24"/>
+          <w:szCs w:val="24"/>
+        </w:rPr>
+        <w:t>pred</w:t>
+      </w:r>
+      <w:r>
+        <w:rPr>
+          <w:rFonts w:eastAsiaTheme="minorEastAsia" w:cs="Arial"/>
+          <w:sz w:val="24"/>
+          <w:szCs w:val="24"/>
+        </w:rPr>
+        <w:t>a</w:t>
+      </w:r>
+      <w:r>
+        <w:rPr>
+          <w:rFonts w:eastAsiaTheme="minorEastAsia" w:cs="Arial"/>
+          <w:sz w:val="24"/>
+          <w:szCs w:val="24"/>
+        </w:rPr>
+        <w:t>tor and rice herbivore abundance in the field and updated the methods, results, and discussion section accordingl</w:t>
+      </w:r>
+      <w:r>
+        <w:rPr>
+          <w:rFonts w:eastAsiaTheme="minorEastAsia" w:cs="Arial"/>
+          <w:sz w:val="24"/>
+          <w:szCs w:val="24"/>
+        </w:rPr>
+        <w:t>y.</w:t>
       </w:r>
     </w:p>
     <w:p>
@@ -416,7 +635,49 @@
           <w:sz w:val="24"/>
           <w:szCs w:val="24"/>
         </w:rPr>
-        <w:t>Strengthen the theory regarding predator-prey interactions and pest control in the introduction</w:t>
+        <w:t>Perform</w:t>
+      </w:r>
+      <w:r>
+        <w:rPr>
+          <w:rFonts w:eastAsiaTheme="minorEastAsia" w:cs="Arial"/>
+          <w:color w:val="FF0000"/>
+          <w:sz w:val="24"/>
+          <w:szCs w:val="24"/>
+        </w:rPr>
+        <w:t>ed</w:t>
+      </w:r>
+      <w:r>
+        <w:rPr>
+          <w:rFonts w:eastAsiaTheme="minorEastAsia" w:cs="Arial"/>
+          <w:color w:val="FF0000"/>
+          <w:sz w:val="24"/>
+          <w:szCs w:val="24"/>
+        </w:rPr>
+        <w:t xml:space="preserve"> a sensitivity analysis of TDFs</w:t>
+      </w:r>
+    </w:p>
+    <w:p>
+      <w:pPr>
+        <w:pStyle w:val="ListParagraph"/>
+        <w:numPr>
+          <w:ilvl w:val="0"/>
+          <w:numId w:val="1"/>
+        </w:numPr>
+        <w:rPr>
+          <w:rFonts w:cs="Arial"/>
+          <w:color w:val="FF0000"/>
+          <w:sz w:val="24"/>
+          <w:szCs w:val="24"/>
+        </w:rPr>
+      </w:pPr>
+      <w:r>
+        <w:rPr>
+          <w:rFonts w:eastAsiaTheme="minorEastAsia" w:cs="Arial"/>
+          <w:color w:val="FF0000"/>
+          <w:sz w:val="24"/>
+          <w:szCs w:val="24"/>
+        </w:rPr>
+        <w:t>Addressed the issue of IGP and discuss it in more details</w:t>
       </w:r>
     </w:p>
     <w:p>
@@ -1600,6 +1861,17 @@
           <w:szCs w:val="24"/>
         </w:rPr>
       </w:pPr>
+    </w:p>
+    <w:p>
+      <w:pPr>
+        <w:rPr>
+          <w:rFonts w:eastAsiaTheme="minorEastAsia" w:cs="Arial"/>
+          <w:bCs/>
+          <w:color w:val="FF0000"/>
+          <w:sz w:val="24"/>
+          <w:szCs w:val="24"/>
+        </w:rPr>
+      </w:pPr>
       <w:r>
         <w:rPr>
           <w:rFonts w:eastAsiaTheme="minorEastAsia" w:cs="Arial"/>
@@ -1629,7 +1901,29 @@
           <w:sz w:val="24"/>
           <w:szCs w:val="24"/>
         </w:rPr>
-        <w:t>&gt; Read Caut et al. and provide justifications for using DDDFs for the mixing model instead of the pre-established TDFs (cite papers that criticize the use of pre-established TDFs)</w:t>
+        <w:t xml:space="preserve">&gt; Read </w:t>
+      </w:r>
+      <w:proofErr w:type="spellStart"/>
+      <w:r>
+        <w:rPr>
+          <w:rFonts w:eastAsiaTheme="minorEastAsia" w:cs="Arial"/>
+          <w:bCs/>
+          <w:color w:val="FF0000"/>
+          <w:sz w:val="24"/>
+          <w:szCs w:val="24"/>
+        </w:rPr>
+        <w:t>Caut</w:t>
+      </w:r>
+      <w:proofErr w:type="spellEnd"/>
+      <w:r>
+        <w:rPr>
+          <w:rFonts w:eastAsiaTheme="minorEastAsia" w:cs="Arial"/>
+          <w:bCs/>
+          <w:color w:val="FF0000"/>
+          <w:sz w:val="24"/>
+          <w:szCs w:val="24"/>
+        </w:rPr>
+        <w:t xml:space="preserve"> et al. and provide justifications for using DDDFs for the mixing model instead of the pre-established TDFs (cite papers that criticize the use of pre-established TDFs)</w:t>
       </w:r>
     </w:p>
     <w:p>
@@ -1696,6 +1990,17 @@
           <w:szCs w:val="24"/>
         </w:rPr>
       </w:pPr>
+    </w:p>
+    <w:p>
+      <w:pPr>
+        <w:rPr>
+          <w:rFonts w:eastAsiaTheme="minorEastAsia" w:cs="Arial"/>
+          <w:bCs/>
+          <w:color w:val="FF0000"/>
+          <w:sz w:val="24"/>
+          <w:szCs w:val="24"/>
+        </w:rPr>
+      </w:pPr>
       <w:r>
         <w:rPr>
           <w:rFonts w:eastAsiaTheme="minorEastAsia" w:cs="Arial"/>
@@ -2996,7 +3301,26 @@
           <w:sz w:val="24"/>
           <w:szCs w:val="24"/>
         </w:rPr>
-        <w:t xml:space="preserve"> Table S1.</w:t>
+        <w:t xml:space="preserve"> </w:t>
+      </w:r>
+      <w:r>
+        <w:rPr>
+          <w:rFonts w:cs="Arial"/>
+          <w:bCs/>
+          <w:color w:val="FF0000"/>
+          <w:sz w:val="24"/>
+          <w:szCs w:val="24"/>
+        </w:rPr>
+        <w:t>Table S1</w:t>
+      </w:r>
+      <w:r>
+        <w:rPr>
+          <w:rFonts w:cs="Arial"/>
+          <w:bCs/>
+          <w:sz w:val="24"/>
+          <w:szCs w:val="24"/>
+        </w:rPr>
+        <w:t>.</w:t>
       </w:r>
     </w:p>
     <w:p>
@@ -3712,10 +4036,47 @@
       <w:r>
         <w:rPr>
           <w:rFonts w:eastAsiaTheme="minorEastAsia" w:cs="Arial"/>
-          <w:sz w:val="24"/>
-          <w:szCs w:val="24"/>
-        </w:rPr>
-        <w:t>figure SX</w:t>
+          <w:color w:val="FF0000"/>
+          <w:sz w:val="24"/>
+          <w:szCs w:val="24"/>
+        </w:rPr>
+        <w:t>F</w:t>
+      </w:r>
+      <w:r>
+        <w:rPr>
+          <w:rFonts w:eastAsiaTheme="minorEastAsia" w:cs="Arial"/>
+          <w:color w:val="FF0000"/>
+          <w:sz w:val="24"/>
+          <w:szCs w:val="24"/>
+        </w:rPr>
+        <w:t>ig</w:t>
+      </w:r>
+      <w:r>
+        <w:rPr>
+          <w:rFonts w:eastAsiaTheme="minorEastAsia" w:cs="Arial"/>
+          <w:color w:val="FF0000"/>
+          <w:sz w:val="24"/>
+          <w:szCs w:val="24"/>
+        </w:rPr>
+        <w:t>.</w:t>
+      </w:r>
+      <w:r>
+        <w:rPr>
+          <w:rFonts w:eastAsiaTheme="minorEastAsia" w:cs="Arial"/>
+          <w:color w:val="FF0000"/>
+          <w:sz w:val="24"/>
+          <w:szCs w:val="24"/>
+        </w:rPr>
+        <w:t xml:space="preserve"> </w:t>
+      </w:r>
+      <w:r>
+        <w:rPr>
+          <w:rFonts w:eastAsiaTheme="minorEastAsia" w:cs="Arial"/>
+          <w:color w:val="FF0000"/>
+          <w:sz w:val="24"/>
+          <w:szCs w:val="24"/>
+        </w:rPr>
+        <w:t>3</w:t>
       </w:r>
       <w:r>
         <w:rPr>
@@ -4166,7 +4527,16 @@
           <w:sz w:val="24"/>
           <w:szCs w:val="24"/>
         </w:rPr>
-        <w:t>Table SX</w:t>
+        <w:t>Table S</w:t>
+      </w:r>
+      <w:r>
+        <w:rPr>
+          <w:rFonts w:eastAsiaTheme="minorEastAsia" w:cs="Arial"/>
+          <w:color w:val="FF0000"/>
+          <w:sz w:val="24"/>
+          <w:szCs w:val="24"/>
+        </w:rPr>
+        <w:t>A</w:t>
       </w:r>
       <w:r>
         <w:rPr>
@@ -4549,70 +4919,7 @@
           <w:sz w:val="24"/>
           <w:szCs w:val="24"/>
         </w:rPr>
-        <w:t xml:space="preserve">Thanks for the suggestions and we have now revised the introduction accordingly. First, </w:t>
-      </w:r>
-      <w:r>
-        <w:rPr>
-          <w:rFonts w:cs="Arial"/>
-          <w:bCs/>
-          <w:sz w:val="24"/>
-          <w:szCs w:val="24"/>
-        </w:rPr>
-        <w:t>prey population densities and species compositions in agro-ecosystems</w:t>
-      </w:r>
-      <w:r>
-        <w:rPr>
-          <w:rFonts w:cs="Arial"/>
-          <w:bCs/>
-          <w:sz w:val="24"/>
-          <w:szCs w:val="24"/>
-        </w:rPr>
-        <w:t xml:space="preserve"> can vary across years because of f</w:t>
-      </w:r>
-      <w:r>
-        <w:rPr>
-          <w:rFonts w:cs="Arial"/>
-          <w:bCs/>
-          <w:sz w:val="24"/>
-          <w:szCs w:val="24"/>
-        </w:rPr>
-        <w:t>luctuations in abiotic factors and habitat conditions</w:t>
-      </w:r>
-      <w:r>
-        <w:rPr>
-          <w:rFonts w:cs="Arial"/>
-          <w:bCs/>
-          <w:sz w:val="24"/>
-          <w:szCs w:val="24"/>
-        </w:rPr>
-        <w:t xml:space="preserve">, </w:t>
-      </w:r>
-      <w:r>
-        <w:rPr>
-          <w:rFonts w:cs="Arial"/>
-          <w:bCs/>
-          <w:sz w:val="24"/>
-          <w:szCs w:val="24"/>
-        </w:rPr>
-        <w:t xml:space="preserve">which can in turn influence the foraging behavior of </w:t>
-      </w:r>
-      <w:r>
-        <w:rPr>
-          <w:rFonts w:cs="Arial"/>
-          <w:bCs/>
-          <w:sz w:val="24"/>
-          <w:szCs w:val="24"/>
-        </w:rPr>
-        <w:t xml:space="preserve">generalist </w:t>
-      </w:r>
-      <w:r>
-        <w:rPr>
-          <w:rFonts w:cs="Arial"/>
-          <w:bCs/>
-          <w:sz w:val="24"/>
-          <w:szCs w:val="24"/>
-        </w:rPr>
-        <w:t>predators</w:t>
+        <w:t>Thanks for the suggestions and we have now revised the introduction accordingly. First, prey population densities and species compositions in agro-ecosystems can vary across years because of fluctuations in abiotic factors and habitat conditions, which can in turn influence the foraging behavior of generalist predators</w:t>
       </w:r>
       <w:r>
         <w:rPr>
@@ -5707,7 +6014,6 @@
         <w:rPr>
           <w:rFonts w:cs="Arial"/>
           <w:b/>
-          <w:color w:val="FF0000"/>
           <w:sz w:val="24"/>
           <w:szCs w:val="24"/>
           <w:u w:val="single"/>
@@ -5718,7 +6024,6 @@
         <w:rPr>
           <w:rFonts w:cs="Arial"/>
           <w:b/>
-          <w:color w:val="FF0000"/>
           <w:sz w:val="24"/>
           <w:szCs w:val="24"/>
           <w:u w:val="single"/>
@@ -5728,7 +6033,6 @@
       <w:r>
         <w:rPr>
           <w:rFonts w:cs="Arial"/>
-          <w:color w:val="FF0000"/>
           <w:sz w:val="24"/>
           <w:szCs w:val="24"/>
         </w:rPr>
@@ -5739,7 +6043,6 @@
           <w:rFonts w:cs="Arial"/>
           <w:b/>
           <w:bCs/>
-          <w:color w:val="FF0000"/>
           <w:sz w:val="24"/>
           <w:szCs w:val="24"/>
         </w:rPr>
@@ -5749,28 +6052,27 @@
         <w:rPr>
           <w:rFonts w:cs="Arial"/>
           <w:bCs/>
-          <w:color w:val="FF0000"/>
-          <w:sz w:val="24"/>
-          <w:szCs w:val="24"/>
-        </w:rPr>
-        <w:t xml:space="preserve"> why consider ladybeetles as generalist predators? They are considered by natural pest control experts as predator specialists (Riggi et al., Ecological Indicators 2024). This is also the reason for the greater pest presence in their diets compared to more generalist</w:t>
-      </w:r>
-      <w:r>
-        <w:rPr>
-          <w:rFonts w:cs="Arial"/>
-          <w:bCs/>
-          <w:color w:val="FF0000"/>
-          <w:sz w:val="24"/>
-          <w:szCs w:val="24"/>
-        </w:rPr>
-        <w:t xml:space="preserve"> and opportunistic predators such as spiders. Additionally, spiders constitute a varied group with different hunting modes that likely feed differently. As individuals were identified to species or families, this should be investigated (Sanders et al. 2015, </w:t>
-      </w:r>
-      <w:hyperlink r:id="rId8" w:history="1">
+          <w:sz w:val="24"/>
+          <w:szCs w:val="24"/>
+        </w:rPr>
+        <w:t xml:space="preserve"> why consider ladybeetles as generalist predators? They are considered by natural pest control experts as predator specialists (Riggi et al., Ecological Indicators 2024). This is also the reason for the greater pest presence in their diets compared to more generalist and opportunistic predators such as spider</w:t>
+      </w:r>
+      <w:r>
+        <w:rPr>
+          <w:rFonts w:cs="Arial"/>
+          <w:bCs/>
+          <w:sz w:val="24"/>
+          <w:szCs w:val="24"/>
+        </w:rPr>
+        <w:t xml:space="preserve">s. Additionally, spiders constitute a varied group with different hunting modes that likely feed differently. As individuals were identified to species or families, this should be investigated (Sanders et al. 2015, </w:t>
+      </w:r>
+      <w:hyperlink r:id="rId12" w:history="1">
         <w:r>
           <w:rPr>
             <w:rStyle w:val="Hyperlink"/>
             <w:rFonts w:cs="Arial"/>
             <w:bCs/>
+            <w:color w:val="auto"/>
             <w:sz w:val="24"/>
             <w:szCs w:val="24"/>
           </w:rPr>
@@ -5781,7 +6083,6 @@
         <w:rPr>
           <w:rFonts w:cs="Arial"/>
           <w:bCs/>
-          <w:color w:val="FF0000"/>
           <w:sz w:val="24"/>
           <w:szCs w:val="24"/>
         </w:rPr>
@@ -5791,7 +6092,6 @@
         <w:rPr>
           <w:rFonts w:cs="Arial"/>
           <w:bCs/>
-          <w:color w:val="FF0000"/>
           <w:sz w:val="24"/>
           <w:szCs w:val="24"/>
         </w:rPr>
@@ -5801,7 +6101,6 @@
         <w:rPr>
           <w:rFonts w:cs="Arial"/>
           <w:bCs/>
-          <w:color w:val="FF0000"/>
           <w:sz w:val="24"/>
           <w:szCs w:val="24"/>
         </w:rPr>
@@ -5811,7 +6110,6 @@
         <w:rPr>
           <w:rFonts w:cs="Arial"/>
           <w:bCs/>
-          <w:color w:val="FF0000"/>
           <w:sz w:val="24"/>
           <w:szCs w:val="24"/>
         </w:rPr>
@@ -5821,7 +6119,6 @@
         <w:rPr>
           <w:rFonts w:cs="Arial"/>
           <w:bCs/>
-          <w:color w:val="FF0000"/>
           <w:sz w:val="24"/>
           <w:szCs w:val="24"/>
         </w:rPr>
@@ -5831,7 +6128,6 @@
         <w:rPr>
           <w:rFonts w:cs="Arial"/>
           <w:bCs/>
-          <w:color w:val="FF0000"/>
           <w:sz w:val="24"/>
           <w:szCs w:val="24"/>
         </w:rPr>
@@ -5842,16 +6138,14 @@
       <w:pPr>
         <w:rPr>
           <w:rFonts w:eastAsiaTheme="minorEastAsia" w:cs="Arial"/>
-          <w:color w:val="FF0000"/>
-          <w:sz w:val="24"/>
-          <w:szCs w:val="24"/>
-        </w:rPr>
-      </w:pPr>
-      <w:r>
-        <w:rPr>
-          <w:rFonts w:eastAsiaTheme="minorEastAsia" w:cs="Arial"/>
-          <w:b/>
-          <w:color w:val="FF0000"/>
+          <w:sz w:val="24"/>
+          <w:szCs w:val="24"/>
+        </w:rPr>
+      </w:pPr>
+      <w:r>
+        <w:rPr>
+          <w:rFonts w:eastAsiaTheme="minorEastAsia" w:cs="Arial"/>
+          <w:b/>
           <w:sz w:val="24"/>
           <w:szCs w:val="24"/>
           <w:u w:val="single"/>
@@ -5862,7 +6156,6 @@
         <w:rPr>
           <w:rFonts w:eastAsiaTheme="minorEastAsia" w:cs="Arial"/>
           <w:b/>
-          <w:color w:val="FF0000"/>
           <w:sz w:val="24"/>
           <w:szCs w:val="24"/>
           <w:u w:val="single"/>
@@ -5873,7 +6166,6 @@
         <w:rPr>
           <w:rFonts w:eastAsiaTheme="minorEastAsia" w:cs="Arial"/>
           <w:b/>
-          <w:color w:val="FF0000"/>
           <w:sz w:val="24"/>
           <w:szCs w:val="24"/>
         </w:rPr>
@@ -5882,35 +6174,572 @@
       <w:r>
         <w:rPr>
           <w:rFonts w:eastAsiaTheme="minorEastAsia" w:cs="Arial"/>
-          <w:color w:val="FF0000"/>
           <w:sz w:val="24"/>
           <w:szCs w:val="24"/>
         </w:rPr>
         <w:t xml:space="preserve">&gt; </w:t>
       </w:r>
-    </w:p>
-    <w:p>
-      <w:pPr>
-        <w:rPr>
-          <w:rFonts w:eastAsiaTheme="minorEastAsia" w:cs="Arial"/>
-          <w:color w:val="FF0000"/>
-          <w:sz w:val="24"/>
-          <w:szCs w:val="24"/>
-        </w:rPr>
-      </w:pPr>
-      <w:r>
-        <w:rPr>
-          <w:rFonts w:eastAsiaTheme="minorEastAsia" w:cs="Arial"/>
-          <w:color w:val="FF0000"/>
-          <w:sz w:val="24"/>
-          <w:szCs w:val="24"/>
-        </w:rPr>
-        <w:t>&gt; Check the references to see if ladybeetles are generalists or specialists</w:t>
-      </w:r>
-      <w:r>
-        <w:rPr>
-          <w:rFonts w:eastAsiaTheme="minorEastAsia" w:cs="Arial"/>
-          <w:color w:val="FF0000"/>
+      <w:r>
+        <w:rPr>
+          <w:rFonts w:eastAsiaTheme="minorEastAsia" w:cs="Arial"/>
+          <w:sz w:val="24"/>
+          <w:szCs w:val="24"/>
+        </w:rPr>
+        <w:t xml:space="preserve">Thanks for the comments and references on the classification of predators in the study. First, </w:t>
+      </w:r>
+      <w:r>
+        <w:rPr>
+          <w:rFonts w:cs="Arial"/>
+          <w:bCs/>
+          <w:sz w:val="24"/>
+          <w:szCs w:val="24"/>
+        </w:rPr>
+        <w:t>Riggi et al.</w:t>
+      </w:r>
+      <w:r>
+        <w:rPr>
+          <w:rFonts w:cs="Arial"/>
+          <w:bCs/>
+          <w:sz w:val="24"/>
+          <w:szCs w:val="24"/>
+        </w:rPr>
+        <w:t xml:space="preserve"> (</w:t>
+      </w:r>
+      <w:r>
+        <w:rPr>
+          <w:rFonts w:cs="Arial"/>
+          <w:bCs/>
+          <w:sz w:val="24"/>
+          <w:szCs w:val="24"/>
+        </w:rPr>
+        <w:t>2024</w:t>
+      </w:r>
+      <w:r>
+        <w:rPr>
+          <w:rFonts w:cs="Arial"/>
+          <w:bCs/>
+          <w:sz w:val="24"/>
+          <w:szCs w:val="24"/>
+        </w:rPr>
+        <w:t xml:space="preserve">) classified </w:t>
+      </w:r>
+      <w:proofErr w:type="spellStart"/>
+      <w:r>
+        <w:rPr>
+          <w:rFonts w:cs="Arial"/>
+          <w:bCs/>
+          <w:sz w:val="24"/>
+          <w:szCs w:val="24"/>
+        </w:rPr>
+        <w:t>coccinelid</w:t>
+      </w:r>
+      <w:r>
+        <w:rPr>
+          <w:rFonts w:cs="Arial"/>
+          <w:bCs/>
+          <w:sz w:val="24"/>
+          <w:szCs w:val="24"/>
+        </w:rPr>
+        <w:t>s</w:t>
+      </w:r>
+      <w:proofErr w:type="spellEnd"/>
+      <w:r>
+        <w:rPr>
+          <w:rFonts w:cs="Arial"/>
+          <w:bCs/>
+          <w:sz w:val="24"/>
+          <w:szCs w:val="24"/>
+        </w:rPr>
+        <w:t xml:space="preserve"> as specialist predators, but they did not mention </w:t>
+      </w:r>
+      <w:r>
+        <w:rPr>
+          <w:rFonts w:cs="Arial"/>
+          <w:bCs/>
+          <w:sz w:val="24"/>
+          <w:szCs w:val="24"/>
+        </w:rPr>
+        <w:t>specific</w:t>
+      </w:r>
+      <w:r>
+        <w:rPr>
+          <w:rFonts w:cs="Arial"/>
+          <w:bCs/>
+          <w:sz w:val="24"/>
+          <w:szCs w:val="24"/>
+        </w:rPr>
+        <w:t xml:space="preserve"> references</w:t>
+      </w:r>
+      <w:r>
+        <w:rPr>
+          <w:rFonts w:cs="Arial"/>
+          <w:bCs/>
+          <w:sz w:val="24"/>
+          <w:szCs w:val="24"/>
+        </w:rPr>
+        <w:t xml:space="preserve"> for this.</w:t>
+      </w:r>
+      <w:r>
+        <w:rPr>
+          <w:rFonts w:cs="Arial"/>
+          <w:bCs/>
+          <w:color w:val="FF0000"/>
+          <w:sz w:val="24"/>
+          <w:szCs w:val="24"/>
+        </w:rPr>
+        <w:t xml:space="preserve"> </w:t>
+      </w:r>
+      <w:r>
+        <w:rPr>
+          <w:rFonts w:cs="Arial"/>
+          <w:bCs/>
+          <w:sz w:val="24"/>
+          <w:szCs w:val="24"/>
+        </w:rPr>
+        <w:t xml:space="preserve">In fact, </w:t>
+      </w:r>
+      <w:r>
+        <w:rPr>
+          <w:rFonts w:cs="Arial"/>
+          <w:bCs/>
+          <w:sz w:val="24"/>
+          <w:szCs w:val="24"/>
+        </w:rPr>
+        <w:t xml:space="preserve">many studies on </w:t>
+      </w:r>
+      <w:r>
+        <w:rPr>
+          <w:rFonts w:cs="Arial"/>
+          <w:bCs/>
+          <w:sz w:val="24"/>
+          <w:szCs w:val="24"/>
+        </w:rPr>
+        <w:t xml:space="preserve">the feeding ecology of </w:t>
+      </w:r>
+      <w:r>
+        <w:rPr>
+          <w:rFonts w:cs="Arial"/>
+          <w:bCs/>
+          <w:sz w:val="24"/>
+          <w:szCs w:val="24"/>
+        </w:rPr>
+        <w:t>ladybeetles</w:t>
+      </w:r>
+      <w:r>
+        <w:rPr>
+          <w:rFonts w:cs="Arial"/>
+          <w:bCs/>
+          <w:sz w:val="24"/>
+          <w:szCs w:val="24"/>
+        </w:rPr>
+        <w:t xml:space="preserve"> </w:t>
+      </w:r>
+      <w:r>
+        <w:rPr>
+          <w:rFonts w:cs="Arial"/>
+          <w:bCs/>
+          <w:sz w:val="24"/>
+          <w:szCs w:val="24"/>
+        </w:rPr>
+        <w:t>consider</w:t>
+      </w:r>
+      <w:r>
+        <w:rPr>
+          <w:rFonts w:cs="Arial"/>
+          <w:bCs/>
+          <w:sz w:val="24"/>
+          <w:szCs w:val="24"/>
+        </w:rPr>
+        <w:t xml:space="preserve"> them</w:t>
+      </w:r>
+      <w:r>
+        <w:rPr>
+          <w:rFonts w:cs="Arial"/>
+          <w:bCs/>
+          <w:sz w:val="24"/>
+          <w:szCs w:val="24"/>
+        </w:rPr>
+        <w:t xml:space="preserve"> as generalist predators (</w:t>
+      </w:r>
+      <w:r>
+        <w:rPr>
+          <w:rFonts w:cs="Arial"/>
+          <w:bCs/>
+          <w:sz w:val="24"/>
+          <w:szCs w:val="24"/>
+        </w:rPr>
+        <w:t xml:space="preserve">e.g., </w:t>
+      </w:r>
+      <w:r>
+        <w:rPr>
+          <w:rFonts w:cs="Arial"/>
+          <w:bCs/>
+          <w:sz w:val="24"/>
+          <w:szCs w:val="24"/>
+        </w:rPr>
+        <w:t>Rana</w:t>
+      </w:r>
+      <w:r>
+        <w:rPr>
+          <w:rFonts w:cs="Arial"/>
+          <w:bCs/>
+          <w:sz w:val="24"/>
+          <w:szCs w:val="24"/>
+        </w:rPr>
+        <w:t xml:space="preserve"> et al. 2002, </w:t>
+      </w:r>
+      <w:r>
+        <w:rPr>
+          <w:rFonts w:cs="Arial"/>
+          <w:bCs/>
+          <w:sz w:val="24"/>
+          <w:szCs w:val="24"/>
+        </w:rPr>
+        <w:t>Mishra</w:t>
+      </w:r>
+      <w:r>
+        <w:rPr>
+          <w:rFonts w:cs="Arial"/>
+          <w:bCs/>
+          <w:sz w:val="24"/>
+          <w:szCs w:val="24"/>
+        </w:rPr>
+        <w:t xml:space="preserve"> </w:t>
+      </w:r>
+      <w:r>
+        <w:rPr>
+          <w:rFonts w:cs="Arial"/>
+          <w:bCs/>
+          <w:sz w:val="24"/>
+          <w:szCs w:val="24"/>
+        </w:rPr>
+        <w:t>2005</w:t>
+      </w:r>
+      <w:r>
+        <w:rPr>
+          <w:rFonts w:cs="Arial"/>
+          <w:bCs/>
+          <w:sz w:val="24"/>
+          <w:szCs w:val="24"/>
+        </w:rPr>
+        <w:t xml:space="preserve">, </w:t>
+      </w:r>
+      <w:r>
+        <w:rPr>
+          <w:rFonts w:cs="Arial"/>
+          <w:bCs/>
+          <w:sz w:val="24"/>
+          <w:szCs w:val="24"/>
+        </w:rPr>
+        <w:t>Evans</w:t>
+      </w:r>
+      <w:r>
+        <w:rPr>
+          <w:rFonts w:cs="Arial"/>
+          <w:bCs/>
+          <w:sz w:val="24"/>
+          <w:szCs w:val="24"/>
+        </w:rPr>
+        <w:t xml:space="preserve"> 2009, </w:t>
+      </w:r>
+      <w:r>
+        <w:rPr>
+          <w:rFonts w:cs="Arial"/>
+          <w:bCs/>
+          <w:sz w:val="24"/>
+          <w:szCs w:val="24"/>
+        </w:rPr>
+        <w:t>Taylor &amp; Snyder</w:t>
+      </w:r>
+      <w:r>
+        <w:rPr>
+          <w:rFonts w:cs="Arial"/>
+          <w:bCs/>
+          <w:sz w:val="24"/>
+          <w:szCs w:val="24"/>
+        </w:rPr>
+        <w:t xml:space="preserve"> 2021)</w:t>
+      </w:r>
+      <w:r>
+        <w:rPr>
+          <w:rFonts w:cs="Arial"/>
+          <w:bCs/>
+          <w:sz w:val="24"/>
+          <w:szCs w:val="24"/>
+        </w:rPr>
+        <w:t xml:space="preserve">, </w:t>
+      </w:r>
+      <w:r>
+        <w:rPr>
+          <w:rFonts w:cs="Arial"/>
+          <w:bCs/>
+          <w:sz w:val="24"/>
+          <w:szCs w:val="24"/>
+        </w:rPr>
+        <w:t>including</w:t>
+      </w:r>
+      <w:r>
+        <w:rPr>
+          <w:rFonts w:cs="Arial"/>
+          <w:bCs/>
+          <w:sz w:val="24"/>
+          <w:szCs w:val="24"/>
+        </w:rPr>
+        <w:t xml:space="preserve"> a</w:t>
+      </w:r>
+      <w:r>
+        <w:rPr>
+          <w:rFonts w:cs="Arial"/>
+          <w:bCs/>
+          <w:sz w:val="24"/>
+          <w:szCs w:val="24"/>
+        </w:rPr>
+        <w:t xml:space="preserve"> key</w:t>
+      </w:r>
+      <w:r>
+        <w:rPr>
+          <w:rFonts w:cs="Arial"/>
+          <w:bCs/>
+          <w:sz w:val="24"/>
+          <w:szCs w:val="24"/>
+        </w:rPr>
+        <w:t xml:space="preserve"> review</w:t>
+      </w:r>
+      <w:r>
+        <w:rPr>
+          <w:rFonts w:cs="Arial"/>
+          <w:bCs/>
+          <w:sz w:val="24"/>
+          <w:szCs w:val="24"/>
+        </w:rPr>
+        <w:t xml:space="preserve"> article</w:t>
+      </w:r>
+      <w:r>
+        <w:rPr>
+          <w:rFonts w:cs="Arial"/>
+          <w:bCs/>
+          <w:sz w:val="24"/>
+          <w:szCs w:val="24"/>
+        </w:rPr>
+        <w:t xml:space="preserve"> on generalist predators</w:t>
+      </w:r>
+      <w:r>
+        <w:rPr>
+          <w:rFonts w:cs="Arial"/>
+          <w:bCs/>
+          <w:sz w:val="24"/>
+          <w:szCs w:val="24"/>
+        </w:rPr>
+        <w:t xml:space="preserve"> as biocontrol agents</w:t>
+      </w:r>
+      <w:r>
+        <w:rPr>
+          <w:rFonts w:cs="Arial"/>
+          <w:bCs/>
+          <w:sz w:val="24"/>
+          <w:szCs w:val="24"/>
+        </w:rPr>
+        <w:t xml:space="preserve"> (</w:t>
+      </w:r>
+      <w:r>
+        <w:rPr>
+          <w:rFonts w:cs="Arial"/>
+          <w:bCs/>
+          <w:sz w:val="24"/>
+          <w:szCs w:val="24"/>
+        </w:rPr>
+        <w:t>Symondson</w:t>
+      </w:r>
+      <w:r>
+        <w:rPr>
+          <w:rFonts w:cs="Arial"/>
+          <w:bCs/>
+          <w:sz w:val="24"/>
+          <w:szCs w:val="24"/>
+        </w:rPr>
+        <w:t xml:space="preserve"> et al. 2002).</w:t>
+      </w:r>
+      <w:r>
+        <w:rPr>
+          <w:rFonts w:cs="Arial"/>
+          <w:bCs/>
+          <w:sz w:val="24"/>
+          <w:szCs w:val="24"/>
+        </w:rPr>
+        <w:t xml:space="preserve"> </w:t>
+      </w:r>
+      <w:r>
+        <w:rPr>
+          <w:rFonts w:cs="Arial"/>
+          <w:bCs/>
+          <w:sz w:val="24"/>
+          <w:szCs w:val="24"/>
+        </w:rPr>
+        <w:t xml:space="preserve">Moreover, the dominant ladybeetle species, </w:t>
+      </w:r>
+      <w:proofErr w:type="spellStart"/>
+      <w:r>
+        <w:rPr>
+          <w:rFonts w:cs="Arial"/>
+          <w:bCs/>
+          <w:i/>
+          <w:iCs/>
+          <w:sz w:val="24"/>
+          <w:szCs w:val="24"/>
+        </w:rPr>
+        <w:t>Micraspis</w:t>
+      </w:r>
+      <w:proofErr w:type="spellEnd"/>
+      <w:r>
+        <w:rPr>
+          <w:rFonts w:cs="Arial"/>
+          <w:bCs/>
+          <w:i/>
+          <w:iCs/>
+          <w:sz w:val="24"/>
+          <w:szCs w:val="24"/>
+        </w:rPr>
+        <w:t xml:space="preserve"> discolor</w:t>
+      </w:r>
+      <w:r>
+        <w:rPr>
+          <w:rFonts w:cs="Arial"/>
+          <w:bCs/>
+          <w:sz w:val="24"/>
+          <w:szCs w:val="24"/>
+        </w:rPr>
+        <w:t xml:space="preserve">, has been shown to feed on various </w:t>
+      </w:r>
+      <w:r>
+        <w:rPr>
+          <w:rFonts w:cs="Arial"/>
+          <w:bCs/>
+          <w:sz w:val="24"/>
+          <w:szCs w:val="24"/>
+        </w:rPr>
+        <w:t xml:space="preserve">crop pests such as aphids, brown plant hoppers, thrips, corn borers, scale insects, </w:t>
+      </w:r>
+      <w:r>
+        <w:rPr>
+          <w:rFonts w:cs="Arial"/>
+          <w:bCs/>
+          <w:sz w:val="24"/>
+          <w:szCs w:val="24"/>
+        </w:rPr>
+        <w:t xml:space="preserve">whiteflies, </w:t>
+      </w:r>
+      <w:r>
+        <w:rPr>
+          <w:rFonts w:cs="Arial"/>
+          <w:bCs/>
+          <w:sz w:val="24"/>
+          <w:szCs w:val="24"/>
+        </w:rPr>
+        <w:t xml:space="preserve">and </w:t>
+      </w:r>
+      <w:r>
+        <w:rPr>
+          <w:rFonts w:cs="Arial"/>
+          <w:bCs/>
+          <w:sz w:val="24"/>
+          <w:szCs w:val="24"/>
+        </w:rPr>
+        <w:t>mealy bugs</w:t>
+      </w:r>
+      <w:r>
+        <w:rPr>
+          <w:rFonts w:cs="Arial"/>
+          <w:bCs/>
+          <w:sz w:val="24"/>
+          <w:szCs w:val="24"/>
+        </w:rPr>
+        <w:t xml:space="preserve"> (</w:t>
+      </w:r>
+      <w:r>
+        <w:rPr>
+          <w:rFonts w:cs="Arial"/>
+          <w:bCs/>
+          <w:sz w:val="24"/>
+          <w:szCs w:val="24"/>
+        </w:rPr>
+        <w:t>Begum</w:t>
+      </w:r>
+      <w:r>
+        <w:rPr>
+          <w:rFonts w:cs="Arial"/>
+          <w:bCs/>
+          <w:sz w:val="24"/>
+          <w:szCs w:val="24"/>
+        </w:rPr>
+        <w:t xml:space="preserve"> et al. 2002, </w:t>
+      </w:r>
+      <w:r>
+        <w:rPr>
+          <w:rFonts w:cs="Arial"/>
+          <w:bCs/>
+          <w:sz w:val="24"/>
+          <w:szCs w:val="24"/>
+        </w:rPr>
+        <w:t>Shanker</w:t>
+      </w:r>
+      <w:r>
+        <w:rPr>
+          <w:rFonts w:cs="Arial"/>
+          <w:bCs/>
+          <w:sz w:val="24"/>
+          <w:szCs w:val="24"/>
+        </w:rPr>
+        <w:t xml:space="preserve"> </w:t>
+      </w:r>
+      <w:r>
+        <w:rPr>
+          <w:rFonts w:cs="Arial"/>
+          <w:bCs/>
+          <w:sz w:val="24"/>
+          <w:szCs w:val="24"/>
+        </w:rPr>
+        <w:t xml:space="preserve">et al. 2013, </w:t>
+      </w:r>
+      <w:r>
+        <w:rPr>
+          <w:rFonts w:cs="Arial"/>
+          <w:bCs/>
+          <w:sz w:val="24"/>
+          <w:szCs w:val="24"/>
+        </w:rPr>
+        <w:t>Islam</w:t>
+      </w:r>
+      <w:r>
+        <w:rPr>
+          <w:rFonts w:cs="Arial"/>
+          <w:bCs/>
+          <w:sz w:val="24"/>
+          <w:szCs w:val="24"/>
+        </w:rPr>
+        <w:t xml:space="preserve"> et al. 2016, </w:t>
+      </w:r>
+      <w:r>
+        <w:rPr>
+          <w:rFonts w:cs="Arial"/>
+          <w:bCs/>
+          <w:sz w:val="24"/>
+          <w:szCs w:val="24"/>
+        </w:rPr>
+        <w:t>Kumar</w:t>
+      </w:r>
+      <w:r>
+        <w:rPr>
+          <w:rFonts w:cs="Arial"/>
+          <w:bCs/>
+          <w:sz w:val="24"/>
+          <w:szCs w:val="24"/>
+        </w:rPr>
+        <w:t xml:space="preserve"> et al. 2017)</w:t>
+      </w:r>
+      <w:r>
+        <w:rPr>
+          <w:rFonts w:cs="Arial"/>
+          <w:bCs/>
           <w:sz w:val="24"/>
           <w:szCs w:val="24"/>
         </w:rPr>
@@ -5918,88 +6747,26 @@
       </w:r>
       <w:r>
         <w:rPr>
-          <w:rFonts w:eastAsiaTheme="minorEastAsia" w:cs="Arial"/>
-          <w:color w:val="FF0000"/>
-          <w:sz w:val="24"/>
-          <w:szCs w:val="24"/>
-        </w:rPr>
-        <w:t xml:space="preserve"> Find other references/review papers to support </w:t>
-      </w:r>
-      <w:r>
-        <w:rPr>
-          <w:rFonts w:eastAsiaTheme="minorEastAsia" w:cs="Arial"/>
-          <w:color w:val="FF0000"/>
-          <w:sz w:val="24"/>
-          <w:szCs w:val="24"/>
-        </w:rPr>
-        <w:t>that ladybeetles are generalists</w:t>
-      </w:r>
-    </w:p>
-    <w:p>
-      <w:pPr>
-        <w:rPr>
-          <w:rFonts w:cs="Arial"/>
-          <w:bCs/>
-          <w:color w:val="FF0000"/>
-          <w:sz w:val="24"/>
-          <w:szCs w:val="24"/>
-        </w:rPr>
-      </w:pPr>
-      <w:r>
-        <w:rPr>
-          <w:rFonts w:cs="Arial"/>
-          <w:bCs/>
-          <w:color w:val="FF0000"/>
-          <w:sz w:val="24"/>
-          <w:szCs w:val="24"/>
-        </w:rPr>
-        <w:t>&gt; The dietary patterns of ladybeetles are pretty diverse and can range from specialists to generalist and even omnivores</w:t>
-      </w:r>
-      <w:r>
-        <w:rPr>
-          <w:rFonts w:cs="Arial"/>
-          <w:bCs/>
-          <w:color w:val="FF0000"/>
-          <w:sz w:val="24"/>
-          <w:szCs w:val="24"/>
-        </w:rPr>
-        <w:t xml:space="preserve"> (citations)</w:t>
-      </w:r>
-      <w:r>
-        <w:rPr>
-          <w:rFonts w:cs="Arial"/>
-          <w:bCs/>
-          <w:color w:val="FF0000"/>
-          <w:sz w:val="24"/>
-          <w:szCs w:val="24"/>
-        </w:rPr>
-        <w:t xml:space="preserve">. The dominant </w:t>
-      </w:r>
-      <w:r>
-        <w:rPr>
-          <w:rFonts w:cs="Arial"/>
-          <w:bCs/>
-          <w:color w:val="FF0000"/>
-          <w:sz w:val="24"/>
-          <w:szCs w:val="24"/>
-        </w:rPr>
-        <w:t xml:space="preserve">ladybeetle </w:t>
-      </w:r>
-      <w:r>
-        <w:rPr>
-          <w:rFonts w:cs="Arial"/>
-          <w:bCs/>
-          <w:color w:val="FF0000"/>
-          <w:sz w:val="24"/>
-          <w:szCs w:val="24"/>
-        </w:rPr>
-        <w:t xml:space="preserve">species in our system, the orange ladybeetle, has been shown to be a generalist predators (citations), and </w:t>
-      </w:r>
-      <w:r>
-        <w:rPr>
-          <w:rFonts w:cs="Arial"/>
-          <w:bCs/>
-          <w:color w:val="FF0000"/>
+          <w:rFonts w:cs="Arial"/>
+          <w:bCs/>
+          <w:sz w:val="24"/>
+          <w:szCs w:val="24"/>
+        </w:rPr>
+        <w:t xml:space="preserve"> W</w:t>
+      </w:r>
+      <w:r>
+        <w:rPr>
+          <w:rFonts w:cs="Arial"/>
+          <w:bCs/>
+          <w:sz w:val="24"/>
+          <w:szCs w:val="24"/>
+        </w:rPr>
+        <w:t xml:space="preserve">e </w:t>
+      </w:r>
+      <w:r>
+        <w:rPr>
+          <w:rFonts w:cs="Arial"/>
+          <w:bCs/>
           <w:sz w:val="24"/>
           <w:szCs w:val="24"/>
         </w:rPr>
@@ -6009,37 +6776,71 @@
         <w:rPr>
           <w:rFonts w:cs="Arial"/>
           <w:bCs/>
-          <w:color w:val="FF0000"/>
-          <w:sz w:val="24"/>
-          <w:szCs w:val="24"/>
-        </w:rPr>
-        <w:t xml:space="preserve">we </w:t>
-      </w:r>
-      <w:r>
-        <w:rPr>
-          <w:rFonts w:cs="Arial"/>
-          <w:bCs/>
-          <w:color w:val="FF0000"/>
-          <w:sz w:val="24"/>
-          <w:szCs w:val="24"/>
-        </w:rPr>
-        <w:t>classified ladybeetles</w:t>
-      </w:r>
-      <w:r>
-        <w:rPr>
-          <w:rFonts w:cs="Arial"/>
-          <w:bCs/>
-          <w:color w:val="FF0000"/>
-          <w:sz w:val="24"/>
-          <w:szCs w:val="24"/>
-        </w:rPr>
-        <w:t xml:space="preserve"> as</w:t>
-      </w:r>
-      <w:r>
-        <w:rPr>
-          <w:rFonts w:cs="Arial"/>
-          <w:bCs/>
-          <w:color w:val="FF0000"/>
+          <w:sz w:val="24"/>
+          <w:szCs w:val="24"/>
+        </w:rPr>
+        <w:t>feel that it is appropriate to classify ladybeetles as generalist predators in this study.</w:t>
+      </w:r>
+    </w:p>
+    <w:p>
+      <w:pPr>
+        <w:rPr>
+          <w:rFonts w:cs="Arial"/>
+          <w:bCs/>
+          <w:sz w:val="24"/>
+          <w:szCs w:val="24"/>
+        </w:rPr>
+      </w:pPr>
+      <w:r>
+        <w:rPr>
+          <w:rFonts w:cs="Arial"/>
+          <w:bCs/>
+          <w:sz w:val="24"/>
+          <w:szCs w:val="24"/>
+        </w:rPr>
+        <w:lastRenderedPageBreak/>
+        <w:t xml:space="preserve">Second, </w:t>
+      </w:r>
+      <w:r>
+        <w:rPr>
+          <w:rFonts w:cs="Arial"/>
+          <w:bCs/>
+          <w:sz w:val="24"/>
+          <w:szCs w:val="24"/>
+        </w:rPr>
+        <w:t xml:space="preserve">the </w:t>
+      </w:r>
+      <w:r>
+        <w:rPr>
+          <w:rFonts w:cs="Arial"/>
+          <w:bCs/>
+          <w:sz w:val="24"/>
+          <w:szCs w:val="24"/>
+        </w:rPr>
+        <w:t>two main</w:t>
+      </w:r>
+      <w:r>
+        <w:rPr>
+          <w:rFonts w:cs="Arial"/>
+          <w:bCs/>
+          <w:sz w:val="24"/>
+          <w:szCs w:val="24"/>
+        </w:rPr>
+        <w:t xml:space="preserve"> spider</w:t>
+      </w:r>
+      <w:r>
+        <w:rPr>
+          <w:rFonts w:cs="Arial"/>
+          <w:bCs/>
+          <w:sz w:val="24"/>
+          <w:szCs w:val="24"/>
+        </w:rPr>
+        <w:t xml:space="preserve"> families</w:t>
+      </w:r>
+      <w:r>
+        <w:rPr>
+          <w:rFonts w:cs="Arial"/>
+          <w:bCs/>
           <w:sz w:val="24"/>
           <w:szCs w:val="24"/>
         </w:rPr>
@@ -6049,78 +6850,24 @@
         <w:rPr>
           <w:rFonts w:cs="Arial"/>
           <w:bCs/>
-          <w:color w:val="FF0000"/>
-          <w:sz w:val="24"/>
-          <w:szCs w:val="24"/>
-        </w:rPr>
-        <w:t>generalist</w:t>
-      </w:r>
-      <w:r>
-        <w:rPr>
-          <w:rFonts w:cs="Arial"/>
-          <w:bCs/>
-          <w:color w:val="FF0000"/>
-          <w:sz w:val="24"/>
-          <w:szCs w:val="24"/>
-        </w:rPr>
-        <w:t xml:space="preserve"> predators in </w:t>
-      </w:r>
-      <w:r>
-        <w:rPr>
-          <w:rFonts w:cs="Arial"/>
-          <w:bCs/>
-          <w:color w:val="FF0000"/>
-          <w:sz w:val="24"/>
-          <w:szCs w:val="24"/>
-        </w:rPr>
-        <w:t>this</w:t>
-      </w:r>
-      <w:r>
-        <w:rPr>
-          <w:rFonts w:cs="Arial"/>
-          <w:bCs/>
-          <w:color w:val="FF0000"/>
-          <w:sz w:val="24"/>
-          <w:szCs w:val="24"/>
-        </w:rPr>
-        <w:t xml:space="preserve"> study</w:t>
-      </w:r>
-    </w:p>
-    <w:p>
-      <w:pPr>
-        <w:rPr>
-          <w:rFonts w:cs="Arial"/>
-          <w:bCs/>
-          <w:color w:val="FF0000"/>
-          <w:sz w:val="24"/>
-          <w:szCs w:val="24"/>
-        </w:rPr>
-      </w:pPr>
-      <w:r>
-        <w:rPr>
-          <w:rFonts w:cs="Arial"/>
-          <w:bCs/>
-          <w:color w:val="FF0000"/>
-          <w:sz w:val="24"/>
-          <w:szCs w:val="24"/>
-        </w:rPr>
-        <w:t xml:space="preserve">&gt; The spiders </w:t>
-      </w:r>
-      <w:r>
-        <w:rPr>
-          <w:rFonts w:cs="Arial"/>
-          <w:bCs/>
-          <w:color w:val="FF0000"/>
-          <w:sz w:val="24"/>
-          <w:szCs w:val="24"/>
-        </w:rPr>
-        <w:t>consist</w:t>
-      </w:r>
-      <w:r>
-        <w:rPr>
-          <w:rFonts w:cs="Arial"/>
-          <w:bCs/>
-          <w:color w:val="FF0000"/>
+          <w:sz w:val="24"/>
+          <w:szCs w:val="24"/>
+        </w:rPr>
+        <w:t xml:space="preserve">in </w:t>
+      </w:r>
+      <w:r>
+        <w:rPr>
+          <w:rFonts w:cs="Arial"/>
+          <w:bCs/>
+          <w:sz w:val="24"/>
+          <w:szCs w:val="24"/>
+        </w:rPr>
+        <w:t>our</w:t>
+      </w:r>
+      <w:r>
+        <w:rPr>
+          <w:rFonts w:cs="Arial"/>
+          <w:bCs/>
           <w:sz w:val="24"/>
           <w:szCs w:val="24"/>
         </w:rPr>
@@ -6130,507 +6877,1661 @@
         <w:rPr>
           <w:rFonts w:cs="Arial"/>
           <w:bCs/>
-          <w:color w:val="FF0000"/>
-          <w:sz w:val="24"/>
-          <w:szCs w:val="24"/>
-        </w:rPr>
-        <w:t xml:space="preserve">of </w:t>
-      </w:r>
-      <w:r>
-        <w:rPr>
-          <w:rFonts w:cs="Arial"/>
-          <w:bCs/>
-          <w:color w:val="FF0000"/>
-          <w:sz w:val="24"/>
-          <w:szCs w:val="24"/>
-        </w:rPr>
-        <w:t xml:space="preserve">a diverse group of generalist arthropod predators and different groups have different hunting modes and foraging patterns. In our system, the most </w:t>
-      </w:r>
-      <w:r>
-        <w:rPr>
-          <w:rFonts w:cs="Arial"/>
-          <w:bCs/>
-          <w:color w:val="FF0000"/>
+          <w:sz w:val="24"/>
+          <w:szCs w:val="24"/>
+        </w:rPr>
+        <w:t>rice system</w:t>
+      </w:r>
+      <w:r>
+        <w:rPr>
+          <w:rFonts w:cs="Arial"/>
+          <w:bCs/>
+          <w:sz w:val="24"/>
+          <w:szCs w:val="24"/>
+        </w:rPr>
+        <w:t xml:space="preserve"> </w:t>
+      </w:r>
+      <w:r>
+        <w:rPr>
+          <w:rFonts w:cs="Arial"/>
+          <w:bCs/>
+          <w:sz w:val="24"/>
+          <w:szCs w:val="24"/>
+        </w:rPr>
+        <w:t>were</w:t>
+      </w:r>
+      <w:r>
+        <w:rPr>
+          <w:rFonts w:cs="Arial"/>
+          <w:bCs/>
+          <w:sz w:val="24"/>
+          <w:szCs w:val="24"/>
+        </w:rPr>
+        <w:t xml:space="preserve"> Tetragnathidae and Araneidae</w:t>
+      </w:r>
+      <w:r>
+        <w:rPr>
+          <w:rFonts w:cs="Arial"/>
+          <w:bCs/>
+          <w:sz w:val="24"/>
+          <w:szCs w:val="24"/>
+        </w:rPr>
+        <w:t>.</w:t>
+      </w:r>
+      <w:r>
+        <w:rPr>
+          <w:rFonts w:cs="Arial"/>
+          <w:bCs/>
+          <w:sz w:val="24"/>
+          <w:szCs w:val="24"/>
+        </w:rPr>
+        <w:t xml:space="preserve"> </w:t>
+      </w:r>
+      <w:r>
+        <w:rPr>
+          <w:rFonts w:cs="Arial"/>
+          <w:bCs/>
+          <w:sz w:val="24"/>
+          <w:szCs w:val="24"/>
+        </w:rPr>
+        <w:t>Although we did not attempt to document the foraging behavior of the spiders in the field, other studies have suggested that these two spider families are commonly web-building sit-and-wait predators (e.g., Nyffeler 1999, Sanders et al. 2015, Simonsen &amp; Hesselberg 2021), particularly in rice farms (Ravi et al. 2022).</w:t>
+      </w:r>
+      <w:r>
+        <w:rPr>
+          <w:rFonts w:cs="Arial"/>
+          <w:bCs/>
+          <w:sz w:val="24"/>
+          <w:szCs w:val="24"/>
+        </w:rPr>
+        <w:t xml:space="preserve"> </w:t>
+      </w:r>
+      <w:r>
+        <w:rPr>
+          <w:rFonts w:cs="Arial"/>
+          <w:bCs/>
+          <w:sz w:val="24"/>
+          <w:szCs w:val="24"/>
+        </w:rPr>
+        <w:t>Because our goal was to understand the overall “guild-level” patterns in predator-pest trophic interactions</w:t>
+      </w:r>
+      <w:r>
+        <w:rPr>
+          <w:rFonts w:cs="Arial"/>
+          <w:bCs/>
+          <w:sz w:val="24"/>
+          <w:szCs w:val="24"/>
+        </w:rPr>
+        <w:t>,</w:t>
+      </w:r>
+      <w:r>
+        <w:rPr>
+          <w:rFonts w:cs="Arial"/>
+          <w:bCs/>
+          <w:sz w:val="24"/>
+          <w:szCs w:val="24"/>
+        </w:rPr>
+        <w:t xml:space="preserve"> we pooled these two families into a single spider group in </w:t>
+      </w:r>
+      <w:r>
+        <w:rPr>
+          <w:rFonts w:cs="Arial"/>
+          <w:bCs/>
+          <w:sz w:val="24"/>
+          <w:szCs w:val="24"/>
+        </w:rPr>
+        <w:t>the</w:t>
+      </w:r>
+      <w:r>
+        <w:rPr>
+          <w:rFonts w:cs="Arial"/>
+          <w:bCs/>
+          <w:sz w:val="24"/>
+          <w:szCs w:val="24"/>
+        </w:rPr>
+        <w:t xml:space="preserve"> analysis.</w:t>
+      </w:r>
+      <w:r>
+        <w:rPr>
+          <w:rFonts w:cs="Arial"/>
+          <w:bCs/>
+          <w:sz w:val="24"/>
+          <w:szCs w:val="24"/>
+        </w:rPr>
+        <w:t xml:space="preserve"> </w:t>
+      </w:r>
+      <w:r>
+        <w:rPr>
+          <w:rFonts w:cs="Arial"/>
+          <w:bCs/>
+          <w:sz w:val="24"/>
+          <w:szCs w:val="24"/>
+        </w:rPr>
+        <w:t>That said</w:t>
+      </w:r>
+      <w:r>
+        <w:rPr>
+          <w:rFonts w:cs="Arial"/>
+          <w:bCs/>
+          <w:sz w:val="24"/>
+          <w:szCs w:val="24"/>
+        </w:rPr>
+        <w:t>, we</w:t>
+      </w:r>
+      <w:r>
+        <w:rPr>
+          <w:rFonts w:cs="Arial"/>
+          <w:bCs/>
+          <w:sz w:val="24"/>
+          <w:szCs w:val="24"/>
+        </w:rPr>
+        <w:t xml:space="preserve"> agree that </w:t>
+      </w:r>
+      <w:r>
+        <w:rPr>
+          <w:rFonts w:cs="Arial"/>
+          <w:bCs/>
+          <w:sz w:val="24"/>
+          <w:szCs w:val="24"/>
+        </w:rPr>
+        <w:t>predators</w:t>
+      </w:r>
+      <w:r>
+        <w:rPr>
+          <w:rFonts w:cs="Arial"/>
+          <w:bCs/>
+          <w:sz w:val="24"/>
+          <w:szCs w:val="24"/>
+        </w:rPr>
+        <w:t xml:space="preserve"> with different hunting modes may interact with </w:t>
+      </w:r>
+      <w:r>
+        <w:rPr>
+          <w:rFonts w:cs="Arial"/>
+          <w:bCs/>
+          <w:sz w:val="24"/>
+          <w:szCs w:val="24"/>
+        </w:rPr>
+        <w:t xml:space="preserve">their </w:t>
+      </w:r>
+      <w:r>
+        <w:rPr>
+          <w:rFonts w:cs="Arial"/>
+          <w:bCs/>
+          <w:sz w:val="24"/>
+          <w:szCs w:val="24"/>
+        </w:rPr>
+        <w:t>prey</w:t>
+      </w:r>
+      <w:r>
+        <w:rPr>
+          <w:rFonts w:cs="Arial"/>
+          <w:bCs/>
+          <w:sz w:val="24"/>
+          <w:szCs w:val="24"/>
+        </w:rPr>
+        <w:t xml:space="preserve"> in different manners</w:t>
+      </w:r>
+      <w:r>
+        <w:rPr>
+          <w:rFonts w:cs="Arial"/>
+          <w:bCs/>
+          <w:sz w:val="24"/>
+          <w:szCs w:val="24"/>
+        </w:rPr>
+        <w:t>, and f</w:t>
+      </w:r>
+      <w:r>
+        <w:rPr>
+          <w:rFonts w:cs="Arial"/>
+          <w:bCs/>
+          <w:sz w:val="24"/>
+          <w:szCs w:val="24"/>
+        </w:rPr>
+        <w:t xml:space="preserve">uture studies can implement </w:t>
+      </w:r>
+      <w:r>
+        <w:rPr>
+          <w:rFonts w:cs="Arial"/>
+          <w:bCs/>
+          <w:sz w:val="24"/>
+          <w:szCs w:val="24"/>
+        </w:rPr>
+        <w:t xml:space="preserve">a </w:t>
+      </w:r>
+      <w:r>
+        <w:rPr>
+          <w:rFonts w:cs="Arial"/>
+          <w:bCs/>
+          <w:sz w:val="24"/>
+          <w:szCs w:val="24"/>
+        </w:rPr>
+        <w:t>more elaborate sampling design</w:t>
+      </w:r>
+      <w:r>
+        <w:rPr>
+          <w:rFonts w:cs="Arial"/>
+          <w:bCs/>
+          <w:sz w:val="24"/>
+          <w:szCs w:val="24"/>
+        </w:rPr>
+        <w:t xml:space="preserve"> that </w:t>
+      </w:r>
+      <w:r>
+        <w:rPr>
+          <w:rFonts w:cs="Arial"/>
+          <w:bCs/>
+          <w:sz w:val="24"/>
+          <w:szCs w:val="24"/>
+        </w:rPr>
+        <w:t>focus</w:t>
+      </w:r>
+      <w:r>
+        <w:rPr>
+          <w:rFonts w:cs="Arial"/>
+          <w:bCs/>
+          <w:sz w:val="24"/>
+          <w:szCs w:val="24"/>
+        </w:rPr>
+        <w:t>es</w:t>
+      </w:r>
+      <w:r>
+        <w:rPr>
+          <w:rFonts w:cs="Arial"/>
+          <w:bCs/>
+          <w:sz w:val="24"/>
+          <w:szCs w:val="24"/>
+        </w:rPr>
+        <w:t xml:space="preserve"> on different spider groups </w:t>
+      </w:r>
+      <w:r>
+        <w:rPr>
+          <w:rFonts w:cs="Arial"/>
+          <w:bCs/>
+          <w:sz w:val="24"/>
+          <w:szCs w:val="24"/>
+        </w:rPr>
+        <w:t>to better</w:t>
+      </w:r>
+      <w:r>
+        <w:rPr>
+          <w:rFonts w:cs="Arial"/>
+          <w:bCs/>
+          <w:sz w:val="24"/>
+          <w:szCs w:val="24"/>
+        </w:rPr>
+        <w:t xml:space="preserve"> understand </w:t>
+      </w:r>
+      <w:r>
+        <w:rPr>
+          <w:rFonts w:cs="Arial"/>
+          <w:bCs/>
+          <w:sz w:val="24"/>
+          <w:szCs w:val="24"/>
+        </w:rPr>
+        <w:t xml:space="preserve">the </w:t>
+      </w:r>
+      <w:r>
+        <w:rPr>
+          <w:rFonts w:cs="Arial"/>
+          <w:bCs/>
+          <w:sz w:val="24"/>
+          <w:szCs w:val="24"/>
+        </w:rPr>
+        <w:t>within-guild variation in diet composition</w:t>
+      </w:r>
+      <w:r>
+        <w:rPr>
+          <w:rFonts w:cs="Arial"/>
+          <w:bCs/>
+          <w:sz w:val="24"/>
+          <w:szCs w:val="24"/>
+        </w:rPr>
+        <w:t xml:space="preserve"> and pest consumption</w:t>
+      </w:r>
+      <w:r>
+        <w:rPr>
+          <w:rFonts w:cs="Arial"/>
+          <w:bCs/>
+          <w:color w:val="FF0000"/>
+          <w:sz w:val="24"/>
+          <w:szCs w:val="24"/>
+        </w:rPr>
+        <w:t xml:space="preserve"> </w:t>
+      </w:r>
+      <w:r>
+        <w:rPr>
+          <w:rFonts w:cs="Arial"/>
+          <w:bCs/>
+          <w:color w:val="FF0000"/>
+          <w:sz w:val="24"/>
+          <w:szCs w:val="24"/>
+        </w:rPr>
+        <w:t>(line XXX)</w:t>
+      </w:r>
+      <w:r>
+        <w:rPr>
+          <w:rFonts w:cs="Arial"/>
+          <w:bCs/>
+          <w:sz w:val="24"/>
+          <w:szCs w:val="24"/>
+        </w:rPr>
+        <w:t>.</w:t>
+      </w:r>
+    </w:p>
+    <w:p>
+      <w:pPr>
+        <w:rPr>
+          <w:rFonts w:cs="Arial"/>
+          <w:bCs/>
+          <w:color w:val="FF0000"/>
+          <w:sz w:val="24"/>
+          <w:szCs w:val="24"/>
+        </w:rPr>
+      </w:pPr>
+    </w:p>
+    <w:p>
+      <w:pPr>
+        <w:tabs>
+          <w:tab w:val="left" w:pos="2705"/>
+        </w:tabs>
+        <w:rPr>
+          <w:rFonts w:cs="Arial"/>
+          <w:bCs/>
+          <w:sz w:val="24"/>
+          <w:szCs w:val="24"/>
+        </w:rPr>
+      </w:pPr>
+      <w:r>
+        <w:rPr>
+          <w:rFonts w:cs="Arial"/>
+          <w:bCs/>
+          <w:sz w:val="24"/>
+          <w:szCs w:val="24"/>
+        </w:rPr>
+        <w:t>References:</w:t>
+      </w:r>
+      <w:r>
+        <w:rPr>
+          <w:rFonts w:cs="Arial"/>
+          <w:bCs/>
+          <w:sz w:val="24"/>
+          <w:szCs w:val="24"/>
+        </w:rPr>
+        <w:tab/>
+      </w:r>
+    </w:p>
+    <w:p>
+      <w:pPr>
+        <w:tabs>
+          <w:tab w:val="left" w:pos="2705"/>
+        </w:tabs>
+        <w:rPr>
+          <w:rFonts w:cs="Arial"/>
+          <w:bCs/>
+          <w:sz w:val="24"/>
+          <w:szCs w:val="24"/>
+        </w:rPr>
+      </w:pPr>
+      <w:r>
+        <w:rPr>
+          <w:rFonts w:cs="Arial"/>
+          <w:bCs/>
+          <w:sz w:val="24"/>
+          <w:szCs w:val="24"/>
+        </w:rPr>
+        <w:t>Riggi, L. G., Aguilera, G., &amp; Chopin, P. (2024). Expert-based model of the potential for natural pest control with landscape and field scale drivers in intensively managed cereal-dominated agricultural landscapes. </w:t>
+      </w:r>
+      <w:r>
+        <w:rPr>
+          <w:rFonts w:cs="Arial"/>
+          <w:bCs/>
+          <w:i/>
+          <w:iCs/>
+          <w:sz w:val="24"/>
+          <w:szCs w:val="24"/>
+        </w:rPr>
+        <w:t>Ecological Indicators</w:t>
+      </w:r>
+      <w:r>
+        <w:rPr>
+          <w:rFonts w:cs="Arial"/>
+          <w:bCs/>
+          <w:sz w:val="24"/>
+          <w:szCs w:val="24"/>
+        </w:rPr>
+        <w:t>, </w:t>
+      </w:r>
+      <w:r>
+        <w:rPr>
+          <w:rFonts w:cs="Arial"/>
+          <w:bCs/>
+          <w:i/>
+          <w:iCs/>
+          <w:sz w:val="24"/>
+          <w:szCs w:val="24"/>
+        </w:rPr>
+        <w:t>159</w:t>
+      </w:r>
+      <w:r>
+        <w:rPr>
+          <w:rFonts w:cs="Arial"/>
+          <w:bCs/>
+          <w:sz w:val="24"/>
+          <w:szCs w:val="24"/>
+        </w:rPr>
+        <w:t>, 111684.</w:t>
+      </w:r>
+    </w:p>
+    <w:p>
+      <w:pPr>
+        <w:tabs>
+          <w:tab w:val="left" w:pos="2705"/>
+        </w:tabs>
+        <w:rPr>
+          <w:rFonts w:cs="Arial"/>
+          <w:bCs/>
+          <w:sz w:val="24"/>
+          <w:szCs w:val="24"/>
+        </w:rPr>
+      </w:pPr>
+      <w:r>
+        <w:rPr>
+          <w:rFonts w:cs="Arial"/>
+          <w:bCs/>
+          <w:sz w:val="24"/>
+          <w:szCs w:val="24"/>
+        </w:rPr>
+        <w:t xml:space="preserve">Rana, J. S., Dixon, A. F. G., &amp; </w:t>
+      </w:r>
+      <w:proofErr w:type="spellStart"/>
+      <w:r>
+        <w:rPr>
+          <w:rFonts w:cs="Arial"/>
+          <w:bCs/>
+          <w:sz w:val="24"/>
+          <w:szCs w:val="24"/>
+        </w:rPr>
+        <w:t>Jarošík</w:t>
+      </w:r>
+      <w:proofErr w:type="spellEnd"/>
+      <w:r>
+        <w:rPr>
+          <w:rFonts w:cs="Arial"/>
+          <w:bCs/>
+          <w:sz w:val="24"/>
+          <w:szCs w:val="24"/>
+        </w:rPr>
+        <w:t>, V. (2002). Costs and benefits of prey specialization in a generalist insect predator. </w:t>
+      </w:r>
+      <w:r>
+        <w:rPr>
+          <w:rFonts w:cs="Arial"/>
+          <w:bCs/>
+          <w:i/>
+          <w:iCs/>
+          <w:sz w:val="24"/>
+          <w:szCs w:val="24"/>
+        </w:rPr>
+        <w:t>Journal of Animal Ecology</w:t>
+      </w:r>
+      <w:r>
+        <w:rPr>
+          <w:rFonts w:cs="Arial"/>
+          <w:bCs/>
+          <w:sz w:val="24"/>
+          <w:szCs w:val="24"/>
+        </w:rPr>
+        <w:t>, </w:t>
+      </w:r>
+      <w:r>
+        <w:rPr>
+          <w:rFonts w:cs="Arial"/>
+          <w:bCs/>
+          <w:i/>
+          <w:iCs/>
+          <w:sz w:val="24"/>
+          <w:szCs w:val="24"/>
+        </w:rPr>
+        <w:t>71</w:t>
+      </w:r>
+      <w:r>
+        <w:rPr>
+          <w:rFonts w:cs="Arial"/>
+          <w:bCs/>
+          <w:sz w:val="24"/>
+          <w:szCs w:val="24"/>
+        </w:rPr>
+        <w:t>(1), 15-22.</w:t>
+      </w:r>
+    </w:p>
+    <w:p>
+      <w:pPr>
+        <w:tabs>
+          <w:tab w:val="left" w:pos="2705"/>
+        </w:tabs>
+        <w:rPr>
+          <w:rFonts w:cs="Arial"/>
+          <w:bCs/>
+          <w:sz w:val="24"/>
+          <w:szCs w:val="24"/>
+        </w:rPr>
+      </w:pPr>
+      <w:r>
+        <w:rPr>
+          <w:rFonts w:cs="Arial"/>
+          <w:bCs/>
+          <w:sz w:val="24"/>
+          <w:szCs w:val="24"/>
+        </w:rPr>
+        <w:t>Mishra, G. (2005). Preference–performance of a generalist predatory ladybird: a laboratory study. </w:t>
+      </w:r>
+      <w:r>
+        <w:rPr>
+          <w:rFonts w:cs="Arial"/>
+          <w:bCs/>
+          <w:i/>
+          <w:iCs/>
+          <w:sz w:val="24"/>
+          <w:szCs w:val="24"/>
+        </w:rPr>
+        <w:t>Biological Control</w:t>
+      </w:r>
+      <w:r>
+        <w:rPr>
+          <w:rFonts w:cs="Arial"/>
+          <w:bCs/>
+          <w:sz w:val="24"/>
+          <w:szCs w:val="24"/>
+        </w:rPr>
+        <w:t>, </w:t>
+      </w:r>
+      <w:r>
+        <w:rPr>
+          <w:rFonts w:cs="Arial"/>
+          <w:bCs/>
+          <w:i/>
+          <w:iCs/>
+          <w:sz w:val="24"/>
+          <w:szCs w:val="24"/>
+        </w:rPr>
+        <w:t>34</w:t>
+      </w:r>
+      <w:r>
+        <w:rPr>
+          <w:rFonts w:cs="Arial"/>
+          <w:bCs/>
+          <w:sz w:val="24"/>
+          <w:szCs w:val="24"/>
+        </w:rPr>
+        <w:t>(2), 187-195.</w:t>
+      </w:r>
+    </w:p>
+    <w:p>
+      <w:pPr>
+        <w:tabs>
+          <w:tab w:val="left" w:pos="2705"/>
+        </w:tabs>
+        <w:rPr>
+          <w:rFonts w:cs="Arial"/>
+          <w:bCs/>
+          <w:sz w:val="24"/>
+          <w:szCs w:val="24"/>
+        </w:rPr>
+      </w:pPr>
+      <w:r>
+        <w:rPr>
+          <w:rFonts w:cs="Arial"/>
+          <w:bCs/>
+          <w:sz w:val="24"/>
+          <w:szCs w:val="24"/>
+        </w:rPr>
+        <w:t>Evans, E. W. (2009). Lady beetles as predators of insects other than Hemiptera. </w:t>
+      </w:r>
+      <w:r>
+        <w:rPr>
+          <w:rFonts w:cs="Arial"/>
+          <w:bCs/>
+          <w:i/>
+          <w:iCs/>
+          <w:sz w:val="24"/>
+          <w:szCs w:val="24"/>
+        </w:rPr>
+        <w:t>Biological Control</w:t>
+      </w:r>
+      <w:r>
+        <w:rPr>
+          <w:rFonts w:cs="Arial"/>
+          <w:bCs/>
+          <w:sz w:val="24"/>
+          <w:szCs w:val="24"/>
+        </w:rPr>
+        <w:t>, </w:t>
+      </w:r>
+      <w:r>
+        <w:rPr>
+          <w:rFonts w:cs="Arial"/>
+          <w:bCs/>
+          <w:i/>
+          <w:iCs/>
+          <w:sz w:val="24"/>
+          <w:szCs w:val="24"/>
+        </w:rPr>
+        <w:t>51</w:t>
+      </w:r>
+      <w:r>
+        <w:rPr>
+          <w:rFonts w:cs="Arial"/>
+          <w:bCs/>
+          <w:sz w:val="24"/>
+          <w:szCs w:val="24"/>
+        </w:rPr>
+        <w:t>(2), 255-267.</w:t>
+      </w:r>
+    </w:p>
+    <w:p>
+      <w:pPr>
+        <w:tabs>
+          <w:tab w:val="left" w:pos="2705"/>
+        </w:tabs>
+        <w:rPr>
+          <w:rFonts w:cs="Arial"/>
+          <w:bCs/>
+          <w:sz w:val="24"/>
+          <w:szCs w:val="24"/>
+        </w:rPr>
+      </w:pPr>
+      <w:r>
+        <w:rPr>
+          <w:rFonts w:cs="Arial"/>
+          <w:bCs/>
+          <w:sz w:val="24"/>
+          <w:szCs w:val="24"/>
+        </w:rPr>
+        <w:t xml:space="preserve">Taylor, J. M., &amp; Snyder, W. E. (2021). Are specialists really safer than generalists for classical </w:t>
+      </w:r>
+      <w:proofErr w:type="gramStart"/>
+      <w:r>
+        <w:rPr>
+          <w:rFonts w:cs="Arial"/>
+          <w:bCs/>
+          <w:sz w:val="24"/>
+          <w:szCs w:val="24"/>
+        </w:rPr>
+        <w:t>biocontrol?.</w:t>
+      </w:r>
+      <w:proofErr w:type="gramEnd"/>
+      <w:r>
+        <w:rPr>
+          <w:rFonts w:cs="Arial"/>
+          <w:bCs/>
+          <w:sz w:val="24"/>
+          <w:szCs w:val="24"/>
+        </w:rPr>
+        <w:t> </w:t>
+      </w:r>
+      <w:proofErr w:type="spellStart"/>
+      <w:r>
+        <w:rPr>
+          <w:rFonts w:cs="Arial"/>
+          <w:bCs/>
+          <w:i/>
+          <w:iCs/>
+          <w:sz w:val="24"/>
+          <w:szCs w:val="24"/>
+        </w:rPr>
+        <w:t>BioControl</w:t>
+      </w:r>
+      <w:proofErr w:type="spellEnd"/>
+      <w:r>
+        <w:rPr>
+          <w:rFonts w:cs="Arial"/>
+          <w:bCs/>
+          <w:sz w:val="24"/>
+          <w:szCs w:val="24"/>
+        </w:rPr>
+        <w:t>, </w:t>
+      </w:r>
+      <w:r>
+        <w:rPr>
+          <w:rFonts w:cs="Arial"/>
+          <w:bCs/>
+          <w:i/>
+          <w:iCs/>
+          <w:sz w:val="24"/>
+          <w:szCs w:val="24"/>
+        </w:rPr>
+        <w:t>66</w:t>
+      </w:r>
+      <w:r>
+        <w:rPr>
+          <w:rFonts w:cs="Arial"/>
+          <w:bCs/>
+          <w:sz w:val="24"/>
+          <w:szCs w:val="24"/>
+        </w:rPr>
+        <w:t>(1), 9-22.</w:t>
+      </w:r>
+    </w:p>
+    <w:p>
+      <w:pPr>
+        <w:tabs>
+          <w:tab w:val="left" w:pos="2705"/>
+        </w:tabs>
+        <w:rPr>
+          <w:rFonts w:cs="Arial"/>
+          <w:bCs/>
+          <w:sz w:val="24"/>
+          <w:szCs w:val="24"/>
+        </w:rPr>
+      </w:pPr>
+      <w:r>
+        <w:rPr>
+          <w:rFonts w:cs="Arial"/>
+          <w:bCs/>
+          <w:sz w:val="24"/>
+          <w:szCs w:val="24"/>
+        </w:rPr>
+        <w:t xml:space="preserve">Symondson, W. O. C., Sunderland, K. D., &amp; Greenstone, M. H. (2002). Can generalist predators be effective biocontrol </w:t>
+      </w:r>
+      <w:proofErr w:type="gramStart"/>
+      <w:r>
+        <w:rPr>
+          <w:rFonts w:cs="Arial"/>
+          <w:bCs/>
+          <w:sz w:val="24"/>
+          <w:szCs w:val="24"/>
+        </w:rPr>
+        <w:t>agents?.</w:t>
+      </w:r>
+      <w:proofErr w:type="gramEnd"/>
+      <w:r>
+        <w:rPr>
+          <w:rFonts w:cs="Arial"/>
+          <w:bCs/>
+          <w:sz w:val="24"/>
+          <w:szCs w:val="24"/>
+        </w:rPr>
+        <w:t> </w:t>
+      </w:r>
+      <w:r>
+        <w:rPr>
+          <w:rFonts w:cs="Arial"/>
+          <w:bCs/>
+          <w:i/>
+          <w:iCs/>
+          <w:sz w:val="24"/>
+          <w:szCs w:val="24"/>
+        </w:rPr>
+        <w:t>Annual review of entomology</w:t>
+      </w:r>
+      <w:r>
+        <w:rPr>
+          <w:rFonts w:cs="Arial"/>
+          <w:bCs/>
+          <w:sz w:val="24"/>
+          <w:szCs w:val="24"/>
+        </w:rPr>
+        <w:t>, </w:t>
+      </w:r>
+      <w:r>
+        <w:rPr>
+          <w:rFonts w:cs="Arial"/>
+          <w:bCs/>
+          <w:i/>
+          <w:iCs/>
+          <w:sz w:val="24"/>
+          <w:szCs w:val="24"/>
+        </w:rPr>
+        <w:t>47</w:t>
+      </w:r>
+      <w:r>
+        <w:rPr>
+          <w:rFonts w:cs="Arial"/>
+          <w:bCs/>
+          <w:sz w:val="24"/>
+          <w:szCs w:val="24"/>
+        </w:rPr>
+        <w:t>(1), 561-594.</w:t>
+      </w:r>
+    </w:p>
+    <w:p>
+      <w:pPr>
+        <w:tabs>
+          <w:tab w:val="left" w:pos="2705"/>
+        </w:tabs>
+        <w:rPr>
+          <w:rFonts w:cs="Arial"/>
+          <w:bCs/>
+          <w:sz w:val="24"/>
+          <w:szCs w:val="24"/>
+        </w:rPr>
+      </w:pPr>
+      <w:r>
+        <w:rPr>
+          <w:rFonts w:cs="Arial"/>
+          <w:bCs/>
           <w:sz w:val="24"/>
           <w:szCs w:val="24"/>
         </w:rPr>
         <w:lastRenderedPageBreak/>
-        <w:t>dominant spider</w:t>
-      </w:r>
-      <w:r>
-        <w:rPr>
-          <w:rFonts w:cs="Arial"/>
-          <w:bCs/>
-          <w:color w:val="FF0000"/>
-          <w:sz w:val="24"/>
-          <w:szCs w:val="24"/>
-        </w:rPr>
-        <w:t xml:space="preserve"> families are T</w:t>
-      </w:r>
-      <w:r>
-        <w:rPr>
-          <w:rFonts w:cs="Arial"/>
-          <w:bCs/>
-          <w:color w:val="FF0000"/>
-          <w:sz w:val="24"/>
-          <w:szCs w:val="24"/>
-        </w:rPr>
-        <w:t>etragnathidae</w:t>
-      </w:r>
-      <w:r>
-        <w:rPr>
-          <w:rFonts w:cs="Arial"/>
-          <w:bCs/>
-          <w:color w:val="FF0000"/>
+        <w:t xml:space="preserve">Begum, M. A., Jahan, M., Bari, M. N., Hossain, M. M., &amp; Afsana, N. (2002). Potentiality of </w:t>
+      </w:r>
+      <w:proofErr w:type="spellStart"/>
+      <w:r>
+        <w:rPr>
+          <w:rFonts w:cs="Arial"/>
+          <w:bCs/>
+          <w:sz w:val="24"/>
+          <w:szCs w:val="24"/>
+        </w:rPr>
+        <w:t>Micraspis</w:t>
+      </w:r>
+      <w:proofErr w:type="spellEnd"/>
+      <w:r>
+        <w:rPr>
+          <w:rFonts w:cs="Arial"/>
+          <w:bCs/>
+          <w:sz w:val="24"/>
+          <w:szCs w:val="24"/>
+        </w:rPr>
+        <w:t xml:space="preserve"> discolor (F.) as a biocontrol agent of </w:t>
+      </w:r>
+      <w:proofErr w:type="spellStart"/>
+      <w:r>
+        <w:rPr>
+          <w:rFonts w:cs="Arial"/>
+          <w:bCs/>
+          <w:sz w:val="24"/>
+          <w:szCs w:val="24"/>
+        </w:rPr>
+        <w:t>Nilaparvata</w:t>
+      </w:r>
+      <w:proofErr w:type="spellEnd"/>
+      <w:r>
+        <w:rPr>
+          <w:rFonts w:cs="Arial"/>
+          <w:bCs/>
           <w:sz w:val="24"/>
           <w:szCs w:val="24"/>
         </w:rPr>
         <w:t xml:space="preserve"> </w:t>
       </w:r>
-      <w:r>
-        <w:rPr>
-          <w:rFonts w:cs="Arial"/>
-          <w:bCs/>
-          <w:color w:val="FF0000"/>
-          <w:sz w:val="24"/>
-          <w:szCs w:val="24"/>
-        </w:rPr>
-        <w:t xml:space="preserve">and </w:t>
-      </w:r>
-      <w:r>
-        <w:rPr>
-          <w:rFonts w:cs="Arial"/>
-          <w:bCs/>
-          <w:color w:val="FF0000"/>
-          <w:sz w:val="24"/>
-          <w:szCs w:val="24"/>
-        </w:rPr>
-        <w:t>Araneidae</w:t>
-      </w:r>
-      <w:r>
-        <w:rPr>
-          <w:rFonts w:cs="Arial"/>
-          <w:bCs/>
-          <w:color w:val="FF0000"/>
-          <w:sz w:val="24"/>
-          <w:szCs w:val="24"/>
-        </w:rPr>
-        <w:t xml:space="preserve">, which constitutes XXX% </w:t>
-      </w:r>
-      <w:r>
-        <w:rPr>
-          <w:rFonts w:cs="Arial"/>
-          <w:bCs/>
-          <w:color w:val="FF0000"/>
-          <w:sz w:val="24"/>
-          <w:szCs w:val="24"/>
-        </w:rPr>
-        <w:t xml:space="preserve">and YYY% </w:t>
-      </w:r>
-      <w:r>
-        <w:rPr>
-          <w:rFonts w:cs="Arial"/>
-          <w:bCs/>
-          <w:color w:val="FF0000"/>
-          <w:sz w:val="24"/>
-          <w:szCs w:val="24"/>
-        </w:rPr>
-        <w:t xml:space="preserve">of the spider individuals in our </w:t>
-      </w:r>
-      <w:r>
-        <w:rPr>
-          <w:rFonts w:cs="Arial"/>
-          <w:bCs/>
-          <w:color w:val="FF0000"/>
-          <w:sz w:val="24"/>
-          <w:szCs w:val="24"/>
-        </w:rPr>
-        <w:t xml:space="preserve">field </w:t>
-      </w:r>
-      <w:r>
-        <w:rPr>
-          <w:rFonts w:cs="Arial"/>
-          <w:bCs/>
-          <w:color w:val="FF0000"/>
-          <w:sz w:val="24"/>
-          <w:szCs w:val="24"/>
-        </w:rPr>
-        <w:t>samples,</w:t>
-      </w:r>
-      <w:r>
-        <w:rPr>
-          <w:rFonts w:cs="Arial"/>
-          <w:bCs/>
-          <w:color w:val="FF0000"/>
-          <w:sz w:val="24"/>
-          <w:szCs w:val="24"/>
-        </w:rPr>
-        <w:t xml:space="preserve"> respectively</w:t>
-      </w:r>
-    </w:p>
-    <w:p>
-      <w:pPr>
-        <w:rPr>
-          <w:rFonts w:cs="Arial"/>
-          <w:bCs/>
-          <w:color w:val="FF0000"/>
-          <w:sz w:val="24"/>
-          <w:szCs w:val="24"/>
-          <w:shd w:val="clear" w:color="auto" w:fill="FFFFFF"/>
-        </w:rPr>
-      </w:pPr>
-      <w:r>
-        <w:rPr>
-          <w:rFonts w:cs="Arial"/>
-          <w:bCs/>
-          <w:color w:val="FF0000"/>
-          <w:sz w:val="24"/>
-          <w:szCs w:val="24"/>
-        </w:rPr>
-        <w:t xml:space="preserve">&gt; </w:t>
-      </w:r>
-      <w:r>
-        <w:rPr>
-          <w:rFonts w:cs="Arial"/>
-          <w:bCs/>
-          <w:color w:val="FF0000"/>
-          <w:sz w:val="24"/>
-          <w:szCs w:val="24"/>
-        </w:rPr>
-        <w:t>T</w:t>
-      </w:r>
-      <w:r>
-        <w:rPr>
-          <w:rFonts w:cs="Arial"/>
-          <w:bCs/>
-          <w:color w:val="FF0000"/>
-          <w:sz w:val="24"/>
-          <w:szCs w:val="24"/>
-        </w:rPr>
-        <w:t>etragnathidae</w:t>
-      </w:r>
-      <w:r>
-        <w:rPr>
-          <w:rFonts w:cs="Arial"/>
-          <w:bCs/>
-          <w:color w:val="FF0000"/>
-          <w:sz w:val="24"/>
-          <w:szCs w:val="24"/>
-        </w:rPr>
-        <w:t xml:space="preserve"> are mostly sit-and-wait predators, whereas </w:t>
-      </w:r>
-      <w:r>
-        <w:rPr>
-          <w:rFonts w:cs="Arial"/>
-          <w:bCs/>
-          <w:color w:val="FF0000"/>
-          <w:sz w:val="24"/>
-          <w:szCs w:val="24"/>
-        </w:rPr>
-        <w:t>Araneidae</w:t>
-      </w:r>
-      <w:r>
-        <w:rPr>
-          <w:rFonts w:cs="Arial"/>
-          <w:bCs/>
-          <w:color w:val="FF0000"/>
-          <w:sz w:val="24"/>
-          <w:szCs w:val="24"/>
-        </w:rPr>
-        <w:t xml:space="preserve"> has a mix of sit-and-wait and </w:t>
-      </w:r>
-      <w:r>
-        <w:rPr>
-          <w:rFonts w:cs="Arial"/>
-          <w:bCs/>
-          <w:color w:val="FF0000"/>
-          <w:sz w:val="24"/>
-          <w:szCs w:val="24"/>
-        </w:rPr>
-        <w:t>active</w:t>
-      </w:r>
-      <w:r>
-        <w:rPr>
-          <w:rFonts w:cs="Arial"/>
-          <w:bCs/>
-          <w:color w:val="FF0000"/>
-          <w:sz w:val="24"/>
-          <w:szCs w:val="24"/>
-          <w:shd w:val="clear" w:color="auto" w:fill="FFFFFF"/>
-        </w:rPr>
-        <w:t>-pursuit predators</w:t>
-      </w:r>
-      <w:r>
-        <w:rPr>
-          <w:rFonts w:cs="Arial"/>
-          <w:bCs/>
-          <w:color w:val="FF0000"/>
-          <w:sz w:val="24"/>
-          <w:szCs w:val="24"/>
-          <w:shd w:val="clear" w:color="auto" w:fill="FFFFFF"/>
-        </w:rPr>
-        <w:t xml:space="preserve"> (citations)</w:t>
-      </w:r>
-    </w:p>
-    <w:p>
-      <w:pPr>
-        <w:rPr>
-          <w:rFonts w:cs="Arial"/>
-          <w:bCs/>
-          <w:color w:val="FF0000"/>
-          <w:sz w:val="24"/>
-          <w:szCs w:val="24"/>
-        </w:rPr>
-      </w:pPr>
-      <w:r>
-        <w:rPr>
-          <w:rFonts w:cs="Arial"/>
-          <w:bCs/>
-          <w:color w:val="FF0000"/>
-          <w:sz w:val="24"/>
-          <w:szCs w:val="24"/>
-          <w:shd w:val="clear" w:color="auto" w:fill="FFFFFF"/>
-        </w:rPr>
-        <w:t xml:space="preserve">&gt; </w:t>
-      </w:r>
-      <w:r>
-        <w:rPr>
-          <w:rFonts w:cs="Arial"/>
-          <w:bCs/>
-          <w:color w:val="FF0000"/>
-          <w:sz w:val="24"/>
-          <w:szCs w:val="24"/>
-          <w:shd w:val="clear" w:color="auto" w:fill="FFFFFF"/>
-        </w:rPr>
-        <w:t xml:space="preserve">In fact, </w:t>
-      </w:r>
-      <w:r>
-        <w:rPr>
-          <w:rFonts w:cs="Arial"/>
-          <w:bCs/>
-          <w:color w:val="FF0000"/>
-          <w:sz w:val="24"/>
-          <w:szCs w:val="24"/>
-        </w:rPr>
-        <w:t xml:space="preserve">our goal is to understand the guild-level trophic interactions patterns, and </w:t>
-      </w:r>
-      <w:r>
-        <w:rPr>
-          <w:rFonts w:cs="Arial"/>
-          <w:bCs/>
-          <w:color w:val="FF0000"/>
-          <w:sz w:val="24"/>
-          <w:szCs w:val="24"/>
-        </w:rPr>
-        <w:t xml:space="preserve">therefore </w:t>
-      </w:r>
-      <w:r>
-        <w:rPr>
-          <w:rFonts w:cs="Arial"/>
-          <w:bCs/>
-          <w:color w:val="FF0000"/>
-          <w:sz w:val="24"/>
-          <w:szCs w:val="24"/>
-        </w:rPr>
-        <w:t xml:space="preserve">pooling </w:t>
-      </w:r>
-      <w:r>
-        <w:rPr>
-          <w:rFonts w:cs="Arial"/>
-          <w:bCs/>
-          <w:color w:val="FF0000"/>
-          <w:sz w:val="24"/>
-          <w:szCs w:val="24"/>
-        </w:rPr>
-        <w:t xml:space="preserve">may be appropriate for this purpose. </w:t>
-      </w:r>
-      <w:r>
-        <w:rPr>
-          <w:rFonts w:cs="Arial"/>
-          <w:bCs/>
-          <w:color w:val="FF0000"/>
-          <w:sz w:val="24"/>
-          <w:szCs w:val="24"/>
-        </w:rPr>
-        <w:t>However, we</w:t>
-      </w:r>
-      <w:r>
-        <w:rPr>
-          <w:rFonts w:cs="Arial"/>
-          <w:bCs/>
-          <w:color w:val="FF0000"/>
-          <w:sz w:val="24"/>
-          <w:szCs w:val="24"/>
-        </w:rPr>
-        <w:t xml:space="preserve"> agree that different spider groups with different hunting modes may have different interactions with pests, and f</w:t>
-      </w:r>
-      <w:r>
-        <w:rPr>
-          <w:rFonts w:cs="Arial"/>
-          <w:bCs/>
-          <w:color w:val="FF0000"/>
-          <w:sz w:val="24"/>
-          <w:szCs w:val="24"/>
-        </w:rPr>
-        <w:t>uture studies can implement more elaborate sampling design to focus on different spider groups and understanding the within-guild variation in diet composition</w:t>
-      </w:r>
-      <w:r>
-        <w:rPr>
-          <w:rFonts w:cs="Arial"/>
-          <w:bCs/>
-          <w:color w:val="FF0000"/>
-          <w:sz w:val="24"/>
-          <w:szCs w:val="24"/>
-        </w:rPr>
-        <w:t xml:space="preserve">. We </w:t>
-      </w:r>
-      <w:r>
-        <w:rPr>
-          <w:rFonts w:cs="Arial"/>
-          <w:bCs/>
-          <w:color w:val="FF0000"/>
-          <w:sz w:val="24"/>
-          <w:szCs w:val="24"/>
-        </w:rPr>
-        <w:t xml:space="preserve">have now </w:t>
-      </w:r>
-      <w:r>
-        <w:rPr>
-          <w:rFonts w:cs="Arial"/>
-          <w:bCs/>
-          <w:color w:val="FF0000"/>
-          <w:sz w:val="24"/>
-          <w:szCs w:val="24"/>
-        </w:rPr>
-        <w:t xml:space="preserve">included </w:t>
-      </w:r>
-      <w:r>
-        <w:rPr>
-          <w:rFonts w:cs="Arial"/>
-          <w:bCs/>
-          <w:color w:val="FF0000"/>
-          <w:sz w:val="24"/>
-          <w:szCs w:val="24"/>
-        </w:rPr>
-        <w:t>this in the limitations</w:t>
-      </w:r>
-      <w:r>
-        <w:rPr>
-          <w:rFonts w:cs="Arial"/>
-          <w:bCs/>
-          <w:color w:val="FF0000"/>
-          <w:sz w:val="24"/>
-          <w:szCs w:val="24"/>
-        </w:rPr>
-        <w:t xml:space="preserve"> of the study</w:t>
-      </w:r>
-    </w:p>
-    <w:p>
-      <w:pPr>
-        <w:rPr>
-          <w:rFonts w:cs="Arial"/>
-          <w:bCs/>
-          <w:color w:val="FF0000"/>
-          <w:sz w:val="24"/>
-          <w:szCs w:val="24"/>
-        </w:rPr>
-      </w:pPr>
-      <w:r>
-        <w:rPr>
-          <w:rFonts w:cs="Arial"/>
-          <w:bCs/>
-          <w:color w:val="FF0000"/>
-          <w:sz w:val="24"/>
-          <w:szCs w:val="24"/>
-        </w:rPr>
-        <w:t xml:space="preserve">&gt; </w:t>
-      </w:r>
-      <w:r>
-        <w:rPr>
-          <w:rFonts w:cs="Arial"/>
-          <w:bCs/>
-          <w:color w:val="FF0000"/>
-          <w:sz w:val="24"/>
-          <w:szCs w:val="24"/>
-        </w:rPr>
-        <w:t>We also compared</w:t>
-      </w:r>
-      <w:r>
-        <w:rPr>
-          <w:rFonts w:cs="Arial"/>
-          <w:bCs/>
-          <w:color w:val="FF0000"/>
-          <w:sz w:val="24"/>
-          <w:szCs w:val="24"/>
-        </w:rPr>
-        <w:t xml:space="preserve"> the </w:t>
-      </w:r>
-      <w:r>
-        <w:rPr>
-          <w:rFonts w:cs="Arial"/>
-          <w:bCs/>
-          <w:color w:val="FF0000"/>
-          <w:sz w:val="24"/>
-          <w:szCs w:val="24"/>
-        </w:rPr>
-        <w:t xml:space="preserve">isotope signatures of the two </w:t>
-      </w:r>
-      <w:r>
-        <w:rPr>
-          <w:rFonts w:cs="Arial"/>
-          <w:bCs/>
-          <w:color w:val="FF0000"/>
-          <w:sz w:val="24"/>
-          <w:szCs w:val="24"/>
-        </w:rPr>
-        <w:t>spider</w:t>
-      </w:r>
-      <w:r>
-        <w:rPr>
-          <w:rFonts w:cs="Arial"/>
-          <w:bCs/>
-          <w:color w:val="FF0000"/>
-          <w:sz w:val="24"/>
-          <w:szCs w:val="24"/>
-        </w:rPr>
-        <w:t xml:space="preserve"> families and no significant difference was found. Therefore, from a statistical and technical perspective, pooling these two groups as a single spider </w:t>
-      </w:r>
-      <w:r>
-        <w:rPr>
-          <w:rFonts w:cs="Arial"/>
-          <w:bCs/>
-          <w:color w:val="FF0000"/>
-          <w:sz w:val="24"/>
-          <w:szCs w:val="24"/>
-        </w:rPr>
-        <w:t>guild would be</w:t>
-      </w:r>
-      <w:r>
-        <w:rPr>
-          <w:rFonts w:cs="Arial"/>
-          <w:bCs/>
-          <w:color w:val="FF0000"/>
-          <w:sz w:val="24"/>
-          <w:szCs w:val="24"/>
-        </w:rPr>
-        <w:t xml:space="preserve"> appropriate</w:t>
-      </w:r>
-    </w:p>
-    <w:p>
-      <w:pPr>
-        <w:rPr>
-          <w:rFonts w:cs="Arial"/>
-          <w:bCs/>
-          <w:color w:val="FF0000"/>
-          <w:sz w:val="24"/>
-          <w:szCs w:val="24"/>
-        </w:rPr>
-      </w:pPr>
-    </w:p>
-    <w:p>
-      <w:pPr>
-        <w:spacing w:after="0" w:line="240" w:lineRule="auto"/>
-        <w:jc w:val="left"/>
+      <w:proofErr w:type="spellStart"/>
+      <w:r>
+        <w:rPr>
+          <w:rFonts w:cs="Arial"/>
+          <w:bCs/>
+          <w:sz w:val="24"/>
+          <w:szCs w:val="24"/>
+        </w:rPr>
+        <w:t>lugens</w:t>
+      </w:r>
+      <w:proofErr w:type="spellEnd"/>
+      <w:r>
+        <w:rPr>
+          <w:rFonts w:cs="Arial"/>
+          <w:bCs/>
+          <w:sz w:val="24"/>
+          <w:szCs w:val="24"/>
+        </w:rPr>
+        <w:t xml:space="preserve"> (Stal). </w:t>
+      </w:r>
+      <w:r>
+        <w:rPr>
+          <w:rFonts w:cs="Arial"/>
+          <w:bCs/>
+          <w:i/>
+          <w:iCs/>
+          <w:sz w:val="24"/>
+          <w:szCs w:val="24"/>
+        </w:rPr>
+        <w:t>Journal of Biological Sciences</w:t>
+      </w:r>
+      <w:r>
+        <w:rPr>
+          <w:rFonts w:cs="Arial"/>
+          <w:bCs/>
+          <w:sz w:val="24"/>
+          <w:szCs w:val="24"/>
+        </w:rPr>
+        <w:t>, </w:t>
+      </w:r>
+      <w:r>
+        <w:rPr>
+          <w:rFonts w:cs="Arial"/>
+          <w:bCs/>
+          <w:i/>
+          <w:iCs/>
+          <w:sz w:val="24"/>
+          <w:szCs w:val="24"/>
+        </w:rPr>
+        <w:t>2</w:t>
+      </w:r>
+      <w:r>
+        <w:rPr>
+          <w:rFonts w:cs="Arial"/>
+          <w:bCs/>
+          <w:sz w:val="24"/>
+          <w:szCs w:val="24"/>
+        </w:rPr>
+        <w:t>(9), 630-632.</w:t>
+      </w:r>
+    </w:p>
+    <w:p>
+      <w:pPr>
+        <w:tabs>
+          <w:tab w:val="left" w:pos="2705"/>
+        </w:tabs>
+        <w:rPr>
+          <w:rFonts w:cs="Arial"/>
+          <w:bCs/>
+          <w:sz w:val="24"/>
+          <w:szCs w:val="24"/>
+        </w:rPr>
+      </w:pPr>
+      <w:r>
+        <w:rPr>
+          <w:rFonts w:cs="Arial"/>
+          <w:bCs/>
+          <w:sz w:val="24"/>
+          <w:szCs w:val="24"/>
+        </w:rPr>
+        <w:t xml:space="preserve">Shanker, C., Mohan, M., Sampathkumar, M., Lydia, C., &amp; Katti, G. (2013). Functional significance of M </w:t>
+      </w:r>
+      <w:proofErr w:type="spellStart"/>
+      <w:r>
+        <w:rPr>
+          <w:rFonts w:cs="Arial"/>
+          <w:bCs/>
+          <w:sz w:val="24"/>
+          <w:szCs w:val="24"/>
+        </w:rPr>
+        <w:t>icraspis</w:t>
+      </w:r>
+      <w:proofErr w:type="spellEnd"/>
+      <w:r>
+        <w:rPr>
+          <w:rFonts w:cs="Arial"/>
+          <w:bCs/>
+          <w:sz w:val="24"/>
+          <w:szCs w:val="24"/>
+        </w:rPr>
+        <w:t xml:space="preserve"> discolor (F.)(C </w:t>
+      </w:r>
+      <w:proofErr w:type="spellStart"/>
+      <w:r>
+        <w:rPr>
+          <w:rFonts w:cs="Arial"/>
+          <w:bCs/>
+          <w:sz w:val="24"/>
+          <w:szCs w:val="24"/>
+        </w:rPr>
+        <w:t>occinellidae</w:t>
+      </w:r>
+      <w:proofErr w:type="spellEnd"/>
+      <w:r>
+        <w:rPr>
+          <w:rFonts w:cs="Arial"/>
+          <w:bCs/>
+          <w:sz w:val="24"/>
+          <w:szCs w:val="24"/>
+        </w:rPr>
+        <w:t xml:space="preserve">: C </w:t>
+      </w:r>
+      <w:proofErr w:type="spellStart"/>
+      <w:r>
+        <w:rPr>
+          <w:rFonts w:cs="Arial"/>
+          <w:bCs/>
+          <w:sz w:val="24"/>
+          <w:szCs w:val="24"/>
+        </w:rPr>
+        <w:t>oleoptera</w:t>
+      </w:r>
+      <w:proofErr w:type="spellEnd"/>
+      <w:r>
+        <w:rPr>
+          <w:rFonts w:cs="Arial"/>
+          <w:bCs/>
+          <w:sz w:val="24"/>
+          <w:szCs w:val="24"/>
+        </w:rPr>
+        <w:t>) in rice ecosystem. </w:t>
+      </w:r>
+      <w:r>
+        <w:rPr>
+          <w:rFonts w:cs="Arial"/>
+          <w:bCs/>
+          <w:i/>
+          <w:iCs/>
+          <w:sz w:val="24"/>
+          <w:szCs w:val="24"/>
+        </w:rPr>
+        <w:t>Journal of Applied Entomology</w:t>
+      </w:r>
+      <w:r>
+        <w:rPr>
+          <w:rFonts w:cs="Arial"/>
+          <w:bCs/>
+          <w:sz w:val="24"/>
+          <w:szCs w:val="24"/>
+        </w:rPr>
+        <w:t>, </w:t>
+      </w:r>
+      <w:r>
+        <w:rPr>
+          <w:rFonts w:cs="Arial"/>
+          <w:bCs/>
+          <w:i/>
+          <w:iCs/>
+          <w:sz w:val="24"/>
+          <w:szCs w:val="24"/>
+        </w:rPr>
+        <w:t>137</w:t>
+      </w:r>
+      <w:r>
+        <w:rPr>
+          <w:rFonts w:cs="Arial"/>
+          <w:bCs/>
+          <w:sz w:val="24"/>
+          <w:szCs w:val="24"/>
+        </w:rPr>
+        <w:t>(8), 601-609.</w:t>
+      </w:r>
+    </w:p>
+    <w:p>
+      <w:pPr>
+        <w:tabs>
+          <w:tab w:val="left" w:pos="2705"/>
+        </w:tabs>
+        <w:rPr>
+          <w:rFonts w:cs="Arial"/>
+          <w:bCs/>
+          <w:sz w:val="24"/>
+          <w:szCs w:val="24"/>
+        </w:rPr>
+      </w:pPr>
+      <w:r>
+        <w:rPr>
+          <w:rFonts w:cs="Arial"/>
+          <w:bCs/>
+          <w:sz w:val="24"/>
+          <w:szCs w:val="24"/>
+        </w:rPr>
+        <w:t xml:space="preserve">Islam, M. Z., Labani, S. A., &amp; Khan, A. B. (2016). Feeding Propensity and Cannibalism of </w:t>
+      </w:r>
+      <w:proofErr w:type="spellStart"/>
+      <w:r>
+        <w:rPr>
+          <w:rFonts w:cs="Arial"/>
+          <w:bCs/>
+          <w:sz w:val="24"/>
+          <w:szCs w:val="24"/>
+        </w:rPr>
+        <w:t>Micraspis</w:t>
+      </w:r>
+      <w:proofErr w:type="spellEnd"/>
+      <w:r>
+        <w:rPr>
+          <w:rFonts w:cs="Arial"/>
+          <w:bCs/>
+          <w:sz w:val="24"/>
+          <w:szCs w:val="24"/>
+        </w:rPr>
+        <w:t xml:space="preserve"> Discolor (Fab.) to Different Prey Species (Aphis </w:t>
+      </w:r>
+      <w:proofErr w:type="spellStart"/>
+      <w:r>
+        <w:rPr>
+          <w:rFonts w:cs="Arial"/>
+          <w:bCs/>
+          <w:sz w:val="24"/>
+          <w:szCs w:val="24"/>
+        </w:rPr>
+        <w:t>craccivora</w:t>
+      </w:r>
+      <w:proofErr w:type="spellEnd"/>
+      <w:r>
+        <w:rPr>
+          <w:rFonts w:cs="Arial"/>
+          <w:bCs/>
+          <w:sz w:val="24"/>
+          <w:szCs w:val="24"/>
+        </w:rPr>
+        <w:t xml:space="preserve"> and </w:t>
+      </w:r>
+      <w:proofErr w:type="spellStart"/>
+      <w:r>
+        <w:rPr>
+          <w:rFonts w:cs="Arial"/>
+          <w:bCs/>
+          <w:sz w:val="24"/>
+          <w:szCs w:val="24"/>
+        </w:rPr>
+        <w:t>Nilaparbata</w:t>
+      </w:r>
+      <w:proofErr w:type="spellEnd"/>
+      <w:r>
+        <w:rPr>
+          <w:rFonts w:cs="Arial"/>
+          <w:bCs/>
+          <w:sz w:val="24"/>
+          <w:szCs w:val="24"/>
+        </w:rPr>
+        <w:t xml:space="preserve"> </w:t>
+      </w:r>
+      <w:proofErr w:type="spellStart"/>
+      <w:r>
+        <w:rPr>
+          <w:rFonts w:cs="Arial"/>
+          <w:bCs/>
+          <w:sz w:val="24"/>
+          <w:szCs w:val="24"/>
+        </w:rPr>
+        <w:t>lugens</w:t>
+      </w:r>
+      <w:proofErr w:type="spellEnd"/>
+      <w:r>
+        <w:rPr>
+          <w:rFonts w:cs="Arial"/>
+          <w:bCs/>
+          <w:sz w:val="24"/>
+          <w:szCs w:val="24"/>
+        </w:rPr>
+        <w:t>) under Laboratory. </w:t>
+      </w:r>
+      <w:r>
+        <w:rPr>
+          <w:rFonts w:cs="Arial"/>
+          <w:bCs/>
+          <w:i/>
+          <w:iCs/>
+          <w:sz w:val="24"/>
+          <w:szCs w:val="24"/>
+        </w:rPr>
+        <w:t>Journal of Environmental Science and Natural Resources</w:t>
+      </w:r>
+      <w:r>
+        <w:rPr>
+          <w:rFonts w:cs="Arial"/>
+          <w:bCs/>
+          <w:sz w:val="24"/>
+          <w:szCs w:val="24"/>
+        </w:rPr>
+        <w:t>, </w:t>
+      </w:r>
+      <w:r>
+        <w:rPr>
+          <w:rFonts w:cs="Arial"/>
+          <w:bCs/>
+          <w:i/>
+          <w:iCs/>
+          <w:sz w:val="24"/>
+          <w:szCs w:val="24"/>
+        </w:rPr>
+        <w:t>9</w:t>
+      </w:r>
+      <w:r>
+        <w:rPr>
+          <w:rFonts w:cs="Arial"/>
+          <w:bCs/>
+          <w:sz w:val="24"/>
+          <w:szCs w:val="24"/>
+        </w:rPr>
+        <w:t>(1), 81-85.</w:t>
+      </w:r>
+    </w:p>
+    <w:p>
+      <w:pPr>
+        <w:tabs>
+          <w:tab w:val="left" w:pos="2705"/>
+        </w:tabs>
+        <w:rPr>
+          <w:rFonts w:cs="Arial"/>
+          <w:bCs/>
+          <w:sz w:val="24"/>
+          <w:szCs w:val="24"/>
+        </w:rPr>
+      </w:pPr>
+      <w:r>
+        <w:rPr>
+          <w:rFonts w:cs="Arial"/>
+          <w:bCs/>
+          <w:sz w:val="24"/>
+          <w:szCs w:val="24"/>
+        </w:rPr>
+        <w:t xml:space="preserve">Kumar, M. S., Bandyopadhyay, U. K., Lalitha, N., &amp; </w:t>
+      </w:r>
+      <w:proofErr w:type="spellStart"/>
+      <w:r>
+        <w:rPr>
+          <w:rFonts w:cs="Arial"/>
+          <w:bCs/>
+          <w:sz w:val="24"/>
+          <w:szCs w:val="24"/>
+        </w:rPr>
+        <w:t>Saratchandra</w:t>
+      </w:r>
+      <w:proofErr w:type="spellEnd"/>
+      <w:r>
+        <w:rPr>
+          <w:rFonts w:cs="Arial"/>
+          <w:bCs/>
+          <w:sz w:val="24"/>
+          <w:szCs w:val="24"/>
+        </w:rPr>
+        <w:t xml:space="preserve">, B. (2017). Biology and feeding efficacy of </w:t>
+      </w:r>
+      <w:proofErr w:type="spellStart"/>
+      <w:r>
+        <w:rPr>
+          <w:rFonts w:cs="Arial"/>
+          <w:bCs/>
+          <w:sz w:val="24"/>
+          <w:szCs w:val="24"/>
+        </w:rPr>
+        <w:t>Micraspis</w:t>
+      </w:r>
+      <w:proofErr w:type="spellEnd"/>
+      <w:r>
+        <w:rPr>
+          <w:rFonts w:cs="Arial"/>
+          <w:bCs/>
+          <w:sz w:val="24"/>
+          <w:szCs w:val="24"/>
+        </w:rPr>
+        <w:t xml:space="preserve"> discolor, a potential biological control agent of whitefly </w:t>
+      </w:r>
+      <w:proofErr w:type="spellStart"/>
+      <w:r>
+        <w:rPr>
+          <w:rFonts w:cs="Arial"/>
+          <w:bCs/>
+          <w:sz w:val="24"/>
+          <w:szCs w:val="24"/>
+        </w:rPr>
+        <w:t>Dialeuropora</w:t>
+      </w:r>
+      <w:proofErr w:type="spellEnd"/>
+      <w:r>
+        <w:rPr>
+          <w:rFonts w:cs="Arial"/>
+          <w:bCs/>
+          <w:sz w:val="24"/>
+          <w:szCs w:val="24"/>
+        </w:rPr>
+        <w:t xml:space="preserve"> </w:t>
+      </w:r>
+      <w:proofErr w:type="spellStart"/>
+      <w:r>
+        <w:rPr>
+          <w:rFonts w:cs="Arial"/>
+          <w:bCs/>
+          <w:sz w:val="24"/>
+          <w:szCs w:val="24"/>
+        </w:rPr>
+        <w:t>decempuncta</w:t>
+      </w:r>
+      <w:proofErr w:type="spellEnd"/>
+      <w:r>
+        <w:rPr>
+          <w:rFonts w:cs="Arial"/>
+          <w:bCs/>
+          <w:sz w:val="24"/>
+          <w:szCs w:val="24"/>
+        </w:rPr>
+        <w:t>. </w:t>
+      </w:r>
+      <w:r>
+        <w:rPr>
+          <w:rFonts w:cs="Arial"/>
+          <w:bCs/>
+          <w:i/>
+          <w:iCs/>
+          <w:sz w:val="24"/>
+          <w:szCs w:val="24"/>
+        </w:rPr>
+        <w:t>Journal of Entomology and Zoology Studies</w:t>
+      </w:r>
+      <w:r>
+        <w:rPr>
+          <w:rFonts w:cs="Arial"/>
+          <w:bCs/>
+          <w:sz w:val="24"/>
+          <w:szCs w:val="24"/>
+        </w:rPr>
+        <w:t>, </w:t>
+      </w:r>
+      <w:r>
+        <w:rPr>
+          <w:rFonts w:cs="Arial"/>
+          <w:bCs/>
+          <w:i/>
+          <w:iCs/>
+          <w:sz w:val="24"/>
+          <w:szCs w:val="24"/>
+        </w:rPr>
+        <w:t>6</w:t>
+      </w:r>
+      <w:r>
+        <w:rPr>
+          <w:rFonts w:cs="Arial"/>
+          <w:bCs/>
+          <w:sz w:val="24"/>
+          <w:szCs w:val="24"/>
+        </w:rPr>
+        <w:t>(1), 938-941.</w:t>
+      </w:r>
+    </w:p>
+    <w:p>
+      <w:pPr>
+        <w:tabs>
+          <w:tab w:val="left" w:pos="2705"/>
+        </w:tabs>
+        <w:rPr>
+          <w:rFonts w:cs="Arial"/>
+          <w:bCs/>
+          <w:sz w:val="24"/>
+          <w:szCs w:val="24"/>
+        </w:rPr>
+      </w:pPr>
+      <w:r>
+        <w:rPr>
+          <w:rFonts w:cs="Arial"/>
+          <w:bCs/>
+          <w:sz w:val="24"/>
+          <w:szCs w:val="24"/>
+        </w:rPr>
+        <w:t>Nyffeler, M. (1999). Prey selection of spiders in the field. </w:t>
+      </w:r>
+      <w:r>
+        <w:rPr>
+          <w:rFonts w:cs="Arial"/>
+          <w:bCs/>
+          <w:i/>
+          <w:iCs/>
+          <w:sz w:val="24"/>
+          <w:szCs w:val="24"/>
+        </w:rPr>
+        <w:t>Journal of Arachnology</w:t>
+      </w:r>
+      <w:r>
+        <w:rPr>
+          <w:rFonts w:cs="Arial"/>
+          <w:bCs/>
+          <w:sz w:val="24"/>
+          <w:szCs w:val="24"/>
+        </w:rPr>
+        <w:t>, 317-324.</w:t>
+      </w:r>
+    </w:p>
+    <w:p>
+      <w:pPr>
+        <w:tabs>
+          <w:tab w:val="left" w:pos="2705"/>
+        </w:tabs>
+        <w:rPr>
+          <w:rFonts w:cs="Arial"/>
+          <w:bCs/>
+          <w:sz w:val="24"/>
+          <w:szCs w:val="24"/>
+        </w:rPr>
+      </w:pPr>
+      <w:r>
+        <w:rPr>
+          <w:rFonts w:cs="Arial"/>
+          <w:bCs/>
+          <w:sz w:val="24"/>
+          <w:szCs w:val="24"/>
+        </w:rPr>
+        <w:t>Sanders, D., Vogel, E., &amp; Knop, E. (2015). Individual and species</w:t>
+      </w:r>
+      <w:r>
+        <w:rPr>
+          <w:rFonts w:ascii="Cambria Math" w:hAnsi="Cambria Math" w:cs="Cambria Math"/>
+          <w:bCs/>
+          <w:sz w:val="24"/>
+          <w:szCs w:val="24"/>
+        </w:rPr>
+        <w:t>‐</w:t>
+      </w:r>
+      <w:r>
+        <w:rPr>
+          <w:rFonts w:cs="Arial"/>
+          <w:bCs/>
+          <w:sz w:val="24"/>
+          <w:szCs w:val="24"/>
+        </w:rPr>
+        <w:t>specific traits explain niche size and functional role in spiders as generalist predators. </w:t>
+      </w:r>
+      <w:r>
+        <w:rPr>
+          <w:rFonts w:cs="Arial"/>
+          <w:bCs/>
+          <w:i/>
+          <w:iCs/>
+          <w:sz w:val="24"/>
+          <w:szCs w:val="24"/>
+        </w:rPr>
+        <w:t>Journal of Animal Ecology</w:t>
+      </w:r>
+      <w:r>
+        <w:rPr>
+          <w:rFonts w:cs="Arial"/>
+          <w:bCs/>
+          <w:sz w:val="24"/>
+          <w:szCs w:val="24"/>
+        </w:rPr>
+        <w:t>, </w:t>
+      </w:r>
+      <w:r>
+        <w:rPr>
+          <w:rFonts w:cs="Arial"/>
+          <w:bCs/>
+          <w:i/>
+          <w:iCs/>
+          <w:sz w:val="24"/>
+          <w:szCs w:val="24"/>
+        </w:rPr>
+        <w:t>84</w:t>
+      </w:r>
+      <w:r>
+        <w:rPr>
+          <w:rFonts w:cs="Arial"/>
+          <w:bCs/>
+          <w:sz w:val="24"/>
+          <w:szCs w:val="24"/>
+        </w:rPr>
+        <w:t>(1), 134-142.</w:t>
+      </w:r>
+    </w:p>
+    <w:p>
+      <w:pPr>
+        <w:tabs>
+          <w:tab w:val="left" w:pos="2705"/>
+        </w:tabs>
+        <w:rPr>
+          <w:rFonts w:cs="Arial"/>
+          <w:bCs/>
+          <w:sz w:val="24"/>
+          <w:szCs w:val="24"/>
+        </w:rPr>
+      </w:pPr>
+      <w:r>
+        <w:rPr>
+          <w:rFonts w:cs="Arial"/>
+          <w:bCs/>
+          <w:sz w:val="24"/>
+          <w:szCs w:val="24"/>
+        </w:rPr>
+        <w:t xml:space="preserve">Simonsen, D., &amp; Hesselberg, T. (2021). Unique </w:t>
+      </w:r>
+      <w:proofErr w:type="spellStart"/>
+      <w:r>
+        <w:rPr>
+          <w:rFonts w:cs="Arial"/>
+          <w:bCs/>
+          <w:sz w:val="24"/>
+          <w:szCs w:val="24"/>
+        </w:rPr>
+        <w:t>behavioural</w:t>
+      </w:r>
+      <w:proofErr w:type="spellEnd"/>
+      <w:r>
+        <w:rPr>
+          <w:rFonts w:cs="Arial"/>
+          <w:bCs/>
+          <w:sz w:val="24"/>
+          <w:szCs w:val="24"/>
+        </w:rPr>
+        <w:t xml:space="preserve"> modifications in the web structure of the cave orb spider Meta </w:t>
+      </w:r>
+      <w:proofErr w:type="spellStart"/>
+      <w:r>
+        <w:rPr>
+          <w:rFonts w:cs="Arial"/>
+          <w:bCs/>
+          <w:sz w:val="24"/>
+          <w:szCs w:val="24"/>
+        </w:rPr>
+        <w:t>menardi</w:t>
+      </w:r>
+      <w:proofErr w:type="spellEnd"/>
+      <w:r>
+        <w:rPr>
+          <w:rFonts w:cs="Arial"/>
+          <w:bCs/>
+          <w:sz w:val="24"/>
+          <w:szCs w:val="24"/>
+        </w:rPr>
+        <w:t xml:space="preserve"> (Araneae, Tetragnathidae). </w:t>
+      </w:r>
+      <w:r>
+        <w:rPr>
+          <w:rFonts w:cs="Arial"/>
+          <w:bCs/>
+          <w:i/>
+          <w:iCs/>
+          <w:sz w:val="24"/>
+          <w:szCs w:val="24"/>
+        </w:rPr>
+        <w:t>Scientific Reports</w:t>
+      </w:r>
+      <w:r>
+        <w:rPr>
+          <w:rFonts w:cs="Arial"/>
+          <w:bCs/>
+          <w:sz w:val="24"/>
+          <w:szCs w:val="24"/>
+        </w:rPr>
+        <w:t>, </w:t>
+      </w:r>
+      <w:r>
+        <w:rPr>
+          <w:rFonts w:cs="Arial"/>
+          <w:bCs/>
+          <w:i/>
+          <w:iCs/>
+          <w:sz w:val="24"/>
+          <w:szCs w:val="24"/>
+        </w:rPr>
+        <w:t>11</w:t>
+      </w:r>
+      <w:r>
+        <w:rPr>
+          <w:rFonts w:cs="Arial"/>
+          <w:bCs/>
+          <w:sz w:val="24"/>
+          <w:szCs w:val="24"/>
+        </w:rPr>
+        <w:t>(1), 92.</w:t>
+      </w:r>
+    </w:p>
+    <w:p>
+      <w:pPr>
+        <w:tabs>
+          <w:tab w:val="left" w:pos="2705"/>
+        </w:tabs>
+        <w:rPr>
+          <w:rFonts w:cs="Arial"/>
+          <w:bCs/>
+          <w:sz w:val="24"/>
+          <w:szCs w:val="24"/>
+        </w:rPr>
+      </w:pPr>
+      <w:r>
+        <w:rPr>
+          <w:rFonts w:cs="Arial"/>
+          <w:bCs/>
+          <w:sz w:val="24"/>
+          <w:szCs w:val="24"/>
+        </w:rPr>
+        <w:t>Ravi, G., Mohapatra, L. N., &amp; Rahman, S. M. (2022). Ecological Guild and Predatory Behavior of Spider Fauna (Arachnida: Araneae) in Rice Agro Ecosystem. </w:t>
+      </w:r>
+      <w:r>
+        <w:rPr>
+          <w:rFonts w:cs="Arial"/>
+          <w:bCs/>
+          <w:i/>
+          <w:iCs/>
+          <w:sz w:val="24"/>
+          <w:szCs w:val="24"/>
+        </w:rPr>
+        <w:t>Environment and Ecology</w:t>
+      </w:r>
+      <w:r>
+        <w:rPr>
+          <w:rFonts w:cs="Arial"/>
+          <w:bCs/>
+          <w:sz w:val="24"/>
+          <w:szCs w:val="24"/>
+        </w:rPr>
+        <w:t>, </w:t>
+      </w:r>
+      <w:r>
+        <w:rPr>
+          <w:rFonts w:cs="Arial"/>
+          <w:bCs/>
+          <w:i/>
+          <w:iCs/>
+          <w:sz w:val="24"/>
+          <w:szCs w:val="24"/>
+        </w:rPr>
+        <w:t>40</w:t>
+      </w:r>
+      <w:r>
+        <w:rPr>
+          <w:rFonts w:cs="Arial"/>
+          <w:bCs/>
+          <w:sz w:val="24"/>
+          <w:szCs w:val="24"/>
+        </w:rPr>
+        <w:t>(2C), 1021-1027.</w:t>
+      </w:r>
+    </w:p>
+    <w:p>
+      <w:pPr>
+        <w:tabs>
+          <w:tab w:val="left" w:pos="2705"/>
+        </w:tabs>
+        <w:rPr>
+          <w:rFonts w:cs="Arial"/>
+          <w:bCs/>
+          <w:sz w:val="24"/>
+          <w:szCs w:val="24"/>
+        </w:rPr>
+      </w:pPr>
+    </w:p>
+    <w:p>
+      <w:pPr>
+        <w:rPr>
+          <w:rFonts w:cs="Arial"/>
+          <w:bCs/>
+          <w:sz w:val="24"/>
+          <w:szCs w:val="24"/>
+        </w:rPr>
+      </w:pPr>
+      <w:r>
         <w:rPr>
           <w:rFonts w:cs="Arial"/>
           <w:b/>
@@ -6638,7 +8539,8 @@
           <w:szCs w:val="24"/>
           <w:u w:val="single"/>
         </w:rPr>
-      </w:pPr>
+        <w:t xml:space="preserve">Comment </w:t>
+      </w:r>
       <w:r>
         <w:rPr>
           <w:rFonts w:cs="Arial"/>
@@ -6647,93 +8549,72 @@
           <w:szCs w:val="24"/>
           <w:u w:val="single"/>
         </w:rPr>
-        <w:br w:type="page"/>
-      </w:r>
-    </w:p>
-    <w:p>
-      <w:pPr>
-        <w:rPr>
-          <w:rFonts w:cs="Arial"/>
-          <w:bCs/>
-          <w:sz w:val="24"/>
-          <w:szCs w:val="24"/>
-        </w:rPr>
-      </w:pPr>
-      <w:r>
-        <w:rPr>
-          <w:rFonts w:cs="Arial"/>
-          <w:b/>
-          <w:sz w:val="24"/>
-          <w:szCs w:val="24"/>
-          <w:u w:val="single"/>
+        <w:t>5</w:t>
+      </w:r>
+      <w:r>
+        <w:rPr>
+          <w:rFonts w:cs="Arial"/>
+          <w:sz w:val="24"/>
+          <w:szCs w:val="24"/>
+        </w:rPr>
+        <w:t xml:space="preserve"> &gt; </w:t>
+      </w:r>
+      <w:r>
+        <w:rPr>
+          <w:rFonts w:cs="Arial"/>
+          <w:b/>
+          <w:bCs/>
+          <w:sz w:val="24"/>
+          <w:szCs w:val="24"/>
+        </w:rPr>
+        <w:t xml:space="preserve">Analyses: </w:t>
+      </w:r>
+      <w:r>
+        <w:rPr>
+          <w:rFonts w:cs="Arial"/>
+          <w:bCs/>
+          <w:sz w:val="24"/>
+          <w:szCs w:val="24"/>
+        </w:rPr>
+        <w:t>Why</w:t>
+      </w:r>
+      <w:r>
+        <w:rPr>
+          <w:rFonts w:cs="Arial"/>
+          <w:b/>
+          <w:bCs/>
+          <w:sz w:val="24"/>
+          <w:szCs w:val="24"/>
+        </w:rPr>
+        <w:t xml:space="preserve"> </w:t>
+      </w:r>
+      <w:r>
+        <w:rPr>
+          <w:rFonts w:cs="Arial"/>
+          <w:bCs/>
+          <w:sz w:val="24"/>
+          <w:szCs w:val="24"/>
+        </w:rPr>
+        <w:t>p</w:t>
+      </w:r>
+      <w:r>
+        <w:rPr>
+          <w:rFonts w:cs="Arial"/>
+          <w:bCs/>
+          <w:sz w:val="24"/>
+          <w:szCs w:val="24"/>
+        </w:rPr>
+        <w:t xml:space="preserve">rey and predator abundances in the field were not included in the model to see if the diet composition was representative of the absolute </w:t>
+      </w:r>
+      <w:r>
+        <w:rPr>
+          <w:rFonts w:cs="Arial"/>
+          <w:bCs/>
+          <w:sz w:val="24"/>
+          <w:szCs w:val="24"/>
         </w:rPr>
         <w:lastRenderedPageBreak/>
-        <w:t xml:space="preserve">Comment </w:t>
-      </w:r>
-      <w:r>
-        <w:rPr>
-          <w:rFonts w:cs="Arial"/>
-          <w:b/>
-          <w:sz w:val="24"/>
-          <w:szCs w:val="24"/>
-          <w:u w:val="single"/>
-        </w:rPr>
-        <w:t>5</w:t>
-      </w:r>
-      <w:r>
-        <w:rPr>
-          <w:rFonts w:cs="Arial"/>
-          <w:sz w:val="24"/>
-          <w:szCs w:val="24"/>
-        </w:rPr>
-        <w:t xml:space="preserve"> &gt; </w:t>
-      </w:r>
-      <w:r>
-        <w:rPr>
-          <w:rFonts w:cs="Arial"/>
-          <w:b/>
-          <w:bCs/>
-          <w:sz w:val="24"/>
-          <w:szCs w:val="24"/>
-        </w:rPr>
-        <w:t xml:space="preserve">Analyses: </w:t>
-      </w:r>
-      <w:r>
-        <w:rPr>
-          <w:rFonts w:cs="Arial"/>
-          <w:bCs/>
-          <w:sz w:val="24"/>
-          <w:szCs w:val="24"/>
-        </w:rPr>
-        <w:t>Why</w:t>
-      </w:r>
-      <w:r>
-        <w:rPr>
-          <w:rFonts w:cs="Arial"/>
-          <w:b/>
-          <w:bCs/>
-          <w:sz w:val="24"/>
-          <w:szCs w:val="24"/>
-        </w:rPr>
-        <w:t xml:space="preserve"> </w:t>
-      </w:r>
-      <w:r>
-        <w:rPr>
-          <w:rFonts w:cs="Arial"/>
-          <w:bCs/>
-          <w:sz w:val="24"/>
-          <w:szCs w:val="24"/>
-        </w:rPr>
-        <w:t>p</w:t>
-      </w:r>
-      <w:r>
-        <w:rPr>
-          <w:rFonts w:cs="Arial"/>
-          <w:bCs/>
-          <w:sz w:val="24"/>
-          <w:szCs w:val="24"/>
-        </w:rPr>
-        <w:t xml:space="preserve">rey and predator abundances in the field were not included in the model to see if the diet composition was representative of the absolute field abundances rather than the relative? Also to be able to interpret the results it would be relevant to check if prey abundances and predator abundances were affected by farming type*landscape and year as well, not only the diets. </w:t>
+        <w:t xml:space="preserve">field abundances rather than the relative? Also to be able to interpret the results it would be relevant to check if prey abundances and predator abundances were affected by farming type*landscape and year as well, not only the diets. </w:t>
       </w:r>
     </w:p>
     <w:p>
@@ -7867,7 +9748,7 @@
           <w:sz w:val="24"/>
           <w:szCs w:val="24"/>
         </w:rPr>
-        <w:t xml:space="preserve">We also refit the models with the absolute predator abundance included as an additional predictor. The results suggest that predator abundance did not have a significant impact on pest consumption by predators. Since our main objective was to </w:t>
+        <w:t xml:space="preserve">We also refit the models with the absolute predator abundance included as an additional predictor. The results suggest that predator abundance did not have a significant impact on pest consumption by predators. Since our main objective was to examine the effect of prey abundance (rather than predator abundance) on pest </w:t>
       </w:r>
       <w:r>
         <w:rPr>
@@ -7876,7 +9757,7 @@
           <w:szCs w:val="24"/>
         </w:rPr>
         <w:lastRenderedPageBreak/>
-        <w:t>examine the effect of prey abundance (rather than predator abundance) on pest consumption by predators, we decided not to alter the model structure in our original analysis.</w:t>
+        <w:t>consumption by predators, we decided not to alter the model structure in our original analysis.</w:t>
       </w:r>
     </w:p>
     <w:tbl>
@@ -8699,6 +10580,7 @@
                 <w:szCs w:val="24"/>
               </w:rPr>
             </w:pPr>
+            <w:proofErr w:type="spellStart"/>
             <w:r>
               <w:rPr>
                 <w:rFonts w:cs="Arial"/>
@@ -8709,6 +10591,7 @@
               </w:rPr>
               <w:t>d.f.</w:t>
             </w:r>
+            <w:proofErr w:type="spellEnd"/>
           </w:p>
         </w:tc>
         <w:tc>
@@ -12489,7 +14372,67 @@
           <w:sz w:val="24"/>
           <w:szCs w:val="24"/>
         </w:rPr>
-        <w:t>Walde, S. J., Magagula, C. N., &amp; Morton, M. L. (1995). Feeding preference of Zetzellia mali: does absolute or relative abundance of prey matter more?. </w:t>
+        <w:t xml:space="preserve">Walde, S. J., Magagula, C. N., &amp; Morton, M. L. (1995). Feeding preference of </w:t>
+      </w:r>
+      <w:proofErr w:type="spellStart"/>
+      <w:r>
+        <w:rPr>
+          <w:rFonts w:cs="Arial"/>
+          <w:bCs/>
+          <w:sz w:val="24"/>
+          <w:szCs w:val="24"/>
+        </w:rPr>
+        <w:t>Zetzellia</w:t>
+      </w:r>
+      <w:proofErr w:type="spellEnd"/>
+      <w:r>
+        <w:rPr>
+          <w:rFonts w:cs="Arial"/>
+          <w:bCs/>
+          <w:sz w:val="24"/>
+          <w:szCs w:val="24"/>
+        </w:rPr>
+        <w:t xml:space="preserve"> </w:t>
+      </w:r>
+      <w:proofErr w:type="spellStart"/>
+      <w:r>
+        <w:rPr>
+          <w:rFonts w:cs="Arial"/>
+          <w:bCs/>
+          <w:sz w:val="24"/>
+          <w:szCs w:val="24"/>
+        </w:rPr>
+        <w:t>mali</w:t>
+      </w:r>
+      <w:proofErr w:type="spellEnd"/>
+      <w:r>
+        <w:rPr>
+          <w:rFonts w:cs="Arial"/>
+          <w:bCs/>
+          <w:sz w:val="24"/>
+          <w:szCs w:val="24"/>
+        </w:rPr>
+        <w:t xml:space="preserve">: does absolute or relative abundance of prey matter </w:t>
+      </w:r>
+      <w:proofErr w:type="gramStart"/>
+      <w:r>
+        <w:rPr>
+          <w:rFonts w:cs="Arial"/>
+          <w:bCs/>
+          <w:sz w:val="24"/>
+          <w:szCs w:val="24"/>
+        </w:rPr>
+        <w:t>more?.</w:t>
+      </w:r>
+      <w:proofErr w:type="gramEnd"/>
+      <w:r>
+        <w:rPr>
+          <w:rFonts w:cs="Arial"/>
+          <w:bCs/>
+          <w:sz w:val="24"/>
+          <w:szCs w:val="24"/>
+        </w:rPr>
+        <w:t> </w:t>
       </w:r>
       <w:r>
         <w:rPr>
@@ -14144,7 +16087,7 @@
           <w:sz w:val="24"/>
           <w:szCs w:val="24"/>
         </w:rPr>
-        <w:t>X</w:t>
+        <w:t>A</w:t>
       </w:r>
       <w:r>
         <w:rPr>
@@ -14220,7 +16163,27 @@
           <w:sz w:val="24"/>
           <w:szCs w:val="24"/>
         </w:rPr>
-        <w:t xml:space="preserve"> Include information on landscape factors around the pairs (min/max/mean/sd).</w:t>
+        <w:t xml:space="preserve"> Include information on landscape factors around the pairs (min/max/mean/</w:t>
+      </w:r>
+      <w:proofErr w:type="spellStart"/>
+      <w:r>
+        <w:rPr>
+          <w:rFonts w:cs="Arial"/>
+          <w:bCs/>
+          <w:sz w:val="24"/>
+          <w:szCs w:val="24"/>
+        </w:rPr>
+        <w:t>sd</w:t>
+      </w:r>
+      <w:proofErr w:type="spellEnd"/>
+      <w:r>
+        <w:rPr>
+          <w:rFonts w:cs="Arial"/>
+          <w:bCs/>
+          <w:sz w:val="24"/>
+          <w:szCs w:val="24"/>
+        </w:rPr>
+        <w:t>).</w:t>
       </w:r>
     </w:p>
     <w:p>
@@ -14283,7 +16246,16 @@
           <w:sz w:val="24"/>
           <w:szCs w:val="24"/>
         </w:rPr>
-        <w:t>Table SX</w:t>
+        <w:t>Table S</w:t>
+      </w:r>
+      <w:r>
+        <w:rPr>
+          <w:rFonts w:eastAsiaTheme="minorEastAsia" w:cs="Arial"/>
+          <w:color w:val="FF0000"/>
+          <w:sz w:val="24"/>
+          <w:szCs w:val="24"/>
+        </w:rPr>
+        <w:t>A</w:t>
       </w:r>
       <w:r>
         <w:rPr>
@@ -14462,7 +16434,27 @@
           <w:sz w:val="24"/>
           <w:szCs w:val="24"/>
         </w:rPr>
-        <w:t xml:space="preserve"> Fig. X.</w:t>
+        <w:t xml:space="preserve"> Fig. </w:t>
+      </w:r>
+      <w:r>
+        <w:rPr>
+          <w:rFonts w:cs="Arial"/>
+          <w:bCs/>
+          <w:color w:val="FF0000"/>
+          <w:sz w:val="24"/>
+          <w:szCs w:val="24"/>
+        </w:rPr>
+        <w:t>A</w:t>
+      </w:r>
+      <w:r>
+        <w:rPr>
+          <w:rFonts w:cs="Arial"/>
+          <w:bCs/>
+          <w:color w:val="FF0000"/>
+          <w:sz w:val="24"/>
+          <w:szCs w:val="24"/>
+        </w:rPr>
+        <w:t>.</w:t>
       </w:r>
     </w:p>
     <w:p>
@@ -15355,7 +17347,16 @@
           <w:sz w:val="24"/>
           <w:szCs w:val="24"/>
         </w:rPr>
-        <w:t>Table SX</w:t>
+        <w:t>Table S</w:t>
+      </w:r>
+      <w:r>
+        <w:rPr>
+          <w:rFonts w:eastAsiaTheme="minorEastAsia" w:cs="Arial"/>
+          <w:color w:val="FF0000"/>
+          <w:sz w:val="24"/>
+          <w:szCs w:val="24"/>
+        </w:rPr>
+        <w:t>1</w:t>
       </w:r>
       <w:r>
         <w:rPr>
@@ -16546,7 +18547,16 @@
           <w:sz w:val="24"/>
           <w:szCs w:val="24"/>
         </w:rPr>
-        <w:t>Table SX</w:t>
+        <w:t>Table S</w:t>
+      </w:r>
+      <w:r>
+        <w:rPr>
+          <w:rFonts w:eastAsiaTheme="minorEastAsia" w:cs="Arial"/>
+          <w:color w:val="FF0000"/>
+          <w:sz w:val="24"/>
+          <w:szCs w:val="24"/>
+        </w:rPr>
+        <w:t>1</w:t>
       </w:r>
       <w:r>
         <w:rPr>
@@ -16837,7 +18847,34 @@
           <w:sz w:val="24"/>
           <w:szCs w:val="24"/>
         </w:rPr>
-        <w:t>Figure SX</w:t>
+        <w:t>Fig</w:t>
+      </w:r>
+      <w:r>
+        <w:rPr>
+          <w:rFonts w:eastAsiaTheme="minorEastAsia" w:cs="Arial"/>
+          <w:color w:val="FF0000"/>
+          <w:sz w:val="24"/>
+          <w:szCs w:val="24"/>
+        </w:rPr>
+        <w:t>.</w:t>
+      </w:r>
+      <w:r>
+        <w:rPr>
+          <w:rFonts w:eastAsiaTheme="minorEastAsia" w:cs="Arial"/>
+          <w:color w:val="FF0000"/>
+          <w:sz w:val="24"/>
+          <w:szCs w:val="24"/>
+        </w:rPr>
+        <w:t xml:space="preserve"> S</w:t>
+      </w:r>
+      <w:r>
+        <w:rPr>
+          <w:rFonts w:eastAsiaTheme="minorEastAsia" w:cs="Arial"/>
+          <w:color w:val="FF0000"/>
+          <w:sz w:val="24"/>
+          <w:szCs w:val="24"/>
+        </w:rPr>
+        <w:t>1</w:t>
       </w:r>
       <w:r>
         <w:rPr>
@@ -17477,8 +19514,27 @@
           <w:sz w:val="24"/>
           <w:szCs w:val="24"/>
         </w:rPr>
-        <w:t>Parnell, A. C., Phillips, D. L., Bearhop, S., Semmens, B. X., Ward, E. J., Moore, J. W., ... &amp; Inger, R. (2013). Bayesian stable isotope mixing models. </w:t>
-      </w:r>
+        <w:t xml:space="preserve">Parnell, A. C., Phillips, D. L., </w:t>
+      </w:r>
+      <w:proofErr w:type="spellStart"/>
+      <w:r>
+        <w:rPr>
+          <w:rFonts w:eastAsiaTheme="minorEastAsia" w:cs="Arial"/>
+          <w:sz w:val="24"/>
+          <w:szCs w:val="24"/>
+        </w:rPr>
+        <w:t>Bearhop</w:t>
+      </w:r>
+      <w:proofErr w:type="spellEnd"/>
+      <w:r>
+        <w:rPr>
+          <w:rFonts w:eastAsiaTheme="minorEastAsia" w:cs="Arial"/>
+          <w:sz w:val="24"/>
+          <w:szCs w:val="24"/>
+        </w:rPr>
+        <w:t>, S., Semmens, B. X., Ward, E. J., Moore, J. W., ... &amp; Inger, R. (2013). Bayesian stable isotope mixing models. </w:t>
+      </w:r>
+      <w:proofErr w:type="spellStart"/>
       <w:r>
         <w:rPr>
           <w:rFonts w:eastAsiaTheme="minorEastAsia" w:cs="Arial"/>
@@ -17489,6 +19545,7 @@
         </w:rPr>
         <w:t>Environmetrics</w:t>
       </w:r>
+      <w:proofErr w:type="spellEnd"/>
       <w:r>
         <w:rPr>
           <w:rFonts w:eastAsiaTheme="minorEastAsia" w:cs="Arial"/>
@@ -17666,8 +19723,19 @@
           <w:sz w:val="24"/>
           <w:szCs w:val="24"/>
         </w:rPr>
-        <w:t>the R package MixSIAR</w:t>
-      </w:r>
+        <w:t xml:space="preserve">the R package </w:t>
+      </w:r>
+      <w:proofErr w:type="spellStart"/>
+      <w:r>
+        <w:rPr>
+          <w:rFonts w:cs="Arial"/>
+          <w:bCs/>
+          <w:sz w:val="24"/>
+          <w:szCs w:val="24"/>
+        </w:rPr>
+        <w:t>MixSIAR</w:t>
+      </w:r>
+      <w:proofErr w:type="spellEnd"/>
       <w:r>
         <w:rPr>
           <w:rFonts w:cs="Arial"/>
@@ -18114,7 +20182,25 @@
           <w:sz w:val="24"/>
           <w:szCs w:val="24"/>
         </w:rPr>
-        <w:t xml:space="preserve">Parnell, A. C., Phillips, D. L., Bearhop, S., Semmens, B. X., Ward, E. J., Moore, J. W., ... </w:t>
+        <w:t xml:space="preserve">Parnell, A. C., Phillips, D. L., </w:t>
+      </w:r>
+      <w:proofErr w:type="spellStart"/>
+      <w:r>
+        <w:rPr>
+          <w:rFonts w:eastAsiaTheme="minorEastAsia" w:cs="Arial"/>
+          <w:sz w:val="24"/>
+          <w:szCs w:val="24"/>
+        </w:rPr>
+        <w:t>Bearhop</w:t>
+      </w:r>
+      <w:proofErr w:type="spellEnd"/>
+      <w:r>
+        <w:rPr>
+          <w:rFonts w:eastAsiaTheme="minorEastAsia" w:cs="Arial"/>
+          <w:sz w:val="24"/>
+          <w:szCs w:val="24"/>
+        </w:rPr>
+        <w:t xml:space="preserve">, S., Semmens, B. X., Ward, E. J., Moore, J. W., ... </w:t>
       </w:r>
       <w:r>
         <w:rPr>
@@ -18124,6 +20210,7 @@
         </w:rPr>
         <w:t>&amp; Inger, R. (2013). Bayesian stable isotope mixing models. </w:t>
       </w:r>
+      <w:proofErr w:type="spellStart"/>
       <w:r>
         <w:rPr>
           <w:rFonts w:eastAsiaTheme="minorEastAsia" w:cs="Arial"/>
@@ -18134,6 +20221,7 @@
         </w:rPr>
         <w:t>Environmetrics</w:t>
       </w:r>
+      <w:proofErr w:type="spellEnd"/>
       <w:r>
         <w:rPr>
           <w:rFonts w:eastAsiaTheme="minorEastAsia" w:cs="Arial"/>
@@ -20127,7 +22215,17 @@
           <w:sz w:val="24"/>
           <w:szCs w:val="24"/>
         </w:rPr>
-        <w:t>Table SX</w:t>
+        <w:t>Table S</w:t>
+      </w:r>
+      <w:r>
+        <w:rPr>
+          <w:rFonts w:cs="Arial"/>
+          <w:bCs/>
+          <w:color w:val="FF0000"/>
+          <w:sz w:val="24"/>
+          <w:szCs w:val="24"/>
+        </w:rPr>
+        <w:t>2</w:t>
       </w:r>
       <w:r>
         <w:rPr>
@@ -20406,7 +22504,7 @@
         </w:rPr>
         <w:t xml:space="preserve"> </w:t>
       </w:r>
-      <w:commentRangeStart w:id="0"/>
+      <w:commentRangeStart w:id="1"/>
       <w:r>
         <w:rPr>
           <w:rFonts w:eastAsiaTheme="minorEastAsia" w:cs="Arial"/>
@@ -20437,11 +22535,21 @@
           <w:sz w:val="24"/>
           <w:szCs w:val="24"/>
         </w:rPr>
-        <w:t>in Fig</w:t>
-      </w:r>
-      <w:r>
-        <w:rPr>
-          <w:rFonts w:eastAsiaTheme="minorEastAsia" w:cs="Arial"/>
+        <w:t xml:space="preserve">in </w:t>
+      </w:r>
+      <w:r>
+        <w:rPr>
+          <w:rFonts w:eastAsiaTheme="minorEastAsia" w:cs="Arial"/>
+          <w:color w:val="FF0000"/>
+          <w:sz w:val="24"/>
+          <w:szCs w:val="24"/>
+        </w:rPr>
+        <w:t>Fig</w:t>
+      </w:r>
+      <w:r>
+        <w:rPr>
+          <w:rFonts w:eastAsiaTheme="minorEastAsia" w:cs="Arial"/>
+          <w:color w:val="FF0000"/>
           <w:sz w:val="24"/>
           <w:szCs w:val="24"/>
         </w:rPr>
@@ -20450,6 +22558,7 @@
       <w:r>
         <w:rPr>
           <w:rFonts w:eastAsiaTheme="minorEastAsia" w:cs="Arial"/>
+          <w:color w:val="FF0000"/>
           <w:sz w:val="24"/>
           <w:szCs w:val="24"/>
         </w:rPr>
@@ -20503,12 +22612,12 @@
         </w:rPr>
         <w:t>.</w:t>
       </w:r>
-      <w:commentRangeEnd w:id="0"/>
+      <w:commentRangeEnd w:id="1"/>
       <w:r>
         <w:rPr>
           <w:rStyle w:val="CommentReference"/>
         </w:rPr>
-        <w:commentReference w:id="0"/>
+        <w:commentReference w:id="1"/>
       </w:r>
     </w:p>
     <w:p>
@@ -20651,7 +22760,24 @@
           <w:sz w:val="24"/>
           <w:szCs w:val="24"/>
         </w:rPr>
-        <w:t>We have now added the error bars to Fig. 2.</w:t>
+        <w:t xml:space="preserve">We have now added the error bars to </w:t>
+      </w:r>
+      <w:r>
+        <w:rPr>
+          <w:rFonts w:eastAsiaTheme="minorEastAsia" w:cs="Arial"/>
+          <w:color w:val="FF0000"/>
+          <w:sz w:val="24"/>
+          <w:szCs w:val="24"/>
+        </w:rPr>
+        <w:t>Fig. 2</w:t>
+      </w:r>
+      <w:r>
+        <w:rPr>
+          <w:rFonts w:eastAsiaTheme="minorEastAsia" w:cs="Arial"/>
+          <w:sz w:val="24"/>
+          <w:szCs w:val="24"/>
+        </w:rPr>
+        <w:t>.</w:t>
       </w:r>
     </w:p>
     <w:p>
@@ -21210,7 +23336,7 @@
         </w:rPr>
         <w:t xml:space="preserve"> W</w:t>
       </w:r>
-      <w:commentRangeStart w:id="1"/>
+      <w:commentRangeStart w:id="2"/>
       <w:r>
         <w:rPr>
           <w:rFonts w:cs="Arial"/>
@@ -21274,12 +23400,12 @@
         </w:rPr>
         <w:t>”.</w:t>
       </w:r>
-      <w:commentRangeEnd w:id="1"/>
+      <w:commentRangeEnd w:id="2"/>
       <w:r>
         <w:rPr>
           <w:rStyle w:val="CommentReference"/>
         </w:rPr>
-        <w:commentReference w:id="1"/>
+        <w:commentReference w:id="2"/>
       </w:r>
     </w:p>
     <w:p>
@@ -21375,28 +23501,94 @@
           <w:sz w:val="24"/>
           <w:szCs w:val="24"/>
         </w:rPr>
-        <w:t>This study aims to analyse the diet composition of spiders and ladybeetles over the growth season in rice crops. The authors used stable isotope analysis and Bayesian mixing models to identify predator preferences for pests and other herbivores over 3 years of study. In addition, the study intends to cover different gaps of knowledge related to the effect of biotic and abiotic factors (cropping regime, abundance of pests, and complexity of surrounding vegetation) on predator diet composition.</w:t>
-      </w:r>
-    </w:p>
-    <w:p>
-      <w:pPr>
-        <w:rPr>
-          <w:rFonts w:cs="Arial"/>
-          <w:bCs/>
-          <w:color w:val="FF0000"/>
-          <w:sz w:val="24"/>
-          <w:szCs w:val="24"/>
-        </w:rPr>
-      </w:pPr>
-      <w:r>
-        <w:rPr>
-          <w:rFonts w:cs="Arial"/>
-          <w:bCs/>
-          <w:color w:val="FF0000"/>
-          <w:sz w:val="24"/>
-          <w:szCs w:val="24"/>
-        </w:rPr>
-        <w:t xml:space="preserve">The manuscript is well written and the ideas set out clearly and concisely. I believe that the topic is timely and necessary to elucidate whether generalist predators can be considered natural enemies in crops within the framework of biological pest control. However, the authors focus on highlighting the potential benefits that the presence of generalist predators can bring to pest control in the crop (which I agree with) but it is not until late in the discussion that they refer to feeding behaviours such as intraguild predation, very common in predators such as spiders, which can have a negative effect on biological pest control. In fact, this is the main problem I find with both the sample collection design and the Bayesian mixing model analysis. The authors have focused on analysing the diet composition of predators based on the study of the isotopic content of different herbivores present in the rice crop. However, Bayesian mixing models are very sensitive to missing resources and, considering the great diversity of resources available to spiders, </w:t>
+        <w:t xml:space="preserve">This study aims to </w:t>
+      </w:r>
+      <w:proofErr w:type="spellStart"/>
+      <w:r>
+        <w:rPr>
+          <w:rFonts w:cs="Arial"/>
+          <w:bCs/>
+          <w:color w:val="FF0000"/>
+          <w:sz w:val="24"/>
+          <w:szCs w:val="24"/>
+        </w:rPr>
+        <w:t>analyse</w:t>
+      </w:r>
+      <w:proofErr w:type="spellEnd"/>
+      <w:r>
+        <w:rPr>
+          <w:rFonts w:cs="Arial"/>
+          <w:bCs/>
+          <w:color w:val="FF0000"/>
+          <w:sz w:val="24"/>
+          <w:szCs w:val="24"/>
+        </w:rPr>
+        <w:t xml:space="preserve"> the diet composition of spiders and ladybeetles over the growth season in rice crops. The authors used stable isotope analysis and Bayesian mixing models to identify predator preferences for pests and other herbivores over 3 years of study. In addition, the study intends to cover different gaps of knowledge related to the effect of biotic and abiotic factors (cropping regime, abundance of pests, and complexity of surrounding vegetation) on predator diet composition.</w:t>
+      </w:r>
+    </w:p>
+    <w:p>
+      <w:pPr>
+        <w:rPr>
+          <w:rFonts w:cs="Arial"/>
+          <w:bCs/>
+          <w:color w:val="FF0000"/>
+          <w:sz w:val="24"/>
+          <w:szCs w:val="24"/>
+        </w:rPr>
+      </w:pPr>
+      <w:r>
+        <w:rPr>
+          <w:rFonts w:cs="Arial"/>
+          <w:bCs/>
+          <w:color w:val="FF0000"/>
+          <w:sz w:val="24"/>
+          <w:szCs w:val="24"/>
+        </w:rPr>
+        <w:t xml:space="preserve">The manuscript is well written and the ideas set out clearly and concisely. I believe that the topic is timely and necessary to elucidate whether generalist predators can be considered natural enemies in crops within the framework of biological pest control. However, the authors focus on highlighting the potential benefits that the presence of generalist predators can bring to pest control in the crop (which I agree with) but it is not until late in the discussion that they refer to feeding </w:t>
+      </w:r>
+      <w:proofErr w:type="spellStart"/>
+      <w:r>
+        <w:rPr>
+          <w:rFonts w:cs="Arial"/>
+          <w:bCs/>
+          <w:color w:val="FF0000"/>
+          <w:sz w:val="24"/>
+          <w:szCs w:val="24"/>
+        </w:rPr>
+        <w:t>behaviours</w:t>
+      </w:r>
+      <w:proofErr w:type="spellEnd"/>
+      <w:r>
+        <w:rPr>
+          <w:rFonts w:cs="Arial"/>
+          <w:bCs/>
+          <w:color w:val="FF0000"/>
+          <w:sz w:val="24"/>
+          <w:szCs w:val="24"/>
+        </w:rPr>
+        <w:t xml:space="preserve"> such as intraguild predation, very common in predators such as spiders, which can have a negative effect on biological pest control. In fact, this is the main problem I find with both the sample collection design and the Bayesian mixing model analysis. The authors have focused on </w:t>
+      </w:r>
+      <w:proofErr w:type="spellStart"/>
+      <w:r>
+        <w:rPr>
+          <w:rFonts w:cs="Arial"/>
+          <w:bCs/>
+          <w:color w:val="FF0000"/>
+          <w:sz w:val="24"/>
+          <w:szCs w:val="24"/>
+        </w:rPr>
+        <w:t>analysing</w:t>
+      </w:r>
+      <w:proofErr w:type="spellEnd"/>
+      <w:r>
+        <w:rPr>
+          <w:rFonts w:cs="Arial"/>
+          <w:bCs/>
+          <w:color w:val="FF0000"/>
+          <w:sz w:val="24"/>
+          <w:szCs w:val="24"/>
+        </w:rPr>
+        <w:t xml:space="preserve"> the diet composition of predators based on the study of the isotopic content of different herbivores present in the rice crop. However, Bayesian mixing models are very sensitive to missing resources and, considering the great diversity of resources available to spiders, </w:t>
       </w:r>
       <w:r>
         <w:rPr>
@@ -21428,7 +23620,55 @@
           <w:szCs w:val="24"/>
           <w:highlight w:val="yellow"/>
         </w:rPr>
-        <w:t>On the other hand, they use the method proposed by Caut et al. (2009) to calculate TDFs but this protocol was subsequently criticised in several publications and is therefore not the most suitable to be used.</w:t>
+        <w:t xml:space="preserve">On the other hand, they use the method proposed by </w:t>
+      </w:r>
+      <w:proofErr w:type="spellStart"/>
+      <w:r>
+        <w:rPr>
+          <w:rFonts w:cs="Arial"/>
+          <w:bCs/>
+          <w:color w:val="FF0000"/>
+          <w:sz w:val="24"/>
+          <w:szCs w:val="24"/>
+          <w:highlight w:val="yellow"/>
+        </w:rPr>
+        <w:t>Caut</w:t>
+      </w:r>
+      <w:proofErr w:type="spellEnd"/>
+      <w:r>
+        <w:rPr>
+          <w:rFonts w:cs="Arial"/>
+          <w:bCs/>
+          <w:color w:val="FF0000"/>
+          <w:sz w:val="24"/>
+          <w:szCs w:val="24"/>
+          <w:highlight w:val="yellow"/>
+        </w:rPr>
+        <w:t xml:space="preserve"> et al. (2009) to calculate TDFs but this protocol was subsequently </w:t>
+      </w:r>
+      <w:proofErr w:type="spellStart"/>
+      <w:r>
+        <w:rPr>
+          <w:rFonts w:cs="Arial"/>
+          <w:bCs/>
+          <w:color w:val="FF0000"/>
+          <w:sz w:val="24"/>
+          <w:szCs w:val="24"/>
+          <w:highlight w:val="yellow"/>
+        </w:rPr>
+        <w:t>criticised</w:t>
+      </w:r>
+      <w:proofErr w:type="spellEnd"/>
+      <w:r>
+        <w:rPr>
+          <w:rFonts w:cs="Arial"/>
+          <w:bCs/>
+          <w:color w:val="FF0000"/>
+          <w:sz w:val="24"/>
+          <w:szCs w:val="24"/>
+          <w:highlight w:val="yellow"/>
+        </w:rPr>
+        <w:t xml:space="preserve"> in several publications and is therefore not the most suitable to be used.</w:t>
       </w:r>
       <w:r>
         <w:rPr>
@@ -21757,7 +23997,29 @@
           <w:sz w:val="24"/>
           <w:szCs w:val="24"/>
         </w:rPr>
-        <w:t xml:space="preserve">The introduction is concise and clearly explains the gaps in knowledge of generalist natural enemies as biological control agents and why it is important to fill these gaps in order to increase the importance of generalist predators in biological pest control programmes. </w:t>
+        <w:t xml:space="preserve">The introduction is concise and clearly explains the gaps in knowledge of generalist natural enemies as biological control agents and why it is important to fill these gaps in order to increase the importance of generalist predators in biological pest control </w:t>
+      </w:r>
+      <w:proofErr w:type="spellStart"/>
+      <w:r>
+        <w:rPr>
+          <w:rFonts w:cs="Arial"/>
+          <w:bCs/>
+          <w:color w:val="FF0000"/>
+          <w:sz w:val="24"/>
+          <w:szCs w:val="24"/>
+        </w:rPr>
+        <w:t>programmes</w:t>
+      </w:r>
+      <w:proofErr w:type="spellEnd"/>
+      <w:r>
+        <w:rPr>
+          <w:rFonts w:cs="Arial"/>
+          <w:bCs/>
+          <w:color w:val="FF0000"/>
+          <w:sz w:val="24"/>
+          <w:szCs w:val="24"/>
+        </w:rPr>
+        <w:t xml:space="preserve">. </w:t>
       </w:r>
       <w:r>
         <w:rPr>
@@ -21799,7 +24061,29 @@
           <w:sz w:val="24"/>
           <w:szCs w:val="24"/>
         </w:rPr>
-        <w:t xml:space="preserve">For instance, Hanbäck et al. (2021) found that an important part of the diet of several spider families was covered by other natural enemies in apple orchards. In addition, Mezofi et al. (2020) showed that the beneficial provided by arboreal spiders as predators of aphids in apple crops is reduced by their high levels of intraguild predation and by a propensity to switch from pests to alternative prey. Saqib et al. (2021) </w:t>
+        <w:t xml:space="preserve">For instance, </w:t>
+      </w:r>
+      <w:proofErr w:type="spellStart"/>
+      <w:r>
+        <w:rPr>
+          <w:rFonts w:cs="Arial"/>
+          <w:bCs/>
+          <w:color w:val="FF0000"/>
+          <w:sz w:val="24"/>
+          <w:szCs w:val="24"/>
+        </w:rPr>
+        <w:t>Hanbäck</w:t>
+      </w:r>
+      <w:proofErr w:type="spellEnd"/>
+      <w:r>
+        <w:rPr>
+          <w:rFonts w:cs="Arial"/>
+          <w:bCs/>
+          <w:color w:val="FF0000"/>
+          <w:sz w:val="24"/>
+          <w:szCs w:val="24"/>
+        </w:rPr>
+        <w:t xml:space="preserve"> et al. (2021) found that an important part of the diet of several spider families was covered by other natural enemies in apple orchards. In addition, Mezofi et al. (2020) showed that the beneficial provided by arboreal spiders as predators of aphids in apple crops is reduced by their high levels of intraguild predation and by a propensity to switch from pests to alternative prey. Saqib et al. (2021) </w:t>
       </w:r>
       <w:r>
         <w:rPr>
@@ -21823,36 +24107,192 @@
           <w:szCs w:val="24"/>
         </w:rPr>
       </w:pPr>
-      <w:r>
-        <w:rPr>
-          <w:rFonts w:cs="Arial"/>
-          <w:bCs/>
-          <w:color w:val="FF0000"/>
-          <w:sz w:val="24"/>
-          <w:szCs w:val="24"/>
-        </w:rPr>
-        <w:t>Hambäck, P. A., Cirtwill, A. R., García, D., Grudzinska-Sterno, M., Miñarro, M., Tasin, M., ... &amp; Samnegård, U. (2021). More intraguild prey than pest species in arachnid diets may compromise biological control in apple orchards. Basic and Applied Ecology, 57, 1-13.</w:t>
-      </w:r>
-    </w:p>
-    <w:p>
-      <w:pPr>
-        <w:rPr>
-          <w:rFonts w:cs="Arial"/>
-          <w:bCs/>
-          <w:color w:val="FF0000"/>
-          <w:sz w:val="24"/>
-          <w:szCs w:val="24"/>
-        </w:rPr>
-      </w:pPr>
-      <w:r>
-        <w:rPr>
-          <w:rFonts w:cs="Arial"/>
-          <w:bCs/>
-          <w:color w:val="FF0000"/>
-          <w:sz w:val="24"/>
-          <w:szCs w:val="24"/>
-        </w:rPr>
-        <w:t>Mezőfi, L., Markó, G., Nagy, C., Korányi, D., &amp; Markó, V. (2020). Beyond polyphagy and opportunism: natural prey of hunting spiders in the canopy of apple trees. PeerJ, 8, e9334.</w:t>
+      <w:proofErr w:type="spellStart"/>
+      <w:r>
+        <w:rPr>
+          <w:rFonts w:cs="Arial"/>
+          <w:bCs/>
+          <w:color w:val="FF0000"/>
+          <w:sz w:val="24"/>
+          <w:szCs w:val="24"/>
+        </w:rPr>
+        <w:t>Hambäck</w:t>
+      </w:r>
+      <w:proofErr w:type="spellEnd"/>
+      <w:r>
+        <w:rPr>
+          <w:rFonts w:cs="Arial"/>
+          <w:bCs/>
+          <w:color w:val="FF0000"/>
+          <w:sz w:val="24"/>
+          <w:szCs w:val="24"/>
+        </w:rPr>
+        <w:t xml:space="preserve">, P. A., </w:t>
+      </w:r>
+      <w:proofErr w:type="spellStart"/>
+      <w:r>
+        <w:rPr>
+          <w:rFonts w:cs="Arial"/>
+          <w:bCs/>
+          <w:color w:val="FF0000"/>
+          <w:sz w:val="24"/>
+          <w:szCs w:val="24"/>
+        </w:rPr>
+        <w:t>Cirtwill</w:t>
+      </w:r>
+      <w:proofErr w:type="spellEnd"/>
+      <w:r>
+        <w:rPr>
+          <w:rFonts w:cs="Arial"/>
+          <w:bCs/>
+          <w:color w:val="FF0000"/>
+          <w:sz w:val="24"/>
+          <w:szCs w:val="24"/>
+        </w:rPr>
+        <w:t xml:space="preserve">, A. R., García, D., </w:t>
+      </w:r>
+      <w:proofErr w:type="spellStart"/>
+      <w:r>
+        <w:rPr>
+          <w:rFonts w:cs="Arial"/>
+          <w:bCs/>
+          <w:color w:val="FF0000"/>
+          <w:sz w:val="24"/>
+          <w:szCs w:val="24"/>
+        </w:rPr>
+        <w:t>Grudzinska-Sterno</w:t>
+      </w:r>
+      <w:proofErr w:type="spellEnd"/>
+      <w:r>
+        <w:rPr>
+          <w:rFonts w:cs="Arial"/>
+          <w:bCs/>
+          <w:color w:val="FF0000"/>
+          <w:sz w:val="24"/>
+          <w:szCs w:val="24"/>
+        </w:rPr>
+        <w:t xml:space="preserve">, M., </w:t>
+      </w:r>
+      <w:proofErr w:type="spellStart"/>
+      <w:r>
+        <w:rPr>
+          <w:rFonts w:cs="Arial"/>
+          <w:bCs/>
+          <w:color w:val="FF0000"/>
+          <w:sz w:val="24"/>
+          <w:szCs w:val="24"/>
+        </w:rPr>
+        <w:t>Miñarro</w:t>
+      </w:r>
+      <w:proofErr w:type="spellEnd"/>
+      <w:r>
+        <w:rPr>
+          <w:rFonts w:cs="Arial"/>
+          <w:bCs/>
+          <w:color w:val="FF0000"/>
+          <w:sz w:val="24"/>
+          <w:szCs w:val="24"/>
+        </w:rPr>
+        <w:t xml:space="preserve">, M., Tasin, M., ... &amp; </w:t>
+      </w:r>
+      <w:proofErr w:type="spellStart"/>
+      <w:r>
+        <w:rPr>
+          <w:rFonts w:cs="Arial"/>
+          <w:bCs/>
+          <w:color w:val="FF0000"/>
+          <w:sz w:val="24"/>
+          <w:szCs w:val="24"/>
+        </w:rPr>
+        <w:t>Samnegård</w:t>
+      </w:r>
+      <w:proofErr w:type="spellEnd"/>
+      <w:r>
+        <w:rPr>
+          <w:rFonts w:cs="Arial"/>
+          <w:bCs/>
+          <w:color w:val="FF0000"/>
+          <w:sz w:val="24"/>
+          <w:szCs w:val="24"/>
+        </w:rPr>
+        <w:t>, U. (2021). More intraguild prey than pest species in arachnid diets may compromise biological control in apple orchards. Basic and Applied Ecology, 57, 1-13.</w:t>
+      </w:r>
+    </w:p>
+    <w:p>
+      <w:pPr>
+        <w:rPr>
+          <w:rFonts w:cs="Arial"/>
+          <w:bCs/>
+          <w:color w:val="FF0000"/>
+          <w:sz w:val="24"/>
+          <w:szCs w:val="24"/>
+        </w:rPr>
+      </w:pPr>
+      <w:proofErr w:type="spellStart"/>
+      <w:r>
+        <w:rPr>
+          <w:rFonts w:cs="Arial"/>
+          <w:bCs/>
+          <w:color w:val="FF0000"/>
+          <w:sz w:val="24"/>
+          <w:szCs w:val="24"/>
+        </w:rPr>
+        <w:t>Mezőfi</w:t>
+      </w:r>
+      <w:proofErr w:type="spellEnd"/>
+      <w:r>
+        <w:rPr>
+          <w:rFonts w:cs="Arial"/>
+          <w:bCs/>
+          <w:color w:val="FF0000"/>
+          <w:sz w:val="24"/>
+          <w:szCs w:val="24"/>
+        </w:rPr>
+        <w:t xml:space="preserve">, L., Markó, G., Nagy, C., Korányi, D., &amp; Markó, V. (2020). Beyond </w:t>
+      </w:r>
+      <w:proofErr w:type="spellStart"/>
+      <w:r>
+        <w:rPr>
+          <w:rFonts w:cs="Arial"/>
+          <w:bCs/>
+          <w:color w:val="FF0000"/>
+          <w:sz w:val="24"/>
+          <w:szCs w:val="24"/>
+        </w:rPr>
+        <w:t>polyphagy</w:t>
+      </w:r>
+      <w:proofErr w:type="spellEnd"/>
+      <w:r>
+        <w:rPr>
+          <w:rFonts w:cs="Arial"/>
+          <w:bCs/>
+          <w:color w:val="FF0000"/>
+          <w:sz w:val="24"/>
+          <w:szCs w:val="24"/>
+        </w:rPr>
+        <w:t xml:space="preserve"> and opportunism: natural prey of hunting spiders in the canopy of apple trees. </w:t>
+      </w:r>
+      <w:proofErr w:type="spellStart"/>
+      <w:r>
+        <w:rPr>
+          <w:rFonts w:cs="Arial"/>
+          <w:bCs/>
+          <w:color w:val="FF0000"/>
+          <w:sz w:val="24"/>
+          <w:szCs w:val="24"/>
+        </w:rPr>
+        <w:t>PeerJ</w:t>
+      </w:r>
+      <w:proofErr w:type="spellEnd"/>
+      <w:r>
+        <w:rPr>
+          <w:rFonts w:cs="Arial"/>
+          <w:bCs/>
+          <w:color w:val="FF0000"/>
+          <w:sz w:val="24"/>
+          <w:szCs w:val="24"/>
+        </w:rPr>
+        <w:t>, 8, e9334.</w:t>
       </w:r>
     </w:p>
     <w:p>
@@ -22056,7 +24496,29 @@
           <w:sz w:val="24"/>
           <w:szCs w:val="24"/>
         </w:rPr>
-        <w:t>L 57-60: Authors emphasize the increasing importance of generalist predators in biological pest control. I agree with authors but it would be important to highlight that in the case of spiders, there are many misgivings about its efficacy as a biological agent due to its cannibalistic behaviour and its ability to feed on other natural enemies present in the crop.</w:t>
+        <w:t xml:space="preserve">L 57-60: Authors emphasize the increasing importance of generalist predators in biological pest control. I agree with authors but it would be important to highlight that in the case of spiders, there are many misgivings about its efficacy as a biological agent due to its cannibalistic </w:t>
+      </w:r>
+      <w:proofErr w:type="spellStart"/>
+      <w:r>
+        <w:rPr>
+          <w:rFonts w:cs="Arial"/>
+          <w:bCs/>
+          <w:color w:val="FF0000"/>
+          <w:sz w:val="24"/>
+          <w:szCs w:val="24"/>
+        </w:rPr>
+        <w:t>behaviour</w:t>
+      </w:r>
+      <w:proofErr w:type="spellEnd"/>
+      <w:r>
+        <w:rPr>
+          <w:rFonts w:cs="Arial"/>
+          <w:bCs/>
+          <w:color w:val="FF0000"/>
+          <w:sz w:val="24"/>
+          <w:szCs w:val="24"/>
+        </w:rPr>
+        <w:t xml:space="preserve"> and its ability to feed on other natural enemies present in the crop.</w:t>
       </w:r>
     </w:p>
     <w:p>
@@ -22112,15 +24574,71 @@
           <w:szCs w:val="24"/>
         </w:rPr>
       </w:pPr>
-      <w:r>
-        <w:rPr>
-          <w:rFonts w:cs="Arial"/>
-          <w:bCs/>
-          <w:color w:val="FF0000"/>
-          <w:sz w:val="24"/>
-          <w:szCs w:val="24"/>
-        </w:rPr>
-        <w:t>Mezőfi, L., Markó, G., Nagy, C., Korányi, D., &amp; Markó, V. (2020). Beyond polyphagy and opportunism: natural prey of hunting spiders in the canopy of apple trees. PeerJ, 8, e9334.</w:t>
+      <w:proofErr w:type="spellStart"/>
+      <w:r>
+        <w:rPr>
+          <w:rFonts w:cs="Arial"/>
+          <w:bCs/>
+          <w:color w:val="FF0000"/>
+          <w:sz w:val="24"/>
+          <w:szCs w:val="24"/>
+        </w:rPr>
+        <w:t>Mezőfi</w:t>
+      </w:r>
+      <w:proofErr w:type="spellEnd"/>
+      <w:r>
+        <w:rPr>
+          <w:rFonts w:cs="Arial"/>
+          <w:bCs/>
+          <w:color w:val="FF0000"/>
+          <w:sz w:val="24"/>
+          <w:szCs w:val="24"/>
+        </w:rPr>
+        <w:t xml:space="preserve">, L., Markó, G., Nagy, C., Korányi, D., &amp; Markó, V. (2020). Beyond </w:t>
+      </w:r>
+      <w:proofErr w:type="spellStart"/>
+      <w:r>
+        <w:rPr>
+          <w:rFonts w:cs="Arial"/>
+          <w:bCs/>
+          <w:color w:val="FF0000"/>
+          <w:sz w:val="24"/>
+          <w:szCs w:val="24"/>
+        </w:rPr>
+        <w:t>polyphagy</w:t>
+      </w:r>
+      <w:proofErr w:type="spellEnd"/>
+      <w:r>
+        <w:rPr>
+          <w:rFonts w:cs="Arial"/>
+          <w:bCs/>
+          <w:color w:val="FF0000"/>
+          <w:sz w:val="24"/>
+          <w:szCs w:val="24"/>
+        </w:rPr>
+        <w:t xml:space="preserve"> and opportunism: natural prey of hunting spiders in the canopy of apple trees. </w:t>
+      </w:r>
+      <w:proofErr w:type="spellStart"/>
+      <w:r>
+        <w:rPr>
+          <w:rFonts w:cs="Arial"/>
+          <w:bCs/>
+          <w:color w:val="FF0000"/>
+          <w:sz w:val="24"/>
+          <w:szCs w:val="24"/>
+        </w:rPr>
+        <w:t>PeerJ</w:t>
+      </w:r>
+      <w:proofErr w:type="spellEnd"/>
+      <w:r>
+        <w:rPr>
+          <w:rFonts w:cs="Arial"/>
+          <w:bCs/>
+          <w:color w:val="FF0000"/>
+          <w:sz w:val="24"/>
+          <w:szCs w:val="24"/>
+        </w:rPr>
+        <w:t>, 8, e9334.</w:t>
       </w:r>
     </w:p>
     <w:p>
@@ -22153,15 +24671,27 @@
         </w:rPr>
         <w:t>‐</w:t>
       </w:r>
-      <w:r>
-        <w:rPr>
-          <w:rFonts w:cs="Arial"/>
-          <w:bCs/>
-          <w:color w:val="FF0000"/>
-          <w:sz w:val="24"/>
-          <w:szCs w:val="24"/>
-        </w:rPr>
-        <w:t>terWengel, P., ... &amp; Symondson, W. O. (2022). Density</w:t>
+      <w:proofErr w:type="spellStart"/>
+      <w:r>
+        <w:rPr>
+          <w:rFonts w:cs="Arial"/>
+          <w:bCs/>
+          <w:color w:val="FF0000"/>
+          <w:sz w:val="24"/>
+          <w:szCs w:val="24"/>
+        </w:rPr>
+        <w:t>terWengel</w:t>
+      </w:r>
+      <w:proofErr w:type="spellEnd"/>
+      <w:r>
+        <w:rPr>
+          <w:rFonts w:cs="Arial"/>
+          <w:bCs/>
+          <w:color w:val="FF0000"/>
+          <w:sz w:val="24"/>
+          <w:szCs w:val="24"/>
+        </w:rPr>
+        <w:t>, P., ... &amp; Symondson, W. O. (2022). Density</w:t>
       </w:r>
       <w:r>
         <w:rPr>
@@ -22181,7 +24711,51 @@
           <w:sz w:val="24"/>
           <w:szCs w:val="24"/>
         </w:rPr>
-        <w:t>independent prey choice, taxonomy, life history, and web characteristics determine the diet and biocontrol potential of spiders (Linyphiidae and Lycosidae) in cereal crops. Environmental DNA, 4(3), 549-564.</w:t>
+        <w:t>independent prey choice, taxonomy, life history, and web characteristics determine the diet and biocontrol potential of spiders (</w:t>
+      </w:r>
+      <w:proofErr w:type="spellStart"/>
+      <w:r>
+        <w:rPr>
+          <w:rFonts w:cs="Arial"/>
+          <w:bCs/>
+          <w:color w:val="FF0000"/>
+          <w:sz w:val="24"/>
+          <w:szCs w:val="24"/>
+        </w:rPr>
+        <w:t>Linyphiidae</w:t>
+      </w:r>
+      <w:proofErr w:type="spellEnd"/>
+      <w:r>
+        <w:rPr>
+          <w:rFonts w:cs="Arial"/>
+          <w:bCs/>
+          <w:color w:val="FF0000"/>
+          <w:sz w:val="24"/>
+          <w:szCs w:val="24"/>
+        </w:rPr>
+        <w:t xml:space="preserve"> and </w:t>
+      </w:r>
+      <w:proofErr w:type="spellStart"/>
+      <w:r>
+        <w:rPr>
+          <w:rFonts w:cs="Arial"/>
+          <w:bCs/>
+          <w:color w:val="FF0000"/>
+          <w:sz w:val="24"/>
+          <w:szCs w:val="24"/>
+        </w:rPr>
+        <w:t>Lycosidae</w:t>
+      </w:r>
+      <w:proofErr w:type="spellEnd"/>
+      <w:r>
+        <w:rPr>
+          <w:rFonts w:cs="Arial"/>
+          <w:bCs/>
+          <w:color w:val="FF0000"/>
+          <w:sz w:val="24"/>
+          <w:szCs w:val="24"/>
+        </w:rPr>
+        <w:t>) in cereal crops. Environmental DNA, 4(3), 549-564.</w:t>
       </w:r>
     </w:p>
     <w:p>
@@ -22770,7 +25344,29 @@
           <w:sz w:val="24"/>
           <w:szCs w:val="24"/>
         </w:rPr>
-        <w:t>L 175-178: I acknowledge the enormous work done by the authors in collecting and analysing a large number of herbivore taxa over several years and in different types of cropping regimes. However, as I have pointed out before, in the case of spiders I am concerned about the effect of intraguild predation and cannibalism on the results of the Bayesian mixing model. Mixing models are sensitive to missing sources (Phillips et al. 2014) and in the case of spiders</w:t>
+        <w:t xml:space="preserve">L 175-178: I acknowledge the enormous work done by the authors in collecting and </w:t>
+      </w:r>
+      <w:proofErr w:type="spellStart"/>
+      <w:r>
+        <w:rPr>
+          <w:rFonts w:cs="Arial"/>
+          <w:bCs/>
+          <w:color w:val="FF0000"/>
+          <w:sz w:val="24"/>
+          <w:szCs w:val="24"/>
+        </w:rPr>
+        <w:t>analysing</w:t>
+      </w:r>
+      <w:proofErr w:type="spellEnd"/>
+      <w:r>
+        <w:rPr>
+          <w:rFonts w:cs="Arial"/>
+          <w:bCs/>
+          <w:color w:val="FF0000"/>
+          <w:sz w:val="24"/>
+          <w:szCs w:val="24"/>
+        </w:rPr>
+        <w:t xml:space="preserve"> a large number of herbivore taxa over several years and in different types of cropping regimes. However, as I have pointed out before, in the case of spiders I am concerned about the effect of intraguild predation and cannibalism on the results of the Bayesian mixing model. Mixing models are sensitive to missing sources (Phillips et al. 2014) and in the case of spiders</w:t>
       </w:r>
       <w:r>
         <w:rPr>
@@ -22824,7 +25420,29 @@
           <w:szCs w:val="24"/>
         </w:rPr>
         <w:lastRenderedPageBreak/>
-        <w:t>Phillips, D. L., Inger, R., Bearhop, S., Jackson, A. L., Moore, J. W., Parnell, A. C., ... &amp; Ward, E. J. (2014). Best practices for use of stable isotope mixing models in food-web studies. Canadian Journal of Zoology, 92(10), 823-835.</w:t>
+        <w:t xml:space="preserve">Phillips, D. L., Inger, R., </w:t>
+      </w:r>
+      <w:proofErr w:type="spellStart"/>
+      <w:r>
+        <w:rPr>
+          <w:rFonts w:cs="Arial"/>
+          <w:bCs/>
+          <w:color w:val="FF0000"/>
+          <w:sz w:val="24"/>
+          <w:szCs w:val="24"/>
+        </w:rPr>
+        <w:t>Bearhop</w:t>
+      </w:r>
+      <w:proofErr w:type="spellEnd"/>
+      <w:r>
+        <w:rPr>
+          <w:rFonts w:cs="Arial"/>
+          <w:bCs/>
+          <w:color w:val="FF0000"/>
+          <w:sz w:val="24"/>
+          <w:szCs w:val="24"/>
+        </w:rPr>
+        <w:t>, S., Jackson, A. L., Moore, J. W., Parnell, A. C., ... &amp; Ward, E. J. (2014). Best practices for use of stable isotope mixing models in food-web studies. Canadian Journal of Zoology, 92(10), 823-835.</w:t>
       </w:r>
     </w:p>
     <w:p>
@@ -22883,7 +25501,27 @@
           <w:sz w:val="24"/>
           <w:szCs w:val="24"/>
         </w:rPr>
-        <w:t>&gt; We have three prey sources in the mixing model, and we have two biotracers, which is the ideal situation for mixing model estimation</w:t>
+        <w:t xml:space="preserve">&gt; We have three prey sources in the mixing model, and we have two </w:t>
+      </w:r>
+      <w:proofErr w:type="spellStart"/>
+      <w:r>
+        <w:rPr>
+          <w:rFonts w:eastAsiaTheme="minorEastAsia" w:cs="Arial"/>
+          <w:color w:val="FF0000"/>
+          <w:sz w:val="24"/>
+          <w:szCs w:val="24"/>
+        </w:rPr>
+        <w:t>biotracers</w:t>
+      </w:r>
+      <w:proofErr w:type="spellEnd"/>
+      <w:r>
+        <w:rPr>
+          <w:rFonts w:eastAsiaTheme="minorEastAsia" w:cs="Arial"/>
+          <w:color w:val="FF0000"/>
+          <w:sz w:val="24"/>
+          <w:szCs w:val="24"/>
+        </w:rPr>
+        <w:t>, which is the ideal situation for mixing model estimation</w:t>
       </w:r>
     </w:p>
     <w:p>
@@ -23037,28 +25675,94 @@
           <w:sz w:val="24"/>
           <w:szCs w:val="24"/>
         </w:rPr>
-        <w:t>L 185-186: Caut et al. (2009) proposed that TDFs vary systematically based on the isotopic values of the diet, but this conclusion has been criticized for the lack of a theoretical and mechanistic basis and also because of mathematical artefacts and experimental biases (Auerswald et al. 2010; Perga and Grey 2010; Codron et al. 2012). Thus, I’m afraid that it is probably not the best option to use for calculating TDFs.</w:t>
-      </w:r>
-    </w:p>
-    <w:p>
-      <w:pPr>
-        <w:rPr>
-          <w:rFonts w:cs="Arial"/>
-          <w:bCs/>
-          <w:color w:val="FF0000"/>
-          <w:sz w:val="24"/>
-          <w:szCs w:val="24"/>
-        </w:rPr>
-      </w:pPr>
-      <w:r>
-        <w:rPr>
-          <w:rFonts w:cs="Arial"/>
-          <w:bCs/>
-          <w:color w:val="FF0000"/>
-          <w:sz w:val="24"/>
-          <w:szCs w:val="24"/>
-        </w:rPr>
-        <w:t xml:space="preserve">TDFs are one of the most uncertain factors in order to analyse organism’s diet by isotopic analyses.  Currently, the best proposed way to estimate TDFs is to conduct controlled studies of consumer-diet N15 and C13 enrichment by isolating the predators </w:t>
+        <w:t xml:space="preserve">L 185-186: </w:t>
+      </w:r>
+      <w:proofErr w:type="spellStart"/>
+      <w:r>
+        <w:rPr>
+          <w:rFonts w:cs="Arial"/>
+          <w:bCs/>
+          <w:color w:val="FF0000"/>
+          <w:sz w:val="24"/>
+          <w:szCs w:val="24"/>
+        </w:rPr>
+        <w:t>Caut</w:t>
+      </w:r>
+      <w:proofErr w:type="spellEnd"/>
+      <w:r>
+        <w:rPr>
+          <w:rFonts w:cs="Arial"/>
+          <w:bCs/>
+          <w:color w:val="FF0000"/>
+          <w:sz w:val="24"/>
+          <w:szCs w:val="24"/>
+        </w:rPr>
+        <w:t xml:space="preserve"> et al. (2009) proposed that TDFs vary systematically based on the isotopic values of the diet, but this conclusion has been criticized for the lack of a theoretical and mechanistic basis and also because of mathematical artefacts and experimental biases (Auerswald et al. 2010; Perga and Grey 2010; </w:t>
+      </w:r>
+      <w:proofErr w:type="spellStart"/>
+      <w:r>
+        <w:rPr>
+          <w:rFonts w:cs="Arial"/>
+          <w:bCs/>
+          <w:color w:val="FF0000"/>
+          <w:sz w:val="24"/>
+          <w:szCs w:val="24"/>
+        </w:rPr>
+        <w:t>Codron</w:t>
+      </w:r>
+      <w:proofErr w:type="spellEnd"/>
+      <w:r>
+        <w:rPr>
+          <w:rFonts w:cs="Arial"/>
+          <w:bCs/>
+          <w:color w:val="FF0000"/>
+          <w:sz w:val="24"/>
+          <w:szCs w:val="24"/>
+        </w:rPr>
+        <w:t xml:space="preserve"> et al. 2012). Thus, I’m afraid that it is probably not the best option to use for calculating TDFs.</w:t>
+      </w:r>
+    </w:p>
+    <w:p>
+      <w:pPr>
+        <w:rPr>
+          <w:rFonts w:cs="Arial"/>
+          <w:bCs/>
+          <w:color w:val="FF0000"/>
+          <w:sz w:val="24"/>
+          <w:szCs w:val="24"/>
+        </w:rPr>
+      </w:pPr>
+      <w:r>
+        <w:rPr>
+          <w:rFonts w:cs="Arial"/>
+          <w:bCs/>
+          <w:color w:val="FF0000"/>
+          <w:sz w:val="24"/>
+          <w:szCs w:val="24"/>
+        </w:rPr>
+        <w:t xml:space="preserve">TDFs are one of the most uncertain factors in order to </w:t>
+      </w:r>
+      <w:proofErr w:type="spellStart"/>
+      <w:r>
+        <w:rPr>
+          <w:rFonts w:cs="Arial"/>
+          <w:bCs/>
+          <w:color w:val="FF0000"/>
+          <w:sz w:val="24"/>
+          <w:szCs w:val="24"/>
+        </w:rPr>
+        <w:t>analyse</w:t>
+      </w:r>
+      <w:proofErr w:type="spellEnd"/>
+      <w:r>
+        <w:rPr>
+          <w:rFonts w:cs="Arial"/>
+          <w:bCs/>
+          <w:color w:val="FF0000"/>
+          <w:sz w:val="24"/>
+          <w:szCs w:val="24"/>
+        </w:rPr>
+        <w:t xml:space="preserve"> organism’s diet by isotopic analyses.  Currently, the best proposed way to estimate TDFs is to conduct controlled studies of consumer-diet N15 and C13 enrichment by isolating the predators </w:t>
       </w:r>
       <w:r>
         <w:rPr>
@@ -23069,7 +25773,29 @@
           <w:szCs w:val="24"/>
         </w:rPr>
         <w:lastRenderedPageBreak/>
-        <w:t xml:space="preserve">of interest with their main prey and analysing their isotopic content at various times after it has been fed. However, I consider that this method is restricted to very specific studies and is not feasible for field studies with generalist predators. In this case, </w:t>
+        <w:t xml:space="preserve">of interest with their main prey and </w:t>
+      </w:r>
+      <w:proofErr w:type="spellStart"/>
+      <w:r>
+        <w:rPr>
+          <w:rFonts w:cs="Arial"/>
+          <w:bCs/>
+          <w:color w:val="FF0000"/>
+          <w:sz w:val="24"/>
+          <w:szCs w:val="24"/>
+        </w:rPr>
+        <w:t>analysing</w:t>
+      </w:r>
+      <w:proofErr w:type="spellEnd"/>
+      <w:r>
+        <w:rPr>
+          <w:rFonts w:cs="Arial"/>
+          <w:bCs/>
+          <w:color w:val="FF0000"/>
+          <w:sz w:val="24"/>
+          <w:szCs w:val="24"/>
+        </w:rPr>
+        <w:t xml:space="preserve"> their isotopic content at various times after it has been fed. However, I consider that this method is restricted to very specific studies and is not feasible for field studies with generalist predators. In this case, </w:t>
       </w:r>
       <w:r>
         <w:rPr>
@@ -23111,70 +25837,236 @@
           <w:sz w:val="24"/>
           <w:szCs w:val="24"/>
         </w:rPr>
-        <w:t xml:space="preserve"> (e.g. McCutchan et al., 2003, Vanderklift &amp; Ponsard, 2003).</w:t>
-      </w:r>
-    </w:p>
-    <w:p>
-      <w:pPr>
-        <w:rPr>
-          <w:rFonts w:cs="Arial"/>
-          <w:bCs/>
-          <w:color w:val="FF0000"/>
-          <w:sz w:val="24"/>
-          <w:szCs w:val="24"/>
-        </w:rPr>
-      </w:pPr>
-      <w:r>
-        <w:rPr>
-          <w:rFonts w:cs="Arial"/>
-          <w:bCs/>
-          <w:color w:val="FF0000"/>
-          <w:sz w:val="24"/>
-          <w:szCs w:val="24"/>
-        </w:rPr>
-        <w:t>Auerswald, K., Wittmer, M. H., Zazzo, A., Schäufele, R., &amp; Schnyder, H. (2010). Biases in the analysis of stable isotope discrimination in food webs. Journal of Applied Ecology, 47(4), 936-941.</w:t>
-      </w:r>
-    </w:p>
-    <w:p>
-      <w:pPr>
-        <w:rPr>
-          <w:rFonts w:cs="Arial"/>
-          <w:bCs/>
-          <w:color w:val="FF0000"/>
-          <w:sz w:val="24"/>
-          <w:szCs w:val="24"/>
-        </w:rPr>
-      </w:pPr>
-      <w:r>
-        <w:rPr>
-          <w:rFonts w:cs="Arial"/>
-          <w:bCs/>
-          <w:color w:val="FF0000"/>
-          <w:sz w:val="24"/>
-          <w:szCs w:val="24"/>
-        </w:rPr>
-        <w:t>Perga, M. E., &amp; Grey, J. (2010). Laboratory measures of isotope discrimination factors: comments on Caut, Angulo &amp; Courchamp (2008, 2009). Journal of Applied Ecology, 47(4), 942-947.</w:t>
-      </w:r>
-    </w:p>
-    <w:p>
-      <w:pPr>
-        <w:rPr>
-          <w:rFonts w:cs="Arial"/>
-          <w:bCs/>
-          <w:color w:val="FF0000"/>
-          <w:sz w:val="24"/>
-          <w:szCs w:val="24"/>
-        </w:rPr>
-      </w:pPr>
-      <w:r>
-        <w:rPr>
-          <w:rFonts w:cs="Arial"/>
-          <w:bCs/>
-          <w:color w:val="FF0000"/>
-          <w:sz w:val="24"/>
-          <w:szCs w:val="24"/>
-        </w:rPr>
-        <w:t>Codron, D., Sponheimer, M., Codron, J., Newton, I., Lanham, J. L., &amp; Clauss, M. (2012). The confounding effects of source isotopic heterogeneity on consumer–diet and tissue–tissue stable isotope relationships. Oecologia, 169, 939-953.</w:t>
+        <w:t xml:space="preserve"> (e.g. McCutchan et al., 2003, </w:t>
+      </w:r>
+      <w:proofErr w:type="spellStart"/>
+      <w:r>
+        <w:rPr>
+          <w:rFonts w:cs="Arial"/>
+          <w:bCs/>
+          <w:color w:val="FF0000"/>
+          <w:sz w:val="24"/>
+          <w:szCs w:val="24"/>
+        </w:rPr>
+        <w:t>Vanderklift</w:t>
+      </w:r>
+      <w:proofErr w:type="spellEnd"/>
+      <w:r>
+        <w:rPr>
+          <w:rFonts w:cs="Arial"/>
+          <w:bCs/>
+          <w:color w:val="FF0000"/>
+          <w:sz w:val="24"/>
+          <w:szCs w:val="24"/>
+        </w:rPr>
+        <w:t xml:space="preserve"> &amp; </w:t>
+      </w:r>
+      <w:proofErr w:type="spellStart"/>
+      <w:r>
+        <w:rPr>
+          <w:rFonts w:cs="Arial"/>
+          <w:bCs/>
+          <w:color w:val="FF0000"/>
+          <w:sz w:val="24"/>
+          <w:szCs w:val="24"/>
+        </w:rPr>
+        <w:t>Ponsard</w:t>
+      </w:r>
+      <w:proofErr w:type="spellEnd"/>
+      <w:r>
+        <w:rPr>
+          <w:rFonts w:cs="Arial"/>
+          <w:bCs/>
+          <w:color w:val="FF0000"/>
+          <w:sz w:val="24"/>
+          <w:szCs w:val="24"/>
+        </w:rPr>
+        <w:t>, 2003).</w:t>
+      </w:r>
+    </w:p>
+    <w:p>
+      <w:pPr>
+        <w:rPr>
+          <w:rFonts w:cs="Arial"/>
+          <w:bCs/>
+          <w:color w:val="FF0000"/>
+          <w:sz w:val="24"/>
+          <w:szCs w:val="24"/>
+        </w:rPr>
+      </w:pPr>
+      <w:r>
+        <w:rPr>
+          <w:rFonts w:cs="Arial"/>
+          <w:bCs/>
+          <w:color w:val="FF0000"/>
+          <w:sz w:val="24"/>
+          <w:szCs w:val="24"/>
+        </w:rPr>
+        <w:t xml:space="preserve">Auerswald, K., Wittmer, M. H., </w:t>
+      </w:r>
+      <w:proofErr w:type="spellStart"/>
+      <w:r>
+        <w:rPr>
+          <w:rFonts w:cs="Arial"/>
+          <w:bCs/>
+          <w:color w:val="FF0000"/>
+          <w:sz w:val="24"/>
+          <w:szCs w:val="24"/>
+        </w:rPr>
+        <w:t>Zazzo</w:t>
+      </w:r>
+      <w:proofErr w:type="spellEnd"/>
+      <w:r>
+        <w:rPr>
+          <w:rFonts w:cs="Arial"/>
+          <w:bCs/>
+          <w:color w:val="FF0000"/>
+          <w:sz w:val="24"/>
+          <w:szCs w:val="24"/>
+        </w:rPr>
+        <w:t xml:space="preserve">, A., </w:t>
+      </w:r>
+      <w:proofErr w:type="spellStart"/>
+      <w:r>
+        <w:rPr>
+          <w:rFonts w:cs="Arial"/>
+          <w:bCs/>
+          <w:color w:val="FF0000"/>
+          <w:sz w:val="24"/>
+          <w:szCs w:val="24"/>
+        </w:rPr>
+        <w:t>Schäufele</w:t>
+      </w:r>
+      <w:proofErr w:type="spellEnd"/>
+      <w:r>
+        <w:rPr>
+          <w:rFonts w:cs="Arial"/>
+          <w:bCs/>
+          <w:color w:val="FF0000"/>
+          <w:sz w:val="24"/>
+          <w:szCs w:val="24"/>
+        </w:rPr>
+        <w:t>, R., &amp; Schnyder, H. (2010). Biases in the analysis of stable isotope discrimination in food webs. Journal of Applied Ecology, 47(4), 936-941.</w:t>
+      </w:r>
+    </w:p>
+    <w:p>
+      <w:pPr>
+        <w:rPr>
+          <w:rFonts w:cs="Arial"/>
+          <w:bCs/>
+          <w:color w:val="FF0000"/>
+          <w:sz w:val="24"/>
+          <w:szCs w:val="24"/>
+        </w:rPr>
+      </w:pPr>
+      <w:r>
+        <w:rPr>
+          <w:rFonts w:cs="Arial"/>
+          <w:bCs/>
+          <w:color w:val="FF0000"/>
+          <w:sz w:val="24"/>
+          <w:szCs w:val="24"/>
+        </w:rPr>
+        <w:t xml:space="preserve">Perga, M. E., &amp; Grey, J. (2010). Laboratory measures of isotope discrimination factors: comments on </w:t>
+      </w:r>
+      <w:proofErr w:type="spellStart"/>
+      <w:r>
+        <w:rPr>
+          <w:rFonts w:cs="Arial"/>
+          <w:bCs/>
+          <w:color w:val="FF0000"/>
+          <w:sz w:val="24"/>
+          <w:szCs w:val="24"/>
+        </w:rPr>
+        <w:t>Caut</w:t>
+      </w:r>
+      <w:proofErr w:type="spellEnd"/>
+      <w:r>
+        <w:rPr>
+          <w:rFonts w:cs="Arial"/>
+          <w:bCs/>
+          <w:color w:val="FF0000"/>
+          <w:sz w:val="24"/>
+          <w:szCs w:val="24"/>
+        </w:rPr>
+        <w:t xml:space="preserve">, Angulo &amp; </w:t>
+      </w:r>
+      <w:proofErr w:type="spellStart"/>
+      <w:r>
+        <w:rPr>
+          <w:rFonts w:cs="Arial"/>
+          <w:bCs/>
+          <w:color w:val="FF0000"/>
+          <w:sz w:val="24"/>
+          <w:szCs w:val="24"/>
+        </w:rPr>
+        <w:t>Courchamp</w:t>
+      </w:r>
+      <w:proofErr w:type="spellEnd"/>
+      <w:r>
+        <w:rPr>
+          <w:rFonts w:cs="Arial"/>
+          <w:bCs/>
+          <w:color w:val="FF0000"/>
+          <w:sz w:val="24"/>
+          <w:szCs w:val="24"/>
+        </w:rPr>
+        <w:t xml:space="preserve"> (2008, 2009). Journal of Applied Ecology, 47(4), 942-947.</w:t>
+      </w:r>
+    </w:p>
+    <w:p>
+      <w:pPr>
+        <w:rPr>
+          <w:rFonts w:cs="Arial"/>
+          <w:bCs/>
+          <w:color w:val="FF0000"/>
+          <w:sz w:val="24"/>
+          <w:szCs w:val="24"/>
+        </w:rPr>
+      </w:pPr>
+      <w:proofErr w:type="spellStart"/>
+      <w:r>
+        <w:rPr>
+          <w:rFonts w:cs="Arial"/>
+          <w:bCs/>
+          <w:color w:val="FF0000"/>
+          <w:sz w:val="24"/>
+          <w:szCs w:val="24"/>
+        </w:rPr>
+        <w:t>Codron</w:t>
+      </w:r>
+      <w:proofErr w:type="spellEnd"/>
+      <w:r>
+        <w:rPr>
+          <w:rFonts w:cs="Arial"/>
+          <w:bCs/>
+          <w:color w:val="FF0000"/>
+          <w:sz w:val="24"/>
+          <w:szCs w:val="24"/>
+        </w:rPr>
+        <w:t xml:space="preserve">, D., Sponheimer, M., </w:t>
+      </w:r>
+      <w:proofErr w:type="spellStart"/>
+      <w:r>
+        <w:rPr>
+          <w:rFonts w:cs="Arial"/>
+          <w:bCs/>
+          <w:color w:val="FF0000"/>
+          <w:sz w:val="24"/>
+          <w:szCs w:val="24"/>
+        </w:rPr>
+        <w:t>Codron</w:t>
+      </w:r>
+      <w:proofErr w:type="spellEnd"/>
+      <w:r>
+        <w:rPr>
+          <w:rFonts w:cs="Arial"/>
+          <w:bCs/>
+          <w:color w:val="FF0000"/>
+          <w:sz w:val="24"/>
+          <w:szCs w:val="24"/>
+        </w:rPr>
+        <w:t>, J., Newton, I., Lanham, J. L., &amp; Clauss, M. (2012). The confounding effects of source isotopic heterogeneity on consumer–diet and tissue–tissue stable isotope relationships. Oecologia, 169, 939-953.</w:t>
       </w:r>
     </w:p>
     <w:p>
@@ -23208,15 +26100,49 @@
           <w:szCs w:val="24"/>
         </w:rPr>
       </w:pPr>
-      <w:r>
-        <w:rPr>
-          <w:rFonts w:cs="Arial"/>
-          <w:bCs/>
-          <w:color w:val="FF0000"/>
-          <w:sz w:val="24"/>
-          <w:szCs w:val="24"/>
-        </w:rPr>
-        <w:t>Vanderklift, M. A., &amp; Ponsard, S. (2003). Sources of variation in consumer-diet δ 15 N enrichment: a meta-analysis. Oecologia, 136, 169-182.</w:t>
+      <w:proofErr w:type="spellStart"/>
+      <w:r>
+        <w:rPr>
+          <w:rFonts w:cs="Arial"/>
+          <w:bCs/>
+          <w:color w:val="FF0000"/>
+          <w:sz w:val="24"/>
+          <w:szCs w:val="24"/>
+        </w:rPr>
+        <w:t>Vanderklift</w:t>
+      </w:r>
+      <w:proofErr w:type="spellEnd"/>
+      <w:r>
+        <w:rPr>
+          <w:rFonts w:cs="Arial"/>
+          <w:bCs/>
+          <w:color w:val="FF0000"/>
+          <w:sz w:val="24"/>
+          <w:szCs w:val="24"/>
+        </w:rPr>
+        <w:t xml:space="preserve">, M. A., &amp; </w:t>
+      </w:r>
+      <w:proofErr w:type="spellStart"/>
+      <w:r>
+        <w:rPr>
+          <w:rFonts w:cs="Arial"/>
+          <w:bCs/>
+          <w:color w:val="FF0000"/>
+          <w:sz w:val="24"/>
+          <w:szCs w:val="24"/>
+        </w:rPr>
+        <w:t>Ponsard</w:t>
+      </w:r>
+      <w:proofErr w:type="spellEnd"/>
+      <w:r>
+        <w:rPr>
+          <w:rFonts w:cs="Arial"/>
+          <w:bCs/>
+          <w:color w:val="FF0000"/>
+          <w:sz w:val="24"/>
+          <w:szCs w:val="24"/>
+        </w:rPr>
+        <w:t>, S. (2003). Sources of variation in consumer-diet δ 15 N enrichment: a meta-analysis. Oecologia, 136, 169-182.</w:t>
       </w:r>
     </w:p>
     <w:p>
@@ -24060,7 +26986,29 @@
           <w:szCs w:val="24"/>
         </w:rPr>
         <w:lastRenderedPageBreak/>
-        <w:t>L 285: I understand that authors interpret that at the end of the season, of all the herbivore sources they have analysed, the most consumed by both predators are the pests. This is an interesting result that would denote a certain preference for pests. However, considering the need to include other prey non-herbivore in the Bayesian mixing model, and review the TDFs used in the analysis, this statement should be left pending new results.</w:t>
+        <w:t xml:space="preserve">L 285: I understand that authors interpret that at the end of the season, of all the herbivore sources they have </w:t>
+      </w:r>
+      <w:proofErr w:type="spellStart"/>
+      <w:r>
+        <w:rPr>
+          <w:rFonts w:cs="Arial"/>
+          <w:bCs/>
+          <w:color w:val="FF0000"/>
+          <w:sz w:val="24"/>
+          <w:szCs w:val="24"/>
+        </w:rPr>
+        <w:t>analysed</w:t>
+      </w:r>
+      <w:proofErr w:type="spellEnd"/>
+      <w:r>
+        <w:rPr>
+          <w:rFonts w:cs="Arial"/>
+          <w:bCs/>
+          <w:color w:val="FF0000"/>
+          <w:sz w:val="24"/>
+          <w:szCs w:val="24"/>
+        </w:rPr>
+        <w:t>, the most consumed by both predators are the pests. This is an interesting result that would denote a certain preference for pests. However, considering the need to include other prey non-herbivore in the Bayesian mixing model, and review the TDFs used in the analysis, this statement should be left pending new results.</w:t>
       </w:r>
     </w:p>
     <w:p>
@@ -24173,7 +27121,29 @@
           <w:sz w:val="24"/>
           <w:szCs w:val="24"/>
         </w:rPr>
-        <w:t xml:space="preserve">L 337-342: I consider that this is an unexpected result and that it would be interesting to investigate why they consume more pests in conventional crops. Authors cannot assert that there is pest specialisation by generalist predators if they do not know the density of prey taxa in the crop. Perhaps they only feed on pests because that is all that is available. </w:t>
+        <w:t xml:space="preserve">L 337-342: I consider that this is an unexpected result and that it would be interesting to investigate why they consume more pests in conventional crops. Authors cannot assert that there is pest </w:t>
+      </w:r>
+      <w:proofErr w:type="spellStart"/>
+      <w:r>
+        <w:rPr>
+          <w:rFonts w:cs="Arial"/>
+          <w:bCs/>
+          <w:color w:val="FF0000"/>
+          <w:sz w:val="24"/>
+          <w:szCs w:val="24"/>
+        </w:rPr>
+        <w:t>specialisation</w:t>
+      </w:r>
+      <w:proofErr w:type="spellEnd"/>
+      <w:r>
+        <w:rPr>
+          <w:rFonts w:cs="Arial"/>
+          <w:bCs/>
+          <w:color w:val="FF0000"/>
+          <w:sz w:val="24"/>
+          <w:szCs w:val="24"/>
+        </w:rPr>
+        <w:t xml:space="preserve"> by generalist predators if they do not know the density of prey taxa in the crop. Perhaps they only feed on pests because that is all that is available. </w:t>
       </w:r>
       <w:r>
         <w:rPr>
@@ -24308,7 +27278,29 @@
           <w:szCs w:val="24"/>
         </w:rPr>
         <w:lastRenderedPageBreak/>
-        <w:t>&gt; Also the role of GAPs in organic farms needs further research</w:t>
+        <w:t xml:space="preserve">&gt; </w:t>
+      </w:r>
+      <w:proofErr w:type="gramStart"/>
+      <w:r>
+        <w:rPr>
+          <w:rFonts w:cs="Arial"/>
+          <w:bCs/>
+          <w:color w:val="FF0000"/>
+          <w:sz w:val="24"/>
+          <w:szCs w:val="24"/>
+        </w:rPr>
+        <w:t>Also</w:t>
+      </w:r>
+      <w:proofErr w:type="gramEnd"/>
+      <w:r>
+        <w:rPr>
+          <w:rFonts w:cs="Arial"/>
+          <w:bCs/>
+          <w:color w:val="FF0000"/>
+          <w:sz w:val="24"/>
+          <w:szCs w:val="24"/>
+        </w:rPr>
+        <w:t xml:space="preserve"> the role of GAPs in organic farms needs further research</w:t>
       </w:r>
     </w:p>
     <w:p>
@@ -24382,7 +27374,29 @@
           <w:sz w:val="24"/>
           <w:szCs w:val="24"/>
         </w:rPr>
-        <w:t xml:space="preserve">L 352-354: Just a comment that I assume the authors will have taken into account and which could be commented on in the discussion section. The surrounding habitat may be affecting in terms of recruitment of individuals. That is, it has been described that natural or semi-natural vegetation surrounding the main crop may act as a refuge for natural enemies when pests are scarce by favouring the migration of natural enemies into the crop when herbivore population densities increase throughout the season. </w:t>
+        <w:t xml:space="preserve">L 352-354: Just a comment that I assume the authors will have taken into account and which could be commented on in the discussion section. The surrounding habitat may be affecting in terms of recruitment of individuals. That is, it has been described that natural or semi-natural vegetation surrounding the main crop may act as a refuge for natural enemies when pests are scarce by </w:t>
+      </w:r>
+      <w:proofErr w:type="spellStart"/>
+      <w:r>
+        <w:rPr>
+          <w:rFonts w:cs="Arial"/>
+          <w:bCs/>
+          <w:color w:val="FF0000"/>
+          <w:sz w:val="24"/>
+          <w:szCs w:val="24"/>
+        </w:rPr>
+        <w:t>favouring</w:t>
+      </w:r>
+      <w:proofErr w:type="spellEnd"/>
+      <w:r>
+        <w:rPr>
+          <w:rFonts w:cs="Arial"/>
+          <w:bCs/>
+          <w:color w:val="FF0000"/>
+          <w:sz w:val="24"/>
+          <w:szCs w:val="24"/>
+        </w:rPr>
+        <w:t xml:space="preserve"> the migration of natural enemies into the crop when herbivore population densities increase throughout the season. </w:t>
       </w:r>
       <w:r>
         <w:rPr>
@@ -24786,7 +27800,7 @@
 
 <file path=word/comments.xml><?xml version="1.0" encoding="utf-8"?>
 <w:comments xmlns:wpc="http://schemas.microsoft.com/office/word/2010/wordprocessingCanvas" xmlns:cx="http://schemas.microsoft.com/office/drawing/2014/chartex" xmlns:cx1="http://schemas.microsoft.com/office/drawing/2015/9/8/chartex" xmlns:cx2="http://schemas.microsoft.com/office/drawing/2015/10/21/chartex" xmlns:cx3="http://schemas.microsoft.com/office/drawing/2016/5/9/chartex" xmlns:cx4="http://schemas.microsoft.com/office/drawing/2016/5/10/chartex" xmlns:cx5="http://schemas.microsoft.com/office/drawing/2016/5/11/chartex" xmlns:cx6="http://schemas.microsoft.com/office/drawing/2016/5/12/chartex" xmlns:cx7="http://schemas.microsoft.com/office/drawing/2016/5/13/chartex" xmlns:cx8="http://schemas.microsoft.com/office/drawing/2016/5/14/chartex" xmlns:mc="http://schemas.openxmlformats.org/markup-compatibility/2006" xmlns:aink="http://schemas.microsoft.com/office/drawing/2016/ink" xmlns:am3d="http://schemas.microsoft.com/office/drawing/2017/model3d" xmlns:o="urn:schemas-microsoft-com:office:office" xmlns:oel="http://schemas.microsoft.com/office/2019/extlst" xmlns:r="http://schemas.openxmlformats.org/officeDocument/2006/relationships" xmlns:m="http://schemas.openxmlformats.org/officeDocument/2006/math" xmlns:v="urn:schemas-microsoft-com:vml" xmlns:wp14="http://schemas.microsoft.com/office/word/2010/wordprocessingDrawing" xmlns:wp="http://schemas.openxmlformats.org/drawingml/2006/wordprocessingDrawing" xmlns:w10="urn:schemas-microsoft-com:office:word" xmlns:w="http://schemas.openxmlformats.org/wordprocessingml/2006/main" xmlns:w14="http://schemas.microsoft.com/office/word/2010/wordml" xmlns:w15="http://schemas.microsoft.com/office/word/2012/wordml" xmlns:w16cex="http://schemas.microsoft.com/office/word/2018/wordml/cex" xmlns:w16cid="http://schemas.microsoft.com/office/word/2016/wordml/cid" xmlns:w16="http://schemas.microsoft.com/office/word/2018/wordml" xmlns:w16du="http://schemas.microsoft.com/office/word/2023/wordml/word16du" xmlns:w16sdtdh="http://schemas.microsoft.com/office/word/2020/wordml/sdtdatahash" xmlns:w16se="http://schemas.microsoft.com/office/word/2015/wordml/symex" xmlns:wpg="http://schemas.microsoft.com/office/word/2010/wordprocessingGroup" xmlns:wpi="http://schemas.microsoft.com/office/word/2010/wordprocessingInk" xmlns:wne="http://schemas.microsoft.com/office/word/2006/wordml" xmlns:wps="http://schemas.microsoft.com/office/word/2010/wordprocessingShape" mc:Ignorable="w14 w15 w16se w16cid w16 w16cex w16sdtdh w16du wp14">
-  <w:comment w:id="0" w:author="Gen-Chang Hsu" w:date="2024-08-22T13:26:00Z" w:initials="GH">
+  <w:comment w:id="0" w:author="Gen-Chang Hsu" w:date="2024-08-26T20:46:00Z" w:initials="GH">
     <w:p>
       <w:pPr>
         <w:pStyle w:val="CommentText"/>
@@ -24799,7 +27813,7 @@
         <w:annotationRef/>
       </w:r>
       <w:r>
-        <w:t>In fact, the GLMM results suggest a significant year effect. But if we focus on the patterns/trends rather than the individual proportions, they appeared similar across the three years. I’m not exactly sure if we should modify our original statement or not.</w:t>
+        <w:t>A few notes:</w:t>
       </w:r>
     </w:p>
     <w:p>
@@ -24811,20 +27825,69 @@
     <w:p>
       <w:pPr>
         <w:pStyle w:val="CommentText"/>
+        <w:numPr>
+          <w:ilvl w:val="0"/>
+          <w:numId w:val="3"/>
+        </w:numPr>
         <w:jc w:val="left"/>
       </w:pPr>
-    </w:p>
+      <w:r>
+        <w:t>The placeholder line numbers in red need updating after we finalize the revision.</w:t>
+      </w:r>
+    </w:p>
+    <w:p>
+      <w:pPr>
+        <w:pStyle w:val="CommentText"/>
+        <w:numPr>
+          <w:ilvl w:val="0"/>
+          <w:numId w:val="3"/>
+        </w:numPr>
+        <w:jc w:val="left"/>
+      </w:pPr>
+      <w:r>
+        <w:t>The table and figure numbers in red need updating after we finalize the revision.</w:t>
+      </w:r>
+    </w:p>
+  </w:comment>
+  <w:comment w:id="1" w:author="Gen-Chang Hsu" w:date="2024-08-22T13:26:00Z" w:initials="GH">
     <w:p>
       <w:pPr>
         <w:pStyle w:val="CommentText"/>
         <w:jc w:val="left"/>
       </w:pPr>
       <w:r>
+        <w:rPr>
+          <w:rStyle w:val="CommentReference"/>
+        </w:rPr>
+        <w:annotationRef/>
+      </w:r>
+      <w:r>
+        <w:t>In fact, the GLMM results suggest a significant year effect. But if we focus on the patterns/trends rather than the individual proportions, they appeared similar across the three years. I’m not exactly sure if we should modify our original statement or not.</w:t>
+      </w:r>
+    </w:p>
+    <w:p>
+      <w:pPr>
+        <w:pStyle w:val="CommentText"/>
+        <w:jc w:val="left"/>
+      </w:pPr>
+    </w:p>
+    <w:p>
+      <w:pPr>
+        <w:pStyle w:val="CommentText"/>
+        <w:jc w:val="left"/>
+      </w:pPr>
+    </w:p>
+    <w:p>
+      <w:pPr>
+        <w:pStyle w:val="CommentText"/>
+        <w:jc w:val="left"/>
+      </w:pPr>
+      <w:r>
         <w:t xml:space="preserve"> </w:t>
       </w:r>
     </w:p>
   </w:comment>
-  <w:comment w:id="1" w:author="Gen-Chang Hsu" w:date="2024-08-22T21:01:00Z" w:initials="GH">
+  <w:comment w:id="2" w:author="Gen-Chang Hsu" w:date="2024-08-22T21:01:00Z" w:initials="GH">
     <w:p>
       <w:pPr>
         <w:pStyle w:val="CommentText"/>
@@ -24846,6 +27909,7 @@
 
 <file path=word/commentsExtended.xml><?xml version="1.0" encoding="utf-8"?>
 <w15:commentsEx xmlns:wpc="http://schemas.microsoft.com/office/word/2010/wordprocessingCanvas" xmlns:cx="http://schemas.microsoft.com/office/drawing/2014/chartex" xmlns:cx1="http://schemas.microsoft.com/office/drawing/2015/9/8/chartex" xmlns:cx2="http://schemas.microsoft.com/office/drawing/2015/10/21/chartex" xmlns:cx3="http://schemas.microsoft.com/office/drawing/2016/5/9/chartex" xmlns:cx4="http://schemas.microsoft.com/office/drawing/2016/5/10/chartex" xmlns:cx5="http://schemas.microsoft.com/office/drawing/2016/5/11/chartex" xmlns:cx6="http://schemas.microsoft.com/office/drawing/2016/5/12/chartex" xmlns:cx7="http://schemas.microsoft.com/office/drawing/2016/5/13/chartex" xmlns:cx8="http://schemas.microsoft.com/office/drawing/2016/5/14/chartex" xmlns:mc="http://schemas.openxmlformats.org/markup-compatibility/2006" xmlns:aink="http://schemas.microsoft.com/office/drawing/2016/ink" xmlns:am3d="http://schemas.microsoft.com/office/drawing/2017/model3d" xmlns:o="urn:schemas-microsoft-com:office:office" xmlns:oel="http://schemas.microsoft.com/office/2019/extlst" xmlns:r="http://schemas.openxmlformats.org/officeDocument/2006/relationships" xmlns:m="http://schemas.openxmlformats.org/officeDocument/2006/math" xmlns:v="urn:schemas-microsoft-com:vml" xmlns:wp14="http://schemas.microsoft.com/office/word/2010/wordprocessingDrawing" xmlns:wp="http://schemas.openxmlformats.org/drawingml/2006/wordprocessingDrawing" xmlns:w10="urn:schemas-microsoft-com:office:word" xmlns:w="http://schemas.openxmlformats.org/wordprocessingml/2006/main" xmlns:w14="http://schemas.microsoft.com/office/word/2010/wordml" xmlns:w15="http://schemas.microsoft.com/office/word/2012/wordml" xmlns:w16cex="http://schemas.microsoft.com/office/word/2018/wordml/cex" xmlns:w16cid="http://schemas.microsoft.com/office/word/2016/wordml/cid" xmlns:w16="http://schemas.microsoft.com/office/word/2018/wordml" xmlns:w16du="http://schemas.microsoft.com/office/word/2023/wordml/word16du" xmlns:w16sdtdh="http://schemas.microsoft.com/office/word/2020/wordml/sdtdatahash" xmlns:w16se="http://schemas.microsoft.com/office/word/2015/wordml/symex" xmlns:wpg="http://schemas.microsoft.com/office/word/2010/wordprocessingGroup" xmlns:wpi="http://schemas.microsoft.com/office/word/2010/wordprocessingInk" xmlns:wne="http://schemas.microsoft.com/office/word/2006/wordml" xmlns:wps="http://schemas.microsoft.com/office/word/2010/wordprocessingShape" mc:Ignorable="w14 w15 w16se w16cid w16 w16cex w16sdtdh w16du wp14">
+  <w15:commentEx w15:paraId="78678C79" w15:done="0"/>
   <w15:commentEx w15:paraId="18EFD55E" w15:done="0"/>
   <w15:commentEx w15:paraId="7690C99E" w15:done="0"/>
 </w15:commentsEx>
@@ -24853,6 +27917,7 @@
 
 <file path=word/commentsExtensible.xml><?xml version="1.0" encoding="utf-8"?>
 <w16cex:commentsExtensible xmlns:wpc="http://schemas.microsoft.com/office/word/2010/wordprocessingCanvas" xmlns:cx="http://schemas.microsoft.com/office/drawing/2014/chartex" xmlns:cx1="http://schemas.microsoft.com/office/drawing/2015/9/8/chartex" xmlns:cx2="http://schemas.microsoft.com/office/drawing/2015/10/21/chartex" xmlns:cx3="http://schemas.microsoft.com/office/drawing/2016/5/9/chartex" xmlns:cx4="http://schemas.microsoft.com/office/drawing/2016/5/10/chartex" xmlns:cx5="http://schemas.microsoft.com/office/drawing/2016/5/11/chartex" xmlns:cx6="http://schemas.microsoft.com/office/drawing/2016/5/12/chartex" xmlns:cx7="http://schemas.microsoft.com/office/drawing/2016/5/13/chartex" xmlns:cx8="http://schemas.microsoft.com/office/drawing/2016/5/14/chartex" xmlns:cr="http://schemas.microsoft.com/office/comments/2020/reactions" xmlns:mc="http://schemas.openxmlformats.org/markup-compatibility/2006" xmlns:aink="http://schemas.microsoft.com/office/drawing/2016/ink" xmlns:am3d="http://schemas.microsoft.com/office/drawing/2017/model3d" xmlns:o="urn:schemas-microsoft-com:office:office" xmlns:oel="http://schemas.microsoft.com/office/2019/extlst" xmlns:r="http://schemas.openxmlformats.org/officeDocument/2006/relationships" xmlns:m="http://schemas.openxmlformats.org/officeDocument/2006/math" xmlns:v="urn:schemas-microsoft-com:vml" xmlns:wp14="http://schemas.microsoft.com/office/word/2010/wordprocessingDrawing" xmlns:wp="http://schemas.openxmlformats.org/drawingml/2006/wordprocessingDrawing" xmlns:w10="urn:schemas-microsoft-com:office:word" xmlns:w="http://schemas.openxmlformats.org/wordprocessingml/2006/main" xmlns:w14="http://schemas.microsoft.com/office/word/2010/wordml" xmlns:w15="http://schemas.microsoft.com/office/word/2012/wordml" xmlns:w16cex="http://schemas.microsoft.com/office/word/2018/wordml/cex" xmlns:w16cid="http://schemas.microsoft.com/office/word/2016/wordml/cid" xmlns:w16="http://schemas.microsoft.com/office/word/2018/wordml" xmlns:w16du="http://schemas.microsoft.com/office/word/2023/wordml/word16du" xmlns:w16sdtdh="http://schemas.microsoft.com/office/word/2020/wordml/sdtdatahash" xmlns:w16se="http://schemas.microsoft.com/office/word/2015/wordml/symex" xmlns:wpg="http://schemas.microsoft.com/office/word/2010/wordprocessingGroup" xmlns:wpi="http://schemas.microsoft.com/office/word/2010/wordprocessingInk" xmlns:wne="http://schemas.microsoft.com/office/word/2006/wordml" xmlns:wps="http://schemas.microsoft.com/office/word/2010/wordprocessingShape" mc:Ignorable="w14 w15 w16se w16cid w16 w16cex w16sdtdh cr w16du wp14">
+  <w16cex:commentExtensible w16cex:durableId="347DF735" w16cex:dateUtc="2024-08-27T00:46:00Z"/>
   <w16cex:commentExtensible w16cex:durableId="29857D0C" w16cex:dateUtc="2024-08-22T17:26:00Z"/>
   <w16cex:commentExtensible w16cex:durableId="4AF0F347" w16cex:dateUtc="2024-08-23T01:01:00Z"/>
 </w16cex:commentsExtensible>
@@ -24860,6 +27925,7 @@
 
 <file path=word/commentsIds.xml><?xml version="1.0" encoding="utf-8"?>
 <w16cid:commentsIds xmlns:wpc="http://schemas.microsoft.com/office/word/2010/wordprocessingCanvas" xmlns:cx="http://schemas.microsoft.com/office/drawing/2014/chartex" xmlns:cx1="http://schemas.microsoft.com/office/drawing/2015/9/8/chartex" xmlns:cx2="http://schemas.microsoft.com/office/drawing/2015/10/21/chartex" xmlns:cx3="http://schemas.microsoft.com/office/drawing/2016/5/9/chartex" xmlns:cx4="http://schemas.microsoft.com/office/drawing/2016/5/10/chartex" xmlns:cx5="http://schemas.microsoft.com/office/drawing/2016/5/11/chartex" xmlns:cx6="http://schemas.microsoft.com/office/drawing/2016/5/12/chartex" xmlns:cx7="http://schemas.microsoft.com/office/drawing/2016/5/13/chartex" xmlns:cx8="http://schemas.microsoft.com/office/drawing/2016/5/14/chartex" xmlns:mc="http://schemas.openxmlformats.org/markup-compatibility/2006" xmlns:aink="http://schemas.microsoft.com/office/drawing/2016/ink" xmlns:am3d="http://schemas.microsoft.com/office/drawing/2017/model3d" xmlns:o="urn:schemas-microsoft-com:office:office" xmlns:oel="http://schemas.microsoft.com/office/2019/extlst" xmlns:r="http://schemas.openxmlformats.org/officeDocument/2006/relationships" xmlns:m="http://schemas.openxmlformats.org/officeDocument/2006/math" xmlns:v="urn:schemas-microsoft-com:vml" xmlns:wp14="http://schemas.microsoft.com/office/word/2010/wordprocessingDrawing" xmlns:wp="http://schemas.openxmlformats.org/drawingml/2006/wordprocessingDrawing" xmlns:w10="urn:schemas-microsoft-com:office:word" xmlns:w="http://schemas.openxmlformats.org/wordprocessingml/2006/main" xmlns:w14="http://schemas.microsoft.com/office/word/2010/wordml" xmlns:w15="http://schemas.microsoft.com/office/word/2012/wordml" xmlns:w16cex="http://schemas.microsoft.com/office/word/2018/wordml/cex" xmlns:w16cid="http://schemas.microsoft.com/office/word/2016/wordml/cid" xmlns:w16="http://schemas.microsoft.com/office/word/2018/wordml" xmlns:w16du="http://schemas.microsoft.com/office/word/2023/wordml/word16du" xmlns:w16sdtdh="http://schemas.microsoft.com/office/word/2020/wordml/sdtdatahash" xmlns:w16se="http://schemas.microsoft.com/office/word/2015/wordml/symex" xmlns:wpg="http://schemas.microsoft.com/office/word/2010/wordprocessingGroup" xmlns:wpi="http://schemas.microsoft.com/office/word/2010/wordprocessingInk" xmlns:wne="http://schemas.microsoft.com/office/word/2006/wordml" xmlns:wps="http://schemas.microsoft.com/office/word/2010/wordprocessingShape" mc:Ignorable="w14 w15 w16se w16cid w16 w16cex w16sdtdh w16du wp14">
+  <w16cid:commentId w16cid:paraId="78678C79" w16cid:durableId="347DF735"/>
   <w16cid:commentId w16cid:paraId="18EFD55E" w16cid:durableId="29857D0C"/>
   <w16cid:commentId w16cid:paraId="7690C99E" w16cid:durableId="4AF0F347"/>
 </w16cid:commentsIds>
@@ -24995,7 +28061,7 @@
   <w:abstractNum w:abstractNumId="0" w15:restartNumberingAfterBreak="0">
     <w:nsid w:val="45E36773"/>
     <w:multiLevelType w:val="multilevel"/>
-    <w:tmpl w:val="45E36773"/>
+    <w:tmpl w:val="BB5095EE"/>
     <w:lvl w:ilvl="0">
       <w:start w:val="1"/>
       <w:numFmt w:val="bullet"/>
@@ -25006,7 +28072,7 @@
       </w:pPr>
       <w:rPr>
         <w:rFonts w:ascii="Symbol" w:hAnsi="Symbol" w:hint="default"/>
-        <w:color w:val="FF0000"/>
+        <w:color w:val="auto"/>
       </w:rPr>
     </w:lvl>
     <w:lvl w:ilvl="1">
@@ -25106,8 +28172,186 @@
       </w:rPr>
     </w:lvl>
   </w:abstractNum>
+  <w:abstractNum w:abstractNumId="1" w15:restartNumberingAfterBreak="0">
+    <w:nsid w:val="65CE49C1"/>
+    <w:multiLevelType w:val="hybridMultilevel"/>
+    <w:tmpl w:val="5A226586"/>
+    <w:lvl w:ilvl="0" w:tplc="4142E4FC">
+      <w:start w:val="1"/>
+      <w:numFmt w:val="decimal"/>
+      <w:lvlText w:val="%1."/>
+      <w:lvlJc w:val="left"/>
+      <w:pPr>
+        <w:ind w:left="1020" w:hanging="360"/>
+      </w:pPr>
+    </w:lvl>
+    <w:lvl w:ilvl="1" w:tplc="4E6E6948">
+      <w:start w:val="1"/>
+      <w:numFmt w:val="decimal"/>
+      <w:lvlText w:val="%2."/>
+      <w:lvlJc w:val="left"/>
+      <w:pPr>
+        <w:ind w:left="1020" w:hanging="360"/>
+      </w:pPr>
+    </w:lvl>
+    <w:lvl w:ilvl="2" w:tplc="84BCB0DE">
+      <w:start w:val="1"/>
+      <w:numFmt w:val="decimal"/>
+      <w:lvlText w:val="%3."/>
+      <w:lvlJc w:val="left"/>
+      <w:pPr>
+        <w:ind w:left="1020" w:hanging="360"/>
+      </w:pPr>
+    </w:lvl>
+    <w:lvl w:ilvl="3" w:tplc="A9301414">
+      <w:start w:val="1"/>
+      <w:numFmt w:val="decimal"/>
+      <w:lvlText w:val="%4."/>
+      <w:lvlJc w:val="left"/>
+      <w:pPr>
+        <w:ind w:left="1020" w:hanging="360"/>
+      </w:pPr>
+    </w:lvl>
+    <w:lvl w:ilvl="4" w:tplc="8A8C8F5A">
+      <w:start w:val="1"/>
+      <w:numFmt w:val="decimal"/>
+      <w:lvlText w:val="%5."/>
+      <w:lvlJc w:val="left"/>
+      <w:pPr>
+        <w:ind w:left="1020" w:hanging="360"/>
+      </w:pPr>
+    </w:lvl>
+    <w:lvl w:ilvl="5" w:tplc="EC088BBA">
+      <w:start w:val="1"/>
+      <w:numFmt w:val="decimal"/>
+      <w:lvlText w:val="%6."/>
+      <w:lvlJc w:val="left"/>
+      <w:pPr>
+        <w:ind w:left="1020" w:hanging="360"/>
+      </w:pPr>
+    </w:lvl>
+    <w:lvl w:ilvl="6" w:tplc="0626499C">
+      <w:start w:val="1"/>
+      <w:numFmt w:val="decimal"/>
+      <w:lvlText w:val="%7."/>
+      <w:lvlJc w:val="left"/>
+      <w:pPr>
+        <w:ind w:left="1020" w:hanging="360"/>
+      </w:pPr>
+    </w:lvl>
+    <w:lvl w:ilvl="7" w:tplc="5E58BA58">
+      <w:start w:val="1"/>
+      <w:numFmt w:val="decimal"/>
+      <w:lvlText w:val="%8."/>
+      <w:lvlJc w:val="left"/>
+      <w:pPr>
+        <w:ind w:left="1020" w:hanging="360"/>
+      </w:pPr>
+    </w:lvl>
+    <w:lvl w:ilvl="8" w:tplc="7AEAED6C">
+      <w:start w:val="1"/>
+      <w:numFmt w:val="decimal"/>
+      <w:lvlText w:val="%9."/>
+      <w:lvlJc w:val="left"/>
+      <w:pPr>
+        <w:ind w:left="1020" w:hanging="360"/>
+      </w:pPr>
+    </w:lvl>
+  </w:abstractNum>
+  <w:abstractNum w:abstractNumId="2" w15:restartNumberingAfterBreak="0">
+    <w:nsid w:val="71F816EA"/>
+    <w:multiLevelType w:val="hybridMultilevel"/>
+    <w:tmpl w:val="7750B508"/>
+    <w:lvl w:ilvl="0" w:tplc="82F80BF8">
+      <w:start w:val="1"/>
+      <w:numFmt w:val="decimal"/>
+      <w:lvlText w:val="%1."/>
+      <w:lvlJc w:val="left"/>
+      <w:pPr>
+        <w:ind w:left="1020" w:hanging="360"/>
+      </w:pPr>
+    </w:lvl>
+    <w:lvl w:ilvl="1" w:tplc="90A8FC6A">
+      <w:start w:val="1"/>
+      <w:numFmt w:val="decimal"/>
+      <w:lvlText w:val="%2."/>
+      <w:lvlJc w:val="left"/>
+      <w:pPr>
+        <w:ind w:left="1020" w:hanging="360"/>
+      </w:pPr>
+    </w:lvl>
+    <w:lvl w:ilvl="2" w:tplc="3948CCD4">
+      <w:start w:val="1"/>
+      <w:numFmt w:val="decimal"/>
+      <w:lvlText w:val="%3."/>
+      <w:lvlJc w:val="left"/>
+      <w:pPr>
+        <w:ind w:left="1020" w:hanging="360"/>
+      </w:pPr>
+    </w:lvl>
+    <w:lvl w:ilvl="3" w:tplc="81E6F4BC">
+      <w:start w:val="1"/>
+      <w:numFmt w:val="decimal"/>
+      <w:lvlText w:val="%4."/>
+      <w:lvlJc w:val="left"/>
+      <w:pPr>
+        <w:ind w:left="1020" w:hanging="360"/>
+      </w:pPr>
+    </w:lvl>
+    <w:lvl w:ilvl="4" w:tplc="757209EA">
+      <w:start w:val="1"/>
+      <w:numFmt w:val="decimal"/>
+      <w:lvlText w:val="%5."/>
+      <w:lvlJc w:val="left"/>
+      <w:pPr>
+        <w:ind w:left="1020" w:hanging="360"/>
+      </w:pPr>
+    </w:lvl>
+    <w:lvl w:ilvl="5" w:tplc="CA2EF908">
+      <w:start w:val="1"/>
+      <w:numFmt w:val="decimal"/>
+      <w:lvlText w:val="%6."/>
+      <w:lvlJc w:val="left"/>
+      <w:pPr>
+        <w:ind w:left="1020" w:hanging="360"/>
+      </w:pPr>
+    </w:lvl>
+    <w:lvl w:ilvl="6" w:tplc="4A3AF76A">
+      <w:start w:val="1"/>
+      <w:numFmt w:val="decimal"/>
+      <w:lvlText w:val="%7."/>
+      <w:lvlJc w:val="left"/>
+      <w:pPr>
+        <w:ind w:left="1020" w:hanging="360"/>
+      </w:pPr>
+    </w:lvl>
+    <w:lvl w:ilvl="7" w:tplc="43A68E18">
+      <w:start w:val="1"/>
+      <w:numFmt w:val="decimal"/>
+      <w:lvlText w:val="%8."/>
+      <w:lvlJc w:val="left"/>
+      <w:pPr>
+        <w:ind w:left="1020" w:hanging="360"/>
+      </w:pPr>
+    </w:lvl>
+    <w:lvl w:ilvl="8" w:tplc="D8363528">
+      <w:start w:val="1"/>
+      <w:numFmt w:val="decimal"/>
+      <w:lvlText w:val="%9."/>
+      <w:lvlJc w:val="left"/>
+      <w:pPr>
+        <w:ind w:left="1020" w:hanging="360"/>
+      </w:pPr>
+    </w:lvl>
+  </w:abstractNum>
   <w:num w:numId="1" w16cid:durableId="755514174">
     <w:abstractNumId w:val="0"/>
+  </w:num>
+  <w:num w:numId="2" w16cid:durableId="1488788523">
+    <w:abstractNumId w:val="2"/>
+  </w:num>
+  <w:num w:numId="3" w16cid:durableId="116726420">
+    <w:abstractNumId w:val="1"/>
   </w:num>
 </w:numbering>
 </file>

--- a/Submission/Journal of Applied Ecology_2024/First Revision/Response_to_Reviewers'_Comments.docx
+++ b/Submission/Journal of Applied Ecology_2024/First Revision/Response_to_Reviewers'_Comments.docx
@@ -6194,34 +6194,7 @@
           <w:sz w:val="24"/>
           <w:szCs w:val="24"/>
         </w:rPr>
-        <w:t>Riggi et al.</w:t>
-      </w:r>
-      <w:r>
-        <w:rPr>
-          <w:rFonts w:cs="Arial"/>
-          <w:bCs/>
-          <w:sz w:val="24"/>
-          <w:szCs w:val="24"/>
-        </w:rPr>
-        <w:t xml:space="preserve"> (</w:t>
-      </w:r>
-      <w:r>
-        <w:rPr>
-          <w:rFonts w:cs="Arial"/>
-          <w:bCs/>
-          <w:sz w:val="24"/>
-          <w:szCs w:val="24"/>
-        </w:rPr>
-        <w:t>2024</w:t>
-      </w:r>
-      <w:r>
-        <w:rPr>
-          <w:rFonts w:cs="Arial"/>
-          <w:bCs/>
-          <w:sz w:val="24"/>
-          <w:szCs w:val="24"/>
-        </w:rPr>
-        <w:t xml:space="preserve">) classified </w:t>
+        <w:t xml:space="preserve">Riggi et al. (2024) classified </w:t>
       </w:r>
       <w:proofErr w:type="spellStart"/>
       <w:r>
@@ -6231,16 +6204,7 @@
           <w:sz w:val="24"/>
           <w:szCs w:val="24"/>
         </w:rPr>
-        <w:t>coccinelid</w:t>
-      </w:r>
-      <w:r>
-        <w:rPr>
-          <w:rFonts w:cs="Arial"/>
-          <w:bCs/>
-          <w:sz w:val="24"/>
-          <w:szCs w:val="24"/>
-        </w:rPr>
-        <w:t>s</w:t>
+        <w:t>coccinelids</w:t>
       </w:r>
       <w:proofErr w:type="spellEnd"/>
       <w:r>
@@ -6323,16 +6287,7 @@
           <w:sz w:val="24"/>
           <w:szCs w:val="24"/>
         </w:rPr>
-        <w:t>ladybeetles</w:t>
-      </w:r>
-      <w:r>
-        <w:rPr>
-          <w:rFonts w:cs="Arial"/>
-          <w:bCs/>
-          <w:sz w:val="24"/>
-          <w:szCs w:val="24"/>
-        </w:rPr>
-        <w:t xml:space="preserve"> </w:t>
+        <w:t xml:space="preserve">ladybeetles </w:t>
       </w:r>
       <w:r>
         <w:rPr>
@@ -6377,43 +6332,34 @@
           <w:sz w:val="24"/>
           <w:szCs w:val="24"/>
         </w:rPr>
-        <w:t>Rana</w:t>
-      </w:r>
-      <w:r>
-        <w:rPr>
-          <w:rFonts w:cs="Arial"/>
-          <w:bCs/>
-          <w:sz w:val="24"/>
-          <w:szCs w:val="24"/>
-        </w:rPr>
-        <w:t xml:space="preserve"> et al. 2002, </w:t>
-      </w:r>
-      <w:r>
-        <w:rPr>
-          <w:rFonts w:cs="Arial"/>
-          <w:bCs/>
-          <w:sz w:val="24"/>
-          <w:szCs w:val="24"/>
-        </w:rPr>
-        <w:t>Mishra</w:t>
-      </w:r>
-      <w:r>
-        <w:rPr>
-          <w:rFonts w:cs="Arial"/>
-          <w:bCs/>
-          <w:sz w:val="24"/>
-          <w:szCs w:val="24"/>
-        </w:rPr>
-        <w:t xml:space="preserve"> </w:t>
-      </w:r>
-      <w:r>
-        <w:rPr>
-          <w:rFonts w:cs="Arial"/>
-          <w:bCs/>
-          <w:sz w:val="24"/>
-          <w:szCs w:val="24"/>
-        </w:rPr>
-        <w:t>2005</w:t>
+        <w:t xml:space="preserve">Rana et al. 2002, </w:t>
+      </w:r>
+      <w:r>
+        <w:rPr>
+          <w:rFonts w:cs="Arial"/>
+          <w:bCs/>
+          <w:sz w:val="24"/>
+          <w:szCs w:val="24"/>
+        </w:rPr>
+        <w:t xml:space="preserve">Mishra 2005, </w:t>
+      </w:r>
+      <w:r>
+        <w:rPr>
+          <w:rFonts w:cs="Arial"/>
+          <w:bCs/>
+          <w:sz w:val="24"/>
+          <w:szCs w:val="24"/>
+        </w:rPr>
+        <w:t xml:space="preserve">Evans 2009, </w:t>
+      </w:r>
+      <w:r>
+        <w:rPr>
+          <w:rFonts w:cs="Arial"/>
+          <w:bCs/>
+          <w:sz w:val="24"/>
+          <w:szCs w:val="24"/>
+        </w:rPr>
+        <w:t>Taylor &amp; Snyder 2021)</w:t>
       </w:r>
       <w:r>
         <w:rPr>
@@ -6431,51 +6377,6 @@
           <w:sz w:val="24"/>
           <w:szCs w:val="24"/>
         </w:rPr>
-        <w:t>Evans</w:t>
-      </w:r>
-      <w:r>
-        <w:rPr>
-          <w:rFonts w:cs="Arial"/>
-          <w:bCs/>
-          <w:sz w:val="24"/>
-          <w:szCs w:val="24"/>
-        </w:rPr>
-        <w:t xml:space="preserve"> 2009, </w:t>
-      </w:r>
-      <w:r>
-        <w:rPr>
-          <w:rFonts w:cs="Arial"/>
-          <w:bCs/>
-          <w:sz w:val="24"/>
-          <w:szCs w:val="24"/>
-        </w:rPr>
-        <w:t>Taylor &amp; Snyder</w:t>
-      </w:r>
-      <w:r>
-        <w:rPr>
-          <w:rFonts w:cs="Arial"/>
-          <w:bCs/>
-          <w:sz w:val="24"/>
-          <w:szCs w:val="24"/>
-        </w:rPr>
-        <w:t xml:space="preserve"> 2021)</w:t>
-      </w:r>
-      <w:r>
-        <w:rPr>
-          <w:rFonts w:cs="Arial"/>
-          <w:bCs/>
-          <w:sz w:val="24"/>
-          <w:szCs w:val="24"/>
-        </w:rPr>
-        <w:t xml:space="preserve">, </w:t>
-      </w:r>
-      <w:r>
-        <w:rPr>
-          <w:rFonts w:cs="Arial"/>
-          <w:bCs/>
-          <w:sz w:val="24"/>
-          <w:szCs w:val="24"/>
-        </w:rPr>
         <w:t>including</w:t>
       </w:r>
       <w:r>
@@ -6539,25 +6440,7 @@
           <w:sz w:val="24"/>
           <w:szCs w:val="24"/>
         </w:rPr>
-        <w:t xml:space="preserve"> (</w:t>
-      </w:r>
-      <w:r>
-        <w:rPr>
-          <w:rFonts w:cs="Arial"/>
-          <w:bCs/>
-          <w:sz w:val="24"/>
-          <w:szCs w:val="24"/>
-        </w:rPr>
-        <w:t>Symondson</w:t>
-      </w:r>
-      <w:r>
-        <w:rPr>
-          <w:rFonts w:cs="Arial"/>
-          <w:bCs/>
-          <w:sz w:val="24"/>
-          <w:szCs w:val="24"/>
-        </w:rPr>
-        <w:t xml:space="preserve"> et al. 2002).</w:t>
+        <w:t xml:space="preserve"> (Symondson et al. 2002).</w:t>
       </w:r>
       <w:r>
         <w:rPr>
@@ -6608,16 +6491,7 @@
           <w:sz w:val="24"/>
           <w:szCs w:val="24"/>
         </w:rPr>
-        <w:t xml:space="preserve">, has been shown to feed on various </w:t>
-      </w:r>
-      <w:r>
-        <w:rPr>
-          <w:rFonts w:cs="Arial"/>
-          <w:bCs/>
-          <w:sz w:val="24"/>
-          <w:szCs w:val="24"/>
-        </w:rPr>
-        <w:t xml:space="preserve">crop pests such as aphids, brown plant hoppers, thrips, corn borers, scale insects, </w:t>
+        <w:t xml:space="preserve">, has been shown to feed on various crop pests such as aphids, brown plant hoppers, thrips, corn borers, scale insects, </w:t>
       </w:r>
       <w:r>
         <w:rPr>
@@ -6635,43 +6509,16 @@
           <w:sz w:val="24"/>
           <w:szCs w:val="24"/>
         </w:rPr>
-        <w:t xml:space="preserve">and </w:t>
-      </w:r>
-      <w:r>
-        <w:rPr>
-          <w:rFonts w:cs="Arial"/>
-          <w:bCs/>
-          <w:sz w:val="24"/>
-          <w:szCs w:val="24"/>
-        </w:rPr>
-        <w:t>mealy bugs</w:t>
-      </w:r>
-      <w:r>
-        <w:rPr>
-          <w:rFonts w:cs="Arial"/>
-          <w:bCs/>
-          <w:sz w:val="24"/>
-          <w:szCs w:val="24"/>
-        </w:rPr>
-        <w:t xml:space="preserve"> (</w:t>
-      </w:r>
-      <w:r>
-        <w:rPr>
-          <w:rFonts w:cs="Arial"/>
-          <w:bCs/>
-          <w:sz w:val="24"/>
-          <w:szCs w:val="24"/>
-        </w:rPr>
-        <w:t>Begum</w:t>
-      </w:r>
-      <w:r>
-        <w:rPr>
-          <w:rFonts w:cs="Arial"/>
-          <w:bCs/>
-          <w:sz w:val="24"/>
-          <w:szCs w:val="24"/>
-        </w:rPr>
-        <w:t xml:space="preserve"> et al. 2002, </w:t>
+        <w:t>and mealy bugs (</w:t>
+      </w:r>
+      <w:r>
+        <w:rPr>
+          <w:rFonts w:cs="Arial"/>
+          <w:bCs/>
+          <w:sz w:val="24"/>
+          <w:szCs w:val="24"/>
+        </w:rPr>
+        <w:t xml:space="preserve">Begum et al. 2002, </w:t>
       </w:r>
       <w:r>
         <w:rPr>
@@ -6707,34 +6554,7 @@
           <w:sz w:val="24"/>
           <w:szCs w:val="24"/>
         </w:rPr>
-        <w:t>Islam</w:t>
-      </w:r>
-      <w:r>
-        <w:rPr>
-          <w:rFonts w:cs="Arial"/>
-          <w:bCs/>
-          <w:sz w:val="24"/>
-          <w:szCs w:val="24"/>
-        </w:rPr>
-        <w:t xml:space="preserve"> et al. 2016, </w:t>
-      </w:r>
-      <w:r>
-        <w:rPr>
-          <w:rFonts w:cs="Arial"/>
-          <w:bCs/>
-          <w:sz w:val="24"/>
-          <w:szCs w:val="24"/>
-        </w:rPr>
-        <w:t>Kumar</w:t>
-      </w:r>
-      <w:r>
-        <w:rPr>
-          <w:rFonts w:cs="Arial"/>
-          <w:bCs/>
-          <w:sz w:val="24"/>
-          <w:szCs w:val="24"/>
-        </w:rPr>
-        <w:t xml:space="preserve"> et al. 2017)</w:t>
+        <w:t>Islam et al. 2016, Kumar et al. 2017)</w:t>
       </w:r>
       <w:r>
         <w:rPr>
@@ -6844,6 +6664,15 @@
           <w:sz w:val="24"/>
           <w:szCs w:val="24"/>
         </w:rPr>
+        <w:t xml:space="preserve"> in our rice system</w:t>
+      </w:r>
+      <w:r>
+        <w:rPr>
+          <w:rFonts w:cs="Arial"/>
+          <w:bCs/>
+          <w:sz w:val="24"/>
+          <w:szCs w:val="24"/>
+        </w:rPr>
         <w:t xml:space="preserve"> </w:t>
       </w:r>
       <w:r>
@@ -6853,16 +6682,25 @@
           <w:sz w:val="24"/>
           <w:szCs w:val="24"/>
         </w:rPr>
-        <w:t xml:space="preserve">in </w:t>
-      </w:r>
-      <w:r>
-        <w:rPr>
-          <w:rFonts w:cs="Arial"/>
-          <w:bCs/>
-          <w:sz w:val="24"/>
-          <w:szCs w:val="24"/>
-        </w:rPr>
-        <w:t>our</w:t>
+        <w:t>were</w:t>
+      </w:r>
+      <w:r>
+        <w:rPr>
+          <w:rFonts w:cs="Arial"/>
+          <w:bCs/>
+          <w:sz w:val="24"/>
+          <w:szCs w:val="24"/>
+        </w:rPr>
+        <w:t xml:space="preserve"> Tetragnathidae and Araneidae</w:t>
+      </w:r>
+      <w:r>
+        <w:rPr>
+          <w:rFonts w:cs="Arial"/>
+          <w:bCs/>
+          <w:sz w:val="24"/>
+          <w:szCs w:val="24"/>
+        </w:rPr>
+        <w:t>.</w:t>
       </w:r>
       <w:r>
         <w:rPr>
@@ -6880,7 +6718,7 @@
           <w:sz w:val="24"/>
           <w:szCs w:val="24"/>
         </w:rPr>
-        <w:t>rice system</w:t>
+        <w:t>Although we did not attempt to document the foraging behavior of the spiders in the field, other studies have suggested that these two spider families are commonly web-building sit-and-wait predators (e.g., Nyffeler 1999, Sanders et al. 2015, Simonsen &amp; Hesselberg 2021), particularly in rice farms (Ravi et al. 2022).</w:t>
       </w:r>
       <w:r>
         <w:rPr>
@@ -6898,97 +6736,7 @@
           <w:sz w:val="24"/>
           <w:szCs w:val="24"/>
         </w:rPr>
-        <w:t>were</w:t>
-      </w:r>
-      <w:r>
-        <w:rPr>
-          <w:rFonts w:cs="Arial"/>
-          <w:bCs/>
-          <w:sz w:val="24"/>
-          <w:szCs w:val="24"/>
-        </w:rPr>
-        <w:t xml:space="preserve"> Tetragnathidae and Araneidae</w:t>
-      </w:r>
-      <w:r>
-        <w:rPr>
-          <w:rFonts w:cs="Arial"/>
-          <w:bCs/>
-          <w:sz w:val="24"/>
-          <w:szCs w:val="24"/>
-        </w:rPr>
-        <w:t>.</w:t>
-      </w:r>
-      <w:r>
-        <w:rPr>
-          <w:rFonts w:cs="Arial"/>
-          <w:bCs/>
-          <w:sz w:val="24"/>
-          <w:szCs w:val="24"/>
-        </w:rPr>
-        <w:t xml:space="preserve"> </w:t>
-      </w:r>
-      <w:r>
-        <w:rPr>
-          <w:rFonts w:cs="Arial"/>
-          <w:bCs/>
-          <w:sz w:val="24"/>
-          <w:szCs w:val="24"/>
-        </w:rPr>
-        <w:t>Although we did not attempt to document the foraging behavior of the spiders in the field, other studies have suggested that these two spider families are commonly web-building sit-and-wait predators (e.g., Nyffeler 1999, Sanders et al. 2015, Simonsen &amp; Hesselberg 2021), particularly in rice farms (Ravi et al. 2022).</w:t>
-      </w:r>
-      <w:r>
-        <w:rPr>
-          <w:rFonts w:cs="Arial"/>
-          <w:bCs/>
-          <w:sz w:val="24"/>
-          <w:szCs w:val="24"/>
-        </w:rPr>
-        <w:t xml:space="preserve"> </w:t>
-      </w:r>
-      <w:r>
-        <w:rPr>
-          <w:rFonts w:cs="Arial"/>
-          <w:bCs/>
-          <w:sz w:val="24"/>
-          <w:szCs w:val="24"/>
-        </w:rPr>
-        <w:t>Because our goal was to understand the overall “guild-level” patterns in predator-pest trophic interactions</w:t>
-      </w:r>
-      <w:r>
-        <w:rPr>
-          <w:rFonts w:cs="Arial"/>
-          <w:bCs/>
-          <w:sz w:val="24"/>
-          <w:szCs w:val="24"/>
-        </w:rPr>
-        <w:t>,</w:t>
-      </w:r>
-      <w:r>
-        <w:rPr>
-          <w:rFonts w:cs="Arial"/>
-          <w:bCs/>
-          <w:sz w:val="24"/>
-          <w:szCs w:val="24"/>
-        </w:rPr>
-        <w:t xml:space="preserve"> we pooled these two families into a single spider group in </w:t>
-      </w:r>
-      <w:r>
-        <w:rPr>
-          <w:rFonts w:cs="Arial"/>
-          <w:bCs/>
-          <w:sz w:val="24"/>
-          <w:szCs w:val="24"/>
-        </w:rPr>
-        <w:t>the</w:t>
-      </w:r>
-      <w:r>
-        <w:rPr>
-          <w:rFonts w:cs="Arial"/>
-          <w:bCs/>
-          <w:sz w:val="24"/>
-          <w:szCs w:val="24"/>
-        </w:rPr>
-        <w:t xml:space="preserve"> analysis.</w:t>
+        <w:t>Because our goal was to understand the overall “guild-level” patterns in predator-pest trophic interactions, we pooled these two families into a single spider group in the analysis.</w:t>
       </w:r>
       <w:r>
         <w:rPr>
@@ -23457,6 +23205,7 @@
       <w:pPr>
         <w:rPr>
           <w:rFonts w:cs="Arial"/>
+          <w:bCs/>
           <w:color w:val="FF0000"/>
           <w:sz w:val="24"/>
           <w:szCs w:val="24"/>
@@ -23482,17 +23231,6 @@
         </w:rPr>
         <w:t xml:space="preserve"> &gt; </w:t>
       </w:r>
-    </w:p>
-    <w:p>
-      <w:pPr>
-        <w:rPr>
-          <w:rFonts w:cs="Arial"/>
-          <w:bCs/>
-          <w:color w:val="FF0000"/>
-          <w:sz w:val="24"/>
-          <w:szCs w:val="24"/>
-        </w:rPr>
-      </w:pPr>
       <w:r>
         <w:rPr>
           <w:rFonts w:cs="Arial"/>
@@ -23597,30 +23335,8 @@
           <w:color w:val="FF0000"/>
           <w:sz w:val="24"/>
           <w:szCs w:val="24"/>
-          <w:highlight w:val="yellow"/>
-        </w:rPr>
-        <w:t>it would be necessary to include other potential non-herbivore prey in the analysis.</w:t>
-      </w:r>
-      <w:r>
-        <w:rPr>
-          <w:rFonts w:cs="Arial"/>
-          <w:bCs/>
-          <w:color w:val="FF0000"/>
-          <w:sz w:val="24"/>
-          <w:szCs w:val="24"/>
-        </w:rPr>
-        <w:t xml:space="preserve"> </w:t>
-      </w:r>
-      <w:r>
-        <w:rPr>
-          <w:rFonts w:cs="Arial"/>
-          <w:bCs/>
-          <w:color w:val="FF0000"/>
-          <w:sz w:val="24"/>
-          <w:szCs w:val="24"/>
-          <w:highlight w:val="yellow"/>
-        </w:rPr>
-        <w:t xml:space="preserve">On the other hand, they use the method proposed by </w:t>
+        </w:rPr>
+        <w:t xml:space="preserve">it would be necessary to include other potential non-herbivore prey in the analysis. On the other hand, they use the method proposed by </w:t>
       </w:r>
       <w:proofErr w:type="spellStart"/>
       <w:r>
@@ -23630,7 +23346,6 @@
           <w:color w:val="FF0000"/>
           <w:sz w:val="24"/>
           <w:szCs w:val="24"/>
-          <w:highlight w:val="yellow"/>
         </w:rPr>
         <w:t>Caut</w:t>
       </w:r>
@@ -23642,7 +23357,6 @@
           <w:color w:val="FF0000"/>
           <w:sz w:val="24"/>
           <w:szCs w:val="24"/>
-          <w:highlight w:val="yellow"/>
         </w:rPr>
         <w:t xml:space="preserve"> et al. (2009) to calculate TDFs but this protocol was subsequently </w:t>
       </w:r>
@@ -23654,7 +23368,6 @@
           <w:color w:val="FF0000"/>
           <w:sz w:val="24"/>
           <w:szCs w:val="24"/>
-          <w:highlight w:val="yellow"/>
         </w:rPr>
         <w:t>criticised</w:t>
       </w:r>
@@ -23666,19 +23379,18 @@
           <w:color w:val="FF0000"/>
           <w:sz w:val="24"/>
           <w:szCs w:val="24"/>
-          <w:highlight w:val="yellow"/>
-        </w:rPr>
-        <w:t xml:space="preserve"> in several publications and is therefore not the most suitable to be used.</w:t>
-      </w:r>
-      <w:r>
-        <w:rPr>
-          <w:rFonts w:cs="Arial"/>
-          <w:bCs/>
-          <w:color w:val="FF0000"/>
-          <w:sz w:val="24"/>
-          <w:szCs w:val="24"/>
-        </w:rPr>
-        <w:t xml:space="preserve"> In my opinion these are important changes that should be resolved before publishing the manuscript.</w:t>
+        </w:rPr>
+        <w:t xml:space="preserve"> in several publications and is therefore not the most suitable to be used. In my</w:t>
+      </w:r>
+      <w:r>
+        <w:rPr>
+          <w:rFonts w:cs="Arial"/>
+          <w:bCs/>
+          <w:color w:val="FF0000"/>
+          <w:sz w:val="24"/>
+          <w:szCs w:val="24"/>
+        </w:rPr>
+        <w:t xml:space="preserve"> opinion these are important changes that should be resolved before publishing the manuscript.</w:t>
       </w:r>
     </w:p>
     <w:p>
@@ -23782,7 +23494,6 @@
           <w:bCs/>
           <w:i/>
           <w:iCs/>
-          <w:color w:val="FF0000"/>
           <w:sz w:val="24"/>
           <w:szCs w:val="24"/>
         </w:rPr>
@@ -23793,7 +23504,6 @@
           <w:bCs/>
           <w:i/>
           <w:iCs/>
-          <w:color w:val="FF0000"/>
           <w:sz w:val="24"/>
           <w:szCs w:val="24"/>
         </w:rPr>
@@ -23804,16 +23514,15 @@
       <w:pPr>
         <w:rPr>
           <w:rFonts w:cs="Arial"/>
-          <w:color w:val="FF0000"/>
-          <w:sz w:val="24"/>
-          <w:szCs w:val="24"/>
-        </w:rPr>
-      </w:pPr>
-      <w:r>
-        <w:rPr>
-          <w:rFonts w:cs="Arial"/>
-          <w:b/>
-          <w:color w:val="FF0000"/>
+          <w:bCs/>
+          <w:sz w:val="24"/>
+          <w:szCs w:val="24"/>
+        </w:rPr>
+      </w:pPr>
+      <w:r>
+        <w:rPr>
+          <w:rFonts w:cs="Arial"/>
+          <w:b/>
           <w:sz w:val="24"/>
           <w:szCs w:val="24"/>
           <w:u w:val="single"/>
@@ -23824,7 +23533,6 @@
         <w:rPr>
           <w:rFonts w:cs="Arial"/>
           <w:b/>
-          <w:color w:val="FF0000"/>
           <w:sz w:val="24"/>
           <w:szCs w:val="24"/>
           <w:u w:val="single"/>
@@ -23834,48 +23542,41 @@
       <w:r>
         <w:rPr>
           <w:rFonts w:cs="Arial"/>
-          <w:color w:val="FF0000"/>
           <w:sz w:val="24"/>
           <w:szCs w:val="24"/>
         </w:rPr>
         <w:t xml:space="preserve"> &gt; </w:t>
       </w:r>
-    </w:p>
-    <w:p>
-      <w:pPr>
-        <w:rPr>
-          <w:rFonts w:cs="Arial"/>
-          <w:bCs/>
-          <w:color w:val="FF0000"/>
-          <w:sz w:val="24"/>
-          <w:szCs w:val="24"/>
-        </w:rPr>
-      </w:pPr>
-      <w:r>
-        <w:rPr>
-          <w:rFonts w:cs="Arial"/>
-          <w:bCs/>
-          <w:color w:val="FF0000"/>
+      <w:commentRangeStart w:id="3"/>
+      <w:r>
+        <w:rPr>
+          <w:rFonts w:cs="Arial"/>
+          <w:bCs/>
           <w:sz w:val="24"/>
           <w:szCs w:val="24"/>
         </w:rPr>
         <w:t>Please remove the keyword “generalist predators” because it is included in the title.</w:t>
       </w:r>
-    </w:p>
-    <w:p>
-      <w:pPr>
-        <w:rPr>
-          <w:rFonts w:eastAsiaTheme="minorEastAsia" w:cs="Arial"/>
-          <w:color w:val="FF0000"/>
-          <w:sz w:val="24"/>
-          <w:szCs w:val="24"/>
-        </w:rPr>
-      </w:pPr>
-      <w:r>
-        <w:rPr>
-          <w:rFonts w:eastAsiaTheme="minorEastAsia" w:cs="Arial"/>
-          <w:b/>
-          <w:color w:val="FF0000"/>
+      <w:commentRangeEnd w:id="3"/>
+      <w:r>
+        <w:rPr>
+          <w:rStyle w:val="CommentReference"/>
+        </w:rPr>
+        <w:commentReference w:id="3"/>
+      </w:r>
+    </w:p>
+    <w:p>
+      <w:pPr>
+        <w:rPr>
+          <w:rFonts w:eastAsiaTheme="minorEastAsia" w:cs="Arial"/>
+          <w:sz w:val="24"/>
+          <w:szCs w:val="24"/>
+        </w:rPr>
+      </w:pPr>
+      <w:r>
+        <w:rPr>
+          <w:rFonts w:eastAsiaTheme="minorEastAsia" w:cs="Arial"/>
+          <w:b/>
           <w:sz w:val="24"/>
           <w:szCs w:val="24"/>
           <w:u w:val="single"/>
@@ -23886,7 +23587,6 @@
         <w:rPr>
           <w:rFonts w:eastAsiaTheme="minorEastAsia" w:cs="Arial"/>
           <w:b/>
-          <w:color w:val="FF0000"/>
           <w:sz w:val="24"/>
           <w:szCs w:val="24"/>
         </w:rPr>
@@ -23895,23 +23595,36 @@
       <w:r>
         <w:rPr>
           <w:rFonts w:eastAsiaTheme="minorEastAsia" w:cs="Arial"/>
-          <w:color w:val="FF0000"/>
           <w:sz w:val="24"/>
           <w:szCs w:val="24"/>
         </w:rPr>
         <w:t xml:space="preserve">&gt; </w:t>
       </w:r>
-    </w:p>
-    <w:p>
-      <w:pPr>
-        <w:rPr>
-          <w:rFonts w:cs="Arial"/>
-          <w:bCs/>
-          <w:color w:val="FF0000"/>
-          <w:sz w:val="24"/>
-          <w:szCs w:val="24"/>
-        </w:rPr>
-      </w:pPr>
+      <w:r>
+        <w:rPr>
+          <w:rFonts w:eastAsiaTheme="minorEastAsia" w:cs="Arial"/>
+          <w:sz w:val="24"/>
+          <w:szCs w:val="24"/>
+        </w:rPr>
+        <w:t>We have now removed this keyword (</w:t>
+      </w:r>
+      <w:r>
+        <w:rPr>
+          <w:rFonts w:eastAsiaTheme="minorEastAsia" w:cs="Arial"/>
+          <w:color w:val="FF0000"/>
+          <w:sz w:val="24"/>
+          <w:szCs w:val="24"/>
+        </w:rPr>
+        <w:t>line XXX</w:t>
+      </w:r>
+      <w:r>
+        <w:rPr>
+          <w:rFonts w:eastAsiaTheme="minorEastAsia" w:cs="Arial"/>
+          <w:sz w:val="24"/>
+          <w:szCs w:val="24"/>
+        </w:rPr>
+        <w:t xml:space="preserve">). </w:t>
+      </w:r>
     </w:p>
     <w:p>
       <w:pPr>
@@ -23953,6 +23666,7 @@
       <w:pPr>
         <w:rPr>
           <w:rFonts w:cs="Arial"/>
+          <w:bCs/>
           <w:color w:val="FF0000"/>
           <w:sz w:val="24"/>
           <w:szCs w:val="24"/>
@@ -23978,26 +23692,25 @@
         </w:rPr>
         <w:t xml:space="preserve"> &gt; </w:t>
       </w:r>
-    </w:p>
-    <w:p>
-      <w:pPr>
-        <w:rPr>
-          <w:rFonts w:cs="Arial"/>
-          <w:bCs/>
-          <w:color w:val="FF0000"/>
-          <w:sz w:val="24"/>
-          <w:szCs w:val="24"/>
-        </w:rPr>
-      </w:pPr>
-      <w:r>
-        <w:rPr>
-          <w:rFonts w:cs="Arial"/>
-          <w:bCs/>
-          <w:color w:val="FF0000"/>
-          <w:sz w:val="24"/>
-          <w:szCs w:val="24"/>
-        </w:rPr>
-        <w:t xml:space="preserve">The introduction is concise and clearly explains the gaps in knowledge of generalist natural enemies as biological control agents and why it is important to fill these gaps in order to increase the importance of generalist predators in biological pest control </w:t>
+      <w:r>
+        <w:rPr>
+          <w:rFonts w:cs="Arial"/>
+          <w:bCs/>
+          <w:color w:val="FF0000"/>
+          <w:sz w:val="24"/>
+          <w:szCs w:val="24"/>
+        </w:rPr>
+        <w:t>The introduction is concise and clearly explains the gaps in knowledge of generalist natural enemies as biological control agents and why it is important to fill these ga</w:t>
+      </w:r>
+      <w:r>
+        <w:rPr>
+          <w:rFonts w:cs="Arial"/>
+          <w:bCs/>
+          <w:color w:val="FF0000"/>
+          <w:sz w:val="24"/>
+          <w:szCs w:val="24"/>
+        </w:rPr>
+        <w:t xml:space="preserve">ps in order to increase the importance of generalist predators in biological pest control </w:t>
       </w:r>
       <w:proofErr w:type="spellStart"/>
       <w:r>
@@ -24019,28 +23732,17 @@
           <w:sz w:val="24"/>
           <w:szCs w:val="24"/>
         </w:rPr>
-        <w:t xml:space="preserve">. </w:t>
-      </w:r>
-      <w:r>
-        <w:rPr>
-          <w:rFonts w:cs="Arial"/>
-          <w:bCs/>
-          <w:color w:val="FF0000"/>
-          <w:sz w:val="24"/>
-          <w:szCs w:val="24"/>
-          <w:highlight w:val="yellow"/>
-        </w:rPr>
-        <w:t>However, I believe that the authors do not expose to an adequate extent the potential drawback of intraguild predation and the impact that using generalist predators, such as spiders, can have on other natural enemy populations</w:t>
-      </w:r>
-      <w:r>
-        <w:rPr>
-          <w:rFonts w:cs="Arial"/>
-          <w:bCs/>
-          <w:color w:val="FF0000"/>
-          <w:sz w:val="24"/>
-          <w:szCs w:val="24"/>
-        </w:rPr>
-        <w:t>. There are recent articles that claim for further studies that deeply investigate the pros and cons of spider as natural enemies in crops and, despite I understand that it is not the aim of the manuscript, I consider that it would be good to make a reference to this issue.</w:t>
+        <w:t>. However, I believe that the authors do not expose to an adequate extent the potential drawback of intraguild predation and the impact that using generalist predators, such as spiders, can have on other natural enemy populations. There are recent articles that claim for further studies that deeply investigate the pros and</w:t>
+      </w:r>
+      <w:r>
+        <w:rPr>
+          <w:rFonts w:cs="Arial"/>
+          <w:bCs/>
+          <w:color w:val="FF0000"/>
+          <w:sz w:val="24"/>
+          <w:szCs w:val="24"/>
+        </w:rPr>
+        <w:t xml:space="preserve"> cons of spider as natural enemies in crops and, despite I understand that it is not the aim of the manuscript, I consider that it would be good to make a reference to this issue.</w:t>
       </w:r>
     </w:p>
     <w:p>
@@ -24083,8 +23785,20 @@
           <w:sz w:val="24"/>
           <w:szCs w:val="24"/>
         </w:rPr>
-        <w:t xml:space="preserve"> et al. (2021) found that an important part of the diet of several spider families was covered by other natural enemies in apple orchards. In addition, Mezofi et al. (2020) showed that the beneficial provided by arboreal spiders as predators of aphids in apple crops is reduced by their high levels of intraguild predation and by a propensity to switch from pests to alternative prey. Saqib et al. (2021) </w:t>
-      </w:r>
+        <w:t xml:space="preserve"> et al. (2021) found that an important part of the diet of several spider families was covered by other natural enemies in apple orchards. In addition, Mezofi et al. (2020) showed that the beneficial provided by arboreal spiders as predators of aphids in apple crops is reduced by their high levels of intraguild predation and by a propensity to switch from pests to alternative prey. Saqib et al. (2021) demonstrated the great dietary spectrum of different spider families in Brassica vegetable orchards. Authors highlight the complexity of these predator networks but found some preferences and biological control potential of particular spider taxa.</w:t>
+      </w:r>
+    </w:p>
+    <w:p>
+      <w:pPr>
+        <w:rPr>
+          <w:rFonts w:cs="Arial"/>
+          <w:bCs/>
+          <w:color w:val="FF0000"/>
+          <w:sz w:val="24"/>
+          <w:szCs w:val="24"/>
+        </w:rPr>
+      </w:pPr>
+      <w:proofErr w:type="spellStart"/>
       <w:r>
         <w:rPr>
           <w:rFonts w:cs="Arial"/>
@@ -24094,19 +23808,19 @@
           <w:szCs w:val="24"/>
         </w:rPr>
         <w:lastRenderedPageBreak/>
-        <w:t>demonstrated the great dietary spectrum of different spider families in Brassica vegetable orchards. Authors highlight the complexity of these predator networks but found some preferences and biological control potential of particular spider taxa.</w:t>
-      </w:r>
-    </w:p>
-    <w:p>
-      <w:pPr>
-        <w:rPr>
-          <w:rFonts w:cs="Arial"/>
-          <w:bCs/>
-          <w:color w:val="FF0000"/>
-          <w:sz w:val="24"/>
-          <w:szCs w:val="24"/>
-        </w:rPr>
-      </w:pPr>
+        <w:t>Hambäck</w:t>
+      </w:r>
+      <w:proofErr w:type="spellEnd"/>
+      <w:r>
+        <w:rPr>
+          <w:rFonts w:cs="Arial"/>
+          <w:bCs/>
+          <w:color w:val="FF0000"/>
+          <w:sz w:val="24"/>
+          <w:szCs w:val="24"/>
+        </w:rPr>
+        <w:t xml:space="preserve">, P. A., </w:t>
+      </w:r>
       <w:proofErr w:type="spellStart"/>
       <w:r>
         <w:rPr>
@@ -24116,7 +23830,7 @@
           <w:sz w:val="24"/>
           <w:szCs w:val="24"/>
         </w:rPr>
-        <w:t>Hambäck</w:t>
+        <w:t>Cirtwill</w:t>
       </w:r>
       <w:proofErr w:type="spellEnd"/>
       <w:r>
@@ -24127,7 +23841,7 @@
           <w:sz w:val="24"/>
           <w:szCs w:val="24"/>
         </w:rPr>
-        <w:t xml:space="preserve">, P. A., </w:t>
+        <w:t xml:space="preserve">, A. R., García, D., </w:t>
       </w:r>
       <w:proofErr w:type="spellStart"/>
       <w:r>
@@ -24138,7 +23852,7 @@
           <w:sz w:val="24"/>
           <w:szCs w:val="24"/>
         </w:rPr>
-        <w:t>Cirtwill</w:t>
+        <w:t>Grudzinska-Sterno</w:t>
       </w:r>
       <w:proofErr w:type="spellEnd"/>
       <w:r>
@@ -24149,7 +23863,7 @@
           <w:sz w:val="24"/>
           <w:szCs w:val="24"/>
         </w:rPr>
-        <w:t xml:space="preserve">, A. R., García, D., </w:t>
+        <w:t xml:space="preserve">, M., </w:t>
       </w:r>
       <w:proofErr w:type="spellStart"/>
       <w:r>
@@ -24160,7 +23874,7 @@
           <w:sz w:val="24"/>
           <w:szCs w:val="24"/>
         </w:rPr>
-        <w:t>Grudzinska-Sterno</w:t>
+        <w:t>Miñarro</w:t>
       </w:r>
       <w:proofErr w:type="spellEnd"/>
       <w:r>
@@ -24171,7 +23885,7 @@
           <w:sz w:val="24"/>
           <w:szCs w:val="24"/>
         </w:rPr>
-        <w:t xml:space="preserve">, M., </w:t>
+        <w:t xml:space="preserve">, M., Tasin, M., ... &amp; </w:t>
       </w:r>
       <w:proofErr w:type="spellStart"/>
       <w:r>
@@ -24182,7 +23896,7 @@
           <w:sz w:val="24"/>
           <w:szCs w:val="24"/>
         </w:rPr>
-        <w:t>Miñarro</w:t>
+        <w:t>Samnegård</w:t>
       </w:r>
       <w:proofErr w:type="spellEnd"/>
       <w:r>
@@ -24193,8 +23907,19 @@
           <w:sz w:val="24"/>
           <w:szCs w:val="24"/>
         </w:rPr>
-        <w:t xml:space="preserve">, M., Tasin, M., ... &amp; </w:t>
-      </w:r>
+        <w:t>, U. (2021). More intraguild prey than pest species in arachnid diets may compromise biological control in apple orchards. Basic and Applied Ecology, 57, 1-13.</w:t>
+      </w:r>
+    </w:p>
+    <w:p>
+      <w:pPr>
+        <w:rPr>
+          <w:rFonts w:cs="Arial"/>
+          <w:bCs/>
+          <w:color w:val="FF0000"/>
+          <w:sz w:val="24"/>
+          <w:szCs w:val="24"/>
+        </w:rPr>
+      </w:pPr>
       <w:proofErr w:type="spellStart"/>
       <w:r>
         <w:rPr>
@@ -24204,7 +23929,7 @@
           <w:sz w:val="24"/>
           <w:szCs w:val="24"/>
         </w:rPr>
-        <w:t>Samnegård</w:t>
+        <w:t>Mezőfi</w:t>
       </w:r>
       <w:proofErr w:type="spellEnd"/>
       <w:r>
@@ -24215,19 +23940,8 @@
           <w:sz w:val="24"/>
           <w:szCs w:val="24"/>
         </w:rPr>
-        <w:t>, U. (2021). More intraguild prey than pest species in arachnid diets may compromise biological control in apple orchards. Basic and Applied Ecology, 57, 1-13.</w:t>
-      </w:r>
-    </w:p>
-    <w:p>
-      <w:pPr>
-        <w:rPr>
-          <w:rFonts w:cs="Arial"/>
-          <w:bCs/>
-          <w:color w:val="FF0000"/>
-          <w:sz w:val="24"/>
-          <w:szCs w:val="24"/>
-        </w:rPr>
-      </w:pPr>
+        <w:t xml:space="preserve">, L., Markó, G., Nagy, C., Korányi, D., &amp; Markó, V. (2020). Beyond </w:t>
+      </w:r>
       <w:proofErr w:type="spellStart"/>
       <w:r>
         <w:rPr>
@@ -24237,6 +23951,315 @@
           <w:sz w:val="24"/>
           <w:szCs w:val="24"/>
         </w:rPr>
+        <w:t>polyphagy</w:t>
+      </w:r>
+      <w:proofErr w:type="spellEnd"/>
+      <w:r>
+        <w:rPr>
+          <w:rFonts w:cs="Arial"/>
+          <w:bCs/>
+          <w:color w:val="FF0000"/>
+          <w:sz w:val="24"/>
+          <w:szCs w:val="24"/>
+        </w:rPr>
+        <w:t xml:space="preserve"> and opportunism: natural prey of hunting spiders in the canopy of apple trees. </w:t>
+      </w:r>
+      <w:proofErr w:type="spellStart"/>
+      <w:r>
+        <w:rPr>
+          <w:rFonts w:cs="Arial"/>
+          <w:bCs/>
+          <w:color w:val="FF0000"/>
+          <w:sz w:val="24"/>
+          <w:szCs w:val="24"/>
+        </w:rPr>
+        <w:t>PeerJ</w:t>
+      </w:r>
+      <w:proofErr w:type="spellEnd"/>
+      <w:r>
+        <w:rPr>
+          <w:rFonts w:cs="Arial"/>
+          <w:bCs/>
+          <w:color w:val="FF0000"/>
+          <w:sz w:val="24"/>
+          <w:szCs w:val="24"/>
+        </w:rPr>
+        <w:t>, 8, e9334.</w:t>
+      </w:r>
+    </w:p>
+    <w:p>
+      <w:pPr>
+        <w:rPr>
+          <w:rFonts w:cs="Arial"/>
+          <w:bCs/>
+          <w:color w:val="FF0000"/>
+          <w:sz w:val="24"/>
+          <w:szCs w:val="24"/>
+        </w:rPr>
+      </w:pPr>
+      <w:r>
+        <w:rPr>
+          <w:rFonts w:cs="Arial"/>
+          <w:bCs/>
+          <w:color w:val="FF0000"/>
+          <w:sz w:val="24"/>
+          <w:szCs w:val="24"/>
+        </w:rPr>
+        <w:t>Saqib, H. S. A., Liang, P., You, M., &amp; Gurr, G. M. (2021). Molecular gut content analysis indicates the inter</w:t>
+      </w:r>
+      <w:r>
+        <w:rPr>
+          <w:rFonts w:ascii="Cambria Math" w:hAnsi="Cambria Math" w:cs="Cambria Math"/>
+          <w:bCs/>
+          <w:color w:val="FF0000"/>
+          <w:sz w:val="24"/>
+          <w:szCs w:val="24"/>
+        </w:rPr>
+        <w:t>‐</w:t>
+      </w:r>
+      <w:r>
+        <w:rPr>
+          <w:rFonts w:cs="Arial"/>
+          <w:bCs/>
+          <w:color w:val="FF0000"/>
+          <w:sz w:val="24"/>
+          <w:szCs w:val="24"/>
+        </w:rPr>
+        <w:t>and intra</w:t>
+      </w:r>
+      <w:r>
+        <w:rPr>
+          <w:rFonts w:ascii="Cambria Math" w:hAnsi="Cambria Math" w:cs="Cambria Math"/>
+          <w:bCs/>
+          <w:color w:val="FF0000"/>
+          <w:sz w:val="24"/>
+          <w:szCs w:val="24"/>
+        </w:rPr>
+        <w:t>‐</w:t>
+      </w:r>
+      <w:r>
+        <w:rPr>
+          <w:rFonts w:cs="Arial"/>
+          <w:bCs/>
+          <w:color w:val="FF0000"/>
+          <w:sz w:val="24"/>
+          <w:szCs w:val="24"/>
+        </w:rPr>
+        <w:t>guild predation patterns of spiders in conventionally managed vegetable fields. Ecology and Evolution, 11(14), 9543-9552.</w:t>
+      </w:r>
+    </w:p>
+    <w:p>
+      <w:pPr>
+        <w:rPr>
+          <w:rFonts w:eastAsiaTheme="minorEastAsia" w:cs="Arial"/>
+          <w:color w:val="FF0000"/>
+          <w:sz w:val="24"/>
+          <w:szCs w:val="24"/>
+        </w:rPr>
+      </w:pPr>
+      <w:r>
+        <w:rPr>
+          <w:rFonts w:eastAsiaTheme="minorEastAsia" w:cs="Arial"/>
+          <w:b/>
+          <w:color w:val="FF0000"/>
+          <w:sz w:val="24"/>
+          <w:szCs w:val="24"/>
+          <w:u w:val="single"/>
+        </w:rPr>
+        <w:t>Response 3</w:t>
+      </w:r>
+      <w:r>
+        <w:rPr>
+          <w:rFonts w:eastAsiaTheme="minorEastAsia" w:cs="Arial"/>
+          <w:b/>
+          <w:color w:val="FF0000"/>
+          <w:sz w:val="24"/>
+          <w:szCs w:val="24"/>
+        </w:rPr>
+        <w:t xml:space="preserve"> </w:t>
+      </w:r>
+      <w:r>
+        <w:rPr>
+          <w:rFonts w:eastAsiaTheme="minorEastAsia" w:cs="Arial"/>
+          <w:color w:val="FF0000"/>
+          <w:sz w:val="24"/>
+          <w:szCs w:val="24"/>
+        </w:rPr>
+        <w:t xml:space="preserve">&gt; </w:t>
+      </w:r>
+    </w:p>
+    <w:p>
+      <w:pPr>
+        <w:rPr>
+          <w:rFonts w:cs="Arial"/>
+          <w:bCs/>
+          <w:color w:val="FF0000"/>
+          <w:sz w:val="24"/>
+          <w:szCs w:val="24"/>
+        </w:rPr>
+      </w:pPr>
+      <w:r>
+        <w:rPr>
+          <w:rFonts w:cs="Arial"/>
+          <w:bCs/>
+          <w:color w:val="FF0000"/>
+          <w:sz w:val="24"/>
+          <w:szCs w:val="24"/>
+        </w:rPr>
+        <w:t xml:space="preserve">&gt; Discuss IGP in depth in the discussion section and add the current research on </w:t>
+      </w:r>
+      <w:r>
+        <w:rPr>
+          <w:rFonts w:cs="Arial"/>
+          <w:bCs/>
+          <w:color w:val="FF0000"/>
+          <w:sz w:val="24"/>
+          <w:szCs w:val="24"/>
+        </w:rPr>
+        <w:t xml:space="preserve">IGP and </w:t>
+      </w:r>
+      <w:r>
+        <w:rPr>
+          <w:rFonts w:cs="Arial"/>
+          <w:bCs/>
+          <w:color w:val="FF0000"/>
+          <w:sz w:val="24"/>
+          <w:szCs w:val="24"/>
+        </w:rPr>
+        <w:t>spiders as pest control agents</w:t>
+      </w:r>
+    </w:p>
+    <w:p>
+      <w:pPr>
+        <w:rPr>
+          <w:rFonts w:cs="Arial"/>
+          <w:bCs/>
+          <w:color w:val="FF0000"/>
+          <w:sz w:val="24"/>
+          <w:szCs w:val="24"/>
+        </w:rPr>
+      </w:pPr>
+    </w:p>
+    <w:p>
+      <w:pPr>
+        <w:rPr>
+          <w:rFonts w:cs="Arial"/>
+          <w:bCs/>
+          <w:sz w:val="24"/>
+          <w:szCs w:val="24"/>
+        </w:rPr>
+      </w:pPr>
+      <w:r>
+        <w:rPr>
+          <w:rFonts w:cs="Arial"/>
+          <w:b/>
+          <w:sz w:val="24"/>
+          <w:szCs w:val="24"/>
+          <w:u w:val="single"/>
+        </w:rPr>
+        <w:t>Comment 4</w:t>
+      </w:r>
+      <w:r>
+        <w:rPr>
+          <w:rFonts w:cs="Arial"/>
+          <w:sz w:val="24"/>
+          <w:szCs w:val="24"/>
+        </w:rPr>
+        <w:t xml:space="preserve"> &gt; </w:t>
+      </w:r>
+      <w:r>
+        <w:rPr>
+          <w:rFonts w:cs="Arial"/>
+          <w:bCs/>
+          <w:sz w:val="24"/>
+          <w:szCs w:val="24"/>
+        </w:rPr>
+        <w:t xml:space="preserve">L 57-60: Authors emphasize the increasing importance of generalist predators in biological pest control. I agree with authors but it would be important to highlight that in the case of spiders, there are many misgivings about its efficacy as a biological agent due to its cannibalistic </w:t>
+      </w:r>
+      <w:proofErr w:type="spellStart"/>
+      <w:r>
+        <w:rPr>
+          <w:rFonts w:cs="Arial"/>
+          <w:bCs/>
+          <w:sz w:val="24"/>
+          <w:szCs w:val="24"/>
+        </w:rPr>
+        <w:t>behaviour</w:t>
+      </w:r>
+      <w:proofErr w:type="spellEnd"/>
+      <w:r>
+        <w:rPr>
+          <w:rFonts w:cs="Arial"/>
+          <w:bCs/>
+          <w:sz w:val="24"/>
+          <w:szCs w:val="24"/>
+        </w:rPr>
+        <w:t xml:space="preserve"> and its ability to feed on other natural enemies present in the crop.</w:t>
+      </w:r>
+      <w:r>
+        <w:rPr>
+          <w:rFonts w:cs="Arial"/>
+          <w:bCs/>
+          <w:sz w:val="24"/>
+          <w:szCs w:val="24"/>
+        </w:rPr>
+        <w:t xml:space="preserve"> </w:t>
+      </w:r>
+      <w:r>
+        <w:rPr>
+          <w:rFonts w:cs="Arial"/>
+          <w:bCs/>
+          <w:sz w:val="24"/>
+          <w:szCs w:val="24"/>
+        </w:rPr>
+        <w:t xml:space="preserve">The list of references would be enriched by including recent articles in which spiders have been experimentally identified as potential natural </w:t>
+      </w:r>
+      <w:r>
+        <w:rPr>
+          <w:rFonts w:cs="Arial"/>
+          <w:bCs/>
+          <w:sz w:val="24"/>
+          <w:szCs w:val="24"/>
+        </w:rPr>
+        <w:t>enemies of crop pests:</w:t>
+      </w:r>
+    </w:p>
+    <w:p>
+      <w:pPr>
+        <w:rPr>
+          <w:rFonts w:cs="Arial"/>
+          <w:bCs/>
+          <w:sz w:val="24"/>
+          <w:szCs w:val="24"/>
+        </w:rPr>
+      </w:pPr>
+      <w:r>
+        <w:rPr>
+          <w:rFonts w:cs="Arial"/>
+          <w:bCs/>
+          <w:sz w:val="24"/>
+          <w:szCs w:val="24"/>
+        </w:rPr>
+        <w:t>Morente, M., &amp; Ruano, F. (2022). Understanding the trophic relationships amongst arthropods in olive grove by δN15 and δC13 stable isotope analysis. Journal of Applied Entomology, 146(4), 372-384.</w:t>
+      </w:r>
+    </w:p>
+    <w:p>
+      <w:pPr>
+        <w:rPr>
+          <w:rFonts w:cs="Arial"/>
+          <w:bCs/>
+          <w:sz w:val="24"/>
+          <w:szCs w:val="24"/>
+        </w:rPr>
+      </w:pPr>
+      <w:proofErr w:type="spellStart"/>
+      <w:r>
+        <w:rPr>
+          <w:rFonts w:cs="Arial"/>
+          <w:bCs/>
+          <w:sz w:val="24"/>
+          <w:szCs w:val="24"/>
+        </w:rPr>
         <w:t>Mezőfi</w:t>
       </w:r>
       <w:proofErr w:type="spellEnd"/>
@@ -24244,7 +24267,6 @@
         <w:rPr>
           <w:rFonts w:cs="Arial"/>
           <w:bCs/>
-          <w:color w:val="FF0000"/>
           <w:sz w:val="24"/>
           <w:szCs w:val="24"/>
         </w:rPr>
@@ -24255,7 +24277,6 @@
         <w:rPr>
           <w:rFonts w:cs="Arial"/>
           <w:bCs/>
-          <w:color w:val="FF0000"/>
           <w:sz w:val="24"/>
           <w:szCs w:val="24"/>
         </w:rPr>
@@ -24266,7 +24287,6 @@
         <w:rPr>
           <w:rFonts w:cs="Arial"/>
           <w:bCs/>
-          <w:color w:val="FF0000"/>
           <w:sz w:val="24"/>
           <w:szCs w:val="24"/>
         </w:rPr>
@@ -24277,7 +24297,6 @@
         <w:rPr>
           <w:rFonts w:cs="Arial"/>
           <w:bCs/>
-          <w:color w:val="FF0000"/>
           <w:sz w:val="24"/>
           <w:szCs w:val="24"/>
         </w:rPr>
@@ -24288,7 +24307,6 @@
         <w:rPr>
           <w:rFonts w:cs="Arial"/>
           <w:bCs/>
-          <w:color w:val="FF0000"/>
           <w:sz w:val="24"/>
           <w:szCs w:val="24"/>
         </w:rPr>
@@ -24300,46 +24318,53 @@
         <w:rPr>
           <w:rFonts w:cs="Arial"/>
           <w:bCs/>
-          <w:color w:val="FF0000"/>
-          <w:sz w:val="24"/>
-          <w:szCs w:val="24"/>
-        </w:rPr>
-      </w:pPr>
-      <w:r>
-        <w:rPr>
-          <w:rFonts w:cs="Arial"/>
-          <w:bCs/>
-          <w:color w:val="FF0000"/>
-          <w:sz w:val="24"/>
-          <w:szCs w:val="24"/>
-        </w:rPr>
-        <w:t>Saqib, H. S. A., Liang, P., You, M., &amp; Gurr, G. M. (2021). Molecular gut content analysis indicates the inter</w:t>
+          <w:sz w:val="24"/>
+          <w:szCs w:val="24"/>
+        </w:rPr>
+      </w:pPr>
+      <w:r>
+        <w:rPr>
+          <w:rFonts w:cs="Arial"/>
+          <w:bCs/>
+          <w:sz w:val="24"/>
+          <w:szCs w:val="24"/>
+        </w:rPr>
+        <w:lastRenderedPageBreak/>
+        <w:t>Cuff, J. P., Tercel, M. P., Drake, L. E., Vaughan, I. P., Bell, J. R., Orozco</w:t>
       </w:r>
       <w:r>
         <w:rPr>
           <w:rFonts w:ascii="Cambria Math" w:hAnsi="Cambria Math" w:cs="Cambria Math"/>
           <w:bCs/>
-          <w:color w:val="FF0000"/>
           <w:sz w:val="24"/>
           <w:szCs w:val="24"/>
         </w:rPr>
         <w:t>‐</w:t>
       </w:r>
-      <w:r>
-        <w:rPr>
-          <w:rFonts w:cs="Arial"/>
-          <w:bCs/>
-          <w:color w:val="FF0000"/>
-          <w:sz w:val="24"/>
-          <w:szCs w:val="24"/>
-        </w:rPr>
-        <w:t>and intra</w:t>
+      <w:proofErr w:type="spellStart"/>
+      <w:r>
+        <w:rPr>
+          <w:rFonts w:cs="Arial"/>
+          <w:bCs/>
+          <w:sz w:val="24"/>
+          <w:szCs w:val="24"/>
+        </w:rPr>
+        <w:t>terWengel</w:t>
+      </w:r>
+      <w:proofErr w:type="spellEnd"/>
+      <w:r>
+        <w:rPr>
+          <w:rFonts w:cs="Arial"/>
+          <w:bCs/>
+          <w:sz w:val="24"/>
+          <w:szCs w:val="24"/>
+        </w:rPr>
+        <w:t>, P., ... &amp; Symondson, W. O. (2022). Density</w:t>
       </w:r>
       <w:r>
         <w:rPr>
           <w:rFonts w:ascii="Cambria Math" w:hAnsi="Cambria Math" w:cs="Cambria Math"/>
           <w:bCs/>
-          <w:color w:val="FF0000"/>
           <w:sz w:val="24"/>
           <w:szCs w:val="24"/>
         </w:rPr>
@@ -24349,38 +24374,75 @@
         <w:rPr>
           <w:rFonts w:cs="Arial"/>
           <w:bCs/>
-          <w:color w:val="FF0000"/>
-          <w:sz w:val="24"/>
-          <w:szCs w:val="24"/>
-        </w:rPr>
-        <w:t>guild predation patterns of spiders in conventionally managed vegetable fields. Ecology and Evolution, 11(14), 9543-9552.</w:t>
-      </w:r>
-    </w:p>
-    <w:p>
-      <w:pPr>
-        <w:rPr>
-          <w:rFonts w:eastAsiaTheme="minorEastAsia" w:cs="Arial"/>
-          <w:color w:val="FF0000"/>
-          <w:sz w:val="24"/>
-          <w:szCs w:val="24"/>
-        </w:rPr>
-      </w:pPr>
-      <w:r>
-        <w:rPr>
-          <w:rFonts w:eastAsiaTheme="minorEastAsia" w:cs="Arial"/>
-          <w:b/>
-          <w:color w:val="FF0000"/>
+          <w:sz w:val="24"/>
+          <w:szCs w:val="24"/>
+        </w:rPr>
+        <w:t>independent prey choice, taxonomy, life history, and web characteristics determine the diet and biocontrol potential of spiders (</w:t>
+      </w:r>
+      <w:proofErr w:type="spellStart"/>
+      <w:r>
+        <w:rPr>
+          <w:rFonts w:cs="Arial"/>
+          <w:bCs/>
+          <w:sz w:val="24"/>
+          <w:szCs w:val="24"/>
+        </w:rPr>
+        <w:t>Linyphiidae</w:t>
+      </w:r>
+      <w:proofErr w:type="spellEnd"/>
+      <w:r>
+        <w:rPr>
+          <w:rFonts w:cs="Arial"/>
+          <w:bCs/>
+          <w:sz w:val="24"/>
+          <w:szCs w:val="24"/>
+        </w:rPr>
+        <w:t xml:space="preserve"> and </w:t>
+      </w:r>
+      <w:proofErr w:type="spellStart"/>
+      <w:r>
+        <w:rPr>
+          <w:rFonts w:cs="Arial"/>
+          <w:bCs/>
+          <w:sz w:val="24"/>
+          <w:szCs w:val="24"/>
+        </w:rPr>
+        <w:t>Lycosidae</w:t>
+      </w:r>
+      <w:proofErr w:type="spellEnd"/>
+      <w:r>
+        <w:rPr>
+          <w:rFonts w:cs="Arial"/>
+          <w:bCs/>
+          <w:sz w:val="24"/>
+          <w:szCs w:val="24"/>
+        </w:rPr>
+        <w:t>) in cereal crops. Environmental DNA, 4(3), 549-564.</w:t>
+      </w:r>
+    </w:p>
+    <w:p>
+      <w:pPr>
+        <w:rPr>
+          <w:rFonts w:cs="Arial"/>
+          <w:bCs/>
+          <w:sz w:val="24"/>
+          <w:szCs w:val="24"/>
+        </w:rPr>
+      </w:pPr>
+      <w:r>
+        <w:rPr>
+          <w:rFonts w:eastAsiaTheme="minorEastAsia" w:cs="Arial"/>
+          <w:b/>
           <w:sz w:val="24"/>
           <w:szCs w:val="24"/>
           <w:u w:val="single"/>
         </w:rPr>
-        <w:t>Response 3</w:t>
-      </w:r>
-      <w:r>
-        <w:rPr>
-          <w:rFonts w:eastAsiaTheme="minorEastAsia" w:cs="Arial"/>
-          <w:b/>
-          <w:color w:val="FF0000"/>
+        <w:t>Response 4</w:t>
+      </w:r>
+      <w:r>
+        <w:rPr>
+          <w:rFonts w:eastAsiaTheme="minorEastAsia" w:cs="Arial"/>
+          <w:b/>
           <w:sz w:val="24"/>
           <w:szCs w:val="24"/>
         </w:rPr>
@@ -24389,400 +24451,163 @@
       <w:r>
         <w:rPr>
           <w:rFonts w:eastAsiaTheme="minorEastAsia" w:cs="Arial"/>
-          <w:color w:val="FF0000"/>
           <w:sz w:val="24"/>
           <w:szCs w:val="24"/>
         </w:rPr>
         <w:t xml:space="preserve">&gt; </w:t>
       </w:r>
-    </w:p>
-    <w:p>
-      <w:pPr>
-        <w:rPr>
-          <w:rFonts w:cs="Arial"/>
-          <w:bCs/>
-          <w:color w:val="FF0000"/>
-          <w:sz w:val="24"/>
-          <w:szCs w:val="24"/>
-        </w:rPr>
-      </w:pPr>
-      <w:r>
-        <w:rPr>
-          <w:rFonts w:cs="Arial"/>
-          <w:bCs/>
-          <w:color w:val="FF0000"/>
-          <w:sz w:val="24"/>
-          <w:szCs w:val="24"/>
-        </w:rPr>
-        <w:t xml:space="preserve">&gt; Discuss IGP in depth in the discussion section and add the current research on </w:t>
-      </w:r>
-      <w:r>
-        <w:rPr>
-          <w:rFonts w:cs="Arial"/>
-          <w:bCs/>
-          <w:color w:val="FF0000"/>
-          <w:sz w:val="24"/>
-          <w:szCs w:val="24"/>
-        </w:rPr>
-        <w:t xml:space="preserve">IGP and </w:t>
-      </w:r>
-      <w:r>
-        <w:rPr>
-          <w:rFonts w:cs="Arial"/>
-          <w:bCs/>
-          <w:color w:val="FF0000"/>
-          <w:sz w:val="24"/>
-          <w:szCs w:val="24"/>
-        </w:rPr>
-        <w:t>spiders as pest control agents</w:t>
-      </w:r>
-    </w:p>
-    <w:p>
-      <w:pPr>
-        <w:rPr>
-          <w:rFonts w:cs="Arial"/>
-          <w:bCs/>
-          <w:color w:val="FF0000"/>
-          <w:sz w:val="24"/>
-          <w:szCs w:val="24"/>
-        </w:rPr>
-      </w:pPr>
-    </w:p>
-    <w:p>
-      <w:pPr>
-        <w:rPr>
-          <w:rFonts w:cs="Arial"/>
-          <w:color w:val="FF0000"/>
-          <w:sz w:val="24"/>
-          <w:szCs w:val="24"/>
-        </w:rPr>
-      </w:pPr>
-      <w:r>
-        <w:rPr>
-          <w:rFonts w:cs="Arial"/>
-          <w:b/>
-          <w:color w:val="FF0000"/>
+      <w:r>
+        <w:rPr>
+          <w:rFonts w:eastAsiaTheme="minorEastAsia" w:cs="Arial"/>
+          <w:sz w:val="24"/>
+          <w:szCs w:val="24"/>
+        </w:rPr>
+        <w:t xml:space="preserve">Thanks for </w:t>
+      </w:r>
+      <w:r>
+        <w:rPr>
+          <w:rFonts w:eastAsiaTheme="minorEastAsia" w:cs="Arial"/>
+          <w:sz w:val="24"/>
+          <w:szCs w:val="24"/>
+        </w:rPr>
+        <w:t>pointing this</w:t>
+      </w:r>
+      <w:r>
+        <w:rPr>
+          <w:rFonts w:eastAsiaTheme="minorEastAsia" w:cs="Arial"/>
+          <w:sz w:val="24"/>
+          <w:szCs w:val="24"/>
+        </w:rPr>
+        <w:t xml:space="preserve"> issue</w:t>
+      </w:r>
+      <w:r>
+        <w:rPr>
+          <w:rFonts w:eastAsiaTheme="minorEastAsia" w:cs="Arial"/>
+          <w:sz w:val="24"/>
+          <w:szCs w:val="24"/>
+        </w:rPr>
+        <w:t xml:space="preserve"> out.</w:t>
+      </w:r>
+      <w:r>
+        <w:rPr>
+          <w:rFonts w:eastAsiaTheme="minorEastAsia" w:cs="Arial"/>
+          <w:sz w:val="24"/>
+          <w:szCs w:val="24"/>
+        </w:rPr>
+        <w:t xml:space="preserve"> We have now </w:t>
+      </w:r>
+      <w:r>
+        <w:rPr>
+          <w:rFonts w:eastAsiaTheme="minorEastAsia" w:cs="Arial"/>
+          <w:sz w:val="24"/>
+          <w:szCs w:val="24"/>
+        </w:rPr>
+        <w:t>mentioned the potential negative interference between spiders and added</w:t>
+      </w:r>
+      <w:r>
+        <w:rPr>
+          <w:rFonts w:eastAsiaTheme="minorEastAsia" w:cs="Arial"/>
+          <w:sz w:val="24"/>
+          <w:szCs w:val="24"/>
+        </w:rPr>
+        <w:t xml:space="preserve"> the</w:t>
+      </w:r>
+      <w:r>
+        <w:rPr>
+          <w:rFonts w:eastAsiaTheme="minorEastAsia" w:cs="Arial"/>
+          <w:sz w:val="24"/>
+          <w:szCs w:val="24"/>
+        </w:rPr>
+        <w:t xml:space="preserve"> suggested references (</w:t>
+      </w:r>
+      <w:r>
+        <w:rPr>
+          <w:rFonts w:eastAsiaTheme="minorEastAsia" w:cs="Arial"/>
+          <w:color w:val="FF0000"/>
+          <w:sz w:val="24"/>
+          <w:szCs w:val="24"/>
+        </w:rPr>
+        <w:t>line XXX</w:t>
+      </w:r>
+      <w:r>
+        <w:rPr>
+          <w:rFonts w:eastAsiaTheme="minorEastAsia" w:cs="Arial"/>
+          <w:sz w:val="24"/>
+          <w:szCs w:val="24"/>
+        </w:rPr>
+        <w:t>).</w:t>
+      </w:r>
+    </w:p>
+    <w:p>
+      <w:pPr>
+        <w:rPr>
+          <w:rFonts w:cs="Arial"/>
+          <w:bCs/>
+          <w:color w:val="FF0000"/>
+          <w:sz w:val="24"/>
+          <w:szCs w:val="24"/>
+        </w:rPr>
+      </w:pPr>
+    </w:p>
+    <w:p>
+      <w:pPr>
+        <w:rPr>
+          <w:rFonts w:cs="Arial"/>
+          <w:bCs/>
+          <w:sz w:val="24"/>
+          <w:szCs w:val="24"/>
+        </w:rPr>
+      </w:pPr>
+      <w:r>
+        <w:rPr>
+          <w:rFonts w:cs="Arial"/>
+          <w:b/>
           <w:sz w:val="24"/>
           <w:szCs w:val="24"/>
           <w:u w:val="single"/>
         </w:rPr>
-        <w:t>Comment 4</w:t>
-      </w:r>
-      <w:r>
-        <w:rPr>
-          <w:rFonts w:cs="Arial"/>
-          <w:color w:val="FF0000"/>
+        <w:t>Comment 5</w:t>
+      </w:r>
+      <w:r>
+        <w:rPr>
+          <w:rFonts w:cs="Arial"/>
           <w:sz w:val="24"/>
           <w:szCs w:val="24"/>
         </w:rPr>
         <w:t xml:space="preserve"> &gt; </w:t>
       </w:r>
-    </w:p>
-    <w:p>
-      <w:pPr>
-        <w:rPr>
-          <w:rFonts w:cs="Arial"/>
-          <w:bCs/>
-          <w:color w:val="FF0000"/>
-          <w:sz w:val="24"/>
-          <w:szCs w:val="24"/>
-        </w:rPr>
-      </w:pPr>
-      <w:r>
-        <w:rPr>
-          <w:rFonts w:cs="Arial"/>
-          <w:bCs/>
-          <w:color w:val="FF0000"/>
-          <w:sz w:val="24"/>
-          <w:szCs w:val="24"/>
-        </w:rPr>
-        <w:t xml:space="preserve">L 57-60: Authors emphasize the increasing importance of generalist predators in biological pest control. I agree with authors but it would be important to highlight that in the case of spiders, there are many misgivings about its efficacy as a biological agent due to its cannibalistic </w:t>
-      </w:r>
-      <w:proofErr w:type="spellStart"/>
-      <w:r>
-        <w:rPr>
-          <w:rFonts w:cs="Arial"/>
-          <w:bCs/>
-          <w:color w:val="FF0000"/>
-          <w:sz w:val="24"/>
-          <w:szCs w:val="24"/>
-        </w:rPr>
-        <w:t>behaviour</w:t>
-      </w:r>
-      <w:proofErr w:type="spellEnd"/>
-      <w:r>
-        <w:rPr>
-          <w:rFonts w:cs="Arial"/>
-          <w:bCs/>
-          <w:color w:val="FF0000"/>
-          <w:sz w:val="24"/>
-          <w:szCs w:val="24"/>
-        </w:rPr>
-        <w:t xml:space="preserve"> and its ability to feed on other natural enemies present in the crop.</w:t>
-      </w:r>
-    </w:p>
-    <w:p>
-      <w:pPr>
-        <w:rPr>
-          <w:rFonts w:cs="Arial"/>
-          <w:bCs/>
-          <w:color w:val="FF0000"/>
-          <w:sz w:val="24"/>
-          <w:szCs w:val="24"/>
-        </w:rPr>
-      </w:pPr>
-      <w:r>
-        <w:rPr>
-          <w:rFonts w:cs="Arial"/>
-          <w:bCs/>
-          <w:color w:val="FF0000"/>
-          <w:sz w:val="24"/>
-          <w:szCs w:val="24"/>
-        </w:rPr>
-        <w:t>The list of references would be enriched by including recent articles in which spiders have been experimentally identified as potential natural enemies of crop pests:</w:t>
-      </w:r>
-    </w:p>
-    <w:p>
-      <w:pPr>
-        <w:rPr>
-          <w:rFonts w:cs="Arial"/>
-          <w:bCs/>
-          <w:color w:val="FF0000"/>
-          <w:sz w:val="24"/>
-          <w:szCs w:val="24"/>
-        </w:rPr>
-      </w:pPr>
-      <w:r>
-        <w:rPr>
-          <w:rFonts w:cs="Arial"/>
-          <w:bCs/>
-          <w:color w:val="FF0000"/>
-          <w:sz w:val="24"/>
-          <w:szCs w:val="24"/>
-        </w:rPr>
-        <w:lastRenderedPageBreak/>
-        <w:t>Morente, M., &amp; Ruano, F. (2022). Understanding the trophic relationships amongst arthropods in olive grove by δN15 and δC13 stable isotope analysis. Journal of Applied Entomology, 146(4), 372-384.</w:t>
-      </w:r>
-    </w:p>
-    <w:p>
-      <w:pPr>
-        <w:rPr>
-          <w:rFonts w:cs="Arial"/>
-          <w:bCs/>
-          <w:color w:val="FF0000"/>
-          <w:sz w:val="24"/>
-          <w:szCs w:val="24"/>
-        </w:rPr>
-      </w:pPr>
-      <w:proofErr w:type="spellStart"/>
-      <w:r>
-        <w:rPr>
-          <w:rFonts w:cs="Arial"/>
-          <w:bCs/>
-          <w:color w:val="FF0000"/>
-          <w:sz w:val="24"/>
-          <w:szCs w:val="24"/>
-        </w:rPr>
-        <w:t>Mezőfi</w:t>
-      </w:r>
-      <w:proofErr w:type="spellEnd"/>
-      <w:r>
-        <w:rPr>
-          <w:rFonts w:cs="Arial"/>
-          <w:bCs/>
-          <w:color w:val="FF0000"/>
-          <w:sz w:val="24"/>
-          <w:szCs w:val="24"/>
-        </w:rPr>
-        <w:t xml:space="preserve">, L., Markó, G., Nagy, C., Korányi, D., &amp; Markó, V. (2020). Beyond </w:t>
-      </w:r>
-      <w:proofErr w:type="spellStart"/>
-      <w:r>
-        <w:rPr>
-          <w:rFonts w:cs="Arial"/>
-          <w:bCs/>
-          <w:color w:val="FF0000"/>
-          <w:sz w:val="24"/>
-          <w:szCs w:val="24"/>
-        </w:rPr>
-        <w:t>polyphagy</w:t>
-      </w:r>
-      <w:proofErr w:type="spellEnd"/>
-      <w:r>
-        <w:rPr>
-          <w:rFonts w:cs="Arial"/>
-          <w:bCs/>
-          <w:color w:val="FF0000"/>
-          <w:sz w:val="24"/>
-          <w:szCs w:val="24"/>
-        </w:rPr>
-        <w:t xml:space="preserve"> and opportunism: natural prey of hunting spiders in the canopy of apple trees. </w:t>
-      </w:r>
-      <w:proofErr w:type="spellStart"/>
-      <w:r>
-        <w:rPr>
-          <w:rFonts w:cs="Arial"/>
-          <w:bCs/>
-          <w:color w:val="FF0000"/>
-          <w:sz w:val="24"/>
-          <w:szCs w:val="24"/>
-        </w:rPr>
-        <w:t>PeerJ</w:t>
-      </w:r>
-      <w:proofErr w:type="spellEnd"/>
-      <w:r>
-        <w:rPr>
-          <w:rFonts w:cs="Arial"/>
-          <w:bCs/>
-          <w:color w:val="FF0000"/>
-          <w:sz w:val="24"/>
-          <w:szCs w:val="24"/>
-        </w:rPr>
-        <w:t>, 8, e9334.</w:t>
-      </w:r>
-    </w:p>
-    <w:p>
-      <w:pPr>
-        <w:rPr>
-          <w:rFonts w:cs="Arial"/>
-          <w:bCs/>
-          <w:color w:val="FF0000"/>
-          <w:sz w:val="24"/>
-          <w:szCs w:val="24"/>
-        </w:rPr>
-      </w:pPr>
-      <w:r>
-        <w:rPr>
-          <w:rFonts w:cs="Arial"/>
-          <w:bCs/>
-          <w:color w:val="FF0000"/>
-          <w:sz w:val="24"/>
-          <w:szCs w:val="24"/>
-        </w:rPr>
-        <w:t>Cuff, J. P., Tercel, M. P., Drake, L. E., Vaughan, I. P., Bell, J. R., Orozco</w:t>
-      </w:r>
-      <w:r>
-        <w:rPr>
-          <w:rFonts w:ascii="Cambria Math" w:hAnsi="Cambria Math" w:cs="Cambria Math"/>
-          <w:bCs/>
-          <w:color w:val="FF0000"/>
-          <w:sz w:val="24"/>
-          <w:szCs w:val="24"/>
-        </w:rPr>
-        <w:t>‐</w:t>
-      </w:r>
-      <w:proofErr w:type="spellStart"/>
-      <w:r>
-        <w:rPr>
-          <w:rFonts w:cs="Arial"/>
-          <w:bCs/>
-          <w:color w:val="FF0000"/>
-          <w:sz w:val="24"/>
-          <w:szCs w:val="24"/>
-        </w:rPr>
-        <w:t>terWengel</w:t>
-      </w:r>
-      <w:proofErr w:type="spellEnd"/>
-      <w:r>
-        <w:rPr>
-          <w:rFonts w:cs="Arial"/>
-          <w:bCs/>
-          <w:color w:val="FF0000"/>
-          <w:sz w:val="24"/>
-          <w:szCs w:val="24"/>
-        </w:rPr>
-        <w:t>, P., ... &amp; Symondson, W. O. (2022). Density</w:t>
-      </w:r>
-      <w:r>
-        <w:rPr>
-          <w:rFonts w:ascii="Cambria Math" w:hAnsi="Cambria Math" w:cs="Cambria Math"/>
-          <w:bCs/>
-          <w:color w:val="FF0000"/>
-          <w:sz w:val="24"/>
-          <w:szCs w:val="24"/>
-        </w:rPr>
-        <w:t>‐</w:t>
-      </w:r>
-      <w:r>
-        <w:rPr>
-          <w:rFonts w:cs="Arial"/>
-          <w:bCs/>
-          <w:color w:val="FF0000"/>
-          <w:sz w:val="24"/>
-          <w:szCs w:val="24"/>
-        </w:rPr>
-        <w:t>independent prey choice, taxonomy, life history, and web characteristics determine the diet and biocontrol potential of spiders (</w:t>
-      </w:r>
-      <w:proofErr w:type="spellStart"/>
-      <w:r>
-        <w:rPr>
-          <w:rFonts w:cs="Arial"/>
-          <w:bCs/>
-          <w:color w:val="FF0000"/>
-          <w:sz w:val="24"/>
-          <w:szCs w:val="24"/>
-        </w:rPr>
-        <w:t>Linyphiidae</w:t>
-      </w:r>
-      <w:proofErr w:type="spellEnd"/>
-      <w:r>
-        <w:rPr>
-          <w:rFonts w:cs="Arial"/>
-          <w:bCs/>
-          <w:color w:val="FF0000"/>
-          <w:sz w:val="24"/>
-          <w:szCs w:val="24"/>
-        </w:rPr>
-        <w:t xml:space="preserve"> and </w:t>
-      </w:r>
-      <w:proofErr w:type="spellStart"/>
-      <w:r>
-        <w:rPr>
-          <w:rFonts w:cs="Arial"/>
-          <w:bCs/>
-          <w:color w:val="FF0000"/>
-          <w:sz w:val="24"/>
-          <w:szCs w:val="24"/>
-        </w:rPr>
-        <w:t>Lycosidae</w:t>
-      </w:r>
-      <w:proofErr w:type="spellEnd"/>
-      <w:r>
-        <w:rPr>
-          <w:rFonts w:cs="Arial"/>
-          <w:bCs/>
-          <w:color w:val="FF0000"/>
-          <w:sz w:val="24"/>
-          <w:szCs w:val="24"/>
-        </w:rPr>
-        <w:t>) in cereal crops. Environmental DNA, 4(3), 549-564.</w:t>
-      </w:r>
-    </w:p>
-    <w:p>
-      <w:pPr>
-        <w:rPr>
-          <w:rFonts w:eastAsiaTheme="minorEastAsia" w:cs="Arial"/>
-          <w:color w:val="FF0000"/>
-          <w:sz w:val="24"/>
-          <w:szCs w:val="24"/>
-        </w:rPr>
-      </w:pPr>
-      <w:r>
-        <w:rPr>
-          <w:rFonts w:eastAsiaTheme="minorEastAsia" w:cs="Arial"/>
-          <w:b/>
-          <w:color w:val="FF0000"/>
+      <w:r>
+        <w:rPr>
+          <w:rFonts w:cs="Arial"/>
+          <w:bCs/>
+          <w:sz w:val="24"/>
+          <w:szCs w:val="24"/>
+        </w:rPr>
+        <w:t>L 72-76: The same as above. It is important to consider not only the facility of generalist predators to change their preys but which is the function of these preys in the crop.</w:t>
+      </w:r>
+    </w:p>
+    <w:p>
+      <w:pPr>
+        <w:rPr>
+          <w:rFonts w:eastAsiaTheme="minorEastAsia" w:cs="Arial"/>
+          <w:sz w:val="24"/>
+          <w:szCs w:val="24"/>
+        </w:rPr>
+      </w:pPr>
+      <w:r>
+        <w:rPr>
+          <w:rFonts w:eastAsiaTheme="minorEastAsia" w:cs="Arial"/>
+          <w:b/>
           <w:sz w:val="24"/>
           <w:szCs w:val="24"/>
           <w:u w:val="single"/>
         </w:rPr>
-        <w:t>Response 4</w:t>
-      </w:r>
-      <w:r>
-        <w:rPr>
-          <w:rFonts w:eastAsiaTheme="minorEastAsia" w:cs="Arial"/>
-          <w:b/>
-          <w:color w:val="FF0000"/>
+        <w:t>Response 5</w:t>
+      </w:r>
+      <w:r>
+        <w:rPr>
+          <w:rFonts w:eastAsiaTheme="minorEastAsia" w:cs="Arial"/>
+          <w:b/>
           <w:sz w:val="24"/>
           <w:szCs w:val="24"/>
         </w:rPr>
@@ -24791,121 +24616,124 @@
       <w:r>
         <w:rPr>
           <w:rFonts w:eastAsiaTheme="minorEastAsia" w:cs="Arial"/>
-          <w:color w:val="FF0000"/>
           <w:sz w:val="24"/>
           <w:szCs w:val="24"/>
         </w:rPr>
         <w:t xml:space="preserve">&gt; </w:t>
       </w:r>
-    </w:p>
-    <w:p>
-      <w:pPr>
-        <w:rPr>
-          <w:rFonts w:cs="Arial"/>
-          <w:bCs/>
-          <w:color w:val="FF0000"/>
-          <w:sz w:val="24"/>
-          <w:szCs w:val="24"/>
-        </w:rPr>
-      </w:pPr>
-      <w:r>
-        <w:rPr>
-          <w:rFonts w:cs="Arial"/>
-          <w:bCs/>
-          <w:color w:val="FF0000"/>
-          <w:sz w:val="24"/>
-          <w:szCs w:val="24"/>
-        </w:rPr>
-        <w:t>&gt; Update the references</w:t>
-      </w:r>
-    </w:p>
-    <w:p>
-      <w:pPr>
-        <w:rPr>
-          <w:rFonts w:cs="Arial"/>
-          <w:bCs/>
-          <w:color w:val="FF0000"/>
-          <w:sz w:val="24"/>
-          <w:szCs w:val="24"/>
-        </w:rPr>
-      </w:pPr>
-    </w:p>
-    <w:p>
-      <w:pPr>
-        <w:rPr>
-          <w:rFonts w:cs="Arial"/>
-          <w:color w:val="FF0000"/>
-          <w:sz w:val="24"/>
-          <w:szCs w:val="24"/>
-        </w:rPr>
-      </w:pPr>
-      <w:r>
-        <w:rPr>
-          <w:rFonts w:cs="Arial"/>
-          <w:b/>
-          <w:color w:val="FF0000"/>
+      <w:r>
+        <w:rPr>
+          <w:rFonts w:eastAsiaTheme="minorEastAsia" w:cs="Arial"/>
+          <w:sz w:val="24"/>
+          <w:szCs w:val="24"/>
+        </w:rPr>
+        <w:t>Thanks for the suggestion</w:t>
+      </w:r>
+      <w:r>
+        <w:rPr>
+          <w:rFonts w:eastAsiaTheme="minorEastAsia" w:cs="Arial"/>
+          <w:sz w:val="24"/>
+          <w:szCs w:val="24"/>
+        </w:rPr>
+        <w:t>.</w:t>
+      </w:r>
+      <w:r>
+        <w:rPr>
+          <w:rFonts w:eastAsiaTheme="minorEastAsia" w:cs="Arial"/>
+          <w:sz w:val="24"/>
+          <w:szCs w:val="24"/>
+        </w:rPr>
+        <w:t xml:space="preserve"> We have now revised this part accordingly (</w:t>
+      </w:r>
+      <w:r>
+        <w:rPr>
+          <w:rFonts w:eastAsiaTheme="minorEastAsia" w:cs="Arial"/>
+          <w:color w:val="FF0000"/>
+          <w:sz w:val="24"/>
+          <w:szCs w:val="24"/>
+        </w:rPr>
+        <w:t>line XXX</w:t>
+      </w:r>
+      <w:r>
+        <w:rPr>
+          <w:rFonts w:eastAsiaTheme="minorEastAsia" w:cs="Arial"/>
+          <w:sz w:val="24"/>
+          <w:szCs w:val="24"/>
+        </w:rPr>
+        <w:t xml:space="preserve">). </w:t>
+      </w:r>
+    </w:p>
+    <w:p>
+      <w:pPr>
+        <w:rPr>
+          <w:rFonts w:cs="Arial"/>
+          <w:bCs/>
+          <w:color w:val="FF0000"/>
+          <w:sz w:val="24"/>
+          <w:szCs w:val="24"/>
+        </w:rPr>
+      </w:pPr>
+    </w:p>
+    <w:p>
+      <w:pPr>
+        <w:rPr>
+          <w:rFonts w:cs="Arial"/>
+          <w:bCs/>
+          <w:sz w:val="24"/>
+          <w:szCs w:val="24"/>
+        </w:rPr>
+      </w:pPr>
+      <w:r>
+        <w:rPr>
+          <w:rFonts w:cs="Arial"/>
+          <w:b/>
           <w:sz w:val="24"/>
           <w:szCs w:val="24"/>
           <w:u w:val="single"/>
         </w:rPr>
-        <w:t>Comment 5</w:t>
-      </w:r>
-      <w:r>
-        <w:rPr>
-          <w:rFonts w:cs="Arial"/>
-          <w:color w:val="FF0000"/>
+        <w:t>Comment 6</w:t>
+      </w:r>
+      <w:r>
+        <w:rPr>
+          <w:rFonts w:cs="Arial"/>
           <w:sz w:val="24"/>
           <w:szCs w:val="24"/>
         </w:rPr>
         <w:t xml:space="preserve"> &gt; </w:t>
       </w:r>
-    </w:p>
-    <w:p>
-      <w:pPr>
-        <w:rPr>
-          <w:rFonts w:cs="Arial"/>
-          <w:bCs/>
-          <w:color w:val="FF0000"/>
-          <w:sz w:val="24"/>
-          <w:szCs w:val="24"/>
-        </w:rPr>
-      </w:pPr>
-      <w:r>
-        <w:rPr>
-          <w:rFonts w:cs="Arial"/>
-          <w:bCs/>
-          <w:color w:val="FF0000"/>
-          <w:sz w:val="24"/>
-          <w:szCs w:val="24"/>
-        </w:rPr>
-        <w:t>L 72-76: The same as above. It is important to consider not only the facility of generalist predators to change their preys but which is the function of these preys in the crop.</w:t>
-      </w:r>
-    </w:p>
-    <w:p>
-      <w:pPr>
-        <w:rPr>
-          <w:rFonts w:eastAsiaTheme="minorEastAsia" w:cs="Arial"/>
-          <w:color w:val="FF0000"/>
-          <w:sz w:val="24"/>
-          <w:szCs w:val="24"/>
-        </w:rPr>
-      </w:pPr>
-      <w:r>
-        <w:rPr>
-          <w:rFonts w:eastAsiaTheme="minorEastAsia" w:cs="Arial"/>
-          <w:b/>
-          <w:color w:val="FF0000"/>
+      <w:r>
+        <w:rPr>
+          <w:rFonts w:cs="Arial"/>
+          <w:bCs/>
+          <w:sz w:val="24"/>
+          <w:szCs w:val="24"/>
+        </w:rPr>
+        <w:t>L 113: Please change: “regardless of the year”</w:t>
+      </w:r>
+    </w:p>
+    <w:p>
+      <w:pPr>
+        <w:rPr>
+          <w:rFonts w:eastAsiaTheme="minorEastAsia" w:cs="Arial"/>
+          <w:color w:val="FF0000"/>
+          <w:sz w:val="24"/>
+          <w:szCs w:val="24"/>
+        </w:rPr>
+      </w:pPr>
+      <w:r>
+        <w:rPr>
+          <w:rFonts w:eastAsiaTheme="minorEastAsia" w:cs="Arial"/>
+          <w:b/>
           <w:sz w:val="24"/>
           <w:szCs w:val="24"/>
           <w:u w:val="single"/>
         </w:rPr>
-        <w:t>Response 5</w:t>
-      </w:r>
-      <w:r>
-        <w:rPr>
-          <w:rFonts w:eastAsiaTheme="minorEastAsia" w:cs="Arial"/>
-          <w:b/>
-          <w:color w:val="FF0000"/>
+        <w:t>Response 6</w:t>
+      </w:r>
+      <w:r>
+        <w:rPr>
+          <w:rFonts w:eastAsiaTheme="minorEastAsia" w:cs="Arial"/>
+          <w:b/>
           <w:sz w:val="24"/>
           <w:szCs w:val="24"/>
         </w:rPr>
@@ -24914,125 +24742,52 @@
       <w:r>
         <w:rPr>
           <w:rFonts w:eastAsiaTheme="minorEastAsia" w:cs="Arial"/>
-          <w:color w:val="FF0000"/>
           <w:sz w:val="24"/>
           <w:szCs w:val="24"/>
         </w:rPr>
         <w:t xml:space="preserve">&gt; </w:t>
       </w:r>
-    </w:p>
-    <w:p>
-      <w:pPr>
-        <w:rPr>
-          <w:rFonts w:cs="Arial"/>
-          <w:bCs/>
-          <w:color w:val="FF0000"/>
-          <w:sz w:val="24"/>
-          <w:szCs w:val="24"/>
-        </w:rPr>
-      </w:pPr>
-    </w:p>
-    <w:p>
-      <w:pPr>
-        <w:rPr>
-          <w:rFonts w:cs="Arial"/>
-          <w:color w:val="FF0000"/>
-          <w:sz w:val="24"/>
-          <w:szCs w:val="24"/>
-        </w:rPr>
-      </w:pPr>
-      <w:r>
-        <w:rPr>
-          <w:rFonts w:cs="Arial"/>
-          <w:b/>
-          <w:color w:val="FF0000"/>
-          <w:sz w:val="24"/>
-          <w:szCs w:val="24"/>
-          <w:u w:val="single"/>
-        </w:rPr>
-        <w:t>Comment 6</w:t>
-      </w:r>
-      <w:r>
-        <w:rPr>
-          <w:rFonts w:cs="Arial"/>
-          <w:color w:val="FF0000"/>
-          <w:sz w:val="24"/>
-          <w:szCs w:val="24"/>
-        </w:rPr>
-        <w:t xml:space="preserve"> &gt; </w:t>
-      </w:r>
-    </w:p>
-    <w:p>
-      <w:pPr>
-        <w:rPr>
-          <w:rFonts w:cs="Arial"/>
-          <w:bCs/>
-          <w:color w:val="FF0000"/>
-          <w:sz w:val="24"/>
-          <w:szCs w:val="24"/>
-        </w:rPr>
-      </w:pPr>
-      <w:r>
-        <w:rPr>
-          <w:rFonts w:cs="Arial"/>
-          <w:bCs/>
-          <w:color w:val="FF0000"/>
-          <w:sz w:val="24"/>
-          <w:szCs w:val="24"/>
-        </w:rPr>
-        <w:t>L 113: Please change: “regardless of the year”</w:t>
-      </w:r>
-    </w:p>
-    <w:p>
-      <w:pPr>
-        <w:rPr>
-          <w:rFonts w:eastAsiaTheme="minorEastAsia" w:cs="Arial"/>
-          <w:color w:val="FF0000"/>
-          <w:sz w:val="24"/>
-          <w:szCs w:val="24"/>
-        </w:rPr>
-      </w:pPr>
-      <w:r>
-        <w:rPr>
-          <w:rFonts w:eastAsiaTheme="minorEastAsia" w:cs="Arial"/>
-          <w:b/>
-          <w:color w:val="FF0000"/>
-          <w:sz w:val="24"/>
-          <w:szCs w:val="24"/>
-          <w:u w:val="single"/>
-        </w:rPr>
-        <w:t>Response 6</w:t>
-      </w:r>
-      <w:r>
-        <w:rPr>
-          <w:rFonts w:eastAsiaTheme="minorEastAsia" w:cs="Arial"/>
-          <w:b/>
-          <w:color w:val="FF0000"/>
-          <w:sz w:val="24"/>
-          <w:szCs w:val="24"/>
-        </w:rPr>
-        <w:t xml:space="preserve"> </w:t>
-      </w:r>
-      <w:r>
-        <w:rPr>
-          <w:rFonts w:eastAsiaTheme="minorEastAsia" w:cs="Arial"/>
-          <w:color w:val="FF0000"/>
-          <w:sz w:val="24"/>
-          <w:szCs w:val="24"/>
-        </w:rPr>
-        <w:t xml:space="preserve">&gt; </w:t>
-      </w:r>
-    </w:p>
-    <w:p>
-      <w:pPr>
-        <w:rPr>
-          <w:rFonts w:cs="Arial"/>
-          <w:bCs/>
-          <w:color w:val="FF0000"/>
-          <w:sz w:val="24"/>
-          <w:szCs w:val="24"/>
-        </w:rPr>
-      </w:pPr>
+      <w:r>
+        <w:rPr>
+          <w:rFonts w:eastAsiaTheme="minorEastAsia" w:cs="Arial"/>
+          <w:sz w:val="24"/>
+          <w:szCs w:val="24"/>
+        </w:rPr>
+        <w:t>We have now rewritten the</w:t>
+      </w:r>
+      <w:r>
+        <w:rPr>
+          <w:rFonts w:eastAsiaTheme="minorEastAsia" w:cs="Arial"/>
+          <w:sz w:val="24"/>
+          <w:szCs w:val="24"/>
+        </w:rPr>
+        <w:t xml:space="preserve"> entire</w:t>
+      </w:r>
+      <w:r>
+        <w:rPr>
+          <w:rFonts w:eastAsiaTheme="minorEastAsia" w:cs="Arial"/>
+          <w:sz w:val="24"/>
+          <w:szCs w:val="24"/>
+        </w:rPr>
+        <w:t xml:space="preserve"> sentence</w:t>
+      </w:r>
+      <w:r>
+        <w:rPr>
+          <w:rFonts w:eastAsiaTheme="minorEastAsia" w:cs="Arial"/>
+          <w:color w:val="FF0000"/>
+          <w:sz w:val="24"/>
+          <w:szCs w:val="24"/>
+        </w:rPr>
+        <w:t xml:space="preserve"> (line XXX)</w:t>
+      </w:r>
+      <w:r>
+        <w:rPr>
+          <w:rFonts w:eastAsiaTheme="minorEastAsia" w:cs="Arial"/>
+          <w:sz w:val="24"/>
+          <w:szCs w:val="24"/>
+        </w:rPr>
+        <w:t>.</w:t>
+      </w:r>
     </w:p>
     <w:p>
       <w:pPr>
@@ -25052,7 +24807,6 @@
           <w:bCs/>
           <w:i/>
           <w:iCs/>
-          <w:color w:val="FF0000"/>
           <w:sz w:val="24"/>
           <w:szCs w:val="24"/>
         </w:rPr>
@@ -25063,7 +24817,6 @@
           <w:bCs/>
           <w:i/>
           <w:iCs/>
-          <w:color w:val="FF0000"/>
           <w:sz w:val="24"/>
           <w:szCs w:val="24"/>
         </w:rPr>
@@ -25074,22 +24827,280 @@
       <w:pPr>
         <w:rPr>
           <w:rFonts w:cs="Arial"/>
-          <w:color w:val="FF0000"/>
-          <w:sz w:val="24"/>
-          <w:szCs w:val="24"/>
-        </w:rPr>
-      </w:pPr>
-      <w:r>
-        <w:rPr>
-          <w:rFonts w:cs="Arial"/>
-          <w:b/>
-          <w:color w:val="FF0000"/>
+          <w:bCs/>
+          <w:sz w:val="24"/>
+          <w:szCs w:val="24"/>
+        </w:rPr>
+      </w:pPr>
+      <w:r>
+        <w:rPr>
+          <w:rFonts w:cs="Arial"/>
+          <w:b/>
           <w:sz w:val="24"/>
           <w:szCs w:val="24"/>
           <w:u w:val="single"/>
         </w:rPr>
+        <w:t>Comment 7</w:t>
+      </w:r>
+      <w:r>
+        <w:rPr>
+          <w:rFonts w:cs="Arial"/>
+          <w:sz w:val="24"/>
+          <w:szCs w:val="24"/>
+        </w:rPr>
+        <w:t xml:space="preserve"> &gt; </w:t>
+      </w:r>
+      <w:r>
+        <w:rPr>
+          <w:rFonts w:cs="Arial"/>
+          <w:bCs/>
+          <w:sz w:val="24"/>
+          <w:szCs w:val="24"/>
+        </w:rPr>
+        <w:t>L 137: Please add a space between 1.5 and m.</w:t>
+      </w:r>
+    </w:p>
+    <w:p>
+      <w:pPr>
+        <w:rPr>
+          <w:rFonts w:eastAsiaTheme="minorEastAsia" w:cs="Arial"/>
+          <w:sz w:val="24"/>
+          <w:szCs w:val="24"/>
+        </w:rPr>
+      </w:pPr>
+      <w:r>
+        <w:rPr>
+          <w:rFonts w:eastAsiaTheme="minorEastAsia" w:cs="Arial"/>
+          <w:b/>
+          <w:sz w:val="24"/>
+          <w:szCs w:val="24"/>
+          <w:u w:val="single"/>
+        </w:rPr>
+        <w:t>Response 7</w:t>
+      </w:r>
+      <w:r>
+        <w:rPr>
+          <w:rFonts w:eastAsiaTheme="minorEastAsia" w:cs="Arial"/>
+          <w:b/>
+          <w:sz w:val="24"/>
+          <w:szCs w:val="24"/>
+        </w:rPr>
+        <w:t xml:space="preserve"> </w:t>
+      </w:r>
+      <w:r>
+        <w:rPr>
+          <w:rFonts w:eastAsiaTheme="minorEastAsia" w:cs="Arial"/>
+          <w:sz w:val="24"/>
+          <w:szCs w:val="24"/>
+        </w:rPr>
+        <w:t xml:space="preserve">&gt; </w:t>
+      </w:r>
+      <w:r>
+        <w:rPr>
+          <w:rFonts w:eastAsiaTheme="minorEastAsia" w:cs="Arial"/>
+          <w:sz w:val="24"/>
+          <w:szCs w:val="24"/>
+        </w:rPr>
+        <w:t>Revised (</w:t>
+      </w:r>
+      <w:r>
+        <w:rPr>
+          <w:rFonts w:eastAsiaTheme="minorEastAsia" w:cs="Arial"/>
+          <w:color w:val="FF0000"/>
+          <w:sz w:val="24"/>
+          <w:szCs w:val="24"/>
+        </w:rPr>
+        <w:t>line XXX</w:t>
+      </w:r>
+      <w:r>
+        <w:rPr>
+          <w:rFonts w:eastAsiaTheme="minorEastAsia" w:cs="Arial"/>
+          <w:sz w:val="24"/>
+          <w:szCs w:val="24"/>
+        </w:rPr>
+        <w:t>).</w:t>
+      </w:r>
+    </w:p>
+    <w:p>
+      <w:pPr>
+        <w:rPr>
+          <w:rFonts w:cs="Arial"/>
+          <w:bCs/>
+          <w:color w:val="FF0000"/>
+          <w:sz w:val="24"/>
+          <w:szCs w:val="24"/>
+        </w:rPr>
+      </w:pPr>
+    </w:p>
+    <w:p>
+      <w:pPr>
+        <w:rPr>
+          <w:rFonts w:cs="Arial"/>
+          <w:bCs/>
+          <w:sz w:val="24"/>
+          <w:szCs w:val="24"/>
+        </w:rPr>
+      </w:pPr>
+      <w:r>
+        <w:rPr>
+          <w:rFonts w:cs="Arial"/>
+          <w:b/>
+          <w:sz w:val="24"/>
+          <w:szCs w:val="24"/>
+          <w:u w:val="single"/>
+        </w:rPr>
+        <w:t>Comment 8</w:t>
+      </w:r>
+      <w:r>
+        <w:rPr>
+          <w:rFonts w:cs="Arial"/>
+          <w:sz w:val="24"/>
+          <w:szCs w:val="24"/>
+        </w:rPr>
+        <w:t xml:space="preserve"> &gt; </w:t>
+      </w:r>
+      <w:r>
+        <w:rPr>
+          <w:rFonts w:cs="Arial"/>
+          <w:bCs/>
+          <w:sz w:val="24"/>
+          <w:szCs w:val="24"/>
+        </w:rPr>
+        <w:t>L 147-149: Could you be more explicit, how many capsules did you use per taxon (e.g. range, mean number or total number)? I suggest adding the number of capsules in Table S1.</w:t>
+      </w:r>
+    </w:p>
+    <w:p>
+      <w:pPr>
+        <w:rPr>
+          <w:rFonts w:cs="Arial"/>
+          <w:bCs/>
+          <w:sz w:val="24"/>
+          <w:szCs w:val="24"/>
+        </w:rPr>
+      </w:pPr>
+      <w:r>
+        <w:rPr>
+          <w:rFonts w:eastAsiaTheme="minorEastAsia" w:cs="Arial"/>
+          <w:b/>
+          <w:sz w:val="24"/>
+          <w:szCs w:val="24"/>
+          <w:u w:val="single"/>
+        </w:rPr>
         <w:lastRenderedPageBreak/>
-        <w:t>Comment 7</w:t>
+        <w:t>Response 8</w:t>
+      </w:r>
+      <w:r>
+        <w:rPr>
+          <w:rFonts w:eastAsiaTheme="minorEastAsia" w:cs="Arial"/>
+          <w:b/>
+          <w:sz w:val="24"/>
+          <w:szCs w:val="24"/>
+        </w:rPr>
+        <w:t xml:space="preserve"> </w:t>
+      </w:r>
+      <w:r>
+        <w:rPr>
+          <w:rFonts w:eastAsiaTheme="minorEastAsia" w:cs="Arial"/>
+          <w:sz w:val="24"/>
+          <w:szCs w:val="24"/>
+        </w:rPr>
+        <w:t xml:space="preserve">&gt; </w:t>
+      </w:r>
+      <w:r>
+        <w:rPr>
+          <w:rFonts w:eastAsiaTheme="minorEastAsia" w:cs="Arial"/>
+          <w:sz w:val="24"/>
+          <w:szCs w:val="24"/>
+        </w:rPr>
+        <w:t>Thanks for the suggestions and we have now a</w:t>
+      </w:r>
+      <w:r>
+        <w:rPr>
+          <w:rFonts w:cs="Arial"/>
+          <w:bCs/>
+          <w:sz w:val="24"/>
+          <w:szCs w:val="24"/>
+        </w:rPr>
+        <w:t>dd</w:t>
+      </w:r>
+      <w:r>
+        <w:rPr>
+          <w:rFonts w:cs="Arial"/>
+          <w:bCs/>
+          <w:sz w:val="24"/>
+          <w:szCs w:val="24"/>
+        </w:rPr>
+        <w:t>ed</w:t>
+      </w:r>
+      <w:r>
+        <w:rPr>
+          <w:rFonts w:cs="Arial"/>
+          <w:bCs/>
+          <w:sz w:val="24"/>
+          <w:szCs w:val="24"/>
+        </w:rPr>
+        <w:t xml:space="preserve"> the number</w:t>
+      </w:r>
+      <w:r>
+        <w:rPr>
+          <w:rFonts w:cs="Arial"/>
+          <w:bCs/>
+          <w:sz w:val="24"/>
+          <w:szCs w:val="24"/>
+        </w:rPr>
+        <w:t xml:space="preserve"> isotope capsules for each family in each predator and prey guild in </w:t>
+      </w:r>
+      <w:r>
+        <w:rPr>
+          <w:rFonts w:cs="Arial"/>
+          <w:bCs/>
+          <w:color w:val="FF0000"/>
+          <w:sz w:val="24"/>
+          <w:szCs w:val="24"/>
+        </w:rPr>
+        <w:t>Table S1</w:t>
+      </w:r>
+      <w:r>
+        <w:rPr>
+          <w:rFonts w:cs="Arial"/>
+          <w:bCs/>
+          <w:sz w:val="24"/>
+          <w:szCs w:val="24"/>
+        </w:rPr>
+        <w:t>.</w:t>
+      </w:r>
+    </w:p>
+    <w:p>
+      <w:pPr>
+        <w:rPr>
+          <w:rFonts w:cs="Arial"/>
+          <w:bCs/>
+          <w:color w:val="FF0000"/>
+          <w:sz w:val="24"/>
+          <w:szCs w:val="24"/>
+        </w:rPr>
+      </w:pPr>
+    </w:p>
+    <w:p>
+      <w:pPr>
+        <w:rPr>
+          <w:rFonts w:cs="Arial"/>
+          <w:bCs/>
+          <w:color w:val="FF0000"/>
+          <w:sz w:val="24"/>
+          <w:szCs w:val="24"/>
+        </w:rPr>
+      </w:pPr>
+      <w:r>
+        <w:rPr>
+          <w:rFonts w:cs="Arial"/>
+          <w:b/>
+          <w:color w:val="FF0000"/>
+          <w:sz w:val="24"/>
+          <w:szCs w:val="24"/>
+          <w:u w:val="single"/>
+        </w:rPr>
+        <w:t>Comment 9</w:t>
       </w:r>
       <w:r>
         <w:rPr>
@@ -25100,26 +25111,90 @@
         </w:rPr>
         <w:t xml:space="preserve"> &gt; </w:t>
       </w:r>
-    </w:p>
-    <w:p>
-      <w:pPr>
-        <w:rPr>
-          <w:rFonts w:cs="Arial"/>
-          <w:bCs/>
-          <w:color w:val="FF0000"/>
-          <w:sz w:val="24"/>
-          <w:szCs w:val="24"/>
-        </w:rPr>
-      </w:pPr>
-      <w:r>
-        <w:rPr>
-          <w:rFonts w:cs="Arial"/>
-          <w:bCs/>
-          <w:color w:val="FF0000"/>
-          <w:sz w:val="24"/>
-          <w:szCs w:val="24"/>
-        </w:rPr>
-        <w:t>L 137: Please add a space between 1.5 and m.</w:t>
+      <w:r>
+        <w:rPr>
+          <w:rFonts w:cs="Arial"/>
+          <w:bCs/>
+          <w:color w:val="FF0000"/>
+          <w:sz w:val="24"/>
+          <w:szCs w:val="24"/>
+        </w:rPr>
+        <w:t xml:space="preserve">L 175-178: I acknowledge the enormous work done by the authors in collecting and </w:t>
+      </w:r>
+      <w:proofErr w:type="spellStart"/>
+      <w:r>
+        <w:rPr>
+          <w:rFonts w:cs="Arial"/>
+          <w:bCs/>
+          <w:color w:val="FF0000"/>
+          <w:sz w:val="24"/>
+          <w:szCs w:val="24"/>
+        </w:rPr>
+        <w:t>analysing</w:t>
+      </w:r>
+      <w:proofErr w:type="spellEnd"/>
+      <w:r>
+        <w:rPr>
+          <w:rFonts w:cs="Arial"/>
+          <w:bCs/>
+          <w:color w:val="FF0000"/>
+          <w:sz w:val="24"/>
+          <w:szCs w:val="24"/>
+        </w:rPr>
+        <w:t xml:space="preserve"> a large number of herbivore taxa over several years and in different types of cropping regimes. However, as I have pointed out before, in the case of spiders I am concerned about the effect of intraguild predation and cannibalism on the results of the Bayesian mixing model. Mixing models are sensitive to missing sources (Phillips et al. 2014) and in the case of spiders</w:t>
+      </w:r>
+      <w:r>
+        <w:rPr>
+          <w:rFonts w:cs="Arial"/>
+          <w:bCs/>
+          <w:color w:val="FF0000"/>
+          <w:sz w:val="24"/>
+          <w:szCs w:val="24"/>
+        </w:rPr>
+        <w:t>, I consider it mandatory to include the stable isotope signature of prey other than the herbivore (spiders and other non-spider predators) that might be important in the diet composition of predators mainly in those seasons when pests and other herbivores are scarce. I recommend including in the analysis those predators that show a stable isotopic signature that fits the mixing polygon defined by the sources (in the C-N graph) and that have been previously identified as prey of the predators studied in the literature.</w:t>
+      </w:r>
+    </w:p>
+    <w:p>
+      <w:pPr>
+        <w:rPr>
+          <w:rFonts w:cs="Arial"/>
+          <w:bCs/>
+          <w:color w:val="FF0000"/>
+          <w:sz w:val="24"/>
+          <w:szCs w:val="24"/>
+        </w:rPr>
+      </w:pPr>
+      <w:r>
+        <w:rPr>
+          <w:rFonts w:cs="Arial"/>
+          <w:bCs/>
+          <w:color w:val="FF0000"/>
+          <w:sz w:val="24"/>
+          <w:szCs w:val="24"/>
+        </w:rPr>
+        <w:t xml:space="preserve">Phillips, D. L., Inger, R., </w:t>
+      </w:r>
+      <w:proofErr w:type="spellStart"/>
+      <w:r>
+        <w:rPr>
+          <w:rFonts w:cs="Arial"/>
+          <w:bCs/>
+          <w:color w:val="FF0000"/>
+          <w:sz w:val="24"/>
+          <w:szCs w:val="24"/>
+        </w:rPr>
+        <w:t>Bearhop</w:t>
+      </w:r>
+      <w:proofErr w:type="spellEnd"/>
+      <w:r>
+        <w:rPr>
+          <w:rFonts w:cs="Arial"/>
+          <w:bCs/>
+          <w:color w:val="FF0000"/>
+          <w:sz w:val="24"/>
+          <w:szCs w:val="24"/>
+        </w:rPr>
+        <w:t>, S., Jackson, A. L., Moore, J. W., Parnell, A. C., ... &amp; Ward, E. J. (2014). Best practices for use of stable isotope mixing models in food-web studies. Canadian Journal of Zoology, 92(10), 823-835.</w:t>
       </w:r>
     </w:p>
     <w:p>
@@ -25140,7 +25215,7 @@
           <w:szCs w:val="24"/>
           <w:u w:val="single"/>
         </w:rPr>
-        <w:t>Response 7</w:t>
+        <w:t>Response 9</w:t>
       </w:r>
       <w:r>
         <w:rPr>
@@ -25165,18 +25240,160 @@
     <w:p>
       <w:pPr>
         <w:rPr>
-          <w:rFonts w:cs="Arial"/>
-          <w:bCs/>
-          <w:color w:val="FF0000"/>
-          <w:sz w:val="24"/>
-          <w:szCs w:val="24"/>
-        </w:rPr>
-      </w:pPr>
-    </w:p>
-    <w:p>
-      <w:pPr>
-        <w:rPr>
-          <w:rFonts w:cs="Arial"/>
+          <w:rFonts w:eastAsiaTheme="minorEastAsia" w:cs="Arial"/>
+          <w:color w:val="FF0000"/>
+          <w:sz w:val="24"/>
+          <w:szCs w:val="24"/>
+        </w:rPr>
+      </w:pPr>
+      <w:r>
+        <w:rPr>
+          <w:rFonts w:eastAsiaTheme="minorEastAsia" w:cs="Arial"/>
+          <w:color w:val="FF0000"/>
+          <w:sz w:val="24"/>
+          <w:szCs w:val="24"/>
+        </w:rPr>
+        <w:t xml:space="preserve">&gt; We have three prey sources in the mixing model, and we have two </w:t>
+      </w:r>
+      <w:proofErr w:type="spellStart"/>
+      <w:r>
+        <w:rPr>
+          <w:rFonts w:eastAsiaTheme="minorEastAsia" w:cs="Arial"/>
+          <w:color w:val="FF0000"/>
+          <w:sz w:val="24"/>
+          <w:szCs w:val="24"/>
+        </w:rPr>
+        <w:t>biotracers</w:t>
+      </w:r>
+      <w:proofErr w:type="spellEnd"/>
+      <w:r>
+        <w:rPr>
+          <w:rFonts w:eastAsiaTheme="minorEastAsia" w:cs="Arial"/>
+          <w:color w:val="FF0000"/>
+          <w:sz w:val="24"/>
+          <w:szCs w:val="24"/>
+        </w:rPr>
+        <w:t>, which is the ideal situation for mixing model estimation</w:t>
+      </w:r>
+    </w:p>
+    <w:p>
+      <w:pPr>
+        <w:rPr>
+          <w:rFonts w:eastAsiaTheme="minorEastAsia" w:cs="Arial"/>
+          <w:color w:val="FF0000"/>
+          <w:sz w:val="24"/>
+          <w:szCs w:val="24"/>
+        </w:rPr>
+      </w:pPr>
+      <w:r>
+        <w:rPr>
+          <w:rFonts w:eastAsiaTheme="minorEastAsia" w:cs="Arial"/>
+          <w:color w:val="FF0000"/>
+          <w:sz w:val="24"/>
+          <w:szCs w:val="24"/>
+        </w:rPr>
+        <w:t>&gt; We originally considered including predators as a fourth prey source to estimate IGP, but having the same isotope data as both consumer and source in the model is not recommended by the author (personal communication)</w:t>
+      </w:r>
+    </w:p>
+    <w:p>
+      <w:pPr>
+        <w:rPr>
+          <w:rFonts w:eastAsiaTheme="minorEastAsia" w:cs="Arial"/>
+          <w:color w:val="FF0000"/>
+          <w:sz w:val="24"/>
+          <w:szCs w:val="24"/>
+        </w:rPr>
+      </w:pPr>
+      <w:r>
+        <w:rPr>
+          <w:rFonts w:eastAsiaTheme="minorEastAsia" w:cs="Arial"/>
+          <w:color w:val="FF0000"/>
+          <w:sz w:val="24"/>
+          <w:szCs w:val="24"/>
+        </w:rPr>
+        <w:t xml:space="preserve">&gt; Add a stable isotope biplot to show the </w:t>
+      </w:r>
+      <w:r>
+        <w:rPr>
+          <w:rFonts w:eastAsiaTheme="minorEastAsia" w:cs="Arial"/>
+          <w:color w:val="FF0000"/>
+          <w:sz w:val="24"/>
+          <w:szCs w:val="24"/>
+        </w:rPr>
+        <w:t xml:space="preserve">TPF-corrected </w:t>
+      </w:r>
+      <w:r>
+        <w:rPr>
+          <w:rFonts w:eastAsiaTheme="minorEastAsia" w:cs="Arial"/>
+          <w:color w:val="FF0000"/>
+          <w:sz w:val="24"/>
+          <w:szCs w:val="24"/>
+        </w:rPr>
+        <w:t>raw predator points as well as their mean and SD in the convex hull formed by the three prey sources (polygon)</w:t>
+      </w:r>
+      <w:r>
+        <w:rPr>
+          <w:rFonts w:eastAsiaTheme="minorEastAsia" w:cs="Arial"/>
+          <w:color w:val="FF0000"/>
+          <w:sz w:val="24"/>
+          <w:szCs w:val="24"/>
+        </w:rPr>
+        <w:t xml:space="preserve">. This also shows the appropriateness of the mixing model as the predator data lie within the </w:t>
+      </w:r>
+      <w:r>
+        <w:rPr>
+          <w:rFonts w:eastAsiaTheme="minorEastAsia" w:cs="Arial"/>
+          <w:color w:val="FF0000"/>
+          <w:sz w:val="24"/>
+          <w:szCs w:val="24"/>
+        </w:rPr>
+        <w:lastRenderedPageBreak/>
+        <w:t>polygon</w:t>
+      </w:r>
+      <w:r>
+        <w:rPr>
+          <w:rFonts w:eastAsiaTheme="minorEastAsia" w:cs="Arial"/>
+          <w:color w:val="FF0000"/>
+          <w:sz w:val="24"/>
+          <w:szCs w:val="24"/>
+        </w:rPr>
+        <w:t>. If most points lie within the polygon, then IGP might not be operating at a high degree.</w:t>
+      </w:r>
+    </w:p>
+    <w:p>
+      <w:pPr>
+        <w:rPr>
+          <w:rFonts w:eastAsiaTheme="minorEastAsia" w:cs="Arial"/>
+          <w:color w:val="FF0000"/>
+          <w:sz w:val="24"/>
+          <w:szCs w:val="24"/>
+        </w:rPr>
+      </w:pPr>
+      <w:r>
+        <w:rPr>
+          <w:rFonts w:eastAsiaTheme="minorEastAsia" w:cs="Arial"/>
+          <w:color w:val="FF0000"/>
+          <w:sz w:val="24"/>
+          <w:szCs w:val="24"/>
+        </w:rPr>
+        <w:t>&gt; We also have other alternative prey to reduce the risk of IGP, and also predator abundance is not that high compared to prey sources (high prey abundance so no need to consume each other), therefore IGP may not be important.</w:t>
+      </w:r>
+    </w:p>
+    <w:p>
+      <w:pPr>
+        <w:rPr>
+          <w:rFonts w:eastAsiaTheme="minorEastAsia" w:cs="Arial"/>
+          <w:color w:val="FF0000"/>
+          <w:sz w:val="24"/>
+          <w:szCs w:val="24"/>
+        </w:rPr>
+      </w:pPr>
+    </w:p>
+    <w:p>
+      <w:pPr>
+        <w:rPr>
+          <w:rFonts w:cs="Arial"/>
+          <w:bCs/>
           <w:color w:val="FF0000"/>
           <w:sz w:val="24"/>
           <w:szCs w:val="24"/>
@@ -25191,7 +25408,7 @@
           <w:szCs w:val="24"/>
           <w:u w:val="single"/>
         </w:rPr>
-        <w:t>Comment 8</w:t>
+        <w:t>Comment 10</w:t>
       </w:r>
       <w:r>
         <w:rPr>
@@ -25202,26 +25419,450 @@
         </w:rPr>
         <w:t xml:space="preserve"> &gt; </w:t>
       </w:r>
-    </w:p>
-    <w:p>
-      <w:pPr>
-        <w:rPr>
-          <w:rFonts w:cs="Arial"/>
-          <w:bCs/>
-          <w:color w:val="FF0000"/>
-          <w:sz w:val="24"/>
-          <w:szCs w:val="24"/>
-        </w:rPr>
-      </w:pPr>
-      <w:r>
-        <w:rPr>
-          <w:rFonts w:cs="Arial"/>
-          <w:bCs/>
-          <w:color w:val="FF0000"/>
-          <w:sz w:val="24"/>
-          <w:szCs w:val="24"/>
-        </w:rPr>
-        <w:t>L 147-149: Could you be more explicit, how many capsules did you use per taxon (e.g. range, mean number or total number)? I suggest adding the number of capsules in Table S1.</w:t>
+      <w:r>
+        <w:rPr>
+          <w:rFonts w:cs="Arial"/>
+          <w:bCs/>
+          <w:color w:val="FF0000"/>
+          <w:sz w:val="24"/>
+          <w:szCs w:val="24"/>
+        </w:rPr>
+        <w:t xml:space="preserve">L 185-186: </w:t>
+      </w:r>
+      <w:proofErr w:type="spellStart"/>
+      <w:r>
+        <w:rPr>
+          <w:rFonts w:cs="Arial"/>
+          <w:bCs/>
+          <w:color w:val="FF0000"/>
+          <w:sz w:val="24"/>
+          <w:szCs w:val="24"/>
+        </w:rPr>
+        <w:t>Caut</w:t>
+      </w:r>
+      <w:proofErr w:type="spellEnd"/>
+      <w:r>
+        <w:rPr>
+          <w:rFonts w:cs="Arial"/>
+          <w:bCs/>
+          <w:color w:val="FF0000"/>
+          <w:sz w:val="24"/>
+          <w:szCs w:val="24"/>
+        </w:rPr>
+        <w:t xml:space="preserve"> et al. (2009) proposed that TDFs vary systematically based on the isotopic values of the diet, but this conclusion has been criticized for the lack of a theoretical and mechanistic basis and also because of mathematical artefacts and experimental biases (Auerswald et al. 2010; Perga and Grey 2010; </w:t>
+      </w:r>
+      <w:proofErr w:type="spellStart"/>
+      <w:r>
+        <w:rPr>
+          <w:rFonts w:cs="Arial"/>
+          <w:bCs/>
+          <w:color w:val="FF0000"/>
+          <w:sz w:val="24"/>
+          <w:szCs w:val="24"/>
+        </w:rPr>
+        <w:t>Codron</w:t>
+      </w:r>
+      <w:proofErr w:type="spellEnd"/>
+      <w:r>
+        <w:rPr>
+          <w:rFonts w:cs="Arial"/>
+          <w:bCs/>
+          <w:color w:val="FF0000"/>
+          <w:sz w:val="24"/>
+          <w:szCs w:val="24"/>
+        </w:rPr>
+        <w:t xml:space="preserve"> et al. 2012). Thus, I’m afraid that it is probably not the best option to use for calculating TDFs.</w:t>
+      </w:r>
+    </w:p>
+    <w:p>
+      <w:pPr>
+        <w:rPr>
+          <w:rFonts w:cs="Arial"/>
+          <w:bCs/>
+          <w:color w:val="FF0000"/>
+          <w:sz w:val="24"/>
+          <w:szCs w:val="24"/>
+        </w:rPr>
+      </w:pPr>
+      <w:r>
+        <w:rPr>
+          <w:rFonts w:cs="Arial"/>
+          <w:bCs/>
+          <w:color w:val="FF0000"/>
+          <w:sz w:val="24"/>
+          <w:szCs w:val="24"/>
+        </w:rPr>
+        <w:t xml:space="preserve">TDFs are one of the most uncertain factors in order to </w:t>
+      </w:r>
+      <w:proofErr w:type="spellStart"/>
+      <w:r>
+        <w:rPr>
+          <w:rFonts w:cs="Arial"/>
+          <w:bCs/>
+          <w:color w:val="FF0000"/>
+          <w:sz w:val="24"/>
+          <w:szCs w:val="24"/>
+        </w:rPr>
+        <w:t>analyse</w:t>
+      </w:r>
+      <w:proofErr w:type="spellEnd"/>
+      <w:r>
+        <w:rPr>
+          <w:rFonts w:cs="Arial"/>
+          <w:bCs/>
+          <w:color w:val="FF0000"/>
+          <w:sz w:val="24"/>
+          <w:szCs w:val="24"/>
+        </w:rPr>
+        <w:t xml:space="preserve"> organism’s diet by isotopic analyses.  Currently, the best proposed way to estimate TDFs is to conduct controlled studies of consumer-diet N15 and C13 enrichment by isolating the predators of interest with their main prey and </w:t>
+      </w:r>
+      <w:proofErr w:type="spellStart"/>
+      <w:r>
+        <w:rPr>
+          <w:rFonts w:cs="Arial"/>
+          <w:bCs/>
+          <w:color w:val="FF0000"/>
+          <w:sz w:val="24"/>
+          <w:szCs w:val="24"/>
+        </w:rPr>
+        <w:t>analysing</w:t>
+      </w:r>
+      <w:proofErr w:type="spellEnd"/>
+      <w:r>
+        <w:rPr>
+          <w:rFonts w:cs="Arial"/>
+          <w:bCs/>
+          <w:color w:val="FF0000"/>
+          <w:sz w:val="24"/>
+          <w:szCs w:val="24"/>
+        </w:rPr>
+        <w:t xml:space="preserve"> their isotopic content at various times after it has been fed. However, I consider that this method is restricted to very specific </w:t>
+      </w:r>
+      <w:r>
+        <w:rPr>
+          <w:rFonts w:cs="Arial"/>
+          <w:bCs/>
+          <w:color w:val="FF0000"/>
+          <w:sz w:val="24"/>
+          <w:szCs w:val="24"/>
+        </w:rPr>
+        <w:t>studies and is not feasible for field studies with generalist predators. In this case, you can search the literature for TDFs previously used for your taxa of interest. If this option is not possible, the third (and least reliable) way is to use pre-established TDFs for predatory insects and spiders (e.g. McCutchan</w:t>
+      </w:r>
+      <w:r>
+        <w:rPr>
+          <w:rFonts w:cs="Arial"/>
+          <w:bCs/>
+          <w:color w:val="FF0000"/>
+          <w:sz w:val="24"/>
+          <w:szCs w:val="24"/>
+        </w:rPr>
+        <w:t xml:space="preserve"> et al., 2003, </w:t>
+      </w:r>
+      <w:proofErr w:type="spellStart"/>
+      <w:r>
+        <w:rPr>
+          <w:rFonts w:cs="Arial"/>
+          <w:bCs/>
+          <w:color w:val="FF0000"/>
+          <w:sz w:val="24"/>
+          <w:szCs w:val="24"/>
+        </w:rPr>
+        <w:t>Vanderklift</w:t>
+      </w:r>
+      <w:proofErr w:type="spellEnd"/>
+      <w:r>
+        <w:rPr>
+          <w:rFonts w:cs="Arial"/>
+          <w:bCs/>
+          <w:color w:val="FF0000"/>
+          <w:sz w:val="24"/>
+          <w:szCs w:val="24"/>
+        </w:rPr>
+        <w:t xml:space="preserve"> &amp; </w:t>
+      </w:r>
+      <w:proofErr w:type="spellStart"/>
+      <w:r>
+        <w:rPr>
+          <w:rFonts w:cs="Arial"/>
+          <w:bCs/>
+          <w:color w:val="FF0000"/>
+          <w:sz w:val="24"/>
+          <w:szCs w:val="24"/>
+        </w:rPr>
+        <w:t>Ponsard</w:t>
+      </w:r>
+      <w:proofErr w:type="spellEnd"/>
+      <w:r>
+        <w:rPr>
+          <w:rFonts w:cs="Arial"/>
+          <w:bCs/>
+          <w:color w:val="FF0000"/>
+          <w:sz w:val="24"/>
+          <w:szCs w:val="24"/>
+        </w:rPr>
+        <w:t>, 2003).</w:t>
+      </w:r>
+    </w:p>
+    <w:p>
+      <w:pPr>
+        <w:rPr>
+          <w:rFonts w:cs="Arial"/>
+          <w:bCs/>
+          <w:color w:val="FF0000"/>
+          <w:sz w:val="24"/>
+          <w:szCs w:val="24"/>
+        </w:rPr>
+      </w:pPr>
+      <w:r>
+        <w:rPr>
+          <w:rFonts w:cs="Arial"/>
+          <w:bCs/>
+          <w:color w:val="FF0000"/>
+          <w:sz w:val="24"/>
+          <w:szCs w:val="24"/>
+        </w:rPr>
+        <w:t xml:space="preserve">Auerswald, K., Wittmer, M. H., </w:t>
+      </w:r>
+      <w:proofErr w:type="spellStart"/>
+      <w:r>
+        <w:rPr>
+          <w:rFonts w:cs="Arial"/>
+          <w:bCs/>
+          <w:color w:val="FF0000"/>
+          <w:sz w:val="24"/>
+          <w:szCs w:val="24"/>
+        </w:rPr>
+        <w:t>Zazzo</w:t>
+      </w:r>
+      <w:proofErr w:type="spellEnd"/>
+      <w:r>
+        <w:rPr>
+          <w:rFonts w:cs="Arial"/>
+          <w:bCs/>
+          <w:color w:val="FF0000"/>
+          <w:sz w:val="24"/>
+          <w:szCs w:val="24"/>
+        </w:rPr>
+        <w:t xml:space="preserve">, A., </w:t>
+      </w:r>
+      <w:proofErr w:type="spellStart"/>
+      <w:r>
+        <w:rPr>
+          <w:rFonts w:cs="Arial"/>
+          <w:bCs/>
+          <w:color w:val="FF0000"/>
+          <w:sz w:val="24"/>
+          <w:szCs w:val="24"/>
+        </w:rPr>
+        <w:t>Schäufele</w:t>
+      </w:r>
+      <w:proofErr w:type="spellEnd"/>
+      <w:r>
+        <w:rPr>
+          <w:rFonts w:cs="Arial"/>
+          <w:bCs/>
+          <w:color w:val="FF0000"/>
+          <w:sz w:val="24"/>
+          <w:szCs w:val="24"/>
+        </w:rPr>
+        <w:t>, R., &amp; Schnyder, H. (2010). Biases in the analysis of stable isotope discrimination in food webs. Journal of Applied Ecology, 47(4), 936-941.</w:t>
+      </w:r>
+    </w:p>
+    <w:p>
+      <w:pPr>
+        <w:rPr>
+          <w:rFonts w:cs="Arial"/>
+          <w:bCs/>
+          <w:color w:val="FF0000"/>
+          <w:sz w:val="24"/>
+          <w:szCs w:val="24"/>
+        </w:rPr>
+      </w:pPr>
+      <w:r>
+        <w:rPr>
+          <w:rFonts w:cs="Arial"/>
+          <w:bCs/>
+          <w:color w:val="FF0000"/>
+          <w:sz w:val="24"/>
+          <w:szCs w:val="24"/>
+        </w:rPr>
+        <w:t xml:space="preserve">Perga, M. E., &amp; Grey, J. (2010). Laboratory measures of isotope discrimination factors: comments on </w:t>
+      </w:r>
+      <w:proofErr w:type="spellStart"/>
+      <w:r>
+        <w:rPr>
+          <w:rFonts w:cs="Arial"/>
+          <w:bCs/>
+          <w:color w:val="FF0000"/>
+          <w:sz w:val="24"/>
+          <w:szCs w:val="24"/>
+        </w:rPr>
+        <w:t>Caut</w:t>
+      </w:r>
+      <w:proofErr w:type="spellEnd"/>
+      <w:r>
+        <w:rPr>
+          <w:rFonts w:cs="Arial"/>
+          <w:bCs/>
+          <w:color w:val="FF0000"/>
+          <w:sz w:val="24"/>
+          <w:szCs w:val="24"/>
+        </w:rPr>
+        <w:t xml:space="preserve">, Angulo &amp; </w:t>
+      </w:r>
+      <w:proofErr w:type="spellStart"/>
+      <w:r>
+        <w:rPr>
+          <w:rFonts w:cs="Arial"/>
+          <w:bCs/>
+          <w:color w:val="FF0000"/>
+          <w:sz w:val="24"/>
+          <w:szCs w:val="24"/>
+        </w:rPr>
+        <w:t>Courchamp</w:t>
+      </w:r>
+      <w:proofErr w:type="spellEnd"/>
+      <w:r>
+        <w:rPr>
+          <w:rFonts w:cs="Arial"/>
+          <w:bCs/>
+          <w:color w:val="FF0000"/>
+          <w:sz w:val="24"/>
+          <w:szCs w:val="24"/>
+        </w:rPr>
+        <w:t xml:space="preserve"> (2008, 2009). Journal of Applied Ecology, 47(4), 942-947.</w:t>
+      </w:r>
+    </w:p>
+    <w:p>
+      <w:pPr>
+        <w:rPr>
+          <w:rFonts w:cs="Arial"/>
+          <w:bCs/>
+          <w:color w:val="FF0000"/>
+          <w:sz w:val="24"/>
+          <w:szCs w:val="24"/>
+        </w:rPr>
+      </w:pPr>
+      <w:proofErr w:type="spellStart"/>
+      <w:r>
+        <w:rPr>
+          <w:rFonts w:cs="Arial"/>
+          <w:bCs/>
+          <w:color w:val="FF0000"/>
+          <w:sz w:val="24"/>
+          <w:szCs w:val="24"/>
+        </w:rPr>
+        <w:lastRenderedPageBreak/>
+        <w:t>Codron</w:t>
+      </w:r>
+      <w:proofErr w:type="spellEnd"/>
+      <w:r>
+        <w:rPr>
+          <w:rFonts w:cs="Arial"/>
+          <w:bCs/>
+          <w:color w:val="FF0000"/>
+          <w:sz w:val="24"/>
+          <w:szCs w:val="24"/>
+        </w:rPr>
+        <w:t xml:space="preserve">, D., Sponheimer, M., </w:t>
+      </w:r>
+      <w:proofErr w:type="spellStart"/>
+      <w:r>
+        <w:rPr>
+          <w:rFonts w:cs="Arial"/>
+          <w:bCs/>
+          <w:color w:val="FF0000"/>
+          <w:sz w:val="24"/>
+          <w:szCs w:val="24"/>
+        </w:rPr>
+        <w:t>Codron</w:t>
+      </w:r>
+      <w:proofErr w:type="spellEnd"/>
+      <w:r>
+        <w:rPr>
+          <w:rFonts w:cs="Arial"/>
+          <w:bCs/>
+          <w:color w:val="FF0000"/>
+          <w:sz w:val="24"/>
+          <w:szCs w:val="24"/>
+        </w:rPr>
+        <w:t>, J., Newton, I., Lanham, J. L., &amp; Clauss, M. (2012). The confounding effects of source isotopic heterogeneity on consumer–diet and tissue–tissue stable isotope relationships. Oecologia, 169, 939-953.</w:t>
+      </w:r>
+    </w:p>
+    <w:p>
+      <w:pPr>
+        <w:rPr>
+          <w:rFonts w:cs="Arial"/>
+          <w:bCs/>
+          <w:color w:val="FF0000"/>
+          <w:sz w:val="24"/>
+          <w:szCs w:val="24"/>
+        </w:rPr>
+      </w:pPr>
+      <w:r>
+        <w:rPr>
+          <w:rFonts w:cs="Arial"/>
+          <w:bCs/>
+          <w:color w:val="FF0000"/>
+          <w:sz w:val="24"/>
+          <w:szCs w:val="24"/>
+        </w:rPr>
+        <w:t>McCutchan Jr, J. H., Lewis Jr, W. M., Kendall, C., &amp; McGrath, C. C. (2003). Variation in trophic shift for stable isotope ratios of carbon, nitrogen, and sulfur. Oikos, 102(2), 378-390.</w:t>
+      </w:r>
+    </w:p>
+    <w:p>
+      <w:pPr>
+        <w:rPr>
+          <w:rFonts w:cs="Arial"/>
+          <w:bCs/>
+          <w:color w:val="FF0000"/>
+          <w:sz w:val="24"/>
+          <w:szCs w:val="24"/>
+        </w:rPr>
+      </w:pPr>
+      <w:proofErr w:type="spellStart"/>
+      <w:r>
+        <w:rPr>
+          <w:rFonts w:cs="Arial"/>
+          <w:bCs/>
+          <w:color w:val="FF0000"/>
+          <w:sz w:val="24"/>
+          <w:szCs w:val="24"/>
+        </w:rPr>
+        <w:t>Vanderklift</w:t>
+      </w:r>
+      <w:proofErr w:type="spellEnd"/>
+      <w:r>
+        <w:rPr>
+          <w:rFonts w:cs="Arial"/>
+          <w:bCs/>
+          <w:color w:val="FF0000"/>
+          <w:sz w:val="24"/>
+          <w:szCs w:val="24"/>
+        </w:rPr>
+        <w:t xml:space="preserve">, M. A., &amp; </w:t>
+      </w:r>
+      <w:proofErr w:type="spellStart"/>
+      <w:r>
+        <w:rPr>
+          <w:rFonts w:cs="Arial"/>
+          <w:bCs/>
+          <w:color w:val="FF0000"/>
+          <w:sz w:val="24"/>
+          <w:szCs w:val="24"/>
+        </w:rPr>
+        <w:t>Ponsard</w:t>
+      </w:r>
+      <w:proofErr w:type="spellEnd"/>
+      <w:r>
+        <w:rPr>
+          <w:rFonts w:cs="Arial"/>
+          <w:bCs/>
+          <w:color w:val="FF0000"/>
+          <w:sz w:val="24"/>
+          <w:szCs w:val="24"/>
+        </w:rPr>
+        <w:t>, S. (2003). Sources of variation in consumer-diet δ 15 N enrichment: a meta-analysis. Oecologia, 136, 169-182.</w:t>
       </w:r>
     </w:p>
     <w:p>
@@ -25242,7 +25883,7 @@
           <w:szCs w:val="24"/>
           <w:u w:val="single"/>
         </w:rPr>
-        <w:t>Response 8</w:t>
+        <w:t>Response 10</w:t>
       </w:r>
       <w:r>
         <w:rPr>
@@ -25282,927 +25923,6 @@
           <w:sz w:val="24"/>
           <w:szCs w:val="24"/>
         </w:rPr>
-        <w:t>&gt; Add the number of experimental units at different levels</w:t>
-      </w:r>
-    </w:p>
-    <w:p>
-      <w:pPr>
-        <w:rPr>
-          <w:rFonts w:cs="Arial"/>
-          <w:bCs/>
-          <w:color w:val="FF0000"/>
-          <w:sz w:val="24"/>
-          <w:szCs w:val="24"/>
-        </w:rPr>
-      </w:pPr>
-    </w:p>
-    <w:p>
-      <w:pPr>
-        <w:rPr>
-          <w:rFonts w:cs="Arial"/>
-          <w:color w:val="FF0000"/>
-          <w:sz w:val="24"/>
-          <w:szCs w:val="24"/>
-        </w:rPr>
-      </w:pPr>
-      <w:r>
-        <w:rPr>
-          <w:rFonts w:cs="Arial"/>
-          <w:b/>
-          <w:color w:val="FF0000"/>
-          <w:sz w:val="24"/>
-          <w:szCs w:val="24"/>
-          <w:u w:val="single"/>
-        </w:rPr>
-        <w:t>Comment 9</w:t>
-      </w:r>
-      <w:r>
-        <w:rPr>
-          <w:rFonts w:cs="Arial"/>
-          <w:color w:val="FF0000"/>
-          <w:sz w:val="24"/>
-          <w:szCs w:val="24"/>
-        </w:rPr>
-        <w:t xml:space="preserve"> &gt; </w:t>
-      </w:r>
-    </w:p>
-    <w:p>
-      <w:pPr>
-        <w:rPr>
-          <w:rFonts w:cs="Arial"/>
-          <w:bCs/>
-          <w:color w:val="FF0000"/>
-          <w:sz w:val="24"/>
-          <w:szCs w:val="24"/>
-        </w:rPr>
-      </w:pPr>
-      <w:r>
-        <w:rPr>
-          <w:rFonts w:cs="Arial"/>
-          <w:bCs/>
-          <w:color w:val="FF0000"/>
-          <w:sz w:val="24"/>
-          <w:szCs w:val="24"/>
-        </w:rPr>
-        <w:t xml:space="preserve">L 175-178: I acknowledge the enormous work done by the authors in collecting and </w:t>
-      </w:r>
-      <w:proofErr w:type="spellStart"/>
-      <w:r>
-        <w:rPr>
-          <w:rFonts w:cs="Arial"/>
-          <w:bCs/>
-          <w:color w:val="FF0000"/>
-          <w:sz w:val="24"/>
-          <w:szCs w:val="24"/>
-        </w:rPr>
-        <w:t>analysing</w:t>
-      </w:r>
-      <w:proofErr w:type="spellEnd"/>
-      <w:r>
-        <w:rPr>
-          <w:rFonts w:cs="Arial"/>
-          <w:bCs/>
-          <w:color w:val="FF0000"/>
-          <w:sz w:val="24"/>
-          <w:szCs w:val="24"/>
-        </w:rPr>
-        <w:t xml:space="preserve"> a large number of herbivore taxa over several years and in different types of cropping regimes. However, as I have pointed out before, in the case of spiders I am concerned about the effect of intraguild predation and cannibalism on the results of the Bayesian mixing model. Mixing models are sensitive to missing sources (Phillips et al. 2014) and in the case of spiders</w:t>
-      </w:r>
-      <w:r>
-        <w:rPr>
-          <w:rFonts w:cs="Arial"/>
-          <w:bCs/>
-          <w:color w:val="FF0000"/>
-          <w:sz w:val="24"/>
-          <w:szCs w:val="24"/>
-          <w:highlight w:val="yellow"/>
-        </w:rPr>
-        <w:t>, I consider it mandatory to include the stable isotope signature of prey other than the herbivore (spiders and other non-spider predators) that might be important in the diet composition of predators mainly in those seasons when pests and other herbivores are scarce.</w:t>
-      </w:r>
-      <w:r>
-        <w:rPr>
-          <w:rFonts w:cs="Arial"/>
-          <w:bCs/>
-          <w:color w:val="FF0000"/>
-          <w:sz w:val="24"/>
-          <w:szCs w:val="24"/>
-        </w:rPr>
-        <w:t xml:space="preserve"> </w:t>
-      </w:r>
-      <w:r>
-        <w:rPr>
-          <w:rFonts w:cs="Arial"/>
-          <w:bCs/>
-          <w:color w:val="FF0000"/>
-          <w:sz w:val="24"/>
-          <w:szCs w:val="24"/>
-          <w:highlight w:val="yellow"/>
-        </w:rPr>
-        <w:t>I recommend including in the analysis those predators that show a stable isotopic signature that fits the mixing polygon defined by the sources (in the C-N graph) and that have been previously identified as prey of the predators studied in the literature.</w:t>
-      </w:r>
-    </w:p>
-    <w:p>
-      <w:pPr>
-        <w:rPr>
-          <w:rFonts w:cs="Arial"/>
-          <w:bCs/>
-          <w:color w:val="FF0000"/>
-          <w:sz w:val="24"/>
-          <w:szCs w:val="24"/>
-        </w:rPr>
-      </w:pPr>
-      <w:r>
-        <w:rPr>
-          <w:rFonts w:cs="Arial"/>
-          <w:bCs/>
-          <w:color w:val="FF0000"/>
-          <w:sz w:val="24"/>
-          <w:szCs w:val="24"/>
-        </w:rPr>
-        <w:lastRenderedPageBreak/>
-        <w:t xml:space="preserve">Phillips, D. L., Inger, R., </w:t>
-      </w:r>
-      <w:proofErr w:type="spellStart"/>
-      <w:r>
-        <w:rPr>
-          <w:rFonts w:cs="Arial"/>
-          <w:bCs/>
-          <w:color w:val="FF0000"/>
-          <w:sz w:val="24"/>
-          <w:szCs w:val="24"/>
-        </w:rPr>
-        <w:t>Bearhop</w:t>
-      </w:r>
-      <w:proofErr w:type="spellEnd"/>
-      <w:r>
-        <w:rPr>
-          <w:rFonts w:cs="Arial"/>
-          <w:bCs/>
-          <w:color w:val="FF0000"/>
-          <w:sz w:val="24"/>
-          <w:szCs w:val="24"/>
-        </w:rPr>
-        <w:t>, S., Jackson, A. L., Moore, J. W., Parnell, A. C., ... &amp; Ward, E. J. (2014). Best practices for use of stable isotope mixing models in food-web studies. Canadian Journal of Zoology, 92(10), 823-835.</w:t>
-      </w:r>
-    </w:p>
-    <w:p>
-      <w:pPr>
-        <w:rPr>
-          <w:rFonts w:eastAsiaTheme="minorEastAsia" w:cs="Arial"/>
-          <w:color w:val="FF0000"/>
-          <w:sz w:val="24"/>
-          <w:szCs w:val="24"/>
-        </w:rPr>
-      </w:pPr>
-      <w:r>
-        <w:rPr>
-          <w:rFonts w:eastAsiaTheme="minorEastAsia" w:cs="Arial"/>
-          <w:b/>
-          <w:color w:val="FF0000"/>
-          <w:sz w:val="24"/>
-          <w:szCs w:val="24"/>
-          <w:u w:val="single"/>
-        </w:rPr>
-        <w:t>Response 9</w:t>
-      </w:r>
-      <w:r>
-        <w:rPr>
-          <w:rFonts w:eastAsiaTheme="minorEastAsia" w:cs="Arial"/>
-          <w:b/>
-          <w:color w:val="FF0000"/>
-          <w:sz w:val="24"/>
-          <w:szCs w:val="24"/>
-        </w:rPr>
-        <w:t xml:space="preserve"> </w:t>
-      </w:r>
-      <w:r>
-        <w:rPr>
-          <w:rFonts w:eastAsiaTheme="minorEastAsia" w:cs="Arial"/>
-          <w:color w:val="FF0000"/>
-          <w:sz w:val="24"/>
-          <w:szCs w:val="24"/>
-        </w:rPr>
-        <w:t xml:space="preserve">&gt; </w:t>
-      </w:r>
-    </w:p>
-    <w:p>
-      <w:pPr>
-        <w:rPr>
-          <w:rFonts w:eastAsiaTheme="minorEastAsia" w:cs="Arial"/>
-          <w:color w:val="FF0000"/>
-          <w:sz w:val="24"/>
-          <w:szCs w:val="24"/>
-        </w:rPr>
-      </w:pPr>
-      <w:r>
-        <w:rPr>
-          <w:rFonts w:eastAsiaTheme="minorEastAsia" w:cs="Arial"/>
-          <w:color w:val="FF0000"/>
-          <w:sz w:val="24"/>
-          <w:szCs w:val="24"/>
-        </w:rPr>
-        <w:t xml:space="preserve">&gt; We have three prey sources in the mixing model, and we have two </w:t>
-      </w:r>
-      <w:proofErr w:type="spellStart"/>
-      <w:r>
-        <w:rPr>
-          <w:rFonts w:eastAsiaTheme="minorEastAsia" w:cs="Arial"/>
-          <w:color w:val="FF0000"/>
-          <w:sz w:val="24"/>
-          <w:szCs w:val="24"/>
-        </w:rPr>
-        <w:t>biotracers</w:t>
-      </w:r>
-      <w:proofErr w:type="spellEnd"/>
-      <w:r>
-        <w:rPr>
-          <w:rFonts w:eastAsiaTheme="minorEastAsia" w:cs="Arial"/>
-          <w:color w:val="FF0000"/>
-          <w:sz w:val="24"/>
-          <w:szCs w:val="24"/>
-        </w:rPr>
-        <w:t>, which is the ideal situation for mixing model estimation</w:t>
-      </w:r>
-    </w:p>
-    <w:p>
-      <w:pPr>
-        <w:rPr>
-          <w:rFonts w:eastAsiaTheme="minorEastAsia" w:cs="Arial"/>
-          <w:color w:val="FF0000"/>
-          <w:sz w:val="24"/>
-          <w:szCs w:val="24"/>
-        </w:rPr>
-      </w:pPr>
-      <w:r>
-        <w:rPr>
-          <w:rFonts w:eastAsiaTheme="minorEastAsia" w:cs="Arial"/>
-          <w:color w:val="FF0000"/>
-          <w:sz w:val="24"/>
-          <w:szCs w:val="24"/>
-        </w:rPr>
-        <w:t>&gt; We originally considered including predators as a fourth prey source to estimate IGP, but having the same isotope data as both consumer and source in the model is not recommended by the author (personal communication)</w:t>
-      </w:r>
-    </w:p>
-    <w:p>
-      <w:pPr>
-        <w:rPr>
-          <w:rFonts w:eastAsiaTheme="minorEastAsia" w:cs="Arial"/>
-          <w:color w:val="FF0000"/>
-          <w:sz w:val="24"/>
-          <w:szCs w:val="24"/>
-        </w:rPr>
-      </w:pPr>
-      <w:r>
-        <w:rPr>
-          <w:rFonts w:eastAsiaTheme="minorEastAsia" w:cs="Arial"/>
-          <w:color w:val="FF0000"/>
-          <w:sz w:val="24"/>
-          <w:szCs w:val="24"/>
-        </w:rPr>
-        <w:t xml:space="preserve">&gt; Add a stable isotope biplot to show the </w:t>
-      </w:r>
-      <w:r>
-        <w:rPr>
-          <w:rFonts w:eastAsiaTheme="minorEastAsia" w:cs="Arial"/>
-          <w:color w:val="FF0000"/>
-          <w:sz w:val="24"/>
-          <w:szCs w:val="24"/>
-        </w:rPr>
-        <w:t xml:space="preserve">TPF-corrected </w:t>
-      </w:r>
-      <w:r>
-        <w:rPr>
-          <w:rFonts w:eastAsiaTheme="minorEastAsia" w:cs="Arial"/>
-          <w:color w:val="FF0000"/>
-          <w:sz w:val="24"/>
-          <w:szCs w:val="24"/>
-        </w:rPr>
-        <w:t>raw predator points as well as their mean and SD in the convex hull formed by the three prey sources (polygon)</w:t>
-      </w:r>
-      <w:r>
-        <w:rPr>
-          <w:rFonts w:eastAsiaTheme="minorEastAsia" w:cs="Arial"/>
-          <w:color w:val="FF0000"/>
-          <w:sz w:val="24"/>
-          <w:szCs w:val="24"/>
-        </w:rPr>
-        <w:t>. This also shows the appropriateness of the mixing model as the predator data lie within the polygon</w:t>
-      </w:r>
-      <w:r>
-        <w:rPr>
-          <w:rFonts w:eastAsiaTheme="minorEastAsia" w:cs="Arial"/>
-          <w:color w:val="FF0000"/>
-          <w:sz w:val="24"/>
-          <w:szCs w:val="24"/>
-        </w:rPr>
-        <w:t>. If most points lie within the polygon, then IGP might not be operating at a high degree.</w:t>
-      </w:r>
-    </w:p>
-    <w:p>
-      <w:pPr>
-        <w:rPr>
-          <w:rFonts w:eastAsiaTheme="minorEastAsia" w:cs="Arial"/>
-          <w:color w:val="FF0000"/>
-          <w:sz w:val="24"/>
-          <w:szCs w:val="24"/>
-        </w:rPr>
-      </w:pPr>
-      <w:r>
-        <w:rPr>
-          <w:rFonts w:eastAsiaTheme="minorEastAsia" w:cs="Arial"/>
-          <w:color w:val="FF0000"/>
-          <w:sz w:val="24"/>
-          <w:szCs w:val="24"/>
-        </w:rPr>
-        <w:t>&gt; We also have other alternative prey to reduce the risk of IGP, and also predator abundance is not that high compared to prey sources (high prey abundance so no need to consume each other), therefore IGP may not be important.</w:t>
-      </w:r>
-    </w:p>
-    <w:p>
-      <w:pPr>
-        <w:rPr>
-          <w:rFonts w:eastAsiaTheme="minorEastAsia" w:cs="Arial"/>
-          <w:color w:val="FF0000"/>
-          <w:sz w:val="24"/>
-          <w:szCs w:val="24"/>
-        </w:rPr>
-      </w:pPr>
-    </w:p>
-    <w:p>
-      <w:pPr>
-        <w:rPr>
-          <w:rFonts w:cs="Arial"/>
-          <w:color w:val="FF0000"/>
-          <w:sz w:val="24"/>
-          <w:szCs w:val="24"/>
-        </w:rPr>
-      </w:pPr>
-      <w:r>
-        <w:rPr>
-          <w:rFonts w:cs="Arial"/>
-          <w:b/>
-          <w:color w:val="FF0000"/>
-          <w:sz w:val="24"/>
-          <w:szCs w:val="24"/>
-          <w:u w:val="single"/>
-        </w:rPr>
-        <w:t>Comment 10</w:t>
-      </w:r>
-      <w:r>
-        <w:rPr>
-          <w:rFonts w:cs="Arial"/>
-          <w:color w:val="FF0000"/>
-          <w:sz w:val="24"/>
-          <w:szCs w:val="24"/>
-        </w:rPr>
-        <w:t xml:space="preserve"> &gt; </w:t>
-      </w:r>
-    </w:p>
-    <w:p>
-      <w:pPr>
-        <w:rPr>
-          <w:rFonts w:cs="Arial"/>
-          <w:bCs/>
-          <w:color w:val="FF0000"/>
-          <w:sz w:val="24"/>
-          <w:szCs w:val="24"/>
-        </w:rPr>
-      </w:pPr>
-      <w:r>
-        <w:rPr>
-          <w:rFonts w:cs="Arial"/>
-          <w:bCs/>
-          <w:color w:val="FF0000"/>
-          <w:sz w:val="24"/>
-          <w:szCs w:val="24"/>
-        </w:rPr>
-        <w:t xml:space="preserve">L 185-186: </w:t>
-      </w:r>
-      <w:proofErr w:type="spellStart"/>
-      <w:r>
-        <w:rPr>
-          <w:rFonts w:cs="Arial"/>
-          <w:bCs/>
-          <w:color w:val="FF0000"/>
-          <w:sz w:val="24"/>
-          <w:szCs w:val="24"/>
-        </w:rPr>
-        <w:t>Caut</w:t>
-      </w:r>
-      <w:proofErr w:type="spellEnd"/>
-      <w:r>
-        <w:rPr>
-          <w:rFonts w:cs="Arial"/>
-          <w:bCs/>
-          <w:color w:val="FF0000"/>
-          <w:sz w:val="24"/>
-          <w:szCs w:val="24"/>
-        </w:rPr>
-        <w:t xml:space="preserve"> et al. (2009) proposed that TDFs vary systematically based on the isotopic values of the diet, but this conclusion has been criticized for the lack of a theoretical and mechanistic basis and also because of mathematical artefacts and experimental biases (Auerswald et al. 2010; Perga and Grey 2010; </w:t>
-      </w:r>
-      <w:proofErr w:type="spellStart"/>
-      <w:r>
-        <w:rPr>
-          <w:rFonts w:cs="Arial"/>
-          <w:bCs/>
-          <w:color w:val="FF0000"/>
-          <w:sz w:val="24"/>
-          <w:szCs w:val="24"/>
-        </w:rPr>
-        <w:t>Codron</w:t>
-      </w:r>
-      <w:proofErr w:type="spellEnd"/>
-      <w:r>
-        <w:rPr>
-          <w:rFonts w:cs="Arial"/>
-          <w:bCs/>
-          <w:color w:val="FF0000"/>
-          <w:sz w:val="24"/>
-          <w:szCs w:val="24"/>
-        </w:rPr>
-        <w:t xml:space="preserve"> et al. 2012). Thus, I’m afraid that it is probably not the best option to use for calculating TDFs.</w:t>
-      </w:r>
-    </w:p>
-    <w:p>
-      <w:pPr>
-        <w:rPr>
-          <w:rFonts w:cs="Arial"/>
-          <w:bCs/>
-          <w:color w:val="FF0000"/>
-          <w:sz w:val="24"/>
-          <w:szCs w:val="24"/>
-        </w:rPr>
-      </w:pPr>
-      <w:r>
-        <w:rPr>
-          <w:rFonts w:cs="Arial"/>
-          <w:bCs/>
-          <w:color w:val="FF0000"/>
-          <w:sz w:val="24"/>
-          <w:szCs w:val="24"/>
-        </w:rPr>
-        <w:t xml:space="preserve">TDFs are one of the most uncertain factors in order to </w:t>
-      </w:r>
-      <w:proofErr w:type="spellStart"/>
-      <w:r>
-        <w:rPr>
-          <w:rFonts w:cs="Arial"/>
-          <w:bCs/>
-          <w:color w:val="FF0000"/>
-          <w:sz w:val="24"/>
-          <w:szCs w:val="24"/>
-        </w:rPr>
-        <w:t>analyse</w:t>
-      </w:r>
-      <w:proofErr w:type="spellEnd"/>
-      <w:r>
-        <w:rPr>
-          <w:rFonts w:cs="Arial"/>
-          <w:bCs/>
-          <w:color w:val="FF0000"/>
-          <w:sz w:val="24"/>
-          <w:szCs w:val="24"/>
-        </w:rPr>
-        <w:t xml:space="preserve"> organism’s diet by isotopic analyses.  Currently, the best proposed way to estimate TDFs is to conduct controlled studies of consumer-diet N15 and C13 enrichment by isolating the predators </w:t>
-      </w:r>
-      <w:r>
-        <w:rPr>
-          <w:rFonts w:cs="Arial"/>
-          <w:bCs/>
-          <w:color w:val="FF0000"/>
-          <w:sz w:val="24"/>
-          <w:szCs w:val="24"/>
-        </w:rPr>
-        <w:lastRenderedPageBreak/>
-        <w:t xml:space="preserve">of interest with their main prey and </w:t>
-      </w:r>
-      <w:proofErr w:type="spellStart"/>
-      <w:r>
-        <w:rPr>
-          <w:rFonts w:cs="Arial"/>
-          <w:bCs/>
-          <w:color w:val="FF0000"/>
-          <w:sz w:val="24"/>
-          <w:szCs w:val="24"/>
-        </w:rPr>
-        <w:t>analysing</w:t>
-      </w:r>
-      <w:proofErr w:type="spellEnd"/>
-      <w:r>
-        <w:rPr>
-          <w:rFonts w:cs="Arial"/>
-          <w:bCs/>
-          <w:color w:val="FF0000"/>
-          <w:sz w:val="24"/>
-          <w:szCs w:val="24"/>
-        </w:rPr>
-        <w:t xml:space="preserve"> their isotopic content at various times after it has been fed. However, I consider that this method is restricted to very specific studies and is not feasible for field studies with generalist predators. In this case, </w:t>
-      </w:r>
-      <w:r>
-        <w:rPr>
-          <w:rFonts w:cs="Arial"/>
-          <w:bCs/>
-          <w:color w:val="FF0000"/>
-          <w:sz w:val="24"/>
-          <w:szCs w:val="24"/>
-          <w:highlight w:val="yellow"/>
-        </w:rPr>
-        <w:t>you can search the literature for TDFs previously used for your taxa of interest. If this option</w:t>
-      </w:r>
-      <w:r>
-        <w:rPr>
-          <w:rFonts w:cs="Arial"/>
-          <w:bCs/>
-          <w:color w:val="FF0000"/>
-          <w:sz w:val="24"/>
-          <w:szCs w:val="24"/>
-        </w:rPr>
-        <w:t xml:space="preserve"> </w:t>
-      </w:r>
-      <w:r>
-        <w:rPr>
-          <w:rFonts w:cs="Arial"/>
-          <w:bCs/>
-          <w:color w:val="FF0000"/>
-          <w:sz w:val="24"/>
-          <w:szCs w:val="24"/>
-          <w:highlight w:val="yellow"/>
-        </w:rPr>
-        <w:t>is not possible, the third (and least reliable) way is to use pre-established TDFs for predatory insects and spiders</w:t>
-      </w:r>
-      <w:r>
-        <w:rPr>
-          <w:rFonts w:cs="Arial"/>
-          <w:bCs/>
-          <w:color w:val="FF0000"/>
-          <w:sz w:val="24"/>
-          <w:szCs w:val="24"/>
-        </w:rPr>
-        <w:t xml:space="preserve"> (e.g. McCutchan et al., 2003, </w:t>
-      </w:r>
-      <w:proofErr w:type="spellStart"/>
-      <w:r>
-        <w:rPr>
-          <w:rFonts w:cs="Arial"/>
-          <w:bCs/>
-          <w:color w:val="FF0000"/>
-          <w:sz w:val="24"/>
-          <w:szCs w:val="24"/>
-        </w:rPr>
-        <w:t>Vanderklift</w:t>
-      </w:r>
-      <w:proofErr w:type="spellEnd"/>
-      <w:r>
-        <w:rPr>
-          <w:rFonts w:cs="Arial"/>
-          <w:bCs/>
-          <w:color w:val="FF0000"/>
-          <w:sz w:val="24"/>
-          <w:szCs w:val="24"/>
-        </w:rPr>
-        <w:t xml:space="preserve"> &amp; </w:t>
-      </w:r>
-      <w:proofErr w:type="spellStart"/>
-      <w:r>
-        <w:rPr>
-          <w:rFonts w:cs="Arial"/>
-          <w:bCs/>
-          <w:color w:val="FF0000"/>
-          <w:sz w:val="24"/>
-          <w:szCs w:val="24"/>
-        </w:rPr>
-        <w:t>Ponsard</w:t>
-      </w:r>
-      <w:proofErr w:type="spellEnd"/>
-      <w:r>
-        <w:rPr>
-          <w:rFonts w:cs="Arial"/>
-          <w:bCs/>
-          <w:color w:val="FF0000"/>
-          <w:sz w:val="24"/>
-          <w:szCs w:val="24"/>
-        </w:rPr>
-        <w:t>, 2003).</w:t>
-      </w:r>
-    </w:p>
-    <w:p>
-      <w:pPr>
-        <w:rPr>
-          <w:rFonts w:cs="Arial"/>
-          <w:bCs/>
-          <w:color w:val="FF0000"/>
-          <w:sz w:val="24"/>
-          <w:szCs w:val="24"/>
-        </w:rPr>
-      </w:pPr>
-      <w:r>
-        <w:rPr>
-          <w:rFonts w:cs="Arial"/>
-          <w:bCs/>
-          <w:color w:val="FF0000"/>
-          <w:sz w:val="24"/>
-          <w:szCs w:val="24"/>
-        </w:rPr>
-        <w:t xml:space="preserve">Auerswald, K., Wittmer, M. H., </w:t>
-      </w:r>
-      <w:proofErr w:type="spellStart"/>
-      <w:r>
-        <w:rPr>
-          <w:rFonts w:cs="Arial"/>
-          <w:bCs/>
-          <w:color w:val="FF0000"/>
-          <w:sz w:val="24"/>
-          <w:szCs w:val="24"/>
-        </w:rPr>
-        <w:t>Zazzo</w:t>
-      </w:r>
-      <w:proofErr w:type="spellEnd"/>
-      <w:r>
-        <w:rPr>
-          <w:rFonts w:cs="Arial"/>
-          <w:bCs/>
-          <w:color w:val="FF0000"/>
-          <w:sz w:val="24"/>
-          <w:szCs w:val="24"/>
-        </w:rPr>
-        <w:t xml:space="preserve">, A., </w:t>
-      </w:r>
-      <w:proofErr w:type="spellStart"/>
-      <w:r>
-        <w:rPr>
-          <w:rFonts w:cs="Arial"/>
-          <w:bCs/>
-          <w:color w:val="FF0000"/>
-          <w:sz w:val="24"/>
-          <w:szCs w:val="24"/>
-        </w:rPr>
-        <w:t>Schäufele</w:t>
-      </w:r>
-      <w:proofErr w:type="spellEnd"/>
-      <w:r>
-        <w:rPr>
-          <w:rFonts w:cs="Arial"/>
-          <w:bCs/>
-          <w:color w:val="FF0000"/>
-          <w:sz w:val="24"/>
-          <w:szCs w:val="24"/>
-        </w:rPr>
-        <w:t>, R., &amp; Schnyder, H. (2010). Biases in the analysis of stable isotope discrimination in food webs. Journal of Applied Ecology, 47(4), 936-941.</w:t>
-      </w:r>
-    </w:p>
-    <w:p>
-      <w:pPr>
-        <w:rPr>
-          <w:rFonts w:cs="Arial"/>
-          <w:bCs/>
-          <w:color w:val="FF0000"/>
-          <w:sz w:val="24"/>
-          <w:szCs w:val="24"/>
-        </w:rPr>
-      </w:pPr>
-      <w:r>
-        <w:rPr>
-          <w:rFonts w:cs="Arial"/>
-          <w:bCs/>
-          <w:color w:val="FF0000"/>
-          <w:sz w:val="24"/>
-          <w:szCs w:val="24"/>
-        </w:rPr>
-        <w:t xml:space="preserve">Perga, M. E., &amp; Grey, J. (2010). Laboratory measures of isotope discrimination factors: comments on </w:t>
-      </w:r>
-      <w:proofErr w:type="spellStart"/>
-      <w:r>
-        <w:rPr>
-          <w:rFonts w:cs="Arial"/>
-          <w:bCs/>
-          <w:color w:val="FF0000"/>
-          <w:sz w:val="24"/>
-          <w:szCs w:val="24"/>
-        </w:rPr>
-        <w:t>Caut</w:t>
-      </w:r>
-      <w:proofErr w:type="spellEnd"/>
-      <w:r>
-        <w:rPr>
-          <w:rFonts w:cs="Arial"/>
-          <w:bCs/>
-          <w:color w:val="FF0000"/>
-          <w:sz w:val="24"/>
-          <w:szCs w:val="24"/>
-        </w:rPr>
-        <w:t xml:space="preserve">, Angulo &amp; </w:t>
-      </w:r>
-      <w:proofErr w:type="spellStart"/>
-      <w:r>
-        <w:rPr>
-          <w:rFonts w:cs="Arial"/>
-          <w:bCs/>
-          <w:color w:val="FF0000"/>
-          <w:sz w:val="24"/>
-          <w:szCs w:val="24"/>
-        </w:rPr>
-        <w:t>Courchamp</w:t>
-      </w:r>
-      <w:proofErr w:type="spellEnd"/>
-      <w:r>
-        <w:rPr>
-          <w:rFonts w:cs="Arial"/>
-          <w:bCs/>
-          <w:color w:val="FF0000"/>
-          <w:sz w:val="24"/>
-          <w:szCs w:val="24"/>
-        </w:rPr>
-        <w:t xml:space="preserve"> (2008, 2009). Journal of Applied Ecology, 47(4), 942-947.</w:t>
-      </w:r>
-    </w:p>
-    <w:p>
-      <w:pPr>
-        <w:rPr>
-          <w:rFonts w:cs="Arial"/>
-          <w:bCs/>
-          <w:color w:val="FF0000"/>
-          <w:sz w:val="24"/>
-          <w:szCs w:val="24"/>
-        </w:rPr>
-      </w:pPr>
-      <w:proofErr w:type="spellStart"/>
-      <w:r>
-        <w:rPr>
-          <w:rFonts w:cs="Arial"/>
-          <w:bCs/>
-          <w:color w:val="FF0000"/>
-          <w:sz w:val="24"/>
-          <w:szCs w:val="24"/>
-        </w:rPr>
-        <w:t>Codron</w:t>
-      </w:r>
-      <w:proofErr w:type="spellEnd"/>
-      <w:r>
-        <w:rPr>
-          <w:rFonts w:cs="Arial"/>
-          <w:bCs/>
-          <w:color w:val="FF0000"/>
-          <w:sz w:val="24"/>
-          <w:szCs w:val="24"/>
-        </w:rPr>
-        <w:t xml:space="preserve">, D., Sponheimer, M., </w:t>
-      </w:r>
-      <w:proofErr w:type="spellStart"/>
-      <w:r>
-        <w:rPr>
-          <w:rFonts w:cs="Arial"/>
-          <w:bCs/>
-          <w:color w:val="FF0000"/>
-          <w:sz w:val="24"/>
-          <w:szCs w:val="24"/>
-        </w:rPr>
-        <w:t>Codron</w:t>
-      </w:r>
-      <w:proofErr w:type="spellEnd"/>
-      <w:r>
-        <w:rPr>
-          <w:rFonts w:cs="Arial"/>
-          <w:bCs/>
-          <w:color w:val="FF0000"/>
-          <w:sz w:val="24"/>
-          <w:szCs w:val="24"/>
-        </w:rPr>
-        <w:t>, J., Newton, I., Lanham, J. L., &amp; Clauss, M. (2012). The confounding effects of source isotopic heterogeneity on consumer–diet and tissue–tissue stable isotope relationships. Oecologia, 169, 939-953.</w:t>
-      </w:r>
-    </w:p>
-    <w:p>
-      <w:pPr>
-        <w:rPr>
-          <w:rFonts w:cs="Arial"/>
-          <w:bCs/>
-          <w:color w:val="FF0000"/>
-          <w:sz w:val="24"/>
-          <w:szCs w:val="24"/>
-        </w:rPr>
-      </w:pPr>
-      <w:r>
-        <w:rPr>
-          <w:rFonts w:cs="Arial"/>
-          <w:bCs/>
-          <w:color w:val="FF0000"/>
-          <w:sz w:val="24"/>
-          <w:szCs w:val="24"/>
-        </w:rPr>
-        <w:t>McCutchan Jr, J. H., Lewis Jr, W. M., Kendall, C., &amp; McGrath, C. C. (2003). Variation in trophic shift for stable isotope ratios of carbon, nitrogen, and sulfur. Oikos, 102(2), 378-390.</w:t>
-      </w:r>
-    </w:p>
-    <w:p>
-      <w:pPr>
-        <w:rPr>
-          <w:rFonts w:cs="Arial"/>
-          <w:bCs/>
-          <w:color w:val="FF0000"/>
-          <w:sz w:val="24"/>
-          <w:szCs w:val="24"/>
-        </w:rPr>
-      </w:pPr>
-      <w:proofErr w:type="spellStart"/>
-      <w:r>
-        <w:rPr>
-          <w:rFonts w:cs="Arial"/>
-          <w:bCs/>
-          <w:color w:val="FF0000"/>
-          <w:sz w:val="24"/>
-          <w:szCs w:val="24"/>
-        </w:rPr>
-        <w:t>Vanderklift</w:t>
-      </w:r>
-      <w:proofErr w:type="spellEnd"/>
-      <w:r>
-        <w:rPr>
-          <w:rFonts w:cs="Arial"/>
-          <w:bCs/>
-          <w:color w:val="FF0000"/>
-          <w:sz w:val="24"/>
-          <w:szCs w:val="24"/>
-        </w:rPr>
-        <w:t xml:space="preserve">, M. A., &amp; </w:t>
-      </w:r>
-      <w:proofErr w:type="spellStart"/>
-      <w:r>
-        <w:rPr>
-          <w:rFonts w:cs="Arial"/>
-          <w:bCs/>
-          <w:color w:val="FF0000"/>
-          <w:sz w:val="24"/>
-          <w:szCs w:val="24"/>
-        </w:rPr>
-        <w:t>Ponsard</w:t>
-      </w:r>
-      <w:proofErr w:type="spellEnd"/>
-      <w:r>
-        <w:rPr>
-          <w:rFonts w:cs="Arial"/>
-          <w:bCs/>
-          <w:color w:val="FF0000"/>
-          <w:sz w:val="24"/>
-          <w:szCs w:val="24"/>
-        </w:rPr>
-        <w:t>, S. (2003). Sources of variation in consumer-diet δ 15 N enrichment: a meta-analysis. Oecologia, 136, 169-182.</w:t>
-      </w:r>
-    </w:p>
-    <w:p>
-      <w:pPr>
-        <w:rPr>
-          <w:rFonts w:eastAsiaTheme="minorEastAsia" w:cs="Arial"/>
-          <w:color w:val="FF0000"/>
-          <w:sz w:val="24"/>
-          <w:szCs w:val="24"/>
-        </w:rPr>
-      </w:pPr>
-      <w:r>
-        <w:rPr>
-          <w:rFonts w:eastAsiaTheme="minorEastAsia" w:cs="Arial"/>
-          <w:b/>
-          <w:color w:val="FF0000"/>
-          <w:sz w:val="24"/>
-          <w:szCs w:val="24"/>
-          <w:u w:val="single"/>
-        </w:rPr>
-        <w:t>Response 10</w:t>
-      </w:r>
-      <w:r>
-        <w:rPr>
-          <w:rFonts w:eastAsiaTheme="minorEastAsia" w:cs="Arial"/>
-          <w:b/>
-          <w:color w:val="FF0000"/>
-          <w:sz w:val="24"/>
-          <w:szCs w:val="24"/>
-        </w:rPr>
-        <w:t xml:space="preserve"> </w:t>
-      </w:r>
-      <w:r>
-        <w:rPr>
-          <w:rFonts w:eastAsiaTheme="minorEastAsia" w:cs="Arial"/>
-          <w:color w:val="FF0000"/>
-          <w:sz w:val="24"/>
-          <w:szCs w:val="24"/>
-        </w:rPr>
-        <w:t xml:space="preserve">&gt; </w:t>
-      </w:r>
-    </w:p>
-    <w:p>
-      <w:pPr>
-        <w:rPr>
-          <w:rFonts w:cs="Arial"/>
-          <w:bCs/>
-          <w:color w:val="FF0000"/>
-          <w:sz w:val="24"/>
-          <w:szCs w:val="24"/>
-        </w:rPr>
-      </w:pPr>
-      <w:r>
-        <w:rPr>
-          <w:rFonts w:cs="Arial"/>
-          <w:bCs/>
-          <w:color w:val="FF0000"/>
-          <w:sz w:val="24"/>
-          <w:szCs w:val="24"/>
-        </w:rPr>
         <w:t>&gt; Provide a table of the DDDF, pre-established TDFs, as well as TDFs for spiders or arthropod predators on different arthropod prey</w:t>
       </w:r>
     </w:p>
@@ -26245,7 +25965,6 @@
           <w:sz w:val="24"/>
           <w:szCs w:val="24"/>
         </w:rPr>
-        <w:lastRenderedPageBreak/>
         <w:t xml:space="preserve">&gt; The advantage of using DDDF is that it allows for different TDFs for different prey items as opposed to a fixed TDF. </w:t>
       </w:r>
       <w:r>
@@ -26278,31 +25997,64 @@
         </w:rPr>
         <w:t>for generating inaccurate results (citations)</w:t>
       </w:r>
-    </w:p>
-    <w:p>
-      <w:pPr>
-        <w:rPr>
-          <w:rFonts w:cs="Arial"/>
-          <w:bCs/>
-          <w:color w:val="FF0000"/>
-          <w:sz w:val="24"/>
-          <w:szCs w:val="24"/>
-        </w:rPr>
-      </w:pPr>
-    </w:p>
-    <w:p>
-      <w:pPr>
-        <w:rPr>
-          <w:rFonts w:cs="Arial"/>
-          <w:bCs/>
-          <w:color w:val="FF0000"/>
-          <w:sz w:val="24"/>
-          <w:szCs w:val="24"/>
-        </w:rPr>
-      </w:pPr>
-    </w:p>
-    <w:p>
-      <w:pPr>
+      <w:r>
+        <w:rPr>
+          <w:rFonts w:cs="Arial"/>
+          <w:bCs/>
+          <w:color w:val="FF0000"/>
+          <w:sz w:val="24"/>
+          <w:szCs w:val="24"/>
+        </w:rPr>
+        <w:t xml:space="preserve">. </w:t>
+      </w:r>
+    </w:p>
+    <w:p>
+      <w:pPr>
+        <w:rPr>
+          <w:rFonts w:cs="Arial"/>
+          <w:bCs/>
+          <w:color w:val="FF0000"/>
+          <w:sz w:val="24"/>
+          <w:szCs w:val="24"/>
+        </w:rPr>
+      </w:pPr>
+      <w:r>
+        <w:rPr>
+          <w:rFonts w:cs="Arial"/>
+          <w:bCs/>
+          <w:color w:val="FF0000"/>
+          <w:sz w:val="24"/>
+          <w:szCs w:val="24"/>
+        </w:rPr>
+        <w:t>&gt; Here, we were able to get similar results with both TDFs, suggesting the robustness of our results.</w:t>
+      </w:r>
+    </w:p>
+    <w:p>
+      <w:pPr>
+        <w:rPr>
+          <w:rFonts w:cs="Arial"/>
+          <w:bCs/>
+          <w:color w:val="FF0000"/>
+          <w:sz w:val="24"/>
+          <w:szCs w:val="24"/>
+        </w:rPr>
+      </w:pPr>
+    </w:p>
+    <w:p>
+      <w:pPr>
+        <w:rPr>
+          <w:rFonts w:cs="Arial"/>
+          <w:bCs/>
+          <w:color w:val="FF0000"/>
+          <w:sz w:val="24"/>
+          <w:szCs w:val="24"/>
+        </w:rPr>
+      </w:pPr>
+    </w:p>
+    <w:p>
+      <w:pPr>
+        <w:spacing w:after="0" w:line="240" w:lineRule="auto"/>
+        <w:jc w:val="left"/>
         <w:rPr>
           <w:rFonts w:cs="Arial"/>
           <w:bCs/>
@@ -26323,429 +26075,8 @@
           <w:sz w:val="24"/>
           <w:szCs w:val="24"/>
         </w:rPr>
-        <w:t>Results</w:t>
-      </w:r>
-    </w:p>
-    <w:p>
-      <w:pPr>
-        <w:rPr>
-          <w:rFonts w:cs="Arial"/>
-          <w:color w:val="FF0000"/>
-          <w:sz w:val="24"/>
-          <w:szCs w:val="24"/>
-        </w:rPr>
-      </w:pPr>
-      <w:r>
-        <w:rPr>
-          <w:rFonts w:cs="Arial"/>
-          <w:b/>
-          <w:color w:val="FF0000"/>
-          <w:sz w:val="24"/>
-          <w:szCs w:val="24"/>
-          <w:u w:val="single"/>
-        </w:rPr>
-        <w:t>Comment 11</w:t>
-      </w:r>
-      <w:r>
-        <w:rPr>
-          <w:rFonts w:cs="Arial"/>
-          <w:color w:val="FF0000"/>
-          <w:sz w:val="24"/>
-          <w:szCs w:val="24"/>
-        </w:rPr>
-        <w:t xml:space="preserve"> &gt; </w:t>
-      </w:r>
-    </w:p>
-    <w:p>
-      <w:pPr>
-        <w:rPr>
-          <w:rFonts w:cs="Arial"/>
-          <w:bCs/>
-          <w:color w:val="FF0000"/>
-          <w:sz w:val="24"/>
-          <w:szCs w:val="24"/>
-        </w:rPr>
-      </w:pPr>
-      <w:r>
-        <w:rPr>
-          <w:rFonts w:cs="Arial"/>
-          <w:bCs/>
-          <w:color w:val="FF0000"/>
-          <w:sz w:val="24"/>
-          <w:szCs w:val="24"/>
-        </w:rPr>
-        <w:t>L 217-233: Results should be left pending to new analyses including other potential preys and using more adequate TDFs.</w:t>
-      </w:r>
-    </w:p>
-    <w:p>
-      <w:pPr>
-        <w:rPr>
-          <w:rFonts w:eastAsiaTheme="minorEastAsia" w:cs="Arial"/>
-          <w:color w:val="FF0000"/>
-          <w:sz w:val="24"/>
-          <w:szCs w:val="24"/>
-        </w:rPr>
-      </w:pPr>
-      <w:r>
-        <w:rPr>
-          <w:rFonts w:eastAsiaTheme="minorEastAsia" w:cs="Arial"/>
-          <w:b/>
-          <w:color w:val="FF0000"/>
-          <w:sz w:val="24"/>
-          <w:szCs w:val="24"/>
-          <w:u w:val="single"/>
-        </w:rPr>
-        <w:t>Response 11</w:t>
-      </w:r>
-      <w:r>
-        <w:rPr>
-          <w:rFonts w:eastAsiaTheme="minorEastAsia" w:cs="Arial"/>
-          <w:b/>
-          <w:color w:val="FF0000"/>
-          <w:sz w:val="24"/>
-          <w:szCs w:val="24"/>
-        </w:rPr>
-        <w:t xml:space="preserve"> </w:t>
-      </w:r>
-      <w:r>
-        <w:rPr>
-          <w:rFonts w:eastAsiaTheme="minorEastAsia" w:cs="Arial"/>
-          <w:color w:val="FF0000"/>
-          <w:sz w:val="24"/>
-          <w:szCs w:val="24"/>
-        </w:rPr>
-        <w:t xml:space="preserve">&gt; </w:t>
-      </w:r>
-    </w:p>
-    <w:p>
-      <w:pPr>
-        <w:rPr>
-          <w:rFonts w:cs="Arial"/>
-          <w:bCs/>
-          <w:color w:val="FF0000"/>
-          <w:sz w:val="24"/>
-          <w:szCs w:val="24"/>
-        </w:rPr>
-      </w:pPr>
-      <w:r>
-        <w:rPr>
-          <w:rFonts w:cs="Arial"/>
-          <w:bCs/>
-          <w:color w:val="FF0000"/>
-          <w:sz w:val="24"/>
-          <w:szCs w:val="24"/>
-        </w:rPr>
-        <w:t>&gt; Show the results of both DDDF and TDFs and see if they differ</w:t>
-      </w:r>
-    </w:p>
-    <w:p>
-      <w:pPr>
-        <w:rPr>
-          <w:rFonts w:cs="Arial"/>
-          <w:bCs/>
-          <w:color w:val="FF0000"/>
-          <w:sz w:val="24"/>
-          <w:szCs w:val="24"/>
-        </w:rPr>
-      </w:pPr>
-    </w:p>
-    <w:p>
-      <w:pPr>
-        <w:rPr>
-          <w:rFonts w:cs="Arial"/>
-          <w:color w:val="FF0000"/>
-          <w:sz w:val="24"/>
-          <w:szCs w:val="24"/>
-        </w:rPr>
-      </w:pPr>
-      <w:r>
-        <w:rPr>
-          <w:rFonts w:cs="Arial"/>
-          <w:b/>
-          <w:color w:val="FF0000"/>
-          <w:sz w:val="24"/>
-          <w:szCs w:val="24"/>
-          <w:u w:val="single"/>
-        </w:rPr>
-        <w:t>Comment 12</w:t>
-      </w:r>
-      <w:r>
-        <w:rPr>
-          <w:rFonts w:cs="Arial"/>
-          <w:color w:val="FF0000"/>
-          <w:sz w:val="24"/>
-          <w:szCs w:val="24"/>
-        </w:rPr>
-        <w:t xml:space="preserve"> &gt; </w:t>
-      </w:r>
-    </w:p>
-    <w:p>
-      <w:pPr>
-        <w:rPr>
-          <w:rFonts w:cs="Arial"/>
-          <w:bCs/>
-          <w:color w:val="FF0000"/>
-          <w:sz w:val="24"/>
-          <w:szCs w:val="24"/>
-        </w:rPr>
-      </w:pPr>
-      <w:r>
-        <w:rPr>
-          <w:rFonts w:cs="Arial"/>
-          <w:bCs/>
-          <w:color w:val="FF0000"/>
-          <w:sz w:val="24"/>
-          <w:szCs w:val="24"/>
-        </w:rPr>
-        <w:t>It would be desirable to add the 15N vs.</w:t>
-      </w:r>
-      <w:r>
-        <w:rPr>
-          <w:rFonts w:cs="Arial"/>
-          <w:bCs/>
-          <w:color w:val="FF0000"/>
-          <w:sz w:val="24"/>
-          <w:szCs w:val="24"/>
-        </w:rPr>
-        <w:t xml:space="preserve"> </w:t>
-      </w:r>
-      <w:r>
-        <w:rPr>
-          <w:rFonts w:cs="Arial"/>
-          <w:bCs/>
-          <w:color w:val="FF0000"/>
-          <w:sz w:val="24"/>
-          <w:szCs w:val="24"/>
-        </w:rPr>
-        <w:t>13C biplot including the convex hull defined by the sources and the position of predators used in Bayesian mixing model.</w:t>
-      </w:r>
-    </w:p>
-    <w:p>
-      <w:pPr>
-        <w:rPr>
-          <w:rFonts w:eastAsiaTheme="minorEastAsia" w:cs="Arial"/>
-          <w:color w:val="FF0000"/>
-          <w:sz w:val="24"/>
-          <w:szCs w:val="24"/>
-        </w:rPr>
-      </w:pPr>
-      <w:r>
-        <w:rPr>
-          <w:rFonts w:eastAsiaTheme="minorEastAsia" w:cs="Arial"/>
-          <w:b/>
-          <w:color w:val="FF0000"/>
-          <w:sz w:val="24"/>
-          <w:szCs w:val="24"/>
-          <w:u w:val="single"/>
-        </w:rPr>
-        <w:t>Response 12</w:t>
-      </w:r>
-      <w:r>
-        <w:rPr>
-          <w:rFonts w:eastAsiaTheme="minorEastAsia" w:cs="Arial"/>
-          <w:b/>
-          <w:color w:val="FF0000"/>
-          <w:sz w:val="24"/>
-          <w:szCs w:val="24"/>
-        </w:rPr>
-        <w:t xml:space="preserve"> </w:t>
-      </w:r>
-      <w:r>
-        <w:rPr>
-          <w:rFonts w:eastAsiaTheme="minorEastAsia" w:cs="Arial"/>
-          <w:color w:val="FF0000"/>
-          <w:sz w:val="24"/>
-          <w:szCs w:val="24"/>
-        </w:rPr>
-        <w:t xml:space="preserve">&gt; </w:t>
-      </w:r>
-    </w:p>
-    <w:p>
-      <w:pPr>
-        <w:rPr>
-          <w:rFonts w:cs="Arial"/>
-          <w:bCs/>
-          <w:color w:val="FF0000"/>
-          <w:sz w:val="24"/>
-          <w:szCs w:val="24"/>
-        </w:rPr>
-      </w:pPr>
-      <w:r>
-        <w:rPr>
-          <w:rFonts w:cs="Arial"/>
-          <w:bCs/>
-          <w:color w:val="FF0000"/>
-          <w:sz w:val="24"/>
-          <w:szCs w:val="24"/>
-        </w:rPr>
-        <w:t>&gt; Add a SI biplot in to the supplementary materials</w:t>
-      </w:r>
-    </w:p>
-    <w:p>
-      <w:pPr>
-        <w:rPr>
-          <w:rFonts w:cs="Arial"/>
-          <w:bCs/>
-          <w:color w:val="FF0000"/>
-          <w:sz w:val="24"/>
-          <w:szCs w:val="24"/>
-        </w:rPr>
-      </w:pPr>
-    </w:p>
-    <w:p>
-      <w:pPr>
-        <w:rPr>
-          <w:rFonts w:cs="Arial"/>
-          <w:color w:val="FF0000"/>
-          <w:sz w:val="24"/>
-          <w:szCs w:val="24"/>
-        </w:rPr>
-      </w:pPr>
-      <w:r>
-        <w:rPr>
-          <w:rFonts w:cs="Arial"/>
-          <w:b/>
-          <w:color w:val="FF0000"/>
-          <w:sz w:val="24"/>
-          <w:szCs w:val="24"/>
-          <w:u w:val="single"/>
-        </w:rPr>
-        <w:t>Comment 13</w:t>
-      </w:r>
-      <w:r>
-        <w:rPr>
-          <w:rFonts w:cs="Arial"/>
-          <w:color w:val="FF0000"/>
-          <w:sz w:val="24"/>
-          <w:szCs w:val="24"/>
-        </w:rPr>
-        <w:t xml:space="preserve"> &gt; </w:t>
-      </w:r>
-    </w:p>
-    <w:p>
-      <w:pPr>
-        <w:rPr>
-          <w:rFonts w:cs="Arial"/>
-          <w:bCs/>
-          <w:color w:val="FF0000"/>
-          <w:sz w:val="24"/>
-          <w:szCs w:val="24"/>
-        </w:rPr>
-      </w:pPr>
-      <w:r>
-        <w:rPr>
-          <w:rFonts w:cs="Arial"/>
-          <w:bCs/>
-          <w:color w:val="FF0000"/>
-          <w:sz w:val="24"/>
-          <w:szCs w:val="24"/>
-        </w:rPr>
-        <w:t xml:space="preserve">L 235-245: This is an interesting result that could point to a promising role of GAPs as natural enemies in rice crops, but it would be interesting to see whether these changes in consumption rate over the season are related to a decrease in pest abundance in the crop and, if there is an effect, to test the effect of the cropping regime. That is, beyond a quantitative increase in pest consumption, do GAPs have a positive effect on reducing </w:t>
-      </w:r>
-      <w:r>
-        <w:rPr>
-          <w:rFonts w:cs="Arial"/>
-          <w:bCs/>
-          <w:color w:val="FF0000"/>
-          <w:sz w:val="24"/>
-          <w:szCs w:val="24"/>
-        </w:rPr>
-        <w:lastRenderedPageBreak/>
-        <w:t>pest populations over time, and does the cropping regime affect the role of GAPs as natural enemies? I understand that this is not the aim of the manuscript but, if you have pest abundance data, a first approach to the role of GAPs in pest control could take your results a step further.</w:t>
-      </w:r>
-    </w:p>
-    <w:p>
-      <w:pPr>
-        <w:rPr>
-          <w:rFonts w:eastAsiaTheme="minorEastAsia" w:cs="Arial"/>
-          <w:color w:val="FF0000"/>
-          <w:sz w:val="24"/>
-          <w:szCs w:val="24"/>
-        </w:rPr>
-      </w:pPr>
-      <w:r>
-        <w:rPr>
-          <w:rFonts w:eastAsiaTheme="minorEastAsia" w:cs="Arial"/>
-          <w:b/>
-          <w:color w:val="FF0000"/>
-          <w:sz w:val="24"/>
-          <w:szCs w:val="24"/>
-          <w:u w:val="single"/>
-        </w:rPr>
-        <w:t>Response 13</w:t>
-      </w:r>
-      <w:r>
-        <w:rPr>
-          <w:rFonts w:eastAsiaTheme="minorEastAsia" w:cs="Arial"/>
-          <w:b/>
-          <w:color w:val="FF0000"/>
-          <w:sz w:val="24"/>
-          <w:szCs w:val="24"/>
-        </w:rPr>
-        <w:t xml:space="preserve"> </w:t>
-      </w:r>
-      <w:r>
-        <w:rPr>
-          <w:rFonts w:eastAsiaTheme="minorEastAsia" w:cs="Arial"/>
-          <w:color w:val="FF0000"/>
-          <w:sz w:val="24"/>
-          <w:szCs w:val="24"/>
-        </w:rPr>
-        <w:t xml:space="preserve">&gt; </w:t>
-      </w:r>
-    </w:p>
-    <w:p>
-      <w:pPr>
-        <w:rPr>
-          <w:rFonts w:cs="Arial"/>
-          <w:bCs/>
-          <w:color w:val="FF0000"/>
-          <w:sz w:val="24"/>
-          <w:szCs w:val="24"/>
-        </w:rPr>
-      </w:pPr>
-      <w:r>
-        <w:rPr>
-          <w:rFonts w:cs="Arial"/>
-          <w:bCs/>
-          <w:color w:val="FF0000"/>
-          <w:sz w:val="24"/>
-          <w:szCs w:val="24"/>
-        </w:rPr>
-        <w:t>&gt; Show the abundance of pest population and predator population over the season in the three years in organic and conventional farms</w:t>
-      </w:r>
-    </w:p>
-    <w:p>
-      <w:pPr>
-        <w:rPr>
-          <w:rFonts w:cs="Arial"/>
-          <w:bCs/>
-          <w:color w:val="FF0000"/>
-          <w:sz w:val="24"/>
-          <w:szCs w:val="24"/>
-        </w:rPr>
-      </w:pPr>
-      <w:r>
-        <w:rPr>
-          <w:rFonts w:cs="Arial"/>
-          <w:bCs/>
-          <w:color w:val="FF0000"/>
-          <w:sz w:val="24"/>
-          <w:szCs w:val="24"/>
-        </w:rPr>
-        <w:t>&gt; Yes, the pest abundance will be directly related to pest control by predators. Although we did not manipulate predator abundance (e.g., removal of predators) to see the impacts of predators on pest, we do show that they consume high proportion of these pests, providing indirect evidence for their pest regulation potential</w:t>
-      </w:r>
-    </w:p>
-    <w:p>
-      <w:pPr>
-        <w:rPr>
-          <w:rFonts w:cs="Arial"/>
-          <w:bCs/>
-          <w:color w:val="FF0000"/>
-          <w:sz w:val="24"/>
-          <w:szCs w:val="24"/>
-        </w:rPr>
-      </w:pPr>
+        <w:br w:type="page"/>
+      </w:r>
     </w:p>
     <w:p>
       <w:pPr>
@@ -26769,13 +26100,15 @@
           <w:sz w:val="24"/>
           <w:szCs w:val="24"/>
         </w:rPr>
-        <w:t>Discussion</w:t>
-      </w:r>
-    </w:p>
-    <w:p>
-      <w:pPr>
-        <w:rPr>
-          <w:rFonts w:cs="Arial"/>
+        <w:lastRenderedPageBreak/>
+        <w:t>Results</w:t>
+      </w:r>
+    </w:p>
+    <w:p>
+      <w:pPr>
+        <w:rPr>
+          <w:rFonts w:cs="Arial"/>
+          <w:bCs/>
           <w:color w:val="FF0000"/>
           <w:sz w:val="24"/>
           <w:szCs w:val="24"/>
@@ -26790,7 +26123,7 @@
           <w:szCs w:val="24"/>
           <w:u w:val="single"/>
         </w:rPr>
-        <w:t>Comment 14</w:t>
+        <w:t>Comment 11</w:t>
       </w:r>
       <w:r>
         <w:rPr>
@@ -26801,37 +26134,76 @@
         </w:rPr>
         <w:t xml:space="preserve"> &gt; </w:t>
       </w:r>
-    </w:p>
-    <w:p>
-      <w:pPr>
-        <w:rPr>
-          <w:rFonts w:cs="Arial"/>
-          <w:bCs/>
-          <w:color w:val="FF0000"/>
-          <w:sz w:val="24"/>
-          <w:szCs w:val="24"/>
-        </w:rPr>
-      </w:pPr>
-      <w:r>
-        <w:rPr>
-          <w:rFonts w:cs="Arial"/>
-          <w:bCs/>
-          <w:color w:val="FF0000"/>
-          <w:sz w:val="24"/>
-          <w:szCs w:val="24"/>
-        </w:rPr>
-        <w:t xml:space="preserve">L 282: It is very honest that you comment that intraguild predation and pest suppression may be two potential caveats in your study. However, this is the first question that arises for the reader when reading the introduction, so I think you should </w:t>
-      </w:r>
-      <w:r>
-        <w:rPr>
-          <w:rFonts w:cs="Arial"/>
-          <w:bCs/>
-          <w:color w:val="FF0000"/>
-          <w:sz w:val="24"/>
-          <w:szCs w:val="24"/>
-          <w:highlight w:val="yellow"/>
-        </w:rPr>
-        <w:t>include the importance of these two factors in terms of biological pest control at the outset to put the reader in context</w:t>
+      <w:r>
+        <w:rPr>
+          <w:rFonts w:cs="Arial"/>
+          <w:bCs/>
+          <w:color w:val="FF0000"/>
+          <w:sz w:val="24"/>
+          <w:szCs w:val="24"/>
+        </w:rPr>
+        <w:t>L 217-233: Results should be left pending to new analyses including other potential preys and using more adequate TDFs.</w:t>
+      </w:r>
+    </w:p>
+    <w:p>
+      <w:pPr>
+        <w:rPr>
+          <w:rFonts w:eastAsiaTheme="minorEastAsia" w:cs="Arial"/>
+          <w:color w:val="FF0000"/>
+          <w:sz w:val="24"/>
+          <w:szCs w:val="24"/>
+        </w:rPr>
+      </w:pPr>
+      <w:r>
+        <w:rPr>
+          <w:rFonts w:eastAsiaTheme="minorEastAsia" w:cs="Arial"/>
+          <w:b/>
+          <w:color w:val="FF0000"/>
+          <w:sz w:val="24"/>
+          <w:szCs w:val="24"/>
+          <w:u w:val="single"/>
+        </w:rPr>
+        <w:t>Response 11</w:t>
+      </w:r>
+      <w:r>
+        <w:rPr>
+          <w:rFonts w:eastAsiaTheme="minorEastAsia" w:cs="Arial"/>
+          <w:b/>
+          <w:color w:val="FF0000"/>
+          <w:sz w:val="24"/>
+          <w:szCs w:val="24"/>
+        </w:rPr>
+        <w:t xml:space="preserve"> </w:t>
+      </w:r>
+      <w:r>
+        <w:rPr>
+          <w:rFonts w:eastAsiaTheme="minorEastAsia" w:cs="Arial"/>
+          <w:color w:val="FF0000"/>
+          <w:sz w:val="24"/>
+          <w:szCs w:val="24"/>
+        </w:rPr>
+        <w:t xml:space="preserve">&gt; </w:t>
+      </w:r>
+    </w:p>
+    <w:p>
+      <w:pPr>
+        <w:rPr>
+          <w:rFonts w:cs="Arial"/>
+          <w:bCs/>
+          <w:color w:val="FF0000"/>
+          <w:sz w:val="24"/>
+          <w:szCs w:val="24"/>
+        </w:rPr>
+      </w:pPr>
+      <w:r>
+        <w:rPr>
+          <w:rFonts w:cs="Arial"/>
+          <w:bCs/>
+          <w:color w:val="FF0000"/>
+          <w:sz w:val="24"/>
+          <w:szCs w:val="24"/>
+        </w:rPr>
+        <w:t>&gt; Show the results of both DDDF and TDFs and see if they differ</w:t>
       </w:r>
       <w:r>
         <w:rPr>
@@ -26847,28 +26219,59 @@
     <w:p>
       <w:pPr>
         <w:rPr>
-          <w:rFonts w:eastAsiaTheme="minorEastAsia" w:cs="Arial"/>
-          <w:color w:val="FF0000"/>
-          <w:sz w:val="24"/>
-          <w:szCs w:val="24"/>
-        </w:rPr>
-      </w:pPr>
-      <w:r>
-        <w:rPr>
-          <w:rFonts w:eastAsiaTheme="minorEastAsia" w:cs="Arial"/>
-          <w:b/>
-          <w:color w:val="FF0000"/>
+          <w:rFonts w:cs="Arial"/>
+          <w:bCs/>
+          <w:color w:val="FF0000"/>
+          <w:sz w:val="24"/>
+          <w:szCs w:val="24"/>
+        </w:rPr>
+      </w:pPr>
+    </w:p>
+    <w:p>
+      <w:pPr>
+        <w:rPr>
+          <w:rFonts w:cs="Arial"/>
+          <w:bCs/>
+          <w:color w:val="0070C0"/>
+          <w:sz w:val="24"/>
+          <w:szCs w:val="24"/>
+        </w:rPr>
+      </w:pPr>
+      <w:r>
+        <w:rPr>
+          <w:rFonts w:cs="Arial"/>
+          <w:b/>
+          <w:color w:val="0070C0"/>
           <w:sz w:val="24"/>
           <w:szCs w:val="24"/>
           <w:u w:val="single"/>
         </w:rPr>
-        <w:t>Response 14</w:t>
-      </w:r>
-      <w:r>
-        <w:rPr>
-          <w:rFonts w:eastAsiaTheme="minorEastAsia" w:cs="Arial"/>
-          <w:b/>
-          <w:color w:val="FF0000"/>
+        <w:t>Comment 12</w:t>
+      </w:r>
+      <w:r>
+        <w:rPr>
+          <w:rFonts w:cs="Arial"/>
+          <w:color w:val="0070C0"/>
+          <w:sz w:val="24"/>
+          <w:szCs w:val="24"/>
+        </w:rPr>
+        <w:t xml:space="preserve"> &gt; </w:t>
+      </w:r>
+      <w:r>
+        <w:rPr>
+          <w:rFonts w:cs="Arial"/>
+          <w:bCs/>
+          <w:color w:val="0070C0"/>
+          <w:sz w:val="24"/>
+          <w:szCs w:val="24"/>
+        </w:rPr>
+        <w:t>It would be desirable to add the 15N vs.</w:t>
+      </w:r>
+      <w:r>
+        <w:rPr>
+          <w:rFonts w:cs="Arial"/>
+          <w:bCs/>
+          <w:color w:val="0070C0"/>
           <w:sz w:val="24"/>
           <w:szCs w:val="24"/>
         </w:rPr>
@@ -26876,8 +26279,49 @@
       </w:r>
       <w:r>
         <w:rPr>
-          <w:rFonts w:eastAsiaTheme="minorEastAsia" w:cs="Arial"/>
-          <w:color w:val="FF0000"/>
+          <w:rFonts w:cs="Arial"/>
+          <w:bCs/>
+          <w:color w:val="0070C0"/>
+          <w:sz w:val="24"/>
+          <w:szCs w:val="24"/>
+        </w:rPr>
+        <w:t>13C biplot including the convex hull defined by the sources and the position of predators used in Bayesian mixing model.</w:t>
+      </w:r>
+    </w:p>
+    <w:p>
+      <w:pPr>
+        <w:rPr>
+          <w:rFonts w:eastAsiaTheme="minorEastAsia" w:cs="Arial"/>
+          <w:color w:val="0070C0"/>
+          <w:sz w:val="24"/>
+          <w:szCs w:val="24"/>
+        </w:rPr>
+      </w:pPr>
+      <w:r>
+        <w:rPr>
+          <w:rFonts w:eastAsiaTheme="minorEastAsia" w:cs="Arial"/>
+          <w:b/>
+          <w:color w:val="0070C0"/>
+          <w:sz w:val="24"/>
+          <w:szCs w:val="24"/>
+          <w:u w:val="single"/>
+        </w:rPr>
+        <w:t>Response 12</w:t>
+      </w:r>
+      <w:r>
+        <w:rPr>
+          <w:rFonts w:eastAsiaTheme="minorEastAsia" w:cs="Arial"/>
+          <w:b/>
+          <w:color w:val="0070C0"/>
+          <w:sz w:val="24"/>
+          <w:szCs w:val="24"/>
+        </w:rPr>
+        <w:t xml:space="preserve"> </w:t>
+      </w:r>
+      <w:r>
+        <w:rPr>
+          <w:rFonts w:eastAsiaTheme="minorEastAsia" w:cs="Arial"/>
+          <w:color w:val="0070C0"/>
           <w:sz w:val="24"/>
           <w:szCs w:val="24"/>
         </w:rPr>
@@ -26889,64 +26333,67 @@
         <w:rPr>
           <w:rFonts w:cs="Arial"/>
           <w:bCs/>
-          <w:color w:val="FF0000"/>
-          <w:sz w:val="24"/>
-          <w:szCs w:val="24"/>
-        </w:rPr>
-      </w:pPr>
-      <w:r>
-        <w:rPr>
-          <w:rFonts w:cs="Arial"/>
-          <w:bCs/>
-          <w:color w:val="FF0000"/>
-          <w:sz w:val="24"/>
-          <w:szCs w:val="24"/>
-        </w:rPr>
-        <w:t>&gt; Mention IGP in the introduction and discussion</w:t>
-      </w:r>
-    </w:p>
-    <w:p>
-      <w:pPr>
-        <w:rPr>
-          <w:rFonts w:cs="Arial"/>
-          <w:bCs/>
-          <w:color w:val="FF0000"/>
-          <w:sz w:val="24"/>
-          <w:szCs w:val="24"/>
-        </w:rPr>
-      </w:pPr>
-      <w:r>
-        <w:rPr>
-          <w:rFonts w:cs="Arial"/>
-          <w:bCs/>
-          <w:color w:val="FF0000"/>
-          <w:sz w:val="24"/>
-          <w:szCs w:val="24"/>
-        </w:rPr>
-        <w:t>&gt; We don’t want to distract readers in the beginning and we did not focus on IGP and so we only briefly talk about IGP and we address this issue in depth in the discussion.</w:t>
-      </w:r>
-    </w:p>
-    <w:p>
-      <w:pPr>
-        <w:rPr>
-          <w:rFonts w:cs="Arial"/>
-          <w:bCs/>
-          <w:color w:val="FF0000"/>
-          <w:sz w:val="24"/>
-          <w:szCs w:val="24"/>
-        </w:rPr>
-      </w:pPr>
-    </w:p>
-    <w:p>
-      <w:pPr>
-        <w:rPr>
-          <w:rFonts w:cs="Arial"/>
-          <w:color w:val="FF0000"/>
-          <w:sz w:val="24"/>
-          <w:szCs w:val="24"/>
-        </w:rPr>
-      </w:pPr>
-      <w:r>
+          <w:color w:val="0070C0"/>
+          <w:sz w:val="24"/>
+          <w:szCs w:val="24"/>
+        </w:rPr>
+      </w:pPr>
+      <w:r>
+        <w:rPr>
+          <w:rFonts w:cs="Arial"/>
+          <w:bCs/>
+          <w:color w:val="0070C0"/>
+          <w:sz w:val="24"/>
+          <w:szCs w:val="24"/>
+        </w:rPr>
+        <w:t xml:space="preserve">&gt; </w:t>
+      </w:r>
+      <w:r>
+        <w:rPr>
+          <w:rFonts w:cs="Arial"/>
+          <w:bCs/>
+          <w:color w:val="0070C0"/>
+          <w:sz w:val="24"/>
+          <w:szCs w:val="24"/>
+        </w:rPr>
+        <w:t>Update the SI</w:t>
+      </w:r>
+      <w:r>
+        <w:rPr>
+          <w:rFonts w:cs="Arial"/>
+          <w:bCs/>
+          <w:color w:val="0070C0"/>
+          <w:sz w:val="24"/>
+          <w:szCs w:val="24"/>
+        </w:rPr>
+        <w:t xml:space="preserve"> biplot in the supplementary </w:t>
+      </w:r>
+      <w:r>
+        <w:rPr>
+          <w:rFonts w:cs="Arial"/>
+          <w:bCs/>
+          <w:color w:val="0070C0"/>
+          <w:sz w:val="24"/>
+          <w:szCs w:val="24"/>
+        </w:rPr>
+        <w:t>information.</w:t>
+      </w:r>
+    </w:p>
+    <w:p>
+      <w:pPr>
+        <w:rPr>
+          <w:rFonts w:cs="Arial"/>
+          <w:bCs/>
+          <w:color w:val="FF0000"/>
+          <w:sz w:val="24"/>
+          <w:szCs w:val="24"/>
+        </w:rPr>
+      </w:pPr>
+    </w:p>
+    <w:p>
+      <w:pPr>
+        <w:spacing w:after="0" w:line="240" w:lineRule="auto"/>
+        <w:jc w:val="left"/>
         <w:rPr>
           <w:rFonts w:cs="Arial"/>
           <w:b/>
@@ -26955,87 +26402,81 @@
           <w:szCs w:val="24"/>
           <w:u w:val="single"/>
         </w:rPr>
-        <w:t>Comment 15</w:t>
-      </w:r>
-      <w:r>
-        <w:rPr>
-          <w:rFonts w:cs="Arial"/>
-          <w:color w:val="FF0000"/>
+      </w:pPr>
+      <w:r>
+        <w:rPr>
+          <w:rFonts w:cs="Arial"/>
+          <w:b/>
+          <w:color w:val="FF0000"/>
+          <w:sz w:val="24"/>
+          <w:szCs w:val="24"/>
+          <w:u w:val="single"/>
+        </w:rPr>
+        <w:br w:type="page"/>
+      </w:r>
+    </w:p>
+    <w:p>
+      <w:pPr>
+        <w:rPr>
+          <w:rFonts w:cs="Arial"/>
+          <w:bCs/>
+          <w:sz w:val="24"/>
+          <w:szCs w:val="24"/>
+        </w:rPr>
+      </w:pPr>
+      <w:r>
+        <w:rPr>
+          <w:rFonts w:cs="Arial"/>
+          <w:b/>
+          <w:sz w:val="24"/>
+          <w:szCs w:val="24"/>
+          <w:u w:val="single"/>
+        </w:rPr>
+        <w:lastRenderedPageBreak/>
+        <w:t>Comment 13</w:t>
+      </w:r>
+      <w:r>
+        <w:rPr>
+          <w:rFonts w:cs="Arial"/>
           <w:sz w:val="24"/>
           <w:szCs w:val="24"/>
         </w:rPr>
         <w:t xml:space="preserve"> &gt; </w:t>
       </w:r>
-    </w:p>
-    <w:p>
-      <w:pPr>
-        <w:rPr>
-          <w:rFonts w:cs="Arial"/>
-          <w:bCs/>
-          <w:color w:val="FF0000"/>
-          <w:sz w:val="24"/>
-          <w:szCs w:val="24"/>
-        </w:rPr>
-      </w:pPr>
-      <w:r>
-        <w:rPr>
-          <w:rFonts w:cs="Arial"/>
-          <w:bCs/>
-          <w:color w:val="FF0000"/>
-          <w:sz w:val="24"/>
-          <w:szCs w:val="24"/>
-        </w:rPr>
-        <w:lastRenderedPageBreak/>
-        <w:t xml:space="preserve">L 285: I understand that authors interpret that at the end of the season, of all the herbivore sources they have </w:t>
-      </w:r>
-      <w:proofErr w:type="spellStart"/>
-      <w:r>
-        <w:rPr>
-          <w:rFonts w:cs="Arial"/>
-          <w:bCs/>
-          <w:color w:val="FF0000"/>
-          <w:sz w:val="24"/>
-          <w:szCs w:val="24"/>
-        </w:rPr>
-        <w:t>analysed</w:t>
-      </w:r>
-      <w:proofErr w:type="spellEnd"/>
-      <w:r>
-        <w:rPr>
-          <w:rFonts w:cs="Arial"/>
-          <w:bCs/>
-          <w:color w:val="FF0000"/>
-          <w:sz w:val="24"/>
-          <w:szCs w:val="24"/>
-        </w:rPr>
-        <w:t>, the most consumed by both predators are the pests. This is an interesting result that would denote a certain preference for pests. However, considering the need to include other prey non-herbivore in the Bayesian mixing model, and review the TDFs used in the analysis, this statement should be left pending new results.</w:t>
-      </w:r>
-    </w:p>
-    <w:p>
-      <w:pPr>
-        <w:rPr>
-          <w:rFonts w:eastAsiaTheme="minorEastAsia" w:cs="Arial"/>
-          <w:color w:val="FF0000"/>
-          <w:sz w:val="24"/>
-          <w:szCs w:val="24"/>
-        </w:rPr>
-      </w:pPr>
-      <w:r>
-        <w:rPr>
-          <w:rFonts w:eastAsiaTheme="minorEastAsia" w:cs="Arial"/>
-          <w:b/>
-          <w:color w:val="FF0000"/>
+      <w:r>
+        <w:rPr>
+          <w:rFonts w:cs="Arial"/>
+          <w:bCs/>
+          <w:sz w:val="24"/>
+          <w:szCs w:val="24"/>
+        </w:rPr>
+        <w:t>L 235-245: This is an interesting result that could point to a promising role of GAPs as natural enemies in rice crops, but it would be interesting to see whether these changes in consumption rate over the season are related to a decrease in pest abundance in the crop and, if there is an effect, to test the effect of the cropping regime. That is, beyond a quantitative increase in pest consumption, do GAPs have a positive effect on reducing pest populations over time, and does the cropping regime affect the role of GAPs as natural enemies? I understand that this is not the aim of the manuscript but, if you have pest abundance data, a first approach to the role of GAPs in pest control could take your results a step further.</w:t>
+      </w:r>
+    </w:p>
+    <w:p>
+      <w:pPr>
+        <w:rPr>
+          <w:rFonts w:cs="Arial"/>
+          <w:bCs/>
+          <w:color w:val="FF0000"/>
+          <w:sz w:val="24"/>
+          <w:szCs w:val="24"/>
+        </w:rPr>
+      </w:pPr>
+      <w:r>
+        <w:rPr>
+          <w:rFonts w:eastAsiaTheme="minorEastAsia" w:cs="Arial"/>
+          <w:b/>
           <w:sz w:val="24"/>
           <w:szCs w:val="24"/>
           <w:u w:val="single"/>
         </w:rPr>
-        <w:t>Response 15</w:t>
-      </w:r>
-      <w:r>
-        <w:rPr>
-          <w:rFonts w:eastAsiaTheme="minorEastAsia" w:cs="Arial"/>
-          <w:b/>
-          <w:color w:val="FF0000"/>
+        <w:t>Response 13</w:t>
+      </w:r>
+      <w:r>
+        <w:rPr>
+          <w:rFonts w:eastAsiaTheme="minorEastAsia" w:cs="Arial"/>
+          <w:b/>
           <w:sz w:val="24"/>
           <w:szCs w:val="24"/>
         </w:rPr>
@@ -27044,472 +26485,597 @@
       <w:r>
         <w:rPr>
           <w:rFonts w:eastAsiaTheme="minorEastAsia" w:cs="Arial"/>
-          <w:color w:val="FF0000"/>
           <w:sz w:val="24"/>
           <w:szCs w:val="24"/>
         </w:rPr>
         <w:t xml:space="preserve">&gt; </w:t>
       </w:r>
-    </w:p>
-    <w:p>
-      <w:pPr>
-        <w:rPr>
-          <w:rFonts w:cs="Arial"/>
-          <w:bCs/>
-          <w:color w:val="FF0000"/>
-          <w:sz w:val="24"/>
-          <w:szCs w:val="24"/>
-        </w:rPr>
-      </w:pPr>
-    </w:p>
-    <w:p>
-      <w:pPr>
-        <w:rPr>
-          <w:rFonts w:cs="Arial"/>
-          <w:bCs/>
-          <w:color w:val="FF0000"/>
-          <w:sz w:val="24"/>
-          <w:szCs w:val="24"/>
-        </w:rPr>
-      </w:pPr>
-    </w:p>
-    <w:p>
-      <w:pPr>
-        <w:rPr>
-          <w:rFonts w:cs="Arial"/>
-          <w:color w:val="FF0000"/>
-          <w:sz w:val="24"/>
-          <w:szCs w:val="24"/>
-        </w:rPr>
-      </w:pPr>
-      <w:r>
-        <w:rPr>
-          <w:rFonts w:cs="Arial"/>
-          <w:b/>
-          <w:color w:val="FF0000"/>
-          <w:sz w:val="24"/>
-          <w:szCs w:val="24"/>
-          <w:u w:val="single"/>
-        </w:rPr>
-        <w:t>Comment 16</w:t>
-      </w:r>
-      <w:r>
-        <w:rPr>
-          <w:rFonts w:cs="Arial"/>
-          <w:color w:val="FF0000"/>
-          <w:sz w:val="24"/>
-          <w:szCs w:val="24"/>
-        </w:rPr>
-        <w:t xml:space="preserve"> &gt; </w:t>
-      </w:r>
-    </w:p>
-    <w:p>
-      <w:pPr>
-        <w:rPr>
-          <w:rFonts w:cs="Arial"/>
-          <w:bCs/>
-          <w:color w:val="FF0000"/>
-          <w:sz w:val="24"/>
-          <w:szCs w:val="24"/>
-        </w:rPr>
-      </w:pPr>
-      <w:r>
-        <w:rPr>
-          <w:rFonts w:cs="Arial"/>
-          <w:bCs/>
-          <w:color w:val="FF0000"/>
-          <w:sz w:val="24"/>
-          <w:szCs w:val="24"/>
-        </w:rPr>
-        <w:t xml:space="preserve">L 337-342: I consider that this is an unexpected result and that it would be interesting to investigate why they consume more pests in conventional crops. Authors cannot assert that there is pest </w:t>
-      </w:r>
-      <w:proofErr w:type="spellStart"/>
-      <w:r>
-        <w:rPr>
-          <w:rFonts w:cs="Arial"/>
-          <w:bCs/>
-          <w:color w:val="FF0000"/>
-          <w:sz w:val="24"/>
-          <w:szCs w:val="24"/>
-        </w:rPr>
-        <w:t>specialisation</w:t>
-      </w:r>
-      <w:proofErr w:type="spellEnd"/>
-      <w:r>
-        <w:rPr>
-          <w:rFonts w:cs="Arial"/>
-          <w:bCs/>
-          <w:color w:val="FF0000"/>
-          <w:sz w:val="24"/>
-          <w:szCs w:val="24"/>
-        </w:rPr>
-        <w:t xml:space="preserve"> by generalist predators if they do not know the density of prey taxa in the crop. Perhaps they only feed on pests because that is all that is available. </w:t>
-      </w:r>
-      <w:r>
-        <w:rPr>
-          <w:rFonts w:cs="Arial"/>
-          <w:bCs/>
-          <w:color w:val="FF0000"/>
-          <w:sz w:val="24"/>
-          <w:szCs w:val="24"/>
-          <w:highlight w:val="yellow"/>
-        </w:rPr>
-        <w:t>A simple way to do this would be to compare the densities of herbivores (the same ones that have been included in the stable isotope analysis) in the two crops and thus be able to resolve some of the reasons why this may be happening</w:t>
-      </w:r>
-      <w:r>
-        <w:rPr>
-          <w:rFonts w:cs="Arial"/>
-          <w:bCs/>
-          <w:color w:val="FF0000"/>
+      <w:r>
+        <w:rPr>
+          <w:rFonts w:eastAsiaTheme="minorEastAsia" w:cs="Arial" w:hint="eastAsia"/>
+          <w:sz w:val="24"/>
+          <w:szCs w:val="24"/>
+        </w:rPr>
+        <w:t>T</w:t>
+      </w:r>
+      <w:r>
+        <w:rPr>
+          <w:rFonts w:eastAsiaTheme="minorEastAsia" w:cs="Arial"/>
+          <w:sz w:val="24"/>
+          <w:szCs w:val="24"/>
+        </w:rPr>
+        <w:t xml:space="preserve">hanks for the </w:t>
+      </w:r>
+      <w:r>
+        <w:rPr>
+          <w:rFonts w:eastAsiaTheme="minorEastAsia" w:cs="Arial"/>
+          <w:sz w:val="24"/>
+          <w:szCs w:val="24"/>
+        </w:rPr>
+        <w:t xml:space="preserve">nice </w:t>
+      </w:r>
+      <w:r>
+        <w:rPr>
+          <w:rFonts w:eastAsiaTheme="minorEastAsia" w:cs="Arial"/>
+          <w:sz w:val="24"/>
+          <w:szCs w:val="24"/>
+        </w:rPr>
+        <w:t xml:space="preserve">suggestion. </w:t>
+      </w:r>
+      <w:r>
+        <w:rPr>
+          <w:rFonts w:eastAsiaTheme="minorEastAsia" w:cs="Arial"/>
+          <w:sz w:val="24"/>
+          <w:szCs w:val="24"/>
+        </w:rPr>
+        <w:t>Y</w:t>
+      </w:r>
+      <w:r>
+        <w:rPr>
+          <w:rFonts w:cs="Arial"/>
+          <w:bCs/>
+          <w:sz w:val="24"/>
+          <w:szCs w:val="24"/>
+        </w:rPr>
+        <w:t xml:space="preserve">es, </w:t>
+      </w:r>
+      <w:r>
+        <w:rPr>
+          <w:rFonts w:cs="Arial"/>
+          <w:bCs/>
+          <w:sz w:val="24"/>
+          <w:szCs w:val="24"/>
+        </w:rPr>
+        <w:t xml:space="preserve">we agree that it is important to examine whether higher pest consumption by predators leads to changes in pest abundance in the field to better elucidate the biocontrol role of predators. </w:t>
+      </w:r>
+      <w:r>
+        <w:rPr>
+          <w:rFonts w:cs="Arial"/>
+          <w:bCs/>
+          <w:sz w:val="24"/>
+          <w:szCs w:val="24"/>
+        </w:rPr>
+        <w:t>In fact, a</w:t>
+      </w:r>
+      <w:r>
+        <w:rPr>
+          <w:rFonts w:cs="Arial"/>
+          <w:bCs/>
+          <w:sz w:val="24"/>
+          <w:szCs w:val="24"/>
+        </w:rPr>
+        <w:t xml:space="preserve">s Reviewer 2 </w:t>
+      </w:r>
+      <w:r>
+        <w:rPr>
+          <w:rFonts w:cs="Arial"/>
+          <w:bCs/>
+          <w:sz w:val="24"/>
+          <w:szCs w:val="24"/>
+        </w:rPr>
+        <w:t>requested</w:t>
+      </w:r>
+      <w:r>
+        <w:rPr>
+          <w:rFonts w:cs="Arial"/>
+          <w:bCs/>
+          <w:sz w:val="24"/>
+          <w:szCs w:val="24"/>
+        </w:rPr>
+        <w:t>, we have</w:t>
+      </w:r>
+      <w:r>
+        <w:rPr>
+          <w:rFonts w:cs="Arial"/>
+          <w:bCs/>
+          <w:sz w:val="24"/>
+          <w:szCs w:val="24"/>
+        </w:rPr>
+        <w:t xml:space="preserve"> now</w:t>
+      </w:r>
+      <w:r>
+        <w:rPr>
+          <w:rFonts w:cs="Arial"/>
+          <w:bCs/>
+          <w:sz w:val="24"/>
+          <w:szCs w:val="24"/>
+        </w:rPr>
+        <w:t xml:space="preserve"> included </w:t>
+      </w:r>
+      <w:r>
+        <w:rPr>
+          <w:rFonts w:cs="Arial"/>
+          <w:bCs/>
+          <w:sz w:val="24"/>
+          <w:szCs w:val="24"/>
+        </w:rPr>
+        <w:t>an additional</w:t>
+      </w:r>
+      <w:r>
+        <w:rPr>
+          <w:rFonts w:cs="Arial"/>
+          <w:bCs/>
+          <w:sz w:val="24"/>
+          <w:szCs w:val="24"/>
+        </w:rPr>
+        <w:t xml:space="preserve"> analysis on the effects of year, farm type, crop stage, and percent forest cover on</w:t>
+      </w:r>
+      <w:r>
+        <w:rPr>
+          <w:rFonts w:cs="Arial"/>
+          <w:bCs/>
+          <w:sz w:val="24"/>
+          <w:szCs w:val="24"/>
+        </w:rPr>
+        <w:t xml:space="preserve"> the</w:t>
+      </w:r>
+      <w:r>
+        <w:rPr>
+          <w:rFonts w:cs="Arial"/>
+          <w:bCs/>
+          <w:sz w:val="24"/>
+          <w:szCs w:val="24"/>
+        </w:rPr>
+        <w:t xml:space="preserve"> predator and rice</w:t>
+      </w:r>
+      <w:r>
+        <w:rPr>
+          <w:rFonts w:cs="Arial"/>
+          <w:bCs/>
+          <w:sz w:val="24"/>
+          <w:szCs w:val="24"/>
+        </w:rPr>
+        <w:t xml:space="preserve"> (pest)</w:t>
+      </w:r>
+      <w:r>
+        <w:rPr>
+          <w:rFonts w:cs="Arial"/>
+          <w:bCs/>
+          <w:sz w:val="24"/>
+          <w:szCs w:val="24"/>
+        </w:rPr>
+        <w:t xml:space="preserve"> herbivore abundance</w:t>
+      </w:r>
+      <w:r>
+        <w:rPr>
+          <w:rFonts w:cs="Arial"/>
+          <w:bCs/>
+          <w:sz w:val="24"/>
+          <w:szCs w:val="24"/>
+        </w:rPr>
+        <w:t xml:space="preserve"> in the field</w:t>
+      </w:r>
+      <w:r>
+        <w:rPr>
+          <w:rFonts w:cs="Arial"/>
+          <w:bCs/>
+          <w:sz w:val="24"/>
+          <w:szCs w:val="24"/>
+        </w:rPr>
+        <w:t xml:space="preserve"> (</w:t>
+      </w:r>
+      <w:r>
+        <w:rPr>
+          <w:rFonts w:cs="Arial"/>
+          <w:bCs/>
+          <w:color w:val="FF0000"/>
+          <w:sz w:val="24"/>
+          <w:szCs w:val="24"/>
+        </w:rPr>
+        <w:t>line XXX</w:t>
+      </w:r>
+      <w:r>
+        <w:rPr>
+          <w:rFonts w:cs="Arial"/>
+          <w:bCs/>
+          <w:color w:val="FF0000"/>
+          <w:sz w:val="24"/>
+          <w:szCs w:val="24"/>
+        </w:rPr>
+        <w:t xml:space="preserve"> and XXX</w:t>
+      </w:r>
+      <w:r>
+        <w:rPr>
+          <w:rFonts w:cs="Arial"/>
+          <w:bCs/>
+          <w:color w:val="FF0000"/>
+          <w:sz w:val="24"/>
+          <w:szCs w:val="24"/>
+        </w:rPr>
+        <w:t>; Table S</w:t>
+      </w:r>
+      <w:r>
+        <w:rPr>
+          <w:rFonts w:cs="Arial"/>
+          <w:bCs/>
+          <w:color w:val="FF0000"/>
+          <w:sz w:val="24"/>
+          <w:szCs w:val="24"/>
+        </w:rPr>
+        <w:t>B, SC, and SD</w:t>
+      </w:r>
+      <w:r>
+        <w:rPr>
+          <w:rFonts w:cs="Arial"/>
+          <w:bCs/>
+          <w:sz w:val="24"/>
+          <w:szCs w:val="24"/>
+        </w:rPr>
+        <w:t>).</w:t>
+      </w:r>
+      <w:r>
+        <w:rPr>
+          <w:rFonts w:cs="Arial"/>
+          <w:bCs/>
+          <w:sz w:val="24"/>
+          <w:szCs w:val="24"/>
+        </w:rPr>
+        <w:t xml:space="preserve"> </w:t>
+      </w:r>
+      <w:r>
+        <w:rPr>
+          <w:rFonts w:cs="Arial"/>
+          <w:bCs/>
+          <w:sz w:val="24"/>
+          <w:szCs w:val="24"/>
+        </w:rPr>
+        <w:t>The</w:t>
+      </w:r>
+      <w:r>
+        <w:rPr>
+          <w:rFonts w:cs="Arial"/>
+          <w:bCs/>
+          <w:sz w:val="24"/>
+          <w:szCs w:val="24"/>
+        </w:rPr>
+        <w:t xml:space="preserve"> results show that</w:t>
+      </w:r>
+      <w:r>
+        <w:rPr>
+          <w:rFonts w:cs="Arial"/>
+          <w:bCs/>
+          <w:sz w:val="24"/>
+          <w:szCs w:val="24"/>
+        </w:rPr>
+        <w:t xml:space="preserve">, </w:t>
+      </w:r>
+      <w:r>
+        <w:rPr>
+          <w:rFonts w:cs="Arial"/>
+          <w:bCs/>
+          <w:sz w:val="24"/>
+          <w:szCs w:val="24"/>
+        </w:rPr>
+        <w:t>although not statistically significant</w:t>
+      </w:r>
+      <w:r>
+        <w:rPr>
+          <w:rFonts w:cs="Arial"/>
+          <w:bCs/>
+          <w:sz w:val="24"/>
+          <w:szCs w:val="24"/>
+        </w:rPr>
+        <w:t>,</w:t>
+      </w:r>
+      <w:r>
+        <w:rPr>
+          <w:rFonts w:cs="Arial"/>
+          <w:bCs/>
+          <w:sz w:val="24"/>
+          <w:szCs w:val="24"/>
+        </w:rPr>
+        <w:t xml:space="preserve"> rice herbivore abundance tended to be higher in</w:t>
+      </w:r>
+      <w:r>
+        <w:rPr>
+          <w:rFonts w:cs="Arial"/>
+          <w:bCs/>
+          <w:sz w:val="24"/>
+          <w:szCs w:val="24"/>
+        </w:rPr>
+        <w:t xml:space="preserve"> the conventional farms and</w:t>
+      </w:r>
+      <w:r>
+        <w:rPr>
+          <w:rFonts w:cs="Arial"/>
+          <w:bCs/>
+          <w:sz w:val="24"/>
+          <w:szCs w:val="24"/>
+        </w:rPr>
+        <w:t xml:space="preserve"> </w:t>
+      </w:r>
+      <w:r>
+        <w:rPr>
+          <w:rFonts w:cs="Arial"/>
+          <w:bCs/>
+          <w:sz w:val="24"/>
+          <w:szCs w:val="24"/>
+        </w:rPr>
+        <w:t xml:space="preserve">at </w:t>
+      </w:r>
+      <w:r>
+        <w:rPr>
+          <w:rFonts w:cs="Arial"/>
+          <w:bCs/>
+          <w:sz w:val="24"/>
+          <w:szCs w:val="24"/>
+        </w:rPr>
+        <w:t>the late crop</w:t>
+      </w:r>
+      <w:r>
+        <w:rPr>
+          <w:rFonts w:cs="Arial"/>
+          <w:bCs/>
+          <w:sz w:val="24"/>
+          <w:szCs w:val="24"/>
+        </w:rPr>
+        <w:t xml:space="preserve"> stages </w:t>
+      </w:r>
+      <w:r>
+        <w:rPr>
+          <w:rFonts w:cs="Arial"/>
+          <w:bCs/>
+          <w:sz w:val="24"/>
+          <w:szCs w:val="24"/>
+        </w:rPr>
+        <w:t>(</w:t>
+      </w:r>
+      <w:r>
+        <w:rPr>
+          <w:rFonts w:cs="Arial"/>
+          <w:bCs/>
+          <w:color w:val="FF0000"/>
+          <w:sz w:val="24"/>
+          <w:szCs w:val="24"/>
+        </w:rPr>
+        <w:t>Table S</w:t>
+      </w:r>
+      <w:r>
+        <w:rPr>
+          <w:rFonts w:cs="Arial"/>
+          <w:bCs/>
+          <w:color w:val="FF0000"/>
+          <w:sz w:val="24"/>
+          <w:szCs w:val="24"/>
+        </w:rPr>
+        <w:t>D</w:t>
+      </w:r>
+      <w:r>
+        <w:rPr>
+          <w:rFonts w:cs="Arial"/>
+          <w:bCs/>
+          <w:sz w:val="24"/>
+          <w:szCs w:val="24"/>
+        </w:rPr>
+        <w:t>).</w:t>
+      </w:r>
+      <w:r>
+        <w:rPr>
+          <w:rFonts w:cs="Arial"/>
+          <w:bCs/>
+          <w:sz w:val="24"/>
+          <w:szCs w:val="24"/>
+        </w:rPr>
+        <w:t xml:space="preserve"> </w:t>
+      </w:r>
+      <w:r>
+        <w:rPr>
+          <w:rFonts w:cs="Arial"/>
+          <w:bCs/>
+          <w:sz w:val="24"/>
+          <w:szCs w:val="24"/>
+        </w:rPr>
+        <w:t>Th</w:t>
+      </w:r>
+      <w:r>
+        <w:rPr>
+          <w:rFonts w:cs="Arial"/>
+          <w:bCs/>
+          <w:sz w:val="24"/>
+          <w:szCs w:val="24"/>
+        </w:rPr>
+        <w:t>is</w:t>
+      </w:r>
+      <w:r>
+        <w:rPr>
+          <w:rFonts w:cs="Arial"/>
+          <w:bCs/>
+          <w:sz w:val="24"/>
+          <w:szCs w:val="24"/>
+        </w:rPr>
+        <w:t xml:space="preserve"> may partially explain why these predators consumed higher proportions of pests in conventional farms and at late </w:t>
+      </w:r>
+      <w:r>
+        <w:rPr>
+          <w:rFonts w:cs="Arial"/>
+          <w:bCs/>
+          <w:sz w:val="24"/>
+          <w:szCs w:val="24"/>
+        </w:rPr>
+        <w:t xml:space="preserve">crop stages. </w:t>
+      </w:r>
+      <w:r>
+        <w:rPr>
+          <w:rFonts w:cs="Arial"/>
+          <w:bCs/>
+          <w:sz w:val="24"/>
+          <w:szCs w:val="24"/>
+        </w:rPr>
+        <w:t>Although</w:t>
+      </w:r>
+      <w:r>
+        <w:rPr>
+          <w:rFonts w:cs="Arial"/>
+          <w:bCs/>
+          <w:sz w:val="24"/>
+          <w:szCs w:val="24"/>
+        </w:rPr>
+        <w:t xml:space="preserve"> we </w:t>
+      </w:r>
+      <w:r>
+        <w:rPr>
+          <w:rFonts w:cs="Arial"/>
+          <w:bCs/>
+          <w:sz w:val="24"/>
+          <w:szCs w:val="24"/>
+        </w:rPr>
+        <w:t>cannot establish the causal relationship between pest consumption by predators and pest abundance</w:t>
+      </w:r>
+      <w:r>
+        <w:rPr>
+          <w:rFonts w:cs="Arial"/>
+          <w:bCs/>
+          <w:sz w:val="24"/>
+          <w:szCs w:val="24"/>
+        </w:rPr>
+        <w:t xml:space="preserve"> in this study</w:t>
+      </w:r>
+      <w:r>
+        <w:rPr>
+          <w:rFonts w:cs="Arial"/>
+          <w:bCs/>
+          <w:sz w:val="24"/>
+          <w:szCs w:val="24"/>
+        </w:rPr>
+        <w:t xml:space="preserve"> because we </w:t>
+      </w:r>
+      <w:r>
+        <w:rPr>
+          <w:rFonts w:cs="Arial"/>
+          <w:bCs/>
+          <w:sz w:val="24"/>
+          <w:szCs w:val="24"/>
+        </w:rPr>
+        <w:t>did not manipulate predator</w:t>
+      </w:r>
+      <w:r>
+        <w:rPr>
+          <w:rFonts w:cs="Arial"/>
+          <w:bCs/>
+          <w:sz w:val="24"/>
+          <w:szCs w:val="24"/>
+        </w:rPr>
+        <w:t>s</w:t>
+      </w:r>
+      <w:r>
+        <w:rPr>
+          <w:rFonts w:cs="Arial"/>
+          <w:bCs/>
+          <w:sz w:val="24"/>
+          <w:szCs w:val="24"/>
+        </w:rPr>
+        <w:t xml:space="preserve"> (e.g., removal of predators) to see</w:t>
+      </w:r>
+      <w:r>
+        <w:rPr>
+          <w:rFonts w:cs="Arial"/>
+          <w:bCs/>
+          <w:sz w:val="24"/>
+          <w:szCs w:val="24"/>
+        </w:rPr>
+        <w:t xml:space="preserve"> how pest abundance changes accordingly, high pest consumption by predators does </w:t>
+      </w:r>
+      <w:r>
+        <w:rPr>
+          <w:rFonts w:cs="Arial"/>
+          <w:bCs/>
+          <w:sz w:val="24"/>
+          <w:szCs w:val="24"/>
+        </w:rPr>
+        <w:t>provid</w:t>
+      </w:r>
+      <w:r>
+        <w:rPr>
+          <w:rFonts w:cs="Arial"/>
+          <w:bCs/>
+          <w:sz w:val="24"/>
+          <w:szCs w:val="24"/>
+        </w:rPr>
+        <w:t>e</w:t>
+      </w:r>
+      <w:r>
+        <w:rPr>
+          <w:rFonts w:cs="Arial"/>
+          <w:bCs/>
+          <w:sz w:val="24"/>
+          <w:szCs w:val="24"/>
+        </w:rPr>
+        <w:t xml:space="preserve"> </w:t>
+      </w:r>
+      <w:r>
+        <w:rPr>
+          <w:rFonts w:cs="Arial"/>
+          <w:bCs/>
+          <w:sz w:val="24"/>
+          <w:szCs w:val="24"/>
+        </w:rPr>
+        <w:t>support</w:t>
+      </w:r>
+      <w:r>
+        <w:rPr>
+          <w:rFonts w:cs="Arial"/>
+          <w:bCs/>
+          <w:sz w:val="24"/>
+          <w:szCs w:val="24"/>
+        </w:rPr>
+        <w:t xml:space="preserve"> for their pest </w:t>
+      </w:r>
+      <w:r>
+        <w:rPr>
+          <w:rFonts w:cs="Arial"/>
+          <w:bCs/>
+          <w:sz w:val="24"/>
+          <w:szCs w:val="24"/>
+        </w:rPr>
+        <w:t>regulation</w:t>
+      </w:r>
+      <w:r>
+        <w:rPr>
+          <w:rFonts w:cs="Arial"/>
+          <w:bCs/>
+          <w:sz w:val="24"/>
+          <w:szCs w:val="24"/>
+        </w:rPr>
+        <w:t xml:space="preserve"> potential</w:t>
+      </w:r>
+      <w:r>
+        <w:rPr>
+          <w:rFonts w:cs="Arial"/>
+          <w:bCs/>
           <w:sz w:val="24"/>
           <w:szCs w:val="24"/>
         </w:rPr>
         <w:t>.</w:t>
       </w:r>
-    </w:p>
-    <w:p>
-      <w:pPr>
-        <w:rPr>
-          <w:rFonts w:cs="Arial"/>
-          <w:bCs/>
-          <w:color w:val="FF0000"/>
-          <w:sz w:val="24"/>
-          <w:szCs w:val="24"/>
-        </w:rPr>
-      </w:pPr>
-      <w:r>
-        <w:rPr>
-          <w:rFonts w:cs="Arial"/>
-          <w:bCs/>
-          <w:color w:val="FF0000"/>
-          <w:sz w:val="24"/>
-          <w:szCs w:val="24"/>
-        </w:rPr>
-        <w:t>On the other hand, one of the main objectives of new agro-environmental schemes is to reduce the application of insecticides and promote biological pest control in crops. Therefore, although it is important to highlight the potential role of GAPs in conventional crops, the authors should indicate that, as a future direction, it would be crucial to know the role of GAPs in organic crops both in terms of efficiency in control of pests (since, as indicated in point 1, they can easily change prey in environments with high species diversity) and their relationship with other natural enemies.</w:t>
-      </w:r>
-    </w:p>
-    <w:p>
-      <w:pPr>
-        <w:rPr>
-          <w:rFonts w:eastAsiaTheme="minorEastAsia" w:cs="Arial"/>
-          <w:color w:val="FF0000"/>
-          <w:sz w:val="24"/>
-          <w:szCs w:val="24"/>
-        </w:rPr>
-      </w:pPr>
-      <w:r>
-        <w:rPr>
-          <w:rFonts w:eastAsiaTheme="minorEastAsia" w:cs="Arial"/>
-          <w:b/>
-          <w:color w:val="FF0000"/>
-          <w:sz w:val="24"/>
-          <w:szCs w:val="24"/>
-          <w:u w:val="single"/>
-        </w:rPr>
-        <w:t>Response 16</w:t>
-      </w:r>
-      <w:r>
-        <w:rPr>
-          <w:rFonts w:eastAsiaTheme="minorEastAsia" w:cs="Arial"/>
-          <w:b/>
+      <w:r>
+        <w:rPr>
+          <w:rFonts w:cs="Arial"/>
+          <w:bCs/>
           <w:color w:val="FF0000"/>
           <w:sz w:val="24"/>
           <w:szCs w:val="24"/>
         </w:rPr>
         <w:t xml:space="preserve"> </w:t>
-      </w:r>
-      <w:r>
-        <w:rPr>
-          <w:rFonts w:eastAsiaTheme="minorEastAsia" w:cs="Arial"/>
-          <w:color w:val="FF0000"/>
-          <w:sz w:val="24"/>
-          <w:szCs w:val="24"/>
-        </w:rPr>
-        <w:t xml:space="preserve">&gt; </w:t>
-      </w:r>
-    </w:p>
-    <w:p>
-      <w:pPr>
-        <w:rPr>
-          <w:rFonts w:cs="Arial"/>
-          <w:bCs/>
-          <w:color w:val="FF0000"/>
-          <w:sz w:val="24"/>
-          <w:szCs w:val="24"/>
-        </w:rPr>
-      </w:pPr>
-      <w:r>
-        <w:rPr>
-          <w:rFonts w:cs="Arial"/>
-          <w:bCs/>
-          <w:color w:val="FF0000"/>
-          <w:sz w:val="24"/>
-          <w:szCs w:val="24"/>
-        </w:rPr>
-        <w:t>&gt;</w:t>
-      </w:r>
-      <w:r>
-        <w:rPr>
-          <w:rFonts w:cs="Arial"/>
-          <w:bCs/>
-          <w:color w:val="FF0000"/>
-          <w:sz w:val="24"/>
-          <w:szCs w:val="24"/>
-        </w:rPr>
-        <w:t xml:space="preserve"> Good suggestion and compare the rice herbivore abundance between organic and conventional farms</w:t>
-      </w:r>
-    </w:p>
-    <w:p>
-      <w:pPr>
-        <w:rPr>
-          <w:rFonts w:cs="Arial"/>
-          <w:bCs/>
-          <w:color w:val="FF0000"/>
-          <w:sz w:val="24"/>
-          <w:szCs w:val="24"/>
-        </w:rPr>
-      </w:pPr>
-      <w:r>
-        <w:rPr>
-          <w:rFonts w:cs="Arial"/>
-          <w:bCs/>
-          <w:color w:val="FF0000"/>
-          <w:sz w:val="24"/>
-          <w:szCs w:val="24"/>
-        </w:rPr>
-        <w:lastRenderedPageBreak/>
-        <w:t xml:space="preserve">&gt; </w:t>
-      </w:r>
-      <w:proofErr w:type="gramStart"/>
-      <w:r>
-        <w:rPr>
-          <w:rFonts w:cs="Arial"/>
-          <w:bCs/>
-          <w:color w:val="FF0000"/>
-          <w:sz w:val="24"/>
-          <w:szCs w:val="24"/>
-        </w:rPr>
-        <w:t>Also</w:t>
-      </w:r>
-      <w:proofErr w:type="gramEnd"/>
-      <w:r>
-        <w:rPr>
-          <w:rFonts w:cs="Arial"/>
-          <w:bCs/>
-          <w:color w:val="FF0000"/>
-          <w:sz w:val="24"/>
-          <w:szCs w:val="24"/>
-        </w:rPr>
-        <w:t xml:space="preserve"> the role of GAPs in organic farms needs further research</w:t>
-      </w:r>
-    </w:p>
-    <w:p>
-      <w:pPr>
-        <w:rPr>
-          <w:rFonts w:cs="Arial"/>
-          <w:b/>
-          <w:color w:val="FF0000"/>
-          <w:sz w:val="24"/>
-          <w:szCs w:val="24"/>
-          <w:u w:val="single"/>
-        </w:rPr>
-      </w:pPr>
-    </w:p>
-    <w:p>
-      <w:pPr>
-        <w:rPr>
-          <w:rFonts w:cs="Arial"/>
-          <w:color w:val="FF0000"/>
-          <w:sz w:val="24"/>
-          <w:szCs w:val="24"/>
-        </w:rPr>
-      </w:pPr>
-      <w:r>
-        <w:rPr>
-          <w:rFonts w:cs="Arial"/>
-          <w:b/>
-          <w:color w:val="FF0000"/>
-          <w:sz w:val="24"/>
-          <w:szCs w:val="24"/>
-          <w:u w:val="single"/>
-        </w:rPr>
-        <w:t>Comment 1</w:t>
-      </w:r>
-      <w:r>
-        <w:rPr>
-          <w:rFonts w:cs="Arial"/>
-          <w:b/>
-          <w:color w:val="FF0000"/>
-          <w:sz w:val="24"/>
-          <w:szCs w:val="24"/>
-          <w:u w:val="single"/>
-        </w:rPr>
-        <w:t>7</w:t>
-      </w:r>
-      <w:r>
-        <w:rPr>
-          <w:rFonts w:cs="Arial"/>
-          <w:color w:val="FF0000"/>
-          <w:sz w:val="24"/>
-          <w:szCs w:val="24"/>
-        </w:rPr>
-        <w:t xml:space="preserve"> &gt; </w:t>
-      </w:r>
-    </w:p>
-    <w:p>
-      <w:pPr>
-        <w:rPr>
-          <w:rFonts w:cs="Arial"/>
-          <w:bCs/>
-          <w:color w:val="FF0000"/>
-          <w:sz w:val="24"/>
-          <w:szCs w:val="24"/>
-        </w:rPr>
-      </w:pPr>
-      <w:r>
-        <w:rPr>
-          <w:rFonts w:cs="Arial"/>
-          <w:bCs/>
-          <w:color w:val="FF0000"/>
-          <w:sz w:val="24"/>
-          <w:szCs w:val="24"/>
-        </w:rPr>
-        <w:t xml:space="preserve">L 352-354: Just a comment that I assume the authors will have taken into account and which could be commented on in the discussion section. The surrounding habitat may be affecting in terms of recruitment of individuals. That is, it has been described that natural or semi-natural vegetation surrounding the main crop may act as a refuge for natural enemies when pests are scarce by </w:t>
-      </w:r>
-      <w:proofErr w:type="spellStart"/>
-      <w:r>
-        <w:rPr>
-          <w:rFonts w:cs="Arial"/>
-          <w:bCs/>
-          <w:color w:val="FF0000"/>
-          <w:sz w:val="24"/>
-          <w:szCs w:val="24"/>
-        </w:rPr>
-        <w:t>favouring</w:t>
-      </w:r>
-      <w:proofErr w:type="spellEnd"/>
-      <w:r>
-        <w:rPr>
-          <w:rFonts w:cs="Arial"/>
-          <w:bCs/>
-          <w:color w:val="FF0000"/>
-          <w:sz w:val="24"/>
-          <w:szCs w:val="24"/>
-        </w:rPr>
-        <w:t xml:space="preserve"> the migration of natural enemies into the crop when herbivore population densities increase throughout the season. </w:t>
-      </w:r>
-      <w:r>
-        <w:rPr>
-          <w:rFonts w:cs="Arial"/>
-          <w:bCs/>
-          <w:color w:val="FF0000"/>
-          <w:sz w:val="24"/>
-          <w:szCs w:val="24"/>
-          <w:highlight w:val="yellow"/>
-        </w:rPr>
-        <w:t>Thus, although the results showed no effect on predator diet composition, this effect could be essential in terms of pest control efficiency.</w:t>
-      </w:r>
-    </w:p>
-    <w:p>
-      <w:pPr>
-        <w:rPr>
-          <w:rFonts w:eastAsiaTheme="minorEastAsia" w:cs="Arial"/>
-          <w:color w:val="FF0000"/>
-          <w:sz w:val="24"/>
-          <w:szCs w:val="24"/>
-        </w:rPr>
-      </w:pPr>
-      <w:r>
-        <w:rPr>
-          <w:rFonts w:eastAsiaTheme="minorEastAsia" w:cs="Arial"/>
-          <w:b/>
-          <w:color w:val="FF0000"/>
-          <w:sz w:val="24"/>
-          <w:szCs w:val="24"/>
-          <w:u w:val="single"/>
-        </w:rPr>
-        <w:t>Response 17</w:t>
-      </w:r>
-      <w:r>
-        <w:rPr>
-          <w:rFonts w:eastAsiaTheme="minorEastAsia" w:cs="Arial"/>
-          <w:b/>
-          <w:color w:val="FF0000"/>
-          <w:sz w:val="24"/>
-          <w:szCs w:val="24"/>
-        </w:rPr>
-        <w:t xml:space="preserve"> </w:t>
-      </w:r>
-      <w:r>
-        <w:rPr>
-          <w:rFonts w:eastAsiaTheme="minorEastAsia" w:cs="Arial"/>
-          <w:color w:val="FF0000"/>
-          <w:sz w:val="24"/>
-          <w:szCs w:val="24"/>
-        </w:rPr>
-        <w:t xml:space="preserve">&gt; </w:t>
-      </w:r>
-    </w:p>
-    <w:p>
-      <w:pPr>
-        <w:rPr>
-          <w:rFonts w:cs="Arial"/>
-          <w:bCs/>
-          <w:color w:val="FF0000"/>
-          <w:sz w:val="24"/>
-          <w:szCs w:val="24"/>
-        </w:rPr>
-      </w:pPr>
-      <w:r>
-        <w:rPr>
-          <w:rFonts w:cs="Arial"/>
-          <w:bCs/>
-          <w:color w:val="FF0000"/>
-          <w:sz w:val="24"/>
-          <w:szCs w:val="24"/>
-        </w:rPr>
-        <w:t>&gt; We agree that although landscape factor does not affect per capita interaction strength, it can potentially alter predator-prey population dynamics by providing spatial refuge, thereby influencing pest control efficacy by GAPs. We have added this in the discussion</w:t>
-      </w:r>
-    </w:p>
-    <w:p>
-      <w:pPr>
-        <w:rPr>
-          <w:rFonts w:cs="Arial"/>
-          <w:bCs/>
-          <w:color w:val="FF0000"/>
-          <w:sz w:val="24"/>
-          <w:szCs w:val="24"/>
-        </w:rPr>
-      </w:pPr>
-      <w:r>
-        <w:rPr>
-          <w:rFonts w:cs="Arial"/>
-          <w:bCs/>
-          <w:color w:val="FF0000"/>
-          <w:sz w:val="24"/>
-          <w:szCs w:val="24"/>
-        </w:rPr>
-        <w:t>&gt; In the discussion, even we did not show the effect on diet composition, but vegetation can affect other aspects of predator prey interactions</w:t>
-      </w:r>
-      <w:r>
-        <w:rPr>
-          <w:rFonts w:cs="Arial"/>
-          <w:bCs/>
-          <w:color w:val="FF0000"/>
-          <w:sz w:val="24"/>
-          <w:szCs w:val="24"/>
-        </w:rPr>
-        <w:t xml:space="preserve"> and migration and dispersal</w:t>
-      </w:r>
-      <w:r>
-        <w:rPr>
-          <w:rFonts w:cs="Arial"/>
-          <w:bCs/>
-          <w:color w:val="FF0000"/>
-          <w:sz w:val="24"/>
-          <w:szCs w:val="24"/>
-        </w:rPr>
-        <w:t xml:space="preserve"> in other systems.</w:t>
       </w:r>
     </w:p>
     <w:p>
@@ -27530,7 +27096,6 @@
           <w:bCs/>
           <w:i/>
           <w:iCs/>
-          <w:color w:val="FF0000"/>
           <w:sz w:val="24"/>
           <w:szCs w:val="24"/>
         </w:rPr>
@@ -27541,7 +27106,971 @@
           <w:bCs/>
           <w:i/>
           <w:iCs/>
-          <w:color w:val="FF0000"/>
+          <w:sz w:val="24"/>
+          <w:szCs w:val="24"/>
+        </w:rPr>
+        <w:t>Discussion</w:t>
+      </w:r>
+    </w:p>
+    <w:p>
+      <w:pPr>
+        <w:rPr>
+          <w:rFonts w:cs="Arial"/>
+          <w:bCs/>
+          <w:sz w:val="24"/>
+          <w:szCs w:val="24"/>
+        </w:rPr>
+      </w:pPr>
+      <w:r>
+        <w:rPr>
+          <w:rFonts w:cs="Arial"/>
+          <w:b/>
+          <w:sz w:val="24"/>
+          <w:szCs w:val="24"/>
+          <w:u w:val="single"/>
+        </w:rPr>
+        <w:t>Comment 14</w:t>
+      </w:r>
+      <w:r>
+        <w:rPr>
+          <w:rFonts w:cs="Arial"/>
+          <w:sz w:val="24"/>
+          <w:szCs w:val="24"/>
+        </w:rPr>
+        <w:t xml:space="preserve"> &gt; </w:t>
+      </w:r>
+      <w:r>
+        <w:rPr>
+          <w:rFonts w:cs="Arial"/>
+          <w:bCs/>
+          <w:sz w:val="24"/>
+          <w:szCs w:val="24"/>
+        </w:rPr>
+        <w:t xml:space="preserve">L 282: It is very honest that you comment that intraguild predation and pest suppression may be two potential caveats in your study. However, this is the first question that arises for the reader when reading the introduction, so I think you should </w:t>
+      </w:r>
+      <w:r>
+        <w:rPr>
+          <w:rFonts w:cs="Arial"/>
+          <w:bCs/>
+          <w:sz w:val="24"/>
+          <w:szCs w:val="24"/>
+        </w:rPr>
+        <w:lastRenderedPageBreak/>
+        <w:t>include the importance of these two factors in terms of biological pest control at the outset to put the reader in context.</w:t>
+      </w:r>
+    </w:p>
+    <w:p>
+      <w:pPr>
+        <w:rPr>
+          <w:rFonts w:eastAsiaTheme="minorEastAsia" w:cs="Arial"/>
+          <w:color w:val="FF0000"/>
+          <w:sz w:val="24"/>
+          <w:szCs w:val="24"/>
+        </w:rPr>
+      </w:pPr>
+      <w:r>
+        <w:rPr>
+          <w:rFonts w:eastAsiaTheme="minorEastAsia" w:cs="Arial"/>
+          <w:b/>
+          <w:sz w:val="24"/>
+          <w:szCs w:val="24"/>
+          <w:u w:val="single"/>
+        </w:rPr>
+        <w:t>Response 14</w:t>
+      </w:r>
+      <w:r>
+        <w:rPr>
+          <w:rFonts w:eastAsiaTheme="minorEastAsia" w:cs="Arial"/>
+          <w:b/>
+          <w:sz w:val="24"/>
+          <w:szCs w:val="24"/>
+        </w:rPr>
+        <w:t xml:space="preserve"> </w:t>
+      </w:r>
+      <w:r>
+        <w:rPr>
+          <w:rFonts w:eastAsiaTheme="minorEastAsia" w:cs="Arial"/>
+          <w:sz w:val="24"/>
+          <w:szCs w:val="24"/>
+        </w:rPr>
+        <w:t xml:space="preserve">&gt; </w:t>
+      </w:r>
+      <w:r>
+        <w:rPr>
+          <w:rFonts w:eastAsiaTheme="minorEastAsia" w:cs="Arial"/>
+          <w:sz w:val="24"/>
+          <w:szCs w:val="24"/>
+        </w:rPr>
+        <w:t xml:space="preserve">Thanks for the suggestions. We agree with the reviewer that pest suppression and intraguild predation are two critical </w:t>
+      </w:r>
+      <w:r>
+        <w:rPr>
+          <w:rFonts w:eastAsiaTheme="minorEastAsia" w:cs="Arial"/>
+          <w:sz w:val="24"/>
+          <w:szCs w:val="24"/>
+        </w:rPr>
+        <w:t>factors influencing</w:t>
+      </w:r>
+      <w:r>
+        <w:rPr>
+          <w:rFonts w:eastAsiaTheme="minorEastAsia" w:cs="Arial"/>
+          <w:sz w:val="24"/>
+          <w:szCs w:val="24"/>
+        </w:rPr>
+        <w:t xml:space="preserve"> </w:t>
+      </w:r>
+      <w:r>
+        <w:rPr>
+          <w:rFonts w:eastAsiaTheme="minorEastAsia" w:cs="Arial"/>
+          <w:sz w:val="24"/>
+          <w:szCs w:val="24"/>
+        </w:rPr>
+        <w:t xml:space="preserve">the performance of </w:t>
+      </w:r>
+      <w:r>
+        <w:rPr>
+          <w:rFonts w:eastAsiaTheme="minorEastAsia" w:cs="Arial"/>
+          <w:sz w:val="24"/>
+          <w:szCs w:val="24"/>
+        </w:rPr>
+        <w:t xml:space="preserve">generalist predators as biocontrol </w:t>
+      </w:r>
+      <w:r>
+        <w:rPr>
+          <w:rFonts w:eastAsiaTheme="minorEastAsia" w:cs="Arial"/>
+          <w:sz w:val="24"/>
+          <w:szCs w:val="24"/>
+        </w:rPr>
+        <w:t>agents</w:t>
+      </w:r>
+      <w:r>
+        <w:rPr>
+          <w:rFonts w:eastAsiaTheme="minorEastAsia" w:cs="Arial"/>
+          <w:sz w:val="24"/>
+          <w:szCs w:val="24"/>
+        </w:rPr>
+        <w:t xml:space="preserve"> and it would be great to put the readers into context in the beginning</w:t>
+      </w:r>
+      <w:r>
+        <w:rPr>
+          <w:rFonts w:eastAsiaTheme="minorEastAsia" w:cs="Arial"/>
+          <w:sz w:val="24"/>
+          <w:szCs w:val="24"/>
+        </w:rPr>
+        <w:t xml:space="preserve">. However, we also hope not to distract readers by putting too much emphasis on these two factors since </w:t>
+      </w:r>
+      <w:r>
+        <w:rPr>
+          <w:rFonts w:eastAsiaTheme="minorEastAsia" w:cs="Arial"/>
+          <w:sz w:val="24"/>
+          <w:szCs w:val="24"/>
+        </w:rPr>
+        <w:t xml:space="preserve">our main focus is on diet composition and pest consumption by </w:t>
+      </w:r>
+      <w:r>
+        <w:rPr>
+          <w:rFonts w:eastAsiaTheme="minorEastAsia" w:cs="Arial"/>
+          <w:sz w:val="24"/>
+          <w:szCs w:val="24"/>
+        </w:rPr>
+        <w:t>predators</w:t>
+      </w:r>
+      <w:r>
+        <w:rPr>
+          <w:rFonts w:eastAsiaTheme="minorEastAsia" w:cs="Arial"/>
+          <w:sz w:val="24"/>
+          <w:szCs w:val="24"/>
+        </w:rPr>
+        <w:t xml:space="preserve">. </w:t>
+      </w:r>
+      <w:r>
+        <w:rPr>
+          <w:rFonts w:eastAsiaTheme="minorEastAsia" w:cs="Arial"/>
+          <w:sz w:val="24"/>
+          <w:szCs w:val="24"/>
+        </w:rPr>
+        <w:t>Therefore, in th</w:t>
+      </w:r>
+      <w:r>
+        <w:rPr>
+          <w:rFonts w:eastAsiaTheme="minorEastAsia" w:cs="Arial"/>
+          <w:sz w:val="24"/>
+          <w:szCs w:val="24"/>
+        </w:rPr>
+        <w:t>is</w:t>
+      </w:r>
+      <w:r>
+        <w:rPr>
+          <w:rFonts w:eastAsiaTheme="minorEastAsia" w:cs="Arial"/>
+          <w:sz w:val="24"/>
+          <w:szCs w:val="24"/>
+        </w:rPr>
+        <w:t xml:space="preserve"> revision, we briefly mentioned these two factors in the introduction (</w:t>
+      </w:r>
+      <w:r>
+        <w:rPr>
+          <w:rFonts w:eastAsiaTheme="minorEastAsia" w:cs="Arial"/>
+          <w:color w:val="FF0000"/>
+          <w:sz w:val="24"/>
+          <w:szCs w:val="24"/>
+        </w:rPr>
+        <w:t>line XXX and XXX</w:t>
+      </w:r>
+      <w:r>
+        <w:rPr>
+          <w:rFonts w:eastAsiaTheme="minorEastAsia" w:cs="Arial"/>
+          <w:sz w:val="24"/>
+          <w:szCs w:val="24"/>
+        </w:rPr>
+        <w:t>) but addressed them in</w:t>
+      </w:r>
+      <w:r>
+        <w:rPr>
+          <w:rFonts w:eastAsiaTheme="minorEastAsia" w:cs="Arial"/>
+          <w:sz w:val="24"/>
+          <w:szCs w:val="24"/>
+        </w:rPr>
+        <w:t xml:space="preserve"> more</w:t>
+      </w:r>
+      <w:r>
+        <w:rPr>
+          <w:rFonts w:eastAsiaTheme="minorEastAsia" w:cs="Arial"/>
+          <w:sz w:val="24"/>
+          <w:szCs w:val="24"/>
+        </w:rPr>
+        <w:t xml:space="preserve"> depth in the discussion (</w:t>
+      </w:r>
+      <w:r>
+        <w:rPr>
+          <w:rFonts w:eastAsiaTheme="minorEastAsia" w:cs="Arial"/>
+          <w:color w:val="FF0000"/>
+          <w:sz w:val="24"/>
+          <w:szCs w:val="24"/>
+        </w:rPr>
+        <w:t>line XXX</w:t>
+      </w:r>
+      <w:r>
+        <w:rPr>
+          <w:rFonts w:eastAsiaTheme="minorEastAsia" w:cs="Arial"/>
+          <w:sz w:val="24"/>
+          <w:szCs w:val="24"/>
+        </w:rPr>
+        <w:t>)</w:t>
+      </w:r>
+      <w:r>
+        <w:rPr>
+          <w:rFonts w:eastAsiaTheme="minorEastAsia" w:cs="Arial"/>
+          <w:sz w:val="24"/>
+          <w:szCs w:val="24"/>
+        </w:rPr>
+        <w:t>.</w:t>
+      </w:r>
+    </w:p>
+    <w:p>
+      <w:pPr>
+        <w:rPr>
+          <w:rFonts w:cs="Arial"/>
+          <w:bCs/>
+          <w:color w:val="FF0000"/>
+          <w:sz w:val="24"/>
+          <w:szCs w:val="24"/>
+        </w:rPr>
+      </w:pPr>
+    </w:p>
+    <w:p>
+      <w:pPr>
+        <w:rPr>
+          <w:rFonts w:cs="Arial"/>
+          <w:bCs/>
+          <w:color w:val="FF0000"/>
+          <w:sz w:val="24"/>
+          <w:szCs w:val="24"/>
+        </w:rPr>
+      </w:pPr>
+      <w:r>
+        <w:rPr>
+          <w:rFonts w:cs="Arial"/>
+          <w:b/>
+          <w:color w:val="FF0000"/>
+          <w:sz w:val="24"/>
+          <w:szCs w:val="24"/>
+          <w:u w:val="single"/>
+        </w:rPr>
+        <w:t>Comment 15</w:t>
+      </w:r>
+      <w:r>
+        <w:rPr>
+          <w:rFonts w:cs="Arial"/>
+          <w:color w:val="FF0000"/>
+          <w:sz w:val="24"/>
+          <w:szCs w:val="24"/>
+        </w:rPr>
+        <w:t xml:space="preserve"> &gt; </w:t>
+      </w:r>
+      <w:r>
+        <w:rPr>
+          <w:rFonts w:cs="Arial"/>
+          <w:bCs/>
+          <w:color w:val="FF0000"/>
+          <w:sz w:val="24"/>
+          <w:szCs w:val="24"/>
+        </w:rPr>
+        <w:t xml:space="preserve">L 285: I understand that authors interpret that at the end of the season, of all the herbivore sources they have </w:t>
+      </w:r>
+      <w:proofErr w:type="spellStart"/>
+      <w:r>
+        <w:rPr>
+          <w:rFonts w:cs="Arial"/>
+          <w:bCs/>
+          <w:color w:val="FF0000"/>
+          <w:sz w:val="24"/>
+          <w:szCs w:val="24"/>
+        </w:rPr>
+        <w:t>analysed</w:t>
+      </w:r>
+      <w:proofErr w:type="spellEnd"/>
+      <w:r>
+        <w:rPr>
+          <w:rFonts w:cs="Arial"/>
+          <w:bCs/>
+          <w:color w:val="FF0000"/>
+          <w:sz w:val="24"/>
+          <w:szCs w:val="24"/>
+        </w:rPr>
+        <w:t>, the most consumed by both predators are the pests. This is an interesting result that would denote a certain preference for pests. However, considering the need to include other prey non-herbivore in the Bayesian mixing model, and review the TDFs used in the analysis, this statement should be left pending new results.</w:t>
+      </w:r>
+    </w:p>
+    <w:p>
+      <w:pPr>
+        <w:rPr>
+          <w:rFonts w:eastAsiaTheme="minorEastAsia" w:cs="Arial"/>
+          <w:color w:val="FF0000"/>
+          <w:sz w:val="24"/>
+          <w:szCs w:val="24"/>
+        </w:rPr>
+      </w:pPr>
+      <w:r>
+        <w:rPr>
+          <w:rFonts w:eastAsiaTheme="minorEastAsia" w:cs="Arial"/>
+          <w:b/>
+          <w:color w:val="FF0000"/>
+          <w:sz w:val="24"/>
+          <w:szCs w:val="24"/>
+          <w:u w:val="single"/>
+        </w:rPr>
+        <w:t>Response 15</w:t>
+      </w:r>
+      <w:r>
+        <w:rPr>
+          <w:rFonts w:eastAsiaTheme="minorEastAsia" w:cs="Arial"/>
+          <w:b/>
+          <w:color w:val="FF0000"/>
+          <w:sz w:val="24"/>
+          <w:szCs w:val="24"/>
+        </w:rPr>
+        <w:t xml:space="preserve"> </w:t>
+      </w:r>
+      <w:r>
+        <w:rPr>
+          <w:rFonts w:eastAsiaTheme="minorEastAsia" w:cs="Arial"/>
+          <w:color w:val="FF0000"/>
+          <w:sz w:val="24"/>
+          <w:szCs w:val="24"/>
+        </w:rPr>
+        <w:t xml:space="preserve">&gt; </w:t>
+      </w:r>
+    </w:p>
+    <w:p>
+      <w:pPr>
+        <w:rPr>
+          <w:rFonts w:cs="Arial"/>
+          <w:bCs/>
+          <w:color w:val="FF0000"/>
+          <w:sz w:val="24"/>
+          <w:szCs w:val="24"/>
+        </w:rPr>
+      </w:pPr>
+      <w:r>
+        <w:rPr>
+          <w:rFonts w:cs="Arial"/>
+          <w:bCs/>
+          <w:color w:val="FF0000"/>
+          <w:sz w:val="24"/>
+          <w:szCs w:val="24"/>
+        </w:rPr>
+        <w:t>&gt; Show the results of both DDDF and TDFs and see if they differ.</w:t>
+      </w:r>
+    </w:p>
+    <w:p>
+      <w:pPr>
+        <w:rPr>
+          <w:rFonts w:cs="Arial"/>
+          <w:bCs/>
+          <w:color w:val="FF0000"/>
+          <w:sz w:val="24"/>
+          <w:szCs w:val="24"/>
+        </w:rPr>
+      </w:pPr>
+    </w:p>
+    <w:p>
+      <w:pPr>
+        <w:rPr>
+          <w:rFonts w:cs="Arial"/>
+          <w:bCs/>
+          <w:color w:val="FF0000"/>
+          <w:sz w:val="24"/>
+          <w:szCs w:val="24"/>
+        </w:rPr>
+      </w:pPr>
+    </w:p>
+    <w:p>
+      <w:pPr>
+        <w:rPr>
+          <w:rFonts w:cs="Arial"/>
+          <w:bCs/>
+          <w:color w:val="0070C0"/>
+          <w:sz w:val="24"/>
+          <w:szCs w:val="24"/>
+        </w:rPr>
+      </w:pPr>
+      <w:r>
+        <w:rPr>
+          <w:rFonts w:cs="Arial"/>
+          <w:b/>
+          <w:color w:val="0070C0"/>
+          <w:sz w:val="24"/>
+          <w:szCs w:val="24"/>
+          <w:u w:val="single"/>
+        </w:rPr>
+        <w:t>Comment 16</w:t>
+      </w:r>
+      <w:r>
+        <w:rPr>
+          <w:rFonts w:cs="Arial"/>
+          <w:color w:val="0070C0"/>
+          <w:sz w:val="24"/>
+          <w:szCs w:val="24"/>
+        </w:rPr>
+        <w:t xml:space="preserve"> &gt; </w:t>
+      </w:r>
+      <w:r>
+        <w:rPr>
+          <w:rFonts w:cs="Arial"/>
+          <w:bCs/>
+          <w:color w:val="0070C0"/>
+          <w:sz w:val="24"/>
+          <w:szCs w:val="24"/>
+        </w:rPr>
+        <w:t xml:space="preserve">L 337-342: I consider that this is an unexpected result and that it would be interesting to investigate why they consume more pests in conventional crops. Authors cannot assert that there is pest </w:t>
+      </w:r>
+      <w:proofErr w:type="spellStart"/>
+      <w:r>
+        <w:rPr>
+          <w:rFonts w:cs="Arial"/>
+          <w:bCs/>
+          <w:color w:val="0070C0"/>
+          <w:sz w:val="24"/>
+          <w:szCs w:val="24"/>
+        </w:rPr>
+        <w:t>specialisation</w:t>
+      </w:r>
+      <w:proofErr w:type="spellEnd"/>
+      <w:r>
+        <w:rPr>
+          <w:rFonts w:cs="Arial"/>
+          <w:bCs/>
+          <w:color w:val="0070C0"/>
+          <w:sz w:val="24"/>
+          <w:szCs w:val="24"/>
+        </w:rPr>
+        <w:t xml:space="preserve"> by generalist predators if they do not know the density of prey taxa in the crop. Perhaps they only feed on pests because that is all that is available. A simple way to do this would be to compare the densities of </w:t>
+      </w:r>
+      <w:r>
+        <w:rPr>
+          <w:rFonts w:cs="Arial"/>
+          <w:bCs/>
+          <w:color w:val="0070C0"/>
+          <w:sz w:val="24"/>
+          <w:szCs w:val="24"/>
+        </w:rPr>
+        <w:lastRenderedPageBreak/>
+        <w:t>herbivores (the same ones that have been included in the stable isotope analysis) in the two crops and thus be able to resolve some of the reasons why this may be happening.</w:t>
+      </w:r>
+    </w:p>
+    <w:p>
+      <w:pPr>
+        <w:rPr>
+          <w:rFonts w:cs="Arial"/>
+          <w:bCs/>
+          <w:color w:val="0070C0"/>
+          <w:sz w:val="24"/>
+          <w:szCs w:val="24"/>
+        </w:rPr>
+      </w:pPr>
+      <w:r>
+        <w:rPr>
+          <w:rFonts w:cs="Arial"/>
+          <w:bCs/>
+          <w:color w:val="0070C0"/>
+          <w:sz w:val="24"/>
+          <w:szCs w:val="24"/>
+        </w:rPr>
+        <w:t>On the other hand, one of the main objectives of new agro-environmental schemes is to reduce the application of insecticides and promote biological pest control in crops. Therefore, although it is important to highlight the potential role of GAPs in conventional crops, the authors should indicate that, as a future direction, it would be crucial to know the role of GAPs in organic crops both in terms of efficiency in control of pests (since, as indicated in point 1, they can easily change prey in environments with high species diversity) and their relationship with other natural enemies.</w:t>
+      </w:r>
+    </w:p>
+    <w:p>
+      <w:pPr>
+        <w:rPr>
+          <w:rFonts w:eastAsiaTheme="minorEastAsia" w:cs="Arial"/>
+          <w:color w:val="0070C0"/>
+          <w:sz w:val="24"/>
+          <w:szCs w:val="24"/>
+        </w:rPr>
+      </w:pPr>
+      <w:r>
+        <w:rPr>
+          <w:rFonts w:eastAsiaTheme="minorEastAsia" w:cs="Arial"/>
+          <w:b/>
+          <w:color w:val="0070C0"/>
+          <w:sz w:val="24"/>
+          <w:szCs w:val="24"/>
+          <w:u w:val="single"/>
+        </w:rPr>
+        <w:t>Response 16</w:t>
+      </w:r>
+      <w:r>
+        <w:rPr>
+          <w:rFonts w:eastAsiaTheme="minorEastAsia" w:cs="Arial"/>
+          <w:b/>
+          <w:color w:val="0070C0"/>
+          <w:sz w:val="24"/>
+          <w:szCs w:val="24"/>
+        </w:rPr>
+        <w:t xml:space="preserve"> </w:t>
+      </w:r>
+      <w:r>
+        <w:rPr>
+          <w:rFonts w:eastAsiaTheme="minorEastAsia" w:cs="Arial"/>
+          <w:color w:val="0070C0"/>
+          <w:sz w:val="24"/>
+          <w:szCs w:val="24"/>
+        </w:rPr>
+        <w:t xml:space="preserve">&gt; </w:t>
+      </w:r>
+    </w:p>
+    <w:p>
+      <w:pPr>
+        <w:rPr>
+          <w:rFonts w:cs="Arial"/>
+          <w:bCs/>
+          <w:color w:val="0070C0"/>
+          <w:sz w:val="24"/>
+          <w:szCs w:val="24"/>
+        </w:rPr>
+      </w:pPr>
+      <w:r>
+        <w:rPr>
+          <w:rFonts w:cs="Arial"/>
+          <w:bCs/>
+          <w:color w:val="0070C0"/>
+          <w:sz w:val="24"/>
+          <w:szCs w:val="24"/>
+        </w:rPr>
+        <w:t xml:space="preserve">&gt; Good suggestion and </w:t>
+      </w:r>
+      <w:r>
+        <w:rPr>
+          <w:rFonts w:cs="Arial"/>
+          <w:bCs/>
+          <w:color w:val="0070C0"/>
+          <w:sz w:val="24"/>
+          <w:szCs w:val="24"/>
+        </w:rPr>
+        <w:t xml:space="preserve">we have </w:t>
+      </w:r>
+      <w:r>
+        <w:rPr>
+          <w:rFonts w:cs="Arial"/>
+          <w:bCs/>
+          <w:color w:val="0070C0"/>
+          <w:sz w:val="24"/>
+          <w:szCs w:val="24"/>
+        </w:rPr>
+        <w:t>compare</w:t>
+      </w:r>
+      <w:r>
+        <w:rPr>
+          <w:rFonts w:cs="Arial"/>
+          <w:bCs/>
+          <w:color w:val="0070C0"/>
+          <w:sz w:val="24"/>
+          <w:szCs w:val="24"/>
+        </w:rPr>
+        <w:t>d</w:t>
+      </w:r>
+      <w:r>
+        <w:rPr>
+          <w:rFonts w:cs="Arial"/>
+          <w:bCs/>
+          <w:color w:val="0070C0"/>
+          <w:sz w:val="24"/>
+          <w:szCs w:val="24"/>
+        </w:rPr>
+        <w:t xml:space="preserve"> the rice herbivore abundance between organic and conventional farms</w:t>
+      </w:r>
+      <w:r>
+        <w:rPr>
+          <w:rFonts w:cs="Arial"/>
+          <w:bCs/>
+          <w:color w:val="0070C0"/>
+          <w:sz w:val="24"/>
+          <w:szCs w:val="24"/>
+        </w:rPr>
+        <w:t>. The results suggest that rice herbivore abundance did not differ significantly between the two farm type</w:t>
+      </w:r>
+      <w:r>
+        <w:rPr>
+          <w:rFonts w:cs="Arial"/>
+          <w:bCs/>
+          <w:color w:val="0070C0"/>
+          <w:sz w:val="24"/>
+          <w:szCs w:val="24"/>
+        </w:rPr>
+        <w:t>, although it does seem to be higher in conventional farms</w:t>
+      </w:r>
+      <w:r>
+        <w:rPr>
+          <w:rFonts w:cs="Arial"/>
+          <w:bCs/>
+          <w:color w:val="0070C0"/>
+          <w:sz w:val="24"/>
+          <w:szCs w:val="24"/>
+        </w:rPr>
+        <w:t xml:space="preserve">. Therefore, the higher pest consumption in conventional farms may </w:t>
+      </w:r>
+      <w:r>
+        <w:rPr>
+          <w:rFonts w:cs="Arial"/>
+          <w:bCs/>
+          <w:color w:val="0070C0"/>
+          <w:sz w:val="24"/>
+          <w:szCs w:val="24"/>
+        </w:rPr>
+        <w:t xml:space="preserve">potentially be related to </w:t>
+      </w:r>
+      <w:r>
+        <w:rPr>
+          <w:rFonts w:cs="Arial"/>
+          <w:bCs/>
+          <w:color w:val="0070C0"/>
+          <w:sz w:val="24"/>
+          <w:szCs w:val="24"/>
+        </w:rPr>
+        <w:t>pest availability</w:t>
+      </w:r>
+      <w:r>
+        <w:rPr>
+          <w:rFonts w:cs="Arial"/>
+          <w:bCs/>
+          <w:color w:val="0070C0"/>
+          <w:sz w:val="24"/>
+          <w:szCs w:val="24"/>
+        </w:rPr>
+        <w:t xml:space="preserve">, but other factors (which we did not examine in this study) might also play a role </w:t>
+      </w:r>
+    </w:p>
+    <w:p>
+      <w:pPr>
+        <w:rPr>
+          <w:rFonts w:cs="Arial"/>
+          <w:bCs/>
+          <w:color w:val="0070C0"/>
+          <w:sz w:val="24"/>
+          <w:szCs w:val="24"/>
+        </w:rPr>
+      </w:pPr>
+      <w:r>
+        <w:rPr>
+          <w:rFonts w:cs="Arial"/>
+          <w:bCs/>
+          <w:color w:val="0070C0"/>
+          <w:sz w:val="24"/>
+          <w:szCs w:val="24"/>
+        </w:rPr>
+        <w:t xml:space="preserve">&gt; </w:t>
+      </w:r>
+      <w:r>
+        <w:rPr>
+          <w:rFonts w:cs="Arial"/>
+          <w:bCs/>
+          <w:color w:val="0070C0"/>
+          <w:sz w:val="24"/>
+          <w:szCs w:val="24"/>
+        </w:rPr>
+        <w:t>We also mentioned</w:t>
+      </w:r>
+      <w:r>
+        <w:rPr>
+          <w:rFonts w:cs="Arial"/>
+          <w:bCs/>
+          <w:color w:val="0070C0"/>
+          <w:sz w:val="24"/>
+          <w:szCs w:val="24"/>
+        </w:rPr>
+        <w:t xml:space="preserve"> the role of GAPs in organic farms</w:t>
+      </w:r>
+    </w:p>
+    <w:p>
+      <w:pPr>
+        <w:rPr>
+          <w:rFonts w:cs="Arial"/>
+          <w:b/>
+          <w:color w:val="FF0000"/>
+          <w:sz w:val="24"/>
+          <w:szCs w:val="24"/>
+          <w:u w:val="single"/>
+        </w:rPr>
+      </w:pPr>
+    </w:p>
+    <w:p>
+      <w:pPr>
+        <w:tabs>
+          <w:tab w:val="left" w:pos="3409"/>
+        </w:tabs>
+        <w:rPr>
+          <w:rFonts w:cs="Arial"/>
+          <w:bCs/>
+          <w:color w:val="0070C0"/>
+          <w:sz w:val="24"/>
+          <w:szCs w:val="24"/>
+        </w:rPr>
+      </w:pPr>
+      <w:r>
+        <w:rPr>
+          <w:rFonts w:cs="Arial"/>
+          <w:b/>
+          <w:color w:val="0070C0"/>
+          <w:sz w:val="24"/>
+          <w:szCs w:val="24"/>
+          <w:u w:val="single"/>
+        </w:rPr>
+        <w:t>Comment 1</w:t>
+      </w:r>
+      <w:r>
+        <w:rPr>
+          <w:rFonts w:cs="Arial"/>
+          <w:b/>
+          <w:color w:val="0070C0"/>
+          <w:sz w:val="24"/>
+          <w:szCs w:val="24"/>
+          <w:u w:val="single"/>
+        </w:rPr>
+        <w:t>7</w:t>
+      </w:r>
+      <w:r>
+        <w:rPr>
+          <w:rFonts w:cs="Arial"/>
+          <w:color w:val="0070C0"/>
+          <w:sz w:val="24"/>
+          <w:szCs w:val="24"/>
+        </w:rPr>
+        <w:t xml:space="preserve"> &gt; </w:t>
+      </w:r>
+      <w:r>
+        <w:rPr>
+          <w:rFonts w:cs="Arial"/>
+          <w:bCs/>
+          <w:color w:val="0070C0"/>
+          <w:sz w:val="24"/>
+          <w:szCs w:val="24"/>
+        </w:rPr>
+        <w:t xml:space="preserve">L 352-354: Just a comment that I assume the authors will have taken into account and which could be commented on in the discussion section. The surrounding habitat may be affecting in terms of recruitment of individuals. That is, it has been described that natural or semi-natural vegetation surrounding the main crop may act as a refuge for natural enemies when pests are scarce by </w:t>
+      </w:r>
+      <w:proofErr w:type="spellStart"/>
+      <w:r>
+        <w:rPr>
+          <w:rFonts w:cs="Arial"/>
+          <w:bCs/>
+          <w:color w:val="0070C0"/>
+          <w:sz w:val="24"/>
+          <w:szCs w:val="24"/>
+        </w:rPr>
+        <w:t>favouring</w:t>
+      </w:r>
+      <w:proofErr w:type="spellEnd"/>
+      <w:r>
+        <w:rPr>
+          <w:rFonts w:cs="Arial"/>
+          <w:bCs/>
+          <w:color w:val="0070C0"/>
+          <w:sz w:val="24"/>
+          <w:szCs w:val="24"/>
+        </w:rPr>
+        <w:t xml:space="preserve"> the migration of natural enemies into the crop when herbivore population densities increase throughout the season. Thus, although the results showed no effect on predator diet composition, this effect could be essential in terms of pest control efficiency.</w:t>
+      </w:r>
+    </w:p>
+    <w:p>
+      <w:pPr>
+        <w:rPr>
+          <w:rFonts w:eastAsiaTheme="minorEastAsia" w:cs="Arial"/>
+          <w:color w:val="0070C0"/>
+          <w:sz w:val="24"/>
+          <w:szCs w:val="24"/>
+        </w:rPr>
+      </w:pPr>
+      <w:r>
+        <w:rPr>
+          <w:rFonts w:eastAsiaTheme="minorEastAsia" w:cs="Arial"/>
+          <w:b/>
+          <w:color w:val="0070C0"/>
+          <w:sz w:val="24"/>
+          <w:szCs w:val="24"/>
+          <w:u w:val="single"/>
+        </w:rPr>
+        <w:t>Response 17</w:t>
+      </w:r>
+      <w:r>
+        <w:rPr>
+          <w:rFonts w:eastAsiaTheme="minorEastAsia" w:cs="Arial"/>
+          <w:b/>
+          <w:color w:val="0070C0"/>
+          <w:sz w:val="24"/>
+          <w:szCs w:val="24"/>
+        </w:rPr>
+        <w:t xml:space="preserve"> </w:t>
+      </w:r>
+      <w:r>
+        <w:rPr>
+          <w:rFonts w:eastAsiaTheme="minorEastAsia" w:cs="Arial"/>
+          <w:color w:val="0070C0"/>
+          <w:sz w:val="24"/>
+          <w:szCs w:val="24"/>
+        </w:rPr>
+        <w:t xml:space="preserve">&gt; </w:t>
+      </w:r>
+    </w:p>
+    <w:p>
+      <w:pPr>
+        <w:rPr>
+          <w:rFonts w:cs="Arial"/>
+          <w:bCs/>
+          <w:color w:val="0070C0"/>
+          <w:sz w:val="24"/>
+          <w:szCs w:val="24"/>
+        </w:rPr>
+      </w:pPr>
+      <w:r>
+        <w:rPr>
+          <w:rFonts w:cs="Arial"/>
+          <w:bCs/>
+          <w:color w:val="0070C0"/>
+          <w:sz w:val="24"/>
+          <w:szCs w:val="24"/>
+        </w:rPr>
+        <w:lastRenderedPageBreak/>
+        <w:t xml:space="preserve">&gt; We agree that although landscape factor does not affect per capita interaction strength, it can potentially </w:t>
+      </w:r>
+      <w:r>
+        <w:rPr>
+          <w:rFonts w:cs="Arial"/>
+          <w:bCs/>
+          <w:color w:val="0070C0"/>
+          <w:sz w:val="24"/>
+          <w:szCs w:val="24"/>
+        </w:rPr>
+        <w:t xml:space="preserve">alter </w:t>
+      </w:r>
+      <w:r>
+        <w:rPr>
+          <w:rFonts w:cs="Arial"/>
+          <w:bCs/>
+          <w:color w:val="0070C0"/>
+          <w:sz w:val="24"/>
+          <w:szCs w:val="24"/>
+        </w:rPr>
+        <w:t>other aspects of predator prey interactions and migration and dispersal</w:t>
+      </w:r>
+      <w:r>
+        <w:rPr>
+          <w:rFonts w:cs="Arial"/>
+          <w:bCs/>
+          <w:color w:val="0070C0"/>
+          <w:sz w:val="24"/>
+          <w:szCs w:val="24"/>
+        </w:rPr>
+        <w:t xml:space="preserve"> and </w:t>
+      </w:r>
+      <w:r>
+        <w:rPr>
+          <w:rFonts w:cs="Arial"/>
+          <w:bCs/>
+          <w:color w:val="0070C0"/>
+          <w:sz w:val="24"/>
+          <w:szCs w:val="24"/>
+        </w:rPr>
+        <w:t>predator-prey population dynamics by providing spatial refuge</w:t>
+      </w:r>
+      <w:r>
+        <w:rPr>
+          <w:rFonts w:cs="Arial"/>
+          <w:bCs/>
+          <w:color w:val="0070C0"/>
+          <w:sz w:val="24"/>
+          <w:szCs w:val="24"/>
+        </w:rPr>
+        <w:t xml:space="preserve"> (citation)</w:t>
+      </w:r>
+      <w:r>
+        <w:rPr>
+          <w:rFonts w:cs="Arial"/>
+          <w:bCs/>
+          <w:color w:val="0070C0"/>
+          <w:sz w:val="24"/>
+          <w:szCs w:val="24"/>
+        </w:rPr>
+        <w:t>, thereby influencing pest control efficacy by GAPs. We have added this in the discussion</w:t>
+      </w:r>
+      <w:r>
+        <w:rPr>
+          <w:rFonts w:cs="Arial"/>
+          <w:bCs/>
+          <w:color w:val="0070C0"/>
+          <w:sz w:val="24"/>
+          <w:szCs w:val="24"/>
+        </w:rPr>
+        <w:t>.</w:t>
+      </w:r>
+    </w:p>
+    <w:p>
+      <w:pPr>
+        <w:rPr>
+          <w:rFonts w:cs="Arial"/>
+          <w:bCs/>
+          <w:color w:val="FF0000"/>
+          <w:sz w:val="24"/>
+          <w:szCs w:val="24"/>
+        </w:rPr>
+      </w:pPr>
+    </w:p>
+    <w:p>
+      <w:pPr>
+        <w:rPr>
+          <w:rFonts w:cs="Arial"/>
+          <w:bCs/>
+          <w:i/>
+          <w:iCs/>
+          <w:color w:val="0070C0"/>
+          <w:sz w:val="24"/>
+          <w:szCs w:val="24"/>
+        </w:rPr>
+      </w:pPr>
+      <w:r>
+        <w:rPr>
+          <w:rFonts w:cs="Arial"/>
+          <w:bCs/>
+          <w:i/>
+          <w:iCs/>
+          <w:color w:val="0070C0"/>
           <w:sz w:val="24"/>
           <w:szCs w:val="24"/>
         </w:rPr>
@@ -27552,16 +28081,17 @@
       <w:pPr>
         <w:rPr>
           <w:rFonts w:cs="Arial"/>
-          <w:color w:val="FF0000"/>
-          <w:sz w:val="24"/>
-          <w:szCs w:val="24"/>
-        </w:rPr>
-      </w:pPr>
-      <w:r>
-        <w:rPr>
-          <w:rFonts w:cs="Arial"/>
-          <w:b/>
-          <w:color w:val="FF0000"/>
+          <w:bCs/>
+          <w:color w:val="0070C0"/>
+          <w:sz w:val="24"/>
+          <w:szCs w:val="24"/>
+        </w:rPr>
+      </w:pPr>
+      <w:r>
+        <w:rPr>
+          <w:rFonts w:cs="Arial"/>
+          <w:b/>
+          <w:color w:val="0070C0"/>
           <w:sz w:val="24"/>
           <w:szCs w:val="24"/>
           <w:u w:val="single"/>
@@ -27571,28 +28101,17 @@
       <w:r>
         <w:rPr>
           <w:rFonts w:cs="Arial"/>
-          <w:color w:val="FF0000"/>
+          <w:color w:val="0070C0"/>
           <w:sz w:val="24"/>
           <w:szCs w:val="24"/>
         </w:rPr>
         <w:t xml:space="preserve"> &gt; </w:t>
       </w:r>
-    </w:p>
-    <w:p>
-      <w:pPr>
-        <w:rPr>
-          <w:rFonts w:cs="Arial"/>
-          <w:bCs/>
-          <w:color w:val="FF0000"/>
-          <w:sz w:val="24"/>
-          <w:szCs w:val="24"/>
-        </w:rPr>
-      </w:pPr>
-      <w:r>
-        <w:rPr>
-          <w:rFonts w:cs="Arial"/>
-          <w:bCs/>
-          <w:color w:val="FF0000"/>
+      <w:r>
+        <w:rPr>
+          <w:rFonts w:cs="Arial"/>
+          <w:bCs/>
+          <w:color w:val="0070C0"/>
           <w:sz w:val="24"/>
           <w:szCs w:val="24"/>
         </w:rPr>
@@ -27602,17 +28121,17 @@
     <w:p>
       <w:pPr>
         <w:rPr>
-          <w:rFonts w:eastAsiaTheme="minorEastAsia" w:cs="Arial"/>
-          <w:color w:val="FF0000"/>
-          <w:sz w:val="24"/>
-          <w:szCs w:val="24"/>
-        </w:rPr>
-      </w:pPr>
-      <w:r>
-        <w:rPr>
-          <w:rFonts w:eastAsiaTheme="minorEastAsia" w:cs="Arial"/>
-          <w:b/>
-          <w:color w:val="FF0000"/>
+          <w:rFonts w:eastAsiaTheme="minorEastAsia" w:cs="Arial" w:hint="eastAsia"/>
+          <w:color w:val="0070C0"/>
+          <w:sz w:val="24"/>
+          <w:szCs w:val="24"/>
+        </w:rPr>
+      </w:pPr>
+      <w:r>
+        <w:rPr>
+          <w:rFonts w:eastAsiaTheme="minorEastAsia" w:cs="Arial"/>
+          <w:b/>
+          <w:color w:val="0070C0"/>
           <w:sz w:val="24"/>
           <w:szCs w:val="24"/>
           <w:u w:val="single"/>
@@ -27623,7 +28142,7 @@
         <w:rPr>
           <w:rFonts w:eastAsiaTheme="minorEastAsia" w:cs="Arial"/>
           <w:b/>
-          <w:color w:val="FF0000"/>
+          <w:color w:val="0070C0"/>
           <w:sz w:val="24"/>
           <w:szCs w:val="24"/>
         </w:rPr>
@@ -27632,60 +28151,118 @@
       <w:r>
         <w:rPr>
           <w:rFonts w:eastAsiaTheme="minorEastAsia" w:cs="Arial"/>
-          <w:color w:val="FF0000"/>
+          <w:color w:val="0070C0"/>
           <w:sz w:val="24"/>
           <w:szCs w:val="24"/>
         </w:rPr>
         <w:t xml:space="preserve">&gt; </w:t>
       </w:r>
-    </w:p>
-    <w:p>
-      <w:pPr>
-        <w:rPr>
-          <w:rFonts w:cs="Arial"/>
-          <w:bCs/>
-          <w:color w:val="FF0000"/>
-          <w:sz w:val="24"/>
-          <w:szCs w:val="24"/>
-        </w:rPr>
-      </w:pPr>
-      <w:r>
-        <w:rPr>
-          <w:rFonts w:cs="Arial"/>
-          <w:bCs/>
-          <w:color w:val="FF0000"/>
-          <w:sz w:val="24"/>
-          <w:szCs w:val="24"/>
-        </w:rPr>
-        <w:lastRenderedPageBreak/>
-        <w:t>&gt; Modify the table as suggested</w:t>
-      </w:r>
-    </w:p>
-    <w:p>
-      <w:pPr>
-        <w:rPr>
-          <w:rFonts w:cs="Arial"/>
-          <w:bCs/>
-          <w:color w:val="FF0000"/>
-          <w:sz w:val="24"/>
-          <w:szCs w:val="24"/>
-        </w:rPr>
-      </w:pPr>
-    </w:p>
-    <w:p>
-      <w:pPr>
-        <w:rPr>
-          <w:rFonts w:cs="Arial"/>
-          <w:color w:val="FF0000"/>
-          <w:sz w:val="24"/>
-          <w:szCs w:val="24"/>
-        </w:rPr>
-      </w:pPr>
-      <w:r>
-        <w:rPr>
-          <w:rFonts w:cs="Arial"/>
-          <w:b/>
-          <w:color w:val="FF0000"/>
+      <w:r>
+        <w:rPr>
+          <w:rFonts w:eastAsiaTheme="minorEastAsia" w:cs="Arial"/>
+          <w:color w:val="0070C0"/>
+          <w:sz w:val="24"/>
+          <w:szCs w:val="24"/>
+        </w:rPr>
+        <w:t>Thanks for the suggestion</w:t>
+      </w:r>
+      <w:r>
+        <w:rPr>
+          <w:rFonts w:eastAsiaTheme="minorEastAsia" w:cs="Arial"/>
+          <w:color w:val="0070C0"/>
+          <w:sz w:val="24"/>
+          <w:szCs w:val="24"/>
+        </w:rPr>
+        <w:t xml:space="preserve">. We have now included farm type in Table S3 and further </w:t>
+      </w:r>
+      <w:r>
+        <w:rPr>
+          <w:rFonts w:eastAsiaTheme="minorEastAsia" w:cs="Arial"/>
+          <w:color w:val="0070C0"/>
+          <w:sz w:val="24"/>
+          <w:szCs w:val="24"/>
+        </w:rPr>
+        <w:t>provided the abundance (the number of individuals in the sweep net samples) of the three prey guilds</w:t>
+      </w:r>
+      <w:r>
+        <w:rPr>
+          <w:rFonts w:eastAsiaTheme="minorEastAsia" w:cs="Arial"/>
+          <w:color w:val="0070C0"/>
+          <w:sz w:val="24"/>
+          <w:szCs w:val="24"/>
+        </w:rPr>
+        <w:t xml:space="preserve"> by year, farm type, and crop stage </w:t>
+      </w:r>
+      <w:r>
+        <w:rPr>
+          <w:rFonts w:eastAsiaTheme="minorEastAsia" w:cs="Arial"/>
+          <w:color w:val="0070C0"/>
+          <w:sz w:val="24"/>
+          <w:szCs w:val="24"/>
+        </w:rPr>
+        <w:t>in</w:t>
+      </w:r>
+      <w:r>
+        <w:rPr>
+          <w:rFonts w:eastAsiaTheme="minorEastAsia" w:cs="Arial"/>
+          <w:color w:val="0070C0"/>
+          <w:sz w:val="24"/>
+          <w:szCs w:val="24"/>
+        </w:rPr>
+        <w:t xml:space="preserve"> </w:t>
+      </w:r>
+      <w:r>
+        <w:rPr>
+          <w:rFonts w:eastAsiaTheme="minorEastAsia" w:cs="Arial"/>
+          <w:color w:val="0070C0"/>
+          <w:sz w:val="24"/>
+          <w:szCs w:val="24"/>
+        </w:rPr>
+        <w:t>supplementary Table S</w:t>
+      </w:r>
+      <w:r>
+        <w:rPr>
+          <w:rFonts w:eastAsiaTheme="minorEastAsia" w:cs="Arial"/>
+          <w:color w:val="0070C0"/>
+          <w:sz w:val="24"/>
+          <w:szCs w:val="24"/>
+        </w:rPr>
+        <w:t>E</w:t>
+      </w:r>
+      <w:r>
+        <w:rPr>
+          <w:rFonts w:eastAsiaTheme="minorEastAsia" w:cs="Arial"/>
+          <w:color w:val="0070C0"/>
+          <w:sz w:val="24"/>
+          <w:szCs w:val="24"/>
+        </w:rPr>
+        <w:t>.</w:t>
+      </w:r>
+    </w:p>
+    <w:p>
+      <w:pPr>
+        <w:rPr>
+          <w:rFonts w:cs="Arial"/>
+          <w:bCs/>
+          <w:color w:val="FF0000"/>
+          <w:sz w:val="24"/>
+          <w:szCs w:val="24"/>
+        </w:rPr>
+      </w:pPr>
+    </w:p>
+    <w:p>
+      <w:pPr>
+        <w:rPr>
+          <w:rFonts w:cs="Arial"/>
+          <w:bCs/>
+          <w:sz w:val="24"/>
+          <w:szCs w:val="24"/>
+        </w:rPr>
+      </w:pPr>
+      <w:r>
+        <w:rPr>
+          <w:rFonts w:cs="Arial"/>
+          <w:b/>
           <w:sz w:val="24"/>
           <w:szCs w:val="24"/>
           <w:u w:val="single"/>
@@ -27695,28 +28272,15 @@
       <w:r>
         <w:rPr>
           <w:rFonts w:cs="Arial"/>
-          <w:color w:val="FF0000"/>
           <w:sz w:val="24"/>
           <w:szCs w:val="24"/>
         </w:rPr>
         <w:t xml:space="preserve"> &gt; </w:t>
       </w:r>
-    </w:p>
-    <w:p>
-      <w:pPr>
-        <w:rPr>
-          <w:rFonts w:cs="Arial"/>
-          <w:bCs/>
-          <w:color w:val="FF0000"/>
-          <w:sz w:val="24"/>
-          <w:szCs w:val="24"/>
-        </w:rPr>
-      </w:pPr>
-      <w:r>
-        <w:rPr>
-          <w:rFonts w:cs="Arial"/>
-          <w:bCs/>
-          <w:color w:val="FF0000"/>
+      <w:r>
+        <w:rPr>
+          <w:rFonts w:cs="Arial"/>
+          <w:bCs/>
           <w:sz w:val="24"/>
           <w:szCs w:val="24"/>
         </w:rPr>
@@ -27727,16 +28291,14 @@
       <w:pPr>
         <w:rPr>
           <w:rFonts w:eastAsiaTheme="minorEastAsia" w:cs="Arial"/>
-          <w:color w:val="FF0000"/>
-          <w:sz w:val="24"/>
-          <w:szCs w:val="24"/>
-        </w:rPr>
-      </w:pPr>
-      <w:r>
-        <w:rPr>
-          <w:rFonts w:eastAsiaTheme="minorEastAsia" w:cs="Arial"/>
-          <w:b/>
-          <w:color w:val="FF0000"/>
+          <w:sz w:val="24"/>
+          <w:szCs w:val="24"/>
+        </w:rPr>
+      </w:pPr>
+      <w:r>
+        <w:rPr>
+          <w:rFonts w:eastAsiaTheme="minorEastAsia" w:cs="Arial"/>
+          <w:b/>
           <w:sz w:val="24"/>
           <w:szCs w:val="24"/>
           <w:u w:val="single"/>
@@ -27747,7 +28309,6 @@
         <w:rPr>
           <w:rFonts w:eastAsiaTheme="minorEastAsia" w:cs="Arial"/>
           <w:b/>
-          <w:color w:val="FF0000"/>
           <w:sz w:val="24"/>
           <w:szCs w:val="24"/>
           <w:u w:val="single"/>
@@ -27758,7 +28319,6 @@
         <w:rPr>
           <w:rFonts w:eastAsiaTheme="minorEastAsia" w:cs="Arial"/>
           <w:b/>
-          <w:color w:val="FF0000"/>
           <w:sz w:val="24"/>
           <w:szCs w:val="24"/>
         </w:rPr>
@@ -27767,11 +28327,71 @@
       <w:r>
         <w:rPr>
           <w:rFonts w:eastAsiaTheme="minorEastAsia" w:cs="Arial"/>
-          <w:color w:val="FF0000"/>
           <w:sz w:val="24"/>
           <w:szCs w:val="24"/>
         </w:rPr>
         <w:t xml:space="preserve">&gt; </w:t>
+      </w:r>
+      <w:r>
+        <w:rPr>
+          <w:rFonts w:eastAsiaTheme="minorEastAsia" w:cs="Arial"/>
+          <w:sz w:val="24"/>
+          <w:szCs w:val="24"/>
+        </w:rPr>
+        <w:t>Revised (</w:t>
+      </w:r>
+      <w:r>
+        <w:rPr>
+          <w:rFonts w:eastAsiaTheme="minorEastAsia" w:cs="Arial"/>
+          <w:color w:val="FF0000"/>
+          <w:sz w:val="24"/>
+          <w:szCs w:val="24"/>
+        </w:rPr>
+        <w:t>S</w:t>
+      </w:r>
+      <w:r>
+        <w:rPr>
+          <w:rFonts w:eastAsiaTheme="minorEastAsia" w:cs="Arial"/>
+          <w:color w:val="FF0000"/>
+          <w:sz w:val="24"/>
+          <w:szCs w:val="24"/>
+        </w:rPr>
+        <w:t xml:space="preserve">upplementary </w:t>
+      </w:r>
+      <w:r>
+        <w:rPr>
+          <w:rFonts w:eastAsiaTheme="minorEastAsia" w:cs="Arial"/>
+          <w:color w:val="FF0000"/>
+          <w:sz w:val="24"/>
+          <w:szCs w:val="24"/>
+        </w:rPr>
+        <w:t>I</w:t>
+      </w:r>
+      <w:r>
+        <w:rPr>
+          <w:rFonts w:eastAsiaTheme="minorEastAsia" w:cs="Arial"/>
+          <w:color w:val="FF0000"/>
+          <w:sz w:val="24"/>
+          <w:szCs w:val="24"/>
+        </w:rPr>
+        <w:t>nformation</w:t>
+      </w:r>
+      <w:r>
+        <w:rPr>
+          <w:rFonts w:eastAsiaTheme="minorEastAsia" w:cs="Arial"/>
+          <w:color w:val="FF0000"/>
+          <w:sz w:val="24"/>
+          <w:szCs w:val="24"/>
+        </w:rPr>
+        <w:t xml:space="preserve"> line XXX</w:t>
+      </w:r>
+      <w:r>
+        <w:rPr>
+          <w:rFonts w:eastAsiaTheme="minorEastAsia" w:cs="Arial"/>
+          <w:sz w:val="24"/>
+          <w:szCs w:val="24"/>
+        </w:rPr>
+        <w:t>).</w:t>
       </w:r>
     </w:p>
     <w:p>
@@ -27904,6 +28524,23 @@
       </w:r>
     </w:p>
   </w:comment>
+  <w:comment w:id="3" w:author="Gen-Chang Hsu" w:date="2024-08-27T13:34:00Z" w:initials="GH">
+    <w:p>
+      <w:pPr>
+        <w:pStyle w:val="CommentText"/>
+        <w:jc w:val="left"/>
+      </w:pPr>
+      <w:r>
+        <w:rPr>
+          <w:rStyle w:val="CommentReference"/>
+        </w:rPr>
+        <w:annotationRef/>
+      </w:r>
+      <w:r>
+        <w:t>I wonder if this is usually the case. Never heard of this rule before.</w:t>
+      </w:r>
+    </w:p>
+  </w:comment>
 </w:comments>
 </file>
 
@@ -27912,6 +28549,7 @@
   <w15:commentEx w15:paraId="78678C79" w15:done="0"/>
   <w15:commentEx w15:paraId="18EFD55E" w15:done="0"/>
   <w15:commentEx w15:paraId="7690C99E" w15:done="0"/>
+  <w15:commentEx w15:paraId="7856AC01" w15:done="0"/>
 </w15:commentsEx>
 </file>
 
@@ -27920,6 +28558,7 @@
   <w16cex:commentExtensible w16cex:durableId="347DF735" w16cex:dateUtc="2024-08-27T00:46:00Z"/>
   <w16cex:commentExtensible w16cex:durableId="29857D0C" w16cex:dateUtc="2024-08-22T17:26:00Z"/>
   <w16cex:commentExtensible w16cex:durableId="4AF0F347" w16cex:dateUtc="2024-08-23T01:01:00Z"/>
+  <w16cex:commentExtensible w16cex:durableId="4D80A194" w16cex:dateUtc="2024-08-27T17:34:00Z"/>
 </w16cex:commentsExtensible>
 </file>
 
@@ -27928,6 +28567,7 @@
   <w16cid:commentId w16cid:paraId="78678C79" w16cid:durableId="347DF735"/>
   <w16cid:commentId w16cid:paraId="18EFD55E" w16cid:durableId="29857D0C"/>
   <w16cid:commentId w16cid:paraId="7690C99E" w16cid:durableId="4AF0F347"/>
+  <w16cid:commentId w16cid:paraId="7856AC01" w16cid:durableId="4D80A194"/>
 </w16cid:commentsIds>
 </file>
 
@@ -28810,6 +29450,7 @@
   <w:style w:type="character" w:default="1" w:styleId="DefaultParagraphFont">
     <w:name w:val="Default Paragraph Font"/>
     <w:uiPriority w:val="1"/>
+    <w:semiHidden/>
     <w:unhideWhenUsed/>
   </w:style>
   <w:style w:type="table" w:default="1" w:styleId="TableNormal">

--- a/Submission/Journal of Applied Ecology_2024/First Revision/Response_to_Reviewers'_Comments.docx
+++ b/Submission/Journal of Applied Ecology_2024/First Revision/Response_to_Reviewers'_Comments.docx
@@ -677,7 +677,34 @@
           <w:sz w:val="24"/>
           <w:szCs w:val="24"/>
         </w:rPr>
-        <w:t>Addressed the issue of IGP and discuss it in more details</w:t>
+        <w:t xml:space="preserve">Addressed the issue of </w:t>
+      </w:r>
+      <w:r>
+        <w:rPr>
+          <w:rFonts w:eastAsiaTheme="minorEastAsia" w:cs="Arial"/>
+          <w:color w:val="FF0000"/>
+          <w:sz w:val="24"/>
+          <w:szCs w:val="24"/>
+        </w:rPr>
+        <w:t>intraguild predation</w:t>
+      </w:r>
+      <w:r>
+        <w:rPr>
+          <w:rFonts w:eastAsiaTheme="minorEastAsia" w:cs="Arial"/>
+          <w:color w:val="FF0000"/>
+          <w:sz w:val="24"/>
+          <w:szCs w:val="24"/>
+        </w:rPr>
+        <w:t xml:space="preserve"> in more detail</w:t>
+      </w:r>
+      <w:r>
+        <w:rPr>
+          <w:rFonts w:eastAsiaTheme="minorEastAsia" w:cs="Arial"/>
+          <w:color w:val="FF0000"/>
+          <w:sz w:val="24"/>
+          <w:szCs w:val="24"/>
+        </w:rPr>
+        <w:t xml:space="preserve"> in the discussion section</w:t>
       </w:r>
     </w:p>
     <w:p>
@@ -766,6 +793,7 @@
           <w:sz w:val="24"/>
           <w:szCs w:val="24"/>
         </w:rPr>
+        <w:lastRenderedPageBreak/>
         <w:br w:type="page"/>
       </w:r>
     </w:p>
@@ -23184,16 +23212,14 @@
         <w:rPr>
           <w:rFonts w:eastAsiaTheme="minorEastAsia" w:cs="Arial"/>
           <w:b/>
-          <w:color w:val="FF0000"/>
-          <w:sz w:val="24"/>
-          <w:szCs w:val="24"/>
-        </w:rPr>
-      </w:pPr>
-      <w:r>
-        <w:rPr>
-          <w:rFonts w:eastAsiaTheme="minorEastAsia" w:cs="Arial"/>
-          <w:b/>
-          <w:color w:val="FF0000"/>
+          <w:sz w:val="24"/>
+          <w:szCs w:val="24"/>
+        </w:rPr>
+      </w:pPr>
+      <w:r>
+        <w:rPr>
+          <w:rFonts w:eastAsiaTheme="minorEastAsia" w:cs="Arial"/>
+          <w:b/>
           <w:sz w:val="24"/>
           <w:szCs w:val="24"/>
         </w:rPr>
@@ -23206,16 +23232,14 @@
         <w:rPr>
           <w:rFonts w:cs="Arial"/>
           <w:bCs/>
-          <w:color w:val="FF0000"/>
-          <w:sz w:val="24"/>
-          <w:szCs w:val="24"/>
-        </w:rPr>
-      </w:pPr>
-      <w:r>
-        <w:rPr>
-          <w:rFonts w:cs="Arial"/>
-          <w:b/>
-          <w:color w:val="FF0000"/>
+          <w:sz w:val="24"/>
+          <w:szCs w:val="24"/>
+        </w:rPr>
+      </w:pPr>
+      <w:r>
+        <w:rPr>
+          <w:rFonts w:cs="Arial"/>
+          <w:b/>
           <w:sz w:val="24"/>
           <w:szCs w:val="24"/>
           <w:u w:val="single"/>
@@ -23225,7 +23249,6 @@
       <w:r>
         <w:rPr>
           <w:rFonts w:cs="Arial"/>
-          <w:color w:val="FF0000"/>
           <w:sz w:val="24"/>
           <w:szCs w:val="24"/>
         </w:rPr>
@@ -23235,7 +23258,6 @@
         <w:rPr>
           <w:rFonts w:cs="Arial"/>
           <w:bCs/>
-          <w:color w:val="FF0000"/>
           <w:sz w:val="24"/>
           <w:szCs w:val="24"/>
         </w:rPr>
@@ -23246,7 +23268,6 @@
         <w:rPr>
           <w:rFonts w:cs="Arial"/>
           <w:bCs/>
-          <w:color w:val="FF0000"/>
           <w:sz w:val="24"/>
           <w:szCs w:val="24"/>
         </w:rPr>
@@ -23257,7 +23278,6 @@
         <w:rPr>
           <w:rFonts w:cs="Arial"/>
           <w:bCs/>
-          <w:color w:val="FF0000"/>
           <w:sz w:val="24"/>
           <w:szCs w:val="24"/>
         </w:rPr>
@@ -23269,16 +23289,14 @@
         <w:rPr>
           <w:rFonts w:cs="Arial"/>
           <w:bCs/>
-          <w:color w:val="FF0000"/>
-          <w:sz w:val="24"/>
-          <w:szCs w:val="24"/>
-        </w:rPr>
-      </w:pPr>
-      <w:r>
-        <w:rPr>
-          <w:rFonts w:cs="Arial"/>
-          <w:bCs/>
-          <w:color w:val="FF0000"/>
+          <w:sz w:val="24"/>
+          <w:szCs w:val="24"/>
+        </w:rPr>
+      </w:pPr>
+      <w:r>
+        <w:rPr>
+          <w:rFonts w:cs="Arial"/>
+          <w:bCs/>
           <w:sz w:val="24"/>
           <w:szCs w:val="24"/>
         </w:rPr>
@@ -23289,7 +23307,6 @@
         <w:rPr>
           <w:rFonts w:cs="Arial"/>
           <w:bCs/>
-          <w:color w:val="FF0000"/>
           <w:sz w:val="24"/>
           <w:szCs w:val="24"/>
         </w:rPr>
@@ -23300,7 +23317,6 @@
         <w:rPr>
           <w:rFonts w:cs="Arial"/>
           <w:bCs/>
-          <w:color w:val="FF0000"/>
           <w:sz w:val="24"/>
           <w:szCs w:val="24"/>
         </w:rPr>
@@ -23311,7 +23327,6 @@
         <w:rPr>
           <w:rFonts w:cs="Arial"/>
           <w:bCs/>
-          <w:color w:val="FF0000"/>
           <w:sz w:val="24"/>
           <w:szCs w:val="24"/>
         </w:rPr>
@@ -23322,28 +23337,16 @@
         <w:rPr>
           <w:rFonts w:cs="Arial"/>
           <w:bCs/>
-          <w:color w:val="FF0000"/>
-          <w:sz w:val="24"/>
-          <w:szCs w:val="24"/>
-        </w:rPr>
-        <w:t xml:space="preserve"> the diet composition of predators based on the study of the isotopic content of different herbivores present in the rice crop. However, Bayesian mixing models are very sensitive to missing resources and, considering the great diversity of resources available to spiders, </w:t>
-      </w:r>
-      <w:r>
-        <w:rPr>
-          <w:rFonts w:cs="Arial"/>
-          <w:bCs/>
-          <w:color w:val="FF0000"/>
-          <w:sz w:val="24"/>
-          <w:szCs w:val="24"/>
-        </w:rPr>
-        <w:t xml:space="preserve">it would be necessary to include other potential non-herbivore prey in the analysis. On the other hand, they use the method proposed by </w:t>
+          <w:sz w:val="24"/>
+          <w:szCs w:val="24"/>
+        </w:rPr>
+        <w:t xml:space="preserve"> the diet composition of predators based on the study of the isotopic content of different herbivores present in the rice crop. However, Bayesian mixing models are very sensitive to missing resources and, considering the great diversity of resources available to spiders, it would be necessary to include other potential non-herbivore prey in the analysis. On the other hand, they use the method proposed by </w:t>
       </w:r>
       <w:proofErr w:type="spellStart"/>
       <w:r>
         <w:rPr>
           <w:rFonts w:cs="Arial"/>
           <w:bCs/>
-          <w:color w:val="FF0000"/>
           <w:sz w:val="24"/>
           <w:szCs w:val="24"/>
         </w:rPr>
@@ -23354,7 +23357,6 @@
         <w:rPr>
           <w:rFonts w:cs="Arial"/>
           <w:bCs/>
-          <w:color w:val="FF0000"/>
           <w:sz w:val="24"/>
           <w:szCs w:val="24"/>
         </w:rPr>
@@ -23365,7 +23367,6 @@
         <w:rPr>
           <w:rFonts w:cs="Arial"/>
           <w:bCs/>
-          <w:color w:val="FF0000"/>
           <w:sz w:val="24"/>
           <w:szCs w:val="24"/>
         </w:rPr>
@@ -23376,37 +23377,24 @@
         <w:rPr>
           <w:rFonts w:cs="Arial"/>
           <w:bCs/>
-          <w:color w:val="FF0000"/>
-          <w:sz w:val="24"/>
-          <w:szCs w:val="24"/>
-        </w:rPr>
-        <w:t xml:space="preserve"> in several publications and is therefore not the most suitable to be used. In my</w:t>
-      </w:r>
-      <w:r>
-        <w:rPr>
-          <w:rFonts w:cs="Arial"/>
-          <w:bCs/>
-          <w:color w:val="FF0000"/>
-          <w:sz w:val="24"/>
-          <w:szCs w:val="24"/>
-        </w:rPr>
-        <w:t xml:space="preserve"> opinion these are important changes that should be resolved before publishing the manuscript.</w:t>
-      </w:r>
-    </w:p>
-    <w:p>
-      <w:pPr>
-        <w:rPr>
-          <w:rFonts w:eastAsiaTheme="minorEastAsia" w:cs="Arial"/>
-          <w:color w:val="FF0000"/>
-          <w:sz w:val="24"/>
-          <w:szCs w:val="24"/>
-        </w:rPr>
-      </w:pPr>
-      <w:r>
-        <w:rPr>
-          <w:rFonts w:eastAsiaTheme="minorEastAsia" w:cs="Arial"/>
-          <w:b/>
-          <w:color w:val="FF0000"/>
+          <w:sz w:val="24"/>
+          <w:szCs w:val="24"/>
+        </w:rPr>
+        <w:t xml:space="preserve"> in several publications and is therefore not the most suitable to be used. In my opinion these are important changes that should be resolved before publishing the manuscript.</w:t>
+      </w:r>
+    </w:p>
+    <w:p>
+      <w:pPr>
+        <w:rPr>
+          <w:rFonts w:eastAsiaTheme="minorEastAsia" w:cs="Arial"/>
+          <w:sz w:val="24"/>
+          <w:szCs w:val="24"/>
+        </w:rPr>
+      </w:pPr>
+      <w:r>
+        <w:rPr>
+          <w:rFonts w:eastAsiaTheme="minorEastAsia" w:cs="Arial"/>
+          <w:b/>
           <w:sz w:val="24"/>
           <w:szCs w:val="24"/>
           <w:u w:val="single"/>
@@ -23417,7 +23405,6 @@
         <w:rPr>
           <w:rFonts w:eastAsiaTheme="minorEastAsia" w:cs="Arial"/>
           <w:b/>
-          <w:color w:val="FF0000"/>
           <w:sz w:val="24"/>
           <w:szCs w:val="24"/>
         </w:rPr>
@@ -23426,54 +23413,66 @@
       <w:r>
         <w:rPr>
           <w:rFonts w:eastAsiaTheme="minorEastAsia" w:cs="Arial"/>
-          <w:color w:val="FF0000"/>
           <w:sz w:val="24"/>
           <w:szCs w:val="24"/>
         </w:rPr>
         <w:t xml:space="preserve">&gt; </w:t>
       </w:r>
-    </w:p>
-    <w:p>
-      <w:pPr>
-        <w:rPr>
-          <w:rFonts w:cs="Arial"/>
-          <w:bCs/>
-          <w:color w:val="FF0000"/>
-          <w:sz w:val="24"/>
-          <w:szCs w:val="24"/>
-        </w:rPr>
-      </w:pPr>
-      <w:r>
-        <w:rPr>
-          <w:rFonts w:cs="Arial"/>
-          <w:bCs/>
-          <w:color w:val="FF0000"/>
-          <w:sz w:val="24"/>
-          <w:szCs w:val="24"/>
-        </w:rPr>
-        <w:t>&gt; We indeed have three sources and non-herbivore prey items in the mixing model</w:t>
-      </w:r>
-    </w:p>
-    <w:p>
-      <w:pPr>
-        <w:rPr>
-          <w:rFonts w:cs="Arial"/>
-          <w:bCs/>
-          <w:color w:val="FF0000"/>
-          <w:sz w:val="24"/>
-          <w:szCs w:val="24"/>
-        </w:rPr>
-      </w:pPr>
-      <w:r>
-        <w:rPr>
-          <w:rFonts w:cs="Arial"/>
-          <w:bCs/>
-          <w:color w:val="FF0000"/>
-          <w:sz w:val="24"/>
-          <w:szCs w:val="24"/>
-        </w:rPr>
-        <w:lastRenderedPageBreak/>
-        <w:t>&gt; We originally considered including predator as both consumer and prey sources to account for IGP, but we contact the package author Brian Stock and he replied that this is currently not implemented in the package function and doing do is not recommended</w:t>
+      <w:r>
+        <w:rPr>
+          <w:rFonts w:eastAsiaTheme="minorEastAsia" w:cs="Arial"/>
+          <w:sz w:val="24"/>
+          <w:szCs w:val="24"/>
+        </w:rPr>
+        <w:t>Thanks for the positive</w:t>
+      </w:r>
+      <w:r>
+        <w:rPr>
+          <w:rFonts w:eastAsiaTheme="minorEastAsia" w:cs="Arial"/>
+          <w:sz w:val="24"/>
+          <w:szCs w:val="24"/>
+        </w:rPr>
+        <w:t xml:space="preserve"> feedback and the constructive comments on our study</w:t>
+      </w:r>
+      <w:r>
+        <w:rPr>
+          <w:rFonts w:eastAsiaTheme="minorEastAsia" w:cs="Arial"/>
+          <w:sz w:val="24"/>
+          <w:szCs w:val="24"/>
+        </w:rPr>
+        <w:t xml:space="preserve">. </w:t>
+      </w:r>
+      <w:r>
+        <w:rPr>
+          <w:rFonts w:eastAsiaTheme="minorEastAsia" w:cs="Arial"/>
+          <w:sz w:val="24"/>
+          <w:szCs w:val="24"/>
+        </w:rPr>
+        <w:t>Regarding</w:t>
+      </w:r>
+      <w:r>
+        <w:rPr>
+          <w:rFonts w:eastAsiaTheme="minorEastAsia" w:cs="Arial"/>
+          <w:sz w:val="24"/>
+          <w:szCs w:val="24"/>
+        </w:rPr>
+        <w:t xml:space="preserve"> the issues with stable isotope mixing models and TDFs</w:t>
+      </w:r>
+      <w:r>
+        <w:rPr>
+          <w:rFonts w:eastAsiaTheme="minorEastAsia" w:cs="Arial"/>
+          <w:sz w:val="24"/>
+          <w:szCs w:val="24"/>
+        </w:rPr>
+        <w:t>, we have addressed them</w:t>
+      </w:r>
+      <w:r>
+        <w:rPr>
+          <w:rFonts w:eastAsiaTheme="minorEastAsia" w:cs="Arial"/>
+          <w:sz w:val="24"/>
+          <w:szCs w:val="24"/>
+        </w:rPr>
+        <w:t xml:space="preserve"> and provided our detailed responses in the following section.</w:t>
       </w:r>
     </w:p>
     <w:p>
@@ -23507,6 +23506,7 @@
           <w:sz w:val="24"/>
           <w:szCs w:val="24"/>
         </w:rPr>
+        <w:lastRenderedPageBreak/>
         <w:t>Key words</w:t>
       </w:r>
     </w:p>
@@ -23710,7 +23710,38 @@
           <w:sz w:val="24"/>
           <w:szCs w:val="24"/>
         </w:rPr>
-        <w:t xml:space="preserve">ps in order to increase the importance of generalist predators in biological pest control </w:t>
+        <w:t>ps in order to increase the importance of generalist predators in biological pest control programs. However, I believe that the authors do not expose to an adequate extent the potential drawback of intraguild predation and the impact that using generalist predators, such as spiders, can have on other natural enemy populations. There are recent articles that claim for further studies that deeply investigate the pros and</w:t>
+      </w:r>
+      <w:r>
+        <w:rPr>
+          <w:rFonts w:cs="Arial"/>
+          <w:bCs/>
+          <w:color w:val="FF0000"/>
+          <w:sz w:val="24"/>
+          <w:szCs w:val="24"/>
+        </w:rPr>
+        <w:t xml:space="preserve"> cons of spider as natural enemies in crops and, despite I understand that it is not the aim of the manuscript, I consider that it would be good to make a reference to this issue.</w:t>
+      </w:r>
+    </w:p>
+    <w:p>
+      <w:pPr>
+        <w:rPr>
+          <w:rFonts w:cs="Arial"/>
+          <w:bCs/>
+          <w:color w:val="FF0000"/>
+          <w:sz w:val="24"/>
+          <w:szCs w:val="24"/>
+        </w:rPr>
+      </w:pPr>
+      <w:r>
+        <w:rPr>
+          <w:rFonts w:cs="Arial"/>
+          <w:bCs/>
+          <w:color w:val="FF0000"/>
+          <w:sz w:val="24"/>
+          <w:szCs w:val="24"/>
+        </w:rPr>
+        <w:t xml:space="preserve">For instance, </w:t>
       </w:r>
       <w:proofErr w:type="spellStart"/>
       <w:r>
@@ -23721,7 +23752,7 @@
           <w:sz w:val="24"/>
           <w:szCs w:val="24"/>
         </w:rPr>
-        <w:t>programmes</w:t>
+        <w:t>Hanbäck</w:t>
       </w:r>
       <w:proofErr w:type="spellEnd"/>
       <w:r>
@@ -23732,39 +23763,19 @@
           <w:sz w:val="24"/>
           <w:szCs w:val="24"/>
         </w:rPr>
-        <w:t>. However, I believe that the authors do not expose to an adequate extent the potential drawback of intraguild predation and the impact that using generalist predators, such as spiders, can have on other natural enemy populations. There are recent articles that claim for further studies that deeply investigate the pros and</w:t>
-      </w:r>
-      <w:r>
-        <w:rPr>
-          <w:rFonts w:cs="Arial"/>
-          <w:bCs/>
-          <w:color w:val="FF0000"/>
-          <w:sz w:val="24"/>
-          <w:szCs w:val="24"/>
-        </w:rPr>
-        <w:t xml:space="preserve"> cons of spider as natural enemies in crops and, despite I understand that it is not the aim of the manuscript, I consider that it would be good to make a reference to this issue.</w:t>
-      </w:r>
-    </w:p>
-    <w:p>
-      <w:pPr>
-        <w:rPr>
-          <w:rFonts w:cs="Arial"/>
-          <w:bCs/>
-          <w:color w:val="FF0000"/>
-          <w:sz w:val="24"/>
-          <w:szCs w:val="24"/>
-        </w:rPr>
-      </w:pPr>
-      <w:r>
-        <w:rPr>
-          <w:rFonts w:cs="Arial"/>
-          <w:bCs/>
-          <w:color w:val="FF0000"/>
-          <w:sz w:val="24"/>
-          <w:szCs w:val="24"/>
-        </w:rPr>
-        <w:t xml:space="preserve">For instance, </w:t>
-      </w:r>
+        <w:t xml:space="preserve"> et al. (2021) found that an important part of the diet of several spider families was covered by other natural enemies in apple orchards. In addition, Mezofi et al. (2020) showed that the beneficial provided by arboreal spiders as predators of aphids in apple crops is reduced by their high levels of intraguild predation and by a propensity to switch from pests to alternative prey. Saqib et al. (2021) demonstrated the great dietary spectrum of different spider families in Brassica vegetable orchards. Authors highlight the complexity of these predator networks but found some preferences and biological control potential of particular spider taxa.</w:t>
+      </w:r>
+    </w:p>
+    <w:p>
+      <w:pPr>
+        <w:rPr>
+          <w:rFonts w:cs="Arial"/>
+          <w:bCs/>
+          <w:color w:val="FF0000"/>
+          <w:sz w:val="24"/>
+          <w:szCs w:val="24"/>
+        </w:rPr>
+      </w:pPr>
       <w:proofErr w:type="spellStart"/>
       <w:r>
         <w:rPr>
@@ -23774,7 +23785,7 @@
           <w:sz w:val="24"/>
           <w:szCs w:val="24"/>
         </w:rPr>
-        <w:t>Hanbäck</w:t>
+        <w:t>Hambäck</w:t>
       </w:r>
       <w:proofErr w:type="spellEnd"/>
       <w:r>
@@ -23785,19 +23796,8 @@
           <w:sz w:val="24"/>
           <w:szCs w:val="24"/>
         </w:rPr>
-        <w:t xml:space="preserve"> et al. (2021) found that an important part of the diet of several spider families was covered by other natural enemies in apple orchards. In addition, Mezofi et al. (2020) showed that the beneficial provided by arboreal spiders as predators of aphids in apple crops is reduced by their high levels of intraguild predation and by a propensity to switch from pests to alternative prey. Saqib et al. (2021) demonstrated the great dietary spectrum of different spider families in Brassica vegetable orchards. Authors highlight the complexity of these predator networks but found some preferences and biological control potential of particular spider taxa.</w:t>
-      </w:r>
-    </w:p>
-    <w:p>
-      <w:pPr>
-        <w:rPr>
-          <w:rFonts w:cs="Arial"/>
-          <w:bCs/>
-          <w:color w:val="FF0000"/>
-          <w:sz w:val="24"/>
-          <w:szCs w:val="24"/>
-        </w:rPr>
-      </w:pPr>
+        <w:t xml:space="preserve">, P. A., </w:t>
+      </w:r>
       <w:proofErr w:type="spellStart"/>
       <w:r>
         <w:rPr>
@@ -23807,8 +23807,107 @@
           <w:sz w:val="24"/>
           <w:szCs w:val="24"/>
         </w:rPr>
+        <w:t>Cirtwill</w:t>
+      </w:r>
+      <w:proofErr w:type="spellEnd"/>
+      <w:r>
+        <w:rPr>
+          <w:rFonts w:cs="Arial"/>
+          <w:bCs/>
+          <w:color w:val="FF0000"/>
+          <w:sz w:val="24"/>
+          <w:szCs w:val="24"/>
+        </w:rPr>
+        <w:t xml:space="preserve">, A. R., García, D., </w:t>
+      </w:r>
+      <w:proofErr w:type="spellStart"/>
+      <w:r>
+        <w:rPr>
+          <w:rFonts w:cs="Arial"/>
+          <w:bCs/>
+          <w:color w:val="FF0000"/>
+          <w:sz w:val="24"/>
+          <w:szCs w:val="24"/>
+        </w:rPr>
+        <w:t>Grudzinska-Sterno</w:t>
+      </w:r>
+      <w:proofErr w:type="spellEnd"/>
+      <w:r>
+        <w:rPr>
+          <w:rFonts w:cs="Arial"/>
+          <w:bCs/>
+          <w:color w:val="FF0000"/>
+          <w:sz w:val="24"/>
+          <w:szCs w:val="24"/>
+        </w:rPr>
+        <w:t xml:space="preserve">, M., </w:t>
+      </w:r>
+      <w:proofErr w:type="spellStart"/>
+      <w:r>
+        <w:rPr>
+          <w:rFonts w:cs="Arial"/>
+          <w:bCs/>
+          <w:color w:val="FF0000"/>
+          <w:sz w:val="24"/>
+          <w:szCs w:val="24"/>
+        </w:rPr>
+        <w:t>Miñarro</w:t>
+      </w:r>
+      <w:proofErr w:type="spellEnd"/>
+      <w:r>
+        <w:rPr>
+          <w:rFonts w:cs="Arial"/>
+          <w:bCs/>
+          <w:color w:val="FF0000"/>
+          <w:sz w:val="24"/>
+          <w:szCs w:val="24"/>
+        </w:rPr>
+        <w:t xml:space="preserve">, M., Tasin, M., ... &amp; </w:t>
+      </w:r>
+      <w:proofErr w:type="spellStart"/>
+      <w:r>
+        <w:rPr>
+          <w:rFonts w:cs="Arial"/>
+          <w:bCs/>
+          <w:color w:val="FF0000"/>
+          <w:sz w:val="24"/>
+          <w:szCs w:val="24"/>
+        </w:rPr>
+        <w:t>Samnegård</w:t>
+      </w:r>
+      <w:proofErr w:type="spellEnd"/>
+      <w:r>
+        <w:rPr>
+          <w:rFonts w:cs="Arial"/>
+          <w:bCs/>
+          <w:color w:val="FF0000"/>
+          <w:sz w:val="24"/>
+          <w:szCs w:val="24"/>
+        </w:rPr>
+        <w:t>, U. (2021). More intraguild prey than pest species in arachnid diets may compromise biological control in apple orchards. Basic and Applied Ecology, 57, 1-13.</w:t>
+      </w:r>
+    </w:p>
+    <w:p>
+      <w:pPr>
+        <w:rPr>
+          <w:rFonts w:cs="Arial"/>
+          <w:bCs/>
+          <w:color w:val="FF0000"/>
+          <w:sz w:val="24"/>
+          <w:szCs w:val="24"/>
+        </w:rPr>
+      </w:pPr>
+      <w:proofErr w:type="spellStart"/>
+      <w:r>
+        <w:rPr>
+          <w:rFonts w:cs="Arial"/>
+          <w:bCs/>
+          <w:color w:val="FF0000"/>
+          <w:sz w:val="24"/>
+          <w:szCs w:val="24"/>
+        </w:rPr>
         <w:lastRenderedPageBreak/>
-        <w:t>Hambäck</w:t>
+        <w:t>Mezőfi</w:t>
       </w:r>
       <w:proofErr w:type="spellEnd"/>
       <w:r>
@@ -23819,7 +23918,7 @@
           <w:sz w:val="24"/>
           <w:szCs w:val="24"/>
         </w:rPr>
-        <w:t xml:space="preserve">, P. A., </w:t>
+        <w:t xml:space="preserve">, L., Markó, G., Nagy, C., Korányi, D., &amp; Markó, V. (2020). Beyond </w:t>
       </w:r>
       <w:proofErr w:type="spellStart"/>
       <w:r>
@@ -23830,7 +23929,7 @@
           <w:sz w:val="24"/>
           <w:szCs w:val="24"/>
         </w:rPr>
-        <w:t>Cirtwill</w:t>
+        <w:t>polyphagy</w:t>
       </w:r>
       <w:proofErr w:type="spellEnd"/>
       <w:r>
@@ -23841,7 +23940,7 @@
           <w:sz w:val="24"/>
           <w:szCs w:val="24"/>
         </w:rPr>
-        <w:t xml:space="preserve">, A. R., García, D., </w:t>
+        <w:t xml:space="preserve"> and opportunism: natural prey of hunting spiders in the canopy of apple trees. </w:t>
       </w:r>
       <w:proofErr w:type="spellStart"/>
       <w:r>
@@ -23852,7 +23951,7 @@
           <w:sz w:val="24"/>
           <w:szCs w:val="24"/>
         </w:rPr>
-        <w:t>Grudzinska-Sterno</w:t>
+        <w:t>PeerJ</w:t>
       </w:r>
       <w:proofErr w:type="spellEnd"/>
       <w:r>
@@ -23863,124 +23962,369 @@
           <w:sz w:val="24"/>
           <w:szCs w:val="24"/>
         </w:rPr>
-        <w:t xml:space="preserve">, M., </w:t>
+        <w:t>, 8, e9334.</w:t>
+      </w:r>
+    </w:p>
+    <w:p>
+      <w:pPr>
+        <w:rPr>
+          <w:rFonts w:cs="Arial"/>
+          <w:bCs/>
+          <w:color w:val="FF0000"/>
+          <w:sz w:val="24"/>
+          <w:szCs w:val="24"/>
+        </w:rPr>
+      </w:pPr>
+      <w:r>
+        <w:rPr>
+          <w:rFonts w:cs="Arial"/>
+          <w:bCs/>
+          <w:color w:val="FF0000"/>
+          <w:sz w:val="24"/>
+          <w:szCs w:val="24"/>
+        </w:rPr>
+        <w:t>Saqib, H. S. A., Liang, P., You, M., &amp; Gurr, G. M. (2021). Molecular gut content analysis indicates the inter</w:t>
+      </w:r>
+      <w:r>
+        <w:rPr>
+          <w:rFonts w:ascii="Cambria Math" w:hAnsi="Cambria Math" w:cs="Cambria Math"/>
+          <w:bCs/>
+          <w:color w:val="FF0000"/>
+          <w:sz w:val="24"/>
+          <w:szCs w:val="24"/>
+        </w:rPr>
+        <w:t>‐</w:t>
+      </w:r>
+      <w:r>
+        <w:rPr>
+          <w:rFonts w:cs="Arial"/>
+          <w:bCs/>
+          <w:color w:val="FF0000"/>
+          <w:sz w:val="24"/>
+          <w:szCs w:val="24"/>
+        </w:rPr>
+        <w:t>and intra</w:t>
+      </w:r>
+      <w:r>
+        <w:rPr>
+          <w:rFonts w:ascii="Cambria Math" w:hAnsi="Cambria Math" w:cs="Cambria Math"/>
+          <w:bCs/>
+          <w:color w:val="FF0000"/>
+          <w:sz w:val="24"/>
+          <w:szCs w:val="24"/>
+        </w:rPr>
+        <w:t>‐</w:t>
+      </w:r>
+      <w:r>
+        <w:rPr>
+          <w:rFonts w:cs="Arial"/>
+          <w:bCs/>
+          <w:color w:val="FF0000"/>
+          <w:sz w:val="24"/>
+          <w:szCs w:val="24"/>
+        </w:rPr>
+        <w:t>guild predation patterns of spiders in conventionally managed vegetable fields. Ecology and Evolution, 11(14), 9543-9552.</w:t>
+      </w:r>
+    </w:p>
+    <w:p>
+      <w:pPr>
+        <w:rPr>
+          <w:rFonts w:eastAsiaTheme="minorEastAsia" w:cs="Arial"/>
+          <w:color w:val="FF0000"/>
+          <w:sz w:val="24"/>
+          <w:szCs w:val="24"/>
+        </w:rPr>
+      </w:pPr>
+      <w:r>
+        <w:rPr>
+          <w:rFonts w:eastAsiaTheme="minorEastAsia" w:cs="Arial"/>
+          <w:b/>
+          <w:color w:val="FF0000"/>
+          <w:sz w:val="24"/>
+          <w:szCs w:val="24"/>
+          <w:u w:val="single"/>
+        </w:rPr>
+        <w:t>Response 3</w:t>
+      </w:r>
+      <w:r>
+        <w:rPr>
+          <w:rFonts w:eastAsiaTheme="minorEastAsia" w:cs="Arial"/>
+          <w:b/>
+          <w:color w:val="FF0000"/>
+          <w:sz w:val="24"/>
+          <w:szCs w:val="24"/>
+        </w:rPr>
+        <w:t xml:space="preserve"> </w:t>
+      </w:r>
+      <w:r>
+        <w:rPr>
+          <w:rFonts w:eastAsiaTheme="minorEastAsia" w:cs="Arial"/>
+          <w:color w:val="FF0000"/>
+          <w:sz w:val="24"/>
+          <w:szCs w:val="24"/>
+        </w:rPr>
+        <w:t xml:space="preserve">&gt; </w:t>
+      </w:r>
+    </w:p>
+    <w:p>
+      <w:pPr>
+        <w:rPr>
+          <w:rFonts w:eastAsiaTheme="minorEastAsia" w:cs="Arial"/>
+          <w:color w:val="FF0000"/>
+          <w:sz w:val="24"/>
+          <w:szCs w:val="24"/>
+        </w:rPr>
+      </w:pPr>
+      <w:r>
+        <w:rPr>
+          <w:rFonts w:cs="Arial"/>
+          <w:bCs/>
+          <w:color w:val="FF0000"/>
+          <w:sz w:val="24"/>
+          <w:szCs w:val="24"/>
+        </w:rPr>
+        <w:t xml:space="preserve">&gt; </w:t>
+      </w:r>
+      <w:r>
+        <w:rPr>
+          <w:rFonts w:eastAsiaTheme="minorEastAsia" w:cs="Arial"/>
+          <w:color w:val="FF0000"/>
+          <w:sz w:val="24"/>
+          <w:szCs w:val="24"/>
+        </w:rPr>
+        <w:t>We agree with the reviewer that pest suppression and intraguild predation are two critical factors influencing the performance of generalist predators as biocontrol agents and it would be great to put the readers into context in the beginning. However, we also hope not to distract readers by putting too much emphasis on these two factors since our main focus is on diet composition and pest consumption by predators. Therefore, in this revision, we briefly mentioned these two factors in the introduction (line XXX and XXX) but addressed them in more depth in the discussion (line XXX).</w:t>
+      </w:r>
+    </w:p>
+    <w:p>
+      <w:pPr>
+        <w:rPr>
+          <w:rFonts w:cs="Arial"/>
+          <w:bCs/>
+          <w:color w:val="FF0000"/>
+          <w:sz w:val="24"/>
+          <w:szCs w:val="24"/>
+        </w:rPr>
+      </w:pPr>
+      <w:r>
+        <w:rPr>
+          <w:rFonts w:cs="Arial"/>
+          <w:bCs/>
+          <w:color w:val="FF0000"/>
+          <w:sz w:val="24"/>
+          <w:szCs w:val="24"/>
+        </w:rPr>
+        <w:t xml:space="preserve">&gt; </w:t>
+      </w:r>
+      <w:r>
+        <w:rPr>
+          <w:rFonts w:cs="Arial"/>
+          <w:bCs/>
+          <w:color w:val="FF0000"/>
+          <w:sz w:val="24"/>
+          <w:szCs w:val="24"/>
+        </w:rPr>
+        <w:t xml:space="preserve">Discuss IGP in depth in the discussion section and add the current research on </w:t>
+      </w:r>
+      <w:r>
+        <w:rPr>
+          <w:rFonts w:cs="Arial"/>
+          <w:bCs/>
+          <w:color w:val="FF0000"/>
+          <w:sz w:val="24"/>
+          <w:szCs w:val="24"/>
+        </w:rPr>
+        <w:t xml:space="preserve">IGP and </w:t>
+      </w:r>
+      <w:r>
+        <w:rPr>
+          <w:rFonts w:cs="Arial"/>
+          <w:bCs/>
+          <w:color w:val="FF0000"/>
+          <w:sz w:val="24"/>
+          <w:szCs w:val="24"/>
+        </w:rPr>
+        <w:t>spiders as pest control agents</w:t>
+      </w:r>
+    </w:p>
+    <w:p>
+      <w:pPr>
+        <w:rPr>
+          <w:rFonts w:cs="Arial"/>
+          <w:bCs/>
+          <w:color w:val="FF0000"/>
+          <w:sz w:val="24"/>
+          <w:szCs w:val="24"/>
+        </w:rPr>
+      </w:pPr>
+    </w:p>
+    <w:p>
+      <w:pPr>
+        <w:rPr>
+          <w:rFonts w:cs="Arial"/>
+          <w:bCs/>
+          <w:sz w:val="24"/>
+          <w:szCs w:val="24"/>
+        </w:rPr>
+      </w:pPr>
+      <w:r>
+        <w:rPr>
+          <w:rFonts w:cs="Arial"/>
+          <w:b/>
+          <w:sz w:val="24"/>
+          <w:szCs w:val="24"/>
+          <w:u w:val="single"/>
+        </w:rPr>
+        <w:t>Comment 4</w:t>
+      </w:r>
+      <w:r>
+        <w:rPr>
+          <w:rFonts w:cs="Arial"/>
+          <w:sz w:val="24"/>
+          <w:szCs w:val="24"/>
+        </w:rPr>
+        <w:t xml:space="preserve"> &gt; </w:t>
+      </w:r>
+      <w:r>
+        <w:rPr>
+          <w:rFonts w:cs="Arial"/>
+          <w:bCs/>
+          <w:sz w:val="24"/>
+          <w:szCs w:val="24"/>
+        </w:rPr>
+        <w:t xml:space="preserve">L 57-60: Authors emphasize the increasing importance of generalist predators in biological pest control. I agree with authors but it would be important to highlight that in the case of spiders, there are many misgivings about its efficacy as a biological agent due to its cannibalistic </w:t>
       </w:r>
       <w:proofErr w:type="spellStart"/>
       <w:r>
         <w:rPr>
           <w:rFonts w:cs="Arial"/>
           <w:bCs/>
-          <w:color w:val="FF0000"/>
-          <w:sz w:val="24"/>
-          <w:szCs w:val="24"/>
-        </w:rPr>
-        <w:t>Miñarro</w:t>
+          <w:sz w:val="24"/>
+          <w:szCs w:val="24"/>
+        </w:rPr>
+        <w:t>behaviour</w:t>
       </w:r>
       <w:proofErr w:type="spellEnd"/>
       <w:r>
         <w:rPr>
           <w:rFonts w:cs="Arial"/>
           <w:bCs/>
-          <w:color w:val="FF0000"/>
-          <w:sz w:val="24"/>
-          <w:szCs w:val="24"/>
-        </w:rPr>
-        <w:t xml:space="preserve">, M., Tasin, M., ... &amp; </w:t>
-      </w:r>
+          <w:sz w:val="24"/>
+          <w:szCs w:val="24"/>
+        </w:rPr>
+        <w:t xml:space="preserve"> and its ability to feed on other natural enemies present in the crop.</w:t>
+      </w:r>
+      <w:r>
+        <w:rPr>
+          <w:rFonts w:cs="Arial"/>
+          <w:bCs/>
+          <w:sz w:val="24"/>
+          <w:szCs w:val="24"/>
+        </w:rPr>
+        <w:t xml:space="preserve"> </w:t>
+      </w:r>
+      <w:r>
+        <w:rPr>
+          <w:rFonts w:cs="Arial"/>
+          <w:bCs/>
+          <w:sz w:val="24"/>
+          <w:szCs w:val="24"/>
+        </w:rPr>
+        <w:t xml:space="preserve">The list of references would be enriched by including recent articles in which spiders have been experimentally identified as potential natural </w:t>
+      </w:r>
+      <w:r>
+        <w:rPr>
+          <w:rFonts w:cs="Arial"/>
+          <w:bCs/>
+          <w:sz w:val="24"/>
+          <w:szCs w:val="24"/>
+        </w:rPr>
+        <w:t>enemies of crop pests:</w:t>
+      </w:r>
+    </w:p>
+    <w:p>
+      <w:pPr>
+        <w:rPr>
+          <w:rFonts w:cs="Arial"/>
+          <w:bCs/>
+          <w:sz w:val="24"/>
+          <w:szCs w:val="24"/>
+        </w:rPr>
+      </w:pPr>
+      <w:r>
+        <w:rPr>
+          <w:rFonts w:cs="Arial"/>
+          <w:bCs/>
+          <w:sz w:val="24"/>
+          <w:szCs w:val="24"/>
+        </w:rPr>
+        <w:t>Morente, M., &amp; Ruano, F. (2022). Understanding the trophic relationships amongst arthropods in olive grove by δN15 and δC13 stable isotope analysis. Journal of Applied Entomology, 146(4), 372-384.</w:t>
+      </w:r>
+    </w:p>
+    <w:p>
+      <w:pPr>
+        <w:rPr>
+          <w:rFonts w:cs="Arial"/>
+          <w:bCs/>
+          <w:sz w:val="24"/>
+          <w:szCs w:val="24"/>
+        </w:rPr>
+      </w:pPr>
       <w:proofErr w:type="spellStart"/>
       <w:r>
         <w:rPr>
           <w:rFonts w:cs="Arial"/>
           <w:bCs/>
-          <w:color w:val="FF0000"/>
-          <w:sz w:val="24"/>
-          <w:szCs w:val="24"/>
-        </w:rPr>
-        <w:t>Samnegård</w:t>
+          <w:sz w:val="24"/>
+          <w:szCs w:val="24"/>
+        </w:rPr>
+        <w:lastRenderedPageBreak/>
+        <w:t>Mezőfi</w:t>
       </w:r>
       <w:proofErr w:type="spellEnd"/>
       <w:r>
         <w:rPr>
           <w:rFonts w:cs="Arial"/>
           <w:bCs/>
-          <w:color w:val="FF0000"/>
-          <w:sz w:val="24"/>
-          <w:szCs w:val="24"/>
-        </w:rPr>
-        <w:t>, U. (2021). More intraguild prey than pest species in arachnid diets may compromise biological control in apple orchards. Basic and Applied Ecology, 57, 1-13.</w:t>
-      </w:r>
-    </w:p>
-    <w:p>
-      <w:pPr>
-        <w:rPr>
-          <w:rFonts w:cs="Arial"/>
-          <w:bCs/>
-          <w:color w:val="FF0000"/>
-          <w:sz w:val="24"/>
-          <w:szCs w:val="24"/>
-        </w:rPr>
-      </w:pPr>
+          <w:sz w:val="24"/>
+          <w:szCs w:val="24"/>
+        </w:rPr>
+        <w:t xml:space="preserve">, L., Markó, G., Nagy, C., Korányi, D., &amp; Markó, V. (2020). Beyond </w:t>
+      </w:r>
       <w:proofErr w:type="spellStart"/>
       <w:r>
         <w:rPr>
           <w:rFonts w:cs="Arial"/>
           <w:bCs/>
-          <w:color w:val="FF0000"/>
-          <w:sz w:val="24"/>
-          <w:szCs w:val="24"/>
-        </w:rPr>
-        <w:t>Mezőfi</w:t>
+          <w:sz w:val="24"/>
+          <w:szCs w:val="24"/>
+        </w:rPr>
+        <w:t>polyphagy</w:t>
       </w:r>
       <w:proofErr w:type="spellEnd"/>
       <w:r>
         <w:rPr>
           <w:rFonts w:cs="Arial"/>
           <w:bCs/>
-          <w:color w:val="FF0000"/>
-          <w:sz w:val="24"/>
-          <w:szCs w:val="24"/>
-        </w:rPr>
-        <w:t xml:space="preserve">, L., Markó, G., Nagy, C., Korányi, D., &amp; Markó, V. (2020). Beyond </w:t>
+          <w:sz w:val="24"/>
+          <w:szCs w:val="24"/>
+        </w:rPr>
+        <w:t xml:space="preserve"> and opportunism: natural prey of hunting spiders in the canopy of apple trees. </w:t>
       </w:r>
       <w:proofErr w:type="spellStart"/>
       <w:r>
         <w:rPr>
           <w:rFonts w:cs="Arial"/>
           <w:bCs/>
-          <w:color w:val="FF0000"/>
-          <w:sz w:val="24"/>
-          <w:szCs w:val="24"/>
-        </w:rPr>
-        <w:t>polyphagy</w:t>
+          <w:sz w:val="24"/>
+          <w:szCs w:val="24"/>
+        </w:rPr>
+        <w:t>PeerJ</w:t>
       </w:r>
       <w:proofErr w:type="spellEnd"/>
       <w:r>
         <w:rPr>
           <w:rFonts w:cs="Arial"/>
           <w:bCs/>
-          <w:color w:val="FF0000"/>
-          <w:sz w:val="24"/>
-          <w:szCs w:val="24"/>
-        </w:rPr>
-        <w:t xml:space="preserve"> and opportunism: natural prey of hunting spiders in the canopy of apple trees. </w:t>
-      </w:r>
-      <w:proofErr w:type="spellStart"/>
-      <w:r>
-        <w:rPr>
-          <w:rFonts w:cs="Arial"/>
-          <w:bCs/>
-          <w:color w:val="FF0000"/>
-          <w:sz w:val="24"/>
-          <w:szCs w:val="24"/>
-        </w:rPr>
-        <w:t>PeerJ</w:t>
-      </w:r>
-      <w:proofErr w:type="spellEnd"/>
-      <w:r>
-        <w:rPr>
-          <w:rFonts w:cs="Arial"/>
-          <w:bCs/>
-          <w:color w:val="FF0000"/>
           <w:sz w:val="24"/>
           <w:szCs w:val="24"/>
         </w:rPr>
@@ -23992,344 +24336,17 @@
         <w:rPr>
           <w:rFonts w:cs="Arial"/>
           <w:bCs/>
-          <w:color w:val="FF0000"/>
-          <w:sz w:val="24"/>
-          <w:szCs w:val="24"/>
-        </w:rPr>
-      </w:pPr>
-      <w:r>
-        <w:rPr>
-          <w:rFonts w:cs="Arial"/>
-          <w:bCs/>
-          <w:color w:val="FF0000"/>
-          <w:sz w:val="24"/>
-          <w:szCs w:val="24"/>
-        </w:rPr>
-        <w:t>Saqib, H. S. A., Liang, P., You, M., &amp; Gurr, G. M. (2021). Molecular gut content analysis indicates the inter</w:t>
-      </w:r>
-      <w:r>
-        <w:rPr>
-          <w:rFonts w:ascii="Cambria Math" w:hAnsi="Cambria Math" w:cs="Cambria Math"/>
-          <w:bCs/>
-          <w:color w:val="FF0000"/>
-          <w:sz w:val="24"/>
-          <w:szCs w:val="24"/>
-        </w:rPr>
-        <w:t>‐</w:t>
-      </w:r>
-      <w:r>
-        <w:rPr>
-          <w:rFonts w:cs="Arial"/>
-          <w:bCs/>
-          <w:color w:val="FF0000"/>
-          <w:sz w:val="24"/>
-          <w:szCs w:val="24"/>
-        </w:rPr>
-        <w:t>and intra</w:t>
-      </w:r>
-      <w:r>
-        <w:rPr>
-          <w:rFonts w:ascii="Cambria Math" w:hAnsi="Cambria Math" w:cs="Cambria Math"/>
-          <w:bCs/>
-          <w:color w:val="FF0000"/>
-          <w:sz w:val="24"/>
-          <w:szCs w:val="24"/>
-        </w:rPr>
-        <w:t>‐</w:t>
-      </w:r>
-      <w:r>
-        <w:rPr>
-          <w:rFonts w:cs="Arial"/>
-          <w:bCs/>
-          <w:color w:val="FF0000"/>
-          <w:sz w:val="24"/>
-          <w:szCs w:val="24"/>
-        </w:rPr>
-        <w:t>guild predation patterns of spiders in conventionally managed vegetable fields. Ecology and Evolution, 11(14), 9543-9552.</w:t>
-      </w:r>
-    </w:p>
-    <w:p>
-      <w:pPr>
-        <w:rPr>
-          <w:rFonts w:eastAsiaTheme="minorEastAsia" w:cs="Arial"/>
-          <w:color w:val="FF0000"/>
-          <w:sz w:val="24"/>
-          <w:szCs w:val="24"/>
-        </w:rPr>
-      </w:pPr>
-      <w:r>
-        <w:rPr>
-          <w:rFonts w:eastAsiaTheme="minorEastAsia" w:cs="Arial"/>
-          <w:b/>
-          <w:color w:val="FF0000"/>
-          <w:sz w:val="24"/>
-          <w:szCs w:val="24"/>
-          <w:u w:val="single"/>
-        </w:rPr>
-        <w:t>Response 3</w:t>
-      </w:r>
-      <w:r>
-        <w:rPr>
-          <w:rFonts w:eastAsiaTheme="minorEastAsia" w:cs="Arial"/>
-          <w:b/>
-          <w:color w:val="FF0000"/>
-          <w:sz w:val="24"/>
-          <w:szCs w:val="24"/>
-        </w:rPr>
-        <w:t xml:space="preserve"> </w:t>
-      </w:r>
-      <w:r>
-        <w:rPr>
-          <w:rFonts w:eastAsiaTheme="minorEastAsia" w:cs="Arial"/>
-          <w:color w:val="FF0000"/>
-          <w:sz w:val="24"/>
-          <w:szCs w:val="24"/>
-        </w:rPr>
-        <w:t xml:space="preserve">&gt; </w:t>
-      </w:r>
-    </w:p>
-    <w:p>
-      <w:pPr>
-        <w:rPr>
-          <w:rFonts w:cs="Arial"/>
-          <w:bCs/>
-          <w:color w:val="FF0000"/>
-          <w:sz w:val="24"/>
-          <w:szCs w:val="24"/>
-        </w:rPr>
-      </w:pPr>
-      <w:r>
-        <w:rPr>
-          <w:rFonts w:cs="Arial"/>
-          <w:bCs/>
-          <w:color w:val="FF0000"/>
-          <w:sz w:val="24"/>
-          <w:szCs w:val="24"/>
-        </w:rPr>
-        <w:t xml:space="preserve">&gt; Discuss IGP in depth in the discussion section and add the current research on </w:t>
-      </w:r>
-      <w:r>
-        <w:rPr>
-          <w:rFonts w:cs="Arial"/>
-          <w:bCs/>
-          <w:color w:val="FF0000"/>
-          <w:sz w:val="24"/>
-          <w:szCs w:val="24"/>
-        </w:rPr>
-        <w:t xml:space="preserve">IGP and </w:t>
-      </w:r>
-      <w:r>
-        <w:rPr>
-          <w:rFonts w:cs="Arial"/>
-          <w:bCs/>
-          <w:color w:val="FF0000"/>
-          <w:sz w:val="24"/>
-          <w:szCs w:val="24"/>
-        </w:rPr>
-        <w:t>spiders as pest control agents</w:t>
-      </w:r>
-    </w:p>
-    <w:p>
-      <w:pPr>
-        <w:rPr>
-          <w:rFonts w:cs="Arial"/>
-          <w:bCs/>
-          <w:color w:val="FF0000"/>
-          <w:sz w:val="24"/>
-          <w:szCs w:val="24"/>
-        </w:rPr>
-      </w:pPr>
-    </w:p>
-    <w:p>
-      <w:pPr>
-        <w:rPr>
-          <w:rFonts w:cs="Arial"/>
-          <w:bCs/>
-          <w:sz w:val="24"/>
-          <w:szCs w:val="24"/>
-        </w:rPr>
-      </w:pPr>
-      <w:r>
-        <w:rPr>
-          <w:rFonts w:cs="Arial"/>
-          <w:b/>
-          <w:sz w:val="24"/>
-          <w:szCs w:val="24"/>
-          <w:u w:val="single"/>
-        </w:rPr>
-        <w:t>Comment 4</w:t>
-      </w:r>
-      <w:r>
-        <w:rPr>
-          <w:rFonts w:cs="Arial"/>
-          <w:sz w:val="24"/>
-          <w:szCs w:val="24"/>
-        </w:rPr>
-        <w:t xml:space="preserve"> &gt; </w:t>
-      </w:r>
-      <w:r>
-        <w:rPr>
-          <w:rFonts w:cs="Arial"/>
-          <w:bCs/>
-          <w:sz w:val="24"/>
-          <w:szCs w:val="24"/>
-        </w:rPr>
-        <w:t xml:space="preserve">L 57-60: Authors emphasize the increasing importance of generalist predators in biological pest control. I agree with authors but it would be important to highlight that in the case of spiders, there are many misgivings about its efficacy as a biological agent due to its cannibalistic </w:t>
-      </w:r>
-      <w:proofErr w:type="spellStart"/>
-      <w:r>
-        <w:rPr>
-          <w:rFonts w:cs="Arial"/>
-          <w:bCs/>
-          <w:sz w:val="24"/>
-          <w:szCs w:val="24"/>
-        </w:rPr>
-        <w:t>behaviour</w:t>
-      </w:r>
-      <w:proofErr w:type="spellEnd"/>
-      <w:r>
-        <w:rPr>
-          <w:rFonts w:cs="Arial"/>
-          <w:bCs/>
-          <w:sz w:val="24"/>
-          <w:szCs w:val="24"/>
-        </w:rPr>
-        <w:t xml:space="preserve"> and its ability to feed on other natural enemies present in the crop.</w:t>
-      </w:r>
-      <w:r>
-        <w:rPr>
-          <w:rFonts w:cs="Arial"/>
-          <w:bCs/>
-          <w:sz w:val="24"/>
-          <w:szCs w:val="24"/>
-        </w:rPr>
-        <w:t xml:space="preserve"> </w:t>
-      </w:r>
-      <w:r>
-        <w:rPr>
-          <w:rFonts w:cs="Arial"/>
-          <w:bCs/>
-          <w:sz w:val="24"/>
-          <w:szCs w:val="24"/>
-        </w:rPr>
-        <w:t xml:space="preserve">The list of references would be enriched by including recent articles in which spiders have been experimentally identified as potential natural </w:t>
-      </w:r>
-      <w:r>
-        <w:rPr>
-          <w:rFonts w:cs="Arial"/>
-          <w:bCs/>
-          <w:sz w:val="24"/>
-          <w:szCs w:val="24"/>
-        </w:rPr>
-        <w:t>enemies of crop pests:</w:t>
-      </w:r>
-    </w:p>
-    <w:p>
-      <w:pPr>
-        <w:rPr>
-          <w:rFonts w:cs="Arial"/>
-          <w:bCs/>
-          <w:sz w:val="24"/>
-          <w:szCs w:val="24"/>
-        </w:rPr>
-      </w:pPr>
-      <w:r>
-        <w:rPr>
-          <w:rFonts w:cs="Arial"/>
-          <w:bCs/>
-          <w:sz w:val="24"/>
-          <w:szCs w:val="24"/>
-        </w:rPr>
-        <w:t>Morente, M., &amp; Ruano, F. (2022). Understanding the trophic relationships amongst arthropods in olive grove by δN15 and δC13 stable isotope analysis. Journal of Applied Entomology, 146(4), 372-384.</w:t>
-      </w:r>
-    </w:p>
-    <w:p>
-      <w:pPr>
-        <w:rPr>
-          <w:rFonts w:cs="Arial"/>
-          <w:bCs/>
-          <w:sz w:val="24"/>
-          <w:szCs w:val="24"/>
-        </w:rPr>
-      </w:pPr>
-      <w:proofErr w:type="spellStart"/>
-      <w:r>
-        <w:rPr>
-          <w:rFonts w:cs="Arial"/>
-          <w:bCs/>
-          <w:sz w:val="24"/>
-          <w:szCs w:val="24"/>
-        </w:rPr>
-        <w:t>Mezőfi</w:t>
-      </w:r>
-      <w:proofErr w:type="spellEnd"/>
-      <w:r>
-        <w:rPr>
-          <w:rFonts w:cs="Arial"/>
-          <w:bCs/>
-          <w:sz w:val="24"/>
-          <w:szCs w:val="24"/>
-        </w:rPr>
-        <w:t xml:space="preserve">, L., Markó, G., Nagy, C., Korányi, D., &amp; Markó, V. (2020). Beyond </w:t>
-      </w:r>
-      <w:proofErr w:type="spellStart"/>
-      <w:r>
-        <w:rPr>
-          <w:rFonts w:cs="Arial"/>
-          <w:bCs/>
-          <w:sz w:val="24"/>
-          <w:szCs w:val="24"/>
-        </w:rPr>
-        <w:t>polyphagy</w:t>
-      </w:r>
-      <w:proofErr w:type="spellEnd"/>
-      <w:r>
-        <w:rPr>
-          <w:rFonts w:cs="Arial"/>
-          <w:bCs/>
-          <w:sz w:val="24"/>
-          <w:szCs w:val="24"/>
-        </w:rPr>
-        <w:t xml:space="preserve"> and opportunism: natural prey of hunting spiders in the canopy of apple trees. </w:t>
-      </w:r>
-      <w:proofErr w:type="spellStart"/>
-      <w:r>
-        <w:rPr>
-          <w:rFonts w:cs="Arial"/>
-          <w:bCs/>
-          <w:sz w:val="24"/>
-          <w:szCs w:val="24"/>
-        </w:rPr>
-        <w:t>PeerJ</w:t>
-      </w:r>
-      <w:proofErr w:type="spellEnd"/>
-      <w:r>
-        <w:rPr>
-          <w:rFonts w:cs="Arial"/>
-          <w:bCs/>
-          <w:sz w:val="24"/>
-          <w:szCs w:val="24"/>
-        </w:rPr>
-        <w:t>, 8, e9334.</w:t>
-      </w:r>
-    </w:p>
-    <w:p>
-      <w:pPr>
-        <w:rPr>
-          <w:rFonts w:cs="Arial"/>
-          <w:bCs/>
-          <w:sz w:val="24"/>
-          <w:szCs w:val="24"/>
-        </w:rPr>
-      </w:pPr>
-      <w:r>
-        <w:rPr>
-          <w:rFonts w:cs="Arial"/>
-          <w:bCs/>
-          <w:sz w:val="24"/>
-          <w:szCs w:val="24"/>
-        </w:rPr>
-        <w:lastRenderedPageBreak/>
+          <w:sz w:val="24"/>
+          <w:szCs w:val="24"/>
+        </w:rPr>
+      </w:pPr>
+      <w:r>
+        <w:rPr>
+          <w:rFonts w:cs="Arial"/>
+          <w:bCs/>
+          <w:sz w:val="24"/>
+          <w:szCs w:val="24"/>
+        </w:rPr>
         <w:t>Cuff, J. P., Tercel, M. P., Drake, L. E., Vaughan, I. P., Bell, J. R., Orozco</w:t>
       </w:r>
       <w:r>
@@ -24949,6 +24966,7 @@
           <w:szCs w:val="24"/>
           <w:u w:val="single"/>
         </w:rPr>
+        <w:lastRenderedPageBreak/>
         <w:t>Comment 8</w:t>
       </w:r>
       <w:r>
@@ -24986,7 +25004,6 @@
           <w:szCs w:val="24"/>
           <w:u w:val="single"/>
         </w:rPr>
-        <w:lastRenderedPageBreak/>
         <w:t>Response 8</w:t>
       </w:r>
       <w:r>
@@ -25069,976 +25086,6 @@
         </w:rPr>
         <w:t>.</w:t>
       </w:r>
-    </w:p>
-    <w:p>
-      <w:pPr>
-        <w:rPr>
-          <w:rFonts w:cs="Arial"/>
-          <w:bCs/>
-          <w:color w:val="FF0000"/>
-          <w:sz w:val="24"/>
-          <w:szCs w:val="24"/>
-        </w:rPr>
-      </w:pPr>
-    </w:p>
-    <w:p>
-      <w:pPr>
-        <w:rPr>
-          <w:rFonts w:cs="Arial"/>
-          <w:bCs/>
-          <w:color w:val="FF0000"/>
-          <w:sz w:val="24"/>
-          <w:szCs w:val="24"/>
-        </w:rPr>
-      </w:pPr>
-      <w:r>
-        <w:rPr>
-          <w:rFonts w:cs="Arial"/>
-          <w:b/>
-          <w:color w:val="FF0000"/>
-          <w:sz w:val="24"/>
-          <w:szCs w:val="24"/>
-          <w:u w:val="single"/>
-        </w:rPr>
-        <w:t>Comment 9</w:t>
-      </w:r>
-      <w:r>
-        <w:rPr>
-          <w:rFonts w:cs="Arial"/>
-          <w:color w:val="FF0000"/>
-          <w:sz w:val="24"/>
-          <w:szCs w:val="24"/>
-        </w:rPr>
-        <w:t xml:space="preserve"> &gt; </w:t>
-      </w:r>
-      <w:r>
-        <w:rPr>
-          <w:rFonts w:cs="Arial"/>
-          <w:bCs/>
-          <w:color w:val="FF0000"/>
-          <w:sz w:val="24"/>
-          <w:szCs w:val="24"/>
-        </w:rPr>
-        <w:t xml:space="preserve">L 175-178: I acknowledge the enormous work done by the authors in collecting and </w:t>
-      </w:r>
-      <w:proofErr w:type="spellStart"/>
-      <w:r>
-        <w:rPr>
-          <w:rFonts w:cs="Arial"/>
-          <w:bCs/>
-          <w:color w:val="FF0000"/>
-          <w:sz w:val="24"/>
-          <w:szCs w:val="24"/>
-        </w:rPr>
-        <w:t>analysing</w:t>
-      </w:r>
-      <w:proofErr w:type="spellEnd"/>
-      <w:r>
-        <w:rPr>
-          <w:rFonts w:cs="Arial"/>
-          <w:bCs/>
-          <w:color w:val="FF0000"/>
-          <w:sz w:val="24"/>
-          <w:szCs w:val="24"/>
-        </w:rPr>
-        <w:t xml:space="preserve"> a large number of herbivore taxa over several years and in different types of cropping regimes. However, as I have pointed out before, in the case of spiders I am concerned about the effect of intraguild predation and cannibalism on the results of the Bayesian mixing model. Mixing models are sensitive to missing sources (Phillips et al. 2014) and in the case of spiders</w:t>
-      </w:r>
-      <w:r>
-        <w:rPr>
-          <w:rFonts w:cs="Arial"/>
-          <w:bCs/>
-          <w:color w:val="FF0000"/>
-          <w:sz w:val="24"/>
-          <w:szCs w:val="24"/>
-        </w:rPr>
-        <w:t>, I consider it mandatory to include the stable isotope signature of prey other than the herbivore (spiders and other non-spider predators) that might be important in the diet composition of predators mainly in those seasons when pests and other herbivores are scarce. I recommend including in the analysis those predators that show a stable isotopic signature that fits the mixing polygon defined by the sources (in the C-N graph) and that have been previously identified as prey of the predators studied in the literature.</w:t>
-      </w:r>
-    </w:p>
-    <w:p>
-      <w:pPr>
-        <w:rPr>
-          <w:rFonts w:cs="Arial"/>
-          <w:bCs/>
-          <w:color w:val="FF0000"/>
-          <w:sz w:val="24"/>
-          <w:szCs w:val="24"/>
-        </w:rPr>
-      </w:pPr>
-      <w:r>
-        <w:rPr>
-          <w:rFonts w:cs="Arial"/>
-          <w:bCs/>
-          <w:color w:val="FF0000"/>
-          <w:sz w:val="24"/>
-          <w:szCs w:val="24"/>
-        </w:rPr>
-        <w:t xml:space="preserve">Phillips, D. L., Inger, R., </w:t>
-      </w:r>
-      <w:proofErr w:type="spellStart"/>
-      <w:r>
-        <w:rPr>
-          <w:rFonts w:cs="Arial"/>
-          <w:bCs/>
-          <w:color w:val="FF0000"/>
-          <w:sz w:val="24"/>
-          <w:szCs w:val="24"/>
-        </w:rPr>
-        <w:t>Bearhop</w:t>
-      </w:r>
-      <w:proofErr w:type="spellEnd"/>
-      <w:r>
-        <w:rPr>
-          <w:rFonts w:cs="Arial"/>
-          <w:bCs/>
-          <w:color w:val="FF0000"/>
-          <w:sz w:val="24"/>
-          <w:szCs w:val="24"/>
-        </w:rPr>
-        <w:t>, S., Jackson, A. L., Moore, J. W., Parnell, A. C., ... &amp; Ward, E. J. (2014). Best practices for use of stable isotope mixing models in food-web studies. Canadian Journal of Zoology, 92(10), 823-835.</w:t>
-      </w:r>
-    </w:p>
-    <w:p>
-      <w:pPr>
-        <w:rPr>
-          <w:rFonts w:eastAsiaTheme="minorEastAsia" w:cs="Arial"/>
-          <w:color w:val="FF0000"/>
-          <w:sz w:val="24"/>
-          <w:szCs w:val="24"/>
-        </w:rPr>
-      </w:pPr>
-      <w:r>
-        <w:rPr>
-          <w:rFonts w:eastAsiaTheme="minorEastAsia" w:cs="Arial"/>
-          <w:b/>
-          <w:color w:val="FF0000"/>
-          <w:sz w:val="24"/>
-          <w:szCs w:val="24"/>
-          <w:u w:val="single"/>
-        </w:rPr>
-        <w:t>Response 9</w:t>
-      </w:r>
-      <w:r>
-        <w:rPr>
-          <w:rFonts w:eastAsiaTheme="minorEastAsia" w:cs="Arial"/>
-          <w:b/>
-          <w:color w:val="FF0000"/>
-          <w:sz w:val="24"/>
-          <w:szCs w:val="24"/>
-        </w:rPr>
-        <w:t xml:space="preserve"> </w:t>
-      </w:r>
-      <w:r>
-        <w:rPr>
-          <w:rFonts w:eastAsiaTheme="minorEastAsia" w:cs="Arial"/>
-          <w:color w:val="FF0000"/>
-          <w:sz w:val="24"/>
-          <w:szCs w:val="24"/>
-        </w:rPr>
-        <w:t xml:space="preserve">&gt; </w:t>
-      </w:r>
-    </w:p>
-    <w:p>
-      <w:pPr>
-        <w:rPr>
-          <w:rFonts w:eastAsiaTheme="minorEastAsia" w:cs="Arial"/>
-          <w:color w:val="FF0000"/>
-          <w:sz w:val="24"/>
-          <w:szCs w:val="24"/>
-        </w:rPr>
-      </w:pPr>
-      <w:r>
-        <w:rPr>
-          <w:rFonts w:eastAsiaTheme="minorEastAsia" w:cs="Arial"/>
-          <w:color w:val="FF0000"/>
-          <w:sz w:val="24"/>
-          <w:szCs w:val="24"/>
-        </w:rPr>
-        <w:t xml:space="preserve">&gt; We have three prey sources in the mixing model, and we have two </w:t>
-      </w:r>
-      <w:proofErr w:type="spellStart"/>
-      <w:r>
-        <w:rPr>
-          <w:rFonts w:eastAsiaTheme="minorEastAsia" w:cs="Arial"/>
-          <w:color w:val="FF0000"/>
-          <w:sz w:val="24"/>
-          <w:szCs w:val="24"/>
-        </w:rPr>
-        <w:t>biotracers</w:t>
-      </w:r>
-      <w:proofErr w:type="spellEnd"/>
-      <w:r>
-        <w:rPr>
-          <w:rFonts w:eastAsiaTheme="minorEastAsia" w:cs="Arial"/>
-          <w:color w:val="FF0000"/>
-          <w:sz w:val="24"/>
-          <w:szCs w:val="24"/>
-        </w:rPr>
-        <w:t>, which is the ideal situation for mixing model estimation</w:t>
-      </w:r>
-    </w:p>
-    <w:p>
-      <w:pPr>
-        <w:rPr>
-          <w:rFonts w:eastAsiaTheme="minorEastAsia" w:cs="Arial"/>
-          <w:color w:val="FF0000"/>
-          <w:sz w:val="24"/>
-          <w:szCs w:val="24"/>
-        </w:rPr>
-      </w:pPr>
-      <w:r>
-        <w:rPr>
-          <w:rFonts w:eastAsiaTheme="minorEastAsia" w:cs="Arial"/>
-          <w:color w:val="FF0000"/>
-          <w:sz w:val="24"/>
-          <w:szCs w:val="24"/>
-        </w:rPr>
-        <w:t>&gt; We originally considered including predators as a fourth prey source to estimate IGP, but having the same isotope data as both consumer and source in the model is not recommended by the author (personal communication)</w:t>
-      </w:r>
-    </w:p>
-    <w:p>
-      <w:pPr>
-        <w:rPr>
-          <w:rFonts w:eastAsiaTheme="minorEastAsia" w:cs="Arial"/>
-          <w:color w:val="FF0000"/>
-          <w:sz w:val="24"/>
-          <w:szCs w:val="24"/>
-        </w:rPr>
-      </w:pPr>
-      <w:r>
-        <w:rPr>
-          <w:rFonts w:eastAsiaTheme="minorEastAsia" w:cs="Arial"/>
-          <w:color w:val="FF0000"/>
-          <w:sz w:val="24"/>
-          <w:szCs w:val="24"/>
-        </w:rPr>
-        <w:t xml:space="preserve">&gt; Add a stable isotope biplot to show the </w:t>
-      </w:r>
-      <w:r>
-        <w:rPr>
-          <w:rFonts w:eastAsiaTheme="minorEastAsia" w:cs="Arial"/>
-          <w:color w:val="FF0000"/>
-          <w:sz w:val="24"/>
-          <w:szCs w:val="24"/>
-        </w:rPr>
-        <w:t xml:space="preserve">TPF-corrected </w:t>
-      </w:r>
-      <w:r>
-        <w:rPr>
-          <w:rFonts w:eastAsiaTheme="minorEastAsia" w:cs="Arial"/>
-          <w:color w:val="FF0000"/>
-          <w:sz w:val="24"/>
-          <w:szCs w:val="24"/>
-        </w:rPr>
-        <w:t>raw predator points as well as their mean and SD in the convex hull formed by the three prey sources (polygon)</w:t>
-      </w:r>
-      <w:r>
-        <w:rPr>
-          <w:rFonts w:eastAsiaTheme="minorEastAsia" w:cs="Arial"/>
-          <w:color w:val="FF0000"/>
-          <w:sz w:val="24"/>
-          <w:szCs w:val="24"/>
-        </w:rPr>
-        <w:t xml:space="preserve">. This also shows the appropriateness of the mixing model as the predator data lie within the </w:t>
-      </w:r>
-      <w:r>
-        <w:rPr>
-          <w:rFonts w:eastAsiaTheme="minorEastAsia" w:cs="Arial"/>
-          <w:color w:val="FF0000"/>
-          <w:sz w:val="24"/>
-          <w:szCs w:val="24"/>
-        </w:rPr>
-        <w:lastRenderedPageBreak/>
-        <w:t>polygon</w:t>
-      </w:r>
-      <w:r>
-        <w:rPr>
-          <w:rFonts w:eastAsiaTheme="minorEastAsia" w:cs="Arial"/>
-          <w:color w:val="FF0000"/>
-          <w:sz w:val="24"/>
-          <w:szCs w:val="24"/>
-        </w:rPr>
-        <w:t>. If most points lie within the polygon, then IGP might not be operating at a high degree.</w:t>
-      </w:r>
-    </w:p>
-    <w:p>
-      <w:pPr>
-        <w:rPr>
-          <w:rFonts w:eastAsiaTheme="minorEastAsia" w:cs="Arial"/>
-          <w:color w:val="FF0000"/>
-          <w:sz w:val="24"/>
-          <w:szCs w:val="24"/>
-        </w:rPr>
-      </w:pPr>
-      <w:r>
-        <w:rPr>
-          <w:rFonts w:eastAsiaTheme="minorEastAsia" w:cs="Arial"/>
-          <w:color w:val="FF0000"/>
-          <w:sz w:val="24"/>
-          <w:szCs w:val="24"/>
-        </w:rPr>
-        <w:t>&gt; We also have other alternative prey to reduce the risk of IGP, and also predator abundance is not that high compared to prey sources (high prey abundance so no need to consume each other), therefore IGP may not be important.</w:t>
-      </w:r>
-    </w:p>
-    <w:p>
-      <w:pPr>
-        <w:rPr>
-          <w:rFonts w:eastAsiaTheme="minorEastAsia" w:cs="Arial"/>
-          <w:color w:val="FF0000"/>
-          <w:sz w:val="24"/>
-          <w:szCs w:val="24"/>
-        </w:rPr>
-      </w:pPr>
-    </w:p>
-    <w:p>
-      <w:pPr>
-        <w:rPr>
-          <w:rFonts w:cs="Arial"/>
-          <w:bCs/>
-          <w:color w:val="FF0000"/>
-          <w:sz w:val="24"/>
-          <w:szCs w:val="24"/>
-        </w:rPr>
-      </w:pPr>
-      <w:r>
-        <w:rPr>
-          <w:rFonts w:cs="Arial"/>
-          <w:b/>
-          <w:color w:val="FF0000"/>
-          <w:sz w:val="24"/>
-          <w:szCs w:val="24"/>
-          <w:u w:val="single"/>
-        </w:rPr>
-        <w:t>Comment 10</w:t>
-      </w:r>
-      <w:r>
-        <w:rPr>
-          <w:rFonts w:cs="Arial"/>
-          <w:color w:val="FF0000"/>
-          <w:sz w:val="24"/>
-          <w:szCs w:val="24"/>
-        </w:rPr>
-        <w:t xml:space="preserve"> &gt; </w:t>
-      </w:r>
-      <w:r>
-        <w:rPr>
-          <w:rFonts w:cs="Arial"/>
-          <w:bCs/>
-          <w:color w:val="FF0000"/>
-          <w:sz w:val="24"/>
-          <w:szCs w:val="24"/>
-        </w:rPr>
-        <w:t xml:space="preserve">L 185-186: </w:t>
-      </w:r>
-      <w:proofErr w:type="spellStart"/>
-      <w:r>
-        <w:rPr>
-          <w:rFonts w:cs="Arial"/>
-          <w:bCs/>
-          <w:color w:val="FF0000"/>
-          <w:sz w:val="24"/>
-          <w:szCs w:val="24"/>
-        </w:rPr>
-        <w:t>Caut</w:t>
-      </w:r>
-      <w:proofErr w:type="spellEnd"/>
-      <w:r>
-        <w:rPr>
-          <w:rFonts w:cs="Arial"/>
-          <w:bCs/>
-          <w:color w:val="FF0000"/>
-          <w:sz w:val="24"/>
-          <w:szCs w:val="24"/>
-        </w:rPr>
-        <w:t xml:space="preserve"> et al. (2009) proposed that TDFs vary systematically based on the isotopic values of the diet, but this conclusion has been criticized for the lack of a theoretical and mechanistic basis and also because of mathematical artefacts and experimental biases (Auerswald et al. 2010; Perga and Grey 2010; </w:t>
-      </w:r>
-      <w:proofErr w:type="spellStart"/>
-      <w:r>
-        <w:rPr>
-          <w:rFonts w:cs="Arial"/>
-          <w:bCs/>
-          <w:color w:val="FF0000"/>
-          <w:sz w:val="24"/>
-          <w:szCs w:val="24"/>
-        </w:rPr>
-        <w:t>Codron</w:t>
-      </w:r>
-      <w:proofErr w:type="spellEnd"/>
-      <w:r>
-        <w:rPr>
-          <w:rFonts w:cs="Arial"/>
-          <w:bCs/>
-          <w:color w:val="FF0000"/>
-          <w:sz w:val="24"/>
-          <w:szCs w:val="24"/>
-        </w:rPr>
-        <w:t xml:space="preserve"> et al. 2012). Thus, I’m afraid that it is probably not the best option to use for calculating TDFs.</w:t>
-      </w:r>
-    </w:p>
-    <w:p>
-      <w:pPr>
-        <w:rPr>
-          <w:rFonts w:cs="Arial"/>
-          <w:bCs/>
-          <w:color w:val="FF0000"/>
-          <w:sz w:val="24"/>
-          <w:szCs w:val="24"/>
-        </w:rPr>
-      </w:pPr>
-      <w:r>
-        <w:rPr>
-          <w:rFonts w:cs="Arial"/>
-          <w:bCs/>
-          <w:color w:val="FF0000"/>
-          <w:sz w:val="24"/>
-          <w:szCs w:val="24"/>
-        </w:rPr>
-        <w:t xml:space="preserve">TDFs are one of the most uncertain factors in order to </w:t>
-      </w:r>
-      <w:proofErr w:type="spellStart"/>
-      <w:r>
-        <w:rPr>
-          <w:rFonts w:cs="Arial"/>
-          <w:bCs/>
-          <w:color w:val="FF0000"/>
-          <w:sz w:val="24"/>
-          <w:szCs w:val="24"/>
-        </w:rPr>
-        <w:t>analyse</w:t>
-      </w:r>
-      <w:proofErr w:type="spellEnd"/>
-      <w:r>
-        <w:rPr>
-          <w:rFonts w:cs="Arial"/>
-          <w:bCs/>
-          <w:color w:val="FF0000"/>
-          <w:sz w:val="24"/>
-          <w:szCs w:val="24"/>
-        </w:rPr>
-        <w:t xml:space="preserve"> organism’s diet by isotopic analyses.  Currently, the best proposed way to estimate TDFs is to conduct controlled studies of consumer-diet N15 and C13 enrichment by isolating the predators of interest with their main prey and </w:t>
-      </w:r>
-      <w:proofErr w:type="spellStart"/>
-      <w:r>
-        <w:rPr>
-          <w:rFonts w:cs="Arial"/>
-          <w:bCs/>
-          <w:color w:val="FF0000"/>
-          <w:sz w:val="24"/>
-          <w:szCs w:val="24"/>
-        </w:rPr>
-        <w:t>analysing</w:t>
-      </w:r>
-      <w:proofErr w:type="spellEnd"/>
-      <w:r>
-        <w:rPr>
-          <w:rFonts w:cs="Arial"/>
-          <w:bCs/>
-          <w:color w:val="FF0000"/>
-          <w:sz w:val="24"/>
-          <w:szCs w:val="24"/>
-        </w:rPr>
-        <w:t xml:space="preserve"> their isotopic content at various times after it has been fed. However, I consider that this method is restricted to very specific </w:t>
-      </w:r>
-      <w:r>
-        <w:rPr>
-          <w:rFonts w:cs="Arial"/>
-          <w:bCs/>
-          <w:color w:val="FF0000"/>
-          <w:sz w:val="24"/>
-          <w:szCs w:val="24"/>
-        </w:rPr>
-        <w:t>studies and is not feasible for field studies with generalist predators. In this case, you can search the literature for TDFs previously used for your taxa of interest. If this option is not possible, the third (and least reliable) way is to use pre-established TDFs for predatory insects and spiders (e.g. McCutchan</w:t>
-      </w:r>
-      <w:r>
-        <w:rPr>
-          <w:rFonts w:cs="Arial"/>
-          <w:bCs/>
-          <w:color w:val="FF0000"/>
-          <w:sz w:val="24"/>
-          <w:szCs w:val="24"/>
-        </w:rPr>
-        <w:t xml:space="preserve"> et al., 2003, </w:t>
-      </w:r>
-      <w:proofErr w:type="spellStart"/>
-      <w:r>
-        <w:rPr>
-          <w:rFonts w:cs="Arial"/>
-          <w:bCs/>
-          <w:color w:val="FF0000"/>
-          <w:sz w:val="24"/>
-          <w:szCs w:val="24"/>
-        </w:rPr>
-        <w:t>Vanderklift</w:t>
-      </w:r>
-      <w:proofErr w:type="spellEnd"/>
-      <w:r>
-        <w:rPr>
-          <w:rFonts w:cs="Arial"/>
-          <w:bCs/>
-          <w:color w:val="FF0000"/>
-          <w:sz w:val="24"/>
-          <w:szCs w:val="24"/>
-        </w:rPr>
-        <w:t xml:space="preserve"> &amp; </w:t>
-      </w:r>
-      <w:proofErr w:type="spellStart"/>
-      <w:r>
-        <w:rPr>
-          <w:rFonts w:cs="Arial"/>
-          <w:bCs/>
-          <w:color w:val="FF0000"/>
-          <w:sz w:val="24"/>
-          <w:szCs w:val="24"/>
-        </w:rPr>
-        <w:t>Ponsard</w:t>
-      </w:r>
-      <w:proofErr w:type="spellEnd"/>
-      <w:r>
-        <w:rPr>
-          <w:rFonts w:cs="Arial"/>
-          <w:bCs/>
-          <w:color w:val="FF0000"/>
-          <w:sz w:val="24"/>
-          <w:szCs w:val="24"/>
-        </w:rPr>
-        <w:t>, 2003).</w:t>
-      </w:r>
-    </w:p>
-    <w:p>
-      <w:pPr>
-        <w:rPr>
-          <w:rFonts w:cs="Arial"/>
-          <w:bCs/>
-          <w:color w:val="FF0000"/>
-          <w:sz w:val="24"/>
-          <w:szCs w:val="24"/>
-        </w:rPr>
-      </w:pPr>
-      <w:r>
-        <w:rPr>
-          <w:rFonts w:cs="Arial"/>
-          <w:bCs/>
-          <w:color w:val="FF0000"/>
-          <w:sz w:val="24"/>
-          <w:szCs w:val="24"/>
-        </w:rPr>
-        <w:t xml:space="preserve">Auerswald, K., Wittmer, M. H., </w:t>
-      </w:r>
-      <w:proofErr w:type="spellStart"/>
-      <w:r>
-        <w:rPr>
-          <w:rFonts w:cs="Arial"/>
-          <w:bCs/>
-          <w:color w:val="FF0000"/>
-          <w:sz w:val="24"/>
-          <w:szCs w:val="24"/>
-        </w:rPr>
-        <w:t>Zazzo</w:t>
-      </w:r>
-      <w:proofErr w:type="spellEnd"/>
-      <w:r>
-        <w:rPr>
-          <w:rFonts w:cs="Arial"/>
-          <w:bCs/>
-          <w:color w:val="FF0000"/>
-          <w:sz w:val="24"/>
-          <w:szCs w:val="24"/>
-        </w:rPr>
-        <w:t xml:space="preserve">, A., </w:t>
-      </w:r>
-      <w:proofErr w:type="spellStart"/>
-      <w:r>
-        <w:rPr>
-          <w:rFonts w:cs="Arial"/>
-          <w:bCs/>
-          <w:color w:val="FF0000"/>
-          <w:sz w:val="24"/>
-          <w:szCs w:val="24"/>
-        </w:rPr>
-        <w:t>Schäufele</w:t>
-      </w:r>
-      <w:proofErr w:type="spellEnd"/>
-      <w:r>
-        <w:rPr>
-          <w:rFonts w:cs="Arial"/>
-          <w:bCs/>
-          <w:color w:val="FF0000"/>
-          <w:sz w:val="24"/>
-          <w:szCs w:val="24"/>
-        </w:rPr>
-        <w:t>, R., &amp; Schnyder, H. (2010). Biases in the analysis of stable isotope discrimination in food webs. Journal of Applied Ecology, 47(4), 936-941.</w:t>
-      </w:r>
-    </w:p>
-    <w:p>
-      <w:pPr>
-        <w:rPr>
-          <w:rFonts w:cs="Arial"/>
-          <w:bCs/>
-          <w:color w:val="FF0000"/>
-          <w:sz w:val="24"/>
-          <w:szCs w:val="24"/>
-        </w:rPr>
-      </w:pPr>
-      <w:r>
-        <w:rPr>
-          <w:rFonts w:cs="Arial"/>
-          <w:bCs/>
-          <w:color w:val="FF0000"/>
-          <w:sz w:val="24"/>
-          <w:szCs w:val="24"/>
-        </w:rPr>
-        <w:t xml:space="preserve">Perga, M. E., &amp; Grey, J. (2010). Laboratory measures of isotope discrimination factors: comments on </w:t>
-      </w:r>
-      <w:proofErr w:type="spellStart"/>
-      <w:r>
-        <w:rPr>
-          <w:rFonts w:cs="Arial"/>
-          <w:bCs/>
-          <w:color w:val="FF0000"/>
-          <w:sz w:val="24"/>
-          <w:szCs w:val="24"/>
-        </w:rPr>
-        <w:t>Caut</w:t>
-      </w:r>
-      <w:proofErr w:type="spellEnd"/>
-      <w:r>
-        <w:rPr>
-          <w:rFonts w:cs="Arial"/>
-          <w:bCs/>
-          <w:color w:val="FF0000"/>
-          <w:sz w:val="24"/>
-          <w:szCs w:val="24"/>
-        </w:rPr>
-        <w:t xml:space="preserve">, Angulo &amp; </w:t>
-      </w:r>
-      <w:proofErr w:type="spellStart"/>
-      <w:r>
-        <w:rPr>
-          <w:rFonts w:cs="Arial"/>
-          <w:bCs/>
-          <w:color w:val="FF0000"/>
-          <w:sz w:val="24"/>
-          <w:szCs w:val="24"/>
-        </w:rPr>
-        <w:t>Courchamp</w:t>
-      </w:r>
-      <w:proofErr w:type="spellEnd"/>
-      <w:r>
-        <w:rPr>
-          <w:rFonts w:cs="Arial"/>
-          <w:bCs/>
-          <w:color w:val="FF0000"/>
-          <w:sz w:val="24"/>
-          <w:szCs w:val="24"/>
-        </w:rPr>
-        <w:t xml:space="preserve"> (2008, 2009). Journal of Applied Ecology, 47(4), 942-947.</w:t>
-      </w:r>
-    </w:p>
-    <w:p>
-      <w:pPr>
-        <w:rPr>
-          <w:rFonts w:cs="Arial"/>
-          <w:bCs/>
-          <w:color w:val="FF0000"/>
-          <w:sz w:val="24"/>
-          <w:szCs w:val="24"/>
-        </w:rPr>
-      </w:pPr>
-      <w:proofErr w:type="spellStart"/>
-      <w:r>
-        <w:rPr>
-          <w:rFonts w:cs="Arial"/>
-          <w:bCs/>
-          <w:color w:val="FF0000"/>
-          <w:sz w:val="24"/>
-          <w:szCs w:val="24"/>
-        </w:rPr>
-        <w:lastRenderedPageBreak/>
-        <w:t>Codron</w:t>
-      </w:r>
-      <w:proofErr w:type="spellEnd"/>
-      <w:r>
-        <w:rPr>
-          <w:rFonts w:cs="Arial"/>
-          <w:bCs/>
-          <w:color w:val="FF0000"/>
-          <w:sz w:val="24"/>
-          <w:szCs w:val="24"/>
-        </w:rPr>
-        <w:t xml:space="preserve">, D., Sponheimer, M., </w:t>
-      </w:r>
-      <w:proofErr w:type="spellStart"/>
-      <w:r>
-        <w:rPr>
-          <w:rFonts w:cs="Arial"/>
-          <w:bCs/>
-          <w:color w:val="FF0000"/>
-          <w:sz w:val="24"/>
-          <w:szCs w:val="24"/>
-        </w:rPr>
-        <w:t>Codron</w:t>
-      </w:r>
-      <w:proofErr w:type="spellEnd"/>
-      <w:r>
-        <w:rPr>
-          <w:rFonts w:cs="Arial"/>
-          <w:bCs/>
-          <w:color w:val="FF0000"/>
-          <w:sz w:val="24"/>
-          <w:szCs w:val="24"/>
-        </w:rPr>
-        <w:t>, J., Newton, I., Lanham, J. L., &amp; Clauss, M. (2012). The confounding effects of source isotopic heterogeneity on consumer–diet and tissue–tissue stable isotope relationships. Oecologia, 169, 939-953.</w:t>
-      </w:r>
-    </w:p>
-    <w:p>
-      <w:pPr>
-        <w:rPr>
-          <w:rFonts w:cs="Arial"/>
-          <w:bCs/>
-          <w:color w:val="FF0000"/>
-          <w:sz w:val="24"/>
-          <w:szCs w:val="24"/>
-        </w:rPr>
-      </w:pPr>
-      <w:r>
-        <w:rPr>
-          <w:rFonts w:cs="Arial"/>
-          <w:bCs/>
-          <w:color w:val="FF0000"/>
-          <w:sz w:val="24"/>
-          <w:szCs w:val="24"/>
-        </w:rPr>
-        <w:t>McCutchan Jr, J. H., Lewis Jr, W. M., Kendall, C., &amp; McGrath, C. C. (2003). Variation in trophic shift for stable isotope ratios of carbon, nitrogen, and sulfur. Oikos, 102(2), 378-390.</w:t>
-      </w:r>
-    </w:p>
-    <w:p>
-      <w:pPr>
-        <w:rPr>
-          <w:rFonts w:cs="Arial"/>
-          <w:bCs/>
-          <w:color w:val="FF0000"/>
-          <w:sz w:val="24"/>
-          <w:szCs w:val="24"/>
-        </w:rPr>
-      </w:pPr>
-      <w:proofErr w:type="spellStart"/>
-      <w:r>
-        <w:rPr>
-          <w:rFonts w:cs="Arial"/>
-          <w:bCs/>
-          <w:color w:val="FF0000"/>
-          <w:sz w:val="24"/>
-          <w:szCs w:val="24"/>
-        </w:rPr>
-        <w:t>Vanderklift</w:t>
-      </w:r>
-      <w:proofErr w:type="spellEnd"/>
-      <w:r>
-        <w:rPr>
-          <w:rFonts w:cs="Arial"/>
-          <w:bCs/>
-          <w:color w:val="FF0000"/>
-          <w:sz w:val="24"/>
-          <w:szCs w:val="24"/>
-        </w:rPr>
-        <w:t xml:space="preserve">, M. A., &amp; </w:t>
-      </w:r>
-      <w:proofErr w:type="spellStart"/>
-      <w:r>
-        <w:rPr>
-          <w:rFonts w:cs="Arial"/>
-          <w:bCs/>
-          <w:color w:val="FF0000"/>
-          <w:sz w:val="24"/>
-          <w:szCs w:val="24"/>
-        </w:rPr>
-        <w:t>Ponsard</w:t>
-      </w:r>
-      <w:proofErr w:type="spellEnd"/>
-      <w:r>
-        <w:rPr>
-          <w:rFonts w:cs="Arial"/>
-          <w:bCs/>
-          <w:color w:val="FF0000"/>
-          <w:sz w:val="24"/>
-          <w:szCs w:val="24"/>
-        </w:rPr>
-        <w:t>, S. (2003). Sources of variation in consumer-diet δ 15 N enrichment: a meta-analysis. Oecologia, 136, 169-182.</w:t>
-      </w:r>
-    </w:p>
-    <w:p>
-      <w:pPr>
-        <w:rPr>
-          <w:rFonts w:eastAsiaTheme="minorEastAsia" w:cs="Arial"/>
-          <w:color w:val="FF0000"/>
-          <w:sz w:val="24"/>
-          <w:szCs w:val="24"/>
-        </w:rPr>
-      </w:pPr>
-      <w:r>
-        <w:rPr>
-          <w:rFonts w:eastAsiaTheme="minorEastAsia" w:cs="Arial"/>
-          <w:b/>
-          <w:color w:val="FF0000"/>
-          <w:sz w:val="24"/>
-          <w:szCs w:val="24"/>
-          <w:u w:val="single"/>
-        </w:rPr>
-        <w:t>Response 10</w:t>
-      </w:r>
-      <w:r>
-        <w:rPr>
-          <w:rFonts w:eastAsiaTheme="minorEastAsia" w:cs="Arial"/>
-          <w:b/>
-          <w:color w:val="FF0000"/>
-          <w:sz w:val="24"/>
-          <w:szCs w:val="24"/>
-        </w:rPr>
-        <w:t xml:space="preserve"> </w:t>
-      </w:r>
-      <w:r>
-        <w:rPr>
-          <w:rFonts w:eastAsiaTheme="minorEastAsia" w:cs="Arial"/>
-          <w:color w:val="FF0000"/>
-          <w:sz w:val="24"/>
-          <w:szCs w:val="24"/>
-        </w:rPr>
-        <w:t xml:space="preserve">&gt; </w:t>
-      </w:r>
-    </w:p>
-    <w:p>
-      <w:pPr>
-        <w:rPr>
-          <w:rFonts w:cs="Arial"/>
-          <w:bCs/>
-          <w:color w:val="FF0000"/>
-          <w:sz w:val="24"/>
-          <w:szCs w:val="24"/>
-        </w:rPr>
-      </w:pPr>
-      <w:r>
-        <w:rPr>
-          <w:rFonts w:cs="Arial"/>
-          <w:bCs/>
-          <w:color w:val="FF0000"/>
-          <w:sz w:val="24"/>
-          <w:szCs w:val="24"/>
-        </w:rPr>
-        <w:t>&gt; Provide a table of the DDDF, pre-established TDFs, as well as TDFs for spiders or arthropod predators on different arthropod prey</w:t>
-      </w:r>
-    </w:p>
-    <w:p>
-      <w:pPr>
-        <w:rPr>
-          <w:rFonts w:cs="Arial"/>
-          <w:bCs/>
-          <w:color w:val="FF0000"/>
-          <w:sz w:val="24"/>
-          <w:szCs w:val="24"/>
-        </w:rPr>
-      </w:pPr>
-      <w:r>
-        <w:rPr>
-          <w:rFonts w:cs="Arial"/>
-          <w:bCs/>
-          <w:color w:val="FF0000"/>
-          <w:sz w:val="24"/>
-          <w:szCs w:val="24"/>
-        </w:rPr>
-        <w:t>&gt; Do a sensitive analysis by using different TDFs and provide a summary table of the results</w:t>
-      </w:r>
-    </w:p>
-    <w:p>
-      <w:pPr>
-        <w:rPr>
-          <w:rFonts w:cs="Arial"/>
-          <w:bCs/>
-          <w:color w:val="FF0000"/>
-          <w:sz w:val="24"/>
-          <w:szCs w:val="24"/>
-        </w:rPr>
-      </w:pPr>
-      <w:r>
-        <w:rPr>
-          <w:rFonts w:cs="Arial"/>
-          <w:bCs/>
-          <w:color w:val="FF0000"/>
-          <w:sz w:val="24"/>
-          <w:szCs w:val="24"/>
-        </w:rPr>
-        <w:t xml:space="preserve">&gt; The advantage of using DDDF is that it allows for different TDFs for different prey items as opposed to a fixed TDF. </w:t>
-      </w:r>
-      <w:r>
-        <w:rPr>
-          <w:rFonts w:cs="Arial"/>
-          <w:bCs/>
-          <w:color w:val="FF0000"/>
-          <w:sz w:val="24"/>
-          <w:szCs w:val="24"/>
-        </w:rPr>
-        <w:t>In fact</w:t>
-      </w:r>
-      <w:r>
-        <w:rPr>
-          <w:rFonts w:cs="Arial"/>
-          <w:bCs/>
-          <w:color w:val="FF0000"/>
-          <w:sz w:val="24"/>
-          <w:szCs w:val="24"/>
-        </w:rPr>
-        <w:t xml:space="preserve">, pre-established TDFs have also received much criticism </w:t>
-      </w:r>
-      <w:r>
-        <w:rPr>
-          <w:rFonts w:cs="Arial"/>
-          <w:bCs/>
-          <w:color w:val="FF0000"/>
-          <w:sz w:val="24"/>
-          <w:szCs w:val="24"/>
-        </w:rPr>
-        <w:t>for generating inaccurate results (citations)</w:t>
-      </w:r>
-      <w:r>
-        <w:rPr>
-          <w:rFonts w:cs="Arial"/>
-          <w:bCs/>
-          <w:color w:val="FF0000"/>
-          <w:sz w:val="24"/>
-          <w:szCs w:val="24"/>
-        </w:rPr>
-        <w:t xml:space="preserve">. </w:t>
-      </w:r>
-    </w:p>
-    <w:p>
-      <w:pPr>
-        <w:rPr>
-          <w:rFonts w:cs="Arial"/>
-          <w:bCs/>
-          <w:color w:val="FF0000"/>
-          <w:sz w:val="24"/>
-          <w:szCs w:val="24"/>
-        </w:rPr>
-      </w:pPr>
-      <w:r>
-        <w:rPr>
-          <w:rFonts w:cs="Arial"/>
-          <w:bCs/>
-          <w:color w:val="FF0000"/>
-          <w:sz w:val="24"/>
-          <w:szCs w:val="24"/>
-        </w:rPr>
-        <w:t>&gt; Here, we were able to get similar results with both TDFs, suggesting the robustness of our results.</w:t>
-      </w:r>
-    </w:p>
-    <w:p>
-      <w:pPr>
-        <w:rPr>
-          <w:rFonts w:cs="Arial"/>
-          <w:bCs/>
-          <w:color w:val="FF0000"/>
-          <w:sz w:val="24"/>
-          <w:szCs w:val="24"/>
-        </w:rPr>
-      </w:pPr>
     </w:p>
     <w:p>
       <w:pPr>
@@ -26057,6 +25104,1185 @@
         <w:jc w:val="left"/>
         <w:rPr>
           <w:rFonts w:cs="Arial"/>
+          <w:b/>
+          <w:color w:val="FF0000"/>
+          <w:sz w:val="24"/>
+          <w:szCs w:val="24"/>
+          <w:u w:val="single"/>
+        </w:rPr>
+      </w:pPr>
+      <w:r>
+        <w:rPr>
+          <w:rFonts w:cs="Arial"/>
+          <w:b/>
+          <w:color w:val="FF0000"/>
+          <w:sz w:val="24"/>
+          <w:szCs w:val="24"/>
+          <w:u w:val="single"/>
+        </w:rPr>
+        <w:br w:type="page"/>
+      </w:r>
+    </w:p>
+    <w:p>
+      <w:pPr>
+        <w:rPr>
+          <w:rFonts w:cs="Arial"/>
+          <w:bCs/>
+          <w:color w:val="FF0000"/>
+          <w:sz w:val="24"/>
+          <w:szCs w:val="24"/>
+        </w:rPr>
+      </w:pPr>
+      <w:r>
+        <w:rPr>
+          <w:rFonts w:cs="Arial"/>
+          <w:b/>
+          <w:color w:val="FF0000"/>
+          <w:sz w:val="24"/>
+          <w:szCs w:val="24"/>
+          <w:u w:val="single"/>
+        </w:rPr>
+        <w:lastRenderedPageBreak/>
+        <w:t>Comment 9</w:t>
+      </w:r>
+      <w:r>
+        <w:rPr>
+          <w:rFonts w:cs="Arial"/>
+          <w:color w:val="FF0000"/>
+          <w:sz w:val="24"/>
+          <w:szCs w:val="24"/>
+        </w:rPr>
+        <w:t xml:space="preserve"> &gt; </w:t>
+      </w:r>
+      <w:r>
+        <w:rPr>
+          <w:rFonts w:cs="Arial"/>
+          <w:bCs/>
+          <w:color w:val="FF0000"/>
+          <w:sz w:val="24"/>
+          <w:szCs w:val="24"/>
+        </w:rPr>
+        <w:t xml:space="preserve">L 175-178: I acknowledge the enormous work done by the authors in collecting and </w:t>
+      </w:r>
+      <w:proofErr w:type="spellStart"/>
+      <w:r>
+        <w:rPr>
+          <w:rFonts w:cs="Arial"/>
+          <w:bCs/>
+          <w:color w:val="FF0000"/>
+          <w:sz w:val="24"/>
+          <w:szCs w:val="24"/>
+        </w:rPr>
+        <w:t>analysing</w:t>
+      </w:r>
+      <w:proofErr w:type="spellEnd"/>
+      <w:r>
+        <w:rPr>
+          <w:rFonts w:cs="Arial"/>
+          <w:bCs/>
+          <w:color w:val="FF0000"/>
+          <w:sz w:val="24"/>
+          <w:szCs w:val="24"/>
+        </w:rPr>
+        <w:t xml:space="preserve"> a large number of herbivore taxa over several years and in different types of cropping regimes. However, as I have pointed out before, in the case of spiders I am concerned about the effect of intraguild predation and cannibalism on the results of the Bayesian mixing model. Mixing models are sensitive to missing sources (Phillips et al. 2014) and in the case of spiders</w:t>
+      </w:r>
+      <w:r>
+        <w:rPr>
+          <w:rFonts w:cs="Arial"/>
+          <w:bCs/>
+          <w:color w:val="FF0000"/>
+          <w:sz w:val="24"/>
+          <w:szCs w:val="24"/>
+        </w:rPr>
+        <w:t>, I consider it mandatory to include the stable isotope signature of prey other than the herbivore (spiders and other non-spider predators) that might be important in the diet composition of predators mainly in those seasons when pests and other herbivores are scarce. I recommend including in the analysis those predators that show a stable isotopic signature that fits the mixing polygon defined by the sources (in the C-N graph) and that have been previously identified as prey of the predators studied in the literature.</w:t>
+      </w:r>
+    </w:p>
+    <w:p>
+      <w:pPr>
+        <w:rPr>
+          <w:rFonts w:cs="Arial"/>
+          <w:bCs/>
+          <w:color w:val="FF0000"/>
+          <w:sz w:val="24"/>
+          <w:szCs w:val="24"/>
+        </w:rPr>
+      </w:pPr>
+      <w:r>
+        <w:rPr>
+          <w:rFonts w:cs="Arial"/>
+          <w:bCs/>
+          <w:color w:val="FF0000"/>
+          <w:sz w:val="24"/>
+          <w:szCs w:val="24"/>
+        </w:rPr>
+        <w:t xml:space="preserve">Phillips, D. L., Inger, R., </w:t>
+      </w:r>
+      <w:proofErr w:type="spellStart"/>
+      <w:r>
+        <w:rPr>
+          <w:rFonts w:cs="Arial"/>
+          <w:bCs/>
+          <w:color w:val="FF0000"/>
+          <w:sz w:val="24"/>
+          <w:szCs w:val="24"/>
+        </w:rPr>
+        <w:t>Bearhop</w:t>
+      </w:r>
+      <w:proofErr w:type="spellEnd"/>
+      <w:r>
+        <w:rPr>
+          <w:rFonts w:cs="Arial"/>
+          <w:bCs/>
+          <w:color w:val="FF0000"/>
+          <w:sz w:val="24"/>
+          <w:szCs w:val="24"/>
+        </w:rPr>
+        <w:t>, S., Jackson, A. L., Moore, J. W., Parnell, A. C., ... &amp; Ward, E. J. (2014). Best practices for use of stable isotope mixing models in food-web studies. Canadian Journal of Zoology, 92(10), 823-835.</w:t>
+      </w:r>
+    </w:p>
+    <w:p>
+      <w:pPr>
+        <w:rPr>
+          <w:rFonts w:eastAsiaTheme="minorEastAsia" w:cs="Arial"/>
+          <w:color w:val="FF0000"/>
+          <w:sz w:val="24"/>
+          <w:szCs w:val="24"/>
+        </w:rPr>
+      </w:pPr>
+      <w:r>
+        <w:rPr>
+          <w:rFonts w:eastAsiaTheme="minorEastAsia" w:cs="Arial"/>
+          <w:b/>
+          <w:color w:val="FF0000"/>
+          <w:sz w:val="24"/>
+          <w:szCs w:val="24"/>
+          <w:u w:val="single"/>
+        </w:rPr>
+        <w:t>Response 9</w:t>
+      </w:r>
+      <w:r>
+        <w:rPr>
+          <w:rFonts w:eastAsiaTheme="minorEastAsia" w:cs="Arial"/>
+          <w:b/>
+          <w:color w:val="FF0000"/>
+          <w:sz w:val="24"/>
+          <w:szCs w:val="24"/>
+        </w:rPr>
+        <w:t xml:space="preserve"> </w:t>
+      </w:r>
+      <w:r>
+        <w:rPr>
+          <w:rFonts w:eastAsiaTheme="minorEastAsia" w:cs="Arial"/>
+          <w:color w:val="FF0000"/>
+          <w:sz w:val="24"/>
+          <w:szCs w:val="24"/>
+        </w:rPr>
+        <w:t xml:space="preserve">&gt; </w:t>
+      </w:r>
+    </w:p>
+    <w:p>
+      <w:pPr>
+        <w:rPr>
+          <w:rFonts w:eastAsiaTheme="minorEastAsia" w:cs="Arial"/>
+          <w:color w:val="FF0000"/>
+          <w:sz w:val="24"/>
+          <w:szCs w:val="24"/>
+        </w:rPr>
+      </w:pPr>
+      <w:r>
+        <w:rPr>
+          <w:rFonts w:eastAsiaTheme="minorEastAsia" w:cs="Arial"/>
+          <w:color w:val="FF0000"/>
+          <w:sz w:val="24"/>
+          <w:szCs w:val="24"/>
+        </w:rPr>
+        <w:t xml:space="preserve">&gt; We have three prey sources in the mixing model, and we have two </w:t>
+      </w:r>
+      <w:proofErr w:type="spellStart"/>
+      <w:r>
+        <w:rPr>
+          <w:rFonts w:eastAsiaTheme="minorEastAsia" w:cs="Arial"/>
+          <w:color w:val="FF0000"/>
+          <w:sz w:val="24"/>
+          <w:szCs w:val="24"/>
+        </w:rPr>
+        <w:t>biotracers</w:t>
+      </w:r>
+      <w:proofErr w:type="spellEnd"/>
+      <w:r>
+        <w:rPr>
+          <w:rFonts w:eastAsiaTheme="minorEastAsia" w:cs="Arial"/>
+          <w:color w:val="FF0000"/>
+          <w:sz w:val="24"/>
+          <w:szCs w:val="24"/>
+        </w:rPr>
+        <w:t>, which is the ideal situation for mixing model estimation</w:t>
+      </w:r>
+    </w:p>
+    <w:p>
+      <w:pPr>
+        <w:rPr>
+          <w:rFonts w:eastAsiaTheme="minorEastAsia" w:cs="Arial"/>
+          <w:color w:val="FF0000"/>
+          <w:sz w:val="24"/>
+          <w:szCs w:val="24"/>
+        </w:rPr>
+      </w:pPr>
+      <w:r>
+        <w:rPr>
+          <w:rFonts w:eastAsiaTheme="minorEastAsia" w:cs="Arial"/>
+          <w:color w:val="FF0000"/>
+          <w:sz w:val="24"/>
+          <w:szCs w:val="24"/>
+        </w:rPr>
+        <w:t>&gt; We originally considered including predators as a fourth prey source to estimate IGP, but having the same isotope data as both consumer and source in the model is not recommended by the author (personal communication)</w:t>
+      </w:r>
+    </w:p>
+    <w:p>
+      <w:pPr>
+        <w:rPr>
+          <w:rFonts w:eastAsiaTheme="minorEastAsia" w:cs="Arial"/>
+          <w:color w:val="FF0000"/>
+          <w:sz w:val="24"/>
+          <w:szCs w:val="24"/>
+        </w:rPr>
+      </w:pPr>
+      <w:r>
+        <w:rPr>
+          <w:rFonts w:eastAsiaTheme="minorEastAsia" w:cs="Arial"/>
+          <w:color w:val="FF0000"/>
+          <w:sz w:val="24"/>
+          <w:szCs w:val="24"/>
+        </w:rPr>
+        <w:t xml:space="preserve">&gt; Add a stable isotope biplot to show the </w:t>
+      </w:r>
+      <w:r>
+        <w:rPr>
+          <w:rFonts w:eastAsiaTheme="minorEastAsia" w:cs="Arial"/>
+          <w:color w:val="FF0000"/>
+          <w:sz w:val="24"/>
+          <w:szCs w:val="24"/>
+        </w:rPr>
+        <w:t xml:space="preserve">TPF-corrected </w:t>
+      </w:r>
+      <w:r>
+        <w:rPr>
+          <w:rFonts w:eastAsiaTheme="minorEastAsia" w:cs="Arial"/>
+          <w:color w:val="FF0000"/>
+          <w:sz w:val="24"/>
+          <w:szCs w:val="24"/>
+        </w:rPr>
+        <w:t>raw predator points as well as their mean and SD in the convex hull formed by the three prey sources (polygon)</w:t>
+      </w:r>
+      <w:r>
+        <w:rPr>
+          <w:rFonts w:eastAsiaTheme="minorEastAsia" w:cs="Arial"/>
+          <w:color w:val="FF0000"/>
+          <w:sz w:val="24"/>
+          <w:szCs w:val="24"/>
+        </w:rPr>
+        <w:t>. This also shows the appropriateness of the mixing model as the predator data lie within the polygon</w:t>
+      </w:r>
+      <w:r>
+        <w:rPr>
+          <w:rFonts w:eastAsiaTheme="minorEastAsia" w:cs="Arial"/>
+          <w:color w:val="FF0000"/>
+          <w:sz w:val="24"/>
+          <w:szCs w:val="24"/>
+        </w:rPr>
+        <w:t>. If most points lie within the polygon, then IGP might not be operating at a high degree.</w:t>
+      </w:r>
+    </w:p>
+    <w:p>
+      <w:pPr>
+        <w:rPr>
+          <w:rFonts w:eastAsiaTheme="minorEastAsia" w:cs="Arial"/>
+          <w:color w:val="FF0000"/>
+          <w:sz w:val="24"/>
+          <w:szCs w:val="24"/>
+        </w:rPr>
+      </w:pPr>
+      <w:r>
+        <w:rPr>
+          <w:rFonts w:eastAsiaTheme="minorEastAsia" w:cs="Arial"/>
+          <w:color w:val="FF0000"/>
+          <w:sz w:val="24"/>
+          <w:szCs w:val="24"/>
+        </w:rPr>
+        <w:lastRenderedPageBreak/>
+        <w:t>&gt; We also have other alternative prey to reduce the risk of IGP, and also predator abundance is not that high compared to prey sources (high prey abundance so no need to consume each other), therefore IGP may not be important.</w:t>
+      </w:r>
+    </w:p>
+    <w:p>
+      <w:pPr>
+        <w:rPr>
+          <w:rFonts w:cs="Arial"/>
+          <w:bCs/>
+          <w:color w:val="FF0000"/>
+          <w:sz w:val="24"/>
+          <w:szCs w:val="24"/>
+        </w:rPr>
+      </w:pPr>
+      <w:r>
+        <w:rPr>
+          <w:rFonts w:cs="Arial"/>
+          <w:bCs/>
+          <w:color w:val="FF0000"/>
+          <w:sz w:val="24"/>
+          <w:szCs w:val="24"/>
+        </w:rPr>
+        <w:t>&gt; We indeed have three sources and non-herbivore prey items in the mixing model</w:t>
+      </w:r>
+    </w:p>
+    <w:p>
+      <w:pPr>
+        <w:rPr>
+          <w:rFonts w:cs="Arial"/>
+          <w:bCs/>
+          <w:color w:val="FF0000"/>
+          <w:sz w:val="24"/>
+          <w:szCs w:val="24"/>
+        </w:rPr>
+      </w:pPr>
+      <w:r>
+        <w:rPr>
+          <w:rFonts w:cs="Arial"/>
+          <w:bCs/>
+          <w:color w:val="FF0000"/>
+          <w:sz w:val="24"/>
+          <w:szCs w:val="24"/>
+        </w:rPr>
+        <w:t>&gt; In fact, predator abundance was never compared to other prey sources. Moreover, complex structure might further reduce. So even if IGP occurs, it might not be that frequent. In fact, having the same predators and prey in the data might cause issues as their isotope signatures might be close, leading to model estimating high proportions of predators in the diets.</w:t>
+      </w:r>
+    </w:p>
+    <w:p>
+      <w:pPr>
+        <w:rPr>
+          <w:rFonts w:cs="Arial"/>
+          <w:bCs/>
+          <w:color w:val="FF0000"/>
+          <w:sz w:val="24"/>
+          <w:szCs w:val="24"/>
+        </w:rPr>
+      </w:pPr>
+      <w:r>
+        <w:rPr>
+          <w:rFonts w:cs="Arial"/>
+          <w:bCs/>
+          <w:color w:val="FF0000"/>
+          <w:sz w:val="24"/>
+          <w:szCs w:val="24"/>
+        </w:rPr>
+        <w:t>&gt; Another reason why IPG might be low in the spiders is that the main spiders are web-building sit-and-wait predators.</w:t>
+      </w:r>
+    </w:p>
+    <w:p>
+      <w:pPr>
+        <w:rPr>
+          <w:rFonts w:cs="Arial"/>
+          <w:bCs/>
+          <w:color w:val="FF0000"/>
+          <w:sz w:val="24"/>
+          <w:szCs w:val="24"/>
+        </w:rPr>
+      </w:pPr>
+      <w:r>
+        <w:rPr>
+          <w:rFonts w:cs="Arial"/>
+          <w:bCs/>
+          <w:color w:val="FF0000"/>
+          <w:sz w:val="24"/>
+          <w:szCs w:val="24"/>
+        </w:rPr>
+        <w:t xml:space="preserve">&gt; We did not know which individuals have been engaging in IGP and which ones did not. Theoretically, if one engages in IGP, the 15M should be higher. Assuming </w:t>
+      </w:r>
+      <w:r>
+        <w:rPr>
+          <w:rFonts w:cs="Arial"/>
+          <w:bCs/>
+          <w:color w:val="FF0000"/>
+          <w:sz w:val="24"/>
+          <w:szCs w:val="24"/>
+        </w:rPr>
+        <w:t xml:space="preserve">that IGP occurring among XXX % of spider </w:t>
+      </w:r>
+      <w:proofErr w:type="spellStart"/>
+      <w:r>
+        <w:rPr>
+          <w:rFonts w:cs="Arial"/>
+          <w:bCs/>
+          <w:color w:val="FF0000"/>
+          <w:sz w:val="24"/>
+          <w:szCs w:val="24"/>
+        </w:rPr>
+        <w:t>individauls</w:t>
+      </w:r>
+      <w:proofErr w:type="spellEnd"/>
+      <w:r>
+        <w:rPr>
+          <w:rFonts w:cs="Arial"/>
+          <w:bCs/>
+          <w:color w:val="FF0000"/>
+          <w:sz w:val="24"/>
+          <w:szCs w:val="24"/>
+        </w:rPr>
+        <w:t xml:space="preserve">, we selected the bottom XXX % </w:t>
+      </w:r>
+      <w:r>
+        <w:rPr>
+          <w:rFonts w:cs="Arial"/>
+          <w:bCs/>
+          <w:color w:val="FF0000"/>
+          <w:sz w:val="24"/>
+          <w:szCs w:val="24"/>
+        </w:rPr>
+        <w:t>lowest spiders 15N as predators sources and the remaining ones as predators</w:t>
+      </w:r>
+      <w:r>
+        <w:rPr>
+          <w:rFonts w:cs="Arial"/>
+          <w:bCs/>
+          <w:color w:val="FF0000"/>
+          <w:sz w:val="24"/>
+          <w:szCs w:val="24"/>
+        </w:rPr>
+        <w:t xml:space="preserve"> and refit the mixing models.</w:t>
+      </w:r>
+      <w:r>
+        <w:rPr>
+          <w:rFonts w:cs="Arial"/>
+          <w:bCs/>
+          <w:color w:val="FF0000"/>
+          <w:sz w:val="24"/>
+          <w:szCs w:val="24"/>
+        </w:rPr>
+        <w:t xml:space="preserve"> The results show that </w:t>
+      </w:r>
+      <w:r>
+        <w:rPr>
+          <w:rFonts w:cs="Arial"/>
+          <w:bCs/>
+          <w:color w:val="FF0000"/>
+          <w:sz w:val="24"/>
+          <w:szCs w:val="24"/>
+        </w:rPr>
+        <w:t>XXX</w:t>
+      </w:r>
+    </w:p>
+    <w:p>
+      <w:pPr>
+        <w:rPr>
+          <w:rFonts w:eastAsiaTheme="minorEastAsia" w:cs="Arial"/>
+          <w:color w:val="FF0000"/>
+          <w:sz w:val="24"/>
+          <w:szCs w:val="24"/>
+        </w:rPr>
+      </w:pPr>
+    </w:p>
+    <w:p>
+      <w:pPr>
+        <w:rPr>
+          <w:rFonts w:eastAsiaTheme="minorEastAsia" w:cs="Arial"/>
+          <w:color w:val="FF0000"/>
+          <w:sz w:val="24"/>
+          <w:szCs w:val="24"/>
+        </w:rPr>
+      </w:pPr>
+    </w:p>
+    <w:p>
+      <w:pPr>
+        <w:spacing w:after="0" w:line="240" w:lineRule="auto"/>
+        <w:jc w:val="left"/>
+        <w:rPr>
+          <w:rFonts w:cs="Arial"/>
+          <w:b/>
+          <w:color w:val="FF0000"/>
+          <w:sz w:val="24"/>
+          <w:szCs w:val="24"/>
+          <w:u w:val="single"/>
+        </w:rPr>
+      </w:pPr>
+      <w:r>
+        <w:rPr>
+          <w:rFonts w:cs="Arial"/>
+          <w:b/>
+          <w:color w:val="FF0000"/>
+          <w:sz w:val="24"/>
+          <w:szCs w:val="24"/>
+          <w:u w:val="single"/>
+        </w:rPr>
+        <w:br w:type="page"/>
+      </w:r>
+    </w:p>
+    <w:p>
+      <w:pPr>
+        <w:rPr>
+          <w:rFonts w:cs="Arial"/>
+          <w:bCs/>
+          <w:color w:val="FF0000"/>
+          <w:sz w:val="24"/>
+          <w:szCs w:val="24"/>
+        </w:rPr>
+      </w:pPr>
+      <w:r>
+        <w:rPr>
+          <w:rFonts w:cs="Arial"/>
+          <w:b/>
+          <w:color w:val="FF0000"/>
+          <w:sz w:val="24"/>
+          <w:szCs w:val="24"/>
+          <w:u w:val="single"/>
+        </w:rPr>
+        <w:lastRenderedPageBreak/>
+        <w:t>Comment 10</w:t>
+      </w:r>
+      <w:r>
+        <w:rPr>
+          <w:rFonts w:cs="Arial"/>
+          <w:color w:val="FF0000"/>
+          <w:sz w:val="24"/>
+          <w:szCs w:val="24"/>
+        </w:rPr>
+        <w:t xml:space="preserve"> &gt; </w:t>
+      </w:r>
+      <w:r>
+        <w:rPr>
+          <w:rFonts w:cs="Arial"/>
+          <w:bCs/>
+          <w:color w:val="FF0000"/>
+          <w:sz w:val="24"/>
+          <w:szCs w:val="24"/>
+        </w:rPr>
+        <w:t xml:space="preserve">L 185-186: </w:t>
+      </w:r>
+      <w:proofErr w:type="spellStart"/>
+      <w:r>
+        <w:rPr>
+          <w:rFonts w:cs="Arial"/>
+          <w:bCs/>
+          <w:color w:val="FF0000"/>
+          <w:sz w:val="24"/>
+          <w:szCs w:val="24"/>
+        </w:rPr>
+        <w:t>Caut</w:t>
+      </w:r>
+      <w:proofErr w:type="spellEnd"/>
+      <w:r>
+        <w:rPr>
+          <w:rFonts w:cs="Arial"/>
+          <w:bCs/>
+          <w:color w:val="FF0000"/>
+          <w:sz w:val="24"/>
+          <w:szCs w:val="24"/>
+        </w:rPr>
+        <w:t xml:space="preserve"> et al. (2009) proposed that TDFs vary systematically based on the isotopic values of the diet, but this conclusion has been criticized for the lack of a theoretical and mechanistic basis and also because of mathematical artefacts and experimental biases (Auerswald et al. 2010; Perga and Grey 2010; </w:t>
+      </w:r>
+      <w:proofErr w:type="spellStart"/>
+      <w:r>
+        <w:rPr>
+          <w:rFonts w:cs="Arial"/>
+          <w:bCs/>
+          <w:color w:val="FF0000"/>
+          <w:sz w:val="24"/>
+          <w:szCs w:val="24"/>
+        </w:rPr>
+        <w:t>Codron</w:t>
+      </w:r>
+      <w:proofErr w:type="spellEnd"/>
+      <w:r>
+        <w:rPr>
+          <w:rFonts w:cs="Arial"/>
+          <w:bCs/>
+          <w:color w:val="FF0000"/>
+          <w:sz w:val="24"/>
+          <w:szCs w:val="24"/>
+        </w:rPr>
+        <w:t xml:space="preserve"> et al. 2012). Thus, I’m afraid that it is probably not the best option to use for calculating TDFs.</w:t>
+      </w:r>
+    </w:p>
+    <w:p>
+      <w:pPr>
+        <w:rPr>
+          <w:rFonts w:cs="Arial"/>
+          <w:bCs/>
+          <w:color w:val="FF0000"/>
+          <w:sz w:val="24"/>
+          <w:szCs w:val="24"/>
+        </w:rPr>
+      </w:pPr>
+      <w:r>
+        <w:rPr>
+          <w:rFonts w:cs="Arial"/>
+          <w:bCs/>
+          <w:color w:val="FF0000"/>
+          <w:sz w:val="24"/>
+          <w:szCs w:val="24"/>
+        </w:rPr>
+        <w:t xml:space="preserve">TDFs are one of the most uncertain factors in order to </w:t>
+      </w:r>
+      <w:proofErr w:type="spellStart"/>
+      <w:r>
+        <w:rPr>
+          <w:rFonts w:cs="Arial"/>
+          <w:bCs/>
+          <w:color w:val="FF0000"/>
+          <w:sz w:val="24"/>
+          <w:szCs w:val="24"/>
+        </w:rPr>
+        <w:t>analyse</w:t>
+      </w:r>
+      <w:proofErr w:type="spellEnd"/>
+      <w:r>
+        <w:rPr>
+          <w:rFonts w:cs="Arial"/>
+          <w:bCs/>
+          <w:color w:val="FF0000"/>
+          <w:sz w:val="24"/>
+          <w:szCs w:val="24"/>
+        </w:rPr>
+        <w:t xml:space="preserve"> organism’s diet by isotopic analyses.  Currently, the best proposed way to estimate TDFs is to conduct controlled studies of consumer-diet N15 and C13 enrichment by isolating the predators of interest with their main prey and </w:t>
+      </w:r>
+      <w:proofErr w:type="spellStart"/>
+      <w:r>
+        <w:rPr>
+          <w:rFonts w:cs="Arial"/>
+          <w:bCs/>
+          <w:color w:val="FF0000"/>
+          <w:sz w:val="24"/>
+          <w:szCs w:val="24"/>
+        </w:rPr>
+        <w:t>analysing</w:t>
+      </w:r>
+      <w:proofErr w:type="spellEnd"/>
+      <w:r>
+        <w:rPr>
+          <w:rFonts w:cs="Arial"/>
+          <w:bCs/>
+          <w:color w:val="FF0000"/>
+          <w:sz w:val="24"/>
+          <w:szCs w:val="24"/>
+        </w:rPr>
+        <w:t xml:space="preserve"> their isotopic content at various times after it has been fed. However, I consider that this method is restricted to very specific </w:t>
+      </w:r>
+      <w:r>
+        <w:rPr>
+          <w:rFonts w:cs="Arial"/>
+          <w:bCs/>
+          <w:color w:val="FF0000"/>
+          <w:sz w:val="24"/>
+          <w:szCs w:val="24"/>
+        </w:rPr>
+        <w:t>studies and is not feasible for field studies with generalist predators. In this case, you can search the literature for TDFs previously used for your taxa of interest. If this option is not possible, the third (and least reliable) way is to use pre-established TDFs for predatory insects and spiders (e.g. McCutchan</w:t>
+      </w:r>
+      <w:r>
+        <w:rPr>
+          <w:rFonts w:cs="Arial"/>
+          <w:bCs/>
+          <w:color w:val="FF0000"/>
+          <w:sz w:val="24"/>
+          <w:szCs w:val="24"/>
+        </w:rPr>
+        <w:t xml:space="preserve"> et al., 2003, </w:t>
+      </w:r>
+      <w:proofErr w:type="spellStart"/>
+      <w:r>
+        <w:rPr>
+          <w:rFonts w:cs="Arial"/>
+          <w:bCs/>
+          <w:color w:val="FF0000"/>
+          <w:sz w:val="24"/>
+          <w:szCs w:val="24"/>
+        </w:rPr>
+        <w:t>Vanderklift</w:t>
+      </w:r>
+      <w:proofErr w:type="spellEnd"/>
+      <w:r>
+        <w:rPr>
+          <w:rFonts w:cs="Arial"/>
+          <w:bCs/>
+          <w:color w:val="FF0000"/>
+          <w:sz w:val="24"/>
+          <w:szCs w:val="24"/>
+        </w:rPr>
+        <w:t xml:space="preserve"> &amp; </w:t>
+      </w:r>
+      <w:proofErr w:type="spellStart"/>
+      <w:r>
+        <w:rPr>
+          <w:rFonts w:cs="Arial"/>
+          <w:bCs/>
+          <w:color w:val="FF0000"/>
+          <w:sz w:val="24"/>
+          <w:szCs w:val="24"/>
+        </w:rPr>
+        <w:t>Ponsard</w:t>
+      </w:r>
+      <w:proofErr w:type="spellEnd"/>
+      <w:r>
+        <w:rPr>
+          <w:rFonts w:cs="Arial"/>
+          <w:bCs/>
+          <w:color w:val="FF0000"/>
+          <w:sz w:val="24"/>
+          <w:szCs w:val="24"/>
+        </w:rPr>
+        <w:t>, 2003).</w:t>
+      </w:r>
+    </w:p>
+    <w:p>
+      <w:pPr>
+        <w:rPr>
+          <w:rFonts w:cs="Arial"/>
+          <w:bCs/>
+          <w:color w:val="FF0000"/>
+          <w:sz w:val="24"/>
+          <w:szCs w:val="24"/>
+        </w:rPr>
+      </w:pPr>
+      <w:r>
+        <w:rPr>
+          <w:rFonts w:cs="Arial"/>
+          <w:bCs/>
+          <w:color w:val="FF0000"/>
+          <w:sz w:val="24"/>
+          <w:szCs w:val="24"/>
+        </w:rPr>
+        <w:t xml:space="preserve">Auerswald, K., Wittmer, M. H., </w:t>
+      </w:r>
+      <w:proofErr w:type="spellStart"/>
+      <w:r>
+        <w:rPr>
+          <w:rFonts w:cs="Arial"/>
+          <w:bCs/>
+          <w:color w:val="FF0000"/>
+          <w:sz w:val="24"/>
+          <w:szCs w:val="24"/>
+        </w:rPr>
+        <w:t>Zazzo</w:t>
+      </w:r>
+      <w:proofErr w:type="spellEnd"/>
+      <w:r>
+        <w:rPr>
+          <w:rFonts w:cs="Arial"/>
+          <w:bCs/>
+          <w:color w:val="FF0000"/>
+          <w:sz w:val="24"/>
+          <w:szCs w:val="24"/>
+        </w:rPr>
+        <w:t xml:space="preserve">, A., </w:t>
+      </w:r>
+      <w:proofErr w:type="spellStart"/>
+      <w:r>
+        <w:rPr>
+          <w:rFonts w:cs="Arial"/>
+          <w:bCs/>
+          <w:color w:val="FF0000"/>
+          <w:sz w:val="24"/>
+          <w:szCs w:val="24"/>
+        </w:rPr>
+        <w:t>Schäufele</w:t>
+      </w:r>
+      <w:proofErr w:type="spellEnd"/>
+      <w:r>
+        <w:rPr>
+          <w:rFonts w:cs="Arial"/>
+          <w:bCs/>
+          <w:color w:val="FF0000"/>
+          <w:sz w:val="24"/>
+          <w:szCs w:val="24"/>
+        </w:rPr>
+        <w:t>, R., &amp; Schnyder, H. (2010). Biases in the analysis of stable isotope discrimination in food webs. Journal of Applied Ecology, 47(4), 936-941.</w:t>
+      </w:r>
+    </w:p>
+    <w:p>
+      <w:pPr>
+        <w:rPr>
+          <w:rFonts w:cs="Arial"/>
+          <w:bCs/>
+          <w:color w:val="FF0000"/>
+          <w:sz w:val="24"/>
+          <w:szCs w:val="24"/>
+        </w:rPr>
+      </w:pPr>
+      <w:r>
+        <w:rPr>
+          <w:rFonts w:cs="Arial"/>
+          <w:bCs/>
+          <w:color w:val="FF0000"/>
+          <w:sz w:val="24"/>
+          <w:szCs w:val="24"/>
+        </w:rPr>
+        <w:t xml:space="preserve">Perga, M. E., &amp; Grey, J. (2010). Laboratory measures of isotope discrimination factors: comments on </w:t>
+      </w:r>
+      <w:proofErr w:type="spellStart"/>
+      <w:r>
+        <w:rPr>
+          <w:rFonts w:cs="Arial"/>
+          <w:bCs/>
+          <w:color w:val="FF0000"/>
+          <w:sz w:val="24"/>
+          <w:szCs w:val="24"/>
+        </w:rPr>
+        <w:t>Caut</w:t>
+      </w:r>
+      <w:proofErr w:type="spellEnd"/>
+      <w:r>
+        <w:rPr>
+          <w:rFonts w:cs="Arial"/>
+          <w:bCs/>
+          <w:color w:val="FF0000"/>
+          <w:sz w:val="24"/>
+          <w:szCs w:val="24"/>
+        </w:rPr>
+        <w:t xml:space="preserve">, Angulo &amp; </w:t>
+      </w:r>
+      <w:proofErr w:type="spellStart"/>
+      <w:r>
+        <w:rPr>
+          <w:rFonts w:cs="Arial"/>
+          <w:bCs/>
+          <w:color w:val="FF0000"/>
+          <w:sz w:val="24"/>
+          <w:szCs w:val="24"/>
+        </w:rPr>
+        <w:t>Courchamp</w:t>
+      </w:r>
+      <w:proofErr w:type="spellEnd"/>
+      <w:r>
+        <w:rPr>
+          <w:rFonts w:cs="Arial"/>
+          <w:bCs/>
+          <w:color w:val="FF0000"/>
+          <w:sz w:val="24"/>
+          <w:szCs w:val="24"/>
+        </w:rPr>
+        <w:t xml:space="preserve"> (2008, 2009). Journal of Applied Ecology, 47(4), 942-947.</w:t>
+      </w:r>
+    </w:p>
+    <w:p>
+      <w:pPr>
+        <w:rPr>
+          <w:rFonts w:cs="Arial"/>
+          <w:bCs/>
+          <w:color w:val="FF0000"/>
+          <w:sz w:val="24"/>
+          <w:szCs w:val="24"/>
+        </w:rPr>
+      </w:pPr>
+      <w:proofErr w:type="spellStart"/>
+      <w:r>
+        <w:rPr>
+          <w:rFonts w:cs="Arial"/>
+          <w:bCs/>
+          <w:color w:val="FF0000"/>
+          <w:sz w:val="24"/>
+          <w:szCs w:val="24"/>
+        </w:rPr>
+        <w:t>Codron</w:t>
+      </w:r>
+      <w:proofErr w:type="spellEnd"/>
+      <w:r>
+        <w:rPr>
+          <w:rFonts w:cs="Arial"/>
+          <w:bCs/>
+          <w:color w:val="FF0000"/>
+          <w:sz w:val="24"/>
+          <w:szCs w:val="24"/>
+        </w:rPr>
+        <w:t xml:space="preserve">, D., Sponheimer, M., </w:t>
+      </w:r>
+      <w:proofErr w:type="spellStart"/>
+      <w:r>
+        <w:rPr>
+          <w:rFonts w:cs="Arial"/>
+          <w:bCs/>
+          <w:color w:val="FF0000"/>
+          <w:sz w:val="24"/>
+          <w:szCs w:val="24"/>
+        </w:rPr>
+        <w:t>Codron</w:t>
+      </w:r>
+      <w:proofErr w:type="spellEnd"/>
+      <w:r>
+        <w:rPr>
+          <w:rFonts w:cs="Arial"/>
+          <w:bCs/>
+          <w:color w:val="FF0000"/>
+          <w:sz w:val="24"/>
+          <w:szCs w:val="24"/>
+        </w:rPr>
+        <w:t>, J., Newton, I., Lanham, J. L., &amp; Clauss, M. (2012). The confounding effects of source isotopic heterogeneity on consumer–diet and tissue–tissue stable isotope relationships. Oecologia, 169, 939-953.</w:t>
+      </w:r>
+    </w:p>
+    <w:p>
+      <w:pPr>
+        <w:rPr>
+          <w:rFonts w:cs="Arial"/>
+          <w:bCs/>
+          <w:color w:val="FF0000"/>
+          <w:sz w:val="24"/>
+          <w:szCs w:val="24"/>
+        </w:rPr>
+      </w:pPr>
+      <w:r>
+        <w:rPr>
+          <w:rFonts w:cs="Arial"/>
+          <w:bCs/>
+          <w:color w:val="FF0000"/>
+          <w:sz w:val="24"/>
+          <w:szCs w:val="24"/>
+        </w:rPr>
+        <w:t>McCutchan Jr, J. H., Lewis Jr, W. M., Kendall, C., &amp; McGrath, C. C. (2003). Variation in trophic shift for stable isotope ratios of carbon, nitrogen, and sulfur. Oikos, 102(2), 378-390.</w:t>
+      </w:r>
+    </w:p>
+    <w:p>
+      <w:pPr>
+        <w:rPr>
+          <w:rFonts w:cs="Arial"/>
+          <w:bCs/>
+          <w:color w:val="FF0000"/>
+          <w:sz w:val="24"/>
+          <w:szCs w:val="24"/>
+        </w:rPr>
+      </w:pPr>
+      <w:proofErr w:type="spellStart"/>
+      <w:r>
+        <w:rPr>
+          <w:rFonts w:cs="Arial"/>
+          <w:bCs/>
+          <w:color w:val="FF0000"/>
+          <w:sz w:val="24"/>
+          <w:szCs w:val="24"/>
+        </w:rPr>
+        <w:lastRenderedPageBreak/>
+        <w:t>Vanderklift</w:t>
+      </w:r>
+      <w:proofErr w:type="spellEnd"/>
+      <w:r>
+        <w:rPr>
+          <w:rFonts w:cs="Arial"/>
+          <w:bCs/>
+          <w:color w:val="FF0000"/>
+          <w:sz w:val="24"/>
+          <w:szCs w:val="24"/>
+        </w:rPr>
+        <w:t xml:space="preserve">, M. A., &amp; </w:t>
+      </w:r>
+      <w:proofErr w:type="spellStart"/>
+      <w:r>
+        <w:rPr>
+          <w:rFonts w:cs="Arial"/>
+          <w:bCs/>
+          <w:color w:val="FF0000"/>
+          <w:sz w:val="24"/>
+          <w:szCs w:val="24"/>
+        </w:rPr>
+        <w:t>Ponsard</w:t>
+      </w:r>
+      <w:proofErr w:type="spellEnd"/>
+      <w:r>
+        <w:rPr>
+          <w:rFonts w:cs="Arial"/>
+          <w:bCs/>
+          <w:color w:val="FF0000"/>
+          <w:sz w:val="24"/>
+          <w:szCs w:val="24"/>
+        </w:rPr>
+        <w:t>, S. (2003). Sources of variation in consumer-diet δ 15 N enrichment: a meta-analysis. Oecologia, 136, 169-182.</w:t>
+      </w:r>
+    </w:p>
+    <w:p>
+      <w:pPr>
+        <w:rPr>
+          <w:rFonts w:eastAsiaTheme="minorEastAsia" w:cs="Arial"/>
+          <w:color w:val="FF0000"/>
+          <w:sz w:val="24"/>
+          <w:szCs w:val="24"/>
+        </w:rPr>
+      </w:pPr>
+      <w:r>
+        <w:rPr>
+          <w:rFonts w:eastAsiaTheme="minorEastAsia" w:cs="Arial"/>
+          <w:b/>
+          <w:color w:val="FF0000"/>
+          <w:sz w:val="24"/>
+          <w:szCs w:val="24"/>
+          <w:u w:val="single"/>
+        </w:rPr>
+        <w:t>Response 10</w:t>
+      </w:r>
+      <w:r>
+        <w:rPr>
+          <w:rFonts w:eastAsiaTheme="minorEastAsia" w:cs="Arial"/>
+          <w:b/>
+          <w:color w:val="FF0000"/>
+          <w:sz w:val="24"/>
+          <w:szCs w:val="24"/>
+        </w:rPr>
+        <w:t xml:space="preserve"> </w:t>
+      </w:r>
+      <w:r>
+        <w:rPr>
+          <w:rFonts w:eastAsiaTheme="minorEastAsia" w:cs="Arial"/>
+          <w:color w:val="FF0000"/>
+          <w:sz w:val="24"/>
+          <w:szCs w:val="24"/>
+        </w:rPr>
+        <w:t xml:space="preserve">&gt; </w:t>
+      </w:r>
+    </w:p>
+    <w:p>
+      <w:pPr>
+        <w:rPr>
+          <w:rFonts w:cs="Arial"/>
+          <w:bCs/>
+          <w:color w:val="FF0000"/>
+          <w:sz w:val="24"/>
+          <w:szCs w:val="24"/>
+        </w:rPr>
+      </w:pPr>
+      <w:r>
+        <w:rPr>
+          <w:rFonts w:cs="Arial"/>
+          <w:bCs/>
+          <w:color w:val="FF0000"/>
+          <w:sz w:val="24"/>
+          <w:szCs w:val="24"/>
+        </w:rPr>
+        <w:t>&gt; Provide a table of the DDDF, pre-established TDFs, as well as TDFs for spiders or arthropod predators on different arthropod prey</w:t>
+      </w:r>
+    </w:p>
+    <w:p>
+      <w:pPr>
+        <w:rPr>
+          <w:rFonts w:cs="Arial"/>
+          <w:bCs/>
+          <w:color w:val="FF0000"/>
+          <w:sz w:val="24"/>
+          <w:szCs w:val="24"/>
+        </w:rPr>
+      </w:pPr>
+      <w:r>
+        <w:rPr>
+          <w:rFonts w:cs="Arial"/>
+          <w:bCs/>
+          <w:color w:val="FF0000"/>
+          <w:sz w:val="24"/>
+          <w:szCs w:val="24"/>
+        </w:rPr>
+        <w:t>&gt; Do a sensitive analysis by using different TDFs and provide a summary table of the results</w:t>
+      </w:r>
+    </w:p>
+    <w:p>
+      <w:pPr>
+        <w:rPr>
+          <w:rFonts w:cs="Arial"/>
+          <w:bCs/>
+          <w:color w:val="FF0000"/>
+          <w:sz w:val="24"/>
+          <w:szCs w:val="24"/>
+        </w:rPr>
+      </w:pPr>
+      <w:r>
+        <w:rPr>
+          <w:rFonts w:cs="Arial"/>
+          <w:bCs/>
+          <w:color w:val="FF0000"/>
+          <w:sz w:val="24"/>
+          <w:szCs w:val="24"/>
+        </w:rPr>
+        <w:t xml:space="preserve">&gt; The advantage of using DDDF is that it allows for different TDFs for different prey items as opposed to a fixed TDF. </w:t>
+      </w:r>
+      <w:r>
+        <w:rPr>
+          <w:rFonts w:cs="Arial"/>
+          <w:bCs/>
+          <w:color w:val="FF0000"/>
+          <w:sz w:val="24"/>
+          <w:szCs w:val="24"/>
+        </w:rPr>
+        <w:t>In fact</w:t>
+      </w:r>
+      <w:r>
+        <w:rPr>
+          <w:rFonts w:cs="Arial"/>
+          <w:bCs/>
+          <w:color w:val="FF0000"/>
+          <w:sz w:val="24"/>
+          <w:szCs w:val="24"/>
+        </w:rPr>
+        <w:t xml:space="preserve">, pre-established TDFs have also received much criticism </w:t>
+      </w:r>
+      <w:r>
+        <w:rPr>
+          <w:rFonts w:cs="Arial"/>
+          <w:bCs/>
+          <w:color w:val="FF0000"/>
+          <w:sz w:val="24"/>
+          <w:szCs w:val="24"/>
+        </w:rPr>
+        <w:t>for generating inaccurate results (citations)</w:t>
+      </w:r>
+      <w:r>
+        <w:rPr>
+          <w:rFonts w:cs="Arial"/>
+          <w:bCs/>
+          <w:color w:val="FF0000"/>
+          <w:sz w:val="24"/>
+          <w:szCs w:val="24"/>
+        </w:rPr>
+        <w:t xml:space="preserve">. </w:t>
+      </w:r>
+    </w:p>
+    <w:p>
+      <w:pPr>
+        <w:rPr>
+          <w:rFonts w:cs="Arial"/>
+          <w:bCs/>
+          <w:color w:val="FF0000"/>
+          <w:sz w:val="24"/>
+          <w:szCs w:val="24"/>
+        </w:rPr>
+      </w:pPr>
+      <w:r>
+        <w:rPr>
+          <w:rFonts w:cs="Arial"/>
+          <w:bCs/>
+          <w:color w:val="FF0000"/>
+          <w:sz w:val="24"/>
+          <w:szCs w:val="24"/>
+        </w:rPr>
+        <w:t>&gt; Here, we were able to get similar results with both TDFs, suggesting the robustness of our results.</w:t>
+      </w:r>
+    </w:p>
+    <w:p>
+      <w:pPr>
+        <w:rPr>
+          <w:rFonts w:cs="Arial"/>
+          <w:bCs/>
+          <w:color w:val="FF0000"/>
+          <w:sz w:val="24"/>
+          <w:szCs w:val="24"/>
+        </w:rPr>
+      </w:pPr>
+    </w:p>
+    <w:p>
+      <w:pPr>
+        <w:rPr>
+          <w:rFonts w:cs="Arial"/>
+          <w:bCs/>
+          <w:color w:val="FF0000"/>
+          <w:sz w:val="24"/>
+          <w:szCs w:val="24"/>
+        </w:rPr>
+      </w:pPr>
+    </w:p>
+    <w:p>
+      <w:pPr>
+        <w:spacing w:after="0" w:line="240" w:lineRule="auto"/>
+        <w:jc w:val="left"/>
+        <w:rPr>
+          <w:rFonts w:cs="Arial"/>
           <w:bCs/>
           <w:i/>
           <w:iCs/>
@@ -26232,16 +26458,14 @@
         <w:rPr>
           <w:rFonts w:cs="Arial"/>
           <w:bCs/>
-          <w:color w:val="0070C0"/>
-          <w:sz w:val="24"/>
-          <w:szCs w:val="24"/>
-        </w:rPr>
-      </w:pPr>
-      <w:r>
-        <w:rPr>
-          <w:rFonts w:cs="Arial"/>
-          <w:b/>
-          <w:color w:val="0070C0"/>
+          <w:sz w:val="24"/>
+          <w:szCs w:val="24"/>
+        </w:rPr>
+      </w:pPr>
+      <w:r>
+        <w:rPr>
+          <w:rFonts w:cs="Arial"/>
+          <w:b/>
           <w:sz w:val="24"/>
           <w:szCs w:val="24"/>
           <w:u w:val="single"/>
@@ -26251,7 +26475,6 @@
       <w:r>
         <w:rPr>
           <w:rFonts w:cs="Arial"/>
-          <w:color w:val="0070C0"/>
           <w:sz w:val="24"/>
           <w:szCs w:val="24"/>
         </w:rPr>
@@ -26261,7 +26484,6 @@
         <w:rPr>
           <w:rFonts w:cs="Arial"/>
           <w:bCs/>
-          <w:color w:val="0070C0"/>
           <w:sz w:val="24"/>
           <w:szCs w:val="24"/>
         </w:rPr>
@@ -26271,7 +26493,6 @@
         <w:rPr>
           <w:rFonts w:cs="Arial"/>
           <w:bCs/>
-          <w:color w:val="0070C0"/>
           <w:sz w:val="24"/>
           <w:szCs w:val="24"/>
         </w:rPr>
@@ -26281,7 +26502,6 @@
         <w:rPr>
           <w:rFonts w:cs="Arial"/>
           <w:bCs/>
-          <w:color w:val="0070C0"/>
           <w:sz w:val="24"/>
           <w:szCs w:val="24"/>
         </w:rPr>
@@ -26292,16 +26512,14 @@
       <w:pPr>
         <w:rPr>
           <w:rFonts w:eastAsiaTheme="minorEastAsia" w:cs="Arial"/>
-          <w:color w:val="0070C0"/>
-          <w:sz w:val="24"/>
-          <w:szCs w:val="24"/>
-        </w:rPr>
-      </w:pPr>
-      <w:r>
-        <w:rPr>
-          <w:rFonts w:eastAsiaTheme="minorEastAsia" w:cs="Arial"/>
-          <w:b/>
-          <w:color w:val="0070C0"/>
+          <w:sz w:val="24"/>
+          <w:szCs w:val="24"/>
+        </w:rPr>
+      </w:pPr>
+      <w:r>
+        <w:rPr>
+          <w:rFonts w:eastAsiaTheme="minorEastAsia" w:cs="Arial"/>
+          <w:b/>
           <w:sz w:val="24"/>
           <w:szCs w:val="24"/>
           <w:u w:val="single"/>
@@ -26312,7 +26530,6 @@
         <w:rPr>
           <w:rFonts w:eastAsiaTheme="minorEastAsia" w:cs="Arial"/>
           <w:b/>
-          <w:color w:val="0070C0"/>
           <w:sz w:val="24"/>
           <w:szCs w:val="24"/>
         </w:rPr>
@@ -26321,28 +26538,134 @@
       <w:r>
         <w:rPr>
           <w:rFonts w:eastAsiaTheme="minorEastAsia" w:cs="Arial"/>
-          <w:color w:val="0070C0"/>
           <w:sz w:val="24"/>
           <w:szCs w:val="24"/>
         </w:rPr>
         <w:t xml:space="preserve">&gt; </w:t>
       </w:r>
-    </w:p>
-    <w:p>
-      <w:pPr>
-        <w:rPr>
-          <w:rFonts w:cs="Arial"/>
-          <w:bCs/>
-          <w:color w:val="0070C0"/>
-          <w:sz w:val="24"/>
-          <w:szCs w:val="24"/>
-        </w:rPr>
-      </w:pPr>
-      <w:r>
-        <w:rPr>
-          <w:rFonts w:cs="Arial"/>
-          <w:bCs/>
-          <w:color w:val="0070C0"/>
+      <w:r>
+        <w:rPr>
+          <w:rFonts w:eastAsiaTheme="minorEastAsia" w:cs="Arial"/>
+          <w:sz w:val="24"/>
+          <w:szCs w:val="24"/>
+        </w:rPr>
+        <w:t xml:space="preserve">Thanks for the suggestion. We have now updated </w:t>
+      </w:r>
+      <w:r>
+        <w:rPr>
+          <w:rFonts w:eastAsiaTheme="minorEastAsia" w:cs="Arial"/>
+          <w:color w:val="FF0000"/>
+          <w:sz w:val="24"/>
+          <w:szCs w:val="24"/>
+        </w:rPr>
+        <w:t>Fig. S1</w:t>
+      </w:r>
+      <w:r>
+        <w:rPr>
+          <w:rFonts w:eastAsiaTheme="minorEastAsia" w:cs="Arial"/>
+          <w:sz w:val="24"/>
+          <w:szCs w:val="24"/>
+        </w:rPr>
+        <w:t xml:space="preserve"> stable isotope biplot by adding the prey source polygon and the predator position</w:t>
+      </w:r>
+      <w:r>
+        <w:rPr>
+          <w:rFonts w:eastAsiaTheme="minorEastAsia" w:cs="Arial"/>
+          <w:sz w:val="24"/>
+          <w:szCs w:val="24"/>
+        </w:rPr>
+        <w:t xml:space="preserve"> in the isotopic space</w:t>
+      </w:r>
+      <w:r>
+        <w:rPr>
+          <w:rFonts w:eastAsiaTheme="minorEastAsia" w:cs="Arial"/>
+          <w:sz w:val="24"/>
+          <w:szCs w:val="24"/>
+        </w:rPr>
+        <w:t>.</w:t>
+      </w:r>
+    </w:p>
+    <w:p>
+      <w:pPr>
+        <w:rPr>
+          <w:rFonts w:cs="Arial"/>
+          <w:b/>
+          <w:color w:val="FF0000"/>
+          <w:sz w:val="24"/>
+          <w:szCs w:val="24"/>
+          <w:u w:val="single"/>
+        </w:rPr>
+      </w:pPr>
+    </w:p>
+    <w:p>
+      <w:pPr>
+        <w:rPr>
+          <w:rFonts w:cs="Arial"/>
+          <w:bCs/>
+          <w:sz w:val="24"/>
+          <w:szCs w:val="24"/>
+        </w:rPr>
+      </w:pPr>
+      <w:r>
+        <w:rPr>
+          <w:rFonts w:cs="Arial"/>
+          <w:b/>
+          <w:sz w:val="24"/>
+          <w:szCs w:val="24"/>
+          <w:u w:val="single"/>
+        </w:rPr>
+        <w:t>Comment 13</w:t>
+      </w:r>
+      <w:r>
+        <w:rPr>
+          <w:rFonts w:cs="Arial"/>
+          <w:sz w:val="24"/>
+          <w:szCs w:val="24"/>
+        </w:rPr>
+        <w:t xml:space="preserve"> &gt; </w:t>
+      </w:r>
+      <w:r>
+        <w:rPr>
+          <w:rFonts w:cs="Arial"/>
+          <w:bCs/>
+          <w:sz w:val="24"/>
+          <w:szCs w:val="24"/>
+        </w:rPr>
+        <w:t>L 235-245: This is an interesting result that could point to a promising role of GAPs as natural enemies in rice crops, but it would be interesting to see whether these changes in consumption rate over the season are related to a decrease in pest abundance in the crop and, if there is an effect, to test the effect of the cropping regime. That is, beyond a quantitative increase in pest consumption, do GAPs have a positive effect on reducing pest populations over time, and does the cropping regime affect the role of GAPs as natural enemies? I understand that this is not the aim of the manuscript but, if you have pest abundance data, a first approach to the role of GAPs in pest control could take your results a step further.</w:t>
+      </w:r>
+    </w:p>
+    <w:p>
+      <w:pPr>
+        <w:rPr>
+          <w:rFonts w:cs="Arial"/>
+          <w:bCs/>
+          <w:color w:val="FF0000"/>
+          <w:sz w:val="24"/>
+          <w:szCs w:val="24"/>
+        </w:rPr>
+      </w:pPr>
+      <w:r>
+        <w:rPr>
+          <w:rFonts w:eastAsiaTheme="minorEastAsia" w:cs="Arial"/>
+          <w:b/>
+          <w:sz w:val="24"/>
+          <w:szCs w:val="24"/>
+          <w:u w:val="single"/>
+        </w:rPr>
+        <w:t>Response 13</w:t>
+      </w:r>
+      <w:r>
+        <w:rPr>
+          <w:rFonts w:eastAsiaTheme="minorEastAsia" w:cs="Arial"/>
+          <w:b/>
+          <w:sz w:val="24"/>
+          <w:szCs w:val="24"/>
+        </w:rPr>
+        <w:t xml:space="preserve"> </w:t>
+      </w:r>
+      <w:r>
+        <w:rPr>
+          <w:rFonts w:eastAsiaTheme="minorEastAsia" w:cs="Arial"/>
           <w:sz w:val="24"/>
           <w:szCs w:val="24"/>
         </w:rPr>
@@ -26350,133 +26673,212 @@
       </w:r>
       <w:r>
         <w:rPr>
-          <w:rFonts w:cs="Arial"/>
-          <w:bCs/>
-          <w:color w:val="0070C0"/>
-          <w:sz w:val="24"/>
-          <w:szCs w:val="24"/>
-        </w:rPr>
-        <w:t>Update the SI</w:t>
-      </w:r>
-      <w:r>
-        <w:rPr>
-          <w:rFonts w:cs="Arial"/>
-          <w:bCs/>
-          <w:color w:val="0070C0"/>
-          <w:sz w:val="24"/>
-          <w:szCs w:val="24"/>
-        </w:rPr>
-        <w:t xml:space="preserve"> biplot in the supplementary </w:t>
-      </w:r>
-      <w:r>
-        <w:rPr>
-          <w:rFonts w:cs="Arial"/>
-          <w:bCs/>
-          <w:color w:val="0070C0"/>
-          <w:sz w:val="24"/>
-          <w:szCs w:val="24"/>
-        </w:rPr>
-        <w:t>information.</w:t>
-      </w:r>
-    </w:p>
-    <w:p>
-      <w:pPr>
-        <w:rPr>
-          <w:rFonts w:cs="Arial"/>
-          <w:bCs/>
-          <w:color w:val="FF0000"/>
-          <w:sz w:val="24"/>
-          <w:szCs w:val="24"/>
-        </w:rPr>
-      </w:pPr>
-    </w:p>
-    <w:p>
-      <w:pPr>
-        <w:spacing w:after="0" w:line="240" w:lineRule="auto"/>
-        <w:jc w:val="left"/>
-        <w:rPr>
-          <w:rFonts w:cs="Arial"/>
-          <w:b/>
-          <w:color w:val="FF0000"/>
-          <w:sz w:val="24"/>
-          <w:szCs w:val="24"/>
-          <w:u w:val="single"/>
-        </w:rPr>
-      </w:pPr>
-      <w:r>
-        <w:rPr>
-          <w:rFonts w:cs="Arial"/>
-          <w:b/>
-          <w:color w:val="FF0000"/>
-          <w:sz w:val="24"/>
-          <w:szCs w:val="24"/>
-          <w:u w:val="single"/>
-        </w:rPr>
-        <w:br w:type="page"/>
-      </w:r>
-    </w:p>
-    <w:p>
-      <w:pPr>
-        <w:rPr>
-          <w:rFonts w:cs="Arial"/>
-          <w:bCs/>
-          <w:sz w:val="24"/>
-          <w:szCs w:val="24"/>
-        </w:rPr>
-      </w:pPr>
-      <w:r>
-        <w:rPr>
-          <w:rFonts w:cs="Arial"/>
-          <w:b/>
-          <w:sz w:val="24"/>
-          <w:szCs w:val="24"/>
-          <w:u w:val="single"/>
+          <w:rFonts w:eastAsiaTheme="minorEastAsia" w:cs="Arial" w:hint="eastAsia"/>
+          <w:sz w:val="24"/>
+          <w:szCs w:val="24"/>
+        </w:rPr>
+        <w:t>T</w:t>
+      </w:r>
+      <w:r>
+        <w:rPr>
+          <w:rFonts w:eastAsiaTheme="minorEastAsia" w:cs="Arial"/>
+          <w:sz w:val="24"/>
+          <w:szCs w:val="24"/>
+        </w:rPr>
+        <w:t xml:space="preserve">hanks for the </w:t>
+      </w:r>
+      <w:r>
+        <w:rPr>
+          <w:rFonts w:eastAsiaTheme="minorEastAsia" w:cs="Arial"/>
+          <w:sz w:val="24"/>
+          <w:szCs w:val="24"/>
+        </w:rPr>
+        <w:t xml:space="preserve">nice </w:t>
+      </w:r>
+      <w:r>
+        <w:rPr>
+          <w:rFonts w:eastAsiaTheme="minorEastAsia" w:cs="Arial"/>
+          <w:sz w:val="24"/>
+          <w:szCs w:val="24"/>
+        </w:rPr>
+        <w:t xml:space="preserve">suggestion. </w:t>
+      </w:r>
+      <w:r>
+        <w:rPr>
+          <w:rFonts w:eastAsiaTheme="minorEastAsia" w:cs="Arial"/>
+          <w:sz w:val="24"/>
+          <w:szCs w:val="24"/>
+        </w:rPr>
+        <w:t>Y</w:t>
+      </w:r>
+      <w:r>
+        <w:rPr>
+          <w:rFonts w:cs="Arial"/>
+          <w:bCs/>
+          <w:sz w:val="24"/>
+          <w:szCs w:val="24"/>
+        </w:rPr>
+        <w:t xml:space="preserve">es, </w:t>
+      </w:r>
+      <w:r>
+        <w:rPr>
+          <w:rFonts w:cs="Arial"/>
+          <w:bCs/>
+          <w:sz w:val="24"/>
+          <w:szCs w:val="24"/>
+        </w:rPr>
+        <w:t xml:space="preserve">we agree that it is important to examine whether higher pest consumption by predators leads to changes in pest abundance in the field to better elucidate the biocontrol role of predators. </w:t>
+      </w:r>
+      <w:r>
+        <w:rPr>
+          <w:rFonts w:cs="Arial"/>
+          <w:bCs/>
+          <w:sz w:val="24"/>
+          <w:szCs w:val="24"/>
+        </w:rPr>
+        <w:t>In fact, a</w:t>
+      </w:r>
+      <w:r>
+        <w:rPr>
+          <w:rFonts w:cs="Arial"/>
+          <w:bCs/>
+          <w:sz w:val="24"/>
+          <w:szCs w:val="24"/>
+        </w:rPr>
+        <w:t>s Reviewer 2 requested, we have</w:t>
+      </w:r>
+      <w:r>
+        <w:rPr>
+          <w:rFonts w:cs="Arial"/>
+          <w:bCs/>
+          <w:sz w:val="24"/>
+          <w:szCs w:val="24"/>
+        </w:rPr>
+        <w:t xml:space="preserve"> now</w:t>
+      </w:r>
+      <w:r>
+        <w:rPr>
+          <w:rFonts w:cs="Arial"/>
+          <w:bCs/>
+          <w:sz w:val="24"/>
+          <w:szCs w:val="24"/>
+        </w:rPr>
+        <w:t xml:space="preserve"> included an additional analysis on the effects of year, farm type, crop stage, and percent forest cover on the predator and rice</w:t>
+      </w:r>
+      <w:r>
+        <w:rPr>
+          <w:rFonts w:cs="Arial"/>
+          <w:bCs/>
+          <w:sz w:val="24"/>
+          <w:szCs w:val="24"/>
+        </w:rPr>
+        <w:t xml:space="preserve"> (pest)</w:t>
+      </w:r>
+      <w:r>
+        <w:rPr>
+          <w:rFonts w:cs="Arial"/>
+          <w:bCs/>
+          <w:sz w:val="24"/>
+          <w:szCs w:val="24"/>
+        </w:rPr>
+        <w:t xml:space="preserve"> herbivore abundance in the field (</w:t>
+      </w:r>
+      <w:r>
+        <w:rPr>
+          <w:rFonts w:cs="Arial"/>
+          <w:bCs/>
+          <w:color w:val="FF0000"/>
+          <w:sz w:val="24"/>
+          <w:szCs w:val="24"/>
+        </w:rPr>
+        <w:t>line XXX and XXX; Table SB, SC, and SD</w:t>
+      </w:r>
+      <w:r>
+        <w:rPr>
+          <w:rFonts w:cs="Arial"/>
+          <w:bCs/>
+          <w:sz w:val="24"/>
+          <w:szCs w:val="24"/>
+        </w:rPr>
+        <w:t>).</w:t>
+      </w:r>
+      <w:r>
+        <w:rPr>
+          <w:rFonts w:cs="Arial"/>
+          <w:bCs/>
+          <w:sz w:val="24"/>
+          <w:szCs w:val="24"/>
+        </w:rPr>
+        <w:t xml:space="preserve"> </w:t>
+      </w:r>
+      <w:r>
+        <w:rPr>
+          <w:rFonts w:cs="Arial"/>
+          <w:bCs/>
+          <w:sz w:val="24"/>
+          <w:szCs w:val="24"/>
+        </w:rPr>
+        <w:t xml:space="preserve">The </w:t>
+      </w:r>
+      <w:r>
+        <w:rPr>
+          <w:rFonts w:cs="Arial"/>
+          <w:bCs/>
+          <w:sz w:val="24"/>
+          <w:szCs w:val="24"/>
         </w:rPr>
         <w:lastRenderedPageBreak/>
-        <w:t>Comment 13</w:t>
-      </w:r>
-      <w:r>
-        <w:rPr>
-          <w:rFonts w:cs="Arial"/>
-          <w:sz w:val="24"/>
-          <w:szCs w:val="24"/>
-        </w:rPr>
-        <w:t xml:space="preserve"> &gt; </w:t>
-      </w:r>
-      <w:r>
-        <w:rPr>
-          <w:rFonts w:cs="Arial"/>
-          <w:bCs/>
-          <w:sz w:val="24"/>
-          <w:szCs w:val="24"/>
-        </w:rPr>
-        <w:t>L 235-245: This is an interesting result that could point to a promising role of GAPs as natural enemies in rice crops, but it would be interesting to see whether these changes in consumption rate over the season are related to a decrease in pest abundance in the crop and, if there is an effect, to test the effect of the cropping regime. That is, beyond a quantitative increase in pest consumption, do GAPs have a positive effect on reducing pest populations over time, and does the cropping regime affect the role of GAPs as natural enemies? I understand that this is not the aim of the manuscript but, if you have pest abundance data, a first approach to the role of GAPs in pest control could take your results a step further.</w:t>
-      </w:r>
-    </w:p>
-    <w:p>
-      <w:pPr>
-        <w:rPr>
-          <w:rFonts w:cs="Arial"/>
-          <w:bCs/>
-          <w:color w:val="FF0000"/>
-          <w:sz w:val="24"/>
-          <w:szCs w:val="24"/>
-        </w:rPr>
-      </w:pPr>
-      <w:r>
-        <w:rPr>
-          <w:rFonts w:eastAsiaTheme="minorEastAsia" w:cs="Arial"/>
-          <w:b/>
-          <w:sz w:val="24"/>
-          <w:szCs w:val="24"/>
-          <w:u w:val="single"/>
-        </w:rPr>
-        <w:t>Response 13</w:t>
-      </w:r>
-      <w:r>
-        <w:rPr>
-          <w:rFonts w:eastAsiaTheme="minorEastAsia" w:cs="Arial"/>
-          <w:b/>
+        <w:t>results show that</w:t>
+      </w:r>
+      <w:r>
+        <w:rPr>
+          <w:rFonts w:cs="Arial"/>
+          <w:bCs/>
+          <w:sz w:val="24"/>
+          <w:szCs w:val="24"/>
+        </w:rPr>
+        <w:t xml:space="preserve">, </w:t>
+      </w:r>
+      <w:r>
+        <w:rPr>
+          <w:rFonts w:cs="Arial"/>
+          <w:bCs/>
+          <w:sz w:val="24"/>
+          <w:szCs w:val="24"/>
+        </w:rPr>
+        <w:t>although not statistically significant</w:t>
+      </w:r>
+      <w:r>
+        <w:rPr>
+          <w:rFonts w:cs="Arial"/>
+          <w:bCs/>
+          <w:sz w:val="24"/>
+          <w:szCs w:val="24"/>
+        </w:rPr>
+        <w:t>,</w:t>
+      </w:r>
+      <w:r>
+        <w:rPr>
+          <w:rFonts w:cs="Arial"/>
+          <w:bCs/>
+          <w:sz w:val="24"/>
+          <w:szCs w:val="24"/>
+        </w:rPr>
+        <w:t xml:space="preserve"> rice herbivore abundance tended to be higher in</w:t>
+      </w:r>
+      <w:r>
+        <w:rPr>
+          <w:rFonts w:cs="Arial"/>
+          <w:bCs/>
+          <w:sz w:val="24"/>
+          <w:szCs w:val="24"/>
+        </w:rPr>
+        <w:t xml:space="preserve"> the conventional farms and</w:t>
+      </w:r>
+      <w:r>
+        <w:rPr>
+          <w:rFonts w:cs="Arial"/>
+          <w:bCs/>
           <w:sz w:val="24"/>
           <w:szCs w:val="24"/>
         </w:rPr>
@@ -26484,235 +26886,49 @@
       </w:r>
       <w:r>
         <w:rPr>
-          <w:rFonts w:eastAsiaTheme="minorEastAsia" w:cs="Arial"/>
-          <w:sz w:val="24"/>
-          <w:szCs w:val="24"/>
-        </w:rPr>
-        <w:t xml:space="preserve">&gt; </w:t>
-      </w:r>
-      <w:r>
-        <w:rPr>
-          <w:rFonts w:eastAsiaTheme="minorEastAsia" w:cs="Arial" w:hint="eastAsia"/>
-          <w:sz w:val="24"/>
-          <w:szCs w:val="24"/>
-        </w:rPr>
-        <w:t>T</w:t>
-      </w:r>
-      <w:r>
-        <w:rPr>
-          <w:rFonts w:eastAsiaTheme="minorEastAsia" w:cs="Arial"/>
-          <w:sz w:val="24"/>
-          <w:szCs w:val="24"/>
-        </w:rPr>
-        <w:t xml:space="preserve">hanks for the </w:t>
-      </w:r>
-      <w:r>
-        <w:rPr>
-          <w:rFonts w:eastAsiaTheme="minorEastAsia" w:cs="Arial"/>
-          <w:sz w:val="24"/>
-          <w:szCs w:val="24"/>
-        </w:rPr>
-        <w:t xml:space="preserve">nice </w:t>
-      </w:r>
-      <w:r>
-        <w:rPr>
-          <w:rFonts w:eastAsiaTheme="minorEastAsia" w:cs="Arial"/>
-          <w:sz w:val="24"/>
-          <w:szCs w:val="24"/>
-        </w:rPr>
-        <w:t xml:space="preserve">suggestion. </w:t>
-      </w:r>
-      <w:r>
-        <w:rPr>
-          <w:rFonts w:eastAsiaTheme="minorEastAsia" w:cs="Arial"/>
-          <w:sz w:val="24"/>
-          <w:szCs w:val="24"/>
-        </w:rPr>
-        <w:t>Y</w:t>
-      </w:r>
-      <w:r>
-        <w:rPr>
-          <w:rFonts w:cs="Arial"/>
-          <w:bCs/>
-          <w:sz w:val="24"/>
-          <w:szCs w:val="24"/>
-        </w:rPr>
-        <w:t xml:space="preserve">es, </w:t>
-      </w:r>
-      <w:r>
-        <w:rPr>
-          <w:rFonts w:cs="Arial"/>
-          <w:bCs/>
-          <w:sz w:val="24"/>
-          <w:szCs w:val="24"/>
-        </w:rPr>
-        <w:t xml:space="preserve">we agree that it is important to examine whether higher pest consumption by predators leads to changes in pest abundance in the field to better elucidate the biocontrol role of predators. </w:t>
-      </w:r>
-      <w:r>
-        <w:rPr>
-          <w:rFonts w:cs="Arial"/>
-          <w:bCs/>
-          <w:sz w:val="24"/>
-          <w:szCs w:val="24"/>
-        </w:rPr>
-        <w:t>In fact, a</w:t>
-      </w:r>
-      <w:r>
-        <w:rPr>
-          <w:rFonts w:cs="Arial"/>
-          <w:bCs/>
-          <w:sz w:val="24"/>
-          <w:szCs w:val="24"/>
-        </w:rPr>
-        <w:t xml:space="preserve">s Reviewer 2 </w:t>
-      </w:r>
-      <w:r>
-        <w:rPr>
-          <w:rFonts w:cs="Arial"/>
-          <w:bCs/>
-          <w:sz w:val="24"/>
-          <w:szCs w:val="24"/>
-        </w:rPr>
-        <w:t>requested</w:t>
-      </w:r>
-      <w:r>
-        <w:rPr>
-          <w:rFonts w:cs="Arial"/>
-          <w:bCs/>
-          <w:sz w:val="24"/>
-          <w:szCs w:val="24"/>
-        </w:rPr>
-        <w:t>, we have</w:t>
-      </w:r>
-      <w:r>
-        <w:rPr>
-          <w:rFonts w:cs="Arial"/>
-          <w:bCs/>
-          <w:sz w:val="24"/>
-          <w:szCs w:val="24"/>
-        </w:rPr>
-        <w:t xml:space="preserve"> now</w:t>
-      </w:r>
-      <w:r>
-        <w:rPr>
-          <w:rFonts w:cs="Arial"/>
-          <w:bCs/>
-          <w:sz w:val="24"/>
-          <w:szCs w:val="24"/>
-        </w:rPr>
-        <w:t xml:space="preserve"> included </w:t>
-      </w:r>
-      <w:r>
-        <w:rPr>
-          <w:rFonts w:cs="Arial"/>
-          <w:bCs/>
-          <w:sz w:val="24"/>
-          <w:szCs w:val="24"/>
-        </w:rPr>
-        <w:t>an additional</w:t>
-      </w:r>
-      <w:r>
-        <w:rPr>
-          <w:rFonts w:cs="Arial"/>
-          <w:bCs/>
-          <w:sz w:val="24"/>
-          <w:szCs w:val="24"/>
-        </w:rPr>
-        <w:t xml:space="preserve"> analysis on the effects of year, farm type, crop stage, and percent forest cover on</w:t>
-      </w:r>
-      <w:r>
-        <w:rPr>
-          <w:rFonts w:cs="Arial"/>
-          <w:bCs/>
-          <w:sz w:val="24"/>
-          <w:szCs w:val="24"/>
-        </w:rPr>
-        <w:t xml:space="preserve"> the</w:t>
-      </w:r>
-      <w:r>
-        <w:rPr>
-          <w:rFonts w:cs="Arial"/>
-          <w:bCs/>
-          <w:sz w:val="24"/>
-          <w:szCs w:val="24"/>
-        </w:rPr>
-        <w:t xml:space="preserve"> predator and rice</w:t>
-      </w:r>
-      <w:r>
-        <w:rPr>
-          <w:rFonts w:cs="Arial"/>
-          <w:bCs/>
-          <w:sz w:val="24"/>
-          <w:szCs w:val="24"/>
-        </w:rPr>
-        <w:t xml:space="preserve"> (pest)</w:t>
-      </w:r>
-      <w:r>
-        <w:rPr>
-          <w:rFonts w:cs="Arial"/>
-          <w:bCs/>
-          <w:sz w:val="24"/>
-          <w:szCs w:val="24"/>
-        </w:rPr>
-        <w:t xml:space="preserve"> herbivore abundance</w:t>
-      </w:r>
-      <w:r>
-        <w:rPr>
-          <w:rFonts w:cs="Arial"/>
-          <w:bCs/>
-          <w:sz w:val="24"/>
-          <w:szCs w:val="24"/>
-        </w:rPr>
-        <w:t xml:space="preserve"> in the field</w:t>
-      </w:r>
-      <w:r>
-        <w:rPr>
-          <w:rFonts w:cs="Arial"/>
-          <w:bCs/>
-          <w:sz w:val="24"/>
-          <w:szCs w:val="24"/>
-        </w:rPr>
-        <w:t xml:space="preserve"> (</w:t>
-      </w:r>
-      <w:r>
-        <w:rPr>
-          <w:rFonts w:cs="Arial"/>
-          <w:bCs/>
-          <w:color w:val="FF0000"/>
-          <w:sz w:val="24"/>
-          <w:szCs w:val="24"/>
-        </w:rPr>
-        <w:t>line XXX</w:t>
-      </w:r>
-      <w:r>
-        <w:rPr>
-          <w:rFonts w:cs="Arial"/>
-          <w:bCs/>
-          <w:color w:val="FF0000"/>
-          <w:sz w:val="24"/>
-          <w:szCs w:val="24"/>
-        </w:rPr>
-        <w:t xml:space="preserve"> and XXX</w:t>
-      </w:r>
-      <w:r>
-        <w:rPr>
-          <w:rFonts w:cs="Arial"/>
-          <w:bCs/>
-          <w:color w:val="FF0000"/>
-          <w:sz w:val="24"/>
-          <w:szCs w:val="24"/>
-        </w:rPr>
-        <w:t>; Table S</w:t>
-      </w:r>
-      <w:r>
-        <w:rPr>
-          <w:rFonts w:cs="Arial"/>
-          <w:bCs/>
-          <w:color w:val="FF0000"/>
-          <w:sz w:val="24"/>
-          <w:szCs w:val="24"/>
-        </w:rPr>
-        <w:t>B, SC, and SD</w:t>
+          <w:rFonts w:cs="Arial"/>
+          <w:bCs/>
+          <w:sz w:val="24"/>
+          <w:szCs w:val="24"/>
+        </w:rPr>
+        <w:t xml:space="preserve">at </w:t>
+      </w:r>
+      <w:r>
+        <w:rPr>
+          <w:rFonts w:cs="Arial"/>
+          <w:bCs/>
+          <w:sz w:val="24"/>
+          <w:szCs w:val="24"/>
+        </w:rPr>
+        <w:t>the late crop</w:t>
+      </w:r>
+      <w:r>
+        <w:rPr>
+          <w:rFonts w:cs="Arial"/>
+          <w:bCs/>
+          <w:sz w:val="24"/>
+          <w:szCs w:val="24"/>
+        </w:rPr>
+        <w:t xml:space="preserve"> stages </w:t>
+      </w:r>
+      <w:r>
+        <w:rPr>
+          <w:rFonts w:cs="Arial"/>
+          <w:bCs/>
+          <w:sz w:val="24"/>
+          <w:szCs w:val="24"/>
+        </w:rPr>
+        <w:t>(</w:t>
+      </w:r>
+      <w:r>
+        <w:rPr>
+          <w:rFonts w:cs="Arial"/>
+          <w:bCs/>
+          <w:color w:val="FF0000"/>
+          <w:sz w:val="24"/>
+          <w:szCs w:val="24"/>
+        </w:rPr>
+        <w:t>Table SD</w:t>
       </w:r>
       <w:r>
         <w:rPr>
@@ -26739,152 +26955,6 @@
           <w:sz w:val="24"/>
           <w:szCs w:val="24"/>
         </w:rPr>
-        <w:t>The</w:t>
-      </w:r>
-      <w:r>
-        <w:rPr>
-          <w:rFonts w:cs="Arial"/>
-          <w:bCs/>
-          <w:sz w:val="24"/>
-          <w:szCs w:val="24"/>
-        </w:rPr>
-        <w:t xml:space="preserve"> results show that</w:t>
-      </w:r>
-      <w:r>
-        <w:rPr>
-          <w:rFonts w:cs="Arial"/>
-          <w:bCs/>
-          <w:sz w:val="24"/>
-          <w:szCs w:val="24"/>
-        </w:rPr>
-        <w:t xml:space="preserve">, </w:t>
-      </w:r>
-      <w:r>
-        <w:rPr>
-          <w:rFonts w:cs="Arial"/>
-          <w:bCs/>
-          <w:sz w:val="24"/>
-          <w:szCs w:val="24"/>
-        </w:rPr>
-        <w:t>although not statistically significant</w:t>
-      </w:r>
-      <w:r>
-        <w:rPr>
-          <w:rFonts w:cs="Arial"/>
-          <w:bCs/>
-          <w:sz w:val="24"/>
-          <w:szCs w:val="24"/>
-        </w:rPr>
-        <w:t>,</w:t>
-      </w:r>
-      <w:r>
-        <w:rPr>
-          <w:rFonts w:cs="Arial"/>
-          <w:bCs/>
-          <w:sz w:val="24"/>
-          <w:szCs w:val="24"/>
-        </w:rPr>
-        <w:t xml:space="preserve"> rice herbivore abundance tended to be higher in</w:t>
-      </w:r>
-      <w:r>
-        <w:rPr>
-          <w:rFonts w:cs="Arial"/>
-          <w:bCs/>
-          <w:sz w:val="24"/>
-          <w:szCs w:val="24"/>
-        </w:rPr>
-        <w:t xml:space="preserve"> the conventional farms and</w:t>
-      </w:r>
-      <w:r>
-        <w:rPr>
-          <w:rFonts w:cs="Arial"/>
-          <w:bCs/>
-          <w:sz w:val="24"/>
-          <w:szCs w:val="24"/>
-        </w:rPr>
-        <w:t xml:space="preserve"> </w:t>
-      </w:r>
-      <w:r>
-        <w:rPr>
-          <w:rFonts w:cs="Arial"/>
-          <w:bCs/>
-          <w:sz w:val="24"/>
-          <w:szCs w:val="24"/>
-        </w:rPr>
-        <w:t xml:space="preserve">at </w:t>
-      </w:r>
-      <w:r>
-        <w:rPr>
-          <w:rFonts w:cs="Arial"/>
-          <w:bCs/>
-          <w:sz w:val="24"/>
-          <w:szCs w:val="24"/>
-        </w:rPr>
-        <w:t>the late crop</w:t>
-      </w:r>
-      <w:r>
-        <w:rPr>
-          <w:rFonts w:cs="Arial"/>
-          <w:bCs/>
-          <w:sz w:val="24"/>
-          <w:szCs w:val="24"/>
-        </w:rPr>
-        <w:t xml:space="preserve"> stages </w:t>
-      </w:r>
-      <w:r>
-        <w:rPr>
-          <w:rFonts w:cs="Arial"/>
-          <w:bCs/>
-          <w:sz w:val="24"/>
-          <w:szCs w:val="24"/>
-        </w:rPr>
-        <w:t>(</w:t>
-      </w:r>
-      <w:r>
-        <w:rPr>
-          <w:rFonts w:cs="Arial"/>
-          <w:bCs/>
-          <w:color w:val="FF0000"/>
-          <w:sz w:val="24"/>
-          <w:szCs w:val="24"/>
-        </w:rPr>
-        <w:t>Table S</w:t>
-      </w:r>
-      <w:r>
-        <w:rPr>
-          <w:rFonts w:cs="Arial"/>
-          <w:bCs/>
-          <w:color w:val="FF0000"/>
-          <w:sz w:val="24"/>
-          <w:szCs w:val="24"/>
-        </w:rPr>
-        <w:t>D</w:t>
-      </w:r>
-      <w:r>
-        <w:rPr>
-          <w:rFonts w:cs="Arial"/>
-          <w:bCs/>
-          <w:sz w:val="24"/>
-          <w:szCs w:val="24"/>
-        </w:rPr>
-        <w:t>).</w:t>
-      </w:r>
-      <w:r>
-        <w:rPr>
-          <w:rFonts w:cs="Arial"/>
-          <w:bCs/>
-          <w:sz w:val="24"/>
-          <w:szCs w:val="24"/>
-        </w:rPr>
-        <w:t xml:space="preserve"> </w:t>
-      </w:r>
-      <w:r>
-        <w:rPr>
-          <w:rFonts w:cs="Arial"/>
-          <w:bCs/>
-          <w:sz w:val="24"/>
-          <w:szCs w:val="24"/>
-        </w:rPr>
         <w:t>Th</w:t>
       </w:r>
       <w:r>
@@ -26930,16 +27000,7 @@
           <w:sz w:val="24"/>
           <w:szCs w:val="24"/>
         </w:rPr>
-        <w:t xml:space="preserve"> we </w:t>
-      </w:r>
-      <w:r>
-        <w:rPr>
-          <w:rFonts w:cs="Arial"/>
-          <w:bCs/>
-          <w:sz w:val="24"/>
-          <w:szCs w:val="24"/>
-        </w:rPr>
-        <w:t>cannot establish the causal relationship between pest consumption by predators and pest abundance</w:t>
+        <w:t xml:space="preserve"> we cannot establish the causal relationship between pest consumption by predators and pest abundance</w:t>
       </w:r>
       <w:r>
         <w:rPr>
@@ -27146,42 +27207,310 @@
           <w:sz w:val="24"/>
           <w:szCs w:val="24"/>
         </w:rPr>
-        <w:t xml:space="preserve">L 282: It is very honest that you comment that intraguild predation and pest suppression may be two potential caveats in your study. However, this is the first question that arises for the reader when reading the introduction, so I think you should </w:t>
-      </w:r>
-      <w:r>
-        <w:rPr>
-          <w:rFonts w:cs="Arial"/>
-          <w:bCs/>
+        <w:t>L 282: It is very honest that you comment that intraguild predation and pest suppression may be two potential caveats in your study. However, this is the first question that arises for the reader when reading the introduction, so I think you should include the importance of these two factors in terms of biological pest control at the outset to put the reader in context.</w:t>
+      </w:r>
+    </w:p>
+    <w:p>
+      <w:pPr>
+        <w:rPr>
+          <w:rFonts w:eastAsiaTheme="minorEastAsia" w:cs="Arial"/>
+          <w:color w:val="FF0000"/>
+          <w:sz w:val="24"/>
+          <w:szCs w:val="24"/>
+        </w:rPr>
+      </w:pPr>
+      <w:r>
+        <w:rPr>
+          <w:rFonts w:eastAsiaTheme="minorEastAsia" w:cs="Arial"/>
+          <w:b/>
+          <w:sz w:val="24"/>
+          <w:szCs w:val="24"/>
+          <w:u w:val="single"/>
+        </w:rPr>
+        <w:t>Response 14</w:t>
+      </w:r>
+      <w:r>
+        <w:rPr>
+          <w:rFonts w:eastAsiaTheme="minorEastAsia" w:cs="Arial"/>
+          <w:b/>
+          <w:sz w:val="24"/>
+          <w:szCs w:val="24"/>
+        </w:rPr>
+        <w:t xml:space="preserve"> </w:t>
+      </w:r>
+      <w:r>
+        <w:rPr>
+          <w:rFonts w:eastAsiaTheme="minorEastAsia" w:cs="Arial"/>
+          <w:sz w:val="24"/>
+          <w:szCs w:val="24"/>
+        </w:rPr>
+        <w:t xml:space="preserve">&gt; </w:t>
+      </w:r>
+      <w:r>
+        <w:rPr>
+          <w:rFonts w:eastAsiaTheme="minorEastAsia" w:cs="Arial"/>
+          <w:sz w:val="24"/>
+          <w:szCs w:val="24"/>
+        </w:rPr>
+        <w:t xml:space="preserve">Thanks for the suggestions. We agree with the reviewer that pest suppression and intraguild predation are two critical </w:t>
+      </w:r>
+      <w:r>
+        <w:rPr>
+          <w:rFonts w:eastAsiaTheme="minorEastAsia" w:cs="Arial"/>
+          <w:sz w:val="24"/>
+          <w:szCs w:val="24"/>
+        </w:rPr>
+        <w:t>factors influencing</w:t>
+      </w:r>
+      <w:r>
+        <w:rPr>
+          <w:rFonts w:eastAsiaTheme="minorEastAsia" w:cs="Arial"/>
+          <w:sz w:val="24"/>
+          <w:szCs w:val="24"/>
+        </w:rPr>
+        <w:t xml:space="preserve"> </w:t>
+      </w:r>
+      <w:r>
+        <w:rPr>
+          <w:rFonts w:eastAsiaTheme="minorEastAsia" w:cs="Arial"/>
+          <w:sz w:val="24"/>
+          <w:szCs w:val="24"/>
+        </w:rPr>
+        <w:t xml:space="preserve">the performance of </w:t>
+      </w:r>
+      <w:r>
+        <w:rPr>
+          <w:rFonts w:eastAsiaTheme="minorEastAsia" w:cs="Arial"/>
+          <w:sz w:val="24"/>
+          <w:szCs w:val="24"/>
+        </w:rPr>
+        <w:t xml:space="preserve">generalist predators as biocontrol </w:t>
+      </w:r>
+      <w:r>
+        <w:rPr>
+          <w:rFonts w:eastAsiaTheme="minorEastAsia" w:cs="Arial"/>
+          <w:sz w:val="24"/>
+          <w:szCs w:val="24"/>
+        </w:rPr>
+        <w:t>agents</w:t>
+      </w:r>
+      <w:r>
+        <w:rPr>
+          <w:rFonts w:eastAsiaTheme="minorEastAsia" w:cs="Arial"/>
+          <w:sz w:val="24"/>
+          <w:szCs w:val="24"/>
+        </w:rPr>
+        <w:t xml:space="preserve"> and it would be great to put the readers into context in the beginning</w:t>
+      </w:r>
+      <w:r>
+        <w:rPr>
+          <w:rFonts w:eastAsiaTheme="minorEastAsia" w:cs="Arial"/>
+          <w:sz w:val="24"/>
+          <w:szCs w:val="24"/>
+        </w:rPr>
+        <w:t xml:space="preserve">. However, we also hope not to distract readers by putting too much emphasis on these two factors since our main focus is on diet composition and pest consumption by </w:t>
+      </w:r>
+      <w:r>
+        <w:rPr>
+          <w:rFonts w:eastAsiaTheme="minorEastAsia" w:cs="Arial"/>
+          <w:sz w:val="24"/>
+          <w:szCs w:val="24"/>
+        </w:rPr>
+        <w:t xml:space="preserve">predators. </w:t>
+      </w:r>
+      <w:r>
+        <w:rPr>
+          <w:rFonts w:eastAsiaTheme="minorEastAsia" w:cs="Arial"/>
+          <w:sz w:val="24"/>
+          <w:szCs w:val="24"/>
+        </w:rPr>
+        <w:t>Therefore, in th</w:t>
+      </w:r>
+      <w:r>
+        <w:rPr>
+          <w:rFonts w:eastAsiaTheme="minorEastAsia" w:cs="Arial"/>
+          <w:sz w:val="24"/>
+          <w:szCs w:val="24"/>
+        </w:rPr>
+        <w:t>is</w:t>
+      </w:r>
+      <w:r>
+        <w:rPr>
+          <w:rFonts w:eastAsiaTheme="minorEastAsia" w:cs="Arial"/>
+          <w:sz w:val="24"/>
+          <w:szCs w:val="24"/>
+        </w:rPr>
+        <w:t xml:space="preserve"> revision, we briefly mentioned these two factors in the introduction (</w:t>
+      </w:r>
+      <w:r>
+        <w:rPr>
+          <w:rFonts w:eastAsiaTheme="minorEastAsia" w:cs="Arial"/>
+          <w:color w:val="FF0000"/>
+          <w:sz w:val="24"/>
+          <w:szCs w:val="24"/>
+        </w:rPr>
+        <w:t>line XXX and XXX</w:t>
+      </w:r>
+      <w:r>
+        <w:rPr>
+          <w:rFonts w:eastAsiaTheme="minorEastAsia" w:cs="Arial"/>
+          <w:sz w:val="24"/>
+          <w:szCs w:val="24"/>
+        </w:rPr>
+        <w:t>) but addressed them in</w:t>
+      </w:r>
+      <w:r>
+        <w:rPr>
+          <w:rFonts w:eastAsiaTheme="minorEastAsia" w:cs="Arial"/>
+          <w:sz w:val="24"/>
+          <w:szCs w:val="24"/>
+        </w:rPr>
+        <w:t xml:space="preserve"> more</w:t>
+      </w:r>
+      <w:r>
+        <w:rPr>
+          <w:rFonts w:eastAsiaTheme="minorEastAsia" w:cs="Arial"/>
+          <w:sz w:val="24"/>
+          <w:szCs w:val="24"/>
+        </w:rPr>
+        <w:t xml:space="preserve"> depth in the discussion (</w:t>
+      </w:r>
+      <w:r>
+        <w:rPr>
+          <w:rFonts w:eastAsiaTheme="minorEastAsia" w:cs="Arial"/>
+          <w:color w:val="FF0000"/>
+          <w:sz w:val="24"/>
+          <w:szCs w:val="24"/>
+        </w:rPr>
+        <w:t>line XXX</w:t>
+      </w:r>
+      <w:r>
+        <w:rPr>
+          <w:rFonts w:eastAsiaTheme="minorEastAsia" w:cs="Arial"/>
+          <w:sz w:val="24"/>
+          <w:szCs w:val="24"/>
+        </w:rPr>
+        <w:t>)</w:t>
+      </w:r>
+      <w:r>
+        <w:rPr>
+          <w:rFonts w:eastAsiaTheme="minorEastAsia" w:cs="Arial"/>
+          <w:sz w:val="24"/>
+          <w:szCs w:val="24"/>
+        </w:rPr>
+        <w:t>.</w:t>
+      </w:r>
+    </w:p>
+    <w:p>
+      <w:pPr>
+        <w:rPr>
+          <w:rFonts w:cs="Arial"/>
+          <w:bCs/>
+          <w:color w:val="FF0000"/>
+          <w:sz w:val="24"/>
+          <w:szCs w:val="24"/>
+        </w:rPr>
+      </w:pPr>
+    </w:p>
+    <w:p>
+      <w:pPr>
+        <w:rPr>
+          <w:rFonts w:cs="Arial"/>
+          <w:bCs/>
+          <w:color w:val="FF0000"/>
+          <w:sz w:val="24"/>
+          <w:szCs w:val="24"/>
+        </w:rPr>
+      </w:pPr>
+      <w:r>
+        <w:rPr>
+          <w:rFonts w:cs="Arial"/>
+          <w:b/>
+          <w:color w:val="FF0000"/>
+          <w:sz w:val="24"/>
+          <w:szCs w:val="24"/>
+          <w:u w:val="single"/>
+        </w:rPr>
+        <w:t>Comment 15</w:t>
+      </w:r>
+      <w:r>
+        <w:rPr>
+          <w:rFonts w:cs="Arial"/>
+          <w:color w:val="FF0000"/>
+          <w:sz w:val="24"/>
+          <w:szCs w:val="24"/>
+        </w:rPr>
+        <w:t xml:space="preserve"> &gt; </w:t>
+      </w:r>
+      <w:r>
+        <w:rPr>
+          <w:rFonts w:cs="Arial"/>
+          <w:bCs/>
+          <w:color w:val="FF0000"/>
+          <w:sz w:val="24"/>
+          <w:szCs w:val="24"/>
+        </w:rPr>
+        <w:t xml:space="preserve">L 285: I understand that authors interpret that at the end of the season, of all the herbivore sources they have </w:t>
+      </w:r>
+      <w:proofErr w:type="spellStart"/>
+      <w:r>
+        <w:rPr>
+          <w:rFonts w:cs="Arial"/>
+          <w:bCs/>
+          <w:color w:val="FF0000"/>
+          <w:sz w:val="24"/>
+          <w:szCs w:val="24"/>
+        </w:rPr>
+        <w:t>analysed</w:t>
+      </w:r>
+      <w:proofErr w:type="spellEnd"/>
+      <w:r>
+        <w:rPr>
+          <w:rFonts w:cs="Arial"/>
+          <w:bCs/>
+          <w:color w:val="FF0000"/>
+          <w:sz w:val="24"/>
+          <w:szCs w:val="24"/>
+        </w:rPr>
+        <w:t xml:space="preserve">, the most consumed by both predators are the pests. This is an interesting result that would denote a certain preference for pests. However, considering the need to include other prey non-herbivore in the </w:t>
+      </w:r>
+      <w:r>
+        <w:rPr>
+          <w:rFonts w:cs="Arial"/>
+          <w:bCs/>
+          <w:color w:val="FF0000"/>
           <w:sz w:val="24"/>
           <w:szCs w:val="24"/>
         </w:rPr>
         <w:lastRenderedPageBreak/>
-        <w:t>include the importance of these two factors in terms of biological pest control at the outset to put the reader in context.</w:t>
-      </w:r>
-    </w:p>
-    <w:p>
-      <w:pPr>
-        <w:rPr>
-          <w:rFonts w:eastAsiaTheme="minorEastAsia" w:cs="Arial"/>
-          <w:color w:val="FF0000"/>
-          <w:sz w:val="24"/>
-          <w:szCs w:val="24"/>
-        </w:rPr>
-      </w:pPr>
-      <w:r>
-        <w:rPr>
-          <w:rFonts w:eastAsiaTheme="minorEastAsia" w:cs="Arial"/>
-          <w:b/>
+        <w:t>Bayesian mixing model, and review the TDFs used in the analysis, this statement should be left pending new results.</w:t>
+      </w:r>
+    </w:p>
+    <w:p>
+      <w:pPr>
+        <w:rPr>
+          <w:rFonts w:eastAsiaTheme="minorEastAsia" w:cs="Arial"/>
+          <w:color w:val="FF0000"/>
+          <w:sz w:val="24"/>
+          <w:szCs w:val="24"/>
+        </w:rPr>
+      </w:pPr>
+      <w:r>
+        <w:rPr>
+          <w:rFonts w:eastAsiaTheme="minorEastAsia" w:cs="Arial"/>
+          <w:b/>
+          <w:color w:val="FF0000"/>
           <w:sz w:val="24"/>
           <w:szCs w:val="24"/>
           <w:u w:val="single"/>
         </w:rPr>
-        <w:t>Response 14</w:t>
-      </w:r>
-      <w:r>
-        <w:rPr>
-          <w:rFonts w:eastAsiaTheme="minorEastAsia" w:cs="Arial"/>
-          <w:b/>
+        <w:t>Response 15</w:t>
+      </w:r>
+      <w:r>
+        <w:rPr>
+          <w:rFonts w:eastAsiaTheme="minorEastAsia" w:cs="Arial"/>
+          <w:b/>
+          <w:color w:val="FF0000"/>
           <w:sz w:val="24"/>
           <w:szCs w:val="24"/>
         </w:rPr>
@@ -27190,30 +27519,144 @@
       <w:r>
         <w:rPr>
           <w:rFonts w:eastAsiaTheme="minorEastAsia" w:cs="Arial"/>
+          <w:color w:val="FF0000"/>
           <w:sz w:val="24"/>
           <w:szCs w:val="24"/>
         </w:rPr>
         <w:t xml:space="preserve">&gt; </w:t>
       </w:r>
-      <w:r>
-        <w:rPr>
-          <w:rFonts w:eastAsiaTheme="minorEastAsia" w:cs="Arial"/>
-          <w:sz w:val="24"/>
-          <w:szCs w:val="24"/>
-        </w:rPr>
-        <w:t xml:space="preserve">Thanks for the suggestions. We agree with the reviewer that pest suppression and intraguild predation are two critical </w:t>
-      </w:r>
-      <w:r>
-        <w:rPr>
-          <w:rFonts w:eastAsiaTheme="minorEastAsia" w:cs="Arial"/>
-          <w:sz w:val="24"/>
-          <w:szCs w:val="24"/>
-        </w:rPr>
-        <w:t>factors influencing</w:t>
-      </w:r>
-      <w:r>
-        <w:rPr>
-          <w:rFonts w:eastAsiaTheme="minorEastAsia" w:cs="Arial"/>
+    </w:p>
+    <w:p>
+      <w:pPr>
+        <w:rPr>
+          <w:rFonts w:cs="Arial"/>
+          <w:bCs/>
+          <w:color w:val="FF0000"/>
+          <w:sz w:val="24"/>
+          <w:szCs w:val="24"/>
+        </w:rPr>
+      </w:pPr>
+      <w:r>
+        <w:rPr>
+          <w:rFonts w:cs="Arial"/>
+          <w:bCs/>
+          <w:color w:val="FF0000"/>
+          <w:sz w:val="24"/>
+          <w:szCs w:val="24"/>
+        </w:rPr>
+        <w:t>&gt; Show the results of both DDDF and TDFs and see if they differ.</w:t>
+      </w:r>
+    </w:p>
+    <w:p>
+      <w:pPr>
+        <w:rPr>
+          <w:rFonts w:cs="Arial"/>
+          <w:bCs/>
+          <w:color w:val="FF0000"/>
+          <w:sz w:val="24"/>
+          <w:szCs w:val="24"/>
+        </w:rPr>
+      </w:pPr>
+    </w:p>
+    <w:p>
+      <w:pPr>
+        <w:rPr>
+          <w:rFonts w:cs="Arial"/>
+          <w:bCs/>
+          <w:sz w:val="24"/>
+          <w:szCs w:val="24"/>
+        </w:rPr>
+      </w:pPr>
+      <w:r>
+        <w:rPr>
+          <w:rFonts w:cs="Arial"/>
+          <w:b/>
+          <w:sz w:val="24"/>
+          <w:szCs w:val="24"/>
+          <w:u w:val="single"/>
+        </w:rPr>
+        <w:t>Comment 16</w:t>
+      </w:r>
+      <w:r>
+        <w:rPr>
+          <w:rFonts w:cs="Arial"/>
+          <w:sz w:val="24"/>
+          <w:szCs w:val="24"/>
+        </w:rPr>
+        <w:t xml:space="preserve"> &gt; </w:t>
+      </w:r>
+      <w:r>
+        <w:rPr>
+          <w:rFonts w:cs="Arial"/>
+          <w:bCs/>
+          <w:sz w:val="24"/>
+          <w:szCs w:val="24"/>
+        </w:rPr>
+        <w:t xml:space="preserve">L 337-342: I consider that this is an unexpected result and that it would be interesting to investigate why they consume more pests in conventional crops. Authors cannot assert that there is pest </w:t>
+      </w:r>
+      <w:proofErr w:type="spellStart"/>
+      <w:r>
+        <w:rPr>
+          <w:rFonts w:cs="Arial"/>
+          <w:bCs/>
+          <w:sz w:val="24"/>
+          <w:szCs w:val="24"/>
+        </w:rPr>
+        <w:t>specialisation</w:t>
+      </w:r>
+      <w:proofErr w:type="spellEnd"/>
+      <w:r>
+        <w:rPr>
+          <w:rFonts w:cs="Arial"/>
+          <w:bCs/>
+          <w:sz w:val="24"/>
+          <w:szCs w:val="24"/>
+        </w:rPr>
+        <w:t xml:space="preserve"> by generalist predators if they do not know the density of prey taxa in the crop. Perhaps they only feed on pests because that is all that is available. A simple way to do this would be to compare the densities of herbivores (the same ones that have been included in the stable isotope analysis) in the two crops and thus be able to resolve some of the reasons why this may be happening.</w:t>
+      </w:r>
+    </w:p>
+    <w:p>
+      <w:pPr>
+        <w:rPr>
+          <w:rFonts w:cs="Arial"/>
+          <w:bCs/>
+          <w:sz w:val="24"/>
+          <w:szCs w:val="24"/>
+        </w:rPr>
+      </w:pPr>
+      <w:r>
+        <w:rPr>
+          <w:rFonts w:cs="Arial"/>
+          <w:bCs/>
+          <w:sz w:val="24"/>
+          <w:szCs w:val="24"/>
+        </w:rPr>
+        <w:t>On the other hand, one of the main objectives of new agro-environmental schemes is to reduce the application of insecticides and promote biological pest control in crops. Therefore, although it is important to highlight the potential role of GAPs in conventional crops, the authors should indicate that, as a future direction, it would be crucial to know the role of GAPs in organic crops both in terms of efficiency in control of pests (since, as indicated in point 1, they can easily change prey in environments with high species diversity) and their relationship with other natural enemies.</w:t>
+      </w:r>
+    </w:p>
+    <w:p>
+      <w:pPr>
+        <w:rPr>
+          <w:rFonts w:cs="Arial"/>
+          <w:bCs/>
+          <w:sz w:val="24"/>
+          <w:szCs w:val="24"/>
+        </w:rPr>
+      </w:pPr>
+      <w:r>
+        <w:rPr>
+          <w:rFonts w:eastAsiaTheme="minorEastAsia" w:cs="Arial"/>
+          <w:b/>
+          <w:sz w:val="24"/>
+          <w:szCs w:val="24"/>
+          <w:u w:val="single"/>
+        </w:rPr>
+        <w:t>Response 16</w:t>
+      </w:r>
+      <w:r>
+        <w:rPr>
+          <w:rFonts w:eastAsiaTheme="minorEastAsia" w:cs="Arial"/>
+          <w:b/>
           <w:sz w:val="24"/>
           <w:szCs w:val="24"/>
         </w:rPr>
@@ -27225,124 +27668,412 @@
           <w:sz w:val="24"/>
           <w:szCs w:val="24"/>
         </w:rPr>
-        <w:t xml:space="preserve">the performance of </w:t>
-      </w:r>
-      <w:r>
-        <w:rPr>
-          <w:rFonts w:eastAsiaTheme="minorEastAsia" w:cs="Arial"/>
-          <w:sz w:val="24"/>
-          <w:szCs w:val="24"/>
-        </w:rPr>
-        <w:t xml:space="preserve">generalist predators as biocontrol </w:t>
-      </w:r>
-      <w:r>
-        <w:rPr>
-          <w:rFonts w:eastAsiaTheme="minorEastAsia" w:cs="Arial"/>
-          <w:sz w:val="24"/>
-          <w:szCs w:val="24"/>
-        </w:rPr>
-        <w:t>agents</w:t>
-      </w:r>
-      <w:r>
-        <w:rPr>
-          <w:rFonts w:eastAsiaTheme="minorEastAsia" w:cs="Arial"/>
-          <w:sz w:val="24"/>
-          <w:szCs w:val="24"/>
-        </w:rPr>
-        <w:t xml:space="preserve"> and it would be great to put the readers into context in the beginning</w:t>
-      </w:r>
-      <w:r>
-        <w:rPr>
-          <w:rFonts w:eastAsiaTheme="minorEastAsia" w:cs="Arial"/>
-          <w:sz w:val="24"/>
-          <w:szCs w:val="24"/>
-        </w:rPr>
-        <w:t xml:space="preserve">. However, we also hope not to distract readers by putting too much emphasis on these two factors since </w:t>
-      </w:r>
-      <w:r>
-        <w:rPr>
-          <w:rFonts w:eastAsiaTheme="minorEastAsia" w:cs="Arial"/>
-          <w:sz w:val="24"/>
-          <w:szCs w:val="24"/>
-        </w:rPr>
-        <w:t xml:space="preserve">our main focus is on diet composition and pest consumption by </w:t>
-      </w:r>
-      <w:r>
-        <w:rPr>
-          <w:rFonts w:eastAsiaTheme="minorEastAsia" w:cs="Arial"/>
-          <w:sz w:val="24"/>
-          <w:szCs w:val="24"/>
-        </w:rPr>
-        <w:t>predators</w:t>
-      </w:r>
-      <w:r>
-        <w:rPr>
-          <w:rFonts w:eastAsiaTheme="minorEastAsia" w:cs="Arial"/>
-          <w:sz w:val="24"/>
-          <w:szCs w:val="24"/>
-        </w:rPr>
-        <w:t xml:space="preserve">. </w:t>
-      </w:r>
-      <w:r>
-        <w:rPr>
-          <w:rFonts w:eastAsiaTheme="minorEastAsia" w:cs="Arial"/>
-          <w:sz w:val="24"/>
-          <w:szCs w:val="24"/>
-        </w:rPr>
-        <w:t>Therefore, in th</w:t>
-      </w:r>
-      <w:r>
-        <w:rPr>
-          <w:rFonts w:eastAsiaTheme="minorEastAsia" w:cs="Arial"/>
-          <w:sz w:val="24"/>
-          <w:szCs w:val="24"/>
-        </w:rPr>
-        <w:t>is</w:t>
-      </w:r>
-      <w:r>
-        <w:rPr>
-          <w:rFonts w:eastAsiaTheme="minorEastAsia" w:cs="Arial"/>
-          <w:sz w:val="24"/>
-          <w:szCs w:val="24"/>
-        </w:rPr>
-        <w:t xml:space="preserve"> revision, we briefly mentioned these two factors in the introduction (</w:t>
-      </w:r>
-      <w:r>
-        <w:rPr>
-          <w:rFonts w:eastAsiaTheme="minorEastAsia" w:cs="Arial"/>
-          <w:color w:val="FF0000"/>
-          <w:sz w:val="24"/>
-          <w:szCs w:val="24"/>
-        </w:rPr>
-        <w:t>line XXX and XXX</w:t>
-      </w:r>
-      <w:r>
-        <w:rPr>
-          <w:rFonts w:eastAsiaTheme="minorEastAsia" w:cs="Arial"/>
-          <w:sz w:val="24"/>
-          <w:szCs w:val="24"/>
-        </w:rPr>
-        <w:t>) but addressed them in</w:t>
-      </w:r>
-      <w:r>
-        <w:rPr>
-          <w:rFonts w:eastAsiaTheme="minorEastAsia" w:cs="Arial"/>
-          <w:sz w:val="24"/>
-          <w:szCs w:val="24"/>
-        </w:rPr>
-        <w:t xml:space="preserve"> more</w:t>
-      </w:r>
-      <w:r>
-        <w:rPr>
-          <w:rFonts w:eastAsiaTheme="minorEastAsia" w:cs="Arial"/>
-          <w:sz w:val="24"/>
-          <w:szCs w:val="24"/>
-        </w:rPr>
-        <w:t xml:space="preserve"> depth in the discussion (</w:t>
-      </w:r>
-      <w:r>
-        <w:rPr>
-          <w:rFonts w:eastAsiaTheme="minorEastAsia" w:cs="Arial"/>
+        <w:t xml:space="preserve">&gt; </w:t>
+      </w:r>
+      <w:r>
+        <w:rPr>
+          <w:rFonts w:cs="Arial"/>
+          <w:bCs/>
+          <w:sz w:val="24"/>
+          <w:szCs w:val="24"/>
+        </w:rPr>
+        <w:t>Thanks for the nice</w:t>
+      </w:r>
+      <w:r>
+        <w:rPr>
+          <w:rFonts w:cs="Arial"/>
+          <w:bCs/>
+          <w:sz w:val="24"/>
+          <w:szCs w:val="24"/>
+        </w:rPr>
+        <w:t xml:space="preserve"> suggestion</w:t>
+      </w:r>
+      <w:r>
+        <w:rPr>
+          <w:rFonts w:cs="Arial"/>
+          <w:bCs/>
+          <w:sz w:val="24"/>
+          <w:szCs w:val="24"/>
+        </w:rPr>
+        <w:t>. W</w:t>
+      </w:r>
+      <w:r>
+        <w:rPr>
+          <w:rFonts w:cs="Arial"/>
+          <w:bCs/>
+          <w:sz w:val="24"/>
+          <w:szCs w:val="24"/>
+        </w:rPr>
+        <w:t xml:space="preserve">e </w:t>
+      </w:r>
+      <w:r>
+        <w:rPr>
+          <w:rFonts w:cs="Arial"/>
+          <w:bCs/>
+          <w:sz w:val="24"/>
+          <w:szCs w:val="24"/>
+        </w:rPr>
+        <w:t>compare</w:t>
+      </w:r>
+      <w:r>
+        <w:rPr>
+          <w:rFonts w:cs="Arial"/>
+          <w:bCs/>
+          <w:sz w:val="24"/>
+          <w:szCs w:val="24"/>
+        </w:rPr>
+        <w:t>d</w:t>
+      </w:r>
+      <w:r>
+        <w:rPr>
+          <w:rFonts w:cs="Arial"/>
+          <w:bCs/>
+          <w:sz w:val="24"/>
+          <w:szCs w:val="24"/>
+        </w:rPr>
+        <w:t xml:space="preserve"> the rice herbivore abundance between organic and conventional farms</w:t>
+      </w:r>
+      <w:r>
+        <w:rPr>
+          <w:rFonts w:cs="Arial"/>
+          <w:bCs/>
+          <w:sz w:val="24"/>
+          <w:szCs w:val="24"/>
+        </w:rPr>
+        <w:t>, and</w:t>
+      </w:r>
+      <w:r>
+        <w:rPr>
+          <w:rFonts w:cs="Arial"/>
+          <w:bCs/>
+          <w:sz w:val="24"/>
+          <w:szCs w:val="24"/>
+        </w:rPr>
+        <w:t xml:space="preserve"> </w:t>
+      </w:r>
+      <w:r>
+        <w:rPr>
+          <w:rFonts w:cs="Arial"/>
+          <w:bCs/>
+          <w:sz w:val="24"/>
+          <w:szCs w:val="24"/>
+        </w:rPr>
+        <w:t>t</w:t>
+      </w:r>
+      <w:r>
+        <w:rPr>
+          <w:rFonts w:cs="Arial"/>
+          <w:bCs/>
+          <w:sz w:val="24"/>
+          <w:szCs w:val="24"/>
+        </w:rPr>
+        <w:t xml:space="preserve">he results </w:t>
+      </w:r>
+      <w:r>
+        <w:rPr>
+          <w:rFonts w:cs="Arial"/>
+          <w:bCs/>
+          <w:sz w:val="24"/>
+          <w:szCs w:val="24"/>
+        </w:rPr>
+        <w:t>show</w:t>
+      </w:r>
+      <w:r>
+        <w:rPr>
+          <w:rFonts w:cs="Arial"/>
+          <w:bCs/>
+          <w:sz w:val="24"/>
+          <w:szCs w:val="24"/>
+        </w:rPr>
+        <w:t xml:space="preserve"> that rice herbivore abundance did not differ significantly between the two farm type</w:t>
+      </w:r>
+      <w:r>
+        <w:rPr>
+          <w:rFonts w:cs="Arial"/>
+          <w:bCs/>
+          <w:sz w:val="24"/>
+          <w:szCs w:val="24"/>
+        </w:rPr>
+        <w:t>s</w:t>
+      </w:r>
+      <w:r>
+        <w:rPr>
+          <w:rFonts w:cs="Arial"/>
+          <w:bCs/>
+          <w:sz w:val="24"/>
+          <w:szCs w:val="24"/>
+        </w:rPr>
+        <w:t xml:space="preserve"> (a</w:t>
+      </w:r>
+      <w:r>
+        <w:rPr>
+          <w:rFonts w:cs="Arial"/>
+          <w:bCs/>
+          <w:sz w:val="24"/>
+          <w:szCs w:val="24"/>
+        </w:rPr>
+        <w:t>lthough it</w:t>
+      </w:r>
+      <w:r>
+        <w:rPr>
+          <w:rFonts w:cs="Arial"/>
+          <w:bCs/>
+          <w:sz w:val="24"/>
+          <w:szCs w:val="24"/>
+        </w:rPr>
+        <w:t xml:space="preserve"> did</w:t>
+      </w:r>
+      <w:r>
+        <w:rPr>
+          <w:rFonts w:cs="Arial"/>
+          <w:bCs/>
+          <w:sz w:val="24"/>
+          <w:szCs w:val="24"/>
+        </w:rPr>
+        <w:t xml:space="preserve"> </w:t>
+      </w:r>
+      <w:r>
+        <w:rPr>
+          <w:rFonts w:cs="Arial"/>
+          <w:bCs/>
+          <w:sz w:val="24"/>
+          <w:szCs w:val="24"/>
+        </w:rPr>
+        <w:t>appear</w:t>
+      </w:r>
+      <w:r>
+        <w:rPr>
+          <w:rFonts w:cs="Arial"/>
+          <w:bCs/>
+          <w:sz w:val="24"/>
+          <w:szCs w:val="24"/>
+        </w:rPr>
+        <w:t xml:space="preserve"> to be </w:t>
+      </w:r>
+      <w:r>
+        <w:rPr>
+          <w:rFonts w:cs="Arial"/>
+          <w:bCs/>
+          <w:sz w:val="24"/>
+          <w:szCs w:val="24"/>
+        </w:rPr>
+        <w:t>higher in conventional farms</w:t>
+      </w:r>
+      <w:r>
+        <w:rPr>
+          <w:rFonts w:cs="Arial"/>
+          <w:bCs/>
+          <w:sz w:val="24"/>
+          <w:szCs w:val="24"/>
+        </w:rPr>
+        <w:t xml:space="preserve">; </w:t>
+      </w:r>
+      <w:r>
+        <w:rPr>
+          <w:rFonts w:cs="Arial"/>
+          <w:bCs/>
+          <w:color w:val="FF0000"/>
+          <w:sz w:val="24"/>
+          <w:szCs w:val="24"/>
+        </w:rPr>
+        <w:t>Table S</w:t>
+      </w:r>
+      <w:r>
+        <w:rPr>
+          <w:rFonts w:cs="Arial"/>
+          <w:bCs/>
+          <w:color w:val="FF0000"/>
+          <w:sz w:val="24"/>
+          <w:szCs w:val="24"/>
+        </w:rPr>
+        <w:t>C</w:t>
+      </w:r>
+      <w:r>
+        <w:rPr>
+          <w:rFonts w:cs="Arial"/>
+          <w:bCs/>
+          <w:sz w:val="24"/>
+          <w:szCs w:val="24"/>
+        </w:rPr>
+        <w:t>)</w:t>
+      </w:r>
+      <w:r>
+        <w:rPr>
+          <w:rFonts w:cs="Arial"/>
+          <w:bCs/>
+          <w:sz w:val="24"/>
+          <w:szCs w:val="24"/>
+        </w:rPr>
+        <w:t xml:space="preserve">. Therefore, the higher pest consumption </w:t>
+      </w:r>
+      <w:r>
+        <w:rPr>
+          <w:rFonts w:cs="Arial"/>
+          <w:bCs/>
+          <w:sz w:val="24"/>
+          <w:szCs w:val="24"/>
+        </w:rPr>
+        <w:t xml:space="preserve">by predators </w:t>
+      </w:r>
+      <w:r>
+        <w:rPr>
+          <w:rFonts w:cs="Arial"/>
+          <w:bCs/>
+          <w:sz w:val="24"/>
+          <w:szCs w:val="24"/>
+        </w:rPr>
+        <w:t xml:space="preserve">in conventional farms </w:t>
+      </w:r>
+      <w:r>
+        <w:rPr>
+          <w:rFonts w:cs="Arial"/>
+          <w:bCs/>
+          <w:sz w:val="24"/>
+          <w:szCs w:val="24"/>
+        </w:rPr>
+        <w:t xml:space="preserve">may not be simply explained by </w:t>
+      </w:r>
+      <w:r>
+        <w:rPr>
+          <w:rFonts w:cs="Arial"/>
+          <w:bCs/>
+          <w:sz w:val="24"/>
+          <w:szCs w:val="24"/>
+        </w:rPr>
+        <w:t>pest availability</w:t>
+      </w:r>
+      <w:r>
+        <w:rPr>
+          <w:rFonts w:cs="Arial"/>
+          <w:bCs/>
+          <w:sz w:val="24"/>
+          <w:szCs w:val="24"/>
+        </w:rPr>
+        <w:t>.</w:t>
+      </w:r>
+      <w:r>
+        <w:rPr>
+          <w:rFonts w:cs="Arial"/>
+          <w:bCs/>
+          <w:sz w:val="24"/>
+          <w:szCs w:val="24"/>
+        </w:rPr>
+        <w:t xml:space="preserve"> </w:t>
+      </w:r>
+      <w:r>
+        <w:rPr>
+          <w:rFonts w:cs="Arial"/>
+          <w:bCs/>
+          <w:sz w:val="24"/>
+          <w:szCs w:val="24"/>
+        </w:rPr>
+        <w:t>O</w:t>
+      </w:r>
+      <w:r>
+        <w:rPr>
+          <w:rFonts w:cs="Arial"/>
+          <w:bCs/>
+          <w:sz w:val="24"/>
+          <w:szCs w:val="24"/>
+        </w:rPr>
+        <w:t>ther factors</w:t>
+      </w:r>
+      <w:r>
+        <w:rPr>
+          <w:rFonts w:cs="Arial"/>
+          <w:bCs/>
+          <w:sz w:val="24"/>
+          <w:szCs w:val="24"/>
+        </w:rPr>
+        <w:t xml:space="preserve"> </w:t>
+      </w:r>
+      <w:r>
+        <w:rPr>
+          <w:rFonts w:cs="Arial"/>
+          <w:bCs/>
+          <w:sz w:val="24"/>
+          <w:szCs w:val="24"/>
+        </w:rPr>
+        <w:t>might also play a role</w:t>
+      </w:r>
+      <w:r>
+        <w:rPr>
+          <w:rFonts w:cs="Arial"/>
+          <w:bCs/>
+          <w:sz w:val="24"/>
+          <w:szCs w:val="24"/>
+        </w:rPr>
+        <w:t xml:space="preserve"> in their dietary specialization on pests.</w:t>
+      </w:r>
+      <w:r>
+        <w:rPr>
+          <w:rFonts w:cs="Arial"/>
+          <w:bCs/>
+          <w:sz w:val="24"/>
+          <w:szCs w:val="24"/>
+        </w:rPr>
+        <w:t xml:space="preserve"> </w:t>
+      </w:r>
+    </w:p>
+    <w:p>
+      <w:pPr>
+        <w:rPr>
+          <w:rFonts w:cs="Arial"/>
+          <w:bCs/>
+          <w:sz w:val="24"/>
+          <w:szCs w:val="24"/>
+        </w:rPr>
+      </w:pPr>
+      <w:r>
+        <w:rPr>
+          <w:rFonts w:cs="Arial"/>
+          <w:bCs/>
+          <w:sz w:val="24"/>
+          <w:szCs w:val="24"/>
+        </w:rPr>
+        <w:t xml:space="preserve">Our results highlight the valuable role of GAPs in conventional farms, but we did not intend to discredit their value in </w:t>
+      </w:r>
+      <w:r>
+        <w:rPr>
+          <w:rFonts w:cs="Arial"/>
+          <w:bCs/>
+          <w:sz w:val="24"/>
+          <w:szCs w:val="24"/>
+        </w:rPr>
+        <w:t xml:space="preserve">organic farms, where GAPs indeed play an equally </w:t>
+      </w:r>
+      <w:r>
+        <w:rPr>
+          <w:rFonts w:cs="Arial"/>
+          <w:bCs/>
+          <w:sz w:val="24"/>
+          <w:szCs w:val="24"/>
+        </w:rPr>
+        <w:lastRenderedPageBreak/>
+        <w:t xml:space="preserve">important role in terms of pest control, and we encourage future studies to examine the biocontrol efficacy of </w:t>
+      </w:r>
+      <w:r>
+        <w:rPr>
+          <w:rFonts w:cs="Arial"/>
+          <w:bCs/>
+          <w:sz w:val="24"/>
+          <w:szCs w:val="24"/>
+        </w:rPr>
+        <w:t>GAPs in organic farms</w:t>
+      </w:r>
+      <w:r>
+        <w:rPr>
+          <w:rFonts w:cs="Arial"/>
+          <w:bCs/>
+          <w:sz w:val="24"/>
+          <w:szCs w:val="24"/>
+        </w:rPr>
+        <w:t xml:space="preserve"> (</w:t>
+      </w:r>
+      <w:r>
+        <w:rPr>
+          <w:rFonts w:cs="Arial"/>
+          <w:bCs/>
           <w:color w:val="FF0000"/>
           <w:sz w:val="24"/>
           <w:szCs w:val="24"/>
@@ -27351,486 +28082,13 @@
       </w:r>
       <w:r>
         <w:rPr>
-          <w:rFonts w:eastAsiaTheme="minorEastAsia" w:cs="Arial"/>
-          <w:sz w:val="24"/>
-          <w:szCs w:val="24"/>
-        </w:rPr>
-        <w:t>)</w:t>
-      </w:r>
-      <w:r>
-        <w:rPr>
-          <w:rFonts w:eastAsiaTheme="minorEastAsia" w:cs="Arial"/>
-          <w:sz w:val="24"/>
-          <w:szCs w:val="24"/>
-        </w:rPr>
-        <w:t>.</w:t>
-      </w:r>
-    </w:p>
-    <w:p>
-      <w:pPr>
-        <w:rPr>
-          <w:rFonts w:cs="Arial"/>
-          <w:bCs/>
-          <w:color w:val="FF0000"/>
-          <w:sz w:val="24"/>
-          <w:szCs w:val="24"/>
-        </w:rPr>
-      </w:pPr>
-    </w:p>
-    <w:p>
-      <w:pPr>
-        <w:rPr>
-          <w:rFonts w:cs="Arial"/>
-          <w:bCs/>
-          <w:color w:val="FF0000"/>
-          <w:sz w:val="24"/>
-          <w:szCs w:val="24"/>
-        </w:rPr>
-      </w:pPr>
-      <w:r>
-        <w:rPr>
-          <w:rFonts w:cs="Arial"/>
-          <w:b/>
-          <w:color w:val="FF0000"/>
-          <w:sz w:val="24"/>
-          <w:szCs w:val="24"/>
-          <w:u w:val="single"/>
-        </w:rPr>
-        <w:t>Comment 15</w:t>
-      </w:r>
-      <w:r>
-        <w:rPr>
-          <w:rFonts w:cs="Arial"/>
-          <w:color w:val="FF0000"/>
-          <w:sz w:val="24"/>
-          <w:szCs w:val="24"/>
-        </w:rPr>
-        <w:t xml:space="preserve"> &gt; </w:t>
-      </w:r>
-      <w:r>
-        <w:rPr>
-          <w:rFonts w:cs="Arial"/>
-          <w:bCs/>
-          <w:color w:val="FF0000"/>
-          <w:sz w:val="24"/>
-          <w:szCs w:val="24"/>
-        </w:rPr>
-        <w:t xml:space="preserve">L 285: I understand that authors interpret that at the end of the season, of all the herbivore sources they have </w:t>
-      </w:r>
-      <w:proofErr w:type="spellStart"/>
-      <w:r>
-        <w:rPr>
-          <w:rFonts w:cs="Arial"/>
-          <w:bCs/>
-          <w:color w:val="FF0000"/>
-          <w:sz w:val="24"/>
-          <w:szCs w:val="24"/>
-        </w:rPr>
-        <w:t>analysed</w:t>
-      </w:r>
-      <w:proofErr w:type="spellEnd"/>
-      <w:r>
-        <w:rPr>
-          <w:rFonts w:cs="Arial"/>
-          <w:bCs/>
-          <w:color w:val="FF0000"/>
-          <w:sz w:val="24"/>
-          <w:szCs w:val="24"/>
-        </w:rPr>
-        <w:t>, the most consumed by both predators are the pests. This is an interesting result that would denote a certain preference for pests. However, considering the need to include other prey non-herbivore in the Bayesian mixing model, and review the TDFs used in the analysis, this statement should be left pending new results.</w:t>
-      </w:r>
-    </w:p>
-    <w:p>
-      <w:pPr>
-        <w:rPr>
-          <w:rFonts w:eastAsiaTheme="minorEastAsia" w:cs="Arial"/>
-          <w:color w:val="FF0000"/>
-          <w:sz w:val="24"/>
-          <w:szCs w:val="24"/>
-        </w:rPr>
-      </w:pPr>
-      <w:r>
-        <w:rPr>
-          <w:rFonts w:eastAsiaTheme="minorEastAsia" w:cs="Arial"/>
-          <w:b/>
-          <w:color w:val="FF0000"/>
-          <w:sz w:val="24"/>
-          <w:szCs w:val="24"/>
-          <w:u w:val="single"/>
-        </w:rPr>
-        <w:t>Response 15</w:t>
-      </w:r>
-      <w:r>
-        <w:rPr>
-          <w:rFonts w:eastAsiaTheme="minorEastAsia" w:cs="Arial"/>
-          <w:b/>
-          <w:color w:val="FF0000"/>
-          <w:sz w:val="24"/>
-          <w:szCs w:val="24"/>
-        </w:rPr>
-        <w:t xml:space="preserve"> </w:t>
-      </w:r>
-      <w:r>
-        <w:rPr>
-          <w:rFonts w:eastAsiaTheme="minorEastAsia" w:cs="Arial"/>
-          <w:color w:val="FF0000"/>
-          <w:sz w:val="24"/>
-          <w:szCs w:val="24"/>
-        </w:rPr>
-        <w:t xml:space="preserve">&gt; </w:t>
-      </w:r>
-    </w:p>
-    <w:p>
-      <w:pPr>
-        <w:rPr>
-          <w:rFonts w:cs="Arial"/>
-          <w:bCs/>
-          <w:color w:val="FF0000"/>
-          <w:sz w:val="24"/>
-          <w:szCs w:val="24"/>
-        </w:rPr>
-      </w:pPr>
-      <w:r>
-        <w:rPr>
-          <w:rFonts w:cs="Arial"/>
-          <w:bCs/>
-          <w:color w:val="FF0000"/>
-          <w:sz w:val="24"/>
-          <w:szCs w:val="24"/>
-        </w:rPr>
-        <w:t>&gt; Show the results of both DDDF and TDFs and see if they differ.</w:t>
-      </w:r>
-    </w:p>
-    <w:p>
-      <w:pPr>
-        <w:rPr>
-          <w:rFonts w:cs="Arial"/>
-          <w:bCs/>
-          <w:color w:val="FF0000"/>
-          <w:sz w:val="24"/>
-          <w:szCs w:val="24"/>
-        </w:rPr>
-      </w:pPr>
-    </w:p>
-    <w:p>
-      <w:pPr>
-        <w:rPr>
-          <w:rFonts w:cs="Arial"/>
-          <w:bCs/>
-          <w:color w:val="FF0000"/>
-          <w:sz w:val="24"/>
-          <w:szCs w:val="24"/>
-        </w:rPr>
-      </w:pPr>
-    </w:p>
-    <w:p>
-      <w:pPr>
-        <w:rPr>
-          <w:rFonts w:cs="Arial"/>
-          <w:bCs/>
-          <w:color w:val="0070C0"/>
-          <w:sz w:val="24"/>
-          <w:szCs w:val="24"/>
-        </w:rPr>
-      </w:pPr>
-      <w:r>
-        <w:rPr>
-          <w:rFonts w:cs="Arial"/>
-          <w:b/>
-          <w:color w:val="0070C0"/>
-          <w:sz w:val="24"/>
-          <w:szCs w:val="24"/>
-          <w:u w:val="single"/>
-        </w:rPr>
-        <w:t>Comment 16</w:t>
-      </w:r>
-      <w:r>
-        <w:rPr>
-          <w:rFonts w:cs="Arial"/>
-          <w:color w:val="0070C0"/>
-          <w:sz w:val="24"/>
-          <w:szCs w:val="24"/>
-        </w:rPr>
-        <w:t xml:space="preserve"> &gt; </w:t>
-      </w:r>
-      <w:r>
-        <w:rPr>
-          <w:rFonts w:cs="Arial"/>
-          <w:bCs/>
-          <w:color w:val="0070C0"/>
-          <w:sz w:val="24"/>
-          <w:szCs w:val="24"/>
-        </w:rPr>
-        <w:t xml:space="preserve">L 337-342: I consider that this is an unexpected result and that it would be interesting to investigate why they consume more pests in conventional crops. Authors cannot assert that there is pest </w:t>
-      </w:r>
-      <w:proofErr w:type="spellStart"/>
-      <w:r>
-        <w:rPr>
-          <w:rFonts w:cs="Arial"/>
-          <w:bCs/>
-          <w:color w:val="0070C0"/>
-          <w:sz w:val="24"/>
-          <w:szCs w:val="24"/>
-        </w:rPr>
-        <w:t>specialisation</w:t>
-      </w:r>
-      <w:proofErr w:type="spellEnd"/>
-      <w:r>
-        <w:rPr>
-          <w:rFonts w:cs="Arial"/>
-          <w:bCs/>
-          <w:color w:val="0070C0"/>
-          <w:sz w:val="24"/>
-          <w:szCs w:val="24"/>
-        </w:rPr>
-        <w:t xml:space="preserve"> by generalist predators if they do not know the density of prey taxa in the crop. Perhaps they only feed on pests because that is all that is available. A simple way to do this would be to compare the densities of </w:t>
-      </w:r>
-      <w:r>
-        <w:rPr>
-          <w:rFonts w:cs="Arial"/>
-          <w:bCs/>
-          <w:color w:val="0070C0"/>
-          <w:sz w:val="24"/>
-          <w:szCs w:val="24"/>
-        </w:rPr>
-        <w:lastRenderedPageBreak/>
-        <w:t>herbivores (the same ones that have been included in the stable isotope analysis) in the two crops and thus be able to resolve some of the reasons why this may be happening.</w:t>
-      </w:r>
-    </w:p>
-    <w:p>
-      <w:pPr>
-        <w:rPr>
-          <w:rFonts w:cs="Arial"/>
-          <w:bCs/>
-          <w:color w:val="0070C0"/>
-          <w:sz w:val="24"/>
-          <w:szCs w:val="24"/>
-        </w:rPr>
-      </w:pPr>
-      <w:r>
-        <w:rPr>
-          <w:rFonts w:cs="Arial"/>
-          <w:bCs/>
-          <w:color w:val="0070C0"/>
-          <w:sz w:val="24"/>
-          <w:szCs w:val="24"/>
-        </w:rPr>
-        <w:t>On the other hand, one of the main objectives of new agro-environmental schemes is to reduce the application of insecticides and promote biological pest control in crops. Therefore, although it is important to highlight the potential role of GAPs in conventional crops, the authors should indicate that, as a future direction, it would be crucial to know the role of GAPs in organic crops both in terms of efficiency in control of pests (since, as indicated in point 1, they can easily change prey in environments with high species diversity) and their relationship with other natural enemies.</w:t>
-      </w:r>
-    </w:p>
-    <w:p>
-      <w:pPr>
-        <w:rPr>
-          <w:rFonts w:eastAsiaTheme="minorEastAsia" w:cs="Arial"/>
-          <w:color w:val="0070C0"/>
-          <w:sz w:val="24"/>
-          <w:szCs w:val="24"/>
-        </w:rPr>
-      </w:pPr>
-      <w:r>
-        <w:rPr>
-          <w:rFonts w:eastAsiaTheme="minorEastAsia" w:cs="Arial"/>
-          <w:b/>
-          <w:color w:val="0070C0"/>
-          <w:sz w:val="24"/>
-          <w:szCs w:val="24"/>
-          <w:u w:val="single"/>
-        </w:rPr>
-        <w:t>Response 16</w:t>
-      </w:r>
-      <w:r>
-        <w:rPr>
-          <w:rFonts w:eastAsiaTheme="minorEastAsia" w:cs="Arial"/>
-          <w:b/>
-          <w:color w:val="0070C0"/>
-          <w:sz w:val="24"/>
-          <w:szCs w:val="24"/>
-        </w:rPr>
-        <w:t xml:space="preserve"> </w:t>
-      </w:r>
-      <w:r>
-        <w:rPr>
-          <w:rFonts w:eastAsiaTheme="minorEastAsia" w:cs="Arial"/>
-          <w:color w:val="0070C0"/>
-          <w:sz w:val="24"/>
-          <w:szCs w:val="24"/>
-        </w:rPr>
-        <w:t xml:space="preserve">&gt; </w:t>
-      </w:r>
-    </w:p>
-    <w:p>
-      <w:pPr>
-        <w:rPr>
-          <w:rFonts w:cs="Arial"/>
-          <w:bCs/>
-          <w:color w:val="0070C0"/>
-          <w:sz w:val="24"/>
-          <w:szCs w:val="24"/>
-        </w:rPr>
-      </w:pPr>
-      <w:r>
-        <w:rPr>
-          <w:rFonts w:cs="Arial"/>
-          <w:bCs/>
-          <w:color w:val="0070C0"/>
-          <w:sz w:val="24"/>
-          <w:szCs w:val="24"/>
-        </w:rPr>
-        <w:t xml:space="preserve">&gt; Good suggestion and </w:t>
-      </w:r>
-      <w:r>
-        <w:rPr>
-          <w:rFonts w:cs="Arial"/>
-          <w:bCs/>
-          <w:color w:val="0070C0"/>
-          <w:sz w:val="24"/>
-          <w:szCs w:val="24"/>
-        </w:rPr>
-        <w:t xml:space="preserve">we have </w:t>
-      </w:r>
-      <w:r>
-        <w:rPr>
-          <w:rFonts w:cs="Arial"/>
-          <w:bCs/>
-          <w:color w:val="0070C0"/>
-          <w:sz w:val="24"/>
-          <w:szCs w:val="24"/>
-        </w:rPr>
-        <w:t>compare</w:t>
-      </w:r>
-      <w:r>
-        <w:rPr>
-          <w:rFonts w:cs="Arial"/>
-          <w:bCs/>
-          <w:color w:val="0070C0"/>
-          <w:sz w:val="24"/>
-          <w:szCs w:val="24"/>
-        </w:rPr>
-        <w:t>d</w:t>
-      </w:r>
-      <w:r>
-        <w:rPr>
-          <w:rFonts w:cs="Arial"/>
-          <w:bCs/>
-          <w:color w:val="0070C0"/>
-          <w:sz w:val="24"/>
-          <w:szCs w:val="24"/>
-        </w:rPr>
-        <w:t xml:space="preserve"> the rice herbivore abundance between organic and conventional farms</w:t>
-      </w:r>
-      <w:r>
-        <w:rPr>
-          <w:rFonts w:cs="Arial"/>
-          <w:bCs/>
-          <w:color w:val="0070C0"/>
-          <w:sz w:val="24"/>
-          <w:szCs w:val="24"/>
-        </w:rPr>
-        <w:t>. The results suggest that rice herbivore abundance did not differ significantly between the two farm type</w:t>
-      </w:r>
-      <w:r>
-        <w:rPr>
-          <w:rFonts w:cs="Arial"/>
-          <w:bCs/>
-          <w:color w:val="0070C0"/>
-          <w:sz w:val="24"/>
-          <w:szCs w:val="24"/>
-        </w:rPr>
-        <w:t>, although it does seem to be higher in conventional farms</w:t>
-      </w:r>
-      <w:r>
-        <w:rPr>
-          <w:rFonts w:cs="Arial"/>
-          <w:bCs/>
-          <w:color w:val="0070C0"/>
-          <w:sz w:val="24"/>
-          <w:szCs w:val="24"/>
-        </w:rPr>
-        <w:t xml:space="preserve">. Therefore, the higher pest consumption in conventional farms may </w:t>
-      </w:r>
-      <w:r>
-        <w:rPr>
-          <w:rFonts w:cs="Arial"/>
-          <w:bCs/>
-          <w:color w:val="0070C0"/>
-          <w:sz w:val="24"/>
-          <w:szCs w:val="24"/>
-        </w:rPr>
-        <w:t xml:space="preserve">potentially be related to </w:t>
-      </w:r>
-      <w:r>
-        <w:rPr>
-          <w:rFonts w:cs="Arial"/>
-          <w:bCs/>
-          <w:color w:val="0070C0"/>
-          <w:sz w:val="24"/>
-          <w:szCs w:val="24"/>
-        </w:rPr>
-        <w:t>pest availability</w:t>
-      </w:r>
-      <w:r>
-        <w:rPr>
-          <w:rFonts w:cs="Arial"/>
-          <w:bCs/>
-          <w:color w:val="0070C0"/>
-          <w:sz w:val="24"/>
-          <w:szCs w:val="24"/>
-        </w:rPr>
-        <w:t xml:space="preserve">, but other factors (which we did not examine in this study) might also play a role </w:t>
-      </w:r>
-    </w:p>
-    <w:p>
-      <w:pPr>
-        <w:rPr>
-          <w:rFonts w:cs="Arial"/>
-          <w:bCs/>
-          <w:color w:val="0070C0"/>
-          <w:sz w:val="24"/>
-          <w:szCs w:val="24"/>
-        </w:rPr>
-      </w:pPr>
-      <w:r>
-        <w:rPr>
-          <w:rFonts w:cs="Arial"/>
-          <w:bCs/>
-          <w:color w:val="0070C0"/>
-          <w:sz w:val="24"/>
-          <w:szCs w:val="24"/>
-        </w:rPr>
-        <w:t xml:space="preserve">&gt; </w:t>
-      </w:r>
-      <w:r>
-        <w:rPr>
-          <w:rFonts w:cs="Arial"/>
-          <w:bCs/>
-          <w:color w:val="0070C0"/>
-          <w:sz w:val="24"/>
-          <w:szCs w:val="24"/>
-        </w:rPr>
-        <w:t>We also mentioned</w:t>
-      </w:r>
-      <w:r>
-        <w:rPr>
-          <w:rFonts w:cs="Arial"/>
-          <w:bCs/>
-          <w:color w:val="0070C0"/>
-          <w:sz w:val="24"/>
-          <w:szCs w:val="24"/>
-        </w:rPr>
-        <w:t xml:space="preserve"> the role of GAPs in organic farms</w:t>
-      </w:r>
-    </w:p>
-    <w:p>
-      <w:pPr>
-        <w:rPr>
-          <w:rFonts w:cs="Arial"/>
-          <w:b/>
-          <w:color w:val="FF0000"/>
-          <w:sz w:val="24"/>
-          <w:szCs w:val="24"/>
-          <w:u w:val="single"/>
-        </w:rPr>
-      </w:pPr>
+          <w:rFonts w:cs="Arial"/>
+          <w:bCs/>
+          <w:sz w:val="24"/>
+          <w:szCs w:val="24"/>
+        </w:rPr>
+        <w:t>).</w:t>
+      </w:r>
     </w:p>
     <w:p>
       <w:pPr>
@@ -27839,28 +28097,40 @@
         </w:tabs>
         <w:rPr>
           <w:rFonts w:cs="Arial"/>
-          <w:bCs/>
+          <w:b/>
           <w:color w:val="0070C0"/>
           <w:sz w:val="24"/>
           <w:szCs w:val="24"/>
-        </w:rPr>
-      </w:pPr>
-      <w:r>
-        <w:rPr>
-          <w:rFonts w:cs="Arial"/>
-          <w:b/>
-          <w:color w:val="0070C0"/>
-          <w:sz w:val="24"/>
-          <w:szCs w:val="24"/>
           <w:u w:val="single"/>
         </w:rPr>
+      </w:pPr>
+    </w:p>
+    <w:p>
+      <w:pPr>
+        <w:tabs>
+          <w:tab w:val="left" w:pos="3409"/>
+        </w:tabs>
+        <w:rPr>
+          <w:rFonts w:cs="Arial"/>
+          <w:bCs/>
+          <w:sz w:val="24"/>
+          <w:szCs w:val="24"/>
+        </w:rPr>
+      </w:pPr>
+      <w:r>
+        <w:rPr>
+          <w:rFonts w:cs="Arial"/>
+          <w:b/>
+          <w:sz w:val="24"/>
+          <w:szCs w:val="24"/>
+          <w:u w:val="single"/>
+        </w:rPr>
         <w:t>Comment 1</w:t>
       </w:r>
       <w:r>
         <w:rPr>
           <w:rFonts w:cs="Arial"/>
           <w:b/>
-          <w:color w:val="0070C0"/>
           <w:sz w:val="24"/>
           <w:szCs w:val="24"/>
           <w:u w:val="single"/>
@@ -27870,7 +28140,6 @@
       <w:r>
         <w:rPr>
           <w:rFonts w:cs="Arial"/>
-          <w:color w:val="0070C0"/>
           <w:sz w:val="24"/>
           <w:szCs w:val="24"/>
         </w:rPr>
@@ -27880,7 +28149,6 @@
         <w:rPr>
           <w:rFonts w:cs="Arial"/>
           <w:bCs/>
-          <w:color w:val="0070C0"/>
           <w:sz w:val="24"/>
           <w:szCs w:val="24"/>
         </w:rPr>
@@ -27891,7 +28159,6 @@
         <w:rPr>
           <w:rFonts w:cs="Arial"/>
           <w:bCs/>
-          <w:color w:val="0070C0"/>
           <w:sz w:val="24"/>
           <w:szCs w:val="24"/>
         </w:rPr>
@@ -27902,7 +28169,6 @@
         <w:rPr>
           <w:rFonts w:cs="Arial"/>
           <w:bCs/>
-          <w:color w:val="0070C0"/>
           <w:sz w:val="24"/>
           <w:szCs w:val="24"/>
         </w:rPr>
@@ -27912,17 +28178,16 @@
     <w:p>
       <w:pPr>
         <w:rPr>
-          <w:rFonts w:eastAsiaTheme="minorEastAsia" w:cs="Arial"/>
-          <w:color w:val="0070C0"/>
-          <w:sz w:val="24"/>
-          <w:szCs w:val="24"/>
-        </w:rPr>
-      </w:pPr>
-      <w:r>
-        <w:rPr>
-          <w:rFonts w:eastAsiaTheme="minorEastAsia" w:cs="Arial"/>
-          <w:b/>
-          <w:color w:val="0070C0"/>
+          <w:rFonts w:cs="Arial"/>
+          <w:bCs/>
+          <w:sz w:val="24"/>
+          <w:szCs w:val="24"/>
+        </w:rPr>
+      </w:pPr>
+      <w:r>
+        <w:rPr>
+          <w:rFonts w:eastAsiaTheme="minorEastAsia" w:cs="Arial"/>
+          <w:b/>
           <w:sz w:val="24"/>
           <w:szCs w:val="24"/>
           <w:u w:val="single"/>
@@ -27933,7 +28198,6 @@
         <w:rPr>
           <w:rFonts w:eastAsiaTheme="minorEastAsia" w:cs="Arial"/>
           <w:b/>
-          <w:color w:val="0070C0"/>
           <w:sz w:val="24"/>
           <w:szCs w:val="24"/>
         </w:rPr>
@@ -27942,99 +28206,277 @@
       <w:r>
         <w:rPr>
           <w:rFonts w:eastAsiaTheme="minorEastAsia" w:cs="Arial"/>
-          <w:color w:val="0070C0"/>
           <w:sz w:val="24"/>
           <w:szCs w:val="24"/>
         </w:rPr>
         <w:t xml:space="preserve">&gt; </w:t>
       </w:r>
-    </w:p>
-    <w:p>
-      <w:pPr>
-        <w:rPr>
-          <w:rFonts w:cs="Arial"/>
-          <w:bCs/>
-          <w:color w:val="0070C0"/>
-          <w:sz w:val="24"/>
-          <w:szCs w:val="24"/>
-        </w:rPr>
-      </w:pPr>
-      <w:r>
-        <w:rPr>
-          <w:rFonts w:cs="Arial"/>
-          <w:bCs/>
-          <w:color w:val="0070C0"/>
-          <w:sz w:val="24"/>
-          <w:szCs w:val="24"/>
-        </w:rPr>
-        <w:lastRenderedPageBreak/>
-        <w:t xml:space="preserve">&gt; We agree that although landscape factor does not affect per capita interaction strength, it can potentially </w:t>
-      </w:r>
-      <w:r>
-        <w:rPr>
-          <w:rFonts w:cs="Arial"/>
-          <w:bCs/>
-          <w:color w:val="0070C0"/>
-          <w:sz w:val="24"/>
-          <w:szCs w:val="24"/>
-        </w:rPr>
-        <w:t xml:space="preserve">alter </w:t>
-      </w:r>
-      <w:r>
-        <w:rPr>
-          <w:rFonts w:cs="Arial"/>
-          <w:bCs/>
-          <w:color w:val="0070C0"/>
-          <w:sz w:val="24"/>
-          <w:szCs w:val="24"/>
-        </w:rPr>
-        <w:t>other aspects of predator prey interactions and migration and dispersal</w:t>
-      </w:r>
-      <w:r>
-        <w:rPr>
-          <w:rFonts w:cs="Arial"/>
-          <w:bCs/>
-          <w:color w:val="0070C0"/>
-          <w:sz w:val="24"/>
-          <w:szCs w:val="24"/>
-        </w:rPr>
-        <w:t xml:space="preserve"> and </w:t>
-      </w:r>
-      <w:r>
-        <w:rPr>
-          <w:rFonts w:cs="Arial"/>
-          <w:bCs/>
-          <w:color w:val="0070C0"/>
-          <w:sz w:val="24"/>
-          <w:szCs w:val="24"/>
-        </w:rPr>
-        <w:t>predator-prey population dynamics by providing spatial refuge</w:t>
-      </w:r>
-      <w:r>
-        <w:rPr>
-          <w:rFonts w:cs="Arial"/>
-          <w:bCs/>
-          <w:color w:val="0070C0"/>
-          <w:sz w:val="24"/>
-          <w:szCs w:val="24"/>
-        </w:rPr>
-        <w:t xml:space="preserve"> (citation)</w:t>
-      </w:r>
-      <w:r>
-        <w:rPr>
-          <w:rFonts w:cs="Arial"/>
-          <w:bCs/>
-          <w:color w:val="0070C0"/>
-          <w:sz w:val="24"/>
-          <w:szCs w:val="24"/>
-        </w:rPr>
-        <w:t>, thereby influencing pest control efficacy by GAPs. We have added this in the discussion</w:t>
-      </w:r>
-      <w:r>
-        <w:rPr>
-          <w:rFonts w:cs="Arial"/>
-          <w:bCs/>
-          <w:color w:val="0070C0"/>
+      <w:r>
+        <w:rPr>
+          <w:rFonts w:cs="Arial"/>
+          <w:bCs/>
+          <w:sz w:val="24"/>
+          <w:szCs w:val="24"/>
+        </w:rPr>
+        <w:t xml:space="preserve">Thanks for pointing this out. </w:t>
+      </w:r>
+      <w:r>
+        <w:rPr>
+          <w:rFonts w:cs="Arial"/>
+          <w:bCs/>
+          <w:sz w:val="24"/>
+          <w:szCs w:val="24"/>
+        </w:rPr>
+        <w:t xml:space="preserve">We agree that although </w:t>
+      </w:r>
+      <w:r>
+        <w:rPr>
+          <w:rFonts w:cs="Arial"/>
+          <w:bCs/>
+          <w:sz w:val="24"/>
+          <w:szCs w:val="24"/>
+        </w:rPr>
+        <w:t>the surrounding vegetation</w:t>
+      </w:r>
+      <w:r>
+        <w:rPr>
+          <w:rFonts w:cs="Arial"/>
+          <w:bCs/>
+          <w:sz w:val="24"/>
+          <w:szCs w:val="24"/>
+        </w:rPr>
+        <w:t xml:space="preserve"> d</w:t>
+      </w:r>
+      <w:r>
+        <w:rPr>
+          <w:rFonts w:cs="Arial"/>
+          <w:bCs/>
+          <w:sz w:val="24"/>
+          <w:szCs w:val="24"/>
+        </w:rPr>
+        <w:t>id</w:t>
+      </w:r>
+      <w:r>
+        <w:rPr>
+          <w:rFonts w:cs="Arial"/>
+          <w:bCs/>
+          <w:sz w:val="24"/>
+          <w:szCs w:val="24"/>
+        </w:rPr>
+        <w:t xml:space="preserve"> not affect per capita </w:t>
+      </w:r>
+      <w:r>
+        <w:rPr>
+          <w:rFonts w:cs="Arial"/>
+          <w:bCs/>
+          <w:sz w:val="24"/>
+          <w:szCs w:val="24"/>
+        </w:rPr>
+        <w:t>pest consumption by predators in this study</w:t>
+      </w:r>
+      <w:r>
+        <w:rPr>
+          <w:rFonts w:cs="Arial"/>
+          <w:bCs/>
+          <w:sz w:val="24"/>
+          <w:szCs w:val="24"/>
+        </w:rPr>
+        <w:t xml:space="preserve">, it can potentially </w:t>
+      </w:r>
+      <w:r>
+        <w:rPr>
+          <w:rFonts w:cs="Arial"/>
+          <w:bCs/>
+          <w:sz w:val="24"/>
+          <w:szCs w:val="24"/>
+        </w:rPr>
+        <w:t xml:space="preserve">alter other aspects of </w:t>
+      </w:r>
+      <w:r>
+        <w:rPr>
+          <w:rFonts w:cs="Arial"/>
+          <w:bCs/>
+          <w:sz w:val="24"/>
+          <w:szCs w:val="24"/>
+        </w:rPr>
+        <w:t>enemy-pest</w:t>
+      </w:r>
+      <w:r>
+        <w:rPr>
+          <w:rFonts w:cs="Arial"/>
+          <w:bCs/>
+          <w:sz w:val="24"/>
+          <w:szCs w:val="24"/>
+        </w:rPr>
+        <w:t xml:space="preserve"> interactions </w:t>
+      </w:r>
+      <w:r>
+        <w:rPr>
+          <w:rFonts w:cs="Arial"/>
+          <w:bCs/>
+          <w:sz w:val="24"/>
+          <w:szCs w:val="24"/>
+        </w:rPr>
+        <w:t>such as the</w:t>
+      </w:r>
+      <w:r>
+        <w:rPr>
+          <w:rFonts w:cs="Arial"/>
+          <w:bCs/>
+          <w:sz w:val="24"/>
+          <w:szCs w:val="24"/>
+        </w:rPr>
+        <w:t xml:space="preserve"> migration</w:t>
+      </w:r>
+      <w:r>
+        <w:rPr>
+          <w:rFonts w:cs="Arial"/>
+          <w:bCs/>
+          <w:sz w:val="24"/>
+          <w:szCs w:val="24"/>
+        </w:rPr>
+        <w:t>/</w:t>
+      </w:r>
+      <w:r>
+        <w:rPr>
+          <w:rFonts w:cs="Arial"/>
+          <w:bCs/>
+          <w:sz w:val="24"/>
+          <w:szCs w:val="24"/>
+        </w:rPr>
+        <w:t xml:space="preserve">dispersal </w:t>
+      </w:r>
+      <w:r>
+        <w:rPr>
+          <w:rFonts w:cs="Arial"/>
+          <w:bCs/>
+          <w:sz w:val="24"/>
+          <w:szCs w:val="24"/>
+        </w:rPr>
+        <w:t xml:space="preserve">of predators and prey as well as </w:t>
+      </w:r>
+      <w:r>
+        <w:rPr>
+          <w:rFonts w:cs="Arial"/>
+          <w:bCs/>
+          <w:sz w:val="24"/>
+          <w:szCs w:val="24"/>
+        </w:rPr>
+        <w:t>provid</w:t>
+      </w:r>
+      <w:r>
+        <w:rPr>
+          <w:rFonts w:cs="Arial"/>
+          <w:bCs/>
+          <w:sz w:val="24"/>
+          <w:szCs w:val="24"/>
+        </w:rPr>
+        <w:t>e</w:t>
+      </w:r>
+      <w:r>
+        <w:rPr>
+          <w:rFonts w:cs="Arial"/>
+          <w:bCs/>
+          <w:sz w:val="24"/>
+          <w:szCs w:val="24"/>
+        </w:rPr>
+        <w:t xml:space="preserve"> spatial refuge</w:t>
+      </w:r>
+      <w:r>
+        <w:rPr>
+          <w:rFonts w:cs="Arial"/>
+          <w:bCs/>
+          <w:sz w:val="24"/>
+          <w:szCs w:val="24"/>
+        </w:rPr>
+        <w:t xml:space="preserve"> </w:t>
+      </w:r>
+      <w:r>
+        <w:rPr>
+          <w:rFonts w:cs="Arial"/>
+          <w:bCs/>
+          <w:sz w:val="24"/>
+          <w:szCs w:val="24"/>
+        </w:rPr>
+        <w:t xml:space="preserve">for predators when pest densities are low, in turn </w:t>
+      </w:r>
+      <w:r>
+        <w:rPr>
+          <w:rFonts w:cs="Arial"/>
+          <w:bCs/>
+          <w:sz w:val="24"/>
+          <w:szCs w:val="24"/>
+        </w:rPr>
+        <w:t>influencing pest control efficacy by</w:t>
+      </w:r>
+      <w:r>
+        <w:rPr>
+          <w:rFonts w:cs="Arial"/>
+          <w:bCs/>
+          <w:sz w:val="24"/>
+          <w:szCs w:val="24"/>
+        </w:rPr>
+        <w:t xml:space="preserve"> predators</w:t>
+      </w:r>
+      <w:r>
+        <w:rPr>
+          <w:rFonts w:cs="Arial"/>
+          <w:bCs/>
+          <w:sz w:val="24"/>
+          <w:szCs w:val="24"/>
+        </w:rPr>
+        <w:t xml:space="preserve">. We have </w:t>
+      </w:r>
+      <w:r>
+        <w:rPr>
+          <w:rFonts w:cs="Arial"/>
+          <w:bCs/>
+          <w:sz w:val="24"/>
+          <w:szCs w:val="24"/>
+        </w:rPr>
+        <w:t xml:space="preserve">now </w:t>
+      </w:r>
+      <w:r>
+        <w:rPr>
+          <w:rFonts w:cs="Arial"/>
+          <w:bCs/>
+          <w:sz w:val="24"/>
+          <w:szCs w:val="24"/>
+        </w:rPr>
+        <w:t>added this in the discussion</w:t>
+      </w:r>
+      <w:r>
+        <w:rPr>
+          <w:rFonts w:cs="Arial"/>
+          <w:bCs/>
+          <w:sz w:val="24"/>
+          <w:szCs w:val="24"/>
+        </w:rPr>
+        <w:t xml:space="preserve"> (</w:t>
+      </w:r>
+      <w:r>
+        <w:rPr>
+          <w:rFonts w:cs="Arial"/>
+          <w:bCs/>
+          <w:color w:val="FF0000"/>
+          <w:sz w:val="24"/>
+          <w:szCs w:val="24"/>
+        </w:rPr>
+        <w:t>line XXX</w:t>
+      </w:r>
+      <w:r>
+        <w:rPr>
+          <w:rFonts w:cs="Arial"/>
+          <w:bCs/>
+          <w:sz w:val="24"/>
+          <w:szCs w:val="24"/>
+        </w:rPr>
+        <w:t>)</w:t>
+      </w:r>
+      <w:r>
+        <w:rPr>
+          <w:rFonts w:cs="Arial"/>
+          <w:bCs/>
           <w:sz w:val="24"/>
           <w:szCs w:val="24"/>
         </w:rPr>
@@ -28059,7 +28501,6 @@
           <w:bCs/>
           <w:i/>
           <w:iCs/>
-          <w:color w:val="0070C0"/>
           <w:sz w:val="24"/>
           <w:szCs w:val="24"/>
         </w:rPr>
@@ -28070,7 +28511,6 @@
           <w:bCs/>
           <w:i/>
           <w:iCs/>
-          <w:color w:val="0070C0"/>
           <w:sz w:val="24"/>
           <w:szCs w:val="24"/>
         </w:rPr>
@@ -28082,16 +28522,14 @@
         <w:rPr>
           <w:rFonts w:cs="Arial"/>
           <w:bCs/>
-          <w:color w:val="0070C0"/>
-          <w:sz w:val="24"/>
-          <w:szCs w:val="24"/>
-        </w:rPr>
-      </w:pPr>
-      <w:r>
-        <w:rPr>
-          <w:rFonts w:cs="Arial"/>
-          <w:b/>
-          <w:color w:val="0070C0"/>
+          <w:sz w:val="24"/>
+          <w:szCs w:val="24"/>
+        </w:rPr>
+      </w:pPr>
+      <w:r>
+        <w:rPr>
+          <w:rFonts w:cs="Arial"/>
+          <w:b/>
           <w:sz w:val="24"/>
           <w:szCs w:val="24"/>
           <w:u w:val="single"/>
@@ -28101,7 +28539,6 @@
       <w:r>
         <w:rPr>
           <w:rFonts w:cs="Arial"/>
-          <w:color w:val="0070C0"/>
           <w:sz w:val="24"/>
           <w:szCs w:val="24"/>
         </w:rPr>
@@ -28111,7 +28548,6 @@
         <w:rPr>
           <w:rFonts w:cs="Arial"/>
           <w:bCs/>
-          <w:color w:val="0070C0"/>
           <w:sz w:val="24"/>
           <w:szCs w:val="24"/>
         </w:rPr>
@@ -28121,17 +28557,15 @@
     <w:p>
       <w:pPr>
         <w:rPr>
-          <w:rFonts w:eastAsiaTheme="minorEastAsia" w:cs="Arial" w:hint="eastAsia"/>
-          <w:color w:val="0070C0"/>
-          <w:sz w:val="24"/>
-          <w:szCs w:val="24"/>
-        </w:rPr>
-      </w:pPr>
-      <w:r>
-        <w:rPr>
-          <w:rFonts w:eastAsiaTheme="minorEastAsia" w:cs="Arial"/>
-          <w:b/>
-          <w:color w:val="0070C0"/>
+          <w:rFonts w:eastAsiaTheme="minorEastAsia" w:cs="Arial"/>
+          <w:sz w:val="24"/>
+          <w:szCs w:val="24"/>
+        </w:rPr>
+      </w:pPr>
+      <w:r>
+        <w:rPr>
+          <w:rFonts w:eastAsiaTheme="minorEastAsia" w:cs="Arial"/>
+          <w:b/>
           <w:sz w:val="24"/>
           <w:szCs w:val="24"/>
           <w:u w:val="single"/>
@@ -28142,7 +28576,6 @@
         <w:rPr>
           <w:rFonts w:eastAsiaTheme="minorEastAsia" w:cs="Arial"/>
           <w:b/>
-          <w:color w:val="0070C0"/>
           <w:sz w:val="24"/>
           <w:szCs w:val="24"/>
         </w:rPr>
@@ -28151,7 +28584,6 @@
       <w:r>
         <w:rPr>
           <w:rFonts w:eastAsiaTheme="minorEastAsia" w:cs="Arial"/>
-          <w:color w:val="0070C0"/>
           <w:sz w:val="24"/>
           <w:szCs w:val="24"/>
         </w:rPr>
@@ -28160,7 +28592,6 @@
       <w:r>
         <w:rPr>
           <w:rFonts w:eastAsiaTheme="minorEastAsia" w:cs="Arial"/>
-          <w:color w:val="0070C0"/>
           <w:sz w:val="24"/>
           <w:szCs w:val="24"/>
         </w:rPr>
@@ -28169,7 +28600,6 @@
       <w:r>
         <w:rPr>
           <w:rFonts w:eastAsiaTheme="minorEastAsia" w:cs="Arial"/>
-          <w:color w:val="0070C0"/>
           <w:sz w:val="24"/>
           <w:szCs w:val="24"/>
         </w:rPr>
@@ -28178,7 +28608,6 @@
       <w:r>
         <w:rPr>
           <w:rFonts w:eastAsiaTheme="minorEastAsia" w:cs="Arial"/>
-          <w:color w:val="0070C0"/>
           <w:sz w:val="24"/>
           <w:szCs w:val="24"/>
         </w:rPr>
@@ -28187,7 +28616,6 @@
       <w:r>
         <w:rPr>
           <w:rFonts w:eastAsiaTheme="minorEastAsia" w:cs="Arial"/>
-          <w:color w:val="0070C0"/>
           <w:sz w:val="24"/>
           <w:szCs w:val="24"/>
         </w:rPr>
@@ -28196,7 +28624,6 @@
       <w:r>
         <w:rPr>
           <w:rFonts w:eastAsiaTheme="minorEastAsia" w:cs="Arial"/>
-          <w:color w:val="0070C0"/>
           <w:sz w:val="24"/>
           <w:szCs w:val="24"/>
         </w:rPr>
@@ -28205,7 +28632,6 @@
       <w:r>
         <w:rPr>
           <w:rFonts w:eastAsiaTheme="minorEastAsia" w:cs="Arial"/>
-          <w:color w:val="0070C0"/>
           <w:sz w:val="24"/>
           <w:szCs w:val="24"/>
         </w:rPr>
@@ -28214,16 +28640,24 @@
       <w:r>
         <w:rPr>
           <w:rFonts w:eastAsiaTheme="minorEastAsia" w:cs="Arial"/>
-          <w:color w:val="0070C0"/>
-          <w:sz w:val="24"/>
-          <w:szCs w:val="24"/>
-        </w:rPr>
-        <w:t>supplementary Table S</w:t>
-      </w:r>
-      <w:r>
-        <w:rPr>
-          <w:rFonts w:eastAsiaTheme="minorEastAsia" w:cs="Arial"/>
-          <w:color w:val="0070C0"/>
+          <w:sz w:val="24"/>
+          <w:szCs w:val="24"/>
+        </w:rPr>
+        <w:t xml:space="preserve">supplementary </w:t>
+      </w:r>
+      <w:r>
+        <w:rPr>
+          <w:rFonts w:eastAsiaTheme="minorEastAsia" w:cs="Arial"/>
+          <w:color w:val="FF0000"/>
+          <w:sz w:val="24"/>
+          <w:szCs w:val="24"/>
+        </w:rPr>
+        <w:t>Table S</w:t>
+      </w:r>
+      <w:r>
+        <w:rPr>
+          <w:rFonts w:eastAsiaTheme="minorEastAsia" w:cs="Arial"/>
+          <w:color w:val="FF0000"/>
           <w:sz w:val="24"/>
           <w:szCs w:val="24"/>
         </w:rPr>
@@ -28232,7 +28666,31 @@
       <w:r>
         <w:rPr>
           <w:rFonts w:eastAsiaTheme="minorEastAsia" w:cs="Arial"/>
-          <w:color w:val="0070C0"/>
+          <w:sz w:val="24"/>
+          <w:szCs w:val="24"/>
+        </w:rPr>
+        <w:t xml:space="preserve"> (</w:t>
+      </w:r>
+      <w:r>
+        <w:rPr>
+          <w:rFonts w:eastAsiaTheme="minorEastAsia" w:cs="Arial"/>
+          <w:color w:val="FF0000"/>
+          <w:sz w:val="24"/>
+          <w:szCs w:val="24"/>
+        </w:rPr>
+        <w:t>line XXX</w:t>
+      </w:r>
+      <w:r>
+        <w:rPr>
+          <w:rFonts w:eastAsiaTheme="minorEastAsia" w:cs="Arial"/>
+          <w:sz w:val="24"/>
+          <w:szCs w:val="24"/>
+        </w:rPr>
+        <w:t>)</w:t>
+      </w:r>
+      <w:r>
+        <w:rPr>
+          <w:rFonts w:eastAsiaTheme="minorEastAsia" w:cs="Arial"/>
           <w:sz w:val="24"/>
           <w:szCs w:val="24"/>
         </w:rPr>
@@ -28267,6 +28725,7 @@
           <w:szCs w:val="24"/>
           <w:u w:val="single"/>
         </w:rPr>
+        <w:lastRenderedPageBreak/>
         <w:t>Comment 19</w:t>
       </w:r>
       <w:r>
@@ -28374,16 +28833,7 @@
           <w:sz w:val="24"/>
           <w:szCs w:val="24"/>
         </w:rPr>
-        <w:t>nformation</w:t>
-      </w:r>
-      <w:r>
-        <w:rPr>
-          <w:rFonts w:eastAsiaTheme="minorEastAsia" w:cs="Arial"/>
-          <w:color w:val="FF0000"/>
-          <w:sz w:val="24"/>
-          <w:szCs w:val="24"/>
-        </w:rPr>
-        <w:t xml:space="preserve"> line XXX</w:t>
+        <w:t>nformation line XXX</w:t>
       </w:r>
       <w:r>
         <w:rPr>

--- a/Submission/Journal of Applied Ecology_2024/First Revision/Response_to_Reviewers'_Comments.docx
+++ b/Submission/Journal of Applied Ecology_2024/First Revision/Response_to_Reviewers'_Comments.docx
@@ -677,12 +677,41 @@
           <w:sz w:val="24"/>
           <w:szCs w:val="24"/>
         </w:rPr>
-        <w:t xml:space="preserve">Addressed the issue of </w:t>
-      </w:r>
-      <w:r>
-        <w:rPr>
-          <w:rFonts w:eastAsiaTheme="minorEastAsia" w:cs="Arial"/>
-          <w:color w:val="FF0000"/>
+        <w:t>Addressed the issue of prey sources</w:t>
+      </w:r>
+    </w:p>
+    <w:p>
+      <w:pPr>
+        <w:pStyle w:val="ListParagraph"/>
+        <w:numPr>
+          <w:ilvl w:val="0"/>
+          <w:numId w:val="1"/>
+        </w:numPr>
+        <w:rPr>
+          <w:rFonts w:cs="Arial"/>
+          <w:sz w:val="24"/>
+          <w:szCs w:val="24"/>
+        </w:rPr>
+      </w:pPr>
+      <w:r>
+        <w:rPr>
+          <w:rFonts w:eastAsiaTheme="minorEastAsia" w:cs="Arial"/>
+          <w:sz w:val="24"/>
+          <w:szCs w:val="24"/>
+        </w:rPr>
+        <w:t xml:space="preserve">Expanded our discussion on </w:t>
+      </w:r>
+      <w:r>
+        <w:rPr>
+          <w:rFonts w:eastAsiaTheme="minorEastAsia" w:cs="Arial"/>
+          <w:sz w:val="24"/>
+          <w:szCs w:val="24"/>
+        </w:rPr>
+        <w:t xml:space="preserve">the issue of </w:t>
+      </w:r>
+      <w:r>
+        <w:rPr>
+          <w:rFonts w:eastAsiaTheme="minorEastAsia" w:cs="Arial"/>
           <w:sz w:val="24"/>
           <w:szCs w:val="24"/>
         </w:rPr>
@@ -691,20 +720,26 @@
       <w:r>
         <w:rPr>
           <w:rFonts w:eastAsiaTheme="minorEastAsia" w:cs="Arial"/>
-          <w:color w:val="FF0000"/>
-          <w:sz w:val="24"/>
-          <w:szCs w:val="24"/>
-        </w:rPr>
-        <w:t xml:space="preserve"> in more detail</w:t>
-      </w:r>
-      <w:r>
-        <w:rPr>
-          <w:rFonts w:eastAsiaTheme="minorEastAsia" w:cs="Arial"/>
-          <w:color w:val="FF0000"/>
-          <w:sz w:val="24"/>
-          <w:szCs w:val="24"/>
-        </w:rPr>
-        <w:t xml:space="preserve"> in the discussion section</w:t>
+          <w:sz w:val="24"/>
+          <w:szCs w:val="24"/>
+        </w:rPr>
+        <w:t xml:space="preserve"> in a stand-alone paragraph</w:t>
+      </w:r>
+      <w:r>
+        <w:rPr>
+          <w:rFonts w:eastAsiaTheme="minorEastAsia" w:cs="Arial"/>
+          <w:sz w:val="24"/>
+          <w:szCs w:val="24"/>
+        </w:rPr>
+        <w:t xml:space="preserve"> </w:t>
+      </w:r>
+      <w:r>
+        <w:rPr>
+          <w:rFonts w:eastAsiaTheme="minorEastAsia" w:cs="Arial"/>
+          <w:sz w:val="24"/>
+          <w:szCs w:val="24"/>
+        </w:rPr>
+        <w:t>in the limitations of the study.</w:t>
       </w:r>
     </w:p>
     <w:p>
@@ -772,6 +807,7 @@
           <w:sz w:val="24"/>
           <w:szCs w:val="24"/>
         </w:rPr>
+        <w:lastRenderedPageBreak/>
         <w:t>---------------------------------------------------------------------------------------------------------------------</w:t>
       </w:r>
     </w:p>
@@ -793,7 +829,6 @@
           <w:sz w:val="24"/>
           <w:szCs w:val="24"/>
         </w:rPr>
-        <w:lastRenderedPageBreak/>
         <w:br w:type="page"/>
       </w:r>
     </w:p>
@@ -1929,29 +1964,7 @@
           <w:sz w:val="24"/>
           <w:szCs w:val="24"/>
         </w:rPr>
-        <w:t xml:space="preserve">&gt; Read </w:t>
-      </w:r>
-      <w:proofErr w:type="spellStart"/>
-      <w:r>
-        <w:rPr>
-          <w:rFonts w:eastAsiaTheme="minorEastAsia" w:cs="Arial"/>
-          <w:bCs/>
-          <w:color w:val="FF0000"/>
-          <w:sz w:val="24"/>
-          <w:szCs w:val="24"/>
-        </w:rPr>
-        <w:t>Caut</w:t>
-      </w:r>
-      <w:proofErr w:type="spellEnd"/>
-      <w:r>
-        <w:rPr>
-          <w:rFonts w:eastAsiaTheme="minorEastAsia" w:cs="Arial"/>
-          <w:bCs/>
-          <w:color w:val="FF0000"/>
-          <w:sz w:val="24"/>
-          <w:szCs w:val="24"/>
-        </w:rPr>
-        <w:t xml:space="preserve"> et al. and provide justifications for using DDDFs for the mixing model instead of the pre-established TDFs (cite papers that criticize the use of pre-established TDFs)</w:t>
+        <w:t>&gt; Read Caut et al. and provide justifications for using DDDFs for the mixing model instead of the pre-established TDFs (cite papers that criticize the use of pre-established TDFs)</w:t>
       </w:r>
     </w:p>
     <w:p>
@@ -2024,16 +2037,14 @@
         <w:rPr>
           <w:rFonts w:eastAsiaTheme="minorEastAsia" w:cs="Arial"/>
           <w:bCs/>
-          <w:color w:val="FF0000"/>
-          <w:sz w:val="24"/>
-          <w:szCs w:val="24"/>
-        </w:rPr>
-      </w:pPr>
-      <w:r>
-        <w:rPr>
-          <w:rFonts w:eastAsiaTheme="minorEastAsia" w:cs="Arial"/>
-          <w:bCs/>
-          <w:color w:val="FF0000"/>
+          <w:sz w:val="24"/>
+          <w:szCs w:val="24"/>
+        </w:rPr>
+      </w:pPr>
+      <w:r>
+        <w:rPr>
+          <w:rFonts w:eastAsiaTheme="minorEastAsia" w:cs="Arial"/>
+          <w:bCs/>
           <w:sz w:val="24"/>
           <w:szCs w:val="24"/>
         </w:rPr>
@@ -2045,30 +2056,27 @@
         <w:rPr>
           <w:rFonts w:eastAsiaTheme="minorEastAsia" w:cs="Arial"/>
           <w:bCs/>
-          <w:color w:val="FF0000"/>
-          <w:sz w:val="24"/>
-          <w:szCs w:val="24"/>
-        </w:rPr>
-      </w:pPr>
-      <w:r>
-        <w:rPr>
-          <w:rFonts w:eastAsiaTheme="minorEastAsia" w:cs="Arial"/>
-          <w:bCs/>
-          <w:color w:val="FF0000"/>
-          <w:sz w:val="24"/>
-          <w:szCs w:val="24"/>
-        </w:rPr>
-        <w:t>&gt; Make IGP a standalone paragraph</w:t>
-      </w:r>
-      <w:r>
-        <w:rPr>
-          <w:rFonts w:eastAsiaTheme="minorEastAsia" w:cs="Arial"/>
-          <w:bCs/>
-          <w:color w:val="FF0000"/>
-          <w:sz w:val="24"/>
-          <w:szCs w:val="24"/>
-        </w:rPr>
-        <w:t xml:space="preserve"> in the discussion and talk about its significance and the limitations of our study</w:t>
+          <w:sz w:val="24"/>
+          <w:szCs w:val="24"/>
+        </w:rPr>
+      </w:pPr>
+      <w:r>
+        <w:rPr>
+          <w:rFonts w:eastAsiaTheme="minorEastAsia" w:cs="Arial"/>
+          <w:bCs/>
+          <w:sz w:val="24"/>
+          <w:szCs w:val="24"/>
+        </w:rPr>
+        <w:t xml:space="preserve">&gt; </w:t>
+      </w:r>
+      <w:r>
+        <w:rPr>
+          <w:rFonts w:eastAsiaTheme="minorEastAsia" w:cs="Arial"/>
+          <w:bCs/>
+          <w:sz w:val="24"/>
+          <w:szCs w:val="24"/>
+        </w:rPr>
+        <w:t>We have now expanded our discussion on the issue of intraguild predation in a stand-alone paragraph in the limitations of the study.</w:t>
       </w:r>
     </w:p>
     <w:p>
@@ -6222,27 +6230,7 @@
           <w:sz w:val="24"/>
           <w:szCs w:val="24"/>
         </w:rPr>
-        <w:t xml:space="preserve">Riggi et al. (2024) classified </w:t>
-      </w:r>
-      <w:proofErr w:type="spellStart"/>
-      <w:r>
-        <w:rPr>
-          <w:rFonts w:cs="Arial"/>
-          <w:bCs/>
-          <w:sz w:val="24"/>
-          <w:szCs w:val="24"/>
-        </w:rPr>
-        <w:t>coccinelids</w:t>
-      </w:r>
-      <w:proofErr w:type="spellEnd"/>
-      <w:r>
-        <w:rPr>
-          <w:rFonts w:cs="Arial"/>
-          <w:bCs/>
-          <w:sz w:val="24"/>
-          <w:szCs w:val="24"/>
-        </w:rPr>
-        <w:t xml:space="preserve"> as specialist predators, but they did not mention </w:t>
+        <w:t xml:space="preserve">Riggi et al. (2024) classified coccinelids as specialist predators, but they did not mention </w:t>
       </w:r>
       <w:r>
         <w:rPr>
@@ -6488,7 +6476,6 @@
         </w:rPr>
         <w:t xml:space="preserve">Moreover, the dominant ladybeetle species, </w:t>
       </w:r>
-      <w:proofErr w:type="spellStart"/>
       <w:r>
         <w:rPr>
           <w:rFonts w:cs="Arial"/>
@@ -6498,19 +6485,7 @@
           <w:sz w:val="24"/>
           <w:szCs w:val="24"/>
         </w:rPr>
-        <w:t>Micraspis</w:t>
-      </w:r>
-      <w:proofErr w:type="spellEnd"/>
-      <w:r>
-        <w:rPr>
-          <w:rFonts w:cs="Arial"/>
-          <w:bCs/>
-          <w:i/>
-          <w:iCs/>
-          <w:sz w:val="24"/>
-          <w:szCs w:val="24"/>
-        </w:rPr>
-        <w:t xml:space="preserve"> discolor</w:t>
+        <w:t>Micraspis discolor</w:t>
       </w:r>
       <w:r>
         <w:rPr>
@@ -7117,27 +7092,7 @@
           <w:sz w:val="24"/>
           <w:szCs w:val="24"/>
         </w:rPr>
-        <w:t xml:space="preserve">Rana, J. S., Dixon, A. F. G., &amp; </w:t>
-      </w:r>
-      <w:proofErr w:type="spellStart"/>
-      <w:r>
-        <w:rPr>
-          <w:rFonts w:cs="Arial"/>
-          <w:bCs/>
-          <w:sz w:val="24"/>
-          <w:szCs w:val="24"/>
-        </w:rPr>
-        <w:t>Jarošík</w:t>
-      </w:r>
-      <w:proofErr w:type="spellEnd"/>
-      <w:r>
-        <w:rPr>
-          <w:rFonts w:cs="Arial"/>
-          <w:bCs/>
-          <w:sz w:val="24"/>
-          <w:szCs w:val="24"/>
-        </w:rPr>
-        <w:t>, V. (2002). Costs and benefits of prey specialization in a generalist insect predator. </w:t>
+        <w:t>Rana, J. S., Dixon, A. F. G., &amp; Jarošík, V. (2002). Costs and benefits of prey specialization in a generalist insect predator. </w:t>
       </w:r>
       <w:r>
         <w:rPr>
@@ -7345,7 +7300,6 @@
         </w:rPr>
         <w:t> </w:t>
       </w:r>
-      <w:proofErr w:type="spellStart"/>
       <w:r>
         <w:rPr>
           <w:rFonts w:cs="Arial"/>
@@ -7357,7 +7311,6 @@
         </w:rPr>
         <w:t>BioControl</w:t>
       </w:r>
-      <w:proofErr w:type="spellEnd"/>
       <w:r>
         <w:rPr>
           <w:rFonts w:cs="Arial"/>
@@ -7490,67 +7443,7 @@
           <w:szCs w:val="24"/>
         </w:rPr>
         <w:lastRenderedPageBreak/>
-        <w:t xml:space="preserve">Begum, M. A., Jahan, M., Bari, M. N., Hossain, M. M., &amp; Afsana, N. (2002). Potentiality of </w:t>
-      </w:r>
-      <w:proofErr w:type="spellStart"/>
-      <w:r>
-        <w:rPr>
-          <w:rFonts w:cs="Arial"/>
-          <w:bCs/>
-          <w:sz w:val="24"/>
-          <w:szCs w:val="24"/>
-        </w:rPr>
-        <w:t>Micraspis</w:t>
-      </w:r>
-      <w:proofErr w:type="spellEnd"/>
-      <w:r>
-        <w:rPr>
-          <w:rFonts w:cs="Arial"/>
-          <w:bCs/>
-          <w:sz w:val="24"/>
-          <w:szCs w:val="24"/>
-        </w:rPr>
-        <w:t xml:space="preserve"> discolor (F.) as a biocontrol agent of </w:t>
-      </w:r>
-      <w:proofErr w:type="spellStart"/>
-      <w:r>
-        <w:rPr>
-          <w:rFonts w:cs="Arial"/>
-          <w:bCs/>
-          <w:sz w:val="24"/>
-          <w:szCs w:val="24"/>
-        </w:rPr>
-        <w:t>Nilaparvata</w:t>
-      </w:r>
-      <w:proofErr w:type="spellEnd"/>
-      <w:r>
-        <w:rPr>
-          <w:rFonts w:cs="Arial"/>
-          <w:bCs/>
-          <w:sz w:val="24"/>
-          <w:szCs w:val="24"/>
-        </w:rPr>
-        <w:t xml:space="preserve"> </w:t>
-      </w:r>
-      <w:proofErr w:type="spellStart"/>
-      <w:r>
-        <w:rPr>
-          <w:rFonts w:cs="Arial"/>
-          <w:bCs/>
-          <w:sz w:val="24"/>
-          <w:szCs w:val="24"/>
-        </w:rPr>
-        <w:t>lugens</w:t>
-      </w:r>
-      <w:proofErr w:type="spellEnd"/>
-      <w:r>
-        <w:rPr>
-          <w:rFonts w:cs="Arial"/>
-          <w:bCs/>
-          <w:sz w:val="24"/>
-          <w:szCs w:val="24"/>
-        </w:rPr>
-        <w:t xml:space="preserve"> (Stal). </w:t>
+        <w:t>Begum, M. A., Jahan, M., Bari, M. N., Hossain, M. M., &amp; Afsana, N. (2002). Potentiality of Micraspis discolor (F.) as a biocontrol agent of Nilaparvata lugens (Stal). </w:t>
       </w:r>
       <w:r>
         <w:rPr>
@@ -7612,67 +7505,7 @@
           <w:sz w:val="24"/>
           <w:szCs w:val="24"/>
         </w:rPr>
-        <w:t xml:space="preserve">Shanker, C., Mohan, M., Sampathkumar, M., Lydia, C., &amp; Katti, G. (2013). Functional significance of M </w:t>
-      </w:r>
-      <w:proofErr w:type="spellStart"/>
-      <w:r>
-        <w:rPr>
-          <w:rFonts w:cs="Arial"/>
-          <w:bCs/>
-          <w:sz w:val="24"/>
-          <w:szCs w:val="24"/>
-        </w:rPr>
-        <w:t>icraspis</w:t>
-      </w:r>
-      <w:proofErr w:type="spellEnd"/>
-      <w:r>
-        <w:rPr>
-          <w:rFonts w:cs="Arial"/>
-          <w:bCs/>
-          <w:sz w:val="24"/>
-          <w:szCs w:val="24"/>
-        </w:rPr>
-        <w:t xml:space="preserve"> discolor (F.)(C </w:t>
-      </w:r>
-      <w:proofErr w:type="spellStart"/>
-      <w:r>
-        <w:rPr>
-          <w:rFonts w:cs="Arial"/>
-          <w:bCs/>
-          <w:sz w:val="24"/>
-          <w:szCs w:val="24"/>
-        </w:rPr>
-        <w:t>occinellidae</w:t>
-      </w:r>
-      <w:proofErr w:type="spellEnd"/>
-      <w:r>
-        <w:rPr>
-          <w:rFonts w:cs="Arial"/>
-          <w:bCs/>
-          <w:sz w:val="24"/>
-          <w:szCs w:val="24"/>
-        </w:rPr>
-        <w:t xml:space="preserve">: C </w:t>
-      </w:r>
-      <w:proofErr w:type="spellStart"/>
-      <w:r>
-        <w:rPr>
-          <w:rFonts w:cs="Arial"/>
-          <w:bCs/>
-          <w:sz w:val="24"/>
-          <w:szCs w:val="24"/>
-        </w:rPr>
-        <w:t>oleoptera</w:t>
-      </w:r>
-      <w:proofErr w:type="spellEnd"/>
-      <w:r>
-        <w:rPr>
-          <w:rFonts w:cs="Arial"/>
-          <w:bCs/>
-          <w:sz w:val="24"/>
-          <w:szCs w:val="24"/>
-        </w:rPr>
-        <w:t>) in rice ecosystem. </w:t>
+        <w:t>Shanker, C., Mohan, M., Sampathkumar, M., Lydia, C., &amp; Katti, G. (2013). Functional significance of M icraspis discolor (F.)(C occinellidae: C oleoptera) in rice ecosystem. </w:t>
       </w:r>
       <w:r>
         <w:rPr>
@@ -7734,87 +7567,7 @@
           <w:sz w:val="24"/>
           <w:szCs w:val="24"/>
         </w:rPr>
-        <w:t xml:space="preserve">Islam, M. Z., Labani, S. A., &amp; Khan, A. B. (2016). Feeding Propensity and Cannibalism of </w:t>
-      </w:r>
-      <w:proofErr w:type="spellStart"/>
-      <w:r>
-        <w:rPr>
-          <w:rFonts w:cs="Arial"/>
-          <w:bCs/>
-          <w:sz w:val="24"/>
-          <w:szCs w:val="24"/>
-        </w:rPr>
-        <w:t>Micraspis</w:t>
-      </w:r>
-      <w:proofErr w:type="spellEnd"/>
-      <w:r>
-        <w:rPr>
-          <w:rFonts w:cs="Arial"/>
-          <w:bCs/>
-          <w:sz w:val="24"/>
-          <w:szCs w:val="24"/>
-        </w:rPr>
-        <w:t xml:space="preserve"> Discolor (Fab.) to Different Prey Species (Aphis </w:t>
-      </w:r>
-      <w:proofErr w:type="spellStart"/>
-      <w:r>
-        <w:rPr>
-          <w:rFonts w:cs="Arial"/>
-          <w:bCs/>
-          <w:sz w:val="24"/>
-          <w:szCs w:val="24"/>
-        </w:rPr>
-        <w:t>craccivora</w:t>
-      </w:r>
-      <w:proofErr w:type="spellEnd"/>
-      <w:r>
-        <w:rPr>
-          <w:rFonts w:cs="Arial"/>
-          <w:bCs/>
-          <w:sz w:val="24"/>
-          <w:szCs w:val="24"/>
-        </w:rPr>
-        <w:t xml:space="preserve"> and </w:t>
-      </w:r>
-      <w:proofErr w:type="spellStart"/>
-      <w:r>
-        <w:rPr>
-          <w:rFonts w:cs="Arial"/>
-          <w:bCs/>
-          <w:sz w:val="24"/>
-          <w:szCs w:val="24"/>
-        </w:rPr>
-        <w:t>Nilaparbata</w:t>
-      </w:r>
-      <w:proofErr w:type="spellEnd"/>
-      <w:r>
-        <w:rPr>
-          <w:rFonts w:cs="Arial"/>
-          <w:bCs/>
-          <w:sz w:val="24"/>
-          <w:szCs w:val="24"/>
-        </w:rPr>
-        <w:t xml:space="preserve"> </w:t>
-      </w:r>
-      <w:proofErr w:type="spellStart"/>
-      <w:r>
-        <w:rPr>
-          <w:rFonts w:cs="Arial"/>
-          <w:bCs/>
-          <w:sz w:val="24"/>
-          <w:szCs w:val="24"/>
-        </w:rPr>
-        <w:t>lugens</w:t>
-      </w:r>
-      <w:proofErr w:type="spellEnd"/>
-      <w:r>
-        <w:rPr>
-          <w:rFonts w:cs="Arial"/>
-          <w:bCs/>
-          <w:sz w:val="24"/>
-          <w:szCs w:val="24"/>
-        </w:rPr>
-        <w:t>) under Laboratory. </w:t>
+        <w:t>Islam, M. Z., Labani, S. A., &amp; Khan, A. B. (2016). Feeding Propensity and Cannibalism of Micraspis Discolor (Fab.) to Different Prey Species (Aphis craccivora and Nilaparbata lugens) under Laboratory. </w:t>
       </w:r>
       <w:r>
         <w:rPr>
@@ -7876,87 +7629,7 @@
           <w:sz w:val="24"/>
           <w:szCs w:val="24"/>
         </w:rPr>
-        <w:t xml:space="preserve">Kumar, M. S., Bandyopadhyay, U. K., Lalitha, N., &amp; </w:t>
-      </w:r>
-      <w:proofErr w:type="spellStart"/>
-      <w:r>
-        <w:rPr>
-          <w:rFonts w:cs="Arial"/>
-          <w:bCs/>
-          <w:sz w:val="24"/>
-          <w:szCs w:val="24"/>
-        </w:rPr>
-        <w:t>Saratchandra</w:t>
-      </w:r>
-      <w:proofErr w:type="spellEnd"/>
-      <w:r>
-        <w:rPr>
-          <w:rFonts w:cs="Arial"/>
-          <w:bCs/>
-          <w:sz w:val="24"/>
-          <w:szCs w:val="24"/>
-        </w:rPr>
-        <w:t xml:space="preserve">, B. (2017). Biology and feeding efficacy of </w:t>
-      </w:r>
-      <w:proofErr w:type="spellStart"/>
-      <w:r>
-        <w:rPr>
-          <w:rFonts w:cs="Arial"/>
-          <w:bCs/>
-          <w:sz w:val="24"/>
-          <w:szCs w:val="24"/>
-        </w:rPr>
-        <w:t>Micraspis</w:t>
-      </w:r>
-      <w:proofErr w:type="spellEnd"/>
-      <w:r>
-        <w:rPr>
-          <w:rFonts w:cs="Arial"/>
-          <w:bCs/>
-          <w:sz w:val="24"/>
-          <w:szCs w:val="24"/>
-        </w:rPr>
-        <w:t xml:space="preserve"> discolor, a potential biological control agent of whitefly </w:t>
-      </w:r>
-      <w:proofErr w:type="spellStart"/>
-      <w:r>
-        <w:rPr>
-          <w:rFonts w:cs="Arial"/>
-          <w:bCs/>
-          <w:sz w:val="24"/>
-          <w:szCs w:val="24"/>
-        </w:rPr>
-        <w:t>Dialeuropora</w:t>
-      </w:r>
-      <w:proofErr w:type="spellEnd"/>
-      <w:r>
-        <w:rPr>
-          <w:rFonts w:cs="Arial"/>
-          <w:bCs/>
-          <w:sz w:val="24"/>
-          <w:szCs w:val="24"/>
-        </w:rPr>
-        <w:t xml:space="preserve"> </w:t>
-      </w:r>
-      <w:proofErr w:type="spellStart"/>
-      <w:r>
-        <w:rPr>
-          <w:rFonts w:cs="Arial"/>
-          <w:bCs/>
-          <w:sz w:val="24"/>
-          <w:szCs w:val="24"/>
-        </w:rPr>
-        <w:t>decempuncta</w:t>
-      </w:r>
-      <w:proofErr w:type="spellEnd"/>
-      <w:r>
-        <w:rPr>
-          <w:rFonts w:cs="Arial"/>
-          <w:bCs/>
-          <w:sz w:val="24"/>
-          <w:szCs w:val="24"/>
-        </w:rPr>
-        <w:t>. </w:t>
+        <w:t>Kumar, M. S., Bandyopadhyay, U. K., Lalitha, N., &amp; Saratchandra, B. (2017). Biology and feeding efficacy of Micraspis discolor, a potential biological control agent of whitefly Dialeuropora decempuncta. </w:t>
       </w:r>
       <w:r>
         <w:rPr>
@@ -8140,47 +7813,7 @@
           <w:sz w:val="24"/>
           <w:szCs w:val="24"/>
         </w:rPr>
-        <w:t xml:space="preserve">Simonsen, D., &amp; Hesselberg, T. (2021). Unique </w:t>
-      </w:r>
-      <w:proofErr w:type="spellStart"/>
-      <w:r>
-        <w:rPr>
-          <w:rFonts w:cs="Arial"/>
-          <w:bCs/>
-          <w:sz w:val="24"/>
-          <w:szCs w:val="24"/>
-        </w:rPr>
-        <w:t>behavioural</w:t>
-      </w:r>
-      <w:proofErr w:type="spellEnd"/>
-      <w:r>
-        <w:rPr>
-          <w:rFonts w:cs="Arial"/>
-          <w:bCs/>
-          <w:sz w:val="24"/>
-          <w:szCs w:val="24"/>
-        </w:rPr>
-        <w:t xml:space="preserve"> modifications in the web structure of the cave orb spider Meta </w:t>
-      </w:r>
-      <w:proofErr w:type="spellStart"/>
-      <w:r>
-        <w:rPr>
-          <w:rFonts w:cs="Arial"/>
-          <w:bCs/>
-          <w:sz w:val="24"/>
-          <w:szCs w:val="24"/>
-        </w:rPr>
-        <w:t>menardi</w:t>
-      </w:r>
-      <w:proofErr w:type="spellEnd"/>
-      <w:r>
-        <w:rPr>
-          <w:rFonts w:cs="Arial"/>
-          <w:bCs/>
-          <w:sz w:val="24"/>
-          <w:szCs w:val="24"/>
-        </w:rPr>
-        <w:t xml:space="preserve"> (Araneae, Tetragnathidae). </w:t>
+        <w:t>Simonsen, D., &amp; Hesselberg, T. (2021). Unique behavioural modifications in the web structure of the cave orb spider Meta menardi (Araneae, Tetragnathidae). </w:t>
       </w:r>
       <w:r>
         <w:rPr>
@@ -10356,7 +9989,6 @@
                 <w:szCs w:val="24"/>
               </w:rPr>
             </w:pPr>
-            <w:proofErr w:type="spellStart"/>
             <w:r>
               <w:rPr>
                 <w:rFonts w:cs="Arial"/>
@@ -10367,7 +9999,6 @@
               </w:rPr>
               <w:t>d.f.</w:t>
             </w:r>
-            <w:proofErr w:type="spellEnd"/>
           </w:p>
         </w:tc>
         <w:tc>
@@ -14148,47 +13779,7 @@
           <w:sz w:val="24"/>
           <w:szCs w:val="24"/>
         </w:rPr>
-        <w:t xml:space="preserve">Walde, S. J., Magagula, C. N., &amp; Morton, M. L. (1995). Feeding preference of </w:t>
-      </w:r>
-      <w:proofErr w:type="spellStart"/>
-      <w:r>
-        <w:rPr>
-          <w:rFonts w:cs="Arial"/>
-          <w:bCs/>
-          <w:sz w:val="24"/>
-          <w:szCs w:val="24"/>
-        </w:rPr>
-        <w:t>Zetzellia</w:t>
-      </w:r>
-      <w:proofErr w:type="spellEnd"/>
-      <w:r>
-        <w:rPr>
-          <w:rFonts w:cs="Arial"/>
-          <w:bCs/>
-          <w:sz w:val="24"/>
-          <w:szCs w:val="24"/>
-        </w:rPr>
-        <w:t xml:space="preserve"> </w:t>
-      </w:r>
-      <w:proofErr w:type="spellStart"/>
-      <w:r>
-        <w:rPr>
-          <w:rFonts w:cs="Arial"/>
-          <w:bCs/>
-          <w:sz w:val="24"/>
-          <w:szCs w:val="24"/>
-        </w:rPr>
-        <w:t>mali</w:t>
-      </w:r>
-      <w:proofErr w:type="spellEnd"/>
-      <w:r>
-        <w:rPr>
-          <w:rFonts w:cs="Arial"/>
-          <w:bCs/>
-          <w:sz w:val="24"/>
-          <w:szCs w:val="24"/>
-        </w:rPr>
-        <w:t xml:space="preserve">: does absolute or relative abundance of prey matter </w:t>
+        <w:t xml:space="preserve">Walde, S. J., Magagula, C. N., &amp; Morton, M. L. (1995). Feeding preference of Zetzellia mali: does absolute or relative abundance of prey matter </w:t>
       </w:r>
       <w:proofErr w:type="gramStart"/>
       <w:r>
@@ -15939,27 +15530,7 @@
           <w:sz w:val="24"/>
           <w:szCs w:val="24"/>
         </w:rPr>
-        <w:t xml:space="preserve"> Include information on landscape factors around the pairs (min/max/mean/</w:t>
-      </w:r>
-      <w:proofErr w:type="spellStart"/>
-      <w:r>
-        <w:rPr>
-          <w:rFonts w:cs="Arial"/>
-          <w:bCs/>
-          <w:sz w:val="24"/>
-          <w:szCs w:val="24"/>
-        </w:rPr>
-        <w:t>sd</w:t>
-      </w:r>
-      <w:proofErr w:type="spellEnd"/>
-      <w:r>
-        <w:rPr>
-          <w:rFonts w:cs="Arial"/>
-          <w:bCs/>
-          <w:sz w:val="24"/>
-          <w:szCs w:val="24"/>
-        </w:rPr>
-        <w:t>).</w:t>
+        <w:t xml:space="preserve"> Include information on landscape factors around the pairs (min/max/mean/sd).</w:t>
       </w:r>
     </w:p>
     <w:p>
@@ -19290,27 +18861,8 @@
           <w:sz w:val="24"/>
           <w:szCs w:val="24"/>
         </w:rPr>
-        <w:t xml:space="preserve">Parnell, A. C., Phillips, D. L., </w:t>
-      </w:r>
-      <w:proofErr w:type="spellStart"/>
-      <w:r>
-        <w:rPr>
-          <w:rFonts w:eastAsiaTheme="minorEastAsia" w:cs="Arial"/>
-          <w:sz w:val="24"/>
-          <w:szCs w:val="24"/>
-        </w:rPr>
-        <w:t>Bearhop</w:t>
-      </w:r>
-      <w:proofErr w:type="spellEnd"/>
-      <w:r>
-        <w:rPr>
-          <w:rFonts w:eastAsiaTheme="minorEastAsia" w:cs="Arial"/>
-          <w:sz w:val="24"/>
-          <w:szCs w:val="24"/>
-        </w:rPr>
-        <w:t>, S., Semmens, B. X., Ward, E. J., Moore, J. W., ... &amp; Inger, R. (2013). Bayesian stable isotope mixing models. </w:t>
-      </w:r>
-      <w:proofErr w:type="spellStart"/>
+        <w:t>Parnell, A. C., Phillips, D. L., Bearhop, S., Semmens, B. X., Ward, E. J., Moore, J. W., ... &amp; Inger, R. (2013). Bayesian stable isotope mixing models. </w:t>
+      </w:r>
       <w:r>
         <w:rPr>
           <w:rFonts w:eastAsiaTheme="minorEastAsia" w:cs="Arial"/>
@@ -19321,7 +18873,6 @@
         </w:rPr>
         <w:t>Environmetrics</w:t>
       </w:r>
-      <w:proofErr w:type="spellEnd"/>
       <w:r>
         <w:rPr>
           <w:rFonts w:eastAsiaTheme="minorEastAsia" w:cs="Arial"/>
@@ -19499,19 +19050,8 @@
           <w:sz w:val="24"/>
           <w:szCs w:val="24"/>
         </w:rPr>
-        <w:t xml:space="preserve">the R package </w:t>
-      </w:r>
-      <w:proofErr w:type="spellStart"/>
-      <w:r>
-        <w:rPr>
-          <w:rFonts w:cs="Arial"/>
-          <w:bCs/>
-          <w:sz w:val="24"/>
-          <w:szCs w:val="24"/>
-        </w:rPr>
-        <w:t>MixSIAR</w:t>
-      </w:r>
-      <w:proofErr w:type="spellEnd"/>
+        <w:t>the R package MixSIAR</w:t>
+      </w:r>
       <w:r>
         <w:rPr>
           <w:rFonts w:cs="Arial"/>
@@ -19958,25 +19498,7 @@
           <w:sz w:val="24"/>
           <w:szCs w:val="24"/>
         </w:rPr>
-        <w:t xml:space="preserve">Parnell, A. C., Phillips, D. L., </w:t>
-      </w:r>
-      <w:proofErr w:type="spellStart"/>
-      <w:r>
-        <w:rPr>
-          <w:rFonts w:eastAsiaTheme="minorEastAsia" w:cs="Arial"/>
-          <w:sz w:val="24"/>
-          <w:szCs w:val="24"/>
-        </w:rPr>
-        <w:t>Bearhop</w:t>
-      </w:r>
-      <w:proofErr w:type="spellEnd"/>
-      <w:r>
-        <w:rPr>
-          <w:rFonts w:eastAsiaTheme="minorEastAsia" w:cs="Arial"/>
-          <w:sz w:val="24"/>
-          <w:szCs w:val="24"/>
-        </w:rPr>
-        <w:t xml:space="preserve">, S., Semmens, B. X., Ward, E. J., Moore, J. W., ... </w:t>
+        <w:t xml:space="preserve">Parnell, A. C., Phillips, D. L., Bearhop, S., Semmens, B. X., Ward, E. J., Moore, J. W., ... </w:t>
       </w:r>
       <w:r>
         <w:rPr>
@@ -19986,7 +19508,6 @@
         </w:rPr>
         <w:t>&amp; Inger, R. (2013). Bayesian stable isotope mixing models. </w:t>
       </w:r>
-      <w:proofErr w:type="spellStart"/>
       <w:r>
         <w:rPr>
           <w:rFonts w:eastAsiaTheme="minorEastAsia" w:cs="Arial"/>
@@ -19997,7 +19518,6 @@
         </w:rPr>
         <w:t>Environmetrics</w:t>
       </w:r>
-      <w:proofErr w:type="spellEnd"/>
       <w:r>
         <w:rPr>
           <w:rFonts w:eastAsiaTheme="minorEastAsia" w:cs="Arial"/>
@@ -23261,126 +22781,26 @@
           <w:sz w:val="24"/>
           <w:szCs w:val="24"/>
         </w:rPr>
-        <w:t xml:space="preserve">This study aims to </w:t>
-      </w:r>
-      <w:proofErr w:type="spellStart"/>
-      <w:r>
-        <w:rPr>
-          <w:rFonts w:cs="Arial"/>
-          <w:bCs/>
-          <w:sz w:val="24"/>
-          <w:szCs w:val="24"/>
-        </w:rPr>
-        <w:t>analyse</w:t>
-      </w:r>
-      <w:proofErr w:type="spellEnd"/>
-      <w:r>
-        <w:rPr>
-          <w:rFonts w:cs="Arial"/>
-          <w:bCs/>
-          <w:sz w:val="24"/>
-          <w:szCs w:val="24"/>
-        </w:rPr>
-        <w:t xml:space="preserve"> the diet composition of spiders and ladybeetles over the growth season in rice crops. The authors used stable isotope analysis and Bayesian mixing models to identify predator preferences for pests and other herbivores over 3 years of study. In addition, the study intends to cover different gaps of knowledge related to the effect of biotic and abiotic factors (cropping regime, abundance of pests, and complexity of surrounding vegetation) on predator diet composition.</w:t>
-      </w:r>
-    </w:p>
-    <w:p>
-      <w:pPr>
-        <w:rPr>
-          <w:rFonts w:cs="Arial"/>
-          <w:bCs/>
-          <w:sz w:val="24"/>
-          <w:szCs w:val="24"/>
-        </w:rPr>
-      </w:pPr>
-      <w:r>
-        <w:rPr>
-          <w:rFonts w:cs="Arial"/>
-          <w:bCs/>
-          <w:sz w:val="24"/>
-          <w:szCs w:val="24"/>
-        </w:rPr>
-        <w:t xml:space="preserve">The manuscript is well written and the ideas set out clearly and concisely. I believe that the topic is timely and necessary to elucidate whether generalist predators can be considered natural enemies in crops within the framework of biological pest control. However, the authors focus on highlighting the potential benefits that the presence of generalist predators can bring to pest control in the crop (which I agree with) but it is not until late in the discussion that they refer to feeding </w:t>
-      </w:r>
-      <w:proofErr w:type="spellStart"/>
-      <w:r>
-        <w:rPr>
-          <w:rFonts w:cs="Arial"/>
-          <w:bCs/>
-          <w:sz w:val="24"/>
-          <w:szCs w:val="24"/>
-        </w:rPr>
-        <w:t>behaviours</w:t>
-      </w:r>
-      <w:proofErr w:type="spellEnd"/>
-      <w:r>
-        <w:rPr>
-          <w:rFonts w:cs="Arial"/>
-          <w:bCs/>
-          <w:sz w:val="24"/>
-          <w:szCs w:val="24"/>
-        </w:rPr>
-        <w:t xml:space="preserve"> such as intraguild predation, very common in predators such as spiders, which can have a negative effect on biological pest control. In fact, this is the main problem I find with both the sample collection design and the Bayesian mixing model analysis. The authors have focused on </w:t>
-      </w:r>
-      <w:proofErr w:type="spellStart"/>
-      <w:r>
-        <w:rPr>
-          <w:rFonts w:cs="Arial"/>
-          <w:bCs/>
-          <w:sz w:val="24"/>
-          <w:szCs w:val="24"/>
-        </w:rPr>
-        <w:t>analysing</w:t>
-      </w:r>
-      <w:proofErr w:type="spellEnd"/>
-      <w:r>
-        <w:rPr>
-          <w:rFonts w:cs="Arial"/>
-          <w:bCs/>
-          <w:sz w:val="24"/>
-          <w:szCs w:val="24"/>
-        </w:rPr>
-        <w:t xml:space="preserve"> the diet composition of predators based on the study of the isotopic content of different herbivores present in the rice crop. However, Bayesian mixing models are very sensitive to missing resources and, considering the great diversity of resources available to spiders, it would be necessary to include other potential non-herbivore prey in the analysis. On the other hand, they use the method proposed by </w:t>
-      </w:r>
-      <w:proofErr w:type="spellStart"/>
-      <w:r>
-        <w:rPr>
-          <w:rFonts w:cs="Arial"/>
-          <w:bCs/>
-          <w:sz w:val="24"/>
-          <w:szCs w:val="24"/>
-        </w:rPr>
-        <w:t>Caut</w:t>
-      </w:r>
-      <w:proofErr w:type="spellEnd"/>
-      <w:r>
-        <w:rPr>
-          <w:rFonts w:cs="Arial"/>
-          <w:bCs/>
-          <w:sz w:val="24"/>
-          <w:szCs w:val="24"/>
-        </w:rPr>
-        <w:t xml:space="preserve"> et al. (2009) to calculate TDFs but this protocol was subsequently </w:t>
-      </w:r>
-      <w:proofErr w:type="spellStart"/>
-      <w:r>
-        <w:rPr>
-          <w:rFonts w:cs="Arial"/>
-          <w:bCs/>
-          <w:sz w:val="24"/>
-          <w:szCs w:val="24"/>
-        </w:rPr>
-        <w:t>criticised</w:t>
-      </w:r>
-      <w:proofErr w:type="spellEnd"/>
-      <w:r>
-        <w:rPr>
-          <w:rFonts w:cs="Arial"/>
-          <w:bCs/>
-          <w:sz w:val="24"/>
-          <w:szCs w:val="24"/>
-        </w:rPr>
-        <w:t xml:space="preserve"> in several publications and is therefore not the most suitable to be used. In my opinion these are important changes that should be resolved before publishing the manuscript.</w:t>
+        <w:t>This study aims to analyse the diet composition of spiders and ladybeetles over the growth season in rice crops. The authors used stable isotope analysis and Bayesian mixing models to identify predator preferences for pests and other herbivores over 3 years of study. In addition, the study intends to cover different gaps of knowledge related to the effect of biotic and abiotic factors (cropping regime, abundance of pests, and complexity of surrounding vegetation) on predator diet composition.</w:t>
+      </w:r>
+    </w:p>
+    <w:p>
+      <w:pPr>
+        <w:rPr>
+          <w:rFonts w:cs="Arial"/>
+          <w:bCs/>
+          <w:sz w:val="24"/>
+          <w:szCs w:val="24"/>
+        </w:rPr>
+      </w:pPr>
+      <w:r>
+        <w:rPr>
+          <w:rFonts w:cs="Arial"/>
+          <w:bCs/>
+          <w:sz w:val="24"/>
+          <w:szCs w:val="24"/>
+        </w:rPr>
+        <w:t>The manuscript is well written and the ideas set out clearly and concisely. I believe that the topic is timely and necessary to elucidate whether generalist predators can be considered natural enemies in crops within the framework of biological pest control. However, the authors focus on highlighting the potential benefits that the presence of generalist predators can bring to pest control in the crop (which I agree with) but it is not until late in the discussion that they refer to feeding behaviours such as intraguild predation, very common in predators such as spiders, which can have a negative effect on biological pest control. In fact, this is the main problem I find with both the sample collection design and the Bayesian mixing model analysis. The authors have focused on analysing the diet composition of predators based on the study of the isotopic content of different herbivores present in the rice crop. However, Bayesian mixing models are very sensitive to missing resources and, considering the great diversity of resources available to spiders, it would be necessary to include other potential non-herbivore prey in the analysis. On the other hand, they use the method proposed by Caut et al. (2009) to calculate TDFs but this protocol was subsequently criticised in several publications and is therefore not the most suitable to be used. In my opinion these are important changes that should be resolved before publishing the manuscript.</w:t>
       </w:r>
     </w:p>
     <w:p>
@@ -23644,7 +23064,6 @@
           <w:bCs/>
           <w:i/>
           <w:iCs/>
-          <w:color w:val="FF0000"/>
           <w:sz w:val="24"/>
           <w:szCs w:val="24"/>
         </w:rPr>
@@ -23655,7 +23074,6 @@
           <w:bCs/>
           <w:i/>
           <w:iCs/>
-          <w:color w:val="FF0000"/>
           <w:sz w:val="24"/>
           <w:szCs w:val="24"/>
         </w:rPr>
@@ -23667,16 +23085,14 @@
         <w:rPr>
           <w:rFonts w:cs="Arial"/>
           <w:bCs/>
-          <w:color w:val="FF0000"/>
-          <w:sz w:val="24"/>
-          <w:szCs w:val="24"/>
-        </w:rPr>
-      </w:pPr>
-      <w:r>
-        <w:rPr>
-          <w:rFonts w:cs="Arial"/>
-          <w:b/>
-          <w:color w:val="FF0000"/>
+          <w:sz w:val="24"/>
+          <w:szCs w:val="24"/>
+        </w:rPr>
+      </w:pPr>
+      <w:r>
+        <w:rPr>
+          <w:rFonts w:cs="Arial"/>
+          <w:b/>
           <w:sz w:val="24"/>
           <w:szCs w:val="24"/>
           <w:u w:val="single"/>
@@ -23686,7 +23102,6 @@
       <w:r>
         <w:rPr>
           <w:rFonts w:cs="Arial"/>
-          <w:color w:val="FF0000"/>
           <w:sz w:val="24"/>
           <w:szCs w:val="24"/>
         </w:rPr>
@@ -23696,290 +23111,83 @@
         <w:rPr>
           <w:rFonts w:cs="Arial"/>
           <w:bCs/>
-          <w:color w:val="FF0000"/>
-          <w:sz w:val="24"/>
-          <w:szCs w:val="24"/>
-        </w:rPr>
-        <w:t>The introduction is concise and clearly explains the gaps in knowledge of generalist natural enemies as biological control agents and why it is important to fill these ga</w:t>
-      </w:r>
-      <w:r>
-        <w:rPr>
-          <w:rFonts w:cs="Arial"/>
-          <w:bCs/>
-          <w:color w:val="FF0000"/>
-          <w:sz w:val="24"/>
-          <w:szCs w:val="24"/>
-        </w:rPr>
-        <w:t>ps in order to increase the importance of generalist predators in biological pest control programs. However, I believe that the authors do not expose to an adequate extent the potential drawback of intraguild predation and the impact that using generalist predators, such as spiders, can have on other natural enemy populations. There are recent articles that claim for further studies that deeply investigate the pros and</w:t>
-      </w:r>
-      <w:r>
-        <w:rPr>
-          <w:rFonts w:cs="Arial"/>
-          <w:bCs/>
-          <w:color w:val="FF0000"/>
-          <w:sz w:val="24"/>
-          <w:szCs w:val="24"/>
-        </w:rPr>
-        <w:t xml:space="preserve"> cons of spider as natural enemies in crops and, despite I understand that it is not the aim of the manuscript, I consider that it would be good to make a reference to this issue.</w:t>
-      </w:r>
-    </w:p>
-    <w:p>
-      <w:pPr>
-        <w:rPr>
-          <w:rFonts w:cs="Arial"/>
-          <w:bCs/>
-          <w:color w:val="FF0000"/>
-          <w:sz w:val="24"/>
-          <w:szCs w:val="24"/>
-        </w:rPr>
-      </w:pPr>
-      <w:r>
-        <w:rPr>
-          <w:rFonts w:cs="Arial"/>
-          <w:bCs/>
-          <w:color w:val="FF0000"/>
-          <w:sz w:val="24"/>
-          <w:szCs w:val="24"/>
-        </w:rPr>
-        <w:t xml:space="preserve">For instance, </w:t>
-      </w:r>
-      <w:proofErr w:type="spellStart"/>
-      <w:r>
-        <w:rPr>
-          <w:rFonts w:cs="Arial"/>
-          <w:bCs/>
-          <w:color w:val="FF0000"/>
-          <w:sz w:val="24"/>
-          <w:szCs w:val="24"/>
-        </w:rPr>
-        <w:t>Hanbäck</w:t>
-      </w:r>
-      <w:proofErr w:type="spellEnd"/>
-      <w:r>
-        <w:rPr>
-          <w:rFonts w:cs="Arial"/>
-          <w:bCs/>
-          <w:color w:val="FF0000"/>
-          <w:sz w:val="24"/>
-          <w:szCs w:val="24"/>
-        </w:rPr>
-        <w:t xml:space="preserve"> et al. (2021) found that an important part of the diet of several spider families was covered by other natural enemies in apple orchards. In addition, Mezofi et al. (2020) showed that the beneficial provided by arboreal spiders as predators of aphids in apple crops is reduced by their high levels of intraguild predation and by a propensity to switch from pests to alternative prey. Saqib et al. (2021) demonstrated the great dietary spectrum of different spider families in Brassica vegetable orchards. Authors highlight the complexity of these predator networks but found some preferences and biological control potential of particular spider taxa.</w:t>
-      </w:r>
-    </w:p>
-    <w:p>
-      <w:pPr>
-        <w:rPr>
-          <w:rFonts w:cs="Arial"/>
-          <w:bCs/>
-          <w:color w:val="FF0000"/>
-          <w:sz w:val="24"/>
-          <w:szCs w:val="24"/>
-        </w:rPr>
-      </w:pPr>
-      <w:proofErr w:type="spellStart"/>
-      <w:r>
-        <w:rPr>
-          <w:rFonts w:cs="Arial"/>
-          <w:bCs/>
-          <w:color w:val="FF0000"/>
-          <w:sz w:val="24"/>
-          <w:szCs w:val="24"/>
-        </w:rPr>
-        <w:t>Hambäck</w:t>
-      </w:r>
-      <w:proofErr w:type="spellEnd"/>
-      <w:r>
-        <w:rPr>
-          <w:rFonts w:cs="Arial"/>
-          <w:bCs/>
-          <w:color w:val="FF0000"/>
-          <w:sz w:val="24"/>
-          <w:szCs w:val="24"/>
-        </w:rPr>
-        <w:t xml:space="preserve">, P. A., </w:t>
-      </w:r>
-      <w:proofErr w:type="spellStart"/>
-      <w:r>
-        <w:rPr>
-          <w:rFonts w:cs="Arial"/>
-          <w:bCs/>
-          <w:color w:val="FF0000"/>
-          <w:sz w:val="24"/>
-          <w:szCs w:val="24"/>
-        </w:rPr>
-        <w:t>Cirtwill</w:t>
-      </w:r>
-      <w:proofErr w:type="spellEnd"/>
-      <w:r>
-        <w:rPr>
-          <w:rFonts w:cs="Arial"/>
-          <w:bCs/>
-          <w:color w:val="FF0000"/>
-          <w:sz w:val="24"/>
-          <w:szCs w:val="24"/>
-        </w:rPr>
-        <w:t xml:space="preserve">, A. R., García, D., </w:t>
-      </w:r>
-      <w:proofErr w:type="spellStart"/>
-      <w:r>
-        <w:rPr>
-          <w:rFonts w:cs="Arial"/>
-          <w:bCs/>
-          <w:color w:val="FF0000"/>
-          <w:sz w:val="24"/>
-          <w:szCs w:val="24"/>
-        </w:rPr>
-        <w:t>Grudzinska-Sterno</w:t>
-      </w:r>
-      <w:proofErr w:type="spellEnd"/>
-      <w:r>
-        <w:rPr>
-          <w:rFonts w:cs="Arial"/>
-          <w:bCs/>
-          <w:color w:val="FF0000"/>
-          <w:sz w:val="24"/>
-          <w:szCs w:val="24"/>
-        </w:rPr>
-        <w:t xml:space="preserve">, M., </w:t>
-      </w:r>
-      <w:proofErr w:type="spellStart"/>
-      <w:r>
-        <w:rPr>
-          <w:rFonts w:cs="Arial"/>
-          <w:bCs/>
-          <w:color w:val="FF0000"/>
-          <w:sz w:val="24"/>
-          <w:szCs w:val="24"/>
-        </w:rPr>
-        <w:t>Miñarro</w:t>
-      </w:r>
-      <w:proofErr w:type="spellEnd"/>
-      <w:r>
-        <w:rPr>
-          <w:rFonts w:cs="Arial"/>
-          <w:bCs/>
-          <w:color w:val="FF0000"/>
-          <w:sz w:val="24"/>
-          <w:szCs w:val="24"/>
-        </w:rPr>
-        <w:t xml:space="preserve">, M., Tasin, M., ... &amp; </w:t>
-      </w:r>
-      <w:proofErr w:type="spellStart"/>
-      <w:r>
-        <w:rPr>
-          <w:rFonts w:cs="Arial"/>
-          <w:bCs/>
-          <w:color w:val="FF0000"/>
-          <w:sz w:val="24"/>
-          <w:szCs w:val="24"/>
-        </w:rPr>
-        <w:t>Samnegård</w:t>
-      </w:r>
-      <w:proofErr w:type="spellEnd"/>
-      <w:r>
-        <w:rPr>
-          <w:rFonts w:cs="Arial"/>
-          <w:bCs/>
-          <w:color w:val="FF0000"/>
-          <w:sz w:val="24"/>
-          <w:szCs w:val="24"/>
-        </w:rPr>
-        <w:t>, U. (2021). More intraguild prey than pest species in arachnid diets may compromise biological control in apple orchards. Basic and Applied Ecology, 57, 1-13.</w:t>
-      </w:r>
-    </w:p>
-    <w:p>
-      <w:pPr>
-        <w:rPr>
-          <w:rFonts w:cs="Arial"/>
-          <w:bCs/>
-          <w:color w:val="FF0000"/>
-          <w:sz w:val="24"/>
-          <w:szCs w:val="24"/>
-        </w:rPr>
-      </w:pPr>
-      <w:proofErr w:type="spellStart"/>
-      <w:r>
-        <w:rPr>
-          <w:rFonts w:cs="Arial"/>
-          <w:bCs/>
-          <w:color w:val="FF0000"/>
+          <w:sz w:val="24"/>
+          <w:szCs w:val="24"/>
+        </w:rPr>
+        <w:t>The introduction is concise and clearly explains the gaps in knowledge of generalist natural enemies as biological control agents and why it is important to fill these gaps in order to increase the importance of generalist predators in biological pest control programs. However, I believe that the authors do not expose to an adequate extent the potential drawback of intraguild predation and the impact that using generalist predators, such as spiders, can have on other natural enemy populations. There are recent articles that claim for further studies that deeply investigate the pros and cons of spider as natural enemies in crops and, despite I understand that it is not the aim of the manuscript, I consider that it would be good to make a reference to this issue.</w:t>
+      </w:r>
+    </w:p>
+    <w:p>
+      <w:pPr>
+        <w:rPr>
+          <w:rFonts w:cs="Arial"/>
+          <w:bCs/>
+          <w:sz w:val="24"/>
+          <w:szCs w:val="24"/>
+        </w:rPr>
+      </w:pPr>
+      <w:r>
+        <w:rPr>
+          <w:rFonts w:cs="Arial"/>
+          <w:bCs/>
+          <w:sz w:val="24"/>
+          <w:szCs w:val="24"/>
+        </w:rPr>
+        <w:t>For instance, Hanbäck et al. (2021) found that an important part of the diet of several spider families was covered by other natural enemies in apple orchards. In addition, Mezofi et al. (2020) showed that the beneficial provided by arboreal spiders as predators of aphids in apple crops is reduced by their high levels of intraguild predation and by a propensity to switch from pests to alternative prey. Saqib et al. (2021) demonstrated the great dietary spectrum of different spider families in Brassica vegetable orchards. Authors highlight the complexity of these predator networks but found some preferences and biological control potential of particular spider taxa.</w:t>
+      </w:r>
+    </w:p>
+    <w:p>
+      <w:pPr>
+        <w:rPr>
+          <w:rFonts w:cs="Arial"/>
+          <w:bCs/>
+          <w:sz w:val="24"/>
+          <w:szCs w:val="24"/>
+        </w:rPr>
+      </w:pPr>
+      <w:r>
+        <w:rPr>
+          <w:rFonts w:cs="Arial"/>
+          <w:bCs/>
+          <w:sz w:val="24"/>
+          <w:szCs w:val="24"/>
+        </w:rPr>
+        <w:t>Hambäck, P. A., Cirtwill, A. R., García, D., Grudzinska-Sterno, M., Miñarro, M., Tasin, M., ... &amp; Samnegård, U. (2021). More intraguild prey than pest species in arachnid diets may compromise biological control in apple orchards. Basic and Applied Ecology, 57, 1-13.</w:t>
+      </w:r>
+    </w:p>
+    <w:p>
+      <w:pPr>
+        <w:rPr>
+          <w:rFonts w:cs="Arial"/>
+          <w:bCs/>
+          <w:sz w:val="24"/>
+          <w:szCs w:val="24"/>
+        </w:rPr>
+      </w:pPr>
+      <w:r>
+        <w:rPr>
+          <w:rFonts w:cs="Arial"/>
+          <w:bCs/>
           <w:sz w:val="24"/>
           <w:szCs w:val="24"/>
         </w:rPr>
         <w:lastRenderedPageBreak/>
-        <w:t>Mezőfi</w:t>
-      </w:r>
-      <w:proofErr w:type="spellEnd"/>
-      <w:r>
-        <w:rPr>
-          <w:rFonts w:cs="Arial"/>
-          <w:bCs/>
-          <w:color w:val="FF0000"/>
-          <w:sz w:val="24"/>
-          <w:szCs w:val="24"/>
-        </w:rPr>
-        <w:t xml:space="preserve">, L., Markó, G., Nagy, C., Korányi, D., &amp; Markó, V. (2020). Beyond </w:t>
-      </w:r>
-      <w:proofErr w:type="spellStart"/>
-      <w:r>
-        <w:rPr>
-          <w:rFonts w:cs="Arial"/>
-          <w:bCs/>
-          <w:color w:val="FF0000"/>
-          <w:sz w:val="24"/>
-          <w:szCs w:val="24"/>
-        </w:rPr>
-        <w:t>polyphagy</w:t>
-      </w:r>
-      <w:proofErr w:type="spellEnd"/>
-      <w:r>
-        <w:rPr>
-          <w:rFonts w:cs="Arial"/>
-          <w:bCs/>
-          <w:color w:val="FF0000"/>
-          <w:sz w:val="24"/>
-          <w:szCs w:val="24"/>
-        </w:rPr>
-        <w:t xml:space="preserve"> and opportunism: natural prey of hunting spiders in the canopy of apple trees. </w:t>
-      </w:r>
-      <w:proofErr w:type="spellStart"/>
-      <w:r>
-        <w:rPr>
-          <w:rFonts w:cs="Arial"/>
-          <w:bCs/>
-          <w:color w:val="FF0000"/>
-          <w:sz w:val="24"/>
-          <w:szCs w:val="24"/>
-        </w:rPr>
-        <w:t>PeerJ</w:t>
-      </w:r>
-      <w:proofErr w:type="spellEnd"/>
-      <w:r>
-        <w:rPr>
-          <w:rFonts w:cs="Arial"/>
-          <w:bCs/>
-          <w:color w:val="FF0000"/>
-          <w:sz w:val="24"/>
-          <w:szCs w:val="24"/>
-        </w:rPr>
-        <w:t>, 8, e9334.</w:t>
-      </w:r>
-    </w:p>
-    <w:p>
-      <w:pPr>
-        <w:rPr>
-          <w:rFonts w:cs="Arial"/>
-          <w:bCs/>
-          <w:color w:val="FF0000"/>
-          <w:sz w:val="24"/>
-          <w:szCs w:val="24"/>
-        </w:rPr>
-      </w:pPr>
-      <w:r>
-        <w:rPr>
-          <w:rFonts w:cs="Arial"/>
-          <w:bCs/>
-          <w:color w:val="FF0000"/>
+        <w:t>Mezőfi, L., Markó, G., Nagy, C., Korányi, D., &amp; Markó, V. (2020). Beyond polyphagy and opportunism: natural prey of hunting spiders in the canopy of apple trees. PeerJ, 8, e9334.</w:t>
+      </w:r>
+    </w:p>
+    <w:p>
+      <w:pPr>
+        <w:rPr>
+          <w:rFonts w:cs="Arial"/>
+          <w:bCs/>
+          <w:sz w:val="24"/>
+          <w:szCs w:val="24"/>
+        </w:rPr>
+      </w:pPr>
+      <w:r>
+        <w:rPr>
+          <w:rFonts w:cs="Arial"/>
+          <w:bCs/>
           <w:sz w:val="24"/>
           <w:szCs w:val="24"/>
         </w:rPr>
@@ -23989,7 +23197,6 @@
         <w:rPr>
           <w:rFonts w:ascii="Cambria Math" w:hAnsi="Cambria Math" w:cs="Cambria Math"/>
           <w:bCs/>
-          <w:color w:val="FF0000"/>
           <w:sz w:val="24"/>
           <w:szCs w:val="24"/>
         </w:rPr>
@@ -23999,7 +23206,6 @@
         <w:rPr>
           <w:rFonts w:cs="Arial"/>
           <w:bCs/>
-          <w:color w:val="FF0000"/>
           <w:sz w:val="24"/>
           <w:szCs w:val="24"/>
         </w:rPr>
@@ -24009,7 +23215,6 @@
         <w:rPr>
           <w:rFonts w:ascii="Cambria Math" w:hAnsi="Cambria Math" w:cs="Cambria Math"/>
           <w:bCs/>
-          <w:color w:val="FF0000"/>
           <w:sz w:val="24"/>
           <w:szCs w:val="24"/>
         </w:rPr>
@@ -24019,7 +23224,6 @@
         <w:rPr>
           <w:rFonts w:cs="Arial"/>
           <w:bCs/>
-          <w:color w:val="FF0000"/>
           <w:sz w:val="24"/>
           <w:szCs w:val="24"/>
         </w:rPr>
@@ -24030,16 +23234,14 @@
       <w:pPr>
         <w:rPr>
           <w:rFonts w:eastAsiaTheme="minorEastAsia" w:cs="Arial"/>
-          <w:color w:val="FF0000"/>
-          <w:sz w:val="24"/>
-          <w:szCs w:val="24"/>
-        </w:rPr>
-      </w:pPr>
-      <w:r>
-        <w:rPr>
-          <w:rFonts w:eastAsiaTheme="minorEastAsia" w:cs="Arial"/>
-          <w:b/>
-          <w:color w:val="FF0000"/>
+          <w:sz w:val="24"/>
+          <w:szCs w:val="24"/>
+        </w:rPr>
+      </w:pPr>
+      <w:r>
+        <w:rPr>
+          <w:rFonts w:eastAsiaTheme="minorEastAsia" w:cs="Arial"/>
+          <w:b/>
           <w:sz w:val="24"/>
           <w:szCs w:val="24"/>
           <w:u w:val="single"/>
@@ -24050,7 +23252,6 @@
         <w:rPr>
           <w:rFonts w:eastAsiaTheme="minorEastAsia" w:cs="Arial"/>
           <w:b/>
-          <w:color w:val="FF0000"/>
           <w:sz w:val="24"/>
           <w:szCs w:val="24"/>
         </w:rPr>
@@ -24059,91 +23260,172 @@
       <w:r>
         <w:rPr>
           <w:rFonts w:eastAsiaTheme="minorEastAsia" w:cs="Arial"/>
-          <w:color w:val="FF0000"/>
           <w:sz w:val="24"/>
           <w:szCs w:val="24"/>
         </w:rPr>
         <w:t xml:space="preserve">&gt; </w:t>
       </w:r>
-    </w:p>
-    <w:p>
-      <w:pPr>
-        <w:rPr>
-          <w:rFonts w:eastAsiaTheme="minorEastAsia" w:cs="Arial"/>
-          <w:color w:val="FF0000"/>
-          <w:sz w:val="24"/>
-          <w:szCs w:val="24"/>
-        </w:rPr>
-      </w:pPr>
-      <w:r>
-        <w:rPr>
-          <w:rFonts w:cs="Arial"/>
-          <w:bCs/>
-          <w:color w:val="FF0000"/>
-          <w:sz w:val="24"/>
-          <w:szCs w:val="24"/>
-        </w:rPr>
-        <w:t xml:space="preserve">&gt; </w:t>
-      </w:r>
-      <w:r>
-        <w:rPr>
-          <w:rFonts w:eastAsiaTheme="minorEastAsia" w:cs="Arial"/>
-          <w:color w:val="FF0000"/>
-          <w:sz w:val="24"/>
-          <w:szCs w:val="24"/>
-        </w:rPr>
-        <w:t>We agree with the reviewer that pest suppression and intraguild predation are two critical factors influencing the performance of generalist predators as biocontrol agents and it would be great to put the readers into context in the beginning. However, we also hope not to distract readers by putting too much emphasis on these two factors since our main focus is on diet composition and pest consumption by predators. Therefore, in this revision, we briefly mentioned these two factors in the introduction (line XXX and XXX) but addressed them in more depth in the discussion (line XXX).</w:t>
-      </w:r>
-    </w:p>
-    <w:p>
-      <w:pPr>
-        <w:rPr>
-          <w:rFonts w:cs="Arial"/>
-          <w:bCs/>
-          <w:color w:val="FF0000"/>
-          <w:sz w:val="24"/>
-          <w:szCs w:val="24"/>
-        </w:rPr>
-      </w:pPr>
-      <w:r>
-        <w:rPr>
-          <w:rFonts w:cs="Arial"/>
-          <w:bCs/>
-          <w:color w:val="FF0000"/>
-          <w:sz w:val="24"/>
-          <w:szCs w:val="24"/>
-        </w:rPr>
-        <w:t xml:space="preserve">&gt; </w:t>
-      </w:r>
-      <w:r>
-        <w:rPr>
-          <w:rFonts w:cs="Arial"/>
-          <w:bCs/>
-          <w:color w:val="FF0000"/>
-          <w:sz w:val="24"/>
-          <w:szCs w:val="24"/>
-        </w:rPr>
-        <w:t xml:space="preserve">Discuss IGP in depth in the discussion section and add the current research on </w:t>
-      </w:r>
-      <w:r>
-        <w:rPr>
-          <w:rFonts w:cs="Arial"/>
-          <w:bCs/>
-          <w:color w:val="FF0000"/>
-          <w:sz w:val="24"/>
-          <w:szCs w:val="24"/>
-        </w:rPr>
-        <w:t xml:space="preserve">IGP and </w:t>
-      </w:r>
-      <w:r>
-        <w:rPr>
-          <w:rFonts w:cs="Arial"/>
-          <w:bCs/>
-          <w:color w:val="FF0000"/>
-          <w:sz w:val="24"/>
-          <w:szCs w:val="24"/>
-        </w:rPr>
-        <w:t>spiders as pest control agents</w:t>
+      <w:r>
+        <w:rPr>
+          <w:rFonts w:eastAsiaTheme="minorEastAsia" w:cs="Arial"/>
+          <w:sz w:val="24"/>
+          <w:szCs w:val="24"/>
+        </w:rPr>
+        <w:t xml:space="preserve">Thanks for the references. Yes, </w:t>
+      </w:r>
+      <w:r>
+        <w:rPr>
+          <w:rFonts w:eastAsiaTheme="minorEastAsia" w:cs="Arial"/>
+          <w:sz w:val="24"/>
+          <w:szCs w:val="24"/>
+        </w:rPr>
+        <w:t xml:space="preserve">intraguild predation </w:t>
+      </w:r>
+      <w:r>
+        <w:rPr>
+          <w:rFonts w:eastAsiaTheme="minorEastAsia" w:cs="Arial"/>
+          <w:sz w:val="24"/>
+          <w:szCs w:val="24"/>
+        </w:rPr>
+        <w:t xml:space="preserve">is a </w:t>
+      </w:r>
+      <w:r>
+        <w:rPr>
+          <w:rFonts w:eastAsiaTheme="minorEastAsia" w:cs="Arial"/>
+          <w:sz w:val="24"/>
+          <w:szCs w:val="24"/>
+        </w:rPr>
+        <w:t xml:space="preserve">critical factor influencing the performance of generalist predators as biocontrol agents. </w:t>
+      </w:r>
+      <w:r>
+        <w:rPr>
+          <w:rFonts w:eastAsiaTheme="minorEastAsia" w:cs="Arial"/>
+          <w:sz w:val="24"/>
+          <w:szCs w:val="24"/>
+        </w:rPr>
+        <w:t xml:space="preserve">Even though </w:t>
+      </w:r>
+      <w:r>
+        <w:rPr>
+          <w:rFonts w:eastAsiaTheme="minorEastAsia" w:cs="Arial"/>
+          <w:sz w:val="24"/>
+          <w:szCs w:val="24"/>
+        </w:rPr>
+        <w:t>intraguild predation</w:t>
+      </w:r>
+      <w:r>
+        <w:rPr>
+          <w:rFonts w:eastAsiaTheme="minorEastAsia" w:cs="Arial"/>
+          <w:sz w:val="24"/>
+          <w:szCs w:val="24"/>
+        </w:rPr>
+        <w:t xml:space="preserve"> is not the main focus of our study, w</w:t>
+      </w:r>
+      <w:r>
+        <w:rPr>
+          <w:rFonts w:eastAsiaTheme="minorEastAsia" w:cs="Arial"/>
+          <w:sz w:val="24"/>
+          <w:szCs w:val="24"/>
+        </w:rPr>
+        <w:t>e agree that</w:t>
+      </w:r>
+      <w:r>
+        <w:rPr>
+          <w:rFonts w:eastAsiaTheme="minorEastAsia" w:cs="Arial"/>
+          <w:sz w:val="24"/>
+          <w:szCs w:val="24"/>
+        </w:rPr>
+        <w:t xml:space="preserve"> it would be great to</w:t>
+      </w:r>
+      <w:r>
+        <w:rPr>
+          <w:rFonts w:eastAsiaTheme="minorEastAsia" w:cs="Arial"/>
+          <w:sz w:val="24"/>
+          <w:szCs w:val="24"/>
+        </w:rPr>
+        <w:t xml:space="preserve"> provide more details on this issue</w:t>
+      </w:r>
+      <w:r>
+        <w:rPr>
+          <w:rFonts w:eastAsiaTheme="minorEastAsia" w:cs="Arial"/>
+          <w:sz w:val="24"/>
+          <w:szCs w:val="24"/>
+        </w:rPr>
+        <w:t>. Therefore, in this revision, we have</w:t>
+      </w:r>
+      <w:r>
+        <w:rPr>
+          <w:rFonts w:eastAsiaTheme="minorEastAsia" w:cs="Arial"/>
+          <w:sz w:val="24"/>
+          <w:szCs w:val="24"/>
+        </w:rPr>
+        <w:t xml:space="preserve"> </w:t>
+      </w:r>
+      <w:r>
+        <w:rPr>
+          <w:rFonts w:eastAsiaTheme="minorEastAsia" w:cs="Arial"/>
+          <w:sz w:val="24"/>
+          <w:szCs w:val="24"/>
+        </w:rPr>
+        <w:t xml:space="preserve">expanded our discussion </w:t>
+      </w:r>
+      <w:r>
+        <w:rPr>
+          <w:rFonts w:eastAsiaTheme="minorEastAsia" w:cs="Arial"/>
+          <w:sz w:val="24"/>
+          <w:szCs w:val="24"/>
+        </w:rPr>
+        <w:t xml:space="preserve">on intraguild predation </w:t>
+      </w:r>
+      <w:r>
+        <w:rPr>
+          <w:rFonts w:eastAsiaTheme="minorEastAsia" w:cs="Arial"/>
+          <w:sz w:val="24"/>
+          <w:szCs w:val="24"/>
+        </w:rPr>
+        <w:t>in a stand-alone paragraph</w:t>
+      </w:r>
+      <w:r>
+        <w:rPr>
+          <w:rFonts w:eastAsiaTheme="minorEastAsia" w:cs="Arial"/>
+          <w:sz w:val="24"/>
+          <w:szCs w:val="24"/>
+        </w:rPr>
+        <w:t xml:space="preserve"> in the limitations of the study (</w:t>
+      </w:r>
+      <w:r>
+        <w:rPr>
+          <w:rFonts w:eastAsiaTheme="minorEastAsia" w:cs="Arial"/>
+          <w:color w:val="FF0000"/>
+          <w:sz w:val="24"/>
+          <w:szCs w:val="24"/>
+        </w:rPr>
+        <w:t>line XXX</w:t>
+      </w:r>
+      <w:r>
+        <w:rPr>
+          <w:rFonts w:eastAsiaTheme="minorEastAsia" w:cs="Arial"/>
+          <w:sz w:val="24"/>
+          <w:szCs w:val="24"/>
+        </w:rPr>
+        <w:t>) and also briefly mentioned it in the introduction (</w:t>
+      </w:r>
+      <w:r>
+        <w:rPr>
+          <w:rFonts w:eastAsiaTheme="minorEastAsia" w:cs="Arial"/>
+          <w:color w:val="FF0000"/>
+          <w:sz w:val="24"/>
+          <w:szCs w:val="24"/>
+        </w:rPr>
+        <w:t>line XXX</w:t>
+      </w:r>
+      <w:r>
+        <w:rPr>
+          <w:rFonts w:eastAsiaTheme="minorEastAsia" w:cs="Arial"/>
+          <w:sz w:val="24"/>
+          <w:szCs w:val="24"/>
+        </w:rPr>
+        <w:t>).</w:t>
       </w:r>
     </w:p>
     <w:p>
@@ -24191,27 +23473,7 @@
           <w:sz w:val="24"/>
           <w:szCs w:val="24"/>
         </w:rPr>
-        <w:t xml:space="preserve">L 57-60: Authors emphasize the increasing importance of generalist predators in biological pest control. I agree with authors but it would be important to highlight that in the case of spiders, there are many misgivings about its efficacy as a biological agent due to its cannibalistic </w:t>
-      </w:r>
-      <w:proofErr w:type="spellStart"/>
-      <w:r>
-        <w:rPr>
-          <w:rFonts w:cs="Arial"/>
-          <w:bCs/>
-          <w:sz w:val="24"/>
-          <w:szCs w:val="24"/>
-        </w:rPr>
-        <w:t>behaviour</w:t>
-      </w:r>
-      <w:proofErr w:type="spellEnd"/>
-      <w:r>
-        <w:rPr>
-          <w:rFonts w:cs="Arial"/>
-          <w:bCs/>
-          <w:sz w:val="24"/>
-          <w:szCs w:val="24"/>
-        </w:rPr>
-        <w:t xml:space="preserve"> and its ability to feed on other natural enemies present in the crop.</w:t>
+        <w:t>L 57-60: Authors emphasize the increasing importance of generalist predators in biological pest control. I agree with authors but it would be important to highlight that in the case of spiders, there are many misgivings about its efficacy as a biological agent due to its cannibalistic behaviour and its ability to feed on other natural enemies present in the crop.</w:t>
       </w:r>
       <w:r>
         <w:rPr>
@@ -24269,7 +23531,70 @@
           <w:szCs w:val="24"/>
         </w:rPr>
       </w:pPr>
-      <w:proofErr w:type="spellStart"/>
+      <w:r>
+        <w:rPr>
+          <w:rFonts w:cs="Arial"/>
+          <w:bCs/>
+          <w:sz w:val="24"/>
+          <w:szCs w:val="24"/>
+        </w:rPr>
+        <w:t>Mezőfi, L., Markó, G., Nagy, C., Korányi, D., &amp; Markó, V. (2020). Beyond polyphagy and opportunism: natural prey of hunting spiders in the canopy of apple trees. PeerJ, 8, e9334.</w:t>
+      </w:r>
+    </w:p>
+    <w:p>
+      <w:pPr>
+        <w:rPr>
+          <w:rFonts w:cs="Arial"/>
+          <w:bCs/>
+          <w:sz w:val="24"/>
+          <w:szCs w:val="24"/>
+        </w:rPr>
+      </w:pPr>
+      <w:r>
+        <w:rPr>
+          <w:rFonts w:cs="Arial"/>
+          <w:bCs/>
+          <w:sz w:val="24"/>
+          <w:szCs w:val="24"/>
+        </w:rPr>
+        <w:t>Cuff, J. P., Tercel, M. P., Drake, L. E., Vaughan, I. P., Bell, J. R., Orozco</w:t>
+      </w:r>
+      <w:r>
+        <w:rPr>
+          <w:rFonts w:ascii="Cambria Math" w:hAnsi="Cambria Math" w:cs="Cambria Math"/>
+          <w:bCs/>
+          <w:sz w:val="24"/>
+          <w:szCs w:val="24"/>
+        </w:rPr>
+        <w:t>‐</w:t>
+      </w:r>
+      <w:r>
+        <w:rPr>
+          <w:rFonts w:cs="Arial"/>
+          <w:bCs/>
+          <w:sz w:val="24"/>
+          <w:szCs w:val="24"/>
+        </w:rPr>
+        <w:t>terWengel, P., ... &amp; Symondson, W. O. (2022). Density</w:t>
+      </w:r>
+      <w:r>
+        <w:rPr>
+          <w:rFonts w:ascii="Cambria Math" w:hAnsi="Cambria Math" w:cs="Cambria Math"/>
+          <w:bCs/>
+          <w:sz w:val="24"/>
+          <w:szCs w:val="24"/>
+        </w:rPr>
+        <w:t>‐</w:t>
+      </w:r>
+      <w:r>
+        <w:rPr>
+          <w:rFonts w:cs="Arial"/>
+          <w:bCs/>
+          <w:sz w:val="24"/>
+          <w:szCs w:val="24"/>
+        </w:rPr>
+        <w:t xml:space="preserve">independent prey choice, taxonomy, life </w:t>
+      </w:r>
       <w:r>
         <w:rPr>
           <w:rFonts w:cs="Arial"/>
@@ -24278,163 +23603,7 @@
           <w:szCs w:val="24"/>
         </w:rPr>
         <w:lastRenderedPageBreak/>
-        <w:t>Mezőfi</w:t>
-      </w:r>
-      <w:proofErr w:type="spellEnd"/>
-      <w:r>
-        <w:rPr>
-          <w:rFonts w:cs="Arial"/>
-          <w:bCs/>
-          <w:sz w:val="24"/>
-          <w:szCs w:val="24"/>
-        </w:rPr>
-        <w:t xml:space="preserve">, L., Markó, G., Nagy, C., Korányi, D., &amp; Markó, V. (2020). Beyond </w:t>
-      </w:r>
-      <w:proofErr w:type="spellStart"/>
-      <w:r>
-        <w:rPr>
-          <w:rFonts w:cs="Arial"/>
-          <w:bCs/>
-          <w:sz w:val="24"/>
-          <w:szCs w:val="24"/>
-        </w:rPr>
-        <w:t>polyphagy</w:t>
-      </w:r>
-      <w:proofErr w:type="spellEnd"/>
-      <w:r>
-        <w:rPr>
-          <w:rFonts w:cs="Arial"/>
-          <w:bCs/>
-          <w:sz w:val="24"/>
-          <w:szCs w:val="24"/>
-        </w:rPr>
-        <w:t xml:space="preserve"> and opportunism: natural prey of hunting spiders in the canopy of apple trees. </w:t>
-      </w:r>
-      <w:proofErr w:type="spellStart"/>
-      <w:r>
-        <w:rPr>
-          <w:rFonts w:cs="Arial"/>
-          <w:bCs/>
-          <w:sz w:val="24"/>
-          <w:szCs w:val="24"/>
-        </w:rPr>
-        <w:t>PeerJ</w:t>
-      </w:r>
-      <w:proofErr w:type="spellEnd"/>
-      <w:r>
-        <w:rPr>
-          <w:rFonts w:cs="Arial"/>
-          <w:bCs/>
-          <w:sz w:val="24"/>
-          <w:szCs w:val="24"/>
-        </w:rPr>
-        <w:t>, 8, e9334.</w:t>
-      </w:r>
-    </w:p>
-    <w:p>
-      <w:pPr>
-        <w:rPr>
-          <w:rFonts w:cs="Arial"/>
-          <w:bCs/>
-          <w:sz w:val="24"/>
-          <w:szCs w:val="24"/>
-        </w:rPr>
-      </w:pPr>
-      <w:r>
-        <w:rPr>
-          <w:rFonts w:cs="Arial"/>
-          <w:bCs/>
-          <w:sz w:val="24"/>
-          <w:szCs w:val="24"/>
-        </w:rPr>
-        <w:t>Cuff, J. P., Tercel, M. P., Drake, L. E., Vaughan, I. P., Bell, J. R., Orozco</w:t>
-      </w:r>
-      <w:r>
-        <w:rPr>
-          <w:rFonts w:ascii="Cambria Math" w:hAnsi="Cambria Math" w:cs="Cambria Math"/>
-          <w:bCs/>
-          <w:sz w:val="24"/>
-          <w:szCs w:val="24"/>
-        </w:rPr>
-        <w:t>‐</w:t>
-      </w:r>
-      <w:proofErr w:type="spellStart"/>
-      <w:r>
-        <w:rPr>
-          <w:rFonts w:cs="Arial"/>
-          <w:bCs/>
-          <w:sz w:val="24"/>
-          <w:szCs w:val="24"/>
-        </w:rPr>
-        <w:t>terWengel</w:t>
-      </w:r>
-      <w:proofErr w:type="spellEnd"/>
-      <w:r>
-        <w:rPr>
-          <w:rFonts w:cs="Arial"/>
-          <w:bCs/>
-          <w:sz w:val="24"/>
-          <w:szCs w:val="24"/>
-        </w:rPr>
-        <w:t>, P., ... &amp; Symondson, W. O. (2022). Density</w:t>
-      </w:r>
-      <w:r>
-        <w:rPr>
-          <w:rFonts w:ascii="Cambria Math" w:hAnsi="Cambria Math" w:cs="Cambria Math"/>
-          <w:bCs/>
-          <w:sz w:val="24"/>
-          <w:szCs w:val="24"/>
-        </w:rPr>
-        <w:t>‐</w:t>
-      </w:r>
-      <w:r>
-        <w:rPr>
-          <w:rFonts w:cs="Arial"/>
-          <w:bCs/>
-          <w:sz w:val="24"/>
-          <w:szCs w:val="24"/>
-        </w:rPr>
-        <w:t>independent prey choice, taxonomy, life history, and web characteristics determine the diet and biocontrol potential of spiders (</w:t>
-      </w:r>
-      <w:proofErr w:type="spellStart"/>
-      <w:r>
-        <w:rPr>
-          <w:rFonts w:cs="Arial"/>
-          <w:bCs/>
-          <w:sz w:val="24"/>
-          <w:szCs w:val="24"/>
-        </w:rPr>
-        <w:t>Linyphiidae</w:t>
-      </w:r>
-      <w:proofErr w:type="spellEnd"/>
-      <w:r>
-        <w:rPr>
-          <w:rFonts w:cs="Arial"/>
-          <w:bCs/>
-          <w:sz w:val="24"/>
-          <w:szCs w:val="24"/>
-        </w:rPr>
-        <w:t xml:space="preserve"> and </w:t>
-      </w:r>
-      <w:proofErr w:type="spellStart"/>
-      <w:r>
-        <w:rPr>
-          <w:rFonts w:cs="Arial"/>
-          <w:bCs/>
-          <w:sz w:val="24"/>
-          <w:szCs w:val="24"/>
-        </w:rPr>
-        <w:t>Lycosidae</w:t>
-      </w:r>
-      <w:proofErr w:type="spellEnd"/>
-      <w:r>
-        <w:rPr>
-          <w:rFonts w:cs="Arial"/>
-          <w:bCs/>
-          <w:sz w:val="24"/>
-          <w:szCs w:val="24"/>
-        </w:rPr>
-        <w:t>) in cereal crops. Environmental DNA, 4(3), 549-564.</w:t>
+        <w:t>history, and web characteristics determine the diet and biocontrol potential of spiders (Linyphiidae and Lycosidae) in cereal crops. Environmental DNA, 4(3), 549-564.</w:t>
       </w:r>
     </w:p>
     <w:p>
@@ -24966,7 +24135,6 @@
           <w:szCs w:val="24"/>
           <w:u w:val="single"/>
         </w:rPr>
-        <w:lastRenderedPageBreak/>
         <w:t>Comment 8</w:t>
       </w:r>
       <w:r>
@@ -25086,17 +24254,6 @@
         </w:rPr>
         <w:t>.</w:t>
       </w:r>
-    </w:p>
-    <w:p>
-      <w:pPr>
-        <w:rPr>
-          <w:rFonts w:cs="Arial"/>
-          <w:bCs/>
-          <w:color w:val="FF0000"/>
-          <w:sz w:val="24"/>
-          <w:szCs w:val="24"/>
-        </w:rPr>
-      </w:pPr>
     </w:p>
     <w:p>
       <w:pPr>
@@ -25162,29 +24319,7 @@
           <w:sz w:val="24"/>
           <w:szCs w:val="24"/>
         </w:rPr>
-        <w:t xml:space="preserve">L 175-178: I acknowledge the enormous work done by the authors in collecting and </w:t>
-      </w:r>
-      <w:proofErr w:type="spellStart"/>
-      <w:r>
-        <w:rPr>
-          <w:rFonts w:cs="Arial"/>
-          <w:bCs/>
-          <w:color w:val="FF0000"/>
-          <w:sz w:val="24"/>
-          <w:szCs w:val="24"/>
-        </w:rPr>
-        <w:t>analysing</w:t>
-      </w:r>
-      <w:proofErr w:type="spellEnd"/>
-      <w:r>
-        <w:rPr>
-          <w:rFonts w:cs="Arial"/>
-          <w:bCs/>
-          <w:color w:val="FF0000"/>
-          <w:sz w:val="24"/>
-          <w:szCs w:val="24"/>
-        </w:rPr>
-        <w:t xml:space="preserve"> a large number of herbivore taxa over several years and in different types of cropping regimes. However, as I have pointed out before, in the case of spiders I am concerned about the effect of intraguild predation and cannibalism on the results of the Bayesian mixing model. Mixing models are sensitive to missing sources (Phillips et al. 2014) and in the case of spiders</w:t>
+        <w:t>L 175-178: I acknowledge the enormous work done by the authors in collecting and analysing a large number of herbivore taxa over several years and in different types of cropping regimes. However, as I have pointed out before, in the case of spiders I am concerned about the effect of intraguild predation and cannibalism on the results of the Bayesian mixing model. Mixing models are sensitive to missing sources (Phillips et al. 2014) and in the case of spiders</w:t>
       </w:r>
       <w:r>
         <w:rPr>
@@ -25215,29 +24350,7 @@
           <w:sz w:val="24"/>
           <w:szCs w:val="24"/>
         </w:rPr>
-        <w:t xml:space="preserve">Phillips, D. L., Inger, R., </w:t>
-      </w:r>
-      <w:proofErr w:type="spellStart"/>
-      <w:r>
-        <w:rPr>
-          <w:rFonts w:cs="Arial"/>
-          <w:bCs/>
-          <w:color w:val="FF0000"/>
-          <w:sz w:val="24"/>
-          <w:szCs w:val="24"/>
-        </w:rPr>
-        <w:t>Bearhop</w:t>
-      </w:r>
-      <w:proofErr w:type="spellEnd"/>
-      <w:r>
-        <w:rPr>
-          <w:rFonts w:cs="Arial"/>
-          <w:bCs/>
-          <w:color w:val="FF0000"/>
-          <w:sz w:val="24"/>
-          <w:szCs w:val="24"/>
-        </w:rPr>
-        <w:t>, S., Jackson, A. L., Moore, J. W., Parnell, A. C., ... &amp; Ward, E. J. (2014). Best practices for use of stable isotope mixing models in food-web studies. Canadian Journal of Zoology, 92(10), 823-835.</w:t>
+        <w:t>Phillips, D. L., Inger, R., Bearhop, S., Jackson, A. L., Moore, J. W., Parnell, A. C., ... &amp; Ward, E. J. (2014). Best practices for use of stable isotope mixing models in food-web studies. Canadian Journal of Zoology, 92(10), 823-835.</w:t>
       </w:r>
     </w:p>
     <w:p>
@@ -25296,27 +24409,7 @@
           <w:sz w:val="24"/>
           <w:szCs w:val="24"/>
         </w:rPr>
-        <w:t xml:space="preserve">&gt; We have three prey sources in the mixing model, and we have two </w:t>
-      </w:r>
-      <w:proofErr w:type="spellStart"/>
-      <w:r>
-        <w:rPr>
-          <w:rFonts w:eastAsiaTheme="minorEastAsia" w:cs="Arial"/>
-          <w:color w:val="FF0000"/>
-          <w:sz w:val="24"/>
-          <w:szCs w:val="24"/>
-        </w:rPr>
-        <w:t>biotracers</w:t>
-      </w:r>
-      <w:proofErr w:type="spellEnd"/>
-      <w:r>
-        <w:rPr>
-          <w:rFonts w:eastAsiaTheme="minorEastAsia" w:cs="Arial"/>
-          <w:color w:val="FF0000"/>
-          <w:sz w:val="24"/>
-          <w:szCs w:val="24"/>
-        </w:rPr>
-        <w:t>, which is the ideal situation for mixing model estimation</w:t>
+        <w:t>&gt; We have three prey sources in the mixing model, and we have two biotracers, which is the ideal situation for mixing model estimation</w:t>
       </w:r>
     </w:p>
     <w:p>
@@ -25504,29 +24597,7 @@
           <w:sz w:val="24"/>
           <w:szCs w:val="24"/>
         </w:rPr>
-        <w:t xml:space="preserve">that IGP occurring among XXX % of spider </w:t>
-      </w:r>
-      <w:proofErr w:type="spellStart"/>
-      <w:r>
-        <w:rPr>
-          <w:rFonts w:cs="Arial"/>
-          <w:bCs/>
-          <w:color w:val="FF0000"/>
-          <w:sz w:val="24"/>
-          <w:szCs w:val="24"/>
-        </w:rPr>
-        <w:t>individauls</w:t>
-      </w:r>
-      <w:proofErr w:type="spellEnd"/>
-      <w:r>
-        <w:rPr>
-          <w:rFonts w:cs="Arial"/>
-          <w:bCs/>
-          <w:color w:val="FF0000"/>
-          <w:sz w:val="24"/>
-          <w:szCs w:val="24"/>
-        </w:rPr>
-        <w:t xml:space="preserve">, we selected the bottom XXX % </w:t>
+        <w:t xml:space="preserve">that IGP occurring among XXX % of spider individauls, we selected the bottom XXX % </w:t>
       </w:r>
       <w:r>
         <w:rPr>
@@ -25619,16 +24690,14 @@
         <w:rPr>
           <w:rFonts w:cs="Arial"/>
           <w:bCs/>
-          <w:color w:val="FF0000"/>
-          <w:sz w:val="24"/>
-          <w:szCs w:val="24"/>
-        </w:rPr>
-      </w:pPr>
-      <w:r>
-        <w:rPr>
-          <w:rFonts w:cs="Arial"/>
-          <w:b/>
-          <w:color w:val="FF0000"/>
+          <w:sz w:val="24"/>
+          <w:szCs w:val="24"/>
+        </w:rPr>
+      </w:pPr>
+      <w:r>
+        <w:rPr>
+          <w:rFonts w:cs="Arial"/>
+          <w:b/>
           <w:sz w:val="24"/>
           <w:szCs w:val="24"/>
           <w:u w:val="single"/>
@@ -25639,7 +24708,6 @@
       <w:r>
         <w:rPr>
           <w:rFonts w:cs="Arial"/>
-          <w:color w:val="FF0000"/>
           <w:sz w:val="24"/>
           <w:szCs w:val="24"/>
         </w:rPr>
@@ -25649,386 +24717,101 @@
         <w:rPr>
           <w:rFonts w:cs="Arial"/>
           <w:bCs/>
-          <w:color w:val="FF0000"/>
-          <w:sz w:val="24"/>
-          <w:szCs w:val="24"/>
-        </w:rPr>
-        <w:t xml:space="preserve">L 185-186: </w:t>
-      </w:r>
-      <w:proofErr w:type="spellStart"/>
-      <w:r>
-        <w:rPr>
-          <w:rFonts w:cs="Arial"/>
-          <w:bCs/>
-          <w:color w:val="FF0000"/>
-          <w:sz w:val="24"/>
-          <w:szCs w:val="24"/>
-        </w:rPr>
-        <w:t>Caut</w:t>
-      </w:r>
-      <w:proofErr w:type="spellEnd"/>
-      <w:r>
-        <w:rPr>
-          <w:rFonts w:cs="Arial"/>
-          <w:bCs/>
-          <w:color w:val="FF0000"/>
-          <w:sz w:val="24"/>
-          <w:szCs w:val="24"/>
-        </w:rPr>
-        <w:t xml:space="preserve"> et al. (2009) proposed that TDFs vary systematically based on the isotopic values of the diet, but this conclusion has been criticized for the lack of a theoretical and mechanistic basis and also because of mathematical artefacts and experimental biases (Auerswald et al. 2010; Perga and Grey 2010; </w:t>
-      </w:r>
-      <w:proofErr w:type="spellStart"/>
-      <w:r>
-        <w:rPr>
-          <w:rFonts w:cs="Arial"/>
-          <w:bCs/>
-          <w:color w:val="FF0000"/>
-          <w:sz w:val="24"/>
-          <w:szCs w:val="24"/>
-        </w:rPr>
-        <w:t>Codron</w:t>
-      </w:r>
-      <w:proofErr w:type="spellEnd"/>
-      <w:r>
-        <w:rPr>
-          <w:rFonts w:cs="Arial"/>
-          <w:bCs/>
-          <w:color w:val="FF0000"/>
-          <w:sz w:val="24"/>
-          <w:szCs w:val="24"/>
-        </w:rPr>
-        <w:t xml:space="preserve"> et al. 2012). Thus, I’m afraid that it is probably not the best option to use for calculating TDFs.</w:t>
-      </w:r>
-    </w:p>
-    <w:p>
-      <w:pPr>
-        <w:rPr>
-          <w:rFonts w:cs="Arial"/>
-          <w:bCs/>
-          <w:color w:val="FF0000"/>
-          <w:sz w:val="24"/>
-          <w:szCs w:val="24"/>
-        </w:rPr>
-      </w:pPr>
-      <w:r>
-        <w:rPr>
-          <w:rFonts w:cs="Arial"/>
-          <w:bCs/>
-          <w:color w:val="FF0000"/>
-          <w:sz w:val="24"/>
-          <w:szCs w:val="24"/>
-        </w:rPr>
-        <w:t xml:space="preserve">TDFs are one of the most uncertain factors in order to </w:t>
-      </w:r>
-      <w:proofErr w:type="spellStart"/>
-      <w:r>
-        <w:rPr>
-          <w:rFonts w:cs="Arial"/>
-          <w:bCs/>
-          <w:color w:val="FF0000"/>
-          <w:sz w:val="24"/>
-          <w:szCs w:val="24"/>
-        </w:rPr>
-        <w:t>analyse</w:t>
-      </w:r>
-      <w:proofErr w:type="spellEnd"/>
-      <w:r>
-        <w:rPr>
-          <w:rFonts w:cs="Arial"/>
-          <w:bCs/>
-          <w:color w:val="FF0000"/>
-          <w:sz w:val="24"/>
-          <w:szCs w:val="24"/>
-        </w:rPr>
-        <w:t xml:space="preserve"> organism’s diet by isotopic analyses.  Currently, the best proposed way to estimate TDFs is to conduct controlled studies of consumer-diet N15 and C13 enrichment by isolating the predators of interest with their main prey and </w:t>
-      </w:r>
-      <w:proofErr w:type="spellStart"/>
-      <w:r>
-        <w:rPr>
-          <w:rFonts w:cs="Arial"/>
-          <w:bCs/>
-          <w:color w:val="FF0000"/>
-          <w:sz w:val="24"/>
-          <w:szCs w:val="24"/>
-        </w:rPr>
-        <w:t>analysing</w:t>
-      </w:r>
-      <w:proofErr w:type="spellEnd"/>
-      <w:r>
-        <w:rPr>
-          <w:rFonts w:cs="Arial"/>
-          <w:bCs/>
-          <w:color w:val="FF0000"/>
-          <w:sz w:val="24"/>
-          <w:szCs w:val="24"/>
-        </w:rPr>
-        <w:t xml:space="preserve"> their isotopic content at various times after it has been fed. However, I consider that this method is restricted to very specific </w:t>
-      </w:r>
-      <w:r>
-        <w:rPr>
-          <w:rFonts w:cs="Arial"/>
-          <w:bCs/>
-          <w:color w:val="FF0000"/>
-          <w:sz w:val="24"/>
-          <w:szCs w:val="24"/>
-        </w:rPr>
-        <w:t>studies and is not feasible for field studies with generalist predators. In this case, you can search the literature for TDFs previously used for your taxa of interest. If this option is not possible, the third (and least reliable) way is to use pre-established TDFs for predatory insects and spiders (e.g. McCutchan</w:t>
-      </w:r>
-      <w:r>
-        <w:rPr>
-          <w:rFonts w:cs="Arial"/>
-          <w:bCs/>
-          <w:color w:val="FF0000"/>
-          <w:sz w:val="24"/>
-          <w:szCs w:val="24"/>
-        </w:rPr>
-        <w:t xml:space="preserve"> et al., 2003, </w:t>
-      </w:r>
-      <w:proofErr w:type="spellStart"/>
-      <w:r>
-        <w:rPr>
-          <w:rFonts w:cs="Arial"/>
-          <w:bCs/>
-          <w:color w:val="FF0000"/>
-          <w:sz w:val="24"/>
-          <w:szCs w:val="24"/>
-        </w:rPr>
-        <w:t>Vanderklift</w:t>
-      </w:r>
-      <w:proofErr w:type="spellEnd"/>
-      <w:r>
-        <w:rPr>
-          <w:rFonts w:cs="Arial"/>
-          <w:bCs/>
-          <w:color w:val="FF0000"/>
-          <w:sz w:val="24"/>
-          <w:szCs w:val="24"/>
-        </w:rPr>
-        <w:t xml:space="preserve"> &amp; </w:t>
-      </w:r>
-      <w:proofErr w:type="spellStart"/>
-      <w:r>
-        <w:rPr>
-          <w:rFonts w:cs="Arial"/>
-          <w:bCs/>
-          <w:color w:val="FF0000"/>
-          <w:sz w:val="24"/>
-          <w:szCs w:val="24"/>
-        </w:rPr>
-        <w:t>Ponsard</w:t>
-      </w:r>
-      <w:proofErr w:type="spellEnd"/>
-      <w:r>
-        <w:rPr>
-          <w:rFonts w:cs="Arial"/>
-          <w:bCs/>
-          <w:color w:val="FF0000"/>
-          <w:sz w:val="24"/>
-          <w:szCs w:val="24"/>
-        </w:rPr>
-        <w:t>, 2003).</w:t>
-      </w:r>
-    </w:p>
-    <w:p>
-      <w:pPr>
-        <w:rPr>
-          <w:rFonts w:cs="Arial"/>
-          <w:bCs/>
-          <w:color w:val="FF0000"/>
-          <w:sz w:val="24"/>
-          <w:szCs w:val="24"/>
-        </w:rPr>
-      </w:pPr>
-      <w:r>
-        <w:rPr>
-          <w:rFonts w:cs="Arial"/>
-          <w:bCs/>
-          <w:color w:val="FF0000"/>
-          <w:sz w:val="24"/>
-          <w:szCs w:val="24"/>
-        </w:rPr>
-        <w:t xml:space="preserve">Auerswald, K., Wittmer, M. H., </w:t>
-      </w:r>
-      <w:proofErr w:type="spellStart"/>
-      <w:r>
-        <w:rPr>
-          <w:rFonts w:cs="Arial"/>
-          <w:bCs/>
-          <w:color w:val="FF0000"/>
-          <w:sz w:val="24"/>
-          <w:szCs w:val="24"/>
-        </w:rPr>
-        <w:t>Zazzo</w:t>
-      </w:r>
-      <w:proofErr w:type="spellEnd"/>
-      <w:r>
-        <w:rPr>
-          <w:rFonts w:cs="Arial"/>
-          <w:bCs/>
-          <w:color w:val="FF0000"/>
-          <w:sz w:val="24"/>
-          <w:szCs w:val="24"/>
-        </w:rPr>
-        <w:t xml:space="preserve">, A., </w:t>
-      </w:r>
-      <w:proofErr w:type="spellStart"/>
-      <w:r>
-        <w:rPr>
-          <w:rFonts w:cs="Arial"/>
-          <w:bCs/>
-          <w:color w:val="FF0000"/>
-          <w:sz w:val="24"/>
-          <w:szCs w:val="24"/>
-        </w:rPr>
-        <w:t>Schäufele</w:t>
-      </w:r>
-      <w:proofErr w:type="spellEnd"/>
-      <w:r>
-        <w:rPr>
-          <w:rFonts w:cs="Arial"/>
-          <w:bCs/>
-          <w:color w:val="FF0000"/>
-          <w:sz w:val="24"/>
-          <w:szCs w:val="24"/>
-        </w:rPr>
-        <w:t>, R., &amp; Schnyder, H. (2010). Biases in the analysis of stable isotope discrimination in food webs. Journal of Applied Ecology, 47(4), 936-941.</w:t>
-      </w:r>
-    </w:p>
-    <w:p>
-      <w:pPr>
-        <w:rPr>
-          <w:rFonts w:cs="Arial"/>
-          <w:bCs/>
-          <w:color w:val="FF0000"/>
-          <w:sz w:val="24"/>
-          <w:szCs w:val="24"/>
-        </w:rPr>
-      </w:pPr>
-      <w:r>
-        <w:rPr>
-          <w:rFonts w:cs="Arial"/>
-          <w:bCs/>
-          <w:color w:val="FF0000"/>
-          <w:sz w:val="24"/>
-          <w:szCs w:val="24"/>
-        </w:rPr>
-        <w:t xml:space="preserve">Perga, M. E., &amp; Grey, J. (2010). Laboratory measures of isotope discrimination factors: comments on </w:t>
-      </w:r>
-      <w:proofErr w:type="spellStart"/>
-      <w:r>
-        <w:rPr>
-          <w:rFonts w:cs="Arial"/>
-          <w:bCs/>
-          <w:color w:val="FF0000"/>
-          <w:sz w:val="24"/>
-          <w:szCs w:val="24"/>
-        </w:rPr>
-        <w:t>Caut</w:t>
-      </w:r>
-      <w:proofErr w:type="spellEnd"/>
-      <w:r>
-        <w:rPr>
-          <w:rFonts w:cs="Arial"/>
-          <w:bCs/>
-          <w:color w:val="FF0000"/>
-          <w:sz w:val="24"/>
-          <w:szCs w:val="24"/>
-        </w:rPr>
-        <w:t xml:space="preserve">, Angulo &amp; </w:t>
-      </w:r>
-      <w:proofErr w:type="spellStart"/>
-      <w:r>
-        <w:rPr>
-          <w:rFonts w:cs="Arial"/>
-          <w:bCs/>
-          <w:color w:val="FF0000"/>
-          <w:sz w:val="24"/>
-          <w:szCs w:val="24"/>
-        </w:rPr>
-        <w:t>Courchamp</w:t>
-      </w:r>
-      <w:proofErr w:type="spellEnd"/>
-      <w:r>
-        <w:rPr>
-          <w:rFonts w:cs="Arial"/>
-          <w:bCs/>
-          <w:color w:val="FF0000"/>
-          <w:sz w:val="24"/>
-          <w:szCs w:val="24"/>
-        </w:rPr>
-        <w:t xml:space="preserve"> (2008, 2009). Journal of Applied Ecology, 47(4), 942-947.</w:t>
-      </w:r>
-    </w:p>
-    <w:p>
-      <w:pPr>
-        <w:rPr>
-          <w:rFonts w:cs="Arial"/>
-          <w:bCs/>
-          <w:color w:val="FF0000"/>
-          <w:sz w:val="24"/>
-          <w:szCs w:val="24"/>
-        </w:rPr>
-      </w:pPr>
-      <w:proofErr w:type="spellStart"/>
-      <w:r>
-        <w:rPr>
-          <w:rFonts w:cs="Arial"/>
-          <w:bCs/>
-          <w:color w:val="FF0000"/>
-          <w:sz w:val="24"/>
-          <w:szCs w:val="24"/>
-        </w:rPr>
-        <w:t>Codron</w:t>
-      </w:r>
-      <w:proofErr w:type="spellEnd"/>
-      <w:r>
-        <w:rPr>
-          <w:rFonts w:cs="Arial"/>
-          <w:bCs/>
-          <w:color w:val="FF0000"/>
-          <w:sz w:val="24"/>
-          <w:szCs w:val="24"/>
-        </w:rPr>
-        <w:t xml:space="preserve">, D., Sponheimer, M., </w:t>
-      </w:r>
-      <w:proofErr w:type="spellStart"/>
-      <w:r>
-        <w:rPr>
-          <w:rFonts w:cs="Arial"/>
-          <w:bCs/>
-          <w:color w:val="FF0000"/>
-          <w:sz w:val="24"/>
-          <w:szCs w:val="24"/>
-        </w:rPr>
-        <w:t>Codron</w:t>
-      </w:r>
-      <w:proofErr w:type="spellEnd"/>
-      <w:r>
-        <w:rPr>
-          <w:rFonts w:cs="Arial"/>
-          <w:bCs/>
-          <w:color w:val="FF0000"/>
-          <w:sz w:val="24"/>
-          <w:szCs w:val="24"/>
-        </w:rPr>
-        <w:t>, J., Newton, I., Lanham, J. L., &amp; Clauss, M. (2012). The confounding effects of source isotopic heterogeneity on consumer–diet and tissue–tissue stable isotope relationships. Oecologia, 169, 939-953.</w:t>
-      </w:r>
-    </w:p>
-    <w:p>
-      <w:pPr>
-        <w:rPr>
-          <w:rFonts w:cs="Arial"/>
-          <w:bCs/>
-          <w:color w:val="FF0000"/>
-          <w:sz w:val="24"/>
-          <w:szCs w:val="24"/>
-        </w:rPr>
-      </w:pPr>
-      <w:r>
-        <w:rPr>
-          <w:rFonts w:cs="Arial"/>
-          <w:bCs/>
-          <w:color w:val="FF0000"/>
+          <w:sz w:val="24"/>
+          <w:szCs w:val="24"/>
+        </w:rPr>
+        <w:t>L 185-186: Caut et al. (2009) proposed that TDFs vary systematically based on the isotopic values of the diet, but this conclusion has been criticized for the lack of a theoretical and mechanistic basis and also because of mathematical artefacts and experimental biases (Auerswald et al. 2010; Perga and Grey 2010; Codron et al. 2012). Thus, I’m afraid that it is probably not the best option to use for calculating TDFs.</w:t>
+      </w:r>
+    </w:p>
+    <w:p>
+      <w:pPr>
+        <w:rPr>
+          <w:rFonts w:cs="Arial"/>
+          <w:bCs/>
+          <w:sz w:val="24"/>
+          <w:szCs w:val="24"/>
+        </w:rPr>
+      </w:pPr>
+      <w:r>
+        <w:rPr>
+          <w:rFonts w:cs="Arial"/>
+          <w:bCs/>
+          <w:sz w:val="24"/>
+          <w:szCs w:val="24"/>
+        </w:rPr>
+        <w:t>TDFs are one of the most uncertain factors in order to analyse organism’s diet by isotopic analyses.  Currently, the best proposed way to estimate TDFs is to conduct controlled studies of consumer-diet N15 and C13 enrichment by isolating the predators of interest with their main prey and analysing their isotopic content at various times after it has been fed. However, I consider that this method is restricted to very specific studies and is not feasible for field studies with generalist predators. In this case, you can search the literature for TDFs previously used for your taxa of interest. If this option is not possible, the third (and least reliable) way is to use pre-established TDFs for predatory insects and spiders (e.g. McCutchan et al., 2003, Vanderklift &amp; Ponsard, 2003).</w:t>
+      </w:r>
+    </w:p>
+    <w:p>
+      <w:pPr>
+        <w:rPr>
+          <w:rFonts w:cs="Arial"/>
+          <w:bCs/>
+          <w:sz w:val="24"/>
+          <w:szCs w:val="24"/>
+        </w:rPr>
+      </w:pPr>
+      <w:r>
+        <w:rPr>
+          <w:rFonts w:cs="Arial"/>
+          <w:bCs/>
+          <w:sz w:val="24"/>
+          <w:szCs w:val="24"/>
+        </w:rPr>
+        <w:t>Auerswald, K., Wittmer, M. H., Zazzo, A., Schäufele, R., &amp; Schnyder, H. (2010). Biases in the analysis of stable isotope discrimination in food webs. Journal of Applied Ecology, 47(4), 936-941.</w:t>
+      </w:r>
+    </w:p>
+    <w:p>
+      <w:pPr>
+        <w:rPr>
+          <w:rFonts w:cs="Arial"/>
+          <w:bCs/>
+          <w:sz w:val="24"/>
+          <w:szCs w:val="24"/>
+        </w:rPr>
+      </w:pPr>
+      <w:r>
+        <w:rPr>
+          <w:rFonts w:cs="Arial"/>
+          <w:bCs/>
+          <w:sz w:val="24"/>
+          <w:szCs w:val="24"/>
+        </w:rPr>
+        <w:t>Perga, M. E., &amp; Grey, J. (2010). Laboratory measures of isotope discrimination factors: comments on Caut, Angulo &amp; Courchamp (2008, 2009). Journal of Applied Ecology, 47(4), 942-947.</w:t>
+      </w:r>
+    </w:p>
+    <w:p>
+      <w:pPr>
+        <w:rPr>
+          <w:rFonts w:cs="Arial"/>
+          <w:bCs/>
+          <w:sz w:val="24"/>
+          <w:szCs w:val="24"/>
+        </w:rPr>
+      </w:pPr>
+      <w:r>
+        <w:rPr>
+          <w:rFonts w:cs="Arial"/>
+          <w:bCs/>
+          <w:sz w:val="24"/>
+          <w:szCs w:val="24"/>
+        </w:rPr>
+        <w:t>Codron, D., Sponheimer, M., Codron, J., Newton, I., Lanham, J. L., &amp; Clauss, M. (2012). The confounding effects of source isotopic heterogeneity on consumer–diet and tissue–tissue stable isotope relationships. Oecologia, 169, 939-953.</w:t>
+      </w:r>
+    </w:p>
+    <w:p>
+      <w:pPr>
+        <w:rPr>
+          <w:rFonts w:cs="Arial"/>
+          <w:bCs/>
+          <w:sz w:val="24"/>
+          <w:szCs w:val="24"/>
+        </w:rPr>
+      </w:pPr>
+      <w:r>
+        <w:rPr>
+          <w:rFonts w:cs="Arial"/>
+          <w:bCs/>
           <w:sz w:val="24"/>
           <w:szCs w:val="24"/>
         </w:rPr>
@@ -26040,71 +24823,33 @@
         <w:rPr>
           <w:rFonts w:cs="Arial"/>
           <w:bCs/>
-          <w:color w:val="FF0000"/>
-          <w:sz w:val="24"/>
-          <w:szCs w:val="24"/>
-        </w:rPr>
-      </w:pPr>
-      <w:proofErr w:type="spellStart"/>
-      <w:r>
-        <w:rPr>
-          <w:rFonts w:cs="Arial"/>
-          <w:bCs/>
-          <w:color w:val="FF0000"/>
+          <w:sz w:val="24"/>
+          <w:szCs w:val="24"/>
+        </w:rPr>
+      </w:pPr>
+      <w:r>
+        <w:rPr>
+          <w:rFonts w:cs="Arial"/>
+          <w:bCs/>
           <w:sz w:val="24"/>
           <w:szCs w:val="24"/>
         </w:rPr>
         <w:lastRenderedPageBreak/>
-        <w:t>Vanderklift</w:t>
-      </w:r>
-      <w:proofErr w:type="spellEnd"/>
-      <w:r>
-        <w:rPr>
-          <w:rFonts w:cs="Arial"/>
-          <w:bCs/>
-          <w:color w:val="FF0000"/>
-          <w:sz w:val="24"/>
-          <w:szCs w:val="24"/>
-        </w:rPr>
-        <w:t xml:space="preserve">, M. A., &amp; </w:t>
-      </w:r>
-      <w:proofErr w:type="spellStart"/>
-      <w:r>
-        <w:rPr>
-          <w:rFonts w:cs="Arial"/>
-          <w:bCs/>
-          <w:color w:val="FF0000"/>
-          <w:sz w:val="24"/>
-          <w:szCs w:val="24"/>
-        </w:rPr>
-        <w:t>Ponsard</w:t>
-      </w:r>
-      <w:proofErr w:type="spellEnd"/>
-      <w:r>
-        <w:rPr>
-          <w:rFonts w:cs="Arial"/>
-          <w:bCs/>
-          <w:color w:val="FF0000"/>
-          <w:sz w:val="24"/>
-          <w:szCs w:val="24"/>
-        </w:rPr>
-        <w:t>, S. (2003). Sources of variation in consumer-diet δ 15 N enrichment: a meta-analysis. Oecologia, 136, 169-182.</w:t>
-      </w:r>
-    </w:p>
-    <w:p>
-      <w:pPr>
-        <w:rPr>
-          <w:rFonts w:eastAsiaTheme="minorEastAsia" w:cs="Arial"/>
-          <w:color w:val="FF0000"/>
-          <w:sz w:val="24"/>
-          <w:szCs w:val="24"/>
-        </w:rPr>
-      </w:pPr>
-      <w:r>
-        <w:rPr>
-          <w:rFonts w:eastAsiaTheme="minorEastAsia" w:cs="Arial"/>
-          <w:b/>
-          <w:color w:val="FF0000"/>
+        <w:t>Vanderklift, M. A., &amp; Ponsard, S. (2003). Sources of variation in consumer-diet δ 15 N enrichment: a meta-analysis. Oecologia, 136, 169-182.</w:t>
+      </w:r>
+    </w:p>
+    <w:p>
+      <w:pPr>
+        <w:rPr>
+          <w:rFonts w:eastAsiaTheme="minorEastAsia" w:cs="Arial"/>
+          <w:sz w:val="24"/>
+          <w:szCs w:val="24"/>
+        </w:rPr>
+      </w:pPr>
+      <w:r>
+        <w:rPr>
+          <w:rFonts w:eastAsiaTheme="minorEastAsia" w:cs="Arial"/>
+          <w:b/>
           <w:sz w:val="24"/>
           <w:szCs w:val="24"/>
           <w:u w:val="single"/>
@@ -26115,7 +24860,6 @@
         <w:rPr>
           <w:rFonts w:eastAsiaTheme="minorEastAsia" w:cs="Arial"/>
           <w:b/>
-          <w:color w:val="FF0000"/>
           <w:sz w:val="24"/>
           <w:szCs w:val="24"/>
         </w:rPr>
@@ -26124,158 +24868,2510 @@
       <w:r>
         <w:rPr>
           <w:rFonts w:eastAsiaTheme="minorEastAsia" w:cs="Arial"/>
-          <w:color w:val="FF0000"/>
           <w:sz w:val="24"/>
           <w:szCs w:val="24"/>
         </w:rPr>
         <w:t xml:space="preserve">&gt; </w:t>
       </w:r>
-    </w:p>
-    <w:p>
-      <w:pPr>
-        <w:rPr>
-          <w:rFonts w:cs="Arial"/>
-          <w:bCs/>
-          <w:color w:val="FF0000"/>
-          <w:sz w:val="24"/>
-          <w:szCs w:val="24"/>
-        </w:rPr>
-      </w:pPr>
-      <w:r>
-        <w:rPr>
-          <w:rFonts w:cs="Arial"/>
-          <w:bCs/>
-          <w:color w:val="FF0000"/>
-          <w:sz w:val="24"/>
-          <w:szCs w:val="24"/>
-        </w:rPr>
-        <w:t>&gt; Provide a table of the DDDF, pre-established TDFs, as well as TDFs for spiders or arthropod predators on different arthropod prey</w:t>
-      </w:r>
-    </w:p>
-    <w:p>
-      <w:pPr>
-        <w:rPr>
-          <w:rFonts w:cs="Arial"/>
-          <w:bCs/>
-          <w:color w:val="FF0000"/>
-          <w:sz w:val="24"/>
-          <w:szCs w:val="24"/>
-        </w:rPr>
-      </w:pPr>
-      <w:r>
-        <w:rPr>
-          <w:rFonts w:cs="Arial"/>
-          <w:bCs/>
-          <w:color w:val="FF0000"/>
-          <w:sz w:val="24"/>
-          <w:szCs w:val="24"/>
-        </w:rPr>
-        <w:t>&gt; Do a sensitive analysis by using different TDFs and provide a summary table of the results</w:t>
-      </w:r>
-    </w:p>
-    <w:p>
-      <w:pPr>
-        <w:rPr>
-          <w:rFonts w:cs="Arial"/>
-          <w:bCs/>
-          <w:color w:val="FF0000"/>
-          <w:sz w:val="24"/>
-          <w:szCs w:val="24"/>
-        </w:rPr>
-      </w:pPr>
-      <w:r>
-        <w:rPr>
-          <w:rFonts w:cs="Arial"/>
-          <w:bCs/>
-          <w:color w:val="FF0000"/>
-          <w:sz w:val="24"/>
-          <w:szCs w:val="24"/>
-        </w:rPr>
-        <w:t xml:space="preserve">&gt; The advantage of using DDDF is that it allows for different TDFs for different prey items as opposed to a fixed TDF. </w:t>
-      </w:r>
-      <w:r>
-        <w:rPr>
-          <w:rFonts w:cs="Arial"/>
-          <w:bCs/>
-          <w:color w:val="FF0000"/>
-          <w:sz w:val="24"/>
-          <w:szCs w:val="24"/>
-        </w:rPr>
-        <w:t>In fact</w:t>
-      </w:r>
-      <w:r>
-        <w:rPr>
-          <w:rFonts w:cs="Arial"/>
-          <w:bCs/>
-          <w:color w:val="FF0000"/>
-          <w:sz w:val="24"/>
-          <w:szCs w:val="24"/>
-        </w:rPr>
-        <w:t xml:space="preserve">, pre-established TDFs have also received much criticism </w:t>
-      </w:r>
-      <w:r>
-        <w:rPr>
-          <w:rFonts w:cs="Arial"/>
-          <w:bCs/>
-          <w:color w:val="FF0000"/>
-          <w:sz w:val="24"/>
-          <w:szCs w:val="24"/>
-        </w:rPr>
-        <w:t>for generating inaccurate results (citations)</w:t>
-      </w:r>
-      <w:r>
-        <w:rPr>
-          <w:rFonts w:cs="Arial"/>
-          <w:bCs/>
-          <w:color w:val="FF0000"/>
-          <w:sz w:val="24"/>
-          <w:szCs w:val="24"/>
-        </w:rPr>
-        <w:t xml:space="preserve">. </w:t>
-      </w:r>
-    </w:p>
-    <w:p>
-      <w:pPr>
-        <w:rPr>
-          <w:rFonts w:cs="Arial"/>
-          <w:bCs/>
-          <w:color w:val="FF0000"/>
-          <w:sz w:val="24"/>
-          <w:szCs w:val="24"/>
-        </w:rPr>
-      </w:pPr>
-      <w:r>
-        <w:rPr>
-          <w:rFonts w:cs="Arial"/>
-          <w:bCs/>
-          <w:color w:val="FF0000"/>
-          <w:sz w:val="24"/>
-          <w:szCs w:val="24"/>
-        </w:rPr>
-        <w:t>&gt; Here, we were able to get similar results with both TDFs, suggesting the robustness of our results.</w:t>
-      </w:r>
-    </w:p>
-    <w:p>
-      <w:pPr>
-        <w:rPr>
-          <w:rFonts w:cs="Arial"/>
-          <w:bCs/>
-          <w:color w:val="FF0000"/>
-          <w:sz w:val="24"/>
-          <w:szCs w:val="24"/>
-        </w:rPr>
-      </w:pPr>
-    </w:p>
-    <w:p>
-      <w:pPr>
-        <w:rPr>
-          <w:rFonts w:cs="Arial"/>
-          <w:bCs/>
-          <w:color w:val="FF0000"/>
-          <w:sz w:val="24"/>
-          <w:szCs w:val="24"/>
-        </w:rPr>
-      </w:pPr>
+      <w:r>
+        <w:rPr>
+          <w:rFonts w:eastAsiaTheme="minorEastAsia" w:cs="Arial"/>
+          <w:sz w:val="24"/>
+          <w:szCs w:val="24"/>
+        </w:rPr>
+        <w:t xml:space="preserve">Thanks for the critical comments and references. Yes, TDFs are a key factor influencing the output of stable isotope mixing models, and the best practice is to derive predator-specific TDFs for each prey via feeding experiments. However, this approach is not feasible for </w:t>
+      </w:r>
+      <w:r>
+        <w:rPr>
+          <w:rFonts w:eastAsiaTheme="minorEastAsia" w:cs="Arial"/>
+          <w:sz w:val="24"/>
+          <w:szCs w:val="24"/>
+        </w:rPr>
+        <w:t>this study, which involved</w:t>
+      </w:r>
+      <w:r>
+        <w:rPr>
+          <w:rFonts w:eastAsiaTheme="minorEastAsia" w:cs="Arial"/>
+          <w:sz w:val="24"/>
+          <w:szCs w:val="24"/>
+        </w:rPr>
+        <w:t xml:space="preserve"> field-collected samples and generalist predators.</w:t>
+      </w:r>
+      <w:r>
+        <w:rPr>
+          <w:rFonts w:eastAsiaTheme="minorEastAsia" w:cs="Arial"/>
+          <w:sz w:val="24"/>
+          <w:szCs w:val="24"/>
+        </w:rPr>
+        <w:t xml:space="preserve"> T</w:t>
+      </w:r>
+      <w:r>
+        <w:rPr>
+          <w:rFonts w:eastAsiaTheme="minorEastAsia" w:cs="Arial"/>
+          <w:sz w:val="24"/>
+          <w:szCs w:val="24"/>
+        </w:rPr>
+        <w:t>herefore</w:t>
+      </w:r>
+      <w:r>
+        <w:rPr>
+          <w:rFonts w:eastAsiaTheme="minorEastAsia" w:cs="Arial"/>
+          <w:sz w:val="24"/>
+          <w:szCs w:val="24"/>
+        </w:rPr>
+        <w:t xml:space="preserve">, </w:t>
+      </w:r>
+      <w:r>
+        <w:rPr>
+          <w:rFonts w:eastAsiaTheme="minorEastAsia" w:cs="Arial"/>
+          <w:sz w:val="24"/>
+          <w:szCs w:val="24"/>
+        </w:rPr>
+        <w:t xml:space="preserve">in our original </w:t>
+      </w:r>
+      <w:r>
+        <w:rPr>
+          <w:rFonts w:eastAsiaTheme="minorEastAsia" w:cs="Arial"/>
+          <w:sz w:val="24"/>
+          <w:szCs w:val="24"/>
+        </w:rPr>
+        <w:t xml:space="preserve">mixing model </w:t>
+      </w:r>
+      <w:r>
+        <w:rPr>
+          <w:rFonts w:eastAsiaTheme="minorEastAsia" w:cs="Arial"/>
+          <w:sz w:val="24"/>
+          <w:szCs w:val="24"/>
+        </w:rPr>
+        <w:t>analysis</w:t>
+      </w:r>
+      <w:r>
+        <w:rPr>
+          <w:rFonts w:eastAsiaTheme="minorEastAsia" w:cs="Arial"/>
+          <w:sz w:val="24"/>
+          <w:szCs w:val="24"/>
+        </w:rPr>
+        <w:t>, we</w:t>
+      </w:r>
+      <w:r>
+        <w:rPr>
+          <w:rFonts w:eastAsiaTheme="minorEastAsia" w:cs="Arial"/>
+          <w:sz w:val="24"/>
+          <w:szCs w:val="24"/>
+        </w:rPr>
+        <w:t xml:space="preserve"> derived TDFs for the three prey sources using the equations proposed by Caut et al. 2009</w:t>
+      </w:r>
+      <w:r>
+        <w:rPr>
+          <w:rFonts w:eastAsiaTheme="minorEastAsia" w:cs="Arial"/>
+          <w:sz w:val="24"/>
+          <w:szCs w:val="24"/>
+        </w:rPr>
+        <w:t>.</w:t>
+      </w:r>
+    </w:p>
+    <w:p>
+      <w:pPr>
+        <w:rPr>
+          <w:rFonts w:eastAsiaTheme="minorEastAsia" w:cs="Arial"/>
+          <w:color w:val="FF0000"/>
+          <w:sz w:val="24"/>
+          <w:szCs w:val="24"/>
+        </w:rPr>
+      </w:pPr>
+      <w:r>
+        <w:rPr>
+          <w:rFonts w:eastAsiaTheme="minorEastAsia" w:cs="Arial"/>
+          <w:color w:val="FF0000"/>
+          <w:sz w:val="24"/>
+          <w:szCs w:val="24"/>
+        </w:rPr>
+        <w:t>As suggested, w</w:t>
+      </w:r>
+      <w:r>
+        <w:rPr>
+          <w:rFonts w:eastAsiaTheme="minorEastAsia" w:cs="Arial"/>
+          <w:color w:val="FF0000"/>
+          <w:sz w:val="24"/>
+          <w:szCs w:val="24"/>
+        </w:rPr>
+        <w:t xml:space="preserve">e searched the literature for the </w:t>
+      </w:r>
+      <w:r>
+        <w:rPr>
+          <w:rFonts w:eastAsiaTheme="minorEastAsia" w:cs="Arial"/>
+          <w:color w:val="FF0000"/>
+          <w:sz w:val="24"/>
+          <w:szCs w:val="24"/>
+        </w:rPr>
+        <w:t xml:space="preserve">published </w:t>
+      </w:r>
+      <w:r>
+        <w:rPr>
+          <w:rFonts w:eastAsiaTheme="minorEastAsia" w:cs="Arial"/>
+          <w:color w:val="FF0000"/>
+          <w:sz w:val="24"/>
+          <w:szCs w:val="24"/>
+        </w:rPr>
+        <w:t xml:space="preserve">TDFs </w:t>
+      </w:r>
+      <w:r>
+        <w:rPr>
+          <w:rFonts w:eastAsiaTheme="minorEastAsia" w:cs="Arial"/>
+          <w:color w:val="FF0000"/>
+          <w:sz w:val="24"/>
+          <w:szCs w:val="24"/>
+        </w:rPr>
+        <w:t xml:space="preserve">for our predator taxa. We found </w:t>
+      </w:r>
+      <w:r>
+        <w:rPr>
+          <w:rFonts w:eastAsiaTheme="minorEastAsia" w:cs="Arial"/>
+          <w:color w:val="FF0000"/>
+          <w:sz w:val="24"/>
+          <w:szCs w:val="24"/>
+        </w:rPr>
+        <w:t>several</w:t>
+      </w:r>
+      <w:r>
+        <w:rPr>
+          <w:rFonts w:eastAsiaTheme="minorEastAsia" w:cs="Arial"/>
+          <w:color w:val="FF0000"/>
+          <w:sz w:val="24"/>
+          <w:szCs w:val="24"/>
+        </w:rPr>
+        <w:t xml:space="preserve"> studies on spiders used the</w:t>
+      </w:r>
+      <w:r>
+        <w:rPr>
+          <w:rFonts w:eastAsiaTheme="minorEastAsia" w:cs="Arial"/>
+          <w:color w:val="FF0000"/>
+          <w:sz w:val="24"/>
+          <w:szCs w:val="24"/>
+        </w:rPr>
+        <w:t xml:space="preserve"> </w:t>
+      </w:r>
+      <w:r>
+        <w:rPr>
+          <w:rFonts w:eastAsiaTheme="minorEastAsia" w:cs="Arial"/>
+          <w:color w:val="FF0000"/>
+          <w:sz w:val="24"/>
+          <w:szCs w:val="24"/>
+        </w:rPr>
+        <w:t>typical</w:t>
+      </w:r>
+      <w:r>
+        <w:rPr>
+          <w:rFonts w:eastAsiaTheme="minorEastAsia" w:cs="Arial"/>
+          <w:color w:val="FF0000"/>
+          <w:sz w:val="24"/>
+          <w:szCs w:val="24"/>
+        </w:rPr>
+        <w:t xml:space="preserve"> </w:t>
+      </w:r>
+      <w:r>
+        <w:rPr>
+          <w:rFonts w:eastAsiaTheme="minorEastAsia" w:cs="Arial"/>
+          <w:color w:val="FF0000"/>
+          <w:sz w:val="24"/>
+          <w:szCs w:val="24"/>
+        </w:rPr>
+        <w:t>TDFs</w:t>
+      </w:r>
+      <w:r>
+        <w:rPr>
+          <w:rFonts w:eastAsiaTheme="minorEastAsia" w:cs="Arial"/>
+          <w:color w:val="FF0000"/>
+          <w:sz w:val="24"/>
+          <w:szCs w:val="24"/>
+        </w:rPr>
+        <w:t xml:space="preserve"> </w:t>
+      </w:r>
+      <w:r>
+        <w:rPr>
+          <w:rFonts w:eastAsiaTheme="minorEastAsia" w:cs="Arial"/>
+          <w:color w:val="FF0000"/>
+          <w:sz w:val="24"/>
+          <w:szCs w:val="24"/>
+        </w:rPr>
+        <w:t xml:space="preserve">for </w:t>
+      </w:r>
+      <w:r>
+        <w:rPr>
+          <w:rFonts w:cs="Arial"/>
+          <w:bCs/>
+          <w:color w:val="FF0000"/>
+          <w:sz w:val="24"/>
+          <w:szCs w:val="24"/>
+        </w:rPr>
+        <w:t>terrestrial consumers</w:t>
+      </w:r>
+      <w:r>
+        <w:rPr>
+          <w:rFonts w:cs="Arial"/>
+          <w:bCs/>
+          <w:color w:val="FF0000"/>
+          <w:sz w:val="24"/>
+          <w:szCs w:val="24"/>
+        </w:rPr>
+        <w:t xml:space="preserve"> from </w:t>
+      </w:r>
+      <w:r>
+        <w:rPr>
+          <w:rFonts w:cs="Arial"/>
+          <w:bCs/>
+          <w:color w:val="FF0000"/>
+          <w:sz w:val="24"/>
+          <w:szCs w:val="24"/>
+        </w:rPr>
+        <w:t>McCutchan</w:t>
+      </w:r>
+      <w:r>
+        <w:rPr>
+          <w:rFonts w:cs="Arial"/>
+          <w:bCs/>
+          <w:color w:val="FF0000"/>
+          <w:sz w:val="24"/>
+          <w:szCs w:val="24"/>
+        </w:rPr>
+        <w:t xml:space="preserve"> et al. </w:t>
+      </w:r>
+      <w:r>
+        <w:rPr>
+          <w:rFonts w:cs="Arial"/>
+          <w:bCs/>
+          <w:color w:val="FF0000"/>
+          <w:sz w:val="24"/>
+          <w:szCs w:val="24"/>
+        </w:rPr>
+        <w:t>(</w:t>
+      </w:r>
+      <w:r>
+        <w:rPr>
+          <w:rFonts w:cs="Arial"/>
+          <w:bCs/>
+          <w:color w:val="FF0000"/>
+          <w:sz w:val="24"/>
+          <w:szCs w:val="24"/>
+        </w:rPr>
+        <w:t>2003</w:t>
+      </w:r>
+      <w:r>
+        <w:rPr>
+          <w:rFonts w:cs="Arial"/>
+          <w:bCs/>
+          <w:color w:val="FF0000"/>
+          <w:sz w:val="24"/>
+          <w:szCs w:val="24"/>
+        </w:rPr>
+        <w:t>)</w:t>
+      </w:r>
+      <w:r>
+        <w:rPr>
+          <w:rFonts w:cs="Arial"/>
+          <w:bCs/>
+          <w:color w:val="FF0000"/>
+          <w:sz w:val="24"/>
+          <w:szCs w:val="24"/>
+        </w:rPr>
+        <w:t xml:space="preserve"> (e.g., </w:t>
+      </w:r>
+      <w:r>
+        <w:rPr>
+          <w:rFonts w:cs="Arial"/>
+          <w:bCs/>
+          <w:color w:val="FF0000"/>
+          <w:sz w:val="24"/>
+          <w:szCs w:val="24"/>
+        </w:rPr>
+        <w:t>Haraguchi</w:t>
+      </w:r>
+      <w:r>
+        <w:rPr>
+          <w:rFonts w:cs="Arial"/>
+          <w:bCs/>
+          <w:color w:val="FF0000"/>
+          <w:sz w:val="24"/>
+          <w:szCs w:val="24"/>
+        </w:rPr>
+        <w:t xml:space="preserve"> et al. 2013, </w:t>
+      </w:r>
+      <w:r>
+        <w:rPr>
+          <w:rFonts w:cs="Arial"/>
+          <w:bCs/>
+          <w:color w:val="FF0000"/>
+          <w:sz w:val="24"/>
+          <w:szCs w:val="24"/>
+        </w:rPr>
+        <w:t>Sanders et al. 2014</w:t>
+      </w:r>
+      <w:r>
+        <w:rPr>
+          <w:rFonts w:cs="Arial"/>
+          <w:bCs/>
+          <w:color w:val="FF0000"/>
+          <w:sz w:val="24"/>
+          <w:szCs w:val="24"/>
+        </w:rPr>
+        <w:t>)</w:t>
+      </w:r>
+      <w:r>
+        <w:rPr>
+          <w:rFonts w:cs="Arial"/>
+          <w:bCs/>
+          <w:color w:val="FF0000"/>
+          <w:sz w:val="24"/>
+          <w:szCs w:val="24"/>
+        </w:rPr>
+        <w:t>. We also found one</w:t>
+      </w:r>
+      <w:r>
+        <w:rPr>
+          <w:rFonts w:cs="Arial"/>
+          <w:bCs/>
+          <w:color w:val="FF0000"/>
+          <w:sz w:val="24"/>
+          <w:szCs w:val="24"/>
+        </w:rPr>
+        <w:t xml:space="preserve"> published TDFs for </w:t>
+      </w:r>
+      <w:r>
+        <w:rPr>
+          <w:rFonts w:cs="Arial"/>
+          <w:bCs/>
+          <w:color w:val="FF0000"/>
+          <w:sz w:val="24"/>
+          <w:szCs w:val="24"/>
+        </w:rPr>
+        <w:t>l</w:t>
+      </w:r>
+      <w:r>
+        <w:rPr>
+          <w:rFonts w:cs="Arial"/>
+          <w:bCs/>
+          <w:color w:val="FF0000"/>
+          <w:sz w:val="24"/>
+          <w:szCs w:val="24"/>
+        </w:rPr>
+        <w:t>ycosid spider</w:t>
+      </w:r>
+      <w:r>
+        <w:rPr>
+          <w:rFonts w:cs="Arial"/>
+          <w:bCs/>
+          <w:color w:val="FF0000"/>
+          <w:sz w:val="24"/>
+          <w:szCs w:val="24"/>
+        </w:rPr>
+        <w:t xml:space="preserve"> feeding</w:t>
+      </w:r>
+      <w:r>
+        <w:rPr>
+          <w:rFonts w:cs="Arial"/>
+          <w:bCs/>
+          <w:color w:val="FF0000"/>
+          <w:sz w:val="24"/>
+          <w:szCs w:val="24"/>
+        </w:rPr>
+        <w:t xml:space="preserve"> on aphid</w:t>
+      </w:r>
+      <w:r>
+        <w:rPr>
+          <w:rFonts w:cs="Arial"/>
+          <w:bCs/>
+          <w:color w:val="FF0000"/>
+          <w:sz w:val="24"/>
+          <w:szCs w:val="24"/>
+        </w:rPr>
+        <w:t>s</w:t>
+      </w:r>
+      <w:r>
+        <w:rPr>
+          <w:rFonts w:cs="Arial"/>
+          <w:bCs/>
+          <w:color w:val="FF0000"/>
+          <w:sz w:val="24"/>
+          <w:szCs w:val="24"/>
+        </w:rPr>
+        <w:t xml:space="preserve">, </w:t>
+      </w:r>
+      <w:r>
+        <w:rPr>
+          <w:rFonts w:cs="Arial"/>
+          <w:bCs/>
+          <w:i/>
+          <w:iCs/>
+          <w:color w:val="FF0000"/>
+          <w:sz w:val="24"/>
+          <w:szCs w:val="24"/>
+        </w:rPr>
+        <w:t>Drosophila</w:t>
+      </w:r>
+      <w:r>
+        <w:rPr>
+          <w:rFonts w:cs="Arial"/>
+          <w:bCs/>
+          <w:color w:val="FF0000"/>
+          <w:sz w:val="24"/>
+          <w:szCs w:val="24"/>
+        </w:rPr>
+        <w:t>, and Col</w:t>
+      </w:r>
+      <w:r>
+        <w:rPr>
+          <w:rFonts w:cs="Arial"/>
+          <w:bCs/>
+          <w:color w:val="FF0000"/>
+          <w:sz w:val="24"/>
+          <w:szCs w:val="24"/>
+        </w:rPr>
+        <w:t>l</w:t>
+      </w:r>
+      <w:r>
+        <w:rPr>
+          <w:rFonts w:cs="Arial"/>
+          <w:bCs/>
+          <w:color w:val="FF0000"/>
+          <w:sz w:val="24"/>
+          <w:szCs w:val="24"/>
+        </w:rPr>
+        <w:t>embolan</w:t>
+      </w:r>
+      <w:r>
+        <w:rPr>
+          <w:rFonts w:cs="Arial"/>
+          <w:bCs/>
+          <w:color w:val="FF0000"/>
+          <w:sz w:val="24"/>
+          <w:szCs w:val="24"/>
+        </w:rPr>
+        <w:t>s</w:t>
+      </w:r>
+      <w:r>
+        <w:rPr>
+          <w:rFonts w:cs="Arial"/>
+          <w:bCs/>
+          <w:color w:val="FF0000"/>
+          <w:sz w:val="24"/>
+          <w:szCs w:val="24"/>
+        </w:rPr>
+        <w:t xml:space="preserve"> from </w:t>
+      </w:r>
+      <w:r>
+        <w:rPr>
+          <w:rFonts w:cs="Arial"/>
+          <w:bCs/>
+          <w:color w:val="FF0000"/>
+          <w:sz w:val="24"/>
+          <w:szCs w:val="24"/>
+        </w:rPr>
+        <w:t>Oelbermann</w:t>
+      </w:r>
+      <w:r>
+        <w:rPr>
+          <w:rFonts w:cs="Arial"/>
+          <w:bCs/>
+          <w:color w:val="FF0000"/>
+          <w:sz w:val="24"/>
+          <w:szCs w:val="24"/>
+        </w:rPr>
+        <w:t xml:space="preserve"> and</w:t>
+      </w:r>
+      <w:r>
+        <w:rPr>
+          <w:rFonts w:cs="Arial"/>
+          <w:bCs/>
+          <w:color w:val="FF0000"/>
+          <w:sz w:val="24"/>
+          <w:szCs w:val="24"/>
+        </w:rPr>
+        <w:t> Sechu </w:t>
+      </w:r>
+      <w:r>
+        <w:rPr>
+          <w:rFonts w:cs="Arial"/>
+          <w:bCs/>
+          <w:color w:val="FF0000"/>
+          <w:sz w:val="24"/>
+          <w:szCs w:val="24"/>
+        </w:rPr>
+        <w:t>(</w:t>
+      </w:r>
+      <w:r>
+        <w:rPr>
+          <w:rFonts w:cs="Arial"/>
+          <w:bCs/>
+          <w:color w:val="FF0000"/>
+          <w:sz w:val="24"/>
+          <w:szCs w:val="24"/>
+        </w:rPr>
+        <w:t>2002</w:t>
+      </w:r>
+      <w:r>
+        <w:rPr>
+          <w:rFonts w:cs="Arial"/>
+          <w:bCs/>
+          <w:color w:val="FF0000"/>
+          <w:sz w:val="24"/>
+          <w:szCs w:val="24"/>
+        </w:rPr>
+        <w:t>):</w:t>
+      </w:r>
+    </w:p>
+    <w:tbl>
+      <w:tblPr>
+        <w:tblStyle w:val="TableGrid"/>
+        <w:tblW w:w="0" w:type="auto"/>
+        <w:tblLook w:val="04A0" w:firstRow="1" w:lastRow="0" w:firstColumn="1" w:lastColumn="0" w:noHBand="0" w:noVBand="1"/>
+      </w:tblPr>
+      <w:tblGrid>
+        <w:gridCol w:w="1908"/>
+        <w:gridCol w:w="1911"/>
+        <w:gridCol w:w="1896"/>
+        <w:gridCol w:w="1896"/>
+        <w:gridCol w:w="1965"/>
+      </w:tblGrid>
+      <w:tr>
+        <w:tc>
+          <w:tcPr>
+            <w:tcW w:w="1915" w:type="dxa"/>
+          </w:tcPr>
+          <w:p>
+            <w:pPr>
+              <w:rPr>
+                <w:rFonts w:eastAsiaTheme="minorEastAsia" w:cs="Arial"/>
+                <w:color w:val="FF0000"/>
+                <w:sz w:val="24"/>
+                <w:szCs w:val="24"/>
+              </w:rPr>
+            </w:pPr>
+            <w:r>
+              <w:rPr>
+                <w:rFonts w:eastAsiaTheme="minorEastAsia" w:cs="Arial"/>
+                <w:color w:val="FF0000"/>
+                <w:sz w:val="24"/>
+                <w:szCs w:val="24"/>
+              </w:rPr>
+              <w:t>Predator</w:t>
+            </w:r>
+          </w:p>
+        </w:tc>
+        <w:tc>
+          <w:tcPr>
+            <w:tcW w:w="1915" w:type="dxa"/>
+          </w:tcPr>
+          <w:p>
+            <w:pPr>
+              <w:rPr>
+                <w:rFonts w:eastAsiaTheme="minorEastAsia" w:cs="Arial"/>
+                <w:color w:val="FF0000"/>
+                <w:sz w:val="24"/>
+                <w:szCs w:val="24"/>
+              </w:rPr>
+            </w:pPr>
+            <w:r>
+              <w:rPr>
+                <w:rFonts w:eastAsiaTheme="minorEastAsia" w:cs="Arial"/>
+                <w:color w:val="FF0000"/>
+                <w:sz w:val="24"/>
+                <w:szCs w:val="24"/>
+              </w:rPr>
+              <w:t>Prey</w:t>
+            </w:r>
+          </w:p>
+        </w:tc>
+        <w:tc>
+          <w:tcPr>
+            <w:tcW w:w="1915" w:type="dxa"/>
+          </w:tcPr>
+          <w:p>
+            <w:pPr>
+              <w:rPr>
+                <w:rFonts w:eastAsiaTheme="minorEastAsia" w:cs="Arial"/>
+                <w:color w:val="FF0000"/>
+                <w:sz w:val="24"/>
+                <w:szCs w:val="24"/>
+              </w:rPr>
+            </w:pPr>
+            <w:r>
+              <w:rPr>
+                <w:rFonts w:eastAsiaTheme="minorEastAsia" w:cs="Arial"/>
+                <w:color w:val="FF0000"/>
+                <w:sz w:val="24"/>
+                <w:szCs w:val="24"/>
+              </w:rPr>
+              <w:t>Δ</w:t>
+            </w:r>
+            <w:r>
+              <w:rPr>
+                <w:rFonts w:eastAsiaTheme="minorEastAsia" w:cs="Arial"/>
+                <w:color w:val="FF0000"/>
+                <w:sz w:val="24"/>
+                <w:szCs w:val="24"/>
+                <w:vertAlign w:val="superscript"/>
+              </w:rPr>
+              <w:t>13</w:t>
+            </w:r>
+            <w:r>
+              <w:rPr>
+                <w:rFonts w:eastAsiaTheme="minorEastAsia" w:cs="Arial"/>
+                <w:color w:val="FF0000"/>
+                <w:sz w:val="24"/>
+                <w:szCs w:val="24"/>
+              </w:rPr>
+              <w:t>C</w:t>
+            </w:r>
+          </w:p>
+        </w:tc>
+        <w:tc>
+          <w:tcPr>
+            <w:tcW w:w="1915" w:type="dxa"/>
+          </w:tcPr>
+          <w:p>
+            <w:pPr>
+              <w:rPr>
+                <w:rFonts w:eastAsiaTheme="minorEastAsia" w:cs="Arial"/>
+                <w:color w:val="FF0000"/>
+                <w:sz w:val="24"/>
+                <w:szCs w:val="24"/>
+              </w:rPr>
+            </w:pPr>
+            <w:r>
+              <w:rPr>
+                <w:rFonts w:eastAsiaTheme="minorEastAsia" w:cs="Arial"/>
+                <w:color w:val="FF0000"/>
+                <w:sz w:val="24"/>
+                <w:szCs w:val="24"/>
+              </w:rPr>
+              <w:t>Δ</w:t>
+            </w:r>
+            <w:r>
+              <w:rPr>
+                <w:rFonts w:eastAsiaTheme="minorEastAsia" w:cs="Arial"/>
+                <w:color w:val="FF0000"/>
+                <w:sz w:val="24"/>
+                <w:szCs w:val="24"/>
+                <w:vertAlign w:val="superscript"/>
+              </w:rPr>
+              <w:t>1</w:t>
+            </w:r>
+            <w:r>
+              <w:rPr>
+                <w:rFonts w:eastAsiaTheme="minorEastAsia" w:cs="Arial"/>
+                <w:color w:val="FF0000"/>
+                <w:sz w:val="24"/>
+                <w:szCs w:val="24"/>
+                <w:vertAlign w:val="superscript"/>
+              </w:rPr>
+              <w:t>5</w:t>
+            </w:r>
+            <w:r>
+              <w:rPr>
+                <w:rFonts w:eastAsiaTheme="minorEastAsia" w:cs="Arial"/>
+                <w:color w:val="FF0000"/>
+                <w:sz w:val="24"/>
+                <w:szCs w:val="24"/>
+              </w:rPr>
+              <w:t>N</w:t>
+            </w:r>
+          </w:p>
+        </w:tc>
+        <w:tc>
+          <w:tcPr>
+            <w:tcW w:w="1916" w:type="dxa"/>
+          </w:tcPr>
+          <w:p>
+            <w:pPr>
+              <w:rPr>
+                <w:rFonts w:eastAsiaTheme="minorEastAsia" w:cs="Arial"/>
+                <w:color w:val="FF0000"/>
+                <w:sz w:val="24"/>
+                <w:szCs w:val="24"/>
+              </w:rPr>
+            </w:pPr>
+            <w:r>
+              <w:rPr>
+                <w:rFonts w:eastAsiaTheme="minorEastAsia" w:cs="Arial"/>
+                <w:color w:val="FF0000"/>
+                <w:sz w:val="24"/>
+                <w:szCs w:val="24"/>
+              </w:rPr>
+              <w:t>Reference</w:t>
+            </w:r>
+          </w:p>
+        </w:tc>
+      </w:tr>
+      <w:tr>
+        <w:tc>
+          <w:tcPr>
+            <w:tcW w:w="1915" w:type="dxa"/>
+          </w:tcPr>
+          <w:p>
+            <w:pPr>
+              <w:rPr>
+                <w:rFonts w:eastAsiaTheme="minorEastAsia" w:cs="Arial"/>
+                <w:color w:val="FF0000"/>
+                <w:sz w:val="24"/>
+                <w:szCs w:val="24"/>
+              </w:rPr>
+            </w:pPr>
+            <w:r>
+              <w:rPr>
+                <w:rFonts w:eastAsiaTheme="minorEastAsia" w:cs="Arial"/>
+                <w:color w:val="FF0000"/>
+                <w:sz w:val="24"/>
+                <w:szCs w:val="24"/>
+              </w:rPr>
+              <w:t>Terrestrial consumers</w:t>
+            </w:r>
+          </w:p>
+        </w:tc>
+        <w:tc>
+          <w:tcPr>
+            <w:tcW w:w="1915" w:type="dxa"/>
+          </w:tcPr>
+          <w:p>
+            <w:pPr>
+              <w:rPr>
+                <w:rFonts w:eastAsiaTheme="minorEastAsia" w:cs="Arial"/>
+                <w:color w:val="FF0000"/>
+                <w:sz w:val="24"/>
+                <w:szCs w:val="24"/>
+              </w:rPr>
+            </w:pPr>
+            <w:r>
+              <w:rPr>
+                <w:rFonts w:eastAsiaTheme="minorEastAsia" w:cs="Arial"/>
+                <w:color w:val="FF0000"/>
+                <w:sz w:val="24"/>
+                <w:szCs w:val="24"/>
+              </w:rPr>
+              <w:t>NA</w:t>
+            </w:r>
+          </w:p>
+        </w:tc>
+        <w:tc>
+          <w:tcPr>
+            <w:tcW w:w="1915" w:type="dxa"/>
+          </w:tcPr>
+          <w:p>
+            <w:pPr>
+              <w:rPr>
+                <w:rFonts w:eastAsiaTheme="minorEastAsia" w:cs="Arial"/>
+                <w:color w:val="FF0000"/>
+                <w:sz w:val="24"/>
+                <w:szCs w:val="24"/>
+              </w:rPr>
+            </w:pPr>
+            <w:r>
+              <w:rPr>
+                <w:rFonts w:cs="Arial"/>
+                <w:bCs/>
+                <w:color w:val="FF0000"/>
+                <w:sz w:val="24"/>
+                <w:szCs w:val="24"/>
+              </w:rPr>
+              <w:t>0.5</w:t>
+            </w:r>
+            <w:r>
+              <w:rPr>
+                <w:rFonts w:cs="Arial"/>
+                <w:bCs/>
+                <w:color w:val="FF0000"/>
+                <w:sz w:val="24"/>
+                <w:szCs w:val="24"/>
+              </w:rPr>
+              <w:t xml:space="preserve"> </w:t>
+            </w:r>
+            <w:r>
+              <w:rPr>
+                <w:rFonts w:cs="Arial"/>
+                <w:bCs/>
+                <w:color w:val="FF0000"/>
+                <w:sz w:val="24"/>
+                <w:szCs w:val="24"/>
+              </w:rPr>
+              <w:t>±</w:t>
+            </w:r>
+            <w:r>
+              <w:rPr>
+                <w:rFonts w:cs="Arial"/>
+                <w:bCs/>
+                <w:color w:val="FF0000"/>
+                <w:sz w:val="24"/>
+                <w:szCs w:val="24"/>
+              </w:rPr>
+              <w:t xml:space="preserve"> </w:t>
+            </w:r>
+            <w:r>
+              <w:rPr>
+                <w:rFonts w:cs="Arial"/>
+                <w:bCs/>
+                <w:color w:val="FF0000"/>
+                <w:sz w:val="24"/>
+                <w:szCs w:val="24"/>
+              </w:rPr>
+              <w:t>0.13</w:t>
+            </w:r>
+          </w:p>
+        </w:tc>
+        <w:tc>
+          <w:tcPr>
+            <w:tcW w:w="1915" w:type="dxa"/>
+          </w:tcPr>
+          <w:p>
+            <w:pPr>
+              <w:rPr>
+                <w:rFonts w:eastAsiaTheme="minorEastAsia" w:cs="Arial"/>
+                <w:color w:val="FF0000"/>
+                <w:sz w:val="24"/>
+                <w:szCs w:val="24"/>
+              </w:rPr>
+            </w:pPr>
+            <w:r>
+              <w:rPr>
+                <w:rFonts w:cs="Arial"/>
+                <w:bCs/>
+                <w:color w:val="FF0000"/>
+                <w:sz w:val="24"/>
+                <w:szCs w:val="24"/>
+              </w:rPr>
+              <w:t>2.3</w:t>
+            </w:r>
+            <w:r>
+              <w:rPr>
+                <w:rFonts w:cs="Arial"/>
+                <w:bCs/>
+                <w:color w:val="FF0000"/>
+                <w:sz w:val="24"/>
+                <w:szCs w:val="24"/>
+              </w:rPr>
+              <w:t xml:space="preserve"> </w:t>
+            </w:r>
+            <w:r>
+              <w:rPr>
+                <w:rFonts w:cs="Arial"/>
+                <w:bCs/>
+                <w:color w:val="FF0000"/>
+                <w:sz w:val="24"/>
+                <w:szCs w:val="24"/>
+              </w:rPr>
+              <w:t>±</w:t>
+            </w:r>
+            <w:r>
+              <w:rPr>
+                <w:rFonts w:cs="Arial"/>
+                <w:bCs/>
+                <w:color w:val="FF0000"/>
+                <w:sz w:val="24"/>
+                <w:szCs w:val="24"/>
+              </w:rPr>
+              <w:t xml:space="preserve"> </w:t>
+            </w:r>
+            <w:r>
+              <w:rPr>
+                <w:rFonts w:cs="Arial"/>
+                <w:bCs/>
+                <w:color w:val="FF0000"/>
+                <w:sz w:val="24"/>
+                <w:szCs w:val="24"/>
+              </w:rPr>
+              <w:t>0.18</w:t>
+            </w:r>
+          </w:p>
+        </w:tc>
+        <w:tc>
+          <w:tcPr>
+            <w:tcW w:w="1916" w:type="dxa"/>
+          </w:tcPr>
+          <w:p>
+            <w:pPr>
+              <w:rPr>
+                <w:rFonts w:eastAsiaTheme="minorEastAsia" w:cs="Arial"/>
+                <w:color w:val="FF0000"/>
+                <w:sz w:val="24"/>
+                <w:szCs w:val="24"/>
+              </w:rPr>
+            </w:pPr>
+            <w:r>
+              <w:rPr>
+                <w:rFonts w:cs="Arial"/>
+                <w:bCs/>
+                <w:color w:val="FF0000"/>
+                <w:sz w:val="24"/>
+                <w:szCs w:val="24"/>
+              </w:rPr>
+              <w:t>McCutchan</w:t>
+            </w:r>
+            <w:r>
+              <w:rPr>
+                <w:rFonts w:cs="Arial"/>
+                <w:bCs/>
+                <w:color w:val="FF0000"/>
+                <w:sz w:val="24"/>
+                <w:szCs w:val="24"/>
+              </w:rPr>
+              <w:t xml:space="preserve"> et al. 2003</w:t>
+            </w:r>
+          </w:p>
+        </w:tc>
+      </w:tr>
+      <w:tr>
+        <w:tc>
+          <w:tcPr>
+            <w:tcW w:w="1915" w:type="dxa"/>
+          </w:tcPr>
+          <w:p>
+            <w:pPr>
+              <w:rPr>
+                <w:rFonts w:eastAsiaTheme="minorEastAsia" w:cs="Arial"/>
+                <w:color w:val="FF0000"/>
+                <w:sz w:val="24"/>
+                <w:szCs w:val="24"/>
+              </w:rPr>
+            </w:pPr>
+            <w:r>
+              <w:rPr>
+                <w:rFonts w:cs="Arial"/>
+                <w:bCs/>
+                <w:color w:val="FF0000"/>
+                <w:sz w:val="24"/>
+                <w:szCs w:val="24"/>
+              </w:rPr>
+              <w:t>L</w:t>
+            </w:r>
+            <w:r>
+              <w:rPr>
+                <w:rFonts w:cs="Arial"/>
+                <w:bCs/>
+                <w:color w:val="FF0000"/>
+                <w:sz w:val="24"/>
+                <w:szCs w:val="24"/>
+              </w:rPr>
+              <w:t>ycosid spider</w:t>
+            </w:r>
+          </w:p>
+        </w:tc>
+        <w:tc>
+          <w:tcPr>
+            <w:tcW w:w="1915" w:type="dxa"/>
+          </w:tcPr>
+          <w:p>
+            <w:pPr>
+              <w:rPr>
+                <w:rFonts w:eastAsiaTheme="minorEastAsia" w:cs="Arial"/>
+                <w:color w:val="FF0000"/>
+                <w:sz w:val="24"/>
+                <w:szCs w:val="24"/>
+              </w:rPr>
+            </w:pPr>
+            <w:r>
+              <w:rPr>
+                <w:rFonts w:eastAsiaTheme="minorEastAsia" w:cs="Arial"/>
+                <w:color w:val="FF0000"/>
+                <w:sz w:val="24"/>
+                <w:szCs w:val="24"/>
+              </w:rPr>
+              <w:t>Aphids</w:t>
+            </w:r>
+          </w:p>
+        </w:tc>
+        <w:tc>
+          <w:tcPr>
+            <w:tcW w:w="1915" w:type="dxa"/>
+          </w:tcPr>
+          <w:p>
+            <w:pPr>
+              <w:rPr>
+                <w:rFonts w:eastAsiaTheme="minorEastAsia" w:cs="Arial"/>
+                <w:color w:val="FF0000"/>
+                <w:sz w:val="24"/>
+                <w:szCs w:val="24"/>
+              </w:rPr>
+            </w:pPr>
+          </w:p>
+        </w:tc>
+        <w:tc>
+          <w:tcPr>
+            <w:tcW w:w="1915" w:type="dxa"/>
+          </w:tcPr>
+          <w:p>
+            <w:pPr>
+              <w:rPr>
+                <w:rFonts w:eastAsiaTheme="minorEastAsia" w:cs="Arial"/>
+                <w:color w:val="FF0000"/>
+                <w:sz w:val="24"/>
+                <w:szCs w:val="24"/>
+              </w:rPr>
+            </w:pPr>
+          </w:p>
+        </w:tc>
+        <w:tc>
+          <w:tcPr>
+            <w:tcW w:w="1916" w:type="dxa"/>
+          </w:tcPr>
+          <w:p>
+            <w:pPr>
+              <w:rPr>
+                <w:rFonts w:eastAsiaTheme="minorEastAsia" w:cs="Arial"/>
+                <w:color w:val="FF0000"/>
+                <w:sz w:val="24"/>
+                <w:szCs w:val="24"/>
+              </w:rPr>
+            </w:pPr>
+            <w:r>
+              <w:rPr>
+                <w:rFonts w:cs="Arial"/>
+                <w:bCs/>
+                <w:color w:val="FF0000"/>
+                <w:sz w:val="24"/>
+                <w:szCs w:val="24"/>
+              </w:rPr>
+              <w:t>Oelbermann</w:t>
+            </w:r>
+            <w:r>
+              <w:rPr>
+                <w:rFonts w:cs="Arial"/>
+                <w:bCs/>
+                <w:color w:val="FF0000"/>
+                <w:sz w:val="24"/>
+                <w:szCs w:val="24"/>
+              </w:rPr>
+              <w:t xml:space="preserve"> and</w:t>
+            </w:r>
+            <w:r>
+              <w:rPr>
+                <w:rFonts w:cs="Arial"/>
+                <w:bCs/>
+                <w:color w:val="FF0000"/>
+                <w:sz w:val="24"/>
+                <w:szCs w:val="24"/>
+              </w:rPr>
+              <w:t> Sechu 2002</w:t>
+            </w:r>
+          </w:p>
+        </w:tc>
+      </w:tr>
+      <w:tr>
+        <w:tc>
+          <w:tcPr>
+            <w:tcW w:w="1915" w:type="dxa"/>
+          </w:tcPr>
+          <w:p>
+            <w:pPr>
+              <w:rPr>
+                <w:rFonts w:eastAsiaTheme="minorEastAsia" w:cs="Arial"/>
+                <w:color w:val="FF0000"/>
+                <w:sz w:val="24"/>
+                <w:szCs w:val="24"/>
+              </w:rPr>
+            </w:pPr>
+            <w:r>
+              <w:rPr>
+                <w:rFonts w:cs="Arial"/>
+                <w:bCs/>
+                <w:color w:val="FF0000"/>
+                <w:sz w:val="24"/>
+                <w:szCs w:val="24"/>
+              </w:rPr>
+              <w:t>L</w:t>
+            </w:r>
+            <w:r>
+              <w:rPr>
+                <w:rFonts w:cs="Arial"/>
+                <w:bCs/>
+                <w:color w:val="FF0000"/>
+                <w:sz w:val="24"/>
+                <w:szCs w:val="24"/>
+              </w:rPr>
+              <w:t>ycosid spider</w:t>
+            </w:r>
+          </w:p>
+        </w:tc>
+        <w:tc>
+          <w:tcPr>
+            <w:tcW w:w="1915" w:type="dxa"/>
+          </w:tcPr>
+          <w:p>
+            <w:pPr>
+              <w:rPr>
+                <w:rFonts w:eastAsiaTheme="minorEastAsia" w:cs="Arial"/>
+                <w:color w:val="FF0000"/>
+                <w:sz w:val="24"/>
+                <w:szCs w:val="24"/>
+              </w:rPr>
+            </w:pPr>
+            <w:r>
+              <w:rPr>
+                <w:rFonts w:cs="Arial"/>
+                <w:bCs/>
+                <w:i/>
+                <w:iCs/>
+                <w:color w:val="FF0000"/>
+                <w:sz w:val="24"/>
+                <w:szCs w:val="24"/>
+              </w:rPr>
+              <w:t>Drosophila</w:t>
+            </w:r>
+          </w:p>
+        </w:tc>
+        <w:tc>
+          <w:tcPr>
+            <w:tcW w:w="1915" w:type="dxa"/>
+          </w:tcPr>
+          <w:p>
+            <w:pPr>
+              <w:rPr>
+                <w:rFonts w:eastAsiaTheme="minorEastAsia" w:cs="Arial"/>
+                <w:color w:val="FF0000"/>
+                <w:sz w:val="24"/>
+                <w:szCs w:val="24"/>
+              </w:rPr>
+            </w:pPr>
+          </w:p>
+        </w:tc>
+        <w:tc>
+          <w:tcPr>
+            <w:tcW w:w="1915" w:type="dxa"/>
+          </w:tcPr>
+          <w:p>
+            <w:pPr>
+              <w:rPr>
+                <w:rFonts w:eastAsiaTheme="minorEastAsia" w:cs="Arial"/>
+                <w:color w:val="FF0000"/>
+                <w:sz w:val="24"/>
+                <w:szCs w:val="24"/>
+              </w:rPr>
+            </w:pPr>
+          </w:p>
+        </w:tc>
+        <w:tc>
+          <w:tcPr>
+            <w:tcW w:w="1916" w:type="dxa"/>
+          </w:tcPr>
+          <w:p>
+            <w:pPr>
+              <w:rPr>
+                <w:rFonts w:eastAsiaTheme="minorEastAsia" w:cs="Arial"/>
+                <w:color w:val="FF0000"/>
+                <w:sz w:val="24"/>
+                <w:szCs w:val="24"/>
+              </w:rPr>
+            </w:pPr>
+            <w:r>
+              <w:rPr>
+                <w:rFonts w:cs="Arial"/>
+                <w:bCs/>
+                <w:color w:val="FF0000"/>
+                <w:sz w:val="24"/>
+                <w:szCs w:val="24"/>
+              </w:rPr>
+              <w:t>Oelbermann</w:t>
+            </w:r>
+            <w:r>
+              <w:rPr>
+                <w:rFonts w:cs="Arial"/>
+                <w:bCs/>
+                <w:color w:val="FF0000"/>
+                <w:sz w:val="24"/>
+                <w:szCs w:val="24"/>
+              </w:rPr>
+              <w:t xml:space="preserve"> and</w:t>
+            </w:r>
+            <w:r>
+              <w:rPr>
+                <w:rFonts w:cs="Arial"/>
+                <w:bCs/>
+                <w:color w:val="FF0000"/>
+                <w:sz w:val="24"/>
+                <w:szCs w:val="24"/>
+              </w:rPr>
+              <w:t> Sechu 2002</w:t>
+            </w:r>
+          </w:p>
+        </w:tc>
+      </w:tr>
+      <w:tr>
+        <w:tc>
+          <w:tcPr>
+            <w:tcW w:w="1915" w:type="dxa"/>
+          </w:tcPr>
+          <w:p>
+            <w:pPr>
+              <w:rPr>
+                <w:rFonts w:eastAsiaTheme="minorEastAsia" w:cs="Arial"/>
+                <w:color w:val="FF0000"/>
+                <w:sz w:val="24"/>
+                <w:szCs w:val="24"/>
+              </w:rPr>
+            </w:pPr>
+            <w:r>
+              <w:rPr>
+                <w:rFonts w:cs="Arial"/>
+                <w:bCs/>
+                <w:color w:val="FF0000"/>
+                <w:sz w:val="24"/>
+                <w:szCs w:val="24"/>
+              </w:rPr>
+              <w:t>L</w:t>
+            </w:r>
+            <w:r>
+              <w:rPr>
+                <w:rFonts w:cs="Arial"/>
+                <w:bCs/>
+                <w:color w:val="FF0000"/>
+                <w:sz w:val="24"/>
+                <w:szCs w:val="24"/>
+              </w:rPr>
+              <w:t>ycosid spider</w:t>
+            </w:r>
+          </w:p>
+        </w:tc>
+        <w:tc>
+          <w:tcPr>
+            <w:tcW w:w="1915" w:type="dxa"/>
+          </w:tcPr>
+          <w:p>
+            <w:pPr>
+              <w:rPr>
+                <w:rFonts w:eastAsiaTheme="minorEastAsia" w:cs="Arial"/>
+                <w:color w:val="FF0000"/>
+                <w:sz w:val="24"/>
+                <w:szCs w:val="24"/>
+              </w:rPr>
+            </w:pPr>
+            <w:r>
+              <w:rPr>
+                <w:rFonts w:cs="Arial"/>
+                <w:bCs/>
+                <w:color w:val="FF0000"/>
+                <w:sz w:val="24"/>
+                <w:szCs w:val="24"/>
+              </w:rPr>
+              <w:t>Collembolans</w:t>
+            </w:r>
+          </w:p>
+        </w:tc>
+        <w:tc>
+          <w:tcPr>
+            <w:tcW w:w="1915" w:type="dxa"/>
+          </w:tcPr>
+          <w:p>
+            <w:pPr>
+              <w:rPr>
+                <w:rFonts w:eastAsiaTheme="minorEastAsia" w:cs="Arial"/>
+                <w:color w:val="FF0000"/>
+                <w:sz w:val="24"/>
+                <w:szCs w:val="24"/>
+              </w:rPr>
+            </w:pPr>
+          </w:p>
+        </w:tc>
+        <w:tc>
+          <w:tcPr>
+            <w:tcW w:w="1915" w:type="dxa"/>
+          </w:tcPr>
+          <w:p>
+            <w:pPr>
+              <w:rPr>
+                <w:rFonts w:eastAsiaTheme="minorEastAsia" w:cs="Arial"/>
+                <w:color w:val="FF0000"/>
+                <w:sz w:val="24"/>
+                <w:szCs w:val="24"/>
+              </w:rPr>
+            </w:pPr>
+          </w:p>
+        </w:tc>
+        <w:tc>
+          <w:tcPr>
+            <w:tcW w:w="1916" w:type="dxa"/>
+          </w:tcPr>
+          <w:p>
+            <w:pPr>
+              <w:rPr>
+                <w:rFonts w:eastAsiaTheme="minorEastAsia" w:cs="Arial"/>
+                <w:color w:val="FF0000"/>
+                <w:sz w:val="24"/>
+                <w:szCs w:val="24"/>
+              </w:rPr>
+            </w:pPr>
+            <w:r>
+              <w:rPr>
+                <w:rFonts w:cs="Arial"/>
+                <w:bCs/>
+                <w:color w:val="FF0000"/>
+                <w:sz w:val="24"/>
+                <w:szCs w:val="24"/>
+              </w:rPr>
+              <w:t>Oelbermann</w:t>
+            </w:r>
+            <w:r>
+              <w:rPr>
+                <w:rFonts w:cs="Arial"/>
+                <w:bCs/>
+                <w:color w:val="FF0000"/>
+                <w:sz w:val="24"/>
+                <w:szCs w:val="24"/>
+              </w:rPr>
+              <w:t xml:space="preserve"> and</w:t>
+            </w:r>
+            <w:r>
+              <w:rPr>
+                <w:rFonts w:cs="Arial"/>
+                <w:bCs/>
+                <w:color w:val="FF0000"/>
+                <w:sz w:val="24"/>
+                <w:szCs w:val="24"/>
+              </w:rPr>
+              <w:t> Sechu 2002</w:t>
+            </w:r>
+          </w:p>
+        </w:tc>
+      </w:tr>
+    </w:tbl>
+    <w:p>
+      <w:pPr>
+        <w:rPr>
+          <w:rFonts w:eastAsiaTheme="minorEastAsia" w:cs="Arial"/>
+          <w:color w:val="FF0000"/>
+          <w:sz w:val="24"/>
+          <w:szCs w:val="24"/>
+        </w:rPr>
+      </w:pPr>
+    </w:p>
+    <w:p>
+      <w:pPr>
+        <w:rPr>
+          <w:rFonts w:cs="Arial"/>
+          <w:bCs/>
+          <w:color w:val="FF0000"/>
+          <w:sz w:val="24"/>
+          <w:szCs w:val="24"/>
+        </w:rPr>
+      </w:pPr>
+      <w:r>
+        <w:rPr>
+          <w:rFonts w:cs="Arial"/>
+          <w:bCs/>
+          <w:color w:val="FF0000"/>
+          <w:sz w:val="24"/>
+          <w:szCs w:val="24"/>
+        </w:rPr>
+        <w:t>Trophic structure of the spider community of a Mediterranean citrus grove: A stable isotope analysis</w:t>
+      </w:r>
+      <w:r>
+        <w:rPr>
+          <w:rFonts w:cs="Arial"/>
+          <w:bCs/>
+          <w:color w:val="FF0000"/>
+          <w:sz w:val="24"/>
+          <w:szCs w:val="24"/>
+        </w:rPr>
+        <w:t xml:space="preserve">: they used different TDFs from </w:t>
+      </w:r>
+      <w:r>
+        <w:rPr>
+          <w:rFonts w:cs="Arial"/>
+          <w:bCs/>
+          <w:color w:val="FF0000"/>
+          <w:sz w:val="24"/>
+          <w:szCs w:val="24"/>
+        </w:rPr>
+        <w:t>McCutchan</w:t>
+      </w:r>
+      <w:r>
+        <w:rPr>
+          <w:rFonts w:cs="Arial"/>
+          <w:bCs/>
+          <w:color w:val="FF0000"/>
+          <w:sz w:val="24"/>
+          <w:szCs w:val="24"/>
+        </w:rPr>
+        <w:t xml:space="preserve"> et al. (2003)</w:t>
+      </w:r>
+    </w:p>
+    <w:p>
+      <w:pPr>
+        <w:rPr>
+          <w:rFonts w:cs="Arial"/>
+          <w:bCs/>
+          <w:color w:val="FF0000"/>
+          <w:sz w:val="24"/>
+          <w:szCs w:val="24"/>
+        </w:rPr>
+      </w:pPr>
+    </w:p>
+    <w:p>
+      <w:pPr>
+        <w:rPr>
+          <w:rFonts w:cs="Arial"/>
+          <w:bCs/>
+          <w:color w:val="FF0000"/>
+          <w:sz w:val="24"/>
+          <w:szCs w:val="24"/>
+        </w:rPr>
+      </w:pPr>
+      <w:r>
+        <w:rPr>
+          <w:rFonts w:cs="Arial"/>
+          <w:bCs/>
+          <w:color w:val="FF0000"/>
+          <w:sz w:val="24"/>
+          <w:szCs w:val="24"/>
+        </w:rPr>
+        <w:lastRenderedPageBreak/>
+        <w:t xml:space="preserve">&gt; </w:t>
+      </w:r>
+      <w:r>
+        <w:rPr>
+          <w:rFonts w:cs="Arial"/>
+          <w:bCs/>
+          <w:color w:val="FF0000"/>
+          <w:sz w:val="24"/>
+          <w:szCs w:val="24"/>
+        </w:rPr>
+        <w:t>Based on the</w:t>
+      </w:r>
+      <w:r>
+        <w:rPr>
+          <w:rFonts w:cs="Arial"/>
+          <w:bCs/>
+          <w:color w:val="FF0000"/>
+          <w:sz w:val="24"/>
+          <w:szCs w:val="24"/>
+        </w:rPr>
+        <w:t xml:space="preserve"> above information</w:t>
+      </w:r>
+      <w:r>
+        <w:rPr>
+          <w:rFonts w:cs="Arial"/>
+          <w:bCs/>
+          <w:color w:val="FF0000"/>
+          <w:sz w:val="24"/>
+          <w:szCs w:val="24"/>
+        </w:rPr>
+        <w:t>, we performed</w:t>
+      </w:r>
+      <w:r>
+        <w:rPr>
+          <w:rFonts w:cs="Arial"/>
+          <w:bCs/>
+          <w:color w:val="FF0000"/>
+          <w:sz w:val="24"/>
+          <w:szCs w:val="24"/>
+        </w:rPr>
+        <w:t xml:space="preserve"> a sensitive analysis</w:t>
+      </w:r>
+      <w:r>
+        <w:rPr>
+          <w:rFonts w:cs="Arial"/>
+          <w:bCs/>
+          <w:color w:val="FF0000"/>
+          <w:sz w:val="24"/>
+          <w:szCs w:val="24"/>
+        </w:rPr>
+        <w:t xml:space="preserve"> (</w:t>
+      </w:r>
+      <w:r>
+        <w:rPr>
+          <w:rFonts w:cs="Arial"/>
+          <w:bCs/>
+          <w:color w:val="FF0000"/>
+          <w:sz w:val="24"/>
+          <w:szCs w:val="24"/>
+        </w:rPr>
+        <w:t>Sanders et al. 2014 also did the sensititive analysis</w:t>
+      </w:r>
+      <w:r>
+        <w:rPr>
+          <w:rFonts w:cs="Arial"/>
+          <w:bCs/>
+          <w:color w:val="FF0000"/>
+          <w:sz w:val="24"/>
+          <w:szCs w:val="24"/>
+        </w:rPr>
+        <w:t>)</w:t>
+      </w:r>
+      <w:r>
+        <w:rPr>
+          <w:rFonts w:cs="Arial"/>
+          <w:bCs/>
+          <w:color w:val="FF0000"/>
+          <w:sz w:val="24"/>
+          <w:szCs w:val="24"/>
+        </w:rPr>
+        <w:t xml:space="preserve"> by using </w:t>
+      </w:r>
+      <w:r>
+        <w:rPr>
+          <w:rFonts w:cs="Arial"/>
+          <w:bCs/>
+          <w:color w:val="FF0000"/>
+          <w:sz w:val="24"/>
+          <w:szCs w:val="24"/>
+        </w:rPr>
+        <w:t>the</w:t>
+      </w:r>
+      <w:r>
+        <w:rPr>
+          <w:rFonts w:cs="Arial"/>
+          <w:bCs/>
+          <w:color w:val="FF0000"/>
+          <w:sz w:val="24"/>
+          <w:szCs w:val="24"/>
+        </w:rPr>
+        <w:t xml:space="preserve"> following</w:t>
+      </w:r>
+      <w:r>
+        <w:rPr>
+          <w:rFonts w:cs="Arial"/>
+          <w:bCs/>
+          <w:color w:val="FF0000"/>
+          <w:sz w:val="24"/>
+          <w:szCs w:val="24"/>
+        </w:rPr>
+        <w:t xml:space="preserve"> TDFs</w:t>
+      </w:r>
+      <w:r>
+        <w:rPr>
+          <w:rFonts w:cs="Arial"/>
+          <w:bCs/>
+          <w:color w:val="FF0000"/>
+          <w:sz w:val="24"/>
+          <w:szCs w:val="24"/>
+        </w:rPr>
+        <w:t xml:space="preserve"> for the </w:t>
+      </w:r>
+      <w:r>
+        <w:rPr>
+          <w:rFonts w:cs="Arial"/>
+          <w:bCs/>
+          <w:color w:val="FF0000"/>
+          <w:sz w:val="24"/>
+          <w:szCs w:val="24"/>
+        </w:rPr>
+        <w:t>three prey sources:</w:t>
+      </w:r>
+    </w:p>
+    <w:tbl>
+      <w:tblPr>
+        <w:tblStyle w:val="TableGrid"/>
+        <w:tblW w:w="0" w:type="auto"/>
+        <w:tblLook w:val="04A0" w:firstRow="1" w:lastRow="0" w:firstColumn="1" w:lastColumn="0" w:noHBand="0" w:noVBand="1"/>
+      </w:tblPr>
+      <w:tblGrid>
+        <w:gridCol w:w="3192"/>
+        <w:gridCol w:w="3192"/>
+        <w:gridCol w:w="3192"/>
+      </w:tblGrid>
+      <w:tr>
+        <w:tc>
+          <w:tcPr>
+            <w:tcW w:w="3192" w:type="dxa"/>
+          </w:tcPr>
+          <w:p>
+            <w:pPr>
+              <w:rPr>
+                <w:rFonts w:cs="Arial"/>
+                <w:bCs/>
+                <w:color w:val="FF0000"/>
+                <w:sz w:val="24"/>
+                <w:szCs w:val="24"/>
+              </w:rPr>
+            </w:pPr>
+            <w:r>
+              <w:rPr>
+                <w:rFonts w:cs="Arial"/>
+                <w:bCs/>
+                <w:color w:val="FF0000"/>
+                <w:sz w:val="24"/>
+                <w:szCs w:val="24"/>
+              </w:rPr>
+              <w:t>Prey sources</w:t>
+            </w:r>
+          </w:p>
+        </w:tc>
+        <w:tc>
+          <w:tcPr>
+            <w:tcW w:w="3192" w:type="dxa"/>
+          </w:tcPr>
+          <w:p>
+            <w:pPr>
+              <w:rPr>
+                <w:rFonts w:cs="Arial"/>
+                <w:bCs/>
+                <w:color w:val="FF0000"/>
+                <w:sz w:val="24"/>
+                <w:szCs w:val="24"/>
+              </w:rPr>
+            </w:pPr>
+            <w:r>
+              <w:rPr>
+                <w:rFonts w:cs="Arial"/>
+                <w:bCs/>
+                <w:color w:val="FF0000"/>
+                <w:sz w:val="24"/>
+                <w:szCs w:val="24"/>
+              </w:rPr>
+              <w:t>Original TDFs based on Caut et al. 2009</w:t>
+            </w:r>
+          </w:p>
+        </w:tc>
+        <w:tc>
+          <w:tcPr>
+            <w:tcW w:w="3192" w:type="dxa"/>
+          </w:tcPr>
+          <w:p>
+            <w:pPr>
+              <w:rPr>
+                <w:rFonts w:cs="Arial"/>
+                <w:bCs/>
+                <w:color w:val="FF0000"/>
+                <w:sz w:val="24"/>
+                <w:szCs w:val="24"/>
+              </w:rPr>
+            </w:pPr>
+            <w:r>
+              <w:rPr>
+                <w:rFonts w:cs="Arial"/>
+                <w:bCs/>
+                <w:color w:val="FF0000"/>
+                <w:sz w:val="24"/>
+                <w:szCs w:val="24"/>
+              </w:rPr>
+              <w:t xml:space="preserve">New TDFs based on </w:t>
+            </w:r>
+            <w:r>
+              <w:rPr>
+                <w:rFonts w:cs="Arial"/>
+                <w:bCs/>
+                <w:color w:val="FF0000"/>
+                <w:sz w:val="24"/>
+                <w:szCs w:val="24"/>
+              </w:rPr>
+              <w:t>McCutchan</w:t>
+            </w:r>
+            <w:r>
+              <w:rPr>
+                <w:rFonts w:cs="Arial"/>
+                <w:bCs/>
+                <w:color w:val="FF0000"/>
+                <w:sz w:val="24"/>
+                <w:szCs w:val="24"/>
+              </w:rPr>
+              <w:t xml:space="preserve"> et al. 2003</w:t>
+            </w:r>
+            <w:r>
+              <w:rPr>
+                <w:rFonts w:cs="Arial"/>
+                <w:bCs/>
+                <w:color w:val="FF0000"/>
+                <w:sz w:val="24"/>
+                <w:szCs w:val="24"/>
+              </w:rPr>
+              <w:t xml:space="preserve"> and </w:t>
+            </w:r>
+            <w:r>
+              <w:rPr>
+                <w:rFonts w:cs="Arial"/>
+                <w:bCs/>
+                <w:color w:val="FF0000"/>
+                <w:sz w:val="24"/>
+                <w:szCs w:val="24"/>
+              </w:rPr>
+              <w:t>Oelbermann</w:t>
+            </w:r>
+            <w:r>
+              <w:rPr>
+                <w:rFonts w:cs="Arial"/>
+                <w:bCs/>
+                <w:color w:val="FF0000"/>
+                <w:sz w:val="24"/>
+                <w:szCs w:val="24"/>
+              </w:rPr>
+              <w:t xml:space="preserve"> and</w:t>
+            </w:r>
+            <w:r>
+              <w:rPr>
+                <w:rFonts w:cs="Arial"/>
+                <w:bCs/>
+                <w:color w:val="FF0000"/>
+                <w:sz w:val="24"/>
+                <w:szCs w:val="24"/>
+              </w:rPr>
+              <w:t> Sechu 2002</w:t>
+            </w:r>
+          </w:p>
+        </w:tc>
+      </w:tr>
+      <w:tr>
+        <w:tc>
+          <w:tcPr>
+            <w:tcW w:w="3192" w:type="dxa"/>
+          </w:tcPr>
+          <w:p>
+            <w:pPr>
+              <w:rPr>
+                <w:rFonts w:cs="Arial"/>
+                <w:bCs/>
+                <w:color w:val="FF0000"/>
+                <w:sz w:val="24"/>
+                <w:szCs w:val="24"/>
+              </w:rPr>
+            </w:pPr>
+            <w:r>
+              <w:rPr>
+                <w:rFonts w:cs="Arial"/>
+                <w:bCs/>
+                <w:color w:val="FF0000"/>
+                <w:sz w:val="24"/>
+                <w:szCs w:val="24"/>
+              </w:rPr>
+              <w:t>Rice herbivore</w:t>
+            </w:r>
+          </w:p>
+        </w:tc>
+        <w:tc>
+          <w:tcPr>
+            <w:tcW w:w="3192" w:type="dxa"/>
+          </w:tcPr>
+          <w:p>
+            <w:pPr>
+              <w:rPr>
+                <w:rFonts w:cs="Arial"/>
+                <w:bCs/>
+                <w:color w:val="FF0000"/>
+                <w:sz w:val="24"/>
+                <w:szCs w:val="24"/>
+              </w:rPr>
+            </w:pPr>
+          </w:p>
+        </w:tc>
+        <w:tc>
+          <w:tcPr>
+            <w:tcW w:w="3192" w:type="dxa"/>
+          </w:tcPr>
+          <w:p>
+            <w:pPr>
+              <w:rPr>
+                <w:rFonts w:cs="Arial"/>
+                <w:bCs/>
+                <w:color w:val="FF0000"/>
+                <w:sz w:val="24"/>
+                <w:szCs w:val="24"/>
+              </w:rPr>
+            </w:pPr>
+          </w:p>
+        </w:tc>
+      </w:tr>
+      <w:tr>
+        <w:tc>
+          <w:tcPr>
+            <w:tcW w:w="3192" w:type="dxa"/>
+          </w:tcPr>
+          <w:p>
+            <w:pPr>
+              <w:rPr>
+                <w:rFonts w:cs="Arial"/>
+                <w:bCs/>
+                <w:color w:val="FF0000"/>
+                <w:sz w:val="24"/>
+                <w:szCs w:val="24"/>
+              </w:rPr>
+            </w:pPr>
+            <w:r>
+              <w:rPr>
+                <w:rFonts w:cs="Arial"/>
+                <w:bCs/>
+                <w:color w:val="FF0000"/>
+                <w:sz w:val="24"/>
+                <w:szCs w:val="24"/>
+              </w:rPr>
+              <w:t>Tourist herbivore</w:t>
+            </w:r>
+          </w:p>
+        </w:tc>
+        <w:tc>
+          <w:tcPr>
+            <w:tcW w:w="3192" w:type="dxa"/>
+          </w:tcPr>
+          <w:p>
+            <w:pPr>
+              <w:rPr>
+                <w:rFonts w:cs="Arial"/>
+                <w:bCs/>
+                <w:color w:val="FF0000"/>
+                <w:sz w:val="24"/>
+                <w:szCs w:val="24"/>
+              </w:rPr>
+            </w:pPr>
+          </w:p>
+        </w:tc>
+        <w:tc>
+          <w:tcPr>
+            <w:tcW w:w="3192" w:type="dxa"/>
+          </w:tcPr>
+          <w:p>
+            <w:pPr>
+              <w:rPr>
+                <w:rFonts w:cs="Arial"/>
+                <w:bCs/>
+                <w:color w:val="FF0000"/>
+                <w:sz w:val="24"/>
+                <w:szCs w:val="24"/>
+              </w:rPr>
+            </w:pPr>
+          </w:p>
+        </w:tc>
+      </w:tr>
+      <w:tr>
+        <w:tc>
+          <w:tcPr>
+            <w:tcW w:w="3192" w:type="dxa"/>
+          </w:tcPr>
+          <w:p>
+            <w:pPr>
+              <w:rPr>
+                <w:rFonts w:cs="Arial"/>
+                <w:bCs/>
+                <w:color w:val="FF0000"/>
+                <w:sz w:val="24"/>
+                <w:szCs w:val="24"/>
+              </w:rPr>
+            </w:pPr>
+            <w:r>
+              <w:rPr>
+                <w:rFonts w:cs="Arial"/>
+                <w:bCs/>
+                <w:color w:val="FF0000"/>
+                <w:sz w:val="24"/>
+                <w:szCs w:val="24"/>
+              </w:rPr>
+              <w:t>Detritivore</w:t>
+            </w:r>
+          </w:p>
+        </w:tc>
+        <w:tc>
+          <w:tcPr>
+            <w:tcW w:w="3192" w:type="dxa"/>
+          </w:tcPr>
+          <w:p>
+            <w:pPr>
+              <w:rPr>
+                <w:rFonts w:cs="Arial"/>
+                <w:bCs/>
+                <w:color w:val="FF0000"/>
+                <w:sz w:val="24"/>
+                <w:szCs w:val="24"/>
+              </w:rPr>
+            </w:pPr>
+          </w:p>
+        </w:tc>
+        <w:tc>
+          <w:tcPr>
+            <w:tcW w:w="3192" w:type="dxa"/>
+          </w:tcPr>
+          <w:p>
+            <w:pPr>
+              <w:rPr>
+                <w:rFonts w:cs="Arial"/>
+                <w:bCs/>
+                <w:color w:val="FF0000"/>
+                <w:sz w:val="24"/>
+                <w:szCs w:val="24"/>
+              </w:rPr>
+            </w:pPr>
+          </w:p>
+        </w:tc>
+      </w:tr>
+    </w:tbl>
+    <w:p>
+      <w:pPr>
+        <w:rPr>
+          <w:rFonts w:cs="Arial"/>
+          <w:bCs/>
+          <w:color w:val="FF0000"/>
+          <w:sz w:val="24"/>
+          <w:szCs w:val="24"/>
+        </w:rPr>
+      </w:pPr>
+    </w:p>
+    <w:p>
+      <w:pPr>
+        <w:rPr>
+          <w:rFonts w:cs="Arial"/>
+          <w:bCs/>
+          <w:color w:val="FF0000"/>
+          <w:sz w:val="24"/>
+          <w:szCs w:val="24"/>
+        </w:rPr>
+      </w:pPr>
+    </w:p>
+    <w:p>
+      <w:pPr>
+        <w:rPr>
+          <w:rFonts w:cs="Arial"/>
+          <w:bCs/>
+          <w:color w:val="FF0000"/>
+          <w:sz w:val="24"/>
+          <w:szCs w:val="24"/>
+        </w:rPr>
+      </w:pPr>
+      <w:r>
+        <w:rPr>
+          <w:rFonts w:cs="Arial"/>
+          <w:bCs/>
+          <w:color w:val="FF0000"/>
+          <w:sz w:val="24"/>
+          <w:szCs w:val="24"/>
+        </w:rPr>
+        <w:t xml:space="preserve">&gt; </w:t>
+      </w:r>
+      <w:r>
+        <w:rPr>
+          <w:rFonts w:cs="Arial"/>
+          <w:bCs/>
+          <w:color w:val="FF0000"/>
+          <w:sz w:val="24"/>
+          <w:szCs w:val="24"/>
+        </w:rPr>
+        <w:t>provide a summary table</w:t>
+      </w:r>
+      <w:r>
+        <w:rPr>
+          <w:rFonts w:cs="Arial"/>
+          <w:bCs/>
+          <w:color w:val="FF0000"/>
+          <w:sz w:val="24"/>
+          <w:szCs w:val="24"/>
+        </w:rPr>
+        <w:t xml:space="preserve"> and figures</w:t>
+      </w:r>
+      <w:r>
+        <w:rPr>
+          <w:rFonts w:cs="Arial"/>
+          <w:bCs/>
+          <w:color w:val="FF0000"/>
+          <w:sz w:val="24"/>
+          <w:szCs w:val="24"/>
+        </w:rPr>
+        <w:t xml:space="preserve"> of the results</w:t>
+      </w:r>
+    </w:p>
+    <w:p>
+      <w:pPr>
+        <w:rPr>
+          <w:rFonts w:cs="Arial"/>
+          <w:bCs/>
+          <w:color w:val="FF0000"/>
+          <w:sz w:val="24"/>
+          <w:szCs w:val="24"/>
+        </w:rPr>
+      </w:pPr>
+    </w:p>
+    <w:p>
+      <w:pPr>
+        <w:rPr>
+          <w:rFonts w:cs="Arial"/>
+          <w:bCs/>
+          <w:color w:val="FF0000"/>
+          <w:sz w:val="24"/>
+          <w:szCs w:val="24"/>
+        </w:rPr>
+      </w:pPr>
+    </w:p>
+    <w:p>
+      <w:pPr>
+        <w:rPr>
+          <w:rFonts w:cs="Arial"/>
+          <w:bCs/>
+          <w:color w:val="FF0000"/>
+          <w:sz w:val="24"/>
+          <w:szCs w:val="24"/>
+        </w:rPr>
+      </w:pPr>
+    </w:p>
+    <w:p>
+      <w:pPr>
+        <w:rPr>
+          <w:rFonts w:cs="Arial"/>
+          <w:bCs/>
+          <w:color w:val="FF0000"/>
+          <w:sz w:val="24"/>
+          <w:szCs w:val="24"/>
+        </w:rPr>
+      </w:pPr>
+      <w:r>
+        <w:rPr>
+          <w:rFonts w:cs="Arial"/>
+          <w:bCs/>
+          <w:color w:val="FF0000"/>
+          <w:sz w:val="24"/>
+          <w:szCs w:val="24"/>
+        </w:rPr>
+        <w:t xml:space="preserve">&gt; </w:t>
+      </w:r>
+      <w:r>
+        <w:rPr>
+          <w:rFonts w:cs="Arial"/>
+          <w:bCs/>
+          <w:color w:val="FF0000"/>
+          <w:sz w:val="24"/>
+          <w:szCs w:val="24"/>
+        </w:rPr>
+        <w:t xml:space="preserve">If </w:t>
+      </w:r>
+      <w:r>
+        <w:rPr>
+          <w:rFonts w:cs="Arial"/>
+          <w:bCs/>
+          <w:color w:val="FF0000"/>
+          <w:sz w:val="24"/>
+          <w:szCs w:val="24"/>
+        </w:rPr>
+        <w:t xml:space="preserve">we </w:t>
+      </w:r>
+      <w:r>
+        <w:rPr>
+          <w:rFonts w:cs="Arial"/>
+          <w:bCs/>
+          <w:color w:val="FF0000"/>
+          <w:sz w:val="24"/>
+          <w:szCs w:val="24"/>
+        </w:rPr>
+        <w:t>are</w:t>
+      </w:r>
+      <w:r>
+        <w:rPr>
+          <w:rFonts w:cs="Arial"/>
+          <w:bCs/>
+          <w:color w:val="FF0000"/>
+          <w:sz w:val="24"/>
+          <w:szCs w:val="24"/>
+        </w:rPr>
+        <w:t xml:space="preserve"> able to get similar results with both TDFs, </w:t>
+      </w:r>
+      <w:r>
+        <w:rPr>
+          <w:rFonts w:cs="Arial"/>
+          <w:bCs/>
+          <w:color w:val="FF0000"/>
+          <w:sz w:val="24"/>
+          <w:szCs w:val="24"/>
+        </w:rPr>
+        <w:t xml:space="preserve">that would </w:t>
+      </w:r>
+      <w:r>
+        <w:rPr>
+          <w:rFonts w:cs="Arial"/>
+          <w:bCs/>
+          <w:color w:val="FF0000"/>
+          <w:sz w:val="24"/>
+          <w:szCs w:val="24"/>
+        </w:rPr>
+        <w:t>suggest the robustness of our results.</w:t>
+      </w:r>
+    </w:p>
+    <w:p>
+      <w:pPr>
+        <w:rPr>
+          <w:rFonts w:cs="Arial"/>
+          <w:bCs/>
+          <w:color w:val="FF0000"/>
+          <w:sz w:val="24"/>
+          <w:szCs w:val="24"/>
+        </w:rPr>
+      </w:pPr>
+    </w:p>
+    <w:p>
+      <w:pPr>
+        <w:rPr>
+          <w:rFonts w:cs="Arial"/>
+          <w:bCs/>
+          <w:color w:val="FF0000"/>
+          <w:sz w:val="24"/>
+          <w:szCs w:val="24"/>
+        </w:rPr>
+      </w:pPr>
+    </w:p>
+    <w:p>
+      <w:pPr>
+        <w:rPr>
+          <w:rFonts w:cs="Arial"/>
+          <w:bCs/>
+          <w:color w:val="FF0000"/>
+          <w:sz w:val="24"/>
+          <w:szCs w:val="24"/>
+        </w:rPr>
+      </w:pPr>
+    </w:p>
+    <w:p>
+      <w:pPr>
+        <w:rPr>
+          <w:rFonts w:cs="Arial"/>
+          <w:bCs/>
+          <w:color w:val="FF0000"/>
+          <w:sz w:val="24"/>
+          <w:szCs w:val="24"/>
+        </w:rPr>
+      </w:pPr>
+      <w:r>
+        <w:rPr>
+          <w:rFonts w:cs="Arial"/>
+          <w:bCs/>
+          <w:color w:val="FF0000"/>
+          <w:sz w:val="24"/>
+          <w:szCs w:val="24"/>
+        </w:rPr>
+        <w:t>References:</w:t>
+      </w:r>
+    </w:p>
+    <w:p>
+      <w:pPr>
+        <w:rPr>
+          <w:rFonts w:cs="Arial"/>
+          <w:bCs/>
+          <w:color w:val="FF0000"/>
+          <w:sz w:val="24"/>
+          <w:szCs w:val="24"/>
+        </w:rPr>
+      </w:pPr>
+      <w:r>
+        <w:rPr>
+          <w:rFonts w:cs="Arial"/>
+          <w:bCs/>
+          <w:color w:val="FF0000"/>
+          <w:sz w:val="24"/>
+          <w:szCs w:val="24"/>
+        </w:rPr>
+        <w:lastRenderedPageBreak/>
+        <w:t>Caut, S., Angulo, E., &amp; Courchamp, F. (2009). Variation in discrimination factors (Δ15N and Δ13C): the effect of diet isotopic values and applications for diet reconstruction. </w:t>
+      </w:r>
+      <w:r>
+        <w:rPr>
+          <w:rFonts w:cs="Arial"/>
+          <w:bCs/>
+          <w:i/>
+          <w:iCs/>
+          <w:color w:val="FF0000"/>
+          <w:sz w:val="24"/>
+          <w:szCs w:val="24"/>
+        </w:rPr>
+        <w:t>Journal of Applied Ecology</w:t>
+      </w:r>
+      <w:r>
+        <w:rPr>
+          <w:rFonts w:cs="Arial"/>
+          <w:bCs/>
+          <w:color w:val="FF0000"/>
+          <w:sz w:val="24"/>
+          <w:szCs w:val="24"/>
+        </w:rPr>
+        <w:t>, </w:t>
+      </w:r>
+      <w:r>
+        <w:rPr>
+          <w:rFonts w:cs="Arial"/>
+          <w:bCs/>
+          <w:i/>
+          <w:iCs/>
+          <w:color w:val="FF0000"/>
+          <w:sz w:val="24"/>
+          <w:szCs w:val="24"/>
+        </w:rPr>
+        <w:t>46</w:t>
+      </w:r>
+      <w:r>
+        <w:rPr>
+          <w:rFonts w:cs="Arial"/>
+          <w:bCs/>
+          <w:color w:val="FF0000"/>
+          <w:sz w:val="24"/>
+          <w:szCs w:val="24"/>
+        </w:rPr>
+        <w:t>(2), 443-453.</w:t>
+      </w:r>
+    </w:p>
+    <w:p>
+      <w:pPr>
+        <w:rPr>
+          <w:rFonts w:cs="Arial"/>
+          <w:bCs/>
+          <w:color w:val="FF0000"/>
+          <w:sz w:val="24"/>
+          <w:szCs w:val="24"/>
+        </w:rPr>
+      </w:pPr>
+      <w:r>
+        <w:rPr>
+          <w:rFonts w:cs="Arial"/>
+          <w:bCs/>
+          <w:color w:val="FF0000"/>
+          <w:sz w:val="24"/>
+          <w:szCs w:val="24"/>
+        </w:rPr>
+        <w:t>Oelbermann, K., &amp; Scheu, S. (2002). Stable isotope enrichment (δ 15 N and δ 13 C) in a generalist predator (Pardosa lugubris, Araneae: Lycosidae): effects of prey quality. </w:t>
+      </w:r>
+      <w:r>
+        <w:rPr>
+          <w:rFonts w:cs="Arial"/>
+          <w:bCs/>
+          <w:i/>
+          <w:iCs/>
+          <w:color w:val="FF0000"/>
+          <w:sz w:val="24"/>
+          <w:szCs w:val="24"/>
+        </w:rPr>
+        <w:t>Oecologia</w:t>
+      </w:r>
+      <w:r>
+        <w:rPr>
+          <w:rFonts w:cs="Arial"/>
+          <w:bCs/>
+          <w:color w:val="FF0000"/>
+          <w:sz w:val="24"/>
+          <w:szCs w:val="24"/>
+        </w:rPr>
+        <w:t>, </w:t>
+      </w:r>
+      <w:r>
+        <w:rPr>
+          <w:rFonts w:cs="Arial"/>
+          <w:bCs/>
+          <w:i/>
+          <w:iCs/>
+          <w:color w:val="FF0000"/>
+          <w:sz w:val="24"/>
+          <w:szCs w:val="24"/>
+        </w:rPr>
+        <w:t>130</w:t>
+      </w:r>
+      <w:r>
+        <w:rPr>
+          <w:rFonts w:cs="Arial"/>
+          <w:bCs/>
+          <w:color w:val="FF0000"/>
+          <w:sz w:val="24"/>
+          <w:szCs w:val="24"/>
+        </w:rPr>
+        <w:t>, 337-344.</w:t>
+      </w:r>
+    </w:p>
+    <w:p>
+      <w:pPr>
+        <w:rPr>
+          <w:rFonts w:cs="Arial"/>
+          <w:bCs/>
+          <w:color w:val="FF0000"/>
+          <w:sz w:val="24"/>
+          <w:szCs w:val="24"/>
+        </w:rPr>
+      </w:pPr>
+      <w:r>
+        <w:rPr>
+          <w:rFonts w:cs="Arial"/>
+          <w:bCs/>
+          <w:color w:val="FF0000"/>
+          <w:sz w:val="24"/>
+          <w:szCs w:val="24"/>
+        </w:rPr>
+        <w:t>Sanders, D., Vogel, E., &amp; Knop, E. (2015). Individual and species</w:t>
+      </w:r>
+      <w:r>
+        <w:rPr>
+          <w:rFonts w:ascii="Cambria Math" w:hAnsi="Cambria Math" w:cs="Cambria Math"/>
+          <w:bCs/>
+          <w:color w:val="FF0000"/>
+          <w:sz w:val="24"/>
+          <w:szCs w:val="24"/>
+        </w:rPr>
+        <w:t>‐</w:t>
+      </w:r>
+      <w:r>
+        <w:rPr>
+          <w:rFonts w:cs="Arial"/>
+          <w:bCs/>
+          <w:color w:val="FF0000"/>
+          <w:sz w:val="24"/>
+          <w:szCs w:val="24"/>
+        </w:rPr>
+        <w:t>specific traits explain niche size and functional role in spiders as generalist predators. </w:t>
+      </w:r>
+      <w:r>
+        <w:rPr>
+          <w:rFonts w:cs="Arial"/>
+          <w:bCs/>
+          <w:i/>
+          <w:iCs/>
+          <w:color w:val="FF0000"/>
+          <w:sz w:val="24"/>
+          <w:szCs w:val="24"/>
+        </w:rPr>
+        <w:t>Journal of Animal Ecology</w:t>
+      </w:r>
+      <w:r>
+        <w:rPr>
+          <w:rFonts w:cs="Arial"/>
+          <w:bCs/>
+          <w:color w:val="FF0000"/>
+          <w:sz w:val="24"/>
+          <w:szCs w:val="24"/>
+        </w:rPr>
+        <w:t>, </w:t>
+      </w:r>
+      <w:r>
+        <w:rPr>
+          <w:rFonts w:cs="Arial"/>
+          <w:bCs/>
+          <w:i/>
+          <w:iCs/>
+          <w:color w:val="FF0000"/>
+          <w:sz w:val="24"/>
+          <w:szCs w:val="24"/>
+        </w:rPr>
+        <w:t>84</w:t>
+      </w:r>
+      <w:r>
+        <w:rPr>
+          <w:rFonts w:cs="Arial"/>
+          <w:bCs/>
+          <w:color w:val="FF0000"/>
+          <w:sz w:val="24"/>
+          <w:szCs w:val="24"/>
+        </w:rPr>
+        <w:t>(1), 134-142.</w:t>
+      </w:r>
+    </w:p>
+    <w:p>
+      <w:pPr>
+        <w:rPr>
+          <w:rFonts w:cs="Arial"/>
+          <w:bCs/>
+          <w:color w:val="FF0000"/>
+          <w:sz w:val="24"/>
+          <w:szCs w:val="24"/>
+        </w:rPr>
+      </w:pPr>
+      <w:r>
+        <w:rPr>
+          <w:rFonts w:cs="Arial"/>
+          <w:bCs/>
+          <w:color w:val="FF0000"/>
+          <w:sz w:val="24"/>
+          <w:szCs w:val="24"/>
+        </w:rPr>
+        <w:t>McCutchan Jr, J. H., Lewis Jr, W. M., Kendall, C., &amp; McGrath, C. C. (2003). Variation in trophic shift for stable isotope ratios of carbon, nitrogen, and sulfur. </w:t>
+      </w:r>
+      <w:r>
+        <w:rPr>
+          <w:rFonts w:cs="Arial"/>
+          <w:bCs/>
+          <w:i/>
+          <w:iCs/>
+          <w:color w:val="FF0000"/>
+          <w:sz w:val="24"/>
+          <w:szCs w:val="24"/>
+        </w:rPr>
+        <w:t>Oikos</w:t>
+      </w:r>
+      <w:r>
+        <w:rPr>
+          <w:rFonts w:cs="Arial"/>
+          <w:bCs/>
+          <w:color w:val="FF0000"/>
+          <w:sz w:val="24"/>
+          <w:szCs w:val="24"/>
+        </w:rPr>
+        <w:t>, </w:t>
+      </w:r>
+      <w:r>
+        <w:rPr>
+          <w:rFonts w:cs="Arial"/>
+          <w:bCs/>
+          <w:i/>
+          <w:iCs/>
+          <w:color w:val="FF0000"/>
+          <w:sz w:val="24"/>
+          <w:szCs w:val="24"/>
+        </w:rPr>
+        <w:t>102</w:t>
+      </w:r>
+      <w:r>
+        <w:rPr>
+          <w:rFonts w:cs="Arial"/>
+          <w:bCs/>
+          <w:color w:val="FF0000"/>
+          <w:sz w:val="24"/>
+          <w:szCs w:val="24"/>
+        </w:rPr>
+        <w:t>(2), 378-390.</w:t>
+      </w:r>
+    </w:p>
+    <w:p>
+      <w:pPr>
+        <w:rPr>
+          <w:rFonts w:cs="Arial"/>
+          <w:bCs/>
+          <w:color w:val="FF0000"/>
+          <w:sz w:val="24"/>
+          <w:szCs w:val="24"/>
+        </w:rPr>
+      </w:pPr>
+      <w:r>
+        <w:rPr>
+          <w:rFonts w:cs="Arial"/>
+          <w:bCs/>
+          <w:color w:val="FF0000"/>
+          <w:sz w:val="24"/>
+          <w:szCs w:val="24"/>
+        </w:rPr>
+        <w:t>Haraguchi, T. F., Uchida, M., Shibata, Y., &amp; Tayasu, I. (2013). Contributions of detrital subsidies to aboveground spiders during secondary succession, revealed by radiocarbon and stable isotope signatures. </w:t>
+      </w:r>
+      <w:r>
+        <w:rPr>
+          <w:rFonts w:cs="Arial"/>
+          <w:bCs/>
+          <w:i/>
+          <w:iCs/>
+          <w:color w:val="FF0000"/>
+          <w:sz w:val="24"/>
+          <w:szCs w:val="24"/>
+        </w:rPr>
+        <w:t>Oecologia</w:t>
+      </w:r>
+      <w:r>
+        <w:rPr>
+          <w:rFonts w:cs="Arial"/>
+          <w:bCs/>
+          <w:color w:val="FF0000"/>
+          <w:sz w:val="24"/>
+          <w:szCs w:val="24"/>
+        </w:rPr>
+        <w:t>, </w:t>
+      </w:r>
+      <w:r>
+        <w:rPr>
+          <w:rFonts w:cs="Arial"/>
+          <w:bCs/>
+          <w:i/>
+          <w:iCs/>
+          <w:color w:val="FF0000"/>
+          <w:sz w:val="24"/>
+          <w:szCs w:val="24"/>
+        </w:rPr>
+        <w:t>171</w:t>
+      </w:r>
+      <w:r>
+        <w:rPr>
+          <w:rFonts w:cs="Arial"/>
+          <w:bCs/>
+          <w:color w:val="FF0000"/>
+          <w:sz w:val="24"/>
+          <w:szCs w:val="24"/>
+        </w:rPr>
+        <w:t>, 935-944.</w:t>
+      </w:r>
     </w:p>
     <w:p>
       <w:pPr>
@@ -27450,29 +28546,7 @@
           <w:sz w:val="24"/>
           <w:szCs w:val="24"/>
         </w:rPr>
-        <w:t xml:space="preserve">L 285: I understand that authors interpret that at the end of the season, of all the herbivore sources they have </w:t>
-      </w:r>
-      <w:proofErr w:type="spellStart"/>
-      <w:r>
-        <w:rPr>
-          <w:rFonts w:cs="Arial"/>
-          <w:bCs/>
-          <w:color w:val="FF0000"/>
-          <w:sz w:val="24"/>
-          <w:szCs w:val="24"/>
-        </w:rPr>
-        <w:t>analysed</w:t>
-      </w:r>
-      <w:proofErr w:type="spellEnd"/>
-      <w:r>
-        <w:rPr>
-          <w:rFonts w:cs="Arial"/>
-          <w:bCs/>
-          <w:color w:val="FF0000"/>
-          <w:sz w:val="24"/>
-          <w:szCs w:val="24"/>
-        </w:rPr>
-        <w:t xml:space="preserve">, the most consumed by both predators are the pests. This is an interesting result that would denote a certain preference for pests. However, considering the need to include other prey non-herbivore in the </w:t>
+        <w:t xml:space="preserve">L 285: I understand that authors interpret that at the end of the season, of all the herbivore sources they have analysed, the most consumed by both predators are the pests. This is an interesting result that would denote a certain preference for pests. However, considering the need to include other prey non-herbivore in the </w:t>
       </w:r>
       <w:r>
         <w:rPr>
@@ -27592,27 +28666,7 @@
           <w:sz w:val="24"/>
           <w:szCs w:val="24"/>
         </w:rPr>
-        <w:t xml:space="preserve">L 337-342: I consider that this is an unexpected result and that it would be interesting to investigate why they consume more pests in conventional crops. Authors cannot assert that there is pest </w:t>
-      </w:r>
-      <w:proofErr w:type="spellStart"/>
-      <w:r>
-        <w:rPr>
-          <w:rFonts w:cs="Arial"/>
-          <w:bCs/>
-          <w:sz w:val="24"/>
-          <w:szCs w:val="24"/>
-        </w:rPr>
-        <w:t>specialisation</w:t>
-      </w:r>
-      <w:proofErr w:type="spellEnd"/>
-      <w:r>
-        <w:rPr>
-          <w:rFonts w:cs="Arial"/>
-          <w:bCs/>
-          <w:sz w:val="24"/>
-          <w:szCs w:val="24"/>
-        </w:rPr>
-        <w:t xml:space="preserve"> by generalist predators if they do not know the density of prey taxa in the crop. Perhaps they only feed on pests because that is all that is available. A simple way to do this would be to compare the densities of herbivores (the same ones that have been included in the stable isotope analysis) in the two crops and thus be able to resolve some of the reasons why this may be happening.</w:t>
+        <w:t>L 337-342: I consider that this is an unexpected result and that it would be interesting to investigate why they consume more pests in conventional crops. Authors cannot assert that there is pest specialisation by generalist predators if they do not know the density of prey taxa in the crop. Perhaps they only feed on pests because that is all that is available. A simple way to do this would be to compare the densities of herbivores (the same ones that have been included in the stable isotope analysis) in the two crops and thus be able to resolve some of the reasons why this may be happening.</w:t>
       </w:r>
     </w:p>
     <w:p>
@@ -28152,27 +29206,7 @@
           <w:sz w:val="24"/>
           <w:szCs w:val="24"/>
         </w:rPr>
-        <w:t xml:space="preserve">L 352-354: Just a comment that I assume the authors will have taken into account and which could be commented on in the discussion section. The surrounding habitat may be affecting in terms of recruitment of individuals. That is, it has been described that natural or semi-natural vegetation surrounding the main crop may act as a refuge for natural enemies when pests are scarce by </w:t>
-      </w:r>
-      <w:proofErr w:type="spellStart"/>
-      <w:r>
-        <w:rPr>
-          <w:rFonts w:cs="Arial"/>
-          <w:bCs/>
-          <w:sz w:val="24"/>
-          <w:szCs w:val="24"/>
-        </w:rPr>
-        <w:t>favouring</w:t>
-      </w:r>
-      <w:proofErr w:type="spellEnd"/>
-      <w:r>
-        <w:rPr>
-          <w:rFonts w:cs="Arial"/>
-          <w:bCs/>
-          <w:sz w:val="24"/>
-          <w:szCs w:val="24"/>
-        </w:rPr>
-        <w:t xml:space="preserve"> the migration of natural enemies into the crop when herbivore population densities increase throughout the season. Thus, although the results showed no effect on predator diet composition, this effect could be essential in terms of pest control efficiency.</w:t>
+        <w:t>L 352-354: Just a comment that I assume the authors will have taken into account and which could be commented on in the discussion section. The surrounding habitat may be affecting in terms of recruitment of individuals. That is, it has been described that natural or semi-natural vegetation surrounding the main crop may act as a refuge for natural enemies when pests are scarce by favouring the migration of natural enemies into the crop when herbivore population densities increase throughout the season. Thus, although the results showed no effect on predator diet composition, this effect could be essential in terms of pest control efficiency.</w:t>
       </w:r>
     </w:p>
     <w:p>
@@ -29900,7 +30934,6 @@
   <w:style w:type="character" w:default="1" w:styleId="DefaultParagraphFont">
     <w:name w:val="Default Paragraph Font"/>
     <w:uiPriority w:val="1"/>
-    <w:semiHidden/>
     <w:unhideWhenUsed/>
   </w:style>
   <w:style w:type="table" w:default="1" w:styleId="TableNormal">

--- a/Submission/Journal of Applied Ecology_2024/First Revision/Response_to_Reviewers'_Comments.docx
+++ b/Submission/Journal of Applied Ecology_2024/First Revision/Response_to_Reviewers'_Comments.docx
@@ -1139,6 +1139,7 @@
       <w:pPr>
         <w:rPr>
           <w:rFonts w:eastAsiaTheme="minorEastAsia" w:cs="Arial"/>
+          <w:bCs/>
           <w:sz w:val="24"/>
           <w:szCs w:val="24"/>
         </w:rPr>
@@ -1179,16 +1180,6 @@
         </w:rPr>
         <w:t xml:space="preserve">&gt; </w:t>
       </w:r>
-    </w:p>
-    <w:p>
-      <w:pPr>
-        <w:rPr>
-          <w:rFonts w:eastAsiaTheme="minorEastAsia" w:cs="Arial"/>
-          <w:bCs/>
-          <w:sz w:val="24"/>
-          <w:szCs w:val="24"/>
-        </w:rPr>
-      </w:pPr>
       <w:r>
         <w:rPr>
           <w:rFonts w:eastAsiaTheme="minorEastAsia" w:cs="Arial"/>
@@ -1954,242 +1945,1445 @@
         <w:rPr>
           <w:rFonts w:eastAsiaTheme="minorEastAsia" w:cs="Arial"/>
           <w:bCs/>
+          <w:sz w:val="24"/>
+          <w:szCs w:val="24"/>
+        </w:rPr>
+      </w:pPr>
+      <w:r>
+        <w:rPr>
+          <w:rFonts w:eastAsiaTheme="minorEastAsia" w:cs="Arial"/>
+          <w:bCs/>
+          <w:sz w:val="24"/>
+          <w:szCs w:val="24"/>
+        </w:rPr>
+        <w:t>- Review the methodology for calculating TDFs, considering existing criticisms, and, if necessary, use pre-established TDF values for the studied taxa from the literature.</w:t>
+      </w:r>
+    </w:p>
+    <w:p>
+      <w:pPr>
+        <w:rPr>
+          <w:rFonts w:eastAsiaTheme="minorEastAsia" w:cs="Arial"/>
+          <w:bCs/>
+          <w:sz w:val="24"/>
+          <w:szCs w:val="24"/>
+        </w:rPr>
+      </w:pPr>
+      <w:r>
+        <w:rPr>
+          <w:rFonts w:eastAsiaTheme="minorEastAsia" w:cs="Arial"/>
+          <w:bCs/>
+          <w:sz w:val="24"/>
+          <w:szCs w:val="24"/>
+        </w:rPr>
+        <w:t xml:space="preserve">&gt; </w:t>
+      </w:r>
+      <w:r>
+        <w:rPr>
+          <w:rFonts w:eastAsiaTheme="minorEastAsia" w:cs="Arial"/>
+          <w:bCs/>
+          <w:sz w:val="24"/>
+          <w:szCs w:val="24"/>
+        </w:rPr>
+        <w:t>We searched the literature for TDFs for our studied predator taxa</w:t>
+      </w:r>
+      <w:r>
+        <w:rPr>
+          <w:rFonts w:eastAsiaTheme="minorEastAsia" w:cs="Arial"/>
+          <w:bCs/>
+          <w:sz w:val="24"/>
+          <w:szCs w:val="24"/>
+        </w:rPr>
+        <w:t xml:space="preserve"> and found one study publishing the </w:t>
+      </w:r>
+      <w:r>
+        <w:rPr>
+          <w:rFonts w:eastAsiaTheme="minorEastAsia" w:cs="Arial"/>
+          <w:bCs/>
+          <w:sz w:val="24"/>
+          <w:szCs w:val="24"/>
+        </w:rPr>
+        <w:t xml:space="preserve">TDFs for </w:t>
+      </w:r>
+      <w:r>
+        <w:rPr>
+          <w:rFonts w:cs="Arial"/>
+          <w:bCs/>
+          <w:noProof/>
+          <w:sz w:val="24"/>
+          <w:szCs w:val="24"/>
+        </w:rPr>
+        <w:t>Lycosid spiders</w:t>
+      </w:r>
+      <w:r>
+        <w:rPr>
+          <w:rFonts w:cs="Arial"/>
+          <w:bCs/>
+          <w:noProof/>
+          <w:sz w:val="24"/>
+          <w:szCs w:val="24"/>
+        </w:rPr>
+        <w:t xml:space="preserve"> </w:t>
+      </w:r>
+      <w:r>
+        <w:rPr>
+          <w:rFonts w:cs="Arial"/>
+          <w:bCs/>
+          <w:noProof/>
+          <w:sz w:val="24"/>
+          <w:szCs w:val="24"/>
+        </w:rPr>
+        <w:t>(the closest predator taxon we could find in the literature)</w:t>
+      </w:r>
+      <w:r>
+        <w:rPr>
+          <w:rFonts w:cs="Arial"/>
+          <w:bCs/>
+          <w:noProof/>
+          <w:sz w:val="24"/>
+          <w:szCs w:val="24"/>
+        </w:rPr>
+        <w:t xml:space="preserve"> </w:t>
+      </w:r>
+      <w:r>
+        <w:rPr>
+          <w:rFonts w:cs="Arial"/>
+          <w:bCs/>
+          <w:noProof/>
+          <w:sz w:val="24"/>
+          <w:szCs w:val="24"/>
+        </w:rPr>
+        <w:t>(</w:t>
+      </w:r>
+      <w:proofErr w:type="spellStart"/>
+      <w:r>
+        <w:rPr>
+          <w:rFonts w:cs="Arial"/>
+          <w:bCs/>
+          <w:sz w:val="24"/>
+          <w:szCs w:val="24"/>
+        </w:rPr>
+        <w:t>Oelbermann</w:t>
+      </w:r>
+      <w:proofErr w:type="spellEnd"/>
+      <w:r>
+        <w:rPr>
+          <w:rFonts w:cs="Arial"/>
+          <w:bCs/>
+          <w:sz w:val="24"/>
+          <w:szCs w:val="24"/>
+        </w:rPr>
+        <w:t xml:space="preserve"> and Sechu 2002</w:t>
+      </w:r>
+      <w:r>
+        <w:rPr>
+          <w:rFonts w:cs="Arial"/>
+          <w:bCs/>
+          <w:noProof/>
+          <w:sz w:val="24"/>
+          <w:szCs w:val="24"/>
+        </w:rPr>
+        <w:t>)</w:t>
+      </w:r>
+      <w:r>
+        <w:rPr>
+          <w:rFonts w:cs="Arial"/>
+          <w:bCs/>
+          <w:noProof/>
+          <w:sz w:val="24"/>
+          <w:szCs w:val="24"/>
+        </w:rPr>
+        <w:t xml:space="preserve"> </w:t>
+      </w:r>
+      <w:r>
+        <w:rPr>
+          <w:rFonts w:cs="Arial"/>
+          <w:bCs/>
+          <w:noProof/>
+          <w:sz w:val="24"/>
+          <w:szCs w:val="24"/>
+        </w:rPr>
+        <w:t xml:space="preserve">and another </w:t>
+      </w:r>
+      <w:r>
+        <w:rPr>
+          <w:rFonts w:cs="Arial"/>
+          <w:bCs/>
+          <w:noProof/>
+          <w:sz w:val="24"/>
+          <w:szCs w:val="24"/>
+        </w:rPr>
+        <w:t xml:space="preserve">synthesis </w:t>
+      </w:r>
+      <w:r>
+        <w:rPr>
+          <w:rFonts w:cs="Arial"/>
+          <w:bCs/>
+          <w:noProof/>
+          <w:sz w:val="24"/>
+          <w:szCs w:val="24"/>
+        </w:rPr>
+        <w:t>study publishing the TDFs for terrestrial consumers feeding on invertevrates (</w:t>
+      </w:r>
+      <w:r>
+        <w:rPr>
+          <w:rFonts w:cs="Arial"/>
+          <w:bCs/>
+          <w:sz w:val="24"/>
+          <w:szCs w:val="24"/>
+        </w:rPr>
+        <w:t>McCutchan et al. 2003</w:t>
+      </w:r>
+      <w:r>
+        <w:rPr>
+          <w:rFonts w:cs="Arial"/>
+          <w:bCs/>
+          <w:noProof/>
+          <w:sz w:val="24"/>
+          <w:szCs w:val="24"/>
+        </w:rPr>
+        <w:t xml:space="preserve">). We </w:t>
+      </w:r>
+      <w:r>
+        <w:rPr>
+          <w:rFonts w:eastAsiaTheme="minorEastAsia" w:cs="Arial"/>
+          <w:bCs/>
+          <w:sz w:val="24"/>
+          <w:szCs w:val="24"/>
+        </w:rPr>
+        <w:t>performed</w:t>
+      </w:r>
+      <w:r>
+        <w:rPr>
+          <w:rFonts w:eastAsiaTheme="minorEastAsia" w:cs="Arial"/>
+          <w:bCs/>
+          <w:sz w:val="24"/>
+          <w:szCs w:val="24"/>
+        </w:rPr>
+        <w:t xml:space="preserve"> a sensitivity analysis by running the stable isotope mixing model with these </w:t>
+      </w:r>
+      <w:r>
+        <w:rPr>
+          <w:rFonts w:eastAsiaTheme="minorEastAsia" w:cs="Arial"/>
+          <w:bCs/>
+          <w:sz w:val="24"/>
+          <w:szCs w:val="24"/>
+        </w:rPr>
+        <w:lastRenderedPageBreak/>
+        <w:t>published TDFs.</w:t>
+      </w:r>
+      <w:r>
+        <w:rPr>
+          <w:rFonts w:eastAsiaTheme="minorEastAsia" w:cs="Arial"/>
+          <w:bCs/>
+          <w:sz w:val="24"/>
+          <w:szCs w:val="24"/>
+        </w:rPr>
+        <w:t xml:space="preserve"> The model results based on the new TDFs were generally similar to the original ones, suggesting the robustness of our results to different TDF values. </w:t>
+      </w:r>
+    </w:p>
+    <w:p>
+      <w:pPr>
+        <w:rPr>
+          <w:rFonts w:cs="Arial"/>
+          <w:bCs/>
+          <w:noProof/>
+          <w:sz w:val="24"/>
+          <w:szCs w:val="24"/>
+        </w:rPr>
+      </w:pPr>
+      <w:r>
+        <w:rPr>
+          <w:rFonts w:cs="Arial"/>
+          <w:bCs/>
+          <w:noProof/>
+          <w:sz w:val="24"/>
+          <w:szCs w:val="24"/>
+        </w:rPr>
+        <w:t xml:space="preserve">In fact, the level of uncertainties around these </w:t>
+      </w:r>
+      <w:r>
+        <w:rPr>
+          <w:rFonts w:cs="Arial"/>
+          <w:bCs/>
+          <w:noProof/>
+          <w:sz w:val="24"/>
+          <w:szCs w:val="24"/>
+        </w:rPr>
+        <w:t xml:space="preserve">pre-established </w:t>
+      </w:r>
+      <w:r>
+        <w:rPr>
+          <w:rFonts w:cs="Arial"/>
+          <w:bCs/>
+          <w:noProof/>
+          <w:sz w:val="24"/>
+          <w:szCs w:val="24"/>
+        </w:rPr>
+        <w:t xml:space="preserve">TDFs is no less than that </w:t>
+      </w:r>
+      <w:r>
+        <w:rPr>
+          <w:rFonts w:cs="Arial"/>
+          <w:bCs/>
+          <w:noProof/>
+          <w:sz w:val="24"/>
+          <w:szCs w:val="24"/>
+        </w:rPr>
+        <w:t>around the TDFs derived from Caut et al. 2009</w:t>
+      </w:r>
+      <w:r>
+        <w:rPr>
+          <w:rFonts w:cs="Arial"/>
+          <w:bCs/>
+          <w:noProof/>
+          <w:sz w:val="24"/>
+          <w:szCs w:val="24"/>
+        </w:rPr>
+        <w:t xml:space="preserve"> in our original analysis</w:t>
+      </w:r>
+      <w:r>
+        <w:rPr>
+          <w:rFonts w:cs="Arial"/>
+          <w:bCs/>
+          <w:noProof/>
+          <w:sz w:val="24"/>
+          <w:szCs w:val="24"/>
+        </w:rPr>
+        <w:t xml:space="preserve">: </w:t>
+      </w:r>
+    </w:p>
+    <w:p>
+      <w:pPr>
+        <w:rPr>
+          <w:rFonts w:cs="Arial"/>
+          <w:bCs/>
+          <w:noProof/>
+          <w:sz w:val="24"/>
+          <w:szCs w:val="24"/>
+        </w:rPr>
+      </w:pPr>
+      <w:r>
+        <w:rPr>
+          <w:rFonts w:cs="Arial"/>
+          <w:bCs/>
+          <w:noProof/>
+          <w:sz w:val="24"/>
+          <w:szCs w:val="24"/>
+        </w:rPr>
+        <w:t>(1) Lycosid spiders, which are active-pursuit perdators, may have higher metabolism compared to the studied spider taxa, which are mainly web-building sit-and-wait predators. Since metabolic rates can strongly influence the assimilation of isotopes and thus the enrichment processes (Martínez del Rio et al. 2009), the TDFs for Lycosid spiders may not be suitable for the predators in our study (even if they</w:t>
+      </w:r>
+      <w:r>
+        <w:rPr>
+          <w:rFonts w:cs="Arial"/>
+          <w:bCs/>
+          <w:noProof/>
+          <w:sz w:val="24"/>
+          <w:szCs w:val="24"/>
+        </w:rPr>
+        <w:t xml:space="preserve"> are fed</w:t>
+      </w:r>
+      <w:r>
+        <w:rPr>
+          <w:rFonts w:cs="Arial"/>
+          <w:bCs/>
+          <w:noProof/>
+          <w:sz w:val="24"/>
+          <w:szCs w:val="24"/>
+        </w:rPr>
+        <w:t xml:space="preserve"> similar diets).</w:t>
+      </w:r>
+    </w:p>
+    <w:p>
+      <w:pPr>
+        <w:rPr>
+          <w:rFonts w:cs="Arial"/>
+          <w:bCs/>
+          <w:noProof/>
+          <w:sz w:val="24"/>
+          <w:szCs w:val="24"/>
+        </w:rPr>
+      </w:pPr>
+      <w:r>
+        <w:rPr>
+          <w:rFonts w:cs="Arial"/>
+          <w:bCs/>
+          <w:noProof/>
+          <w:sz w:val="24"/>
+          <w:szCs w:val="24"/>
+        </w:rPr>
+        <w:t>(2) The prey items</w:t>
+      </w:r>
+      <w:r>
+        <w:rPr>
+          <w:rFonts w:cs="Arial"/>
+          <w:bCs/>
+          <w:noProof/>
+          <w:sz w:val="24"/>
+          <w:szCs w:val="24"/>
+        </w:rPr>
+        <w:t xml:space="preserve"> (aphids, </w:t>
+      </w:r>
+      <w:r>
+        <w:rPr>
+          <w:rFonts w:cs="Arial"/>
+          <w:bCs/>
+          <w:i/>
+          <w:iCs/>
+          <w:noProof/>
+          <w:sz w:val="24"/>
+          <w:szCs w:val="24"/>
+        </w:rPr>
+        <w:t>Drosophila</w:t>
+      </w:r>
+      <w:r>
+        <w:rPr>
+          <w:rFonts w:cs="Arial"/>
+          <w:bCs/>
+          <w:noProof/>
+          <w:sz w:val="24"/>
+          <w:szCs w:val="24"/>
+        </w:rPr>
+        <w:t>, and collembolans)</w:t>
+      </w:r>
+      <w:r>
+        <w:rPr>
+          <w:rFonts w:cs="Arial"/>
+          <w:bCs/>
+          <w:noProof/>
+          <w:sz w:val="24"/>
+          <w:szCs w:val="24"/>
+        </w:rPr>
+        <w:t xml:space="preserve"> fed to the lycosid spiders in </w:t>
+      </w:r>
+      <w:proofErr w:type="spellStart"/>
+      <w:r>
+        <w:rPr>
+          <w:rFonts w:cs="Arial"/>
+          <w:bCs/>
+          <w:sz w:val="24"/>
+          <w:szCs w:val="24"/>
+        </w:rPr>
+        <w:t>Oelbermann</w:t>
+      </w:r>
+      <w:proofErr w:type="spellEnd"/>
+      <w:r>
+        <w:rPr>
+          <w:rFonts w:cs="Arial"/>
+          <w:bCs/>
+          <w:sz w:val="24"/>
+          <w:szCs w:val="24"/>
+        </w:rPr>
+        <w:t xml:space="preserve"> and Sechu 2002</w:t>
+      </w:r>
+      <w:r>
+        <w:rPr>
+          <w:rFonts w:cs="Arial"/>
+          <w:bCs/>
+          <w:noProof/>
+          <w:sz w:val="24"/>
+          <w:szCs w:val="24"/>
+        </w:rPr>
+        <w:t xml:space="preserve"> did not fully capture the prey sources consumed by the predators in our study, and using the TDFs based on those prey items as proxies for the prey sources in our study can potentially introduce bias into the mixing models.</w:t>
+      </w:r>
+    </w:p>
+    <w:p>
+      <w:pPr>
+        <w:rPr>
+          <w:rFonts w:cs="Arial"/>
+          <w:bCs/>
+          <w:noProof/>
+          <w:sz w:val="24"/>
+          <w:szCs w:val="24"/>
+        </w:rPr>
+      </w:pPr>
+      <w:r>
+        <w:rPr>
+          <w:rFonts w:cs="Arial"/>
+          <w:bCs/>
+          <w:noProof/>
+          <w:sz w:val="24"/>
+          <w:szCs w:val="24"/>
+        </w:rPr>
+        <w:t>(3) TDFs are sensitive to experimental conditions (temperature, nutritional contents of the diet, predator starvation state, etc.) (</w:t>
+      </w:r>
+      <w:r>
+        <w:rPr>
+          <w:rFonts w:cs="Arial"/>
+          <w:bCs/>
+          <w:sz w:val="24"/>
+          <w:szCs w:val="24"/>
+        </w:rPr>
+        <w:t xml:space="preserve">McCutchan et al. 2003, </w:t>
+      </w:r>
+      <w:proofErr w:type="spellStart"/>
+      <w:r>
+        <w:rPr>
+          <w:rFonts w:cs="Arial"/>
+          <w:bCs/>
+          <w:sz w:val="24"/>
+          <w:szCs w:val="24"/>
+        </w:rPr>
+        <w:t>Vanderklift</w:t>
+      </w:r>
+      <w:proofErr w:type="spellEnd"/>
+      <w:r>
+        <w:rPr>
+          <w:rFonts w:cs="Arial"/>
+          <w:bCs/>
+          <w:sz w:val="24"/>
+          <w:szCs w:val="24"/>
+        </w:rPr>
+        <w:t xml:space="preserve"> and </w:t>
+      </w:r>
+      <w:proofErr w:type="spellStart"/>
+      <w:r>
+        <w:rPr>
+          <w:rFonts w:cs="Arial"/>
+          <w:bCs/>
+          <w:sz w:val="24"/>
+          <w:szCs w:val="24"/>
+        </w:rPr>
+        <w:t>Ponsard</w:t>
+      </w:r>
+      <w:proofErr w:type="spellEnd"/>
+      <w:r>
+        <w:rPr>
+          <w:rFonts w:cs="Arial"/>
+          <w:bCs/>
+          <w:sz w:val="24"/>
+          <w:szCs w:val="24"/>
+        </w:rPr>
+        <w:t xml:space="preserve"> 2003</w:t>
+      </w:r>
+      <w:r>
+        <w:rPr>
+          <w:rFonts w:cs="Arial"/>
+          <w:bCs/>
+          <w:noProof/>
+          <w:sz w:val="24"/>
+          <w:szCs w:val="24"/>
+        </w:rPr>
+        <w:t xml:space="preserve">), and the experimental conditions used to estimate the TDFs for lycosid spiders in  </w:t>
+      </w:r>
+      <w:proofErr w:type="spellStart"/>
+      <w:r>
+        <w:rPr>
+          <w:rFonts w:cs="Arial"/>
+          <w:bCs/>
+          <w:sz w:val="24"/>
+          <w:szCs w:val="24"/>
+        </w:rPr>
+        <w:t>Oelbermann</w:t>
+      </w:r>
+      <w:proofErr w:type="spellEnd"/>
+      <w:r>
+        <w:rPr>
+          <w:rFonts w:cs="Arial"/>
+          <w:bCs/>
+          <w:sz w:val="24"/>
+          <w:szCs w:val="24"/>
+        </w:rPr>
+        <w:t xml:space="preserve"> and Sechu (2002) </w:t>
+      </w:r>
+      <w:r>
+        <w:rPr>
+          <w:rFonts w:cs="Arial"/>
+          <w:bCs/>
+          <w:noProof/>
+          <w:sz w:val="24"/>
+          <w:szCs w:val="24"/>
+        </w:rPr>
+        <w:t>might not represent the field conditions in our study.</w:t>
+      </w:r>
+    </w:p>
+    <w:p>
+      <w:pPr>
+        <w:rPr>
+          <w:rFonts w:eastAsiaTheme="minorEastAsia" w:cs="Arial"/>
+          <w:bCs/>
+          <w:sz w:val="24"/>
+          <w:szCs w:val="24"/>
+        </w:rPr>
+      </w:pPr>
+      <w:r>
+        <w:rPr>
+          <w:rFonts w:cs="Arial"/>
+          <w:bCs/>
+          <w:noProof/>
+          <w:sz w:val="24"/>
+          <w:szCs w:val="24"/>
+        </w:rPr>
+        <w:t>M</w:t>
+      </w:r>
+      <w:r>
+        <w:rPr>
+          <w:rFonts w:cs="Arial"/>
+          <w:bCs/>
+          <w:noProof/>
+          <w:sz w:val="24"/>
+          <w:szCs w:val="24"/>
+        </w:rPr>
+        <w:t xml:space="preserve">any studies on generalist predators have indeed used the TDFs derived from the equations in Caut et al. 2009 (e.g., </w:t>
+      </w:r>
+      <w:r>
+        <w:rPr>
+          <w:rFonts w:cs="Arial"/>
+          <w:bCs/>
+          <w:sz w:val="24"/>
+          <w:szCs w:val="24"/>
+        </w:rPr>
+        <w:t>Recalde et al. 2020, Nash et al. 2023, Otieno et al. 2023</w:t>
+      </w:r>
+      <w:r>
+        <w:rPr>
+          <w:rFonts w:cs="Arial"/>
+          <w:bCs/>
+          <w:noProof/>
+          <w:sz w:val="24"/>
+          <w:szCs w:val="24"/>
+        </w:rPr>
+        <w:t xml:space="preserve">). Therefore, based on the similar results from both sets of TDFs as well as the potential uncertainties in the </w:t>
+      </w:r>
+      <w:r>
+        <w:rPr>
+          <w:rFonts w:cs="Arial"/>
+          <w:bCs/>
+          <w:noProof/>
+          <w:sz w:val="24"/>
+          <w:szCs w:val="24"/>
+        </w:rPr>
+        <w:t xml:space="preserve">pre-established </w:t>
+      </w:r>
+      <w:r>
+        <w:rPr>
+          <w:rFonts w:cs="Arial"/>
+          <w:bCs/>
+          <w:noProof/>
+          <w:sz w:val="24"/>
+          <w:szCs w:val="24"/>
+        </w:rPr>
+        <w:t>TDFs, we decided to keep the results from our original analysis</w:t>
+      </w:r>
+      <w:r>
+        <w:rPr>
+          <w:rFonts w:cs="Arial"/>
+          <w:bCs/>
+          <w:noProof/>
+          <w:sz w:val="24"/>
+          <w:szCs w:val="24"/>
+        </w:rPr>
+        <w:t>,</w:t>
+      </w:r>
+      <w:r>
+        <w:rPr>
+          <w:rFonts w:cs="Arial"/>
+          <w:bCs/>
+          <w:noProof/>
+          <w:sz w:val="24"/>
+          <w:szCs w:val="24"/>
+        </w:rPr>
+        <w:t xml:space="preserve"> but</w:t>
+      </w:r>
+      <w:r>
+        <w:rPr>
+          <w:rFonts w:cs="Arial"/>
+          <w:bCs/>
+          <w:noProof/>
+          <w:sz w:val="24"/>
+          <w:szCs w:val="24"/>
+        </w:rPr>
+        <w:t xml:space="preserve"> </w:t>
+      </w:r>
+      <w:r>
+        <w:rPr>
+          <w:rFonts w:cs="Arial"/>
+          <w:bCs/>
+          <w:noProof/>
+          <w:sz w:val="24"/>
+          <w:szCs w:val="24"/>
+        </w:rPr>
+        <w:t>we</w:t>
+      </w:r>
+      <w:r>
+        <w:rPr>
+          <w:rFonts w:cs="Arial"/>
+          <w:bCs/>
+          <w:noProof/>
+          <w:sz w:val="24"/>
+          <w:szCs w:val="24"/>
+        </w:rPr>
+        <w:t xml:space="preserve"> </w:t>
+      </w:r>
+      <w:r>
+        <w:rPr>
+          <w:rFonts w:cs="Arial"/>
+          <w:bCs/>
+          <w:noProof/>
+          <w:sz w:val="24"/>
+          <w:szCs w:val="24"/>
+        </w:rPr>
+        <w:t>acknowledge</w:t>
+      </w:r>
+      <w:r>
+        <w:rPr>
+          <w:rFonts w:cs="Arial"/>
+          <w:bCs/>
+          <w:noProof/>
+          <w:sz w:val="24"/>
+          <w:szCs w:val="24"/>
+        </w:rPr>
+        <w:t>d</w:t>
+      </w:r>
+      <w:r>
+        <w:rPr>
+          <w:rFonts w:cs="Arial"/>
+          <w:bCs/>
+          <w:noProof/>
+          <w:sz w:val="24"/>
+          <w:szCs w:val="24"/>
+        </w:rPr>
+        <w:t xml:space="preserve"> </w:t>
+      </w:r>
+      <w:r>
+        <w:rPr>
+          <w:rFonts w:eastAsiaTheme="minorEastAsia" w:cs="Arial"/>
+          <w:bCs/>
+          <w:sz w:val="24"/>
+          <w:szCs w:val="24"/>
+        </w:rPr>
+        <w:t>that TDFs can introduce uncertainties into the mixing models and have now mentioned this caveat in the study limitations</w:t>
+      </w:r>
+      <w:r>
+        <w:rPr>
+          <w:rFonts w:cs="Arial"/>
+          <w:bCs/>
+          <w:noProof/>
+          <w:sz w:val="24"/>
+          <w:szCs w:val="24"/>
+        </w:rPr>
+        <w:t xml:space="preserve"> (line XXX)</w:t>
+      </w:r>
+      <w:r>
+        <w:rPr>
+          <w:rFonts w:eastAsiaTheme="minorEastAsia" w:cs="Arial"/>
+          <w:bCs/>
+          <w:sz w:val="24"/>
+          <w:szCs w:val="24"/>
+        </w:rPr>
+        <w:t>. Please also see our response to Reviewer 3’s comment 10 for more details.</w:t>
+      </w:r>
+      <w:r>
+        <w:rPr>
+          <w:rFonts w:eastAsiaTheme="minorEastAsia" w:cs="Arial"/>
+          <w:bCs/>
+          <w:sz w:val="24"/>
+          <w:szCs w:val="24"/>
+        </w:rPr>
+        <w:t xml:space="preserve"> </w:t>
+      </w:r>
+    </w:p>
+    <w:p>
+      <w:pPr>
+        <w:rPr>
+          <w:rFonts w:eastAsiaTheme="minorEastAsia" w:cs="Arial"/>
+          <w:bCs/>
+          <w:sz w:val="24"/>
+          <w:szCs w:val="24"/>
+        </w:rPr>
+      </w:pPr>
+    </w:p>
+    <w:p>
+      <w:pPr>
+        <w:rPr>
+          <w:rFonts w:cs="Arial"/>
+          <w:bCs/>
+          <w:sz w:val="24"/>
+          <w:szCs w:val="24"/>
+        </w:rPr>
+      </w:pPr>
+      <w:r>
+        <w:rPr>
+          <w:rFonts w:cs="Arial"/>
+          <w:bCs/>
+          <w:sz w:val="24"/>
+          <w:szCs w:val="24"/>
+        </w:rPr>
+        <w:t>References:</w:t>
+      </w:r>
+    </w:p>
+    <w:p>
+      <w:pPr>
+        <w:rPr>
+          <w:rFonts w:cs="Arial"/>
+          <w:bCs/>
+          <w:sz w:val="24"/>
+          <w:szCs w:val="24"/>
+        </w:rPr>
+      </w:pPr>
+      <w:proofErr w:type="spellStart"/>
+      <w:r>
+        <w:rPr>
+          <w:rFonts w:cs="Arial"/>
+          <w:bCs/>
+          <w:sz w:val="24"/>
+          <w:szCs w:val="24"/>
+        </w:rPr>
+        <w:lastRenderedPageBreak/>
+        <w:t>Oelbermann</w:t>
+      </w:r>
+      <w:proofErr w:type="spellEnd"/>
+      <w:r>
+        <w:rPr>
+          <w:rFonts w:cs="Arial"/>
+          <w:bCs/>
+          <w:sz w:val="24"/>
+          <w:szCs w:val="24"/>
+        </w:rPr>
+        <w:t>, K., &amp; Scheu, S. (2002). Stable isotope enrichment (δ 15 N and δ 13 C) in a generalist predator (</w:t>
+      </w:r>
+      <w:proofErr w:type="spellStart"/>
+      <w:r>
+        <w:rPr>
+          <w:rFonts w:cs="Arial"/>
+          <w:bCs/>
+          <w:sz w:val="24"/>
+          <w:szCs w:val="24"/>
+        </w:rPr>
+        <w:t>Pardosa</w:t>
+      </w:r>
+      <w:proofErr w:type="spellEnd"/>
+      <w:r>
+        <w:rPr>
+          <w:rFonts w:cs="Arial"/>
+          <w:bCs/>
+          <w:sz w:val="24"/>
+          <w:szCs w:val="24"/>
+        </w:rPr>
+        <w:t xml:space="preserve"> </w:t>
+      </w:r>
+      <w:proofErr w:type="spellStart"/>
+      <w:r>
+        <w:rPr>
+          <w:rFonts w:cs="Arial"/>
+          <w:bCs/>
+          <w:sz w:val="24"/>
+          <w:szCs w:val="24"/>
+        </w:rPr>
+        <w:t>lugubris</w:t>
+      </w:r>
+      <w:proofErr w:type="spellEnd"/>
+      <w:r>
+        <w:rPr>
+          <w:rFonts w:cs="Arial"/>
+          <w:bCs/>
+          <w:sz w:val="24"/>
+          <w:szCs w:val="24"/>
+        </w:rPr>
+        <w:t xml:space="preserve">, Araneae: </w:t>
+      </w:r>
+      <w:proofErr w:type="spellStart"/>
+      <w:r>
+        <w:rPr>
+          <w:rFonts w:cs="Arial"/>
+          <w:bCs/>
+          <w:sz w:val="24"/>
+          <w:szCs w:val="24"/>
+        </w:rPr>
+        <w:t>Lycosidae</w:t>
+      </w:r>
+      <w:proofErr w:type="spellEnd"/>
+      <w:r>
+        <w:rPr>
+          <w:rFonts w:cs="Arial"/>
+          <w:bCs/>
+          <w:sz w:val="24"/>
+          <w:szCs w:val="24"/>
+        </w:rPr>
+        <w:t>): effects of prey quality. </w:t>
+      </w:r>
+      <w:r>
+        <w:rPr>
+          <w:rFonts w:cs="Arial"/>
+          <w:bCs/>
+          <w:i/>
+          <w:iCs/>
+          <w:sz w:val="24"/>
+          <w:szCs w:val="24"/>
+        </w:rPr>
+        <w:t>Oecologia</w:t>
+      </w:r>
+      <w:r>
+        <w:rPr>
+          <w:rFonts w:cs="Arial"/>
+          <w:bCs/>
+          <w:sz w:val="24"/>
+          <w:szCs w:val="24"/>
+        </w:rPr>
+        <w:t>, </w:t>
+      </w:r>
+      <w:r>
+        <w:rPr>
+          <w:rFonts w:cs="Arial"/>
+          <w:bCs/>
+          <w:i/>
+          <w:iCs/>
+          <w:sz w:val="24"/>
+          <w:szCs w:val="24"/>
+        </w:rPr>
+        <w:t>130</w:t>
+      </w:r>
+      <w:r>
+        <w:rPr>
+          <w:rFonts w:cs="Arial"/>
+          <w:bCs/>
+          <w:sz w:val="24"/>
+          <w:szCs w:val="24"/>
+        </w:rPr>
+        <w:t>, 337-344.</w:t>
+      </w:r>
+    </w:p>
+    <w:p>
+      <w:pPr>
+        <w:rPr>
+          <w:rFonts w:cs="Arial"/>
+          <w:bCs/>
+          <w:sz w:val="24"/>
+          <w:szCs w:val="24"/>
+        </w:rPr>
+      </w:pPr>
+      <w:r>
+        <w:rPr>
+          <w:rFonts w:cs="Arial"/>
+          <w:bCs/>
+          <w:sz w:val="24"/>
+          <w:szCs w:val="24"/>
+        </w:rPr>
+        <w:t>McCutchan Jr, J. H., Lewis Jr, W. M., Kendall, C., &amp; McGrath, C. C. (2003). Variation in trophic shift for stable isotope ratios of carbon, nitrogen, and sulfur. </w:t>
+      </w:r>
+      <w:r>
+        <w:rPr>
+          <w:rFonts w:cs="Arial"/>
+          <w:bCs/>
+          <w:i/>
+          <w:iCs/>
+          <w:sz w:val="24"/>
+          <w:szCs w:val="24"/>
+        </w:rPr>
+        <w:t>Oikos</w:t>
+      </w:r>
+      <w:r>
+        <w:rPr>
+          <w:rFonts w:cs="Arial"/>
+          <w:bCs/>
+          <w:sz w:val="24"/>
+          <w:szCs w:val="24"/>
+        </w:rPr>
+        <w:t>, </w:t>
+      </w:r>
+      <w:r>
+        <w:rPr>
+          <w:rFonts w:cs="Arial"/>
+          <w:bCs/>
+          <w:i/>
+          <w:iCs/>
+          <w:sz w:val="24"/>
+          <w:szCs w:val="24"/>
+        </w:rPr>
+        <w:t>102</w:t>
+      </w:r>
+      <w:r>
+        <w:rPr>
+          <w:rFonts w:cs="Arial"/>
+          <w:bCs/>
+          <w:sz w:val="24"/>
+          <w:szCs w:val="24"/>
+        </w:rPr>
+        <w:t>(2), 378-390.</w:t>
+      </w:r>
+    </w:p>
+    <w:p>
+      <w:pPr>
+        <w:rPr>
+          <w:rFonts w:cs="Arial"/>
+          <w:bCs/>
+          <w:sz w:val="24"/>
+          <w:szCs w:val="24"/>
+        </w:rPr>
+      </w:pPr>
+      <w:proofErr w:type="spellStart"/>
+      <w:r>
+        <w:rPr>
+          <w:rFonts w:cs="Arial"/>
+          <w:bCs/>
+          <w:sz w:val="24"/>
+          <w:szCs w:val="24"/>
+        </w:rPr>
+        <w:t>Caut</w:t>
+      </w:r>
+      <w:proofErr w:type="spellEnd"/>
+      <w:r>
+        <w:rPr>
+          <w:rFonts w:cs="Arial"/>
+          <w:bCs/>
+          <w:sz w:val="24"/>
+          <w:szCs w:val="24"/>
+        </w:rPr>
+        <w:t xml:space="preserve">, S., Angulo, E., &amp; </w:t>
+      </w:r>
+      <w:proofErr w:type="spellStart"/>
+      <w:r>
+        <w:rPr>
+          <w:rFonts w:cs="Arial"/>
+          <w:bCs/>
+          <w:sz w:val="24"/>
+          <w:szCs w:val="24"/>
+        </w:rPr>
+        <w:t>Courchamp</w:t>
+      </w:r>
+      <w:proofErr w:type="spellEnd"/>
+      <w:r>
+        <w:rPr>
+          <w:rFonts w:cs="Arial"/>
+          <w:bCs/>
+          <w:sz w:val="24"/>
+          <w:szCs w:val="24"/>
+        </w:rPr>
+        <w:t>, F. (2009). Variation in discrimination factors (Δ15N and Δ13C): the effect of diet isotopic values and applications for diet reconstruction. </w:t>
+      </w:r>
+      <w:r>
+        <w:rPr>
+          <w:rFonts w:cs="Arial"/>
+          <w:bCs/>
+          <w:i/>
+          <w:iCs/>
+          <w:sz w:val="24"/>
+          <w:szCs w:val="24"/>
+        </w:rPr>
+        <w:t>Journal of Applied Ecology</w:t>
+      </w:r>
+      <w:r>
+        <w:rPr>
+          <w:rFonts w:cs="Arial"/>
+          <w:bCs/>
+          <w:sz w:val="24"/>
+          <w:szCs w:val="24"/>
+        </w:rPr>
+        <w:t>, </w:t>
+      </w:r>
+      <w:r>
+        <w:rPr>
+          <w:rFonts w:cs="Arial"/>
+          <w:bCs/>
+          <w:i/>
+          <w:iCs/>
+          <w:sz w:val="24"/>
+          <w:szCs w:val="24"/>
+        </w:rPr>
+        <w:t>46</w:t>
+      </w:r>
+      <w:r>
+        <w:rPr>
+          <w:rFonts w:cs="Arial"/>
+          <w:bCs/>
+          <w:sz w:val="24"/>
+          <w:szCs w:val="24"/>
+        </w:rPr>
+        <w:t>(2), 443-453.</w:t>
+      </w:r>
+    </w:p>
+    <w:p>
+      <w:pPr>
+        <w:rPr>
+          <w:rFonts w:cs="Arial"/>
+          <w:bCs/>
+          <w:sz w:val="24"/>
+          <w:szCs w:val="24"/>
+        </w:rPr>
+      </w:pPr>
+      <w:r>
+        <w:rPr>
+          <w:rFonts w:cs="Arial"/>
+          <w:bCs/>
+          <w:sz w:val="24"/>
+          <w:szCs w:val="24"/>
+        </w:rPr>
+        <w:t>Martínez del Rio, C., Wolf, N., Carleton, S. A., &amp; Gannes, L. Z. (2009). Isotopic ecology ten years after a call for more laboratory experiments. </w:t>
+      </w:r>
+      <w:r>
+        <w:rPr>
+          <w:rFonts w:cs="Arial"/>
+          <w:bCs/>
+          <w:i/>
+          <w:iCs/>
+          <w:sz w:val="24"/>
+          <w:szCs w:val="24"/>
+        </w:rPr>
+        <w:t>Biological Reviews</w:t>
+      </w:r>
+      <w:r>
+        <w:rPr>
+          <w:rFonts w:cs="Arial"/>
+          <w:bCs/>
+          <w:sz w:val="24"/>
+          <w:szCs w:val="24"/>
+        </w:rPr>
+        <w:t>, </w:t>
+      </w:r>
+      <w:r>
+        <w:rPr>
+          <w:rFonts w:cs="Arial"/>
+          <w:bCs/>
+          <w:i/>
+          <w:iCs/>
+          <w:sz w:val="24"/>
+          <w:szCs w:val="24"/>
+        </w:rPr>
+        <w:t>84</w:t>
+      </w:r>
+      <w:r>
+        <w:rPr>
+          <w:rFonts w:cs="Arial"/>
+          <w:bCs/>
+          <w:sz w:val="24"/>
+          <w:szCs w:val="24"/>
+        </w:rPr>
+        <w:t>(1), 91-111.</w:t>
+      </w:r>
+    </w:p>
+    <w:p>
+      <w:pPr>
+        <w:rPr>
+          <w:rFonts w:cs="Arial"/>
+          <w:bCs/>
+          <w:sz w:val="24"/>
+          <w:szCs w:val="24"/>
+        </w:rPr>
+      </w:pPr>
+      <w:proofErr w:type="spellStart"/>
+      <w:r>
+        <w:rPr>
+          <w:rFonts w:cs="Arial"/>
+          <w:bCs/>
+          <w:sz w:val="24"/>
+          <w:szCs w:val="24"/>
+        </w:rPr>
+        <w:t>Vanderklift</w:t>
+      </w:r>
+      <w:proofErr w:type="spellEnd"/>
+      <w:r>
+        <w:rPr>
+          <w:rFonts w:cs="Arial"/>
+          <w:bCs/>
+          <w:sz w:val="24"/>
+          <w:szCs w:val="24"/>
+        </w:rPr>
+        <w:t xml:space="preserve">, M. A., &amp; </w:t>
+      </w:r>
+      <w:proofErr w:type="spellStart"/>
+      <w:r>
+        <w:rPr>
+          <w:rFonts w:cs="Arial"/>
+          <w:bCs/>
+          <w:sz w:val="24"/>
+          <w:szCs w:val="24"/>
+        </w:rPr>
+        <w:t>Ponsard</w:t>
+      </w:r>
+      <w:proofErr w:type="spellEnd"/>
+      <w:r>
+        <w:rPr>
+          <w:rFonts w:cs="Arial"/>
+          <w:bCs/>
+          <w:sz w:val="24"/>
+          <w:szCs w:val="24"/>
+        </w:rPr>
+        <w:t>, S. (2003). Sources of variation in consumer-diet δ 15 N enrichment: a meta-analysis. </w:t>
+      </w:r>
+      <w:r>
+        <w:rPr>
+          <w:rFonts w:cs="Arial"/>
+          <w:bCs/>
+          <w:i/>
+          <w:iCs/>
+          <w:sz w:val="24"/>
+          <w:szCs w:val="24"/>
+        </w:rPr>
+        <w:t>Oecologia</w:t>
+      </w:r>
+      <w:r>
+        <w:rPr>
+          <w:rFonts w:cs="Arial"/>
+          <w:bCs/>
+          <w:sz w:val="24"/>
+          <w:szCs w:val="24"/>
+        </w:rPr>
+        <w:t>, </w:t>
+      </w:r>
+      <w:r>
+        <w:rPr>
+          <w:rFonts w:cs="Arial"/>
+          <w:bCs/>
+          <w:i/>
+          <w:iCs/>
+          <w:sz w:val="24"/>
+          <w:szCs w:val="24"/>
+        </w:rPr>
+        <w:t>136</w:t>
+      </w:r>
+      <w:r>
+        <w:rPr>
+          <w:rFonts w:cs="Arial"/>
+          <w:bCs/>
+          <w:sz w:val="24"/>
+          <w:szCs w:val="24"/>
+        </w:rPr>
+        <w:t>, 169-182.</w:t>
+      </w:r>
+    </w:p>
+    <w:p>
+      <w:pPr>
+        <w:rPr>
+          <w:rFonts w:cs="Arial"/>
+          <w:bCs/>
+          <w:sz w:val="24"/>
+          <w:szCs w:val="24"/>
+        </w:rPr>
+      </w:pPr>
+      <w:r>
+        <w:rPr>
+          <w:rFonts w:cs="Arial"/>
+          <w:bCs/>
+          <w:sz w:val="24"/>
+          <w:szCs w:val="24"/>
+        </w:rPr>
+        <w:t xml:space="preserve">Recalde, F. C., </w:t>
+      </w:r>
+      <w:proofErr w:type="spellStart"/>
+      <w:r>
+        <w:rPr>
+          <w:rFonts w:cs="Arial"/>
+          <w:bCs/>
+          <w:sz w:val="24"/>
+          <w:szCs w:val="24"/>
+        </w:rPr>
+        <w:t>Breviglieri</w:t>
+      </w:r>
+      <w:proofErr w:type="spellEnd"/>
+      <w:r>
+        <w:rPr>
+          <w:rFonts w:cs="Arial"/>
+          <w:bCs/>
+          <w:sz w:val="24"/>
+          <w:szCs w:val="24"/>
+        </w:rPr>
+        <w:t>, C. P., &amp; Romero, G. Q. (2020). Allochthonous aquatic subsidies alleviate predation pressure in terrestrial ecosystems. </w:t>
+      </w:r>
+      <w:r>
+        <w:rPr>
+          <w:rFonts w:cs="Arial"/>
+          <w:bCs/>
+          <w:i/>
+          <w:iCs/>
+          <w:sz w:val="24"/>
+          <w:szCs w:val="24"/>
+        </w:rPr>
+        <w:t>Ecology</w:t>
+      </w:r>
+      <w:r>
+        <w:rPr>
+          <w:rFonts w:cs="Arial"/>
+          <w:bCs/>
+          <w:sz w:val="24"/>
+          <w:szCs w:val="24"/>
+        </w:rPr>
+        <w:t>, </w:t>
+      </w:r>
+      <w:r>
+        <w:rPr>
+          <w:rFonts w:cs="Arial"/>
+          <w:bCs/>
+          <w:i/>
+          <w:iCs/>
+          <w:sz w:val="24"/>
+          <w:szCs w:val="24"/>
+        </w:rPr>
+        <w:t>101</w:t>
+      </w:r>
+      <w:r>
+        <w:rPr>
+          <w:rFonts w:cs="Arial"/>
+          <w:bCs/>
+          <w:sz w:val="24"/>
+          <w:szCs w:val="24"/>
+        </w:rPr>
+        <w:t>(8), e03074.</w:t>
+      </w:r>
+    </w:p>
+    <w:p>
+      <w:pPr>
+        <w:rPr>
+          <w:rFonts w:cs="Arial"/>
+          <w:bCs/>
+          <w:sz w:val="24"/>
+          <w:szCs w:val="24"/>
+        </w:rPr>
+      </w:pPr>
+      <w:r>
+        <w:rPr>
+          <w:rFonts w:cs="Arial"/>
+          <w:bCs/>
+          <w:sz w:val="24"/>
+          <w:szCs w:val="24"/>
+        </w:rPr>
+        <w:t>Nash, L. N., Kratina, P., Recalde, F. C., Jones, J. I., Izzo, T., &amp; Romero, G. Q. (2023). Tropical and temperate differences in the trophic structure and aquatic prey use of riparian predators. </w:t>
+      </w:r>
+      <w:r>
+        <w:rPr>
+          <w:rFonts w:cs="Arial"/>
+          <w:bCs/>
+          <w:i/>
+          <w:iCs/>
+          <w:sz w:val="24"/>
+          <w:szCs w:val="24"/>
+        </w:rPr>
+        <w:t>Ecology Letters</w:t>
+      </w:r>
+      <w:r>
+        <w:rPr>
+          <w:rFonts w:cs="Arial"/>
+          <w:bCs/>
+          <w:sz w:val="24"/>
+          <w:szCs w:val="24"/>
+        </w:rPr>
+        <w:t>, </w:t>
+      </w:r>
+      <w:r>
+        <w:rPr>
+          <w:rFonts w:cs="Arial"/>
+          <w:bCs/>
+          <w:i/>
+          <w:iCs/>
+          <w:sz w:val="24"/>
+          <w:szCs w:val="24"/>
+        </w:rPr>
+        <w:t>26</w:t>
+      </w:r>
+      <w:r>
+        <w:rPr>
+          <w:rFonts w:cs="Arial"/>
+          <w:bCs/>
+          <w:sz w:val="24"/>
+          <w:szCs w:val="24"/>
+        </w:rPr>
+        <w:t>(12), 2122-2134.</w:t>
+      </w:r>
+    </w:p>
+    <w:p>
+      <w:pPr>
+        <w:rPr>
+          <w:rFonts w:cs="Arial"/>
+          <w:bCs/>
+          <w:sz w:val="24"/>
+          <w:szCs w:val="24"/>
+        </w:rPr>
+      </w:pPr>
+      <w:r>
+        <w:rPr>
+          <w:rFonts w:cs="Arial"/>
+          <w:bCs/>
+          <w:sz w:val="24"/>
+          <w:szCs w:val="24"/>
+        </w:rPr>
+        <w:t>Otieno, N. E., Butler, M., &amp; Pryke, J. S. (2023). Fallow fields and hedgerows mediate enhanced arthropod predation and reduced herbivory on small scale intercropped maize farms–δ13C and δ15N stable isotope evidence. </w:t>
+      </w:r>
+      <w:r>
+        <w:rPr>
+          <w:rFonts w:cs="Arial"/>
+          <w:bCs/>
+          <w:i/>
+          <w:iCs/>
+          <w:sz w:val="24"/>
+          <w:szCs w:val="24"/>
+        </w:rPr>
+        <w:t>Agriculture, Ecosystems &amp; Environment</w:t>
+      </w:r>
+      <w:r>
+        <w:rPr>
+          <w:rFonts w:cs="Arial"/>
+          <w:bCs/>
+          <w:sz w:val="24"/>
+          <w:szCs w:val="24"/>
+        </w:rPr>
+        <w:t>, </w:t>
+      </w:r>
+      <w:r>
+        <w:rPr>
+          <w:rFonts w:cs="Arial"/>
+          <w:bCs/>
+          <w:i/>
+          <w:iCs/>
+          <w:sz w:val="24"/>
+          <w:szCs w:val="24"/>
+        </w:rPr>
+        <w:t>349</w:t>
+      </w:r>
+      <w:r>
+        <w:rPr>
+          <w:rFonts w:cs="Arial"/>
+          <w:bCs/>
+          <w:sz w:val="24"/>
+          <w:szCs w:val="24"/>
+        </w:rPr>
+        <w:t>, 108448.</w:t>
+      </w:r>
+    </w:p>
+    <w:p>
+      <w:pPr>
+        <w:rPr>
+          <w:rFonts w:eastAsiaTheme="minorEastAsia" w:cs="Arial"/>
+          <w:bCs/>
           <w:color w:val="FF0000"/>
           <w:sz w:val="24"/>
           <w:szCs w:val="24"/>
         </w:rPr>
       </w:pPr>
-      <w:r>
-        <w:rPr>
-          <w:rFonts w:eastAsiaTheme="minorEastAsia" w:cs="Arial"/>
-          <w:bCs/>
-          <w:color w:val="FF0000"/>
-          <w:sz w:val="24"/>
-          <w:szCs w:val="24"/>
-        </w:rPr>
-        <w:t>- Review the methodology for calculating TDFs, considering existing criticisms, and, if necessary, use pre-established TDF values for the studied taxa from the literature.</w:t>
-      </w:r>
-    </w:p>
-    <w:p>
-      <w:pPr>
-        <w:rPr>
-          <w:rFonts w:eastAsiaTheme="minorEastAsia" w:cs="Arial"/>
-          <w:bCs/>
-          <w:color w:val="FF0000"/>
-          <w:sz w:val="24"/>
-          <w:szCs w:val="24"/>
-        </w:rPr>
-      </w:pPr>
-      <w:r>
-        <w:rPr>
-          <w:rFonts w:eastAsiaTheme="minorEastAsia" w:cs="Arial"/>
-          <w:bCs/>
-          <w:color w:val="FF0000"/>
-          <w:sz w:val="24"/>
-          <w:szCs w:val="24"/>
-        </w:rPr>
-        <w:t xml:space="preserve">&gt; </w:t>
-      </w:r>
-      <w:r>
-        <w:rPr>
-          <w:rFonts w:eastAsiaTheme="minorEastAsia" w:cs="Arial"/>
-          <w:bCs/>
-          <w:color w:val="FF0000"/>
-          <w:sz w:val="24"/>
-          <w:szCs w:val="24"/>
-        </w:rPr>
-        <w:t>We searched the literature for TDFs for our studied predator taxa and performed a sensitivity analysis by running the stable isotope mixing model with these published TDFs.</w:t>
-      </w:r>
-      <w:r>
-        <w:rPr>
-          <w:rFonts w:eastAsiaTheme="minorEastAsia" w:cs="Arial"/>
-          <w:bCs/>
-          <w:color w:val="FF0000"/>
-          <w:sz w:val="24"/>
-          <w:szCs w:val="24"/>
-        </w:rPr>
-        <w:t xml:space="preserve"> The model results based on the new TDFs were generally similar to the original ones, suggesting the robustness of our results to different TDF values. </w:t>
-      </w:r>
-    </w:p>
-    <w:p>
-      <w:pPr>
-        <w:rPr>
-          <w:rFonts w:eastAsiaTheme="minorEastAsia" w:cs="Arial"/>
-          <w:bCs/>
-          <w:color w:val="FF0000"/>
-          <w:sz w:val="24"/>
-          <w:szCs w:val="24"/>
-        </w:rPr>
-      </w:pPr>
-      <w:r>
-        <w:rPr>
-          <w:rFonts w:eastAsiaTheme="minorEastAsia" w:cs="Arial"/>
-          <w:bCs/>
-          <w:color w:val="FF0000"/>
+    </w:p>
+    <w:p>
+      <w:pPr>
+        <w:rPr>
+          <w:rFonts w:eastAsiaTheme="minorEastAsia" w:cs="Arial"/>
+          <w:bCs/>
+          <w:sz w:val="24"/>
+          <w:szCs w:val="24"/>
+        </w:rPr>
+      </w:pPr>
+      <w:r>
+        <w:rPr>
+          <w:rFonts w:eastAsiaTheme="minorEastAsia" w:cs="Arial"/>
+          <w:bCs/>
+          <w:sz w:val="24"/>
+          <w:szCs w:val="24"/>
+        </w:rPr>
+        <w:t>- Address the issue of intraguild predation and its implications for biological control more thoroughly in the discussion.</w:t>
+      </w:r>
+    </w:p>
+    <w:p>
+      <w:pPr>
+        <w:rPr>
+          <w:rFonts w:eastAsiaTheme="minorEastAsia" w:cs="Arial"/>
+          <w:bCs/>
+          <w:sz w:val="24"/>
+          <w:szCs w:val="24"/>
+        </w:rPr>
+      </w:pPr>
+      <w:r>
+        <w:rPr>
+          <w:rFonts w:eastAsiaTheme="minorEastAsia" w:cs="Arial"/>
+          <w:bCs/>
           <w:sz w:val="24"/>
           <w:szCs w:val="24"/>
         </w:rPr>
         <w:lastRenderedPageBreak/>
-        <w:t>We decided to keep our original analysis for several reasons. First, XXX. Second, XXX. Third, XXX.</w:t>
-      </w:r>
-      <w:r>
-        <w:rPr>
-          <w:rFonts w:eastAsiaTheme="minorEastAsia" w:cs="Arial"/>
-          <w:bCs/>
-          <w:color w:val="FF0000"/>
-          <w:sz w:val="24"/>
-          <w:szCs w:val="24"/>
-        </w:rPr>
-        <w:t xml:space="preserve"> </w:t>
-      </w:r>
-    </w:p>
-    <w:p>
-      <w:pPr>
-        <w:rPr>
-          <w:rFonts w:eastAsiaTheme="minorEastAsia" w:cs="Arial"/>
-          <w:bCs/>
-          <w:color w:val="FF0000"/>
-          <w:sz w:val="24"/>
-          <w:szCs w:val="24"/>
-        </w:rPr>
-      </w:pPr>
-      <w:r>
-        <w:rPr>
-          <w:rFonts w:eastAsiaTheme="minorEastAsia" w:cs="Arial"/>
-          <w:bCs/>
-          <w:color w:val="FF0000"/>
-          <w:sz w:val="24"/>
-          <w:szCs w:val="24"/>
-        </w:rPr>
-        <w:t>Nonetheless, we acknowledged that TDFs can introduce uncertaint</w:t>
-      </w:r>
-      <w:r>
-        <w:rPr>
-          <w:rFonts w:eastAsiaTheme="minorEastAsia" w:cs="Arial"/>
-          <w:bCs/>
-          <w:color w:val="FF0000"/>
-          <w:sz w:val="24"/>
-          <w:szCs w:val="24"/>
-        </w:rPr>
-        <w:t>ies</w:t>
-      </w:r>
-      <w:r>
-        <w:rPr>
-          <w:rFonts w:eastAsiaTheme="minorEastAsia" w:cs="Arial"/>
-          <w:bCs/>
-          <w:color w:val="FF0000"/>
-          <w:sz w:val="24"/>
-          <w:szCs w:val="24"/>
-        </w:rPr>
-        <w:t xml:space="preserve"> </w:t>
-      </w:r>
-      <w:r>
-        <w:rPr>
-          <w:rFonts w:eastAsiaTheme="minorEastAsia" w:cs="Arial"/>
-          <w:bCs/>
-          <w:color w:val="FF0000"/>
-          <w:sz w:val="24"/>
-          <w:szCs w:val="24"/>
-        </w:rPr>
-        <w:t>into</w:t>
-      </w:r>
-      <w:r>
-        <w:rPr>
-          <w:rFonts w:eastAsiaTheme="minorEastAsia" w:cs="Arial"/>
-          <w:bCs/>
-          <w:color w:val="FF0000"/>
-          <w:sz w:val="24"/>
-          <w:szCs w:val="24"/>
-        </w:rPr>
-        <w:t xml:space="preserve"> the mixing models and have now mentioned this</w:t>
-      </w:r>
-      <w:r>
-        <w:rPr>
-          <w:rFonts w:eastAsiaTheme="minorEastAsia" w:cs="Arial"/>
-          <w:bCs/>
-          <w:color w:val="FF0000"/>
-          <w:sz w:val="24"/>
-          <w:szCs w:val="24"/>
-        </w:rPr>
-        <w:t xml:space="preserve"> caveat</w:t>
-      </w:r>
-      <w:r>
-        <w:rPr>
-          <w:rFonts w:eastAsiaTheme="minorEastAsia" w:cs="Arial"/>
-          <w:bCs/>
-          <w:color w:val="FF0000"/>
-          <w:sz w:val="24"/>
-          <w:szCs w:val="24"/>
-        </w:rPr>
-        <w:t xml:space="preserve"> in the study limitations.</w:t>
-      </w:r>
-      <w:r>
-        <w:rPr>
-          <w:rFonts w:eastAsiaTheme="minorEastAsia" w:cs="Arial"/>
-          <w:bCs/>
-          <w:color w:val="FF0000"/>
-          <w:sz w:val="24"/>
-          <w:szCs w:val="24"/>
-        </w:rPr>
-        <w:t xml:space="preserve"> </w:t>
-      </w:r>
-      <w:r>
-        <w:rPr>
-          <w:rFonts w:eastAsiaTheme="minorEastAsia" w:cs="Arial"/>
-          <w:bCs/>
-          <w:color w:val="FF0000"/>
-          <w:sz w:val="24"/>
-          <w:szCs w:val="24"/>
-        </w:rPr>
-        <w:t>Please also see our response to Reviewer 3’s comment 10 for more details.</w:t>
-      </w:r>
-    </w:p>
-    <w:p>
-      <w:pPr>
-        <w:rPr>
-          <w:rFonts w:eastAsiaTheme="minorEastAsia" w:cs="Arial"/>
-          <w:bCs/>
-          <w:color w:val="FF0000"/>
-          <w:sz w:val="24"/>
-          <w:szCs w:val="24"/>
-        </w:rPr>
-      </w:pPr>
-    </w:p>
-    <w:p>
-      <w:pPr>
-        <w:rPr>
-          <w:rFonts w:eastAsiaTheme="minorEastAsia" w:cs="Arial"/>
-          <w:bCs/>
-          <w:sz w:val="24"/>
-          <w:szCs w:val="24"/>
-        </w:rPr>
-      </w:pPr>
-      <w:r>
-        <w:rPr>
-          <w:rFonts w:eastAsiaTheme="minorEastAsia" w:cs="Arial"/>
-          <w:bCs/>
-          <w:sz w:val="24"/>
-          <w:szCs w:val="24"/>
-        </w:rPr>
-        <w:t>- Address the issue of intraguild predation and its implications for biological control more thoroughly in the discussion.</w:t>
-      </w:r>
-    </w:p>
-    <w:p>
-      <w:pPr>
-        <w:rPr>
-          <w:rFonts w:eastAsiaTheme="minorEastAsia" w:cs="Arial"/>
-          <w:bCs/>
-          <w:sz w:val="24"/>
-          <w:szCs w:val="24"/>
-        </w:rPr>
-      </w:pPr>
-      <w:r>
-        <w:rPr>
-          <w:rFonts w:eastAsiaTheme="minorEastAsia" w:cs="Arial"/>
-          <w:bCs/>
-          <w:sz w:val="24"/>
-          <w:szCs w:val="24"/>
-        </w:rPr>
         <w:t xml:space="preserve">&gt; </w:t>
       </w:r>
       <w:r>
@@ -7454,7 +8648,27 @@
           <w:sz w:val="24"/>
           <w:szCs w:val="24"/>
         </w:rPr>
-        <w:t>Taylor, J. M., &amp; Snyder, W. E. (2021). Are specialists really safer than generalists for classical biocontrol?. </w:t>
+        <w:t xml:space="preserve">Taylor, J. M., &amp; Snyder, W. E. (2021). Are specialists really safer than generalists for classical </w:t>
+      </w:r>
+      <w:proofErr w:type="gramStart"/>
+      <w:r>
+        <w:rPr>
+          <w:rFonts w:cs="Arial"/>
+          <w:bCs/>
+          <w:sz w:val="24"/>
+          <w:szCs w:val="24"/>
+        </w:rPr>
+        <w:t>biocontrol?.</w:t>
+      </w:r>
+      <w:proofErr w:type="gramEnd"/>
+      <w:r>
+        <w:rPr>
+          <w:rFonts w:cs="Arial"/>
+          <w:bCs/>
+          <w:sz w:val="24"/>
+          <w:szCs w:val="24"/>
+        </w:rPr>
+        <w:t> </w:t>
       </w:r>
       <w:proofErr w:type="spellStart"/>
       <w:r>
@@ -7518,7 +8732,27 @@
           <w:sz w:val="24"/>
           <w:szCs w:val="24"/>
         </w:rPr>
-        <w:t>Symondson, W. O. C., Sunderland, K. D., &amp; Greenstone, M. H. (2002). Can generalist predators be effective biocontrol agents?. </w:t>
+        <w:t xml:space="preserve">Symondson, W. O. C., Sunderland, K. D., &amp; Greenstone, M. H. (2002). Can generalist predators be effective biocontrol </w:t>
+      </w:r>
+      <w:proofErr w:type="gramStart"/>
+      <w:r>
+        <w:rPr>
+          <w:rFonts w:cs="Arial"/>
+          <w:bCs/>
+          <w:sz w:val="24"/>
+          <w:szCs w:val="24"/>
+        </w:rPr>
+        <w:t>agents?.</w:t>
+      </w:r>
+      <w:proofErr w:type="gramEnd"/>
+      <w:r>
+        <w:rPr>
+          <w:rFonts w:cs="Arial"/>
+          <w:bCs/>
+          <w:sz w:val="24"/>
+          <w:szCs w:val="24"/>
+        </w:rPr>
+        <w:t> </w:t>
       </w:r>
       <w:r>
         <w:rPr>
@@ -14279,7 +15513,27 @@
           <w:sz w:val="24"/>
           <w:szCs w:val="24"/>
         </w:rPr>
-        <w:t>: does absolute or relative abundance of prey matter more?. </w:t>
+        <w:t xml:space="preserve">: does absolute or relative abundance of prey matter </w:t>
+      </w:r>
+      <w:proofErr w:type="gramStart"/>
+      <w:r>
+        <w:rPr>
+          <w:rFonts w:cs="Arial"/>
+          <w:bCs/>
+          <w:sz w:val="24"/>
+          <w:szCs w:val="24"/>
+        </w:rPr>
+        <w:t>more?.</w:t>
+      </w:r>
+      <w:proofErr w:type="gramEnd"/>
+      <w:r>
+        <w:rPr>
+          <w:rFonts w:cs="Arial"/>
+          <w:bCs/>
+          <w:sz w:val="24"/>
+          <w:szCs w:val="24"/>
+        </w:rPr>
+        <w:t> </w:t>
       </w:r>
       <w:r>
         <w:rPr>
@@ -26848,7 +28102,7 @@
           <w:sz w:val="24"/>
           <w:szCs w:val="24"/>
         </w:rPr>
-        <w:t>, S. (2003). Sources of variation in consumer-diet δ 15 N enrichment: a meta-analysis. Oecologia, 136, 169-182.</w:t>
+        <w:t>, S. (2003). Sources of variation in consumer-diet δ15N enrichment: a meta-analysis. Oecologia, 136, 169-182.</w:t>
       </w:r>
     </w:p>
     <w:p>
@@ -28527,25 +29781,174 @@
           <w:sz w:val="24"/>
           <w:szCs w:val="24"/>
         </w:rPr>
-        <w:t xml:space="preserve"> For r</w:t>
-      </w:r>
-      <w:r>
-        <w:rPr>
-          <w:rFonts w:cs="Arial"/>
-          <w:bCs/>
-          <w:sz w:val="24"/>
-          <w:szCs w:val="24"/>
-        </w:rPr>
-        <w:t>ice herbivore TDFs</w:t>
-      </w:r>
-      <w:r>
-        <w:rPr>
-          <w:rFonts w:cs="Arial"/>
-          <w:bCs/>
-          <w:sz w:val="24"/>
-          <w:szCs w:val="24"/>
-        </w:rPr>
-        <w:t xml:space="preserve">, we used the </w:t>
+        <w:t xml:space="preserve"> For rice herbivore TDFs, we used the TDFs for </w:t>
+      </w:r>
+      <w:proofErr w:type="spellStart"/>
+      <w:r>
+        <w:rPr>
+          <w:rFonts w:cs="Arial"/>
+          <w:bCs/>
+          <w:sz w:val="24"/>
+          <w:szCs w:val="24"/>
+        </w:rPr>
+        <w:t>Lycosid</w:t>
+      </w:r>
+      <w:proofErr w:type="spellEnd"/>
+      <w:r>
+        <w:rPr>
+          <w:rFonts w:cs="Arial"/>
+          <w:bCs/>
+          <w:sz w:val="24"/>
+          <w:szCs w:val="24"/>
+        </w:rPr>
+        <w:t xml:space="preserve"> spider feeding on aphids from </w:t>
+      </w:r>
+      <w:proofErr w:type="spellStart"/>
+      <w:r>
+        <w:rPr>
+          <w:rFonts w:cs="Arial"/>
+          <w:bCs/>
+          <w:sz w:val="24"/>
+          <w:szCs w:val="24"/>
+        </w:rPr>
+        <w:t>Oelbermann</w:t>
+      </w:r>
+      <w:proofErr w:type="spellEnd"/>
+      <w:r>
+        <w:rPr>
+          <w:rFonts w:cs="Arial"/>
+          <w:bCs/>
+          <w:sz w:val="24"/>
+          <w:szCs w:val="24"/>
+        </w:rPr>
+        <w:t xml:space="preserve"> and Sechu (2002) because </w:t>
+      </w:r>
+      <w:r>
+        <w:rPr>
+          <w:rFonts w:cs="Arial"/>
+          <w:bCs/>
+          <w:sz w:val="24"/>
+          <w:szCs w:val="24"/>
+        </w:rPr>
+        <w:t xml:space="preserve">many of our </w:t>
+      </w:r>
+      <w:r>
+        <w:rPr>
+          <w:rFonts w:cs="Arial"/>
+          <w:bCs/>
+          <w:sz w:val="24"/>
+          <w:szCs w:val="24"/>
+        </w:rPr>
+        <w:t>rice herbivores are sap feed</w:t>
+      </w:r>
+      <w:r>
+        <w:rPr>
+          <w:rFonts w:cs="Arial"/>
+          <w:bCs/>
+          <w:sz w:val="24"/>
+          <w:szCs w:val="24"/>
+        </w:rPr>
+        <w:t>er, similar to aphids</w:t>
+      </w:r>
+      <w:r>
+        <w:rPr>
+          <w:rFonts w:cs="Arial"/>
+          <w:bCs/>
+          <w:sz w:val="24"/>
+          <w:szCs w:val="24"/>
+        </w:rPr>
+        <w:t>.</w:t>
+      </w:r>
+      <w:r>
+        <w:rPr>
+          <w:rFonts w:cs="Arial"/>
+          <w:bCs/>
+          <w:sz w:val="24"/>
+          <w:szCs w:val="24"/>
+        </w:rPr>
+        <w:t xml:space="preserve"> </w:t>
+      </w:r>
+    </w:p>
+    <w:p>
+      <w:pPr>
+        <w:rPr>
+          <w:rFonts w:cs="Arial"/>
+          <w:bCs/>
+          <w:sz w:val="24"/>
+          <w:szCs w:val="24"/>
+        </w:rPr>
+      </w:pPr>
+      <w:r>
+        <w:rPr>
+          <w:rFonts w:cs="Arial"/>
+          <w:bCs/>
+          <w:sz w:val="24"/>
+          <w:szCs w:val="24"/>
+        </w:rPr>
+        <w:t xml:space="preserve">(2) </w:t>
+      </w:r>
+      <w:r>
+        <w:rPr>
+          <w:rFonts w:cs="Arial"/>
+          <w:bCs/>
+          <w:sz w:val="24"/>
+          <w:szCs w:val="24"/>
+        </w:rPr>
+        <w:t>For t</w:t>
+      </w:r>
+      <w:r>
+        <w:rPr>
+          <w:rFonts w:cs="Arial"/>
+          <w:bCs/>
+          <w:sz w:val="24"/>
+          <w:szCs w:val="24"/>
+        </w:rPr>
+        <w:t>ourist herbivore TDFs</w:t>
+      </w:r>
+      <w:r>
+        <w:rPr>
+          <w:rFonts w:cs="Arial"/>
+          <w:bCs/>
+          <w:sz w:val="24"/>
+          <w:szCs w:val="24"/>
+        </w:rPr>
+        <w:t>,</w:t>
+      </w:r>
+      <w:r>
+        <w:rPr>
+          <w:rFonts w:cs="Arial"/>
+          <w:bCs/>
+          <w:sz w:val="24"/>
+          <w:szCs w:val="24"/>
+        </w:rPr>
+        <w:t xml:space="preserve"> </w:t>
+      </w:r>
+      <w:r>
+        <w:rPr>
+          <w:rFonts w:cs="Arial"/>
+          <w:bCs/>
+          <w:sz w:val="24"/>
+          <w:szCs w:val="24"/>
+        </w:rPr>
+        <w:t xml:space="preserve">we calculated </w:t>
+      </w:r>
+      <w:r>
+        <w:rPr>
+          <w:rFonts w:cs="Arial"/>
+          <w:bCs/>
+          <w:sz w:val="24"/>
+          <w:szCs w:val="24"/>
+        </w:rPr>
+        <w:t xml:space="preserve">the mean of </w:t>
+      </w:r>
+      <w:r>
+        <w:rPr>
+          <w:rFonts w:cs="Arial"/>
+          <w:bCs/>
+          <w:sz w:val="24"/>
+          <w:szCs w:val="24"/>
+        </w:rPr>
+        <w:t xml:space="preserve">the </w:t>
       </w:r>
       <w:r>
         <w:rPr>
@@ -28574,7 +29977,25 @@
           <w:sz w:val="24"/>
           <w:szCs w:val="24"/>
         </w:rPr>
-        <w:t xml:space="preserve"> spider feeding on aphids from </w:t>
+        <w:t xml:space="preserve"> spider feeding on </w:t>
+      </w:r>
+      <w:r>
+        <w:rPr>
+          <w:rFonts w:cs="Arial"/>
+          <w:bCs/>
+          <w:sz w:val="24"/>
+          <w:szCs w:val="24"/>
+        </w:rPr>
+        <w:t xml:space="preserve">aphids </w:t>
+      </w:r>
+      <w:r>
+        <w:rPr>
+          <w:rFonts w:cs="Arial"/>
+          <w:bCs/>
+          <w:sz w:val="24"/>
+          <w:szCs w:val="24"/>
+        </w:rPr>
+        <w:t xml:space="preserve">from </w:t>
       </w:r>
       <w:proofErr w:type="spellStart"/>
       <w:r>
@@ -28594,107 +30015,96 @@
           <w:sz w:val="24"/>
           <w:szCs w:val="24"/>
         </w:rPr>
-        <w:t xml:space="preserve"> and Sechu (2002)</w:t>
-      </w:r>
-      <w:r>
-        <w:rPr>
-          <w:rFonts w:cs="Arial"/>
-          <w:bCs/>
-          <w:sz w:val="24"/>
-          <w:szCs w:val="24"/>
-        </w:rPr>
-        <w:t xml:space="preserve"> because </w:t>
-      </w:r>
-      <w:r>
-        <w:rPr>
-          <w:rFonts w:cs="Arial"/>
-          <w:bCs/>
-          <w:sz w:val="24"/>
-          <w:szCs w:val="24"/>
-        </w:rPr>
-        <w:t xml:space="preserve">many of our </w:t>
-      </w:r>
-      <w:r>
-        <w:rPr>
-          <w:rFonts w:cs="Arial"/>
-          <w:bCs/>
-          <w:sz w:val="24"/>
-          <w:szCs w:val="24"/>
-        </w:rPr>
-        <w:t>rice herbivores are sap feed</w:t>
-      </w:r>
-      <w:r>
-        <w:rPr>
-          <w:rFonts w:cs="Arial"/>
-          <w:bCs/>
-          <w:sz w:val="24"/>
-          <w:szCs w:val="24"/>
-        </w:rPr>
-        <w:t>er, similar to aphids</w:t>
-      </w:r>
-      <w:r>
-        <w:rPr>
-          <w:rFonts w:cs="Arial"/>
-          <w:bCs/>
-          <w:sz w:val="24"/>
-          <w:szCs w:val="24"/>
-        </w:rPr>
-        <w:t>.</w:t>
-      </w:r>
-      <w:r>
-        <w:rPr>
-          <w:rFonts w:cs="Arial"/>
-          <w:bCs/>
+        <w:t xml:space="preserve"> and Sechu (2002) and the TDFs for </w:t>
+      </w:r>
+      <w:r>
+        <w:rPr>
+          <w:rFonts w:eastAsiaTheme="minorEastAsia" w:cs="Arial"/>
+          <w:sz w:val="24"/>
+          <w:szCs w:val="24"/>
+        </w:rPr>
+        <w:t xml:space="preserve">terrestrial consumers </w:t>
+      </w:r>
+      <w:r>
+        <w:rPr>
+          <w:rFonts w:eastAsiaTheme="minorEastAsia" w:cs="Arial"/>
+          <w:sz w:val="24"/>
+          <w:szCs w:val="24"/>
+        </w:rPr>
+        <w:t>from</w:t>
+      </w:r>
+      <w:r>
+        <w:rPr>
+          <w:rFonts w:eastAsiaTheme="minorEastAsia" w:cs="Arial"/>
           <w:sz w:val="24"/>
           <w:szCs w:val="24"/>
         </w:rPr>
         <w:t xml:space="preserve"> </w:t>
       </w:r>
-    </w:p>
-    <w:p>
-      <w:pPr>
-        <w:rPr>
-          <w:rFonts w:cs="Arial"/>
-          <w:bCs/>
-          <w:sz w:val="24"/>
-          <w:szCs w:val="24"/>
-        </w:rPr>
-      </w:pPr>
-      <w:r>
-        <w:rPr>
-          <w:rFonts w:cs="Arial"/>
-          <w:bCs/>
-          <w:sz w:val="24"/>
-          <w:szCs w:val="24"/>
-        </w:rPr>
-        <w:t xml:space="preserve">(2) </w:t>
-      </w:r>
-      <w:r>
-        <w:rPr>
-          <w:rFonts w:cs="Arial"/>
-          <w:bCs/>
-          <w:sz w:val="24"/>
-          <w:szCs w:val="24"/>
-        </w:rPr>
-        <w:t>For t</w:t>
-      </w:r>
-      <w:r>
-        <w:rPr>
-          <w:rFonts w:cs="Arial"/>
-          <w:bCs/>
-          <w:sz w:val="24"/>
-          <w:szCs w:val="24"/>
-        </w:rPr>
-        <w:t>ourist herbivore TDFs</w:t>
-      </w:r>
-      <w:r>
-        <w:rPr>
-          <w:rFonts w:cs="Arial"/>
-          <w:bCs/>
-          <w:sz w:val="24"/>
-          <w:szCs w:val="24"/>
-        </w:rPr>
-        <w:t>,</w:t>
+      <w:r>
+        <w:rPr>
+          <w:rFonts w:cs="Arial"/>
+          <w:bCs/>
+          <w:sz w:val="24"/>
+          <w:szCs w:val="24"/>
+        </w:rPr>
+        <w:t>McCutchan et al. 2003</w:t>
+      </w:r>
+      <w:r>
+        <w:rPr>
+          <w:rFonts w:cs="Arial"/>
+          <w:bCs/>
+          <w:sz w:val="24"/>
+          <w:szCs w:val="24"/>
+        </w:rPr>
+        <w:t xml:space="preserve">. </w:t>
+      </w:r>
+      <w:r>
+        <w:rPr>
+          <w:rFonts w:cs="Arial"/>
+          <w:bCs/>
+          <w:sz w:val="24"/>
+          <w:szCs w:val="24"/>
+        </w:rPr>
+        <w:t xml:space="preserve">We did not </w:t>
+      </w:r>
+      <w:r>
+        <w:rPr>
+          <w:rFonts w:cs="Arial"/>
+          <w:bCs/>
+          <w:sz w:val="24"/>
+          <w:szCs w:val="24"/>
+        </w:rPr>
+        <w:t xml:space="preserve">merely </w:t>
+      </w:r>
+      <w:r>
+        <w:rPr>
+          <w:rFonts w:cs="Arial"/>
+          <w:bCs/>
+          <w:sz w:val="24"/>
+          <w:szCs w:val="24"/>
+        </w:rPr>
+        <w:t xml:space="preserve">use the TDFs for </w:t>
+      </w:r>
+      <w:proofErr w:type="spellStart"/>
+      <w:r>
+        <w:rPr>
+          <w:rFonts w:cs="Arial"/>
+          <w:bCs/>
+          <w:sz w:val="24"/>
+          <w:szCs w:val="24"/>
+        </w:rPr>
+        <w:t>Lycosid</w:t>
+      </w:r>
+      <w:proofErr w:type="spellEnd"/>
+      <w:r>
+        <w:rPr>
+          <w:rFonts w:cs="Arial"/>
+          <w:bCs/>
+          <w:sz w:val="24"/>
+          <w:szCs w:val="24"/>
+        </w:rPr>
+        <w:t xml:space="preserve"> spider feeding on aphids</w:t>
       </w:r>
       <w:r>
         <w:rPr>
@@ -28712,250 +30122,6 @@
           <w:sz w:val="24"/>
           <w:szCs w:val="24"/>
         </w:rPr>
-        <w:t xml:space="preserve">we calculated </w:t>
-      </w:r>
-      <w:r>
-        <w:rPr>
-          <w:rFonts w:cs="Arial"/>
-          <w:bCs/>
-          <w:sz w:val="24"/>
-          <w:szCs w:val="24"/>
-        </w:rPr>
-        <w:t xml:space="preserve">the mean of </w:t>
-      </w:r>
-      <w:r>
-        <w:rPr>
-          <w:rFonts w:cs="Arial"/>
-          <w:bCs/>
-          <w:sz w:val="24"/>
-          <w:szCs w:val="24"/>
-        </w:rPr>
-        <w:t xml:space="preserve">the </w:t>
-      </w:r>
-      <w:r>
-        <w:rPr>
-          <w:rFonts w:cs="Arial"/>
-          <w:bCs/>
-          <w:sz w:val="24"/>
-          <w:szCs w:val="24"/>
-        </w:rPr>
-        <w:t xml:space="preserve">TDFs for </w:t>
-      </w:r>
-      <w:proofErr w:type="spellStart"/>
-      <w:r>
-        <w:rPr>
-          <w:rFonts w:cs="Arial"/>
-          <w:bCs/>
-          <w:sz w:val="24"/>
-          <w:szCs w:val="24"/>
-        </w:rPr>
-        <w:t>Lycosid</w:t>
-      </w:r>
-      <w:proofErr w:type="spellEnd"/>
-      <w:r>
-        <w:rPr>
-          <w:rFonts w:cs="Arial"/>
-          <w:bCs/>
-          <w:sz w:val="24"/>
-          <w:szCs w:val="24"/>
-        </w:rPr>
-        <w:t xml:space="preserve"> spider feeding on </w:t>
-      </w:r>
-      <w:r>
-        <w:rPr>
-          <w:rFonts w:cs="Arial"/>
-          <w:bCs/>
-          <w:sz w:val="24"/>
-          <w:szCs w:val="24"/>
-        </w:rPr>
-        <w:t>aphids</w:t>
-      </w:r>
-      <w:r>
-        <w:rPr>
-          <w:rFonts w:cs="Arial"/>
-          <w:bCs/>
-          <w:sz w:val="24"/>
-          <w:szCs w:val="24"/>
-        </w:rPr>
-        <w:t xml:space="preserve"> </w:t>
-      </w:r>
-      <w:r>
-        <w:rPr>
-          <w:rFonts w:cs="Arial"/>
-          <w:bCs/>
-          <w:sz w:val="24"/>
-          <w:szCs w:val="24"/>
-        </w:rPr>
-        <w:t xml:space="preserve">from </w:t>
-      </w:r>
-      <w:proofErr w:type="spellStart"/>
-      <w:r>
-        <w:rPr>
-          <w:rFonts w:cs="Arial"/>
-          <w:bCs/>
-          <w:sz w:val="24"/>
-          <w:szCs w:val="24"/>
-        </w:rPr>
-        <w:t>Oelbermann</w:t>
-      </w:r>
-      <w:proofErr w:type="spellEnd"/>
-      <w:r>
-        <w:rPr>
-          <w:rFonts w:cs="Arial"/>
-          <w:bCs/>
-          <w:sz w:val="24"/>
-          <w:szCs w:val="24"/>
-        </w:rPr>
-        <w:t xml:space="preserve"> and Sechu (2002)</w:t>
-      </w:r>
-      <w:r>
-        <w:rPr>
-          <w:rFonts w:cs="Arial"/>
-          <w:bCs/>
-          <w:sz w:val="24"/>
-          <w:szCs w:val="24"/>
-        </w:rPr>
-        <w:t xml:space="preserve"> and the TDFs for </w:t>
-      </w:r>
-      <w:r>
-        <w:rPr>
-          <w:rFonts w:eastAsiaTheme="minorEastAsia" w:cs="Arial"/>
-          <w:sz w:val="24"/>
-          <w:szCs w:val="24"/>
-        </w:rPr>
-        <w:t>t</w:t>
-      </w:r>
-      <w:r>
-        <w:rPr>
-          <w:rFonts w:eastAsiaTheme="minorEastAsia" w:cs="Arial"/>
-          <w:sz w:val="24"/>
-          <w:szCs w:val="24"/>
-        </w:rPr>
-        <w:t>errestrial consumers</w:t>
-      </w:r>
-      <w:r>
-        <w:rPr>
-          <w:rFonts w:eastAsiaTheme="minorEastAsia" w:cs="Arial"/>
-          <w:sz w:val="24"/>
-          <w:szCs w:val="24"/>
-        </w:rPr>
-        <w:t xml:space="preserve"> </w:t>
-      </w:r>
-      <w:r>
-        <w:rPr>
-          <w:rFonts w:eastAsiaTheme="minorEastAsia" w:cs="Arial"/>
-          <w:sz w:val="24"/>
-          <w:szCs w:val="24"/>
-        </w:rPr>
-        <w:t>from</w:t>
-      </w:r>
-      <w:r>
-        <w:rPr>
-          <w:rFonts w:eastAsiaTheme="minorEastAsia" w:cs="Arial"/>
-          <w:sz w:val="24"/>
-          <w:szCs w:val="24"/>
-        </w:rPr>
-        <w:t xml:space="preserve"> </w:t>
-      </w:r>
-      <w:r>
-        <w:rPr>
-          <w:rFonts w:cs="Arial"/>
-          <w:bCs/>
-          <w:sz w:val="24"/>
-          <w:szCs w:val="24"/>
-        </w:rPr>
-        <w:t>McCutchan et al. 2003</w:t>
-      </w:r>
-      <w:r>
-        <w:rPr>
-          <w:rFonts w:cs="Arial"/>
-          <w:bCs/>
-          <w:sz w:val="24"/>
-          <w:szCs w:val="24"/>
-        </w:rPr>
-        <w:t xml:space="preserve">. </w:t>
-      </w:r>
-      <w:r>
-        <w:rPr>
-          <w:rFonts w:cs="Arial"/>
-          <w:bCs/>
-          <w:sz w:val="24"/>
-          <w:szCs w:val="24"/>
-        </w:rPr>
-        <w:t>W</w:t>
-      </w:r>
-      <w:r>
-        <w:rPr>
-          <w:rFonts w:cs="Arial"/>
-          <w:bCs/>
-          <w:sz w:val="24"/>
-          <w:szCs w:val="24"/>
-        </w:rPr>
-        <w:t xml:space="preserve">e did not </w:t>
-      </w:r>
-      <w:r>
-        <w:rPr>
-          <w:rFonts w:cs="Arial"/>
-          <w:bCs/>
-          <w:sz w:val="24"/>
-          <w:szCs w:val="24"/>
-        </w:rPr>
-        <w:t>merely</w:t>
-      </w:r>
-      <w:r>
-        <w:rPr>
-          <w:rFonts w:cs="Arial"/>
-          <w:bCs/>
-          <w:sz w:val="24"/>
-          <w:szCs w:val="24"/>
-        </w:rPr>
-        <w:t xml:space="preserve"> </w:t>
-      </w:r>
-      <w:r>
-        <w:rPr>
-          <w:rFonts w:cs="Arial"/>
-          <w:bCs/>
-          <w:sz w:val="24"/>
-          <w:szCs w:val="24"/>
-        </w:rPr>
-        <w:t xml:space="preserve">use the TDFs for </w:t>
-      </w:r>
-      <w:proofErr w:type="spellStart"/>
-      <w:r>
-        <w:rPr>
-          <w:rFonts w:cs="Arial"/>
-          <w:bCs/>
-          <w:sz w:val="24"/>
-          <w:szCs w:val="24"/>
-        </w:rPr>
-        <w:t>Lycosid</w:t>
-      </w:r>
-      <w:proofErr w:type="spellEnd"/>
-      <w:r>
-        <w:rPr>
-          <w:rFonts w:cs="Arial"/>
-          <w:bCs/>
-          <w:sz w:val="24"/>
-          <w:szCs w:val="24"/>
-        </w:rPr>
-        <w:t xml:space="preserve"> spider feeding on aphids</w:t>
-      </w:r>
-      <w:r>
-        <w:rPr>
-          <w:rFonts w:cs="Arial"/>
-          <w:bCs/>
-          <w:sz w:val="24"/>
-          <w:szCs w:val="24"/>
-        </w:rPr>
-        <w:t xml:space="preserve"> </w:t>
-      </w:r>
-      <w:r>
-        <w:rPr>
-          <w:rFonts w:cs="Arial"/>
-          <w:bCs/>
-          <w:sz w:val="24"/>
-          <w:szCs w:val="24"/>
-        </w:rPr>
         <w:t xml:space="preserve">because tourist herbivores, although feeding on plant materials, are not sap feeders but chewers. </w:t>
       </w:r>
     </w:p>
@@ -28984,16 +30150,7 @@
           <w:sz w:val="24"/>
           <w:szCs w:val="24"/>
         </w:rPr>
-        <w:t xml:space="preserve">For detritivore TDFs, we </w:t>
-      </w:r>
-      <w:r>
-        <w:rPr>
-          <w:rFonts w:cs="Arial"/>
-          <w:bCs/>
-          <w:sz w:val="24"/>
-          <w:szCs w:val="24"/>
-        </w:rPr>
-        <w:t xml:space="preserve">calculated the mean of the TDFs for </w:t>
+        <w:t xml:space="preserve">For detritivore TDFs, we calculated the mean of the TDFs for </w:t>
       </w:r>
       <w:proofErr w:type="spellStart"/>
       <w:r>
@@ -29024,18 +30181,7 @@
           <w:sz w:val="24"/>
           <w:szCs w:val="24"/>
         </w:rPr>
-        <w:t>Drosophila</w:t>
-      </w:r>
-      <w:r>
-        <w:rPr>
-          <w:rFonts w:cs="Arial"/>
-          <w:bCs/>
-          <w:i/>
-          <w:iCs/>
-          <w:sz w:val="24"/>
-          <w:szCs w:val="24"/>
-        </w:rPr>
-        <w:t xml:space="preserve"> </w:t>
+        <w:t xml:space="preserve">Drosophila </w:t>
       </w:r>
       <w:r>
         <w:rPr>
@@ -29064,25 +30210,7 @@
           <w:sz w:val="24"/>
           <w:szCs w:val="24"/>
         </w:rPr>
-        <w:t xml:space="preserve"> and Sechu (2002)</w:t>
-      </w:r>
-      <w:r>
-        <w:rPr>
-          <w:rFonts w:cs="Arial"/>
-          <w:bCs/>
-          <w:sz w:val="24"/>
-          <w:szCs w:val="24"/>
-        </w:rPr>
-        <w:t xml:space="preserve">, the </w:t>
-      </w:r>
-      <w:r>
-        <w:rPr>
-          <w:rFonts w:cs="Arial"/>
-          <w:bCs/>
-          <w:sz w:val="24"/>
-          <w:szCs w:val="24"/>
-        </w:rPr>
-        <w:t xml:space="preserve">TDFs for </w:t>
+        <w:t xml:space="preserve"> and Sechu (2002), the TDFs for </w:t>
       </w:r>
       <w:proofErr w:type="spellStart"/>
       <w:r>
@@ -29102,43 +30230,7 @@
           <w:sz w:val="24"/>
           <w:szCs w:val="24"/>
         </w:rPr>
-        <w:t xml:space="preserve"> spider feeding</w:t>
-      </w:r>
-      <w:r>
-        <w:rPr>
-          <w:rFonts w:cs="Arial"/>
-          <w:bCs/>
-          <w:sz w:val="24"/>
-          <w:szCs w:val="24"/>
-        </w:rPr>
-        <w:t xml:space="preserve"> on </w:t>
-      </w:r>
-      <w:r>
-        <w:rPr>
-          <w:rFonts w:cs="Arial"/>
-          <w:bCs/>
-          <w:sz w:val="24"/>
-          <w:szCs w:val="24"/>
-        </w:rPr>
-        <w:t>Collembolans</w:t>
-      </w:r>
-      <w:r>
-        <w:rPr>
-          <w:rFonts w:cs="Arial"/>
-          <w:bCs/>
-          <w:sz w:val="24"/>
-          <w:szCs w:val="24"/>
-        </w:rPr>
-        <w:t xml:space="preserve"> </w:t>
-      </w:r>
-      <w:r>
-        <w:rPr>
-          <w:rFonts w:cs="Arial"/>
-          <w:bCs/>
-          <w:sz w:val="24"/>
-          <w:szCs w:val="24"/>
-        </w:rPr>
-        <w:t xml:space="preserve">from </w:t>
+        <w:t xml:space="preserve"> spider feeding on Collembolans from </w:t>
       </w:r>
       <w:proofErr w:type="spellStart"/>
       <w:r>
@@ -29158,25 +30250,7 @@
           <w:sz w:val="24"/>
           <w:szCs w:val="24"/>
         </w:rPr>
-        <w:t xml:space="preserve"> and Sechu (2002)</w:t>
-      </w:r>
-      <w:r>
-        <w:rPr>
-          <w:rFonts w:cs="Arial"/>
-          <w:bCs/>
-          <w:sz w:val="24"/>
-          <w:szCs w:val="24"/>
-        </w:rPr>
-        <w:t>,</w:t>
-      </w:r>
-      <w:r>
-        <w:rPr>
-          <w:rFonts w:cs="Arial"/>
-          <w:bCs/>
-          <w:sz w:val="24"/>
-          <w:szCs w:val="24"/>
-        </w:rPr>
-        <w:t xml:space="preserve"> and the TDFs for </w:t>
+        <w:t xml:space="preserve"> and Sechu (2002), and the TDFs for </w:t>
       </w:r>
       <w:r>
         <w:rPr>
@@ -29304,34 +30378,7 @@
           <w:sz w:val="24"/>
           <w:szCs w:val="24"/>
         </w:rPr>
-        <w:t xml:space="preserve"> of </w:t>
-      </w:r>
-      <w:r>
-        <w:rPr>
-          <w:rFonts w:cs="Arial"/>
-          <w:bCs/>
-          <w:sz w:val="24"/>
-          <w:szCs w:val="24"/>
-        </w:rPr>
-        <w:t xml:space="preserve">new </w:t>
-      </w:r>
-      <w:r>
-        <w:rPr>
-          <w:rFonts w:cs="Arial"/>
-          <w:bCs/>
-          <w:sz w:val="24"/>
-          <w:szCs w:val="24"/>
-        </w:rPr>
-        <w:t xml:space="preserve">detritivore </w:t>
-      </w:r>
-      <w:r>
-        <w:rPr>
-          <w:rFonts w:cs="Arial"/>
-          <w:bCs/>
-          <w:sz w:val="24"/>
-          <w:szCs w:val="24"/>
-        </w:rPr>
-        <w:t>TDF</w:t>
+        <w:t xml:space="preserve"> of new detritivore TDF</w:t>
       </w:r>
       <w:r>
         <w:rPr>
@@ -30414,7 +31461,1147 @@
     </w:p>
     <w:p>
       <w:pPr>
-        <w:jc w:val="left"/>
+        <w:rPr>
+          <w:rFonts w:cs="Arial"/>
+          <w:bCs/>
+          <w:noProof/>
+          <w:sz w:val="24"/>
+          <w:szCs w:val="24"/>
+        </w:rPr>
+      </w:pPr>
+      <w:r>
+        <w:rPr>
+          <w:rFonts w:cs="Arial"/>
+          <w:bCs/>
+          <w:noProof/>
+          <w:sz w:val="24"/>
+          <w:szCs w:val="24"/>
+        </w:rPr>
+        <w:t>In fact</w:t>
+      </w:r>
+      <w:r>
+        <w:rPr>
+          <w:rFonts w:cs="Arial"/>
+          <w:bCs/>
+          <w:noProof/>
+          <w:sz w:val="24"/>
+          <w:szCs w:val="24"/>
+        </w:rPr>
+        <w:t xml:space="preserve">, </w:t>
+      </w:r>
+      <w:r>
+        <w:rPr>
+          <w:rFonts w:cs="Arial"/>
+          <w:bCs/>
+          <w:noProof/>
+          <w:sz w:val="24"/>
+          <w:szCs w:val="24"/>
+        </w:rPr>
+        <w:t>the level of</w:t>
+      </w:r>
+      <w:r>
+        <w:rPr>
+          <w:rFonts w:cs="Arial"/>
+          <w:bCs/>
+          <w:noProof/>
+          <w:sz w:val="24"/>
+          <w:szCs w:val="24"/>
+        </w:rPr>
+        <w:t xml:space="preserve"> uncertainties</w:t>
+      </w:r>
+      <w:r>
+        <w:rPr>
+          <w:rFonts w:cs="Arial"/>
+          <w:bCs/>
+          <w:noProof/>
+          <w:sz w:val="24"/>
+          <w:szCs w:val="24"/>
+        </w:rPr>
+        <w:t xml:space="preserve"> </w:t>
+      </w:r>
+      <w:r>
+        <w:rPr>
+          <w:rFonts w:cs="Arial"/>
+          <w:bCs/>
+          <w:noProof/>
+          <w:sz w:val="24"/>
+          <w:szCs w:val="24"/>
+        </w:rPr>
+        <w:t>around these</w:t>
+      </w:r>
+      <w:r>
+        <w:rPr>
+          <w:rFonts w:cs="Arial"/>
+          <w:bCs/>
+          <w:noProof/>
+          <w:sz w:val="24"/>
+          <w:szCs w:val="24"/>
+        </w:rPr>
+        <w:t xml:space="preserve"> published TDFs</w:t>
+      </w:r>
+      <w:r>
+        <w:rPr>
+          <w:rFonts w:cs="Arial"/>
+          <w:bCs/>
+          <w:noProof/>
+          <w:sz w:val="24"/>
+          <w:szCs w:val="24"/>
+        </w:rPr>
+        <w:t xml:space="preserve"> </w:t>
+      </w:r>
+      <w:r>
+        <w:rPr>
+          <w:rFonts w:cs="Arial"/>
+          <w:bCs/>
+          <w:noProof/>
+          <w:sz w:val="24"/>
+          <w:szCs w:val="24"/>
+        </w:rPr>
+        <w:t>is</w:t>
+      </w:r>
+      <w:r>
+        <w:rPr>
+          <w:rFonts w:cs="Arial"/>
+          <w:bCs/>
+          <w:noProof/>
+          <w:sz w:val="24"/>
+          <w:szCs w:val="24"/>
+        </w:rPr>
+        <w:t xml:space="preserve"> no less than </w:t>
+      </w:r>
+      <w:r>
+        <w:rPr>
+          <w:rFonts w:cs="Arial"/>
+          <w:bCs/>
+          <w:noProof/>
+          <w:sz w:val="24"/>
+          <w:szCs w:val="24"/>
+        </w:rPr>
+        <w:t>that around the TDFs</w:t>
+      </w:r>
+      <w:r>
+        <w:rPr>
+          <w:rFonts w:cs="Arial"/>
+          <w:bCs/>
+          <w:noProof/>
+          <w:sz w:val="24"/>
+          <w:szCs w:val="24"/>
+        </w:rPr>
+        <w:t xml:space="preserve"> </w:t>
+      </w:r>
+      <w:r>
+        <w:rPr>
+          <w:rFonts w:cs="Arial"/>
+          <w:bCs/>
+          <w:noProof/>
+          <w:sz w:val="24"/>
+          <w:szCs w:val="24"/>
+        </w:rPr>
+        <w:t xml:space="preserve">derived from </w:t>
+      </w:r>
+      <w:r>
+        <w:rPr>
+          <w:rFonts w:cs="Arial"/>
+          <w:bCs/>
+          <w:noProof/>
+          <w:sz w:val="24"/>
+          <w:szCs w:val="24"/>
+        </w:rPr>
+        <w:t>Caut et al. 2009:</w:t>
+      </w:r>
+      <w:r>
+        <w:rPr>
+          <w:rFonts w:cs="Arial"/>
+          <w:bCs/>
+          <w:noProof/>
+          <w:sz w:val="24"/>
+          <w:szCs w:val="24"/>
+        </w:rPr>
+        <w:t xml:space="preserve"> </w:t>
+      </w:r>
+    </w:p>
+    <w:p>
+      <w:pPr>
+        <w:rPr>
+          <w:rFonts w:cs="Arial"/>
+          <w:bCs/>
+          <w:noProof/>
+          <w:sz w:val="24"/>
+          <w:szCs w:val="24"/>
+        </w:rPr>
+      </w:pPr>
+      <w:r>
+        <w:rPr>
+          <w:rFonts w:cs="Arial"/>
+          <w:bCs/>
+          <w:noProof/>
+          <w:sz w:val="24"/>
+          <w:szCs w:val="24"/>
+        </w:rPr>
+        <w:t xml:space="preserve">(1) </w:t>
+      </w:r>
+      <w:r>
+        <w:rPr>
+          <w:rFonts w:cs="Arial"/>
+          <w:bCs/>
+          <w:noProof/>
+          <w:sz w:val="24"/>
+          <w:szCs w:val="24"/>
+        </w:rPr>
+        <w:t>L</w:t>
+      </w:r>
+      <w:r>
+        <w:rPr>
+          <w:rFonts w:cs="Arial"/>
+          <w:bCs/>
+          <w:noProof/>
+          <w:sz w:val="24"/>
+          <w:szCs w:val="24"/>
+        </w:rPr>
+        <w:t>ycosid spiders</w:t>
+      </w:r>
+      <w:r>
+        <w:rPr>
+          <w:rFonts w:cs="Arial"/>
+          <w:bCs/>
+          <w:noProof/>
+          <w:sz w:val="24"/>
+          <w:szCs w:val="24"/>
+        </w:rPr>
+        <w:t>, which are active-pursuit perdators,</w:t>
+      </w:r>
+      <w:r>
+        <w:rPr>
+          <w:rFonts w:cs="Arial"/>
+          <w:bCs/>
+          <w:noProof/>
+          <w:sz w:val="24"/>
+          <w:szCs w:val="24"/>
+        </w:rPr>
+        <w:t xml:space="preserve"> </w:t>
+      </w:r>
+      <w:r>
+        <w:rPr>
+          <w:rFonts w:cs="Arial"/>
+          <w:bCs/>
+          <w:noProof/>
+          <w:sz w:val="24"/>
+          <w:szCs w:val="24"/>
+        </w:rPr>
+        <w:t xml:space="preserve">may have higher metabolism compared to </w:t>
+      </w:r>
+      <w:r>
+        <w:rPr>
+          <w:rFonts w:cs="Arial"/>
+          <w:bCs/>
+          <w:noProof/>
+          <w:sz w:val="24"/>
+          <w:szCs w:val="24"/>
+        </w:rPr>
+        <w:t>the studied spider taxa, which are mainly web-building sit-and-wait predators</w:t>
+      </w:r>
+      <w:r>
+        <w:rPr>
+          <w:rFonts w:cs="Arial"/>
+          <w:bCs/>
+          <w:noProof/>
+          <w:sz w:val="24"/>
+          <w:szCs w:val="24"/>
+        </w:rPr>
+        <w:t>. Since metabolic rates can strongly influence the assimilation of isotopes and thus the enrichment processes (</w:t>
+      </w:r>
+      <w:r>
+        <w:rPr>
+          <w:rFonts w:cs="Arial"/>
+          <w:bCs/>
+          <w:noProof/>
+          <w:sz w:val="24"/>
+          <w:szCs w:val="24"/>
+        </w:rPr>
+        <w:t>Martínez del Rio</w:t>
+      </w:r>
+      <w:r>
+        <w:rPr>
+          <w:rFonts w:cs="Arial"/>
+          <w:bCs/>
+          <w:noProof/>
+          <w:sz w:val="24"/>
+          <w:szCs w:val="24"/>
+        </w:rPr>
+        <w:t xml:space="preserve"> et al. 2009), the TDFs for </w:t>
+      </w:r>
+      <w:r>
+        <w:rPr>
+          <w:rFonts w:cs="Arial"/>
+          <w:bCs/>
+          <w:noProof/>
+          <w:sz w:val="24"/>
+          <w:szCs w:val="24"/>
+        </w:rPr>
+        <w:t>Lycosid spiders</w:t>
+      </w:r>
+      <w:r>
+        <w:rPr>
+          <w:rFonts w:cs="Arial"/>
+          <w:bCs/>
+          <w:noProof/>
+          <w:sz w:val="24"/>
+          <w:szCs w:val="24"/>
+        </w:rPr>
+        <w:t xml:space="preserve"> </w:t>
+      </w:r>
+      <w:r>
+        <w:rPr>
+          <w:rFonts w:cs="Arial"/>
+          <w:bCs/>
+          <w:noProof/>
+          <w:sz w:val="24"/>
+          <w:szCs w:val="24"/>
+        </w:rPr>
+        <w:t>may not be suitable for the predators in our study (even if they feed on similar diets).</w:t>
+      </w:r>
+    </w:p>
+    <w:p>
+      <w:pPr>
+        <w:rPr>
+          <w:rFonts w:cs="Arial"/>
+          <w:bCs/>
+          <w:noProof/>
+          <w:sz w:val="24"/>
+          <w:szCs w:val="24"/>
+        </w:rPr>
+      </w:pPr>
+      <w:r>
+        <w:rPr>
+          <w:rFonts w:cs="Arial"/>
+          <w:bCs/>
+          <w:noProof/>
+          <w:sz w:val="24"/>
+          <w:szCs w:val="24"/>
+        </w:rPr>
+        <w:t>(2) T</w:t>
+      </w:r>
+      <w:r>
+        <w:rPr>
+          <w:rFonts w:cs="Arial"/>
+          <w:bCs/>
+          <w:noProof/>
+          <w:sz w:val="24"/>
+          <w:szCs w:val="24"/>
+        </w:rPr>
+        <w:t xml:space="preserve">he prey </w:t>
+      </w:r>
+      <w:r>
+        <w:rPr>
+          <w:rFonts w:cs="Arial"/>
+          <w:bCs/>
+          <w:noProof/>
+          <w:sz w:val="24"/>
+          <w:szCs w:val="24"/>
+        </w:rPr>
+        <w:t>items</w:t>
+      </w:r>
+      <w:r>
+        <w:rPr>
+          <w:rFonts w:cs="Arial"/>
+          <w:bCs/>
+          <w:noProof/>
+          <w:sz w:val="24"/>
+          <w:szCs w:val="24"/>
+        </w:rPr>
+        <w:t xml:space="preserve"> </w:t>
+      </w:r>
+      <w:r>
+        <w:rPr>
+          <w:rFonts w:cs="Arial"/>
+          <w:bCs/>
+          <w:noProof/>
+          <w:sz w:val="24"/>
+          <w:szCs w:val="24"/>
+        </w:rPr>
+        <w:t xml:space="preserve">fed to </w:t>
+      </w:r>
+      <w:r>
+        <w:rPr>
+          <w:rFonts w:cs="Arial"/>
+          <w:bCs/>
+          <w:noProof/>
+          <w:sz w:val="24"/>
+          <w:szCs w:val="24"/>
+        </w:rPr>
+        <w:t xml:space="preserve">the </w:t>
+      </w:r>
+      <w:r>
+        <w:rPr>
+          <w:rFonts w:cs="Arial"/>
+          <w:bCs/>
+          <w:noProof/>
+          <w:sz w:val="24"/>
+          <w:szCs w:val="24"/>
+        </w:rPr>
+        <w:t xml:space="preserve">lycosid </w:t>
+      </w:r>
+      <w:r>
+        <w:rPr>
+          <w:rFonts w:cs="Arial"/>
+          <w:bCs/>
+          <w:noProof/>
+          <w:sz w:val="24"/>
+          <w:szCs w:val="24"/>
+        </w:rPr>
+        <w:t>spiders</w:t>
+      </w:r>
+      <w:r>
+        <w:rPr>
+          <w:rFonts w:cs="Arial"/>
+          <w:bCs/>
+          <w:noProof/>
+          <w:sz w:val="24"/>
+          <w:szCs w:val="24"/>
+        </w:rPr>
+        <w:t xml:space="preserve"> in </w:t>
+      </w:r>
+      <w:proofErr w:type="spellStart"/>
+      <w:r>
+        <w:rPr>
+          <w:rFonts w:cs="Arial"/>
+          <w:bCs/>
+          <w:sz w:val="24"/>
+          <w:szCs w:val="24"/>
+        </w:rPr>
+        <w:t>Oelbermann</w:t>
+      </w:r>
+      <w:proofErr w:type="spellEnd"/>
+      <w:r>
+        <w:rPr>
+          <w:rFonts w:cs="Arial"/>
+          <w:bCs/>
+          <w:sz w:val="24"/>
+          <w:szCs w:val="24"/>
+        </w:rPr>
+        <w:t xml:space="preserve"> and Sechu 2002</w:t>
+      </w:r>
+      <w:r>
+        <w:rPr>
+          <w:rFonts w:cs="Arial"/>
+          <w:bCs/>
+          <w:noProof/>
+          <w:sz w:val="24"/>
+          <w:szCs w:val="24"/>
+        </w:rPr>
+        <w:t xml:space="preserve"> </w:t>
+      </w:r>
+      <w:r>
+        <w:rPr>
+          <w:rFonts w:cs="Arial"/>
+          <w:bCs/>
+          <w:noProof/>
+          <w:sz w:val="24"/>
+          <w:szCs w:val="24"/>
+        </w:rPr>
+        <w:t>did not fully capture</w:t>
+      </w:r>
+      <w:r>
+        <w:rPr>
+          <w:rFonts w:cs="Arial"/>
+          <w:bCs/>
+          <w:noProof/>
+          <w:sz w:val="24"/>
+          <w:szCs w:val="24"/>
+        </w:rPr>
+        <w:t xml:space="preserve"> the prey sources</w:t>
+      </w:r>
+      <w:r>
+        <w:rPr>
+          <w:rFonts w:cs="Arial"/>
+          <w:bCs/>
+          <w:noProof/>
+          <w:sz w:val="24"/>
+          <w:szCs w:val="24"/>
+        </w:rPr>
+        <w:t xml:space="preserve"> consumed by the predators</w:t>
+      </w:r>
+      <w:r>
+        <w:rPr>
+          <w:rFonts w:cs="Arial"/>
+          <w:bCs/>
+          <w:noProof/>
+          <w:sz w:val="24"/>
+          <w:szCs w:val="24"/>
+        </w:rPr>
+        <w:t xml:space="preserve"> in our study</w:t>
+      </w:r>
+      <w:r>
+        <w:rPr>
+          <w:rFonts w:cs="Arial"/>
+          <w:bCs/>
+          <w:noProof/>
+          <w:sz w:val="24"/>
+          <w:szCs w:val="24"/>
+        </w:rPr>
+        <w:t>, and using the TDFs based on those prey items as proxies for the prey sources in our study can potentially introduce bias into the mixing models.</w:t>
+      </w:r>
+    </w:p>
+    <w:p>
+      <w:pPr>
+        <w:rPr>
+          <w:rFonts w:cs="Arial"/>
+          <w:bCs/>
+          <w:noProof/>
+          <w:sz w:val="24"/>
+          <w:szCs w:val="24"/>
+        </w:rPr>
+      </w:pPr>
+      <w:r>
+        <w:rPr>
+          <w:rFonts w:cs="Arial"/>
+          <w:bCs/>
+          <w:noProof/>
+          <w:sz w:val="24"/>
+          <w:szCs w:val="24"/>
+        </w:rPr>
+        <w:t>(3) TDFs are sensitive to experimental conditions (temperatur</w:t>
+      </w:r>
+      <w:r>
+        <w:rPr>
+          <w:rFonts w:cs="Arial"/>
+          <w:bCs/>
+          <w:noProof/>
+          <w:sz w:val="24"/>
+          <w:szCs w:val="24"/>
+        </w:rPr>
+        <w:t>e,</w:t>
+      </w:r>
+      <w:r>
+        <w:rPr>
+          <w:rFonts w:cs="Arial"/>
+          <w:bCs/>
+          <w:noProof/>
+          <w:sz w:val="24"/>
+          <w:szCs w:val="24"/>
+        </w:rPr>
+        <w:t xml:space="preserve"> </w:t>
+      </w:r>
+      <w:r>
+        <w:rPr>
+          <w:rFonts w:cs="Arial"/>
+          <w:bCs/>
+          <w:noProof/>
+          <w:sz w:val="24"/>
+          <w:szCs w:val="24"/>
+        </w:rPr>
+        <w:t>nutritional contents of the diet</w:t>
+      </w:r>
+      <w:r>
+        <w:rPr>
+          <w:rFonts w:cs="Arial"/>
+          <w:bCs/>
+          <w:noProof/>
+          <w:sz w:val="24"/>
+          <w:szCs w:val="24"/>
+        </w:rPr>
+        <w:t>, predator</w:t>
+      </w:r>
+      <w:r>
+        <w:rPr>
+          <w:rFonts w:cs="Arial"/>
+          <w:bCs/>
+          <w:noProof/>
+          <w:sz w:val="24"/>
+          <w:szCs w:val="24"/>
+        </w:rPr>
+        <w:t xml:space="preserve"> starvation</w:t>
+      </w:r>
+      <w:r>
+        <w:rPr>
+          <w:rFonts w:cs="Arial"/>
+          <w:bCs/>
+          <w:noProof/>
+          <w:sz w:val="24"/>
+          <w:szCs w:val="24"/>
+        </w:rPr>
+        <w:t xml:space="preserve"> state</w:t>
+      </w:r>
+      <w:r>
+        <w:rPr>
+          <w:rFonts w:cs="Arial"/>
+          <w:bCs/>
+          <w:noProof/>
+          <w:sz w:val="24"/>
+          <w:szCs w:val="24"/>
+        </w:rPr>
+        <w:t>, etc.</w:t>
+      </w:r>
+      <w:r>
+        <w:rPr>
+          <w:rFonts w:cs="Arial"/>
+          <w:bCs/>
+          <w:noProof/>
+          <w:sz w:val="24"/>
+          <w:szCs w:val="24"/>
+        </w:rPr>
+        <w:t>)</w:t>
+      </w:r>
+      <w:r>
+        <w:rPr>
+          <w:rFonts w:cs="Arial"/>
+          <w:bCs/>
+          <w:noProof/>
+          <w:sz w:val="24"/>
+          <w:szCs w:val="24"/>
+        </w:rPr>
+        <w:t xml:space="preserve"> (</w:t>
+      </w:r>
+      <w:r>
+        <w:rPr>
+          <w:rFonts w:cs="Arial"/>
+          <w:bCs/>
+          <w:sz w:val="24"/>
+          <w:szCs w:val="24"/>
+        </w:rPr>
+        <w:t>McCutchan et al. 2003</w:t>
+      </w:r>
+      <w:r>
+        <w:rPr>
+          <w:rFonts w:cs="Arial"/>
+          <w:bCs/>
+          <w:sz w:val="24"/>
+          <w:szCs w:val="24"/>
+        </w:rPr>
+        <w:t xml:space="preserve">, </w:t>
+      </w:r>
+      <w:proofErr w:type="spellStart"/>
+      <w:r>
+        <w:rPr>
+          <w:rFonts w:cs="Arial"/>
+          <w:bCs/>
+          <w:sz w:val="24"/>
+          <w:szCs w:val="24"/>
+        </w:rPr>
+        <w:t>Vanderklift</w:t>
+      </w:r>
+      <w:proofErr w:type="spellEnd"/>
+      <w:r>
+        <w:rPr>
+          <w:rFonts w:cs="Arial"/>
+          <w:bCs/>
+          <w:sz w:val="24"/>
+          <w:szCs w:val="24"/>
+        </w:rPr>
+        <w:t xml:space="preserve"> and</w:t>
+      </w:r>
+      <w:r>
+        <w:rPr>
+          <w:rFonts w:cs="Arial"/>
+          <w:bCs/>
+          <w:sz w:val="24"/>
+          <w:szCs w:val="24"/>
+        </w:rPr>
+        <w:t xml:space="preserve"> </w:t>
+      </w:r>
+      <w:proofErr w:type="spellStart"/>
+      <w:r>
+        <w:rPr>
+          <w:rFonts w:cs="Arial"/>
+          <w:bCs/>
+          <w:sz w:val="24"/>
+          <w:szCs w:val="24"/>
+        </w:rPr>
+        <w:t>Ponsard</w:t>
+      </w:r>
+      <w:proofErr w:type="spellEnd"/>
+      <w:r>
+        <w:rPr>
+          <w:rFonts w:cs="Arial"/>
+          <w:bCs/>
+          <w:sz w:val="24"/>
+          <w:szCs w:val="24"/>
+        </w:rPr>
+        <w:t xml:space="preserve"> 2003</w:t>
+      </w:r>
+      <w:r>
+        <w:rPr>
+          <w:rFonts w:cs="Arial"/>
+          <w:bCs/>
+          <w:noProof/>
+          <w:sz w:val="24"/>
+          <w:szCs w:val="24"/>
+        </w:rPr>
+        <w:t>)</w:t>
+      </w:r>
+      <w:r>
+        <w:rPr>
+          <w:rFonts w:cs="Arial"/>
+          <w:bCs/>
+          <w:noProof/>
+          <w:sz w:val="24"/>
+          <w:szCs w:val="24"/>
+        </w:rPr>
+        <w:t>, and the experimental condition</w:t>
+      </w:r>
+      <w:r>
+        <w:rPr>
+          <w:rFonts w:cs="Arial"/>
+          <w:bCs/>
+          <w:noProof/>
+          <w:sz w:val="24"/>
+          <w:szCs w:val="24"/>
+        </w:rPr>
+        <w:t xml:space="preserve">s used to estimate the </w:t>
+      </w:r>
+      <w:r>
+        <w:rPr>
+          <w:rFonts w:cs="Arial"/>
+          <w:bCs/>
+          <w:noProof/>
+          <w:sz w:val="24"/>
+          <w:szCs w:val="24"/>
+        </w:rPr>
+        <w:t>TDFs for lycosid spiders</w:t>
+      </w:r>
+      <w:r>
+        <w:rPr>
+          <w:rFonts w:cs="Arial"/>
+          <w:bCs/>
+          <w:noProof/>
+          <w:sz w:val="24"/>
+          <w:szCs w:val="24"/>
+        </w:rPr>
+        <w:t xml:space="preserve"> in </w:t>
+      </w:r>
+      <w:r>
+        <w:rPr>
+          <w:rFonts w:cs="Arial"/>
+          <w:bCs/>
+          <w:noProof/>
+          <w:sz w:val="24"/>
+          <w:szCs w:val="24"/>
+        </w:rPr>
+        <w:t xml:space="preserve"> </w:t>
+      </w:r>
+      <w:proofErr w:type="spellStart"/>
+      <w:r>
+        <w:rPr>
+          <w:rFonts w:cs="Arial"/>
+          <w:bCs/>
+          <w:sz w:val="24"/>
+          <w:szCs w:val="24"/>
+        </w:rPr>
+        <w:t>Oelbermann</w:t>
+      </w:r>
+      <w:proofErr w:type="spellEnd"/>
+      <w:r>
+        <w:rPr>
+          <w:rFonts w:cs="Arial"/>
+          <w:bCs/>
+          <w:sz w:val="24"/>
+          <w:szCs w:val="24"/>
+        </w:rPr>
+        <w:t xml:space="preserve"> and Sechu </w:t>
+      </w:r>
+      <w:r>
+        <w:rPr>
+          <w:rFonts w:cs="Arial"/>
+          <w:bCs/>
+          <w:sz w:val="24"/>
+          <w:szCs w:val="24"/>
+        </w:rPr>
+        <w:t>(</w:t>
+      </w:r>
+      <w:r>
+        <w:rPr>
+          <w:rFonts w:cs="Arial"/>
+          <w:bCs/>
+          <w:sz w:val="24"/>
+          <w:szCs w:val="24"/>
+        </w:rPr>
+        <w:t>2002</w:t>
+      </w:r>
+      <w:r>
+        <w:rPr>
+          <w:rFonts w:cs="Arial"/>
+          <w:bCs/>
+          <w:sz w:val="24"/>
+          <w:szCs w:val="24"/>
+        </w:rPr>
+        <w:t>)</w:t>
+      </w:r>
+      <w:r>
+        <w:rPr>
+          <w:rFonts w:cs="Arial"/>
+          <w:bCs/>
+          <w:sz w:val="24"/>
+          <w:szCs w:val="24"/>
+        </w:rPr>
+        <w:t xml:space="preserve"> </w:t>
+      </w:r>
+      <w:r>
+        <w:rPr>
+          <w:rFonts w:cs="Arial"/>
+          <w:bCs/>
+          <w:noProof/>
+          <w:sz w:val="24"/>
+          <w:szCs w:val="24"/>
+        </w:rPr>
+        <w:t>might not represent</w:t>
+      </w:r>
+      <w:r>
+        <w:rPr>
+          <w:rFonts w:cs="Arial"/>
+          <w:bCs/>
+          <w:noProof/>
+          <w:sz w:val="24"/>
+          <w:szCs w:val="24"/>
+        </w:rPr>
+        <w:t xml:space="preserve"> the </w:t>
+      </w:r>
+      <w:r>
+        <w:rPr>
+          <w:rFonts w:cs="Arial"/>
+          <w:bCs/>
+          <w:noProof/>
+          <w:sz w:val="24"/>
+          <w:szCs w:val="24"/>
+        </w:rPr>
+        <w:t>field</w:t>
+      </w:r>
+      <w:r>
+        <w:rPr>
+          <w:rFonts w:cs="Arial"/>
+          <w:bCs/>
+          <w:noProof/>
+          <w:sz w:val="24"/>
+          <w:szCs w:val="24"/>
+        </w:rPr>
+        <w:t xml:space="preserve"> conditions</w:t>
+      </w:r>
+      <w:r>
+        <w:rPr>
+          <w:rFonts w:cs="Arial"/>
+          <w:bCs/>
+          <w:noProof/>
+          <w:sz w:val="24"/>
+          <w:szCs w:val="24"/>
+        </w:rPr>
+        <w:t xml:space="preserve"> in our study</w:t>
+      </w:r>
+      <w:r>
+        <w:rPr>
+          <w:rFonts w:cs="Arial"/>
+          <w:bCs/>
+          <w:noProof/>
+          <w:sz w:val="24"/>
+          <w:szCs w:val="24"/>
+        </w:rPr>
+        <w:t>.</w:t>
+      </w:r>
+    </w:p>
+    <w:p>
+      <w:pPr>
+        <w:rPr>
+          <w:rFonts w:cs="Arial"/>
+          <w:bCs/>
+          <w:noProof/>
+          <w:sz w:val="24"/>
+          <w:szCs w:val="24"/>
+        </w:rPr>
+      </w:pPr>
+      <w:r>
+        <w:rPr>
+          <w:rFonts w:cs="Arial"/>
+          <w:bCs/>
+          <w:noProof/>
+          <w:sz w:val="24"/>
+          <w:szCs w:val="24"/>
+        </w:rPr>
+        <w:lastRenderedPageBreak/>
+        <w:t xml:space="preserve">On the other hand, many studies on generalist predators </w:t>
+      </w:r>
+      <w:r>
+        <w:rPr>
+          <w:rFonts w:cs="Arial"/>
+          <w:bCs/>
+          <w:noProof/>
+          <w:sz w:val="24"/>
+          <w:szCs w:val="24"/>
+        </w:rPr>
+        <w:t xml:space="preserve">have indeed </w:t>
+      </w:r>
+      <w:r>
+        <w:rPr>
+          <w:rFonts w:cs="Arial"/>
+          <w:bCs/>
+          <w:noProof/>
+          <w:sz w:val="24"/>
+          <w:szCs w:val="24"/>
+        </w:rPr>
+        <w:t>used the TDFs derived from the equations in Caut et al. 2009</w:t>
+      </w:r>
+      <w:r>
+        <w:rPr>
+          <w:rFonts w:cs="Arial"/>
+          <w:bCs/>
+          <w:noProof/>
+          <w:sz w:val="24"/>
+          <w:szCs w:val="24"/>
+        </w:rPr>
+        <w:t xml:space="preserve"> (</w:t>
+      </w:r>
+      <w:r>
+        <w:rPr>
+          <w:rFonts w:cs="Arial"/>
+          <w:bCs/>
+          <w:noProof/>
+          <w:sz w:val="24"/>
+          <w:szCs w:val="24"/>
+        </w:rPr>
+        <w:t xml:space="preserve">e.g., </w:t>
+      </w:r>
+      <w:r>
+        <w:rPr>
+          <w:rFonts w:cs="Arial"/>
+          <w:bCs/>
+          <w:sz w:val="24"/>
+          <w:szCs w:val="24"/>
+        </w:rPr>
+        <w:t>Recalde</w:t>
+      </w:r>
+      <w:r>
+        <w:rPr>
+          <w:rFonts w:cs="Arial"/>
+          <w:bCs/>
+          <w:sz w:val="24"/>
+          <w:szCs w:val="24"/>
+        </w:rPr>
+        <w:t xml:space="preserve"> et al. 2020, </w:t>
+      </w:r>
+      <w:r>
+        <w:rPr>
+          <w:rFonts w:cs="Arial"/>
+          <w:bCs/>
+          <w:sz w:val="24"/>
+          <w:szCs w:val="24"/>
+        </w:rPr>
+        <w:t>Nash</w:t>
+      </w:r>
+      <w:r>
+        <w:rPr>
+          <w:rFonts w:cs="Arial"/>
+          <w:bCs/>
+          <w:sz w:val="24"/>
+          <w:szCs w:val="24"/>
+        </w:rPr>
+        <w:t xml:space="preserve"> et al. 2023, </w:t>
+      </w:r>
+      <w:r>
+        <w:rPr>
+          <w:rFonts w:cs="Arial"/>
+          <w:bCs/>
+          <w:sz w:val="24"/>
+          <w:szCs w:val="24"/>
+        </w:rPr>
+        <w:t>Otieno</w:t>
+      </w:r>
+      <w:r>
+        <w:rPr>
+          <w:rFonts w:cs="Arial"/>
+          <w:bCs/>
+          <w:sz w:val="24"/>
+          <w:szCs w:val="24"/>
+        </w:rPr>
+        <w:t xml:space="preserve"> et al. 2023</w:t>
+      </w:r>
+      <w:r>
+        <w:rPr>
+          <w:rFonts w:cs="Arial"/>
+          <w:bCs/>
+          <w:noProof/>
+          <w:sz w:val="24"/>
+          <w:szCs w:val="24"/>
+        </w:rPr>
+        <w:t>)</w:t>
+      </w:r>
+      <w:r>
+        <w:rPr>
+          <w:rFonts w:cs="Arial"/>
+          <w:bCs/>
+          <w:noProof/>
+          <w:sz w:val="24"/>
+          <w:szCs w:val="24"/>
+        </w:rPr>
+        <w:t xml:space="preserve">. </w:t>
+      </w:r>
+      <w:r>
+        <w:rPr>
+          <w:rFonts w:cs="Arial"/>
+          <w:bCs/>
+          <w:noProof/>
+          <w:sz w:val="24"/>
+          <w:szCs w:val="24"/>
+        </w:rPr>
+        <w:t>Therefore</w:t>
+      </w:r>
+      <w:r>
+        <w:rPr>
+          <w:rFonts w:cs="Arial"/>
+          <w:bCs/>
+          <w:noProof/>
+          <w:sz w:val="24"/>
+          <w:szCs w:val="24"/>
+        </w:rPr>
+        <w:t xml:space="preserve">, </w:t>
+      </w:r>
+      <w:r>
+        <w:rPr>
+          <w:rFonts w:cs="Arial"/>
+          <w:bCs/>
+          <w:noProof/>
+          <w:sz w:val="24"/>
+          <w:szCs w:val="24"/>
+        </w:rPr>
+        <w:t xml:space="preserve">based on the similar results from both sets of TDFs </w:t>
+      </w:r>
+      <w:r>
+        <w:rPr>
+          <w:rFonts w:cs="Arial"/>
+          <w:bCs/>
+          <w:noProof/>
+          <w:sz w:val="24"/>
+          <w:szCs w:val="24"/>
+        </w:rPr>
+        <w:t>as well as</w:t>
+      </w:r>
+      <w:r>
+        <w:rPr>
+          <w:rFonts w:cs="Arial"/>
+          <w:bCs/>
+          <w:noProof/>
+          <w:sz w:val="24"/>
+          <w:szCs w:val="24"/>
+        </w:rPr>
+        <w:t xml:space="preserve"> the potential uncertaint</w:t>
+      </w:r>
+      <w:r>
+        <w:rPr>
+          <w:rFonts w:cs="Arial"/>
+          <w:bCs/>
+          <w:noProof/>
+          <w:sz w:val="24"/>
+          <w:szCs w:val="24"/>
+        </w:rPr>
+        <w:t>ie</w:t>
+      </w:r>
+      <w:r>
+        <w:rPr>
+          <w:rFonts w:cs="Arial"/>
+          <w:bCs/>
+          <w:noProof/>
+          <w:sz w:val="24"/>
+          <w:szCs w:val="24"/>
+        </w:rPr>
+        <w:t xml:space="preserve">s </w:t>
+      </w:r>
+      <w:r>
+        <w:rPr>
+          <w:rFonts w:cs="Arial"/>
+          <w:bCs/>
+          <w:noProof/>
+          <w:sz w:val="24"/>
+          <w:szCs w:val="24"/>
+        </w:rPr>
+        <w:t>in</w:t>
+      </w:r>
+      <w:r>
+        <w:rPr>
+          <w:rFonts w:cs="Arial"/>
+          <w:bCs/>
+          <w:noProof/>
+          <w:sz w:val="24"/>
+          <w:szCs w:val="24"/>
+        </w:rPr>
+        <w:t xml:space="preserve"> the published TDFs, </w:t>
+      </w:r>
+      <w:r>
+        <w:rPr>
+          <w:rFonts w:cs="Arial"/>
+          <w:bCs/>
+          <w:noProof/>
+          <w:sz w:val="24"/>
+          <w:szCs w:val="24"/>
+        </w:rPr>
+        <w:t xml:space="preserve">we decided to keep </w:t>
+      </w:r>
+      <w:r>
+        <w:rPr>
+          <w:rFonts w:cs="Arial"/>
+          <w:bCs/>
+          <w:noProof/>
+          <w:sz w:val="24"/>
+          <w:szCs w:val="24"/>
+        </w:rPr>
+        <w:t>the results from our</w:t>
+      </w:r>
+      <w:r>
+        <w:rPr>
+          <w:rFonts w:cs="Arial"/>
+          <w:bCs/>
+          <w:noProof/>
+          <w:sz w:val="24"/>
+          <w:szCs w:val="24"/>
+        </w:rPr>
+        <w:t xml:space="preserve"> original analysis</w:t>
+      </w:r>
+      <w:r>
+        <w:rPr>
+          <w:rFonts w:cs="Arial"/>
+          <w:bCs/>
+          <w:noProof/>
+          <w:sz w:val="24"/>
+          <w:szCs w:val="24"/>
+        </w:rPr>
+        <w:t xml:space="preserve"> but</w:t>
+      </w:r>
+      <w:r>
+        <w:rPr>
+          <w:rFonts w:cs="Arial"/>
+          <w:bCs/>
+          <w:noProof/>
+          <w:sz w:val="24"/>
+          <w:szCs w:val="24"/>
+        </w:rPr>
+        <w:t xml:space="preserve"> acknowledged this </w:t>
+      </w:r>
+      <w:r>
+        <w:rPr>
+          <w:rFonts w:cs="Arial"/>
+          <w:bCs/>
+          <w:noProof/>
+          <w:sz w:val="24"/>
+          <w:szCs w:val="24"/>
+        </w:rPr>
+        <w:t xml:space="preserve">issue </w:t>
+      </w:r>
+      <w:r>
+        <w:rPr>
+          <w:rFonts w:cs="Arial"/>
+          <w:bCs/>
+          <w:noProof/>
+          <w:sz w:val="24"/>
+          <w:szCs w:val="24"/>
+        </w:rPr>
+        <w:t>in the study limitations</w:t>
+      </w:r>
+      <w:r>
+        <w:rPr>
+          <w:rFonts w:cs="Arial"/>
+          <w:bCs/>
+          <w:noProof/>
+          <w:sz w:val="24"/>
+          <w:szCs w:val="24"/>
+        </w:rPr>
+        <w:t xml:space="preserve"> (</w:t>
+      </w:r>
+      <w:r>
         <w:rPr>
           <w:rFonts w:cs="Arial"/>
           <w:bCs/>
@@ -30423,429 +32610,56 @@
           <w:sz w:val="24"/>
           <w:szCs w:val="24"/>
         </w:rPr>
-      </w:pPr>
+        <w:t>line XXX</w:t>
+      </w:r>
       <w:r>
         <w:rPr>
           <w:rFonts w:cs="Arial"/>
           <w:bCs/>
           <w:noProof/>
+          <w:sz w:val="24"/>
+          <w:szCs w:val="24"/>
+        </w:rPr>
+        <w:t>)</w:t>
+      </w:r>
+      <w:r>
+        <w:rPr>
+          <w:rFonts w:cs="Arial"/>
+          <w:bCs/>
+          <w:noProof/>
+          <w:sz w:val="24"/>
+          <w:szCs w:val="24"/>
+        </w:rPr>
+        <w:t>.</w:t>
+      </w:r>
+    </w:p>
+    <w:p>
+      <w:pPr>
+        <w:rPr>
+          <w:rFonts w:cs="Arial"/>
+          <w:bCs/>
           <w:color w:val="FF0000"/>
           <w:sz w:val="24"/>
           <w:szCs w:val="24"/>
         </w:rPr>
-        <w:t>In fact</w:t>
-      </w:r>
-      <w:r>
-        <w:rPr>
-          <w:rFonts w:cs="Arial"/>
-          <w:bCs/>
-          <w:noProof/>
-          <w:color w:val="FF0000"/>
-          <w:sz w:val="24"/>
-          <w:szCs w:val="24"/>
-        </w:rPr>
-        <w:t xml:space="preserve">, </w:t>
-      </w:r>
-      <w:r>
-        <w:rPr>
-          <w:rFonts w:cs="Arial"/>
-          <w:bCs/>
-          <w:noProof/>
-          <w:color w:val="FF0000"/>
-          <w:sz w:val="24"/>
-          <w:szCs w:val="24"/>
-        </w:rPr>
-        <w:t xml:space="preserve">the </w:t>
-      </w:r>
-      <w:r>
-        <w:rPr>
-          <w:rFonts w:cs="Arial"/>
-          <w:bCs/>
-          <w:noProof/>
-          <w:color w:val="FF0000"/>
-          <w:sz w:val="24"/>
-          <w:szCs w:val="24"/>
-        </w:rPr>
-        <w:t>sources of uncertainties</w:t>
-      </w:r>
-      <w:r>
-        <w:rPr>
-          <w:rFonts w:cs="Arial"/>
-          <w:bCs/>
-          <w:noProof/>
-          <w:color w:val="FF0000"/>
-          <w:sz w:val="24"/>
-          <w:szCs w:val="24"/>
-        </w:rPr>
-        <w:t xml:space="preserve"> using published TDFs</w:t>
-      </w:r>
-      <w:r>
-        <w:rPr>
-          <w:rFonts w:cs="Arial"/>
-          <w:bCs/>
-          <w:noProof/>
-          <w:color w:val="FF0000"/>
-          <w:sz w:val="24"/>
-          <w:szCs w:val="24"/>
-        </w:rPr>
-        <w:t xml:space="preserve"> are no less than those from Caut et al. 2009:</w:t>
-      </w:r>
-      <w:r>
-        <w:rPr>
-          <w:rFonts w:cs="Arial"/>
-          <w:bCs/>
-          <w:noProof/>
-          <w:color w:val="FF0000"/>
-          <w:sz w:val="24"/>
-          <w:szCs w:val="24"/>
-        </w:rPr>
-        <w:t xml:space="preserve"> </w:t>
-      </w:r>
-    </w:p>
-    <w:p>
-      <w:pPr>
-        <w:jc w:val="left"/>
-        <w:rPr>
-          <w:rFonts w:cs="Arial"/>
-          <w:bCs/>
-          <w:noProof/>
-          <w:color w:val="FF0000"/>
-          <w:sz w:val="24"/>
-          <w:szCs w:val="24"/>
-        </w:rPr>
-      </w:pPr>
-      <w:r>
-        <w:rPr>
-          <w:rFonts w:cs="Arial"/>
-          <w:bCs/>
-          <w:noProof/>
-          <w:color w:val="FF0000"/>
-          <w:sz w:val="24"/>
-          <w:szCs w:val="24"/>
-        </w:rPr>
-        <w:t>(1) T</w:t>
-      </w:r>
-      <w:r>
-        <w:rPr>
-          <w:rFonts w:cs="Arial"/>
-          <w:bCs/>
-          <w:noProof/>
-          <w:color w:val="FF0000"/>
-          <w:sz w:val="24"/>
-          <w:szCs w:val="24"/>
-        </w:rPr>
-        <w:t>hose published TDFs</w:t>
-      </w:r>
-      <w:r>
-        <w:rPr>
-          <w:rFonts w:cs="Arial"/>
-          <w:bCs/>
-          <w:noProof/>
-          <w:color w:val="FF0000"/>
-          <w:sz w:val="24"/>
-          <w:szCs w:val="24"/>
-        </w:rPr>
-        <w:t xml:space="preserve"> based on </w:t>
-      </w:r>
-      <w:r>
-        <w:rPr>
-          <w:rFonts w:cs="Arial"/>
-          <w:bCs/>
-          <w:noProof/>
-          <w:color w:val="FF0000"/>
-          <w:sz w:val="24"/>
-          <w:szCs w:val="24"/>
-        </w:rPr>
-        <w:t>lycosid spiders</w:t>
-      </w:r>
-      <w:r>
-        <w:rPr>
-          <w:rFonts w:cs="Arial"/>
-          <w:bCs/>
-          <w:noProof/>
-          <w:color w:val="FF0000"/>
-          <w:sz w:val="24"/>
-          <w:szCs w:val="24"/>
-        </w:rPr>
-        <w:t xml:space="preserve"> might not represent the actual TDFs for our focal predator taxa</w:t>
-      </w:r>
-      <w:r>
-        <w:rPr>
-          <w:rFonts w:cs="Arial"/>
-          <w:bCs/>
-          <w:noProof/>
-          <w:color w:val="FF0000"/>
-          <w:sz w:val="24"/>
-          <w:szCs w:val="24"/>
-        </w:rPr>
-        <w:t>. D</w:t>
-      </w:r>
-      <w:r>
-        <w:rPr>
-          <w:rFonts w:cs="Arial"/>
-          <w:bCs/>
-          <w:noProof/>
-          <w:color w:val="FF0000"/>
-          <w:sz w:val="24"/>
-          <w:szCs w:val="24"/>
-        </w:rPr>
-        <w:t>ifferent spiders forage in a different manner</w:t>
-      </w:r>
-      <w:r>
-        <w:rPr>
-          <w:rFonts w:cs="Arial"/>
-          <w:bCs/>
-          <w:noProof/>
-          <w:color w:val="FF0000"/>
-          <w:sz w:val="24"/>
-          <w:szCs w:val="24"/>
-        </w:rPr>
-        <w:t>, and threrefore TDFs might differ</w:t>
-      </w:r>
-    </w:p>
-    <w:p>
-      <w:pPr>
-        <w:jc w:val="left"/>
-        <w:rPr>
-          <w:rFonts w:cs="Arial"/>
-          <w:bCs/>
-          <w:noProof/>
-          <w:color w:val="FF0000"/>
-          <w:sz w:val="24"/>
-          <w:szCs w:val="24"/>
-        </w:rPr>
-      </w:pPr>
-      <w:r>
-        <w:rPr>
-          <w:rFonts w:cs="Arial"/>
-          <w:bCs/>
-          <w:noProof/>
-          <w:color w:val="FF0000"/>
-          <w:sz w:val="24"/>
-          <w:szCs w:val="24"/>
-        </w:rPr>
-        <w:t>(2) T</w:t>
-      </w:r>
-      <w:r>
-        <w:rPr>
-          <w:rFonts w:cs="Arial"/>
-          <w:bCs/>
-          <w:noProof/>
-          <w:color w:val="FF0000"/>
-          <w:sz w:val="24"/>
-          <w:szCs w:val="24"/>
-        </w:rPr>
-        <w:t>he prey sources for these spiders did not fully represent the prey sources in our study</w:t>
-      </w:r>
-    </w:p>
-    <w:p>
-      <w:pPr>
-        <w:jc w:val="left"/>
-        <w:rPr>
-          <w:rFonts w:cs="Arial"/>
-          <w:bCs/>
-          <w:noProof/>
-          <w:color w:val="FF0000"/>
-          <w:sz w:val="24"/>
-          <w:szCs w:val="24"/>
-        </w:rPr>
-      </w:pPr>
-      <w:r>
-        <w:rPr>
-          <w:rFonts w:cs="Arial"/>
-          <w:bCs/>
-          <w:noProof/>
-          <w:color w:val="FF0000"/>
-          <w:sz w:val="24"/>
-          <w:szCs w:val="24"/>
-        </w:rPr>
-        <w:t xml:space="preserve">(3) </w:t>
-      </w:r>
-      <w:r>
-        <w:rPr>
-          <w:rFonts w:cs="Arial"/>
-          <w:bCs/>
-          <w:noProof/>
-          <w:color w:val="FF0000"/>
-          <w:sz w:val="24"/>
-          <w:szCs w:val="24"/>
-        </w:rPr>
-        <w:t>TDFs are sensitive to experimental conditions (the temperature, the diet)</w:t>
-      </w:r>
-      <w:r>
-        <w:rPr>
-          <w:rFonts w:cs="Arial"/>
-          <w:bCs/>
-          <w:noProof/>
-          <w:color w:val="FF0000"/>
-          <w:sz w:val="24"/>
-          <w:szCs w:val="24"/>
-        </w:rPr>
-        <w:t>, and the experimental condition might not represent those in the field</w:t>
-      </w:r>
-    </w:p>
-    <w:p>
-      <w:pPr>
-        <w:jc w:val="left"/>
-        <w:rPr>
-          <w:rFonts w:cs="Arial"/>
-          <w:bCs/>
-          <w:noProof/>
-          <w:color w:val="FF0000"/>
-          <w:sz w:val="24"/>
-          <w:szCs w:val="24"/>
-        </w:rPr>
-      </w:pPr>
-      <w:r>
-        <w:rPr>
-          <w:rFonts w:cs="Arial"/>
-          <w:bCs/>
-          <w:noProof/>
-          <w:color w:val="FF0000"/>
-          <w:sz w:val="24"/>
-          <w:szCs w:val="24"/>
-        </w:rPr>
-        <w:t xml:space="preserve">On the other hand, </w:t>
-      </w:r>
-      <w:r>
-        <w:rPr>
-          <w:rFonts w:cs="Arial"/>
-          <w:bCs/>
-          <w:noProof/>
-          <w:color w:val="FF0000"/>
-          <w:sz w:val="24"/>
-          <w:szCs w:val="24"/>
-        </w:rPr>
-        <w:t xml:space="preserve">many studies on generalist arthropod predators used the TDFs derived from the equations in Caut et al. 2009. </w:t>
-      </w:r>
-      <w:r>
-        <w:rPr>
-          <w:rFonts w:cs="Arial"/>
-          <w:bCs/>
-          <w:noProof/>
-          <w:color w:val="FF0000"/>
-          <w:sz w:val="24"/>
-          <w:szCs w:val="24"/>
-        </w:rPr>
-        <w:t xml:space="preserve">Therefore, </w:t>
-      </w:r>
-      <w:r>
-        <w:rPr>
-          <w:rFonts w:cs="Arial"/>
-          <w:bCs/>
-          <w:noProof/>
-          <w:color w:val="FF0000"/>
-          <w:sz w:val="24"/>
-          <w:szCs w:val="24"/>
-        </w:rPr>
-        <w:t xml:space="preserve">based on the similar results from both sets of TDFs and the potential uncertaintues from the published TDFs, </w:t>
-      </w:r>
-      <w:r>
-        <w:rPr>
-          <w:rFonts w:cs="Arial"/>
-          <w:bCs/>
-          <w:noProof/>
-          <w:color w:val="FF0000"/>
-          <w:sz w:val="24"/>
-          <w:szCs w:val="24"/>
-        </w:rPr>
-        <w:t xml:space="preserve">we decided to keep </w:t>
-      </w:r>
-      <w:r>
-        <w:rPr>
-          <w:rFonts w:cs="Arial"/>
-          <w:bCs/>
-          <w:noProof/>
-          <w:color w:val="FF0000"/>
-          <w:sz w:val="24"/>
-          <w:szCs w:val="24"/>
-        </w:rPr>
-        <w:t>the results from our</w:t>
-      </w:r>
-      <w:r>
-        <w:rPr>
-          <w:rFonts w:cs="Arial"/>
-          <w:bCs/>
-          <w:noProof/>
-          <w:color w:val="FF0000"/>
-          <w:sz w:val="24"/>
-          <w:szCs w:val="24"/>
-        </w:rPr>
-        <w:t xml:space="preserve"> original analysis</w:t>
-      </w:r>
-      <w:r>
-        <w:rPr>
-          <w:rFonts w:cs="Arial"/>
-          <w:bCs/>
-          <w:noProof/>
-          <w:color w:val="FF0000"/>
-          <w:sz w:val="24"/>
-          <w:szCs w:val="24"/>
-        </w:rPr>
-        <w:t xml:space="preserve"> but</w:t>
-      </w:r>
-      <w:r>
-        <w:rPr>
-          <w:rFonts w:cs="Arial"/>
-          <w:bCs/>
-          <w:noProof/>
-          <w:color w:val="FF0000"/>
-          <w:sz w:val="24"/>
-          <w:szCs w:val="24"/>
-        </w:rPr>
-        <w:t xml:space="preserve"> acknowledged this </w:t>
-      </w:r>
-      <w:r>
-        <w:rPr>
-          <w:rFonts w:cs="Arial"/>
-          <w:bCs/>
-          <w:noProof/>
-          <w:color w:val="FF0000"/>
-          <w:sz w:val="24"/>
-          <w:szCs w:val="24"/>
-        </w:rPr>
-        <w:t xml:space="preserve">issue </w:t>
-      </w:r>
-      <w:r>
-        <w:rPr>
-          <w:rFonts w:cs="Arial"/>
-          <w:bCs/>
-          <w:noProof/>
-          <w:color w:val="FF0000"/>
-          <w:sz w:val="24"/>
-          <w:szCs w:val="24"/>
-        </w:rPr>
-        <w:t>in the study limitations.</w:t>
-      </w:r>
-    </w:p>
-    <w:p>
-      <w:pPr>
-        <w:rPr>
-          <w:rFonts w:cs="Arial"/>
-          <w:bCs/>
-          <w:color w:val="FF0000"/>
-          <w:sz w:val="24"/>
-          <w:szCs w:val="24"/>
-        </w:rPr>
-      </w:pPr>
-    </w:p>
-    <w:p>
-      <w:pPr>
-        <w:rPr>
-          <w:rFonts w:cs="Arial"/>
-          <w:bCs/>
-          <w:sz w:val="24"/>
-          <w:szCs w:val="24"/>
-        </w:rPr>
-      </w:pPr>
-      <w:r>
-        <w:rPr>
-          <w:rFonts w:cs="Arial"/>
-          <w:bCs/>
-          <w:sz w:val="24"/>
-          <w:szCs w:val="24"/>
-        </w:rPr>
-        <w:lastRenderedPageBreak/>
+      </w:pPr>
+    </w:p>
+    <w:p>
+      <w:pPr>
+        <w:rPr>
+          <w:rFonts w:cs="Arial"/>
+          <w:bCs/>
+          <w:sz w:val="24"/>
+          <w:szCs w:val="24"/>
+        </w:rPr>
+      </w:pPr>
+      <w:r>
+        <w:rPr>
+          <w:rFonts w:cs="Arial"/>
+          <w:bCs/>
+          <w:sz w:val="24"/>
+          <w:szCs w:val="24"/>
+        </w:rPr>
         <w:t>References:</w:t>
       </w:r>
     </w:p>
@@ -31361,6 +33175,353 @@
           <w:szCs w:val="24"/>
         </w:rPr>
         <w:t>, 337-344.</w:t>
+      </w:r>
+    </w:p>
+    <w:p>
+      <w:pPr>
+        <w:rPr>
+          <w:rFonts w:cs="Arial"/>
+          <w:bCs/>
+          <w:sz w:val="24"/>
+          <w:szCs w:val="24"/>
+        </w:rPr>
+      </w:pPr>
+      <w:r>
+        <w:rPr>
+          <w:rFonts w:cs="Arial"/>
+          <w:bCs/>
+          <w:sz w:val="24"/>
+          <w:szCs w:val="24"/>
+        </w:rPr>
+        <w:lastRenderedPageBreak/>
+        <w:t>Martínez del Rio, C., Wolf, N., Carleton, S. A., &amp; Gannes, L. Z. (2009). Isotopic ecology ten years after a call for more laboratory experiments. </w:t>
+      </w:r>
+      <w:r>
+        <w:rPr>
+          <w:rFonts w:cs="Arial"/>
+          <w:bCs/>
+          <w:i/>
+          <w:iCs/>
+          <w:sz w:val="24"/>
+          <w:szCs w:val="24"/>
+        </w:rPr>
+        <w:t>Biological Reviews</w:t>
+      </w:r>
+      <w:r>
+        <w:rPr>
+          <w:rFonts w:cs="Arial"/>
+          <w:bCs/>
+          <w:sz w:val="24"/>
+          <w:szCs w:val="24"/>
+        </w:rPr>
+        <w:t>, </w:t>
+      </w:r>
+      <w:r>
+        <w:rPr>
+          <w:rFonts w:cs="Arial"/>
+          <w:bCs/>
+          <w:i/>
+          <w:iCs/>
+          <w:sz w:val="24"/>
+          <w:szCs w:val="24"/>
+        </w:rPr>
+        <w:t>84</w:t>
+      </w:r>
+      <w:r>
+        <w:rPr>
+          <w:rFonts w:cs="Arial"/>
+          <w:bCs/>
+          <w:sz w:val="24"/>
+          <w:szCs w:val="24"/>
+        </w:rPr>
+        <w:t>(1), 91-111.</w:t>
+      </w:r>
+    </w:p>
+    <w:p>
+      <w:pPr>
+        <w:rPr>
+          <w:rFonts w:cs="Arial"/>
+          <w:bCs/>
+          <w:sz w:val="24"/>
+          <w:szCs w:val="24"/>
+        </w:rPr>
+      </w:pPr>
+      <w:proofErr w:type="spellStart"/>
+      <w:r>
+        <w:rPr>
+          <w:rFonts w:cs="Arial"/>
+          <w:bCs/>
+          <w:sz w:val="24"/>
+          <w:szCs w:val="24"/>
+        </w:rPr>
+        <w:t>Vanderklift</w:t>
+      </w:r>
+      <w:proofErr w:type="spellEnd"/>
+      <w:r>
+        <w:rPr>
+          <w:rFonts w:cs="Arial"/>
+          <w:bCs/>
+          <w:sz w:val="24"/>
+          <w:szCs w:val="24"/>
+        </w:rPr>
+        <w:t xml:space="preserve">, M. A., &amp; </w:t>
+      </w:r>
+      <w:proofErr w:type="spellStart"/>
+      <w:r>
+        <w:rPr>
+          <w:rFonts w:cs="Arial"/>
+          <w:bCs/>
+          <w:sz w:val="24"/>
+          <w:szCs w:val="24"/>
+        </w:rPr>
+        <w:t>Ponsard</w:t>
+      </w:r>
+      <w:proofErr w:type="spellEnd"/>
+      <w:r>
+        <w:rPr>
+          <w:rFonts w:cs="Arial"/>
+          <w:bCs/>
+          <w:sz w:val="24"/>
+          <w:szCs w:val="24"/>
+        </w:rPr>
+        <w:t>, S. (2003). Sources of variation in consumer-diet δ 15 N enrichment: a meta-analysis. </w:t>
+      </w:r>
+      <w:r>
+        <w:rPr>
+          <w:rFonts w:cs="Arial"/>
+          <w:bCs/>
+          <w:i/>
+          <w:iCs/>
+          <w:sz w:val="24"/>
+          <w:szCs w:val="24"/>
+        </w:rPr>
+        <w:t>Oecologia</w:t>
+      </w:r>
+      <w:r>
+        <w:rPr>
+          <w:rFonts w:cs="Arial"/>
+          <w:bCs/>
+          <w:sz w:val="24"/>
+          <w:szCs w:val="24"/>
+        </w:rPr>
+        <w:t>, </w:t>
+      </w:r>
+      <w:r>
+        <w:rPr>
+          <w:rFonts w:cs="Arial"/>
+          <w:bCs/>
+          <w:i/>
+          <w:iCs/>
+          <w:sz w:val="24"/>
+          <w:szCs w:val="24"/>
+        </w:rPr>
+        <w:t>136</w:t>
+      </w:r>
+      <w:r>
+        <w:rPr>
+          <w:rFonts w:cs="Arial"/>
+          <w:bCs/>
+          <w:sz w:val="24"/>
+          <w:szCs w:val="24"/>
+        </w:rPr>
+        <w:t>, 169-182.</w:t>
+      </w:r>
+    </w:p>
+    <w:p>
+      <w:pPr>
+        <w:rPr>
+          <w:rFonts w:cs="Arial"/>
+          <w:bCs/>
+          <w:sz w:val="24"/>
+          <w:szCs w:val="24"/>
+        </w:rPr>
+      </w:pPr>
+      <w:r>
+        <w:rPr>
+          <w:rFonts w:cs="Arial"/>
+          <w:bCs/>
+          <w:sz w:val="24"/>
+          <w:szCs w:val="24"/>
+        </w:rPr>
+        <w:t xml:space="preserve">Recalde, F. C., </w:t>
+      </w:r>
+      <w:proofErr w:type="spellStart"/>
+      <w:r>
+        <w:rPr>
+          <w:rFonts w:cs="Arial"/>
+          <w:bCs/>
+          <w:sz w:val="24"/>
+          <w:szCs w:val="24"/>
+        </w:rPr>
+        <w:t>Breviglieri</w:t>
+      </w:r>
+      <w:proofErr w:type="spellEnd"/>
+      <w:r>
+        <w:rPr>
+          <w:rFonts w:cs="Arial"/>
+          <w:bCs/>
+          <w:sz w:val="24"/>
+          <w:szCs w:val="24"/>
+        </w:rPr>
+        <w:t>, C. P., &amp; Romero, G. Q. (2020). Allochthonous aquatic subsidies alleviate predation pressure in terrestrial ecosystems. </w:t>
+      </w:r>
+      <w:r>
+        <w:rPr>
+          <w:rFonts w:cs="Arial"/>
+          <w:bCs/>
+          <w:i/>
+          <w:iCs/>
+          <w:sz w:val="24"/>
+          <w:szCs w:val="24"/>
+        </w:rPr>
+        <w:t>Ecology</w:t>
+      </w:r>
+      <w:r>
+        <w:rPr>
+          <w:rFonts w:cs="Arial"/>
+          <w:bCs/>
+          <w:sz w:val="24"/>
+          <w:szCs w:val="24"/>
+        </w:rPr>
+        <w:t>, </w:t>
+      </w:r>
+      <w:r>
+        <w:rPr>
+          <w:rFonts w:cs="Arial"/>
+          <w:bCs/>
+          <w:i/>
+          <w:iCs/>
+          <w:sz w:val="24"/>
+          <w:szCs w:val="24"/>
+        </w:rPr>
+        <w:t>101</w:t>
+      </w:r>
+      <w:r>
+        <w:rPr>
+          <w:rFonts w:cs="Arial"/>
+          <w:bCs/>
+          <w:sz w:val="24"/>
+          <w:szCs w:val="24"/>
+        </w:rPr>
+        <w:t>(8), e03074.</w:t>
+      </w:r>
+    </w:p>
+    <w:p>
+      <w:pPr>
+        <w:rPr>
+          <w:rFonts w:cs="Arial"/>
+          <w:bCs/>
+          <w:sz w:val="24"/>
+          <w:szCs w:val="24"/>
+        </w:rPr>
+      </w:pPr>
+      <w:r>
+        <w:rPr>
+          <w:rFonts w:cs="Arial"/>
+          <w:bCs/>
+          <w:sz w:val="24"/>
+          <w:szCs w:val="24"/>
+        </w:rPr>
+        <w:t>Nash, L. N., Kratina, P., Recalde, F. C., Jones, J. I., Izzo, T., &amp; Romero, G. Q. (2023). Tropical and temperate differences in the trophic structure and aquatic prey use of riparian predators. </w:t>
+      </w:r>
+      <w:r>
+        <w:rPr>
+          <w:rFonts w:cs="Arial"/>
+          <w:bCs/>
+          <w:i/>
+          <w:iCs/>
+          <w:sz w:val="24"/>
+          <w:szCs w:val="24"/>
+        </w:rPr>
+        <w:t>Ecology Letters</w:t>
+      </w:r>
+      <w:r>
+        <w:rPr>
+          <w:rFonts w:cs="Arial"/>
+          <w:bCs/>
+          <w:sz w:val="24"/>
+          <w:szCs w:val="24"/>
+        </w:rPr>
+        <w:t>, </w:t>
+      </w:r>
+      <w:r>
+        <w:rPr>
+          <w:rFonts w:cs="Arial"/>
+          <w:bCs/>
+          <w:i/>
+          <w:iCs/>
+          <w:sz w:val="24"/>
+          <w:szCs w:val="24"/>
+        </w:rPr>
+        <w:t>26</w:t>
+      </w:r>
+      <w:r>
+        <w:rPr>
+          <w:rFonts w:cs="Arial"/>
+          <w:bCs/>
+          <w:sz w:val="24"/>
+          <w:szCs w:val="24"/>
+        </w:rPr>
+        <w:t>(12), 2122-2134.</w:t>
+      </w:r>
+    </w:p>
+    <w:p>
+      <w:pPr>
+        <w:rPr>
+          <w:rFonts w:cs="Arial"/>
+          <w:bCs/>
+          <w:sz w:val="24"/>
+          <w:szCs w:val="24"/>
+        </w:rPr>
+      </w:pPr>
+      <w:r>
+        <w:rPr>
+          <w:rFonts w:cs="Arial"/>
+          <w:bCs/>
+          <w:sz w:val="24"/>
+          <w:szCs w:val="24"/>
+        </w:rPr>
+        <w:t>Otieno, N. E., Butler, M., &amp; Pryke, J. S. (2023). Fallow fields and hedgerows mediate enhanced arthropod predation and reduced herbivory on small scale intercropped maize farms–δ13C and δ15N stable isotope evidence. </w:t>
+      </w:r>
+      <w:r>
+        <w:rPr>
+          <w:rFonts w:cs="Arial"/>
+          <w:bCs/>
+          <w:i/>
+          <w:iCs/>
+          <w:sz w:val="24"/>
+          <w:szCs w:val="24"/>
+        </w:rPr>
+        <w:t>Agriculture, Ecosystems &amp; Environment</w:t>
+      </w:r>
+      <w:r>
+        <w:rPr>
+          <w:rFonts w:cs="Arial"/>
+          <w:bCs/>
+          <w:sz w:val="24"/>
+          <w:szCs w:val="24"/>
+        </w:rPr>
+        <w:t>, </w:t>
+      </w:r>
+      <w:r>
+        <w:rPr>
+          <w:rFonts w:cs="Arial"/>
+          <w:bCs/>
+          <w:i/>
+          <w:iCs/>
+          <w:sz w:val="24"/>
+          <w:szCs w:val="24"/>
+        </w:rPr>
+        <w:t>349</w:t>
+      </w:r>
+      <w:r>
+        <w:rPr>
+          <w:rFonts w:cs="Arial"/>
+          <w:bCs/>
+          <w:sz w:val="24"/>
+          <w:szCs w:val="24"/>
+        </w:rPr>
+        <w:t>, 108448.</w:t>
       </w:r>
     </w:p>
     <w:p>
@@ -31582,6 +33743,7 @@
           <w:szCs w:val="24"/>
           <w:u w:val="single"/>
         </w:rPr>
+        <w:lastRenderedPageBreak/>
         <w:t>Response 12</w:t>
       </w:r>
       <w:r>
@@ -32102,17 +34264,7 @@
           <w:sz w:val="24"/>
           <w:szCs w:val="24"/>
         </w:rPr>
-        <w:t xml:space="preserve"> how pest </w:t>
-      </w:r>
-      <w:r>
-        <w:rPr>
-          <w:rFonts w:cs="Arial"/>
-          <w:bCs/>
-          <w:sz w:val="24"/>
-          <w:szCs w:val="24"/>
-        </w:rPr>
-        <w:lastRenderedPageBreak/>
-        <w:t xml:space="preserve">abundance changes accordingly, high pest consumption by predators does </w:t>
+        <w:t xml:space="preserve"> how pest abundance changes accordingly, high pest consumption by predators does </w:t>
       </w:r>
       <w:r>
         <w:rPr>
@@ -32248,6 +34400,7 @@
           <w:szCs w:val="24"/>
           <w:u w:val="single"/>
         </w:rPr>
+        <w:lastRenderedPageBreak/>
         <w:t>Comment 14</w:t>
       </w:r>
       <w:r>
@@ -32642,45 +34795,54 @@
           <w:szCs w:val="24"/>
           <w:u w:val="single"/>
         </w:rPr>
+        <w:t>Comment 16</w:t>
+      </w:r>
+      <w:r>
+        <w:rPr>
+          <w:rFonts w:cs="Arial"/>
+          <w:sz w:val="24"/>
+          <w:szCs w:val="24"/>
+        </w:rPr>
+        <w:t xml:space="preserve"> &gt; </w:t>
+      </w:r>
+      <w:r>
+        <w:rPr>
+          <w:rFonts w:cs="Arial"/>
+          <w:bCs/>
+          <w:sz w:val="24"/>
+          <w:szCs w:val="24"/>
+        </w:rPr>
+        <w:t xml:space="preserve">L 337-342: I consider that this is an unexpected result and that it would be interesting to investigate why they consume more pests in conventional crops. Authors cannot assert that there is pest </w:t>
+      </w:r>
+      <w:proofErr w:type="spellStart"/>
+      <w:r>
+        <w:rPr>
+          <w:rFonts w:cs="Arial"/>
+          <w:bCs/>
+          <w:sz w:val="24"/>
+          <w:szCs w:val="24"/>
+        </w:rPr>
+        <w:t>specialisation</w:t>
+      </w:r>
+      <w:proofErr w:type="spellEnd"/>
+      <w:r>
+        <w:rPr>
+          <w:rFonts w:cs="Arial"/>
+          <w:bCs/>
+          <w:sz w:val="24"/>
+          <w:szCs w:val="24"/>
+        </w:rPr>
+        <w:t xml:space="preserve"> by generalist predators if they do not know the density of prey taxa in the crop. Perhaps they only feed on pests because that is all that is available. A simple way to do this would be to compare the densities of </w:t>
+      </w:r>
+      <w:r>
+        <w:rPr>
+          <w:rFonts w:cs="Arial"/>
+          <w:bCs/>
+          <w:sz w:val="24"/>
+          <w:szCs w:val="24"/>
+        </w:rPr>
         <w:lastRenderedPageBreak/>
-        <w:t>Comment 16</w:t>
-      </w:r>
-      <w:r>
-        <w:rPr>
-          <w:rFonts w:cs="Arial"/>
-          <w:sz w:val="24"/>
-          <w:szCs w:val="24"/>
-        </w:rPr>
-        <w:t xml:space="preserve"> &gt; </w:t>
-      </w:r>
-      <w:r>
-        <w:rPr>
-          <w:rFonts w:cs="Arial"/>
-          <w:bCs/>
-          <w:sz w:val="24"/>
-          <w:szCs w:val="24"/>
-        </w:rPr>
-        <w:t xml:space="preserve">L 337-342: I consider that this is an unexpected result and that it would be interesting to investigate why they consume more pests in conventional crops. Authors cannot assert that there is pest </w:t>
-      </w:r>
-      <w:proofErr w:type="spellStart"/>
-      <w:r>
-        <w:rPr>
-          <w:rFonts w:cs="Arial"/>
-          <w:bCs/>
-          <w:sz w:val="24"/>
-          <w:szCs w:val="24"/>
-        </w:rPr>
-        <w:t>specialisation</w:t>
-      </w:r>
-      <w:proofErr w:type="spellEnd"/>
-      <w:r>
-        <w:rPr>
-          <w:rFonts w:cs="Arial"/>
-          <w:bCs/>
-          <w:sz w:val="24"/>
-          <w:szCs w:val="24"/>
-        </w:rPr>
-        <w:t xml:space="preserve"> by generalist predators if they do not know the density of prey taxa in the crop. Perhaps they only feed on pests because that is all that is available. A simple way to do this would be to compare the densities of herbivores (the same ones that have been included in the stable isotope analysis) in the two crops and thus be able to resolve some of the reasons why this may be happening.</w:t>
+        <w:t>herbivores (the same ones that have been included in the stable isotope analysis) in the two crops and thus be able to resolve some of the reasons why this may be happening.</w:t>
       </w:r>
     </w:p>
     <w:p>
@@ -33210,56 +35372,47 @@
           <w:sz w:val="24"/>
           <w:szCs w:val="24"/>
         </w:rPr>
-        <w:t xml:space="preserve">L 352-354: Just a comment that I assume the authors will have taken into account and which could be commented on in the discussion section. The surrounding habitat may be affecting in terms of recruitment of individuals. That is, it has been described that natural or semi-natural vegetation surrounding the main crop may </w:t>
-      </w:r>
-      <w:r>
-        <w:rPr>
-          <w:rFonts w:cs="Arial"/>
-          <w:bCs/>
-          <w:sz w:val="24"/>
-          <w:szCs w:val="24"/>
+        <w:t xml:space="preserve">L 352-354: Just a comment that I assume the authors will have taken into account and which could be commented on in the discussion section. The surrounding habitat may be affecting in terms of recruitment of individuals. That is, it has been described that natural or semi-natural vegetation surrounding the main crop may act as a refuge for natural enemies when pests are scarce by </w:t>
+      </w:r>
+      <w:proofErr w:type="spellStart"/>
+      <w:r>
+        <w:rPr>
+          <w:rFonts w:cs="Arial"/>
+          <w:bCs/>
+          <w:sz w:val="24"/>
+          <w:szCs w:val="24"/>
+        </w:rPr>
+        <w:t>favouring</w:t>
+      </w:r>
+      <w:proofErr w:type="spellEnd"/>
+      <w:r>
+        <w:rPr>
+          <w:rFonts w:cs="Arial"/>
+          <w:bCs/>
+          <w:sz w:val="24"/>
+          <w:szCs w:val="24"/>
+        </w:rPr>
+        <w:t xml:space="preserve"> the migration of natural enemies into the crop when herbivore population densities increase throughout the season. Thus, although the results showed no effect on predator diet composition, this effect could be essential in terms of pest control efficiency.</w:t>
+      </w:r>
+    </w:p>
+    <w:p>
+      <w:pPr>
+        <w:rPr>
+          <w:rFonts w:cs="Arial"/>
+          <w:bCs/>
+          <w:sz w:val="24"/>
+          <w:szCs w:val="24"/>
+        </w:rPr>
+      </w:pPr>
+      <w:r>
+        <w:rPr>
+          <w:rFonts w:eastAsiaTheme="minorEastAsia" w:cs="Arial"/>
+          <w:b/>
+          <w:sz w:val="24"/>
+          <w:szCs w:val="24"/>
+          <w:u w:val="single"/>
         </w:rPr>
         <w:lastRenderedPageBreak/>
-        <w:t xml:space="preserve">act as a refuge for natural enemies when pests are scarce by </w:t>
-      </w:r>
-      <w:proofErr w:type="spellStart"/>
-      <w:r>
-        <w:rPr>
-          <w:rFonts w:cs="Arial"/>
-          <w:bCs/>
-          <w:sz w:val="24"/>
-          <w:szCs w:val="24"/>
-        </w:rPr>
-        <w:t>favouring</w:t>
-      </w:r>
-      <w:proofErr w:type="spellEnd"/>
-      <w:r>
-        <w:rPr>
-          <w:rFonts w:cs="Arial"/>
-          <w:bCs/>
-          <w:sz w:val="24"/>
-          <w:szCs w:val="24"/>
-        </w:rPr>
-        <w:t xml:space="preserve"> the migration of natural enemies into the crop when herbivore population densities increase throughout the season. Thus, although the results showed no effect on predator diet composition, this effect could be essential in terms of pest control efficiency.</w:t>
-      </w:r>
-    </w:p>
-    <w:p>
-      <w:pPr>
-        <w:rPr>
-          <w:rFonts w:cs="Arial"/>
-          <w:bCs/>
-          <w:sz w:val="24"/>
-          <w:szCs w:val="24"/>
-        </w:rPr>
-      </w:pPr>
-      <w:r>
-        <w:rPr>
-          <w:rFonts w:eastAsiaTheme="minorEastAsia" w:cs="Arial"/>
-          <w:b/>
-          <w:sz w:val="24"/>
-          <w:szCs w:val="24"/>
-          <w:u w:val="single"/>
-        </w:rPr>
         <w:t>Response 17</w:t>
       </w:r>
       <w:r>
@@ -33964,7 +36117,7 @@
         <w:pStyle w:val="CommentText"/>
         <w:numPr>
           <w:ilvl w:val="0"/>
-          <w:numId w:val="3"/>
+          <w:numId w:val="5"/>
         </w:numPr>
         <w:jc w:val="left"/>
       </w:pPr>
@@ -33977,7 +36130,7 @@
         <w:pStyle w:val="CommentText"/>
         <w:numPr>
           <w:ilvl w:val="0"/>
-          <w:numId w:val="3"/>
+          <w:numId w:val="5"/>
         </w:numPr>
         <w:jc w:val="left"/>
       </w:pPr>
@@ -34587,6 +36740,92 @@
       </w:pPr>
     </w:lvl>
   </w:abstractNum>
+  <w:abstractNum w:abstractNumId="4" w15:restartNumberingAfterBreak="0">
+    <w:nsid w:val="73CD5BAE"/>
+    <w:multiLevelType w:val="hybridMultilevel"/>
+    <w:tmpl w:val="CEDC6318"/>
+    <w:lvl w:ilvl="0" w:tplc="2DC06904">
+      <w:start w:val="1"/>
+      <w:numFmt w:val="decimal"/>
+      <w:lvlText w:val="%1."/>
+      <w:lvlJc w:val="left"/>
+      <w:pPr>
+        <w:ind w:left="1020" w:hanging="360"/>
+      </w:pPr>
+    </w:lvl>
+    <w:lvl w:ilvl="1" w:tplc="40C646CE">
+      <w:start w:val="1"/>
+      <w:numFmt w:val="decimal"/>
+      <w:lvlText w:val="%2."/>
+      <w:lvlJc w:val="left"/>
+      <w:pPr>
+        <w:ind w:left="1020" w:hanging="360"/>
+      </w:pPr>
+    </w:lvl>
+    <w:lvl w:ilvl="2" w:tplc="A7665C9C">
+      <w:start w:val="1"/>
+      <w:numFmt w:val="decimal"/>
+      <w:lvlText w:val="%3."/>
+      <w:lvlJc w:val="left"/>
+      <w:pPr>
+        <w:ind w:left="1020" w:hanging="360"/>
+      </w:pPr>
+    </w:lvl>
+    <w:lvl w:ilvl="3" w:tplc="29B804F0">
+      <w:start w:val="1"/>
+      <w:numFmt w:val="decimal"/>
+      <w:lvlText w:val="%4."/>
+      <w:lvlJc w:val="left"/>
+      <w:pPr>
+        <w:ind w:left="1020" w:hanging="360"/>
+      </w:pPr>
+    </w:lvl>
+    <w:lvl w:ilvl="4" w:tplc="CCF4464C">
+      <w:start w:val="1"/>
+      <w:numFmt w:val="decimal"/>
+      <w:lvlText w:val="%5."/>
+      <w:lvlJc w:val="left"/>
+      <w:pPr>
+        <w:ind w:left="1020" w:hanging="360"/>
+      </w:pPr>
+    </w:lvl>
+    <w:lvl w:ilvl="5" w:tplc="30CA287E">
+      <w:start w:val="1"/>
+      <w:numFmt w:val="decimal"/>
+      <w:lvlText w:val="%6."/>
+      <w:lvlJc w:val="left"/>
+      <w:pPr>
+        <w:ind w:left="1020" w:hanging="360"/>
+      </w:pPr>
+    </w:lvl>
+    <w:lvl w:ilvl="6" w:tplc="F2E033C2">
+      <w:start w:val="1"/>
+      <w:numFmt w:val="decimal"/>
+      <w:lvlText w:val="%7."/>
+      <w:lvlJc w:val="left"/>
+      <w:pPr>
+        <w:ind w:left="1020" w:hanging="360"/>
+      </w:pPr>
+    </w:lvl>
+    <w:lvl w:ilvl="7" w:tplc="FC481EC0">
+      <w:start w:val="1"/>
+      <w:numFmt w:val="decimal"/>
+      <w:lvlText w:val="%8."/>
+      <w:lvlJc w:val="left"/>
+      <w:pPr>
+        <w:ind w:left="1020" w:hanging="360"/>
+      </w:pPr>
+    </w:lvl>
+    <w:lvl w:ilvl="8" w:tplc="156C281A">
+      <w:start w:val="1"/>
+      <w:numFmt w:val="decimal"/>
+      <w:lvlText w:val="%9."/>
+      <w:lvlJc w:val="left"/>
+      <w:pPr>
+        <w:ind w:left="1020" w:hanging="360"/>
+      </w:pPr>
+    </w:lvl>
+  </w:abstractNum>
   <w:num w:numId="1" w16cid:durableId="755514174">
     <w:abstractNumId w:val="1"/>
   </w:num>
@@ -34598,6 +36837,9 @@
   </w:num>
   <w:num w:numId="4" w16cid:durableId="706444117">
     <w:abstractNumId w:val="0"/>
+  </w:num>
+  <w:num w:numId="5" w16cid:durableId="1731077421">
+    <w:abstractNumId w:val="4"/>
   </w:num>
 </w:numbering>
 </file>
@@ -35056,7 +37298,6 @@
   <w:style w:type="character" w:default="1" w:styleId="DefaultParagraphFont">
     <w:name w:val="Default Paragraph Font"/>
     <w:uiPriority w:val="1"/>
-    <w:semiHidden/>
     <w:unhideWhenUsed/>
   </w:style>
   <w:style w:type="table" w:default="1" w:styleId="TableNormal">

--- a/Submission/Journal of Applied Ecology_2024/First Revision/Response_to_Reviewers'_Comments.docx
+++ b/Submission/Journal of Applied Ecology_2024/First Revision/Response_to_Reviewers'_Comments.docx
@@ -2022,27 +2022,7 @@
           <w:sz w:val="24"/>
           <w:szCs w:val="24"/>
         </w:rPr>
-        <w:t xml:space="preserve"> </w:t>
-      </w:r>
-      <w:r>
-        <w:rPr>
-          <w:rFonts w:cs="Arial"/>
-          <w:bCs/>
-          <w:noProof/>
-          <w:sz w:val="24"/>
-          <w:szCs w:val="24"/>
-        </w:rPr>
-        <w:t>(the closest predator taxon we could find in the literature)</w:t>
-      </w:r>
-      <w:r>
-        <w:rPr>
-          <w:rFonts w:cs="Arial"/>
-          <w:bCs/>
-          <w:noProof/>
-          <w:sz w:val="24"/>
-          <w:szCs w:val="24"/>
-        </w:rPr>
-        <w:t xml:space="preserve"> </w:t>
+        <w:t xml:space="preserve"> (the closest predator taxon we could find in the literature) </w:t>
       </w:r>
       <w:r>
         <w:rPr>
@@ -26442,7 +26422,6 @@
         <w:rPr>
           <w:rFonts w:cs="Arial"/>
           <w:bCs/>
-          <w:color w:val="FF0000"/>
           <w:sz w:val="24"/>
           <w:szCs w:val="24"/>
         </w:rPr>
@@ -26451,7 +26430,6 @@
         <w:rPr>
           <w:rFonts w:cs="Arial"/>
           <w:b/>
-          <w:color w:val="FF0000"/>
           <w:sz w:val="24"/>
           <w:szCs w:val="24"/>
           <w:u w:val="single"/>
@@ -26462,220 +26440,1324 @@
       <w:r>
         <w:rPr>
           <w:rFonts w:cs="Arial"/>
+          <w:sz w:val="24"/>
+          <w:szCs w:val="24"/>
+        </w:rPr>
+        <w:t xml:space="preserve"> &gt; </w:t>
+      </w:r>
+      <w:r>
+        <w:rPr>
+          <w:rFonts w:cs="Arial"/>
+          <w:bCs/>
+          <w:sz w:val="24"/>
+          <w:szCs w:val="24"/>
+        </w:rPr>
+        <w:t xml:space="preserve">L 175-178: I acknowledge the enormous work done by the authors in collecting and </w:t>
+      </w:r>
+      <w:proofErr w:type="spellStart"/>
+      <w:r>
+        <w:rPr>
+          <w:rFonts w:cs="Arial"/>
+          <w:bCs/>
+          <w:sz w:val="24"/>
+          <w:szCs w:val="24"/>
+        </w:rPr>
+        <w:t>analysing</w:t>
+      </w:r>
+      <w:proofErr w:type="spellEnd"/>
+      <w:r>
+        <w:rPr>
+          <w:rFonts w:cs="Arial"/>
+          <w:bCs/>
+          <w:sz w:val="24"/>
+          <w:szCs w:val="24"/>
+        </w:rPr>
+        <w:t xml:space="preserve"> a large number of herbivore taxa over several years and in different types of cropping regimes. However, as I have pointed out before, in the case of spiders I am concerned about the effect of intraguild predation and cannibalism on the results of the Bayesian mixing model. Mixing models are sensitive to missing sources (Phillips et al. 2014) and in the case of spiders, I consider it mandatory to include the stable isotope signature of prey other than the herbivore (spiders and other non-spider predators) that might be important in the diet composition of predators mainly in those seasons when pests and other herbivores are scarce. I recommend including in the analysis those predators that show a stable isotopic signature that fits the mixing polygon defined by the sources (in the C-N graph) and that have been previously identified as prey of the predators studied in the literature.</w:t>
+      </w:r>
+    </w:p>
+    <w:p>
+      <w:pPr>
+        <w:rPr>
+          <w:rFonts w:cs="Arial"/>
+          <w:bCs/>
+          <w:sz w:val="24"/>
+          <w:szCs w:val="24"/>
+        </w:rPr>
+      </w:pPr>
+      <w:r>
+        <w:rPr>
+          <w:rFonts w:cs="Arial"/>
+          <w:bCs/>
+          <w:sz w:val="24"/>
+          <w:szCs w:val="24"/>
+        </w:rPr>
+        <w:t xml:space="preserve">Phillips, D. L., Inger, R., </w:t>
+      </w:r>
+      <w:proofErr w:type="spellStart"/>
+      <w:r>
+        <w:rPr>
+          <w:rFonts w:cs="Arial"/>
+          <w:bCs/>
+          <w:sz w:val="24"/>
+          <w:szCs w:val="24"/>
+        </w:rPr>
+        <w:t>Bearhop</w:t>
+      </w:r>
+      <w:proofErr w:type="spellEnd"/>
+      <w:r>
+        <w:rPr>
+          <w:rFonts w:cs="Arial"/>
+          <w:bCs/>
+          <w:sz w:val="24"/>
+          <w:szCs w:val="24"/>
+        </w:rPr>
+        <w:t>, S., Jackson, A. L., Moore, J. W., Parnell, A. C., ... &amp; Ward, E. J. (2014). Best practices for use of stable isotope mixing models in food-web studies. Canadian Journal of Zoology, 92(10), 823-835.</w:t>
+      </w:r>
+    </w:p>
+    <w:p>
+      <w:pPr>
+        <w:rPr>
+          <w:rFonts w:eastAsiaTheme="minorEastAsia" w:cs="Arial"/>
+          <w:sz w:val="24"/>
+          <w:szCs w:val="24"/>
+        </w:rPr>
+      </w:pPr>
+      <w:r>
+        <w:rPr>
+          <w:rFonts w:eastAsiaTheme="minorEastAsia" w:cs="Arial"/>
+          <w:b/>
+          <w:sz w:val="24"/>
+          <w:szCs w:val="24"/>
+          <w:u w:val="single"/>
+        </w:rPr>
+        <w:t>Response 9</w:t>
+      </w:r>
+      <w:r>
+        <w:rPr>
+          <w:rFonts w:eastAsiaTheme="minorEastAsia" w:cs="Arial"/>
+          <w:b/>
+          <w:sz w:val="24"/>
+          <w:szCs w:val="24"/>
+        </w:rPr>
+        <w:t xml:space="preserve"> </w:t>
+      </w:r>
+      <w:r>
+        <w:rPr>
+          <w:rFonts w:eastAsiaTheme="minorEastAsia" w:cs="Arial"/>
+          <w:sz w:val="24"/>
+          <w:szCs w:val="24"/>
+        </w:rPr>
+        <w:t xml:space="preserve">&gt; </w:t>
+      </w:r>
+      <w:r>
+        <w:rPr>
+          <w:rFonts w:eastAsiaTheme="minorEastAsia" w:cs="Arial"/>
+          <w:sz w:val="24"/>
+          <w:szCs w:val="24"/>
+        </w:rPr>
+        <w:t xml:space="preserve">Thanks for the suggestions. In fact, we did </w:t>
+      </w:r>
+      <w:r>
+        <w:rPr>
+          <w:rFonts w:eastAsiaTheme="minorEastAsia" w:cs="Arial"/>
+          <w:sz w:val="24"/>
+          <w:szCs w:val="24"/>
+        </w:rPr>
+        <w:t>have</w:t>
+      </w:r>
+      <w:r>
+        <w:rPr>
+          <w:rFonts w:eastAsiaTheme="minorEastAsia" w:cs="Arial"/>
+          <w:sz w:val="24"/>
+          <w:szCs w:val="24"/>
+        </w:rPr>
+        <w:t xml:space="preserve"> a non-herbivore prey source “detritivore” in our original mixing model analysis</w:t>
+      </w:r>
+      <w:r>
+        <w:rPr>
+          <w:rFonts w:eastAsiaTheme="minorEastAsia" w:cs="Arial"/>
+          <w:sz w:val="24"/>
+          <w:szCs w:val="24"/>
+        </w:rPr>
+        <w:t>. This prey source</w:t>
+      </w:r>
+      <w:r>
+        <w:rPr>
+          <w:rFonts w:eastAsiaTheme="minorEastAsia" w:cs="Arial"/>
+          <w:sz w:val="24"/>
+          <w:szCs w:val="24"/>
+        </w:rPr>
+        <w:t xml:space="preserve"> was abundant in </w:t>
+      </w:r>
+      <w:r>
+        <w:rPr>
+          <w:rFonts w:eastAsiaTheme="minorEastAsia" w:cs="Arial"/>
+          <w:sz w:val="24"/>
+          <w:szCs w:val="24"/>
+        </w:rPr>
+        <w:t>the early rice growing season</w:t>
+      </w:r>
+      <w:r>
+        <w:rPr>
+          <w:rFonts w:eastAsiaTheme="minorEastAsia" w:cs="Arial"/>
+          <w:sz w:val="24"/>
+          <w:szCs w:val="24"/>
+        </w:rPr>
+        <w:t xml:space="preserve"> and provided important food resource for the predators.</w:t>
+      </w:r>
+    </w:p>
+    <w:p>
+      <w:pPr>
+        <w:rPr>
+          <w:rFonts w:eastAsiaTheme="minorEastAsia" w:cs="Arial"/>
           <w:color w:val="FF0000"/>
           <w:sz w:val="24"/>
           <w:szCs w:val="24"/>
         </w:rPr>
-        <w:t xml:space="preserve"> &gt; </w:t>
-      </w:r>
-      <w:r>
-        <w:rPr>
-          <w:rFonts w:cs="Arial"/>
-          <w:bCs/>
+      </w:pPr>
+      <w:r>
+        <w:rPr>
+          <w:rFonts w:eastAsiaTheme="minorEastAsia" w:cs="Arial"/>
           <w:color w:val="FF0000"/>
           <w:sz w:val="24"/>
           <w:szCs w:val="24"/>
         </w:rPr>
-        <w:t xml:space="preserve">L 175-178: I acknowledge the enormous work done by the authors in collecting and </w:t>
-      </w:r>
-      <w:proofErr w:type="spellStart"/>
-      <w:r>
-        <w:rPr>
-          <w:rFonts w:cs="Arial"/>
-          <w:bCs/>
+        <w:t xml:space="preserve">&gt; </w:t>
+      </w:r>
+      <w:r>
+        <w:rPr>
+          <w:rFonts w:eastAsiaTheme="minorEastAsia" w:cs="Arial"/>
           <w:color w:val="FF0000"/>
           <w:sz w:val="24"/>
           <w:szCs w:val="24"/>
         </w:rPr>
-        <w:t>analysing</w:t>
-      </w:r>
-      <w:proofErr w:type="spellEnd"/>
-      <w:r>
-        <w:rPr>
-          <w:rFonts w:cs="Arial"/>
-          <w:bCs/>
+        <w:t>W</w:t>
+      </w:r>
+      <w:r>
+        <w:rPr>
+          <w:rFonts w:eastAsiaTheme="minorEastAsia" w:cs="Arial"/>
           <w:color w:val="FF0000"/>
           <w:sz w:val="24"/>
           <w:szCs w:val="24"/>
         </w:rPr>
-        <w:t xml:space="preserve"> a large number of herbivore taxa over several years and in different types of cropping regimes. However, as I have pointed out before, in the case of spiders I am concerned about the effect of intraguild predation and cannibalism on the results of the Bayesian mixing model. Mixing models are sensitive to missing sources (Phillips et al. 2014) and in the case of spiders</w:t>
-      </w:r>
-      <w:r>
-        <w:rPr>
-          <w:rFonts w:cs="Arial"/>
-          <w:bCs/>
+        <w:t xml:space="preserve">e </w:t>
+      </w:r>
+      <w:r>
+        <w:rPr>
+          <w:rFonts w:eastAsiaTheme="minorEastAsia" w:cs="Arial"/>
           <w:color w:val="FF0000"/>
           <w:sz w:val="24"/>
           <w:szCs w:val="24"/>
         </w:rPr>
-        <w:t>, I consider it mandatory to include the stable isotope signature of prey other than the herbivore (spiders and other non-spider predators) that might be important in the diet composition of predators mainly in those seasons when pests and other herbivores are scarce. I recommend including in the analysis those predators that show a stable isotopic signature that fits the mixing polygon defined by the sources (in the C-N graph) and that have been previously identified as prey of the predators studied in the literature.</w:t>
-      </w:r>
-    </w:p>
-    <w:p>
-      <w:pPr>
-        <w:rPr>
-          <w:rFonts w:cs="Arial"/>
-          <w:bCs/>
+        <w:t xml:space="preserve">also </w:t>
+      </w:r>
+      <w:r>
+        <w:rPr>
+          <w:rFonts w:eastAsiaTheme="minorEastAsia" w:cs="Arial"/>
           <w:color w:val="FF0000"/>
           <w:sz w:val="24"/>
           <w:szCs w:val="24"/>
         </w:rPr>
-      </w:pPr>
-      <w:r>
-        <w:rPr>
-          <w:rFonts w:cs="Arial"/>
-          <w:bCs/>
+        <w:t>fit a</w:t>
+      </w:r>
+      <w:r>
+        <w:rPr>
+          <w:rFonts w:eastAsiaTheme="minorEastAsia" w:cs="Arial"/>
           <w:color w:val="FF0000"/>
           <w:sz w:val="24"/>
           <w:szCs w:val="24"/>
         </w:rPr>
-        <w:t xml:space="preserve">Phillips, D. L., Inger, R., </w:t>
-      </w:r>
-      <w:proofErr w:type="spellStart"/>
-      <w:r>
-        <w:rPr>
-          <w:rFonts w:cs="Arial"/>
-          <w:bCs/>
+        <w:t>nother</w:t>
+      </w:r>
+      <w:r>
+        <w:rPr>
+          <w:rFonts w:eastAsiaTheme="minorEastAsia" w:cs="Arial"/>
           <w:color w:val="FF0000"/>
           <w:sz w:val="24"/>
           <w:szCs w:val="24"/>
         </w:rPr>
-        <w:t>Bearhop</w:t>
-      </w:r>
-      <w:proofErr w:type="spellEnd"/>
-      <w:r>
-        <w:rPr>
-          <w:rFonts w:cs="Arial"/>
-          <w:bCs/>
+        <w:t xml:space="preserve"> mixing model with predators </w:t>
+      </w:r>
+      <w:r>
+        <w:rPr>
+          <w:rFonts w:eastAsiaTheme="minorEastAsia" w:cs="Arial"/>
           <w:color w:val="FF0000"/>
           <w:sz w:val="24"/>
           <w:szCs w:val="24"/>
         </w:rPr>
-        <w:t>, S., Jackson, A. L., Moore, J. W., Parnell, A. C., ... &amp; Ward, E. J. (2014). Best practices for use of stable isotope mixing models in food-web studies. Canadian Journal of Zoology, 92(10), 823-835.</w:t>
-      </w:r>
-    </w:p>
-    <w:p>
-      <w:pPr>
+        <w:t xml:space="preserve">included </w:t>
+      </w:r>
+      <w:r>
         <w:rPr>
           <w:rFonts w:eastAsiaTheme="minorEastAsia" w:cs="Arial"/>
           <w:color w:val="FF0000"/>
           <w:sz w:val="24"/>
           <w:szCs w:val="24"/>
         </w:rPr>
-      </w:pPr>
-      <w:r>
-        <w:rPr>
-          <w:rFonts w:eastAsiaTheme="minorEastAsia" w:cs="Arial"/>
-          <w:b/>
+        <w:t>as an additional prey source</w:t>
+      </w:r>
+      <w:r>
+        <w:rPr>
+          <w:rFonts w:eastAsiaTheme="minorEastAsia" w:cs="Arial"/>
           <w:color w:val="FF0000"/>
           <w:sz w:val="24"/>
           <w:szCs w:val="24"/>
-          <w:u w:val="single"/>
-        </w:rPr>
-        <w:t>Response 9</w:t>
-      </w:r>
-      <w:r>
-        <w:rPr>
-          <w:rFonts w:eastAsiaTheme="minorEastAsia" w:cs="Arial"/>
-          <w:b/>
+        </w:rPr>
+        <w:t xml:space="preserve"> to </w:t>
+      </w:r>
+      <w:r>
+        <w:rPr>
+          <w:rFonts w:eastAsiaTheme="minorEastAsia" w:cs="Arial"/>
           <w:color w:val="FF0000"/>
           <w:sz w:val="24"/>
           <w:szCs w:val="24"/>
         </w:rPr>
+        <w:t xml:space="preserve">account for </w:t>
+      </w:r>
+      <w:r>
+        <w:rPr>
+          <w:rFonts w:eastAsiaTheme="minorEastAsia" w:cs="Arial"/>
+          <w:color w:val="FF0000"/>
+          <w:sz w:val="24"/>
+          <w:szCs w:val="24"/>
+        </w:rPr>
+        <w:t>intraguild predation.</w:t>
+      </w:r>
+      <w:r>
+        <w:rPr>
+          <w:rFonts w:eastAsiaTheme="minorEastAsia" w:cs="Arial"/>
+          <w:color w:val="FF0000"/>
+          <w:sz w:val="24"/>
+          <w:szCs w:val="24"/>
+        </w:rPr>
         <w:t xml:space="preserve"> </w:t>
       </w:r>
-      <w:r>
-        <w:rPr>
-          <w:rFonts w:eastAsiaTheme="minorEastAsia" w:cs="Arial"/>
+    </w:p>
+    <w:p>
+      <w:pPr>
+        <w:rPr>
+          <w:rFonts w:cs="Arial"/>
+          <w:bCs/>
           <w:color w:val="FF0000"/>
           <w:sz w:val="24"/>
           <w:szCs w:val="24"/>
         </w:rPr>
+      </w:pPr>
+      <w:r>
+        <w:rPr>
+          <w:rFonts w:cs="Arial"/>
+          <w:bCs/>
+          <w:color w:val="FF0000"/>
+          <w:sz w:val="24"/>
+          <w:szCs w:val="24"/>
+        </w:rPr>
+        <w:t>&gt;</w:t>
+      </w:r>
+      <w:r>
+        <w:rPr>
+          <w:rFonts w:cs="Arial"/>
+          <w:bCs/>
+          <w:color w:val="FF0000"/>
+          <w:sz w:val="24"/>
+          <w:szCs w:val="24"/>
+        </w:rPr>
+        <w:t xml:space="preserve"> (1)</w:t>
+      </w:r>
+      <w:r>
+        <w:rPr>
+          <w:rFonts w:cs="Arial"/>
+          <w:bCs/>
+          <w:color w:val="FF0000"/>
+          <w:sz w:val="24"/>
+          <w:szCs w:val="24"/>
+        </w:rPr>
+        <w:t xml:space="preserve"> In our field samples, we did not know which predator individuals engaged in </w:t>
+      </w:r>
+      <w:r>
+        <w:rPr>
+          <w:rFonts w:eastAsiaTheme="minorEastAsia" w:cs="Arial"/>
+          <w:color w:val="FF0000"/>
+          <w:sz w:val="24"/>
+          <w:szCs w:val="24"/>
+        </w:rPr>
+        <w:t>intraguild predation</w:t>
+      </w:r>
+      <w:r>
+        <w:rPr>
+          <w:rFonts w:cs="Arial"/>
+          <w:bCs/>
+          <w:color w:val="FF0000"/>
+          <w:sz w:val="24"/>
+          <w:szCs w:val="24"/>
+        </w:rPr>
+        <w:t xml:space="preserve"> and which ones did not. However</w:t>
+      </w:r>
+      <w:r>
+        <w:rPr>
+          <w:rFonts w:cs="Arial"/>
+          <w:bCs/>
+          <w:color w:val="FF0000"/>
+          <w:sz w:val="24"/>
+          <w:szCs w:val="24"/>
+        </w:rPr>
+        <w:t xml:space="preserve">, if a predator individual engages in </w:t>
+      </w:r>
+      <w:r>
+        <w:rPr>
+          <w:rFonts w:eastAsiaTheme="minorEastAsia" w:cs="Arial"/>
+          <w:color w:val="FF0000"/>
+          <w:sz w:val="24"/>
+          <w:szCs w:val="24"/>
+        </w:rPr>
+        <w:t>intraguild predation</w:t>
+      </w:r>
+      <w:r>
+        <w:rPr>
+          <w:rFonts w:cs="Arial"/>
+          <w:bCs/>
+          <w:color w:val="FF0000"/>
+          <w:sz w:val="24"/>
+          <w:szCs w:val="24"/>
+        </w:rPr>
+        <w:t xml:space="preserve">, </w:t>
+      </w:r>
+      <w:r>
+        <w:rPr>
+          <w:rFonts w:cs="Arial"/>
+          <w:bCs/>
+          <w:color w:val="FF0000"/>
+          <w:sz w:val="24"/>
+          <w:szCs w:val="24"/>
+        </w:rPr>
+        <w:t>its</w:t>
+      </w:r>
+      <w:r>
+        <w:rPr>
+          <w:rFonts w:cs="Arial"/>
+          <w:bCs/>
+          <w:color w:val="FF0000"/>
+          <w:sz w:val="24"/>
+          <w:szCs w:val="24"/>
+        </w:rPr>
+        <w:t xml:space="preserve"> </w:t>
+      </w:r>
+      <w:r>
+        <w:rPr>
+          <w:rFonts w:cs="Arial"/>
+          <w:bCs/>
+          <w:color w:val="FF0000"/>
+          <w:sz w:val="24"/>
+          <w:szCs w:val="24"/>
+        </w:rPr>
+        <w:t>δ</w:t>
+      </w:r>
+      <w:r>
+        <w:rPr>
+          <w:rFonts w:cs="Arial"/>
+          <w:bCs/>
+          <w:color w:val="FF0000"/>
+          <w:sz w:val="24"/>
+          <w:szCs w:val="24"/>
+          <w:vertAlign w:val="superscript"/>
+        </w:rPr>
+        <w:t>15</w:t>
+      </w:r>
+      <w:r>
+        <w:rPr>
+          <w:rFonts w:cs="Arial"/>
+          <w:bCs/>
+          <w:color w:val="FF0000"/>
+          <w:sz w:val="24"/>
+          <w:szCs w:val="24"/>
+        </w:rPr>
+        <w:t>N</w:t>
+      </w:r>
+      <w:r>
+        <w:rPr>
+          <w:rFonts w:cs="Arial"/>
+          <w:bCs/>
+          <w:color w:val="FF0000"/>
+          <w:sz w:val="24"/>
+          <w:szCs w:val="24"/>
+        </w:rPr>
+        <w:t xml:space="preserve"> should </w:t>
+      </w:r>
+      <w:r>
+        <w:rPr>
+          <w:rFonts w:cs="Arial"/>
+          <w:bCs/>
+          <w:color w:val="FF0000"/>
+          <w:sz w:val="24"/>
+          <w:szCs w:val="24"/>
+        </w:rPr>
+        <w:t xml:space="preserve">theoretically </w:t>
+      </w:r>
+      <w:r>
+        <w:rPr>
+          <w:rFonts w:cs="Arial"/>
+          <w:bCs/>
+          <w:color w:val="FF0000"/>
+          <w:sz w:val="24"/>
+          <w:szCs w:val="24"/>
+        </w:rPr>
+        <w:t>be higher.</w:t>
+      </w:r>
+      <w:r>
+        <w:rPr>
+          <w:rFonts w:cs="Arial"/>
+          <w:bCs/>
+          <w:color w:val="FF0000"/>
+          <w:sz w:val="24"/>
+          <w:szCs w:val="24"/>
+        </w:rPr>
+        <w:t xml:space="preserve"> </w:t>
+      </w:r>
+      <w:r>
+        <w:rPr>
+          <w:rFonts w:cs="Arial"/>
+          <w:bCs/>
+          <w:color w:val="FF0000"/>
+          <w:sz w:val="24"/>
+          <w:szCs w:val="24"/>
+        </w:rPr>
+        <w:t xml:space="preserve">Assuming that </w:t>
+      </w:r>
+      <w:r>
+        <w:rPr>
+          <w:rFonts w:eastAsiaTheme="minorEastAsia" w:cs="Arial"/>
+          <w:color w:val="FF0000"/>
+          <w:sz w:val="24"/>
+          <w:szCs w:val="24"/>
+        </w:rPr>
+        <w:t>intraguild predation</w:t>
+      </w:r>
+      <w:r>
+        <w:rPr>
+          <w:rFonts w:cs="Arial"/>
+          <w:bCs/>
+          <w:color w:val="FF0000"/>
+          <w:sz w:val="24"/>
+          <w:szCs w:val="24"/>
+        </w:rPr>
+        <w:t xml:space="preserve"> occurr</w:t>
+      </w:r>
+      <w:r>
+        <w:rPr>
+          <w:rFonts w:cs="Arial"/>
+          <w:bCs/>
+          <w:color w:val="FF0000"/>
+          <w:sz w:val="24"/>
+          <w:szCs w:val="24"/>
+        </w:rPr>
+        <w:t>ed</w:t>
+      </w:r>
+      <w:r>
+        <w:rPr>
+          <w:rFonts w:cs="Arial"/>
+          <w:bCs/>
+          <w:color w:val="FF0000"/>
+          <w:sz w:val="24"/>
+          <w:szCs w:val="24"/>
+        </w:rPr>
+        <w:t xml:space="preserve"> </w:t>
+      </w:r>
+      <w:r>
+        <w:rPr>
+          <w:rFonts w:cs="Arial"/>
+          <w:bCs/>
+          <w:color w:val="FF0000"/>
+          <w:sz w:val="24"/>
+          <w:szCs w:val="24"/>
+        </w:rPr>
+        <w:t>in</w:t>
+      </w:r>
+      <w:r>
+        <w:rPr>
+          <w:rFonts w:cs="Arial"/>
+          <w:bCs/>
+          <w:color w:val="FF0000"/>
+          <w:sz w:val="24"/>
+          <w:szCs w:val="24"/>
+        </w:rPr>
+        <w:t xml:space="preserve"> </w:t>
+      </w:r>
+      <w:r>
+        <w:rPr>
+          <w:rFonts w:cs="Arial"/>
+          <w:bCs/>
+          <w:color w:val="FF0000"/>
+          <w:sz w:val="24"/>
+          <w:szCs w:val="24"/>
+        </w:rPr>
+        <w:t>20</w:t>
+      </w:r>
+      <w:r>
+        <w:rPr>
+          <w:rFonts w:cs="Arial"/>
+          <w:bCs/>
+          <w:color w:val="FF0000"/>
+          <w:sz w:val="24"/>
+          <w:szCs w:val="24"/>
+        </w:rPr>
+        <w:t xml:space="preserve">% of </w:t>
+      </w:r>
+      <w:r>
+        <w:rPr>
+          <w:rFonts w:cs="Arial"/>
+          <w:bCs/>
+          <w:color w:val="FF0000"/>
+          <w:sz w:val="24"/>
+          <w:szCs w:val="24"/>
+        </w:rPr>
+        <w:t>the</w:t>
+      </w:r>
+      <w:r>
+        <w:rPr>
+          <w:rFonts w:cs="Arial"/>
+          <w:bCs/>
+          <w:color w:val="FF0000"/>
+          <w:sz w:val="24"/>
+          <w:szCs w:val="24"/>
+        </w:rPr>
+        <w:t xml:space="preserve"> spider</w:t>
+      </w:r>
+      <w:r>
+        <w:rPr>
+          <w:rFonts w:cs="Arial"/>
+          <w:bCs/>
+          <w:color w:val="FF0000"/>
+          <w:sz w:val="24"/>
+          <w:szCs w:val="24"/>
+        </w:rPr>
+        <w:t xml:space="preserve"> individ</w:t>
+      </w:r>
+      <w:r>
+        <w:rPr>
+          <w:rFonts w:cs="Arial"/>
+          <w:bCs/>
+          <w:color w:val="FF0000"/>
+          <w:sz w:val="24"/>
+          <w:szCs w:val="24"/>
+        </w:rPr>
+        <w:t>uals (which is much higher than the</w:t>
+      </w:r>
+      <w:r>
+        <w:rPr>
+          <w:rFonts w:cs="Arial"/>
+          <w:bCs/>
+          <w:color w:val="FF0000"/>
+          <w:sz w:val="24"/>
+          <w:szCs w:val="24"/>
+        </w:rPr>
+        <w:t xml:space="preserve"> estimated 7.4% in the</w:t>
+      </w:r>
+      <w:r>
+        <w:rPr>
+          <w:rFonts w:cs="Arial"/>
+          <w:bCs/>
+          <w:color w:val="FF0000"/>
+          <w:sz w:val="24"/>
+          <w:szCs w:val="24"/>
+        </w:rPr>
+        <w:t xml:space="preserve"> study by </w:t>
+      </w:r>
+      <w:r>
+        <w:rPr>
+          <w:rFonts w:cs="Arial"/>
+          <w:bCs/>
+          <w:color w:val="FF0000"/>
+          <w:sz w:val="24"/>
+          <w:szCs w:val="24"/>
+        </w:rPr>
+        <w:t xml:space="preserve">Saqib </w:t>
+      </w:r>
+      <w:r>
+        <w:rPr>
+          <w:rFonts w:cs="Arial"/>
+          <w:bCs/>
+          <w:color w:val="FF0000"/>
+          <w:sz w:val="24"/>
+          <w:szCs w:val="24"/>
+        </w:rPr>
+        <w:t>et al. 2021)</w:t>
+      </w:r>
+      <w:r>
+        <w:rPr>
+          <w:rFonts w:cs="Arial"/>
+          <w:bCs/>
+          <w:color w:val="FF0000"/>
+          <w:sz w:val="24"/>
+          <w:szCs w:val="24"/>
+        </w:rPr>
+        <w:t>,</w:t>
+      </w:r>
+      <w:r>
+        <w:rPr>
+          <w:rFonts w:cs="Arial"/>
+          <w:bCs/>
+          <w:color w:val="FF0000"/>
+          <w:sz w:val="24"/>
+          <w:szCs w:val="24"/>
+        </w:rPr>
+        <w:t xml:space="preserve"> </w:t>
+      </w:r>
+      <w:r>
+        <w:rPr>
+          <w:rFonts w:cs="Arial"/>
+          <w:bCs/>
+          <w:color w:val="FF0000"/>
+          <w:sz w:val="24"/>
+          <w:szCs w:val="24"/>
+        </w:rPr>
+        <w:t xml:space="preserve">we selected the </w:t>
+      </w:r>
+      <w:r>
+        <w:rPr>
+          <w:rFonts w:cs="Arial"/>
+          <w:bCs/>
+          <w:color w:val="FF0000"/>
+          <w:sz w:val="24"/>
+          <w:szCs w:val="24"/>
+        </w:rPr>
+        <w:t>spider</w:t>
+      </w:r>
+      <w:r>
+        <w:rPr>
+          <w:rFonts w:cs="Arial"/>
+          <w:bCs/>
+          <w:color w:val="FF0000"/>
+          <w:sz w:val="24"/>
+          <w:szCs w:val="24"/>
+        </w:rPr>
+        <w:t xml:space="preserve"> individuals with</w:t>
+      </w:r>
+      <w:r>
+        <w:rPr>
+          <w:rFonts w:cs="Arial"/>
+          <w:bCs/>
+          <w:color w:val="FF0000"/>
+          <w:sz w:val="24"/>
+          <w:szCs w:val="24"/>
+        </w:rPr>
+        <w:t xml:space="preserve"> </w:t>
+      </w:r>
+      <w:r>
+        <w:rPr>
+          <w:rFonts w:cs="Arial"/>
+          <w:bCs/>
+          <w:color w:val="FF0000"/>
+          <w:sz w:val="24"/>
+          <w:szCs w:val="24"/>
+        </w:rPr>
+        <w:t>δ</w:t>
+      </w:r>
+      <w:r>
+        <w:rPr>
+          <w:rFonts w:cs="Arial"/>
+          <w:bCs/>
+          <w:color w:val="FF0000"/>
+          <w:sz w:val="24"/>
+          <w:szCs w:val="24"/>
+          <w:vertAlign w:val="superscript"/>
+        </w:rPr>
+        <w:t>15</w:t>
+      </w:r>
+      <w:r>
+        <w:rPr>
+          <w:rFonts w:cs="Arial"/>
+          <w:bCs/>
+          <w:color w:val="FF0000"/>
+          <w:sz w:val="24"/>
+          <w:szCs w:val="24"/>
+        </w:rPr>
+        <w:t>N</w:t>
+      </w:r>
+      <w:r>
+        <w:rPr>
+          <w:rFonts w:cs="Arial"/>
+          <w:bCs/>
+          <w:color w:val="FF0000"/>
+          <w:sz w:val="24"/>
+          <w:szCs w:val="24"/>
+        </w:rPr>
+        <w:t xml:space="preserve"> values in</w:t>
+      </w:r>
+      <w:r>
+        <w:rPr>
+          <w:rFonts w:cs="Arial"/>
+          <w:bCs/>
+          <w:color w:val="FF0000"/>
+          <w:sz w:val="24"/>
+          <w:szCs w:val="24"/>
+        </w:rPr>
+        <w:t xml:space="preserve"> the </w:t>
+      </w:r>
+      <w:r>
+        <w:rPr>
+          <w:rFonts w:cs="Arial"/>
+          <w:bCs/>
+          <w:color w:val="FF0000"/>
+          <w:sz w:val="24"/>
+          <w:szCs w:val="24"/>
+        </w:rPr>
+        <w:t xml:space="preserve">bottom </w:t>
+      </w:r>
+      <w:r>
+        <w:rPr>
+          <w:rFonts w:cs="Arial"/>
+          <w:bCs/>
+          <w:color w:val="FF0000"/>
+          <w:sz w:val="24"/>
+          <w:szCs w:val="24"/>
+        </w:rPr>
+        <w:t>20</w:t>
+      </w:r>
+      <w:r>
+        <w:rPr>
+          <w:rFonts w:cs="Arial"/>
+          <w:bCs/>
+          <w:color w:val="FF0000"/>
+          <w:sz w:val="24"/>
+          <w:szCs w:val="24"/>
+        </w:rPr>
+        <w:t xml:space="preserve">% </w:t>
+      </w:r>
+      <w:r>
+        <w:rPr>
+          <w:rFonts w:cs="Arial"/>
+          <w:bCs/>
+          <w:color w:val="FF0000"/>
+          <w:sz w:val="24"/>
+          <w:szCs w:val="24"/>
+        </w:rPr>
+        <w:t xml:space="preserve">of all spider individuals </w:t>
+      </w:r>
+      <w:r>
+        <w:rPr>
+          <w:rFonts w:cs="Arial"/>
+          <w:bCs/>
+          <w:color w:val="FF0000"/>
+          <w:sz w:val="24"/>
+          <w:szCs w:val="24"/>
+        </w:rPr>
+        <w:t xml:space="preserve">as </w:t>
+      </w:r>
+      <w:r>
+        <w:rPr>
+          <w:rFonts w:cs="Arial"/>
+          <w:bCs/>
+          <w:color w:val="FF0000"/>
+          <w:sz w:val="24"/>
+          <w:szCs w:val="24"/>
+        </w:rPr>
+        <w:t>the</w:t>
+      </w:r>
+      <w:r>
+        <w:rPr>
+          <w:rFonts w:cs="Arial"/>
+          <w:bCs/>
+          <w:color w:val="FF0000"/>
+          <w:sz w:val="24"/>
+          <w:szCs w:val="24"/>
+        </w:rPr>
+        <w:t xml:space="preserve"> fourth</w:t>
+      </w:r>
+      <w:r>
+        <w:rPr>
+          <w:rFonts w:cs="Arial"/>
+          <w:bCs/>
+          <w:color w:val="FF0000"/>
+          <w:sz w:val="24"/>
+          <w:szCs w:val="24"/>
+        </w:rPr>
+        <w:t xml:space="preserve"> </w:t>
+      </w:r>
+      <w:r>
+        <w:rPr>
+          <w:rFonts w:cs="Arial"/>
+          <w:bCs/>
+          <w:color w:val="FF0000"/>
+          <w:sz w:val="24"/>
+          <w:szCs w:val="24"/>
+        </w:rPr>
+        <w:t>“</w:t>
+      </w:r>
+      <w:r>
+        <w:rPr>
+          <w:rFonts w:cs="Arial"/>
+          <w:bCs/>
+          <w:color w:val="FF0000"/>
+          <w:sz w:val="24"/>
+          <w:szCs w:val="24"/>
+        </w:rPr>
+        <w:t>prey</w:t>
+      </w:r>
+      <w:r>
+        <w:rPr>
+          <w:rFonts w:cs="Arial"/>
+          <w:bCs/>
+          <w:color w:val="FF0000"/>
+          <w:sz w:val="24"/>
+          <w:szCs w:val="24"/>
+        </w:rPr>
+        <w:t>”</w:t>
+      </w:r>
+      <w:r>
+        <w:rPr>
+          <w:rFonts w:cs="Arial"/>
+          <w:bCs/>
+          <w:color w:val="FF0000"/>
+          <w:sz w:val="24"/>
+          <w:szCs w:val="24"/>
+        </w:rPr>
+        <w:t xml:space="preserve"> </w:t>
+      </w:r>
+      <w:r>
+        <w:rPr>
+          <w:rFonts w:cs="Arial"/>
+          <w:bCs/>
+          <w:color w:val="FF0000"/>
+          <w:sz w:val="24"/>
+          <w:szCs w:val="24"/>
+        </w:rPr>
+        <w:t>source</w:t>
+      </w:r>
+      <w:r>
+        <w:rPr>
+          <w:rFonts w:cs="Arial"/>
+          <w:bCs/>
+          <w:color w:val="FF0000"/>
+          <w:sz w:val="24"/>
+          <w:szCs w:val="24"/>
+        </w:rPr>
+        <w:t xml:space="preserve"> in the mixing model.</w:t>
+      </w:r>
+    </w:p>
+    <w:p>
+      <w:pPr>
+        <w:rPr>
+          <w:rFonts w:cs="Arial"/>
+          <w:bCs/>
+          <w:color w:val="FF0000"/>
+          <w:sz w:val="24"/>
+          <w:szCs w:val="24"/>
+        </w:rPr>
+      </w:pPr>
+      <w:r>
+        <w:rPr>
+          <w:rFonts w:cs="Arial"/>
+          <w:bCs/>
+          <w:color w:val="FF0000"/>
+          <w:sz w:val="24"/>
+          <w:szCs w:val="24"/>
+        </w:rPr>
+        <w:lastRenderedPageBreak/>
         <w:t xml:space="preserve">&gt; </w:t>
       </w:r>
-    </w:p>
-    <w:p>
-      <w:pPr>
-        <w:rPr>
-          <w:rFonts w:eastAsiaTheme="minorEastAsia" w:cs="Arial"/>
+      <w:r>
+        <w:rPr>
+          <w:rFonts w:cs="Arial"/>
+          <w:bCs/>
           <w:color w:val="FF0000"/>
           <w:sz w:val="24"/>
           <w:szCs w:val="24"/>
         </w:rPr>
-      </w:pPr>
-      <w:r>
-        <w:rPr>
-          <w:rFonts w:eastAsiaTheme="minorEastAsia" w:cs="Arial"/>
+        <w:t>(2) As suggested, we s</w:t>
+      </w:r>
+      <w:r>
+        <w:rPr>
+          <w:rFonts w:cs="Arial"/>
+          <w:bCs/>
           <w:color w:val="FF0000"/>
           <w:sz w:val="24"/>
           <w:szCs w:val="24"/>
         </w:rPr>
+        <w:t>elect</w:t>
+      </w:r>
+      <w:r>
+        <w:rPr>
+          <w:rFonts w:cs="Arial"/>
+          <w:bCs/>
+          <w:color w:val="FF0000"/>
+          <w:sz w:val="24"/>
+          <w:szCs w:val="24"/>
+        </w:rPr>
+        <w:t>ed</w:t>
+      </w:r>
+      <w:r>
+        <w:rPr>
+          <w:rFonts w:cs="Arial"/>
+          <w:bCs/>
+          <w:color w:val="FF0000"/>
+          <w:sz w:val="24"/>
+          <w:szCs w:val="24"/>
+        </w:rPr>
+        <w:t xml:space="preserve"> th</w:t>
+      </w:r>
+      <w:r>
+        <w:rPr>
+          <w:rFonts w:cs="Arial"/>
+          <w:bCs/>
+          <w:color w:val="FF0000"/>
+          <w:sz w:val="24"/>
+          <w:szCs w:val="24"/>
+        </w:rPr>
+        <w:t>ose</w:t>
+      </w:r>
+      <w:r>
+        <w:rPr>
+          <w:rFonts w:cs="Arial"/>
+          <w:bCs/>
+          <w:color w:val="FF0000"/>
+          <w:sz w:val="24"/>
+          <w:szCs w:val="24"/>
+        </w:rPr>
+        <w:t xml:space="preserve"> predator individuals </w:t>
+      </w:r>
+      <w:r>
+        <w:rPr>
+          <w:rFonts w:cs="Arial"/>
+          <w:bCs/>
+          <w:color w:val="FF0000"/>
+          <w:sz w:val="24"/>
+          <w:szCs w:val="24"/>
+        </w:rPr>
+        <w:t>whose isotopic signatures lied</w:t>
+      </w:r>
+      <w:r>
+        <w:rPr>
+          <w:rFonts w:cs="Arial"/>
+          <w:bCs/>
+          <w:color w:val="FF0000"/>
+          <w:sz w:val="24"/>
+          <w:szCs w:val="24"/>
+        </w:rPr>
+        <w:t xml:space="preserve"> within the</w:t>
+      </w:r>
+      <w:r>
+        <w:rPr>
+          <w:rFonts w:cs="Arial"/>
+          <w:bCs/>
+          <w:color w:val="FF0000"/>
+          <w:sz w:val="24"/>
+          <w:szCs w:val="24"/>
+        </w:rPr>
+        <w:t xml:space="preserve"> </w:t>
+      </w:r>
+      <w:r>
+        <w:rPr>
+          <w:rFonts w:cs="Arial"/>
+          <w:bCs/>
+          <w:color w:val="FF0000"/>
+          <w:sz w:val="24"/>
+          <w:szCs w:val="24"/>
+        </w:rPr>
+        <w:t xml:space="preserve">mixing </w:t>
+      </w:r>
+      <w:r>
+        <w:rPr>
+          <w:rFonts w:cs="Arial"/>
+          <w:bCs/>
+          <w:color w:val="FF0000"/>
+          <w:sz w:val="24"/>
+          <w:szCs w:val="24"/>
+        </w:rPr>
+        <w:t>polygon</w:t>
+      </w:r>
+      <w:r>
+        <w:rPr>
+          <w:rFonts w:cs="Arial"/>
+          <w:bCs/>
+          <w:color w:val="FF0000"/>
+          <w:sz w:val="24"/>
+          <w:szCs w:val="24"/>
+        </w:rPr>
+        <w:t xml:space="preserve"> defined by the </w:t>
+      </w:r>
+      <w:r>
+        <w:rPr>
+          <w:rFonts w:cs="Arial"/>
+          <w:bCs/>
+          <w:color w:val="FF0000"/>
+          <w:sz w:val="24"/>
+          <w:szCs w:val="24"/>
+        </w:rPr>
+        <w:t>original</w:t>
+      </w:r>
+      <w:r>
+        <w:rPr>
+          <w:rFonts w:cs="Arial"/>
+          <w:bCs/>
+          <w:color w:val="FF0000"/>
+          <w:sz w:val="24"/>
+          <w:szCs w:val="24"/>
+        </w:rPr>
+        <w:t xml:space="preserve"> three</w:t>
+      </w:r>
+      <w:r>
+        <w:rPr>
+          <w:rFonts w:cs="Arial"/>
+          <w:bCs/>
+          <w:color w:val="FF0000"/>
+          <w:sz w:val="24"/>
+          <w:szCs w:val="24"/>
+        </w:rPr>
+        <w:t xml:space="preserve"> </w:t>
+      </w:r>
+      <w:r>
+        <w:rPr>
+          <w:rFonts w:cs="Arial"/>
+          <w:bCs/>
+          <w:color w:val="FF0000"/>
+          <w:sz w:val="24"/>
+          <w:szCs w:val="24"/>
+        </w:rPr>
+        <w:t>prey sources</w:t>
+      </w:r>
+      <w:r>
+        <w:rPr>
+          <w:rFonts w:cs="Arial"/>
+          <w:bCs/>
+          <w:color w:val="FF0000"/>
+          <w:sz w:val="24"/>
+          <w:szCs w:val="24"/>
+        </w:rPr>
+        <w:t xml:space="preserve"> as the fourth “prey”</w:t>
+      </w:r>
+      <w:r>
+        <w:rPr>
+          <w:rFonts w:cs="Arial"/>
+          <w:bCs/>
+          <w:color w:val="FF0000"/>
+          <w:sz w:val="24"/>
+          <w:szCs w:val="24"/>
+        </w:rPr>
+        <w:t xml:space="preserve"> source.</w:t>
+      </w:r>
+    </w:p>
+    <w:p>
+      <w:pPr>
+        <w:rPr>
+          <w:rFonts w:cs="Arial"/>
+          <w:bCs/>
+          <w:color w:val="FF0000"/>
+          <w:sz w:val="24"/>
+          <w:szCs w:val="24"/>
+        </w:rPr>
+      </w:pPr>
+    </w:p>
+    <w:p>
+      <w:pPr>
+        <w:rPr>
+          <w:rFonts w:cs="Arial"/>
+          <w:bCs/>
+          <w:color w:val="FF0000"/>
+          <w:sz w:val="24"/>
+          <w:szCs w:val="24"/>
+        </w:rPr>
+      </w:pPr>
+      <w:r>
+        <w:rPr>
+          <w:rFonts w:cs="Arial"/>
+          <w:bCs/>
+          <w:color w:val="FF0000"/>
+          <w:sz w:val="24"/>
+          <w:szCs w:val="24"/>
+        </w:rPr>
         <w:t xml:space="preserve">&gt; </w:t>
       </w:r>
       <w:r>
         <w:rPr>
-          <w:rFonts w:eastAsiaTheme="minorEastAsia" w:cs="Arial"/>
+          <w:rFonts w:cs="Arial"/>
+          <w:bCs/>
           <w:color w:val="FF0000"/>
           <w:sz w:val="24"/>
           <w:szCs w:val="24"/>
         </w:rPr>
-        <w:t>Thanks for the suggestions. In fact, we did include a non-herbivore prey source “detritivore” in our original mixing model analysis.</w:t>
-      </w:r>
-    </w:p>
-    <w:p>
-      <w:pPr>
-        <w:rPr>
-          <w:rFonts w:eastAsiaTheme="minorEastAsia" w:cs="Arial"/>
+        <w:t xml:space="preserve">We used the pre-established </w:t>
+      </w:r>
+      <w:r>
+        <w:rPr>
+          <w:rFonts w:cs="Arial"/>
+          <w:bCs/>
           <w:color w:val="FF0000"/>
           <w:sz w:val="24"/>
           <w:szCs w:val="24"/>
         </w:rPr>
-      </w:pPr>
-      <w:r>
-        <w:rPr>
-          <w:rFonts w:eastAsiaTheme="minorEastAsia" w:cs="Arial"/>
+        <w:t>TDFs</w:t>
+      </w:r>
+      <w:r>
+        <w:rPr>
+          <w:rFonts w:cs="Arial"/>
+          <w:bCs/>
           <w:color w:val="FF0000"/>
           <w:sz w:val="24"/>
           <w:szCs w:val="24"/>
         </w:rPr>
+        <w:t xml:space="preserve"> from </w:t>
+      </w:r>
+      <w:r>
+        <w:rPr>
+          <w:rFonts w:cs="Arial"/>
+          <w:bCs/>
+          <w:color w:val="FF0000"/>
+          <w:sz w:val="24"/>
+          <w:szCs w:val="24"/>
+        </w:rPr>
+        <w:t>McCutchan et al. 2003</w:t>
+      </w:r>
+      <w:r>
+        <w:rPr>
+          <w:rFonts w:cs="Arial"/>
+          <w:bCs/>
+          <w:color w:val="FF0000"/>
+          <w:sz w:val="24"/>
+          <w:szCs w:val="24"/>
+        </w:rPr>
+        <w:t xml:space="preserve"> for th</w:t>
+      </w:r>
+      <w:r>
+        <w:rPr>
+          <w:rFonts w:cs="Arial"/>
+          <w:bCs/>
+          <w:color w:val="FF0000"/>
+          <w:sz w:val="24"/>
+          <w:szCs w:val="24"/>
+        </w:rPr>
+        <w:t>is</w:t>
+      </w:r>
+      <w:r>
+        <w:rPr>
+          <w:rFonts w:cs="Arial"/>
+          <w:bCs/>
+          <w:color w:val="FF0000"/>
+          <w:sz w:val="24"/>
+          <w:szCs w:val="24"/>
+        </w:rPr>
+        <w:t xml:space="preserve"> </w:t>
+      </w:r>
+      <w:r>
+        <w:rPr>
+          <w:rFonts w:cs="Arial"/>
+          <w:bCs/>
+          <w:color w:val="FF0000"/>
+          <w:sz w:val="24"/>
+          <w:szCs w:val="24"/>
+        </w:rPr>
+        <w:t xml:space="preserve">“predator” prey </w:t>
+      </w:r>
+      <w:r>
+        <w:rPr>
+          <w:rFonts w:cs="Arial"/>
+          <w:bCs/>
+          <w:color w:val="FF0000"/>
+          <w:sz w:val="24"/>
+          <w:szCs w:val="24"/>
+        </w:rPr>
+        <w:t>source</w:t>
+      </w:r>
+      <w:r>
+        <w:rPr>
+          <w:rFonts w:cs="Arial"/>
+          <w:bCs/>
+          <w:color w:val="FF0000"/>
+          <w:sz w:val="24"/>
+          <w:szCs w:val="24"/>
+        </w:rPr>
+        <w:t xml:space="preserve"> and ran the </w:t>
+      </w:r>
+      <w:r>
+        <w:rPr>
+          <w:rFonts w:cs="Arial"/>
+          <w:bCs/>
+          <w:color w:val="FF0000"/>
+          <w:sz w:val="24"/>
+          <w:szCs w:val="24"/>
+        </w:rPr>
+        <w:t xml:space="preserve">mixing </w:t>
+      </w:r>
+      <w:r>
+        <w:rPr>
+          <w:rFonts w:cs="Arial"/>
+          <w:bCs/>
+          <w:color w:val="FF0000"/>
+          <w:sz w:val="24"/>
+          <w:szCs w:val="24"/>
+        </w:rPr>
+        <w:t>model using the same parameter settings as those in the original analysis.</w:t>
+      </w:r>
+    </w:p>
+    <w:p>
+      <w:pPr>
+        <w:rPr>
+          <w:rFonts w:cs="Arial"/>
+          <w:bCs/>
+          <w:color w:val="FF0000"/>
+          <w:sz w:val="24"/>
+          <w:szCs w:val="24"/>
+        </w:rPr>
+      </w:pPr>
+    </w:p>
+    <w:p>
+      <w:pPr>
+        <w:rPr>
+          <w:rFonts w:cs="Arial"/>
+          <w:bCs/>
+          <w:color w:val="FF0000"/>
+          <w:sz w:val="24"/>
+          <w:szCs w:val="24"/>
+        </w:rPr>
+      </w:pPr>
+      <w:r>
+        <w:rPr>
+          <w:rFonts w:cs="Arial"/>
+          <w:bCs/>
+          <w:color w:val="FF0000"/>
+          <w:sz w:val="24"/>
+          <w:szCs w:val="24"/>
+        </w:rPr>
         <w:t xml:space="preserve">&gt; </w:t>
       </w:r>
       <w:r>
         <w:rPr>
-          <w:rFonts w:eastAsiaTheme="minorEastAsia" w:cs="Arial"/>
+          <w:rFonts w:cs="Arial"/>
+          <w:bCs/>
           <w:color w:val="FF0000"/>
           <w:sz w:val="24"/>
           <w:szCs w:val="24"/>
         </w:rPr>
-        <w:t>As suggested, w</w:t>
-      </w:r>
-      <w:r>
+        <w:t>The results show that XXX</w:t>
+      </w:r>
+    </w:p>
+    <w:p>
+      <w:pPr>
         <w:rPr>
           <w:rFonts w:eastAsiaTheme="minorEastAsia" w:cs="Arial"/>
           <w:color w:val="FF0000"/>
           <w:sz w:val="24"/>
           <w:szCs w:val="24"/>
         </w:rPr>
-        <w:t xml:space="preserve">e </w:t>
-      </w:r>
-      <w:r>
+      </w:pPr>
+    </w:p>
+    <w:p>
+      <w:pPr>
         <w:rPr>
           <w:rFonts w:eastAsiaTheme="minorEastAsia" w:cs="Arial"/>
           <w:color w:val="FF0000"/>
           <w:sz w:val="24"/>
           <w:szCs w:val="24"/>
         </w:rPr>
-        <w:t xml:space="preserve">also </w:t>
-      </w:r>
-      <w:r>
+      </w:pPr>
+    </w:p>
+    <w:p>
+      <w:pPr>
         <w:rPr>
           <w:rFonts w:eastAsiaTheme="minorEastAsia" w:cs="Arial"/>
           <w:color w:val="FF0000"/>
           <w:sz w:val="24"/>
           <w:szCs w:val="24"/>
         </w:rPr>
-        <w:t>fit a</w:t>
-      </w:r>
+      </w:pPr>
       <w:r>
         <w:rPr>
           <w:rFonts w:eastAsiaTheme="minorEastAsia" w:cs="Arial"/>
@@ -26683,7 +27765,7 @@
           <w:sz w:val="24"/>
           <w:szCs w:val="24"/>
         </w:rPr>
-        <w:t>nother</w:t>
+        <w:t xml:space="preserve">&gt; </w:t>
       </w:r>
       <w:r>
         <w:rPr>
@@ -26692,7 +27774,7 @@
           <w:sz w:val="24"/>
           <w:szCs w:val="24"/>
         </w:rPr>
-        <w:t xml:space="preserve"> mixing model with predators </w:t>
+        <w:t>W</w:t>
       </w:r>
       <w:r>
         <w:rPr>
@@ -26701,7 +27783,7 @@
           <w:sz w:val="24"/>
           <w:szCs w:val="24"/>
         </w:rPr>
-        <w:t xml:space="preserve">included </w:t>
+        <w:t>e decided not to include predators as an additional prey source</w:t>
       </w:r>
       <w:r>
         <w:rPr>
@@ -26710,7 +27792,7 @@
           <w:sz w:val="24"/>
           <w:szCs w:val="24"/>
         </w:rPr>
-        <w:t>as an additional prey source</w:t>
+        <w:t xml:space="preserve"> for several </w:t>
       </w:r>
       <w:r>
         <w:rPr>
@@ -26719,7 +27801,7 @@
           <w:sz w:val="24"/>
           <w:szCs w:val="24"/>
         </w:rPr>
-        <w:t xml:space="preserve"> to estimate the level of intraguild predation. </w:t>
+        <w:t xml:space="preserve">technical and ecological </w:t>
       </w:r>
       <w:r>
         <w:rPr>
@@ -26728,727 +27810,16 @@
           <w:sz w:val="24"/>
           <w:szCs w:val="24"/>
         </w:rPr>
-        <w:t xml:space="preserve"> </w:t>
-      </w:r>
-    </w:p>
-    <w:p>
-      <w:pPr>
+        <w:t>reasons</w:t>
+      </w:r>
+      <w:r>
         <w:rPr>
           <w:rFonts w:eastAsiaTheme="minorEastAsia" w:cs="Arial"/>
           <w:color w:val="FF0000"/>
           <w:sz w:val="24"/>
           <w:szCs w:val="24"/>
         </w:rPr>
-      </w:pPr>
-      <w:r>
-        <w:rPr>
-          <w:rFonts w:cs="Arial"/>
-          <w:bCs/>
-          <w:color w:val="FF0000"/>
-          <w:sz w:val="24"/>
-          <w:szCs w:val="24"/>
-        </w:rPr>
-        <w:t xml:space="preserve">&gt; In our field samples, we did not know which predator individuals engaged in </w:t>
-      </w:r>
-      <w:r>
-        <w:rPr>
-          <w:rFonts w:eastAsiaTheme="minorEastAsia" w:cs="Arial"/>
-          <w:color w:val="FF0000"/>
-          <w:sz w:val="24"/>
-          <w:szCs w:val="24"/>
-        </w:rPr>
-        <w:t>intraguild predation</w:t>
-      </w:r>
-      <w:r>
-        <w:rPr>
-          <w:rFonts w:cs="Arial"/>
-          <w:bCs/>
-          <w:color w:val="FF0000"/>
-          <w:sz w:val="24"/>
-          <w:szCs w:val="24"/>
-        </w:rPr>
-        <w:t xml:space="preserve"> and which ones did not. However</w:t>
-      </w:r>
-      <w:r>
-        <w:rPr>
-          <w:rFonts w:cs="Arial"/>
-          <w:bCs/>
-          <w:color w:val="FF0000"/>
-          <w:sz w:val="24"/>
-          <w:szCs w:val="24"/>
-        </w:rPr>
-        <w:t xml:space="preserve">, if a predator individual engages in </w:t>
-      </w:r>
-      <w:r>
-        <w:rPr>
-          <w:rFonts w:eastAsiaTheme="minorEastAsia" w:cs="Arial"/>
-          <w:color w:val="FF0000"/>
-          <w:sz w:val="24"/>
-          <w:szCs w:val="24"/>
-        </w:rPr>
-        <w:t>intraguild predation</w:t>
-      </w:r>
-      <w:r>
-        <w:rPr>
-          <w:rFonts w:cs="Arial"/>
-          <w:bCs/>
-          <w:color w:val="FF0000"/>
-          <w:sz w:val="24"/>
-          <w:szCs w:val="24"/>
-        </w:rPr>
-        <w:t xml:space="preserve">, </w:t>
-      </w:r>
-      <w:r>
-        <w:rPr>
-          <w:rFonts w:cs="Arial"/>
-          <w:bCs/>
-          <w:color w:val="FF0000"/>
-          <w:sz w:val="24"/>
-          <w:szCs w:val="24"/>
-        </w:rPr>
-        <w:t>its</w:t>
-      </w:r>
-      <w:r>
-        <w:rPr>
-          <w:rFonts w:cs="Arial"/>
-          <w:bCs/>
-          <w:color w:val="FF0000"/>
-          <w:sz w:val="24"/>
-          <w:szCs w:val="24"/>
-        </w:rPr>
-        <w:t xml:space="preserve"> </w:t>
-      </w:r>
-      <w:r>
-        <w:rPr>
-          <w:rFonts w:cs="Arial"/>
-          <w:bCs/>
-          <w:color w:val="FF0000"/>
-          <w:sz w:val="24"/>
-          <w:szCs w:val="24"/>
-        </w:rPr>
-        <w:t>δ</w:t>
-      </w:r>
-      <w:r>
-        <w:rPr>
-          <w:rFonts w:cs="Arial"/>
-          <w:bCs/>
-          <w:color w:val="FF0000"/>
-          <w:sz w:val="24"/>
-          <w:szCs w:val="24"/>
-          <w:vertAlign w:val="superscript"/>
-        </w:rPr>
-        <w:t>15</w:t>
-      </w:r>
-      <w:r>
-        <w:rPr>
-          <w:rFonts w:cs="Arial"/>
-          <w:bCs/>
-          <w:color w:val="FF0000"/>
-          <w:sz w:val="24"/>
-          <w:szCs w:val="24"/>
-        </w:rPr>
-        <w:t>N</w:t>
-      </w:r>
-      <w:r>
-        <w:rPr>
-          <w:rFonts w:cs="Arial"/>
-          <w:bCs/>
-          <w:color w:val="FF0000"/>
-          <w:sz w:val="24"/>
-          <w:szCs w:val="24"/>
-        </w:rPr>
-        <w:t xml:space="preserve"> should </w:t>
-      </w:r>
-      <w:r>
-        <w:rPr>
-          <w:rFonts w:cs="Arial"/>
-          <w:bCs/>
-          <w:color w:val="FF0000"/>
-          <w:sz w:val="24"/>
-          <w:szCs w:val="24"/>
-        </w:rPr>
-        <w:t xml:space="preserve">theoretically </w:t>
-      </w:r>
-      <w:r>
-        <w:rPr>
-          <w:rFonts w:cs="Arial"/>
-          <w:bCs/>
-          <w:color w:val="FF0000"/>
-          <w:sz w:val="24"/>
-          <w:szCs w:val="24"/>
-        </w:rPr>
-        <w:t>be higher.</w:t>
-      </w:r>
-      <w:r>
-        <w:rPr>
-          <w:rFonts w:cs="Arial"/>
-          <w:bCs/>
-          <w:color w:val="FF0000"/>
-          <w:sz w:val="24"/>
-          <w:szCs w:val="24"/>
-        </w:rPr>
-        <w:t xml:space="preserve">  </w:t>
-      </w:r>
-    </w:p>
-    <w:p>
-      <w:pPr>
-        <w:rPr>
-          <w:rFonts w:cs="Arial"/>
-          <w:bCs/>
-          <w:color w:val="FF0000"/>
-          <w:sz w:val="24"/>
-          <w:szCs w:val="24"/>
-        </w:rPr>
-      </w:pPr>
-      <w:r>
-        <w:rPr>
-          <w:rFonts w:cs="Arial"/>
-          <w:bCs/>
-          <w:color w:val="FF0000"/>
-          <w:sz w:val="24"/>
-          <w:szCs w:val="24"/>
-        </w:rPr>
-        <w:t xml:space="preserve">&gt; </w:t>
-      </w:r>
-      <w:r>
-        <w:rPr>
-          <w:rFonts w:cs="Arial"/>
-          <w:bCs/>
-          <w:color w:val="FF0000"/>
-          <w:sz w:val="24"/>
-          <w:szCs w:val="24"/>
-        </w:rPr>
-        <w:t xml:space="preserve">Assuming that </w:t>
-      </w:r>
-      <w:r>
-        <w:rPr>
-          <w:rFonts w:eastAsiaTheme="minorEastAsia" w:cs="Arial"/>
-          <w:color w:val="FF0000"/>
-          <w:sz w:val="24"/>
-          <w:szCs w:val="24"/>
-        </w:rPr>
-        <w:t>intraguild predation</w:t>
-      </w:r>
-      <w:r>
-        <w:rPr>
-          <w:rFonts w:cs="Arial"/>
-          <w:bCs/>
-          <w:color w:val="FF0000"/>
-          <w:sz w:val="24"/>
-          <w:szCs w:val="24"/>
-        </w:rPr>
-        <w:t xml:space="preserve"> occurr</w:t>
-      </w:r>
-      <w:r>
-        <w:rPr>
-          <w:rFonts w:cs="Arial"/>
-          <w:bCs/>
-          <w:color w:val="FF0000"/>
-          <w:sz w:val="24"/>
-          <w:szCs w:val="24"/>
-        </w:rPr>
-        <w:t>ed</w:t>
-      </w:r>
-      <w:r>
-        <w:rPr>
-          <w:rFonts w:cs="Arial"/>
-          <w:bCs/>
-          <w:color w:val="FF0000"/>
-          <w:sz w:val="24"/>
-          <w:szCs w:val="24"/>
-        </w:rPr>
-        <w:t xml:space="preserve"> </w:t>
-      </w:r>
-      <w:r>
-        <w:rPr>
-          <w:rFonts w:cs="Arial"/>
-          <w:bCs/>
-          <w:color w:val="FF0000"/>
-          <w:sz w:val="24"/>
-          <w:szCs w:val="24"/>
-        </w:rPr>
-        <w:t>in</w:t>
-      </w:r>
-      <w:r>
-        <w:rPr>
-          <w:rFonts w:cs="Arial"/>
-          <w:bCs/>
-          <w:color w:val="FF0000"/>
-          <w:sz w:val="24"/>
-          <w:szCs w:val="24"/>
-        </w:rPr>
-        <w:t xml:space="preserve"> </w:t>
-      </w:r>
-      <w:r>
-        <w:rPr>
-          <w:rFonts w:cs="Arial"/>
-          <w:bCs/>
-          <w:color w:val="FF0000"/>
-          <w:sz w:val="24"/>
-          <w:szCs w:val="24"/>
-        </w:rPr>
-        <w:t>20</w:t>
-      </w:r>
-      <w:r>
-        <w:rPr>
-          <w:rFonts w:cs="Arial"/>
-          <w:bCs/>
-          <w:color w:val="FF0000"/>
-          <w:sz w:val="24"/>
-          <w:szCs w:val="24"/>
-        </w:rPr>
-        <w:t xml:space="preserve">% of </w:t>
-      </w:r>
-      <w:r>
-        <w:rPr>
-          <w:rFonts w:cs="Arial"/>
-          <w:bCs/>
-          <w:color w:val="FF0000"/>
-          <w:sz w:val="24"/>
-          <w:szCs w:val="24"/>
-        </w:rPr>
-        <w:t xml:space="preserve">the </w:t>
-      </w:r>
-      <w:r>
-        <w:rPr>
-          <w:rFonts w:cs="Arial"/>
-          <w:bCs/>
-          <w:color w:val="FF0000"/>
-          <w:sz w:val="24"/>
-          <w:szCs w:val="24"/>
-        </w:rPr>
-        <w:t>spider individ</w:t>
-      </w:r>
-      <w:r>
-        <w:rPr>
-          <w:rFonts w:cs="Arial"/>
-          <w:bCs/>
-          <w:color w:val="FF0000"/>
-          <w:sz w:val="24"/>
-          <w:szCs w:val="24"/>
-        </w:rPr>
-        <w:t>uals (which is much higher than the</w:t>
-      </w:r>
-      <w:r>
-        <w:rPr>
-          <w:rFonts w:cs="Arial"/>
-          <w:bCs/>
-          <w:color w:val="FF0000"/>
-          <w:sz w:val="24"/>
-          <w:szCs w:val="24"/>
-        </w:rPr>
-        <w:t xml:space="preserve"> estimated 7.4% in the</w:t>
-      </w:r>
-      <w:r>
-        <w:rPr>
-          <w:rFonts w:cs="Arial"/>
-          <w:bCs/>
-          <w:color w:val="FF0000"/>
-          <w:sz w:val="24"/>
-          <w:szCs w:val="24"/>
-        </w:rPr>
-        <w:t xml:space="preserve"> study by </w:t>
-      </w:r>
-      <w:r>
-        <w:rPr>
-          <w:rFonts w:cs="Arial"/>
-          <w:bCs/>
-          <w:color w:val="FF0000"/>
-          <w:sz w:val="24"/>
-          <w:szCs w:val="24"/>
-        </w:rPr>
-        <w:t xml:space="preserve">Saqib </w:t>
-      </w:r>
-      <w:r>
-        <w:rPr>
-          <w:rFonts w:cs="Arial"/>
-          <w:bCs/>
-          <w:color w:val="FF0000"/>
-          <w:sz w:val="24"/>
-          <w:szCs w:val="24"/>
-        </w:rPr>
-        <w:t>et al. 2021)</w:t>
-      </w:r>
-      <w:r>
-        <w:rPr>
-          <w:rFonts w:cs="Arial"/>
-          <w:bCs/>
-          <w:color w:val="FF0000"/>
-          <w:sz w:val="24"/>
-          <w:szCs w:val="24"/>
-        </w:rPr>
-        <w:t>,</w:t>
-      </w:r>
-      <w:r>
-        <w:rPr>
-          <w:rFonts w:cs="Arial"/>
-          <w:bCs/>
-          <w:color w:val="FF0000"/>
-          <w:sz w:val="24"/>
-          <w:szCs w:val="24"/>
-        </w:rPr>
-        <w:t xml:space="preserve"> </w:t>
-      </w:r>
-      <w:r>
-        <w:rPr>
-          <w:rFonts w:cs="Arial"/>
-          <w:bCs/>
-          <w:color w:val="FF0000"/>
-          <w:sz w:val="24"/>
-          <w:szCs w:val="24"/>
-        </w:rPr>
-        <w:t xml:space="preserve">we selected the </w:t>
-      </w:r>
-      <w:r>
-        <w:rPr>
-          <w:rFonts w:cs="Arial"/>
-          <w:bCs/>
-          <w:color w:val="FF0000"/>
-          <w:sz w:val="24"/>
-          <w:szCs w:val="24"/>
-        </w:rPr>
-        <w:t>spider individuals with</w:t>
-      </w:r>
-      <w:r>
-        <w:rPr>
-          <w:rFonts w:cs="Arial"/>
-          <w:bCs/>
-          <w:color w:val="FF0000"/>
-          <w:sz w:val="24"/>
-          <w:szCs w:val="24"/>
-        </w:rPr>
-        <w:t xml:space="preserve"> </w:t>
-      </w:r>
-      <w:r>
-        <w:rPr>
-          <w:rFonts w:cs="Arial"/>
-          <w:bCs/>
-          <w:color w:val="FF0000"/>
-          <w:sz w:val="24"/>
-          <w:szCs w:val="24"/>
-        </w:rPr>
-        <w:t>δ</w:t>
-      </w:r>
-      <w:r>
-        <w:rPr>
-          <w:rFonts w:cs="Arial"/>
-          <w:bCs/>
-          <w:color w:val="FF0000"/>
-          <w:sz w:val="24"/>
-          <w:szCs w:val="24"/>
-          <w:vertAlign w:val="superscript"/>
-        </w:rPr>
-        <w:t>15</w:t>
-      </w:r>
-      <w:r>
-        <w:rPr>
-          <w:rFonts w:cs="Arial"/>
-          <w:bCs/>
-          <w:color w:val="FF0000"/>
-          <w:sz w:val="24"/>
-          <w:szCs w:val="24"/>
-        </w:rPr>
-        <w:t>N</w:t>
-      </w:r>
-      <w:r>
-        <w:rPr>
-          <w:rFonts w:cs="Arial"/>
-          <w:bCs/>
-          <w:color w:val="FF0000"/>
-          <w:sz w:val="24"/>
-          <w:szCs w:val="24"/>
-        </w:rPr>
-        <w:t xml:space="preserve"> values in</w:t>
-      </w:r>
-      <w:r>
-        <w:rPr>
-          <w:rFonts w:cs="Arial"/>
-          <w:bCs/>
-          <w:color w:val="FF0000"/>
-          <w:sz w:val="24"/>
-          <w:szCs w:val="24"/>
-        </w:rPr>
-        <w:t xml:space="preserve"> the </w:t>
-      </w:r>
-      <w:r>
-        <w:rPr>
-          <w:rFonts w:cs="Arial"/>
-          <w:bCs/>
-          <w:color w:val="FF0000"/>
-          <w:sz w:val="24"/>
-          <w:szCs w:val="24"/>
-        </w:rPr>
-        <w:t xml:space="preserve">bottom </w:t>
-      </w:r>
-      <w:r>
-        <w:rPr>
-          <w:rFonts w:cs="Arial"/>
-          <w:bCs/>
-          <w:color w:val="FF0000"/>
-          <w:sz w:val="24"/>
-          <w:szCs w:val="24"/>
-        </w:rPr>
-        <w:t>20</w:t>
-      </w:r>
-      <w:r>
-        <w:rPr>
-          <w:rFonts w:cs="Arial"/>
-          <w:bCs/>
-          <w:color w:val="FF0000"/>
-          <w:sz w:val="24"/>
-          <w:szCs w:val="24"/>
-        </w:rPr>
-        <w:t xml:space="preserve">% </w:t>
-      </w:r>
-      <w:r>
-        <w:rPr>
-          <w:rFonts w:cs="Arial"/>
-          <w:bCs/>
-          <w:color w:val="FF0000"/>
-          <w:sz w:val="24"/>
-          <w:szCs w:val="24"/>
-        </w:rPr>
-        <w:t xml:space="preserve">of all spider individuals </w:t>
-      </w:r>
-      <w:r>
-        <w:rPr>
-          <w:rFonts w:cs="Arial"/>
-          <w:bCs/>
-          <w:color w:val="FF0000"/>
-          <w:sz w:val="24"/>
-          <w:szCs w:val="24"/>
-        </w:rPr>
-        <w:t xml:space="preserve">as </w:t>
-      </w:r>
-      <w:r>
-        <w:rPr>
-          <w:rFonts w:cs="Arial"/>
-          <w:bCs/>
-          <w:color w:val="FF0000"/>
-          <w:sz w:val="24"/>
-          <w:szCs w:val="24"/>
-        </w:rPr>
-        <w:t xml:space="preserve">the prey </w:t>
-      </w:r>
-      <w:r>
-        <w:rPr>
-          <w:rFonts w:cs="Arial"/>
-          <w:bCs/>
-          <w:color w:val="FF0000"/>
-          <w:sz w:val="24"/>
-          <w:szCs w:val="24"/>
-        </w:rPr>
-        <w:t xml:space="preserve">source and the remaining ones as </w:t>
-      </w:r>
-      <w:r>
-        <w:rPr>
-          <w:rFonts w:cs="Arial"/>
-          <w:bCs/>
-          <w:color w:val="FF0000"/>
-          <w:sz w:val="24"/>
-          <w:szCs w:val="24"/>
-        </w:rPr>
-        <w:t xml:space="preserve">the </w:t>
-      </w:r>
-      <w:r>
-        <w:rPr>
-          <w:rFonts w:cs="Arial"/>
-          <w:bCs/>
-          <w:color w:val="FF0000"/>
-          <w:sz w:val="24"/>
-          <w:szCs w:val="24"/>
-        </w:rPr>
-        <w:t xml:space="preserve">predators. </w:t>
-      </w:r>
-      <w:r>
-        <w:rPr>
-          <w:rFonts w:cs="Arial"/>
-          <w:bCs/>
-          <w:color w:val="FF0000"/>
-          <w:sz w:val="24"/>
-          <w:szCs w:val="24"/>
-        </w:rPr>
-        <w:t xml:space="preserve">We used the pre-established </w:t>
-      </w:r>
-      <w:r>
-        <w:rPr>
-          <w:rFonts w:cs="Arial"/>
-          <w:bCs/>
-          <w:color w:val="FF0000"/>
-          <w:sz w:val="24"/>
-          <w:szCs w:val="24"/>
-        </w:rPr>
-        <w:lastRenderedPageBreak/>
-        <w:t>TDFs</w:t>
-      </w:r>
-      <w:r>
-        <w:rPr>
-          <w:rFonts w:cs="Arial"/>
-          <w:bCs/>
-          <w:color w:val="FF0000"/>
-          <w:sz w:val="24"/>
-          <w:szCs w:val="24"/>
-        </w:rPr>
-        <w:t xml:space="preserve"> from </w:t>
-      </w:r>
-      <w:r>
-        <w:rPr>
-          <w:rFonts w:cs="Arial"/>
-          <w:bCs/>
-          <w:color w:val="FF0000"/>
-          <w:sz w:val="24"/>
-          <w:szCs w:val="24"/>
-        </w:rPr>
-        <w:t>McCutchan et al. 2003</w:t>
-      </w:r>
-      <w:r>
-        <w:rPr>
-          <w:rFonts w:cs="Arial"/>
-          <w:bCs/>
-          <w:color w:val="FF0000"/>
-          <w:sz w:val="24"/>
-          <w:szCs w:val="24"/>
-        </w:rPr>
-        <w:t xml:space="preserve"> for th</w:t>
-      </w:r>
-      <w:r>
-        <w:rPr>
-          <w:rFonts w:cs="Arial"/>
-          <w:bCs/>
-          <w:color w:val="FF0000"/>
-          <w:sz w:val="24"/>
-          <w:szCs w:val="24"/>
-        </w:rPr>
-        <w:t>is</w:t>
-      </w:r>
-      <w:r>
-        <w:rPr>
-          <w:rFonts w:cs="Arial"/>
-          <w:bCs/>
-          <w:color w:val="FF0000"/>
-          <w:sz w:val="24"/>
-          <w:szCs w:val="24"/>
-        </w:rPr>
-        <w:t xml:space="preserve"> </w:t>
-      </w:r>
-      <w:r>
-        <w:rPr>
-          <w:rFonts w:cs="Arial"/>
-          <w:bCs/>
-          <w:color w:val="FF0000"/>
-          <w:sz w:val="24"/>
-          <w:szCs w:val="24"/>
-        </w:rPr>
-        <w:t xml:space="preserve">“predator” prey </w:t>
-      </w:r>
-      <w:r>
-        <w:rPr>
-          <w:rFonts w:cs="Arial"/>
-          <w:bCs/>
-          <w:color w:val="FF0000"/>
-          <w:sz w:val="24"/>
-          <w:szCs w:val="24"/>
-        </w:rPr>
-        <w:t>source</w:t>
-      </w:r>
-      <w:r>
-        <w:rPr>
-          <w:rFonts w:cs="Arial"/>
-          <w:bCs/>
-          <w:color w:val="FF0000"/>
-          <w:sz w:val="24"/>
-          <w:szCs w:val="24"/>
-        </w:rPr>
-        <w:t xml:space="preserve"> and ran the model using the same parameter settings as those in the original analysis.</w:t>
-      </w:r>
-      <w:r>
-        <w:rPr>
-          <w:rFonts w:cs="Arial"/>
-          <w:bCs/>
-          <w:color w:val="FF0000"/>
-          <w:sz w:val="24"/>
-          <w:szCs w:val="24"/>
-        </w:rPr>
-        <w:t xml:space="preserve"> </w:t>
-      </w:r>
-    </w:p>
-    <w:p>
-      <w:pPr>
-        <w:rPr>
-          <w:rFonts w:cs="Arial"/>
-          <w:bCs/>
-          <w:color w:val="FF0000"/>
-          <w:sz w:val="24"/>
-          <w:szCs w:val="24"/>
-        </w:rPr>
-      </w:pPr>
-      <w:r>
-        <w:rPr>
-          <w:rFonts w:cs="Arial"/>
-          <w:bCs/>
-          <w:color w:val="FF0000"/>
-          <w:sz w:val="24"/>
-          <w:szCs w:val="24"/>
-        </w:rPr>
-        <w:t xml:space="preserve">&gt; </w:t>
-      </w:r>
-      <w:r>
-        <w:rPr>
-          <w:rFonts w:cs="Arial"/>
-          <w:bCs/>
-          <w:color w:val="FF0000"/>
-          <w:sz w:val="24"/>
-          <w:szCs w:val="24"/>
-        </w:rPr>
-        <w:t>The results show that XXX</w:t>
-      </w:r>
-    </w:p>
-    <w:p>
-      <w:pPr>
-        <w:rPr>
-          <w:rFonts w:eastAsiaTheme="minorEastAsia" w:cs="Arial"/>
-          <w:color w:val="FF0000"/>
-          <w:sz w:val="24"/>
-          <w:szCs w:val="24"/>
-        </w:rPr>
-      </w:pPr>
-    </w:p>
-    <w:p>
-      <w:pPr>
-        <w:rPr>
-          <w:rFonts w:eastAsiaTheme="minorEastAsia" w:cs="Arial"/>
-          <w:color w:val="FF0000"/>
-          <w:sz w:val="24"/>
-          <w:szCs w:val="24"/>
-        </w:rPr>
-      </w:pPr>
-    </w:p>
-    <w:p>
-      <w:pPr>
-        <w:rPr>
-          <w:rFonts w:eastAsiaTheme="minorEastAsia" w:cs="Arial"/>
-          <w:color w:val="FF0000"/>
-          <w:sz w:val="24"/>
-          <w:szCs w:val="24"/>
-        </w:rPr>
-      </w:pPr>
-      <w:r>
-        <w:rPr>
-          <w:rFonts w:eastAsiaTheme="minorEastAsia" w:cs="Arial"/>
-          <w:color w:val="FF0000"/>
-          <w:sz w:val="24"/>
-          <w:szCs w:val="24"/>
-        </w:rPr>
-        <w:t>&gt; Why IPG might not be important in this study</w:t>
-      </w:r>
-      <w:r>
-        <w:rPr>
-          <w:rFonts w:eastAsiaTheme="minorEastAsia" w:cs="Arial"/>
-          <w:color w:val="FF0000"/>
-          <w:sz w:val="24"/>
-          <w:szCs w:val="24"/>
-        </w:rPr>
-        <w:t xml:space="preserve"> and why we decided not to include predators as an additional prey source</w:t>
+        <w:t>:</w:t>
       </w:r>
     </w:p>
     <w:p>
@@ -27472,7 +27843,7 @@
           <w:sz w:val="24"/>
           <w:szCs w:val="24"/>
         </w:rPr>
-        <w:t>Dense rice plant structure</w:t>
+        <w:t>Four sources with two Biotracers are not ideal and can introduce uncertainties to the results</w:t>
       </w:r>
     </w:p>
     <w:p>
@@ -27496,7 +27867,7 @@
           <w:sz w:val="24"/>
           <w:szCs w:val="24"/>
         </w:rPr>
-        <w:t>Web-building sit-and-wait predators</w:t>
+        <w:t>It is a strong assumption that those predator individuals that lied within the mixing polygon engaged in IGP</w:t>
       </w:r>
     </w:p>
     <w:p>
@@ -27520,9 +27891,8 @@
           <w:sz w:val="24"/>
           <w:szCs w:val="24"/>
         </w:rPr>
-        <w:t xml:space="preserve">Four sources with two </w:t>
-      </w:r>
-      <w:proofErr w:type="spellStart"/>
+        <w:t>Dense rice plant structure</w:t>
+      </w:r>
       <w:r>
         <w:rPr>
           <w:rFonts w:eastAsiaTheme="minorEastAsia" w:cs="Arial"/>
@@ -27530,39 +27900,122 @@
           <w:sz w:val="24"/>
           <w:szCs w:val="24"/>
         </w:rPr>
-        <w:t>biotracers</w:t>
-      </w:r>
-      <w:proofErr w:type="spellEnd"/>
-    </w:p>
-    <w:p>
-      <w:pPr>
-        <w:rPr>
-          <w:rFonts w:cs="Arial"/>
-          <w:bCs/>
+        <w:t xml:space="preserve"> reduce IGP</w:t>
+      </w:r>
+    </w:p>
+    <w:p>
+      <w:pPr>
+        <w:pStyle w:val="ListParagraph"/>
+        <w:numPr>
+          <w:ilvl w:val="0"/>
+          <w:numId w:val="4"/>
+        </w:numPr>
+        <w:rPr>
+          <w:rFonts w:eastAsiaTheme="minorEastAsia" w:cs="Arial"/>
           <w:color w:val="FF0000"/>
           <w:sz w:val="24"/>
           <w:szCs w:val="24"/>
         </w:rPr>
       </w:pPr>
-    </w:p>
-    <w:p>
-      <w:pPr>
-        <w:rPr>
-          <w:rFonts w:cs="Arial"/>
-          <w:bCs/>
+      <w:r>
+        <w:rPr>
+          <w:rFonts w:eastAsiaTheme="minorEastAsia" w:cs="Arial"/>
           <w:color w:val="FF0000"/>
           <w:sz w:val="24"/>
           <w:szCs w:val="24"/>
         </w:rPr>
-      </w:pPr>
-      <w:r>
-        <w:rPr>
-          <w:rFonts w:cs="Arial"/>
-          <w:bCs/>
+        <w:t>Web-building sit-and-wait predators</w:t>
+      </w:r>
+      <w:r>
+        <w:rPr>
+          <w:rFonts w:eastAsiaTheme="minorEastAsia" w:cs="Arial"/>
           <w:color w:val="FF0000"/>
           <w:sz w:val="24"/>
           <w:szCs w:val="24"/>
         </w:rPr>
+        <w:t xml:space="preserve"> not frequent IGP</w:t>
+      </w:r>
+    </w:p>
+    <w:p>
+      <w:pPr>
+        <w:pStyle w:val="ListParagraph"/>
+        <w:numPr>
+          <w:ilvl w:val="0"/>
+          <w:numId w:val="4"/>
+        </w:numPr>
+        <w:rPr>
+          <w:rFonts w:eastAsiaTheme="minorEastAsia" w:cs="Arial"/>
+          <w:color w:val="FF0000"/>
+          <w:sz w:val="24"/>
+          <w:szCs w:val="24"/>
+        </w:rPr>
+      </w:pPr>
+      <w:r>
+        <w:rPr>
+          <w:rFonts w:eastAsiaTheme="minorEastAsia" w:cs="Arial"/>
+          <w:color w:val="FF0000"/>
+          <w:sz w:val="24"/>
+          <w:szCs w:val="24"/>
+        </w:rPr>
+        <w:t>The abundance of prey sources (rice herbivore, tourist herbivore, and detritivores) was high relative to the abundance of predators</w:t>
+      </w:r>
+      <w:r>
+        <w:rPr>
+          <w:rFonts w:eastAsiaTheme="minorEastAsia" w:cs="Arial"/>
+          <w:color w:val="FF0000"/>
+          <w:sz w:val="24"/>
+          <w:szCs w:val="24"/>
+        </w:rPr>
+        <w:t xml:space="preserve"> over the entire crop season</w:t>
+      </w:r>
+      <w:r>
+        <w:rPr>
+          <w:rFonts w:eastAsiaTheme="minorEastAsia" w:cs="Arial"/>
+          <w:color w:val="FF0000"/>
+          <w:sz w:val="24"/>
+          <w:szCs w:val="24"/>
+        </w:rPr>
+        <w:t xml:space="preserve"> (XXX vs. XXX)</w:t>
+      </w:r>
+      <w:r>
+        <w:rPr>
+          <w:rFonts w:eastAsiaTheme="minorEastAsia" w:cs="Arial"/>
+          <w:color w:val="FF0000"/>
+          <w:sz w:val="24"/>
+          <w:szCs w:val="24"/>
+        </w:rPr>
+        <w:t xml:space="preserve">. </w:t>
+      </w:r>
+    </w:p>
+    <w:p>
+      <w:pPr>
+        <w:rPr>
+          <w:rFonts w:cs="Arial"/>
+          <w:bCs/>
+          <w:color w:val="FF0000"/>
+          <w:sz w:val="24"/>
+          <w:szCs w:val="24"/>
+        </w:rPr>
+      </w:pPr>
+    </w:p>
+    <w:p>
+      <w:pPr>
+        <w:rPr>
+          <w:rFonts w:cs="Arial"/>
+          <w:bCs/>
+          <w:color w:val="FF0000"/>
+          <w:sz w:val="24"/>
+          <w:szCs w:val="24"/>
+        </w:rPr>
+      </w:pPr>
+      <w:r>
+        <w:rPr>
+          <w:rFonts w:cs="Arial"/>
+          <w:bCs/>
+          <w:color w:val="FF0000"/>
+          <w:sz w:val="24"/>
+          <w:szCs w:val="24"/>
+        </w:rPr>
         <w:t>Reference:</w:t>
       </w:r>
     </w:p>
@@ -27584,6 +28037,7 @@
           <w:sz w:val="24"/>
           <w:szCs w:val="24"/>
         </w:rPr>
+        <w:lastRenderedPageBreak/>
         <w:t>Saqib, H. S. A., Liang, P., You, M., &amp; Gurr, G. M. (2021). Molecular gut content analysis indicates the inter</w:t>
       </w:r>
       <w:r>
@@ -27815,8 +28269,226 @@
           <w:sz w:val="24"/>
           <w:szCs w:val="24"/>
         </w:rPr>
-        <w:t xml:space="preserve"> their isotopic content at various times after it has been fed. However, I consider that this method is restricted to very specific </w:t>
-      </w:r>
+        <w:t xml:space="preserve"> their isotopic content at various times after it has been fed. However, I consider that this method is restricted to very specific studies and is not feasible for field studies with generalist predators. In this case, you can search the literature for TDFs previously used for your taxa of interest. If this option is not possible, the third (and least reliable) way is to use pre-established TDFs for predatory insects and spiders (e.g. McCutchan et al., 2003, </w:t>
+      </w:r>
+      <w:proofErr w:type="spellStart"/>
+      <w:r>
+        <w:rPr>
+          <w:rFonts w:cs="Arial"/>
+          <w:bCs/>
+          <w:sz w:val="24"/>
+          <w:szCs w:val="24"/>
+        </w:rPr>
+        <w:t>Vanderklift</w:t>
+      </w:r>
+      <w:proofErr w:type="spellEnd"/>
+      <w:r>
+        <w:rPr>
+          <w:rFonts w:cs="Arial"/>
+          <w:bCs/>
+          <w:sz w:val="24"/>
+          <w:szCs w:val="24"/>
+        </w:rPr>
+        <w:t xml:space="preserve"> &amp; </w:t>
+      </w:r>
+      <w:proofErr w:type="spellStart"/>
+      <w:r>
+        <w:rPr>
+          <w:rFonts w:cs="Arial"/>
+          <w:bCs/>
+          <w:sz w:val="24"/>
+          <w:szCs w:val="24"/>
+        </w:rPr>
+        <w:t>Ponsard</w:t>
+      </w:r>
+      <w:proofErr w:type="spellEnd"/>
+      <w:r>
+        <w:rPr>
+          <w:rFonts w:cs="Arial"/>
+          <w:bCs/>
+          <w:sz w:val="24"/>
+          <w:szCs w:val="24"/>
+        </w:rPr>
+        <w:t>, 2003).</w:t>
+      </w:r>
+    </w:p>
+    <w:p>
+      <w:pPr>
+        <w:rPr>
+          <w:rFonts w:cs="Arial"/>
+          <w:bCs/>
+          <w:sz w:val="24"/>
+          <w:szCs w:val="24"/>
+        </w:rPr>
+      </w:pPr>
+      <w:r>
+        <w:rPr>
+          <w:rFonts w:cs="Arial"/>
+          <w:bCs/>
+          <w:sz w:val="24"/>
+          <w:szCs w:val="24"/>
+        </w:rPr>
+        <w:t xml:space="preserve">Auerswald, K., Wittmer, M. H., </w:t>
+      </w:r>
+      <w:proofErr w:type="spellStart"/>
+      <w:r>
+        <w:rPr>
+          <w:rFonts w:cs="Arial"/>
+          <w:bCs/>
+          <w:sz w:val="24"/>
+          <w:szCs w:val="24"/>
+        </w:rPr>
+        <w:t>Zazzo</w:t>
+      </w:r>
+      <w:proofErr w:type="spellEnd"/>
+      <w:r>
+        <w:rPr>
+          <w:rFonts w:cs="Arial"/>
+          <w:bCs/>
+          <w:sz w:val="24"/>
+          <w:szCs w:val="24"/>
+        </w:rPr>
+        <w:t xml:space="preserve">, A., </w:t>
+      </w:r>
+      <w:proofErr w:type="spellStart"/>
+      <w:r>
+        <w:rPr>
+          <w:rFonts w:cs="Arial"/>
+          <w:bCs/>
+          <w:sz w:val="24"/>
+          <w:szCs w:val="24"/>
+        </w:rPr>
+        <w:t>Schäufele</w:t>
+      </w:r>
+      <w:proofErr w:type="spellEnd"/>
+      <w:r>
+        <w:rPr>
+          <w:rFonts w:cs="Arial"/>
+          <w:bCs/>
+          <w:sz w:val="24"/>
+          <w:szCs w:val="24"/>
+        </w:rPr>
+        <w:t>, R., &amp; Schnyder, H. (2010). Biases in the analysis of stable isotope discrimination in food webs. Journal of Applied Ecology, 47(4), 936-941.</w:t>
+      </w:r>
+    </w:p>
+    <w:p>
+      <w:pPr>
+        <w:rPr>
+          <w:rFonts w:cs="Arial"/>
+          <w:bCs/>
+          <w:sz w:val="24"/>
+          <w:szCs w:val="24"/>
+        </w:rPr>
+      </w:pPr>
+      <w:r>
+        <w:rPr>
+          <w:rFonts w:cs="Arial"/>
+          <w:bCs/>
+          <w:sz w:val="24"/>
+          <w:szCs w:val="24"/>
+        </w:rPr>
+        <w:t xml:space="preserve">Perga, M. E., &amp; Grey, J. (2010). Laboratory measures of isotope discrimination factors: comments on </w:t>
+      </w:r>
+      <w:proofErr w:type="spellStart"/>
+      <w:r>
+        <w:rPr>
+          <w:rFonts w:cs="Arial"/>
+          <w:bCs/>
+          <w:sz w:val="24"/>
+          <w:szCs w:val="24"/>
+        </w:rPr>
+        <w:t>Caut</w:t>
+      </w:r>
+      <w:proofErr w:type="spellEnd"/>
+      <w:r>
+        <w:rPr>
+          <w:rFonts w:cs="Arial"/>
+          <w:bCs/>
+          <w:sz w:val="24"/>
+          <w:szCs w:val="24"/>
+        </w:rPr>
+        <w:t xml:space="preserve">, Angulo &amp; </w:t>
+      </w:r>
+      <w:proofErr w:type="spellStart"/>
+      <w:r>
+        <w:rPr>
+          <w:rFonts w:cs="Arial"/>
+          <w:bCs/>
+          <w:sz w:val="24"/>
+          <w:szCs w:val="24"/>
+        </w:rPr>
+        <w:t>Courchamp</w:t>
+      </w:r>
+      <w:proofErr w:type="spellEnd"/>
+      <w:r>
+        <w:rPr>
+          <w:rFonts w:cs="Arial"/>
+          <w:bCs/>
+          <w:sz w:val="24"/>
+          <w:szCs w:val="24"/>
+        </w:rPr>
+        <w:t xml:space="preserve"> (2008, 2009). Journal of Applied Ecology, 47(4), 942-947.</w:t>
+      </w:r>
+    </w:p>
+    <w:p>
+      <w:pPr>
+        <w:rPr>
+          <w:rFonts w:cs="Arial"/>
+          <w:bCs/>
+          <w:sz w:val="24"/>
+          <w:szCs w:val="24"/>
+        </w:rPr>
+      </w:pPr>
+      <w:proofErr w:type="spellStart"/>
+      <w:r>
+        <w:rPr>
+          <w:rFonts w:cs="Arial"/>
+          <w:bCs/>
+          <w:sz w:val="24"/>
+          <w:szCs w:val="24"/>
+        </w:rPr>
+        <w:t>Codron</w:t>
+      </w:r>
+      <w:proofErr w:type="spellEnd"/>
+      <w:r>
+        <w:rPr>
+          <w:rFonts w:cs="Arial"/>
+          <w:bCs/>
+          <w:sz w:val="24"/>
+          <w:szCs w:val="24"/>
+        </w:rPr>
+        <w:t xml:space="preserve">, D., Sponheimer, M., </w:t>
+      </w:r>
+      <w:proofErr w:type="spellStart"/>
+      <w:r>
+        <w:rPr>
+          <w:rFonts w:cs="Arial"/>
+          <w:bCs/>
+          <w:sz w:val="24"/>
+          <w:szCs w:val="24"/>
+        </w:rPr>
+        <w:t>Codron</w:t>
+      </w:r>
+      <w:proofErr w:type="spellEnd"/>
+      <w:r>
+        <w:rPr>
+          <w:rFonts w:cs="Arial"/>
+          <w:bCs/>
+          <w:sz w:val="24"/>
+          <w:szCs w:val="24"/>
+        </w:rPr>
+        <w:t>, J., Newton, I., Lanham, J. L., &amp; Clauss, M. (2012). The confounding effects of source isotopic heterogeneity on consumer–diet and tissue–tissue stable isotope relationships. Oecologia, 169, 939-953.</w:t>
+      </w:r>
+    </w:p>
+    <w:p>
+      <w:pPr>
+        <w:rPr>
+          <w:rFonts w:cs="Arial"/>
+          <w:bCs/>
+          <w:sz w:val="24"/>
+          <w:szCs w:val="24"/>
+        </w:rPr>
+      </w:pPr>
       <w:r>
         <w:rPr>
           <w:rFonts w:cs="Arial"/>
@@ -27825,8 +28497,18 @@
           <w:szCs w:val="24"/>
         </w:rPr>
         <w:lastRenderedPageBreak/>
-        <w:t xml:space="preserve">studies and is not feasible for field studies with generalist predators. In this case, you can search the literature for TDFs previously used for your taxa of interest. If this option is not possible, the third (and least reliable) way is to use pre-established TDFs for predatory insects and spiders (e.g. McCutchan et al., 2003, </w:t>
-      </w:r>
+        <w:t>McCutchan Jr, J. H., Lewis Jr, W. M., Kendall, C., &amp; McGrath, C. C. (2003). Variation in trophic shift for stable isotope ratios of carbon, nitrogen, and sulfur. Oikos, 102(2), 378-390.</w:t>
+      </w:r>
+    </w:p>
+    <w:p>
+      <w:pPr>
+        <w:rPr>
+          <w:rFonts w:cs="Arial"/>
+          <w:bCs/>
+          <w:sz w:val="24"/>
+          <w:szCs w:val="24"/>
+        </w:rPr>
+      </w:pPr>
       <w:proofErr w:type="spellStart"/>
       <w:r>
         <w:rPr>
@@ -27845,7 +28527,7 @@
           <w:sz w:val="24"/>
           <w:szCs w:val="24"/>
         </w:rPr>
-        <w:t xml:space="preserve"> &amp; </w:t>
+        <w:t xml:space="preserve">, M. A., &amp; </w:t>
       </w:r>
       <w:proofErr w:type="spellStart"/>
       <w:r>
@@ -27865,268 +28547,281 @@
           <w:sz w:val="24"/>
           <w:szCs w:val="24"/>
         </w:rPr>
-        <w:t>, 2003).</w:t>
-      </w:r>
-    </w:p>
-    <w:p>
-      <w:pPr>
-        <w:rPr>
-          <w:rFonts w:cs="Arial"/>
-          <w:bCs/>
-          <w:sz w:val="24"/>
-          <w:szCs w:val="24"/>
-        </w:rPr>
-      </w:pPr>
-      <w:r>
-        <w:rPr>
-          <w:rFonts w:cs="Arial"/>
-          <w:bCs/>
-          <w:sz w:val="24"/>
-          <w:szCs w:val="24"/>
-        </w:rPr>
-        <w:t xml:space="preserve">Auerswald, K., Wittmer, M. H., </w:t>
+        <w:t>, S. (2003). Sources of variation in consumer-diet δ15N enrichment: a meta-analysis. Oecologia, 136, 169-182.</w:t>
+      </w:r>
+    </w:p>
+    <w:p>
+      <w:pPr>
+        <w:rPr>
+          <w:rFonts w:eastAsiaTheme="minorEastAsia" w:cs="Arial"/>
+          <w:sz w:val="24"/>
+          <w:szCs w:val="24"/>
+        </w:rPr>
+      </w:pPr>
+      <w:r>
+        <w:rPr>
+          <w:rFonts w:eastAsiaTheme="minorEastAsia" w:cs="Arial"/>
+          <w:b/>
+          <w:sz w:val="24"/>
+          <w:szCs w:val="24"/>
+          <w:u w:val="single"/>
+        </w:rPr>
+        <w:t>Response 10</w:t>
+      </w:r>
+      <w:r>
+        <w:rPr>
+          <w:rFonts w:eastAsiaTheme="minorEastAsia" w:cs="Arial"/>
+          <w:b/>
+          <w:sz w:val="24"/>
+          <w:szCs w:val="24"/>
+        </w:rPr>
+        <w:t xml:space="preserve"> </w:t>
+      </w:r>
+      <w:r>
+        <w:rPr>
+          <w:rFonts w:eastAsiaTheme="minorEastAsia" w:cs="Arial"/>
+          <w:sz w:val="24"/>
+          <w:szCs w:val="24"/>
+        </w:rPr>
+        <w:t xml:space="preserve">&gt; </w:t>
+      </w:r>
+      <w:r>
+        <w:rPr>
+          <w:rFonts w:eastAsiaTheme="minorEastAsia" w:cs="Arial"/>
+          <w:sz w:val="24"/>
+          <w:szCs w:val="24"/>
+        </w:rPr>
+        <w:t xml:space="preserve">Thanks for the critical comments and references. Yes, TDFs are a key factor influencing the output of stable isotope mixing models, and the best practice is to derive predator-specific TDFs for each prey via feeding experiments. However, this approach is not feasible for </w:t>
+      </w:r>
+      <w:r>
+        <w:rPr>
+          <w:rFonts w:eastAsiaTheme="minorEastAsia" w:cs="Arial"/>
+          <w:sz w:val="24"/>
+          <w:szCs w:val="24"/>
+        </w:rPr>
+        <w:t>this study, which involved</w:t>
+      </w:r>
+      <w:r>
+        <w:rPr>
+          <w:rFonts w:eastAsiaTheme="minorEastAsia" w:cs="Arial"/>
+          <w:sz w:val="24"/>
+          <w:szCs w:val="24"/>
+        </w:rPr>
+        <w:t xml:space="preserve"> field-collected samples and generalist predators.</w:t>
+      </w:r>
+      <w:r>
+        <w:rPr>
+          <w:rFonts w:eastAsiaTheme="minorEastAsia" w:cs="Arial"/>
+          <w:sz w:val="24"/>
+          <w:szCs w:val="24"/>
+        </w:rPr>
+        <w:t xml:space="preserve"> T</w:t>
+      </w:r>
+      <w:r>
+        <w:rPr>
+          <w:rFonts w:eastAsiaTheme="minorEastAsia" w:cs="Arial"/>
+          <w:sz w:val="24"/>
+          <w:szCs w:val="24"/>
+        </w:rPr>
+        <w:t>herefore</w:t>
+      </w:r>
+      <w:r>
+        <w:rPr>
+          <w:rFonts w:eastAsiaTheme="minorEastAsia" w:cs="Arial"/>
+          <w:sz w:val="24"/>
+          <w:szCs w:val="24"/>
+        </w:rPr>
+        <w:t xml:space="preserve">, in our original </w:t>
+      </w:r>
+      <w:r>
+        <w:rPr>
+          <w:rFonts w:eastAsiaTheme="minorEastAsia" w:cs="Arial"/>
+          <w:sz w:val="24"/>
+          <w:szCs w:val="24"/>
+        </w:rPr>
+        <w:t xml:space="preserve">mixing model </w:t>
+      </w:r>
+      <w:r>
+        <w:rPr>
+          <w:rFonts w:eastAsiaTheme="minorEastAsia" w:cs="Arial"/>
+          <w:sz w:val="24"/>
+          <w:szCs w:val="24"/>
+        </w:rPr>
+        <w:t>analysis, we</w:t>
+      </w:r>
+      <w:r>
+        <w:rPr>
+          <w:rFonts w:eastAsiaTheme="minorEastAsia" w:cs="Arial"/>
+          <w:sz w:val="24"/>
+          <w:szCs w:val="24"/>
+        </w:rPr>
+        <w:t xml:space="preserve"> derived TDFs for the three prey sources using the equations proposed by </w:t>
       </w:r>
       <w:proofErr w:type="spellStart"/>
       <w:r>
         <w:rPr>
-          <w:rFonts w:cs="Arial"/>
-          <w:bCs/>
-          <w:sz w:val="24"/>
-          <w:szCs w:val="24"/>
-        </w:rPr>
-        <w:t>Zazzo</w:t>
+          <w:rFonts w:eastAsiaTheme="minorEastAsia" w:cs="Arial"/>
+          <w:sz w:val="24"/>
+          <w:szCs w:val="24"/>
+        </w:rPr>
+        <w:t>Caut</w:t>
       </w:r>
       <w:proofErr w:type="spellEnd"/>
       <w:r>
         <w:rPr>
-          <w:rFonts w:cs="Arial"/>
-          <w:bCs/>
-          <w:sz w:val="24"/>
-          <w:szCs w:val="24"/>
-        </w:rPr>
-        <w:t xml:space="preserve">, A., </w:t>
-      </w:r>
-      <w:proofErr w:type="spellStart"/>
-      <w:r>
-        <w:rPr>
-          <w:rFonts w:cs="Arial"/>
-          <w:bCs/>
-          <w:sz w:val="24"/>
-          <w:szCs w:val="24"/>
-        </w:rPr>
-        <w:t>Schäufele</w:t>
-      </w:r>
-      <w:proofErr w:type="spellEnd"/>
-      <w:r>
-        <w:rPr>
-          <w:rFonts w:cs="Arial"/>
-          <w:bCs/>
-          <w:sz w:val="24"/>
-          <w:szCs w:val="24"/>
-        </w:rPr>
-        <w:t>, R., &amp; Schnyder, H. (2010). Biases in the analysis of stable isotope discrimination in food webs. Journal of Applied Ecology, 47(4), 936-941.</w:t>
-      </w:r>
-    </w:p>
-    <w:p>
-      <w:pPr>
-        <w:rPr>
-          <w:rFonts w:cs="Arial"/>
-          <w:bCs/>
-          <w:sz w:val="24"/>
-          <w:szCs w:val="24"/>
-        </w:rPr>
-      </w:pPr>
-      <w:r>
-        <w:rPr>
-          <w:rFonts w:cs="Arial"/>
-          <w:bCs/>
-          <w:sz w:val="24"/>
-          <w:szCs w:val="24"/>
-        </w:rPr>
-        <w:t xml:space="preserve">Perga, M. E., &amp; Grey, J. (2010). Laboratory measures of isotope discrimination factors: comments on </w:t>
-      </w:r>
-      <w:proofErr w:type="spellStart"/>
-      <w:r>
-        <w:rPr>
-          <w:rFonts w:cs="Arial"/>
-          <w:bCs/>
-          <w:sz w:val="24"/>
-          <w:szCs w:val="24"/>
-        </w:rPr>
-        <w:t>Caut</w:t>
-      </w:r>
-      <w:proofErr w:type="spellEnd"/>
-      <w:r>
-        <w:rPr>
-          <w:rFonts w:cs="Arial"/>
-          <w:bCs/>
-          <w:sz w:val="24"/>
-          <w:szCs w:val="24"/>
-        </w:rPr>
-        <w:t xml:space="preserve">, Angulo &amp; </w:t>
-      </w:r>
-      <w:proofErr w:type="spellStart"/>
-      <w:r>
-        <w:rPr>
-          <w:rFonts w:cs="Arial"/>
-          <w:bCs/>
-          <w:sz w:val="24"/>
-          <w:szCs w:val="24"/>
-        </w:rPr>
-        <w:t>Courchamp</w:t>
-      </w:r>
-      <w:proofErr w:type="spellEnd"/>
-      <w:r>
-        <w:rPr>
-          <w:rFonts w:cs="Arial"/>
-          <w:bCs/>
-          <w:sz w:val="24"/>
-          <w:szCs w:val="24"/>
-        </w:rPr>
-        <w:t xml:space="preserve"> (2008, 2009). Journal of Applied Ecology, 47(4), 942-947.</w:t>
-      </w:r>
-    </w:p>
-    <w:p>
-      <w:pPr>
-        <w:rPr>
-          <w:rFonts w:cs="Arial"/>
-          <w:bCs/>
-          <w:sz w:val="24"/>
-          <w:szCs w:val="24"/>
-        </w:rPr>
-      </w:pPr>
-      <w:proofErr w:type="spellStart"/>
-      <w:r>
-        <w:rPr>
-          <w:rFonts w:cs="Arial"/>
-          <w:bCs/>
-          <w:sz w:val="24"/>
-          <w:szCs w:val="24"/>
-        </w:rPr>
-        <w:t>Codron</w:t>
-      </w:r>
-      <w:proofErr w:type="spellEnd"/>
-      <w:r>
-        <w:rPr>
-          <w:rFonts w:cs="Arial"/>
-          <w:bCs/>
-          <w:sz w:val="24"/>
-          <w:szCs w:val="24"/>
-        </w:rPr>
-        <w:t xml:space="preserve">, D., Sponheimer, M., </w:t>
-      </w:r>
-      <w:proofErr w:type="spellStart"/>
-      <w:r>
-        <w:rPr>
-          <w:rFonts w:cs="Arial"/>
-          <w:bCs/>
-          <w:sz w:val="24"/>
-          <w:szCs w:val="24"/>
-        </w:rPr>
-        <w:t>Codron</w:t>
-      </w:r>
-      <w:proofErr w:type="spellEnd"/>
-      <w:r>
-        <w:rPr>
-          <w:rFonts w:cs="Arial"/>
-          <w:bCs/>
-          <w:sz w:val="24"/>
-          <w:szCs w:val="24"/>
-        </w:rPr>
-        <w:t>, J., Newton, I., Lanham, J. L., &amp; Clauss, M. (2012). The confounding effects of source isotopic heterogeneity on consumer–diet and tissue–tissue stable isotope relationships. Oecologia, 169, 939-953.</w:t>
-      </w:r>
-    </w:p>
-    <w:p>
-      <w:pPr>
-        <w:rPr>
-          <w:rFonts w:cs="Arial"/>
-          <w:bCs/>
-          <w:sz w:val="24"/>
-          <w:szCs w:val="24"/>
-        </w:rPr>
-      </w:pPr>
-      <w:r>
-        <w:rPr>
-          <w:rFonts w:cs="Arial"/>
-          <w:bCs/>
-          <w:sz w:val="24"/>
-          <w:szCs w:val="24"/>
-        </w:rPr>
-        <w:t>McCutchan Jr, J. H., Lewis Jr, W. M., Kendall, C., &amp; McGrath, C. C. (2003). Variation in trophic shift for stable isotope ratios of carbon, nitrogen, and sulfur. Oikos, 102(2), 378-390.</w:t>
-      </w:r>
-    </w:p>
-    <w:p>
-      <w:pPr>
-        <w:rPr>
-          <w:rFonts w:cs="Arial"/>
-          <w:bCs/>
-          <w:sz w:val="24"/>
-          <w:szCs w:val="24"/>
-        </w:rPr>
-      </w:pPr>
-      <w:proofErr w:type="spellStart"/>
-      <w:r>
-        <w:rPr>
-          <w:rFonts w:cs="Arial"/>
-          <w:bCs/>
-          <w:sz w:val="24"/>
-          <w:szCs w:val="24"/>
-        </w:rPr>
-        <w:t>Vanderklift</w:t>
-      </w:r>
-      <w:proofErr w:type="spellEnd"/>
-      <w:r>
-        <w:rPr>
-          <w:rFonts w:cs="Arial"/>
-          <w:bCs/>
-          <w:sz w:val="24"/>
-          <w:szCs w:val="24"/>
-        </w:rPr>
-        <w:t xml:space="preserve">, M. A., &amp; </w:t>
-      </w:r>
-      <w:proofErr w:type="spellStart"/>
-      <w:r>
-        <w:rPr>
-          <w:rFonts w:cs="Arial"/>
-          <w:bCs/>
-          <w:sz w:val="24"/>
-          <w:szCs w:val="24"/>
-        </w:rPr>
-        <w:t>Ponsard</w:t>
-      </w:r>
-      <w:proofErr w:type="spellEnd"/>
-      <w:r>
-        <w:rPr>
-          <w:rFonts w:cs="Arial"/>
-          <w:bCs/>
-          <w:sz w:val="24"/>
-          <w:szCs w:val="24"/>
-        </w:rPr>
-        <w:t>, S. (2003). Sources of variation in consumer-diet δ15N enrichment: a meta-analysis. Oecologia, 136, 169-182.</w:t>
-      </w:r>
-    </w:p>
-    <w:p>
-      <w:pPr>
-        <w:rPr>
-          <w:rFonts w:eastAsiaTheme="minorEastAsia" w:cs="Arial"/>
-          <w:sz w:val="24"/>
-          <w:szCs w:val="24"/>
-        </w:rPr>
-      </w:pPr>
-      <w:r>
-        <w:rPr>
-          <w:rFonts w:eastAsiaTheme="minorEastAsia" w:cs="Arial"/>
-          <w:b/>
-          <w:sz w:val="24"/>
-          <w:szCs w:val="24"/>
-          <w:u w:val="single"/>
-        </w:rPr>
-        <w:t>Response 10</w:t>
-      </w:r>
-      <w:r>
-        <w:rPr>
-          <w:rFonts w:eastAsiaTheme="minorEastAsia" w:cs="Arial"/>
-          <w:b/>
+          <w:rFonts w:eastAsiaTheme="minorEastAsia" w:cs="Arial"/>
+          <w:sz w:val="24"/>
+          <w:szCs w:val="24"/>
+        </w:rPr>
+        <w:t xml:space="preserve"> et al. 2009</w:t>
+      </w:r>
+      <w:r>
+        <w:rPr>
+          <w:rFonts w:eastAsiaTheme="minorEastAsia" w:cs="Arial"/>
+          <w:sz w:val="24"/>
+          <w:szCs w:val="24"/>
+        </w:rPr>
+        <w:t>.</w:t>
+      </w:r>
+    </w:p>
+    <w:p>
+      <w:pPr>
+        <w:rPr>
+          <w:rFonts w:eastAsiaTheme="minorEastAsia" w:cs="Arial"/>
+          <w:sz w:val="24"/>
+          <w:szCs w:val="24"/>
+        </w:rPr>
+      </w:pPr>
+      <w:r>
+        <w:rPr>
+          <w:rFonts w:eastAsiaTheme="minorEastAsia" w:cs="Arial"/>
+          <w:sz w:val="24"/>
+          <w:szCs w:val="24"/>
+        </w:rPr>
+        <w:t>As suggested, w</w:t>
+      </w:r>
+      <w:r>
+        <w:rPr>
+          <w:rFonts w:eastAsiaTheme="minorEastAsia" w:cs="Arial"/>
+          <w:sz w:val="24"/>
+          <w:szCs w:val="24"/>
+        </w:rPr>
+        <w:t xml:space="preserve">e searched the literature for the </w:t>
+      </w:r>
+      <w:r>
+        <w:rPr>
+          <w:rFonts w:eastAsiaTheme="minorEastAsia" w:cs="Arial"/>
+          <w:sz w:val="24"/>
+          <w:szCs w:val="24"/>
+        </w:rPr>
+        <w:t xml:space="preserve">published </w:t>
+      </w:r>
+      <w:r>
+        <w:rPr>
+          <w:rFonts w:eastAsiaTheme="minorEastAsia" w:cs="Arial"/>
+          <w:sz w:val="24"/>
+          <w:szCs w:val="24"/>
+        </w:rPr>
+        <w:t xml:space="preserve">TDFs </w:t>
+      </w:r>
+      <w:r>
+        <w:rPr>
+          <w:rFonts w:eastAsiaTheme="minorEastAsia" w:cs="Arial"/>
+          <w:sz w:val="24"/>
+          <w:szCs w:val="24"/>
+        </w:rPr>
+        <w:t xml:space="preserve">for our predator taxa. We found </w:t>
+      </w:r>
+      <w:r>
+        <w:rPr>
+          <w:rFonts w:eastAsiaTheme="minorEastAsia" w:cs="Arial"/>
+          <w:sz w:val="24"/>
+          <w:szCs w:val="24"/>
+        </w:rPr>
+        <w:t>several</w:t>
+      </w:r>
+      <w:r>
+        <w:rPr>
+          <w:rFonts w:eastAsiaTheme="minorEastAsia" w:cs="Arial"/>
+          <w:sz w:val="24"/>
+          <w:szCs w:val="24"/>
+        </w:rPr>
+        <w:t xml:space="preserve"> studies on spiders used the </w:t>
+      </w:r>
+      <w:r>
+        <w:rPr>
+          <w:rFonts w:eastAsiaTheme="minorEastAsia" w:cs="Arial"/>
+          <w:sz w:val="24"/>
+          <w:szCs w:val="24"/>
+        </w:rPr>
+        <w:t xml:space="preserve">typical </w:t>
+      </w:r>
+      <w:r>
+        <w:rPr>
+          <w:rFonts w:eastAsiaTheme="minorEastAsia" w:cs="Arial"/>
+          <w:sz w:val="24"/>
+          <w:szCs w:val="24"/>
+        </w:rPr>
+        <w:t xml:space="preserve">TDFs for </w:t>
+      </w:r>
+      <w:r>
+        <w:rPr>
+          <w:rFonts w:cs="Arial"/>
+          <w:bCs/>
+          <w:sz w:val="24"/>
+          <w:szCs w:val="24"/>
+        </w:rPr>
+        <w:t>terrestrial consumers</w:t>
+      </w:r>
+      <w:r>
+        <w:rPr>
+          <w:rFonts w:cs="Arial"/>
+          <w:bCs/>
+          <w:sz w:val="24"/>
+          <w:szCs w:val="24"/>
+        </w:rPr>
+        <w:t xml:space="preserve"> from </w:t>
+      </w:r>
+      <w:r>
+        <w:rPr>
+          <w:rFonts w:cs="Arial"/>
+          <w:bCs/>
+          <w:sz w:val="24"/>
+          <w:szCs w:val="24"/>
+        </w:rPr>
+        <w:t>McCutchan et al. (2003)</w:t>
+      </w:r>
+      <w:r>
+        <w:rPr>
+          <w:rFonts w:cs="Arial"/>
+          <w:bCs/>
+          <w:sz w:val="24"/>
+          <w:szCs w:val="24"/>
+        </w:rPr>
+        <w:t xml:space="preserve"> (e</w:t>
+      </w:r>
+      <w:r>
+        <w:rPr>
+          <w:rFonts w:cs="Arial"/>
+          <w:bCs/>
+          <w:sz w:val="24"/>
+          <w:szCs w:val="24"/>
+        </w:rPr>
+        <w:t xml:space="preserve">.g., </w:t>
+      </w:r>
+      <w:r>
+        <w:rPr>
+          <w:rFonts w:cs="Arial"/>
+          <w:bCs/>
+          <w:sz w:val="24"/>
+          <w:szCs w:val="24"/>
+        </w:rPr>
+        <w:t>Mestre et al. 2013,</w:t>
+      </w:r>
+      <w:r>
+        <w:rPr>
+          <w:rFonts w:cs="Arial"/>
+          <w:bCs/>
           <w:sz w:val="24"/>
           <w:szCs w:val="24"/>
         </w:rPr>
@@ -28134,256 +28829,6 @@
       </w:r>
       <w:r>
         <w:rPr>
-          <w:rFonts w:eastAsiaTheme="minorEastAsia" w:cs="Arial"/>
-          <w:sz w:val="24"/>
-          <w:szCs w:val="24"/>
-        </w:rPr>
-        <w:t xml:space="preserve">&gt; </w:t>
-      </w:r>
-      <w:r>
-        <w:rPr>
-          <w:rFonts w:eastAsiaTheme="minorEastAsia" w:cs="Arial"/>
-          <w:sz w:val="24"/>
-          <w:szCs w:val="24"/>
-        </w:rPr>
-        <w:t xml:space="preserve">Thanks for the critical comments and references. Yes, TDFs are a key factor influencing the output of stable isotope mixing models, and the best practice is to derive predator-specific TDFs for each prey via feeding experiments. However, this approach is not feasible for </w:t>
-      </w:r>
-      <w:r>
-        <w:rPr>
-          <w:rFonts w:eastAsiaTheme="minorEastAsia" w:cs="Arial"/>
-          <w:sz w:val="24"/>
-          <w:szCs w:val="24"/>
-        </w:rPr>
-        <w:t>this study, which involved</w:t>
-      </w:r>
-      <w:r>
-        <w:rPr>
-          <w:rFonts w:eastAsiaTheme="minorEastAsia" w:cs="Arial"/>
-          <w:sz w:val="24"/>
-          <w:szCs w:val="24"/>
-        </w:rPr>
-        <w:t xml:space="preserve"> field-collected samples and generalist predators.</w:t>
-      </w:r>
-      <w:r>
-        <w:rPr>
-          <w:rFonts w:eastAsiaTheme="minorEastAsia" w:cs="Arial"/>
-          <w:sz w:val="24"/>
-          <w:szCs w:val="24"/>
-        </w:rPr>
-        <w:t xml:space="preserve"> T</w:t>
-      </w:r>
-      <w:r>
-        <w:rPr>
-          <w:rFonts w:eastAsiaTheme="minorEastAsia" w:cs="Arial"/>
-          <w:sz w:val="24"/>
-          <w:szCs w:val="24"/>
-        </w:rPr>
-        <w:t>herefore</w:t>
-      </w:r>
-      <w:r>
-        <w:rPr>
-          <w:rFonts w:eastAsiaTheme="minorEastAsia" w:cs="Arial"/>
-          <w:sz w:val="24"/>
-          <w:szCs w:val="24"/>
-        </w:rPr>
-        <w:t xml:space="preserve">, in our original </w:t>
-      </w:r>
-      <w:r>
-        <w:rPr>
-          <w:rFonts w:eastAsiaTheme="minorEastAsia" w:cs="Arial"/>
-          <w:sz w:val="24"/>
-          <w:szCs w:val="24"/>
-        </w:rPr>
-        <w:t xml:space="preserve">mixing model </w:t>
-      </w:r>
-      <w:r>
-        <w:rPr>
-          <w:rFonts w:eastAsiaTheme="minorEastAsia" w:cs="Arial"/>
-          <w:sz w:val="24"/>
-          <w:szCs w:val="24"/>
-        </w:rPr>
-        <w:t>analysis, we</w:t>
-      </w:r>
-      <w:r>
-        <w:rPr>
-          <w:rFonts w:eastAsiaTheme="minorEastAsia" w:cs="Arial"/>
-          <w:sz w:val="24"/>
-          <w:szCs w:val="24"/>
-        </w:rPr>
-        <w:t xml:space="preserve"> derived TDFs for the three prey sources using the equations proposed by </w:t>
-      </w:r>
-      <w:proofErr w:type="spellStart"/>
-      <w:r>
-        <w:rPr>
-          <w:rFonts w:eastAsiaTheme="minorEastAsia" w:cs="Arial"/>
-          <w:sz w:val="24"/>
-          <w:szCs w:val="24"/>
-        </w:rPr>
-        <w:t>Caut</w:t>
-      </w:r>
-      <w:proofErr w:type="spellEnd"/>
-      <w:r>
-        <w:rPr>
-          <w:rFonts w:eastAsiaTheme="minorEastAsia" w:cs="Arial"/>
-          <w:sz w:val="24"/>
-          <w:szCs w:val="24"/>
-        </w:rPr>
-        <w:t xml:space="preserve"> et al. 2009</w:t>
-      </w:r>
-      <w:r>
-        <w:rPr>
-          <w:rFonts w:eastAsiaTheme="minorEastAsia" w:cs="Arial"/>
-          <w:sz w:val="24"/>
-          <w:szCs w:val="24"/>
-        </w:rPr>
-        <w:t>.</w:t>
-      </w:r>
-    </w:p>
-    <w:p>
-      <w:pPr>
-        <w:rPr>
-          <w:rFonts w:eastAsiaTheme="minorEastAsia" w:cs="Arial"/>
-          <w:sz w:val="24"/>
-          <w:szCs w:val="24"/>
-        </w:rPr>
-      </w:pPr>
-      <w:r>
-        <w:rPr>
-          <w:rFonts w:eastAsiaTheme="minorEastAsia" w:cs="Arial"/>
-          <w:sz w:val="24"/>
-          <w:szCs w:val="24"/>
-        </w:rPr>
-        <w:t>As suggested, w</w:t>
-      </w:r>
-      <w:r>
-        <w:rPr>
-          <w:rFonts w:eastAsiaTheme="minorEastAsia" w:cs="Arial"/>
-          <w:sz w:val="24"/>
-          <w:szCs w:val="24"/>
-        </w:rPr>
-        <w:t xml:space="preserve">e searched the literature for the </w:t>
-      </w:r>
-      <w:r>
-        <w:rPr>
-          <w:rFonts w:eastAsiaTheme="minorEastAsia" w:cs="Arial"/>
-          <w:sz w:val="24"/>
-          <w:szCs w:val="24"/>
-        </w:rPr>
-        <w:t xml:space="preserve">published </w:t>
-      </w:r>
-      <w:r>
-        <w:rPr>
-          <w:rFonts w:eastAsiaTheme="minorEastAsia" w:cs="Arial"/>
-          <w:sz w:val="24"/>
-          <w:szCs w:val="24"/>
-        </w:rPr>
-        <w:t xml:space="preserve">TDFs </w:t>
-      </w:r>
-      <w:r>
-        <w:rPr>
-          <w:rFonts w:eastAsiaTheme="minorEastAsia" w:cs="Arial"/>
-          <w:sz w:val="24"/>
-          <w:szCs w:val="24"/>
-        </w:rPr>
-        <w:t xml:space="preserve">for our predator taxa. We found </w:t>
-      </w:r>
-      <w:r>
-        <w:rPr>
-          <w:rFonts w:eastAsiaTheme="minorEastAsia" w:cs="Arial"/>
-          <w:sz w:val="24"/>
-          <w:szCs w:val="24"/>
-        </w:rPr>
-        <w:t>several</w:t>
-      </w:r>
-      <w:r>
-        <w:rPr>
-          <w:rFonts w:eastAsiaTheme="minorEastAsia" w:cs="Arial"/>
-          <w:sz w:val="24"/>
-          <w:szCs w:val="24"/>
-        </w:rPr>
-        <w:t xml:space="preserve"> studies on spiders used the </w:t>
-      </w:r>
-      <w:r>
-        <w:rPr>
-          <w:rFonts w:eastAsiaTheme="minorEastAsia" w:cs="Arial"/>
-          <w:sz w:val="24"/>
-          <w:szCs w:val="24"/>
-        </w:rPr>
-        <w:t xml:space="preserve">typical </w:t>
-      </w:r>
-      <w:r>
-        <w:rPr>
-          <w:rFonts w:eastAsiaTheme="minorEastAsia" w:cs="Arial"/>
-          <w:sz w:val="24"/>
-          <w:szCs w:val="24"/>
-        </w:rPr>
-        <w:t xml:space="preserve">TDFs for </w:t>
-      </w:r>
-      <w:r>
-        <w:rPr>
-          <w:rFonts w:cs="Arial"/>
-          <w:bCs/>
-          <w:sz w:val="24"/>
-          <w:szCs w:val="24"/>
-        </w:rPr>
-        <w:t>terrestrial consumers</w:t>
-      </w:r>
-      <w:r>
-        <w:rPr>
-          <w:rFonts w:cs="Arial"/>
-          <w:bCs/>
-          <w:sz w:val="24"/>
-          <w:szCs w:val="24"/>
-        </w:rPr>
-        <w:t xml:space="preserve"> from </w:t>
-      </w:r>
-      <w:r>
-        <w:rPr>
-          <w:rFonts w:cs="Arial"/>
-          <w:bCs/>
-          <w:sz w:val="24"/>
-          <w:szCs w:val="24"/>
-        </w:rPr>
-        <w:t>McCutchan et al. (2003)</w:t>
-      </w:r>
-      <w:r>
-        <w:rPr>
-          <w:rFonts w:cs="Arial"/>
-          <w:bCs/>
-          <w:sz w:val="24"/>
-          <w:szCs w:val="24"/>
-        </w:rPr>
-        <w:t xml:space="preserve"> (e</w:t>
-      </w:r>
-      <w:r>
-        <w:rPr>
-          <w:rFonts w:cs="Arial"/>
-          <w:bCs/>
-          <w:sz w:val="24"/>
-          <w:szCs w:val="24"/>
-        </w:rPr>
-        <w:t xml:space="preserve">.g., </w:t>
-      </w:r>
-      <w:r>
-        <w:rPr>
-          <w:rFonts w:cs="Arial"/>
-          <w:bCs/>
-          <w:sz w:val="24"/>
-          <w:szCs w:val="24"/>
-        </w:rPr>
-        <w:t>Mestre et al. 2013,</w:t>
-      </w:r>
-      <w:r>
-        <w:rPr>
-          <w:rFonts w:cs="Arial"/>
-          <w:bCs/>
-          <w:sz w:val="24"/>
-          <w:szCs w:val="24"/>
-        </w:rPr>
-        <w:t xml:space="preserve"> </w:t>
-      </w:r>
-      <w:r>
-        <w:rPr>
           <w:rFonts w:cs="Arial"/>
           <w:bCs/>
           <w:sz w:val="24"/>
@@ -28398,17 +28843,7 @@
           <w:sz w:val="24"/>
           <w:szCs w:val="24"/>
         </w:rPr>
-        <w:t xml:space="preserve">Sanders </w:t>
-      </w:r>
-      <w:r>
-        <w:rPr>
-          <w:rFonts w:cs="Arial"/>
-          <w:bCs/>
-          <w:sz w:val="24"/>
-          <w:szCs w:val="24"/>
-        </w:rPr>
-        <w:lastRenderedPageBreak/>
-        <w:t>et al. 2014</w:t>
+        <w:t>Sanders et al. 2014</w:t>
       </w:r>
       <w:r>
         <w:rPr>
@@ -29708,7 +30143,17 @@
           <w:sz w:val="24"/>
           <w:szCs w:val="24"/>
         </w:rPr>
-        <w:t xml:space="preserve"> (the parameter setting</w:t>
+        <w:t xml:space="preserve"> (the </w:t>
+      </w:r>
+      <w:r>
+        <w:rPr>
+          <w:rFonts w:cs="Arial"/>
+          <w:bCs/>
+          <w:sz w:val="24"/>
+          <w:szCs w:val="24"/>
+        </w:rPr>
+        <w:lastRenderedPageBreak/>
+        <w:t>parameter setting</w:t>
       </w:r>
       <w:r>
         <w:rPr>
@@ -30294,17 +30739,7 @@
           <w:sz w:val="24"/>
           <w:szCs w:val="24"/>
         </w:rPr>
-        <w:t xml:space="preserve">our detritivores contained </w:t>
-      </w:r>
-      <w:r>
-        <w:rPr>
-          <w:rFonts w:cs="Arial"/>
-          <w:bCs/>
-          <w:sz w:val="24"/>
-          <w:szCs w:val="24"/>
-        </w:rPr>
-        <w:lastRenderedPageBreak/>
-        <w:t>some flies but also other</w:t>
+        <w:t>our detritivores contained some flies but also other</w:t>
       </w:r>
       <w:r>
         <w:rPr>
@@ -30585,7 +31020,16 @@
                 <w:sz w:val="24"/>
                 <w:szCs w:val="24"/>
               </w:rPr>
-              <w:t xml:space="preserve"> and </w:t>
+              <w:t>,</w:t>
+            </w:r>
+            <w:r>
+              <w:rPr>
+                <w:rFonts w:cs="Arial"/>
+                <w:bCs/>
+                <w:sz w:val="24"/>
+                <w:szCs w:val="24"/>
+              </w:rPr>
+              <w:t xml:space="preserve"> </w:t>
             </w:r>
             <w:r>
               <w:rPr>
@@ -31352,6 +31796,7 @@
           <w:sz w:val="24"/>
           <w:szCs w:val="24"/>
         </w:rPr>
+        <w:lastRenderedPageBreak/>
         <w:drawing>
           <wp:inline distT="0" distB="0" distL="0" distR="0" wp14:anchorId="21A8B413" wp14:editId="159EFA87">
             <wp:extent cx="4572000" cy="3200400"/>
@@ -31415,7 +31860,6 @@
           <w:sz w:val="24"/>
           <w:szCs w:val="24"/>
         </w:rPr>
-        <w:lastRenderedPageBreak/>
         <w:drawing>
           <wp:inline distT="0" distB="0" distL="0" distR="0" wp14:anchorId="749C3132" wp14:editId="09E0F18A">
             <wp:extent cx="4572000" cy="3200401"/>
@@ -31688,7 +32132,7 @@
           <w:sz w:val="24"/>
           <w:szCs w:val="24"/>
         </w:rPr>
-        <w:t xml:space="preserve">may have higher metabolism compared to </w:t>
+        <w:t xml:space="preserve">may have higher metabolism compared to the studied spider taxa, which are mainly web-building sit-and-wait predators. Since metabolic rates can strongly influence the assimilation of isotopes and </w:t>
       </w:r>
       <w:r>
         <w:rPr>
@@ -31698,7 +32142,8 @@
           <w:sz w:val="24"/>
           <w:szCs w:val="24"/>
         </w:rPr>
-        <w:t>the studied spider taxa, which are mainly web-building sit-and-wait predators</w:t>
+        <w:lastRenderedPageBreak/>
+        <w:t>thus the enrichment processes (Martínez del Rio et al. 2009), the TDFs for Lycosid spiders</w:t>
       </w:r>
       <w:r>
         <w:rPr>
@@ -31708,7 +32153,7 @@
           <w:sz w:val="24"/>
           <w:szCs w:val="24"/>
         </w:rPr>
-        <w:t>. Since metabolic rates can strongly influence the assimilation of isotopes and thus the enrichment processes (</w:t>
+        <w:t xml:space="preserve"> </w:t>
       </w:r>
       <w:r>
         <w:rPr>
@@ -31718,9 +32163,11 @@
           <w:sz w:val="24"/>
           <w:szCs w:val="24"/>
         </w:rPr>
-        <w:t>Martínez del Rio</w:t>
-      </w:r>
-      <w:r>
+        <w:t>may not be suitable for the predators in our study (even if they feed on similar diets).</w:t>
+      </w:r>
+    </w:p>
+    <w:p>
+      <w:pPr>
         <w:rPr>
           <w:rFonts w:cs="Arial"/>
           <w:bCs/>
@@ -31728,8 +32175,7 @@
           <w:sz w:val="24"/>
           <w:szCs w:val="24"/>
         </w:rPr>
-        <w:t xml:space="preserve"> et al. 2009), the TDFs for </w:t>
-      </w:r>
+      </w:pPr>
       <w:r>
         <w:rPr>
           <w:rFonts w:cs="Arial"/>
@@ -31738,7 +32184,7 @@
           <w:sz w:val="24"/>
           <w:szCs w:val="24"/>
         </w:rPr>
-        <w:t>Lycosid spiders</w:t>
+        <w:t>(2) T</w:t>
       </w:r>
       <w:r>
         <w:rPr>
@@ -31748,6 +32194,26 @@
           <w:sz w:val="24"/>
           <w:szCs w:val="24"/>
         </w:rPr>
+        <w:t xml:space="preserve">he prey </w:t>
+      </w:r>
+      <w:r>
+        <w:rPr>
+          <w:rFonts w:cs="Arial"/>
+          <w:bCs/>
+          <w:noProof/>
+          <w:sz w:val="24"/>
+          <w:szCs w:val="24"/>
+        </w:rPr>
+        <w:t>items</w:t>
+      </w:r>
+      <w:r>
+        <w:rPr>
+          <w:rFonts w:cs="Arial"/>
+          <w:bCs/>
+          <w:noProof/>
+          <w:sz w:val="24"/>
+          <w:szCs w:val="24"/>
+        </w:rPr>
         <w:t xml:space="preserve"> </w:t>
       </w:r>
       <w:r>
@@ -31758,11 +32224,9 @@
           <w:sz w:val="24"/>
           <w:szCs w:val="24"/>
         </w:rPr>
-        <w:t>may not be suitable for the predators in our study (even if they feed on similar diets).</w:t>
-      </w:r>
-    </w:p>
-    <w:p>
-      <w:pPr>
+        <w:t xml:space="preserve">fed to </w:t>
+      </w:r>
+      <w:r>
         <w:rPr>
           <w:rFonts w:cs="Arial"/>
           <w:bCs/>
@@ -31770,7 +32234,8 @@
           <w:sz w:val="24"/>
           <w:szCs w:val="24"/>
         </w:rPr>
-      </w:pPr>
+        <w:t xml:space="preserve">the </w:t>
+      </w:r>
       <w:r>
         <w:rPr>
           <w:rFonts w:cs="Arial"/>
@@ -31779,7 +32244,7 @@
           <w:sz w:val="24"/>
           <w:szCs w:val="24"/>
         </w:rPr>
-        <w:t>(2) T</w:t>
+        <w:t xml:space="preserve">lycosid </w:t>
       </w:r>
       <w:r>
         <w:rPr>
@@ -31789,7 +32254,7 @@
           <w:sz w:val="24"/>
           <w:szCs w:val="24"/>
         </w:rPr>
-        <w:t xml:space="preserve">he prey </w:t>
+        <w:t>spiders</w:t>
       </w:r>
       <w:r>
         <w:rPr>
@@ -31799,7 +32264,27 @@
           <w:sz w:val="24"/>
           <w:szCs w:val="24"/>
         </w:rPr>
-        <w:t>items</w:t>
+        <w:t xml:space="preserve"> in </w:t>
+      </w:r>
+      <w:proofErr w:type="spellStart"/>
+      <w:r>
+        <w:rPr>
+          <w:rFonts w:cs="Arial"/>
+          <w:bCs/>
+          <w:sz w:val="24"/>
+          <w:szCs w:val="24"/>
+        </w:rPr>
+        <w:t>Oelbermann</w:t>
+      </w:r>
+      <w:proofErr w:type="spellEnd"/>
+      <w:r>
+        <w:rPr>
+          <w:rFonts w:cs="Arial"/>
+          <w:bCs/>
+          <w:sz w:val="24"/>
+          <w:szCs w:val="24"/>
+        </w:rPr>
+        <w:t xml:space="preserve"> and Sechu 2002</w:t>
       </w:r>
       <w:r>
         <w:rPr>
@@ -31819,7 +32304,7 @@
           <w:sz w:val="24"/>
           <w:szCs w:val="24"/>
         </w:rPr>
-        <w:t xml:space="preserve">fed to </w:t>
+        <w:t>did not fully capture</w:t>
       </w:r>
       <w:r>
         <w:rPr>
@@ -31829,7 +32314,7 @@
           <w:sz w:val="24"/>
           <w:szCs w:val="24"/>
         </w:rPr>
-        <w:t xml:space="preserve">the </w:t>
+        <w:t xml:space="preserve"> the prey sources</w:t>
       </w:r>
       <w:r>
         <w:rPr>
@@ -31839,7 +32324,7 @@
           <w:sz w:val="24"/>
           <w:szCs w:val="24"/>
         </w:rPr>
-        <w:t xml:space="preserve">lycosid </w:t>
+        <w:t xml:space="preserve"> consumed by the predators</w:t>
       </w:r>
       <w:r>
         <w:rPr>
@@ -31849,7 +32334,7 @@
           <w:sz w:val="24"/>
           <w:szCs w:val="24"/>
         </w:rPr>
-        <w:t>spiders</w:t>
+        <w:t xml:space="preserve"> in our study</w:t>
       </w:r>
       <w:r>
         <w:rPr>
@@ -31859,8 +32344,227 @@
           <w:sz w:val="24"/>
           <w:szCs w:val="24"/>
         </w:rPr>
+        <w:t>, and using the TDFs based on those prey items as proxies for the prey sources in our study can potentially introduce bias into the mixing models.</w:t>
+      </w:r>
+    </w:p>
+    <w:p>
+      <w:pPr>
+        <w:rPr>
+          <w:rFonts w:cs="Arial"/>
+          <w:bCs/>
+          <w:noProof/>
+          <w:sz w:val="24"/>
+          <w:szCs w:val="24"/>
+        </w:rPr>
+      </w:pPr>
+      <w:r>
+        <w:rPr>
+          <w:rFonts w:cs="Arial"/>
+          <w:bCs/>
+          <w:noProof/>
+          <w:sz w:val="24"/>
+          <w:szCs w:val="24"/>
+        </w:rPr>
+        <w:t>(3) TDFs are sensitive to experimental conditions (temperatur</w:t>
+      </w:r>
+      <w:r>
+        <w:rPr>
+          <w:rFonts w:cs="Arial"/>
+          <w:bCs/>
+          <w:noProof/>
+          <w:sz w:val="24"/>
+          <w:szCs w:val="24"/>
+        </w:rPr>
+        <w:t>e,</w:t>
+      </w:r>
+      <w:r>
+        <w:rPr>
+          <w:rFonts w:cs="Arial"/>
+          <w:bCs/>
+          <w:noProof/>
+          <w:sz w:val="24"/>
+          <w:szCs w:val="24"/>
+        </w:rPr>
+        <w:t xml:space="preserve"> </w:t>
+      </w:r>
+      <w:r>
+        <w:rPr>
+          <w:rFonts w:cs="Arial"/>
+          <w:bCs/>
+          <w:noProof/>
+          <w:sz w:val="24"/>
+          <w:szCs w:val="24"/>
+        </w:rPr>
+        <w:t>nutritional contents of the diet</w:t>
+      </w:r>
+      <w:r>
+        <w:rPr>
+          <w:rFonts w:cs="Arial"/>
+          <w:bCs/>
+          <w:noProof/>
+          <w:sz w:val="24"/>
+          <w:szCs w:val="24"/>
+        </w:rPr>
+        <w:t>, predator</w:t>
+      </w:r>
+      <w:r>
+        <w:rPr>
+          <w:rFonts w:cs="Arial"/>
+          <w:bCs/>
+          <w:noProof/>
+          <w:sz w:val="24"/>
+          <w:szCs w:val="24"/>
+        </w:rPr>
+        <w:t xml:space="preserve"> starvation</w:t>
+      </w:r>
+      <w:r>
+        <w:rPr>
+          <w:rFonts w:cs="Arial"/>
+          <w:bCs/>
+          <w:noProof/>
+          <w:sz w:val="24"/>
+          <w:szCs w:val="24"/>
+        </w:rPr>
+        <w:t xml:space="preserve"> state</w:t>
+      </w:r>
+      <w:r>
+        <w:rPr>
+          <w:rFonts w:cs="Arial"/>
+          <w:bCs/>
+          <w:noProof/>
+          <w:sz w:val="24"/>
+          <w:szCs w:val="24"/>
+        </w:rPr>
+        <w:t>, etc.</w:t>
+      </w:r>
+      <w:r>
+        <w:rPr>
+          <w:rFonts w:cs="Arial"/>
+          <w:bCs/>
+          <w:noProof/>
+          <w:sz w:val="24"/>
+          <w:szCs w:val="24"/>
+        </w:rPr>
+        <w:t>)</w:t>
+      </w:r>
+      <w:r>
+        <w:rPr>
+          <w:rFonts w:cs="Arial"/>
+          <w:bCs/>
+          <w:noProof/>
+          <w:sz w:val="24"/>
+          <w:szCs w:val="24"/>
+        </w:rPr>
+        <w:t xml:space="preserve"> (</w:t>
+      </w:r>
+      <w:r>
+        <w:rPr>
+          <w:rFonts w:cs="Arial"/>
+          <w:bCs/>
+          <w:sz w:val="24"/>
+          <w:szCs w:val="24"/>
+        </w:rPr>
+        <w:t>McCutchan et al. 2003</w:t>
+      </w:r>
+      <w:r>
+        <w:rPr>
+          <w:rFonts w:cs="Arial"/>
+          <w:bCs/>
+          <w:sz w:val="24"/>
+          <w:szCs w:val="24"/>
+        </w:rPr>
+        <w:t xml:space="preserve">, </w:t>
+      </w:r>
+      <w:proofErr w:type="spellStart"/>
+      <w:r>
+        <w:rPr>
+          <w:rFonts w:cs="Arial"/>
+          <w:bCs/>
+          <w:sz w:val="24"/>
+          <w:szCs w:val="24"/>
+        </w:rPr>
+        <w:t>Vanderklift</w:t>
+      </w:r>
+      <w:proofErr w:type="spellEnd"/>
+      <w:r>
+        <w:rPr>
+          <w:rFonts w:cs="Arial"/>
+          <w:bCs/>
+          <w:sz w:val="24"/>
+          <w:szCs w:val="24"/>
+        </w:rPr>
+        <w:t xml:space="preserve"> and </w:t>
+      </w:r>
+      <w:proofErr w:type="spellStart"/>
+      <w:r>
+        <w:rPr>
+          <w:rFonts w:cs="Arial"/>
+          <w:bCs/>
+          <w:sz w:val="24"/>
+          <w:szCs w:val="24"/>
+        </w:rPr>
+        <w:t>Ponsard</w:t>
+      </w:r>
+      <w:proofErr w:type="spellEnd"/>
+      <w:r>
+        <w:rPr>
+          <w:rFonts w:cs="Arial"/>
+          <w:bCs/>
+          <w:sz w:val="24"/>
+          <w:szCs w:val="24"/>
+        </w:rPr>
+        <w:t xml:space="preserve"> 2003</w:t>
+      </w:r>
+      <w:r>
+        <w:rPr>
+          <w:rFonts w:cs="Arial"/>
+          <w:bCs/>
+          <w:noProof/>
+          <w:sz w:val="24"/>
+          <w:szCs w:val="24"/>
+        </w:rPr>
+        <w:t>)</w:t>
+      </w:r>
+      <w:r>
+        <w:rPr>
+          <w:rFonts w:cs="Arial"/>
+          <w:bCs/>
+          <w:noProof/>
+          <w:sz w:val="24"/>
+          <w:szCs w:val="24"/>
+        </w:rPr>
+        <w:t>, and the experimental condition</w:t>
+      </w:r>
+      <w:r>
+        <w:rPr>
+          <w:rFonts w:cs="Arial"/>
+          <w:bCs/>
+          <w:noProof/>
+          <w:sz w:val="24"/>
+          <w:szCs w:val="24"/>
+        </w:rPr>
+        <w:t>s used to estimate the TDFs for lycosid spiders</w:t>
+      </w:r>
+      <w:r>
+        <w:rPr>
+          <w:rFonts w:cs="Arial"/>
+          <w:bCs/>
+          <w:noProof/>
+          <w:sz w:val="24"/>
+          <w:szCs w:val="24"/>
+        </w:rPr>
         <w:t xml:space="preserve"> in </w:t>
       </w:r>
+      <w:r>
+        <w:rPr>
+          <w:rFonts w:cs="Arial"/>
+          <w:bCs/>
+          <w:noProof/>
+          <w:sz w:val="24"/>
+          <w:szCs w:val="24"/>
+        </w:rPr>
+        <w:t xml:space="preserve"> </w:t>
+      </w:r>
       <w:proofErr w:type="spellStart"/>
       <w:r>
         <w:rPr>
@@ -31879,7 +32583,7 @@
           <w:sz w:val="24"/>
           <w:szCs w:val="24"/>
         </w:rPr>
-        <w:t xml:space="preserve"> and Sechu 2002</w:t>
+        <w:t xml:space="preserve"> and Sechu (2002) </w:t>
       </w:r>
       <w:r>
         <w:rPr>
@@ -31889,7 +32593,7 @@
           <w:sz w:val="24"/>
           <w:szCs w:val="24"/>
         </w:rPr>
-        <w:t xml:space="preserve"> </w:t>
+        <w:t>might not represent</w:t>
       </w:r>
       <w:r>
         <w:rPr>
@@ -31899,7 +32603,7 @@
           <w:sz w:val="24"/>
           <w:szCs w:val="24"/>
         </w:rPr>
-        <w:t>did not fully capture</w:t>
+        <w:t xml:space="preserve"> the </w:t>
       </w:r>
       <w:r>
         <w:rPr>
@@ -31909,7 +32613,7 @@
           <w:sz w:val="24"/>
           <w:szCs w:val="24"/>
         </w:rPr>
-        <w:t xml:space="preserve"> the prey sources</w:t>
+        <w:t>field</w:t>
       </w:r>
       <w:r>
         <w:rPr>
@@ -31919,7 +32623,7 @@
           <w:sz w:val="24"/>
           <w:szCs w:val="24"/>
         </w:rPr>
-        <w:t xml:space="preserve"> consumed by the predators</w:t>
+        <w:t xml:space="preserve"> conditions</w:t>
       </w:r>
       <w:r>
         <w:rPr>
@@ -31939,7 +32643,7 @@
           <w:sz w:val="24"/>
           <w:szCs w:val="24"/>
         </w:rPr>
-        <w:t>, and using the TDFs based on those prey items as proxies for the prey sources in our study can potentially introduce bias into the mixing models.</w:t>
+        <w:t>.</w:t>
       </w:r>
     </w:p>
     <w:p>
@@ -31960,7 +32664,7 @@
           <w:sz w:val="24"/>
           <w:szCs w:val="24"/>
         </w:rPr>
-        <w:t>(3) TDFs are sensitive to experimental conditions (temperatur</w:t>
+        <w:t xml:space="preserve">On the other hand, many studies on generalist predators </w:t>
       </w:r>
       <w:r>
         <w:rPr>
@@ -31970,7 +32674,7 @@
           <w:sz w:val="24"/>
           <w:szCs w:val="24"/>
         </w:rPr>
-        <w:t>e,</w:t>
+        <w:t xml:space="preserve">have indeed </w:t>
       </w:r>
       <w:r>
         <w:rPr>
@@ -31980,7 +32684,7 @@
           <w:sz w:val="24"/>
           <w:szCs w:val="24"/>
         </w:rPr>
-        <w:t xml:space="preserve"> </w:t>
+        <w:t>used the TDFs derived from the equations in Caut et al. 2009</w:t>
       </w:r>
       <w:r>
         <w:rPr>
@@ -31990,7 +32694,7 @@
           <w:sz w:val="24"/>
           <w:szCs w:val="24"/>
         </w:rPr>
-        <w:t>nutritional contents of the diet</w:t>
+        <w:t xml:space="preserve"> (</w:t>
       </w:r>
       <w:r>
         <w:rPr>
@@ -32000,361 +32704,6 @@
           <w:sz w:val="24"/>
           <w:szCs w:val="24"/>
         </w:rPr>
-        <w:t>, predator</w:t>
-      </w:r>
-      <w:r>
-        <w:rPr>
-          <w:rFonts w:cs="Arial"/>
-          <w:bCs/>
-          <w:noProof/>
-          <w:sz w:val="24"/>
-          <w:szCs w:val="24"/>
-        </w:rPr>
-        <w:t xml:space="preserve"> starvation</w:t>
-      </w:r>
-      <w:r>
-        <w:rPr>
-          <w:rFonts w:cs="Arial"/>
-          <w:bCs/>
-          <w:noProof/>
-          <w:sz w:val="24"/>
-          <w:szCs w:val="24"/>
-        </w:rPr>
-        <w:t xml:space="preserve"> state</w:t>
-      </w:r>
-      <w:r>
-        <w:rPr>
-          <w:rFonts w:cs="Arial"/>
-          <w:bCs/>
-          <w:noProof/>
-          <w:sz w:val="24"/>
-          <w:szCs w:val="24"/>
-        </w:rPr>
-        <w:t>, etc.</w:t>
-      </w:r>
-      <w:r>
-        <w:rPr>
-          <w:rFonts w:cs="Arial"/>
-          <w:bCs/>
-          <w:noProof/>
-          <w:sz w:val="24"/>
-          <w:szCs w:val="24"/>
-        </w:rPr>
-        <w:t>)</w:t>
-      </w:r>
-      <w:r>
-        <w:rPr>
-          <w:rFonts w:cs="Arial"/>
-          <w:bCs/>
-          <w:noProof/>
-          <w:sz w:val="24"/>
-          <w:szCs w:val="24"/>
-        </w:rPr>
-        <w:t xml:space="preserve"> (</w:t>
-      </w:r>
-      <w:r>
-        <w:rPr>
-          <w:rFonts w:cs="Arial"/>
-          <w:bCs/>
-          <w:sz w:val="24"/>
-          <w:szCs w:val="24"/>
-        </w:rPr>
-        <w:t>McCutchan et al. 2003</w:t>
-      </w:r>
-      <w:r>
-        <w:rPr>
-          <w:rFonts w:cs="Arial"/>
-          <w:bCs/>
-          <w:sz w:val="24"/>
-          <w:szCs w:val="24"/>
-        </w:rPr>
-        <w:t xml:space="preserve">, </w:t>
-      </w:r>
-      <w:proofErr w:type="spellStart"/>
-      <w:r>
-        <w:rPr>
-          <w:rFonts w:cs="Arial"/>
-          <w:bCs/>
-          <w:sz w:val="24"/>
-          <w:szCs w:val="24"/>
-        </w:rPr>
-        <w:t>Vanderklift</w:t>
-      </w:r>
-      <w:proofErr w:type="spellEnd"/>
-      <w:r>
-        <w:rPr>
-          <w:rFonts w:cs="Arial"/>
-          <w:bCs/>
-          <w:sz w:val="24"/>
-          <w:szCs w:val="24"/>
-        </w:rPr>
-        <w:t xml:space="preserve"> and</w:t>
-      </w:r>
-      <w:r>
-        <w:rPr>
-          <w:rFonts w:cs="Arial"/>
-          <w:bCs/>
-          <w:sz w:val="24"/>
-          <w:szCs w:val="24"/>
-        </w:rPr>
-        <w:t xml:space="preserve"> </w:t>
-      </w:r>
-      <w:proofErr w:type="spellStart"/>
-      <w:r>
-        <w:rPr>
-          <w:rFonts w:cs="Arial"/>
-          <w:bCs/>
-          <w:sz w:val="24"/>
-          <w:szCs w:val="24"/>
-        </w:rPr>
-        <w:t>Ponsard</w:t>
-      </w:r>
-      <w:proofErr w:type="spellEnd"/>
-      <w:r>
-        <w:rPr>
-          <w:rFonts w:cs="Arial"/>
-          <w:bCs/>
-          <w:sz w:val="24"/>
-          <w:szCs w:val="24"/>
-        </w:rPr>
-        <w:t xml:space="preserve"> 2003</w:t>
-      </w:r>
-      <w:r>
-        <w:rPr>
-          <w:rFonts w:cs="Arial"/>
-          <w:bCs/>
-          <w:noProof/>
-          <w:sz w:val="24"/>
-          <w:szCs w:val="24"/>
-        </w:rPr>
-        <w:t>)</w:t>
-      </w:r>
-      <w:r>
-        <w:rPr>
-          <w:rFonts w:cs="Arial"/>
-          <w:bCs/>
-          <w:noProof/>
-          <w:sz w:val="24"/>
-          <w:szCs w:val="24"/>
-        </w:rPr>
-        <w:t>, and the experimental condition</w:t>
-      </w:r>
-      <w:r>
-        <w:rPr>
-          <w:rFonts w:cs="Arial"/>
-          <w:bCs/>
-          <w:noProof/>
-          <w:sz w:val="24"/>
-          <w:szCs w:val="24"/>
-        </w:rPr>
-        <w:t xml:space="preserve">s used to estimate the </w:t>
-      </w:r>
-      <w:r>
-        <w:rPr>
-          <w:rFonts w:cs="Arial"/>
-          <w:bCs/>
-          <w:noProof/>
-          <w:sz w:val="24"/>
-          <w:szCs w:val="24"/>
-        </w:rPr>
-        <w:t>TDFs for lycosid spiders</w:t>
-      </w:r>
-      <w:r>
-        <w:rPr>
-          <w:rFonts w:cs="Arial"/>
-          <w:bCs/>
-          <w:noProof/>
-          <w:sz w:val="24"/>
-          <w:szCs w:val="24"/>
-        </w:rPr>
-        <w:t xml:space="preserve"> in </w:t>
-      </w:r>
-      <w:r>
-        <w:rPr>
-          <w:rFonts w:cs="Arial"/>
-          <w:bCs/>
-          <w:noProof/>
-          <w:sz w:val="24"/>
-          <w:szCs w:val="24"/>
-        </w:rPr>
-        <w:t xml:space="preserve"> </w:t>
-      </w:r>
-      <w:proofErr w:type="spellStart"/>
-      <w:r>
-        <w:rPr>
-          <w:rFonts w:cs="Arial"/>
-          <w:bCs/>
-          <w:sz w:val="24"/>
-          <w:szCs w:val="24"/>
-        </w:rPr>
-        <w:t>Oelbermann</w:t>
-      </w:r>
-      <w:proofErr w:type="spellEnd"/>
-      <w:r>
-        <w:rPr>
-          <w:rFonts w:cs="Arial"/>
-          <w:bCs/>
-          <w:sz w:val="24"/>
-          <w:szCs w:val="24"/>
-        </w:rPr>
-        <w:t xml:space="preserve"> and Sechu </w:t>
-      </w:r>
-      <w:r>
-        <w:rPr>
-          <w:rFonts w:cs="Arial"/>
-          <w:bCs/>
-          <w:sz w:val="24"/>
-          <w:szCs w:val="24"/>
-        </w:rPr>
-        <w:t>(</w:t>
-      </w:r>
-      <w:r>
-        <w:rPr>
-          <w:rFonts w:cs="Arial"/>
-          <w:bCs/>
-          <w:sz w:val="24"/>
-          <w:szCs w:val="24"/>
-        </w:rPr>
-        <w:t>2002</w:t>
-      </w:r>
-      <w:r>
-        <w:rPr>
-          <w:rFonts w:cs="Arial"/>
-          <w:bCs/>
-          <w:sz w:val="24"/>
-          <w:szCs w:val="24"/>
-        </w:rPr>
-        <w:t>)</w:t>
-      </w:r>
-      <w:r>
-        <w:rPr>
-          <w:rFonts w:cs="Arial"/>
-          <w:bCs/>
-          <w:sz w:val="24"/>
-          <w:szCs w:val="24"/>
-        </w:rPr>
-        <w:t xml:space="preserve"> </w:t>
-      </w:r>
-      <w:r>
-        <w:rPr>
-          <w:rFonts w:cs="Arial"/>
-          <w:bCs/>
-          <w:noProof/>
-          <w:sz w:val="24"/>
-          <w:szCs w:val="24"/>
-        </w:rPr>
-        <w:t>might not represent</w:t>
-      </w:r>
-      <w:r>
-        <w:rPr>
-          <w:rFonts w:cs="Arial"/>
-          <w:bCs/>
-          <w:noProof/>
-          <w:sz w:val="24"/>
-          <w:szCs w:val="24"/>
-        </w:rPr>
-        <w:t xml:space="preserve"> the </w:t>
-      </w:r>
-      <w:r>
-        <w:rPr>
-          <w:rFonts w:cs="Arial"/>
-          <w:bCs/>
-          <w:noProof/>
-          <w:sz w:val="24"/>
-          <w:szCs w:val="24"/>
-        </w:rPr>
-        <w:t>field</w:t>
-      </w:r>
-      <w:r>
-        <w:rPr>
-          <w:rFonts w:cs="Arial"/>
-          <w:bCs/>
-          <w:noProof/>
-          <w:sz w:val="24"/>
-          <w:szCs w:val="24"/>
-        </w:rPr>
-        <w:t xml:space="preserve"> conditions</w:t>
-      </w:r>
-      <w:r>
-        <w:rPr>
-          <w:rFonts w:cs="Arial"/>
-          <w:bCs/>
-          <w:noProof/>
-          <w:sz w:val="24"/>
-          <w:szCs w:val="24"/>
-        </w:rPr>
-        <w:t xml:space="preserve"> in our study</w:t>
-      </w:r>
-      <w:r>
-        <w:rPr>
-          <w:rFonts w:cs="Arial"/>
-          <w:bCs/>
-          <w:noProof/>
-          <w:sz w:val="24"/>
-          <w:szCs w:val="24"/>
-        </w:rPr>
-        <w:t>.</w:t>
-      </w:r>
-    </w:p>
-    <w:p>
-      <w:pPr>
-        <w:rPr>
-          <w:rFonts w:cs="Arial"/>
-          <w:bCs/>
-          <w:noProof/>
-          <w:sz w:val="24"/>
-          <w:szCs w:val="24"/>
-        </w:rPr>
-      </w:pPr>
-      <w:r>
-        <w:rPr>
-          <w:rFonts w:cs="Arial"/>
-          <w:bCs/>
-          <w:noProof/>
-          <w:sz w:val="24"/>
-          <w:szCs w:val="24"/>
-        </w:rPr>
-        <w:lastRenderedPageBreak/>
-        <w:t xml:space="preserve">On the other hand, many studies on generalist predators </w:t>
-      </w:r>
-      <w:r>
-        <w:rPr>
-          <w:rFonts w:cs="Arial"/>
-          <w:bCs/>
-          <w:noProof/>
-          <w:sz w:val="24"/>
-          <w:szCs w:val="24"/>
-        </w:rPr>
-        <w:t xml:space="preserve">have indeed </w:t>
-      </w:r>
-      <w:r>
-        <w:rPr>
-          <w:rFonts w:cs="Arial"/>
-          <w:bCs/>
-          <w:noProof/>
-          <w:sz w:val="24"/>
-          <w:szCs w:val="24"/>
-        </w:rPr>
-        <w:t>used the TDFs derived from the equations in Caut et al. 2009</w:t>
-      </w:r>
-      <w:r>
-        <w:rPr>
-          <w:rFonts w:cs="Arial"/>
-          <w:bCs/>
-          <w:noProof/>
-          <w:sz w:val="24"/>
-          <w:szCs w:val="24"/>
-        </w:rPr>
-        <w:t xml:space="preserve"> (</w:t>
-      </w:r>
-      <w:r>
-        <w:rPr>
-          <w:rFonts w:cs="Arial"/>
-          <w:bCs/>
-          <w:noProof/>
-          <w:sz w:val="24"/>
-          <w:szCs w:val="24"/>
-        </w:rPr>
         <w:t xml:space="preserve">e.g., </w:t>
       </w:r>
       <w:r>
@@ -32364,52 +32713,25 @@
           <w:sz w:val="24"/>
           <w:szCs w:val="24"/>
         </w:rPr>
-        <w:t>Recalde</w:t>
-      </w:r>
-      <w:r>
-        <w:rPr>
-          <w:rFonts w:cs="Arial"/>
-          <w:bCs/>
-          <w:sz w:val="24"/>
-          <w:szCs w:val="24"/>
-        </w:rPr>
-        <w:t xml:space="preserve"> et al. 2020, </w:t>
-      </w:r>
-      <w:r>
-        <w:rPr>
-          <w:rFonts w:cs="Arial"/>
-          <w:bCs/>
-          <w:sz w:val="24"/>
-          <w:szCs w:val="24"/>
-        </w:rPr>
-        <w:t>Nash</w:t>
-      </w:r>
-      <w:r>
-        <w:rPr>
-          <w:rFonts w:cs="Arial"/>
-          <w:bCs/>
-          <w:sz w:val="24"/>
-          <w:szCs w:val="24"/>
-        </w:rPr>
-        <w:t xml:space="preserve"> et al. 2023, </w:t>
-      </w:r>
-      <w:r>
-        <w:rPr>
-          <w:rFonts w:cs="Arial"/>
-          <w:bCs/>
-          <w:sz w:val="24"/>
-          <w:szCs w:val="24"/>
-        </w:rPr>
-        <w:t>Otieno</w:t>
-      </w:r>
-      <w:r>
-        <w:rPr>
-          <w:rFonts w:cs="Arial"/>
-          <w:bCs/>
-          <w:sz w:val="24"/>
-          <w:szCs w:val="24"/>
-        </w:rPr>
-        <w:t xml:space="preserve"> et al. 2023</w:t>
+        <w:t xml:space="preserve">Recalde et al. 2020, </w:t>
+      </w:r>
+      <w:r>
+        <w:rPr>
+          <w:rFonts w:cs="Arial"/>
+          <w:bCs/>
+          <w:sz w:val="24"/>
+          <w:szCs w:val="24"/>
+        </w:rPr>
+        <w:t xml:space="preserve">Nash et al. 2023, </w:t>
+      </w:r>
+      <w:r>
+        <w:rPr>
+          <w:rFonts w:cs="Arial"/>
+          <w:bCs/>
+          <w:sz w:val="24"/>
+          <w:szCs w:val="24"/>
+        </w:rPr>
+        <w:t>Otieno et al. 2023</w:t>
       </w:r>
       <w:r>
         <w:rPr>
@@ -32828,6 +33150,7 @@
           <w:sz w:val="24"/>
           <w:szCs w:val="24"/>
         </w:rPr>
+        <w:lastRenderedPageBreak/>
         <w:t xml:space="preserve">Mestre, L., Pinol, J., Barrientos, J. A., </w:t>
       </w:r>
       <w:proofErr w:type="spellStart"/>
@@ -33193,7 +33516,6 @@
           <w:sz w:val="24"/>
           <w:szCs w:val="24"/>
         </w:rPr>
-        <w:lastRenderedPageBreak/>
         <w:t>Martínez del Rio, C., Wolf, N., Carleton, S. A., &amp; Gannes, L. Z. (2009). Isotopic ecology ten years after a call for more laboratory experiments. </w:t>
       </w:r>
       <w:r>
@@ -33556,6 +33878,7 @@
           <w:sz w:val="24"/>
           <w:szCs w:val="24"/>
         </w:rPr>
+        <w:lastRenderedPageBreak/>
         <w:t>Results</w:t>
       </w:r>
     </w:p>
@@ -33743,7 +34066,6 @@
           <w:szCs w:val="24"/>
           <w:u w:val="single"/>
         </w:rPr>
-        <w:lastRenderedPageBreak/>
         <w:t>Response 12</w:t>
       </w:r>
       <w:r>
@@ -34038,7 +34360,17 @@
           <w:sz w:val="24"/>
           <w:szCs w:val="24"/>
         </w:rPr>
-        <w:t>The results show that</w:t>
+        <w:t xml:space="preserve">The </w:t>
+      </w:r>
+      <w:r>
+        <w:rPr>
+          <w:rFonts w:cs="Arial"/>
+          <w:bCs/>
+          <w:sz w:val="24"/>
+          <w:szCs w:val="24"/>
+        </w:rPr>
+        <w:lastRenderedPageBreak/>
+        <w:t>results show that</w:t>
       </w:r>
       <w:r>
         <w:rPr>
@@ -34400,7 +34732,6 @@
           <w:szCs w:val="24"/>
           <w:u w:val="single"/>
         </w:rPr>
-        <w:lastRenderedPageBreak/>
         <w:t>Comment 14</w:t>
       </w:r>
       <w:r>
@@ -34683,7 +35014,18 @@
           <w:sz w:val="24"/>
           <w:szCs w:val="24"/>
         </w:rPr>
-        <w:t>, the most consumed by both predators are the pests. This is an interesting result that would denote a certain preference for pests. However, considering the need to include other prey non-herbivore in the Bayesian mixing model, and review the TDFs used in the analysis, this statement should be left pending new results.</w:t>
+        <w:t xml:space="preserve">, the most consumed by both predators are the pests. This is an interesting result that would denote a certain preference for pests. However, considering the need to include other prey non-herbivore in the </w:t>
+      </w:r>
+      <w:r>
+        <w:rPr>
+          <w:rFonts w:cs="Arial"/>
+          <w:bCs/>
+          <w:color w:val="FF0000"/>
+          <w:sz w:val="24"/>
+          <w:szCs w:val="24"/>
+        </w:rPr>
+        <w:lastRenderedPageBreak/>
+        <w:t>Bayesian mixing model, and review the TDFs used in the analysis, this statement should be left pending new results.</w:t>
       </w:r>
     </w:p>
     <w:p>
@@ -34832,7 +35174,435 @@
           <w:sz w:val="24"/>
           <w:szCs w:val="24"/>
         </w:rPr>
-        <w:t xml:space="preserve"> by generalist predators if they do not know the density of prey taxa in the crop. Perhaps they only feed on pests because that is all that is available. A simple way to do this would be to compare the densities of </w:t>
+        <w:t xml:space="preserve"> by generalist predators if they do not know the density of prey taxa in the crop. Perhaps they only feed on pests because that is all that is available. A simple way to do this would be to compare the densities of herbivores (the same ones that have been included in the stable isotope analysis) in the two crops and thus be able to resolve some of the reasons why this may be happening.</w:t>
+      </w:r>
+    </w:p>
+    <w:p>
+      <w:pPr>
+        <w:rPr>
+          <w:rFonts w:cs="Arial"/>
+          <w:bCs/>
+          <w:sz w:val="24"/>
+          <w:szCs w:val="24"/>
+        </w:rPr>
+      </w:pPr>
+      <w:r>
+        <w:rPr>
+          <w:rFonts w:cs="Arial"/>
+          <w:bCs/>
+          <w:sz w:val="24"/>
+          <w:szCs w:val="24"/>
+        </w:rPr>
+        <w:t>On the other hand, one of the main objectives of new agro-environmental schemes is to reduce the application of insecticides and promote biological pest control in crops. Therefore, although it is important to highlight the potential role of GAPs in conventional crops, the authors should indicate that, as a future direction, it would be crucial to know the role of GAPs in organic crops both in terms of efficiency in control of pests (since, as indicated in point 1, they can easily change prey in environments with high species diversity) and their relationship with other natural enemies.</w:t>
+      </w:r>
+    </w:p>
+    <w:p>
+      <w:pPr>
+        <w:rPr>
+          <w:rFonts w:cs="Arial"/>
+          <w:bCs/>
+          <w:sz w:val="24"/>
+          <w:szCs w:val="24"/>
+        </w:rPr>
+      </w:pPr>
+      <w:r>
+        <w:rPr>
+          <w:rFonts w:eastAsiaTheme="minorEastAsia" w:cs="Arial"/>
+          <w:b/>
+          <w:sz w:val="24"/>
+          <w:szCs w:val="24"/>
+          <w:u w:val="single"/>
+        </w:rPr>
+        <w:t>Response 16</w:t>
+      </w:r>
+      <w:r>
+        <w:rPr>
+          <w:rFonts w:eastAsiaTheme="minorEastAsia" w:cs="Arial"/>
+          <w:b/>
+          <w:sz w:val="24"/>
+          <w:szCs w:val="24"/>
+        </w:rPr>
+        <w:t xml:space="preserve"> </w:t>
+      </w:r>
+      <w:r>
+        <w:rPr>
+          <w:rFonts w:eastAsiaTheme="minorEastAsia" w:cs="Arial"/>
+          <w:sz w:val="24"/>
+          <w:szCs w:val="24"/>
+        </w:rPr>
+        <w:t xml:space="preserve">&gt; </w:t>
+      </w:r>
+      <w:r>
+        <w:rPr>
+          <w:rFonts w:cs="Arial"/>
+          <w:bCs/>
+          <w:sz w:val="24"/>
+          <w:szCs w:val="24"/>
+        </w:rPr>
+        <w:t>Thanks for the nice</w:t>
+      </w:r>
+      <w:r>
+        <w:rPr>
+          <w:rFonts w:cs="Arial"/>
+          <w:bCs/>
+          <w:sz w:val="24"/>
+          <w:szCs w:val="24"/>
+        </w:rPr>
+        <w:t xml:space="preserve"> suggestion</w:t>
+      </w:r>
+      <w:r>
+        <w:rPr>
+          <w:rFonts w:cs="Arial"/>
+          <w:bCs/>
+          <w:sz w:val="24"/>
+          <w:szCs w:val="24"/>
+        </w:rPr>
+        <w:t>. W</w:t>
+      </w:r>
+      <w:r>
+        <w:rPr>
+          <w:rFonts w:cs="Arial"/>
+          <w:bCs/>
+          <w:sz w:val="24"/>
+          <w:szCs w:val="24"/>
+        </w:rPr>
+        <w:t xml:space="preserve">e </w:t>
+      </w:r>
+      <w:r>
+        <w:rPr>
+          <w:rFonts w:cs="Arial"/>
+          <w:bCs/>
+          <w:sz w:val="24"/>
+          <w:szCs w:val="24"/>
+        </w:rPr>
+        <w:t>compare</w:t>
+      </w:r>
+      <w:r>
+        <w:rPr>
+          <w:rFonts w:cs="Arial"/>
+          <w:bCs/>
+          <w:sz w:val="24"/>
+          <w:szCs w:val="24"/>
+        </w:rPr>
+        <w:t>d</w:t>
+      </w:r>
+      <w:r>
+        <w:rPr>
+          <w:rFonts w:cs="Arial"/>
+          <w:bCs/>
+          <w:sz w:val="24"/>
+          <w:szCs w:val="24"/>
+        </w:rPr>
+        <w:t xml:space="preserve"> the rice herbivore abundance between organic and conventional farms</w:t>
+      </w:r>
+      <w:r>
+        <w:rPr>
+          <w:rFonts w:cs="Arial"/>
+          <w:bCs/>
+          <w:sz w:val="24"/>
+          <w:szCs w:val="24"/>
+        </w:rPr>
+        <w:t>, and</w:t>
+      </w:r>
+      <w:r>
+        <w:rPr>
+          <w:rFonts w:cs="Arial"/>
+          <w:bCs/>
+          <w:sz w:val="24"/>
+          <w:szCs w:val="24"/>
+        </w:rPr>
+        <w:t xml:space="preserve"> </w:t>
+      </w:r>
+      <w:r>
+        <w:rPr>
+          <w:rFonts w:cs="Arial"/>
+          <w:bCs/>
+          <w:sz w:val="24"/>
+          <w:szCs w:val="24"/>
+        </w:rPr>
+        <w:t>t</w:t>
+      </w:r>
+      <w:r>
+        <w:rPr>
+          <w:rFonts w:cs="Arial"/>
+          <w:bCs/>
+          <w:sz w:val="24"/>
+          <w:szCs w:val="24"/>
+        </w:rPr>
+        <w:t xml:space="preserve">he results </w:t>
+      </w:r>
+      <w:r>
+        <w:rPr>
+          <w:rFonts w:cs="Arial"/>
+          <w:bCs/>
+          <w:sz w:val="24"/>
+          <w:szCs w:val="24"/>
+        </w:rPr>
+        <w:t>show</w:t>
+      </w:r>
+      <w:r>
+        <w:rPr>
+          <w:rFonts w:cs="Arial"/>
+          <w:bCs/>
+          <w:sz w:val="24"/>
+          <w:szCs w:val="24"/>
+        </w:rPr>
+        <w:t xml:space="preserve"> that rice herbivore abundance did not differ significantly between the two farm type</w:t>
+      </w:r>
+      <w:r>
+        <w:rPr>
+          <w:rFonts w:cs="Arial"/>
+          <w:bCs/>
+          <w:sz w:val="24"/>
+          <w:szCs w:val="24"/>
+        </w:rPr>
+        <w:t>s</w:t>
+      </w:r>
+      <w:r>
+        <w:rPr>
+          <w:rFonts w:cs="Arial"/>
+          <w:bCs/>
+          <w:sz w:val="24"/>
+          <w:szCs w:val="24"/>
+        </w:rPr>
+        <w:t xml:space="preserve"> (a</w:t>
+      </w:r>
+      <w:r>
+        <w:rPr>
+          <w:rFonts w:cs="Arial"/>
+          <w:bCs/>
+          <w:sz w:val="24"/>
+          <w:szCs w:val="24"/>
+        </w:rPr>
+        <w:t>lthough it</w:t>
+      </w:r>
+      <w:r>
+        <w:rPr>
+          <w:rFonts w:cs="Arial"/>
+          <w:bCs/>
+          <w:sz w:val="24"/>
+          <w:szCs w:val="24"/>
+        </w:rPr>
+        <w:t xml:space="preserve"> did</w:t>
+      </w:r>
+      <w:r>
+        <w:rPr>
+          <w:rFonts w:cs="Arial"/>
+          <w:bCs/>
+          <w:sz w:val="24"/>
+          <w:szCs w:val="24"/>
+        </w:rPr>
+        <w:t xml:space="preserve"> </w:t>
+      </w:r>
+      <w:r>
+        <w:rPr>
+          <w:rFonts w:cs="Arial"/>
+          <w:bCs/>
+          <w:sz w:val="24"/>
+          <w:szCs w:val="24"/>
+        </w:rPr>
+        <w:t>appear</w:t>
+      </w:r>
+      <w:r>
+        <w:rPr>
+          <w:rFonts w:cs="Arial"/>
+          <w:bCs/>
+          <w:sz w:val="24"/>
+          <w:szCs w:val="24"/>
+        </w:rPr>
+        <w:t xml:space="preserve"> to be </w:t>
+      </w:r>
+      <w:r>
+        <w:rPr>
+          <w:rFonts w:cs="Arial"/>
+          <w:bCs/>
+          <w:sz w:val="24"/>
+          <w:szCs w:val="24"/>
+        </w:rPr>
+        <w:t>higher in conventional farms</w:t>
+      </w:r>
+      <w:r>
+        <w:rPr>
+          <w:rFonts w:cs="Arial"/>
+          <w:bCs/>
+          <w:sz w:val="24"/>
+          <w:szCs w:val="24"/>
+        </w:rPr>
+        <w:t xml:space="preserve">; </w:t>
+      </w:r>
+      <w:r>
+        <w:rPr>
+          <w:rFonts w:cs="Arial"/>
+          <w:bCs/>
+          <w:color w:val="FF0000"/>
+          <w:sz w:val="24"/>
+          <w:szCs w:val="24"/>
+        </w:rPr>
+        <w:t>Table S</w:t>
+      </w:r>
+      <w:r>
+        <w:rPr>
+          <w:rFonts w:cs="Arial"/>
+          <w:bCs/>
+          <w:color w:val="FF0000"/>
+          <w:sz w:val="24"/>
+          <w:szCs w:val="24"/>
+        </w:rPr>
+        <w:t>C</w:t>
+      </w:r>
+      <w:r>
+        <w:rPr>
+          <w:rFonts w:cs="Arial"/>
+          <w:bCs/>
+          <w:sz w:val="24"/>
+          <w:szCs w:val="24"/>
+        </w:rPr>
+        <w:t>)</w:t>
+      </w:r>
+      <w:r>
+        <w:rPr>
+          <w:rFonts w:cs="Arial"/>
+          <w:bCs/>
+          <w:sz w:val="24"/>
+          <w:szCs w:val="24"/>
+        </w:rPr>
+        <w:t xml:space="preserve">. Therefore, the higher pest consumption </w:t>
+      </w:r>
+      <w:r>
+        <w:rPr>
+          <w:rFonts w:cs="Arial"/>
+          <w:bCs/>
+          <w:sz w:val="24"/>
+          <w:szCs w:val="24"/>
+        </w:rPr>
+        <w:t xml:space="preserve">by predators </w:t>
+      </w:r>
+      <w:r>
+        <w:rPr>
+          <w:rFonts w:cs="Arial"/>
+          <w:bCs/>
+          <w:sz w:val="24"/>
+          <w:szCs w:val="24"/>
+        </w:rPr>
+        <w:t xml:space="preserve">in conventional farms </w:t>
+      </w:r>
+      <w:r>
+        <w:rPr>
+          <w:rFonts w:cs="Arial"/>
+          <w:bCs/>
+          <w:sz w:val="24"/>
+          <w:szCs w:val="24"/>
+        </w:rPr>
+        <w:t xml:space="preserve">may not be simply explained by </w:t>
+      </w:r>
+      <w:r>
+        <w:rPr>
+          <w:rFonts w:cs="Arial"/>
+          <w:bCs/>
+          <w:sz w:val="24"/>
+          <w:szCs w:val="24"/>
+        </w:rPr>
+        <w:t>pest availability</w:t>
+      </w:r>
+      <w:r>
+        <w:rPr>
+          <w:rFonts w:cs="Arial"/>
+          <w:bCs/>
+          <w:sz w:val="24"/>
+          <w:szCs w:val="24"/>
+        </w:rPr>
+        <w:t>.</w:t>
+      </w:r>
+      <w:r>
+        <w:rPr>
+          <w:rFonts w:cs="Arial"/>
+          <w:bCs/>
+          <w:sz w:val="24"/>
+          <w:szCs w:val="24"/>
+        </w:rPr>
+        <w:t xml:space="preserve"> </w:t>
+      </w:r>
+      <w:r>
+        <w:rPr>
+          <w:rFonts w:cs="Arial"/>
+          <w:bCs/>
+          <w:sz w:val="24"/>
+          <w:szCs w:val="24"/>
+        </w:rPr>
+        <w:t>O</w:t>
+      </w:r>
+      <w:r>
+        <w:rPr>
+          <w:rFonts w:cs="Arial"/>
+          <w:bCs/>
+          <w:sz w:val="24"/>
+          <w:szCs w:val="24"/>
+        </w:rPr>
+        <w:t>ther factors</w:t>
+      </w:r>
+      <w:r>
+        <w:rPr>
+          <w:rFonts w:cs="Arial"/>
+          <w:bCs/>
+          <w:sz w:val="24"/>
+          <w:szCs w:val="24"/>
+        </w:rPr>
+        <w:t xml:space="preserve"> </w:t>
+      </w:r>
+      <w:r>
+        <w:rPr>
+          <w:rFonts w:cs="Arial"/>
+          <w:bCs/>
+          <w:sz w:val="24"/>
+          <w:szCs w:val="24"/>
+        </w:rPr>
+        <w:t>might also play a role</w:t>
+      </w:r>
+      <w:r>
+        <w:rPr>
+          <w:rFonts w:cs="Arial"/>
+          <w:bCs/>
+          <w:sz w:val="24"/>
+          <w:szCs w:val="24"/>
+        </w:rPr>
+        <w:t xml:space="preserve"> in their dietary specialization on pests.</w:t>
+      </w:r>
+      <w:r>
+        <w:rPr>
+          <w:rFonts w:cs="Arial"/>
+          <w:bCs/>
+          <w:sz w:val="24"/>
+          <w:szCs w:val="24"/>
+        </w:rPr>
+        <w:t xml:space="preserve"> </w:t>
+      </w:r>
+    </w:p>
+    <w:p>
+      <w:pPr>
+        <w:rPr>
+          <w:rFonts w:cs="Arial"/>
+          <w:bCs/>
+          <w:sz w:val="24"/>
+          <w:szCs w:val="24"/>
+        </w:rPr>
+      </w:pPr>
+      <w:r>
+        <w:rPr>
+          <w:rFonts w:cs="Arial"/>
+          <w:bCs/>
+          <w:sz w:val="24"/>
+          <w:szCs w:val="24"/>
+        </w:rPr>
+        <w:t xml:space="preserve">Our results highlight the valuable role of GAPs in conventional farms, but we did not intend to discredit their value in </w:t>
+      </w:r>
+      <w:r>
+        <w:rPr>
+          <w:rFonts w:cs="Arial"/>
+          <w:bCs/>
+          <w:sz w:val="24"/>
+          <w:szCs w:val="24"/>
+        </w:rPr>
+        <w:t xml:space="preserve">organic farms, where GAPs indeed play an equally </w:t>
       </w:r>
       <w:r>
         <w:rPr>
@@ -34842,435 +35612,7 @@
           <w:szCs w:val="24"/>
         </w:rPr>
         <w:lastRenderedPageBreak/>
-        <w:t>herbivores (the same ones that have been included in the stable isotope analysis) in the two crops and thus be able to resolve some of the reasons why this may be happening.</w:t>
-      </w:r>
-    </w:p>
-    <w:p>
-      <w:pPr>
-        <w:rPr>
-          <w:rFonts w:cs="Arial"/>
-          <w:bCs/>
-          <w:sz w:val="24"/>
-          <w:szCs w:val="24"/>
-        </w:rPr>
-      </w:pPr>
-      <w:r>
-        <w:rPr>
-          <w:rFonts w:cs="Arial"/>
-          <w:bCs/>
-          <w:sz w:val="24"/>
-          <w:szCs w:val="24"/>
-        </w:rPr>
-        <w:t>On the other hand, one of the main objectives of new agro-environmental schemes is to reduce the application of insecticides and promote biological pest control in crops. Therefore, although it is important to highlight the potential role of GAPs in conventional crops, the authors should indicate that, as a future direction, it would be crucial to know the role of GAPs in organic crops both in terms of efficiency in control of pests (since, as indicated in point 1, they can easily change prey in environments with high species diversity) and their relationship with other natural enemies.</w:t>
-      </w:r>
-    </w:p>
-    <w:p>
-      <w:pPr>
-        <w:rPr>
-          <w:rFonts w:cs="Arial"/>
-          <w:bCs/>
-          <w:sz w:val="24"/>
-          <w:szCs w:val="24"/>
-        </w:rPr>
-      </w:pPr>
-      <w:r>
-        <w:rPr>
-          <w:rFonts w:eastAsiaTheme="minorEastAsia" w:cs="Arial"/>
-          <w:b/>
-          <w:sz w:val="24"/>
-          <w:szCs w:val="24"/>
-          <w:u w:val="single"/>
-        </w:rPr>
-        <w:t>Response 16</w:t>
-      </w:r>
-      <w:r>
-        <w:rPr>
-          <w:rFonts w:eastAsiaTheme="minorEastAsia" w:cs="Arial"/>
-          <w:b/>
-          <w:sz w:val="24"/>
-          <w:szCs w:val="24"/>
-        </w:rPr>
-        <w:t xml:space="preserve"> </w:t>
-      </w:r>
-      <w:r>
-        <w:rPr>
-          <w:rFonts w:eastAsiaTheme="minorEastAsia" w:cs="Arial"/>
-          <w:sz w:val="24"/>
-          <w:szCs w:val="24"/>
-        </w:rPr>
-        <w:t xml:space="preserve">&gt; </w:t>
-      </w:r>
-      <w:r>
-        <w:rPr>
-          <w:rFonts w:cs="Arial"/>
-          <w:bCs/>
-          <w:sz w:val="24"/>
-          <w:szCs w:val="24"/>
-        </w:rPr>
-        <w:t>Thanks for the nice</w:t>
-      </w:r>
-      <w:r>
-        <w:rPr>
-          <w:rFonts w:cs="Arial"/>
-          <w:bCs/>
-          <w:sz w:val="24"/>
-          <w:szCs w:val="24"/>
-        </w:rPr>
-        <w:t xml:space="preserve"> suggestion</w:t>
-      </w:r>
-      <w:r>
-        <w:rPr>
-          <w:rFonts w:cs="Arial"/>
-          <w:bCs/>
-          <w:sz w:val="24"/>
-          <w:szCs w:val="24"/>
-        </w:rPr>
-        <w:t>. W</w:t>
-      </w:r>
-      <w:r>
-        <w:rPr>
-          <w:rFonts w:cs="Arial"/>
-          <w:bCs/>
-          <w:sz w:val="24"/>
-          <w:szCs w:val="24"/>
-        </w:rPr>
-        <w:t xml:space="preserve">e </w:t>
-      </w:r>
-      <w:r>
-        <w:rPr>
-          <w:rFonts w:cs="Arial"/>
-          <w:bCs/>
-          <w:sz w:val="24"/>
-          <w:szCs w:val="24"/>
-        </w:rPr>
-        <w:t>compare</w:t>
-      </w:r>
-      <w:r>
-        <w:rPr>
-          <w:rFonts w:cs="Arial"/>
-          <w:bCs/>
-          <w:sz w:val="24"/>
-          <w:szCs w:val="24"/>
-        </w:rPr>
-        <w:t>d</w:t>
-      </w:r>
-      <w:r>
-        <w:rPr>
-          <w:rFonts w:cs="Arial"/>
-          <w:bCs/>
-          <w:sz w:val="24"/>
-          <w:szCs w:val="24"/>
-        </w:rPr>
-        <w:t xml:space="preserve"> the rice herbivore abundance between organic and conventional farms</w:t>
-      </w:r>
-      <w:r>
-        <w:rPr>
-          <w:rFonts w:cs="Arial"/>
-          <w:bCs/>
-          <w:sz w:val="24"/>
-          <w:szCs w:val="24"/>
-        </w:rPr>
-        <w:t>, and</w:t>
-      </w:r>
-      <w:r>
-        <w:rPr>
-          <w:rFonts w:cs="Arial"/>
-          <w:bCs/>
-          <w:sz w:val="24"/>
-          <w:szCs w:val="24"/>
-        </w:rPr>
-        <w:t xml:space="preserve"> </w:t>
-      </w:r>
-      <w:r>
-        <w:rPr>
-          <w:rFonts w:cs="Arial"/>
-          <w:bCs/>
-          <w:sz w:val="24"/>
-          <w:szCs w:val="24"/>
-        </w:rPr>
-        <w:t>t</w:t>
-      </w:r>
-      <w:r>
-        <w:rPr>
-          <w:rFonts w:cs="Arial"/>
-          <w:bCs/>
-          <w:sz w:val="24"/>
-          <w:szCs w:val="24"/>
-        </w:rPr>
-        <w:t xml:space="preserve">he results </w:t>
-      </w:r>
-      <w:r>
-        <w:rPr>
-          <w:rFonts w:cs="Arial"/>
-          <w:bCs/>
-          <w:sz w:val="24"/>
-          <w:szCs w:val="24"/>
-        </w:rPr>
-        <w:t>show</w:t>
-      </w:r>
-      <w:r>
-        <w:rPr>
-          <w:rFonts w:cs="Arial"/>
-          <w:bCs/>
-          <w:sz w:val="24"/>
-          <w:szCs w:val="24"/>
-        </w:rPr>
-        <w:t xml:space="preserve"> that rice herbivore abundance did not differ significantly between the two farm type</w:t>
-      </w:r>
-      <w:r>
-        <w:rPr>
-          <w:rFonts w:cs="Arial"/>
-          <w:bCs/>
-          <w:sz w:val="24"/>
-          <w:szCs w:val="24"/>
-        </w:rPr>
-        <w:t>s</w:t>
-      </w:r>
-      <w:r>
-        <w:rPr>
-          <w:rFonts w:cs="Arial"/>
-          <w:bCs/>
-          <w:sz w:val="24"/>
-          <w:szCs w:val="24"/>
-        </w:rPr>
-        <w:t xml:space="preserve"> (a</w:t>
-      </w:r>
-      <w:r>
-        <w:rPr>
-          <w:rFonts w:cs="Arial"/>
-          <w:bCs/>
-          <w:sz w:val="24"/>
-          <w:szCs w:val="24"/>
-        </w:rPr>
-        <w:t>lthough it</w:t>
-      </w:r>
-      <w:r>
-        <w:rPr>
-          <w:rFonts w:cs="Arial"/>
-          <w:bCs/>
-          <w:sz w:val="24"/>
-          <w:szCs w:val="24"/>
-        </w:rPr>
-        <w:t xml:space="preserve"> did</w:t>
-      </w:r>
-      <w:r>
-        <w:rPr>
-          <w:rFonts w:cs="Arial"/>
-          <w:bCs/>
-          <w:sz w:val="24"/>
-          <w:szCs w:val="24"/>
-        </w:rPr>
-        <w:t xml:space="preserve"> </w:t>
-      </w:r>
-      <w:r>
-        <w:rPr>
-          <w:rFonts w:cs="Arial"/>
-          <w:bCs/>
-          <w:sz w:val="24"/>
-          <w:szCs w:val="24"/>
-        </w:rPr>
-        <w:t>appear</w:t>
-      </w:r>
-      <w:r>
-        <w:rPr>
-          <w:rFonts w:cs="Arial"/>
-          <w:bCs/>
-          <w:sz w:val="24"/>
-          <w:szCs w:val="24"/>
-        </w:rPr>
-        <w:t xml:space="preserve"> to be </w:t>
-      </w:r>
-      <w:r>
-        <w:rPr>
-          <w:rFonts w:cs="Arial"/>
-          <w:bCs/>
-          <w:sz w:val="24"/>
-          <w:szCs w:val="24"/>
-        </w:rPr>
-        <w:t>higher in conventional farms</w:t>
-      </w:r>
-      <w:r>
-        <w:rPr>
-          <w:rFonts w:cs="Arial"/>
-          <w:bCs/>
-          <w:sz w:val="24"/>
-          <w:szCs w:val="24"/>
-        </w:rPr>
-        <w:t xml:space="preserve">; </w:t>
-      </w:r>
-      <w:r>
-        <w:rPr>
-          <w:rFonts w:cs="Arial"/>
-          <w:bCs/>
-          <w:color w:val="FF0000"/>
-          <w:sz w:val="24"/>
-          <w:szCs w:val="24"/>
-        </w:rPr>
-        <w:t>Table S</w:t>
-      </w:r>
-      <w:r>
-        <w:rPr>
-          <w:rFonts w:cs="Arial"/>
-          <w:bCs/>
-          <w:color w:val="FF0000"/>
-          <w:sz w:val="24"/>
-          <w:szCs w:val="24"/>
-        </w:rPr>
-        <w:t>C</w:t>
-      </w:r>
-      <w:r>
-        <w:rPr>
-          <w:rFonts w:cs="Arial"/>
-          <w:bCs/>
-          <w:sz w:val="24"/>
-          <w:szCs w:val="24"/>
-        </w:rPr>
-        <w:t>)</w:t>
-      </w:r>
-      <w:r>
-        <w:rPr>
-          <w:rFonts w:cs="Arial"/>
-          <w:bCs/>
-          <w:sz w:val="24"/>
-          <w:szCs w:val="24"/>
-        </w:rPr>
-        <w:t xml:space="preserve">. Therefore, the higher pest consumption </w:t>
-      </w:r>
-      <w:r>
-        <w:rPr>
-          <w:rFonts w:cs="Arial"/>
-          <w:bCs/>
-          <w:sz w:val="24"/>
-          <w:szCs w:val="24"/>
-        </w:rPr>
-        <w:t xml:space="preserve">by predators </w:t>
-      </w:r>
-      <w:r>
-        <w:rPr>
-          <w:rFonts w:cs="Arial"/>
-          <w:bCs/>
-          <w:sz w:val="24"/>
-          <w:szCs w:val="24"/>
-        </w:rPr>
-        <w:t xml:space="preserve">in conventional farms </w:t>
-      </w:r>
-      <w:r>
-        <w:rPr>
-          <w:rFonts w:cs="Arial"/>
-          <w:bCs/>
-          <w:sz w:val="24"/>
-          <w:szCs w:val="24"/>
-        </w:rPr>
-        <w:t xml:space="preserve">may not be simply explained by </w:t>
-      </w:r>
-      <w:r>
-        <w:rPr>
-          <w:rFonts w:cs="Arial"/>
-          <w:bCs/>
-          <w:sz w:val="24"/>
-          <w:szCs w:val="24"/>
-        </w:rPr>
-        <w:t>pest availability</w:t>
-      </w:r>
-      <w:r>
-        <w:rPr>
-          <w:rFonts w:cs="Arial"/>
-          <w:bCs/>
-          <w:sz w:val="24"/>
-          <w:szCs w:val="24"/>
-        </w:rPr>
-        <w:t>.</w:t>
-      </w:r>
-      <w:r>
-        <w:rPr>
-          <w:rFonts w:cs="Arial"/>
-          <w:bCs/>
-          <w:sz w:val="24"/>
-          <w:szCs w:val="24"/>
-        </w:rPr>
-        <w:t xml:space="preserve"> </w:t>
-      </w:r>
-      <w:r>
-        <w:rPr>
-          <w:rFonts w:cs="Arial"/>
-          <w:bCs/>
-          <w:sz w:val="24"/>
-          <w:szCs w:val="24"/>
-        </w:rPr>
-        <w:t>O</w:t>
-      </w:r>
-      <w:r>
-        <w:rPr>
-          <w:rFonts w:cs="Arial"/>
-          <w:bCs/>
-          <w:sz w:val="24"/>
-          <w:szCs w:val="24"/>
-        </w:rPr>
-        <w:t>ther factors</w:t>
-      </w:r>
-      <w:r>
-        <w:rPr>
-          <w:rFonts w:cs="Arial"/>
-          <w:bCs/>
-          <w:sz w:val="24"/>
-          <w:szCs w:val="24"/>
-        </w:rPr>
-        <w:t xml:space="preserve"> </w:t>
-      </w:r>
-      <w:r>
-        <w:rPr>
-          <w:rFonts w:cs="Arial"/>
-          <w:bCs/>
-          <w:sz w:val="24"/>
-          <w:szCs w:val="24"/>
-        </w:rPr>
-        <w:t>might also play a role</w:t>
-      </w:r>
-      <w:r>
-        <w:rPr>
-          <w:rFonts w:cs="Arial"/>
-          <w:bCs/>
-          <w:sz w:val="24"/>
-          <w:szCs w:val="24"/>
-        </w:rPr>
-        <w:t xml:space="preserve"> in their dietary specialization on pests.</w:t>
-      </w:r>
-      <w:r>
-        <w:rPr>
-          <w:rFonts w:cs="Arial"/>
-          <w:bCs/>
-          <w:sz w:val="24"/>
-          <w:szCs w:val="24"/>
-        </w:rPr>
-        <w:t xml:space="preserve"> </w:t>
-      </w:r>
-    </w:p>
-    <w:p>
-      <w:pPr>
-        <w:rPr>
-          <w:rFonts w:cs="Arial"/>
-          <w:bCs/>
-          <w:sz w:val="24"/>
-          <w:szCs w:val="24"/>
-        </w:rPr>
-      </w:pPr>
-      <w:r>
-        <w:rPr>
-          <w:rFonts w:cs="Arial"/>
-          <w:bCs/>
-          <w:sz w:val="24"/>
-          <w:szCs w:val="24"/>
-        </w:rPr>
-        <w:t xml:space="preserve">Our results highlight the valuable role of GAPs in conventional farms, but we did not intend to discredit their value in </w:t>
-      </w:r>
-      <w:r>
-        <w:rPr>
-          <w:rFonts w:cs="Arial"/>
-          <w:bCs/>
-          <w:sz w:val="24"/>
-          <w:szCs w:val="24"/>
-        </w:rPr>
-        <w:t xml:space="preserve">organic farms, where GAPs indeed play an equally important role in terms of pest control, and we encourage future studies to examine the biocontrol efficacy of </w:t>
+        <w:t xml:space="preserve">important role in terms of pest control, and we encourage future studies to examine the biocontrol efficacy of </w:t>
       </w:r>
       <w:r>
         <w:rPr>
@@ -35412,7 +35754,6 @@
           <w:szCs w:val="24"/>
           <w:u w:val="single"/>
         </w:rPr>
-        <w:lastRenderedPageBreak/>
         <w:t>Response 17</w:t>
       </w:r>
       <w:r>
@@ -35946,6 +36287,7 @@
           <w:szCs w:val="24"/>
           <w:u w:val="single"/>
         </w:rPr>
+        <w:lastRenderedPageBreak/>
         <w:t>Comment 19</w:t>
       </w:r>
       <w:r>
@@ -37298,6 +37640,7 @@
   <w:style w:type="character" w:default="1" w:styleId="DefaultParagraphFont">
     <w:name w:val="Default Paragraph Font"/>
     <w:uiPriority w:val="1"/>
+    <w:semiHidden/>
     <w:unhideWhenUsed/>
   </w:style>
   <w:style w:type="table" w:default="1" w:styleId="TableNormal">

--- a/Submission/Journal of Applied Ecology_2024/First Revision/Response_to_Reviewers'_Comments.docx
+++ b/Submission/Journal of Applied Ecology_2024/First Revision/Response_to_Reviewers'_Comments.docx
@@ -2034,25 +2034,14 @@
         </w:rPr>
         <w:t>(</w:t>
       </w:r>
-      <w:proofErr w:type="spellStart"/>
-      <w:r>
-        <w:rPr>
-          <w:rFonts w:cs="Arial"/>
-          <w:bCs/>
-          <w:sz w:val="24"/>
-          <w:szCs w:val="24"/>
-        </w:rPr>
-        <w:t>Oelbermann</w:t>
-      </w:r>
-      <w:proofErr w:type="spellEnd"/>
-      <w:r>
-        <w:rPr>
-          <w:rFonts w:cs="Arial"/>
-          <w:bCs/>
-          <w:sz w:val="24"/>
-          <w:szCs w:val="24"/>
-        </w:rPr>
-        <w:t xml:space="preserve"> and Sechu 2002</w:t>
+      <w:r>
+        <w:rPr>
+          <w:rFonts w:cs="Arial"/>
+          <w:bCs/>
+          <w:sz w:val="24"/>
+          <w:szCs w:val="24"/>
+        </w:rPr>
+        <w:t>Oelbermann and Sechu 2002</w:t>
       </w:r>
       <w:r>
         <w:rPr>
@@ -2335,25 +2324,14 @@
         </w:rPr>
         <w:t xml:space="preserve"> fed to the lycosid spiders in </w:t>
       </w:r>
-      <w:proofErr w:type="spellStart"/>
-      <w:r>
-        <w:rPr>
-          <w:rFonts w:cs="Arial"/>
-          <w:bCs/>
-          <w:sz w:val="24"/>
-          <w:szCs w:val="24"/>
-        </w:rPr>
-        <w:t>Oelbermann</w:t>
-      </w:r>
-      <w:proofErr w:type="spellEnd"/>
-      <w:r>
-        <w:rPr>
-          <w:rFonts w:cs="Arial"/>
-          <w:bCs/>
-          <w:sz w:val="24"/>
-          <w:szCs w:val="24"/>
-        </w:rPr>
-        <w:t xml:space="preserve"> and Sechu 2002</w:t>
+      <w:r>
+        <w:rPr>
+          <w:rFonts w:cs="Arial"/>
+          <w:bCs/>
+          <w:sz w:val="24"/>
+          <w:szCs w:val="24"/>
+        </w:rPr>
+        <w:t>Oelbermann and Sechu 2002</w:t>
       </w:r>
       <w:r>
         <w:rPr>
@@ -2393,47 +2371,7 @@
           <w:sz w:val="24"/>
           <w:szCs w:val="24"/>
         </w:rPr>
-        <w:t xml:space="preserve">McCutchan et al. 2003, </w:t>
-      </w:r>
-      <w:proofErr w:type="spellStart"/>
-      <w:r>
-        <w:rPr>
-          <w:rFonts w:cs="Arial"/>
-          <w:bCs/>
-          <w:sz w:val="24"/>
-          <w:szCs w:val="24"/>
-        </w:rPr>
-        <w:t>Vanderklift</w:t>
-      </w:r>
-      <w:proofErr w:type="spellEnd"/>
-      <w:r>
-        <w:rPr>
-          <w:rFonts w:cs="Arial"/>
-          <w:bCs/>
-          <w:sz w:val="24"/>
-          <w:szCs w:val="24"/>
-        </w:rPr>
-        <w:t xml:space="preserve"> and </w:t>
-      </w:r>
-      <w:proofErr w:type="spellStart"/>
-      <w:r>
-        <w:rPr>
-          <w:rFonts w:cs="Arial"/>
-          <w:bCs/>
-          <w:sz w:val="24"/>
-          <w:szCs w:val="24"/>
-        </w:rPr>
-        <w:t>Ponsard</w:t>
-      </w:r>
-      <w:proofErr w:type="spellEnd"/>
-      <w:r>
-        <w:rPr>
-          <w:rFonts w:cs="Arial"/>
-          <w:bCs/>
-          <w:sz w:val="24"/>
-          <w:szCs w:val="24"/>
-        </w:rPr>
-        <w:t xml:space="preserve"> 2003</w:t>
+        <w:t>McCutchan et al. 2003, Vanderklift and Ponsard 2003</w:t>
       </w:r>
       <w:r>
         <w:rPr>
@@ -2445,25 +2383,14 @@
         </w:rPr>
         <w:t xml:space="preserve">), and the experimental conditions used to estimate the TDFs for lycosid spiders in  </w:t>
       </w:r>
-      <w:proofErr w:type="spellStart"/>
-      <w:r>
-        <w:rPr>
-          <w:rFonts w:cs="Arial"/>
-          <w:bCs/>
-          <w:sz w:val="24"/>
-          <w:szCs w:val="24"/>
-        </w:rPr>
-        <w:t>Oelbermann</w:t>
-      </w:r>
-      <w:proofErr w:type="spellEnd"/>
-      <w:r>
-        <w:rPr>
-          <w:rFonts w:cs="Arial"/>
-          <w:bCs/>
-          <w:sz w:val="24"/>
-          <w:szCs w:val="24"/>
-        </w:rPr>
-        <w:t xml:space="preserve"> and Sechu (2002) </w:t>
+      <w:r>
+        <w:rPr>
+          <w:rFonts w:cs="Arial"/>
+          <w:bCs/>
+          <w:sz w:val="24"/>
+          <w:szCs w:val="24"/>
+        </w:rPr>
+        <w:t xml:space="preserve">Oelbermann and Sechu (2002) </w:t>
       </w:r>
       <w:r>
         <w:rPr>
@@ -2700,7 +2627,6 @@
           <w:szCs w:val="24"/>
         </w:rPr>
       </w:pPr>
-      <w:proofErr w:type="spellStart"/>
       <w:r>
         <w:rPr>
           <w:rFonts w:cs="Arial"/>
@@ -2709,77 +2635,7 @@
           <w:szCs w:val="24"/>
         </w:rPr>
         <w:lastRenderedPageBreak/>
-        <w:t>Oelbermann</w:t>
-      </w:r>
-      <w:proofErr w:type="spellEnd"/>
-      <w:r>
-        <w:rPr>
-          <w:rFonts w:cs="Arial"/>
-          <w:bCs/>
-          <w:sz w:val="24"/>
-          <w:szCs w:val="24"/>
-        </w:rPr>
-        <w:t>, K., &amp; Scheu, S. (2002). Stable isotope enrichment (δ 15 N and δ 13 C) in a generalist predator (</w:t>
-      </w:r>
-      <w:proofErr w:type="spellStart"/>
-      <w:r>
-        <w:rPr>
-          <w:rFonts w:cs="Arial"/>
-          <w:bCs/>
-          <w:sz w:val="24"/>
-          <w:szCs w:val="24"/>
-        </w:rPr>
-        <w:t>Pardosa</w:t>
-      </w:r>
-      <w:proofErr w:type="spellEnd"/>
-      <w:r>
-        <w:rPr>
-          <w:rFonts w:cs="Arial"/>
-          <w:bCs/>
-          <w:sz w:val="24"/>
-          <w:szCs w:val="24"/>
-        </w:rPr>
-        <w:t xml:space="preserve"> </w:t>
-      </w:r>
-      <w:proofErr w:type="spellStart"/>
-      <w:r>
-        <w:rPr>
-          <w:rFonts w:cs="Arial"/>
-          <w:bCs/>
-          <w:sz w:val="24"/>
-          <w:szCs w:val="24"/>
-        </w:rPr>
-        <w:t>lugubris</w:t>
-      </w:r>
-      <w:proofErr w:type="spellEnd"/>
-      <w:r>
-        <w:rPr>
-          <w:rFonts w:cs="Arial"/>
-          <w:bCs/>
-          <w:sz w:val="24"/>
-          <w:szCs w:val="24"/>
-        </w:rPr>
-        <w:t xml:space="preserve">, Araneae: </w:t>
-      </w:r>
-      <w:proofErr w:type="spellStart"/>
-      <w:r>
-        <w:rPr>
-          <w:rFonts w:cs="Arial"/>
-          <w:bCs/>
-          <w:sz w:val="24"/>
-          <w:szCs w:val="24"/>
-        </w:rPr>
-        <w:t>Lycosidae</w:t>
-      </w:r>
-      <w:proofErr w:type="spellEnd"/>
-      <w:r>
-        <w:rPr>
-          <w:rFonts w:cs="Arial"/>
-          <w:bCs/>
-          <w:sz w:val="24"/>
-          <w:szCs w:val="24"/>
-        </w:rPr>
-        <w:t>): effects of prey quality. </w:t>
+        <w:t>Oelbermann, K., &amp; Scheu, S. (2002). Stable isotope enrichment (δ 15 N and δ 13 C) in a generalist predator (Pardosa lugubris, Araneae: Lycosidae): effects of prey quality. </w:t>
       </w:r>
       <w:r>
         <w:rPr>
@@ -2890,45 +2746,14 @@
           <w:szCs w:val="24"/>
         </w:rPr>
       </w:pPr>
-      <w:proofErr w:type="spellStart"/>
-      <w:r>
-        <w:rPr>
-          <w:rFonts w:cs="Arial"/>
-          <w:bCs/>
-          <w:sz w:val="24"/>
-          <w:szCs w:val="24"/>
-        </w:rPr>
-        <w:t>Caut</w:t>
-      </w:r>
-      <w:proofErr w:type="spellEnd"/>
-      <w:r>
-        <w:rPr>
-          <w:rFonts w:cs="Arial"/>
-          <w:bCs/>
-          <w:sz w:val="24"/>
-          <w:szCs w:val="24"/>
-        </w:rPr>
-        <w:t xml:space="preserve">, S., Angulo, E., &amp; </w:t>
-      </w:r>
-      <w:proofErr w:type="spellStart"/>
-      <w:r>
-        <w:rPr>
-          <w:rFonts w:cs="Arial"/>
-          <w:bCs/>
-          <w:sz w:val="24"/>
-          <w:szCs w:val="24"/>
-        </w:rPr>
-        <w:t>Courchamp</w:t>
-      </w:r>
-      <w:proofErr w:type="spellEnd"/>
-      <w:r>
-        <w:rPr>
-          <w:rFonts w:cs="Arial"/>
-          <w:bCs/>
-          <w:sz w:val="24"/>
-          <w:szCs w:val="24"/>
-        </w:rPr>
-        <w:t>, F. (2009). Variation in discrimination factors (Δ15N and Δ13C): the effect of diet isotopic values and applications for diet reconstruction. </w:t>
+      <w:r>
+        <w:rPr>
+          <w:rFonts w:cs="Arial"/>
+          <w:bCs/>
+          <w:sz w:val="24"/>
+          <w:szCs w:val="24"/>
+        </w:rPr>
+        <w:t>Caut, S., Angulo, E., &amp; Courchamp, F. (2009). Variation in discrimination factors (Δ15N and Δ13C): the effect of diet isotopic values and applications for diet reconstruction. </w:t>
       </w:r>
       <w:r>
         <w:rPr>
@@ -3039,45 +2864,14 @@
           <w:szCs w:val="24"/>
         </w:rPr>
       </w:pPr>
-      <w:proofErr w:type="spellStart"/>
-      <w:r>
-        <w:rPr>
-          <w:rFonts w:cs="Arial"/>
-          <w:bCs/>
-          <w:sz w:val="24"/>
-          <w:szCs w:val="24"/>
-        </w:rPr>
-        <w:t>Vanderklift</w:t>
-      </w:r>
-      <w:proofErr w:type="spellEnd"/>
-      <w:r>
-        <w:rPr>
-          <w:rFonts w:cs="Arial"/>
-          <w:bCs/>
-          <w:sz w:val="24"/>
-          <w:szCs w:val="24"/>
-        </w:rPr>
-        <w:t xml:space="preserve">, M. A., &amp; </w:t>
-      </w:r>
-      <w:proofErr w:type="spellStart"/>
-      <w:r>
-        <w:rPr>
-          <w:rFonts w:cs="Arial"/>
-          <w:bCs/>
-          <w:sz w:val="24"/>
-          <w:szCs w:val="24"/>
-        </w:rPr>
-        <w:t>Ponsard</w:t>
-      </w:r>
-      <w:proofErr w:type="spellEnd"/>
-      <w:r>
-        <w:rPr>
-          <w:rFonts w:cs="Arial"/>
-          <w:bCs/>
-          <w:sz w:val="24"/>
-          <w:szCs w:val="24"/>
-        </w:rPr>
-        <w:t>, S. (2003). Sources of variation in consumer-diet δ 15 N enrichment: a meta-analysis. </w:t>
+      <w:r>
+        <w:rPr>
+          <w:rFonts w:cs="Arial"/>
+          <w:bCs/>
+          <w:sz w:val="24"/>
+          <w:szCs w:val="24"/>
+        </w:rPr>
+        <w:t>Vanderklift, M. A., &amp; Ponsard, S. (2003). Sources of variation in consumer-diet δ 15 N enrichment: a meta-analysis. </w:t>
       </w:r>
       <w:r>
         <w:rPr>
@@ -3136,27 +2930,7 @@
           <w:sz w:val="24"/>
           <w:szCs w:val="24"/>
         </w:rPr>
-        <w:t xml:space="preserve">Recalde, F. C., </w:t>
-      </w:r>
-      <w:proofErr w:type="spellStart"/>
-      <w:r>
-        <w:rPr>
-          <w:rFonts w:cs="Arial"/>
-          <w:bCs/>
-          <w:sz w:val="24"/>
-          <w:szCs w:val="24"/>
-        </w:rPr>
-        <w:t>Breviglieri</w:t>
-      </w:r>
-      <w:proofErr w:type="spellEnd"/>
-      <w:r>
-        <w:rPr>
-          <w:rFonts w:cs="Arial"/>
-          <w:bCs/>
-          <w:sz w:val="24"/>
-          <w:szCs w:val="24"/>
-        </w:rPr>
-        <w:t>, C. P., &amp; Romero, G. Q. (2020). Allochthonous aquatic subsidies alleviate predation pressure in terrestrial ecosystems. </w:t>
+        <w:t>Recalde, F. C., Breviglieri, C. P., &amp; Romero, G. Q. (2020). Allochthonous aquatic subsidies alleviate predation pressure in terrestrial ecosystems. </w:t>
       </w:r>
       <w:r>
         <w:rPr>
@@ -7527,27 +7301,7 @@
           <w:sz w:val="24"/>
           <w:szCs w:val="24"/>
         </w:rPr>
-        <w:t xml:space="preserve">Riggi et al. (2024) classified </w:t>
-      </w:r>
-      <w:proofErr w:type="spellStart"/>
-      <w:r>
-        <w:rPr>
-          <w:rFonts w:cs="Arial"/>
-          <w:bCs/>
-          <w:sz w:val="24"/>
-          <w:szCs w:val="24"/>
-        </w:rPr>
-        <w:t>coccinelids</w:t>
-      </w:r>
-      <w:proofErr w:type="spellEnd"/>
-      <w:r>
-        <w:rPr>
-          <w:rFonts w:cs="Arial"/>
-          <w:bCs/>
-          <w:sz w:val="24"/>
-          <w:szCs w:val="24"/>
-        </w:rPr>
-        <w:t xml:space="preserve"> as specialist predators, but they did not mention </w:t>
+        <w:t xml:space="preserve">Riggi et al. (2024) classified coccinelids as specialist predators, but they did not mention </w:t>
       </w:r>
       <w:r>
         <w:rPr>
@@ -7793,7 +7547,6 @@
         </w:rPr>
         <w:t xml:space="preserve">Moreover, the dominant ladybeetle species, </w:t>
       </w:r>
-      <w:proofErr w:type="spellStart"/>
       <w:r>
         <w:rPr>
           <w:rFonts w:cs="Arial"/>
@@ -7803,19 +7556,7 @@
           <w:sz w:val="24"/>
           <w:szCs w:val="24"/>
         </w:rPr>
-        <w:t>Micraspis</w:t>
-      </w:r>
-      <w:proofErr w:type="spellEnd"/>
-      <w:r>
-        <w:rPr>
-          <w:rFonts w:cs="Arial"/>
-          <w:bCs/>
-          <w:i/>
-          <w:iCs/>
-          <w:sz w:val="24"/>
-          <w:szCs w:val="24"/>
-        </w:rPr>
-        <w:t xml:space="preserve"> discolor</w:t>
+        <w:t>Micraspis discolor</w:t>
       </w:r>
       <w:r>
         <w:rPr>
@@ -8422,27 +8163,7 @@
           <w:sz w:val="24"/>
           <w:szCs w:val="24"/>
         </w:rPr>
-        <w:t xml:space="preserve">Rana, J. S., Dixon, A. F. G., &amp; </w:t>
-      </w:r>
-      <w:proofErr w:type="spellStart"/>
-      <w:r>
-        <w:rPr>
-          <w:rFonts w:cs="Arial"/>
-          <w:bCs/>
-          <w:sz w:val="24"/>
-          <w:szCs w:val="24"/>
-        </w:rPr>
-        <w:t>Jarošík</w:t>
-      </w:r>
-      <w:proofErr w:type="spellEnd"/>
-      <w:r>
-        <w:rPr>
-          <w:rFonts w:cs="Arial"/>
-          <w:bCs/>
-          <w:sz w:val="24"/>
-          <w:szCs w:val="24"/>
-        </w:rPr>
-        <w:t>, V. (2002). Costs and benefits of prey specialization in a generalist insect predator. </w:t>
+        <w:t>Rana, J. S., Dixon, A. F. G., &amp; Jarošík, V. (2002). Costs and benefits of prey specialization in a generalist insect predator. </w:t>
       </w:r>
       <w:r>
         <w:rPr>
@@ -8628,29 +8349,8 @@
           <w:sz w:val="24"/>
           <w:szCs w:val="24"/>
         </w:rPr>
-        <w:t xml:space="preserve">Taylor, J. M., &amp; Snyder, W. E. (2021). Are specialists really safer than generalists for classical </w:t>
-      </w:r>
-      <w:proofErr w:type="gramStart"/>
-      <w:r>
-        <w:rPr>
-          <w:rFonts w:cs="Arial"/>
-          <w:bCs/>
-          <w:sz w:val="24"/>
-          <w:szCs w:val="24"/>
-        </w:rPr>
-        <w:t>biocontrol?.</w:t>
-      </w:r>
-      <w:proofErr w:type="gramEnd"/>
-      <w:r>
-        <w:rPr>
-          <w:rFonts w:cs="Arial"/>
-          <w:bCs/>
-          <w:sz w:val="24"/>
-          <w:szCs w:val="24"/>
-        </w:rPr>
-        <w:t> </w:t>
-      </w:r>
-      <w:proofErr w:type="spellStart"/>
+        <w:t>Taylor, J. M., &amp; Snyder, W. E. (2021). Are specialists really safer than generalists for classical biocontrol?. </w:t>
+      </w:r>
       <w:r>
         <w:rPr>
           <w:rFonts w:cs="Arial"/>
@@ -8662,7 +8362,6 @@
         </w:rPr>
         <w:t>BioControl</w:t>
       </w:r>
-      <w:proofErr w:type="spellEnd"/>
       <w:r>
         <w:rPr>
           <w:rFonts w:cs="Arial"/>
@@ -8712,27 +8411,7 @@
           <w:sz w:val="24"/>
           <w:szCs w:val="24"/>
         </w:rPr>
-        <w:t xml:space="preserve">Symondson, W. O. C., Sunderland, K. D., &amp; Greenstone, M. H. (2002). Can generalist predators be effective biocontrol </w:t>
-      </w:r>
-      <w:proofErr w:type="gramStart"/>
-      <w:r>
-        <w:rPr>
-          <w:rFonts w:cs="Arial"/>
-          <w:bCs/>
-          <w:sz w:val="24"/>
-          <w:szCs w:val="24"/>
-        </w:rPr>
-        <w:t>agents?.</w:t>
-      </w:r>
-      <w:proofErr w:type="gramEnd"/>
-      <w:r>
-        <w:rPr>
-          <w:rFonts w:cs="Arial"/>
-          <w:bCs/>
-          <w:sz w:val="24"/>
-          <w:szCs w:val="24"/>
-        </w:rPr>
-        <w:t> </w:t>
+        <w:t>Symondson, W. O. C., Sunderland, K. D., &amp; Greenstone, M. H. (2002). Can generalist predators be effective biocontrol agents?. </w:t>
       </w:r>
       <w:r>
         <w:rPr>
@@ -8795,67 +8474,7 @@
           <w:szCs w:val="24"/>
         </w:rPr>
         <w:lastRenderedPageBreak/>
-        <w:t xml:space="preserve">Begum, M. A., Jahan, M., Bari, M. N., Hossain, M. M., &amp; Afsana, N. (2002). Potentiality of </w:t>
-      </w:r>
-      <w:proofErr w:type="spellStart"/>
-      <w:r>
-        <w:rPr>
-          <w:rFonts w:cs="Arial"/>
-          <w:bCs/>
-          <w:sz w:val="24"/>
-          <w:szCs w:val="24"/>
-        </w:rPr>
-        <w:t>Micraspis</w:t>
-      </w:r>
-      <w:proofErr w:type="spellEnd"/>
-      <w:r>
-        <w:rPr>
-          <w:rFonts w:cs="Arial"/>
-          <w:bCs/>
-          <w:sz w:val="24"/>
-          <w:szCs w:val="24"/>
-        </w:rPr>
-        <w:t xml:space="preserve"> discolor (F.) as a biocontrol agent of </w:t>
-      </w:r>
-      <w:proofErr w:type="spellStart"/>
-      <w:r>
-        <w:rPr>
-          <w:rFonts w:cs="Arial"/>
-          <w:bCs/>
-          <w:sz w:val="24"/>
-          <w:szCs w:val="24"/>
-        </w:rPr>
-        <w:t>Nilaparvata</w:t>
-      </w:r>
-      <w:proofErr w:type="spellEnd"/>
-      <w:r>
-        <w:rPr>
-          <w:rFonts w:cs="Arial"/>
-          <w:bCs/>
-          <w:sz w:val="24"/>
-          <w:szCs w:val="24"/>
-        </w:rPr>
-        <w:t xml:space="preserve"> </w:t>
-      </w:r>
-      <w:proofErr w:type="spellStart"/>
-      <w:r>
-        <w:rPr>
-          <w:rFonts w:cs="Arial"/>
-          <w:bCs/>
-          <w:sz w:val="24"/>
-          <w:szCs w:val="24"/>
-        </w:rPr>
-        <w:t>lugens</w:t>
-      </w:r>
-      <w:proofErr w:type="spellEnd"/>
-      <w:r>
-        <w:rPr>
-          <w:rFonts w:cs="Arial"/>
-          <w:bCs/>
-          <w:sz w:val="24"/>
-          <w:szCs w:val="24"/>
-        </w:rPr>
-        <w:t xml:space="preserve"> (Stal). </w:t>
+        <w:t>Begum, M. A., Jahan, M., Bari, M. N., Hossain, M. M., &amp; Afsana, N. (2002). Potentiality of Micraspis discolor (F.) as a biocontrol agent of Nilaparvata lugens (Stal). </w:t>
       </w:r>
       <w:r>
         <w:rPr>
@@ -8917,67 +8536,7 @@
           <w:sz w:val="24"/>
           <w:szCs w:val="24"/>
         </w:rPr>
-        <w:t xml:space="preserve">Shanker, C., Mohan, M., Sampathkumar, M., Lydia, C., &amp; Katti, G. (2013). Functional significance of M </w:t>
-      </w:r>
-      <w:proofErr w:type="spellStart"/>
-      <w:r>
-        <w:rPr>
-          <w:rFonts w:cs="Arial"/>
-          <w:bCs/>
-          <w:sz w:val="24"/>
-          <w:szCs w:val="24"/>
-        </w:rPr>
-        <w:t>icraspis</w:t>
-      </w:r>
-      <w:proofErr w:type="spellEnd"/>
-      <w:r>
-        <w:rPr>
-          <w:rFonts w:cs="Arial"/>
-          <w:bCs/>
-          <w:sz w:val="24"/>
-          <w:szCs w:val="24"/>
-        </w:rPr>
-        <w:t xml:space="preserve"> discolor (F.)(C </w:t>
-      </w:r>
-      <w:proofErr w:type="spellStart"/>
-      <w:r>
-        <w:rPr>
-          <w:rFonts w:cs="Arial"/>
-          <w:bCs/>
-          <w:sz w:val="24"/>
-          <w:szCs w:val="24"/>
-        </w:rPr>
-        <w:t>occinellidae</w:t>
-      </w:r>
-      <w:proofErr w:type="spellEnd"/>
-      <w:r>
-        <w:rPr>
-          <w:rFonts w:cs="Arial"/>
-          <w:bCs/>
-          <w:sz w:val="24"/>
-          <w:szCs w:val="24"/>
-        </w:rPr>
-        <w:t xml:space="preserve">: C </w:t>
-      </w:r>
-      <w:proofErr w:type="spellStart"/>
-      <w:r>
-        <w:rPr>
-          <w:rFonts w:cs="Arial"/>
-          <w:bCs/>
-          <w:sz w:val="24"/>
-          <w:szCs w:val="24"/>
-        </w:rPr>
-        <w:t>oleoptera</w:t>
-      </w:r>
-      <w:proofErr w:type="spellEnd"/>
-      <w:r>
-        <w:rPr>
-          <w:rFonts w:cs="Arial"/>
-          <w:bCs/>
-          <w:sz w:val="24"/>
-          <w:szCs w:val="24"/>
-        </w:rPr>
-        <w:t>) in rice ecosystem. </w:t>
+        <w:t>Shanker, C., Mohan, M., Sampathkumar, M., Lydia, C., &amp; Katti, G. (2013). Functional significance of M icraspis discolor (F.)(C occinellidae: C oleoptera) in rice ecosystem. </w:t>
       </w:r>
       <w:r>
         <w:rPr>
@@ -9039,87 +8598,7 @@
           <w:sz w:val="24"/>
           <w:szCs w:val="24"/>
         </w:rPr>
-        <w:t xml:space="preserve">Islam, M. Z., Labani, S. A., &amp; Khan, A. B. (2016). Feeding Propensity and Cannibalism of </w:t>
-      </w:r>
-      <w:proofErr w:type="spellStart"/>
-      <w:r>
-        <w:rPr>
-          <w:rFonts w:cs="Arial"/>
-          <w:bCs/>
-          <w:sz w:val="24"/>
-          <w:szCs w:val="24"/>
-        </w:rPr>
-        <w:t>Micraspis</w:t>
-      </w:r>
-      <w:proofErr w:type="spellEnd"/>
-      <w:r>
-        <w:rPr>
-          <w:rFonts w:cs="Arial"/>
-          <w:bCs/>
-          <w:sz w:val="24"/>
-          <w:szCs w:val="24"/>
-        </w:rPr>
-        <w:t xml:space="preserve"> Discolor (Fab.) to Different Prey Species (Aphis </w:t>
-      </w:r>
-      <w:proofErr w:type="spellStart"/>
-      <w:r>
-        <w:rPr>
-          <w:rFonts w:cs="Arial"/>
-          <w:bCs/>
-          <w:sz w:val="24"/>
-          <w:szCs w:val="24"/>
-        </w:rPr>
-        <w:t>craccivora</w:t>
-      </w:r>
-      <w:proofErr w:type="spellEnd"/>
-      <w:r>
-        <w:rPr>
-          <w:rFonts w:cs="Arial"/>
-          <w:bCs/>
-          <w:sz w:val="24"/>
-          <w:szCs w:val="24"/>
-        </w:rPr>
-        <w:t xml:space="preserve"> and </w:t>
-      </w:r>
-      <w:proofErr w:type="spellStart"/>
-      <w:r>
-        <w:rPr>
-          <w:rFonts w:cs="Arial"/>
-          <w:bCs/>
-          <w:sz w:val="24"/>
-          <w:szCs w:val="24"/>
-        </w:rPr>
-        <w:t>Nilaparbata</w:t>
-      </w:r>
-      <w:proofErr w:type="spellEnd"/>
-      <w:r>
-        <w:rPr>
-          <w:rFonts w:cs="Arial"/>
-          <w:bCs/>
-          <w:sz w:val="24"/>
-          <w:szCs w:val="24"/>
-        </w:rPr>
-        <w:t xml:space="preserve"> </w:t>
-      </w:r>
-      <w:proofErr w:type="spellStart"/>
-      <w:r>
-        <w:rPr>
-          <w:rFonts w:cs="Arial"/>
-          <w:bCs/>
-          <w:sz w:val="24"/>
-          <w:szCs w:val="24"/>
-        </w:rPr>
-        <w:t>lugens</w:t>
-      </w:r>
-      <w:proofErr w:type="spellEnd"/>
-      <w:r>
-        <w:rPr>
-          <w:rFonts w:cs="Arial"/>
-          <w:bCs/>
-          <w:sz w:val="24"/>
-          <w:szCs w:val="24"/>
-        </w:rPr>
-        <w:t>) under Laboratory. </w:t>
+        <w:t>Islam, M. Z., Labani, S. A., &amp; Khan, A. B. (2016). Feeding Propensity and Cannibalism of Micraspis Discolor (Fab.) to Different Prey Species (Aphis craccivora and Nilaparbata lugens) under Laboratory. </w:t>
       </w:r>
       <w:r>
         <w:rPr>
@@ -9181,87 +8660,7 @@
           <w:sz w:val="24"/>
           <w:szCs w:val="24"/>
         </w:rPr>
-        <w:t xml:space="preserve">Kumar, M. S., Bandyopadhyay, U. K., Lalitha, N., &amp; </w:t>
-      </w:r>
-      <w:proofErr w:type="spellStart"/>
-      <w:r>
-        <w:rPr>
-          <w:rFonts w:cs="Arial"/>
-          <w:bCs/>
-          <w:sz w:val="24"/>
-          <w:szCs w:val="24"/>
-        </w:rPr>
-        <w:t>Saratchandra</w:t>
-      </w:r>
-      <w:proofErr w:type="spellEnd"/>
-      <w:r>
-        <w:rPr>
-          <w:rFonts w:cs="Arial"/>
-          <w:bCs/>
-          <w:sz w:val="24"/>
-          <w:szCs w:val="24"/>
-        </w:rPr>
-        <w:t xml:space="preserve">, B. (2017). Biology and feeding efficacy of </w:t>
-      </w:r>
-      <w:proofErr w:type="spellStart"/>
-      <w:r>
-        <w:rPr>
-          <w:rFonts w:cs="Arial"/>
-          <w:bCs/>
-          <w:sz w:val="24"/>
-          <w:szCs w:val="24"/>
-        </w:rPr>
-        <w:t>Micraspis</w:t>
-      </w:r>
-      <w:proofErr w:type="spellEnd"/>
-      <w:r>
-        <w:rPr>
-          <w:rFonts w:cs="Arial"/>
-          <w:bCs/>
-          <w:sz w:val="24"/>
-          <w:szCs w:val="24"/>
-        </w:rPr>
-        <w:t xml:space="preserve"> discolor, a potential biological control agent of whitefly </w:t>
-      </w:r>
-      <w:proofErr w:type="spellStart"/>
-      <w:r>
-        <w:rPr>
-          <w:rFonts w:cs="Arial"/>
-          <w:bCs/>
-          <w:sz w:val="24"/>
-          <w:szCs w:val="24"/>
-        </w:rPr>
-        <w:t>Dialeuropora</w:t>
-      </w:r>
-      <w:proofErr w:type="spellEnd"/>
-      <w:r>
-        <w:rPr>
-          <w:rFonts w:cs="Arial"/>
-          <w:bCs/>
-          <w:sz w:val="24"/>
-          <w:szCs w:val="24"/>
-        </w:rPr>
-        <w:t xml:space="preserve"> </w:t>
-      </w:r>
-      <w:proofErr w:type="spellStart"/>
-      <w:r>
-        <w:rPr>
-          <w:rFonts w:cs="Arial"/>
-          <w:bCs/>
-          <w:sz w:val="24"/>
-          <w:szCs w:val="24"/>
-        </w:rPr>
-        <w:t>decempuncta</w:t>
-      </w:r>
-      <w:proofErr w:type="spellEnd"/>
-      <w:r>
-        <w:rPr>
-          <w:rFonts w:cs="Arial"/>
-          <w:bCs/>
-          <w:sz w:val="24"/>
-          <w:szCs w:val="24"/>
-        </w:rPr>
-        <w:t>. </w:t>
+        <w:t>Kumar, M. S., Bandyopadhyay, U. K., Lalitha, N., &amp; Saratchandra, B. (2017). Biology and feeding efficacy of Micraspis discolor, a potential biological control agent of whitefly Dialeuropora decempuncta. </w:t>
       </w:r>
       <w:r>
         <w:rPr>
@@ -9445,47 +8844,7 @@
           <w:sz w:val="24"/>
           <w:szCs w:val="24"/>
         </w:rPr>
-        <w:t xml:space="preserve">Simonsen, D., &amp; Hesselberg, T. (2021). Unique </w:t>
-      </w:r>
-      <w:proofErr w:type="spellStart"/>
-      <w:r>
-        <w:rPr>
-          <w:rFonts w:cs="Arial"/>
-          <w:bCs/>
-          <w:sz w:val="24"/>
-          <w:szCs w:val="24"/>
-        </w:rPr>
-        <w:t>behavioural</w:t>
-      </w:r>
-      <w:proofErr w:type="spellEnd"/>
-      <w:r>
-        <w:rPr>
-          <w:rFonts w:cs="Arial"/>
-          <w:bCs/>
-          <w:sz w:val="24"/>
-          <w:szCs w:val="24"/>
-        </w:rPr>
-        <w:t xml:space="preserve"> modifications in the web structure of the cave orb spider Meta </w:t>
-      </w:r>
-      <w:proofErr w:type="spellStart"/>
-      <w:r>
-        <w:rPr>
-          <w:rFonts w:cs="Arial"/>
-          <w:bCs/>
-          <w:sz w:val="24"/>
-          <w:szCs w:val="24"/>
-        </w:rPr>
-        <w:t>menardi</w:t>
-      </w:r>
-      <w:proofErr w:type="spellEnd"/>
-      <w:r>
-        <w:rPr>
-          <w:rFonts w:cs="Arial"/>
-          <w:bCs/>
-          <w:sz w:val="24"/>
-          <w:szCs w:val="24"/>
-        </w:rPr>
-        <w:t xml:space="preserve"> (Araneae, Tetragnathidae). </w:t>
+        <w:t>Simonsen, D., &amp; Hesselberg, T. (2021). Unique behavioural modifications in the web structure of the cave orb spider Meta menardi (Araneae, Tetragnathidae). </w:t>
       </w:r>
       <w:r>
         <w:rPr>
@@ -11661,7 +11020,6 @@
                 <w:szCs w:val="24"/>
               </w:rPr>
             </w:pPr>
-            <w:proofErr w:type="spellStart"/>
             <w:r>
               <w:rPr>
                 <w:rFonts w:cs="Arial"/>
@@ -11672,7 +11030,6 @@
               </w:rPr>
               <w:t>d.f.</w:t>
             </w:r>
-            <w:proofErr w:type="spellEnd"/>
           </w:p>
         </w:tc>
         <w:tc>
@@ -15453,67 +14810,7 @@
           <w:sz w:val="24"/>
           <w:szCs w:val="24"/>
         </w:rPr>
-        <w:t xml:space="preserve">Walde, S. J., Magagula, C. N., &amp; Morton, M. L. (1995). Feeding preference of </w:t>
-      </w:r>
-      <w:proofErr w:type="spellStart"/>
-      <w:r>
-        <w:rPr>
-          <w:rFonts w:cs="Arial"/>
-          <w:bCs/>
-          <w:sz w:val="24"/>
-          <w:szCs w:val="24"/>
-        </w:rPr>
-        <w:t>Zetzellia</w:t>
-      </w:r>
-      <w:proofErr w:type="spellEnd"/>
-      <w:r>
-        <w:rPr>
-          <w:rFonts w:cs="Arial"/>
-          <w:bCs/>
-          <w:sz w:val="24"/>
-          <w:szCs w:val="24"/>
-        </w:rPr>
-        <w:t xml:space="preserve"> </w:t>
-      </w:r>
-      <w:proofErr w:type="spellStart"/>
-      <w:r>
-        <w:rPr>
-          <w:rFonts w:cs="Arial"/>
-          <w:bCs/>
-          <w:sz w:val="24"/>
-          <w:szCs w:val="24"/>
-        </w:rPr>
-        <w:t>mali</w:t>
-      </w:r>
-      <w:proofErr w:type="spellEnd"/>
-      <w:r>
-        <w:rPr>
-          <w:rFonts w:cs="Arial"/>
-          <w:bCs/>
-          <w:sz w:val="24"/>
-          <w:szCs w:val="24"/>
-        </w:rPr>
-        <w:t xml:space="preserve">: does absolute or relative abundance of prey matter </w:t>
-      </w:r>
-      <w:proofErr w:type="gramStart"/>
-      <w:r>
-        <w:rPr>
-          <w:rFonts w:cs="Arial"/>
-          <w:bCs/>
-          <w:sz w:val="24"/>
-          <w:szCs w:val="24"/>
-        </w:rPr>
-        <w:t>more?.</w:t>
-      </w:r>
-      <w:proofErr w:type="gramEnd"/>
-      <w:r>
-        <w:rPr>
-          <w:rFonts w:cs="Arial"/>
-          <w:bCs/>
-          <w:sz w:val="24"/>
-          <w:szCs w:val="24"/>
-        </w:rPr>
-        <w:t> </w:t>
+        <w:t>Walde, S. J., Magagula, C. N., &amp; Morton, M. L. (1995). Feeding preference of Zetzellia mali: does absolute or relative abundance of prey matter more?. </w:t>
       </w:r>
       <w:r>
         <w:rPr>
@@ -17244,27 +16541,7 @@
           <w:sz w:val="24"/>
           <w:szCs w:val="24"/>
         </w:rPr>
-        <w:t xml:space="preserve"> Include information on landscape factors around the pairs (min/max/mean/</w:t>
-      </w:r>
-      <w:proofErr w:type="spellStart"/>
-      <w:r>
-        <w:rPr>
-          <w:rFonts w:cs="Arial"/>
-          <w:bCs/>
-          <w:sz w:val="24"/>
-          <w:szCs w:val="24"/>
-        </w:rPr>
-        <w:t>sd</w:t>
-      </w:r>
-      <w:proofErr w:type="spellEnd"/>
-      <w:r>
-        <w:rPr>
-          <w:rFonts w:cs="Arial"/>
-          <w:bCs/>
-          <w:sz w:val="24"/>
-          <w:szCs w:val="24"/>
-        </w:rPr>
-        <w:t>).</w:t>
+        <w:t xml:space="preserve"> Include information on landscape factors around the pairs (min/max/mean/sd).</w:t>
       </w:r>
     </w:p>
     <w:p>
@@ -20595,27 +19872,8 @@
           <w:sz w:val="24"/>
           <w:szCs w:val="24"/>
         </w:rPr>
-        <w:t xml:space="preserve">Parnell, A. C., Phillips, D. L., </w:t>
-      </w:r>
-      <w:proofErr w:type="spellStart"/>
-      <w:r>
-        <w:rPr>
-          <w:rFonts w:eastAsiaTheme="minorEastAsia" w:cs="Arial"/>
-          <w:sz w:val="24"/>
-          <w:szCs w:val="24"/>
-        </w:rPr>
-        <w:t>Bearhop</w:t>
-      </w:r>
-      <w:proofErr w:type="spellEnd"/>
-      <w:r>
-        <w:rPr>
-          <w:rFonts w:eastAsiaTheme="minorEastAsia" w:cs="Arial"/>
-          <w:sz w:val="24"/>
-          <w:szCs w:val="24"/>
-        </w:rPr>
-        <w:t>, S., Semmens, B. X., Ward, E. J., Moore, J. W., ... &amp; Inger, R. (2013). Bayesian stable isotope mixing models. </w:t>
-      </w:r>
-      <w:proofErr w:type="spellStart"/>
+        <w:t>Parnell, A. C., Phillips, D. L., Bearhop, S., Semmens, B. X., Ward, E. J., Moore, J. W., ... &amp; Inger, R. (2013). Bayesian stable isotope mixing models. </w:t>
+      </w:r>
       <w:r>
         <w:rPr>
           <w:rFonts w:eastAsiaTheme="minorEastAsia" w:cs="Arial"/>
@@ -20626,7 +19884,6 @@
         </w:rPr>
         <w:t>Environmetrics</w:t>
       </w:r>
-      <w:proofErr w:type="spellEnd"/>
       <w:r>
         <w:rPr>
           <w:rFonts w:eastAsiaTheme="minorEastAsia" w:cs="Arial"/>
@@ -20804,19 +20061,8 @@
           <w:sz w:val="24"/>
           <w:szCs w:val="24"/>
         </w:rPr>
-        <w:t xml:space="preserve">the R package </w:t>
-      </w:r>
-      <w:proofErr w:type="spellStart"/>
-      <w:r>
-        <w:rPr>
-          <w:rFonts w:cs="Arial"/>
-          <w:bCs/>
-          <w:sz w:val="24"/>
-          <w:szCs w:val="24"/>
-        </w:rPr>
-        <w:t>MixSIAR</w:t>
-      </w:r>
-      <w:proofErr w:type="spellEnd"/>
+        <w:t>the R package MixSIAR</w:t>
+      </w:r>
       <w:r>
         <w:rPr>
           <w:rFonts w:cs="Arial"/>
@@ -21263,25 +20509,7 @@
           <w:sz w:val="24"/>
           <w:szCs w:val="24"/>
         </w:rPr>
-        <w:t xml:space="preserve">Parnell, A. C., Phillips, D. L., </w:t>
-      </w:r>
-      <w:proofErr w:type="spellStart"/>
-      <w:r>
-        <w:rPr>
-          <w:rFonts w:eastAsiaTheme="minorEastAsia" w:cs="Arial"/>
-          <w:sz w:val="24"/>
-          <w:szCs w:val="24"/>
-        </w:rPr>
-        <w:t>Bearhop</w:t>
-      </w:r>
-      <w:proofErr w:type="spellEnd"/>
-      <w:r>
-        <w:rPr>
-          <w:rFonts w:eastAsiaTheme="minorEastAsia" w:cs="Arial"/>
-          <w:sz w:val="24"/>
-          <w:szCs w:val="24"/>
-        </w:rPr>
-        <w:t xml:space="preserve">, S., Semmens, B. X., Ward, E. J., Moore, J. W., ... </w:t>
+        <w:t xml:space="preserve">Parnell, A. C., Phillips, D. L., Bearhop, S., Semmens, B. X., Ward, E. J., Moore, J. W., ... </w:t>
       </w:r>
       <w:r>
         <w:rPr>
@@ -21291,7 +20519,6 @@
         </w:rPr>
         <w:t>&amp; Inger, R. (2013). Bayesian stable isotope mixing models. </w:t>
       </w:r>
-      <w:proofErr w:type="spellStart"/>
       <w:r>
         <w:rPr>
           <w:rFonts w:eastAsiaTheme="minorEastAsia" w:cs="Arial"/>
@@ -21302,7 +20529,6 @@
         </w:rPr>
         <w:t>Environmetrics</w:t>
       </w:r>
-      <w:proofErr w:type="spellEnd"/>
       <w:r>
         <w:rPr>
           <w:rFonts w:eastAsiaTheme="minorEastAsia" w:cs="Arial"/>
@@ -24566,126 +23792,26 @@
           <w:sz w:val="24"/>
           <w:szCs w:val="24"/>
         </w:rPr>
-        <w:t xml:space="preserve">This study aims to </w:t>
-      </w:r>
-      <w:proofErr w:type="spellStart"/>
-      <w:r>
-        <w:rPr>
-          <w:rFonts w:cs="Arial"/>
-          <w:bCs/>
-          <w:sz w:val="24"/>
-          <w:szCs w:val="24"/>
-        </w:rPr>
-        <w:t>analyse</w:t>
-      </w:r>
-      <w:proofErr w:type="spellEnd"/>
-      <w:r>
-        <w:rPr>
-          <w:rFonts w:cs="Arial"/>
-          <w:bCs/>
-          <w:sz w:val="24"/>
-          <w:szCs w:val="24"/>
-        </w:rPr>
-        <w:t xml:space="preserve"> the diet composition of spiders and ladybeetles over the growth season in rice crops. The authors used stable isotope analysis and Bayesian mixing models to identify predator preferences for pests and other herbivores over 3 years of study. In addition, the study intends to cover different gaps of knowledge related to the effect of biotic and abiotic factors (cropping regime, abundance of pests, and complexity of surrounding vegetation) on predator diet composition.</w:t>
-      </w:r>
-    </w:p>
-    <w:p>
-      <w:pPr>
-        <w:rPr>
-          <w:rFonts w:cs="Arial"/>
-          <w:bCs/>
-          <w:sz w:val="24"/>
-          <w:szCs w:val="24"/>
-        </w:rPr>
-      </w:pPr>
-      <w:r>
-        <w:rPr>
-          <w:rFonts w:cs="Arial"/>
-          <w:bCs/>
-          <w:sz w:val="24"/>
-          <w:szCs w:val="24"/>
-        </w:rPr>
-        <w:t xml:space="preserve">The manuscript is well written and the ideas set out clearly and concisely. I believe that the topic is timely and necessary to elucidate whether generalist predators can be considered natural enemies in crops within the framework of biological pest control. However, the authors focus on highlighting the potential benefits that the presence of generalist predators can bring to pest control in the crop (which I agree with) but it is not until late in the discussion that they refer to feeding </w:t>
-      </w:r>
-      <w:proofErr w:type="spellStart"/>
-      <w:r>
-        <w:rPr>
-          <w:rFonts w:cs="Arial"/>
-          <w:bCs/>
-          <w:sz w:val="24"/>
-          <w:szCs w:val="24"/>
-        </w:rPr>
-        <w:t>behaviours</w:t>
-      </w:r>
-      <w:proofErr w:type="spellEnd"/>
-      <w:r>
-        <w:rPr>
-          <w:rFonts w:cs="Arial"/>
-          <w:bCs/>
-          <w:sz w:val="24"/>
-          <w:szCs w:val="24"/>
-        </w:rPr>
-        <w:t xml:space="preserve"> such as intraguild predation, very common in predators such as spiders, which can have a negative effect on biological pest control. In fact, this is the main problem I find with both the sample collection design and the Bayesian mixing model analysis. The authors have focused on </w:t>
-      </w:r>
-      <w:proofErr w:type="spellStart"/>
-      <w:r>
-        <w:rPr>
-          <w:rFonts w:cs="Arial"/>
-          <w:bCs/>
-          <w:sz w:val="24"/>
-          <w:szCs w:val="24"/>
-        </w:rPr>
-        <w:t>analysing</w:t>
-      </w:r>
-      <w:proofErr w:type="spellEnd"/>
-      <w:r>
-        <w:rPr>
-          <w:rFonts w:cs="Arial"/>
-          <w:bCs/>
-          <w:sz w:val="24"/>
-          <w:szCs w:val="24"/>
-        </w:rPr>
-        <w:t xml:space="preserve"> the diet composition of predators based on the study of the isotopic content of different herbivores present in the rice crop. However, Bayesian mixing models are very sensitive to missing resources and, considering the great diversity of resources available to spiders, it would be necessary to include other potential non-herbivore prey in the analysis. On the other hand, they use the method proposed by </w:t>
-      </w:r>
-      <w:proofErr w:type="spellStart"/>
-      <w:r>
-        <w:rPr>
-          <w:rFonts w:cs="Arial"/>
-          <w:bCs/>
-          <w:sz w:val="24"/>
-          <w:szCs w:val="24"/>
-        </w:rPr>
-        <w:t>Caut</w:t>
-      </w:r>
-      <w:proofErr w:type="spellEnd"/>
-      <w:r>
-        <w:rPr>
-          <w:rFonts w:cs="Arial"/>
-          <w:bCs/>
-          <w:sz w:val="24"/>
-          <w:szCs w:val="24"/>
-        </w:rPr>
-        <w:t xml:space="preserve"> et al. (2009) to calculate TDFs but this protocol was subsequently </w:t>
-      </w:r>
-      <w:proofErr w:type="spellStart"/>
-      <w:r>
-        <w:rPr>
-          <w:rFonts w:cs="Arial"/>
-          <w:bCs/>
-          <w:sz w:val="24"/>
-          <w:szCs w:val="24"/>
-        </w:rPr>
-        <w:t>criticised</w:t>
-      </w:r>
-      <w:proofErr w:type="spellEnd"/>
-      <w:r>
-        <w:rPr>
-          <w:rFonts w:cs="Arial"/>
-          <w:bCs/>
-          <w:sz w:val="24"/>
-          <w:szCs w:val="24"/>
-        </w:rPr>
-        <w:t xml:space="preserve"> in several publications and is therefore not the most suitable to be used. In my opinion these are important changes that should be resolved before publishing the manuscript.</w:t>
+        <w:t>This study aims to analyse the diet composition of spiders and ladybeetles over the growth season in rice crops. The authors used stable isotope analysis and Bayesian mixing models to identify predator preferences for pests and other herbivores over 3 years of study. In addition, the study intends to cover different gaps of knowledge related to the effect of biotic and abiotic factors (cropping regime, abundance of pests, and complexity of surrounding vegetation) on predator diet composition.</w:t>
+      </w:r>
+    </w:p>
+    <w:p>
+      <w:pPr>
+        <w:rPr>
+          <w:rFonts w:cs="Arial"/>
+          <w:bCs/>
+          <w:sz w:val="24"/>
+          <w:szCs w:val="24"/>
+        </w:rPr>
+      </w:pPr>
+      <w:r>
+        <w:rPr>
+          <w:rFonts w:cs="Arial"/>
+          <w:bCs/>
+          <w:sz w:val="24"/>
+          <w:szCs w:val="24"/>
+        </w:rPr>
+        <w:t>The manuscript is well written and the ideas set out clearly and concisely. I believe that the topic is timely and necessary to elucidate whether generalist predators can be considered natural enemies in crops within the framework of biological pest control. However, the authors focus on highlighting the potential benefits that the presence of generalist predators can bring to pest control in the crop (which I agree with) but it is not until late in the discussion that they refer to feeding behaviours such as intraguild predation, very common in predators such as spiders, which can have a negative effect on biological pest control. In fact, this is the main problem I find with both the sample collection design and the Bayesian mixing model analysis. The authors have focused on analysing the diet composition of predators based on the study of the isotopic content of different herbivores present in the rice crop. However, Bayesian mixing models are very sensitive to missing resources and, considering the great diversity of resources available to spiders, it would be necessary to include other potential non-herbivore prey in the analysis. On the other hand, they use the method proposed by Caut et al. (2009) to calculate TDFs but this protocol was subsequently criticised in several publications and is therefore not the most suitable to be used. In my opinion these are important changes that should be resolved before publishing the manuscript.</w:t>
       </w:r>
     </w:p>
     <w:p>
@@ -25018,149 +24144,37 @@
           <w:sz w:val="24"/>
           <w:szCs w:val="24"/>
         </w:rPr>
-        <w:t xml:space="preserve">For instance, </w:t>
-      </w:r>
-      <w:proofErr w:type="spellStart"/>
-      <w:r>
-        <w:rPr>
-          <w:rFonts w:cs="Arial"/>
-          <w:bCs/>
-          <w:sz w:val="24"/>
-          <w:szCs w:val="24"/>
-        </w:rPr>
-        <w:t>Hanbäck</w:t>
-      </w:r>
-      <w:proofErr w:type="spellEnd"/>
-      <w:r>
-        <w:rPr>
-          <w:rFonts w:cs="Arial"/>
-          <w:bCs/>
-          <w:sz w:val="24"/>
-          <w:szCs w:val="24"/>
-        </w:rPr>
-        <w:t xml:space="preserve"> et al. (2021) found that an important part of the diet of several spider families was covered by other natural enemies in apple orchards. In addition, Mezofi et al. (2020) showed that the beneficial provided by arboreal spiders as predators of aphids in apple crops is reduced by their high levels of intraguild predation and by a propensity to switch from pests to alternative prey. Saqib et al. (2021) demonstrated the great dietary spectrum of different spider families in Brassica vegetable orchards. Authors highlight the complexity of these predator networks but found some preferences and biological control potential of particular spider taxa.</w:t>
-      </w:r>
-    </w:p>
-    <w:p>
-      <w:pPr>
-        <w:rPr>
-          <w:rFonts w:cs="Arial"/>
-          <w:bCs/>
-          <w:sz w:val="24"/>
-          <w:szCs w:val="24"/>
-        </w:rPr>
-      </w:pPr>
-      <w:proofErr w:type="spellStart"/>
-      <w:r>
-        <w:rPr>
-          <w:rFonts w:cs="Arial"/>
-          <w:bCs/>
-          <w:sz w:val="24"/>
-          <w:szCs w:val="24"/>
-        </w:rPr>
-        <w:t>Hambäck</w:t>
-      </w:r>
-      <w:proofErr w:type="spellEnd"/>
-      <w:r>
-        <w:rPr>
-          <w:rFonts w:cs="Arial"/>
-          <w:bCs/>
-          <w:sz w:val="24"/>
-          <w:szCs w:val="24"/>
-        </w:rPr>
-        <w:t xml:space="preserve">, P. A., </w:t>
-      </w:r>
-      <w:proofErr w:type="spellStart"/>
-      <w:r>
-        <w:rPr>
-          <w:rFonts w:cs="Arial"/>
-          <w:bCs/>
-          <w:sz w:val="24"/>
-          <w:szCs w:val="24"/>
-        </w:rPr>
-        <w:t>Cirtwill</w:t>
-      </w:r>
-      <w:proofErr w:type="spellEnd"/>
-      <w:r>
-        <w:rPr>
-          <w:rFonts w:cs="Arial"/>
-          <w:bCs/>
-          <w:sz w:val="24"/>
-          <w:szCs w:val="24"/>
-        </w:rPr>
-        <w:t xml:space="preserve">, A. R., García, D., </w:t>
-      </w:r>
-      <w:proofErr w:type="spellStart"/>
-      <w:r>
-        <w:rPr>
-          <w:rFonts w:cs="Arial"/>
-          <w:bCs/>
-          <w:sz w:val="24"/>
-          <w:szCs w:val="24"/>
-        </w:rPr>
-        <w:t>Grudzinska-Sterno</w:t>
-      </w:r>
-      <w:proofErr w:type="spellEnd"/>
-      <w:r>
-        <w:rPr>
-          <w:rFonts w:cs="Arial"/>
-          <w:bCs/>
-          <w:sz w:val="24"/>
-          <w:szCs w:val="24"/>
-        </w:rPr>
-        <w:t xml:space="preserve">, M., </w:t>
-      </w:r>
-      <w:proofErr w:type="spellStart"/>
-      <w:r>
-        <w:rPr>
-          <w:rFonts w:cs="Arial"/>
-          <w:bCs/>
-          <w:sz w:val="24"/>
-          <w:szCs w:val="24"/>
-        </w:rPr>
-        <w:t>Miñarro</w:t>
-      </w:r>
-      <w:proofErr w:type="spellEnd"/>
-      <w:r>
-        <w:rPr>
-          <w:rFonts w:cs="Arial"/>
-          <w:bCs/>
-          <w:sz w:val="24"/>
-          <w:szCs w:val="24"/>
-        </w:rPr>
-        <w:t xml:space="preserve">, M., Tasin, M., ... &amp; </w:t>
-      </w:r>
-      <w:proofErr w:type="spellStart"/>
-      <w:r>
-        <w:rPr>
-          <w:rFonts w:cs="Arial"/>
-          <w:bCs/>
-          <w:sz w:val="24"/>
-          <w:szCs w:val="24"/>
-        </w:rPr>
-        <w:t>Samnegård</w:t>
-      </w:r>
-      <w:proofErr w:type="spellEnd"/>
-      <w:r>
-        <w:rPr>
-          <w:rFonts w:cs="Arial"/>
-          <w:bCs/>
-          <w:sz w:val="24"/>
-          <w:szCs w:val="24"/>
-        </w:rPr>
-        <w:t>, U. (2021). More intraguild prey than pest species in arachnid diets may compromise biological control in apple orchards. Basic and Applied Ecology, 57, 1-13.</w:t>
-      </w:r>
-    </w:p>
-    <w:p>
-      <w:pPr>
-        <w:rPr>
-          <w:rFonts w:cs="Arial"/>
-          <w:bCs/>
-          <w:sz w:val="24"/>
-          <w:szCs w:val="24"/>
-        </w:rPr>
-      </w:pPr>
-      <w:proofErr w:type="spellStart"/>
+        <w:t>For instance, Hanbäck et al. (2021) found that an important part of the diet of several spider families was covered by other natural enemies in apple orchards. In addition, Mezofi et al. (2020) showed that the beneficial provided by arboreal spiders as predators of aphids in apple crops is reduced by their high levels of intraguild predation and by a propensity to switch from pests to alternative prey. Saqib et al. (2021) demonstrated the great dietary spectrum of different spider families in Brassica vegetable orchards. Authors highlight the complexity of these predator networks but found some preferences and biological control potential of particular spider taxa.</w:t>
+      </w:r>
+    </w:p>
+    <w:p>
+      <w:pPr>
+        <w:rPr>
+          <w:rFonts w:cs="Arial"/>
+          <w:bCs/>
+          <w:sz w:val="24"/>
+          <w:szCs w:val="24"/>
+        </w:rPr>
+      </w:pPr>
+      <w:r>
+        <w:rPr>
+          <w:rFonts w:cs="Arial"/>
+          <w:bCs/>
+          <w:sz w:val="24"/>
+          <w:szCs w:val="24"/>
+        </w:rPr>
+        <w:t>Hambäck, P. A., Cirtwill, A. R., García, D., Grudzinska-Sterno, M., Miñarro, M., Tasin, M., ... &amp; Samnegård, U. (2021). More intraguild prey than pest species in arachnid diets may compromise biological control in apple orchards. Basic and Applied Ecology, 57, 1-13.</w:t>
+      </w:r>
+    </w:p>
+    <w:p>
+      <w:pPr>
+        <w:rPr>
+          <w:rFonts w:cs="Arial"/>
+          <w:bCs/>
+          <w:sz w:val="24"/>
+          <w:szCs w:val="24"/>
+        </w:rPr>
+      </w:pPr>
       <w:r>
         <w:rPr>
           <w:rFonts w:cs="Arial"/>
@@ -25169,57 +24183,7 @@
           <w:szCs w:val="24"/>
         </w:rPr>
         <w:lastRenderedPageBreak/>
-        <w:t>Mezőfi</w:t>
-      </w:r>
-      <w:proofErr w:type="spellEnd"/>
-      <w:r>
-        <w:rPr>
-          <w:rFonts w:cs="Arial"/>
-          <w:bCs/>
-          <w:sz w:val="24"/>
-          <w:szCs w:val="24"/>
-        </w:rPr>
-        <w:t xml:space="preserve">, L., Markó, G., Nagy, C., Korányi, D., &amp; Markó, V. (2020). Beyond </w:t>
-      </w:r>
-      <w:proofErr w:type="spellStart"/>
-      <w:r>
-        <w:rPr>
-          <w:rFonts w:cs="Arial"/>
-          <w:bCs/>
-          <w:sz w:val="24"/>
-          <w:szCs w:val="24"/>
-        </w:rPr>
-        <w:t>polyphagy</w:t>
-      </w:r>
-      <w:proofErr w:type="spellEnd"/>
-      <w:r>
-        <w:rPr>
-          <w:rFonts w:cs="Arial"/>
-          <w:bCs/>
-          <w:sz w:val="24"/>
-          <w:szCs w:val="24"/>
-        </w:rPr>
-        <w:t xml:space="preserve"> and opportunism: natural prey of hunting spiders in the canopy of apple trees. </w:t>
-      </w:r>
-      <w:proofErr w:type="spellStart"/>
-      <w:r>
-        <w:rPr>
-          <w:rFonts w:cs="Arial"/>
-          <w:bCs/>
-          <w:sz w:val="24"/>
-          <w:szCs w:val="24"/>
-        </w:rPr>
-        <w:t>PeerJ</w:t>
-      </w:r>
-      <w:proofErr w:type="spellEnd"/>
-      <w:r>
-        <w:rPr>
-          <w:rFonts w:cs="Arial"/>
-          <w:bCs/>
-          <w:sz w:val="24"/>
-          <w:szCs w:val="24"/>
-        </w:rPr>
-        <w:t>, 8, e9334.</w:t>
+        <w:t>Mezőfi, L., Markó, G., Nagy, C., Korányi, D., &amp; Markó, V. (2020). Beyond polyphagy and opportunism: natural prey of hunting spiders in the canopy of apple trees. PeerJ, 8, e9334.</w:t>
       </w:r>
     </w:p>
     <w:p>
@@ -25488,27 +24452,7 @@
           <w:sz w:val="24"/>
           <w:szCs w:val="24"/>
         </w:rPr>
-        <w:t xml:space="preserve">L 57-60: Authors emphasize the increasing importance of generalist predators in biological pest control. I agree with authors but it would be important to highlight that in the case of spiders, there are many misgivings about its efficacy as a biological agent due to its cannibalistic </w:t>
-      </w:r>
-      <w:proofErr w:type="spellStart"/>
-      <w:r>
-        <w:rPr>
-          <w:rFonts w:cs="Arial"/>
-          <w:bCs/>
-          <w:sz w:val="24"/>
-          <w:szCs w:val="24"/>
-        </w:rPr>
-        <w:t>behaviour</w:t>
-      </w:r>
-      <w:proofErr w:type="spellEnd"/>
-      <w:r>
-        <w:rPr>
-          <w:rFonts w:cs="Arial"/>
-          <w:bCs/>
-          <w:sz w:val="24"/>
-          <w:szCs w:val="24"/>
-        </w:rPr>
-        <w:t xml:space="preserve"> and its ability to feed on other natural enemies present in the crop.</w:t>
+        <w:t>L 57-60: Authors emphasize the increasing importance of generalist predators in biological pest control. I agree with authors but it would be important to highlight that in the case of spiders, there are many misgivings about its efficacy as a biological agent due to its cannibalistic behaviour and its ability to feed on other natural enemies present in the crop.</w:t>
       </w:r>
       <w:r>
         <w:rPr>
@@ -25566,65 +24510,14 @@
           <w:szCs w:val="24"/>
         </w:rPr>
       </w:pPr>
-      <w:proofErr w:type="spellStart"/>
-      <w:r>
-        <w:rPr>
-          <w:rFonts w:cs="Arial"/>
-          <w:bCs/>
-          <w:sz w:val="24"/>
-          <w:szCs w:val="24"/>
-        </w:rPr>
-        <w:t>Mezőfi</w:t>
-      </w:r>
-      <w:proofErr w:type="spellEnd"/>
-      <w:r>
-        <w:rPr>
-          <w:rFonts w:cs="Arial"/>
-          <w:bCs/>
-          <w:sz w:val="24"/>
-          <w:szCs w:val="24"/>
-        </w:rPr>
-        <w:t xml:space="preserve">, L., Markó, G., Nagy, C., Korányi, D., &amp; Markó, V. (2020). Beyond </w:t>
-      </w:r>
-      <w:proofErr w:type="spellStart"/>
-      <w:r>
-        <w:rPr>
-          <w:rFonts w:cs="Arial"/>
-          <w:bCs/>
-          <w:sz w:val="24"/>
-          <w:szCs w:val="24"/>
-        </w:rPr>
-        <w:t>polyphagy</w:t>
-      </w:r>
-      <w:proofErr w:type="spellEnd"/>
-      <w:r>
-        <w:rPr>
-          <w:rFonts w:cs="Arial"/>
-          <w:bCs/>
-          <w:sz w:val="24"/>
-          <w:szCs w:val="24"/>
-        </w:rPr>
-        <w:t xml:space="preserve"> and opportunism: natural prey of hunting spiders in the canopy of apple trees. </w:t>
-      </w:r>
-      <w:proofErr w:type="spellStart"/>
-      <w:r>
-        <w:rPr>
-          <w:rFonts w:cs="Arial"/>
-          <w:bCs/>
-          <w:sz w:val="24"/>
-          <w:szCs w:val="24"/>
-        </w:rPr>
-        <w:t>PeerJ</w:t>
-      </w:r>
-      <w:proofErr w:type="spellEnd"/>
-      <w:r>
-        <w:rPr>
-          <w:rFonts w:cs="Arial"/>
-          <w:bCs/>
-          <w:sz w:val="24"/>
-          <w:szCs w:val="24"/>
-        </w:rPr>
-        <w:t>, 8, e9334.</w:t>
+      <w:r>
+        <w:rPr>
+          <w:rFonts w:cs="Arial"/>
+          <w:bCs/>
+          <w:sz w:val="24"/>
+          <w:szCs w:val="24"/>
+        </w:rPr>
+        <w:t>Mezőfi, L., Markó, G., Nagy, C., Korányi, D., &amp; Markó, V. (2020). Beyond polyphagy and opportunism: natural prey of hunting spiders in the canopy of apple trees. PeerJ, 8, e9334.</w:t>
       </w:r>
     </w:p>
     <w:p>
@@ -25654,25 +24547,14 @@
         </w:rPr>
         <w:t>‐</w:t>
       </w:r>
-      <w:proofErr w:type="spellStart"/>
-      <w:r>
-        <w:rPr>
-          <w:rFonts w:cs="Arial"/>
-          <w:bCs/>
-          <w:sz w:val="24"/>
-          <w:szCs w:val="24"/>
-        </w:rPr>
-        <w:t>terWengel</w:t>
-      </w:r>
-      <w:proofErr w:type="spellEnd"/>
-      <w:r>
-        <w:rPr>
-          <w:rFonts w:cs="Arial"/>
-          <w:bCs/>
-          <w:sz w:val="24"/>
-          <w:szCs w:val="24"/>
-        </w:rPr>
-        <w:t>, P., ... &amp; Symondson, W. O. (2022). Density</w:t>
+      <w:r>
+        <w:rPr>
+          <w:rFonts w:cs="Arial"/>
+          <w:bCs/>
+          <w:sz w:val="24"/>
+          <w:szCs w:val="24"/>
+        </w:rPr>
+        <w:t>terWengel, P., ... &amp; Symondson, W. O. (2022). Density</w:t>
       </w:r>
       <w:r>
         <w:rPr>
@@ -25700,47 +24582,7 @@
           <w:szCs w:val="24"/>
         </w:rPr>
         <w:lastRenderedPageBreak/>
-        <w:t>history, and web characteristics determine the diet and biocontrol potential of spiders (</w:t>
-      </w:r>
-      <w:proofErr w:type="spellStart"/>
-      <w:r>
-        <w:rPr>
-          <w:rFonts w:cs="Arial"/>
-          <w:bCs/>
-          <w:sz w:val="24"/>
-          <w:szCs w:val="24"/>
-        </w:rPr>
-        <w:t>Linyphiidae</w:t>
-      </w:r>
-      <w:proofErr w:type="spellEnd"/>
-      <w:r>
-        <w:rPr>
-          <w:rFonts w:cs="Arial"/>
-          <w:bCs/>
-          <w:sz w:val="24"/>
-          <w:szCs w:val="24"/>
-        </w:rPr>
-        <w:t xml:space="preserve"> and </w:t>
-      </w:r>
-      <w:proofErr w:type="spellStart"/>
-      <w:r>
-        <w:rPr>
-          <w:rFonts w:cs="Arial"/>
-          <w:bCs/>
-          <w:sz w:val="24"/>
-          <w:szCs w:val="24"/>
-        </w:rPr>
-        <w:t>Lycosidae</w:t>
-      </w:r>
-      <w:proofErr w:type="spellEnd"/>
-      <w:r>
-        <w:rPr>
-          <w:rFonts w:cs="Arial"/>
-          <w:bCs/>
-          <w:sz w:val="24"/>
-          <w:szCs w:val="24"/>
-        </w:rPr>
-        <w:t>) in cereal crops. Environmental DNA, 4(3), 549-564.</w:t>
+        <w:t>history, and web characteristics determine the diet and biocontrol potential of spiders (Linyphiidae and Lycosidae) in cereal crops. Environmental DNA, 4(3), 549-564.</w:t>
       </w:r>
     </w:p>
     <w:p>
@@ -26452,66 +25294,26 @@
           <w:sz w:val="24"/>
           <w:szCs w:val="24"/>
         </w:rPr>
-        <w:t xml:space="preserve">L 175-178: I acknowledge the enormous work done by the authors in collecting and </w:t>
-      </w:r>
-      <w:proofErr w:type="spellStart"/>
-      <w:r>
-        <w:rPr>
-          <w:rFonts w:cs="Arial"/>
-          <w:bCs/>
-          <w:sz w:val="24"/>
-          <w:szCs w:val="24"/>
-        </w:rPr>
-        <w:t>analysing</w:t>
-      </w:r>
-      <w:proofErr w:type="spellEnd"/>
-      <w:r>
-        <w:rPr>
-          <w:rFonts w:cs="Arial"/>
-          <w:bCs/>
-          <w:sz w:val="24"/>
-          <w:szCs w:val="24"/>
-        </w:rPr>
-        <w:t xml:space="preserve"> a large number of herbivore taxa over several years and in different types of cropping regimes. However, as I have pointed out before, in the case of spiders I am concerned about the effect of intraguild predation and cannibalism on the results of the Bayesian mixing model. Mixing models are sensitive to missing sources (Phillips et al. 2014) and in the case of spiders, I consider it mandatory to include the stable isotope signature of prey other than the herbivore (spiders and other non-spider predators) that might be important in the diet composition of predators mainly in those seasons when pests and other herbivores are scarce. I recommend including in the analysis those predators that show a stable isotopic signature that fits the mixing polygon defined by the sources (in the C-N graph) and that have been previously identified as prey of the predators studied in the literature.</w:t>
-      </w:r>
-    </w:p>
-    <w:p>
-      <w:pPr>
-        <w:rPr>
-          <w:rFonts w:cs="Arial"/>
-          <w:bCs/>
-          <w:sz w:val="24"/>
-          <w:szCs w:val="24"/>
-        </w:rPr>
-      </w:pPr>
-      <w:r>
-        <w:rPr>
-          <w:rFonts w:cs="Arial"/>
-          <w:bCs/>
-          <w:sz w:val="24"/>
-          <w:szCs w:val="24"/>
-        </w:rPr>
-        <w:t xml:space="preserve">Phillips, D. L., Inger, R., </w:t>
-      </w:r>
-      <w:proofErr w:type="spellStart"/>
-      <w:r>
-        <w:rPr>
-          <w:rFonts w:cs="Arial"/>
-          <w:bCs/>
-          <w:sz w:val="24"/>
-          <w:szCs w:val="24"/>
-        </w:rPr>
-        <w:t>Bearhop</w:t>
-      </w:r>
-      <w:proofErr w:type="spellEnd"/>
-      <w:r>
-        <w:rPr>
-          <w:rFonts w:cs="Arial"/>
-          <w:bCs/>
-          <w:sz w:val="24"/>
-          <w:szCs w:val="24"/>
-        </w:rPr>
-        <w:t>, S., Jackson, A. L., Moore, J. W., Parnell, A. C., ... &amp; Ward, E. J. (2014). Best practices for use of stable isotope mixing models in food-web studies. Canadian Journal of Zoology, 92(10), 823-835.</w:t>
+        <w:t>L 175-178: I acknowledge the enormous work done by the authors in collecting and analysing a large number of herbivore taxa over several years and in different types of cropping regimes. However, as I have pointed out before, in the case of spiders I am concerned about the effect of intraguild predation and cannibalism on the results of the Bayesian mixing model. Mixing models are sensitive to missing sources (Phillips et al. 2014) and in the case of spiders, I consider it mandatory to include the stable isotope signature of prey other than the herbivore (spiders and other non-spider predators) that might be important in the diet composition of predators mainly in those seasons when pests and other herbivores are scarce. I recommend including in the analysis those predators that show a stable isotopic signature that fits the mixing polygon defined by the sources (in the C-N graph) and that have been previously identified as prey of the predators studied in the literature.</w:t>
+      </w:r>
+    </w:p>
+    <w:p>
+      <w:pPr>
+        <w:rPr>
+          <w:rFonts w:cs="Arial"/>
+          <w:bCs/>
+          <w:sz w:val="24"/>
+          <w:szCs w:val="24"/>
+        </w:rPr>
+      </w:pPr>
+      <w:r>
+        <w:rPr>
+          <w:rFonts w:cs="Arial"/>
+          <w:bCs/>
+          <w:sz w:val="24"/>
+          <w:szCs w:val="24"/>
+        </w:rPr>
+        <w:t>Phillips, D. L., Inger, R., Bearhop, S., Jackson, A. L., Moore, J. W., Parnell, A. C., ... &amp; Ward, E. J. (2014). Best practices for use of stable isotope mixing models in food-web studies. Canadian Journal of Zoology, 92(10), 823-835.</w:t>
       </w:r>
     </w:p>
     <w:p>
@@ -26587,27 +25389,360 @@
           <w:sz w:val="24"/>
           <w:szCs w:val="24"/>
         </w:rPr>
-        <w:t xml:space="preserve"> was abundant in </w:t>
-      </w:r>
-      <w:r>
-        <w:rPr>
-          <w:rFonts w:eastAsiaTheme="minorEastAsia" w:cs="Arial"/>
-          <w:sz w:val="24"/>
-          <w:szCs w:val="24"/>
-        </w:rPr>
-        <w:t>the early rice growing season</w:t>
-      </w:r>
-      <w:r>
-        <w:rPr>
-          <w:rFonts w:eastAsiaTheme="minorEastAsia" w:cs="Arial"/>
-          <w:sz w:val="24"/>
-          <w:szCs w:val="24"/>
-        </w:rPr>
-        <w:t xml:space="preserve"> and provided important food resource for the predators.</w:t>
-      </w:r>
-    </w:p>
-    <w:p>
-      <w:pPr>
+        <w:t xml:space="preserve"> was abundant in the early rice growing season and provided </w:t>
+      </w:r>
+      <w:r>
+        <w:rPr>
+          <w:rFonts w:eastAsiaTheme="minorEastAsia" w:cs="Arial"/>
+          <w:sz w:val="24"/>
+          <w:szCs w:val="24"/>
+        </w:rPr>
+        <w:t xml:space="preserve">an </w:t>
+      </w:r>
+      <w:r>
+        <w:rPr>
+          <w:rFonts w:eastAsiaTheme="minorEastAsia" w:cs="Arial"/>
+          <w:sz w:val="24"/>
+          <w:szCs w:val="24"/>
+        </w:rPr>
+        <w:t>important food resource for the predators.</w:t>
+      </w:r>
+    </w:p>
+    <w:p>
+      <w:pPr>
+        <w:rPr>
+          <w:rFonts w:cs="Arial"/>
+          <w:bCs/>
+          <w:sz w:val="24"/>
+          <w:szCs w:val="24"/>
+        </w:rPr>
+      </w:pPr>
+      <w:r>
+        <w:rPr>
+          <w:rFonts w:eastAsiaTheme="minorEastAsia" w:cs="Arial"/>
+          <w:sz w:val="24"/>
+          <w:szCs w:val="24"/>
+        </w:rPr>
+        <w:t>T</w:t>
+      </w:r>
+      <w:r>
+        <w:rPr>
+          <w:rFonts w:eastAsiaTheme="minorEastAsia" w:cs="Arial"/>
+          <w:sz w:val="24"/>
+          <w:szCs w:val="24"/>
+        </w:rPr>
+        <w:t>o estimate the level of intraguild predation</w:t>
+      </w:r>
+      <w:r>
+        <w:rPr>
+          <w:rFonts w:eastAsiaTheme="minorEastAsia" w:cs="Arial"/>
+          <w:sz w:val="24"/>
+          <w:szCs w:val="24"/>
+        </w:rPr>
+        <w:t>, w</w:t>
+      </w:r>
+      <w:r>
+        <w:rPr>
+          <w:rFonts w:eastAsiaTheme="minorEastAsia" w:cs="Arial"/>
+          <w:sz w:val="24"/>
+          <w:szCs w:val="24"/>
+        </w:rPr>
+        <w:t>e</w:t>
+      </w:r>
+      <w:r>
+        <w:rPr>
+          <w:rFonts w:eastAsiaTheme="minorEastAsia" w:cs="Arial"/>
+          <w:sz w:val="24"/>
+          <w:szCs w:val="24"/>
+        </w:rPr>
+        <w:t xml:space="preserve"> </w:t>
+      </w:r>
+      <w:r>
+        <w:rPr>
+          <w:rFonts w:eastAsiaTheme="minorEastAsia" w:cs="Arial"/>
+          <w:sz w:val="24"/>
+          <w:szCs w:val="24"/>
+        </w:rPr>
+        <w:t>fit a</w:t>
+      </w:r>
+      <w:r>
+        <w:rPr>
+          <w:rFonts w:eastAsiaTheme="minorEastAsia" w:cs="Arial"/>
+          <w:sz w:val="24"/>
+          <w:szCs w:val="24"/>
+        </w:rPr>
+        <w:t>nother</w:t>
+      </w:r>
+      <w:r>
+        <w:rPr>
+          <w:rFonts w:eastAsiaTheme="minorEastAsia" w:cs="Arial"/>
+          <w:sz w:val="24"/>
+          <w:szCs w:val="24"/>
+        </w:rPr>
+        <w:t xml:space="preserve"> mixing model with predators </w:t>
+      </w:r>
+      <w:r>
+        <w:rPr>
+          <w:rFonts w:eastAsiaTheme="minorEastAsia" w:cs="Arial"/>
+          <w:sz w:val="24"/>
+          <w:szCs w:val="24"/>
+        </w:rPr>
+        <w:t xml:space="preserve">included </w:t>
+      </w:r>
+      <w:r>
+        <w:rPr>
+          <w:rFonts w:eastAsiaTheme="minorEastAsia" w:cs="Arial"/>
+          <w:sz w:val="24"/>
+          <w:szCs w:val="24"/>
+        </w:rPr>
+        <w:t>as an additional prey</w:t>
+      </w:r>
+      <w:r>
+        <w:rPr>
+          <w:rFonts w:eastAsiaTheme="minorEastAsia" w:cs="Arial"/>
+          <w:sz w:val="24"/>
+          <w:szCs w:val="24"/>
+        </w:rPr>
+        <w:t xml:space="preserve"> source</w:t>
+      </w:r>
+      <w:r>
+        <w:rPr>
+          <w:rFonts w:eastAsiaTheme="minorEastAsia" w:cs="Arial"/>
+          <w:sz w:val="24"/>
+          <w:szCs w:val="24"/>
+        </w:rPr>
+        <w:t>.</w:t>
+      </w:r>
+      <w:r>
+        <w:rPr>
+          <w:rFonts w:eastAsiaTheme="minorEastAsia" w:cs="Arial"/>
+          <w:sz w:val="24"/>
+          <w:szCs w:val="24"/>
+        </w:rPr>
+        <w:t xml:space="preserve"> </w:t>
+      </w:r>
+      <w:r>
+        <w:rPr>
+          <w:rFonts w:cs="Arial"/>
+          <w:bCs/>
+          <w:sz w:val="24"/>
+          <w:szCs w:val="24"/>
+        </w:rPr>
+        <w:t>As suggested, we selected those predator individuals whose isotopic signatures lied within the</w:t>
+      </w:r>
+      <w:r>
+        <w:rPr>
+          <w:rFonts w:cs="Arial"/>
+          <w:bCs/>
+          <w:sz w:val="24"/>
+          <w:szCs w:val="24"/>
+        </w:rPr>
+        <w:t xml:space="preserve"> </w:t>
+      </w:r>
+      <w:r>
+        <w:rPr>
+          <w:rFonts w:cs="Arial"/>
+          <w:bCs/>
+          <w:sz w:val="24"/>
+          <w:szCs w:val="24"/>
+        </w:rPr>
+        <w:t xml:space="preserve">mixing polygon defined by the </w:t>
+      </w:r>
+      <w:r>
+        <w:rPr>
+          <w:rFonts w:cs="Arial"/>
+          <w:bCs/>
+          <w:sz w:val="24"/>
+          <w:szCs w:val="24"/>
+        </w:rPr>
+        <w:t>three</w:t>
+      </w:r>
+      <w:r>
+        <w:rPr>
+          <w:rFonts w:cs="Arial"/>
+          <w:bCs/>
+          <w:sz w:val="24"/>
+          <w:szCs w:val="24"/>
+        </w:rPr>
+        <w:t xml:space="preserve"> </w:t>
+      </w:r>
+      <w:r>
+        <w:rPr>
+          <w:rFonts w:cs="Arial"/>
+          <w:bCs/>
+          <w:sz w:val="24"/>
+          <w:szCs w:val="24"/>
+        </w:rPr>
+        <w:t>prey sources as the fourth prey source.</w:t>
+      </w:r>
+      <w:r>
+        <w:rPr>
+          <w:rFonts w:cs="Arial"/>
+          <w:bCs/>
+          <w:sz w:val="24"/>
+          <w:szCs w:val="24"/>
+        </w:rPr>
+        <w:t xml:space="preserve"> We </w:t>
+      </w:r>
+      <w:r>
+        <w:rPr>
+          <w:rFonts w:cs="Arial"/>
+          <w:bCs/>
+          <w:sz w:val="24"/>
+          <w:szCs w:val="24"/>
+        </w:rPr>
+        <w:t xml:space="preserve">ran the </w:t>
+      </w:r>
+      <w:r>
+        <w:rPr>
+          <w:rFonts w:cs="Arial"/>
+          <w:bCs/>
+          <w:sz w:val="24"/>
+          <w:szCs w:val="24"/>
+        </w:rPr>
+        <w:t xml:space="preserve">mixing </w:t>
+      </w:r>
+      <w:r>
+        <w:rPr>
+          <w:rFonts w:cs="Arial"/>
+          <w:bCs/>
+          <w:sz w:val="24"/>
+          <w:szCs w:val="24"/>
+        </w:rPr>
+        <w:t>model using the same parameter settings as those in the original analysis.</w:t>
+      </w:r>
+      <w:r>
+        <w:rPr>
+          <w:rFonts w:cs="Arial"/>
+          <w:bCs/>
+          <w:sz w:val="24"/>
+          <w:szCs w:val="24"/>
+        </w:rPr>
+        <w:t xml:space="preserve"> </w:t>
+      </w:r>
+    </w:p>
+    <w:p>
+      <w:pPr>
+        <w:rPr>
+          <w:rFonts w:cs="Arial"/>
+          <w:bCs/>
+          <w:sz w:val="24"/>
+          <w:szCs w:val="24"/>
+        </w:rPr>
+      </w:pPr>
+      <w:r>
+        <w:rPr>
+          <w:rFonts w:cs="Arial"/>
+          <w:bCs/>
+          <w:sz w:val="24"/>
+          <w:szCs w:val="24"/>
+        </w:rPr>
+        <w:t xml:space="preserve">The </w:t>
+      </w:r>
+      <w:r>
+        <w:rPr>
+          <w:rFonts w:cs="Arial"/>
+          <w:bCs/>
+          <w:sz w:val="24"/>
+          <w:szCs w:val="24"/>
+        </w:rPr>
+        <w:t xml:space="preserve">model </w:t>
+      </w:r>
+      <w:r>
+        <w:rPr>
+          <w:rFonts w:cs="Arial"/>
+          <w:bCs/>
+          <w:sz w:val="24"/>
+          <w:szCs w:val="24"/>
+        </w:rPr>
+        <w:t xml:space="preserve">results show that </w:t>
+      </w:r>
+      <w:r>
+        <w:rPr>
+          <w:rFonts w:cs="Arial"/>
+          <w:bCs/>
+          <w:sz w:val="24"/>
+          <w:szCs w:val="24"/>
+        </w:rPr>
+        <w:t>predators contributed relatively little to the predators’ diet (i.e., low level</w:t>
+      </w:r>
+      <w:r>
+        <w:rPr>
+          <w:rFonts w:cs="Arial"/>
+          <w:bCs/>
+          <w:sz w:val="24"/>
+          <w:szCs w:val="24"/>
+        </w:rPr>
+        <w:t>s</w:t>
+      </w:r>
+      <w:r>
+        <w:rPr>
+          <w:rFonts w:cs="Arial"/>
+          <w:bCs/>
+          <w:sz w:val="24"/>
+          <w:szCs w:val="24"/>
+        </w:rPr>
+        <w:t xml:space="preserve"> of intraguild predation), especially at the later crop stages. Moreover, the proportion of rice herbivore</w:t>
+      </w:r>
+      <w:r>
+        <w:rPr>
+          <w:rFonts w:cs="Arial"/>
+          <w:bCs/>
+          <w:sz w:val="24"/>
+          <w:szCs w:val="24"/>
+        </w:rPr>
+        <w:t>s</w:t>
+      </w:r>
+      <w:r>
+        <w:rPr>
+          <w:rFonts w:cs="Arial"/>
+          <w:bCs/>
+          <w:sz w:val="24"/>
+          <w:szCs w:val="24"/>
+        </w:rPr>
+        <w:t xml:space="preserve"> consumed in predators’ diet remained almost unchanged</w:t>
+      </w:r>
+      <w:r>
+        <w:rPr>
+          <w:rFonts w:cs="Arial"/>
+          <w:bCs/>
+          <w:sz w:val="24"/>
+          <w:szCs w:val="24"/>
+        </w:rPr>
+        <w:t xml:space="preserve"> compared to the original model results without predators as the prey source</w:t>
+      </w:r>
+      <w:r>
+        <w:rPr>
+          <w:rFonts w:cs="Arial"/>
+          <w:bCs/>
+          <w:sz w:val="24"/>
+          <w:szCs w:val="24"/>
+        </w:rPr>
+        <w:t xml:space="preserve">, indicating </w:t>
+      </w:r>
+      <w:r>
+        <w:rPr>
+          <w:rFonts w:cs="Arial"/>
+          <w:bCs/>
+          <w:sz w:val="24"/>
+          <w:szCs w:val="24"/>
+        </w:rPr>
+        <w:lastRenderedPageBreak/>
+        <w:t xml:space="preserve">that intraguild predation </w:t>
+      </w:r>
+      <w:r>
+        <w:rPr>
+          <w:rFonts w:cs="Arial"/>
+          <w:bCs/>
+          <w:sz w:val="24"/>
+          <w:szCs w:val="24"/>
+        </w:rPr>
+        <w:t>may have a minor impact on pest consumption by predators in our study system.</w:t>
+      </w:r>
+    </w:p>
+    <w:p>
+      <w:pPr>
+        <w:jc w:val="center"/>
         <w:rPr>
           <w:rFonts w:eastAsiaTheme="minorEastAsia" w:cs="Arial"/>
           <w:color w:val="FF0000"/>
@@ -26618,30 +25753,206 @@
       <w:r>
         <w:rPr>
           <w:rFonts w:eastAsiaTheme="minorEastAsia" w:cs="Arial"/>
+          <w:noProof/>
           <w:color w:val="FF0000"/>
           <w:sz w:val="24"/>
           <w:szCs w:val="24"/>
         </w:rPr>
-        <w:t xml:space="preserve">&gt; </w:t>
-      </w:r>
-      <w:r>
+        <w:drawing>
+          <wp:inline distT="0" distB="0" distL="0" distR="0" wp14:anchorId="7A55A1D1" wp14:editId="5EE99387">
+            <wp:extent cx="5225143" cy="3657600"/>
+            <wp:effectExtent l="0" t="0" r="0" b="0"/>
+            <wp:docPr id="675867619" name="Picture 1"/>
+            <wp:cNvGraphicFramePr>
+              <a:graphicFrameLocks xmlns:a="http://schemas.openxmlformats.org/drawingml/2006/main" noChangeAspect="1"/>
+            </wp:cNvGraphicFramePr>
+            <a:graphic xmlns:a="http://schemas.openxmlformats.org/drawingml/2006/main">
+              <a:graphicData uri="http://schemas.openxmlformats.org/drawingml/2006/picture">
+                <pic:pic xmlns:pic="http://schemas.openxmlformats.org/drawingml/2006/picture">
+                  <pic:nvPicPr>
+                    <pic:cNvPr id="675867619" name="Picture 675867619"/>
+                    <pic:cNvPicPr/>
+                  </pic:nvPicPr>
+                  <pic:blipFill>
+                    <a:blip r:embed="rId13" cstate="print">
+                      <a:extLst>
+                        <a:ext uri="{28A0092B-C50C-407E-A947-70E740481C1C}">
+                          <a14:useLocalDpi xmlns:a14="http://schemas.microsoft.com/office/drawing/2010/main" val="0"/>
+                        </a:ext>
+                      </a:extLst>
+                    </a:blip>
+                    <a:stretch>
+                      <a:fillRect/>
+                    </a:stretch>
+                  </pic:blipFill>
+                  <pic:spPr>
+                    <a:xfrm>
+                      <a:off x="0" y="0"/>
+                      <a:ext cx="5225143" cy="3657600"/>
+                    </a:xfrm>
+                    <a:prstGeom prst="rect">
+                      <a:avLst/>
+                    </a:prstGeom>
+                  </pic:spPr>
+                </pic:pic>
+              </a:graphicData>
+            </a:graphic>
+          </wp:inline>
+        </w:drawing>
+      </w:r>
+    </w:p>
+    <w:p>
+      <w:pPr>
+        <w:jc w:val="center"/>
         <w:rPr>
           <w:rFonts w:eastAsiaTheme="minorEastAsia" w:cs="Arial"/>
           <w:color w:val="FF0000"/>
           <w:sz w:val="24"/>
           <w:szCs w:val="24"/>
         </w:rPr>
+      </w:pPr>
+      <w:r>
+        <w:rPr>
+          <w:rFonts w:eastAsiaTheme="minorEastAsia" w:cs="Arial"/>
+          <w:noProof/>
+          <w:color w:val="FF0000"/>
+          <w:sz w:val="24"/>
+          <w:szCs w:val="24"/>
+        </w:rPr>
+        <w:drawing>
+          <wp:inline distT="0" distB="0" distL="0" distR="0" wp14:anchorId="0B49BB64" wp14:editId="27616843">
+            <wp:extent cx="5225143" cy="3657600"/>
+            <wp:effectExtent l="0" t="0" r="0" b="0"/>
+            <wp:docPr id="419572602" name="Picture 2"/>
+            <wp:cNvGraphicFramePr>
+              <a:graphicFrameLocks xmlns:a="http://schemas.openxmlformats.org/drawingml/2006/main" noChangeAspect="1"/>
+            </wp:cNvGraphicFramePr>
+            <a:graphic xmlns:a="http://schemas.openxmlformats.org/drawingml/2006/main">
+              <a:graphicData uri="http://schemas.openxmlformats.org/drawingml/2006/picture">
+                <pic:pic xmlns:pic="http://schemas.openxmlformats.org/drawingml/2006/picture">
+                  <pic:nvPicPr>
+                    <pic:cNvPr id="419572602" name="Picture 419572602"/>
+                    <pic:cNvPicPr/>
+                  </pic:nvPicPr>
+                  <pic:blipFill>
+                    <a:blip r:embed="rId14" cstate="print">
+                      <a:extLst>
+                        <a:ext uri="{28A0092B-C50C-407E-A947-70E740481C1C}">
+                          <a14:useLocalDpi xmlns:a14="http://schemas.microsoft.com/office/drawing/2010/main" val="0"/>
+                        </a:ext>
+                      </a:extLst>
+                    </a:blip>
+                    <a:stretch>
+                      <a:fillRect/>
+                    </a:stretch>
+                  </pic:blipFill>
+                  <pic:spPr>
+                    <a:xfrm>
+                      <a:off x="0" y="0"/>
+                      <a:ext cx="5225143" cy="3657600"/>
+                    </a:xfrm>
+                    <a:prstGeom prst="rect">
+                      <a:avLst/>
+                    </a:prstGeom>
+                  </pic:spPr>
+                </pic:pic>
+              </a:graphicData>
+            </a:graphic>
+          </wp:inline>
+        </w:drawing>
+      </w:r>
+    </w:p>
+    <w:p>
+      <w:pPr>
+        <w:rPr>
+          <w:rFonts w:eastAsiaTheme="minorEastAsia" w:cs="Arial"/>
+          <w:sz w:val="24"/>
+          <w:szCs w:val="24"/>
+        </w:rPr>
+      </w:pPr>
+      <w:r>
+        <w:rPr>
+          <w:rFonts w:eastAsiaTheme="minorEastAsia" w:cs="Arial"/>
+          <w:sz w:val="24"/>
+          <w:szCs w:val="24"/>
+        </w:rPr>
+        <w:lastRenderedPageBreak/>
         <w:t>W</w:t>
       </w:r>
       <w:r>
         <w:rPr>
           <w:rFonts w:eastAsiaTheme="minorEastAsia" w:cs="Arial"/>
+          <w:sz w:val="24"/>
+          <w:szCs w:val="24"/>
+        </w:rPr>
+        <w:t xml:space="preserve">e </w:t>
+      </w:r>
+      <w:r>
+        <w:rPr>
+          <w:rFonts w:eastAsiaTheme="minorEastAsia" w:cs="Arial"/>
+          <w:sz w:val="24"/>
+          <w:szCs w:val="24"/>
+        </w:rPr>
+        <w:t xml:space="preserve">have </w:t>
+      </w:r>
+      <w:r>
+        <w:rPr>
+          <w:rFonts w:eastAsiaTheme="minorEastAsia" w:cs="Arial"/>
+          <w:sz w:val="24"/>
+          <w:szCs w:val="24"/>
+        </w:rPr>
+        <w:t xml:space="preserve">decided </w:t>
+      </w:r>
+      <w:r>
+        <w:rPr>
+          <w:rFonts w:eastAsiaTheme="minorEastAsia" w:cs="Arial"/>
+          <w:sz w:val="24"/>
+          <w:szCs w:val="24"/>
+        </w:rPr>
+        <w:t xml:space="preserve">to keep our original analysis </w:t>
+      </w:r>
+      <w:r>
+        <w:rPr>
+          <w:rFonts w:eastAsiaTheme="minorEastAsia" w:cs="Arial"/>
+          <w:sz w:val="24"/>
+          <w:szCs w:val="24"/>
+        </w:rPr>
+        <w:t xml:space="preserve">for several </w:t>
+      </w:r>
+      <w:r>
+        <w:rPr>
+          <w:rFonts w:eastAsiaTheme="minorEastAsia" w:cs="Arial"/>
+          <w:sz w:val="24"/>
+          <w:szCs w:val="24"/>
+        </w:rPr>
+        <w:t xml:space="preserve">technical and ecological </w:t>
+      </w:r>
+      <w:r>
+        <w:rPr>
+          <w:rFonts w:eastAsiaTheme="minorEastAsia" w:cs="Arial"/>
+          <w:sz w:val="24"/>
+          <w:szCs w:val="24"/>
+        </w:rPr>
+        <w:t>reasons</w:t>
+      </w:r>
+      <w:r>
+        <w:rPr>
+          <w:rFonts w:eastAsiaTheme="minorEastAsia" w:cs="Arial"/>
+          <w:sz w:val="24"/>
+          <w:szCs w:val="24"/>
+        </w:rPr>
+        <w:t>:</w:t>
+      </w:r>
+    </w:p>
+    <w:p>
+      <w:pPr>
+        <w:rPr>
+          <w:rFonts w:eastAsiaTheme="minorEastAsia" w:cs="Arial"/>
           <w:color w:val="FF0000"/>
           <w:sz w:val="24"/>
           <w:szCs w:val="24"/>
         </w:rPr>
-        <w:t xml:space="preserve">e </w:t>
-      </w:r>
+      </w:pPr>
       <w:r>
         <w:rPr>
           <w:rFonts w:eastAsiaTheme="minorEastAsia" w:cs="Arial"/>
@@ -26649,7 +25960,7 @@
           <w:sz w:val="24"/>
           <w:szCs w:val="24"/>
         </w:rPr>
-        <w:t xml:space="preserve">also </w:t>
+        <w:t xml:space="preserve">(1) </w:t>
       </w:r>
       <w:r>
         <w:rPr>
@@ -26658,17 +25969,18 @@
           <w:sz w:val="24"/>
           <w:szCs w:val="24"/>
         </w:rPr>
-        <w:t>fit a</w:t>
-      </w:r>
-      <w:r>
+        <w:t>Four sources with two Biotracers are not ideal and can introduce uncertainties to the result</w:t>
+      </w:r>
+    </w:p>
+    <w:p>
+      <w:pPr>
         <w:rPr>
           <w:rFonts w:eastAsiaTheme="minorEastAsia" w:cs="Arial"/>
           <w:color w:val="FF0000"/>
           <w:sz w:val="24"/>
           <w:szCs w:val="24"/>
         </w:rPr>
-        <w:t>nother</w:t>
-      </w:r>
+      </w:pPr>
       <w:r>
         <w:rPr>
           <w:rFonts w:eastAsiaTheme="minorEastAsia" w:cs="Arial"/>
@@ -26676,7 +25988,7 @@
           <w:sz w:val="24"/>
           <w:szCs w:val="24"/>
         </w:rPr>
-        <w:t xml:space="preserve"> mixing model with predators </w:t>
+        <w:t>(2)</w:t>
       </w:r>
       <w:r>
         <w:rPr>
@@ -26685,7 +25997,7 @@
           <w:sz w:val="24"/>
           <w:szCs w:val="24"/>
         </w:rPr>
-        <w:t xml:space="preserve">included </w:t>
+        <w:t xml:space="preserve"> </w:t>
       </w:r>
       <w:r>
         <w:rPr>
@@ -26694,7 +26006,7 @@
           <w:sz w:val="24"/>
           <w:szCs w:val="24"/>
         </w:rPr>
-        <w:t>as an additional prey source</w:t>
+        <w:t>We did not know which predators engaged in IGP</w:t>
       </w:r>
       <w:r>
         <w:rPr>
@@ -26703,7 +26015,7 @@
           <w:sz w:val="24"/>
           <w:szCs w:val="24"/>
         </w:rPr>
-        <w:t xml:space="preserve"> to </w:t>
+        <w:t>, and i</w:t>
       </w:r>
       <w:r>
         <w:rPr>
@@ -26712,17 +26024,18 @@
           <w:sz w:val="24"/>
           <w:szCs w:val="24"/>
         </w:rPr>
-        <w:t xml:space="preserve">account for </w:t>
-      </w:r>
-      <w:r>
+        <w:t>t is a strong assumption that those predator individuals that lied within the mixing polygon engaged in IGP</w:t>
+      </w:r>
+    </w:p>
+    <w:p>
+      <w:pPr>
         <w:rPr>
           <w:rFonts w:eastAsiaTheme="minorEastAsia" w:cs="Arial"/>
           <w:color w:val="FF0000"/>
           <w:sz w:val="24"/>
           <w:szCs w:val="24"/>
         </w:rPr>
-        <w:t>intraguild predation.</w:t>
-      </w:r>
+      </w:pPr>
       <w:r>
         <w:rPr>
           <w:rFonts w:eastAsiaTheme="minorEastAsia" w:cs="Arial"/>
@@ -26730,14 +26043,104 @@
           <w:sz w:val="24"/>
           <w:szCs w:val="24"/>
         </w:rPr>
+        <w:t>(</w:t>
+      </w:r>
+      <w:r>
+        <w:rPr>
+          <w:rFonts w:eastAsiaTheme="minorEastAsia" w:cs="Arial"/>
+          <w:color w:val="FF0000"/>
+          <w:sz w:val="24"/>
+          <w:szCs w:val="24"/>
+        </w:rPr>
+        <w:t>3</w:t>
+      </w:r>
+      <w:r>
+        <w:rPr>
+          <w:rFonts w:eastAsiaTheme="minorEastAsia" w:cs="Arial"/>
+          <w:color w:val="FF0000"/>
+          <w:sz w:val="24"/>
+          <w:szCs w:val="24"/>
+        </w:rPr>
+        <w:t>) The abundance of prey sources (rice herbivore, tourist herbivore, and detritivores) was high relative to the abundance of predators over the entire crop season (XXX vs. XXX)</w:t>
+      </w:r>
+      <w:r>
+        <w:rPr>
+          <w:rFonts w:eastAsiaTheme="minorEastAsia" w:cs="Arial"/>
+          <w:color w:val="FF0000"/>
+          <w:sz w:val="24"/>
+          <w:szCs w:val="24"/>
+        </w:rPr>
+        <w:t>. This also explains why the proportion from predators is low</w:t>
+      </w:r>
+    </w:p>
+    <w:p>
+      <w:pPr>
+        <w:rPr>
+          <w:rFonts w:eastAsiaTheme="minorEastAsia" w:cs="Arial"/>
+          <w:color w:val="FF0000"/>
+          <w:sz w:val="24"/>
+          <w:szCs w:val="24"/>
+        </w:rPr>
+      </w:pPr>
+      <w:r>
+        <w:rPr>
+          <w:rFonts w:eastAsiaTheme="minorEastAsia" w:cs="Arial"/>
+          <w:color w:val="FF0000"/>
+          <w:sz w:val="24"/>
+          <w:szCs w:val="24"/>
+        </w:rPr>
+        <w:t>(</w:t>
+      </w:r>
+      <w:r>
+        <w:rPr>
+          <w:rFonts w:eastAsiaTheme="minorEastAsia" w:cs="Arial"/>
+          <w:color w:val="FF0000"/>
+          <w:sz w:val="24"/>
+          <w:szCs w:val="24"/>
+        </w:rPr>
+        <w:t>4</w:t>
+      </w:r>
+      <w:r>
+        <w:rPr>
+          <w:rFonts w:eastAsiaTheme="minorEastAsia" w:cs="Arial"/>
+          <w:color w:val="FF0000"/>
+          <w:sz w:val="24"/>
+          <w:szCs w:val="24"/>
+        </w:rPr>
+        <w:t xml:space="preserve">) </w:t>
+      </w:r>
+      <w:r>
+        <w:rPr>
+          <w:rFonts w:eastAsiaTheme="minorEastAsia" w:cs="Arial"/>
+          <w:color w:val="FF0000"/>
+          <w:sz w:val="24"/>
+          <w:szCs w:val="24"/>
+        </w:rPr>
+        <w:t>Dense rice plant structure</w:t>
+      </w:r>
+      <w:r>
+        <w:rPr>
+          <w:rFonts w:eastAsiaTheme="minorEastAsia" w:cs="Arial"/>
+          <w:color w:val="FF0000"/>
+          <w:sz w:val="24"/>
+          <w:szCs w:val="24"/>
+        </w:rPr>
+        <w:t xml:space="preserve"> reduce IGP</w:t>
+      </w:r>
+      <w:r>
+        <w:rPr>
+          <w:rFonts w:eastAsiaTheme="minorEastAsia" w:cs="Arial"/>
+          <w:color w:val="FF0000"/>
+          <w:sz w:val="24"/>
+          <w:szCs w:val="24"/>
+        </w:rPr>
         <w:t xml:space="preserve"> </w:t>
       </w:r>
     </w:p>
     <w:p>
       <w:pPr>
         <w:rPr>
-          <w:rFonts w:cs="Arial"/>
-          <w:bCs/>
+          <w:rFonts w:eastAsiaTheme="minorEastAsia" w:cs="Arial"/>
           <w:color w:val="FF0000"/>
           <w:sz w:val="24"/>
           <w:szCs w:val="24"/>
@@ -26745,33 +26148,30 @@
       </w:pPr>
       <w:r>
         <w:rPr>
-          <w:rFonts w:cs="Arial"/>
-          <w:bCs/>
+          <w:rFonts w:eastAsiaTheme="minorEastAsia" w:cs="Arial"/>
           <w:color w:val="FF0000"/>
           <w:sz w:val="24"/>
           <w:szCs w:val="24"/>
         </w:rPr>
-        <w:t>&gt;</w:t>
-      </w:r>
-      <w:r>
-        <w:rPr>
-          <w:rFonts w:cs="Arial"/>
-          <w:bCs/>
+        <w:t>(</w:t>
+      </w:r>
+      <w:r>
+        <w:rPr>
+          <w:rFonts w:eastAsiaTheme="minorEastAsia" w:cs="Arial"/>
           <w:color w:val="FF0000"/>
           <w:sz w:val="24"/>
           <w:szCs w:val="24"/>
         </w:rPr>
-        <w:t xml:space="preserve"> (1)</w:t>
-      </w:r>
-      <w:r>
-        <w:rPr>
-          <w:rFonts w:cs="Arial"/>
-          <w:bCs/>
+        <w:t>5</w:t>
+      </w:r>
+      <w:r>
+        <w:rPr>
+          <w:rFonts w:eastAsiaTheme="minorEastAsia" w:cs="Arial"/>
           <w:color w:val="FF0000"/>
           <w:sz w:val="24"/>
           <w:szCs w:val="24"/>
         </w:rPr>
-        <w:t xml:space="preserve"> In our field samples, we did not know which predator individuals engaged in </w:t>
+        <w:t>) W</w:t>
       </w:r>
       <w:r>
         <w:rPr>
@@ -26780,38 +26180,59 @@
           <w:sz w:val="24"/>
           <w:szCs w:val="24"/>
         </w:rPr>
-        <w:t>intraguild predation</w:t>
-      </w:r>
-      <w:r>
-        <w:rPr>
-          <w:rFonts w:cs="Arial"/>
-          <w:bCs/>
+        <w:t>eb-building sit-and-wait predators</w:t>
+      </w:r>
+      <w:r>
+        <w:rPr>
+          <w:rFonts w:eastAsiaTheme="minorEastAsia" w:cs="Arial"/>
           <w:color w:val="FF0000"/>
           <w:sz w:val="24"/>
           <w:szCs w:val="24"/>
         </w:rPr>
-        <w:t xml:space="preserve"> and which ones did not. However</w:t>
-      </w:r>
-      <w:r>
-        <w:rPr>
-          <w:rFonts w:cs="Arial"/>
-          <w:bCs/>
+        <w:t xml:space="preserve"> not frequent IGP</w:t>
+      </w:r>
+      <w:r>
+        <w:rPr>
+          <w:rFonts w:eastAsiaTheme="minorEastAsia" w:cs="Arial"/>
           <w:color w:val="FF0000"/>
           <w:sz w:val="24"/>
           <w:szCs w:val="24"/>
         </w:rPr>
-        <w:t xml:space="preserve">, if a predator individual engages in </w:t>
-      </w:r>
-      <w:r>
-        <w:rPr>
-          <w:rFonts w:eastAsiaTheme="minorEastAsia" w:cs="Arial"/>
+        <w:t xml:space="preserve"> </w:t>
+      </w:r>
+    </w:p>
+    <w:p>
+      <w:pPr>
+        <w:rPr>
+          <w:rFonts w:cs="Arial"/>
+          <w:bCs/>
+          <w:sz w:val="24"/>
+          <w:szCs w:val="24"/>
+        </w:rPr>
+      </w:pPr>
+      <w:r>
+        <w:rPr>
+          <w:rFonts w:cs="Arial"/>
+          <w:bCs/>
+          <w:sz w:val="24"/>
+          <w:szCs w:val="24"/>
+        </w:rPr>
+        <w:t>Nonetheless, we have now addressed the issue of intraguild predation in greater depth in the study limitations. Please see our response to comment 3 for more details.</w:t>
+      </w:r>
+    </w:p>
+    <w:p>
+      <w:pPr>
+        <w:rPr>
+          <w:rFonts w:cs="Arial"/>
+          <w:bCs/>
           <w:color w:val="FF0000"/>
           <w:sz w:val="24"/>
           <w:szCs w:val="24"/>
         </w:rPr>
-        <w:t>intraguild predation</w:t>
-      </w:r>
-      <w:r>
+      </w:pPr>
+    </w:p>
+    <w:p>
+      <w:pPr>
         <w:rPr>
           <w:rFonts w:cs="Arial"/>
           <w:bCs/>
@@ -26819,8 +26240,7 @@
           <w:sz w:val="24"/>
           <w:szCs w:val="24"/>
         </w:rPr>
-        <w:t xml:space="preserve">, </w:t>
-      </w:r>
+      </w:pPr>
       <w:r>
         <w:rPr>
           <w:rFonts w:cs="Arial"/>
@@ -26829,9 +26249,11 @@
           <w:sz w:val="24"/>
           <w:szCs w:val="24"/>
         </w:rPr>
-        <w:t>its</w:t>
-      </w:r>
-      <w:r>
+        <w:t>Reference:</w:t>
+      </w:r>
+    </w:p>
+    <w:p>
+      <w:pPr>
         <w:rPr>
           <w:rFonts w:cs="Arial"/>
           <w:bCs/>
@@ -26839,8 +26261,7 @@
           <w:sz w:val="24"/>
           <w:szCs w:val="24"/>
         </w:rPr>
-        <w:t xml:space="preserve"> </w:t>
-      </w:r>
+      </w:pPr>
       <w:r>
         <w:rPr>
           <w:rFonts w:cs="Arial"/>
@@ -26849,1195 +26270,6 @@
           <w:sz w:val="24"/>
           <w:szCs w:val="24"/>
         </w:rPr>
-        <w:t>δ</w:t>
-      </w:r>
-      <w:r>
-        <w:rPr>
-          <w:rFonts w:cs="Arial"/>
-          <w:bCs/>
-          <w:color w:val="FF0000"/>
-          <w:sz w:val="24"/>
-          <w:szCs w:val="24"/>
-          <w:vertAlign w:val="superscript"/>
-        </w:rPr>
-        <w:t>15</w:t>
-      </w:r>
-      <w:r>
-        <w:rPr>
-          <w:rFonts w:cs="Arial"/>
-          <w:bCs/>
-          <w:color w:val="FF0000"/>
-          <w:sz w:val="24"/>
-          <w:szCs w:val="24"/>
-        </w:rPr>
-        <w:t>N</w:t>
-      </w:r>
-      <w:r>
-        <w:rPr>
-          <w:rFonts w:cs="Arial"/>
-          <w:bCs/>
-          <w:color w:val="FF0000"/>
-          <w:sz w:val="24"/>
-          <w:szCs w:val="24"/>
-        </w:rPr>
-        <w:t xml:space="preserve"> should </w:t>
-      </w:r>
-      <w:r>
-        <w:rPr>
-          <w:rFonts w:cs="Arial"/>
-          <w:bCs/>
-          <w:color w:val="FF0000"/>
-          <w:sz w:val="24"/>
-          <w:szCs w:val="24"/>
-        </w:rPr>
-        <w:t xml:space="preserve">theoretically </w:t>
-      </w:r>
-      <w:r>
-        <w:rPr>
-          <w:rFonts w:cs="Arial"/>
-          <w:bCs/>
-          <w:color w:val="FF0000"/>
-          <w:sz w:val="24"/>
-          <w:szCs w:val="24"/>
-        </w:rPr>
-        <w:t>be higher.</w:t>
-      </w:r>
-      <w:r>
-        <w:rPr>
-          <w:rFonts w:cs="Arial"/>
-          <w:bCs/>
-          <w:color w:val="FF0000"/>
-          <w:sz w:val="24"/>
-          <w:szCs w:val="24"/>
-        </w:rPr>
-        <w:t xml:space="preserve"> </w:t>
-      </w:r>
-      <w:r>
-        <w:rPr>
-          <w:rFonts w:cs="Arial"/>
-          <w:bCs/>
-          <w:color w:val="FF0000"/>
-          <w:sz w:val="24"/>
-          <w:szCs w:val="24"/>
-        </w:rPr>
-        <w:t xml:space="preserve">Assuming that </w:t>
-      </w:r>
-      <w:r>
-        <w:rPr>
-          <w:rFonts w:eastAsiaTheme="minorEastAsia" w:cs="Arial"/>
-          <w:color w:val="FF0000"/>
-          <w:sz w:val="24"/>
-          <w:szCs w:val="24"/>
-        </w:rPr>
-        <w:t>intraguild predation</w:t>
-      </w:r>
-      <w:r>
-        <w:rPr>
-          <w:rFonts w:cs="Arial"/>
-          <w:bCs/>
-          <w:color w:val="FF0000"/>
-          <w:sz w:val="24"/>
-          <w:szCs w:val="24"/>
-        </w:rPr>
-        <w:t xml:space="preserve"> occurr</w:t>
-      </w:r>
-      <w:r>
-        <w:rPr>
-          <w:rFonts w:cs="Arial"/>
-          <w:bCs/>
-          <w:color w:val="FF0000"/>
-          <w:sz w:val="24"/>
-          <w:szCs w:val="24"/>
-        </w:rPr>
-        <w:t>ed</w:t>
-      </w:r>
-      <w:r>
-        <w:rPr>
-          <w:rFonts w:cs="Arial"/>
-          <w:bCs/>
-          <w:color w:val="FF0000"/>
-          <w:sz w:val="24"/>
-          <w:szCs w:val="24"/>
-        </w:rPr>
-        <w:t xml:space="preserve"> </w:t>
-      </w:r>
-      <w:r>
-        <w:rPr>
-          <w:rFonts w:cs="Arial"/>
-          <w:bCs/>
-          <w:color w:val="FF0000"/>
-          <w:sz w:val="24"/>
-          <w:szCs w:val="24"/>
-        </w:rPr>
-        <w:t>in</w:t>
-      </w:r>
-      <w:r>
-        <w:rPr>
-          <w:rFonts w:cs="Arial"/>
-          <w:bCs/>
-          <w:color w:val="FF0000"/>
-          <w:sz w:val="24"/>
-          <w:szCs w:val="24"/>
-        </w:rPr>
-        <w:t xml:space="preserve"> </w:t>
-      </w:r>
-      <w:r>
-        <w:rPr>
-          <w:rFonts w:cs="Arial"/>
-          <w:bCs/>
-          <w:color w:val="FF0000"/>
-          <w:sz w:val="24"/>
-          <w:szCs w:val="24"/>
-        </w:rPr>
-        <w:t>20</w:t>
-      </w:r>
-      <w:r>
-        <w:rPr>
-          <w:rFonts w:cs="Arial"/>
-          <w:bCs/>
-          <w:color w:val="FF0000"/>
-          <w:sz w:val="24"/>
-          <w:szCs w:val="24"/>
-        </w:rPr>
-        <w:t xml:space="preserve">% of </w:t>
-      </w:r>
-      <w:r>
-        <w:rPr>
-          <w:rFonts w:cs="Arial"/>
-          <w:bCs/>
-          <w:color w:val="FF0000"/>
-          <w:sz w:val="24"/>
-          <w:szCs w:val="24"/>
-        </w:rPr>
-        <w:t>the</w:t>
-      </w:r>
-      <w:r>
-        <w:rPr>
-          <w:rFonts w:cs="Arial"/>
-          <w:bCs/>
-          <w:color w:val="FF0000"/>
-          <w:sz w:val="24"/>
-          <w:szCs w:val="24"/>
-        </w:rPr>
-        <w:t xml:space="preserve"> spider</w:t>
-      </w:r>
-      <w:r>
-        <w:rPr>
-          <w:rFonts w:cs="Arial"/>
-          <w:bCs/>
-          <w:color w:val="FF0000"/>
-          <w:sz w:val="24"/>
-          <w:szCs w:val="24"/>
-        </w:rPr>
-        <w:t xml:space="preserve"> individ</w:t>
-      </w:r>
-      <w:r>
-        <w:rPr>
-          <w:rFonts w:cs="Arial"/>
-          <w:bCs/>
-          <w:color w:val="FF0000"/>
-          <w:sz w:val="24"/>
-          <w:szCs w:val="24"/>
-        </w:rPr>
-        <w:t>uals (which is much higher than the</w:t>
-      </w:r>
-      <w:r>
-        <w:rPr>
-          <w:rFonts w:cs="Arial"/>
-          <w:bCs/>
-          <w:color w:val="FF0000"/>
-          <w:sz w:val="24"/>
-          <w:szCs w:val="24"/>
-        </w:rPr>
-        <w:t xml:space="preserve"> estimated 7.4% in the</w:t>
-      </w:r>
-      <w:r>
-        <w:rPr>
-          <w:rFonts w:cs="Arial"/>
-          <w:bCs/>
-          <w:color w:val="FF0000"/>
-          <w:sz w:val="24"/>
-          <w:szCs w:val="24"/>
-        </w:rPr>
-        <w:t xml:space="preserve"> study by </w:t>
-      </w:r>
-      <w:r>
-        <w:rPr>
-          <w:rFonts w:cs="Arial"/>
-          <w:bCs/>
-          <w:color w:val="FF0000"/>
-          <w:sz w:val="24"/>
-          <w:szCs w:val="24"/>
-        </w:rPr>
-        <w:t xml:space="preserve">Saqib </w:t>
-      </w:r>
-      <w:r>
-        <w:rPr>
-          <w:rFonts w:cs="Arial"/>
-          <w:bCs/>
-          <w:color w:val="FF0000"/>
-          <w:sz w:val="24"/>
-          <w:szCs w:val="24"/>
-        </w:rPr>
-        <w:t>et al. 2021)</w:t>
-      </w:r>
-      <w:r>
-        <w:rPr>
-          <w:rFonts w:cs="Arial"/>
-          <w:bCs/>
-          <w:color w:val="FF0000"/>
-          <w:sz w:val="24"/>
-          <w:szCs w:val="24"/>
-        </w:rPr>
-        <w:t>,</w:t>
-      </w:r>
-      <w:r>
-        <w:rPr>
-          <w:rFonts w:cs="Arial"/>
-          <w:bCs/>
-          <w:color w:val="FF0000"/>
-          <w:sz w:val="24"/>
-          <w:szCs w:val="24"/>
-        </w:rPr>
-        <w:t xml:space="preserve"> </w:t>
-      </w:r>
-      <w:r>
-        <w:rPr>
-          <w:rFonts w:cs="Arial"/>
-          <w:bCs/>
-          <w:color w:val="FF0000"/>
-          <w:sz w:val="24"/>
-          <w:szCs w:val="24"/>
-        </w:rPr>
-        <w:t xml:space="preserve">we selected the </w:t>
-      </w:r>
-      <w:r>
-        <w:rPr>
-          <w:rFonts w:cs="Arial"/>
-          <w:bCs/>
-          <w:color w:val="FF0000"/>
-          <w:sz w:val="24"/>
-          <w:szCs w:val="24"/>
-        </w:rPr>
-        <w:t>spider</w:t>
-      </w:r>
-      <w:r>
-        <w:rPr>
-          <w:rFonts w:cs="Arial"/>
-          <w:bCs/>
-          <w:color w:val="FF0000"/>
-          <w:sz w:val="24"/>
-          <w:szCs w:val="24"/>
-        </w:rPr>
-        <w:t xml:space="preserve"> individuals with</w:t>
-      </w:r>
-      <w:r>
-        <w:rPr>
-          <w:rFonts w:cs="Arial"/>
-          <w:bCs/>
-          <w:color w:val="FF0000"/>
-          <w:sz w:val="24"/>
-          <w:szCs w:val="24"/>
-        </w:rPr>
-        <w:t xml:space="preserve"> </w:t>
-      </w:r>
-      <w:r>
-        <w:rPr>
-          <w:rFonts w:cs="Arial"/>
-          <w:bCs/>
-          <w:color w:val="FF0000"/>
-          <w:sz w:val="24"/>
-          <w:szCs w:val="24"/>
-        </w:rPr>
-        <w:t>δ</w:t>
-      </w:r>
-      <w:r>
-        <w:rPr>
-          <w:rFonts w:cs="Arial"/>
-          <w:bCs/>
-          <w:color w:val="FF0000"/>
-          <w:sz w:val="24"/>
-          <w:szCs w:val="24"/>
-          <w:vertAlign w:val="superscript"/>
-        </w:rPr>
-        <w:t>15</w:t>
-      </w:r>
-      <w:r>
-        <w:rPr>
-          <w:rFonts w:cs="Arial"/>
-          <w:bCs/>
-          <w:color w:val="FF0000"/>
-          <w:sz w:val="24"/>
-          <w:szCs w:val="24"/>
-        </w:rPr>
-        <w:t>N</w:t>
-      </w:r>
-      <w:r>
-        <w:rPr>
-          <w:rFonts w:cs="Arial"/>
-          <w:bCs/>
-          <w:color w:val="FF0000"/>
-          <w:sz w:val="24"/>
-          <w:szCs w:val="24"/>
-        </w:rPr>
-        <w:t xml:space="preserve"> values in</w:t>
-      </w:r>
-      <w:r>
-        <w:rPr>
-          <w:rFonts w:cs="Arial"/>
-          <w:bCs/>
-          <w:color w:val="FF0000"/>
-          <w:sz w:val="24"/>
-          <w:szCs w:val="24"/>
-        </w:rPr>
-        <w:t xml:space="preserve"> the </w:t>
-      </w:r>
-      <w:r>
-        <w:rPr>
-          <w:rFonts w:cs="Arial"/>
-          <w:bCs/>
-          <w:color w:val="FF0000"/>
-          <w:sz w:val="24"/>
-          <w:szCs w:val="24"/>
-        </w:rPr>
-        <w:t xml:space="preserve">bottom </w:t>
-      </w:r>
-      <w:r>
-        <w:rPr>
-          <w:rFonts w:cs="Arial"/>
-          <w:bCs/>
-          <w:color w:val="FF0000"/>
-          <w:sz w:val="24"/>
-          <w:szCs w:val="24"/>
-        </w:rPr>
-        <w:t>20</w:t>
-      </w:r>
-      <w:r>
-        <w:rPr>
-          <w:rFonts w:cs="Arial"/>
-          <w:bCs/>
-          <w:color w:val="FF0000"/>
-          <w:sz w:val="24"/>
-          <w:szCs w:val="24"/>
-        </w:rPr>
-        <w:t xml:space="preserve">% </w:t>
-      </w:r>
-      <w:r>
-        <w:rPr>
-          <w:rFonts w:cs="Arial"/>
-          <w:bCs/>
-          <w:color w:val="FF0000"/>
-          <w:sz w:val="24"/>
-          <w:szCs w:val="24"/>
-        </w:rPr>
-        <w:t xml:space="preserve">of all spider individuals </w:t>
-      </w:r>
-      <w:r>
-        <w:rPr>
-          <w:rFonts w:cs="Arial"/>
-          <w:bCs/>
-          <w:color w:val="FF0000"/>
-          <w:sz w:val="24"/>
-          <w:szCs w:val="24"/>
-        </w:rPr>
-        <w:t xml:space="preserve">as </w:t>
-      </w:r>
-      <w:r>
-        <w:rPr>
-          <w:rFonts w:cs="Arial"/>
-          <w:bCs/>
-          <w:color w:val="FF0000"/>
-          <w:sz w:val="24"/>
-          <w:szCs w:val="24"/>
-        </w:rPr>
-        <w:t>the</w:t>
-      </w:r>
-      <w:r>
-        <w:rPr>
-          <w:rFonts w:cs="Arial"/>
-          <w:bCs/>
-          <w:color w:val="FF0000"/>
-          <w:sz w:val="24"/>
-          <w:szCs w:val="24"/>
-        </w:rPr>
-        <w:t xml:space="preserve"> fourth</w:t>
-      </w:r>
-      <w:r>
-        <w:rPr>
-          <w:rFonts w:cs="Arial"/>
-          <w:bCs/>
-          <w:color w:val="FF0000"/>
-          <w:sz w:val="24"/>
-          <w:szCs w:val="24"/>
-        </w:rPr>
-        <w:t xml:space="preserve"> </w:t>
-      </w:r>
-      <w:r>
-        <w:rPr>
-          <w:rFonts w:cs="Arial"/>
-          <w:bCs/>
-          <w:color w:val="FF0000"/>
-          <w:sz w:val="24"/>
-          <w:szCs w:val="24"/>
-        </w:rPr>
-        <w:t>“</w:t>
-      </w:r>
-      <w:r>
-        <w:rPr>
-          <w:rFonts w:cs="Arial"/>
-          <w:bCs/>
-          <w:color w:val="FF0000"/>
-          <w:sz w:val="24"/>
-          <w:szCs w:val="24"/>
-        </w:rPr>
-        <w:t>prey</w:t>
-      </w:r>
-      <w:r>
-        <w:rPr>
-          <w:rFonts w:cs="Arial"/>
-          <w:bCs/>
-          <w:color w:val="FF0000"/>
-          <w:sz w:val="24"/>
-          <w:szCs w:val="24"/>
-        </w:rPr>
-        <w:t>”</w:t>
-      </w:r>
-      <w:r>
-        <w:rPr>
-          <w:rFonts w:cs="Arial"/>
-          <w:bCs/>
-          <w:color w:val="FF0000"/>
-          <w:sz w:val="24"/>
-          <w:szCs w:val="24"/>
-        </w:rPr>
-        <w:t xml:space="preserve"> </w:t>
-      </w:r>
-      <w:r>
-        <w:rPr>
-          <w:rFonts w:cs="Arial"/>
-          <w:bCs/>
-          <w:color w:val="FF0000"/>
-          <w:sz w:val="24"/>
-          <w:szCs w:val="24"/>
-        </w:rPr>
-        <w:t>source</w:t>
-      </w:r>
-      <w:r>
-        <w:rPr>
-          <w:rFonts w:cs="Arial"/>
-          <w:bCs/>
-          <w:color w:val="FF0000"/>
-          <w:sz w:val="24"/>
-          <w:szCs w:val="24"/>
-        </w:rPr>
-        <w:t xml:space="preserve"> in the mixing model.</w:t>
-      </w:r>
-    </w:p>
-    <w:p>
-      <w:pPr>
-        <w:rPr>
-          <w:rFonts w:cs="Arial"/>
-          <w:bCs/>
-          <w:color w:val="FF0000"/>
-          <w:sz w:val="24"/>
-          <w:szCs w:val="24"/>
-        </w:rPr>
-      </w:pPr>
-      <w:r>
-        <w:rPr>
-          <w:rFonts w:cs="Arial"/>
-          <w:bCs/>
-          <w:color w:val="FF0000"/>
-          <w:sz w:val="24"/>
-          <w:szCs w:val="24"/>
-        </w:rPr>
-        <w:lastRenderedPageBreak/>
-        <w:t xml:space="preserve">&gt; </w:t>
-      </w:r>
-      <w:r>
-        <w:rPr>
-          <w:rFonts w:cs="Arial"/>
-          <w:bCs/>
-          <w:color w:val="FF0000"/>
-          <w:sz w:val="24"/>
-          <w:szCs w:val="24"/>
-        </w:rPr>
-        <w:t>(2) As suggested, we s</w:t>
-      </w:r>
-      <w:r>
-        <w:rPr>
-          <w:rFonts w:cs="Arial"/>
-          <w:bCs/>
-          <w:color w:val="FF0000"/>
-          <w:sz w:val="24"/>
-          <w:szCs w:val="24"/>
-        </w:rPr>
-        <w:t>elect</w:t>
-      </w:r>
-      <w:r>
-        <w:rPr>
-          <w:rFonts w:cs="Arial"/>
-          <w:bCs/>
-          <w:color w:val="FF0000"/>
-          <w:sz w:val="24"/>
-          <w:szCs w:val="24"/>
-        </w:rPr>
-        <w:t>ed</w:t>
-      </w:r>
-      <w:r>
-        <w:rPr>
-          <w:rFonts w:cs="Arial"/>
-          <w:bCs/>
-          <w:color w:val="FF0000"/>
-          <w:sz w:val="24"/>
-          <w:szCs w:val="24"/>
-        </w:rPr>
-        <w:t xml:space="preserve"> th</w:t>
-      </w:r>
-      <w:r>
-        <w:rPr>
-          <w:rFonts w:cs="Arial"/>
-          <w:bCs/>
-          <w:color w:val="FF0000"/>
-          <w:sz w:val="24"/>
-          <w:szCs w:val="24"/>
-        </w:rPr>
-        <w:t>ose</w:t>
-      </w:r>
-      <w:r>
-        <w:rPr>
-          <w:rFonts w:cs="Arial"/>
-          <w:bCs/>
-          <w:color w:val="FF0000"/>
-          <w:sz w:val="24"/>
-          <w:szCs w:val="24"/>
-        </w:rPr>
-        <w:t xml:space="preserve"> predator individuals </w:t>
-      </w:r>
-      <w:r>
-        <w:rPr>
-          <w:rFonts w:cs="Arial"/>
-          <w:bCs/>
-          <w:color w:val="FF0000"/>
-          <w:sz w:val="24"/>
-          <w:szCs w:val="24"/>
-        </w:rPr>
-        <w:t>whose isotopic signatures lied</w:t>
-      </w:r>
-      <w:r>
-        <w:rPr>
-          <w:rFonts w:cs="Arial"/>
-          <w:bCs/>
-          <w:color w:val="FF0000"/>
-          <w:sz w:val="24"/>
-          <w:szCs w:val="24"/>
-        </w:rPr>
-        <w:t xml:space="preserve"> within the</w:t>
-      </w:r>
-      <w:r>
-        <w:rPr>
-          <w:rFonts w:cs="Arial"/>
-          <w:bCs/>
-          <w:color w:val="FF0000"/>
-          <w:sz w:val="24"/>
-          <w:szCs w:val="24"/>
-        </w:rPr>
-        <w:t xml:space="preserve"> </w:t>
-      </w:r>
-      <w:r>
-        <w:rPr>
-          <w:rFonts w:cs="Arial"/>
-          <w:bCs/>
-          <w:color w:val="FF0000"/>
-          <w:sz w:val="24"/>
-          <w:szCs w:val="24"/>
-        </w:rPr>
-        <w:t xml:space="preserve">mixing </w:t>
-      </w:r>
-      <w:r>
-        <w:rPr>
-          <w:rFonts w:cs="Arial"/>
-          <w:bCs/>
-          <w:color w:val="FF0000"/>
-          <w:sz w:val="24"/>
-          <w:szCs w:val="24"/>
-        </w:rPr>
-        <w:t>polygon</w:t>
-      </w:r>
-      <w:r>
-        <w:rPr>
-          <w:rFonts w:cs="Arial"/>
-          <w:bCs/>
-          <w:color w:val="FF0000"/>
-          <w:sz w:val="24"/>
-          <w:szCs w:val="24"/>
-        </w:rPr>
-        <w:t xml:space="preserve"> defined by the </w:t>
-      </w:r>
-      <w:r>
-        <w:rPr>
-          <w:rFonts w:cs="Arial"/>
-          <w:bCs/>
-          <w:color w:val="FF0000"/>
-          <w:sz w:val="24"/>
-          <w:szCs w:val="24"/>
-        </w:rPr>
-        <w:t>original</w:t>
-      </w:r>
-      <w:r>
-        <w:rPr>
-          <w:rFonts w:cs="Arial"/>
-          <w:bCs/>
-          <w:color w:val="FF0000"/>
-          <w:sz w:val="24"/>
-          <w:szCs w:val="24"/>
-        </w:rPr>
-        <w:t xml:space="preserve"> three</w:t>
-      </w:r>
-      <w:r>
-        <w:rPr>
-          <w:rFonts w:cs="Arial"/>
-          <w:bCs/>
-          <w:color w:val="FF0000"/>
-          <w:sz w:val="24"/>
-          <w:szCs w:val="24"/>
-        </w:rPr>
-        <w:t xml:space="preserve"> </w:t>
-      </w:r>
-      <w:r>
-        <w:rPr>
-          <w:rFonts w:cs="Arial"/>
-          <w:bCs/>
-          <w:color w:val="FF0000"/>
-          <w:sz w:val="24"/>
-          <w:szCs w:val="24"/>
-        </w:rPr>
-        <w:t>prey sources</w:t>
-      </w:r>
-      <w:r>
-        <w:rPr>
-          <w:rFonts w:cs="Arial"/>
-          <w:bCs/>
-          <w:color w:val="FF0000"/>
-          <w:sz w:val="24"/>
-          <w:szCs w:val="24"/>
-        </w:rPr>
-        <w:t xml:space="preserve"> as the fourth “prey”</w:t>
-      </w:r>
-      <w:r>
-        <w:rPr>
-          <w:rFonts w:cs="Arial"/>
-          <w:bCs/>
-          <w:color w:val="FF0000"/>
-          <w:sz w:val="24"/>
-          <w:szCs w:val="24"/>
-        </w:rPr>
-        <w:t xml:space="preserve"> source.</w:t>
-      </w:r>
-    </w:p>
-    <w:p>
-      <w:pPr>
-        <w:rPr>
-          <w:rFonts w:cs="Arial"/>
-          <w:bCs/>
-          <w:color w:val="FF0000"/>
-          <w:sz w:val="24"/>
-          <w:szCs w:val="24"/>
-        </w:rPr>
-      </w:pPr>
-    </w:p>
-    <w:p>
-      <w:pPr>
-        <w:rPr>
-          <w:rFonts w:cs="Arial"/>
-          <w:bCs/>
-          <w:color w:val="FF0000"/>
-          <w:sz w:val="24"/>
-          <w:szCs w:val="24"/>
-        </w:rPr>
-      </w:pPr>
-      <w:r>
-        <w:rPr>
-          <w:rFonts w:cs="Arial"/>
-          <w:bCs/>
-          <w:color w:val="FF0000"/>
-          <w:sz w:val="24"/>
-          <w:szCs w:val="24"/>
-        </w:rPr>
-        <w:t xml:space="preserve">&gt; </w:t>
-      </w:r>
-      <w:r>
-        <w:rPr>
-          <w:rFonts w:cs="Arial"/>
-          <w:bCs/>
-          <w:color w:val="FF0000"/>
-          <w:sz w:val="24"/>
-          <w:szCs w:val="24"/>
-        </w:rPr>
-        <w:t xml:space="preserve">We used the pre-established </w:t>
-      </w:r>
-      <w:r>
-        <w:rPr>
-          <w:rFonts w:cs="Arial"/>
-          <w:bCs/>
-          <w:color w:val="FF0000"/>
-          <w:sz w:val="24"/>
-          <w:szCs w:val="24"/>
-        </w:rPr>
-        <w:t>TDFs</w:t>
-      </w:r>
-      <w:r>
-        <w:rPr>
-          <w:rFonts w:cs="Arial"/>
-          <w:bCs/>
-          <w:color w:val="FF0000"/>
-          <w:sz w:val="24"/>
-          <w:szCs w:val="24"/>
-        </w:rPr>
-        <w:t xml:space="preserve"> from </w:t>
-      </w:r>
-      <w:r>
-        <w:rPr>
-          <w:rFonts w:cs="Arial"/>
-          <w:bCs/>
-          <w:color w:val="FF0000"/>
-          <w:sz w:val="24"/>
-          <w:szCs w:val="24"/>
-        </w:rPr>
-        <w:t>McCutchan et al. 2003</w:t>
-      </w:r>
-      <w:r>
-        <w:rPr>
-          <w:rFonts w:cs="Arial"/>
-          <w:bCs/>
-          <w:color w:val="FF0000"/>
-          <w:sz w:val="24"/>
-          <w:szCs w:val="24"/>
-        </w:rPr>
-        <w:t xml:space="preserve"> for th</w:t>
-      </w:r>
-      <w:r>
-        <w:rPr>
-          <w:rFonts w:cs="Arial"/>
-          <w:bCs/>
-          <w:color w:val="FF0000"/>
-          <w:sz w:val="24"/>
-          <w:szCs w:val="24"/>
-        </w:rPr>
-        <w:t>is</w:t>
-      </w:r>
-      <w:r>
-        <w:rPr>
-          <w:rFonts w:cs="Arial"/>
-          <w:bCs/>
-          <w:color w:val="FF0000"/>
-          <w:sz w:val="24"/>
-          <w:szCs w:val="24"/>
-        </w:rPr>
-        <w:t xml:space="preserve"> </w:t>
-      </w:r>
-      <w:r>
-        <w:rPr>
-          <w:rFonts w:cs="Arial"/>
-          <w:bCs/>
-          <w:color w:val="FF0000"/>
-          <w:sz w:val="24"/>
-          <w:szCs w:val="24"/>
-        </w:rPr>
-        <w:t xml:space="preserve">“predator” prey </w:t>
-      </w:r>
-      <w:r>
-        <w:rPr>
-          <w:rFonts w:cs="Arial"/>
-          <w:bCs/>
-          <w:color w:val="FF0000"/>
-          <w:sz w:val="24"/>
-          <w:szCs w:val="24"/>
-        </w:rPr>
-        <w:t>source</w:t>
-      </w:r>
-      <w:r>
-        <w:rPr>
-          <w:rFonts w:cs="Arial"/>
-          <w:bCs/>
-          <w:color w:val="FF0000"/>
-          <w:sz w:val="24"/>
-          <w:szCs w:val="24"/>
-        </w:rPr>
-        <w:t xml:space="preserve"> and ran the </w:t>
-      </w:r>
-      <w:r>
-        <w:rPr>
-          <w:rFonts w:cs="Arial"/>
-          <w:bCs/>
-          <w:color w:val="FF0000"/>
-          <w:sz w:val="24"/>
-          <w:szCs w:val="24"/>
-        </w:rPr>
-        <w:t xml:space="preserve">mixing </w:t>
-      </w:r>
-      <w:r>
-        <w:rPr>
-          <w:rFonts w:cs="Arial"/>
-          <w:bCs/>
-          <w:color w:val="FF0000"/>
-          <w:sz w:val="24"/>
-          <w:szCs w:val="24"/>
-        </w:rPr>
-        <w:t>model using the same parameter settings as those in the original analysis.</w:t>
-      </w:r>
-    </w:p>
-    <w:p>
-      <w:pPr>
-        <w:rPr>
-          <w:rFonts w:cs="Arial"/>
-          <w:bCs/>
-          <w:color w:val="FF0000"/>
-          <w:sz w:val="24"/>
-          <w:szCs w:val="24"/>
-        </w:rPr>
-      </w:pPr>
-    </w:p>
-    <w:p>
-      <w:pPr>
-        <w:rPr>
-          <w:rFonts w:cs="Arial"/>
-          <w:bCs/>
-          <w:color w:val="FF0000"/>
-          <w:sz w:val="24"/>
-          <w:szCs w:val="24"/>
-        </w:rPr>
-      </w:pPr>
-      <w:r>
-        <w:rPr>
-          <w:rFonts w:cs="Arial"/>
-          <w:bCs/>
-          <w:color w:val="FF0000"/>
-          <w:sz w:val="24"/>
-          <w:szCs w:val="24"/>
-        </w:rPr>
-        <w:t xml:space="preserve">&gt; </w:t>
-      </w:r>
-      <w:r>
-        <w:rPr>
-          <w:rFonts w:cs="Arial"/>
-          <w:bCs/>
-          <w:color w:val="FF0000"/>
-          <w:sz w:val="24"/>
-          <w:szCs w:val="24"/>
-        </w:rPr>
-        <w:t>The results show that XXX</w:t>
-      </w:r>
-    </w:p>
-    <w:p>
-      <w:pPr>
-        <w:rPr>
-          <w:rFonts w:eastAsiaTheme="minorEastAsia" w:cs="Arial"/>
-          <w:color w:val="FF0000"/>
-          <w:sz w:val="24"/>
-          <w:szCs w:val="24"/>
-        </w:rPr>
-      </w:pPr>
-    </w:p>
-    <w:p>
-      <w:pPr>
-        <w:rPr>
-          <w:rFonts w:eastAsiaTheme="minorEastAsia" w:cs="Arial"/>
-          <w:color w:val="FF0000"/>
-          <w:sz w:val="24"/>
-          <w:szCs w:val="24"/>
-        </w:rPr>
-      </w:pPr>
-    </w:p>
-    <w:p>
-      <w:pPr>
-        <w:rPr>
-          <w:rFonts w:eastAsiaTheme="minorEastAsia" w:cs="Arial"/>
-          <w:color w:val="FF0000"/>
-          <w:sz w:val="24"/>
-          <w:szCs w:val="24"/>
-        </w:rPr>
-      </w:pPr>
-      <w:r>
-        <w:rPr>
-          <w:rFonts w:eastAsiaTheme="minorEastAsia" w:cs="Arial"/>
-          <w:color w:val="FF0000"/>
-          <w:sz w:val="24"/>
-          <w:szCs w:val="24"/>
-        </w:rPr>
-        <w:t xml:space="preserve">&gt; </w:t>
-      </w:r>
-      <w:r>
-        <w:rPr>
-          <w:rFonts w:eastAsiaTheme="minorEastAsia" w:cs="Arial"/>
-          <w:color w:val="FF0000"/>
-          <w:sz w:val="24"/>
-          <w:szCs w:val="24"/>
-        </w:rPr>
-        <w:t>W</w:t>
-      </w:r>
-      <w:r>
-        <w:rPr>
-          <w:rFonts w:eastAsiaTheme="minorEastAsia" w:cs="Arial"/>
-          <w:color w:val="FF0000"/>
-          <w:sz w:val="24"/>
-          <w:szCs w:val="24"/>
-        </w:rPr>
-        <w:t>e decided not to include predators as an additional prey source</w:t>
-      </w:r>
-      <w:r>
-        <w:rPr>
-          <w:rFonts w:eastAsiaTheme="minorEastAsia" w:cs="Arial"/>
-          <w:color w:val="FF0000"/>
-          <w:sz w:val="24"/>
-          <w:szCs w:val="24"/>
-        </w:rPr>
-        <w:t xml:space="preserve"> for several </w:t>
-      </w:r>
-      <w:r>
-        <w:rPr>
-          <w:rFonts w:eastAsiaTheme="minorEastAsia" w:cs="Arial"/>
-          <w:color w:val="FF0000"/>
-          <w:sz w:val="24"/>
-          <w:szCs w:val="24"/>
-        </w:rPr>
-        <w:t xml:space="preserve">technical and ecological </w:t>
-      </w:r>
-      <w:r>
-        <w:rPr>
-          <w:rFonts w:eastAsiaTheme="minorEastAsia" w:cs="Arial"/>
-          <w:color w:val="FF0000"/>
-          <w:sz w:val="24"/>
-          <w:szCs w:val="24"/>
-        </w:rPr>
-        <w:t>reasons</w:t>
-      </w:r>
-      <w:r>
-        <w:rPr>
-          <w:rFonts w:eastAsiaTheme="minorEastAsia" w:cs="Arial"/>
-          <w:color w:val="FF0000"/>
-          <w:sz w:val="24"/>
-          <w:szCs w:val="24"/>
-        </w:rPr>
-        <w:t>:</w:t>
-      </w:r>
-    </w:p>
-    <w:p>
-      <w:pPr>
-        <w:pStyle w:val="ListParagraph"/>
-        <w:numPr>
-          <w:ilvl w:val="0"/>
-          <w:numId w:val="4"/>
-        </w:numPr>
-        <w:rPr>
-          <w:rFonts w:eastAsiaTheme="minorEastAsia" w:cs="Arial"/>
-          <w:color w:val="FF0000"/>
-          <w:sz w:val="24"/>
-          <w:szCs w:val="24"/>
-        </w:rPr>
-      </w:pPr>
-      <w:r>
-        <w:rPr>
-          <w:rFonts w:eastAsiaTheme="minorEastAsia" w:cs="Arial"/>
-          <w:color w:val="FF0000"/>
-          <w:sz w:val="24"/>
-          <w:szCs w:val="24"/>
-        </w:rPr>
-        <w:t>Four sources with two Biotracers are not ideal and can introduce uncertainties to the results</w:t>
-      </w:r>
-    </w:p>
-    <w:p>
-      <w:pPr>
-        <w:pStyle w:val="ListParagraph"/>
-        <w:numPr>
-          <w:ilvl w:val="0"/>
-          <w:numId w:val="4"/>
-        </w:numPr>
-        <w:rPr>
-          <w:rFonts w:eastAsiaTheme="minorEastAsia" w:cs="Arial"/>
-          <w:color w:val="FF0000"/>
-          <w:sz w:val="24"/>
-          <w:szCs w:val="24"/>
-        </w:rPr>
-      </w:pPr>
-      <w:r>
-        <w:rPr>
-          <w:rFonts w:eastAsiaTheme="minorEastAsia" w:cs="Arial"/>
-          <w:color w:val="FF0000"/>
-          <w:sz w:val="24"/>
-          <w:szCs w:val="24"/>
-        </w:rPr>
-        <w:t>It is a strong assumption that those predator individuals that lied within the mixing polygon engaged in IGP</w:t>
-      </w:r>
-    </w:p>
-    <w:p>
-      <w:pPr>
-        <w:pStyle w:val="ListParagraph"/>
-        <w:numPr>
-          <w:ilvl w:val="0"/>
-          <w:numId w:val="4"/>
-        </w:numPr>
-        <w:rPr>
-          <w:rFonts w:eastAsiaTheme="minorEastAsia" w:cs="Arial"/>
-          <w:color w:val="FF0000"/>
-          <w:sz w:val="24"/>
-          <w:szCs w:val="24"/>
-        </w:rPr>
-      </w:pPr>
-      <w:r>
-        <w:rPr>
-          <w:rFonts w:eastAsiaTheme="minorEastAsia" w:cs="Arial"/>
-          <w:color w:val="FF0000"/>
-          <w:sz w:val="24"/>
-          <w:szCs w:val="24"/>
-        </w:rPr>
-        <w:t>Dense rice plant structure</w:t>
-      </w:r>
-      <w:r>
-        <w:rPr>
-          <w:rFonts w:eastAsiaTheme="minorEastAsia" w:cs="Arial"/>
-          <w:color w:val="FF0000"/>
-          <w:sz w:val="24"/>
-          <w:szCs w:val="24"/>
-        </w:rPr>
-        <w:t xml:space="preserve"> reduce IGP</w:t>
-      </w:r>
-    </w:p>
-    <w:p>
-      <w:pPr>
-        <w:pStyle w:val="ListParagraph"/>
-        <w:numPr>
-          <w:ilvl w:val="0"/>
-          <w:numId w:val="4"/>
-        </w:numPr>
-        <w:rPr>
-          <w:rFonts w:eastAsiaTheme="minorEastAsia" w:cs="Arial"/>
-          <w:color w:val="FF0000"/>
-          <w:sz w:val="24"/>
-          <w:szCs w:val="24"/>
-        </w:rPr>
-      </w:pPr>
-      <w:r>
-        <w:rPr>
-          <w:rFonts w:eastAsiaTheme="minorEastAsia" w:cs="Arial"/>
-          <w:color w:val="FF0000"/>
-          <w:sz w:val="24"/>
-          <w:szCs w:val="24"/>
-        </w:rPr>
-        <w:t>Web-building sit-and-wait predators</w:t>
-      </w:r>
-      <w:r>
-        <w:rPr>
-          <w:rFonts w:eastAsiaTheme="minorEastAsia" w:cs="Arial"/>
-          <w:color w:val="FF0000"/>
-          <w:sz w:val="24"/>
-          <w:szCs w:val="24"/>
-        </w:rPr>
-        <w:t xml:space="preserve"> not frequent IGP</w:t>
-      </w:r>
-    </w:p>
-    <w:p>
-      <w:pPr>
-        <w:pStyle w:val="ListParagraph"/>
-        <w:numPr>
-          <w:ilvl w:val="0"/>
-          <w:numId w:val="4"/>
-        </w:numPr>
-        <w:rPr>
-          <w:rFonts w:eastAsiaTheme="minorEastAsia" w:cs="Arial"/>
-          <w:color w:val="FF0000"/>
-          <w:sz w:val="24"/>
-          <w:szCs w:val="24"/>
-        </w:rPr>
-      </w:pPr>
-      <w:r>
-        <w:rPr>
-          <w:rFonts w:eastAsiaTheme="minorEastAsia" w:cs="Arial"/>
-          <w:color w:val="FF0000"/>
-          <w:sz w:val="24"/>
-          <w:szCs w:val="24"/>
-        </w:rPr>
-        <w:t>The abundance of prey sources (rice herbivore, tourist herbivore, and detritivores) was high relative to the abundance of predators</w:t>
-      </w:r>
-      <w:r>
-        <w:rPr>
-          <w:rFonts w:eastAsiaTheme="minorEastAsia" w:cs="Arial"/>
-          <w:color w:val="FF0000"/>
-          <w:sz w:val="24"/>
-          <w:szCs w:val="24"/>
-        </w:rPr>
-        <w:t xml:space="preserve"> over the entire crop season</w:t>
-      </w:r>
-      <w:r>
-        <w:rPr>
-          <w:rFonts w:eastAsiaTheme="minorEastAsia" w:cs="Arial"/>
-          <w:color w:val="FF0000"/>
-          <w:sz w:val="24"/>
-          <w:szCs w:val="24"/>
-        </w:rPr>
-        <w:t xml:space="preserve"> (XXX vs. XXX)</w:t>
-      </w:r>
-      <w:r>
-        <w:rPr>
-          <w:rFonts w:eastAsiaTheme="minorEastAsia" w:cs="Arial"/>
-          <w:color w:val="FF0000"/>
-          <w:sz w:val="24"/>
-          <w:szCs w:val="24"/>
-        </w:rPr>
-        <w:t xml:space="preserve">. </w:t>
-      </w:r>
-    </w:p>
-    <w:p>
-      <w:pPr>
-        <w:rPr>
-          <w:rFonts w:cs="Arial"/>
-          <w:bCs/>
-          <w:color w:val="FF0000"/>
-          <w:sz w:val="24"/>
-          <w:szCs w:val="24"/>
-        </w:rPr>
-      </w:pPr>
-    </w:p>
-    <w:p>
-      <w:pPr>
-        <w:rPr>
-          <w:rFonts w:cs="Arial"/>
-          <w:bCs/>
-          <w:color w:val="FF0000"/>
-          <w:sz w:val="24"/>
-          <w:szCs w:val="24"/>
-        </w:rPr>
-      </w:pPr>
-      <w:r>
-        <w:rPr>
-          <w:rFonts w:cs="Arial"/>
-          <w:bCs/>
-          <w:color w:val="FF0000"/>
-          <w:sz w:val="24"/>
-          <w:szCs w:val="24"/>
-        </w:rPr>
-        <w:t>Reference:</w:t>
-      </w:r>
-    </w:p>
-    <w:p>
-      <w:pPr>
-        <w:rPr>
-          <w:rFonts w:cs="Arial"/>
-          <w:bCs/>
-          <w:color w:val="FF0000"/>
-          <w:sz w:val="24"/>
-          <w:szCs w:val="24"/>
-        </w:rPr>
-      </w:pPr>
-      <w:r>
-        <w:rPr>
-          <w:rFonts w:cs="Arial"/>
-          <w:bCs/>
-          <w:color w:val="FF0000"/>
-          <w:sz w:val="24"/>
-          <w:szCs w:val="24"/>
-        </w:rPr>
-        <w:lastRenderedPageBreak/>
         <w:t>Saqib, H. S. A., Liang, P., You, M., &amp; Gurr, G. M. (2021). Molecular gut content analysis indicates the inter</w:t>
       </w:r>
       <w:r>
@@ -28170,314 +26402,7 @@
           <w:sz w:val="24"/>
           <w:szCs w:val="24"/>
         </w:rPr>
-        <w:t xml:space="preserve">L 185-186: </w:t>
-      </w:r>
-      <w:proofErr w:type="spellStart"/>
-      <w:r>
-        <w:rPr>
-          <w:rFonts w:cs="Arial"/>
-          <w:bCs/>
-          <w:sz w:val="24"/>
-          <w:szCs w:val="24"/>
-        </w:rPr>
-        <w:t>Caut</w:t>
-      </w:r>
-      <w:proofErr w:type="spellEnd"/>
-      <w:r>
-        <w:rPr>
-          <w:rFonts w:cs="Arial"/>
-          <w:bCs/>
-          <w:sz w:val="24"/>
-          <w:szCs w:val="24"/>
-        </w:rPr>
-        <w:t xml:space="preserve"> et al. (2009) proposed that TDFs vary systematically based on the isotopic values of the diet, but this conclusion has been criticized for the lack of a theoretical and mechanistic basis and also because of mathematical artefacts and experimental biases (Auerswald et al. 2010; Perga and Grey 2010; </w:t>
-      </w:r>
-      <w:proofErr w:type="spellStart"/>
-      <w:r>
-        <w:rPr>
-          <w:rFonts w:cs="Arial"/>
-          <w:bCs/>
-          <w:sz w:val="24"/>
-          <w:szCs w:val="24"/>
-        </w:rPr>
-        <w:t>Codron</w:t>
-      </w:r>
-      <w:proofErr w:type="spellEnd"/>
-      <w:r>
-        <w:rPr>
-          <w:rFonts w:cs="Arial"/>
-          <w:bCs/>
-          <w:sz w:val="24"/>
-          <w:szCs w:val="24"/>
-        </w:rPr>
-        <w:t xml:space="preserve"> et al. 2012). Thus, I’m afraid that it is probably not the best option to use for calculating TDFs.</w:t>
-      </w:r>
-    </w:p>
-    <w:p>
-      <w:pPr>
-        <w:rPr>
-          <w:rFonts w:cs="Arial"/>
-          <w:bCs/>
-          <w:sz w:val="24"/>
-          <w:szCs w:val="24"/>
-        </w:rPr>
-      </w:pPr>
-      <w:r>
-        <w:rPr>
-          <w:rFonts w:cs="Arial"/>
-          <w:bCs/>
-          <w:sz w:val="24"/>
-          <w:szCs w:val="24"/>
-        </w:rPr>
-        <w:t xml:space="preserve">TDFs are one of the most uncertain factors in order to </w:t>
-      </w:r>
-      <w:proofErr w:type="spellStart"/>
-      <w:r>
-        <w:rPr>
-          <w:rFonts w:cs="Arial"/>
-          <w:bCs/>
-          <w:sz w:val="24"/>
-          <w:szCs w:val="24"/>
-        </w:rPr>
-        <w:t>analyse</w:t>
-      </w:r>
-      <w:proofErr w:type="spellEnd"/>
-      <w:r>
-        <w:rPr>
-          <w:rFonts w:cs="Arial"/>
-          <w:bCs/>
-          <w:sz w:val="24"/>
-          <w:szCs w:val="24"/>
-        </w:rPr>
-        <w:t xml:space="preserve"> organism’s diet by isotopic analyses.  Currently, the best proposed way to estimate TDFs is to conduct controlled studies of consumer-diet N15 and C13 enrichment by isolating the predators of interest with their main prey and </w:t>
-      </w:r>
-      <w:proofErr w:type="spellStart"/>
-      <w:r>
-        <w:rPr>
-          <w:rFonts w:cs="Arial"/>
-          <w:bCs/>
-          <w:sz w:val="24"/>
-          <w:szCs w:val="24"/>
-        </w:rPr>
-        <w:t>analysing</w:t>
-      </w:r>
-      <w:proofErr w:type="spellEnd"/>
-      <w:r>
-        <w:rPr>
-          <w:rFonts w:cs="Arial"/>
-          <w:bCs/>
-          <w:sz w:val="24"/>
-          <w:szCs w:val="24"/>
-        </w:rPr>
-        <w:t xml:space="preserve"> their isotopic content at various times after it has been fed. However, I consider that this method is restricted to very specific studies and is not feasible for field studies with generalist predators. In this case, you can search the literature for TDFs previously used for your taxa of interest. If this option is not possible, the third (and least reliable) way is to use pre-established TDFs for predatory insects and spiders (e.g. McCutchan et al., 2003, </w:t>
-      </w:r>
-      <w:proofErr w:type="spellStart"/>
-      <w:r>
-        <w:rPr>
-          <w:rFonts w:cs="Arial"/>
-          <w:bCs/>
-          <w:sz w:val="24"/>
-          <w:szCs w:val="24"/>
-        </w:rPr>
-        <w:t>Vanderklift</w:t>
-      </w:r>
-      <w:proofErr w:type="spellEnd"/>
-      <w:r>
-        <w:rPr>
-          <w:rFonts w:cs="Arial"/>
-          <w:bCs/>
-          <w:sz w:val="24"/>
-          <w:szCs w:val="24"/>
-        </w:rPr>
-        <w:t xml:space="preserve"> &amp; </w:t>
-      </w:r>
-      <w:proofErr w:type="spellStart"/>
-      <w:r>
-        <w:rPr>
-          <w:rFonts w:cs="Arial"/>
-          <w:bCs/>
-          <w:sz w:val="24"/>
-          <w:szCs w:val="24"/>
-        </w:rPr>
-        <w:t>Ponsard</w:t>
-      </w:r>
-      <w:proofErr w:type="spellEnd"/>
-      <w:r>
-        <w:rPr>
-          <w:rFonts w:cs="Arial"/>
-          <w:bCs/>
-          <w:sz w:val="24"/>
-          <w:szCs w:val="24"/>
-        </w:rPr>
-        <w:t>, 2003).</w:t>
-      </w:r>
-    </w:p>
-    <w:p>
-      <w:pPr>
-        <w:rPr>
-          <w:rFonts w:cs="Arial"/>
-          <w:bCs/>
-          <w:sz w:val="24"/>
-          <w:szCs w:val="24"/>
-        </w:rPr>
-      </w:pPr>
-      <w:r>
-        <w:rPr>
-          <w:rFonts w:cs="Arial"/>
-          <w:bCs/>
-          <w:sz w:val="24"/>
-          <w:szCs w:val="24"/>
-        </w:rPr>
-        <w:t xml:space="preserve">Auerswald, K., Wittmer, M. H., </w:t>
-      </w:r>
-      <w:proofErr w:type="spellStart"/>
-      <w:r>
-        <w:rPr>
-          <w:rFonts w:cs="Arial"/>
-          <w:bCs/>
-          <w:sz w:val="24"/>
-          <w:szCs w:val="24"/>
-        </w:rPr>
-        <w:t>Zazzo</w:t>
-      </w:r>
-      <w:proofErr w:type="spellEnd"/>
-      <w:r>
-        <w:rPr>
-          <w:rFonts w:cs="Arial"/>
-          <w:bCs/>
-          <w:sz w:val="24"/>
-          <w:szCs w:val="24"/>
-        </w:rPr>
-        <w:t xml:space="preserve">, A., </w:t>
-      </w:r>
-      <w:proofErr w:type="spellStart"/>
-      <w:r>
-        <w:rPr>
-          <w:rFonts w:cs="Arial"/>
-          <w:bCs/>
-          <w:sz w:val="24"/>
-          <w:szCs w:val="24"/>
-        </w:rPr>
-        <w:t>Schäufele</w:t>
-      </w:r>
-      <w:proofErr w:type="spellEnd"/>
-      <w:r>
-        <w:rPr>
-          <w:rFonts w:cs="Arial"/>
-          <w:bCs/>
-          <w:sz w:val="24"/>
-          <w:szCs w:val="24"/>
-        </w:rPr>
-        <w:t>, R., &amp; Schnyder, H. (2010). Biases in the analysis of stable isotope discrimination in food webs. Journal of Applied Ecology, 47(4), 936-941.</w:t>
-      </w:r>
-    </w:p>
-    <w:p>
-      <w:pPr>
-        <w:rPr>
-          <w:rFonts w:cs="Arial"/>
-          <w:bCs/>
-          <w:sz w:val="24"/>
-          <w:szCs w:val="24"/>
-        </w:rPr>
-      </w:pPr>
-      <w:r>
-        <w:rPr>
-          <w:rFonts w:cs="Arial"/>
-          <w:bCs/>
-          <w:sz w:val="24"/>
-          <w:szCs w:val="24"/>
-        </w:rPr>
-        <w:t xml:space="preserve">Perga, M. E., &amp; Grey, J. (2010). Laboratory measures of isotope discrimination factors: comments on </w:t>
-      </w:r>
-      <w:proofErr w:type="spellStart"/>
-      <w:r>
-        <w:rPr>
-          <w:rFonts w:cs="Arial"/>
-          <w:bCs/>
-          <w:sz w:val="24"/>
-          <w:szCs w:val="24"/>
-        </w:rPr>
-        <w:t>Caut</w:t>
-      </w:r>
-      <w:proofErr w:type="spellEnd"/>
-      <w:r>
-        <w:rPr>
-          <w:rFonts w:cs="Arial"/>
-          <w:bCs/>
-          <w:sz w:val="24"/>
-          <w:szCs w:val="24"/>
-        </w:rPr>
-        <w:t xml:space="preserve">, Angulo &amp; </w:t>
-      </w:r>
-      <w:proofErr w:type="spellStart"/>
-      <w:r>
-        <w:rPr>
-          <w:rFonts w:cs="Arial"/>
-          <w:bCs/>
-          <w:sz w:val="24"/>
-          <w:szCs w:val="24"/>
-        </w:rPr>
-        <w:t>Courchamp</w:t>
-      </w:r>
-      <w:proofErr w:type="spellEnd"/>
-      <w:r>
-        <w:rPr>
-          <w:rFonts w:cs="Arial"/>
-          <w:bCs/>
-          <w:sz w:val="24"/>
-          <w:szCs w:val="24"/>
-        </w:rPr>
-        <w:t xml:space="preserve"> (2008, 2009). Journal of Applied Ecology, 47(4), 942-947.</w:t>
-      </w:r>
-    </w:p>
-    <w:p>
-      <w:pPr>
-        <w:rPr>
-          <w:rFonts w:cs="Arial"/>
-          <w:bCs/>
-          <w:sz w:val="24"/>
-          <w:szCs w:val="24"/>
-        </w:rPr>
-      </w:pPr>
-      <w:proofErr w:type="spellStart"/>
-      <w:r>
-        <w:rPr>
-          <w:rFonts w:cs="Arial"/>
-          <w:bCs/>
-          <w:sz w:val="24"/>
-          <w:szCs w:val="24"/>
-        </w:rPr>
-        <w:t>Codron</w:t>
-      </w:r>
-      <w:proofErr w:type="spellEnd"/>
-      <w:r>
-        <w:rPr>
-          <w:rFonts w:cs="Arial"/>
-          <w:bCs/>
-          <w:sz w:val="24"/>
-          <w:szCs w:val="24"/>
-        </w:rPr>
-        <w:t xml:space="preserve">, D., Sponheimer, M., </w:t>
-      </w:r>
-      <w:proofErr w:type="spellStart"/>
-      <w:r>
-        <w:rPr>
-          <w:rFonts w:cs="Arial"/>
-          <w:bCs/>
-          <w:sz w:val="24"/>
-          <w:szCs w:val="24"/>
-        </w:rPr>
-        <w:t>Codron</w:t>
-      </w:r>
-      <w:proofErr w:type="spellEnd"/>
-      <w:r>
-        <w:rPr>
-          <w:rFonts w:cs="Arial"/>
-          <w:bCs/>
-          <w:sz w:val="24"/>
-          <w:szCs w:val="24"/>
-        </w:rPr>
-        <w:t>, J., Newton, I., Lanham, J. L., &amp; Clauss, M. (2012). The confounding effects of source isotopic heterogeneity on consumer–diet and tissue–tissue stable isotope relationships. Oecologia, 169, 939-953.</w:t>
+        <w:t>L 185-186: Caut et al. (2009) proposed that TDFs vary systematically based on the isotopic values of the diet, but this conclusion has been criticized for the lack of a theoretical and mechanistic basis and also because of mathematical artefacts and experimental biases (Auerswald et al. 2010; Perga and Grey 2010; Codron et al. 2012). Thus, I’m afraid that it is probably not the best option to use for calculating TDFs.</w:t>
       </w:r>
     </w:p>
     <w:p>
@@ -28497,6 +26422,82 @@
           <w:szCs w:val="24"/>
         </w:rPr>
         <w:lastRenderedPageBreak/>
+        <w:t>TDFs are one of the most uncertain factors in order to analyse organism’s diet by isotopic analyses.  Currently, the best proposed way to estimate TDFs is to conduct controlled studies of consumer-diet N15 and C13 enrichment by isolating the predators of interest with their main prey and analysing their isotopic content at various times after it has been fed. However, I consider that this method is restricted to very specific studies and is not feasible for field studies with generalist predators. In this case, you can search the literature for TDFs previously used for your taxa of interest. If this option is not possible, the third (and least reliable) way is to use pre-established TDFs for predatory insects and spiders (e.g. McCutchan et al., 2003, Vanderklift &amp; Ponsard, 2003).</w:t>
+      </w:r>
+    </w:p>
+    <w:p>
+      <w:pPr>
+        <w:rPr>
+          <w:rFonts w:cs="Arial"/>
+          <w:bCs/>
+          <w:sz w:val="24"/>
+          <w:szCs w:val="24"/>
+        </w:rPr>
+      </w:pPr>
+      <w:r>
+        <w:rPr>
+          <w:rFonts w:cs="Arial"/>
+          <w:bCs/>
+          <w:sz w:val="24"/>
+          <w:szCs w:val="24"/>
+        </w:rPr>
+        <w:t>Auerswald, K., Wittmer, M. H., Zazzo, A., Schäufele, R., &amp; Schnyder, H. (2010). Biases in the analysis of stable isotope discrimination in food webs. Journal of Applied Ecology, 47(4), 936-941.</w:t>
+      </w:r>
+    </w:p>
+    <w:p>
+      <w:pPr>
+        <w:rPr>
+          <w:rFonts w:cs="Arial"/>
+          <w:bCs/>
+          <w:sz w:val="24"/>
+          <w:szCs w:val="24"/>
+        </w:rPr>
+      </w:pPr>
+      <w:r>
+        <w:rPr>
+          <w:rFonts w:cs="Arial"/>
+          <w:bCs/>
+          <w:sz w:val="24"/>
+          <w:szCs w:val="24"/>
+        </w:rPr>
+        <w:t>Perga, M. E., &amp; Grey, J. (2010). Laboratory measures of isotope discrimination factors: comments on Caut, Angulo &amp; Courchamp (2008, 2009). Journal of Applied Ecology, 47(4), 942-947.</w:t>
+      </w:r>
+    </w:p>
+    <w:p>
+      <w:pPr>
+        <w:rPr>
+          <w:rFonts w:cs="Arial"/>
+          <w:bCs/>
+          <w:sz w:val="24"/>
+          <w:szCs w:val="24"/>
+        </w:rPr>
+      </w:pPr>
+      <w:r>
+        <w:rPr>
+          <w:rFonts w:cs="Arial"/>
+          <w:bCs/>
+          <w:sz w:val="24"/>
+          <w:szCs w:val="24"/>
+        </w:rPr>
+        <w:t>Codron, D., Sponheimer, M., Codron, J., Newton, I., Lanham, J. L., &amp; Clauss, M. (2012). The confounding effects of source isotopic heterogeneity on consumer–diet and tissue–tissue stable isotope relationships. Oecologia, 169, 939-953.</w:t>
+      </w:r>
+    </w:p>
+    <w:p>
+      <w:pPr>
+        <w:rPr>
+          <w:rFonts w:cs="Arial"/>
+          <w:bCs/>
+          <w:sz w:val="24"/>
+          <w:szCs w:val="24"/>
+        </w:rPr>
+      </w:pPr>
+      <w:r>
+        <w:rPr>
+          <w:rFonts w:cs="Arial"/>
+          <w:bCs/>
+          <w:sz w:val="24"/>
+          <w:szCs w:val="24"/>
+        </w:rPr>
         <w:t>McCutchan Jr, J. H., Lewis Jr, W. M., Kendall, C., &amp; McGrath, C. C. (2003). Variation in trophic shift for stable isotope ratios of carbon, nitrogen, and sulfur. Oikos, 102(2), 378-390.</w:t>
       </w:r>
     </w:p>
@@ -28509,45 +26510,14 @@
           <w:szCs w:val="24"/>
         </w:rPr>
       </w:pPr>
-      <w:proofErr w:type="spellStart"/>
-      <w:r>
-        <w:rPr>
-          <w:rFonts w:cs="Arial"/>
-          <w:bCs/>
-          <w:sz w:val="24"/>
-          <w:szCs w:val="24"/>
-        </w:rPr>
-        <w:t>Vanderklift</w:t>
-      </w:r>
-      <w:proofErr w:type="spellEnd"/>
-      <w:r>
-        <w:rPr>
-          <w:rFonts w:cs="Arial"/>
-          <w:bCs/>
-          <w:sz w:val="24"/>
-          <w:szCs w:val="24"/>
-        </w:rPr>
-        <w:t xml:space="preserve">, M. A., &amp; </w:t>
-      </w:r>
-      <w:proofErr w:type="spellStart"/>
-      <w:r>
-        <w:rPr>
-          <w:rFonts w:cs="Arial"/>
-          <w:bCs/>
-          <w:sz w:val="24"/>
-          <w:szCs w:val="24"/>
-        </w:rPr>
-        <w:t>Ponsard</w:t>
-      </w:r>
-      <w:proofErr w:type="spellEnd"/>
-      <w:r>
-        <w:rPr>
-          <w:rFonts w:cs="Arial"/>
-          <w:bCs/>
-          <w:sz w:val="24"/>
-          <w:szCs w:val="24"/>
-        </w:rPr>
-        <w:t>, S. (2003). Sources of variation in consumer-diet δ15N enrichment: a meta-analysis. Oecologia, 136, 169-182.</w:t>
+      <w:r>
+        <w:rPr>
+          <w:rFonts w:cs="Arial"/>
+          <w:bCs/>
+          <w:sz w:val="24"/>
+          <w:szCs w:val="24"/>
+        </w:rPr>
+        <w:t>Vanderklift, M. A., &amp; Ponsard, S. (2003). Sources of variation in consumer-diet δ15N enrichment: a meta-analysis. Oecologia, 136, 169-182.</w:t>
       </w:r>
     </w:p>
     <w:p>
@@ -28607,7 +26577,16 @@
           <w:sz w:val="24"/>
           <w:szCs w:val="24"/>
         </w:rPr>
-        <w:t xml:space="preserve"> field-collected samples and generalist predators.</w:t>
+        <w:t xml:space="preserve"> field-collected samples and </w:t>
+      </w:r>
+      <w:r>
+        <w:rPr>
+          <w:rFonts w:eastAsiaTheme="minorEastAsia" w:cs="Arial"/>
+          <w:sz w:val="24"/>
+          <w:szCs w:val="24"/>
+        </w:rPr>
+        <w:lastRenderedPageBreak/>
+        <w:t>generalist predators.</w:t>
       </w:r>
       <w:r>
         <w:rPr>
@@ -28655,25 +26634,7 @@
           <w:sz w:val="24"/>
           <w:szCs w:val="24"/>
         </w:rPr>
-        <w:t xml:space="preserve"> derived TDFs for the three prey sources using the equations proposed by </w:t>
-      </w:r>
-      <w:proofErr w:type="spellStart"/>
-      <w:r>
-        <w:rPr>
-          <w:rFonts w:eastAsiaTheme="minorEastAsia" w:cs="Arial"/>
-          <w:sz w:val="24"/>
-          <w:szCs w:val="24"/>
-        </w:rPr>
-        <w:t>Caut</w:t>
-      </w:r>
-      <w:proofErr w:type="spellEnd"/>
-      <w:r>
-        <w:rPr>
-          <w:rFonts w:eastAsiaTheme="minorEastAsia" w:cs="Arial"/>
-          <w:sz w:val="24"/>
-          <w:szCs w:val="24"/>
-        </w:rPr>
-        <w:t xml:space="preserve"> et al. 2009</w:t>
+        <w:t xml:space="preserve"> derived TDFs for the three prey sources using the equations proposed by Caut et al. 2009</w:t>
       </w:r>
       <w:r>
         <w:rPr>
@@ -28899,25 +26860,14 @@
         </w:rPr>
         <w:t xml:space="preserve">the </w:t>
       </w:r>
-      <w:proofErr w:type="spellStart"/>
-      <w:r>
-        <w:rPr>
-          <w:rFonts w:cs="Arial"/>
-          <w:bCs/>
-          <w:sz w:val="24"/>
-          <w:szCs w:val="24"/>
-        </w:rPr>
-        <w:t>lycosid</w:t>
-      </w:r>
-      <w:proofErr w:type="spellEnd"/>
-      <w:r>
-        <w:rPr>
-          <w:rFonts w:cs="Arial"/>
-          <w:bCs/>
-          <w:sz w:val="24"/>
-          <w:szCs w:val="24"/>
-        </w:rPr>
-        <w:t xml:space="preserve"> spider</w:t>
+      <w:r>
+        <w:rPr>
+          <w:rFonts w:cs="Arial"/>
+          <w:bCs/>
+          <w:sz w:val="24"/>
+          <w:szCs w:val="24"/>
+        </w:rPr>
+        <w:t>lycosid spider</w:t>
       </w:r>
       <w:r>
         <w:rPr>
@@ -29020,25 +26970,14 @@
         </w:rPr>
         <w:t>(</w:t>
       </w:r>
-      <w:proofErr w:type="spellStart"/>
-      <w:r>
-        <w:rPr>
-          <w:rFonts w:cs="Arial"/>
-          <w:bCs/>
-          <w:sz w:val="24"/>
-          <w:szCs w:val="24"/>
-        </w:rPr>
-        <w:t>Oelbermann</w:t>
-      </w:r>
-      <w:proofErr w:type="spellEnd"/>
-      <w:r>
-        <w:rPr>
-          <w:rFonts w:cs="Arial"/>
-          <w:bCs/>
-          <w:sz w:val="24"/>
-          <w:szCs w:val="24"/>
-        </w:rPr>
-        <w:t xml:space="preserve"> and Sechu 2002):</w:t>
+      <w:r>
+        <w:rPr>
+          <w:rFonts w:cs="Arial"/>
+          <w:bCs/>
+          <w:sz w:val="24"/>
+          <w:szCs w:val="24"/>
+        </w:rPr>
+        <w:t>Oelbermann and Sechu 2002):</w:t>
       </w:r>
     </w:p>
     <w:tbl>
@@ -29449,7 +27388,6 @@
                 <w:szCs w:val="24"/>
               </w:rPr>
             </w:pPr>
-            <w:proofErr w:type="spellStart"/>
             <w:r>
               <w:rPr>
                 <w:rFonts w:cs="Arial"/>
@@ -29457,17 +27395,7 @@
                 <w:sz w:val="24"/>
                 <w:szCs w:val="24"/>
               </w:rPr>
-              <w:t>Lycosid</w:t>
-            </w:r>
-            <w:proofErr w:type="spellEnd"/>
-            <w:r>
-              <w:rPr>
-                <w:rFonts w:cs="Arial"/>
-                <w:bCs/>
-                <w:sz w:val="24"/>
-                <w:szCs w:val="24"/>
-              </w:rPr>
-              <w:t xml:space="preserve"> spider</w:t>
+              <w:t>Lycosid spider</w:t>
             </w:r>
           </w:p>
         </w:tc>
@@ -29589,7 +27517,6 @@
                 <w:szCs w:val="24"/>
               </w:rPr>
             </w:pPr>
-            <w:proofErr w:type="spellStart"/>
             <w:r>
               <w:rPr>
                 <w:rFonts w:cs="Arial"/>
@@ -29597,17 +27524,7 @@
                 <w:sz w:val="24"/>
                 <w:szCs w:val="24"/>
               </w:rPr>
-              <w:t>Oelbermann</w:t>
-            </w:r>
-            <w:proofErr w:type="spellEnd"/>
-            <w:r>
-              <w:rPr>
-                <w:rFonts w:cs="Arial"/>
-                <w:bCs/>
-                <w:sz w:val="24"/>
-                <w:szCs w:val="24"/>
-              </w:rPr>
-              <w:t xml:space="preserve"> and Sechu 2002</w:t>
+              <w:t>Oelbermann and Sechu 2002</w:t>
             </w:r>
           </w:p>
         </w:tc>
@@ -29627,7 +27544,6 @@
                 <w:szCs w:val="24"/>
               </w:rPr>
             </w:pPr>
-            <w:proofErr w:type="spellStart"/>
             <w:r>
               <w:rPr>
                 <w:rFonts w:cs="Arial"/>
@@ -29635,17 +27551,7 @@
                 <w:sz w:val="24"/>
                 <w:szCs w:val="24"/>
               </w:rPr>
-              <w:t>Lycosid</w:t>
-            </w:r>
-            <w:proofErr w:type="spellEnd"/>
-            <w:r>
-              <w:rPr>
-                <w:rFonts w:cs="Arial"/>
-                <w:bCs/>
-                <w:sz w:val="24"/>
-                <w:szCs w:val="24"/>
-              </w:rPr>
-              <w:t xml:space="preserve"> spider</w:t>
+              <w:t>Lycosid spider</w:t>
             </w:r>
           </w:p>
         </w:tc>
@@ -29770,7 +27676,6 @@
                 <w:szCs w:val="24"/>
               </w:rPr>
             </w:pPr>
-            <w:proofErr w:type="spellStart"/>
             <w:r>
               <w:rPr>
                 <w:rFonts w:cs="Arial"/>
@@ -29778,17 +27683,7 @@
                 <w:sz w:val="24"/>
                 <w:szCs w:val="24"/>
               </w:rPr>
-              <w:t>Oelbermann</w:t>
-            </w:r>
-            <w:proofErr w:type="spellEnd"/>
-            <w:r>
-              <w:rPr>
-                <w:rFonts w:cs="Arial"/>
-                <w:bCs/>
-                <w:sz w:val="24"/>
-                <w:szCs w:val="24"/>
-              </w:rPr>
-              <w:t xml:space="preserve"> and Sechu 2002</w:t>
+              <w:t>Oelbermann and Sechu 2002</w:t>
             </w:r>
           </w:p>
         </w:tc>
@@ -29808,7 +27703,6 @@
                 <w:szCs w:val="24"/>
               </w:rPr>
             </w:pPr>
-            <w:proofErr w:type="spellStart"/>
             <w:r>
               <w:rPr>
                 <w:rFonts w:cs="Arial"/>
@@ -29816,17 +27710,7 @@
                 <w:sz w:val="24"/>
                 <w:szCs w:val="24"/>
               </w:rPr>
-              <w:t>Lycosid</w:t>
-            </w:r>
-            <w:proofErr w:type="spellEnd"/>
-            <w:r>
-              <w:rPr>
-                <w:rFonts w:cs="Arial"/>
-                <w:bCs/>
-                <w:sz w:val="24"/>
-                <w:szCs w:val="24"/>
-              </w:rPr>
-              <w:t xml:space="preserve"> spider</w:t>
+              <w:t>Lycosid spider</w:t>
             </w:r>
           </w:p>
         </w:tc>
@@ -29949,7 +27833,6 @@
                 <w:szCs w:val="24"/>
               </w:rPr>
             </w:pPr>
-            <w:proofErr w:type="spellStart"/>
             <w:r>
               <w:rPr>
                 <w:rFonts w:cs="Arial"/>
@@ -29957,17 +27840,7 @@
                 <w:sz w:val="24"/>
                 <w:szCs w:val="24"/>
               </w:rPr>
-              <w:t>Oelbermann</w:t>
-            </w:r>
-            <w:proofErr w:type="spellEnd"/>
-            <w:r>
-              <w:rPr>
-                <w:rFonts w:cs="Arial"/>
-                <w:bCs/>
-                <w:sz w:val="24"/>
-                <w:szCs w:val="24"/>
-              </w:rPr>
-              <w:t xml:space="preserve"> and Sechu 2002</w:t>
+              <w:t>Oelbermann and Sechu 2002</w:t>
             </w:r>
           </w:p>
         </w:tc>
@@ -30143,7 +28016,303 @@
           <w:sz w:val="24"/>
           <w:szCs w:val="24"/>
         </w:rPr>
-        <w:t xml:space="preserve"> (the </w:t>
+        <w:t xml:space="preserve"> (the parameter setting</w:t>
+      </w:r>
+      <w:r>
+        <w:rPr>
+          <w:rFonts w:cs="Arial"/>
+          <w:bCs/>
+          <w:sz w:val="24"/>
+          <w:szCs w:val="24"/>
+        </w:rPr>
+        <w:t>s</w:t>
+      </w:r>
+      <w:r>
+        <w:rPr>
+          <w:rFonts w:cs="Arial"/>
+          <w:bCs/>
+          <w:sz w:val="24"/>
+          <w:szCs w:val="24"/>
+        </w:rPr>
+        <w:t xml:space="preserve"> for the stable isotope mixing models were the same</w:t>
+      </w:r>
+      <w:r>
+        <w:rPr>
+          <w:rFonts w:cs="Arial"/>
+          <w:bCs/>
+          <w:sz w:val="24"/>
+          <w:szCs w:val="24"/>
+        </w:rPr>
+        <w:t xml:space="preserve"> as those in the original analysis</w:t>
+      </w:r>
+      <w:r>
+        <w:rPr>
+          <w:rFonts w:cs="Arial"/>
+          <w:bCs/>
+          <w:sz w:val="24"/>
+          <w:szCs w:val="24"/>
+        </w:rPr>
+        <w:t>)</w:t>
+      </w:r>
+      <w:r>
+        <w:rPr>
+          <w:rFonts w:cs="Arial"/>
+          <w:bCs/>
+          <w:sz w:val="24"/>
+          <w:szCs w:val="24"/>
+        </w:rPr>
+        <w:t xml:space="preserve">: </w:t>
+      </w:r>
+    </w:p>
+    <w:p>
+      <w:pPr>
+        <w:rPr>
+          <w:rFonts w:cs="Arial"/>
+          <w:bCs/>
+          <w:sz w:val="24"/>
+          <w:szCs w:val="24"/>
+        </w:rPr>
+      </w:pPr>
+      <w:r>
+        <w:rPr>
+          <w:rFonts w:cs="Arial"/>
+          <w:bCs/>
+          <w:sz w:val="24"/>
+          <w:szCs w:val="24"/>
+        </w:rPr>
+        <w:t>(1)</w:t>
+      </w:r>
+      <w:r>
+        <w:rPr>
+          <w:rFonts w:cs="Arial"/>
+          <w:bCs/>
+          <w:sz w:val="24"/>
+          <w:szCs w:val="24"/>
+        </w:rPr>
+        <w:t xml:space="preserve"> For rice herbivore TDFs, we used the TDFs for Lycosid spider feeding on aphids from Oelbermann and Sechu (2002) because </w:t>
+      </w:r>
+      <w:r>
+        <w:rPr>
+          <w:rFonts w:cs="Arial"/>
+          <w:bCs/>
+          <w:sz w:val="24"/>
+          <w:szCs w:val="24"/>
+        </w:rPr>
+        <w:t xml:space="preserve">many of our </w:t>
+      </w:r>
+      <w:r>
+        <w:rPr>
+          <w:rFonts w:cs="Arial"/>
+          <w:bCs/>
+          <w:sz w:val="24"/>
+          <w:szCs w:val="24"/>
+        </w:rPr>
+        <w:t>rice herbivores are sap feed</w:t>
+      </w:r>
+      <w:r>
+        <w:rPr>
+          <w:rFonts w:cs="Arial"/>
+          <w:bCs/>
+          <w:sz w:val="24"/>
+          <w:szCs w:val="24"/>
+        </w:rPr>
+        <w:t>er, similar to aphids</w:t>
+      </w:r>
+      <w:r>
+        <w:rPr>
+          <w:rFonts w:cs="Arial"/>
+          <w:bCs/>
+          <w:sz w:val="24"/>
+          <w:szCs w:val="24"/>
+        </w:rPr>
+        <w:t>.</w:t>
+      </w:r>
+      <w:r>
+        <w:rPr>
+          <w:rFonts w:cs="Arial"/>
+          <w:bCs/>
+          <w:sz w:val="24"/>
+          <w:szCs w:val="24"/>
+        </w:rPr>
+        <w:t xml:space="preserve"> </w:t>
+      </w:r>
+    </w:p>
+    <w:p>
+      <w:pPr>
+        <w:rPr>
+          <w:rFonts w:cs="Arial"/>
+          <w:bCs/>
+          <w:sz w:val="24"/>
+          <w:szCs w:val="24"/>
+        </w:rPr>
+      </w:pPr>
+      <w:r>
+        <w:rPr>
+          <w:rFonts w:cs="Arial"/>
+          <w:bCs/>
+          <w:sz w:val="24"/>
+          <w:szCs w:val="24"/>
+        </w:rPr>
+        <w:t xml:space="preserve">(2) </w:t>
+      </w:r>
+      <w:r>
+        <w:rPr>
+          <w:rFonts w:cs="Arial"/>
+          <w:bCs/>
+          <w:sz w:val="24"/>
+          <w:szCs w:val="24"/>
+        </w:rPr>
+        <w:t>For t</w:t>
+      </w:r>
+      <w:r>
+        <w:rPr>
+          <w:rFonts w:cs="Arial"/>
+          <w:bCs/>
+          <w:sz w:val="24"/>
+          <w:szCs w:val="24"/>
+        </w:rPr>
+        <w:t>ourist herbivore TDFs</w:t>
+      </w:r>
+      <w:r>
+        <w:rPr>
+          <w:rFonts w:cs="Arial"/>
+          <w:bCs/>
+          <w:sz w:val="24"/>
+          <w:szCs w:val="24"/>
+        </w:rPr>
+        <w:t>,</w:t>
+      </w:r>
+      <w:r>
+        <w:rPr>
+          <w:rFonts w:cs="Arial"/>
+          <w:bCs/>
+          <w:sz w:val="24"/>
+          <w:szCs w:val="24"/>
+        </w:rPr>
+        <w:t xml:space="preserve"> </w:t>
+      </w:r>
+      <w:r>
+        <w:rPr>
+          <w:rFonts w:cs="Arial"/>
+          <w:bCs/>
+          <w:sz w:val="24"/>
+          <w:szCs w:val="24"/>
+        </w:rPr>
+        <w:t xml:space="preserve">we calculated </w:t>
+      </w:r>
+      <w:r>
+        <w:rPr>
+          <w:rFonts w:cs="Arial"/>
+          <w:bCs/>
+          <w:sz w:val="24"/>
+          <w:szCs w:val="24"/>
+        </w:rPr>
+        <w:t xml:space="preserve">the mean of </w:t>
+      </w:r>
+      <w:r>
+        <w:rPr>
+          <w:rFonts w:cs="Arial"/>
+          <w:bCs/>
+          <w:sz w:val="24"/>
+          <w:szCs w:val="24"/>
+        </w:rPr>
+        <w:t xml:space="preserve">the </w:t>
+      </w:r>
+      <w:r>
+        <w:rPr>
+          <w:rFonts w:cs="Arial"/>
+          <w:bCs/>
+          <w:sz w:val="24"/>
+          <w:szCs w:val="24"/>
+        </w:rPr>
+        <w:t xml:space="preserve">TDFs for Lycosid spider feeding on </w:t>
+      </w:r>
+      <w:r>
+        <w:rPr>
+          <w:rFonts w:cs="Arial"/>
+          <w:bCs/>
+          <w:sz w:val="24"/>
+          <w:szCs w:val="24"/>
+        </w:rPr>
+        <w:t xml:space="preserve">aphids </w:t>
+      </w:r>
+      <w:r>
+        <w:rPr>
+          <w:rFonts w:cs="Arial"/>
+          <w:bCs/>
+          <w:sz w:val="24"/>
+          <w:szCs w:val="24"/>
+        </w:rPr>
+        <w:t xml:space="preserve">from Oelbermann and Sechu (2002) and the TDFs for </w:t>
+      </w:r>
+      <w:r>
+        <w:rPr>
+          <w:rFonts w:eastAsiaTheme="minorEastAsia" w:cs="Arial"/>
+          <w:sz w:val="24"/>
+          <w:szCs w:val="24"/>
+        </w:rPr>
+        <w:t xml:space="preserve">terrestrial consumers </w:t>
+      </w:r>
+      <w:r>
+        <w:rPr>
+          <w:rFonts w:eastAsiaTheme="minorEastAsia" w:cs="Arial"/>
+          <w:sz w:val="24"/>
+          <w:szCs w:val="24"/>
+        </w:rPr>
+        <w:t>from</w:t>
+      </w:r>
+      <w:r>
+        <w:rPr>
+          <w:rFonts w:eastAsiaTheme="minorEastAsia" w:cs="Arial"/>
+          <w:sz w:val="24"/>
+          <w:szCs w:val="24"/>
+        </w:rPr>
+        <w:t xml:space="preserve"> </w:t>
+      </w:r>
+      <w:r>
+        <w:rPr>
+          <w:rFonts w:cs="Arial"/>
+          <w:bCs/>
+          <w:sz w:val="24"/>
+          <w:szCs w:val="24"/>
+        </w:rPr>
+        <w:t>McCutchan et al. 2003</w:t>
+      </w:r>
+      <w:r>
+        <w:rPr>
+          <w:rFonts w:cs="Arial"/>
+          <w:bCs/>
+          <w:sz w:val="24"/>
+          <w:szCs w:val="24"/>
+        </w:rPr>
+        <w:t xml:space="preserve">. </w:t>
+      </w:r>
+      <w:r>
+        <w:rPr>
+          <w:rFonts w:cs="Arial"/>
+          <w:bCs/>
+          <w:sz w:val="24"/>
+          <w:szCs w:val="24"/>
+        </w:rPr>
+        <w:t xml:space="preserve">We did not </w:t>
+      </w:r>
+      <w:r>
+        <w:rPr>
+          <w:rFonts w:cs="Arial"/>
+          <w:bCs/>
+          <w:sz w:val="24"/>
+          <w:szCs w:val="24"/>
+        </w:rPr>
+        <w:t xml:space="preserve">merely </w:t>
+      </w:r>
+      <w:r>
+        <w:rPr>
+          <w:rFonts w:cs="Arial"/>
+          <w:bCs/>
+          <w:sz w:val="24"/>
+          <w:szCs w:val="24"/>
+        </w:rPr>
+        <w:t xml:space="preserve">use the TDFs for Lycosid </w:t>
       </w:r>
       <w:r>
         <w:rPr>
@@ -30153,156 +28322,7 @@
           <w:szCs w:val="24"/>
         </w:rPr>
         <w:lastRenderedPageBreak/>
-        <w:t>parameter setting</w:t>
-      </w:r>
-      <w:r>
-        <w:rPr>
-          <w:rFonts w:cs="Arial"/>
-          <w:bCs/>
-          <w:sz w:val="24"/>
-          <w:szCs w:val="24"/>
-        </w:rPr>
-        <w:t>s</w:t>
-      </w:r>
-      <w:r>
-        <w:rPr>
-          <w:rFonts w:cs="Arial"/>
-          <w:bCs/>
-          <w:sz w:val="24"/>
-          <w:szCs w:val="24"/>
-        </w:rPr>
-        <w:t xml:space="preserve"> for the stable isotope mixing models were the same</w:t>
-      </w:r>
-      <w:r>
-        <w:rPr>
-          <w:rFonts w:cs="Arial"/>
-          <w:bCs/>
-          <w:sz w:val="24"/>
-          <w:szCs w:val="24"/>
-        </w:rPr>
-        <w:t xml:space="preserve"> as those in the original analysis</w:t>
-      </w:r>
-      <w:r>
-        <w:rPr>
-          <w:rFonts w:cs="Arial"/>
-          <w:bCs/>
-          <w:sz w:val="24"/>
-          <w:szCs w:val="24"/>
-        </w:rPr>
-        <w:t>)</w:t>
-      </w:r>
-      <w:r>
-        <w:rPr>
-          <w:rFonts w:cs="Arial"/>
-          <w:bCs/>
-          <w:sz w:val="24"/>
-          <w:szCs w:val="24"/>
-        </w:rPr>
-        <w:t xml:space="preserve">: </w:t>
-      </w:r>
-    </w:p>
-    <w:p>
-      <w:pPr>
-        <w:rPr>
-          <w:rFonts w:cs="Arial"/>
-          <w:bCs/>
-          <w:sz w:val="24"/>
-          <w:szCs w:val="24"/>
-        </w:rPr>
-      </w:pPr>
-      <w:r>
-        <w:rPr>
-          <w:rFonts w:cs="Arial"/>
-          <w:bCs/>
-          <w:sz w:val="24"/>
-          <w:szCs w:val="24"/>
-        </w:rPr>
-        <w:t>(1)</w:t>
-      </w:r>
-      <w:r>
-        <w:rPr>
-          <w:rFonts w:cs="Arial"/>
-          <w:bCs/>
-          <w:sz w:val="24"/>
-          <w:szCs w:val="24"/>
-        </w:rPr>
-        <w:t xml:space="preserve"> For rice herbivore TDFs, we used the TDFs for </w:t>
-      </w:r>
-      <w:proofErr w:type="spellStart"/>
-      <w:r>
-        <w:rPr>
-          <w:rFonts w:cs="Arial"/>
-          <w:bCs/>
-          <w:sz w:val="24"/>
-          <w:szCs w:val="24"/>
-        </w:rPr>
-        <w:t>Lycosid</w:t>
-      </w:r>
-      <w:proofErr w:type="spellEnd"/>
-      <w:r>
-        <w:rPr>
-          <w:rFonts w:cs="Arial"/>
-          <w:bCs/>
-          <w:sz w:val="24"/>
-          <w:szCs w:val="24"/>
-        </w:rPr>
-        <w:t xml:space="preserve"> spider feeding on aphids from </w:t>
-      </w:r>
-      <w:proofErr w:type="spellStart"/>
-      <w:r>
-        <w:rPr>
-          <w:rFonts w:cs="Arial"/>
-          <w:bCs/>
-          <w:sz w:val="24"/>
-          <w:szCs w:val="24"/>
-        </w:rPr>
-        <w:t>Oelbermann</w:t>
-      </w:r>
-      <w:proofErr w:type="spellEnd"/>
-      <w:r>
-        <w:rPr>
-          <w:rFonts w:cs="Arial"/>
-          <w:bCs/>
-          <w:sz w:val="24"/>
-          <w:szCs w:val="24"/>
-        </w:rPr>
-        <w:t xml:space="preserve"> and Sechu (2002) because </w:t>
-      </w:r>
-      <w:r>
-        <w:rPr>
-          <w:rFonts w:cs="Arial"/>
-          <w:bCs/>
-          <w:sz w:val="24"/>
-          <w:szCs w:val="24"/>
-        </w:rPr>
-        <w:t xml:space="preserve">many of our </w:t>
-      </w:r>
-      <w:r>
-        <w:rPr>
-          <w:rFonts w:cs="Arial"/>
-          <w:bCs/>
-          <w:sz w:val="24"/>
-          <w:szCs w:val="24"/>
-        </w:rPr>
-        <w:t>rice herbivores are sap feed</w:t>
-      </w:r>
-      <w:r>
-        <w:rPr>
-          <w:rFonts w:cs="Arial"/>
-          <w:bCs/>
-          <w:sz w:val="24"/>
-          <w:szCs w:val="24"/>
-        </w:rPr>
-        <w:t>er, similar to aphids</w:t>
-      </w:r>
-      <w:r>
-        <w:rPr>
-          <w:rFonts w:cs="Arial"/>
-          <w:bCs/>
-          <w:sz w:val="24"/>
-          <w:szCs w:val="24"/>
-        </w:rPr>
-        <w:t>.</w:t>
+        <w:t>spider feeding on aphids</w:t>
       </w:r>
       <w:r>
         <w:rPr>
@@ -30313,253 +28333,6 @@
         </w:rPr>
         <w:t xml:space="preserve"> </w:t>
       </w:r>
-    </w:p>
-    <w:p>
-      <w:pPr>
-        <w:rPr>
-          <w:rFonts w:cs="Arial"/>
-          <w:bCs/>
-          <w:sz w:val="24"/>
-          <w:szCs w:val="24"/>
-        </w:rPr>
-      </w:pPr>
-      <w:r>
-        <w:rPr>
-          <w:rFonts w:cs="Arial"/>
-          <w:bCs/>
-          <w:sz w:val="24"/>
-          <w:szCs w:val="24"/>
-        </w:rPr>
-        <w:t xml:space="preserve">(2) </w:t>
-      </w:r>
-      <w:r>
-        <w:rPr>
-          <w:rFonts w:cs="Arial"/>
-          <w:bCs/>
-          <w:sz w:val="24"/>
-          <w:szCs w:val="24"/>
-        </w:rPr>
-        <w:t>For t</w:t>
-      </w:r>
-      <w:r>
-        <w:rPr>
-          <w:rFonts w:cs="Arial"/>
-          <w:bCs/>
-          <w:sz w:val="24"/>
-          <w:szCs w:val="24"/>
-        </w:rPr>
-        <w:t>ourist herbivore TDFs</w:t>
-      </w:r>
-      <w:r>
-        <w:rPr>
-          <w:rFonts w:cs="Arial"/>
-          <w:bCs/>
-          <w:sz w:val="24"/>
-          <w:szCs w:val="24"/>
-        </w:rPr>
-        <w:t>,</w:t>
-      </w:r>
-      <w:r>
-        <w:rPr>
-          <w:rFonts w:cs="Arial"/>
-          <w:bCs/>
-          <w:sz w:val="24"/>
-          <w:szCs w:val="24"/>
-        </w:rPr>
-        <w:t xml:space="preserve"> </w:t>
-      </w:r>
-      <w:r>
-        <w:rPr>
-          <w:rFonts w:cs="Arial"/>
-          <w:bCs/>
-          <w:sz w:val="24"/>
-          <w:szCs w:val="24"/>
-        </w:rPr>
-        <w:t xml:space="preserve">we calculated </w:t>
-      </w:r>
-      <w:r>
-        <w:rPr>
-          <w:rFonts w:cs="Arial"/>
-          <w:bCs/>
-          <w:sz w:val="24"/>
-          <w:szCs w:val="24"/>
-        </w:rPr>
-        <w:t xml:space="preserve">the mean of </w:t>
-      </w:r>
-      <w:r>
-        <w:rPr>
-          <w:rFonts w:cs="Arial"/>
-          <w:bCs/>
-          <w:sz w:val="24"/>
-          <w:szCs w:val="24"/>
-        </w:rPr>
-        <w:t xml:space="preserve">the </w:t>
-      </w:r>
-      <w:r>
-        <w:rPr>
-          <w:rFonts w:cs="Arial"/>
-          <w:bCs/>
-          <w:sz w:val="24"/>
-          <w:szCs w:val="24"/>
-        </w:rPr>
-        <w:t xml:space="preserve">TDFs for </w:t>
-      </w:r>
-      <w:proofErr w:type="spellStart"/>
-      <w:r>
-        <w:rPr>
-          <w:rFonts w:cs="Arial"/>
-          <w:bCs/>
-          <w:sz w:val="24"/>
-          <w:szCs w:val="24"/>
-        </w:rPr>
-        <w:t>Lycosid</w:t>
-      </w:r>
-      <w:proofErr w:type="spellEnd"/>
-      <w:r>
-        <w:rPr>
-          <w:rFonts w:cs="Arial"/>
-          <w:bCs/>
-          <w:sz w:val="24"/>
-          <w:szCs w:val="24"/>
-        </w:rPr>
-        <w:t xml:space="preserve"> spider feeding on </w:t>
-      </w:r>
-      <w:r>
-        <w:rPr>
-          <w:rFonts w:cs="Arial"/>
-          <w:bCs/>
-          <w:sz w:val="24"/>
-          <w:szCs w:val="24"/>
-        </w:rPr>
-        <w:t xml:space="preserve">aphids </w:t>
-      </w:r>
-      <w:r>
-        <w:rPr>
-          <w:rFonts w:cs="Arial"/>
-          <w:bCs/>
-          <w:sz w:val="24"/>
-          <w:szCs w:val="24"/>
-        </w:rPr>
-        <w:t xml:space="preserve">from </w:t>
-      </w:r>
-      <w:proofErr w:type="spellStart"/>
-      <w:r>
-        <w:rPr>
-          <w:rFonts w:cs="Arial"/>
-          <w:bCs/>
-          <w:sz w:val="24"/>
-          <w:szCs w:val="24"/>
-        </w:rPr>
-        <w:t>Oelbermann</w:t>
-      </w:r>
-      <w:proofErr w:type="spellEnd"/>
-      <w:r>
-        <w:rPr>
-          <w:rFonts w:cs="Arial"/>
-          <w:bCs/>
-          <w:sz w:val="24"/>
-          <w:szCs w:val="24"/>
-        </w:rPr>
-        <w:t xml:space="preserve"> and Sechu (2002) and the TDFs for </w:t>
-      </w:r>
-      <w:r>
-        <w:rPr>
-          <w:rFonts w:eastAsiaTheme="minorEastAsia" w:cs="Arial"/>
-          <w:sz w:val="24"/>
-          <w:szCs w:val="24"/>
-        </w:rPr>
-        <w:t xml:space="preserve">terrestrial consumers </w:t>
-      </w:r>
-      <w:r>
-        <w:rPr>
-          <w:rFonts w:eastAsiaTheme="minorEastAsia" w:cs="Arial"/>
-          <w:sz w:val="24"/>
-          <w:szCs w:val="24"/>
-        </w:rPr>
-        <w:t>from</w:t>
-      </w:r>
-      <w:r>
-        <w:rPr>
-          <w:rFonts w:eastAsiaTheme="minorEastAsia" w:cs="Arial"/>
-          <w:sz w:val="24"/>
-          <w:szCs w:val="24"/>
-        </w:rPr>
-        <w:t xml:space="preserve"> </w:t>
-      </w:r>
-      <w:r>
-        <w:rPr>
-          <w:rFonts w:cs="Arial"/>
-          <w:bCs/>
-          <w:sz w:val="24"/>
-          <w:szCs w:val="24"/>
-        </w:rPr>
-        <w:t>McCutchan et al. 2003</w:t>
-      </w:r>
-      <w:r>
-        <w:rPr>
-          <w:rFonts w:cs="Arial"/>
-          <w:bCs/>
-          <w:sz w:val="24"/>
-          <w:szCs w:val="24"/>
-        </w:rPr>
-        <w:t xml:space="preserve">. </w:t>
-      </w:r>
-      <w:r>
-        <w:rPr>
-          <w:rFonts w:cs="Arial"/>
-          <w:bCs/>
-          <w:sz w:val="24"/>
-          <w:szCs w:val="24"/>
-        </w:rPr>
-        <w:t xml:space="preserve">We did not </w:t>
-      </w:r>
-      <w:r>
-        <w:rPr>
-          <w:rFonts w:cs="Arial"/>
-          <w:bCs/>
-          <w:sz w:val="24"/>
-          <w:szCs w:val="24"/>
-        </w:rPr>
-        <w:t xml:space="preserve">merely </w:t>
-      </w:r>
-      <w:r>
-        <w:rPr>
-          <w:rFonts w:cs="Arial"/>
-          <w:bCs/>
-          <w:sz w:val="24"/>
-          <w:szCs w:val="24"/>
-        </w:rPr>
-        <w:t xml:space="preserve">use the TDFs for </w:t>
-      </w:r>
-      <w:proofErr w:type="spellStart"/>
-      <w:r>
-        <w:rPr>
-          <w:rFonts w:cs="Arial"/>
-          <w:bCs/>
-          <w:sz w:val="24"/>
-          <w:szCs w:val="24"/>
-        </w:rPr>
-        <w:t>Lycosid</w:t>
-      </w:r>
-      <w:proofErr w:type="spellEnd"/>
-      <w:r>
-        <w:rPr>
-          <w:rFonts w:cs="Arial"/>
-          <w:bCs/>
-          <w:sz w:val="24"/>
-          <w:szCs w:val="24"/>
-        </w:rPr>
-        <w:t xml:space="preserve"> spider feeding on aphids</w:t>
-      </w:r>
-      <w:r>
-        <w:rPr>
-          <w:rFonts w:cs="Arial"/>
-          <w:bCs/>
-          <w:sz w:val="24"/>
-          <w:szCs w:val="24"/>
-        </w:rPr>
-        <w:t xml:space="preserve"> </w:t>
-      </w:r>
       <w:r>
         <w:rPr>
           <w:rFonts w:cs="Arial"/>
@@ -30595,27 +28368,7 @@
           <w:sz w:val="24"/>
           <w:szCs w:val="24"/>
         </w:rPr>
-        <w:t xml:space="preserve">For detritivore TDFs, we calculated the mean of the TDFs for </w:t>
-      </w:r>
-      <w:proofErr w:type="spellStart"/>
-      <w:r>
-        <w:rPr>
-          <w:rFonts w:cs="Arial"/>
-          <w:bCs/>
-          <w:sz w:val="24"/>
-          <w:szCs w:val="24"/>
-        </w:rPr>
-        <w:t>Lycosid</w:t>
-      </w:r>
-      <w:proofErr w:type="spellEnd"/>
-      <w:r>
-        <w:rPr>
-          <w:rFonts w:cs="Arial"/>
-          <w:bCs/>
-          <w:sz w:val="24"/>
-          <w:szCs w:val="24"/>
-        </w:rPr>
-        <w:t xml:space="preserve"> spider feeding on </w:t>
+        <w:t xml:space="preserve">For detritivore TDFs, we calculated the mean of the TDFs for Lycosid spider feeding on </w:t>
       </w:r>
       <w:r>
         <w:rPr>
@@ -30635,67 +28388,7 @@
           <w:sz w:val="24"/>
           <w:szCs w:val="24"/>
         </w:rPr>
-        <w:t xml:space="preserve">from </w:t>
-      </w:r>
-      <w:proofErr w:type="spellStart"/>
-      <w:r>
-        <w:rPr>
-          <w:rFonts w:cs="Arial"/>
-          <w:bCs/>
-          <w:sz w:val="24"/>
-          <w:szCs w:val="24"/>
-        </w:rPr>
-        <w:t>Oelbermann</w:t>
-      </w:r>
-      <w:proofErr w:type="spellEnd"/>
-      <w:r>
-        <w:rPr>
-          <w:rFonts w:cs="Arial"/>
-          <w:bCs/>
-          <w:sz w:val="24"/>
-          <w:szCs w:val="24"/>
-        </w:rPr>
-        <w:t xml:space="preserve"> and Sechu (2002), the TDFs for </w:t>
-      </w:r>
-      <w:proofErr w:type="spellStart"/>
-      <w:r>
-        <w:rPr>
-          <w:rFonts w:cs="Arial"/>
-          <w:bCs/>
-          <w:sz w:val="24"/>
-          <w:szCs w:val="24"/>
-        </w:rPr>
-        <w:t>Lycosid</w:t>
-      </w:r>
-      <w:proofErr w:type="spellEnd"/>
-      <w:r>
-        <w:rPr>
-          <w:rFonts w:cs="Arial"/>
-          <w:bCs/>
-          <w:sz w:val="24"/>
-          <w:szCs w:val="24"/>
-        </w:rPr>
-        <w:t xml:space="preserve"> spider feeding on Collembolans from </w:t>
-      </w:r>
-      <w:proofErr w:type="spellStart"/>
-      <w:r>
-        <w:rPr>
-          <w:rFonts w:cs="Arial"/>
-          <w:bCs/>
-          <w:sz w:val="24"/>
-          <w:szCs w:val="24"/>
-        </w:rPr>
-        <w:t>Oelbermann</w:t>
-      </w:r>
-      <w:proofErr w:type="spellEnd"/>
-      <w:r>
-        <w:rPr>
-          <w:rFonts w:cs="Arial"/>
-          <w:bCs/>
-          <w:sz w:val="24"/>
-          <w:szCs w:val="24"/>
-        </w:rPr>
-        <w:t xml:space="preserve"> and Sechu (2002), and the TDFs for </w:t>
+        <w:t xml:space="preserve">from Oelbermann and Sechu (2002), the TDFs for Lycosid spider feeding on Collembolans from Oelbermann and Sechu (2002), and the TDFs for </w:t>
       </w:r>
       <w:r>
         <w:rPr>
@@ -30759,7 +28452,6 @@
         </w:rPr>
         <w:t xml:space="preserve"> such as </w:t>
       </w:r>
-      <w:proofErr w:type="spellStart"/>
       <w:r>
         <w:rPr>
           <w:rFonts w:cs="Arial"/>
@@ -30769,7 +28461,6 @@
         </w:rPr>
         <w:t>chironomidae</w:t>
       </w:r>
-      <w:proofErr w:type="spellEnd"/>
       <w:r>
         <w:rPr>
           <w:rFonts w:cs="Arial"/>
@@ -30923,27 +28614,7 @@
                 <w:sz w:val="24"/>
                 <w:szCs w:val="24"/>
               </w:rPr>
-              <w:t xml:space="preserve">(based on </w:t>
-            </w:r>
-            <w:proofErr w:type="spellStart"/>
-            <w:r>
-              <w:rPr>
-                <w:rFonts w:cs="Arial"/>
-                <w:bCs/>
-                <w:sz w:val="24"/>
-                <w:szCs w:val="24"/>
-              </w:rPr>
-              <w:t>Caut</w:t>
-            </w:r>
-            <w:proofErr w:type="spellEnd"/>
-            <w:r>
-              <w:rPr>
-                <w:rFonts w:cs="Arial"/>
-                <w:bCs/>
-                <w:sz w:val="24"/>
-                <w:szCs w:val="24"/>
-              </w:rPr>
-              <w:t xml:space="preserve"> et al. 2009)</w:t>
+              <w:t>(based on Caut et al. 2009)</w:t>
             </w:r>
           </w:p>
         </w:tc>
@@ -30993,7 +28664,6 @@
               </w:rPr>
               <w:t xml:space="preserve">(based on </w:t>
             </w:r>
-            <w:proofErr w:type="spellStart"/>
             <w:r>
               <w:rPr>
                 <w:rFonts w:cs="Arial"/>
@@ -31001,17 +28671,7 @@
                 <w:sz w:val="24"/>
                 <w:szCs w:val="24"/>
               </w:rPr>
-              <w:t>Oelbermann</w:t>
-            </w:r>
-            <w:proofErr w:type="spellEnd"/>
-            <w:r>
-              <w:rPr>
-                <w:rFonts w:cs="Arial"/>
-                <w:bCs/>
-                <w:sz w:val="24"/>
-                <w:szCs w:val="24"/>
-              </w:rPr>
-              <w:t xml:space="preserve"> and Sechu 2002</w:t>
+              <w:t>Oelbermann and Sechu 2002</w:t>
             </w:r>
             <w:r>
               <w:rPr>
@@ -31813,7 +29473,7 @@
                     <pic:cNvPicPr/>
                   </pic:nvPicPr>
                   <pic:blipFill>
-                    <a:blip r:embed="rId13" cstate="print">
+                    <a:blip r:embed="rId15" cstate="print">
                       <a:extLst>
                         <a:ext uri="{28A0092B-C50C-407E-A947-70E740481C1C}">
                           <a14:useLocalDpi xmlns:a14="http://schemas.microsoft.com/office/drawing/2010/main" val="0"/>
@@ -31876,7 +29536,7 @@
                     <pic:cNvPicPr/>
                   </pic:nvPicPr>
                   <pic:blipFill>
-                    <a:blip r:embed="rId14" cstate="print">
+                    <a:blip r:embed="rId16" cstate="print">
                       <a:extLst>
                         <a:ext uri="{28A0092B-C50C-407E-A947-70E740481C1C}">
                           <a14:useLocalDpi xmlns:a14="http://schemas.microsoft.com/office/drawing/2010/main" val="0"/>
@@ -32266,25 +29926,14 @@
         </w:rPr>
         <w:t xml:space="preserve"> in </w:t>
       </w:r>
-      <w:proofErr w:type="spellStart"/>
-      <w:r>
-        <w:rPr>
-          <w:rFonts w:cs="Arial"/>
-          <w:bCs/>
-          <w:sz w:val="24"/>
-          <w:szCs w:val="24"/>
-        </w:rPr>
-        <w:t>Oelbermann</w:t>
-      </w:r>
-      <w:proofErr w:type="spellEnd"/>
-      <w:r>
-        <w:rPr>
-          <w:rFonts w:cs="Arial"/>
-          <w:bCs/>
-          <w:sz w:val="24"/>
-          <w:szCs w:val="24"/>
-        </w:rPr>
-        <w:t xml:space="preserve"> and Sechu 2002</w:t>
+      <w:r>
+        <w:rPr>
+          <w:rFonts w:cs="Arial"/>
+          <w:bCs/>
+          <w:sz w:val="24"/>
+          <w:szCs w:val="24"/>
+        </w:rPr>
+        <w:t>Oelbermann and Sechu 2002</w:t>
       </w:r>
       <w:r>
         <w:rPr>
@@ -32473,47 +30122,7 @@
           <w:sz w:val="24"/>
           <w:szCs w:val="24"/>
         </w:rPr>
-        <w:t xml:space="preserve">, </w:t>
-      </w:r>
-      <w:proofErr w:type="spellStart"/>
-      <w:r>
-        <w:rPr>
-          <w:rFonts w:cs="Arial"/>
-          <w:bCs/>
-          <w:sz w:val="24"/>
-          <w:szCs w:val="24"/>
-        </w:rPr>
-        <w:t>Vanderklift</w:t>
-      </w:r>
-      <w:proofErr w:type="spellEnd"/>
-      <w:r>
-        <w:rPr>
-          <w:rFonts w:cs="Arial"/>
-          <w:bCs/>
-          <w:sz w:val="24"/>
-          <w:szCs w:val="24"/>
-        </w:rPr>
-        <w:t xml:space="preserve"> and </w:t>
-      </w:r>
-      <w:proofErr w:type="spellStart"/>
-      <w:r>
-        <w:rPr>
-          <w:rFonts w:cs="Arial"/>
-          <w:bCs/>
-          <w:sz w:val="24"/>
-          <w:szCs w:val="24"/>
-        </w:rPr>
-        <w:t>Ponsard</w:t>
-      </w:r>
-      <w:proofErr w:type="spellEnd"/>
-      <w:r>
-        <w:rPr>
-          <w:rFonts w:cs="Arial"/>
-          <w:bCs/>
-          <w:sz w:val="24"/>
-          <w:szCs w:val="24"/>
-        </w:rPr>
-        <w:t xml:space="preserve"> 2003</w:t>
+        <w:t>, Vanderklift and Ponsard 2003</w:t>
       </w:r>
       <w:r>
         <w:rPr>
@@ -32565,25 +30174,14 @@
         </w:rPr>
         <w:t xml:space="preserve"> </w:t>
       </w:r>
-      <w:proofErr w:type="spellStart"/>
-      <w:r>
-        <w:rPr>
-          <w:rFonts w:cs="Arial"/>
-          <w:bCs/>
-          <w:sz w:val="24"/>
-          <w:szCs w:val="24"/>
-        </w:rPr>
-        <w:t>Oelbermann</w:t>
-      </w:r>
-      <w:proofErr w:type="spellEnd"/>
-      <w:r>
-        <w:rPr>
-          <w:rFonts w:cs="Arial"/>
-          <w:bCs/>
-          <w:sz w:val="24"/>
-          <w:szCs w:val="24"/>
-        </w:rPr>
-        <w:t xml:space="preserve"> and Sechu (2002) </w:t>
+      <w:r>
+        <w:rPr>
+          <w:rFonts w:cs="Arial"/>
+          <w:bCs/>
+          <w:sz w:val="24"/>
+          <w:szCs w:val="24"/>
+        </w:rPr>
+        <w:t xml:space="preserve">Oelbermann and Sechu (2002) </w:t>
       </w:r>
       <w:r>
         <w:rPr>
@@ -32994,45 +30592,14 @@
           <w:szCs w:val="24"/>
         </w:rPr>
       </w:pPr>
-      <w:proofErr w:type="spellStart"/>
-      <w:r>
-        <w:rPr>
-          <w:rFonts w:cs="Arial"/>
-          <w:bCs/>
-          <w:sz w:val="24"/>
-          <w:szCs w:val="24"/>
-        </w:rPr>
-        <w:t>Caut</w:t>
-      </w:r>
-      <w:proofErr w:type="spellEnd"/>
-      <w:r>
-        <w:rPr>
-          <w:rFonts w:cs="Arial"/>
-          <w:bCs/>
-          <w:sz w:val="24"/>
-          <w:szCs w:val="24"/>
-        </w:rPr>
-        <w:t xml:space="preserve">, S., Angulo, E., &amp; </w:t>
-      </w:r>
-      <w:proofErr w:type="spellStart"/>
-      <w:r>
-        <w:rPr>
-          <w:rFonts w:cs="Arial"/>
-          <w:bCs/>
-          <w:sz w:val="24"/>
-          <w:szCs w:val="24"/>
-        </w:rPr>
-        <w:t>Courchamp</w:t>
-      </w:r>
-      <w:proofErr w:type="spellEnd"/>
-      <w:r>
-        <w:rPr>
-          <w:rFonts w:cs="Arial"/>
-          <w:bCs/>
-          <w:sz w:val="24"/>
-          <w:szCs w:val="24"/>
-        </w:rPr>
-        <w:t>, F. (2009). Variation in discrimination factors (Δ15N and Δ13C): the effect of diet isotopic values and applications for diet reconstruction. </w:t>
+      <w:r>
+        <w:rPr>
+          <w:rFonts w:cs="Arial"/>
+          <w:bCs/>
+          <w:sz w:val="24"/>
+          <w:szCs w:val="24"/>
+        </w:rPr>
+        <w:t>Caut, S., Angulo, E., &amp; Courchamp, F. (2009). Variation in discrimination factors (Δ15N and Δ13C): the effect of diet isotopic values and applications for diet reconstruction. </w:t>
       </w:r>
       <w:r>
         <w:rPr>
@@ -33151,27 +30718,7 @@
           <w:szCs w:val="24"/>
         </w:rPr>
         <w:lastRenderedPageBreak/>
-        <w:t xml:space="preserve">Mestre, L., Pinol, J., Barrientos, J. A., </w:t>
-      </w:r>
-      <w:proofErr w:type="spellStart"/>
-      <w:r>
-        <w:rPr>
-          <w:rFonts w:cs="Arial"/>
-          <w:bCs/>
-          <w:sz w:val="24"/>
-          <w:szCs w:val="24"/>
-        </w:rPr>
-        <w:t>Espadaler</w:t>
-      </w:r>
-      <w:proofErr w:type="spellEnd"/>
-      <w:r>
-        <w:rPr>
-          <w:rFonts w:cs="Arial"/>
-          <w:bCs/>
-          <w:sz w:val="24"/>
-          <w:szCs w:val="24"/>
-        </w:rPr>
-        <w:t>, X., Brewitt, K., Werner, C., &amp; Platner, C. (2013). Trophic structure of the spider community of a Mediterranean citrus grove: a stable isotope analysis. </w:t>
+        <w:t>Mestre, L., Pinol, J., Barrientos, J. A., Espadaler, X., Brewitt, K., Werner, C., &amp; Platner, C. (2013). Trophic structure of the spider community of a Mediterranean citrus grove: a stable isotope analysis. </w:t>
       </w:r>
       <w:r>
         <w:rPr>
@@ -33230,27 +30777,7 @@
           <w:sz w:val="24"/>
           <w:szCs w:val="24"/>
         </w:rPr>
-        <w:t xml:space="preserve">Haraguchi, T. F., Uchida, M., Shibata, Y., &amp; </w:t>
-      </w:r>
-      <w:proofErr w:type="spellStart"/>
-      <w:r>
-        <w:rPr>
-          <w:rFonts w:cs="Arial"/>
-          <w:bCs/>
-          <w:sz w:val="24"/>
-          <w:szCs w:val="24"/>
-        </w:rPr>
-        <w:t>Tayasu</w:t>
-      </w:r>
-      <w:proofErr w:type="spellEnd"/>
-      <w:r>
-        <w:rPr>
-          <w:rFonts w:cs="Arial"/>
-          <w:bCs/>
-          <w:sz w:val="24"/>
-          <w:szCs w:val="24"/>
-        </w:rPr>
-        <w:t>, I. (2013). Contributions of detrital subsidies to aboveground spiders during secondary succession, revealed by radiocarbon and stable isotope signatures. </w:t>
+        <w:t>Haraguchi, T. F., Uchida, M., Shibata, Y., &amp; Tayasu, I. (2013). Contributions of detrital subsidies to aboveground spiders during secondary succession, revealed by radiocarbon and stable isotope signatures. </w:t>
       </w:r>
       <w:r>
         <w:rPr>
@@ -33379,85 +30906,14 @@
           <w:szCs w:val="24"/>
         </w:rPr>
       </w:pPr>
-      <w:proofErr w:type="spellStart"/>
-      <w:r>
-        <w:rPr>
-          <w:rFonts w:cs="Arial"/>
-          <w:bCs/>
-          <w:sz w:val="24"/>
-          <w:szCs w:val="24"/>
-        </w:rPr>
-        <w:t>Oelbermann</w:t>
-      </w:r>
-      <w:proofErr w:type="spellEnd"/>
-      <w:r>
-        <w:rPr>
-          <w:rFonts w:cs="Arial"/>
-          <w:bCs/>
-          <w:sz w:val="24"/>
-          <w:szCs w:val="24"/>
-        </w:rPr>
-        <w:t>, K., &amp; Scheu, S. (2002). Stable isotope enrichment (δ 15 N and δ 13 C) in a generalist predator (</w:t>
-      </w:r>
-      <w:proofErr w:type="spellStart"/>
-      <w:r>
-        <w:rPr>
-          <w:rFonts w:cs="Arial"/>
-          <w:bCs/>
-          <w:sz w:val="24"/>
-          <w:szCs w:val="24"/>
-        </w:rPr>
-        <w:t>Pardosa</w:t>
-      </w:r>
-      <w:proofErr w:type="spellEnd"/>
-      <w:r>
-        <w:rPr>
-          <w:rFonts w:cs="Arial"/>
-          <w:bCs/>
-          <w:sz w:val="24"/>
-          <w:szCs w:val="24"/>
-        </w:rPr>
-        <w:t xml:space="preserve"> </w:t>
-      </w:r>
-      <w:proofErr w:type="spellStart"/>
-      <w:r>
-        <w:rPr>
-          <w:rFonts w:cs="Arial"/>
-          <w:bCs/>
-          <w:sz w:val="24"/>
-          <w:szCs w:val="24"/>
-        </w:rPr>
-        <w:t>lugubris</w:t>
-      </w:r>
-      <w:proofErr w:type="spellEnd"/>
-      <w:r>
-        <w:rPr>
-          <w:rFonts w:cs="Arial"/>
-          <w:bCs/>
-          <w:sz w:val="24"/>
-          <w:szCs w:val="24"/>
-        </w:rPr>
-        <w:t xml:space="preserve">, Araneae: </w:t>
-      </w:r>
-      <w:proofErr w:type="spellStart"/>
-      <w:r>
-        <w:rPr>
-          <w:rFonts w:cs="Arial"/>
-          <w:bCs/>
-          <w:sz w:val="24"/>
-          <w:szCs w:val="24"/>
-        </w:rPr>
-        <w:t>Lycosidae</w:t>
-      </w:r>
-      <w:proofErr w:type="spellEnd"/>
-      <w:r>
-        <w:rPr>
-          <w:rFonts w:cs="Arial"/>
-          <w:bCs/>
-          <w:sz w:val="24"/>
-          <w:szCs w:val="24"/>
-        </w:rPr>
-        <w:t>): effects of prey quality. </w:t>
+      <w:r>
+        <w:rPr>
+          <w:rFonts w:cs="Arial"/>
+          <w:bCs/>
+          <w:sz w:val="24"/>
+          <w:szCs w:val="24"/>
+        </w:rPr>
+        <w:t>Oelbermann, K., &amp; Scheu, S. (2002). Stable isotope enrichment (δ 15 N and δ 13 C) in a generalist predator (Pardosa lugubris, Araneae: Lycosidae): effects of prey quality. </w:t>
       </w:r>
       <w:r>
         <w:rPr>
@@ -33568,45 +31024,14 @@
           <w:szCs w:val="24"/>
         </w:rPr>
       </w:pPr>
-      <w:proofErr w:type="spellStart"/>
-      <w:r>
-        <w:rPr>
-          <w:rFonts w:cs="Arial"/>
-          <w:bCs/>
-          <w:sz w:val="24"/>
-          <w:szCs w:val="24"/>
-        </w:rPr>
-        <w:t>Vanderklift</w:t>
-      </w:r>
-      <w:proofErr w:type="spellEnd"/>
-      <w:r>
-        <w:rPr>
-          <w:rFonts w:cs="Arial"/>
-          <w:bCs/>
-          <w:sz w:val="24"/>
-          <w:szCs w:val="24"/>
-        </w:rPr>
-        <w:t xml:space="preserve">, M. A., &amp; </w:t>
-      </w:r>
-      <w:proofErr w:type="spellStart"/>
-      <w:r>
-        <w:rPr>
-          <w:rFonts w:cs="Arial"/>
-          <w:bCs/>
-          <w:sz w:val="24"/>
-          <w:szCs w:val="24"/>
-        </w:rPr>
-        <w:t>Ponsard</w:t>
-      </w:r>
-      <w:proofErr w:type="spellEnd"/>
-      <w:r>
-        <w:rPr>
-          <w:rFonts w:cs="Arial"/>
-          <w:bCs/>
-          <w:sz w:val="24"/>
-          <w:szCs w:val="24"/>
-        </w:rPr>
-        <w:t>, S. (2003). Sources of variation in consumer-diet δ 15 N enrichment: a meta-analysis. </w:t>
+      <w:r>
+        <w:rPr>
+          <w:rFonts w:cs="Arial"/>
+          <w:bCs/>
+          <w:sz w:val="24"/>
+          <w:szCs w:val="24"/>
+        </w:rPr>
+        <w:t>Vanderklift, M. A., &amp; Ponsard, S. (2003). Sources of variation in consumer-diet δ 15 N enrichment: a meta-analysis. </w:t>
       </w:r>
       <w:r>
         <w:rPr>
@@ -33665,27 +31090,7 @@
           <w:sz w:val="24"/>
           <w:szCs w:val="24"/>
         </w:rPr>
-        <w:t xml:space="preserve">Recalde, F. C., </w:t>
-      </w:r>
-      <w:proofErr w:type="spellStart"/>
-      <w:r>
-        <w:rPr>
-          <w:rFonts w:cs="Arial"/>
-          <w:bCs/>
-          <w:sz w:val="24"/>
-          <w:szCs w:val="24"/>
-        </w:rPr>
-        <w:t>Breviglieri</w:t>
-      </w:r>
-      <w:proofErr w:type="spellEnd"/>
-      <w:r>
-        <w:rPr>
-          <w:rFonts w:cs="Arial"/>
-          <w:bCs/>
-          <w:sz w:val="24"/>
-          <w:szCs w:val="24"/>
-        </w:rPr>
-        <w:t>, C. P., &amp; Romero, G. Q. (2020). Allochthonous aquatic subsidies alleviate predation pressure in terrestrial ecosystems. </w:t>
+        <w:t>Recalde, F. C., Breviglieri, C. P., &amp; Romero, G. Q. (2020). Allochthonous aquatic subsidies alleviate predation pressure in terrestrial ecosystems. </w:t>
       </w:r>
       <w:r>
         <w:rPr>
@@ -34992,29 +32397,7 @@
           <w:sz w:val="24"/>
           <w:szCs w:val="24"/>
         </w:rPr>
-        <w:t xml:space="preserve">L 285: I understand that authors interpret that at the end of the season, of all the herbivore sources they have </w:t>
-      </w:r>
-      <w:proofErr w:type="spellStart"/>
-      <w:r>
-        <w:rPr>
-          <w:rFonts w:cs="Arial"/>
-          <w:bCs/>
-          <w:color w:val="FF0000"/>
-          <w:sz w:val="24"/>
-          <w:szCs w:val="24"/>
-        </w:rPr>
-        <w:t>analysed</w:t>
-      </w:r>
-      <w:proofErr w:type="spellEnd"/>
-      <w:r>
-        <w:rPr>
-          <w:rFonts w:cs="Arial"/>
-          <w:bCs/>
-          <w:color w:val="FF0000"/>
-          <w:sz w:val="24"/>
-          <w:szCs w:val="24"/>
-        </w:rPr>
-        <w:t xml:space="preserve">, the most consumed by both predators are the pests. This is an interesting result that would denote a certain preference for pests. However, considering the need to include other prey non-herbivore in the </w:t>
+        <w:t xml:space="preserve">L 285: I understand that authors interpret that at the end of the season, of all the herbivore sources they have analysed, the most consumed by both predators are the pests. This is an interesting result that would denote a certain preference for pests. However, considering the need to include other prey non-herbivore in the </w:t>
       </w:r>
       <w:r>
         <w:rPr>
@@ -35154,27 +32537,7 @@
           <w:sz w:val="24"/>
           <w:szCs w:val="24"/>
         </w:rPr>
-        <w:t xml:space="preserve">L 337-342: I consider that this is an unexpected result and that it would be interesting to investigate why they consume more pests in conventional crops. Authors cannot assert that there is pest </w:t>
-      </w:r>
-      <w:proofErr w:type="spellStart"/>
-      <w:r>
-        <w:rPr>
-          <w:rFonts w:cs="Arial"/>
-          <w:bCs/>
-          <w:sz w:val="24"/>
-          <w:szCs w:val="24"/>
-        </w:rPr>
-        <w:t>specialisation</w:t>
-      </w:r>
-      <w:proofErr w:type="spellEnd"/>
-      <w:r>
-        <w:rPr>
-          <w:rFonts w:cs="Arial"/>
-          <w:bCs/>
-          <w:sz w:val="24"/>
-          <w:szCs w:val="24"/>
-        </w:rPr>
-        <w:t xml:space="preserve"> by generalist predators if they do not know the density of prey taxa in the crop. Perhaps they only feed on pests because that is all that is available. A simple way to do this would be to compare the densities of herbivores (the same ones that have been included in the stable isotope analysis) in the two crops and thus be able to resolve some of the reasons why this may be happening.</w:t>
+        <w:t>L 337-342: I consider that this is an unexpected result and that it would be interesting to investigate why they consume more pests in conventional crops. Authors cannot assert that there is pest specialisation by generalist predators if they do not know the density of prey taxa in the crop. Perhaps they only feed on pests because that is all that is available. A simple way to do this would be to compare the densities of herbivores (the same ones that have been included in the stable isotope analysis) in the two crops and thus be able to resolve some of the reasons why this may be happening.</w:t>
       </w:r>
     </w:p>
     <w:p>
@@ -35714,27 +33077,7 @@
           <w:sz w:val="24"/>
           <w:szCs w:val="24"/>
         </w:rPr>
-        <w:t xml:space="preserve">L 352-354: Just a comment that I assume the authors will have taken into account and which could be commented on in the discussion section. The surrounding habitat may be affecting in terms of recruitment of individuals. That is, it has been described that natural or semi-natural vegetation surrounding the main crop may act as a refuge for natural enemies when pests are scarce by </w:t>
-      </w:r>
-      <w:proofErr w:type="spellStart"/>
-      <w:r>
-        <w:rPr>
-          <w:rFonts w:cs="Arial"/>
-          <w:bCs/>
-          <w:sz w:val="24"/>
-          <w:szCs w:val="24"/>
-        </w:rPr>
-        <w:t>favouring</w:t>
-      </w:r>
-      <w:proofErr w:type="spellEnd"/>
-      <w:r>
-        <w:rPr>
-          <w:rFonts w:cs="Arial"/>
-          <w:bCs/>
-          <w:sz w:val="24"/>
-          <w:szCs w:val="24"/>
-        </w:rPr>
-        <w:t xml:space="preserve"> the migration of natural enemies into the crop when herbivore population densities increase throughout the season. Thus, although the results showed no effect on predator diet composition, this effect could be essential in terms of pest control efficiency.</w:t>
+        <w:t>L 352-354: Just a comment that I assume the authors will have taken into account and which could be commented on in the discussion section. The surrounding habitat may be affecting in terms of recruitment of individuals. That is, it has been described that natural or semi-natural vegetation surrounding the main crop may act as a refuge for natural enemies when pests are scarce by favouring the migration of natural enemies into the crop when herbivore population densities increase throughout the season. Thus, although the results showed no effect on predator diet composition, this effect could be essential in terms of pest control efficiency.</w:t>
       </w:r>
     </w:p>
     <w:p>
@@ -36420,7 +33763,7 @@
       </w:pPr>
     </w:p>
     <w:sectPr>
-      <w:footerReference w:type="default" r:id="rId15"/>
+      <w:footerReference w:type="default" r:id="rId17"/>
       <w:pgSz w:w="12240" w:h="15840"/>
       <w:pgMar w:top="1440" w:right="1440" w:bottom="1440" w:left="1440" w:header="706" w:footer="706" w:gutter="0"/>
       <w:cols w:space="708"/>

--- a/Submission/Journal of Applied Ecology_2024/First Revision/Response_to_Reviewers'_Comments.docx
+++ b/Submission/Journal of Applied Ecology_2024/First Revision/Response_to_Reviewers'_Comments.docx
@@ -296,31 +296,7 @@
           <w:sz w:val="24"/>
           <w:szCs w:val="24"/>
         </w:rPr>
-        <w:t>In particular, we</w:t>
-      </w:r>
-      <w:r>
-        <w:rPr>
-          <w:rFonts w:cs="Arial"/>
-          <w:sz w:val="24"/>
-          <w:szCs w:val="24"/>
-        </w:rPr>
-        <w:t xml:space="preserve"> have </w:t>
-      </w:r>
-      <w:r>
-        <w:rPr>
-          <w:rFonts w:eastAsiaTheme="minorEastAsia" w:cs="Arial"/>
-          <w:sz w:val="24"/>
-          <w:szCs w:val="24"/>
-        </w:rPr>
-        <w:t>m</w:t>
-      </w:r>
-      <w:r>
-        <w:rPr>
-          <w:rFonts w:cs="Arial"/>
-          <w:sz w:val="24"/>
-          <w:szCs w:val="24"/>
-        </w:rPr>
-        <w:t>ade the following major changes</w:t>
+        <w:t>The following points summarize what we have done in this revision to address the major comments raised by the reviewers</w:t>
       </w:r>
       <w:r>
         <w:rPr>
@@ -528,7 +504,6 @@
         </w:numPr>
         <w:rPr>
           <w:rFonts w:cs="Arial"/>
-          <w:color w:val="FF0000"/>
           <w:sz w:val="24"/>
           <w:szCs w:val="24"/>
         </w:rPr>
@@ -603,7 +578,15 @@
           <w:sz w:val="24"/>
           <w:szCs w:val="24"/>
         </w:rPr>
-        <w:t>tor and rice herbivore abundance in the field and updated the methods, results, and discussion section accordingl</w:t>
+        <w:t xml:space="preserve">tor and rice herbivore abundance in the field and updated </w:t>
+      </w:r>
+      <w:r>
+        <w:rPr>
+          <w:rFonts w:eastAsiaTheme="minorEastAsia" w:cs="Arial"/>
+          <w:sz w:val="24"/>
+          <w:szCs w:val="24"/>
+        </w:rPr>
+        <w:t>the methods, results, and discussion section accordingl</w:t>
       </w:r>
       <w:r>
         <w:rPr>
@@ -623,19 +606,57 @@
         </w:numPr>
         <w:rPr>
           <w:rFonts w:cs="Arial"/>
-          <w:color w:val="FF0000"/>
-          <w:sz w:val="24"/>
-          <w:szCs w:val="24"/>
-        </w:rPr>
-      </w:pPr>
-      <w:r>
-        <w:rPr>
-          <w:rFonts w:eastAsiaTheme="minorEastAsia" w:cs="Arial"/>
-          <w:color w:val="FF0000"/>
-          <w:sz w:val="24"/>
-          <w:szCs w:val="24"/>
-        </w:rPr>
-        <w:t>Addressed the issue of non-herbivore prey sources in the stable isotope mixing models.</w:t>
+          <w:sz w:val="24"/>
+          <w:szCs w:val="24"/>
+        </w:rPr>
+      </w:pPr>
+      <w:r>
+        <w:rPr>
+          <w:rFonts w:eastAsiaTheme="minorEastAsia" w:cs="Arial"/>
+          <w:sz w:val="24"/>
+          <w:szCs w:val="24"/>
+        </w:rPr>
+        <w:t>Ran another stable isotope mixing model with predators included as an additional prey source to address</w:t>
+      </w:r>
+      <w:r>
+        <w:rPr>
+          <w:rFonts w:eastAsiaTheme="minorEastAsia" w:cs="Arial"/>
+          <w:sz w:val="24"/>
+          <w:szCs w:val="24"/>
+        </w:rPr>
+        <w:t xml:space="preserve"> the issue of </w:t>
+      </w:r>
+      <w:r>
+        <w:rPr>
+          <w:rFonts w:eastAsiaTheme="minorEastAsia" w:cs="Arial"/>
+          <w:sz w:val="24"/>
+          <w:szCs w:val="24"/>
+        </w:rPr>
+        <w:t xml:space="preserve">potential </w:t>
+      </w:r>
+      <w:r>
+        <w:rPr>
+          <w:rFonts w:eastAsiaTheme="minorEastAsia" w:cs="Arial"/>
+          <w:sz w:val="24"/>
+          <w:szCs w:val="24"/>
+        </w:rPr>
+        <w:t>non-herbivore prey source</w:t>
+      </w:r>
+      <w:r>
+        <w:rPr>
+          <w:rFonts w:eastAsiaTheme="minorEastAsia" w:cs="Arial"/>
+          <w:sz w:val="24"/>
+          <w:szCs w:val="24"/>
+        </w:rPr>
+        <w:t>s</w:t>
+      </w:r>
+      <w:r>
+        <w:rPr>
+          <w:rFonts w:eastAsiaTheme="minorEastAsia" w:cs="Arial"/>
+          <w:sz w:val="24"/>
+          <w:szCs w:val="24"/>
+        </w:rPr>
+        <w:t xml:space="preserve"> in the mixing model</w:t>
       </w:r>
     </w:p>
     <w:p>
@@ -767,24 +788,49 @@
           <w:sz w:val="24"/>
           <w:szCs w:val="24"/>
         </w:rPr>
-        <w:t>in the limitations of the study.</w:t>
-      </w:r>
-    </w:p>
-    <w:p>
-      <w:pPr>
-        <w:rPr>
-          <w:rFonts w:eastAsiaTheme="minorEastAsia" w:cs="Arial"/>
-          <w:sz w:val="24"/>
-          <w:szCs w:val="24"/>
-        </w:rPr>
-      </w:pPr>
-      <w:r>
-        <w:rPr>
-          <w:rFonts w:eastAsiaTheme="minorEastAsia" w:cs="Arial"/>
-          <w:sz w:val="24"/>
-          <w:szCs w:val="24"/>
-        </w:rPr>
-        <w:t>Please also see the following section for our detailed point-by-point responses. All line numbers refer to the changes we made in the revised manuscript. We believe that the revisions based on the review comments have</w:t>
+        <w:t xml:space="preserve">in </w:t>
+      </w:r>
+      <w:r>
+        <w:rPr>
+          <w:rFonts w:eastAsiaTheme="minorEastAsia" w:cs="Arial"/>
+          <w:sz w:val="24"/>
+          <w:szCs w:val="24"/>
+        </w:rPr>
+        <w:t>the study limitations</w:t>
+      </w:r>
+      <w:r>
+        <w:rPr>
+          <w:rFonts w:eastAsiaTheme="minorEastAsia" w:cs="Arial"/>
+          <w:sz w:val="24"/>
+          <w:szCs w:val="24"/>
+        </w:rPr>
+        <w:t>.</w:t>
+      </w:r>
+    </w:p>
+    <w:p>
+      <w:pPr>
+        <w:rPr>
+          <w:rFonts w:eastAsiaTheme="minorEastAsia" w:cs="Arial"/>
+          <w:sz w:val="24"/>
+          <w:szCs w:val="24"/>
+        </w:rPr>
+      </w:pPr>
+      <w:r>
+        <w:rPr>
+          <w:rFonts w:eastAsiaTheme="minorEastAsia" w:cs="Arial"/>
+          <w:sz w:val="24"/>
+          <w:szCs w:val="24"/>
+        </w:rPr>
+        <w:t xml:space="preserve">Please also see the following section for our detailed point-by-point responses. All line numbers refer to the changes we made in the revised manuscript. We believe that the </w:t>
+      </w:r>
+      <w:r>
+        <w:rPr>
+          <w:rFonts w:eastAsiaTheme="minorEastAsia" w:cs="Arial"/>
+          <w:sz w:val="24"/>
+          <w:szCs w:val="24"/>
+        </w:rPr>
+        <w:lastRenderedPageBreak/>
+        <w:t>revisions based on the review comments have</w:t>
       </w:r>
       <w:r>
         <w:rPr>
@@ -800,16 +846,7 @@
           <w:sz w:val="24"/>
           <w:szCs w:val="24"/>
         </w:rPr>
-        <w:t xml:space="preserve"> improved the quality of this </w:t>
-      </w:r>
-      <w:r>
-        <w:rPr>
-          <w:rFonts w:eastAsiaTheme="minorEastAsia" w:cs="Arial"/>
-          <w:sz w:val="24"/>
-          <w:szCs w:val="24"/>
-        </w:rPr>
-        <w:lastRenderedPageBreak/>
-        <w:t xml:space="preserve">manuscript, and we hope that the manuscript is now suitable for publication in </w:t>
+        <w:t xml:space="preserve"> improved the quality of this manuscript, and we hope that the manuscript is now suitable for publication in </w:t>
       </w:r>
       <w:r>
         <w:rPr>
